--- a/程式外檔案/系統文件/五專第114510組-智能校事專家-系統手冊.docx
+++ b/程式外檔案/系統文件/五專第114510組-智能校事專家-系統手冊.docx
@@ -17,7 +17,6 @@
         </w:rPr>
         <w:t>國立</w:t>
       </w:r>
-      <w:proofErr w:type="gramStart"/>
       <w:r>
         <w:rPr>
           <w:rFonts w:eastAsia="標楷體" w:hint="eastAsia"/>
@@ -25,7 +24,6 @@
         </w:rPr>
         <w:t>臺</w:t>
       </w:r>
-      <w:proofErr w:type="gramEnd"/>
       <w:r>
         <w:rPr>
           <w:rFonts w:eastAsia="標楷體" w:hint="eastAsia"/>
@@ -2203,7 +2201,7 @@
         </w:tabs>
         <w:ind w:left="560" w:hanging="560"/>
         <w:rPr>
-          <w:rFonts w:ascii="Calibri" w:eastAsia="新細明體" w:hAnsi="Calibri" w:cs="Times New Roman"/>
+          <w:rFonts w:asciiTheme="minorHAnsi" w:eastAsiaTheme="minorEastAsia" w:hAnsiTheme="minorHAnsi" w:cstheme="minorBidi"/>
           <w:noProof/>
           <w:sz w:val="24"/>
           <w:szCs w:val="22"/>
@@ -2268,7 +2266,7 @@
         <w:rPr>
           <w:noProof/>
         </w:rPr>
-        <w:instrText xml:space="preserve"> PAGEREF _Toc197864776 \h </w:instrText>
+        <w:instrText xml:space="preserve"> PAGEREF _Toc198151152 \h </w:instrText>
       </w:r>
       <w:r>
         <w:rPr>
@@ -2302,7 +2300,7 @@
         </w:tabs>
         <w:ind w:left="560" w:hanging="560"/>
         <w:rPr>
-          <w:rFonts w:ascii="Calibri" w:eastAsia="新細明體" w:hAnsi="Calibri" w:cs="Times New Roman"/>
+          <w:rFonts w:asciiTheme="minorHAnsi" w:eastAsiaTheme="minorEastAsia" w:hAnsiTheme="minorHAnsi" w:cstheme="minorBidi"/>
           <w:noProof/>
           <w:sz w:val="24"/>
           <w:szCs w:val="22"/>
@@ -2351,7 +2349,7 @@
         <w:rPr>
           <w:noProof/>
         </w:rPr>
-        <w:instrText xml:space="preserve"> PAGEREF _Toc197864777 \h </w:instrText>
+        <w:instrText xml:space="preserve"> PAGEREF _Toc198151153 \h </w:instrText>
       </w:r>
       <w:r>
         <w:rPr>
@@ -2555,23 +2553,21 @@
         </w:rPr>
         <w:t>各類系統雖各自具備特定功能，例如</w:t>
       </w:r>
-      <w:proofErr w:type="gramStart"/>
       <w:r>
         <w:rPr>
           <w:rFonts w:ascii="標楷體" w:eastAsia="標楷體" w:hAnsi="標楷體" w:hint="eastAsia"/>
           <w:sz w:val="28"/>
           <w:szCs w:val="28"/>
         </w:rPr>
-        <w:t>校園官網</w:t>
-      </w:r>
-      <w:proofErr w:type="gramEnd"/>
+        <w:t>校園官網、學生資訊系統</w:t>
+      </w:r>
       <w:r>
         <w:rPr>
           <w:rFonts w:ascii="標楷體" w:eastAsia="標楷體" w:hAnsi="標楷體" w:hint="eastAsia"/>
           <w:sz w:val="28"/>
           <w:szCs w:val="28"/>
         </w:rPr>
-        <w:t>、學生資訊系統</w:t>
+        <w:t>、</w:t>
       </w:r>
       <w:r>
         <w:rPr>
@@ -2579,15 +2575,6 @@
           <w:sz w:val="28"/>
           <w:szCs w:val="28"/>
         </w:rPr>
-        <w:t>、</w:t>
-      </w:r>
-      <w:proofErr w:type="spellStart"/>
-      <w:r>
-        <w:rPr>
-          <w:rFonts w:ascii="標楷體" w:eastAsia="標楷體" w:hAnsi="標楷體" w:hint="eastAsia"/>
-          <w:sz w:val="28"/>
-          <w:szCs w:val="28"/>
-        </w:rPr>
         <w:t>D</w:t>
       </w:r>
       <w:r>
@@ -2598,7 +2585,6 @@
         </w:rPr>
         <w:t>card</w:t>
       </w:r>
-      <w:proofErr w:type="spellEnd"/>
       <w:r>
         <w:rPr>
           <w:rFonts w:ascii="標楷體" w:eastAsia="標楷體" w:hAnsi="標楷體" w:hint="eastAsia"/>
@@ -2656,25 +2642,23 @@
           <w:sz w:val="28"/>
           <w:szCs w:val="28"/>
         </w:rPr>
-        <w:t>在實際校園生活中，學生經常需要查詢像是畢業條件、選課限制、學分要求等資訊，卻常因資訊分散或格式</w:t>
-      </w:r>
-      <w:proofErr w:type="gramStart"/>
+        <w:t>在實際校園生活中，學生經常需要查詢像是畢業條件、選課限制、學分要求等資訊，卻常因資訊分散或格式不友善而花費大量時間翻閱PDF檔、公告或向他人求助。這樣的查詢過程不僅繁瑣，還容易出現資訊錯誤或混淆不同版本內容，增加理解與判斷成本。</w:t>
+      </w:r>
       <w:r>
         <w:rPr>
           <w:rFonts w:ascii="標楷體" w:eastAsia="標楷體" w:hAnsi="標楷體" w:hint="eastAsia"/>
           <w:sz w:val="28"/>
           <w:szCs w:val="28"/>
         </w:rPr>
-        <w:t>不</w:t>
-      </w:r>
-      <w:proofErr w:type="gramEnd"/>
+        <w:t>而在選課時，</w:t>
+      </w:r>
       <w:r>
         <w:rPr>
           <w:rFonts w:ascii="標楷體" w:eastAsia="標楷體" w:hAnsi="標楷體" w:hint="eastAsia"/>
           <w:sz w:val="28"/>
           <w:szCs w:val="28"/>
         </w:rPr>
-        <w:t>友善而花費大量時間翻閱PDF檔、公告或向他人求助。這樣的查詢過程不僅繁瑣，還容易出現資訊錯誤或混淆不同版本內容，增加理解與判斷成本。</w:t>
+        <w:t>也</w:t>
       </w:r>
       <w:r>
         <w:rPr>
@@ -2682,7 +2666,7 @@
           <w:sz w:val="28"/>
           <w:szCs w:val="28"/>
         </w:rPr>
-        <w:t>而在選課時，</w:t>
+        <w:t>缺乏一個可信、整理過的評論平台，大部分的意見都過於</w:t>
       </w:r>
       <w:r>
         <w:rPr>
@@ -2690,7 +2674,7 @@
           <w:sz w:val="28"/>
           <w:szCs w:val="28"/>
         </w:rPr>
-        <w:t>也</w:t>
+        <w:t>情緒化及</w:t>
       </w:r>
       <w:r>
         <w:rPr>
@@ -2698,33 +2682,7 @@
           <w:sz w:val="28"/>
           <w:szCs w:val="28"/>
         </w:rPr>
-        <w:t>缺乏一個可信、整理過的評論平台，大部分的意見都過於</w:t>
-      </w:r>
-      <w:r>
-        <w:rPr>
-          <w:rFonts w:ascii="標楷體" w:eastAsia="標楷體" w:hAnsi="標楷體" w:hint="eastAsia"/>
-          <w:sz w:val="28"/>
-          <w:szCs w:val="28"/>
-        </w:rPr>
-        <w:t>情緒化及</w:t>
-      </w:r>
-      <w:proofErr w:type="gramStart"/>
-      <w:r>
-        <w:rPr>
-          <w:rFonts w:ascii="標楷體" w:eastAsia="標楷體" w:hAnsi="標楷體" w:hint="eastAsia"/>
-          <w:sz w:val="28"/>
-          <w:szCs w:val="28"/>
-        </w:rPr>
-        <w:t>主觀，</w:t>
-      </w:r>
-      <w:proofErr w:type="gramEnd"/>
-      <w:r>
-        <w:rPr>
-          <w:rFonts w:ascii="標楷體" w:eastAsia="標楷體" w:hAnsi="標楷體" w:hint="eastAsia"/>
-          <w:sz w:val="28"/>
-          <w:szCs w:val="28"/>
-        </w:rPr>
-        <w:t>讓學生無法做出</w:t>
+        <w:t>主觀，讓學生無法做出</w:t>
       </w:r>
       <w:r>
         <w:rPr>
@@ -2864,18 +2822,8 @@
           <w:sz w:val="28"/>
           <w:szCs w:val="28"/>
         </w:rPr>
-        <w:t>，也得跑去不同平台</w:t>
-      </w:r>
-      <w:proofErr w:type="gramStart"/>
-      <w:r>
-        <w:rPr>
-          <w:rFonts w:ascii="標楷體" w:eastAsia="標楷體" w:hAnsi="標楷體" w:hint="eastAsia"/>
-          <w:sz w:val="28"/>
-          <w:szCs w:val="28"/>
-        </w:rPr>
-        <w:t>貼文或私訊</w:t>
-      </w:r>
-      <w:proofErr w:type="gramEnd"/>
+        <w:t>，也得跑去不同平台貼文或私訊</w:t>
+      </w:r>
       <w:r>
         <w:rPr>
           <w:rFonts w:ascii="標楷體" w:eastAsia="標楷體" w:hAnsi="標楷體" w:hint="eastAsia"/>
@@ -2965,18 +2913,8 @@
           <w:sz w:val="28"/>
           <w:szCs w:val="28"/>
         </w:rPr>
-        <w:t>、課程交流、</w:t>
-      </w:r>
-      <w:proofErr w:type="gramStart"/>
-      <w:r>
-        <w:rPr>
-          <w:rFonts w:ascii="標楷體" w:eastAsia="標楷體" w:hAnsi="標楷體" w:hint="eastAsia"/>
-          <w:sz w:val="28"/>
-          <w:szCs w:val="28"/>
-        </w:rPr>
-        <w:t>活動揪團及</w:t>
-      </w:r>
-      <w:proofErr w:type="gramEnd"/>
+        <w:t>、課程交流、活動揪團及</w:t>
+      </w:r>
       <w:r>
         <w:rPr>
           <w:rFonts w:ascii="標楷體" w:eastAsia="標楷體" w:hAnsi="標楷體" w:hint="eastAsia"/>
@@ -3709,7 +3647,48 @@
           <w:szCs w:val="28"/>
         </w:rPr>
         <w:lastRenderedPageBreak/>
-        <w:t>建立個人儀表板、揪團與二手書</w:t>
+        <w:t>建立個人</w:t>
+      </w:r>
+      <w:r>
+        <w:rPr>
+          <w:rFonts w:ascii="標楷體" w:eastAsia="標楷體" w:hAnsi="標楷體" w:cs="新細明體" w:hint="eastAsia"/>
+          <w:color w:val="000000"/>
+          <w:kern w:val="0"/>
+          <w:sz w:val="28"/>
+          <w:szCs w:val="28"/>
+        </w:rPr>
+        <w:t>中心</w:t>
+      </w:r>
+      <w:r>
+        <w:rPr>
+          <w:rFonts w:ascii="標楷體" w:eastAsia="標楷體" w:hAnsi="標楷體" w:cs="新細明體" w:hint="eastAsia"/>
+          <w:color w:val="000000"/>
+          <w:kern w:val="0"/>
+          <w:sz w:val="28"/>
+          <w:szCs w:val="28"/>
+        </w:rPr>
+        <w:t>、</w:t>
+      </w:r>
+      <w:r>
+        <w:rPr>
+          <w:rFonts w:ascii="標楷體" w:eastAsia="標楷體" w:hAnsi="標楷體" w:cs="新細明體" w:hint="eastAsia"/>
+          <w:color w:val="000000"/>
+          <w:kern w:val="0"/>
+          <w:sz w:val="28"/>
+          <w:szCs w:val="28"/>
+          <w:highlight w:val="yellow"/>
+        </w:rPr>
+        <w:t>揪團</w:t>
+      </w:r>
+      <w:r>
+        <w:rPr>
+          <w:rFonts w:ascii="標楷體" w:eastAsia="標楷體" w:hAnsi="標楷體" w:cs="新細明體" w:hint="eastAsia"/>
+          <w:color w:val="000000"/>
+          <w:kern w:val="0"/>
+          <w:sz w:val="28"/>
+          <w:szCs w:val="28"/>
+        </w:rPr>
+        <w:t>與二手書</w:t>
       </w:r>
       <w:r>
         <w:rPr>
@@ -3798,6 +3777,2554 @@
         </w:rPr>
       </w:pPr>
     </w:p>
+    <w:p>
+      <w:pPr>
+        <w:pStyle w:val="1"/>
+        <w:jc w:val="center"/>
+        <w:rPr>
+          <w:rFonts w:ascii="標楷體" w:hAnsi="標楷體"/>
+          <w:b/>
+          <w:bCs/>
+          <w:sz w:val="36"/>
+          <w:szCs w:val="36"/>
+        </w:rPr>
+      </w:pPr>
+      <w:r>
+        <w:rPr>
+          <w:rFonts w:ascii="標楷體" w:hAnsi="標楷體"/>
+          <w:b/>
+          <w:bCs/>
+          <w:sz w:val="36"/>
+          <w:szCs w:val="36"/>
+          <w:highlight w:val="lightGray"/>
+        </w:rPr>
+        <w:br w:type="page"/>
+      </w:r>
+      <w:bookmarkStart w:id="5" w:name="_Toc197866021"/>
+      <w:r>
+        <w:rPr>
+          <w:rFonts w:ascii="標楷體" w:hAnsi="標楷體" w:hint="eastAsia"/>
+          <w:b/>
+          <w:bCs/>
+          <w:sz w:val="36"/>
+          <w:szCs w:val="36"/>
+        </w:rPr>
+        <w:lastRenderedPageBreak/>
+        <w:t>營運計畫</w:t>
+      </w:r>
+      <w:bookmarkEnd w:id="5"/>
+    </w:p>
+    <w:p>
+      <w:pPr>
+        <w:pStyle w:val="2"/>
+        <w:ind w:left="0" w:firstLine="0"/>
+        <w:jc w:val="both"/>
+        <w:rPr>
+          <w:rFonts w:ascii="標楷體" w:hAnsi="標楷體"/>
+          <w:b/>
+          <w:bCs/>
+          <w:szCs w:val="32"/>
+        </w:rPr>
+      </w:pPr>
+      <w:bookmarkStart w:id="6" w:name="_Toc197866022"/>
+      <w:r>
+        <w:rPr>
+          <w:rFonts w:ascii="標楷體" w:hAnsi="標楷體" w:hint="eastAsia"/>
+          <w:b/>
+          <w:bCs/>
+          <w:szCs w:val="32"/>
+        </w:rPr>
+        <w:t>可行性分析</w:t>
+      </w:r>
+      <w:bookmarkEnd w:id="6"/>
+    </w:p>
+    <w:p>
+      <w:pPr>
+        <w:widowControl/>
+        <w:ind w:left="480"/>
+        <w:jc w:val="both"/>
+        <w:rPr>
+          <w:rFonts w:ascii="標楷體" w:eastAsia="標楷體" w:hAnsi="標楷體" w:cs="新細明體"/>
+          <w:b/>
+          <w:bCs/>
+          <w:color w:val="000000"/>
+          <w:kern w:val="0"/>
+          <w:sz w:val="28"/>
+          <w:szCs w:val="28"/>
+        </w:rPr>
+      </w:pPr>
+      <w:r>
+        <w:rPr>
+          <w:rFonts w:ascii="標楷體" w:eastAsia="標楷體" w:hAnsi="標楷體" w:cs="新細明體" w:hint="eastAsia"/>
+          <w:b/>
+          <w:bCs/>
+          <w:color w:val="000000"/>
+          <w:kern w:val="0"/>
+          <w:sz w:val="28"/>
+          <w:szCs w:val="28"/>
+        </w:rPr>
+        <w:t>技術可行性</w:t>
+      </w:r>
+    </w:p>
+    <w:p>
+      <w:pPr>
+        <w:widowControl/>
+        <w:ind w:leftChars="400" w:left="960"/>
+        <w:jc w:val="both"/>
+        <w:rPr>
+          <w:rFonts w:ascii="標楷體" w:eastAsia="標楷體" w:hAnsi="標楷體" w:cs="新細明體"/>
+          <w:color w:val="000000"/>
+          <w:kern w:val="0"/>
+          <w:sz w:val="28"/>
+          <w:szCs w:val="28"/>
+        </w:rPr>
+      </w:pPr>
+      <w:r>
+        <w:rPr>
+          <w:rFonts w:ascii="標楷體" w:eastAsia="標楷體" w:hAnsi="標楷體" w:cs="新細明體" w:hint="eastAsia"/>
+          <w:color w:val="000000"/>
+          <w:kern w:val="0"/>
+          <w:sz w:val="28"/>
+          <w:szCs w:val="28"/>
+        </w:rPr>
+        <w:t>本系統為一套專為大專校院打造的智慧校園整合平台，整合智慧法規查詢、課程評論</w:t>
+      </w:r>
+      <w:r>
+        <w:rPr>
+          <w:rFonts w:ascii="標楷體" w:eastAsia="標楷體" w:hAnsi="標楷體" w:cs="新細明體" w:hint="eastAsia"/>
+          <w:color w:val="000000"/>
+          <w:kern w:val="0"/>
+          <w:sz w:val="28"/>
+          <w:szCs w:val="28"/>
+        </w:rPr>
+        <w:t>區</w:t>
+      </w:r>
+      <w:r>
+        <w:rPr>
+          <w:rFonts w:ascii="標楷體" w:eastAsia="標楷體" w:hAnsi="標楷體" w:cs="新細明體" w:hint="eastAsia"/>
+          <w:color w:val="000000"/>
+          <w:kern w:val="0"/>
+          <w:sz w:val="28"/>
+          <w:szCs w:val="28"/>
+        </w:rPr>
+        <w:t>、學習進度追蹤、</w:t>
+      </w:r>
+      <w:r>
+        <w:rPr>
+          <w:rFonts w:ascii="標楷體" w:eastAsia="標楷體" w:hAnsi="標楷體" w:cs="新細明體" w:hint="eastAsia"/>
+          <w:color w:val="000000"/>
+          <w:kern w:val="0"/>
+          <w:sz w:val="28"/>
+          <w:szCs w:val="28"/>
+          <w:highlight w:val="yellow"/>
+        </w:rPr>
+        <w:t>活動揪團</w:t>
+      </w:r>
+      <w:r>
+        <w:rPr>
+          <w:rFonts w:ascii="標楷體" w:eastAsia="標楷體" w:hAnsi="標楷體" w:cs="新細明體" w:hint="eastAsia"/>
+          <w:color w:val="000000"/>
+          <w:kern w:val="0"/>
+          <w:sz w:val="28"/>
+          <w:szCs w:val="28"/>
+        </w:rPr>
+        <w:t>及二手書交換等功能。技術上採用前後端分離架構、關聯式資料庫與AI技術以實現即時互動與資料精準查詢，目前已完成主要模組的初步開發與測試，具備實際可行性。</w:t>
+      </w:r>
+    </w:p>
+    <w:p>
+      <w:pPr>
+        <w:widowControl/>
+        <w:ind w:leftChars="200" w:left="480"/>
+        <w:jc w:val="both"/>
+        <w:rPr>
+          <w:rFonts w:ascii="標楷體" w:eastAsia="標楷體" w:hAnsi="標楷體" w:cs="新細明體"/>
+          <w:b/>
+          <w:bCs/>
+          <w:color w:val="000000"/>
+          <w:kern w:val="0"/>
+          <w:sz w:val="28"/>
+          <w:szCs w:val="28"/>
+        </w:rPr>
+      </w:pPr>
+      <w:r>
+        <w:rPr>
+          <w:rFonts w:ascii="標楷體" w:eastAsia="標楷體" w:hAnsi="標楷體" w:cs="新細明體" w:hint="eastAsia"/>
+          <w:b/>
+          <w:bCs/>
+          <w:color w:val="000000"/>
+          <w:kern w:val="0"/>
+          <w:sz w:val="28"/>
+          <w:szCs w:val="28"/>
+        </w:rPr>
+        <w:t>經濟可行性</w:t>
+      </w:r>
+    </w:p>
+    <w:p>
+      <w:pPr>
+        <w:widowControl/>
+        <w:ind w:leftChars="400" w:left="960"/>
+        <w:jc w:val="both"/>
+        <w:rPr>
+          <w:rFonts w:ascii="標楷體" w:eastAsia="標楷體" w:hAnsi="標楷體" w:cs="新細明體"/>
+          <w:color w:val="000000"/>
+          <w:kern w:val="0"/>
+          <w:sz w:val="28"/>
+          <w:szCs w:val="28"/>
+        </w:rPr>
+      </w:pPr>
+      <w:r>
+        <w:rPr>
+          <w:rFonts w:ascii="標楷體" w:eastAsia="標楷體" w:hAnsi="標楷體" w:cs="新細明體" w:hint="eastAsia"/>
+          <w:color w:val="000000"/>
+          <w:kern w:val="0"/>
+          <w:sz w:val="28"/>
+          <w:szCs w:val="28"/>
+        </w:rPr>
+        <w:t>本系統以學生團隊開發為主，利用免費工具、開源資源與低成本雲端服務，有效控制開發與維運成本。除AI API可能產生部分費用外，其餘大多為一次性投入，初期預算可控制在新台幣</w:t>
+      </w:r>
+      <w:r>
+        <w:rPr>
+          <w:rFonts w:ascii="標楷體" w:eastAsia="標楷體" w:hAnsi="標楷體" w:cs="新細明體" w:hint="eastAsia"/>
+          <w:color w:val="000000"/>
+          <w:kern w:val="0"/>
+          <w:sz w:val="28"/>
+          <w:szCs w:val="28"/>
+          <w:highlight w:val="yellow"/>
+        </w:rPr>
+        <w:t>10,000元以下</w:t>
+      </w:r>
+      <w:r>
+        <w:rPr>
+          <w:rFonts w:ascii="標楷體" w:eastAsia="標楷體" w:hAnsi="標楷體" w:cs="新細明體" w:hint="eastAsia"/>
+          <w:color w:val="000000"/>
+          <w:kern w:val="0"/>
+          <w:sz w:val="28"/>
+          <w:szCs w:val="28"/>
+        </w:rPr>
+        <w:t>，具高度經濟效益。</w:t>
+      </w:r>
+    </w:p>
+    <w:p>
+      <w:pPr>
+        <w:widowControl/>
+        <w:ind w:leftChars="200" w:left="480"/>
+        <w:jc w:val="both"/>
+        <w:rPr>
+          <w:rFonts w:ascii="標楷體" w:eastAsia="標楷體" w:hAnsi="標楷體" w:cs="新細明體"/>
+          <w:b/>
+          <w:bCs/>
+          <w:color w:val="000000"/>
+          <w:kern w:val="0"/>
+          <w:sz w:val="28"/>
+          <w:szCs w:val="28"/>
+        </w:rPr>
+      </w:pPr>
+      <w:r>
+        <w:rPr>
+          <w:rFonts w:ascii="標楷體" w:eastAsia="標楷體" w:hAnsi="標楷體" w:cs="新細明體" w:hint="eastAsia"/>
+          <w:b/>
+          <w:bCs/>
+          <w:color w:val="000000"/>
+          <w:kern w:val="0"/>
+          <w:sz w:val="28"/>
+          <w:szCs w:val="28"/>
+        </w:rPr>
+        <w:t>實務可行性</w:t>
+      </w:r>
+    </w:p>
+    <w:p>
+      <w:pPr>
+        <w:widowControl/>
+        <w:ind w:leftChars="400" w:left="960"/>
+        <w:jc w:val="both"/>
+        <w:rPr>
+          <w:rFonts w:ascii="標楷體" w:eastAsia="標楷體" w:hAnsi="標楷體" w:cs="新細明體"/>
+          <w:color w:val="000000"/>
+          <w:kern w:val="0"/>
+          <w:sz w:val="28"/>
+          <w:szCs w:val="28"/>
+        </w:rPr>
+      </w:pPr>
+      <w:r>
+        <w:rPr>
+          <w:rFonts w:ascii="標楷體" w:eastAsia="標楷體" w:hAnsi="標楷體" w:cs="新細明體" w:hint="eastAsia"/>
+          <w:color w:val="000000"/>
+          <w:kern w:val="0"/>
+          <w:sz w:val="28"/>
+          <w:szCs w:val="28"/>
+        </w:rPr>
+        <w:t>系統設計基於本校學生實際需求，包括學分查詢不便、課程資訊分散、缺乏集中討論平台等問題。功能規劃與設計經實際使用者（學生、老師）訪談回饋修正，具備落地實施可能性。若導入成功，未來亦可依架構擴充應用至其他學校。</w:t>
+      </w:r>
+    </w:p>
+    <w:p>
+      <w:pPr>
+        <w:widowControl/>
+        <w:ind w:leftChars="400" w:left="960"/>
+        <w:jc w:val="both"/>
+        <w:rPr>
+          <w:rFonts w:ascii="標楷體" w:eastAsia="標楷體" w:hAnsi="標楷體" w:cs="新細明體"/>
+          <w:color w:val="000000"/>
+          <w:kern w:val="0"/>
+          <w:sz w:val="28"/>
+          <w:szCs w:val="28"/>
+        </w:rPr>
+      </w:pPr>
+    </w:p>
+    <w:p>
+      <w:pPr>
+        <w:pStyle w:val="2"/>
+        <w:ind w:left="0" w:firstLine="0"/>
+        <w:jc w:val="both"/>
+        <w:rPr>
+          <w:rFonts w:ascii="標楷體" w:hAnsi="標楷體"/>
+          <w:b/>
+          <w:bCs/>
+          <w:szCs w:val="32"/>
+        </w:rPr>
+      </w:pPr>
+      <w:bookmarkStart w:id="7" w:name="_Toc197866023"/>
+      <w:r>
+        <w:rPr>
+          <w:rFonts w:ascii="標楷體" w:hAnsi="標楷體" w:hint="eastAsia"/>
+          <w:b/>
+          <w:bCs/>
+          <w:szCs w:val="32"/>
+        </w:rPr>
+        <w:t>商業模式－Business model</w:t>
+      </w:r>
+      <w:bookmarkEnd w:id="7"/>
+    </w:p>
+    <w:p>
+      <w:pPr>
+        <w:widowControl/>
+        <w:ind w:left="480"/>
+        <w:jc w:val="both"/>
+        <w:rPr>
+          <w:rFonts w:ascii="標楷體" w:eastAsia="標楷體" w:hAnsi="標楷體" w:cs="新細明體"/>
+          <w:b/>
+          <w:bCs/>
+          <w:color w:val="000000"/>
+          <w:kern w:val="0"/>
+          <w:sz w:val="28"/>
+          <w:szCs w:val="28"/>
+        </w:rPr>
+      </w:pPr>
+      <w:r>
+        <w:rPr>
+          <w:rFonts w:ascii="標楷體" w:eastAsia="標楷體" w:hAnsi="標楷體" w:cs="新細明體" w:hint="eastAsia"/>
+          <w:b/>
+          <w:bCs/>
+          <w:color w:val="000000"/>
+          <w:kern w:val="0"/>
+          <w:sz w:val="28"/>
+          <w:szCs w:val="28"/>
+        </w:rPr>
+        <w:t>目標客群</w:t>
+      </w:r>
+    </w:p>
+    <w:p>
+      <w:pPr>
+        <w:widowControl/>
+        <w:ind w:leftChars="400" w:left="960"/>
+        <w:jc w:val="both"/>
+        <w:rPr>
+          <w:rFonts w:ascii="標楷體" w:eastAsia="標楷體" w:hAnsi="標楷體" w:cs="新細明體"/>
+          <w:color w:val="000000"/>
+          <w:kern w:val="0"/>
+          <w:sz w:val="28"/>
+          <w:szCs w:val="28"/>
+        </w:rPr>
+      </w:pPr>
+      <w:r>
+        <w:rPr>
+          <w:rFonts w:ascii="標楷體" w:eastAsia="標楷體" w:hAnsi="標楷體" w:cs="新細明體" w:hint="eastAsia"/>
+          <w:color w:val="000000"/>
+          <w:kern w:val="0"/>
+          <w:sz w:val="28"/>
+          <w:szCs w:val="28"/>
+        </w:rPr>
+        <w:t>本校大專學生、教職員，未來可拓展至其他學校</w:t>
+      </w:r>
+    </w:p>
+    <w:p>
+      <w:pPr>
+        <w:widowControl/>
+        <w:ind w:leftChars="200" w:left="480"/>
+        <w:jc w:val="both"/>
+        <w:rPr>
+          <w:rFonts w:ascii="標楷體" w:eastAsia="標楷體" w:hAnsi="標楷體" w:cs="新細明體"/>
+          <w:b/>
+          <w:bCs/>
+          <w:color w:val="000000"/>
+          <w:kern w:val="0"/>
+          <w:sz w:val="28"/>
+          <w:szCs w:val="28"/>
+        </w:rPr>
+      </w:pPr>
+      <w:r>
+        <w:rPr>
+          <w:rFonts w:ascii="標楷體" w:eastAsia="標楷體" w:hAnsi="標楷體" w:cs="新細明體" w:hint="eastAsia"/>
+          <w:b/>
+          <w:bCs/>
+          <w:color w:val="000000"/>
+          <w:kern w:val="0"/>
+          <w:sz w:val="28"/>
+          <w:szCs w:val="28"/>
+        </w:rPr>
+        <w:t>價值主張</w:t>
+      </w:r>
+    </w:p>
+    <w:p>
+      <w:pPr>
+        <w:widowControl/>
+        <w:ind w:leftChars="400" w:left="960"/>
+        <w:jc w:val="both"/>
+        <w:rPr>
+          <w:rFonts w:ascii="標楷體" w:eastAsia="標楷體" w:hAnsi="標楷體" w:cs="新細明體"/>
+          <w:color w:val="000000"/>
+          <w:kern w:val="0"/>
+          <w:sz w:val="28"/>
+          <w:szCs w:val="28"/>
+        </w:rPr>
+      </w:pPr>
+      <w:r>
+        <w:rPr>
+          <w:rFonts w:ascii="標楷體" w:eastAsia="標楷體" w:hAnsi="標楷體" w:cs="新細明體" w:hint="eastAsia"/>
+          <w:color w:val="000000"/>
+          <w:kern w:val="0"/>
+          <w:sz w:val="28"/>
+          <w:szCs w:val="28"/>
+        </w:rPr>
+        <w:lastRenderedPageBreak/>
+        <w:t>整合校園常用資訊與AI查詢服務，簡化查詢流程、提升校內互動與學習效率</w:t>
+      </w:r>
+    </w:p>
+    <w:p>
+      <w:pPr>
+        <w:widowControl/>
+        <w:ind w:leftChars="200" w:left="480"/>
+        <w:jc w:val="both"/>
+        <w:rPr>
+          <w:rFonts w:ascii="標楷體" w:eastAsia="標楷體" w:hAnsi="標楷體" w:cs="新細明體"/>
+          <w:b/>
+          <w:bCs/>
+          <w:color w:val="000000"/>
+          <w:kern w:val="0"/>
+          <w:sz w:val="28"/>
+          <w:szCs w:val="28"/>
+        </w:rPr>
+      </w:pPr>
+      <w:r>
+        <w:rPr>
+          <w:rFonts w:ascii="標楷體" w:eastAsia="標楷體" w:hAnsi="標楷體" w:cs="新細明體" w:hint="eastAsia"/>
+          <w:b/>
+          <w:bCs/>
+          <w:color w:val="000000"/>
+          <w:kern w:val="0"/>
+          <w:sz w:val="28"/>
+          <w:szCs w:val="28"/>
+        </w:rPr>
+        <w:t>通路</w:t>
+      </w:r>
+    </w:p>
+    <w:p>
+      <w:pPr>
+        <w:widowControl/>
+        <w:ind w:leftChars="400" w:left="960"/>
+        <w:jc w:val="both"/>
+        <w:rPr>
+          <w:rFonts w:ascii="標楷體" w:eastAsia="標楷體" w:hAnsi="標楷體" w:cs="新細明體"/>
+          <w:color w:val="000000"/>
+          <w:kern w:val="0"/>
+          <w:sz w:val="28"/>
+          <w:szCs w:val="28"/>
+        </w:rPr>
+      </w:pPr>
+      <w:r>
+        <w:rPr>
+          <w:rFonts w:ascii="標楷體" w:eastAsia="標楷體" w:hAnsi="標楷體" w:cs="新細明體" w:hint="eastAsia"/>
+          <w:color w:val="000000"/>
+          <w:kern w:val="0"/>
+          <w:sz w:val="28"/>
+          <w:szCs w:val="28"/>
+        </w:rPr>
+        <w:t>透過校內官方網站入口、課務系統導入、社群媒體宣傳、校園海報與說明會等方式進行推廣。</w:t>
+      </w:r>
+    </w:p>
+    <w:p>
+      <w:pPr>
+        <w:widowControl/>
+        <w:ind w:leftChars="200" w:left="480"/>
+        <w:jc w:val="both"/>
+        <w:rPr>
+          <w:rFonts w:ascii="標楷體" w:eastAsia="標楷體" w:hAnsi="標楷體" w:cs="新細明體"/>
+          <w:b/>
+          <w:bCs/>
+          <w:color w:val="000000"/>
+          <w:kern w:val="0"/>
+          <w:sz w:val="28"/>
+          <w:szCs w:val="28"/>
+        </w:rPr>
+      </w:pPr>
+      <w:r>
+        <w:rPr>
+          <w:rFonts w:ascii="標楷體" w:eastAsia="標楷體" w:hAnsi="標楷體" w:cs="新細明體" w:hint="eastAsia"/>
+          <w:b/>
+          <w:bCs/>
+          <w:color w:val="000000"/>
+          <w:kern w:val="0"/>
+          <w:sz w:val="28"/>
+          <w:szCs w:val="28"/>
+        </w:rPr>
+        <w:t>顧客關係</w:t>
+      </w:r>
+    </w:p>
+    <w:p>
+      <w:pPr>
+        <w:widowControl/>
+        <w:ind w:leftChars="400" w:left="960"/>
+        <w:jc w:val="both"/>
+        <w:rPr>
+          <w:rFonts w:ascii="標楷體" w:eastAsia="標楷體" w:hAnsi="標楷體" w:cs="新細明體"/>
+          <w:color w:val="000000"/>
+          <w:kern w:val="0"/>
+          <w:sz w:val="28"/>
+          <w:szCs w:val="28"/>
+        </w:rPr>
+      </w:pPr>
+      <w:r>
+        <w:rPr>
+          <w:rFonts w:ascii="標楷體" w:eastAsia="標楷體" w:hAnsi="標楷體" w:cs="新細明體" w:hint="eastAsia"/>
+          <w:color w:val="000000"/>
+          <w:kern w:val="0"/>
+          <w:sz w:val="28"/>
+          <w:szCs w:val="28"/>
+        </w:rPr>
+        <w:t>提供個人帳號登入機制、常見問題教學、使用回饋系統與持續更新維護，提升使用體驗與忠誠度。</w:t>
+      </w:r>
+    </w:p>
+    <w:p>
+      <w:pPr>
+        <w:widowControl/>
+        <w:ind w:leftChars="200" w:left="480"/>
+        <w:jc w:val="both"/>
+        <w:rPr>
+          <w:rFonts w:ascii="標楷體" w:eastAsia="標楷體" w:hAnsi="標楷體" w:cs="新細明體"/>
+          <w:b/>
+          <w:bCs/>
+          <w:color w:val="000000"/>
+          <w:kern w:val="0"/>
+          <w:sz w:val="28"/>
+          <w:szCs w:val="28"/>
+        </w:rPr>
+      </w:pPr>
+      <w:r>
+        <w:rPr>
+          <w:rFonts w:ascii="標楷體" w:eastAsia="標楷體" w:hAnsi="標楷體" w:cs="新細明體" w:hint="eastAsia"/>
+          <w:b/>
+          <w:bCs/>
+          <w:color w:val="000000"/>
+          <w:kern w:val="0"/>
+          <w:sz w:val="28"/>
+          <w:szCs w:val="28"/>
+        </w:rPr>
+        <w:t>收益來源</w:t>
+      </w:r>
+    </w:p>
+    <w:p>
+      <w:pPr>
+        <w:pStyle w:val="ae"/>
+        <w:widowControl/>
+        <w:numPr>
+          <w:ilvl w:val="0"/>
+          <w:numId w:val="20"/>
+        </w:numPr>
+        <w:ind w:leftChars="0"/>
+        <w:jc w:val="both"/>
+        <w:rPr>
+          <w:rFonts w:ascii="標楷體" w:eastAsia="標楷體" w:hAnsi="標楷體" w:cs="新細明體" w:hint="eastAsia"/>
+          <w:color w:val="000000"/>
+          <w:kern w:val="0"/>
+          <w:sz w:val="28"/>
+          <w:szCs w:val="28"/>
+        </w:rPr>
+      </w:pPr>
+      <w:r>
+        <w:rPr>
+          <w:rFonts w:ascii="標楷體" w:eastAsia="標楷體" w:hAnsi="標楷體" w:cs="新細明體" w:hint="eastAsia"/>
+          <w:color w:val="000000"/>
+          <w:kern w:val="0"/>
+          <w:sz w:val="28"/>
+          <w:szCs w:val="28"/>
+        </w:rPr>
+        <w:t>初期以非營利模式推行，供本校免費使用以累積使用經驗與回饋。</w:t>
+      </w:r>
+    </w:p>
+    <w:p>
+      <w:pPr>
+        <w:pStyle w:val="ae"/>
+        <w:widowControl/>
+        <w:numPr>
+          <w:ilvl w:val="0"/>
+          <w:numId w:val="20"/>
+        </w:numPr>
+        <w:ind w:leftChars="0"/>
+        <w:jc w:val="both"/>
+        <w:rPr>
+          <w:rFonts w:ascii="標楷體" w:eastAsia="標楷體" w:hAnsi="標楷體" w:cs="新細明體"/>
+          <w:color w:val="000000"/>
+          <w:kern w:val="0"/>
+          <w:sz w:val="28"/>
+          <w:szCs w:val="28"/>
+        </w:rPr>
+      </w:pPr>
+      <w:r>
+        <w:rPr>
+          <w:rFonts w:ascii="標楷體" w:eastAsia="標楷體" w:hAnsi="標楷體" w:cs="新細明體" w:hint="eastAsia"/>
+          <w:color w:val="000000"/>
+          <w:kern w:val="0"/>
+          <w:sz w:val="28"/>
+          <w:szCs w:val="28"/>
+        </w:rPr>
+        <w:t>後期可向學校端（如教務處或資訊中心）收取技術維運費或功能授權費，作為平台持續營運與更新的資金來源。</w:t>
+      </w:r>
+    </w:p>
+    <w:p>
+      <w:pPr>
+        <w:pStyle w:val="ae"/>
+        <w:widowControl/>
+        <w:numPr>
+          <w:ilvl w:val="0"/>
+          <w:numId w:val="20"/>
+        </w:numPr>
+        <w:ind w:leftChars="0"/>
+        <w:jc w:val="both"/>
+        <w:rPr>
+          <w:rFonts w:ascii="標楷體" w:eastAsia="標楷體" w:hAnsi="標楷體" w:cs="新細明體" w:hint="eastAsia"/>
+          <w:color w:val="000000"/>
+          <w:kern w:val="0"/>
+          <w:sz w:val="28"/>
+          <w:szCs w:val="28"/>
+        </w:rPr>
+      </w:pPr>
+      <w:r>
+        <w:rPr>
+          <w:rFonts w:ascii="標楷體" w:eastAsia="標楷體" w:hAnsi="標楷體" w:cs="新細明體" w:hint="eastAsia"/>
+          <w:color w:val="000000"/>
+          <w:kern w:val="0"/>
+          <w:sz w:val="28"/>
+          <w:szCs w:val="28"/>
+        </w:rPr>
+        <w:t>同時，可推出進階功能（如個人化選課建議、學習分析報告）並採訂閱制供學生自主選購。</w:t>
+      </w:r>
+    </w:p>
+    <w:p>
+      <w:pPr>
+        <w:pStyle w:val="ae"/>
+        <w:widowControl/>
+        <w:numPr>
+          <w:ilvl w:val="0"/>
+          <w:numId w:val="20"/>
+        </w:numPr>
+        <w:ind w:leftChars="0"/>
+        <w:jc w:val="both"/>
+        <w:rPr>
+          <w:rFonts w:ascii="標楷體" w:eastAsia="標楷體" w:hAnsi="標楷體" w:cs="新細明體"/>
+          <w:color w:val="000000"/>
+          <w:kern w:val="0"/>
+          <w:sz w:val="28"/>
+          <w:szCs w:val="28"/>
+        </w:rPr>
+      </w:pPr>
+      <w:r>
+        <w:rPr>
+          <w:rFonts w:ascii="標楷體" w:eastAsia="標楷體" w:hAnsi="標楷體" w:cs="新細明體" w:hint="eastAsia"/>
+          <w:color w:val="000000"/>
+          <w:kern w:val="0"/>
+          <w:sz w:val="28"/>
+          <w:szCs w:val="28"/>
+        </w:rPr>
+        <w:t>若拓展至其他學校，則可採用B2B 技術授權模式，依據學校規模與功能模組收費。</w:t>
+      </w:r>
+    </w:p>
+    <w:p>
+      <w:pPr>
+        <w:widowControl/>
+        <w:ind w:leftChars="200" w:left="480"/>
+        <w:jc w:val="both"/>
+        <w:rPr>
+          <w:rFonts w:ascii="標楷體" w:eastAsia="標楷體" w:hAnsi="標楷體" w:cs="新細明體"/>
+          <w:b/>
+          <w:bCs/>
+          <w:color w:val="000000"/>
+          <w:kern w:val="0"/>
+          <w:sz w:val="28"/>
+          <w:szCs w:val="28"/>
+        </w:rPr>
+      </w:pPr>
+      <w:r>
+        <w:rPr>
+          <w:rFonts w:ascii="標楷體" w:eastAsia="標楷體" w:hAnsi="標楷體" w:cs="新細明體" w:hint="eastAsia"/>
+          <w:b/>
+          <w:bCs/>
+          <w:color w:val="000000"/>
+          <w:kern w:val="0"/>
+          <w:sz w:val="28"/>
+          <w:szCs w:val="28"/>
+        </w:rPr>
+        <w:t>關鍵資源</w:t>
+      </w:r>
+    </w:p>
+    <w:p>
+      <w:pPr>
+        <w:widowControl/>
+        <w:ind w:leftChars="400" w:left="960"/>
+        <w:jc w:val="both"/>
+        <w:rPr>
+          <w:rFonts w:ascii="標楷體" w:eastAsia="標楷體" w:hAnsi="標楷體" w:cs="新細明體"/>
+          <w:color w:val="000000"/>
+          <w:kern w:val="0"/>
+          <w:sz w:val="28"/>
+          <w:szCs w:val="28"/>
+        </w:rPr>
+      </w:pPr>
+      <w:r>
+        <w:rPr>
+          <w:rFonts w:ascii="標楷體" w:eastAsia="標楷體" w:hAnsi="標楷體" w:cs="新細明體" w:hint="eastAsia"/>
+          <w:color w:val="000000"/>
+          <w:kern w:val="0"/>
+          <w:sz w:val="28"/>
+          <w:szCs w:val="28"/>
+        </w:rPr>
+        <w:t>AI查詢模組、語意優化引擎、學分與課程資料庫、課程論壇系統、開發與維運人力。</w:t>
+      </w:r>
+    </w:p>
+    <w:p>
+      <w:pPr>
+        <w:widowControl/>
+        <w:ind w:leftChars="200" w:left="480"/>
+        <w:jc w:val="both"/>
+        <w:rPr>
+          <w:rFonts w:ascii="標楷體" w:eastAsia="標楷體" w:hAnsi="標楷體" w:cs="新細明體"/>
+          <w:b/>
+          <w:bCs/>
+          <w:color w:val="000000"/>
+          <w:kern w:val="0"/>
+          <w:sz w:val="28"/>
+          <w:szCs w:val="28"/>
+        </w:rPr>
+      </w:pPr>
+      <w:r>
+        <w:rPr>
+          <w:rFonts w:ascii="標楷體" w:eastAsia="標楷體" w:hAnsi="標楷體" w:cs="新細明體" w:hint="eastAsia"/>
+          <w:b/>
+          <w:bCs/>
+          <w:color w:val="000000"/>
+          <w:kern w:val="0"/>
+          <w:sz w:val="28"/>
+          <w:szCs w:val="28"/>
+        </w:rPr>
+        <w:t>關鍵活動</w:t>
+      </w:r>
+    </w:p>
+    <w:p>
+      <w:pPr>
+        <w:widowControl/>
+        <w:ind w:leftChars="400" w:left="960"/>
+        <w:jc w:val="both"/>
+        <w:rPr>
+          <w:rFonts w:ascii="標楷體" w:eastAsia="標楷體" w:hAnsi="標楷體" w:cs="新細明體"/>
+          <w:color w:val="000000"/>
+          <w:kern w:val="0"/>
+          <w:sz w:val="28"/>
+          <w:szCs w:val="28"/>
+        </w:rPr>
+      </w:pPr>
+      <w:r>
+        <w:rPr>
+          <w:rFonts w:ascii="標楷體" w:eastAsia="標楷體" w:hAnsi="標楷體" w:cs="新細明體" w:hint="eastAsia"/>
+          <w:color w:val="000000"/>
+          <w:kern w:val="0"/>
+          <w:sz w:val="28"/>
+          <w:szCs w:val="28"/>
+        </w:rPr>
+        <w:t>系</w:t>
+      </w:r>
+      <w:r>
+        <w:rPr>
+          <w:rFonts w:ascii="標楷體" w:eastAsia="標楷體" w:hAnsi="標楷體" w:cs="新細明體" w:hint="eastAsia"/>
+          <w:color w:val="000000"/>
+          <w:kern w:val="0"/>
+          <w:sz w:val="28"/>
+          <w:szCs w:val="28"/>
+        </w:rPr>
+        <w:t>統開發與測試、資料整合與優化、推廣與教育訓練、平台維護與版本更新。</w:t>
+      </w:r>
+    </w:p>
+    <w:p>
+      <w:pPr>
+        <w:widowControl/>
+        <w:ind w:leftChars="200" w:left="480"/>
+        <w:jc w:val="both"/>
+        <w:rPr>
+          <w:rFonts w:ascii="標楷體" w:eastAsia="標楷體" w:hAnsi="標楷體" w:cs="新細明體"/>
+          <w:b/>
+          <w:bCs/>
+          <w:color w:val="000000"/>
+          <w:kern w:val="0"/>
+          <w:sz w:val="28"/>
+          <w:szCs w:val="28"/>
+        </w:rPr>
+      </w:pPr>
+      <w:r>
+        <w:rPr>
+          <w:rFonts w:ascii="標楷體" w:eastAsia="標楷體" w:hAnsi="標楷體" w:cs="新細明體" w:hint="eastAsia"/>
+          <w:b/>
+          <w:bCs/>
+          <w:color w:val="000000"/>
+          <w:kern w:val="0"/>
+          <w:sz w:val="28"/>
+          <w:szCs w:val="28"/>
+        </w:rPr>
+        <w:t>關鍵夥伴</w:t>
+      </w:r>
+    </w:p>
+    <w:p>
+      <w:pPr>
+        <w:widowControl/>
+        <w:ind w:leftChars="400" w:left="960"/>
+        <w:jc w:val="both"/>
+        <w:rPr>
+          <w:rFonts w:ascii="標楷體" w:eastAsia="標楷體" w:hAnsi="標楷體" w:cs="新細明體"/>
+          <w:color w:val="000000"/>
+          <w:kern w:val="0"/>
+          <w:sz w:val="28"/>
+          <w:szCs w:val="28"/>
+        </w:rPr>
+      </w:pPr>
+      <w:r>
+        <w:rPr>
+          <w:rFonts w:ascii="標楷體" w:eastAsia="標楷體" w:hAnsi="標楷體" w:cs="新細明體" w:hint="eastAsia"/>
+          <w:color w:val="000000"/>
+          <w:kern w:val="0"/>
+          <w:sz w:val="28"/>
+          <w:szCs w:val="28"/>
+        </w:rPr>
+        <w:lastRenderedPageBreak/>
+        <w:t>校內教務單位、資訊中心、學生會</w:t>
+      </w:r>
+      <w:r>
+        <w:rPr>
+          <w:rFonts w:ascii="標楷體" w:eastAsia="標楷體" w:hAnsi="標楷體" w:cs="新細明體" w:hint="eastAsia"/>
+          <w:color w:val="000000"/>
+          <w:kern w:val="0"/>
+          <w:sz w:val="28"/>
+          <w:szCs w:val="28"/>
+        </w:rPr>
+        <w:t>等</w:t>
+      </w:r>
+      <w:r>
+        <w:rPr>
+          <w:rFonts w:ascii="標楷體" w:eastAsia="標楷體" w:hAnsi="標楷體" w:cs="新細明體" w:hint="eastAsia"/>
+          <w:color w:val="000000"/>
+          <w:kern w:val="0"/>
+          <w:sz w:val="28"/>
+          <w:szCs w:val="28"/>
+        </w:rPr>
+        <w:t>，未來可與教育科技公司合作</w:t>
+      </w:r>
+    </w:p>
+    <w:p>
+      <w:pPr>
+        <w:widowControl/>
+        <w:ind w:leftChars="200" w:left="480"/>
+        <w:jc w:val="both"/>
+        <w:rPr>
+          <w:rFonts w:ascii="標楷體" w:eastAsia="標楷體" w:hAnsi="標楷體" w:cs="新細明體"/>
+          <w:b/>
+          <w:bCs/>
+          <w:color w:val="000000"/>
+          <w:kern w:val="0"/>
+          <w:sz w:val="28"/>
+          <w:szCs w:val="28"/>
+        </w:rPr>
+      </w:pPr>
+      <w:r>
+        <w:rPr>
+          <w:rFonts w:ascii="標楷體" w:eastAsia="標楷體" w:hAnsi="標楷體" w:cs="新細明體" w:hint="eastAsia"/>
+          <w:b/>
+          <w:bCs/>
+          <w:color w:val="000000"/>
+          <w:kern w:val="0"/>
+          <w:sz w:val="28"/>
+          <w:szCs w:val="28"/>
+        </w:rPr>
+        <w:t>成本結構</w:t>
+      </w:r>
+    </w:p>
+    <w:p>
+      <w:pPr>
+        <w:widowControl/>
+        <w:ind w:leftChars="400" w:left="960"/>
+        <w:jc w:val="both"/>
+        <w:rPr>
+          <w:rFonts w:ascii="標楷體" w:eastAsia="標楷體" w:hAnsi="標楷體" w:cs="新細明體"/>
+          <w:color w:val="000000"/>
+          <w:kern w:val="0"/>
+          <w:sz w:val="28"/>
+          <w:szCs w:val="28"/>
+        </w:rPr>
+      </w:pPr>
+      <w:r>
+        <w:rPr>
+          <w:rFonts w:ascii="標楷體" w:eastAsia="標楷體" w:hAnsi="標楷體" w:cs="新細明體" w:hint="eastAsia"/>
+          <w:color w:val="000000"/>
+          <w:kern w:val="0"/>
+          <w:sz w:val="28"/>
+          <w:szCs w:val="28"/>
+        </w:rPr>
+        <w:t>系統開發與維運費用、伺服器與儲存空間、API與第三方工具使用費、人工智慧訓練與人力支出。</w:t>
+      </w:r>
+    </w:p>
+    <w:p>
+      <w:pPr>
+        <w:widowControl/>
+        <w:ind w:leftChars="400" w:left="960"/>
+        <w:jc w:val="both"/>
+        <w:rPr>
+          <w:rFonts w:ascii="標楷體" w:eastAsia="標楷體" w:hAnsi="標楷體" w:cs="新細明體"/>
+          <w:color w:val="000000"/>
+          <w:kern w:val="0"/>
+          <w:sz w:val="28"/>
+          <w:szCs w:val="28"/>
+        </w:rPr>
+      </w:pPr>
+    </w:p>
+    <w:p>
+      <w:pPr>
+        <w:pStyle w:val="2"/>
+        <w:ind w:left="0" w:firstLine="0"/>
+        <w:jc w:val="both"/>
+        <w:rPr>
+          <w:rFonts w:ascii="標楷體" w:hAnsi="標楷體"/>
+          <w:b/>
+          <w:bCs/>
+          <w:szCs w:val="32"/>
+        </w:rPr>
+      </w:pPr>
+      <w:bookmarkStart w:id="8" w:name="_Toc197866024"/>
+      <w:r>
+        <w:rPr>
+          <w:rFonts w:ascii="標楷體" w:hAnsi="標楷體" w:hint="eastAsia"/>
+          <w:b/>
+          <w:bCs/>
+          <w:szCs w:val="32"/>
+        </w:rPr>
+        <w:t>市場</w:t>
+      </w:r>
+      <w:r>
+        <w:rPr>
+          <w:rFonts w:ascii="標楷體" w:hAnsi="標楷體"/>
+          <w:b/>
+          <w:bCs/>
+          <w:szCs w:val="32"/>
+        </w:rPr>
+        <w:t>分析</w:t>
+      </w:r>
+      <w:r>
+        <w:rPr>
+          <w:rFonts w:ascii="標楷體" w:hAnsi="標楷體" w:hint="eastAsia"/>
+          <w:b/>
+          <w:bCs/>
+          <w:szCs w:val="32"/>
+        </w:rPr>
+        <w:t>－STP</w:t>
+      </w:r>
+      <w:bookmarkEnd w:id="8"/>
+    </w:p>
+    <w:p>
+      <w:pPr>
+        <w:widowControl/>
+        <w:ind w:left="480"/>
+        <w:jc w:val="both"/>
+        <w:rPr>
+          <w:rFonts w:ascii="標楷體" w:eastAsia="標楷體" w:hAnsi="標楷體" w:cs="新細明體"/>
+          <w:b/>
+          <w:bCs/>
+          <w:color w:val="000000"/>
+          <w:kern w:val="0"/>
+          <w:sz w:val="28"/>
+          <w:szCs w:val="28"/>
+        </w:rPr>
+      </w:pPr>
+      <w:r>
+        <w:rPr>
+          <w:rFonts w:ascii="標楷體" w:eastAsia="標楷體" w:hAnsi="標楷體" w:cs="新細明體" w:hint="eastAsia"/>
+          <w:b/>
+          <w:bCs/>
+          <w:color w:val="000000"/>
+          <w:kern w:val="0"/>
+          <w:sz w:val="28"/>
+          <w:szCs w:val="28"/>
+        </w:rPr>
+        <w:t>Segmentation（市場區隔）</w:t>
+      </w:r>
+    </w:p>
+    <w:p>
+      <w:pPr>
+        <w:widowControl/>
+        <w:ind w:leftChars="400" w:left="960"/>
+        <w:jc w:val="both"/>
+        <w:rPr>
+          <w:rFonts w:ascii="標楷體" w:eastAsia="標楷體" w:hAnsi="標楷體" w:cs="新細明體"/>
+          <w:color w:val="000000"/>
+          <w:kern w:val="0"/>
+          <w:sz w:val="28"/>
+          <w:szCs w:val="28"/>
+        </w:rPr>
+      </w:pPr>
+      <w:r>
+        <w:rPr>
+          <w:rFonts w:ascii="標楷體" w:eastAsia="標楷體" w:hAnsi="標楷體" w:cs="新細明體" w:hint="eastAsia"/>
+          <w:color w:val="000000"/>
+          <w:kern w:val="0"/>
+          <w:sz w:val="28"/>
+          <w:szCs w:val="28"/>
+        </w:rPr>
+        <w:t>校內不同系所學生</w:t>
+      </w:r>
+      <w:r>
+        <w:rPr>
+          <w:rFonts w:ascii="標楷體" w:eastAsia="標楷體" w:hAnsi="標楷體" w:cs="新細明體" w:hint="eastAsia"/>
+          <w:color w:val="000000"/>
+          <w:kern w:val="0"/>
+          <w:sz w:val="28"/>
+          <w:szCs w:val="28"/>
+        </w:rPr>
+        <w:t>、</w:t>
+      </w:r>
+      <w:r>
+        <w:rPr>
+          <w:rFonts w:ascii="標楷體" w:eastAsia="標楷體" w:hAnsi="標楷體" w:cs="新細明體" w:hint="eastAsia"/>
+          <w:color w:val="000000"/>
+          <w:kern w:val="0"/>
+          <w:sz w:val="28"/>
+          <w:szCs w:val="28"/>
+        </w:rPr>
+        <w:t>教學與行政單位使用者</w:t>
+      </w:r>
+      <w:r>
+        <w:rPr>
+          <w:rFonts w:ascii="標楷體" w:eastAsia="標楷體" w:hAnsi="標楷體" w:cs="新細明體" w:hint="eastAsia"/>
+          <w:color w:val="000000"/>
+          <w:kern w:val="0"/>
+          <w:sz w:val="28"/>
+          <w:szCs w:val="28"/>
+        </w:rPr>
+        <w:t>、</w:t>
+      </w:r>
+      <w:r>
+        <w:rPr>
+          <w:rFonts w:ascii="標楷體" w:eastAsia="標楷體" w:hAnsi="標楷體" w:cs="新細明體" w:hint="eastAsia"/>
+          <w:color w:val="000000"/>
+          <w:kern w:val="0"/>
+          <w:sz w:val="28"/>
+          <w:szCs w:val="28"/>
+        </w:rPr>
+        <w:t>具導入潛力的其他大專校院</w:t>
+      </w:r>
+    </w:p>
+    <w:p>
+      <w:pPr>
+        <w:widowControl/>
+        <w:ind w:left="480"/>
+        <w:jc w:val="both"/>
+        <w:rPr>
+          <w:rFonts w:ascii="標楷體" w:eastAsia="標楷體" w:hAnsi="標楷體" w:cs="新細明體"/>
+          <w:b/>
+          <w:bCs/>
+          <w:color w:val="000000"/>
+          <w:kern w:val="0"/>
+          <w:sz w:val="28"/>
+          <w:szCs w:val="28"/>
+        </w:rPr>
+      </w:pPr>
+      <w:r>
+        <w:rPr>
+          <w:rFonts w:ascii="標楷體" w:eastAsia="標楷體" w:hAnsi="標楷體" w:cs="新細明體" w:hint="eastAsia"/>
+          <w:b/>
+          <w:bCs/>
+          <w:color w:val="000000"/>
+          <w:kern w:val="0"/>
+          <w:sz w:val="28"/>
+          <w:szCs w:val="28"/>
+        </w:rPr>
+        <w:t>Targeting（目標市場）</w:t>
+      </w:r>
+    </w:p>
+    <w:p>
+      <w:pPr>
+        <w:widowControl/>
+        <w:ind w:leftChars="400" w:left="960"/>
+        <w:jc w:val="both"/>
+        <w:rPr>
+          <w:rFonts w:ascii="標楷體" w:eastAsia="標楷體" w:hAnsi="標楷體" w:cs="新細明體"/>
+          <w:color w:val="000000"/>
+          <w:kern w:val="0"/>
+          <w:sz w:val="28"/>
+          <w:szCs w:val="28"/>
+        </w:rPr>
+      </w:pPr>
+      <w:r>
+        <w:rPr>
+          <w:rFonts w:ascii="標楷體" w:eastAsia="標楷體" w:hAnsi="標楷體" w:cs="新細明體" w:hint="eastAsia"/>
+          <w:color w:val="000000"/>
+          <w:kern w:val="0"/>
+          <w:sz w:val="28"/>
+          <w:szCs w:val="28"/>
+        </w:rPr>
+        <w:t>初期將專注於校內學生群體，進行推廣並收集使用者回饋，從中建立穩定的核心用戶群並收集真實的使用數據，為系統優化與後續擴展奠定基礎。後期則會拓展至全校的教職員，並進一步推向其他大專院校市場。</w:t>
+      </w:r>
+    </w:p>
+    <w:p>
+      <w:pPr>
+        <w:widowControl/>
+        <w:ind w:leftChars="200" w:left="480"/>
+        <w:jc w:val="both"/>
+        <w:rPr>
+          <w:rFonts w:ascii="標楷體" w:eastAsia="標楷體" w:hAnsi="標楷體" w:cs="新細明體"/>
+          <w:b/>
+          <w:bCs/>
+          <w:color w:val="000000"/>
+          <w:kern w:val="0"/>
+          <w:sz w:val="28"/>
+          <w:szCs w:val="28"/>
+        </w:rPr>
+      </w:pPr>
+      <w:r>
+        <w:rPr>
+          <w:rFonts w:ascii="標楷體" w:eastAsia="標楷體" w:hAnsi="標楷體" w:cs="新細明體" w:hint="eastAsia"/>
+          <w:b/>
+          <w:bCs/>
+          <w:color w:val="000000"/>
+          <w:kern w:val="0"/>
+          <w:sz w:val="28"/>
+          <w:szCs w:val="28"/>
+        </w:rPr>
+        <w:t>Positioning（市場定位）</w:t>
+      </w:r>
+    </w:p>
+    <w:p>
+      <w:pPr>
+        <w:widowControl/>
+        <w:ind w:leftChars="400" w:left="960"/>
+        <w:jc w:val="both"/>
+        <w:rPr>
+          <w:rFonts w:ascii="標楷體" w:eastAsia="標楷體" w:hAnsi="標楷體" w:cs="新細明體"/>
+          <w:color w:val="000000"/>
+          <w:kern w:val="0"/>
+          <w:sz w:val="28"/>
+          <w:szCs w:val="28"/>
+        </w:rPr>
+      </w:pPr>
+      <w:r>
+        <w:rPr>
+          <w:rFonts w:ascii="標楷體" w:eastAsia="標楷體" w:hAnsi="標楷體" w:cs="新細明體" w:hint="eastAsia"/>
+          <w:color w:val="000000"/>
+          <w:kern w:val="0"/>
+          <w:sz w:val="28"/>
+          <w:szCs w:val="28"/>
+        </w:rPr>
+        <w:t>本系統定位為專為校園生活設計的智慧整合平台，強調資訊即時查詢、跨模組整合與互動性，是傳統教務系統與通訊公告工具的升級版本，強化學習效率與校園資訊透明度。</w:t>
+      </w:r>
+    </w:p>
+    <w:p>
+      <w:pPr>
+        <w:widowControl/>
+        <w:ind w:leftChars="400" w:left="960"/>
+        <w:jc w:val="both"/>
+        <w:rPr>
+          <w:rFonts w:ascii="標楷體" w:eastAsia="標楷體" w:hAnsi="標楷體" w:cs="新細明體"/>
+          <w:color w:val="000000"/>
+          <w:kern w:val="0"/>
+          <w:sz w:val="28"/>
+          <w:szCs w:val="28"/>
+        </w:rPr>
+      </w:pPr>
+    </w:p>
+    <w:p>
+      <w:pPr>
+        <w:widowControl/>
+        <w:rPr>
+          <w:rFonts w:ascii="標楷體" w:eastAsia="標楷體" w:hAnsi="標楷體"/>
+          <w:b/>
+          <w:bCs/>
+          <w:sz w:val="32"/>
+          <w:szCs w:val="32"/>
+        </w:rPr>
+      </w:pPr>
+      <w:bookmarkStart w:id="9" w:name="_Toc197866025"/>
+      <w:r>
+        <w:rPr>
+          <w:rFonts w:ascii="標楷體" w:hAnsi="標楷體"/>
+          <w:b/>
+          <w:bCs/>
+          <w:szCs w:val="32"/>
+        </w:rPr>
+        <w:br w:type="page"/>
+      </w:r>
+    </w:p>
+    <w:p>
+      <w:pPr>
+        <w:pStyle w:val="2"/>
+        <w:ind w:left="0" w:firstLine="0"/>
+        <w:jc w:val="both"/>
+        <w:rPr>
+          <w:rFonts w:ascii="標楷體" w:hAnsi="標楷體"/>
+          <w:b/>
+          <w:bCs/>
+          <w:szCs w:val="32"/>
+        </w:rPr>
+      </w:pPr>
+      <w:r>
+        <w:rPr>
+          <w:rFonts w:ascii="標楷體" w:hAnsi="標楷體" w:hint="eastAsia"/>
+          <w:b/>
+          <w:bCs/>
+          <w:szCs w:val="32"/>
+        </w:rPr>
+        <w:lastRenderedPageBreak/>
+        <w:t>競爭</w:t>
+      </w:r>
+      <w:r>
+        <w:rPr>
+          <w:rFonts w:ascii="標楷體" w:hAnsi="標楷體"/>
+          <w:b/>
+          <w:bCs/>
+          <w:szCs w:val="32"/>
+        </w:rPr>
+        <w:t>力分析</w:t>
+      </w:r>
+      <w:r>
+        <w:rPr>
+          <w:rFonts w:ascii="標楷體" w:hAnsi="標楷體" w:hint="eastAsia"/>
+          <w:b/>
+          <w:bCs/>
+          <w:szCs w:val="32"/>
+        </w:rPr>
+        <w:t>SWOT</w:t>
+      </w:r>
+      <w:r>
+        <w:rPr>
+          <w:rFonts w:ascii="標楷體" w:hAnsi="標楷體"/>
+          <w:b/>
+          <w:bCs/>
+          <w:szCs w:val="32"/>
+        </w:rPr>
+        <w:t>-TOWS</w:t>
+      </w:r>
+      <w:bookmarkEnd w:id="9"/>
+      <w:r>
+        <w:rPr>
+          <w:rFonts w:ascii="標楷體" w:hAnsi="標楷體"/>
+          <w:b/>
+          <w:bCs/>
+          <w:szCs w:val="32"/>
+        </w:rPr>
+        <w:t xml:space="preserve"> </w:t>
+      </w:r>
+    </w:p>
+    <w:p>
+      <w:pPr>
+        <w:pStyle w:val="af"/>
+        <w:keepNext/>
+        <w:jc w:val="center"/>
+      </w:pPr>
+      <w:bookmarkStart w:id="10" w:name="_Toc198151152"/>
+      <w:r>
+        <w:rPr>
+          <w:rFonts w:hint="eastAsia"/>
+        </w:rPr>
+        <w:t>表</w:t>
+      </w:r>
+      <w:r>
+        <w:rPr>
+          <w:rFonts w:hint="eastAsia"/>
+        </w:rPr>
+        <w:t xml:space="preserve"> </w:t>
+      </w:r>
+      <w:r>
+        <w:fldChar w:fldCharType="begin"/>
+      </w:r>
+      <w:r>
+        <w:instrText xml:space="preserve"> </w:instrText>
+      </w:r>
+      <w:r>
+        <w:rPr>
+          <w:rFonts w:hint="eastAsia"/>
+        </w:rPr>
+        <w:instrText>STYLEREF 2 \s</w:instrText>
+      </w:r>
+      <w:r>
+        <w:instrText xml:space="preserve"> </w:instrText>
+      </w:r>
+      <w:r>
+        <w:fldChar w:fldCharType="separate"/>
+      </w:r>
+      <w:r>
+        <w:rPr>
+          <w:noProof/>
+        </w:rPr>
+        <w:t>2-4</w:t>
+      </w:r>
+      <w:r>
+        <w:fldChar w:fldCharType="end"/>
+      </w:r>
+      <w:r>
+        <w:noBreakHyphen/>
+      </w:r>
+      <w:r>
+        <w:fldChar w:fldCharType="begin"/>
+      </w:r>
+      <w:r>
+        <w:instrText xml:space="preserve"> </w:instrText>
+      </w:r>
+      <w:r>
+        <w:rPr>
+          <w:rFonts w:hint="eastAsia"/>
+        </w:rPr>
+        <w:instrText xml:space="preserve">SEQ </w:instrText>
+      </w:r>
+      <w:r>
+        <w:rPr>
+          <w:rFonts w:hint="eastAsia"/>
+        </w:rPr>
+        <w:instrText>表</w:instrText>
+      </w:r>
+      <w:r>
+        <w:rPr>
+          <w:rFonts w:hint="eastAsia"/>
+        </w:rPr>
+        <w:instrText xml:space="preserve"> \* ARABIC \s 2</w:instrText>
+      </w:r>
+      <w:r>
+        <w:instrText xml:space="preserve"> </w:instrText>
+      </w:r>
+      <w:r>
+        <w:fldChar w:fldCharType="separate"/>
+      </w:r>
+      <w:r>
+        <w:rPr>
+          <w:noProof/>
+        </w:rPr>
+        <w:t>1</w:t>
+      </w:r>
+      <w:r>
+        <w:fldChar w:fldCharType="end"/>
+      </w:r>
+      <w:r>
+        <w:rPr>
+          <w:rFonts w:hint="eastAsia"/>
+          <w:lang w:eastAsia="zh-TW"/>
+        </w:rPr>
+        <w:t xml:space="preserve"> </w:t>
+      </w:r>
+      <w:r>
+        <w:rPr>
+          <w:rFonts w:cs="Arial" w:hint="eastAsia"/>
+          <w:lang w:eastAsia="zh-TW"/>
+        </w:rPr>
+        <w:t>SWOT</w:t>
+      </w:r>
+      <w:r>
+        <w:rPr>
+          <w:rFonts w:cs="Arial" w:hint="eastAsia"/>
+          <w:lang w:eastAsia="zh-TW"/>
+        </w:rPr>
+        <w:t>分析</w:t>
+      </w:r>
+      <w:bookmarkEnd w:id="10"/>
+    </w:p>
+    <w:tbl>
+      <w:tblPr>
+        <w:tblW w:w="0" w:type="auto"/>
+        <w:tblBorders>
+          <w:top w:val="single" w:sz="12" w:space="0" w:color="auto"/>
+          <w:left w:val="single" w:sz="12" w:space="0" w:color="auto"/>
+          <w:bottom w:val="single" w:sz="12" w:space="0" w:color="auto"/>
+          <w:right w:val="single" w:sz="12" w:space="0" w:color="auto"/>
+          <w:insideH w:val="single" w:sz="12" w:space="0" w:color="auto"/>
+          <w:insideV w:val="single" w:sz="12" w:space="0" w:color="auto"/>
+        </w:tblBorders>
+        <w:tblLook w:val="04A0" w:firstRow="1" w:lastRow="0" w:firstColumn="1" w:lastColumn="0" w:noHBand="0" w:noVBand="1"/>
+      </w:tblPr>
+      <w:tblGrid>
+        <w:gridCol w:w="5089"/>
+        <w:gridCol w:w="5085"/>
+      </w:tblGrid>
+      <w:tr>
+        <w:tc>
+          <w:tcPr>
+            <w:tcW w:w="5130" w:type="dxa"/>
+            <w:shd w:val="clear" w:color="auto" w:fill="E7E6E6"/>
+          </w:tcPr>
+          <w:p>
+            <w:pPr>
+              <w:jc w:val="center"/>
+              <w:rPr>
+                <w:rFonts w:ascii="標楷體" w:eastAsia="標楷體" w:hAnsi="標楷體"/>
+                <w:b/>
+                <w:bCs/>
+                <w:sz w:val="28"/>
+                <w:szCs w:val="28"/>
+              </w:rPr>
+            </w:pPr>
+            <w:r>
+              <w:rPr>
+                <w:rFonts w:ascii="標楷體" w:eastAsia="標楷體" w:hAnsi="標楷體" w:hint="eastAsia"/>
+                <w:b/>
+                <w:bCs/>
+                <w:sz w:val="28"/>
+                <w:szCs w:val="28"/>
+              </w:rPr>
+              <w:t>優勢 Strengths</w:t>
+            </w:r>
+          </w:p>
+        </w:tc>
+        <w:tc>
+          <w:tcPr>
+            <w:tcW w:w="5130" w:type="dxa"/>
+            <w:shd w:val="clear" w:color="auto" w:fill="E7E6E6"/>
+          </w:tcPr>
+          <w:p>
+            <w:pPr>
+              <w:jc w:val="center"/>
+              <w:rPr>
+                <w:rFonts w:ascii="標楷體" w:eastAsia="標楷體" w:hAnsi="標楷體"/>
+                <w:b/>
+                <w:bCs/>
+                <w:sz w:val="28"/>
+                <w:szCs w:val="28"/>
+              </w:rPr>
+            </w:pPr>
+            <w:r>
+              <w:rPr>
+                <w:rFonts w:ascii="標楷體" w:eastAsia="標楷體" w:hAnsi="標楷體" w:hint="eastAsia"/>
+                <w:b/>
+                <w:bCs/>
+                <w:sz w:val="28"/>
+                <w:szCs w:val="28"/>
+              </w:rPr>
+              <w:t>劣勢 Weaknesses</w:t>
+            </w:r>
+          </w:p>
+        </w:tc>
+      </w:tr>
+      <w:tr>
+        <w:tc>
+          <w:tcPr>
+            <w:tcW w:w="5130" w:type="dxa"/>
+            <w:shd w:val="clear" w:color="auto" w:fill="auto"/>
+          </w:tcPr>
+          <w:p>
+            <w:pPr>
+              <w:numPr>
+                <w:ilvl w:val="0"/>
+                <w:numId w:val="4"/>
+              </w:numPr>
+              <w:rPr>
+                <w:rFonts w:ascii="標楷體" w:eastAsia="標楷體" w:hAnsi="標楷體"/>
+                <w:sz w:val="28"/>
+                <w:szCs w:val="28"/>
+              </w:rPr>
+            </w:pPr>
+            <w:r>
+              <w:rPr>
+                <w:rFonts w:ascii="標楷體" w:eastAsia="標楷體" w:hAnsi="標楷體" w:hint="eastAsia"/>
+                <w:sz w:val="28"/>
+                <w:szCs w:val="28"/>
+              </w:rPr>
+              <w:t>結合 RAG 與 LLM 技術，查詢回應快速且準確</w:t>
+            </w:r>
+          </w:p>
+          <w:p>
+            <w:pPr>
+              <w:numPr>
+                <w:ilvl w:val="0"/>
+                <w:numId w:val="4"/>
+              </w:numPr>
+              <w:rPr>
+                <w:rFonts w:ascii="標楷體" w:eastAsia="標楷體" w:hAnsi="標楷體"/>
+                <w:sz w:val="28"/>
+                <w:szCs w:val="28"/>
+              </w:rPr>
+            </w:pPr>
+            <w:r>
+              <w:rPr>
+                <w:rFonts w:ascii="標楷體" w:eastAsia="標楷體" w:hAnsi="標楷體" w:hint="eastAsia"/>
+                <w:sz w:val="28"/>
+                <w:szCs w:val="28"/>
+              </w:rPr>
+              <w:t>AI優化評論幫助學生做出適合的選課決定</w:t>
+            </w:r>
+          </w:p>
+          <w:p>
+            <w:pPr>
+              <w:numPr>
+                <w:ilvl w:val="0"/>
+                <w:numId w:val="4"/>
+              </w:numPr>
+              <w:jc w:val="both"/>
+              <w:rPr>
+                <w:rFonts w:ascii="標楷體" w:eastAsia="標楷體" w:hAnsi="標楷體"/>
+                <w:sz w:val="28"/>
+                <w:szCs w:val="28"/>
+              </w:rPr>
+            </w:pPr>
+            <w:r>
+              <w:rPr>
+                <w:rFonts w:ascii="標楷體" w:eastAsia="標楷體" w:hAnsi="標楷體" w:hint="eastAsia"/>
+                <w:sz w:val="28"/>
+                <w:szCs w:val="28"/>
+              </w:rPr>
+              <w:t>整合度高、功能實用</w:t>
+            </w:r>
+          </w:p>
+          <w:p>
+            <w:pPr>
+              <w:numPr>
+                <w:ilvl w:val="0"/>
+                <w:numId w:val="4"/>
+              </w:numPr>
+              <w:jc w:val="both"/>
+              <w:rPr>
+                <w:rFonts w:ascii="標楷體" w:eastAsia="標楷體" w:hAnsi="標楷體"/>
+                <w:sz w:val="28"/>
+                <w:szCs w:val="28"/>
+              </w:rPr>
+            </w:pPr>
+            <w:r>
+              <w:rPr>
+                <w:rFonts w:ascii="標楷體" w:eastAsia="標楷體" w:hAnsi="標楷體" w:hint="eastAsia"/>
+                <w:sz w:val="28"/>
+                <w:szCs w:val="28"/>
+              </w:rPr>
+              <w:t>介面設計以學生為核心，操作簡便</w:t>
+            </w:r>
+          </w:p>
+          <w:p>
+            <w:pPr>
+              <w:numPr>
+                <w:ilvl w:val="0"/>
+                <w:numId w:val="4"/>
+              </w:numPr>
+              <w:jc w:val="both"/>
+              <w:rPr>
+                <w:rFonts w:ascii="標楷體" w:eastAsia="標楷體" w:hAnsi="標楷體"/>
+                <w:sz w:val="28"/>
+                <w:szCs w:val="28"/>
+              </w:rPr>
+            </w:pPr>
+            <w:r>
+              <w:rPr>
+                <w:rFonts w:ascii="標楷體" w:eastAsia="標楷體" w:hAnsi="標楷體" w:hint="eastAsia"/>
+                <w:sz w:val="28"/>
+                <w:szCs w:val="28"/>
+              </w:rPr>
+              <w:t>架構具彈性，未來可擴充與跨校應用</w:t>
+            </w:r>
+          </w:p>
+        </w:tc>
+        <w:tc>
+          <w:tcPr>
+            <w:tcW w:w="5130" w:type="dxa"/>
+            <w:shd w:val="clear" w:color="auto" w:fill="auto"/>
+          </w:tcPr>
+          <w:p>
+            <w:pPr>
+              <w:numPr>
+                <w:ilvl w:val="0"/>
+                <w:numId w:val="4"/>
+              </w:numPr>
+              <w:jc w:val="both"/>
+              <w:rPr>
+                <w:rFonts w:ascii="標楷體" w:eastAsia="標楷體" w:hAnsi="標楷體"/>
+                <w:sz w:val="28"/>
+                <w:szCs w:val="28"/>
+              </w:rPr>
+            </w:pPr>
+            <w:r>
+              <w:rPr>
+                <w:rFonts w:ascii="標楷體" w:eastAsia="標楷體" w:hAnsi="標楷體" w:hint="eastAsia"/>
+                <w:sz w:val="28"/>
+                <w:szCs w:val="28"/>
+              </w:rPr>
+              <w:t>技術與人力有限，開發與維護壓力大</w:t>
+            </w:r>
+          </w:p>
+          <w:p>
+            <w:pPr>
+              <w:numPr>
+                <w:ilvl w:val="0"/>
+                <w:numId w:val="4"/>
+              </w:numPr>
+              <w:jc w:val="both"/>
+              <w:rPr>
+                <w:rFonts w:ascii="標楷體" w:eastAsia="標楷體" w:hAnsi="標楷體"/>
+                <w:sz w:val="28"/>
+                <w:szCs w:val="28"/>
+              </w:rPr>
+            </w:pPr>
+            <w:r>
+              <w:rPr>
+                <w:rFonts w:ascii="標楷體" w:eastAsia="標楷體" w:hAnsi="標楷體" w:hint="eastAsia"/>
+                <w:sz w:val="28"/>
+                <w:szCs w:val="28"/>
+              </w:rPr>
+              <w:t>初期法規資料處理需花大量時間</w:t>
+            </w:r>
+          </w:p>
+          <w:p>
+            <w:pPr>
+              <w:numPr>
+                <w:ilvl w:val="0"/>
+                <w:numId w:val="4"/>
+              </w:numPr>
+              <w:rPr>
+                <w:rFonts w:ascii="標楷體" w:eastAsia="標楷體" w:hAnsi="標楷體"/>
+                <w:sz w:val="28"/>
+                <w:szCs w:val="28"/>
+              </w:rPr>
+            </w:pPr>
+            <w:r>
+              <w:rPr>
+                <w:rFonts w:ascii="標楷體" w:eastAsia="標楷體" w:hAnsi="標楷體" w:hint="eastAsia"/>
+                <w:sz w:val="28"/>
+                <w:szCs w:val="28"/>
+              </w:rPr>
+              <w:t>課程評論仰賴用戶累積，初期內容少</w:t>
+            </w:r>
+            <w:r>
+              <w:rPr>
+                <w:rFonts w:ascii="標楷體" w:eastAsia="標楷體" w:hAnsi="標楷體" w:hint="eastAsia"/>
+                <w:sz w:val="28"/>
+                <w:szCs w:val="28"/>
+              </w:rPr>
+              <w:t>，參考性有限</w:t>
+            </w:r>
+          </w:p>
+          <w:p>
+            <w:pPr>
+              <w:numPr>
+                <w:ilvl w:val="0"/>
+                <w:numId w:val="4"/>
+              </w:numPr>
+              <w:jc w:val="both"/>
+              <w:rPr>
+                <w:rFonts w:ascii="標楷體" w:eastAsia="標楷體" w:hAnsi="標楷體"/>
+                <w:sz w:val="28"/>
+                <w:szCs w:val="28"/>
+              </w:rPr>
+            </w:pPr>
+            <w:r>
+              <w:rPr>
+                <w:rFonts w:ascii="標楷體" w:eastAsia="標楷體" w:hAnsi="標楷體" w:hint="eastAsia"/>
+                <w:sz w:val="28"/>
+                <w:szCs w:val="28"/>
+              </w:rPr>
+              <w:t>多模組整合增加系統複雜度</w:t>
+            </w:r>
+          </w:p>
+        </w:tc>
+      </w:tr>
+      <w:tr>
+        <w:tc>
+          <w:tcPr>
+            <w:tcW w:w="5130" w:type="dxa"/>
+            <w:shd w:val="clear" w:color="auto" w:fill="E7E6E6"/>
+          </w:tcPr>
+          <w:p>
+            <w:pPr>
+              <w:tabs>
+                <w:tab w:val="left" w:pos="3444"/>
+              </w:tabs>
+              <w:jc w:val="center"/>
+              <w:rPr>
+                <w:rFonts w:ascii="標楷體" w:eastAsia="標楷體" w:hAnsi="標楷體"/>
+                <w:b/>
+                <w:bCs/>
+                <w:sz w:val="28"/>
+                <w:szCs w:val="28"/>
+              </w:rPr>
+            </w:pPr>
+            <w:r>
+              <w:rPr>
+                <w:rFonts w:ascii="標楷體" w:eastAsia="標楷體" w:hAnsi="標楷體" w:hint="eastAsia"/>
+                <w:b/>
+                <w:bCs/>
+                <w:sz w:val="28"/>
+                <w:szCs w:val="28"/>
+              </w:rPr>
+              <w:t>機會 Opportunities</w:t>
+            </w:r>
+          </w:p>
+        </w:tc>
+        <w:tc>
+          <w:tcPr>
+            <w:tcW w:w="5130" w:type="dxa"/>
+            <w:shd w:val="clear" w:color="auto" w:fill="E7E6E6"/>
+          </w:tcPr>
+          <w:p>
+            <w:pPr>
+              <w:jc w:val="center"/>
+              <w:rPr>
+                <w:rFonts w:ascii="標楷體" w:eastAsia="標楷體" w:hAnsi="標楷體"/>
+                <w:b/>
+                <w:bCs/>
+                <w:sz w:val="28"/>
+                <w:szCs w:val="28"/>
+              </w:rPr>
+            </w:pPr>
+            <w:r>
+              <w:rPr>
+                <w:rFonts w:ascii="標楷體" w:eastAsia="標楷體" w:hAnsi="標楷體" w:hint="eastAsia"/>
+                <w:b/>
+                <w:bCs/>
+                <w:sz w:val="28"/>
+                <w:szCs w:val="28"/>
+              </w:rPr>
+              <w:t>威脅 Threats</w:t>
+            </w:r>
+          </w:p>
+        </w:tc>
+      </w:tr>
+      <w:tr>
+        <w:tc>
+          <w:tcPr>
+            <w:tcW w:w="5130" w:type="dxa"/>
+            <w:shd w:val="clear" w:color="auto" w:fill="auto"/>
+          </w:tcPr>
+          <w:p>
+            <w:pPr>
+              <w:numPr>
+                <w:ilvl w:val="0"/>
+                <w:numId w:val="5"/>
+              </w:numPr>
+              <w:jc w:val="both"/>
+              <w:rPr>
+                <w:rFonts w:ascii="標楷體" w:eastAsia="標楷體" w:hAnsi="標楷體"/>
+                <w:sz w:val="28"/>
+                <w:szCs w:val="28"/>
+              </w:rPr>
+            </w:pPr>
+            <w:r>
+              <w:rPr>
+                <w:rFonts w:ascii="標楷體" w:eastAsia="標楷體" w:hAnsi="標楷體" w:hint="eastAsia"/>
+                <w:sz w:val="28"/>
+                <w:szCs w:val="28"/>
+              </w:rPr>
+              <w:t>生成式 AI 應用熱潮持續上升，校園端也逐漸重視數位轉型</w:t>
+            </w:r>
+          </w:p>
+          <w:p>
+            <w:pPr>
+              <w:numPr>
+                <w:ilvl w:val="0"/>
+                <w:numId w:val="5"/>
+              </w:numPr>
+              <w:jc w:val="both"/>
+              <w:rPr>
+                <w:rFonts w:ascii="標楷體" w:eastAsia="標楷體" w:hAnsi="標楷體"/>
+                <w:sz w:val="28"/>
+                <w:szCs w:val="28"/>
+              </w:rPr>
+            </w:pPr>
+            <w:r>
+              <w:rPr>
+                <w:rFonts w:ascii="標楷體" w:eastAsia="標楷體" w:hAnsi="標楷體" w:hint="eastAsia"/>
+                <w:sz w:val="28"/>
+                <w:szCs w:val="28"/>
+              </w:rPr>
+              <w:t>學生對一站式整合平台需求高，有利於快速擴大使用族群</w:t>
+            </w:r>
+          </w:p>
+          <w:p>
+            <w:pPr>
+              <w:numPr>
+                <w:ilvl w:val="0"/>
+                <w:numId w:val="5"/>
+              </w:numPr>
+              <w:jc w:val="both"/>
+              <w:rPr>
+                <w:rFonts w:ascii="標楷體" w:eastAsia="標楷體" w:hAnsi="標楷體"/>
+                <w:sz w:val="28"/>
+                <w:szCs w:val="28"/>
+              </w:rPr>
+            </w:pPr>
+            <w:r>
+              <w:rPr>
+                <w:rFonts w:ascii="標楷體" w:eastAsia="標楷體" w:hAnsi="標楷體" w:hint="eastAsia"/>
+                <w:sz w:val="28"/>
+                <w:szCs w:val="28"/>
+              </w:rPr>
+              <w:t>校內行政單位具合作潛力，利於導入與推廣</w:t>
+            </w:r>
+          </w:p>
+          <w:p>
+            <w:pPr>
+              <w:numPr>
+                <w:ilvl w:val="0"/>
+                <w:numId w:val="5"/>
+              </w:numPr>
+              <w:jc w:val="both"/>
+              <w:rPr>
+                <w:rFonts w:ascii="標楷體" w:eastAsia="標楷體" w:hAnsi="標楷體"/>
+                <w:sz w:val="28"/>
+                <w:szCs w:val="28"/>
+              </w:rPr>
+            </w:pPr>
+            <w:r>
+              <w:rPr>
+                <w:rFonts w:ascii="標楷體" w:eastAsia="標楷體" w:hAnsi="標楷體" w:hint="eastAsia"/>
+                <w:sz w:val="28"/>
+                <w:szCs w:val="28"/>
+              </w:rPr>
+              <w:t>有潛力拓展至其他學校或轉為商業化產品</w:t>
+            </w:r>
+            <w:r>
+              <w:rPr>
+                <w:rFonts w:ascii="標楷體" w:eastAsia="標楷體" w:hAnsi="標楷體" w:hint="eastAsia"/>
+                <w:sz w:val="28"/>
+                <w:szCs w:val="28"/>
+              </w:rPr>
+              <w:t>，市場潛力大</w:t>
+            </w:r>
+          </w:p>
+        </w:tc>
+        <w:tc>
+          <w:tcPr>
+            <w:tcW w:w="5130" w:type="dxa"/>
+            <w:shd w:val="clear" w:color="auto" w:fill="auto"/>
+          </w:tcPr>
+          <w:p>
+            <w:pPr>
+              <w:numPr>
+                <w:ilvl w:val="0"/>
+                <w:numId w:val="5"/>
+              </w:numPr>
+              <w:rPr>
+                <w:rFonts w:ascii="標楷體" w:eastAsia="標楷體" w:hAnsi="標楷體"/>
+                <w:sz w:val="28"/>
+                <w:szCs w:val="28"/>
+              </w:rPr>
+            </w:pPr>
+            <w:r>
+              <w:rPr>
+                <w:rFonts w:ascii="標楷體" w:eastAsia="標楷體" w:hAnsi="標楷體" w:hint="eastAsia"/>
+                <w:sz w:val="28"/>
+                <w:szCs w:val="28"/>
+              </w:rPr>
+              <w:t>他校或外部平台可能推出相似產品，形成競爭</w:t>
+            </w:r>
+          </w:p>
+          <w:p>
+            <w:pPr>
+              <w:numPr>
+                <w:ilvl w:val="0"/>
+                <w:numId w:val="5"/>
+              </w:numPr>
+              <w:jc w:val="both"/>
+              <w:rPr>
+                <w:rFonts w:ascii="標楷體" w:eastAsia="標楷體" w:hAnsi="標楷體"/>
+                <w:sz w:val="28"/>
+                <w:szCs w:val="28"/>
+              </w:rPr>
+            </w:pPr>
+            <w:r>
+              <w:rPr>
+                <w:rFonts w:ascii="標楷體" w:eastAsia="標楷體" w:hAnsi="標楷體" w:hint="eastAsia"/>
+                <w:sz w:val="28"/>
+                <w:szCs w:val="28"/>
+              </w:rPr>
+              <w:t>若回答錯誤或評論失準，易引發信任問題與負評</w:t>
+            </w:r>
+          </w:p>
+          <w:p>
+            <w:pPr>
+              <w:numPr>
+                <w:ilvl w:val="0"/>
+                <w:numId w:val="5"/>
+              </w:numPr>
+              <w:jc w:val="both"/>
+              <w:rPr>
+                <w:rFonts w:ascii="標楷體" w:eastAsia="標楷體" w:hAnsi="標楷體"/>
+                <w:sz w:val="28"/>
+                <w:szCs w:val="28"/>
+              </w:rPr>
+            </w:pPr>
+            <w:r>
+              <w:rPr>
+                <w:rFonts w:ascii="標楷體" w:eastAsia="標楷體" w:hAnsi="標楷體" w:hint="eastAsia"/>
+                <w:sz w:val="28"/>
+                <w:szCs w:val="28"/>
+              </w:rPr>
+              <w:t>學生已習慣使用 Dcard、LINE 等平台，轉移成本高</w:t>
+            </w:r>
+          </w:p>
+          <w:p>
+            <w:pPr>
+              <w:numPr>
+                <w:ilvl w:val="0"/>
+                <w:numId w:val="5"/>
+              </w:numPr>
+              <w:jc w:val="both"/>
+              <w:rPr>
+                <w:rFonts w:ascii="標楷體" w:eastAsia="標楷體" w:hAnsi="標楷體"/>
+                <w:sz w:val="28"/>
+                <w:szCs w:val="28"/>
+              </w:rPr>
+            </w:pPr>
+            <w:r>
+              <w:rPr>
+                <w:rFonts w:ascii="標楷體" w:eastAsia="標楷體" w:hAnsi="標楷體" w:hint="eastAsia"/>
+                <w:sz w:val="28"/>
+                <w:szCs w:val="28"/>
+              </w:rPr>
+              <w:t>校規內容經常更新，若維護不及時將導致資訊過時</w:t>
+            </w:r>
+          </w:p>
+        </w:tc>
+      </w:tr>
+    </w:tbl>
+    <w:p>
+      <w:pPr>
+        <w:pStyle w:val="af"/>
+        <w:rPr>
+          <w:sz w:val="32"/>
+          <w:szCs w:val="32"/>
+          <w:lang w:eastAsia="zh-TW"/>
+        </w:rPr>
+      </w:pPr>
+    </w:p>
+    <w:p>
+      <w:pPr>
+        <w:widowControl/>
+        <w:rPr>
+          <w:rFonts w:eastAsia="標楷體" w:cs="新細明體"/>
+          <w:kern w:val="0"/>
+          <w:sz w:val="28"/>
+          <w:szCs w:val="20"/>
+          <w:lang w:eastAsia="en-US"/>
+        </w:rPr>
+      </w:pPr>
+      <w:bookmarkStart w:id="11" w:name="_Toc198151153"/>
+    </w:p>
+    <w:p>
+      <w:pPr>
+        <w:pStyle w:val="af"/>
+        <w:keepNext/>
+        <w:jc w:val="center"/>
+      </w:pPr>
+      <w:r>
+        <w:rPr>
+          <w:rFonts w:hint="eastAsia"/>
+        </w:rPr>
+        <w:lastRenderedPageBreak/>
+        <w:t>表</w:t>
+      </w:r>
+      <w:r>
+        <w:rPr>
+          <w:rFonts w:hint="eastAsia"/>
+        </w:rPr>
+        <w:t xml:space="preserve"> </w:t>
+      </w:r>
+      <w:r>
+        <w:fldChar w:fldCharType="begin"/>
+      </w:r>
+      <w:r>
+        <w:instrText xml:space="preserve"> </w:instrText>
+      </w:r>
+      <w:r>
+        <w:rPr>
+          <w:rFonts w:hint="eastAsia"/>
+        </w:rPr>
+        <w:instrText>STYLEREF 2 \s</w:instrText>
+      </w:r>
+      <w:r>
+        <w:instrText xml:space="preserve"> </w:instrText>
+      </w:r>
+      <w:r>
+        <w:fldChar w:fldCharType="separate"/>
+      </w:r>
+      <w:r>
+        <w:rPr>
+          <w:noProof/>
+        </w:rPr>
+        <w:t>2-4</w:t>
+      </w:r>
+      <w:r>
+        <w:fldChar w:fldCharType="end"/>
+      </w:r>
+      <w:r>
+        <w:noBreakHyphen/>
+      </w:r>
+      <w:r>
+        <w:fldChar w:fldCharType="begin"/>
+      </w:r>
+      <w:r>
+        <w:instrText xml:space="preserve"> </w:instrText>
+      </w:r>
+      <w:r>
+        <w:rPr>
+          <w:rFonts w:hint="eastAsia"/>
+        </w:rPr>
+        <w:instrText xml:space="preserve">SEQ </w:instrText>
+      </w:r>
+      <w:r>
+        <w:rPr>
+          <w:rFonts w:hint="eastAsia"/>
+        </w:rPr>
+        <w:instrText>表</w:instrText>
+      </w:r>
+      <w:r>
+        <w:rPr>
+          <w:rFonts w:hint="eastAsia"/>
+        </w:rPr>
+        <w:instrText xml:space="preserve"> \* ARABIC \s 2</w:instrText>
+      </w:r>
+      <w:r>
+        <w:instrText xml:space="preserve"> </w:instrText>
+      </w:r>
+      <w:r>
+        <w:fldChar w:fldCharType="separate"/>
+      </w:r>
+      <w:r>
+        <w:rPr>
+          <w:noProof/>
+        </w:rPr>
+        <w:t>2</w:t>
+      </w:r>
+      <w:r>
+        <w:fldChar w:fldCharType="end"/>
+      </w:r>
+      <w:r>
+        <w:rPr>
+          <w:rFonts w:hint="eastAsia"/>
+          <w:lang w:eastAsia="zh-TW"/>
+        </w:rPr>
+        <w:t xml:space="preserve"> TOWS</w:t>
+      </w:r>
+      <w:r>
+        <w:rPr>
+          <w:rFonts w:hint="eastAsia"/>
+          <w:lang w:eastAsia="zh-TW"/>
+        </w:rPr>
+        <w:t>分析</w:t>
+      </w:r>
+      <w:bookmarkEnd w:id="11"/>
+    </w:p>
+    <w:tbl>
+      <w:tblPr>
+        <w:tblW w:w="0" w:type="auto"/>
+        <w:tblBorders>
+          <w:top w:val="single" w:sz="12" w:space="0" w:color="auto"/>
+          <w:left w:val="single" w:sz="12" w:space="0" w:color="auto"/>
+          <w:bottom w:val="single" w:sz="12" w:space="0" w:color="auto"/>
+          <w:right w:val="single" w:sz="12" w:space="0" w:color="auto"/>
+          <w:insideH w:val="single" w:sz="12" w:space="0" w:color="auto"/>
+          <w:insideV w:val="single" w:sz="12" w:space="0" w:color="auto"/>
+        </w:tblBorders>
+        <w:tblLook w:val="04A0" w:firstRow="1" w:lastRow="0" w:firstColumn="1" w:lastColumn="0" w:noHBand="0" w:noVBand="1"/>
+      </w:tblPr>
+      <w:tblGrid>
+        <w:gridCol w:w="5087"/>
+        <w:gridCol w:w="5087"/>
+      </w:tblGrid>
+      <w:tr>
+        <w:tc>
+          <w:tcPr>
+            <w:tcW w:w="5130" w:type="dxa"/>
+            <w:shd w:val="clear" w:color="auto" w:fill="E7E6E6"/>
+          </w:tcPr>
+          <w:p>
+            <w:pPr>
+              <w:jc w:val="center"/>
+              <w:rPr>
+                <w:rFonts w:ascii="標楷體" w:eastAsia="標楷體" w:hAnsi="標楷體"/>
+                <w:b/>
+                <w:bCs/>
+                <w:sz w:val="28"/>
+                <w:szCs w:val="28"/>
+              </w:rPr>
+            </w:pPr>
+            <w:r>
+              <w:rPr>
+                <w:rFonts w:ascii="標楷體" w:eastAsia="標楷體" w:hAnsi="標楷體"/>
+                <w:b/>
+                <w:bCs/>
+                <w:sz w:val="28"/>
+                <w:szCs w:val="28"/>
+              </w:rPr>
+              <w:t>S-O</w:t>
+            </w:r>
+            <w:r>
+              <w:rPr>
+                <w:rFonts w:ascii="標楷體" w:eastAsia="標楷體" w:hAnsi="標楷體" w:hint="eastAsia"/>
+                <w:b/>
+                <w:bCs/>
+                <w:sz w:val="28"/>
+                <w:szCs w:val="28"/>
+              </w:rPr>
+              <w:t xml:space="preserve"> 優勢/機會</w:t>
+            </w:r>
+          </w:p>
+        </w:tc>
+        <w:tc>
+          <w:tcPr>
+            <w:tcW w:w="5130" w:type="dxa"/>
+            <w:shd w:val="clear" w:color="auto" w:fill="E7E6E6"/>
+          </w:tcPr>
+          <w:p>
+            <w:pPr>
+              <w:jc w:val="center"/>
+              <w:rPr>
+                <w:rFonts w:ascii="標楷體" w:eastAsia="標楷體" w:hAnsi="標楷體"/>
+                <w:b/>
+                <w:bCs/>
+                <w:sz w:val="28"/>
+                <w:szCs w:val="28"/>
+              </w:rPr>
+            </w:pPr>
+            <w:r>
+              <w:rPr>
+                <w:rFonts w:ascii="標楷體" w:eastAsia="標楷體" w:hAnsi="標楷體"/>
+                <w:b/>
+                <w:bCs/>
+                <w:sz w:val="28"/>
+                <w:szCs w:val="28"/>
+              </w:rPr>
+              <w:t>W-O</w:t>
+            </w:r>
+            <w:r>
+              <w:rPr>
+                <w:rFonts w:ascii="標楷體" w:eastAsia="標楷體" w:hAnsi="標楷體" w:hint="eastAsia"/>
+                <w:b/>
+                <w:bCs/>
+                <w:sz w:val="28"/>
+                <w:szCs w:val="28"/>
+              </w:rPr>
+              <w:t xml:space="preserve"> 劣勢/機會</w:t>
+            </w:r>
+          </w:p>
+        </w:tc>
+      </w:tr>
+      <w:tr>
+        <w:tc>
+          <w:tcPr>
+            <w:tcW w:w="5130" w:type="dxa"/>
+            <w:shd w:val="clear" w:color="auto" w:fill="auto"/>
+          </w:tcPr>
+          <w:p>
+            <w:pPr>
+              <w:numPr>
+                <w:ilvl w:val="0"/>
+                <w:numId w:val="4"/>
+              </w:numPr>
+              <w:jc w:val="both"/>
+              <w:rPr>
+                <w:rFonts w:ascii="標楷體" w:eastAsia="標楷體" w:hAnsi="標楷體"/>
+                <w:sz w:val="28"/>
+                <w:szCs w:val="28"/>
+              </w:rPr>
+            </w:pPr>
+            <w:r>
+              <w:rPr>
+                <w:rFonts w:ascii="標楷體" w:eastAsia="標楷體" w:hAnsi="標楷體" w:hint="eastAsia"/>
+                <w:sz w:val="28"/>
+                <w:szCs w:val="28"/>
+              </w:rPr>
+              <w:t>發揮技術整合優勢，搭上教育數位轉型風潮，快速推廣至校園內外</w:t>
+            </w:r>
+          </w:p>
+          <w:p>
+            <w:pPr>
+              <w:numPr>
+                <w:ilvl w:val="0"/>
+                <w:numId w:val="4"/>
+              </w:numPr>
+              <w:jc w:val="both"/>
+              <w:rPr>
+                <w:rFonts w:ascii="標楷體" w:eastAsia="標楷體" w:hAnsi="標楷體"/>
+                <w:sz w:val="28"/>
+                <w:szCs w:val="28"/>
+              </w:rPr>
+            </w:pPr>
+            <w:r>
+              <w:rPr>
+                <w:rFonts w:ascii="標楷體" w:eastAsia="標楷體" w:hAnsi="標楷體" w:hint="eastAsia"/>
+                <w:sz w:val="28"/>
+                <w:szCs w:val="28"/>
+              </w:rPr>
+              <w:t>強化系統特色與UI體驗</w:t>
+            </w:r>
+            <w:r>
+              <w:rPr>
+                <w:rFonts w:ascii="標楷體" w:eastAsia="標楷體" w:hAnsi="標楷體" w:hint="eastAsia"/>
+                <w:sz w:val="28"/>
+                <w:szCs w:val="28"/>
+              </w:rPr>
+              <w:t>，</w:t>
+            </w:r>
+            <w:r>
+              <w:rPr>
+                <w:rFonts w:ascii="標楷體" w:eastAsia="標楷體" w:hAnsi="標楷體" w:hint="eastAsia"/>
+                <w:sz w:val="28"/>
+                <w:szCs w:val="28"/>
+              </w:rPr>
+              <w:t>透過 RAG 與</w:t>
+            </w:r>
+            <w:r>
+              <w:rPr>
+                <w:rFonts w:ascii="標楷體" w:eastAsia="標楷體" w:hAnsi="標楷體" w:hint="eastAsia"/>
+                <w:sz w:val="28"/>
+                <w:szCs w:val="28"/>
+              </w:rPr>
+              <w:t>評論</w:t>
+            </w:r>
+            <w:r>
+              <w:rPr>
+                <w:rFonts w:ascii="標楷體" w:eastAsia="標楷體" w:hAnsi="標楷體" w:hint="eastAsia"/>
+                <w:sz w:val="28"/>
+                <w:szCs w:val="28"/>
+              </w:rPr>
+              <w:t>優化功能，創造有別於傳統查詢系統的價值</w:t>
+            </w:r>
+          </w:p>
+          <w:p>
+            <w:pPr>
+              <w:numPr>
+                <w:ilvl w:val="0"/>
+                <w:numId w:val="4"/>
+              </w:numPr>
+              <w:rPr>
+                <w:rFonts w:ascii="標楷體" w:eastAsia="標楷體" w:hAnsi="標楷體"/>
+                <w:sz w:val="28"/>
+                <w:szCs w:val="28"/>
+              </w:rPr>
+            </w:pPr>
+            <w:r>
+              <w:rPr>
+                <w:rFonts w:ascii="標楷體" w:eastAsia="標楷體" w:hAnsi="標楷體" w:hint="eastAsia"/>
+                <w:sz w:val="28"/>
+                <w:szCs w:val="28"/>
+              </w:rPr>
+              <w:t>採模組化設計，利於後續導入其他學校或教育單位</w:t>
+            </w:r>
+          </w:p>
+        </w:tc>
+        <w:tc>
+          <w:tcPr>
+            <w:tcW w:w="5130" w:type="dxa"/>
+            <w:shd w:val="clear" w:color="auto" w:fill="auto"/>
+          </w:tcPr>
+          <w:p>
+            <w:pPr>
+              <w:numPr>
+                <w:ilvl w:val="0"/>
+                <w:numId w:val="4"/>
+              </w:numPr>
+              <w:jc w:val="both"/>
+              <w:rPr>
+                <w:rFonts w:ascii="標楷體" w:eastAsia="標楷體" w:hAnsi="標楷體"/>
+                <w:sz w:val="28"/>
+                <w:szCs w:val="28"/>
+              </w:rPr>
+            </w:pPr>
+            <w:r>
+              <w:rPr>
+                <w:rFonts w:ascii="標楷體" w:eastAsia="標楷體" w:hAnsi="標楷體" w:hint="eastAsia"/>
+                <w:sz w:val="28"/>
+                <w:szCs w:val="28"/>
+              </w:rPr>
+              <w:t>導入開源工具以降低技術門檻與成本</w:t>
+            </w:r>
+          </w:p>
+          <w:p>
+            <w:pPr>
+              <w:numPr>
+                <w:ilvl w:val="0"/>
+                <w:numId w:val="4"/>
+              </w:numPr>
+              <w:jc w:val="both"/>
+              <w:rPr>
+                <w:rFonts w:ascii="標楷體" w:eastAsia="標楷體" w:hAnsi="標楷體"/>
+                <w:sz w:val="28"/>
+                <w:szCs w:val="28"/>
+              </w:rPr>
+            </w:pPr>
+            <w:r>
+              <w:rPr>
+                <w:rFonts w:ascii="標楷體" w:eastAsia="標楷體" w:hAnsi="標楷體" w:hint="eastAsia"/>
+                <w:sz w:val="28"/>
+                <w:szCs w:val="28"/>
+              </w:rPr>
+              <w:t>善用學生回饋優化使用體驗，逐步擴大資料規模與功</w:t>
+            </w:r>
+            <w:r>
+              <w:rPr>
+                <w:rFonts w:ascii="標楷體" w:eastAsia="標楷體" w:hAnsi="標楷體" w:hint="eastAsia"/>
+                <w:sz w:val="28"/>
+                <w:szCs w:val="28"/>
+              </w:rPr>
+              <w:t>能</w:t>
+            </w:r>
+          </w:p>
+        </w:tc>
+      </w:tr>
+      <w:tr>
+        <w:tc>
+          <w:tcPr>
+            <w:tcW w:w="5130" w:type="dxa"/>
+            <w:shd w:val="clear" w:color="auto" w:fill="E7E6E6"/>
+          </w:tcPr>
+          <w:p>
+            <w:pPr>
+              <w:tabs>
+                <w:tab w:val="left" w:pos="3444"/>
+              </w:tabs>
+              <w:jc w:val="center"/>
+              <w:rPr>
+                <w:rFonts w:ascii="標楷體" w:eastAsia="標楷體" w:hAnsi="標楷體"/>
+                <w:b/>
+                <w:bCs/>
+                <w:sz w:val="28"/>
+                <w:szCs w:val="28"/>
+              </w:rPr>
+            </w:pPr>
+            <w:r>
+              <w:rPr>
+                <w:rFonts w:ascii="標楷體" w:eastAsia="標楷體" w:hAnsi="標楷體"/>
+                <w:b/>
+                <w:bCs/>
+                <w:sz w:val="28"/>
+                <w:szCs w:val="28"/>
+              </w:rPr>
+              <w:t>S-T</w:t>
+            </w:r>
+            <w:r>
+              <w:rPr>
+                <w:rFonts w:ascii="標楷體" w:eastAsia="標楷體" w:hAnsi="標楷體" w:hint="eastAsia"/>
+                <w:b/>
+                <w:bCs/>
+                <w:sz w:val="28"/>
+                <w:szCs w:val="28"/>
+              </w:rPr>
+              <w:t xml:space="preserve"> 優勢/威脅</w:t>
+            </w:r>
+          </w:p>
+        </w:tc>
+        <w:tc>
+          <w:tcPr>
+            <w:tcW w:w="5130" w:type="dxa"/>
+            <w:shd w:val="clear" w:color="auto" w:fill="E7E6E6"/>
+          </w:tcPr>
+          <w:p>
+            <w:pPr>
+              <w:jc w:val="center"/>
+              <w:rPr>
+                <w:rFonts w:ascii="標楷體" w:eastAsia="標楷體" w:hAnsi="標楷體"/>
+                <w:b/>
+                <w:bCs/>
+                <w:sz w:val="28"/>
+                <w:szCs w:val="28"/>
+              </w:rPr>
+            </w:pPr>
+            <w:r>
+              <w:rPr>
+                <w:rFonts w:ascii="標楷體" w:eastAsia="標楷體" w:hAnsi="標楷體"/>
+                <w:b/>
+                <w:bCs/>
+                <w:sz w:val="28"/>
+                <w:szCs w:val="28"/>
+              </w:rPr>
+              <w:t>W-T</w:t>
+            </w:r>
+            <w:r>
+              <w:rPr>
+                <w:rFonts w:ascii="標楷體" w:eastAsia="標楷體" w:hAnsi="標楷體" w:hint="eastAsia"/>
+                <w:b/>
+                <w:bCs/>
+                <w:sz w:val="28"/>
+                <w:szCs w:val="28"/>
+              </w:rPr>
+              <w:t xml:space="preserve"> 劣勢/威脅</w:t>
+            </w:r>
+          </w:p>
+        </w:tc>
+      </w:tr>
+      <w:tr>
+        <w:tc>
+          <w:tcPr>
+            <w:tcW w:w="5130" w:type="dxa"/>
+            <w:shd w:val="clear" w:color="auto" w:fill="auto"/>
+          </w:tcPr>
+          <w:p>
+            <w:pPr>
+              <w:numPr>
+                <w:ilvl w:val="0"/>
+                <w:numId w:val="5"/>
+              </w:numPr>
+              <w:jc w:val="both"/>
+              <w:rPr>
+                <w:rFonts w:ascii="標楷體" w:eastAsia="標楷體" w:hAnsi="標楷體"/>
+                <w:sz w:val="28"/>
+                <w:szCs w:val="28"/>
+              </w:rPr>
+            </w:pPr>
+            <w:r>
+              <w:rPr>
+                <w:rFonts w:ascii="標楷體" w:eastAsia="標楷體" w:hAnsi="標楷體" w:hint="eastAsia"/>
+                <w:sz w:val="28"/>
+                <w:szCs w:val="28"/>
+              </w:rPr>
+              <w:t>與教務處等單位合作，確保資料正確性與即時更新</w:t>
+            </w:r>
+          </w:p>
+          <w:p>
+            <w:pPr>
+              <w:numPr>
+                <w:ilvl w:val="0"/>
+                <w:numId w:val="5"/>
+              </w:numPr>
+              <w:jc w:val="both"/>
+              <w:rPr>
+                <w:rFonts w:ascii="標楷體" w:eastAsia="標楷體" w:hAnsi="標楷體"/>
+                <w:sz w:val="28"/>
+                <w:szCs w:val="28"/>
+              </w:rPr>
+            </w:pPr>
+            <w:r>
+              <w:rPr>
+                <w:rFonts w:ascii="標楷體" w:eastAsia="標楷體" w:hAnsi="標楷體" w:hint="eastAsia"/>
+                <w:sz w:val="28"/>
+                <w:szCs w:val="28"/>
+              </w:rPr>
+              <w:t>建立使用者回饋與錯誤回報機制，提升系統透明度與信任感</w:t>
+            </w:r>
+          </w:p>
+          <w:p>
+            <w:pPr>
+              <w:numPr>
+                <w:ilvl w:val="0"/>
+                <w:numId w:val="5"/>
+              </w:numPr>
+              <w:jc w:val="both"/>
+              <w:rPr>
+                <w:rFonts w:ascii="標楷體" w:eastAsia="標楷體" w:hAnsi="標楷體"/>
+                <w:sz w:val="28"/>
+                <w:szCs w:val="28"/>
+              </w:rPr>
+            </w:pPr>
+            <w:r>
+              <w:rPr>
+                <w:rFonts w:ascii="標楷體" w:eastAsia="標楷體" w:hAnsi="標楷體" w:hint="eastAsia"/>
+                <w:sz w:val="28"/>
+                <w:szCs w:val="28"/>
+              </w:rPr>
+              <w:t>持續</w:t>
+            </w:r>
+            <w:r>
+              <w:rPr>
+                <w:rFonts w:ascii="標楷體" w:eastAsia="標楷體" w:hAnsi="標楷體" w:hint="eastAsia"/>
+                <w:sz w:val="28"/>
+                <w:szCs w:val="28"/>
+              </w:rPr>
+              <w:t>AI</w:t>
+            </w:r>
+            <w:r>
+              <w:rPr>
+                <w:rFonts w:ascii="標楷體" w:eastAsia="標楷體" w:hAnsi="標楷體" w:hint="eastAsia"/>
+                <w:sz w:val="28"/>
+                <w:szCs w:val="28"/>
+              </w:rPr>
+              <w:t>優化處理技術，讓課程評論更具參考價值</w:t>
+            </w:r>
+          </w:p>
+        </w:tc>
+        <w:tc>
+          <w:tcPr>
+            <w:tcW w:w="5130" w:type="dxa"/>
+            <w:shd w:val="clear" w:color="auto" w:fill="auto"/>
+          </w:tcPr>
+          <w:p>
+            <w:pPr>
+              <w:numPr>
+                <w:ilvl w:val="0"/>
+                <w:numId w:val="5"/>
+              </w:numPr>
+              <w:jc w:val="both"/>
+              <w:rPr>
+                <w:rFonts w:ascii="標楷體" w:eastAsia="標楷體" w:hAnsi="標楷體"/>
+                <w:sz w:val="28"/>
+                <w:szCs w:val="28"/>
+              </w:rPr>
+            </w:pPr>
+            <w:r>
+              <w:rPr>
+                <w:rFonts w:ascii="標楷體" w:eastAsia="標楷體" w:hAnsi="標楷體" w:hint="eastAsia"/>
+                <w:sz w:val="28"/>
+                <w:szCs w:val="28"/>
+              </w:rPr>
+              <w:t>初期以核心功能為主，漸進式推廣，降低開發與維運負擔</w:t>
+            </w:r>
+          </w:p>
+          <w:p>
+            <w:pPr>
+              <w:numPr>
+                <w:ilvl w:val="0"/>
+                <w:numId w:val="5"/>
+              </w:numPr>
+              <w:jc w:val="both"/>
+              <w:rPr>
+                <w:rFonts w:ascii="標楷體" w:eastAsia="標楷體" w:hAnsi="標楷體"/>
+                <w:sz w:val="28"/>
+                <w:szCs w:val="28"/>
+              </w:rPr>
+            </w:pPr>
+            <w:r>
+              <w:rPr>
+                <w:rFonts w:ascii="標楷體" w:eastAsia="標楷體" w:hAnsi="標楷體" w:hint="eastAsia"/>
+                <w:sz w:val="28"/>
+                <w:szCs w:val="28"/>
+              </w:rPr>
+              <w:t>建立定期資料審查與更新流程，減少內容過時問題</w:t>
+            </w:r>
+          </w:p>
+          <w:p>
+            <w:pPr>
+              <w:numPr>
+                <w:ilvl w:val="0"/>
+                <w:numId w:val="5"/>
+              </w:numPr>
+              <w:jc w:val="both"/>
+              <w:rPr>
+                <w:rFonts w:ascii="標楷體" w:eastAsia="標楷體" w:hAnsi="標楷體"/>
+                <w:sz w:val="28"/>
+                <w:szCs w:val="28"/>
+              </w:rPr>
+            </w:pPr>
+            <w:r>
+              <w:rPr>
+                <w:rFonts w:ascii="標楷體" w:eastAsia="標楷體" w:hAnsi="標楷體" w:hint="eastAsia"/>
+                <w:sz w:val="28"/>
+                <w:szCs w:val="28"/>
+              </w:rPr>
+              <w:t>以學生使用習慣為導向，加入提醒、互動通知等功能提升黏著度</w:t>
+            </w:r>
+          </w:p>
+        </w:tc>
+      </w:tr>
+    </w:tbl>
     <w:p>
       <w:pPr>
         <w:pStyle w:val="1"/>
@@ -5873,6 +8400,232 @@
       <w:pPr>
         <w:ind w:left="4880" w:hanging="480"/>
       </w:pPr>
+    </w:lvl>
+  </w:abstractNum>
+  <w:abstractNum w:abstractNumId="18" w15:restartNumberingAfterBreak="0">
+    <w:nsid w:val="71CE2AB3"/>
+    <w:multiLevelType w:val="hybridMultilevel"/>
+    <w:tmpl w:val="A10A9A96"/>
+    <w:lvl w:ilvl="0" w:tplc="04090001">
+      <w:start w:val="1"/>
+      <w:numFmt w:val="bullet"/>
+      <w:lvlText w:val=""/>
+      <w:lvlJc w:val="left"/>
+      <w:pPr>
+        <w:ind w:left="960" w:hanging="480"/>
+      </w:pPr>
+      <w:rPr>
+        <w:rFonts w:ascii="Wingdings" w:hAnsi="Wingdings" w:hint="default"/>
+      </w:rPr>
+    </w:lvl>
+    <w:lvl w:ilvl="1" w:tplc="04090003" w:tentative="1">
+      <w:start w:val="1"/>
+      <w:numFmt w:val="bullet"/>
+      <w:lvlText w:val=""/>
+      <w:lvlJc w:val="left"/>
+      <w:pPr>
+        <w:ind w:left="1440" w:hanging="480"/>
+      </w:pPr>
+      <w:rPr>
+        <w:rFonts w:ascii="Wingdings" w:hAnsi="Wingdings" w:hint="default"/>
+      </w:rPr>
+    </w:lvl>
+    <w:lvl w:ilvl="2" w:tplc="04090005" w:tentative="1">
+      <w:start w:val="1"/>
+      <w:numFmt w:val="bullet"/>
+      <w:lvlText w:val=""/>
+      <w:lvlJc w:val="left"/>
+      <w:pPr>
+        <w:ind w:left="1920" w:hanging="480"/>
+      </w:pPr>
+      <w:rPr>
+        <w:rFonts w:ascii="Wingdings" w:hAnsi="Wingdings" w:hint="default"/>
+      </w:rPr>
+    </w:lvl>
+    <w:lvl w:ilvl="3" w:tplc="04090001" w:tentative="1">
+      <w:start w:val="1"/>
+      <w:numFmt w:val="bullet"/>
+      <w:lvlText w:val=""/>
+      <w:lvlJc w:val="left"/>
+      <w:pPr>
+        <w:ind w:left="2400" w:hanging="480"/>
+      </w:pPr>
+      <w:rPr>
+        <w:rFonts w:ascii="Wingdings" w:hAnsi="Wingdings" w:hint="default"/>
+      </w:rPr>
+    </w:lvl>
+    <w:lvl w:ilvl="4" w:tplc="04090003" w:tentative="1">
+      <w:start w:val="1"/>
+      <w:numFmt w:val="bullet"/>
+      <w:lvlText w:val=""/>
+      <w:lvlJc w:val="left"/>
+      <w:pPr>
+        <w:ind w:left="2880" w:hanging="480"/>
+      </w:pPr>
+      <w:rPr>
+        <w:rFonts w:ascii="Wingdings" w:hAnsi="Wingdings" w:hint="default"/>
+      </w:rPr>
+    </w:lvl>
+    <w:lvl w:ilvl="5" w:tplc="04090005" w:tentative="1">
+      <w:start w:val="1"/>
+      <w:numFmt w:val="bullet"/>
+      <w:lvlText w:val=""/>
+      <w:lvlJc w:val="left"/>
+      <w:pPr>
+        <w:ind w:left="3360" w:hanging="480"/>
+      </w:pPr>
+      <w:rPr>
+        <w:rFonts w:ascii="Wingdings" w:hAnsi="Wingdings" w:hint="default"/>
+      </w:rPr>
+    </w:lvl>
+    <w:lvl w:ilvl="6" w:tplc="04090001" w:tentative="1">
+      <w:start w:val="1"/>
+      <w:numFmt w:val="bullet"/>
+      <w:lvlText w:val=""/>
+      <w:lvlJc w:val="left"/>
+      <w:pPr>
+        <w:ind w:left="3840" w:hanging="480"/>
+      </w:pPr>
+      <w:rPr>
+        <w:rFonts w:ascii="Wingdings" w:hAnsi="Wingdings" w:hint="default"/>
+      </w:rPr>
+    </w:lvl>
+    <w:lvl w:ilvl="7" w:tplc="04090003" w:tentative="1">
+      <w:start w:val="1"/>
+      <w:numFmt w:val="bullet"/>
+      <w:lvlText w:val=""/>
+      <w:lvlJc w:val="left"/>
+      <w:pPr>
+        <w:ind w:left="4320" w:hanging="480"/>
+      </w:pPr>
+      <w:rPr>
+        <w:rFonts w:ascii="Wingdings" w:hAnsi="Wingdings" w:hint="default"/>
+      </w:rPr>
+    </w:lvl>
+    <w:lvl w:ilvl="8" w:tplc="04090005" w:tentative="1">
+      <w:start w:val="1"/>
+      <w:numFmt w:val="bullet"/>
+      <w:lvlText w:val=""/>
+      <w:lvlJc w:val="left"/>
+      <w:pPr>
+        <w:ind w:left="4800" w:hanging="480"/>
+      </w:pPr>
+      <w:rPr>
+        <w:rFonts w:ascii="Wingdings" w:hAnsi="Wingdings" w:hint="default"/>
+      </w:rPr>
+    </w:lvl>
+  </w:abstractNum>
+  <w:abstractNum w:abstractNumId="19" w15:restartNumberingAfterBreak="0">
+    <w:nsid w:val="751A2C37"/>
+    <w:multiLevelType w:val="hybridMultilevel"/>
+    <w:tmpl w:val="ED7EBFAC"/>
+    <w:lvl w:ilvl="0" w:tplc="9A401E4A">
+      <w:start w:val="1"/>
+      <w:numFmt w:val="bullet"/>
+      <w:lvlText w:val=""/>
+      <w:lvlJc w:val="left"/>
+      <w:pPr>
+        <w:ind w:left="1440" w:hanging="480"/>
+      </w:pPr>
+      <w:rPr>
+        <w:rFonts w:ascii="Wingdings" w:hAnsi="Wingdings" w:hint="default"/>
+      </w:rPr>
+    </w:lvl>
+    <w:lvl w:ilvl="1" w:tplc="04090003" w:tentative="1">
+      <w:start w:val="1"/>
+      <w:numFmt w:val="bullet"/>
+      <w:lvlText w:val=""/>
+      <w:lvlJc w:val="left"/>
+      <w:pPr>
+        <w:ind w:left="1920" w:hanging="480"/>
+      </w:pPr>
+      <w:rPr>
+        <w:rFonts w:ascii="Wingdings" w:hAnsi="Wingdings" w:hint="default"/>
+      </w:rPr>
+    </w:lvl>
+    <w:lvl w:ilvl="2" w:tplc="04090005" w:tentative="1">
+      <w:start w:val="1"/>
+      <w:numFmt w:val="bullet"/>
+      <w:lvlText w:val=""/>
+      <w:lvlJc w:val="left"/>
+      <w:pPr>
+        <w:ind w:left="2400" w:hanging="480"/>
+      </w:pPr>
+      <w:rPr>
+        <w:rFonts w:ascii="Wingdings" w:hAnsi="Wingdings" w:hint="default"/>
+      </w:rPr>
+    </w:lvl>
+    <w:lvl w:ilvl="3" w:tplc="04090001" w:tentative="1">
+      <w:start w:val="1"/>
+      <w:numFmt w:val="bullet"/>
+      <w:lvlText w:val=""/>
+      <w:lvlJc w:val="left"/>
+      <w:pPr>
+        <w:ind w:left="2880" w:hanging="480"/>
+      </w:pPr>
+      <w:rPr>
+        <w:rFonts w:ascii="Wingdings" w:hAnsi="Wingdings" w:hint="default"/>
+      </w:rPr>
+    </w:lvl>
+    <w:lvl w:ilvl="4" w:tplc="04090003" w:tentative="1">
+      <w:start w:val="1"/>
+      <w:numFmt w:val="bullet"/>
+      <w:lvlText w:val=""/>
+      <w:lvlJc w:val="left"/>
+      <w:pPr>
+        <w:ind w:left="3360" w:hanging="480"/>
+      </w:pPr>
+      <w:rPr>
+        <w:rFonts w:ascii="Wingdings" w:hAnsi="Wingdings" w:hint="default"/>
+      </w:rPr>
+    </w:lvl>
+    <w:lvl w:ilvl="5" w:tplc="04090005" w:tentative="1">
+      <w:start w:val="1"/>
+      <w:numFmt w:val="bullet"/>
+      <w:lvlText w:val=""/>
+      <w:lvlJc w:val="left"/>
+      <w:pPr>
+        <w:ind w:left="3840" w:hanging="480"/>
+      </w:pPr>
+      <w:rPr>
+        <w:rFonts w:ascii="Wingdings" w:hAnsi="Wingdings" w:hint="default"/>
+      </w:rPr>
+    </w:lvl>
+    <w:lvl w:ilvl="6" w:tplc="04090001" w:tentative="1">
+      <w:start w:val="1"/>
+      <w:numFmt w:val="bullet"/>
+      <w:lvlText w:val=""/>
+      <w:lvlJc w:val="left"/>
+      <w:pPr>
+        <w:ind w:left="4320" w:hanging="480"/>
+      </w:pPr>
+      <w:rPr>
+        <w:rFonts w:ascii="Wingdings" w:hAnsi="Wingdings" w:hint="default"/>
+      </w:rPr>
+    </w:lvl>
+    <w:lvl w:ilvl="7" w:tplc="04090003" w:tentative="1">
+      <w:start w:val="1"/>
+      <w:numFmt w:val="bullet"/>
+      <w:lvlText w:val=""/>
+      <w:lvlJc w:val="left"/>
+      <w:pPr>
+        <w:ind w:left="4800" w:hanging="480"/>
+      </w:pPr>
+      <w:rPr>
+        <w:rFonts w:ascii="Wingdings" w:hAnsi="Wingdings" w:hint="default"/>
+      </w:rPr>
+    </w:lvl>
+    <w:lvl w:ilvl="8" w:tplc="04090005" w:tentative="1">
+      <w:start w:val="1"/>
+      <w:numFmt w:val="bullet"/>
+      <w:lvlText w:val=""/>
+      <w:lvlJc w:val="left"/>
+      <w:pPr>
+        <w:ind w:left="5280" w:hanging="480"/>
+      </w:pPr>
+      <w:rPr>
+        <w:rFonts w:ascii="Wingdings" w:hAnsi="Wingdings" w:hint="default"/>
+      </w:rPr>
     </w:lvl>
   </w:abstractNum>
   <w:num w:numId="1">
@@ -5928,6 +8681,12 @@
   </w:num>
   <w:num w:numId="18">
     <w:abstractNumId w:val="7"/>
+  </w:num>
+  <w:num w:numId="19">
+    <w:abstractNumId w:val="18"/>
+  </w:num>
+  <w:num w:numId="20">
+    <w:abstractNumId w:val="19"/>
   </w:num>
   <w:numIdMacAtCleanup w:val="9"/>
 </w:numbering>

--- a/程式外檔案/系統文件/五專第114510組-智能校事專家-系統手冊.docx
+++ b/程式外檔案/系統文件/五專第114510組-智能校事專家-系統手冊.docx
@@ -959,7 +959,7 @@
         <w:fldChar w:fldCharType="begin"/>
       </w:r>
       <w:r>
-        <w:instrText xml:space="preserve"> PAGEREF _Toc198175186 \h </w:instrText>
+        <w:instrText xml:space="preserve"> PAGEREF _Toc198177821 \h </w:instrText>
       </w:r>
       <w:r>
         <w:fldChar w:fldCharType="separate"/>
@@ -1011,7 +1011,7 @@
         <w:fldChar w:fldCharType="begin"/>
       </w:r>
       <w:r>
-        <w:instrText xml:space="preserve"> PAGEREF _Toc198175187 \h </w:instrText>
+        <w:instrText xml:space="preserve"> PAGEREF _Toc198177822 \h </w:instrText>
       </w:r>
       <w:r>
         <w:fldChar w:fldCharType="separate"/>
@@ -1063,7 +1063,7 @@
         <w:fldChar w:fldCharType="begin"/>
       </w:r>
       <w:r>
-        <w:instrText xml:space="preserve"> PAGEREF _Toc198175188 \h </w:instrText>
+        <w:instrText xml:space="preserve"> PAGEREF _Toc198177823 \h </w:instrText>
       </w:r>
       <w:r>
         <w:fldChar w:fldCharType="separate"/>
@@ -1115,7 +1115,7 @@
         <w:fldChar w:fldCharType="begin"/>
       </w:r>
       <w:r>
-        <w:instrText xml:space="preserve"> PAGEREF _Toc198175189 \h </w:instrText>
+        <w:instrText xml:space="preserve"> PAGEREF _Toc198177824 \h </w:instrText>
       </w:r>
       <w:r>
         <w:fldChar w:fldCharType="separate"/>
@@ -1167,7 +1167,7 @@
         <w:fldChar w:fldCharType="begin"/>
       </w:r>
       <w:r>
-        <w:instrText xml:space="preserve"> PAGEREF _Toc198175190 \h </w:instrText>
+        <w:instrText xml:space="preserve"> PAGEREF _Toc198177825 \h </w:instrText>
       </w:r>
       <w:r>
         <w:fldChar w:fldCharType="separate"/>
@@ -1228,7 +1228,7 @@
         <w:fldChar w:fldCharType="begin"/>
       </w:r>
       <w:r>
-        <w:instrText xml:space="preserve"> PAGEREF _Toc198175191 \h </w:instrText>
+        <w:instrText xml:space="preserve"> PAGEREF _Toc198177826 \h </w:instrText>
       </w:r>
       <w:r>
         <w:fldChar w:fldCharType="separate"/>
@@ -1280,7 +1280,7 @@
         <w:fldChar w:fldCharType="begin"/>
       </w:r>
       <w:r>
-        <w:instrText xml:space="preserve"> PAGEREF _Toc198175192 \h </w:instrText>
+        <w:instrText xml:space="preserve"> PAGEREF _Toc198177827 \h </w:instrText>
       </w:r>
       <w:r>
         <w:fldChar w:fldCharType="separate"/>
@@ -1340,7 +1340,7 @@
         <w:fldChar w:fldCharType="begin"/>
       </w:r>
       <w:r>
-        <w:instrText xml:space="preserve"> PAGEREF _Toc198175193 \h </w:instrText>
+        <w:instrText xml:space="preserve"> PAGEREF _Toc198177828 \h </w:instrText>
       </w:r>
       <w:r>
         <w:fldChar w:fldCharType="separate"/>
@@ -1400,7 +1400,7 @@
         <w:fldChar w:fldCharType="begin"/>
       </w:r>
       <w:r>
-        <w:instrText xml:space="preserve"> PAGEREF _Toc198175194 \h </w:instrText>
+        <w:instrText xml:space="preserve"> PAGEREF _Toc198177829 \h </w:instrText>
       </w:r>
       <w:r>
         <w:fldChar w:fldCharType="separate"/>
@@ -1460,7 +1460,7 @@
         <w:fldChar w:fldCharType="begin"/>
       </w:r>
       <w:r>
-        <w:instrText xml:space="preserve"> PAGEREF _Toc198175195 \h </w:instrText>
+        <w:instrText xml:space="preserve"> PAGEREF _Toc198177830 \h </w:instrText>
       </w:r>
       <w:r>
         <w:fldChar w:fldCharType="separate"/>
@@ -1521,7 +1521,7 @@
         <w:fldChar w:fldCharType="begin"/>
       </w:r>
       <w:r>
-        <w:instrText xml:space="preserve"> PAGEREF _Toc198175196 \h </w:instrText>
+        <w:instrText xml:space="preserve"> PAGEREF _Toc198177831 \h </w:instrText>
       </w:r>
       <w:r>
         <w:fldChar w:fldCharType="separate"/>
@@ -1573,7 +1573,7 @@
         <w:fldChar w:fldCharType="begin"/>
       </w:r>
       <w:r>
-        <w:instrText xml:space="preserve"> PAGEREF _Toc198175197 \h </w:instrText>
+        <w:instrText xml:space="preserve"> PAGEREF _Toc198177832 \h </w:instrText>
       </w:r>
       <w:r>
         <w:fldChar w:fldCharType="separate"/>
@@ -1625,7 +1625,7 @@
         <w:fldChar w:fldCharType="begin"/>
       </w:r>
       <w:r>
-        <w:instrText xml:space="preserve"> PAGEREF _Toc198175198 \h </w:instrText>
+        <w:instrText xml:space="preserve"> PAGEREF _Toc198177833 \h </w:instrText>
       </w:r>
       <w:r>
         <w:fldChar w:fldCharType="separate"/>
@@ -1677,7 +1677,7 @@
         <w:fldChar w:fldCharType="begin"/>
       </w:r>
       <w:r>
-        <w:instrText xml:space="preserve"> PAGEREF _Toc198175199 \h </w:instrText>
+        <w:instrText xml:space="preserve"> PAGEREF _Toc198177834 \h </w:instrText>
       </w:r>
       <w:r>
         <w:fldChar w:fldCharType="separate"/>
@@ -1738,7 +1738,7 @@
         <w:fldChar w:fldCharType="begin"/>
       </w:r>
       <w:r>
-        <w:instrText xml:space="preserve"> PAGEREF _Toc198175200 \h </w:instrText>
+        <w:instrText xml:space="preserve"> PAGEREF _Toc198177835 \h </w:instrText>
       </w:r>
       <w:r>
         <w:fldChar w:fldCharType="separate"/>
@@ -1790,7 +1790,7 @@
         <w:fldChar w:fldCharType="begin"/>
       </w:r>
       <w:r>
-        <w:instrText xml:space="preserve"> PAGEREF _Toc198175201 \h </w:instrText>
+        <w:instrText xml:space="preserve"> PAGEREF _Toc198177836 \h </w:instrText>
       </w:r>
       <w:r>
         <w:fldChar w:fldCharType="separate"/>
@@ -1842,7 +1842,7 @@
         <w:fldChar w:fldCharType="begin"/>
       </w:r>
       <w:r>
-        <w:instrText xml:space="preserve"> PAGEREF _Toc198175202 \h </w:instrText>
+        <w:instrText xml:space="preserve"> PAGEREF _Toc198177837 \h </w:instrText>
       </w:r>
       <w:r>
         <w:fldChar w:fldCharType="separate"/>
@@ -1911,13 +1911,13 @@
         <w:fldChar w:fldCharType="begin"/>
       </w:r>
       <w:r>
-        <w:instrText xml:space="preserve"> PAGEREF _Toc198175203 \h </w:instrText>
+        <w:instrText xml:space="preserve"> PAGEREF _Toc198177838 \h </w:instrText>
       </w:r>
       <w:r>
         <w:fldChar w:fldCharType="separate"/>
       </w:r>
       <w:r>
-        <w:t>21</w:t>
+        <w:t>20</w:t>
       </w:r>
       <w:r>
         <w:fldChar w:fldCharType="end"/>
@@ -1972,13 +1972,13 @@
         <w:fldChar w:fldCharType="begin"/>
       </w:r>
       <w:r>
-        <w:instrText xml:space="preserve"> PAGEREF _Toc198175204 \h </w:instrText>
+        <w:instrText xml:space="preserve"> PAGEREF _Toc198177839 \h </w:instrText>
       </w:r>
       <w:r>
         <w:fldChar w:fldCharType="separate"/>
       </w:r>
       <w:r>
-        <w:t>22</w:t>
+        <w:t>21</w:t>
       </w:r>
       <w:r>
         <w:fldChar w:fldCharType="end"/>
@@ -2040,13 +2040,13 @@
         <w:fldChar w:fldCharType="begin"/>
       </w:r>
       <w:r>
-        <w:instrText xml:space="preserve"> PAGEREF _Toc198175205 \h </w:instrText>
+        <w:instrText xml:space="preserve"> PAGEREF _Toc198177840 \h </w:instrText>
       </w:r>
       <w:r>
         <w:fldChar w:fldCharType="separate"/>
       </w:r>
       <w:r>
-        <w:t>22</w:t>
+        <w:t>21</w:t>
       </w:r>
       <w:r>
         <w:fldChar w:fldCharType="end"/>
@@ -2092,13 +2092,547 @@
         <w:fldChar w:fldCharType="begin"/>
       </w:r>
       <w:r>
-        <w:instrText xml:space="preserve"> PAGEREF _Toc198175206 \h </w:instrText>
+        <w:instrText xml:space="preserve"> PAGEREF _Toc198177841 \h </w:instrText>
       </w:r>
       <w:r>
         <w:fldChar w:fldCharType="separate"/>
       </w:r>
       <w:r>
-        <w:t>22</w:t>
+        <w:t>21</w:t>
+      </w:r>
+      <w:r>
+        <w:fldChar w:fldCharType="end"/>
+      </w:r>
+    </w:p>
+    <w:p>
+      <w:pPr>
+        <w:pStyle w:val="11"/>
+        <w:rPr>
+          <w:rFonts w:asciiTheme="minorHAnsi" w:eastAsiaTheme="minorEastAsia" w:hAnsiTheme="minorHAnsi" w:cstheme="minorBidi"/>
+          <w:b w:val="0"/>
+          <w:bCs w:val="0"/>
+          <w:kern w:val="2"/>
+          <w:sz w:val="24"/>
+          <w:szCs w:val="22"/>
+        </w:rPr>
+      </w:pPr>
+      <w:r>
+        <w:rPr>
+          <w:rFonts w:hint="eastAsia"/>
+        </w:rPr>
+        <w:t>第</w:t>
+      </w:r>
+      <w:r>
+        <w:rPr>
+          <w:rFonts w:hint="eastAsia"/>
+        </w:rPr>
+        <w:t>6</w:t>
+      </w:r>
+      <w:r>
+        <w:rPr>
+          <w:rFonts w:hint="eastAsia"/>
+        </w:rPr>
+        <w:t>章</w:t>
+      </w:r>
+      <w:r>
+        <w:rPr>
+          <w:rFonts w:hint="eastAsia"/>
+        </w:rPr>
+        <w:t xml:space="preserve"> </w:t>
+      </w:r>
+      <w:r>
+        <w:rPr>
+          <w:rFonts w:hint="eastAsia"/>
+        </w:rPr>
+        <w:t>程序模型</w:t>
+      </w:r>
+      <w:r>
+        <w:tab/>
+      </w:r>
+      <w:r>
+        <w:fldChar w:fldCharType="begin"/>
+      </w:r>
+      <w:r>
+        <w:instrText xml:space="preserve"> PAGEREF _Toc198177842 \h </w:instrText>
+      </w:r>
+      <w:r>
+        <w:fldChar w:fldCharType="separate"/>
+      </w:r>
+      <w:r>
+        <w:t>24</w:t>
+      </w:r>
+      <w:r>
+        <w:fldChar w:fldCharType="end"/>
+      </w:r>
+    </w:p>
+    <w:p>
+      <w:pPr>
+        <w:pStyle w:val="21"/>
+        <w:rPr>
+          <w:rFonts w:asciiTheme="minorHAnsi" w:eastAsiaTheme="minorEastAsia" w:hAnsiTheme="minorHAnsi" w:cstheme="minorBidi"/>
+          <w:sz w:val="24"/>
+          <w:szCs w:val="22"/>
+        </w:rPr>
+      </w:pPr>
+      <w:r>
+        <w:rPr>
+          <w:rFonts w:ascii="Times New Roman" w:hAnsi="Times New Roman"/>
+          <w:b/>
+          <w:bCs/>
+        </w:rPr>
+        <w:t>6-1</w:t>
+      </w:r>
+      <w:r>
+        <w:rPr>
+          <w:rFonts w:ascii="Times New Roman" w:hAnsi="Times New Roman" w:hint="eastAsia"/>
+          <w:b/>
+          <w:bCs/>
+        </w:rPr>
+        <w:t xml:space="preserve"> </w:t>
+      </w:r>
+      <w:r>
+        <w:rPr>
+          <w:rFonts w:ascii="Times New Roman" w:hAnsi="Times New Roman" w:hint="eastAsia"/>
+          <w:b/>
+          <w:bCs/>
+        </w:rPr>
+        <w:t>資料流程圖</w:t>
+      </w:r>
+      <w:r>
+        <w:rPr>
+          <w:rFonts w:ascii="Times New Roman" w:hAnsi="Times New Roman"/>
+          <w:b/>
+          <w:bCs/>
+        </w:rPr>
+        <w:t>(Data flow diagram)</w:t>
+      </w:r>
+      <w:r>
+        <w:tab/>
+      </w:r>
+      <w:r>
+        <w:fldChar w:fldCharType="begin"/>
+      </w:r>
+      <w:r>
+        <w:instrText xml:space="preserve"> PAGEREF _Toc198177843 \h </w:instrText>
+      </w:r>
+      <w:r>
+        <w:fldChar w:fldCharType="separate"/>
+      </w:r>
+      <w:r>
+        <w:t>24</w:t>
+      </w:r>
+      <w:r>
+        <w:fldChar w:fldCharType="end"/>
+      </w:r>
+    </w:p>
+    <w:p>
+      <w:pPr>
+        <w:pStyle w:val="21"/>
+        <w:rPr>
+          <w:rFonts w:asciiTheme="minorHAnsi" w:eastAsiaTheme="minorEastAsia" w:hAnsiTheme="minorHAnsi" w:cstheme="minorBidi"/>
+          <w:sz w:val="24"/>
+          <w:szCs w:val="22"/>
+        </w:rPr>
+      </w:pPr>
+      <w:r>
+        <w:rPr>
+          <w:rFonts w:ascii="Times New Roman" w:hAnsi="Times New Roman"/>
+          <w:b/>
+          <w:bCs/>
+        </w:rPr>
+        <w:t>6-2</w:t>
+      </w:r>
+      <w:r>
+        <w:rPr>
+          <w:rFonts w:ascii="Times New Roman" w:hAnsi="Times New Roman" w:hint="eastAsia"/>
+          <w:b/>
+          <w:bCs/>
+        </w:rPr>
+        <w:t xml:space="preserve"> </w:t>
+      </w:r>
+      <w:r>
+        <w:rPr>
+          <w:rFonts w:ascii="Times New Roman" w:hAnsi="Times New Roman" w:hint="eastAsia"/>
+          <w:b/>
+          <w:bCs/>
+        </w:rPr>
+        <w:t>程序規格書</w:t>
+      </w:r>
+      <w:r>
+        <w:rPr>
+          <w:rFonts w:ascii="Times New Roman" w:hAnsi="Times New Roman"/>
+          <w:b/>
+          <w:bCs/>
+        </w:rPr>
+        <w:t>(Process specification)</w:t>
+      </w:r>
+      <w:r>
+        <w:tab/>
+      </w:r>
+      <w:r>
+        <w:fldChar w:fldCharType="begin"/>
+      </w:r>
+      <w:r>
+        <w:instrText xml:space="preserve"> PAGEREF _Toc198177844 \h </w:instrText>
+      </w:r>
+      <w:r>
+        <w:fldChar w:fldCharType="separate"/>
+      </w:r>
+      <w:r>
+        <w:t>33</w:t>
+      </w:r>
+      <w:r>
+        <w:fldChar w:fldCharType="end"/>
+      </w:r>
+    </w:p>
+    <w:p>
+      <w:pPr>
+        <w:pStyle w:val="11"/>
+        <w:rPr>
+          <w:rFonts w:asciiTheme="minorHAnsi" w:eastAsiaTheme="minorEastAsia" w:hAnsiTheme="minorHAnsi" w:cstheme="minorBidi"/>
+          <w:b w:val="0"/>
+          <w:bCs w:val="0"/>
+          <w:kern w:val="2"/>
+          <w:sz w:val="24"/>
+          <w:szCs w:val="22"/>
+        </w:rPr>
+      </w:pPr>
+      <w:r>
+        <w:rPr>
+          <w:rFonts w:hint="eastAsia"/>
+        </w:rPr>
+        <w:t>第</w:t>
+      </w:r>
+      <w:r>
+        <w:rPr>
+          <w:rFonts w:hint="eastAsia"/>
+        </w:rPr>
+        <w:t>7</w:t>
+      </w:r>
+      <w:r>
+        <w:rPr>
+          <w:rFonts w:hint="eastAsia"/>
+        </w:rPr>
+        <w:t>章</w:t>
+      </w:r>
+      <w:r>
+        <w:rPr>
+          <w:rFonts w:hint="eastAsia"/>
+        </w:rPr>
+        <w:t xml:space="preserve"> </w:t>
+      </w:r>
+      <w:r>
+        <w:rPr>
+          <w:rFonts w:hint="eastAsia"/>
+        </w:rPr>
+        <w:t>資料模型</w:t>
+      </w:r>
+      <w:r>
+        <w:tab/>
+      </w:r>
+      <w:r>
+        <w:fldChar w:fldCharType="begin"/>
+      </w:r>
+      <w:r>
+        <w:instrText xml:space="preserve"> PAGEREF _Toc198177845 \h </w:instrText>
+      </w:r>
+      <w:r>
+        <w:fldChar w:fldCharType="separate"/>
+      </w:r>
+      <w:r>
+        <w:t>43</w:t>
+      </w:r>
+      <w:r>
+        <w:fldChar w:fldCharType="end"/>
+      </w:r>
+    </w:p>
+    <w:p>
+      <w:pPr>
+        <w:pStyle w:val="21"/>
+        <w:rPr>
+          <w:rFonts w:asciiTheme="minorHAnsi" w:eastAsiaTheme="minorEastAsia" w:hAnsiTheme="minorHAnsi" w:cstheme="minorBidi"/>
+          <w:sz w:val="24"/>
+          <w:szCs w:val="22"/>
+        </w:rPr>
+      </w:pPr>
+      <w:r>
+        <w:rPr>
+          <w:rFonts w:ascii="Times New Roman" w:hAnsi="Times New Roman"/>
+          <w:b/>
+        </w:rPr>
+        <w:t>7-1</w:t>
+      </w:r>
+      <w:r>
+        <w:rPr>
+          <w:rFonts w:ascii="Times New Roman" w:hAnsi="Times New Roman" w:hint="eastAsia"/>
+          <w:b/>
+        </w:rPr>
+        <w:t xml:space="preserve"> </w:t>
+      </w:r>
+      <w:r>
+        <w:rPr>
+          <w:rFonts w:ascii="Times New Roman" w:hAnsi="Times New Roman" w:hint="eastAsia"/>
+          <w:b/>
+        </w:rPr>
+        <w:t>實體關聯圖</w:t>
+      </w:r>
+      <w:r>
+        <w:rPr>
+          <w:rFonts w:ascii="Times New Roman" w:hAnsi="Times New Roman"/>
+          <w:b/>
+        </w:rPr>
+        <w:t>(Entity relationship diagram)</w:t>
+      </w:r>
+      <w:r>
+        <w:rPr>
+          <w:rFonts w:ascii="Times New Roman" w:hAnsi="Times New Roman" w:hint="eastAsia"/>
+          <w:b/>
+        </w:rPr>
+        <w:t>或資料結構圖</w:t>
+      </w:r>
+      <w:r>
+        <w:rPr>
+          <w:rFonts w:ascii="Times New Roman" w:hAnsi="Times New Roman"/>
+          <w:b/>
+        </w:rPr>
+        <w:t>(Data structure diagram)</w:t>
+      </w:r>
+      <w:r>
+        <w:tab/>
+      </w:r>
+      <w:r>
+        <w:fldChar w:fldCharType="begin"/>
+      </w:r>
+      <w:r>
+        <w:instrText xml:space="preserve"> PAGEREF _Toc198177846 \h </w:instrText>
+      </w:r>
+      <w:r>
+        <w:fldChar w:fldCharType="separate"/>
+      </w:r>
+      <w:r>
+        <w:t>43</w:t>
+      </w:r>
+      <w:r>
+        <w:fldChar w:fldCharType="end"/>
+      </w:r>
+    </w:p>
+    <w:p>
+      <w:pPr>
+        <w:pStyle w:val="21"/>
+        <w:rPr>
+          <w:rFonts w:asciiTheme="minorHAnsi" w:eastAsiaTheme="minorEastAsia" w:hAnsiTheme="minorHAnsi" w:cstheme="minorBidi"/>
+          <w:sz w:val="24"/>
+          <w:szCs w:val="22"/>
+        </w:rPr>
+      </w:pPr>
+      <w:r>
+        <w:rPr>
+          <w:rFonts w:ascii="Times New Roman" w:hAnsi="Times New Roman"/>
+          <w:b/>
+        </w:rPr>
+        <w:t>7-2</w:t>
+      </w:r>
+      <w:r>
+        <w:rPr>
+          <w:rFonts w:ascii="Times New Roman" w:hAnsi="Times New Roman" w:hint="eastAsia"/>
+          <w:b/>
+        </w:rPr>
+        <w:t xml:space="preserve"> </w:t>
+      </w:r>
+      <w:r>
+        <w:rPr>
+          <w:rFonts w:ascii="Times New Roman" w:hAnsi="Times New Roman" w:hint="eastAsia"/>
+          <w:b/>
+        </w:rPr>
+        <w:t>資料字典</w:t>
+      </w:r>
+      <w:r>
+        <w:rPr>
+          <w:rFonts w:ascii="Times New Roman" w:hAnsi="Times New Roman"/>
+          <w:b/>
+        </w:rPr>
+        <w:t>(Data dictionary)</w:t>
+      </w:r>
+      <w:r>
+        <w:tab/>
+      </w:r>
+      <w:r>
+        <w:fldChar w:fldCharType="begin"/>
+      </w:r>
+      <w:r>
+        <w:instrText xml:space="preserve"> PAGEREF _Toc198177847 \h </w:instrText>
+      </w:r>
+      <w:r>
+        <w:fldChar w:fldCharType="separate"/>
+      </w:r>
+      <w:r>
+        <w:t>43</w:t>
+      </w:r>
+      <w:r>
+        <w:fldChar w:fldCharType="end"/>
+      </w:r>
+    </w:p>
+    <w:p>
+      <w:pPr>
+        <w:pStyle w:val="11"/>
+        <w:rPr>
+          <w:rFonts w:asciiTheme="minorHAnsi" w:eastAsiaTheme="minorEastAsia" w:hAnsiTheme="minorHAnsi" w:cstheme="minorBidi"/>
+          <w:b w:val="0"/>
+          <w:bCs w:val="0"/>
+          <w:kern w:val="2"/>
+          <w:sz w:val="24"/>
+          <w:szCs w:val="22"/>
+        </w:rPr>
+      </w:pPr>
+      <w:r>
+        <w:rPr>
+          <w:rFonts w:hint="eastAsia"/>
+        </w:rPr>
+        <w:t>第</w:t>
+      </w:r>
+      <w:r>
+        <w:rPr>
+          <w:rFonts w:hint="eastAsia"/>
+        </w:rPr>
+        <w:t>8</w:t>
+      </w:r>
+      <w:r>
+        <w:rPr>
+          <w:rFonts w:hint="eastAsia"/>
+        </w:rPr>
+        <w:t>章</w:t>
+      </w:r>
+      <w:r>
+        <w:rPr>
+          <w:rFonts w:hint="eastAsia"/>
+        </w:rPr>
+        <w:t xml:space="preserve"> </w:t>
+      </w:r>
+      <w:r>
+        <w:rPr>
+          <w:rFonts w:hint="eastAsia"/>
+        </w:rPr>
+        <w:t>資料庫設計</w:t>
+      </w:r>
+      <w:r>
+        <w:tab/>
+      </w:r>
+      <w:r>
+        <w:fldChar w:fldCharType="begin"/>
+      </w:r>
+      <w:r>
+        <w:instrText xml:space="preserve"> PAGEREF _Toc198177848 \h </w:instrText>
+      </w:r>
+      <w:r>
+        <w:fldChar w:fldCharType="separate"/>
+      </w:r>
+      <w:r>
+        <w:t>44</w:t>
+      </w:r>
+      <w:r>
+        <w:fldChar w:fldCharType="end"/>
+      </w:r>
+    </w:p>
+    <w:p>
+      <w:pPr>
+        <w:pStyle w:val="21"/>
+        <w:rPr>
+          <w:rFonts w:asciiTheme="minorHAnsi" w:eastAsiaTheme="minorEastAsia" w:hAnsiTheme="minorHAnsi" w:cstheme="minorBidi"/>
+          <w:sz w:val="24"/>
+          <w:szCs w:val="22"/>
+        </w:rPr>
+      </w:pPr>
+      <w:r>
+        <w:rPr>
+          <w:rFonts w:ascii="Times New Roman" w:hAnsi="Times New Roman"/>
+          <w:b/>
+        </w:rPr>
+        <w:t>8-1</w:t>
+      </w:r>
+      <w:r>
+        <w:rPr>
+          <w:rFonts w:ascii="Times New Roman" w:hAnsi="Times New Roman" w:hint="eastAsia"/>
+          <w:b/>
+        </w:rPr>
+        <w:t xml:space="preserve"> </w:t>
+      </w:r>
+      <w:r>
+        <w:rPr>
+          <w:rFonts w:ascii="Times New Roman" w:hAnsi="Times New Roman" w:hint="eastAsia"/>
+          <w:b/>
+        </w:rPr>
+        <w:t>資料庫關聯圖</w:t>
+      </w:r>
+      <w:r>
+        <w:tab/>
+      </w:r>
+      <w:r>
+        <w:fldChar w:fldCharType="begin"/>
+      </w:r>
+      <w:r>
+        <w:instrText xml:space="preserve"> PAGEREF _Toc198177849 \h </w:instrText>
+      </w:r>
+      <w:r>
+        <w:fldChar w:fldCharType="separate"/>
+      </w:r>
+      <w:r>
+        <w:t>44</w:t>
+      </w:r>
+      <w:r>
+        <w:fldChar w:fldCharType="end"/>
+      </w:r>
+    </w:p>
+    <w:p>
+      <w:pPr>
+        <w:pStyle w:val="21"/>
+        <w:rPr>
+          <w:rFonts w:asciiTheme="minorHAnsi" w:eastAsiaTheme="minorEastAsia" w:hAnsiTheme="minorHAnsi" w:cstheme="minorBidi"/>
+          <w:sz w:val="24"/>
+          <w:szCs w:val="22"/>
+        </w:rPr>
+      </w:pPr>
+      <w:r>
+        <w:rPr>
+          <w:rFonts w:ascii="Times New Roman" w:hAnsi="Times New Roman"/>
+          <w:b/>
+        </w:rPr>
+        <w:t>8-2</w:t>
+      </w:r>
+      <w:r>
+        <w:rPr>
+          <w:rFonts w:ascii="Times New Roman" w:hAnsi="Times New Roman" w:hint="eastAsia"/>
+          <w:b/>
+        </w:rPr>
+        <w:t xml:space="preserve"> </w:t>
+      </w:r>
+      <w:r>
+        <w:rPr>
+          <w:rFonts w:ascii="Times New Roman" w:hAnsi="Times New Roman" w:hint="eastAsia"/>
+          <w:b/>
+        </w:rPr>
+        <w:t>表格及其</w:t>
+      </w:r>
+      <w:r>
+        <w:rPr>
+          <w:rFonts w:ascii="Times New Roman" w:hAnsi="Times New Roman"/>
+          <w:b/>
+        </w:rPr>
+        <w:t>Meta data</w:t>
+      </w:r>
+      <w:r>
+        <w:tab/>
+      </w:r>
+      <w:r>
+        <w:fldChar w:fldCharType="begin"/>
+      </w:r>
+      <w:r>
+        <w:instrText xml:space="preserve"> PAGEREF _Toc198177850 \h </w:instrText>
+      </w:r>
+      <w:r>
+        <w:fldChar w:fldCharType="separate"/>
+      </w:r>
+      <w:r>
+        <w:t>44</w:t>
       </w:r>
       <w:r>
         <w:fldChar w:fldCharType="end"/>
@@ -2231,14 +2765,14 @@
         <w:rPr>
           <w:noProof/>
         </w:rPr>
-        <w:t>3-1</w:t>
+        <w:t xml:space="preserve"> 3-1</w:t>
       </w:r>
       <w:r>
         <w:rPr>
           <w:noProof/>
         </w:rPr>
         <w:noBreakHyphen/>
-        <w:t xml:space="preserve">1 </w:t>
+        <w:t>1</w:t>
       </w:r>
       <w:r>
         <w:rPr>
@@ -2263,7 +2797,7 @@
         <w:rPr>
           <w:noProof/>
         </w:rPr>
-        <w:instrText xml:space="preserve"> PAGEREF _Toc198175177 \h </w:instrText>
+        <w:instrText xml:space="preserve"> PAGEREF _Toc198177894 \h </w:instrText>
       </w:r>
       <w:r>
         <w:rPr>
@@ -2346,7 +2880,7 @@
         <w:rPr>
           <w:noProof/>
         </w:rPr>
-        <w:instrText xml:space="preserve"> PAGEREF _Toc198175178 \h </w:instrText>
+        <w:instrText xml:space="preserve"> PAGEREF _Toc198177895 \h </w:instrText>
       </w:r>
       <w:r>
         <w:rPr>
@@ -2429,7 +2963,7 @@
         <w:rPr>
           <w:noProof/>
         </w:rPr>
-        <w:instrText xml:space="preserve"> PAGEREF _Toc198175179 \h </w:instrText>
+        <w:instrText xml:space="preserve"> PAGEREF _Toc198177896 \h </w:instrText>
       </w:r>
       <w:r>
         <w:rPr>
@@ -2446,7 +2980,713 @@
         <w:rPr>
           <w:noProof/>
         </w:rPr>
-        <w:t>22</w:t>
+        <w:t>21</w:t>
+      </w:r>
+      <w:r>
+        <w:rPr>
+          <w:noProof/>
+        </w:rPr>
+        <w:fldChar w:fldCharType="end"/>
+      </w:r>
+    </w:p>
+    <w:p>
+      <w:pPr>
+        <w:pStyle w:val="af3"/>
+        <w:tabs>
+          <w:tab w:val="right" w:leader="dot" w:pos="10194"/>
+        </w:tabs>
+        <w:ind w:left="560" w:hanging="560"/>
+        <w:rPr>
+          <w:rFonts w:asciiTheme="minorHAnsi" w:eastAsiaTheme="minorEastAsia" w:hAnsiTheme="minorHAnsi" w:cstheme="minorBidi"/>
+          <w:noProof/>
+          <w:sz w:val="24"/>
+          <w:szCs w:val="22"/>
+        </w:rPr>
+      </w:pPr>
+      <w:r>
+        <w:rPr>
+          <w:rFonts w:hint="eastAsia"/>
+          <w:noProof/>
+        </w:rPr>
+        <w:t>圖</w:t>
+      </w:r>
+      <w:r>
+        <w:rPr>
+          <w:noProof/>
+        </w:rPr>
+        <w:t xml:space="preserve"> 6-1</w:t>
+      </w:r>
+      <w:r>
+        <w:rPr>
+          <w:noProof/>
+        </w:rPr>
+        <w:noBreakHyphen/>
+        <w:t>1</w:t>
+      </w:r>
+      <w:r>
+        <w:rPr>
+          <w:rFonts w:hint="eastAsia"/>
+          <w:noProof/>
+        </w:rPr>
+        <w:t>系統環境圖</w:t>
+      </w:r>
+      <w:r>
+        <w:rPr>
+          <w:noProof/>
+        </w:rPr>
+        <w:tab/>
+      </w:r>
+      <w:r>
+        <w:rPr>
+          <w:noProof/>
+        </w:rPr>
+        <w:fldChar w:fldCharType="begin"/>
+      </w:r>
+      <w:r>
+        <w:rPr>
+          <w:noProof/>
+        </w:rPr>
+        <w:instrText xml:space="preserve"> PAGEREF _Toc198177897 \h </w:instrText>
+      </w:r>
+      <w:r>
+        <w:rPr>
+          <w:noProof/>
+        </w:rPr>
+      </w:r>
+      <w:r>
+        <w:rPr>
+          <w:noProof/>
+        </w:rPr>
+        <w:fldChar w:fldCharType="separate"/>
+      </w:r>
+      <w:r>
+        <w:rPr>
+          <w:noProof/>
+        </w:rPr>
+        <w:t>24</w:t>
+      </w:r>
+      <w:r>
+        <w:rPr>
+          <w:noProof/>
+        </w:rPr>
+        <w:fldChar w:fldCharType="end"/>
+      </w:r>
+    </w:p>
+    <w:p>
+      <w:pPr>
+        <w:pStyle w:val="af3"/>
+        <w:tabs>
+          <w:tab w:val="right" w:leader="dot" w:pos="10194"/>
+        </w:tabs>
+        <w:ind w:left="560" w:hanging="560"/>
+        <w:rPr>
+          <w:rFonts w:asciiTheme="minorHAnsi" w:eastAsiaTheme="minorEastAsia" w:hAnsiTheme="minorHAnsi" w:cstheme="minorBidi"/>
+          <w:noProof/>
+          <w:sz w:val="24"/>
+          <w:szCs w:val="22"/>
+        </w:rPr>
+      </w:pPr>
+      <w:r>
+        <w:rPr>
+          <w:rFonts w:hint="eastAsia"/>
+          <w:noProof/>
+        </w:rPr>
+        <w:t>圖</w:t>
+      </w:r>
+      <w:r>
+        <w:rPr>
+          <w:noProof/>
+        </w:rPr>
+        <w:t xml:space="preserve"> 6-1</w:t>
+      </w:r>
+      <w:r>
+        <w:rPr>
+          <w:noProof/>
+        </w:rPr>
+        <w:noBreakHyphen/>
+        <w:t>2</w:t>
+      </w:r>
+      <w:r>
+        <w:rPr>
+          <w:rFonts w:hint="eastAsia"/>
+          <w:noProof/>
+        </w:rPr>
+        <w:t>圖</w:t>
+      </w:r>
+      <w:r>
+        <w:rPr>
+          <w:noProof/>
+        </w:rPr>
+        <w:t>0</w:t>
+      </w:r>
+      <w:r>
+        <w:rPr>
+          <w:noProof/>
+        </w:rPr>
+        <w:tab/>
+      </w:r>
+      <w:r>
+        <w:rPr>
+          <w:noProof/>
+        </w:rPr>
+        <w:fldChar w:fldCharType="begin"/>
+      </w:r>
+      <w:r>
+        <w:rPr>
+          <w:noProof/>
+        </w:rPr>
+        <w:instrText xml:space="preserve"> PAGEREF _Toc198177898 \h </w:instrText>
+      </w:r>
+      <w:r>
+        <w:rPr>
+          <w:noProof/>
+        </w:rPr>
+      </w:r>
+      <w:r>
+        <w:rPr>
+          <w:noProof/>
+        </w:rPr>
+        <w:fldChar w:fldCharType="separate"/>
+      </w:r>
+      <w:r>
+        <w:rPr>
+          <w:noProof/>
+        </w:rPr>
+        <w:t>26</w:t>
+      </w:r>
+      <w:r>
+        <w:rPr>
+          <w:noProof/>
+        </w:rPr>
+        <w:fldChar w:fldCharType="end"/>
+      </w:r>
+    </w:p>
+    <w:p>
+      <w:pPr>
+        <w:pStyle w:val="af3"/>
+        <w:tabs>
+          <w:tab w:val="right" w:leader="dot" w:pos="10194"/>
+        </w:tabs>
+        <w:ind w:left="560" w:hanging="560"/>
+        <w:rPr>
+          <w:rFonts w:asciiTheme="minorHAnsi" w:eastAsiaTheme="minorEastAsia" w:hAnsiTheme="minorHAnsi" w:cstheme="minorBidi"/>
+          <w:noProof/>
+          <w:sz w:val="24"/>
+          <w:szCs w:val="22"/>
+        </w:rPr>
+      </w:pPr>
+      <w:r>
+        <w:rPr>
+          <w:rFonts w:hint="eastAsia"/>
+          <w:noProof/>
+        </w:rPr>
+        <w:t>圖</w:t>
+      </w:r>
+      <w:r>
+        <w:rPr>
+          <w:noProof/>
+        </w:rPr>
+        <w:t xml:space="preserve"> 6-1</w:t>
+      </w:r>
+      <w:r>
+        <w:rPr>
+          <w:noProof/>
+        </w:rPr>
+        <w:noBreakHyphen/>
+        <w:t>3</w:t>
+      </w:r>
+      <w:r>
+        <w:rPr>
+          <w:rFonts w:hint="eastAsia"/>
+          <w:noProof/>
+        </w:rPr>
+        <w:t>圖</w:t>
+      </w:r>
+      <w:r>
+        <w:rPr>
+          <w:noProof/>
+        </w:rPr>
+        <w:t>1</w:t>
+      </w:r>
+      <w:r>
+        <w:rPr>
+          <w:noProof/>
+        </w:rPr>
+        <w:tab/>
+      </w:r>
+      <w:r>
+        <w:rPr>
+          <w:noProof/>
+        </w:rPr>
+        <w:fldChar w:fldCharType="begin"/>
+      </w:r>
+      <w:r>
+        <w:rPr>
+          <w:noProof/>
+        </w:rPr>
+        <w:instrText xml:space="preserve"> PAGEREF _Toc198177899 \h </w:instrText>
+      </w:r>
+      <w:r>
+        <w:rPr>
+          <w:noProof/>
+        </w:rPr>
+      </w:r>
+      <w:r>
+        <w:rPr>
+          <w:noProof/>
+        </w:rPr>
+        <w:fldChar w:fldCharType="separate"/>
+      </w:r>
+      <w:r>
+        <w:rPr>
+          <w:noProof/>
+        </w:rPr>
+        <w:t>26</w:t>
+      </w:r>
+      <w:r>
+        <w:rPr>
+          <w:noProof/>
+        </w:rPr>
+        <w:fldChar w:fldCharType="end"/>
+      </w:r>
+    </w:p>
+    <w:p>
+      <w:pPr>
+        <w:pStyle w:val="af3"/>
+        <w:tabs>
+          <w:tab w:val="right" w:leader="dot" w:pos="10194"/>
+        </w:tabs>
+        <w:ind w:left="560" w:hanging="560"/>
+        <w:rPr>
+          <w:rFonts w:asciiTheme="minorHAnsi" w:eastAsiaTheme="minorEastAsia" w:hAnsiTheme="minorHAnsi" w:cstheme="minorBidi"/>
+          <w:noProof/>
+          <w:sz w:val="24"/>
+          <w:szCs w:val="22"/>
+        </w:rPr>
+      </w:pPr>
+      <w:r>
+        <w:rPr>
+          <w:rFonts w:hint="eastAsia"/>
+          <w:noProof/>
+        </w:rPr>
+        <w:t>圖</w:t>
+      </w:r>
+      <w:r>
+        <w:rPr>
+          <w:noProof/>
+        </w:rPr>
+        <w:t xml:space="preserve"> 6-1</w:t>
+      </w:r>
+      <w:r>
+        <w:rPr>
+          <w:noProof/>
+        </w:rPr>
+        <w:noBreakHyphen/>
+        <w:t>4</w:t>
+      </w:r>
+      <w:r>
+        <w:rPr>
+          <w:rFonts w:hint="eastAsia"/>
+          <w:noProof/>
+        </w:rPr>
+        <w:t>圖</w:t>
+      </w:r>
+      <w:r>
+        <w:rPr>
+          <w:noProof/>
+        </w:rPr>
+        <w:t>2</w:t>
+      </w:r>
+      <w:r>
+        <w:rPr>
+          <w:noProof/>
+        </w:rPr>
+        <w:tab/>
+      </w:r>
+      <w:r>
+        <w:rPr>
+          <w:noProof/>
+        </w:rPr>
+        <w:fldChar w:fldCharType="begin"/>
+      </w:r>
+      <w:r>
+        <w:rPr>
+          <w:noProof/>
+        </w:rPr>
+        <w:instrText xml:space="preserve"> PAGEREF _Toc198177900 \h </w:instrText>
+      </w:r>
+      <w:r>
+        <w:rPr>
+          <w:noProof/>
+        </w:rPr>
+      </w:r>
+      <w:r>
+        <w:rPr>
+          <w:noProof/>
+        </w:rPr>
+        <w:fldChar w:fldCharType="separate"/>
+      </w:r>
+      <w:r>
+        <w:rPr>
+          <w:noProof/>
+        </w:rPr>
+        <w:t>28</w:t>
+      </w:r>
+      <w:r>
+        <w:rPr>
+          <w:noProof/>
+        </w:rPr>
+        <w:fldChar w:fldCharType="end"/>
+      </w:r>
+    </w:p>
+    <w:p>
+      <w:pPr>
+        <w:pStyle w:val="af3"/>
+        <w:tabs>
+          <w:tab w:val="right" w:leader="dot" w:pos="10194"/>
+        </w:tabs>
+        <w:ind w:left="560" w:hanging="560"/>
+        <w:rPr>
+          <w:rFonts w:asciiTheme="minorHAnsi" w:eastAsiaTheme="minorEastAsia" w:hAnsiTheme="minorHAnsi" w:cstheme="minorBidi"/>
+          <w:noProof/>
+          <w:sz w:val="24"/>
+          <w:szCs w:val="22"/>
+        </w:rPr>
+      </w:pPr>
+      <w:r>
+        <w:rPr>
+          <w:rFonts w:hint="eastAsia"/>
+          <w:noProof/>
+        </w:rPr>
+        <w:t>圖</w:t>
+      </w:r>
+      <w:r>
+        <w:rPr>
+          <w:noProof/>
+        </w:rPr>
+        <w:t xml:space="preserve"> 6-1</w:t>
+      </w:r>
+      <w:r>
+        <w:rPr>
+          <w:noProof/>
+        </w:rPr>
+        <w:noBreakHyphen/>
+        <w:t>5</w:t>
+      </w:r>
+      <w:r>
+        <w:rPr>
+          <w:rFonts w:hint="eastAsia"/>
+          <w:noProof/>
+        </w:rPr>
+        <w:t>圖</w:t>
+      </w:r>
+      <w:r>
+        <w:rPr>
+          <w:noProof/>
+        </w:rPr>
+        <w:t>3</w:t>
+      </w:r>
+      <w:r>
+        <w:rPr>
+          <w:noProof/>
+        </w:rPr>
+        <w:tab/>
+      </w:r>
+      <w:r>
+        <w:rPr>
+          <w:noProof/>
+        </w:rPr>
+        <w:fldChar w:fldCharType="begin"/>
+      </w:r>
+      <w:r>
+        <w:rPr>
+          <w:noProof/>
+        </w:rPr>
+        <w:instrText xml:space="preserve"> PAGEREF _Toc198177901 \h </w:instrText>
+      </w:r>
+      <w:r>
+        <w:rPr>
+          <w:noProof/>
+        </w:rPr>
+      </w:r>
+      <w:r>
+        <w:rPr>
+          <w:noProof/>
+        </w:rPr>
+        <w:fldChar w:fldCharType="separate"/>
+      </w:r>
+      <w:r>
+        <w:rPr>
+          <w:noProof/>
+        </w:rPr>
+        <w:t>30</w:t>
+      </w:r>
+      <w:r>
+        <w:rPr>
+          <w:noProof/>
+        </w:rPr>
+        <w:fldChar w:fldCharType="end"/>
+      </w:r>
+    </w:p>
+    <w:p>
+      <w:pPr>
+        <w:pStyle w:val="af3"/>
+        <w:tabs>
+          <w:tab w:val="right" w:leader="dot" w:pos="10194"/>
+        </w:tabs>
+        <w:ind w:left="560" w:hanging="560"/>
+        <w:rPr>
+          <w:rFonts w:asciiTheme="minorHAnsi" w:eastAsiaTheme="minorEastAsia" w:hAnsiTheme="minorHAnsi" w:cstheme="minorBidi"/>
+          <w:noProof/>
+          <w:sz w:val="24"/>
+          <w:szCs w:val="22"/>
+        </w:rPr>
+      </w:pPr>
+      <w:r>
+        <w:rPr>
+          <w:rFonts w:hint="eastAsia"/>
+          <w:noProof/>
+        </w:rPr>
+        <w:t>圖</w:t>
+      </w:r>
+      <w:r>
+        <w:rPr>
+          <w:noProof/>
+        </w:rPr>
+        <w:t xml:space="preserve"> 6-1</w:t>
+      </w:r>
+      <w:r>
+        <w:rPr>
+          <w:noProof/>
+        </w:rPr>
+        <w:noBreakHyphen/>
+        <w:t>6</w:t>
+      </w:r>
+      <w:r>
+        <w:rPr>
+          <w:rFonts w:hint="eastAsia"/>
+          <w:noProof/>
+        </w:rPr>
+        <w:t>圖</w:t>
+      </w:r>
+      <w:r>
+        <w:rPr>
+          <w:noProof/>
+        </w:rPr>
+        <w:t>4</w:t>
+      </w:r>
+      <w:r>
+        <w:rPr>
+          <w:noProof/>
+        </w:rPr>
+        <w:tab/>
+      </w:r>
+      <w:r>
+        <w:rPr>
+          <w:noProof/>
+        </w:rPr>
+        <w:fldChar w:fldCharType="begin"/>
+      </w:r>
+      <w:r>
+        <w:rPr>
+          <w:noProof/>
+        </w:rPr>
+        <w:instrText xml:space="preserve"> PAGEREF _Toc198177902 \h </w:instrText>
+      </w:r>
+      <w:r>
+        <w:rPr>
+          <w:noProof/>
+        </w:rPr>
+      </w:r>
+      <w:r>
+        <w:rPr>
+          <w:noProof/>
+        </w:rPr>
+        <w:fldChar w:fldCharType="separate"/>
+      </w:r>
+      <w:r>
+        <w:rPr>
+          <w:noProof/>
+        </w:rPr>
+        <w:t>31</w:t>
+      </w:r>
+      <w:r>
+        <w:rPr>
+          <w:noProof/>
+        </w:rPr>
+        <w:fldChar w:fldCharType="end"/>
+      </w:r>
+    </w:p>
+    <w:p>
+      <w:pPr>
+        <w:pStyle w:val="af3"/>
+        <w:tabs>
+          <w:tab w:val="right" w:leader="dot" w:pos="10194"/>
+        </w:tabs>
+        <w:ind w:left="560" w:hanging="560"/>
+        <w:rPr>
+          <w:rFonts w:asciiTheme="minorHAnsi" w:eastAsiaTheme="minorEastAsia" w:hAnsiTheme="minorHAnsi" w:cstheme="minorBidi"/>
+          <w:noProof/>
+          <w:sz w:val="24"/>
+          <w:szCs w:val="22"/>
+        </w:rPr>
+      </w:pPr>
+      <w:r>
+        <w:rPr>
+          <w:rFonts w:hint="eastAsia"/>
+          <w:noProof/>
+        </w:rPr>
+        <w:t>圖</w:t>
+      </w:r>
+      <w:r>
+        <w:rPr>
+          <w:noProof/>
+        </w:rPr>
+        <w:t xml:space="preserve"> 6-1</w:t>
+      </w:r>
+      <w:r>
+        <w:rPr>
+          <w:noProof/>
+        </w:rPr>
+        <w:noBreakHyphen/>
+        <w:t>7</w:t>
+      </w:r>
+      <w:r>
+        <w:rPr>
+          <w:rFonts w:hint="eastAsia"/>
+          <w:noProof/>
+        </w:rPr>
+        <w:t>圖</w:t>
+      </w:r>
+      <w:r>
+        <w:rPr>
+          <w:noProof/>
+        </w:rPr>
+        <w:t>5</w:t>
+      </w:r>
+      <w:r>
+        <w:rPr>
+          <w:noProof/>
+        </w:rPr>
+        <w:tab/>
+      </w:r>
+      <w:r>
+        <w:rPr>
+          <w:noProof/>
+        </w:rPr>
+        <w:fldChar w:fldCharType="begin"/>
+      </w:r>
+      <w:r>
+        <w:rPr>
+          <w:noProof/>
+        </w:rPr>
+        <w:instrText xml:space="preserve"> PAGEREF _Toc198177903 \h </w:instrText>
+      </w:r>
+      <w:r>
+        <w:rPr>
+          <w:noProof/>
+        </w:rPr>
+      </w:r>
+      <w:r>
+        <w:rPr>
+          <w:noProof/>
+        </w:rPr>
+        <w:fldChar w:fldCharType="separate"/>
+      </w:r>
+      <w:r>
+        <w:rPr>
+          <w:noProof/>
+        </w:rPr>
+        <w:t>31</w:t>
+      </w:r>
+      <w:r>
+        <w:rPr>
+          <w:noProof/>
+        </w:rPr>
+        <w:fldChar w:fldCharType="end"/>
+      </w:r>
+    </w:p>
+    <w:p>
+      <w:pPr>
+        <w:pStyle w:val="af3"/>
+        <w:tabs>
+          <w:tab w:val="right" w:leader="dot" w:pos="10194"/>
+        </w:tabs>
+        <w:ind w:left="560" w:hanging="560"/>
+        <w:rPr>
+          <w:rFonts w:asciiTheme="minorHAnsi" w:eastAsiaTheme="minorEastAsia" w:hAnsiTheme="minorHAnsi" w:cstheme="minorBidi"/>
+          <w:noProof/>
+          <w:sz w:val="24"/>
+          <w:szCs w:val="22"/>
+        </w:rPr>
+      </w:pPr>
+      <w:r>
+        <w:rPr>
+          <w:rFonts w:hint="eastAsia"/>
+          <w:noProof/>
+        </w:rPr>
+        <w:t>圖</w:t>
+      </w:r>
+      <w:r>
+        <w:rPr>
+          <w:noProof/>
+        </w:rPr>
+        <w:t xml:space="preserve"> 6-1</w:t>
+      </w:r>
+      <w:r>
+        <w:rPr>
+          <w:noProof/>
+        </w:rPr>
+        <w:noBreakHyphen/>
+        <w:t>8</w:t>
+      </w:r>
+      <w:r>
+        <w:rPr>
+          <w:rFonts w:hint="eastAsia"/>
+          <w:noProof/>
+        </w:rPr>
+        <w:t>圖</w:t>
+      </w:r>
+      <w:r>
+        <w:rPr>
+          <w:noProof/>
+        </w:rPr>
+        <w:t>6</w:t>
+      </w:r>
+      <w:r>
+        <w:rPr>
+          <w:noProof/>
+        </w:rPr>
+        <w:tab/>
+      </w:r>
+      <w:r>
+        <w:rPr>
+          <w:noProof/>
+        </w:rPr>
+        <w:fldChar w:fldCharType="begin"/>
+      </w:r>
+      <w:r>
+        <w:rPr>
+          <w:noProof/>
+        </w:rPr>
+        <w:instrText xml:space="preserve"> PAGEREF _Toc198177904 \h </w:instrText>
+      </w:r>
+      <w:r>
+        <w:rPr>
+          <w:noProof/>
+        </w:rPr>
+      </w:r>
+      <w:r>
+        <w:rPr>
+          <w:noProof/>
+        </w:rPr>
+        <w:fldChar w:fldCharType="separate"/>
+      </w:r>
+      <w:r>
+        <w:rPr>
+          <w:noProof/>
+        </w:rPr>
+        <w:t>32</w:t>
       </w:r>
       <w:r>
         <w:rPr>
@@ -2607,7 +3847,7 @@
         <w:rPr>
           <w:noProof/>
         </w:rPr>
-        <w:instrText xml:space="preserve"> PAGEREF _Toc198175166 \h </w:instrText>
+        <w:instrText xml:space="preserve"> PAGEREF _Toc198177862 \h </w:instrText>
       </w:r>
       <w:r>
         <w:rPr>
@@ -2690,7 +3930,7 @@
         <w:rPr>
           <w:noProof/>
         </w:rPr>
-        <w:instrText xml:space="preserve"> PAGEREF _Toc198175167 \h </w:instrText>
+        <w:instrText xml:space="preserve"> PAGEREF _Toc198177863 \h </w:instrText>
       </w:r>
       <w:r>
         <w:rPr>
@@ -2773,7 +4013,7 @@
         <w:rPr>
           <w:noProof/>
         </w:rPr>
-        <w:instrText xml:space="preserve"> PAGEREF _Toc198175168 \h </w:instrText>
+        <w:instrText xml:space="preserve"> PAGEREF _Toc198177864 \h </w:instrText>
       </w:r>
       <w:r>
         <w:rPr>
@@ -2856,7 +4096,7 @@
         <w:rPr>
           <w:noProof/>
         </w:rPr>
-        <w:instrText xml:space="preserve"> PAGEREF _Toc198175169 \h </w:instrText>
+        <w:instrText xml:space="preserve"> PAGEREF _Toc198177865 \h </w:instrText>
       </w:r>
       <w:r>
         <w:rPr>
@@ -2939,7 +4179,7 @@
         <w:rPr>
           <w:noProof/>
         </w:rPr>
-        <w:instrText xml:space="preserve"> PAGEREF _Toc198175170 \h </w:instrText>
+        <w:instrText xml:space="preserve"> PAGEREF _Toc198177866 \h </w:instrText>
       </w:r>
       <w:r>
         <w:rPr>
@@ -3022,7 +4262,7 @@
         <w:rPr>
           <w:noProof/>
         </w:rPr>
-        <w:instrText xml:space="preserve"> PAGEREF _Toc198175171 \h </w:instrText>
+        <w:instrText xml:space="preserve"> PAGEREF _Toc198177867 \h </w:instrText>
       </w:r>
       <w:r>
         <w:rPr>
@@ -3105,7 +4345,7 @@
         <w:rPr>
           <w:noProof/>
         </w:rPr>
-        <w:instrText xml:space="preserve"> PAGEREF _Toc198175172 \h </w:instrText>
+        <w:instrText xml:space="preserve"> PAGEREF _Toc198177868 \h </w:instrText>
       </w:r>
       <w:r>
         <w:rPr>
@@ -3188,7 +4428,7 @@
         <w:rPr>
           <w:noProof/>
         </w:rPr>
-        <w:instrText xml:space="preserve"> PAGEREF _Toc198175173 \h </w:instrText>
+        <w:instrText xml:space="preserve"> PAGEREF _Toc198177869 \h </w:instrText>
       </w:r>
       <w:r>
         <w:rPr>
@@ -3205,7 +4445,7 @@
         <w:rPr>
           <w:noProof/>
         </w:rPr>
-        <w:t>21</w:t>
+        <w:t>20</w:t>
       </w:r>
       <w:r>
         <w:rPr>
@@ -3271,7 +4511,7 @@
         <w:rPr>
           <w:noProof/>
         </w:rPr>
-        <w:instrText xml:space="preserve"> PAGEREF _Toc198175174 \h </w:instrText>
+        <w:instrText xml:space="preserve"> PAGEREF _Toc198177870 \h </w:instrText>
       </w:r>
       <w:r>
         <w:rPr>
@@ -3288,7 +4528,630 @@
         <w:rPr>
           <w:noProof/>
         </w:rPr>
-        <w:t>22</w:t>
+        <w:t>21</w:t>
+      </w:r>
+      <w:r>
+        <w:rPr>
+          <w:noProof/>
+        </w:rPr>
+        <w:fldChar w:fldCharType="end"/>
+      </w:r>
+    </w:p>
+    <w:p>
+      <w:pPr>
+        <w:pStyle w:val="af3"/>
+        <w:tabs>
+          <w:tab w:val="right" w:leader="dot" w:pos="10194"/>
+        </w:tabs>
+        <w:ind w:left="560" w:hanging="560"/>
+        <w:rPr>
+          <w:rFonts w:asciiTheme="minorHAnsi" w:eastAsiaTheme="minorEastAsia" w:hAnsiTheme="minorHAnsi" w:cstheme="minorBidi"/>
+          <w:noProof/>
+          <w:sz w:val="24"/>
+          <w:szCs w:val="22"/>
+        </w:rPr>
+      </w:pPr>
+      <w:r>
+        <w:rPr>
+          <w:rFonts w:hint="eastAsia"/>
+          <w:noProof/>
+        </w:rPr>
+        <w:t>表</w:t>
+      </w:r>
+      <w:r>
+        <w:rPr>
+          <w:noProof/>
+        </w:rPr>
+        <w:t xml:space="preserve"> 6-2</w:t>
+      </w:r>
+      <w:r>
+        <w:rPr>
+          <w:noProof/>
+        </w:rPr>
+        <w:noBreakHyphen/>
+        <w:t>1</w:t>
+      </w:r>
+      <w:r>
+        <w:rPr>
+          <w:rFonts w:hint="eastAsia"/>
+          <w:noProof/>
+        </w:rPr>
+        <w:t>程序</w:t>
+      </w:r>
+      <w:r>
+        <w:rPr>
+          <w:noProof/>
+        </w:rPr>
+        <w:t>1</w:t>
+      </w:r>
+      <w:r>
+        <w:rPr>
+          <w:noProof/>
+        </w:rPr>
+        <w:tab/>
+      </w:r>
+      <w:r>
+        <w:rPr>
+          <w:noProof/>
+        </w:rPr>
+        <w:fldChar w:fldCharType="begin"/>
+      </w:r>
+      <w:r>
+        <w:rPr>
+          <w:noProof/>
+        </w:rPr>
+        <w:instrText xml:space="preserve"> PAGEREF _Toc198177871 \h </w:instrText>
+      </w:r>
+      <w:r>
+        <w:rPr>
+          <w:noProof/>
+        </w:rPr>
+      </w:r>
+      <w:r>
+        <w:rPr>
+          <w:noProof/>
+        </w:rPr>
+        <w:fldChar w:fldCharType="separate"/>
+      </w:r>
+      <w:r>
+        <w:rPr>
+          <w:noProof/>
+        </w:rPr>
+        <w:t>33</w:t>
+      </w:r>
+      <w:r>
+        <w:rPr>
+          <w:noProof/>
+        </w:rPr>
+        <w:fldChar w:fldCharType="end"/>
+      </w:r>
+    </w:p>
+    <w:p>
+      <w:pPr>
+        <w:pStyle w:val="af3"/>
+        <w:tabs>
+          <w:tab w:val="right" w:leader="dot" w:pos="10194"/>
+        </w:tabs>
+        <w:ind w:left="560" w:hanging="560"/>
+        <w:rPr>
+          <w:rFonts w:asciiTheme="minorHAnsi" w:eastAsiaTheme="minorEastAsia" w:hAnsiTheme="minorHAnsi" w:cstheme="minorBidi"/>
+          <w:noProof/>
+          <w:sz w:val="24"/>
+          <w:szCs w:val="22"/>
+        </w:rPr>
+      </w:pPr>
+      <w:r>
+        <w:rPr>
+          <w:rFonts w:hint="eastAsia"/>
+          <w:noProof/>
+        </w:rPr>
+        <w:t>表</w:t>
+      </w:r>
+      <w:r>
+        <w:rPr>
+          <w:noProof/>
+        </w:rPr>
+        <w:t xml:space="preserve"> 6-2</w:t>
+      </w:r>
+      <w:r>
+        <w:rPr>
+          <w:noProof/>
+        </w:rPr>
+        <w:noBreakHyphen/>
+        <w:t>2</w:t>
+      </w:r>
+      <w:r>
+        <w:rPr>
+          <w:rFonts w:hint="eastAsia"/>
+          <w:noProof/>
+        </w:rPr>
+        <w:t>程序</w:t>
+      </w:r>
+      <w:r>
+        <w:rPr>
+          <w:noProof/>
+        </w:rPr>
+        <w:t>2</w:t>
+      </w:r>
+      <w:r>
+        <w:rPr>
+          <w:noProof/>
+        </w:rPr>
+        <w:tab/>
+      </w:r>
+      <w:r>
+        <w:rPr>
+          <w:noProof/>
+        </w:rPr>
+        <w:fldChar w:fldCharType="begin"/>
+      </w:r>
+      <w:r>
+        <w:rPr>
+          <w:noProof/>
+        </w:rPr>
+        <w:instrText xml:space="preserve"> PAGEREF _Toc198177872 \h </w:instrText>
+      </w:r>
+      <w:r>
+        <w:rPr>
+          <w:noProof/>
+        </w:rPr>
+      </w:r>
+      <w:r>
+        <w:rPr>
+          <w:noProof/>
+        </w:rPr>
+        <w:fldChar w:fldCharType="separate"/>
+      </w:r>
+      <w:r>
+        <w:rPr>
+          <w:noProof/>
+        </w:rPr>
+        <w:t>34</w:t>
+      </w:r>
+      <w:r>
+        <w:rPr>
+          <w:noProof/>
+        </w:rPr>
+        <w:fldChar w:fldCharType="end"/>
+      </w:r>
+    </w:p>
+    <w:p>
+      <w:pPr>
+        <w:pStyle w:val="af3"/>
+        <w:tabs>
+          <w:tab w:val="right" w:leader="dot" w:pos="10194"/>
+        </w:tabs>
+        <w:ind w:left="560" w:hanging="560"/>
+        <w:rPr>
+          <w:rFonts w:asciiTheme="minorHAnsi" w:eastAsiaTheme="minorEastAsia" w:hAnsiTheme="minorHAnsi" w:cstheme="minorBidi"/>
+          <w:noProof/>
+          <w:sz w:val="24"/>
+          <w:szCs w:val="22"/>
+        </w:rPr>
+      </w:pPr>
+      <w:r>
+        <w:rPr>
+          <w:rFonts w:hint="eastAsia"/>
+          <w:noProof/>
+        </w:rPr>
+        <w:t>表</w:t>
+      </w:r>
+      <w:r>
+        <w:rPr>
+          <w:noProof/>
+        </w:rPr>
+        <w:t xml:space="preserve"> 6-2</w:t>
+      </w:r>
+      <w:r>
+        <w:rPr>
+          <w:noProof/>
+        </w:rPr>
+        <w:noBreakHyphen/>
+        <w:t>3</w:t>
+      </w:r>
+      <w:r>
+        <w:rPr>
+          <w:rFonts w:hint="eastAsia"/>
+          <w:noProof/>
+        </w:rPr>
+        <w:t>程序</w:t>
+      </w:r>
+      <w:r>
+        <w:rPr>
+          <w:noProof/>
+        </w:rPr>
+        <w:t>3</w:t>
+      </w:r>
+      <w:r>
+        <w:rPr>
+          <w:noProof/>
+        </w:rPr>
+        <w:tab/>
+      </w:r>
+      <w:r>
+        <w:rPr>
+          <w:noProof/>
+        </w:rPr>
+        <w:fldChar w:fldCharType="begin"/>
+      </w:r>
+      <w:r>
+        <w:rPr>
+          <w:noProof/>
+        </w:rPr>
+        <w:instrText xml:space="preserve"> PAGEREF _Toc198177873 \h </w:instrText>
+      </w:r>
+      <w:r>
+        <w:rPr>
+          <w:noProof/>
+        </w:rPr>
+      </w:r>
+      <w:r>
+        <w:rPr>
+          <w:noProof/>
+        </w:rPr>
+        <w:fldChar w:fldCharType="separate"/>
+      </w:r>
+      <w:r>
+        <w:rPr>
+          <w:noProof/>
+        </w:rPr>
+        <w:t>36</w:t>
+      </w:r>
+      <w:r>
+        <w:rPr>
+          <w:noProof/>
+        </w:rPr>
+        <w:fldChar w:fldCharType="end"/>
+      </w:r>
+    </w:p>
+    <w:p>
+      <w:pPr>
+        <w:pStyle w:val="af3"/>
+        <w:tabs>
+          <w:tab w:val="right" w:leader="dot" w:pos="10194"/>
+        </w:tabs>
+        <w:ind w:left="560" w:hanging="560"/>
+        <w:rPr>
+          <w:rFonts w:asciiTheme="minorHAnsi" w:eastAsiaTheme="minorEastAsia" w:hAnsiTheme="minorHAnsi" w:cstheme="minorBidi"/>
+          <w:noProof/>
+          <w:sz w:val="24"/>
+          <w:szCs w:val="22"/>
+        </w:rPr>
+      </w:pPr>
+      <w:r>
+        <w:rPr>
+          <w:rFonts w:hint="eastAsia"/>
+          <w:noProof/>
+        </w:rPr>
+        <w:t>表</w:t>
+      </w:r>
+      <w:r>
+        <w:rPr>
+          <w:noProof/>
+        </w:rPr>
+        <w:t xml:space="preserve"> 6-2</w:t>
+      </w:r>
+      <w:r>
+        <w:rPr>
+          <w:noProof/>
+        </w:rPr>
+        <w:noBreakHyphen/>
+        <w:t>4</w:t>
+      </w:r>
+      <w:r>
+        <w:rPr>
+          <w:rFonts w:hint="eastAsia"/>
+          <w:noProof/>
+        </w:rPr>
+        <w:t>程序</w:t>
+      </w:r>
+      <w:r>
+        <w:rPr>
+          <w:noProof/>
+        </w:rPr>
+        <w:t>4</w:t>
+      </w:r>
+      <w:r>
+        <w:rPr>
+          <w:noProof/>
+        </w:rPr>
+        <w:tab/>
+      </w:r>
+      <w:r>
+        <w:rPr>
+          <w:noProof/>
+        </w:rPr>
+        <w:fldChar w:fldCharType="begin"/>
+      </w:r>
+      <w:r>
+        <w:rPr>
+          <w:noProof/>
+        </w:rPr>
+        <w:instrText xml:space="preserve"> PAGEREF _Toc198177874 \h </w:instrText>
+      </w:r>
+      <w:r>
+        <w:rPr>
+          <w:noProof/>
+        </w:rPr>
+      </w:r>
+      <w:r>
+        <w:rPr>
+          <w:noProof/>
+        </w:rPr>
+        <w:fldChar w:fldCharType="separate"/>
+      </w:r>
+      <w:r>
+        <w:rPr>
+          <w:noProof/>
+        </w:rPr>
+        <w:t>38</w:t>
+      </w:r>
+      <w:r>
+        <w:rPr>
+          <w:noProof/>
+        </w:rPr>
+        <w:fldChar w:fldCharType="end"/>
+      </w:r>
+    </w:p>
+    <w:p>
+      <w:pPr>
+        <w:pStyle w:val="af3"/>
+        <w:tabs>
+          <w:tab w:val="right" w:leader="dot" w:pos="10194"/>
+        </w:tabs>
+        <w:ind w:left="560" w:hanging="560"/>
+        <w:rPr>
+          <w:rFonts w:asciiTheme="minorHAnsi" w:eastAsiaTheme="minorEastAsia" w:hAnsiTheme="minorHAnsi" w:cstheme="minorBidi"/>
+          <w:noProof/>
+          <w:sz w:val="24"/>
+          <w:szCs w:val="22"/>
+        </w:rPr>
+      </w:pPr>
+      <w:r>
+        <w:rPr>
+          <w:rFonts w:hint="eastAsia"/>
+          <w:noProof/>
+        </w:rPr>
+        <w:t>表</w:t>
+      </w:r>
+      <w:r>
+        <w:rPr>
+          <w:noProof/>
+        </w:rPr>
+        <w:t xml:space="preserve"> 6-2</w:t>
+      </w:r>
+      <w:r>
+        <w:rPr>
+          <w:noProof/>
+        </w:rPr>
+        <w:noBreakHyphen/>
+        <w:t>6</w:t>
+      </w:r>
+      <w:r>
+        <w:rPr>
+          <w:rFonts w:hint="eastAsia"/>
+          <w:noProof/>
+        </w:rPr>
+        <w:t>程序</w:t>
+      </w:r>
+      <w:r>
+        <w:rPr>
+          <w:noProof/>
+        </w:rPr>
+        <w:t>5</w:t>
+      </w:r>
+      <w:r>
+        <w:rPr>
+          <w:noProof/>
+        </w:rPr>
+        <w:tab/>
+      </w:r>
+      <w:r>
+        <w:rPr>
+          <w:noProof/>
+        </w:rPr>
+        <w:fldChar w:fldCharType="begin"/>
+      </w:r>
+      <w:r>
+        <w:rPr>
+          <w:noProof/>
+        </w:rPr>
+        <w:instrText xml:space="preserve"> PAGEREF _Toc198177875 \h </w:instrText>
+      </w:r>
+      <w:r>
+        <w:rPr>
+          <w:noProof/>
+        </w:rPr>
+      </w:r>
+      <w:r>
+        <w:rPr>
+          <w:noProof/>
+        </w:rPr>
+        <w:fldChar w:fldCharType="separate"/>
+      </w:r>
+      <w:r>
+        <w:rPr>
+          <w:noProof/>
+        </w:rPr>
+        <w:t>39</w:t>
+      </w:r>
+      <w:r>
+        <w:rPr>
+          <w:noProof/>
+        </w:rPr>
+        <w:fldChar w:fldCharType="end"/>
+      </w:r>
+    </w:p>
+    <w:p>
+      <w:pPr>
+        <w:pStyle w:val="af3"/>
+        <w:tabs>
+          <w:tab w:val="right" w:leader="dot" w:pos="10194"/>
+        </w:tabs>
+        <w:ind w:left="560" w:hanging="560"/>
+        <w:rPr>
+          <w:rFonts w:asciiTheme="minorHAnsi" w:eastAsiaTheme="minorEastAsia" w:hAnsiTheme="minorHAnsi" w:cstheme="minorBidi"/>
+          <w:noProof/>
+          <w:sz w:val="24"/>
+          <w:szCs w:val="22"/>
+        </w:rPr>
+      </w:pPr>
+      <w:r>
+        <w:rPr>
+          <w:rFonts w:hint="eastAsia"/>
+          <w:noProof/>
+        </w:rPr>
+        <w:t>表</w:t>
+      </w:r>
+      <w:r>
+        <w:rPr>
+          <w:noProof/>
+        </w:rPr>
+        <w:t xml:space="preserve"> 6-2</w:t>
+      </w:r>
+      <w:r>
+        <w:rPr>
+          <w:noProof/>
+        </w:rPr>
+        <w:noBreakHyphen/>
+        <w:t>7</w:t>
+      </w:r>
+      <w:r>
+        <w:rPr>
+          <w:rFonts w:hint="eastAsia"/>
+          <w:noProof/>
+        </w:rPr>
+        <w:t>程序</w:t>
+      </w:r>
+      <w:r>
+        <w:rPr>
+          <w:noProof/>
+        </w:rPr>
+        <w:t>6</w:t>
+      </w:r>
+      <w:r>
+        <w:rPr>
+          <w:noProof/>
+        </w:rPr>
+        <w:tab/>
+      </w:r>
+      <w:r>
+        <w:rPr>
+          <w:noProof/>
+        </w:rPr>
+        <w:fldChar w:fldCharType="begin"/>
+      </w:r>
+      <w:r>
+        <w:rPr>
+          <w:noProof/>
+        </w:rPr>
+        <w:instrText xml:space="preserve"> PAGEREF _Toc198177876 \h </w:instrText>
+      </w:r>
+      <w:r>
+        <w:rPr>
+          <w:noProof/>
+        </w:rPr>
+      </w:r>
+      <w:r>
+        <w:rPr>
+          <w:noProof/>
+        </w:rPr>
+        <w:fldChar w:fldCharType="separate"/>
+      </w:r>
+      <w:r>
+        <w:rPr>
+          <w:noProof/>
+        </w:rPr>
+        <w:t>40</w:t>
+      </w:r>
+      <w:r>
+        <w:rPr>
+          <w:noProof/>
+        </w:rPr>
+        <w:fldChar w:fldCharType="end"/>
+      </w:r>
+    </w:p>
+    <w:p>
+      <w:pPr>
+        <w:pStyle w:val="af3"/>
+        <w:tabs>
+          <w:tab w:val="right" w:leader="dot" w:pos="10194"/>
+        </w:tabs>
+        <w:ind w:left="560" w:hanging="560"/>
+        <w:rPr>
+          <w:rFonts w:asciiTheme="minorHAnsi" w:eastAsiaTheme="minorEastAsia" w:hAnsiTheme="minorHAnsi" w:cstheme="minorBidi"/>
+          <w:noProof/>
+          <w:sz w:val="24"/>
+          <w:szCs w:val="22"/>
+        </w:rPr>
+      </w:pPr>
+      <w:r>
+        <w:rPr>
+          <w:rFonts w:hint="eastAsia"/>
+          <w:noProof/>
+        </w:rPr>
+        <w:t>表</w:t>
+      </w:r>
+      <w:r>
+        <w:rPr>
+          <w:noProof/>
+        </w:rPr>
+        <w:t xml:space="preserve"> 6-2</w:t>
+      </w:r>
+      <w:r>
+        <w:rPr>
+          <w:noProof/>
+        </w:rPr>
+        <w:noBreakHyphen/>
+        <w:t>8</w:t>
+      </w:r>
+      <w:r>
+        <w:rPr>
+          <w:rFonts w:hint="eastAsia"/>
+          <w:noProof/>
+        </w:rPr>
+        <w:t>程序</w:t>
+      </w:r>
+      <w:r>
+        <w:rPr>
+          <w:noProof/>
+        </w:rPr>
+        <w:t>7</w:t>
+      </w:r>
+      <w:r>
+        <w:rPr>
+          <w:noProof/>
+        </w:rPr>
+        <w:tab/>
+      </w:r>
+      <w:r>
+        <w:rPr>
+          <w:noProof/>
+        </w:rPr>
+        <w:fldChar w:fldCharType="begin"/>
+      </w:r>
+      <w:r>
+        <w:rPr>
+          <w:noProof/>
+        </w:rPr>
+        <w:instrText xml:space="preserve"> PAGEREF _Toc198177877 \h </w:instrText>
+      </w:r>
+      <w:r>
+        <w:rPr>
+          <w:noProof/>
+        </w:rPr>
+      </w:r>
+      <w:r>
+        <w:rPr>
+          <w:noProof/>
+        </w:rPr>
+        <w:fldChar w:fldCharType="separate"/>
+      </w:r>
+      <w:r>
+        <w:rPr>
+          <w:noProof/>
+        </w:rPr>
+        <w:t>41</w:t>
       </w:r>
       <w:r>
         <w:rPr>
@@ -3339,7 +5202,7 @@
         </w:rPr>
         <w:br w:type="page"/>
       </w:r>
-      <w:bookmarkStart w:id="0" w:name="_Toc198175186"/>
+      <w:bookmarkStart w:id="0" w:name="_Toc198177821"/>
       <w:r>
         <w:rPr>
           <w:rFonts w:ascii="Times New Roman" w:hAnsi="Times New Roman" w:hint="eastAsia"/>
@@ -3365,7 +5228,7 @@
           <w:szCs w:val="32"/>
         </w:rPr>
       </w:pPr>
-      <w:bookmarkStart w:id="1" w:name="_Toc198175187"/>
+      <w:bookmarkStart w:id="1" w:name="_Toc198177822"/>
       <w:r>
         <w:rPr>
           <w:rFonts w:ascii="Times New Roman" w:hAnsi="Times New Roman" w:hint="eastAsia"/>
@@ -3572,7 +5435,7 @@
           <w:szCs w:val="32"/>
         </w:rPr>
       </w:pPr>
-      <w:bookmarkStart w:id="2" w:name="_Toc198175188"/>
+      <w:bookmarkStart w:id="2" w:name="_Toc198177823"/>
       <w:r>
         <w:rPr>
           <w:rFonts w:ascii="Times New Roman" w:hAnsi="Times New Roman" w:hint="eastAsia"/>
@@ -3782,7 +5645,7 @@
           <w:szCs w:val="32"/>
         </w:rPr>
       </w:pPr>
-      <w:bookmarkStart w:id="3" w:name="_Toc198175189"/>
+      <w:bookmarkStart w:id="3" w:name="_Toc198177824"/>
       <w:r>
         <w:rPr>
           <w:rFonts w:ascii="Times New Roman" w:hAnsi="Times New Roman" w:hint="eastAsia"/>
@@ -4418,7 +6281,7 @@
           <w:szCs w:val="32"/>
         </w:rPr>
       </w:pPr>
-      <w:bookmarkStart w:id="4" w:name="_Toc198175190"/>
+      <w:bookmarkStart w:id="4" w:name="_Toc198177825"/>
       <w:r>
         <w:rPr>
           <w:rFonts w:ascii="Times New Roman" w:hAnsi="Times New Roman" w:hint="eastAsia"/>
@@ -4786,7 +6649,7 @@
         </w:rPr>
         <w:br w:type="page"/>
       </w:r>
-      <w:bookmarkStart w:id="5" w:name="_Toc198175191"/>
+      <w:bookmarkStart w:id="5" w:name="_Toc198177826"/>
       <w:r>
         <w:rPr>
           <w:rFonts w:ascii="Times New Roman" w:hAnsi="Times New Roman" w:hint="eastAsia"/>
@@ -4812,7 +6675,7 @@
           <w:szCs w:val="32"/>
         </w:rPr>
       </w:pPr>
-      <w:bookmarkStart w:id="6" w:name="_Toc198175192"/>
+      <w:bookmarkStart w:id="6" w:name="_Toc198177827"/>
       <w:r>
         <w:rPr>
           <w:rFonts w:ascii="Times New Roman" w:hAnsi="Times New Roman" w:hint="eastAsia"/>
@@ -5133,7 +6996,7 @@
           <w:szCs w:val="32"/>
         </w:rPr>
       </w:pPr>
-      <w:bookmarkStart w:id="7" w:name="_Toc198175193"/>
+      <w:bookmarkStart w:id="7" w:name="_Toc198177828"/>
       <w:r>
         <w:rPr>
           <w:rFonts w:ascii="Times New Roman" w:hAnsi="Times New Roman" w:hint="eastAsia"/>
@@ -5886,7 +7749,7 @@
           <w:szCs w:val="32"/>
         </w:rPr>
       </w:pPr>
-      <w:bookmarkStart w:id="8" w:name="_Toc198175194"/>
+      <w:bookmarkStart w:id="8" w:name="_Toc198177829"/>
       <w:r>
         <w:rPr>
           <w:rFonts w:ascii="Times New Roman" w:hAnsi="Times New Roman" w:hint="eastAsia"/>
@@ -6164,7 +8027,7 @@
           <w:szCs w:val="32"/>
         </w:rPr>
       </w:pPr>
-      <w:bookmarkStart w:id="9" w:name="_Toc198175195"/>
+      <w:bookmarkStart w:id="9" w:name="_Toc198177830"/>
       <w:r>
         <w:rPr>
           <w:rFonts w:ascii="Times New Roman" w:hAnsi="Times New Roman" w:hint="eastAsia"/>
@@ -6219,7 +8082,7 @@
         <w:keepNext/>
         <w:jc w:val="center"/>
       </w:pPr>
-      <w:bookmarkStart w:id="10" w:name="_Toc198175166"/>
+      <w:bookmarkStart w:id="10" w:name="_Toc198177862"/>
       <w:r>
         <w:rPr>
           <w:rFonts w:hint="eastAsia"/>
@@ -7102,7 +8965,7 @@
         <w:keepNext/>
         <w:jc w:val="center"/>
       </w:pPr>
-      <w:bookmarkStart w:id="11" w:name="_Toc198175167"/>
+      <w:bookmarkStart w:id="11" w:name="_Toc198177863"/>
       <w:r>
         <w:rPr>
           <w:rFonts w:hint="eastAsia"/>
@@ -7890,7 +9753,7 @@
         </w:rPr>
         <w:br w:type="page"/>
       </w:r>
-      <w:bookmarkStart w:id="12" w:name="_Toc198175196"/>
+      <w:bookmarkStart w:id="12" w:name="_Toc198177831"/>
       <w:r>
         <w:rPr>
           <w:rFonts w:ascii="Times New Roman" w:hAnsi="Times New Roman" w:hint="eastAsia"/>
@@ -7916,7 +9779,7 @@
           <w:szCs w:val="32"/>
         </w:rPr>
       </w:pPr>
-      <w:bookmarkStart w:id="13" w:name="_Toc198175197"/>
+      <w:bookmarkStart w:id="13" w:name="_Toc198177832"/>
       <w:r>
         <w:rPr>
           <w:rFonts w:ascii="Times New Roman" w:hAnsi="Times New Roman"/>
@@ -7932,9 +9795,6 @@
       <w:pPr>
         <w:keepNext/>
         <w:jc w:val="center"/>
-        <w:rPr>
-          <w:rFonts w:eastAsia="標楷體"/>
-        </w:rPr>
       </w:pPr>
       <w:r>
         <w:rPr>
@@ -7987,148 +9847,96 @@
     <w:p>
       <w:pPr>
         <w:pStyle w:val="af"/>
-        <w:keepNext/>
         <w:jc w:val="center"/>
-        <w:rPr>
-          <w:lang w:eastAsia="zh-TW"/>
-        </w:rPr>
-      </w:pPr>
-      <w:bookmarkStart w:id="14" w:name="_Toc198175177"/>
+      </w:pPr>
+      <w:bookmarkStart w:id="14" w:name="_Toc198177894"/>
+      <w:r>
+        <w:rPr>
+          <w:rFonts w:hint="eastAsia"/>
+        </w:rPr>
+        <w:t>圖</w:t>
+      </w:r>
+      <w:r>
+        <w:rPr>
+          <w:rFonts w:hint="eastAsia"/>
+        </w:rPr>
+        <w:t xml:space="preserve"> </w:t>
+      </w:r>
+      <w:r>
+        <w:fldChar w:fldCharType="begin"/>
+      </w:r>
+      <w:r>
+        <w:instrText xml:space="preserve"> </w:instrText>
+      </w:r>
+      <w:r>
+        <w:rPr>
+          <w:rFonts w:hint="eastAsia"/>
+        </w:rPr>
+        <w:instrText>STYLEREF 2 \s</w:instrText>
+      </w:r>
+      <w:r>
+        <w:instrText xml:space="preserve"> </w:instrText>
+      </w:r>
+      <w:r>
+        <w:fldChar w:fldCharType="separate"/>
+      </w:r>
+      <w:r>
+        <w:rPr>
+          <w:noProof/>
+        </w:rPr>
+        <w:t>3-1</w:t>
+      </w:r>
+      <w:r>
+        <w:fldChar w:fldCharType="end"/>
+      </w:r>
+      <w:r>
+        <w:noBreakHyphen/>
+      </w:r>
+      <w:r>
+        <w:fldChar w:fldCharType="begin"/>
+      </w:r>
+      <w:r>
+        <w:instrText xml:space="preserve"> </w:instrText>
+      </w:r>
+      <w:r>
+        <w:rPr>
+          <w:rFonts w:hint="eastAsia"/>
+        </w:rPr>
+        <w:instrText xml:space="preserve">SEQ </w:instrText>
+      </w:r>
+      <w:r>
+        <w:rPr>
+          <w:rFonts w:hint="eastAsia"/>
+        </w:rPr>
+        <w:instrText>圖</w:instrText>
+      </w:r>
+      <w:r>
+        <w:rPr>
+          <w:rFonts w:hint="eastAsia"/>
+        </w:rPr>
+        <w:instrText xml:space="preserve"> \* ARABIC \s 2</w:instrText>
+      </w:r>
+      <w:r>
+        <w:instrText xml:space="preserve"> </w:instrText>
+      </w:r>
+      <w:r>
+        <w:fldChar w:fldCharType="separate"/>
+      </w:r>
+      <w:r>
+        <w:rPr>
+          <w:noProof/>
+        </w:rPr>
+        <w:t>1</w:t>
+      </w:r>
+      <w:r>
+        <w:fldChar w:fldCharType="end"/>
+      </w:r>
       <w:r>
         <w:rPr>
           <w:rFonts w:hint="eastAsia"/>
           <w:lang w:eastAsia="zh-TW"/>
         </w:rPr>
-        <w:t>圖</w:t>
-      </w:r>
-      <w:r>
-        <w:rPr>
-          <w:lang w:eastAsia="zh-TW"/>
-        </w:rPr>
-        <w:fldChar w:fldCharType="begin"/>
-      </w:r>
-      <w:r>
-        <w:rPr>
-          <w:lang w:eastAsia="zh-TW"/>
-        </w:rPr>
-        <w:instrText xml:space="preserve"> </w:instrText>
-      </w:r>
-      <w:r>
-        <w:rPr>
-          <w:rFonts w:hint="eastAsia"/>
-          <w:lang w:eastAsia="zh-TW"/>
-        </w:rPr>
-        <w:instrText>STYLEREF 2 \s</w:instrText>
-      </w:r>
-      <w:r>
-        <w:rPr>
-          <w:lang w:eastAsia="zh-TW"/>
-        </w:rPr>
-        <w:instrText xml:space="preserve"> </w:instrText>
-      </w:r>
-      <w:r>
-        <w:rPr>
-          <w:lang w:eastAsia="zh-TW"/>
-        </w:rPr>
-        <w:fldChar w:fldCharType="separate"/>
-      </w:r>
-      <w:r>
-        <w:rPr>
-          <w:noProof/>
-          <w:lang w:eastAsia="zh-TW"/>
-        </w:rPr>
-        <w:t>3-1</w:t>
-      </w:r>
-      <w:r>
-        <w:rPr>
-          <w:lang w:eastAsia="zh-TW"/>
-        </w:rPr>
-        <w:fldChar w:fldCharType="end"/>
-      </w:r>
-      <w:r>
-        <w:rPr>
-          <w:lang w:eastAsia="zh-TW"/>
-        </w:rPr>
-        <w:noBreakHyphen/>
-      </w:r>
-      <w:r>
-        <w:rPr>
-          <w:lang w:eastAsia="zh-TW"/>
-        </w:rPr>
-        <w:fldChar w:fldCharType="begin"/>
-      </w:r>
-      <w:r>
-        <w:rPr>
-          <w:lang w:eastAsia="zh-TW"/>
-        </w:rPr>
-        <w:instrText xml:space="preserve"> </w:instrText>
-      </w:r>
-      <w:r>
-        <w:rPr>
-          <w:rFonts w:hint="eastAsia"/>
-          <w:lang w:eastAsia="zh-TW"/>
-        </w:rPr>
-        <w:instrText xml:space="preserve">SEQ </w:instrText>
-      </w:r>
-      <w:r>
-        <w:rPr>
-          <w:rFonts w:hint="eastAsia"/>
-          <w:lang w:eastAsia="zh-TW"/>
-        </w:rPr>
-        <w:instrText>圖</w:instrText>
-      </w:r>
-      <w:r>
-        <w:rPr>
-          <w:rFonts w:hint="eastAsia"/>
-          <w:lang w:eastAsia="zh-TW"/>
-        </w:rPr>
-        <w:instrText xml:space="preserve"> \* ARABIC \s 2</w:instrText>
-      </w:r>
-      <w:r>
-        <w:rPr>
-          <w:lang w:eastAsia="zh-TW"/>
-        </w:rPr>
-        <w:instrText xml:space="preserve"> </w:instrText>
-      </w:r>
-      <w:r>
-        <w:rPr>
-          <w:lang w:eastAsia="zh-TW"/>
-        </w:rPr>
-        <w:fldChar w:fldCharType="separate"/>
-      </w:r>
-      <w:r>
-        <w:rPr>
-          <w:noProof/>
-          <w:lang w:eastAsia="zh-TW"/>
-        </w:rPr>
-        <w:t>1</w:t>
-      </w:r>
-      <w:r>
-        <w:rPr>
-          <w:lang w:eastAsia="zh-TW"/>
-        </w:rPr>
-        <w:fldChar w:fldCharType="end"/>
-      </w:r>
-      <w:r>
-        <w:rPr>
-          <w:rFonts w:hint="eastAsia"/>
-          <w:lang w:eastAsia="zh-TW"/>
-        </w:rPr>
-        <w:t xml:space="preserve"> </w:t>
-      </w:r>
-      <w:r>
-        <w:rPr>
-          <w:rFonts w:hint="eastAsia"/>
-          <w:lang w:eastAsia="zh-TW"/>
-        </w:rPr>
-        <w:t>系統架構</w:t>
-      </w:r>
-      <w:r>
-        <w:rPr>
-          <w:rFonts w:hint="eastAsia"/>
-          <w:lang w:eastAsia="zh-TW"/>
-        </w:rPr>
-        <w:t>圖</w:t>
+        <w:t>系統架構圖</w:t>
       </w:r>
       <w:bookmarkEnd w:id="14"/>
     </w:p>
@@ -8151,7 +9959,7 @@
           <w:szCs w:val="32"/>
         </w:rPr>
       </w:pPr>
-      <w:bookmarkStart w:id="15" w:name="_Toc198175198"/>
+      <w:bookmarkStart w:id="15" w:name="_Toc198177833"/>
       <w:r>
         <w:rPr>
           <w:rFonts w:ascii="Times New Roman" w:hAnsi="Times New Roman" w:hint="eastAsia"/>
@@ -8224,7 +10032,7 @@
           <w:lang w:eastAsia="zh-TW"/>
         </w:rPr>
       </w:pPr>
-      <w:bookmarkStart w:id="16" w:name="_Toc198175168"/>
+      <w:bookmarkStart w:id="16" w:name="_Toc198177864"/>
       <w:r>
         <w:rPr>
           <w:rFonts w:hint="eastAsia"/>
@@ -8792,7 +10600,7 @@
           <w:lang w:eastAsia="zh-TW"/>
         </w:rPr>
       </w:pPr>
-      <w:bookmarkStart w:id="17" w:name="_Toc198175169"/>
+      <w:bookmarkStart w:id="17" w:name="_Toc198177865"/>
       <w:r>
         <w:rPr>
           <w:rFonts w:hint="eastAsia"/>
@@ -9325,7 +11133,7 @@
           <w:szCs w:val="32"/>
         </w:rPr>
       </w:pPr>
-      <w:bookmarkStart w:id="18" w:name="_Toc198175199"/>
+      <w:bookmarkStart w:id="18" w:name="_Toc198177834"/>
       <w:r>
         <w:rPr>
           <w:rFonts w:ascii="Times New Roman" w:hAnsi="Times New Roman" w:hint="eastAsia"/>
@@ -9373,7 +11181,7 @@
           <w:lang w:eastAsia="zh-TW"/>
         </w:rPr>
       </w:pPr>
-      <w:bookmarkStart w:id="19" w:name="_Toc198175170"/>
+      <w:bookmarkStart w:id="19" w:name="_Toc198177866"/>
       <w:r>
         <w:rPr>
           <w:rFonts w:hint="eastAsia"/>
@@ -9677,7 +11485,7 @@
           <w:lang w:eastAsia="zh-TW"/>
         </w:rPr>
       </w:pPr>
-      <w:bookmarkStart w:id="20" w:name="_Toc198175171"/>
+      <w:bookmarkStart w:id="20" w:name="_Toc198177867"/>
       <w:r>
         <w:rPr>
           <w:rFonts w:hint="eastAsia"/>
@@ -11280,7 +13088,7 @@
         </w:rPr>
         <w:br w:type="page"/>
       </w:r>
-      <w:bookmarkStart w:id="21" w:name="_Toc198175200"/>
+      <w:bookmarkStart w:id="21" w:name="_Toc198177835"/>
       <w:r>
         <w:rPr>
           <w:rFonts w:ascii="Times New Roman" w:hAnsi="Times New Roman" w:hint="eastAsia"/>
@@ -11306,7 +13114,7 @@
           <w:szCs w:val="32"/>
         </w:rPr>
       </w:pPr>
-      <w:bookmarkStart w:id="22" w:name="_Toc198175201"/>
+      <w:bookmarkStart w:id="22" w:name="_Toc198177836"/>
       <w:r>
         <w:rPr>
           <w:rFonts w:ascii="Times New Roman" w:hAnsi="Times New Roman"/>
@@ -11390,7 +13198,7 @@
           <w:lang w:eastAsia="zh-TW"/>
         </w:rPr>
       </w:pPr>
-      <w:bookmarkStart w:id="23" w:name="_Toc198175178"/>
+      <w:bookmarkStart w:id="23" w:name="_Toc198177895"/>
       <w:r>
         <w:rPr>
           <w:rFonts w:hint="eastAsia"/>
@@ -11503,7 +13311,7 @@
         </w:rPr>
         <w:br w:type="page"/>
       </w:r>
-      <w:bookmarkStart w:id="24" w:name="_Toc198175202"/>
+      <w:bookmarkStart w:id="24" w:name="_Toc198177837"/>
       <w:r>
         <w:rPr>
           <w:rFonts w:ascii="Times New Roman" w:hAnsi="Times New Roman"/>
@@ -11525,7 +13333,7 @@
           <w:lang w:eastAsia="zh-TW"/>
         </w:rPr>
       </w:pPr>
-      <w:bookmarkStart w:id="25" w:name="_Toc198175172"/>
+      <w:bookmarkStart w:id="25" w:name="_Toc198177868"/>
       <w:r>
         <w:rPr>
           <w:rFonts w:hint="eastAsia"/>
@@ -18002,7 +19810,6 @@
           <w:lang w:eastAsia="zh-TW"/>
         </w:rPr>
       </w:pPr>
-      <w:bookmarkStart w:id="26" w:name="_Toc198175173"/>
     </w:p>
     <w:p>
       <w:pPr>
@@ -18013,6 +19820,7 @@
           <w:lang w:eastAsia="zh-TW"/>
         </w:rPr>
       </w:pPr>
+      <w:bookmarkStart w:id="26" w:name="_Toc198177869"/>
       <w:r>
         <w:rPr>
           <w:rFonts w:hint="eastAsia"/>
@@ -19179,7 +20987,7 @@
           <w:szCs w:val="32"/>
         </w:rPr>
       </w:pPr>
-      <w:bookmarkStart w:id="27" w:name="_Toc198175203"/>
+      <w:bookmarkStart w:id="27" w:name="_Toc198177838"/>
       <w:r>
         <w:rPr>
           <w:rFonts w:ascii="Times New Roman" w:hAnsi="Times New Roman" w:hint="eastAsia"/>
@@ -19314,7 +21122,7 @@
         <w:br w:type="page"/>
       </w:r>
       <w:bookmarkStart w:id="28" w:name="_Toc197866034"/>
-      <w:bookmarkStart w:id="29" w:name="_Toc198175204"/>
+      <w:bookmarkStart w:id="29" w:name="_Toc198177839"/>
       <w:r>
         <w:rPr>
           <w:rFonts w:ascii="Times New Roman" w:hAnsi="Times New Roman" w:hint="eastAsia"/>
@@ -19343,7 +21151,7 @@
       </w:pPr>
       <w:bookmarkStart w:id="30" w:name="_Hlk197860485"/>
       <w:bookmarkStart w:id="31" w:name="_Toc197866035"/>
-      <w:bookmarkStart w:id="32" w:name="_Toc198175205"/>
+      <w:bookmarkStart w:id="32" w:name="_Toc198177840"/>
       <w:r>
         <w:rPr>
           <w:rFonts w:ascii="Times New Roman" w:hAnsi="Times New Roman" w:hint="eastAsia"/>
@@ -19452,7 +21260,7 @@
           <w:lang w:eastAsia="zh-TW"/>
         </w:rPr>
       </w:pPr>
-      <w:bookmarkStart w:id="33" w:name="_Toc198175179"/>
+      <w:bookmarkStart w:id="33" w:name="_Toc198177896"/>
       <w:r>
         <w:rPr>
           <w:rFonts w:hint="eastAsia"/>
@@ -19606,7 +21414,7 @@
         </w:rPr>
       </w:pPr>
       <w:bookmarkStart w:id="34" w:name="_Toc197866036"/>
-      <w:bookmarkStart w:id="35" w:name="_Toc198175206"/>
+      <w:bookmarkStart w:id="35" w:name="_Toc198177841"/>
       <w:r>
         <w:rPr>
           <w:rFonts w:ascii="Times New Roman" w:hAnsi="Times New Roman"/>
@@ -19659,7 +21467,7 @@
           <w:lang w:eastAsia="zh-TW"/>
         </w:rPr>
       </w:pPr>
-      <w:bookmarkStart w:id="36" w:name="_Toc198175174"/>
+      <w:bookmarkStart w:id="36" w:name="_Toc198177870"/>
       <w:r>
         <w:rPr>
           <w:rFonts w:hint="eastAsia"/>
@@ -21062,6 +22870,7 @@
         </w:rPr>
       </w:pPr>
       <w:bookmarkStart w:id="37" w:name="_Toc197866037"/>
+      <w:bookmarkStart w:id="38" w:name="_Toc198177842"/>
       <w:r>
         <w:rPr>
           <w:rFonts w:ascii="Times New Roman" w:hAnsi="Times New Roman" w:hint="eastAsia"/>
@@ -21074,6 +22883,7 @@
         <w:t>程序模型</w:t>
       </w:r>
       <w:bookmarkEnd w:id="37"/>
+      <w:bookmarkEnd w:id="38"/>
     </w:p>
     <w:p>
       <w:pPr>
@@ -21087,7 +22897,8 @@
           <w:szCs w:val="32"/>
         </w:rPr>
       </w:pPr>
-      <w:bookmarkStart w:id="38" w:name="_Toc197866038"/>
+      <w:bookmarkStart w:id="39" w:name="_Toc197866038"/>
+      <w:bookmarkStart w:id="40" w:name="_Toc198177843"/>
       <w:r>
         <w:rPr>
           <w:rFonts w:ascii="Times New Roman" w:hAnsi="Times New Roman" w:hint="eastAsia"/>
@@ -21106,7 +22917,8 @@
         </w:rPr>
         <w:t>(Data flow diagram)</w:t>
       </w:r>
-      <w:bookmarkEnd w:id="38"/>
+      <w:bookmarkEnd w:id="39"/>
+      <w:bookmarkEnd w:id="40"/>
     </w:p>
     <w:p>
       <w:pPr>
@@ -21169,6 +22981,7 @@
         <w:keepNext/>
         <w:jc w:val="center"/>
       </w:pPr>
+      <w:bookmarkStart w:id="41" w:name="_Toc198177897"/>
       <w:r>
         <w:rPr>
           <w:rFonts w:hint="eastAsia"/>
@@ -21256,6 +23069,7 @@
         </w:rPr>
         <w:t>系統環境圖</w:t>
       </w:r>
+      <w:bookmarkEnd w:id="41"/>
     </w:p>
     <w:p>
       <w:pPr>
@@ -21429,6 +23243,7 @@
         <w:keepNext/>
         <w:jc w:val="center"/>
       </w:pPr>
+      <w:bookmarkStart w:id="42" w:name="_Toc198177898"/>
       <w:r>
         <w:rPr>
           <w:rFonts w:hint="eastAsia"/>
@@ -21522,6 +23337,7 @@
         </w:rPr>
         <w:t>0</w:t>
       </w:r>
+      <w:bookmarkEnd w:id="42"/>
     </w:p>
     <w:p>
       <w:pPr>
@@ -21587,6 +23403,7 @@
           <w:szCs w:val="28"/>
         </w:rPr>
       </w:pPr>
+      <w:bookmarkStart w:id="43" w:name="_Toc198177899"/>
       <w:r>
         <w:rPr>
           <w:rFonts w:hint="eastAsia"/>
@@ -21680,6 +23497,7 @@
         </w:rPr>
         <w:t>1</w:t>
       </w:r>
+      <w:bookmarkEnd w:id="43"/>
     </w:p>
     <w:p>
       <w:pPr>
@@ -21840,6 +23658,7 @@
         <w:pStyle w:val="af"/>
         <w:jc w:val="center"/>
       </w:pPr>
+      <w:bookmarkStart w:id="44" w:name="_Toc198177900"/>
       <w:r>
         <w:rPr>
           <w:rFonts w:hint="eastAsia"/>
@@ -21933,6 +23752,7 @@
         </w:rPr>
         <w:t>2</w:t>
       </w:r>
+      <w:bookmarkEnd w:id="44"/>
     </w:p>
     <w:p>
       <w:pPr>
@@ -22102,6 +23922,7 @@
         <w:pStyle w:val="af"/>
         <w:jc w:val="center"/>
       </w:pPr>
+      <w:bookmarkStart w:id="45" w:name="_Toc198177901"/>
       <w:r>
         <w:rPr>
           <w:rFonts w:hint="eastAsia"/>
@@ -22195,6 +24016,7 @@
         </w:rPr>
         <w:t>3</w:t>
       </w:r>
+      <w:bookmarkEnd w:id="45"/>
     </w:p>
     <w:p>
       <w:pPr>
@@ -22265,6 +24087,7 @@
         <w:pStyle w:val="af"/>
         <w:jc w:val="center"/>
       </w:pPr>
+      <w:bookmarkStart w:id="46" w:name="_Toc198177902"/>
       <w:r>
         <w:rPr>
           <w:rFonts w:hint="eastAsia"/>
@@ -22355,6 +24178,7 @@
       <w:r>
         <w:t>4</w:t>
       </w:r>
+      <w:bookmarkEnd w:id="46"/>
     </w:p>
     <w:p>
       <w:pPr>
@@ -22478,6 +24302,7 @@
           <w:szCs w:val="28"/>
         </w:rPr>
       </w:pPr>
+      <w:bookmarkStart w:id="47" w:name="_Toc198177903"/>
       <w:r>
         <w:rPr>
           <w:rFonts w:hint="eastAsia"/>
@@ -22573,6 +24398,7 @@
         </w:rPr>
         <w:t>5</w:t>
       </w:r>
+      <w:bookmarkEnd w:id="47"/>
     </w:p>
     <w:p>
       <w:pPr>
@@ -22639,6 +24465,7 @@
           <w:szCs w:val="28"/>
         </w:rPr>
       </w:pPr>
+      <w:bookmarkStart w:id="48" w:name="_Toc198177904"/>
       <w:r>
         <w:rPr>
           <w:rFonts w:hint="eastAsia"/>
@@ -22732,6 +24559,7 @@
         </w:rPr>
         <w:t>6</w:t>
       </w:r>
+      <w:bookmarkEnd w:id="48"/>
     </w:p>
     <w:p>
       <w:pPr>
@@ -22772,7 +24600,8 @@
           <w:szCs w:val="32"/>
         </w:rPr>
       </w:pPr>
-      <w:bookmarkStart w:id="39" w:name="_Toc197866039"/>
+      <w:bookmarkStart w:id="49" w:name="_Toc197866039"/>
+      <w:bookmarkStart w:id="50" w:name="_Toc198177844"/>
       <w:r>
         <w:rPr>
           <w:rFonts w:ascii="Times New Roman" w:hAnsi="Times New Roman" w:hint="eastAsia"/>
@@ -22792,7 +24621,8 @@
         </w:rPr>
         <w:t>(Process specification)</w:t>
       </w:r>
-      <w:bookmarkEnd w:id="39"/>
+      <w:bookmarkEnd w:id="49"/>
+      <w:bookmarkEnd w:id="50"/>
     </w:p>
     <w:p>
       <w:pPr>
@@ -22800,6 +24630,7 @@
         <w:keepNext/>
         <w:jc w:val="center"/>
       </w:pPr>
+      <w:bookmarkStart w:id="51" w:name="_Toc198177871"/>
       <w:r>
         <w:rPr>
           <w:rFonts w:hint="eastAsia"/>
@@ -22893,6 +24724,7 @@
         </w:rPr>
         <w:t>1</w:t>
       </w:r>
+      <w:bookmarkEnd w:id="51"/>
     </w:p>
     <w:tbl>
       <w:tblPr>
@@ -24343,6 +26175,7 @@
         <w:keepNext/>
         <w:jc w:val="center"/>
       </w:pPr>
+      <w:bookmarkStart w:id="52" w:name="_Toc198177872"/>
       <w:r>
         <w:rPr>
           <w:rFonts w:hint="eastAsia"/>
@@ -24433,6 +26266,7 @@
       <w:r>
         <w:t>2</w:t>
       </w:r>
+      <w:bookmarkEnd w:id="52"/>
     </w:p>
     <w:tbl>
       <w:tblPr>
@@ -26951,6 +28785,7 @@
         <w:keepNext/>
         <w:jc w:val="center"/>
       </w:pPr>
+      <w:bookmarkStart w:id="53" w:name="_Toc198177873"/>
       <w:r>
         <w:rPr>
           <w:rFonts w:hint="eastAsia"/>
@@ -27041,6 +28876,7 @@
       <w:r>
         <w:t>3</w:t>
       </w:r>
+      <w:bookmarkEnd w:id="53"/>
     </w:p>
     <w:tbl>
       <w:tblPr>
@@ -28808,6 +30644,7 @@
         <w:keepNext/>
         <w:jc w:val="center"/>
       </w:pPr>
+      <w:bookmarkStart w:id="54" w:name="_Toc198177874"/>
       <w:r>
         <w:rPr>
           <w:rFonts w:hint="eastAsia"/>
@@ -28896,6 +30733,7 @@
         </w:rPr>
         <w:t>4</w:t>
       </w:r>
+      <w:bookmarkEnd w:id="54"/>
     </w:p>
     <w:tbl>
       <w:tblPr>
@@ -30843,6 +32681,7 @@
         <w:keepNext/>
         <w:jc w:val="center"/>
       </w:pPr>
+      <w:bookmarkStart w:id="55" w:name="_Toc198177875"/>
       <w:r>
         <w:rPr>
           <w:rFonts w:hint="eastAsia"/>
@@ -30937,6 +32776,7 @@
         </w:rPr>
         <w:t>5</w:t>
       </w:r>
+      <w:bookmarkEnd w:id="55"/>
     </w:p>
     <w:tbl>
       <w:tblPr>
@@ -32060,6 +33900,7 @@
         <w:keepNext/>
         <w:jc w:val="center"/>
       </w:pPr>
+      <w:bookmarkStart w:id="56" w:name="_Toc198177876"/>
       <w:r>
         <w:rPr>
           <w:rFonts w:hint="eastAsia"/>
@@ -32154,6 +33995,7 @@
         </w:rPr>
         <w:t>6</w:t>
       </w:r>
+      <w:bookmarkEnd w:id="56"/>
     </w:p>
     <w:tbl>
       <w:tblPr>
@@ -33567,6 +35409,7 @@
         <w:keepNext/>
         <w:jc w:val="center"/>
       </w:pPr>
+      <w:bookmarkStart w:id="57" w:name="_Toc198177877"/>
       <w:r>
         <w:rPr>
           <w:rFonts w:hint="eastAsia"/>
@@ -33661,6 +35504,7 @@
         </w:rPr>
         <w:t>7</w:t>
       </w:r>
+      <w:bookmarkEnd w:id="57"/>
     </w:p>
     <w:tbl>
       <w:tblPr>
@@ -33981,7 +35825,8 @@
         </w:rPr>
         <w:br w:type="page"/>
       </w:r>
-      <w:bookmarkStart w:id="40" w:name="_Toc197866040"/>
+      <w:bookmarkStart w:id="58" w:name="_Toc197866040"/>
+      <w:bookmarkStart w:id="59" w:name="_Toc198177845"/>
       <w:r>
         <w:rPr>
           <w:rFonts w:ascii="Times New Roman" w:hAnsi="Times New Roman" w:hint="eastAsia"/>
@@ -33992,7 +35837,8 @@
         <w:lastRenderedPageBreak/>
         <w:t>資料模型</w:t>
       </w:r>
-      <w:bookmarkEnd w:id="40"/>
+      <w:bookmarkEnd w:id="58"/>
+      <w:bookmarkEnd w:id="59"/>
     </w:p>
     <w:p>
       <w:pPr>
@@ -34005,7 +35851,8 @@
           <w:szCs w:val="32"/>
         </w:rPr>
       </w:pPr>
-      <w:bookmarkStart w:id="41" w:name="_Toc197866041"/>
+      <w:bookmarkStart w:id="60" w:name="_Toc197866041"/>
+      <w:bookmarkStart w:id="61" w:name="_Toc198177846"/>
       <w:r>
         <w:rPr>
           <w:rFonts w:ascii="Times New Roman" w:hAnsi="Times New Roman" w:hint="eastAsia"/>
@@ -34038,7 +35885,8 @@
         </w:rPr>
         <w:t>(Data structure diagram)</w:t>
       </w:r>
-      <w:bookmarkEnd w:id="41"/>
+      <w:bookmarkEnd w:id="60"/>
+      <w:bookmarkEnd w:id="61"/>
     </w:p>
     <w:p>
       <w:pPr>
@@ -34110,7 +35958,8 @@
           <w:szCs w:val="32"/>
         </w:rPr>
       </w:pPr>
-      <w:bookmarkStart w:id="42" w:name="_Toc197866042"/>
+      <w:bookmarkStart w:id="62" w:name="_Toc197866042"/>
+      <w:bookmarkStart w:id="63" w:name="_Toc198177847"/>
       <w:r>
         <w:rPr>
           <w:rFonts w:ascii="Times New Roman" w:hAnsi="Times New Roman" w:hint="eastAsia"/>
@@ -34127,7 +35976,8 @@
         </w:rPr>
         <w:t>(Data dictionary)</w:t>
       </w:r>
-      <w:bookmarkEnd w:id="42"/>
+      <w:bookmarkEnd w:id="62"/>
+      <w:bookmarkEnd w:id="63"/>
     </w:p>
     <w:p>
       <w:pPr>
@@ -34198,6 +36048,239 @@
           <w:szCs w:val="28"/>
         </w:rPr>
       </w:pPr>
+    </w:p>
+    <w:p>
+      <w:pPr>
+        <w:widowControl/>
+        <w:rPr>
+          <w:rFonts w:ascii="標楷體" w:eastAsia="標楷體" w:hAnsi="標楷體"/>
+          <w:b/>
+          <w:bCs/>
+          <w:kern w:val="52"/>
+          <w:sz w:val="36"/>
+          <w:szCs w:val="36"/>
+          <w:highlight w:val="lightGray"/>
+        </w:rPr>
+      </w:pPr>
+      <w:bookmarkStart w:id="64" w:name="_Toc197866043"/>
+      <w:r>
+        <w:rPr>
+          <w:rFonts w:ascii="標楷體" w:hAnsi="標楷體"/>
+          <w:b/>
+          <w:bCs/>
+          <w:sz w:val="36"/>
+          <w:szCs w:val="36"/>
+          <w:highlight w:val="lightGray"/>
+        </w:rPr>
+        <w:br w:type="page"/>
+      </w:r>
+    </w:p>
+    <w:p>
+      <w:pPr>
+        <w:pStyle w:val="1"/>
+        <w:jc w:val="center"/>
+        <w:rPr>
+          <w:rFonts w:ascii="Times New Roman" w:hAnsi="Times New Roman"/>
+          <w:b/>
+          <w:sz w:val="36"/>
+          <w:szCs w:val="36"/>
+        </w:rPr>
+      </w:pPr>
+      <w:bookmarkStart w:id="65" w:name="_Toc198177848"/>
+      <w:r>
+        <w:rPr>
+          <w:rFonts w:ascii="Times New Roman" w:hAnsi="Times New Roman" w:hint="eastAsia"/>
+          <w:b/>
+          <w:sz w:val="36"/>
+          <w:szCs w:val="36"/>
+        </w:rPr>
+        <w:lastRenderedPageBreak/>
+        <w:t>資料庫設計</w:t>
+      </w:r>
+      <w:bookmarkEnd w:id="64"/>
+      <w:bookmarkEnd w:id="65"/>
+    </w:p>
+    <w:p>
+      <w:pPr>
+        <w:pStyle w:val="2"/>
+        <w:ind w:left="0" w:firstLine="0"/>
+        <w:jc w:val="both"/>
+        <w:rPr>
+          <w:rFonts w:ascii="Times New Roman" w:hAnsi="Times New Roman"/>
+          <w:b/>
+          <w:szCs w:val="32"/>
+        </w:rPr>
+      </w:pPr>
+      <w:bookmarkStart w:id="66" w:name="_Toc197866044"/>
+      <w:bookmarkStart w:id="67" w:name="_Toc198177849"/>
+      <w:r>
+        <w:rPr>
+          <w:rFonts w:ascii="Times New Roman" w:hAnsi="Times New Roman"/>
+          <w:b/>
+          <w:szCs w:val="32"/>
+        </w:rPr>
+        <w:t>資料庫關聯</w:t>
+      </w:r>
+      <w:r>
+        <w:rPr>
+          <w:rFonts w:ascii="Times New Roman" w:hAnsi="Times New Roman" w:hint="eastAsia"/>
+          <w:b/>
+          <w:szCs w:val="32"/>
+        </w:rPr>
+        <w:t>圖</w:t>
+      </w:r>
+      <w:bookmarkEnd w:id="66"/>
+      <w:bookmarkEnd w:id="67"/>
+    </w:p>
+    <w:p>
+      <w:pPr>
+        <w:ind w:firstLineChars="200" w:firstLine="560"/>
+        <w:jc w:val="both"/>
+        <w:rPr>
+          <w:rFonts w:eastAsia="標楷體"/>
+          <w:sz w:val="28"/>
+          <w:szCs w:val="28"/>
+        </w:rPr>
+      </w:pPr>
+      <w:r>
+        <w:rPr>
+          <w:rFonts w:eastAsia="標楷體" w:hint="eastAsia"/>
+          <w:sz w:val="28"/>
+          <w:szCs w:val="28"/>
+        </w:rPr>
+        <w:t xml:space="preserve">  </w:t>
+      </w:r>
+      <w:r>
+        <w:rPr>
+          <w:rFonts w:eastAsia="標楷體" w:hint="eastAsia"/>
+          <w:sz w:val="28"/>
+          <w:szCs w:val="28"/>
+        </w:rPr>
+        <w:t>內</w:t>
+      </w:r>
+      <w:r>
+        <w:rPr>
+          <w:rFonts w:eastAsia="標楷體"/>
+          <w:sz w:val="28"/>
+          <w:szCs w:val="28"/>
+        </w:rPr>
+        <w:t>文</w:t>
+      </w:r>
+      <w:r>
+        <w:rPr>
+          <w:rFonts w:eastAsia="標楷體" w:hint="eastAsia"/>
+          <w:sz w:val="28"/>
+          <w:szCs w:val="28"/>
+        </w:rPr>
+        <w:t>撰</w:t>
+      </w:r>
+      <w:r>
+        <w:rPr>
+          <w:rFonts w:eastAsia="標楷體"/>
+          <w:sz w:val="28"/>
+          <w:szCs w:val="28"/>
+        </w:rPr>
+        <w:t>寫</w:t>
+      </w:r>
+      <w:r>
+        <w:rPr>
+          <w:rFonts w:eastAsia="標楷體"/>
+          <w:sz w:val="28"/>
+          <w:szCs w:val="28"/>
+        </w:rPr>
+        <w:t>…</w:t>
+      </w:r>
+    </w:p>
+    <w:p>
+      <w:pPr>
+        <w:pStyle w:val="2"/>
+        <w:ind w:left="0" w:firstLine="0"/>
+        <w:jc w:val="both"/>
+        <w:rPr>
+          <w:rFonts w:ascii="Times New Roman" w:hAnsi="Times New Roman"/>
+          <w:b/>
+          <w:szCs w:val="32"/>
+        </w:rPr>
+      </w:pPr>
+      <w:bookmarkStart w:id="68" w:name="_Toc197866045"/>
+      <w:bookmarkStart w:id="69" w:name="_Toc198177850"/>
+      <w:r>
+        <w:rPr>
+          <w:rFonts w:ascii="Times New Roman" w:hAnsi="Times New Roman"/>
+          <w:b/>
+          <w:szCs w:val="32"/>
+        </w:rPr>
+        <w:t>表格及其</w:t>
+      </w:r>
+      <w:r>
+        <w:rPr>
+          <w:rFonts w:ascii="Times New Roman" w:hAnsi="Times New Roman"/>
+          <w:b/>
+          <w:szCs w:val="32"/>
+        </w:rPr>
+        <w:t>Meta data</w:t>
+      </w:r>
+      <w:bookmarkEnd w:id="68"/>
+      <w:bookmarkEnd w:id="69"/>
+    </w:p>
+    <w:p>
+      <w:pPr>
+        <w:ind w:firstLineChars="200" w:firstLine="560"/>
+        <w:jc w:val="both"/>
+        <w:rPr>
+          <w:rFonts w:eastAsia="標楷體"/>
+          <w:sz w:val="28"/>
+          <w:szCs w:val="28"/>
+        </w:rPr>
+      </w:pPr>
+      <w:r>
+        <w:rPr>
+          <w:rFonts w:eastAsia="標楷體" w:hint="eastAsia"/>
+          <w:sz w:val="28"/>
+          <w:szCs w:val="28"/>
+        </w:rPr>
+        <w:t xml:space="preserve">  </w:t>
+      </w:r>
+      <w:r>
+        <w:rPr>
+          <w:rFonts w:eastAsia="標楷體" w:hint="eastAsia"/>
+          <w:sz w:val="28"/>
+          <w:szCs w:val="28"/>
+        </w:rPr>
+        <w:t>內</w:t>
+      </w:r>
+      <w:r>
+        <w:rPr>
+          <w:rFonts w:eastAsia="標楷體"/>
+          <w:sz w:val="28"/>
+          <w:szCs w:val="28"/>
+        </w:rPr>
+        <w:t>文</w:t>
+      </w:r>
+      <w:r>
+        <w:rPr>
+          <w:rFonts w:eastAsia="標楷體" w:hint="eastAsia"/>
+          <w:sz w:val="28"/>
+          <w:szCs w:val="28"/>
+        </w:rPr>
+        <w:t>撰</w:t>
+      </w:r>
+      <w:r>
+        <w:rPr>
+          <w:rFonts w:eastAsia="標楷體"/>
+          <w:sz w:val="28"/>
+          <w:szCs w:val="28"/>
+        </w:rPr>
+        <w:t>寫</w:t>
+      </w:r>
+      <w:r>
+        <w:rPr>
+          <w:rFonts w:eastAsia="標楷體"/>
+          <w:sz w:val="28"/>
+          <w:szCs w:val="28"/>
+        </w:rPr>
+        <w:t>…</w:t>
+      </w:r>
     </w:p>
     <w:p>
       <w:pPr>
@@ -36550,6 +38633,12 @@
   </w:num>
   <w:num w:numId="20">
     <w:abstractNumId w:val="19"/>
+  </w:num>
+  <w:num w:numId="21">
+    <w:abstractNumId w:val="0"/>
+  </w:num>
+  <w:num w:numId="22">
+    <w:abstractNumId w:val="0"/>
   </w:num>
   <w:numIdMacAtCleanup w:val="9"/>
 </w:numbering>

--- a/程式外檔案/系統文件/五專第114510組-智能校事專家-系統手冊.docx
+++ b/程式外檔案/系統文件/五專第114510組-智能校事專家-系統手冊.docx
@@ -9797,15 +9797,11 @@
         <w:jc w:val="center"/>
       </w:pPr>
       <w:r>
-        <w:rPr>
-          <w:rFonts w:eastAsia="標楷體"/>
-          <w:noProof/>
-        </w:rPr>
         <w:drawing>
-          <wp:inline distT="0" distB="0" distL="0" distR="0" wp14:anchorId="0C8446BC" wp14:editId="62ADD54E">
-            <wp:extent cx="4772025" cy="3596790"/>
-            <wp:effectExtent l="0" t="0" r="0" b="3810"/>
-            <wp:docPr id="3" name="圖片 3"/>
+          <wp:inline distT="0" distB="0" distL="0" distR="0" wp14:anchorId="714266CD" wp14:editId="182C5186">
+            <wp:extent cx="4688516" cy="3627120"/>
+            <wp:effectExtent l="0" t="0" r="0" b="0"/>
+            <wp:docPr id="4" name="圖片 4"/>
             <wp:cNvGraphicFramePr>
               <a:graphicFrameLocks xmlns:a="http://schemas.openxmlformats.org/drawingml/2006/main" noChangeAspect="1"/>
             </wp:cNvGraphicFramePr>
@@ -9831,7 +9827,7 @@
                   <pic:spPr>
                     <a:xfrm>
                       <a:off x="0" y="0"/>
-                      <a:ext cx="4775802" cy="3599637"/>
+                      <a:ext cx="4696897" cy="3633603"/>
                     </a:xfrm>
                     <a:prstGeom prst="rect">
                       <a:avLst/>
@@ -22081,7 +22077,6 @@
                 <w:sz w:val="28"/>
                 <w:szCs w:val="28"/>
               </w:rPr>
-              <w:lastRenderedPageBreak/>
               <w:t>揪團交流</w:t>
             </w:r>
             <w:proofErr w:type="gramEnd"/>

--- a/程式外檔案/系統文件/五專第114510組-智能校事專家-系統手冊.docx
+++ b/程式外檔案/系統文件/五專第114510組-智能校事專家-系統手冊.docx
@@ -202,51 +202,42 @@
       </w:pPr>
       <w:r>
         <w:rPr>
-          <w:rFonts w:eastAsia="標楷體" w:hint="eastAsia"/>
-          <w:b/>
-          <w:bCs/>
-          <w:noProof/>
-          <w:sz w:val="72"/>
-          <w14:shadow w14:blurRad="50800" w14:dist="38100" w14:dir="2700000" w14:sx="100000" w14:sy="100000" w14:kx="0" w14:ky="0" w14:algn="tl">
-            <w14:srgbClr w14:val="000000">
-              <w14:alpha w14:val="60000"/>
-            </w14:srgbClr>
-          </w14:shadow>
+          <w:rFonts w:eastAsia="標楷體"/>
+          <w:noProof/>
+          <w:sz w:val="56"/>
         </w:rPr>
         <w:drawing>
-          <wp:inline distT="0" distB="0" distL="0" distR="0" wp14:anchorId="4E5572CC" wp14:editId="3F21E7A2">
-            <wp:extent cx="3149600" cy="2082800"/>
+          <wp:inline distT="0" distB="0" distL="0" distR="0" wp14:anchorId="795B1C12" wp14:editId="73764B4B">
+            <wp:extent cx="2964775" cy="2830285"/>
             <wp:effectExtent l="0" t="0" r="0" b="0"/>
-            <wp:docPr id="1" name="圖片 2"/>
+            <wp:docPr id="2" name="圖片 2"/>
             <wp:cNvGraphicFramePr>
-              <a:graphicFrameLocks xmlns:a="http://schemas.openxmlformats.org/drawingml/2006/main"/>
+              <a:graphicFrameLocks xmlns:a="http://schemas.openxmlformats.org/drawingml/2006/main" noChangeAspect="1"/>
             </wp:cNvGraphicFramePr>
             <a:graphic xmlns:a="http://schemas.openxmlformats.org/drawingml/2006/main">
               <a:graphicData uri="http://schemas.openxmlformats.org/drawingml/2006/picture">
                 <pic:pic xmlns:pic="http://schemas.openxmlformats.org/drawingml/2006/picture">
                   <pic:nvPicPr>
-                    <pic:cNvPr id="0" name="Picture 1"/>
+                    <pic:cNvPr id="0" name="Picture 2"/>
                     <pic:cNvPicPr>
-                      <a:picLocks/>
+                      <a:picLocks noChangeAspect="1" noChangeArrowheads="1"/>
                     </pic:cNvPicPr>
                   </pic:nvPicPr>
-                  <pic:blipFill>
-                    <a:blip r:embed="rId8">
+                  <pic:blipFill rotWithShape="1">
+                    <a:blip r:embed="rId8" cstate="print">
                       <a:extLst>
                         <a:ext uri="{28A0092B-C50C-407E-A947-70E740481C1C}">
                           <a14:useLocalDpi xmlns:a14="http://schemas.microsoft.com/office/drawing/2010/main" val="0"/>
                         </a:ext>
                       </a:extLst>
                     </a:blip>
-                    <a:srcRect/>
-                    <a:stretch>
-                      <a:fillRect/>
-                    </a:stretch>
+                    <a:srcRect t="4461" r="8892" b="8564"/>
+                    <a:stretch/>
                   </pic:blipFill>
                   <pic:spPr bwMode="auto">
                     <a:xfrm>
                       <a:off x="0" y="0"/>
-                      <a:ext cx="3149600" cy="2082800"/>
+                      <a:ext cx="2996807" cy="2860864"/>
                     </a:xfrm>
                     <a:prstGeom prst="rect">
                       <a:avLst/>
@@ -255,6 +246,11 @@
                     <a:ln>
                       <a:noFill/>
                     </a:ln>
+                    <a:extLst>
+                      <a:ext uri="{53640926-AAD7-44D8-BBD7-CCE9431645EC}">
+                        <a14:shadowObscured xmlns:a14="http://schemas.microsoft.com/office/drawing/2010/main"/>
+                      </a:ext>
+                    </a:extLst>
                   </pic:spPr>
                 </pic:pic>
               </a:graphicData>
@@ -750,13 +746,43 @@
         <w:ind w:left="357"/>
         <w:jc w:val="distribute"/>
         <w:rPr>
+          <w:rFonts w:eastAsia="標楷體" w:hint="eastAsia"/>
+          <w:b/>
+          <w:bCs/>
+          <w:sz w:val="36"/>
+          <w:szCs w:val="36"/>
+        </w:rPr>
+      </w:pPr>
+      <w:r>
+        <w:rPr>
+          <w:rFonts w:eastAsia="標楷體" w:hint="eastAsia"/>
+          <w:b/>
+          <w:bCs/>
+          <w:sz w:val="36"/>
+          <w:szCs w:val="36"/>
+        </w:rPr>
+        <w:t>中華民國</w:t>
+      </w:r>
+      <w:r>
+        <w:rPr>
+          <w:rFonts w:eastAsia="標楷體" w:hint="eastAsia"/>
+          <w:b/>
+          <w:bCs/>
+          <w:sz w:val="36"/>
+          <w:szCs w:val="36"/>
+        </w:rPr>
+        <w:t>1</w:t>
+      </w:r>
+      <w:r>
+        <w:rPr>
           <w:rFonts w:eastAsia="標楷體"/>
           <w:b/>
           <w:bCs/>
           <w:sz w:val="36"/>
           <w:szCs w:val="36"/>
         </w:rPr>
-      </w:pPr>
+        <w:t>1</w:t>
+      </w:r>
       <w:r>
         <w:rPr>
           <w:rFonts w:eastAsia="標楷體" w:hint="eastAsia"/>
@@ -765,7 +791,7 @@
           <w:sz w:val="36"/>
           <w:szCs w:val="36"/>
         </w:rPr>
-        <w:t>中華民國</w:t>
+        <w:t>4</w:t>
       </w:r>
       <w:r>
         <w:rPr>
@@ -775,17 +801,7 @@
           <w:sz w:val="36"/>
           <w:szCs w:val="36"/>
         </w:rPr>
-        <w:t>1</w:t>
-      </w:r>
-      <w:r>
-        <w:rPr>
-          <w:rFonts w:eastAsia="標楷體"/>
-          <w:b/>
-          <w:bCs/>
-          <w:sz w:val="36"/>
-          <w:szCs w:val="36"/>
-        </w:rPr>
-        <w:t>1</w:t>
+        <w:t>年</w:t>
       </w:r>
       <w:r>
         <w:rPr>
@@ -795,7 +811,7 @@
           <w:sz w:val="36"/>
           <w:szCs w:val="36"/>
         </w:rPr>
-        <w:t>4</w:t>
+        <w:t>5</w:t>
       </w:r>
       <w:r>
         <w:rPr>
@@ -805,7 +821,7 @@
           <w:sz w:val="36"/>
           <w:szCs w:val="36"/>
         </w:rPr>
-        <w:t>年</w:t>
+        <w:t>月</w:t>
       </w:r>
       <w:r>
         <w:rPr>
@@ -815,46 +831,8 @@
           <w:sz w:val="36"/>
           <w:szCs w:val="36"/>
         </w:rPr>
-        <w:t>5</w:t>
-      </w:r>
-      <w:r>
-        <w:rPr>
-          <w:rFonts w:eastAsia="標楷體" w:hint="eastAsia"/>
-          <w:b/>
-          <w:bCs/>
-          <w:sz w:val="36"/>
-          <w:szCs w:val="36"/>
-        </w:rPr>
-        <w:t>月</w:t>
-      </w:r>
-      <w:r>
-        <w:rPr>
-          <w:rFonts w:eastAsia="標楷體" w:hint="eastAsia"/>
-          <w:b/>
-          <w:bCs/>
-          <w:sz w:val="36"/>
-          <w:szCs w:val="36"/>
-        </w:rPr>
         <w:t>26</w:t>
       </w:r>
-      <w:r>
-        <w:rPr>
-          <w:rFonts w:eastAsia="標楷體" w:hint="eastAsia"/>
-          <w:b/>
-          <w:bCs/>
-          <w:sz w:val="36"/>
-          <w:szCs w:val="36"/>
-        </w:rPr>
-        <w:t>日</w:t>
-      </w:r>
-    </w:p>
-    <w:p>
-      <w:pPr>
-        <w:adjustRightInd w:val="0"/>
-        <w:rPr>
-          <w:rFonts w:eastAsia="標楷體"/>
-        </w:rPr>
-      </w:pPr>
     </w:p>
     <w:p>
       <w:pPr>
@@ -868,6 +846,12 @@
           <w:szCs w:val="36"/>
         </w:rPr>
       </w:pPr>
+      <w:r>
+        <w:rPr>
+          <w:lang w:val="zh-TW"/>
+        </w:rPr>
+        <w:br w:type="page"/>
+      </w:r>
       <w:r>
         <w:rPr>
           <w:rFonts w:ascii="Times New Roman" w:eastAsia="標楷體" w:hAnsi="Times New Roman"/>
@@ -877,7 +861,1804 @@
           <w:szCs w:val="36"/>
           <w:lang w:val="zh-TW"/>
         </w:rPr>
+        <w:lastRenderedPageBreak/>
+        <w:t>目錄</w:t>
+      </w:r>
+    </w:p>
+    <w:p>
+      <w:pPr>
+        <w:pStyle w:val="11"/>
+        <w:rPr>
+          <w:rFonts w:asciiTheme="minorHAnsi" w:eastAsiaTheme="minorEastAsia" w:hAnsiTheme="minorHAnsi" w:cstheme="minorBidi"/>
+          <w:b w:val="0"/>
+          <w:bCs w:val="0"/>
+          <w:kern w:val="2"/>
+          <w:sz w:val="24"/>
+          <w:szCs w:val="22"/>
+        </w:rPr>
+      </w:pPr>
+      <w:r>
+        <w:rPr>
+          <w:b w:val="0"/>
+        </w:rPr>
+        <w:fldChar w:fldCharType="begin"/>
+      </w:r>
+      <w:r>
+        <w:rPr>
+          <w:b w:val="0"/>
+        </w:rPr>
+        <w:instrText xml:space="preserve"> TOC \o "1-3" \u </w:instrText>
+      </w:r>
+      <w:r>
+        <w:rPr>
+          <w:b w:val="0"/>
+        </w:rPr>
+        <w:fldChar w:fldCharType="separate"/>
+      </w:r>
+      <w:r>
+        <w:rPr>
+          <w:rFonts w:hint="eastAsia"/>
+        </w:rPr>
+        <w:t>第</w:t>
+      </w:r>
+      <w:r>
+        <w:rPr>
+          <w:rFonts w:hint="eastAsia"/>
+        </w:rPr>
+        <w:t>1</w:t>
+      </w:r>
+      <w:r>
+        <w:rPr>
+          <w:rFonts w:hint="eastAsia"/>
+        </w:rPr>
+        <w:t>章</w:t>
+      </w:r>
+      <w:r>
+        <w:rPr>
+          <w:rFonts w:hint="eastAsia"/>
+        </w:rPr>
+        <w:t xml:space="preserve"> </w:t>
+      </w:r>
+      <w:r>
+        <w:rPr>
+          <w:rFonts w:hint="eastAsia"/>
+        </w:rPr>
+        <w:t>前言</w:t>
+      </w:r>
+      <w:r>
+        <w:tab/>
+      </w:r>
+      <w:r>
+        <w:fldChar w:fldCharType="begin"/>
+      </w:r>
+      <w:r>
+        <w:instrText xml:space="preserve"> PAGEREF _Toc198177821 \h </w:instrText>
+      </w:r>
+      <w:r>
+        <w:fldChar w:fldCharType="separate"/>
+      </w:r>
+      <w:r>
+        <w:t>2</w:t>
+      </w:r>
+      <w:r>
+        <w:fldChar w:fldCharType="end"/>
+      </w:r>
+    </w:p>
+    <w:p>
+      <w:pPr>
+        <w:pStyle w:val="21"/>
+        <w:rPr>
+          <w:rFonts w:asciiTheme="minorHAnsi" w:eastAsiaTheme="minorEastAsia" w:hAnsiTheme="minorHAnsi" w:cstheme="minorBidi"/>
+          <w:sz w:val="24"/>
+          <w:szCs w:val="22"/>
+        </w:rPr>
+      </w:pPr>
+      <w:r>
+        <w:rPr>
+          <w:rFonts w:ascii="Times New Roman" w:hAnsi="Times New Roman"/>
+          <w:b/>
+          <w:bCs/>
+        </w:rPr>
+        <w:t>1-1</w:t>
+      </w:r>
+      <w:r>
+        <w:rPr>
+          <w:rFonts w:ascii="Times New Roman" w:hAnsi="Times New Roman" w:hint="eastAsia"/>
+          <w:b/>
+          <w:bCs/>
+        </w:rPr>
+        <w:t xml:space="preserve"> </w:t>
+      </w:r>
+      <w:r>
+        <w:rPr>
+          <w:rFonts w:ascii="Times New Roman" w:hAnsi="Times New Roman" w:hint="eastAsia"/>
+          <w:b/>
+          <w:bCs/>
+        </w:rPr>
+        <w:t>背景介紹</w:t>
+      </w:r>
+      <w:r>
+        <w:tab/>
+      </w:r>
+      <w:r>
+        <w:fldChar w:fldCharType="begin"/>
+      </w:r>
+      <w:r>
+        <w:instrText xml:space="preserve"> PAGEREF _Toc198177822 \h </w:instrText>
+      </w:r>
+      <w:r>
+        <w:fldChar w:fldCharType="separate"/>
+      </w:r>
+      <w:r>
+        <w:t>2</w:t>
+      </w:r>
+      <w:r>
+        <w:fldChar w:fldCharType="end"/>
+      </w:r>
+    </w:p>
+    <w:p>
+      <w:pPr>
+        <w:pStyle w:val="21"/>
+        <w:rPr>
+          <w:rFonts w:asciiTheme="minorHAnsi" w:eastAsiaTheme="minorEastAsia" w:hAnsiTheme="minorHAnsi" w:cstheme="minorBidi"/>
+          <w:sz w:val="24"/>
+          <w:szCs w:val="22"/>
+        </w:rPr>
+      </w:pPr>
+      <w:r>
+        <w:rPr>
+          <w:rFonts w:ascii="Times New Roman" w:hAnsi="Times New Roman"/>
+          <w:b/>
+          <w:bCs/>
+        </w:rPr>
+        <w:t>1-2</w:t>
+      </w:r>
+      <w:r>
+        <w:rPr>
+          <w:rFonts w:ascii="Times New Roman" w:hAnsi="Times New Roman" w:hint="eastAsia"/>
+          <w:b/>
+          <w:bCs/>
+        </w:rPr>
+        <w:t xml:space="preserve"> </w:t>
+      </w:r>
+      <w:r>
+        <w:rPr>
+          <w:rFonts w:ascii="Times New Roman" w:hAnsi="Times New Roman" w:hint="eastAsia"/>
+          <w:b/>
+          <w:bCs/>
+        </w:rPr>
+        <w:t>動機</w:t>
+      </w:r>
+      <w:r>
+        <w:tab/>
+      </w:r>
+      <w:r>
+        <w:fldChar w:fldCharType="begin"/>
+      </w:r>
+      <w:r>
+        <w:instrText xml:space="preserve"> PAGEREF _Toc198177823 \h </w:instrText>
+      </w:r>
+      <w:r>
+        <w:fldChar w:fldCharType="separate"/>
+      </w:r>
+      <w:r>
+        <w:t>2</w:t>
+      </w:r>
+      <w:r>
+        <w:fldChar w:fldCharType="end"/>
+      </w:r>
+    </w:p>
+    <w:p>
+      <w:pPr>
+        <w:pStyle w:val="21"/>
+        <w:rPr>
+          <w:rFonts w:asciiTheme="minorHAnsi" w:eastAsiaTheme="minorEastAsia" w:hAnsiTheme="minorHAnsi" w:cstheme="minorBidi"/>
+          <w:sz w:val="24"/>
+          <w:szCs w:val="22"/>
+        </w:rPr>
+      </w:pPr>
+      <w:r>
+        <w:rPr>
+          <w:rFonts w:ascii="Times New Roman" w:hAnsi="Times New Roman"/>
+          <w:b/>
+          <w:bCs/>
+        </w:rPr>
+        <w:t>1-3</w:t>
+      </w:r>
+      <w:r>
+        <w:rPr>
+          <w:rFonts w:ascii="Times New Roman" w:hAnsi="Times New Roman" w:hint="eastAsia"/>
+          <w:b/>
+          <w:bCs/>
+        </w:rPr>
+        <w:t xml:space="preserve"> </w:t>
+      </w:r>
+      <w:r>
+        <w:rPr>
+          <w:rFonts w:ascii="Times New Roman" w:hAnsi="Times New Roman" w:hint="eastAsia"/>
+          <w:b/>
+          <w:bCs/>
+        </w:rPr>
+        <w:t>系統目的與目標</w:t>
+      </w:r>
+      <w:r>
+        <w:tab/>
+      </w:r>
+      <w:r>
+        <w:fldChar w:fldCharType="begin"/>
+      </w:r>
+      <w:r>
+        <w:instrText xml:space="preserve"> PAGEREF _Toc198177824 \h </w:instrText>
+      </w:r>
+      <w:r>
+        <w:fldChar w:fldCharType="separate"/>
+      </w:r>
+      <w:r>
+        <w:t>2</w:t>
+      </w:r>
+      <w:r>
+        <w:fldChar w:fldCharType="end"/>
+      </w:r>
+    </w:p>
+    <w:p>
+      <w:pPr>
+        <w:pStyle w:val="21"/>
+        <w:rPr>
+          <w:rFonts w:asciiTheme="minorHAnsi" w:eastAsiaTheme="minorEastAsia" w:hAnsiTheme="minorHAnsi" w:cstheme="minorBidi"/>
+          <w:sz w:val="24"/>
+          <w:szCs w:val="22"/>
+        </w:rPr>
+      </w:pPr>
+      <w:r>
+        <w:rPr>
+          <w:rFonts w:ascii="Times New Roman" w:hAnsi="Times New Roman"/>
+          <w:b/>
+          <w:bCs/>
+        </w:rPr>
+        <w:t>1-4</w:t>
+      </w:r>
+      <w:r>
+        <w:rPr>
+          <w:rFonts w:ascii="Times New Roman" w:hAnsi="Times New Roman" w:hint="eastAsia"/>
+          <w:b/>
+          <w:bCs/>
+        </w:rPr>
+        <w:t xml:space="preserve"> </w:t>
+      </w:r>
+      <w:r>
+        <w:rPr>
+          <w:rFonts w:ascii="Times New Roman" w:hAnsi="Times New Roman" w:hint="eastAsia"/>
+          <w:b/>
+          <w:bCs/>
+        </w:rPr>
+        <w:t>預期成果</w:t>
+      </w:r>
+      <w:r>
+        <w:tab/>
+      </w:r>
+      <w:r>
+        <w:fldChar w:fldCharType="begin"/>
+      </w:r>
+      <w:r>
+        <w:instrText xml:space="preserve"> PAGEREF _Toc198177825 \h </w:instrText>
+      </w:r>
+      <w:r>
+        <w:fldChar w:fldCharType="separate"/>
+      </w:r>
+      <w:r>
+        <w:t>2</w:t>
+      </w:r>
+      <w:r>
+        <w:fldChar w:fldCharType="end"/>
+      </w:r>
+    </w:p>
+    <w:p>
+      <w:pPr>
+        <w:pStyle w:val="11"/>
+        <w:rPr>
+          <w:rFonts w:asciiTheme="minorHAnsi" w:eastAsiaTheme="minorEastAsia" w:hAnsiTheme="minorHAnsi" w:cstheme="minorBidi"/>
+          <w:b w:val="0"/>
+          <w:bCs w:val="0"/>
+          <w:kern w:val="2"/>
+          <w:sz w:val="24"/>
+          <w:szCs w:val="22"/>
+        </w:rPr>
+      </w:pPr>
+      <w:r>
+        <w:rPr>
+          <w:rFonts w:hint="eastAsia"/>
+        </w:rPr>
+        <w:t>第</w:t>
+      </w:r>
+      <w:r>
+        <w:rPr>
+          <w:rFonts w:hint="eastAsia"/>
+        </w:rPr>
+        <w:t>2</w:t>
+      </w:r>
+      <w:r>
+        <w:rPr>
+          <w:rFonts w:hint="eastAsia"/>
+        </w:rPr>
+        <w:t>章</w:t>
+      </w:r>
+      <w:r>
+        <w:rPr>
+          <w:rFonts w:hint="eastAsia"/>
+        </w:rPr>
+        <w:t xml:space="preserve"> </w:t>
+      </w:r>
+      <w:r>
+        <w:rPr>
+          <w:rFonts w:hint="eastAsia"/>
+        </w:rPr>
+        <w:t>營運計畫</w:t>
+      </w:r>
+      <w:r>
+        <w:tab/>
+      </w:r>
+      <w:r>
+        <w:fldChar w:fldCharType="begin"/>
+      </w:r>
+      <w:r>
+        <w:instrText xml:space="preserve"> PAGEREF _Toc198177826 \h </w:instrText>
+      </w:r>
+      <w:r>
+        <w:fldChar w:fldCharType="separate"/>
+      </w:r>
+      <w:r>
+        <w:t>2</w:t>
+      </w:r>
+      <w:r>
+        <w:fldChar w:fldCharType="end"/>
+      </w:r>
+    </w:p>
+    <w:p>
+      <w:pPr>
+        <w:pStyle w:val="21"/>
+        <w:rPr>
+          <w:rFonts w:asciiTheme="minorHAnsi" w:eastAsiaTheme="minorEastAsia" w:hAnsiTheme="minorHAnsi" w:cstheme="minorBidi"/>
+          <w:sz w:val="24"/>
+          <w:szCs w:val="22"/>
+        </w:rPr>
+      </w:pPr>
+      <w:r>
+        <w:rPr>
+          <w:rFonts w:ascii="Times New Roman" w:hAnsi="Times New Roman"/>
+          <w:b/>
+          <w:bCs/>
+        </w:rPr>
+        <w:t>2-1</w:t>
+      </w:r>
+      <w:r>
+        <w:rPr>
+          <w:rFonts w:ascii="Times New Roman" w:hAnsi="Times New Roman" w:hint="eastAsia"/>
+          <w:b/>
+          <w:bCs/>
+        </w:rPr>
+        <w:t xml:space="preserve"> </w:t>
+      </w:r>
+      <w:r>
+        <w:rPr>
+          <w:rFonts w:ascii="Times New Roman" w:hAnsi="Times New Roman" w:hint="eastAsia"/>
+          <w:b/>
+          <w:bCs/>
+        </w:rPr>
+        <w:t>可行性分析</w:t>
+      </w:r>
+      <w:r>
+        <w:tab/>
+      </w:r>
+      <w:r>
+        <w:fldChar w:fldCharType="begin"/>
+      </w:r>
+      <w:r>
+        <w:instrText xml:space="preserve"> PAGEREF _Toc198177827 \h </w:instrText>
+      </w:r>
+      <w:r>
+        <w:fldChar w:fldCharType="separate"/>
+      </w:r>
+      <w:r>
+        <w:t>2</w:t>
+      </w:r>
+      <w:r>
+        <w:fldChar w:fldCharType="end"/>
+      </w:r>
+    </w:p>
+    <w:p>
+      <w:pPr>
+        <w:pStyle w:val="21"/>
+        <w:rPr>
+          <w:rFonts w:asciiTheme="minorHAnsi" w:eastAsiaTheme="minorEastAsia" w:hAnsiTheme="minorHAnsi" w:cstheme="minorBidi"/>
+          <w:sz w:val="24"/>
+          <w:szCs w:val="22"/>
+        </w:rPr>
+      </w:pPr>
+      <w:r>
+        <w:rPr>
+          <w:rFonts w:ascii="Times New Roman" w:hAnsi="Times New Roman"/>
+          <w:b/>
+          <w:bCs/>
+        </w:rPr>
+        <w:t>2-2</w:t>
+      </w:r>
+      <w:r>
+        <w:rPr>
+          <w:rFonts w:ascii="Times New Roman" w:hAnsi="Times New Roman" w:hint="eastAsia"/>
+          <w:b/>
+          <w:bCs/>
+        </w:rPr>
+        <w:t xml:space="preserve"> </w:t>
+      </w:r>
+      <w:r>
+        <w:rPr>
+          <w:rFonts w:ascii="Times New Roman" w:hAnsi="Times New Roman" w:hint="eastAsia"/>
+          <w:b/>
+          <w:bCs/>
+        </w:rPr>
+        <w:t>商業模式－</w:t>
+      </w:r>
+      <w:r>
+        <w:rPr>
+          <w:rFonts w:ascii="Times New Roman" w:hAnsi="Times New Roman"/>
+          <w:b/>
+          <w:bCs/>
+        </w:rPr>
+        <w:t>Business model</w:t>
+      </w:r>
+      <w:r>
+        <w:tab/>
+      </w:r>
+      <w:r>
+        <w:fldChar w:fldCharType="begin"/>
+      </w:r>
+      <w:r>
+        <w:instrText xml:space="preserve"> PAGEREF _Toc198177828 \h </w:instrText>
+      </w:r>
+      <w:r>
+        <w:fldChar w:fldCharType="separate"/>
+      </w:r>
+      <w:r>
+        <w:t>2</w:t>
+      </w:r>
+      <w:r>
+        <w:fldChar w:fldCharType="end"/>
+      </w:r>
+    </w:p>
+    <w:p>
+      <w:pPr>
+        <w:pStyle w:val="21"/>
+        <w:rPr>
+          <w:rFonts w:asciiTheme="minorHAnsi" w:eastAsiaTheme="minorEastAsia" w:hAnsiTheme="minorHAnsi" w:cstheme="minorBidi"/>
+          <w:sz w:val="24"/>
+          <w:szCs w:val="22"/>
+        </w:rPr>
+      </w:pPr>
+      <w:r>
+        <w:rPr>
+          <w:rFonts w:ascii="Times New Roman" w:hAnsi="Times New Roman"/>
+          <w:b/>
+          <w:bCs/>
+        </w:rPr>
+        <w:t>2-3</w:t>
+      </w:r>
+      <w:r>
+        <w:rPr>
+          <w:rFonts w:ascii="Times New Roman" w:hAnsi="Times New Roman" w:hint="eastAsia"/>
+          <w:b/>
+          <w:bCs/>
+        </w:rPr>
+        <w:t xml:space="preserve"> </w:t>
+      </w:r>
+      <w:r>
+        <w:rPr>
+          <w:rFonts w:ascii="Times New Roman" w:hAnsi="Times New Roman" w:hint="eastAsia"/>
+          <w:b/>
+          <w:bCs/>
+        </w:rPr>
+        <w:t>市場分析－</w:t>
+      </w:r>
+      <w:r>
+        <w:rPr>
+          <w:rFonts w:ascii="Times New Roman" w:hAnsi="Times New Roman"/>
+          <w:b/>
+          <w:bCs/>
+        </w:rPr>
+        <w:t>STP</w:t>
+      </w:r>
+      <w:r>
+        <w:tab/>
+      </w:r>
+      <w:r>
+        <w:fldChar w:fldCharType="begin"/>
+      </w:r>
+      <w:r>
+        <w:instrText xml:space="preserve"> PAGEREF _Toc198177829 \h </w:instrText>
+      </w:r>
+      <w:r>
+        <w:fldChar w:fldCharType="separate"/>
+      </w:r>
+      <w:r>
+        <w:t>2</w:t>
+      </w:r>
+      <w:r>
+        <w:fldChar w:fldCharType="end"/>
+      </w:r>
+    </w:p>
+    <w:p>
+      <w:pPr>
+        <w:pStyle w:val="21"/>
+        <w:rPr>
+          <w:rFonts w:asciiTheme="minorHAnsi" w:eastAsiaTheme="minorEastAsia" w:hAnsiTheme="minorHAnsi" w:cstheme="minorBidi"/>
+          <w:sz w:val="24"/>
+          <w:szCs w:val="22"/>
+        </w:rPr>
+      </w:pPr>
+      <w:r>
+        <w:rPr>
+          <w:rFonts w:ascii="Times New Roman" w:hAnsi="Times New Roman"/>
+          <w:b/>
+          <w:bCs/>
+        </w:rPr>
+        <w:t>2-4</w:t>
+      </w:r>
+      <w:r>
+        <w:rPr>
+          <w:rFonts w:ascii="Times New Roman" w:hAnsi="Times New Roman" w:hint="eastAsia"/>
+          <w:b/>
+          <w:bCs/>
+        </w:rPr>
+        <w:t xml:space="preserve"> </w:t>
+      </w:r>
+      <w:r>
+        <w:rPr>
+          <w:rFonts w:ascii="Times New Roman" w:hAnsi="Times New Roman" w:hint="eastAsia"/>
+          <w:b/>
+          <w:bCs/>
+        </w:rPr>
+        <w:t>競爭力分析</w:t>
+      </w:r>
+      <w:r>
+        <w:rPr>
+          <w:rFonts w:ascii="Times New Roman" w:hAnsi="Times New Roman"/>
+          <w:b/>
+          <w:bCs/>
+        </w:rPr>
+        <w:t>SWOT-TOWS</w:t>
+      </w:r>
+      <w:r>
+        <w:tab/>
+      </w:r>
+      <w:r>
+        <w:fldChar w:fldCharType="begin"/>
+      </w:r>
+      <w:r>
+        <w:instrText xml:space="preserve"> PAGEREF _Toc198177830 \h </w:instrText>
+      </w:r>
+      <w:r>
+        <w:fldChar w:fldCharType="separate"/>
+      </w:r>
+      <w:r>
+        <w:t>2</w:t>
+      </w:r>
+      <w:r>
+        <w:fldChar w:fldCharType="end"/>
+      </w:r>
+    </w:p>
+    <w:p>
+      <w:pPr>
+        <w:pStyle w:val="11"/>
+        <w:rPr>
+          <w:rFonts w:asciiTheme="minorHAnsi" w:eastAsiaTheme="minorEastAsia" w:hAnsiTheme="minorHAnsi" w:cstheme="minorBidi"/>
+          <w:b w:val="0"/>
+          <w:bCs w:val="0"/>
+          <w:kern w:val="2"/>
+          <w:sz w:val="24"/>
+          <w:szCs w:val="22"/>
+        </w:rPr>
+      </w:pPr>
+      <w:r>
+        <w:rPr>
+          <w:rFonts w:hint="eastAsia"/>
+        </w:rPr>
+        <w:t>第</w:t>
+      </w:r>
+      <w:r>
+        <w:rPr>
+          <w:rFonts w:hint="eastAsia"/>
+        </w:rPr>
+        <w:t>3</w:t>
+      </w:r>
+      <w:r>
+        <w:rPr>
+          <w:rFonts w:hint="eastAsia"/>
+        </w:rPr>
+        <w:t>章</w:t>
+      </w:r>
+      <w:r>
+        <w:rPr>
+          <w:rFonts w:hint="eastAsia"/>
+        </w:rPr>
+        <w:t xml:space="preserve"> </w:t>
+      </w:r>
+      <w:r>
+        <w:rPr>
+          <w:rFonts w:hint="eastAsia"/>
+        </w:rPr>
+        <w:t>系統規格</w:t>
+      </w:r>
+      <w:r>
+        <w:tab/>
+      </w:r>
+      <w:r>
+        <w:fldChar w:fldCharType="begin"/>
+      </w:r>
+      <w:r>
+        <w:instrText xml:space="preserve"> PAGEREF _Toc198177831 \h </w:instrText>
+      </w:r>
+      <w:r>
+        <w:fldChar w:fldCharType="separate"/>
+      </w:r>
+      <w:r>
+        <w:t>2</w:t>
+      </w:r>
+      <w:r>
+        <w:fldChar w:fldCharType="end"/>
+      </w:r>
+    </w:p>
+    <w:p>
+      <w:pPr>
+        <w:pStyle w:val="21"/>
+        <w:rPr>
+          <w:rFonts w:asciiTheme="minorHAnsi" w:eastAsiaTheme="minorEastAsia" w:hAnsiTheme="minorHAnsi" w:cstheme="minorBidi"/>
+          <w:sz w:val="24"/>
+          <w:szCs w:val="22"/>
+        </w:rPr>
+      </w:pPr>
+      <w:r>
+        <w:rPr>
+          <w:rFonts w:ascii="Times New Roman" w:hAnsi="Times New Roman"/>
+          <w:b/>
+          <w:bCs/>
+        </w:rPr>
+        <w:t>3-1</w:t>
+      </w:r>
+      <w:r>
+        <w:rPr>
+          <w:rFonts w:ascii="Times New Roman" w:hAnsi="Times New Roman" w:hint="eastAsia"/>
+          <w:b/>
+          <w:bCs/>
+        </w:rPr>
+        <w:t xml:space="preserve"> </w:t>
+      </w:r>
+      <w:r>
+        <w:rPr>
+          <w:rFonts w:ascii="Times New Roman" w:hAnsi="Times New Roman" w:hint="eastAsia"/>
+          <w:b/>
+          <w:bCs/>
+        </w:rPr>
+        <w:t>系統架構</w:t>
+      </w:r>
+      <w:r>
+        <w:tab/>
+      </w:r>
+      <w:r>
+        <w:fldChar w:fldCharType="begin"/>
+      </w:r>
+      <w:r>
+        <w:instrText xml:space="preserve"> PAGEREF _Toc198177832 \h </w:instrText>
+      </w:r>
+      <w:r>
+        <w:fldChar w:fldCharType="separate"/>
+      </w:r>
+      <w:r>
+        <w:t>2</w:t>
+      </w:r>
+      <w:r>
+        <w:fldChar w:fldCharType="end"/>
+      </w:r>
+    </w:p>
+    <w:p>
+      <w:pPr>
+        <w:pStyle w:val="21"/>
+        <w:rPr>
+          <w:rFonts w:asciiTheme="minorHAnsi" w:eastAsiaTheme="minorEastAsia" w:hAnsiTheme="minorHAnsi" w:cstheme="minorBidi"/>
+          <w:sz w:val="24"/>
+          <w:szCs w:val="22"/>
+        </w:rPr>
+      </w:pPr>
+      <w:r>
+        <w:rPr>
+          <w:rFonts w:ascii="Times New Roman" w:hAnsi="Times New Roman"/>
+          <w:b/>
+          <w:bCs/>
+        </w:rPr>
+        <w:t>3-2</w:t>
+      </w:r>
+      <w:r>
+        <w:rPr>
+          <w:rFonts w:ascii="Times New Roman" w:hAnsi="Times New Roman" w:hint="eastAsia"/>
+          <w:b/>
+          <w:bCs/>
+        </w:rPr>
+        <w:t xml:space="preserve"> </w:t>
+      </w:r>
+      <w:r>
+        <w:rPr>
+          <w:rFonts w:ascii="Times New Roman" w:hAnsi="Times New Roman" w:hint="eastAsia"/>
+          <w:b/>
+          <w:bCs/>
+        </w:rPr>
+        <w:t>系統軟、硬體需求與技術平台</w:t>
+      </w:r>
+      <w:r>
+        <w:tab/>
+      </w:r>
+      <w:r>
+        <w:fldChar w:fldCharType="begin"/>
+      </w:r>
+      <w:r>
+        <w:instrText xml:space="preserve"> PAGEREF _Toc198177833 \h </w:instrText>
+      </w:r>
+      <w:r>
+        <w:fldChar w:fldCharType="separate"/>
+      </w:r>
+      <w:r>
+        <w:t>2</w:t>
+      </w:r>
+      <w:r>
+        <w:fldChar w:fldCharType="end"/>
+      </w:r>
+    </w:p>
+    <w:p>
+      <w:pPr>
+        <w:pStyle w:val="21"/>
+        <w:rPr>
+          <w:rFonts w:asciiTheme="minorHAnsi" w:eastAsiaTheme="minorEastAsia" w:hAnsiTheme="minorHAnsi" w:cstheme="minorBidi"/>
+          <w:sz w:val="24"/>
+          <w:szCs w:val="22"/>
+        </w:rPr>
+      </w:pPr>
+      <w:r>
+        <w:rPr>
+          <w:rFonts w:ascii="Times New Roman" w:hAnsi="Times New Roman"/>
+          <w:b/>
+          <w:bCs/>
+        </w:rPr>
+        <w:t>3-3</w:t>
+      </w:r>
+      <w:r>
+        <w:rPr>
+          <w:rFonts w:ascii="Times New Roman" w:hAnsi="Times New Roman" w:hint="eastAsia"/>
+          <w:b/>
+          <w:bCs/>
+        </w:rPr>
+        <w:t xml:space="preserve"> </w:t>
+      </w:r>
+      <w:r>
+        <w:rPr>
+          <w:rFonts w:ascii="Times New Roman" w:hAnsi="Times New Roman" w:hint="eastAsia"/>
+          <w:b/>
+          <w:bCs/>
+        </w:rPr>
+        <w:t>開發標準與使用工具</w:t>
+      </w:r>
+      <w:r>
+        <w:tab/>
+      </w:r>
+      <w:r>
+        <w:fldChar w:fldCharType="begin"/>
+      </w:r>
+      <w:r>
+        <w:instrText xml:space="preserve"> PAGEREF _Toc198177834 \h </w:instrText>
+      </w:r>
+      <w:r>
+        <w:fldChar w:fldCharType="separate"/>
+      </w:r>
+      <w:r>
+        <w:t>2</w:t>
+      </w:r>
+      <w:r>
+        <w:fldChar w:fldCharType="end"/>
+      </w:r>
+    </w:p>
+    <w:p>
+      <w:pPr>
+        <w:pStyle w:val="11"/>
+        <w:rPr>
+          <w:rFonts w:asciiTheme="minorHAnsi" w:eastAsiaTheme="minorEastAsia" w:hAnsiTheme="minorHAnsi" w:cstheme="minorBidi"/>
+          <w:b w:val="0"/>
+          <w:bCs w:val="0"/>
+          <w:kern w:val="2"/>
+          <w:sz w:val="24"/>
+          <w:szCs w:val="22"/>
+        </w:rPr>
+      </w:pPr>
+      <w:r>
+        <w:rPr>
+          <w:rFonts w:hint="eastAsia"/>
+        </w:rPr>
+        <w:t>第</w:t>
+      </w:r>
+      <w:r>
+        <w:rPr>
+          <w:rFonts w:hint="eastAsia"/>
+        </w:rPr>
+        <w:t>4</w:t>
+      </w:r>
+      <w:r>
+        <w:rPr>
+          <w:rFonts w:hint="eastAsia"/>
+        </w:rPr>
+        <w:t>章</w:t>
+      </w:r>
+      <w:r>
+        <w:rPr>
+          <w:rFonts w:hint="eastAsia"/>
+        </w:rPr>
+        <w:t xml:space="preserve"> </w:t>
+      </w:r>
+      <w:r>
+        <w:rPr>
+          <w:rFonts w:hint="eastAsia"/>
+        </w:rPr>
+        <w:t>專案時程與組織分工</w:t>
+      </w:r>
+      <w:r>
+        <w:tab/>
+      </w:r>
+      <w:r>
+        <w:fldChar w:fldCharType="begin"/>
+      </w:r>
+      <w:r>
+        <w:instrText xml:space="preserve"> PAGEREF _Toc198177835 \h </w:instrText>
+      </w:r>
+      <w:r>
+        <w:fldChar w:fldCharType="separate"/>
+      </w:r>
+      <w:r>
+        <w:t>2</w:t>
+      </w:r>
+      <w:r>
+        <w:fldChar w:fldCharType="end"/>
+      </w:r>
+    </w:p>
+    <w:p>
+      <w:pPr>
+        <w:pStyle w:val="21"/>
+        <w:rPr>
+          <w:rFonts w:asciiTheme="minorHAnsi" w:eastAsiaTheme="minorEastAsia" w:hAnsiTheme="minorHAnsi" w:cstheme="minorBidi"/>
+          <w:sz w:val="24"/>
+          <w:szCs w:val="22"/>
+        </w:rPr>
+      </w:pPr>
+      <w:r>
+        <w:rPr>
+          <w:rFonts w:ascii="Times New Roman" w:hAnsi="Times New Roman"/>
+          <w:b/>
+          <w:bCs/>
+        </w:rPr>
+        <w:t>4-1</w:t>
+      </w:r>
+      <w:r>
+        <w:rPr>
+          <w:rFonts w:ascii="Times New Roman" w:hAnsi="Times New Roman" w:hint="eastAsia"/>
+          <w:b/>
+          <w:bCs/>
+        </w:rPr>
+        <w:t xml:space="preserve"> </w:t>
+      </w:r>
+      <w:r>
+        <w:rPr>
+          <w:rFonts w:ascii="Times New Roman" w:hAnsi="Times New Roman" w:hint="eastAsia"/>
+          <w:b/>
+          <w:bCs/>
+        </w:rPr>
+        <w:t>專案時程</w:t>
+      </w:r>
+      <w:r>
+        <w:tab/>
+      </w:r>
+      <w:r>
+        <w:fldChar w:fldCharType="begin"/>
+      </w:r>
+      <w:r>
+        <w:instrText xml:space="preserve"> PAGEREF _Toc198177836 \h </w:instrText>
+      </w:r>
+      <w:r>
+        <w:fldChar w:fldCharType="separate"/>
+      </w:r>
+      <w:r>
+        <w:t>2</w:t>
+      </w:r>
+      <w:r>
+        <w:fldChar w:fldCharType="end"/>
+      </w:r>
+    </w:p>
+    <w:p>
+      <w:pPr>
+        <w:pStyle w:val="21"/>
+        <w:rPr>
+          <w:rFonts w:asciiTheme="minorHAnsi" w:eastAsiaTheme="minorEastAsia" w:hAnsiTheme="minorHAnsi" w:cstheme="minorBidi"/>
+          <w:sz w:val="24"/>
+          <w:szCs w:val="22"/>
+        </w:rPr>
+      </w:pPr>
+      <w:r>
+        <w:rPr>
+          <w:rFonts w:ascii="Times New Roman" w:hAnsi="Times New Roman"/>
+          <w:b/>
+          <w:bCs/>
+        </w:rPr>
+        <w:t>4-2</w:t>
+      </w:r>
+      <w:r>
+        <w:rPr>
+          <w:rFonts w:ascii="Times New Roman" w:hAnsi="Times New Roman" w:hint="eastAsia"/>
+          <w:b/>
+          <w:bCs/>
+        </w:rPr>
+        <w:t xml:space="preserve"> </w:t>
+      </w:r>
+      <w:r>
+        <w:rPr>
+          <w:rFonts w:ascii="Times New Roman" w:hAnsi="Times New Roman" w:hint="eastAsia"/>
+          <w:b/>
+          <w:bCs/>
+        </w:rPr>
+        <w:t>專案組織與分工</w:t>
+      </w:r>
+      <w:r>
+        <w:tab/>
+      </w:r>
+      <w:r>
+        <w:fldChar w:fldCharType="begin"/>
+      </w:r>
+      <w:r>
+        <w:instrText xml:space="preserve"> PAGEREF _Toc198177837 \h </w:instrText>
+      </w:r>
+      <w:r>
+        <w:fldChar w:fldCharType="separate"/>
+      </w:r>
+      <w:r>
+        <w:t>2</w:t>
+      </w:r>
+      <w:r>
+        <w:fldChar w:fldCharType="end"/>
+      </w:r>
+    </w:p>
+    <w:p>
+      <w:pPr>
+        <w:pStyle w:val="21"/>
+        <w:rPr>
+          <w:rFonts w:asciiTheme="minorHAnsi" w:eastAsiaTheme="minorEastAsia" w:hAnsiTheme="minorHAnsi" w:cstheme="minorBidi"/>
+          <w:sz w:val="24"/>
+          <w:szCs w:val="22"/>
+        </w:rPr>
+      </w:pPr>
+      <w:r>
+        <w:rPr>
+          <w:rFonts w:ascii="Times New Roman" w:hAnsi="Times New Roman"/>
+          <w:b/>
+          <w:bCs/>
+        </w:rPr>
+        <w:lastRenderedPageBreak/>
+        <w:t>4-3</w:t>
+      </w:r>
+      <w:r>
+        <w:rPr>
+          <w:rFonts w:ascii="Times New Roman" w:hAnsi="Times New Roman" w:hint="eastAsia"/>
+          <w:b/>
+          <w:bCs/>
+        </w:rPr>
+        <w:t xml:space="preserve"> </w:t>
+      </w:r>
+      <w:r>
+        <w:rPr>
+          <w:rFonts w:ascii="Times New Roman" w:hAnsi="Times New Roman" w:hint="eastAsia"/>
+          <w:b/>
+          <w:bCs/>
+        </w:rPr>
+        <w:t>上傳</w:t>
+      </w:r>
+      <w:r>
+        <w:rPr>
+          <w:rFonts w:ascii="Times New Roman" w:hAnsi="Times New Roman"/>
+          <w:b/>
+          <w:bCs/>
+        </w:rPr>
+        <w:t>GitHub</w:t>
+      </w:r>
+      <w:r>
+        <w:rPr>
+          <w:rFonts w:ascii="Times New Roman" w:hAnsi="Times New Roman" w:hint="eastAsia"/>
+          <w:b/>
+          <w:bCs/>
+        </w:rPr>
+        <w:t>紀錄</w:t>
+      </w:r>
+      <w:r>
+        <w:tab/>
+      </w:r>
+      <w:r>
+        <w:fldChar w:fldCharType="begin"/>
+      </w:r>
+      <w:r>
+        <w:instrText xml:space="preserve"> PAGEREF _Toc198177838 \h </w:instrText>
+      </w:r>
+      <w:r>
+        <w:fldChar w:fldCharType="separate"/>
+      </w:r>
+      <w:r>
+        <w:t>2</w:t>
+      </w:r>
+      <w:r>
+        <w:fldChar w:fldCharType="end"/>
+      </w:r>
+    </w:p>
+    <w:p>
+      <w:pPr>
+        <w:pStyle w:val="11"/>
+        <w:rPr>
+          <w:rFonts w:asciiTheme="minorHAnsi" w:eastAsiaTheme="minorEastAsia" w:hAnsiTheme="minorHAnsi" w:cstheme="minorBidi"/>
+          <w:b w:val="0"/>
+          <w:bCs w:val="0"/>
+          <w:kern w:val="2"/>
+          <w:sz w:val="24"/>
+          <w:szCs w:val="22"/>
+        </w:rPr>
+      </w:pPr>
+      <w:r>
+        <w:rPr>
+          <w:rFonts w:hint="eastAsia"/>
+        </w:rPr>
+        <w:t>第</w:t>
+      </w:r>
+      <w:r>
+        <w:rPr>
+          <w:rFonts w:hint="eastAsia"/>
+        </w:rPr>
+        <w:t>5</w:t>
+      </w:r>
+      <w:r>
+        <w:rPr>
+          <w:rFonts w:hint="eastAsia"/>
+        </w:rPr>
+        <w:t>章</w:t>
+      </w:r>
+      <w:r>
+        <w:rPr>
+          <w:rFonts w:hint="eastAsia"/>
+        </w:rPr>
+        <w:t xml:space="preserve"> </w:t>
+      </w:r>
+      <w:r>
+        <w:rPr>
+          <w:rFonts w:hint="eastAsia"/>
+        </w:rPr>
+        <w:t>需求模型</w:t>
+      </w:r>
+      <w:r>
+        <w:tab/>
+      </w:r>
+      <w:r>
+        <w:fldChar w:fldCharType="begin"/>
+      </w:r>
+      <w:r>
+        <w:instrText xml:space="preserve"> PAGEREF _Toc198177839 \h </w:instrText>
+      </w:r>
+      <w:r>
+        <w:fldChar w:fldCharType="separate"/>
+      </w:r>
+      <w:r>
+        <w:t>2</w:t>
+      </w:r>
+      <w:r>
+        <w:fldChar w:fldCharType="end"/>
+      </w:r>
+    </w:p>
+    <w:p>
+      <w:pPr>
+        <w:pStyle w:val="21"/>
+        <w:rPr>
+          <w:rFonts w:asciiTheme="minorHAnsi" w:eastAsiaTheme="minorEastAsia" w:hAnsiTheme="minorHAnsi" w:cstheme="minorBidi"/>
+          <w:sz w:val="24"/>
+          <w:szCs w:val="22"/>
+        </w:rPr>
+      </w:pPr>
+      <w:r>
+        <w:rPr>
+          <w:rFonts w:ascii="Times New Roman" w:hAnsi="Times New Roman"/>
+          <w:b/>
+          <w:bCs/>
+        </w:rPr>
+        <w:t>5-1</w:t>
+      </w:r>
+      <w:r>
+        <w:rPr>
+          <w:rFonts w:ascii="Times New Roman" w:hAnsi="Times New Roman" w:hint="eastAsia"/>
+          <w:b/>
+          <w:bCs/>
+        </w:rPr>
+        <w:t xml:space="preserve"> </w:t>
+      </w:r>
+      <w:r>
+        <w:rPr>
+          <w:rFonts w:ascii="Times New Roman" w:hAnsi="Times New Roman" w:hint="eastAsia"/>
+          <w:b/>
+          <w:bCs/>
+        </w:rPr>
+        <w:t>功能分解圖（</w:t>
+      </w:r>
+      <w:r>
+        <w:rPr>
+          <w:rFonts w:ascii="Times New Roman" w:hAnsi="Times New Roman"/>
+          <w:b/>
+          <w:bCs/>
+        </w:rPr>
+        <w:t>Functional decomposition diagram</w:t>
+      </w:r>
+      <w:r>
+        <w:rPr>
+          <w:rFonts w:ascii="Times New Roman" w:hAnsi="Times New Roman" w:hint="eastAsia"/>
+          <w:b/>
+          <w:bCs/>
+        </w:rPr>
+        <w:t>）</w:t>
+      </w:r>
+      <w:r>
+        <w:tab/>
+      </w:r>
+      <w:r>
+        <w:fldChar w:fldCharType="begin"/>
+      </w:r>
+      <w:r>
+        <w:instrText xml:space="preserve"> PAGEREF _Toc198177840 \h </w:instrText>
+      </w:r>
+      <w:r>
+        <w:fldChar w:fldCharType="separate"/>
+      </w:r>
+      <w:r>
+        <w:t>2</w:t>
+      </w:r>
+      <w:r>
+        <w:fldChar w:fldCharType="end"/>
+      </w:r>
+    </w:p>
+    <w:p>
+      <w:pPr>
+        <w:pStyle w:val="21"/>
+        <w:rPr>
+          <w:rFonts w:asciiTheme="minorHAnsi" w:eastAsiaTheme="minorEastAsia" w:hAnsiTheme="minorHAnsi" w:cstheme="minorBidi"/>
+          <w:sz w:val="24"/>
+          <w:szCs w:val="22"/>
+        </w:rPr>
+      </w:pPr>
+      <w:r>
+        <w:rPr>
+          <w:rFonts w:ascii="Times New Roman" w:hAnsi="Times New Roman"/>
+          <w:b/>
+          <w:bCs/>
+        </w:rPr>
+        <w:t>5-2</w:t>
+      </w:r>
+      <w:r>
+        <w:rPr>
+          <w:rFonts w:ascii="Times New Roman" w:hAnsi="Times New Roman" w:hint="eastAsia"/>
+          <w:b/>
+          <w:bCs/>
+        </w:rPr>
+        <w:t xml:space="preserve"> </w:t>
+      </w:r>
+      <w:r>
+        <w:rPr>
+          <w:rFonts w:ascii="Times New Roman" w:hAnsi="Times New Roman" w:hint="eastAsia"/>
+          <w:b/>
+          <w:bCs/>
+        </w:rPr>
+        <w:t>需求清單</w:t>
+      </w:r>
+      <w:r>
+        <w:tab/>
+      </w:r>
+      <w:r>
+        <w:fldChar w:fldCharType="begin"/>
+      </w:r>
+      <w:r>
+        <w:instrText xml:space="preserve"> PAGEREF _Toc198177841 \h </w:instrText>
+      </w:r>
+      <w:r>
+        <w:fldChar w:fldCharType="separate"/>
+      </w:r>
+      <w:r>
+        <w:t>2</w:t>
+      </w:r>
+      <w:r>
+        <w:fldChar w:fldCharType="end"/>
+      </w:r>
+    </w:p>
+    <w:p>
+      <w:pPr>
+        <w:pStyle w:val="11"/>
+        <w:rPr>
+          <w:rFonts w:asciiTheme="minorHAnsi" w:eastAsiaTheme="minorEastAsia" w:hAnsiTheme="minorHAnsi" w:cstheme="minorBidi"/>
+          <w:b w:val="0"/>
+          <w:bCs w:val="0"/>
+          <w:kern w:val="2"/>
+          <w:sz w:val="24"/>
+          <w:szCs w:val="22"/>
+        </w:rPr>
+      </w:pPr>
+      <w:r>
+        <w:rPr>
+          <w:rFonts w:hint="eastAsia"/>
+        </w:rPr>
+        <w:t>第</w:t>
+      </w:r>
+      <w:r>
+        <w:rPr>
+          <w:rFonts w:hint="eastAsia"/>
+        </w:rPr>
+        <w:t>6</w:t>
+      </w:r>
+      <w:r>
+        <w:rPr>
+          <w:rFonts w:hint="eastAsia"/>
+        </w:rPr>
+        <w:t>章</w:t>
+      </w:r>
+      <w:r>
+        <w:rPr>
+          <w:rFonts w:hint="eastAsia"/>
+        </w:rPr>
+        <w:t xml:space="preserve"> </w:t>
+      </w:r>
+      <w:r>
+        <w:rPr>
+          <w:rFonts w:hint="eastAsia"/>
+        </w:rPr>
+        <w:t>程序模型</w:t>
+      </w:r>
+      <w:r>
+        <w:tab/>
+      </w:r>
+      <w:r>
+        <w:fldChar w:fldCharType="begin"/>
+      </w:r>
+      <w:r>
+        <w:instrText xml:space="preserve"> PAGEREF _Toc198177842 \h </w:instrText>
+      </w:r>
+      <w:r>
+        <w:fldChar w:fldCharType="separate"/>
+      </w:r>
+      <w:r>
+        <w:t>2</w:t>
+      </w:r>
+      <w:r>
+        <w:fldChar w:fldCharType="end"/>
+      </w:r>
+    </w:p>
+    <w:p>
+      <w:pPr>
+        <w:pStyle w:val="21"/>
+        <w:rPr>
+          <w:rFonts w:asciiTheme="minorHAnsi" w:eastAsiaTheme="minorEastAsia" w:hAnsiTheme="minorHAnsi" w:cstheme="minorBidi"/>
+          <w:sz w:val="24"/>
+          <w:szCs w:val="22"/>
+        </w:rPr>
+      </w:pPr>
+      <w:r>
+        <w:rPr>
+          <w:rFonts w:ascii="Times New Roman" w:hAnsi="Times New Roman"/>
+          <w:b/>
+          <w:bCs/>
+        </w:rPr>
+        <w:t>6-1</w:t>
+      </w:r>
+      <w:r>
+        <w:rPr>
+          <w:rFonts w:ascii="Times New Roman" w:hAnsi="Times New Roman" w:hint="eastAsia"/>
+          <w:b/>
+          <w:bCs/>
+        </w:rPr>
+        <w:t xml:space="preserve"> </w:t>
+      </w:r>
+      <w:r>
+        <w:rPr>
+          <w:rFonts w:ascii="Times New Roman" w:hAnsi="Times New Roman" w:hint="eastAsia"/>
+          <w:b/>
+          <w:bCs/>
+        </w:rPr>
+        <w:t>資料流程圖</w:t>
+      </w:r>
+      <w:r>
+        <w:rPr>
+          <w:rFonts w:ascii="Times New Roman" w:hAnsi="Times New Roman"/>
+          <w:b/>
+          <w:bCs/>
+        </w:rPr>
+        <w:t>(Data flow diagram)</w:t>
+      </w:r>
+      <w:r>
+        <w:tab/>
+      </w:r>
+      <w:r>
+        <w:fldChar w:fldCharType="begin"/>
+      </w:r>
+      <w:r>
+        <w:instrText xml:space="preserve"> PAGEREF _Toc198177843 \h </w:instrText>
+      </w:r>
+      <w:r>
+        <w:fldChar w:fldCharType="separate"/>
+      </w:r>
+      <w:r>
+        <w:t>2</w:t>
+      </w:r>
+      <w:r>
+        <w:fldChar w:fldCharType="end"/>
+      </w:r>
+    </w:p>
+    <w:p>
+      <w:pPr>
+        <w:pStyle w:val="21"/>
+        <w:rPr>
+          <w:rFonts w:asciiTheme="minorHAnsi" w:eastAsiaTheme="minorEastAsia" w:hAnsiTheme="minorHAnsi" w:cstheme="minorBidi"/>
+          <w:sz w:val="24"/>
+          <w:szCs w:val="22"/>
+        </w:rPr>
+      </w:pPr>
+      <w:r>
+        <w:rPr>
+          <w:rFonts w:ascii="Times New Roman" w:hAnsi="Times New Roman"/>
+          <w:b/>
+          <w:bCs/>
+        </w:rPr>
+        <w:t>6-2</w:t>
+      </w:r>
+      <w:r>
+        <w:rPr>
+          <w:rFonts w:ascii="Times New Roman" w:hAnsi="Times New Roman" w:hint="eastAsia"/>
+          <w:b/>
+          <w:bCs/>
+        </w:rPr>
+        <w:t xml:space="preserve"> </w:t>
+      </w:r>
+      <w:r>
+        <w:rPr>
+          <w:rFonts w:ascii="Times New Roman" w:hAnsi="Times New Roman" w:hint="eastAsia"/>
+          <w:b/>
+          <w:bCs/>
+        </w:rPr>
+        <w:t>程序規格書</w:t>
+      </w:r>
+      <w:r>
+        <w:rPr>
+          <w:rFonts w:ascii="Times New Roman" w:hAnsi="Times New Roman"/>
+          <w:b/>
+          <w:bCs/>
+        </w:rPr>
+        <w:t>(Process specification)</w:t>
+      </w:r>
+      <w:r>
+        <w:tab/>
+      </w:r>
+      <w:r>
+        <w:fldChar w:fldCharType="begin"/>
+      </w:r>
+      <w:r>
+        <w:instrText xml:space="preserve"> PAGEREF _Toc198177844 \h </w:instrText>
+      </w:r>
+      <w:r>
+        <w:fldChar w:fldCharType="separate"/>
+      </w:r>
+      <w:r>
+        <w:t>2</w:t>
+      </w:r>
+      <w:r>
+        <w:fldChar w:fldCharType="end"/>
+      </w:r>
+    </w:p>
+    <w:p>
+      <w:pPr>
+        <w:pStyle w:val="11"/>
+        <w:rPr>
+          <w:rFonts w:asciiTheme="minorHAnsi" w:eastAsiaTheme="minorEastAsia" w:hAnsiTheme="minorHAnsi" w:cstheme="minorBidi"/>
+          <w:b w:val="0"/>
+          <w:bCs w:val="0"/>
+          <w:kern w:val="2"/>
+          <w:sz w:val="24"/>
+          <w:szCs w:val="22"/>
+        </w:rPr>
+      </w:pPr>
+      <w:r>
+        <w:rPr>
+          <w:rFonts w:hint="eastAsia"/>
+        </w:rPr>
+        <w:t>第</w:t>
+      </w:r>
+      <w:r>
+        <w:rPr>
+          <w:rFonts w:hint="eastAsia"/>
+        </w:rPr>
+        <w:t>7</w:t>
+      </w:r>
+      <w:r>
+        <w:rPr>
+          <w:rFonts w:hint="eastAsia"/>
+        </w:rPr>
+        <w:t>章</w:t>
+      </w:r>
+      <w:r>
+        <w:rPr>
+          <w:rFonts w:hint="eastAsia"/>
+        </w:rPr>
+        <w:t xml:space="preserve"> </w:t>
+      </w:r>
+      <w:r>
+        <w:rPr>
+          <w:rFonts w:hint="eastAsia"/>
+        </w:rPr>
+        <w:t>資料模型</w:t>
+      </w:r>
+      <w:r>
+        <w:tab/>
+      </w:r>
+      <w:r>
+        <w:fldChar w:fldCharType="begin"/>
+      </w:r>
+      <w:r>
+        <w:instrText xml:space="preserve"> PAGEREF _Toc198177845 \h </w:instrText>
+      </w:r>
+      <w:r>
+        <w:fldChar w:fldCharType="separate"/>
+      </w:r>
+      <w:r>
+        <w:t>2</w:t>
+      </w:r>
+      <w:r>
+        <w:fldChar w:fldCharType="end"/>
+      </w:r>
+    </w:p>
+    <w:p>
+      <w:pPr>
+        <w:pStyle w:val="21"/>
+        <w:rPr>
+          <w:rFonts w:asciiTheme="minorHAnsi" w:eastAsiaTheme="minorEastAsia" w:hAnsiTheme="minorHAnsi" w:cstheme="minorBidi"/>
+          <w:sz w:val="24"/>
+          <w:szCs w:val="22"/>
+        </w:rPr>
+      </w:pPr>
+      <w:r>
+        <w:rPr>
+          <w:rFonts w:ascii="Times New Roman" w:hAnsi="Times New Roman"/>
+          <w:b/>
+        </w:rPr>
+        <w:t>7-1</w:t>
+      </w:r>
+      <w:r>
+        <w:rPr>
+          <w:rFonts w:ascii="Times New Roman" w:hAnsi="Times New Roman" w:hint="eastAsia"/>
+          <w:b/>
+        </w:rPr>
+        <w:t xml:space="preserve"> </w:t>
+      </w:r>
+      <w:r>
+        <w:rPr>
+          <w:rFonts w:ascii="Times New Roman" w:hAnsi="Times New Roman" w:hint="eastAsia"/>
+          <w:b/>
+        </w:rPr>
+        <w:t>實體關聯圖</w:t>
+      </w:r>
+      <w:r>
+        <w:rPr>
+          <w:rFonts w:ascii="Times New Roman" w:hAnsi="Times New Roman"/>
+          <w:b/>
+        </w:rPr>
+        <w:t>(Entity relationship diagram)</w:t>
+      </w:r>
+      <w:r>
+        <w:rPr>
+          <w:rFonts w:ascii="Times New Roman" w:hAnsi="Times New Roman" w:hint="eastAsia"/>
+          <w:b/>
+        </w:rPr>
+        <w:t>或資料結構圖</w:t>
+      </w:r>
+      <w:r>
+        <w:rPr>
+          <w:rFonts w:ascii="Times New Roman" w:hAnsi="Times New Roman"/>
+          <w:b/>
+        </w:rPr>
+        <w:t>(Data structure diagram)</w:t>
+      </w:r>
+      <w:r>
+        <w:tab/>
+      </w:r>
+      <w:r>
+        <w:fldChar w:fldCharType="begin"/>
+      </w:r>
+      <w:r>
+        <w:instrText xml:space="preserve"> PAGEREF _Toc198177846 \h </w:instrText>
+      </w:r>
+      <w:r>
+        <w:fldChar w:fldCharType="separate"/>
+      </w:r>
+      <w:r>
+        <w:t>2</w:t>
+      </w:r>
+      <w:r>
+        <w:fldChar w:fldCharType="end"/>
+      </w:r>
+    </w:p>
+    <w:p>
+      <w:pPr>
+        <w:pStyle w:val="21"/>
+        <w:rPr>
+          <w:rFonts w:asciiTheme="minorHAnsi" w:eastAsiaTheme="minorEastAsia" w:hAnsiTheme="minorHAnsi" w:cstheme="minorBidi"/>
+          <w:sz w:val="24"/>
+          <w:szCs w:val="22"/>
+        </w:rPr>
+      </w:pPr>
+      <w:r>
+        <w:rPr>
+          <w:rFonts w:ascii="Times New Roman" w:hAnsi="Times New Roman"/>
+          <w:b/>
+        </w:rPr>
+        <w:t>7-2</w:t>
+      </w:r>
+      <w:r>
+        <w:rPr>
+          <w:rFonts w:ascii="Times New Roman" w:hAnsi="Times New Roman" w:hint="eastAsia"/>
+          <w:b/>
+        </w:rPr>
+        <w:t xml:space="preserve"> </w:t>
+      </w:r>
+      <w:r>
+        <w:rPr>
+          <w:rFonts w:ascii="Times New Roman" w:hAnsi="Times New Roman" w:hint="eastAsia"/>
+          <w:b/>
+        </w:rPr>
+        <w:t>資料字典</w:t>
+      </w:r>
+      <w:r>
+        <w:rPr>
+          <w:rFonts w:ascii="Times New Roman" w:hAnsi="Times New Roman"/>
+          <w:b/>
+        </w:rPr>
+        <w:t>(Data dictionary)</w:t>
+      </w:r>
+      <w:r>
+        <w:tab/>
+      </w:r>
+      <w:r>
+        <w:fldChar w:fldCharType="begin"/>
+      </w:r>
+      <w:r>
+        <w:instrText xml:space="preserve"> PAGEREF _Toc198177847 \h </w:instrText>
+      </w:r>
+      <w:r>
+        <w:fldChar w:fldCharType="separate"/>
+      </w:r>
+      <w:r>
+        <w:t>2</w:t>
+      </w:r>
+      <w:r>
+        <w:fldChar w:fldCharType="end"/>
+      </w:r>
+    </w:p>
+    <w:p>
+      <w:pPr>
+        <w:pStyle w:val="11"/>
+        <w:rPr>
+          <w:rFonts w:asciiTheme="minorHAnsi" w:eastAsiaTheme="minorEastAsia" w:hAnsiTheme="minorHAnsi" w:cstheme="minorBidi"/>
+          <w:b w:val="0"/>
+          <w:bCs w:val="0"/>
+          <w:kern w:val="2"/>
+          <w:sz w:val="24"/>
+          <w:szCs w:val="22"/>
+        </w:rPr>
+      </w:pPr>
+      <w:r>
+        <w:rPr>
+          <w:rFonts w:hint="eastAsia"/>
+        </w:rPr>
+        <w:t>第</w:t>
+      </w:r>
+      <w:r>
+        <w:rPr>
+          <w:rFonts w:hint="eastAsia"/>
+        </w:rPr>
+        <w:t>8</w:t>
+      </w:r>
+      <w:r>
+        <w:rPr>
+          <w:rFonts w:hint="eastAsia"/>
+        </w:rPr>
+        <w:t>章</w:t>
+      </w:r>
+      <w:r>
+        <w:rPr>
+          <w:rFonts w:hint="eastAsia"/>
+        </w:rPr>
+        <w:t xml:space="preserve"> </w:t>
+      </w:r>
+      <w:r>
+        <w:rPr>
+          <w:rFonts w:hint="eastAsia"/>
+        </w:rPr>
+        <w:t>資料庫設計</w:t>
+      </w:r>
+      <w:r>
+        <w:tab/>
+      </w:r>
+      <w:r>
+        <w:fldChar w:fldCharType="begin"/>
+      </w:r>
+      <w:r>
+        <w:instrText xml:space="preserve"> PAGEREF _Toc198177848 \h </w:instrText>
+      </w:r>
+      <w:r>
+        <w:fldChar w:fldCharType="separate"/>
+      </w:r>
+      <w:r>
+        <w:t>2</w:t>
+      </w:r>
+      <w:r>
+        <w:fldChar w:fldCharType="end"/>
+      </w:r>
+    </w:p>
+    <w:p>
+      <w:pPr>
+        <w:pStyle w:val="21"/>
+        <w:rPr>
+          <w:rFonts w:asciiTheme="minorHAnsi" w:eastAsiaTheme="minorEastAsia" w:hAnsiTheme="minorHAnsi" w:cstheme="minorBidi"/>
+          <w:sz w:val="24"/>
+          <w:szCs w:val="22"/>
+        </w:rPr>
+      </w:pPr>
+      <w:r>
+        <w:rPr>
+          <w:rFonts w:ascii="Times New Roman" w:hAnsi="Times New Roman"/>
+          <w:b/>
+        </w:rPr>
+        <w:t>8-1</w:t>
+      </w:r>
+      <w:r>
+        <w:rPr>
+          <w:rFonts w:ascii="Times New Roman" w:hAnsi="Times New Roman" w:hint="eastAsia"/>
+          <w:b/>
+        </w:rPr>
+        <w:t xml:space="preserve"> </w:t>
+      </w:r>
+      <w:r>
+        <w:rPr>
+          <w:rFonts w:ascii="Times New Roman" w:hAnsi="Times New Roman" w:hint="eastAsia"/>
+          <w:b/>
+        </w:rPr>
+        <w:t>資料庫關聯圖</w:t>
+      </w:r>
+      <w:r>
+        <w:tab/>
+      </w:r>
+      <w:r>
+        <w:fldChar w:fldCharType="begin"/>
+      </w:r>
+      <w:r>
+        <w:instrText xml:space="preserve"> PAGEREF _Toc198177849 \h </w:instrText>
+      </w:r>
+      <w:r>
+        <w:fldChar w:fldCharType="separate"/>
+      </w:r>
+      <w:r>
+        <w:t>2</w:t>
+      </w:r>
+      <w:r>
+        <w:fldChar w:fldCharType="end"/>
+      </w:r>
+    </w:p>
+    <w:p>
+      <w:pPr>
+        <w:pStyle w:val="21"/>
+        <w:rPr>
+          <w:rFonts w:asciiTheme="minorHAnsi" w:eastAsiaTheme="minorEastAsia" w:hAnsiTheme="minorHAnsi" w:cstheme="minorBidi"/>
+          <w:sz w:val="24"/>
+          <w:szCs w:val="22"/>
+        </w:rPr>
+      </w:pPr>
+      <w:r>
+        <w:rPr>
+          <w:rFonts w:ascii="Times New Roman" w:hAnsi="Times New Roman"/>
+          <w:b/>
+        </w:rPr>
+        <w:t>8-2</w:t>
+      </w:r>
+      <w:r>
+        <w:rPr>
+          <w:rFonts w:ascii="Times New Roman" w:hAnsi="Times New Roman" w:hint="eastAsia"/>
+          <w:b/>
+        </w:rPr>
+        <w:t xml:space="preserve"> </w:t>
+      </w:r>
+      <w:r>
+        <w:rPr>
+          <w:rFonts w:ascii="Times New Roman" w:hAnsi="Times New Roman" w:hint="eastAsia"/>
+          <w:b/>
+        </w:rPr>
+        <w:t>表格及其</w:t>
+      </w:r>
+      <w:r>
+        <w:rPr>
+          <w:rFonts w:ascii="Times New Roman" w:hAnsi="Times New Roman"/>
+          <w:b/>
+        </w:rPr>
+        <w:t>Meta data</w:t>
+      </w:r>
+      <w:r>
+        <w:tab/>
+      </w:r>
+      <w:r>
+        <w:fldChar w:fldCharType="begin"/>
+      </w:r>
+      <w:r>
+        <w:instrText xml:space="preserve"> PAGEREF _Toc198177850 \h </w:instrText>
+      </w:r>
+      <w:r>
+        <w:fldChar w:fldCharType="separate"/>
+      </w:r>
+      <w:r>
+        <w:t>2</w:t>
+      </w:r>
+      <w:r>
+        <w:fldChar w:fldCharType="end"/>
+      </w:r>
+    </w:p>
+    <w:p>
+      <w:pPr>
+        <w:rPr>
+          <w:rFonts w:eastAsia="標楷體"/>
+          <w:bCs/>
+        </w:rPr>
+      </w:pPr>
+      <w:r>
+        <w:rPr>
+          <w:rFonts w:eastAsia="標楷體"/>
+          <w:b/>
+          <w:noProof/>
+          <w:kern w:val="0"/>
+          <w:sz w:val="32"/>
+          <w:szCs w:val="32"/>
+        </w:rPr>
+        <w:fldChar w:fldCharType="end"/>
+      </w:r>
+    </w:p>
+    <w:p>
+      <w:pPr>
+        <w:pStyle w:val="af0"/>
+        <w:jc w:val="center"/>
+        <w:rPr>
+          <w:rFonts w:ascii="Times New Roman" w:eastAsia="標楷體" w:hAnsi="Times New Roman"/>
+          <w:b/>
+          <w:color w:val="auto"/>
+          <w:sz w:val="36"/>
+          <w:szCs w:val="36"/>
+        </w:rPr>
+      </w:pPr>
+      <w:r>
+        <w:rPr>
+          <w:rFonts w:ascii="Times New Roman" w:eastAsia="標楷體" w:hAnsi="Times New Roman"/>
+          <w:bCs/>
+        </w:rPr>
         <w:br w:type="page"/>
+      </w:r>
+      <w:r>
+        <w:rPr>
+          <w:rFonts w:ascii="Times New Roman" w:eastAsia="標楷體" w:hAnsi="Times New Roman" w:hint="eastAsia"/>
+          <w:b/>
+          <w:color w:val="auto"/>
+          <w:sz w:val="36"/>
+          <w:szCs w:val="36"/>
+        </w:rPr>
+        <w:lastRenderedPageBreak/>
+        <w:t>圖</w:t>
       </w:r>
       <w:r>
         <w:rPr>
@@ -888,1814 +2669,6 @@
           <w:szCs w:val="36"/>
           <w:lang w:val="zh-TW"/>
         </w:rPr>
-        <w:lastRenderedPageBreak/>
-        <w:t>目錄</w:t>
-      </w:r>
-    </w:p>
-    <w:p>
-      <w:pPr>
-        <w:pStyle w:val="11"/>
-        <w:rPr>
-          <w:rFonts w:asciiTheme="minorHAnsi" w:eastAsiaTheme="minorEastAsia" w:hAnsiTheme="minorHAnsi" w:cstheme="minorBidi"/>
-          <w:b w:val="0"/>
-          <w:bCs w:val="0"/>
-          <w:kern w:val="2"/>
-          <w:sz w:val="24"/>
-          <w:szCs w:val="22"/>
-        </w:rPr>
-      </w:pPr>
-      <w:r>
-        <w:rPr>
-          <w:b w:val="0"/>
-        </w:rPr>
-        <w:fldChar w:fldCharType="begin"/>
-      </w:r>
-      <w:r>
-        <w:rPr>
-          <w:b w:val="0"/>
-        </w:rPr>
-        <w:instrText xml:space="preserve"> TOC \o "1-3" \u </w:instrText>
-      </w:r>
-      <w:r>
-        <w:rPr>
-          <w:b w:val="0"/>
-        </w:rPr>
-        <w:fldChar w:fldCharType="separate"/>
-      </w:r>
-      <w:r>
-        <w:rPr>
-          <w:rFonts w:hint="eastAsia"/>
-        </w:rPr>
-        <w:t>第</w:t>
-      </w:r>
-      <w:r>
-        <w:rPr>
-          <w:rFonts w:hint="eastAsia"/>
-        </w:rPr>
-        <w:t>1</w:t>
-      </w:r>
-      <w:r>
-        <w:rPr>
-          <w:rFonts w:hint="eastAsia"/>
-        </w:rPr>
-        <w:t>章</w:t>
-      </w:r>
-      <w:r>
-        <w:rPr>
-          <w:rFonts w:hint="eastAsia"/>
-        </w:rPr>
-        <w:t xml:space="preserve"> </w:t>
-      </w:r>
-      <w:r>
-        <w:rPr>
-          <w:rFonts w:hint="eastAsia"/>
-        </w:rPr>
-        <w:t>前言</w:t>
-      </w:r>
-      <w:r>
-        <w:tab/>
-      </w:r>
-      <w:r>
-        <w:fldChar w:fldCharType="begin"/>
-      </w:r>
-      <w:r>
-        <w:instrText xml:space="preserve"> PAGEREF _Toc198177821 \h </w:instrText>
-      </w:r>
-      <w:r>
-        <w:fldChar w:fldCharType="separate"/>
-      </w:r>
-      <w:r>
-        <w:t>6</w:t>
-      </w:r>
-      <w:r>
-        <w:fldChar w:fldCharType="end"/>
-      </w:r>
-    </w:p>
-    <w:p>
-      <w:pPr>
-        <w:pStyle w:val="21"/>
-        <w:rPr>
-          <w:rFonts w:asciiTheme="minorHAnsi" w:eastAsiaTheme="minorEastAsia" w:hAnsiTheme="minorHAnsi" w:cstheme="minorBidi"/>
-          <w:sz w:val="24"/>
-          <w:szCs w:val="22"/>
-        </w:rPr>
-      </w:pPr>
-      <w:r>
-        <w:rPr>
-          <w:rFonts w:ascii="Times New Roman" w:hAnsi="Times New Roman"/>
-          <w:b/>
-          <w:bCs/>
-        </w:rPr>
-        <w:t>1-1</w:t>
-      </w:r>
-      <w:r>
-        <w:rPr>
-          <w:rFonts w:ascii="Times New Roman" w:hAnsi="Times New Roman" w:hint="eastAsia"/>
-          <w:b/>
-          <w:bCs/>
-        </w:rPr>
-        <w:t xml:space="preserve"> </w:t>
-      </w:r>
-      <w:r>
-        <w:rPr>
-          <w:rFonts w:ascii="Times New Roman" w:hAnsi="Times New Roman" w:hint="eastAsia"/>
-          <w:b/>
-          <w:bCs/>
-        </w:rPr>
-        <w:t>背景介紹</w:t>
-      </w:r>
-      <w:r>
-        <w:tab/>
-      </w:r>
-      <w:r>
-        <w:fldChar w:fldCharType="begin"/>
-      </w:r>
-      <w:r>
-        <w:instrText xml:space="preserve"> PAGEREF _Toc198177822 \h </w:instrText>
-      </w:r>
-      <w:r>
-        <w:fldChar w:fldCharType="separate"/>
-      </w:r>
-      <w:r>
-        <w:t>6</w:t>
-      </w:r>
-      <w:r>
-        <w:fldChar w:fldCharType="end"/>
-      </w:r>
-    </w:p>
-    <w:p>
-      <w:pPr>
-        <w:pStyle w:val="21"/>
-        <w:rPr>
-          <w:rFonts w:asciiTheme="minorHAnsi" w:eastAsiaTheme="minorEastAsia" w:hAnsiTheme="minorHAnsi" w:cstheme="minorBidi"/>
-          <w:sz w:val="24"/>
-          <w:szCs w:val="22"/>
-        </w:rPr>
-      </w:pPr>
-      <w:r>
-        <w:rPr>
-          <w:rFonts w:ascii="Times New Roman" w:hAnsi="Times New Roman"/>
-          <w:b/>
-          <w:bCs/>
-        </w:rPr>
-        <w:t>1-2</w:t>
-      </w:r>
-      <w:r>
-        <w:rPr>
-          <w:rFonts w:ascii="Times New Roman" w:hAnsi="Times New Roman" w:hint="eastAsia"/>
-          <w:b/>
-          <w:bCs/>
-        </w:rPr>
-        <w:t xml:space="preserve"> </w:t>
-      </w:r>
-      <w:r>
-        <w:rPr>
-          <w:rFonts w:ascii="Times New Roman" w:hAnsi="Times New Roman" w:hint="eastAsia"/>
-          <w:b/>
-          <w:bCs/>
-        </w:rPr>
-        <w:t>動機</w:t>
-      </w:r>
-      <w:r>
-        <w:tab/>
-      </w:r>
-      <w:r>
-        <w:fldChar w:fldCharType="begin"/>
-      </w:r>
-      <w:r>
-        <w:instrText xml:space="preserve"> PAGEREF _Toc198177823 \h </w:instrText>
-      </w:r>
-      <w:r>
-        <w:fldChar w:fldCharType="separate"/>
-      </w:r>
-      <w:r>
-        <w:t>6</w:t>
-      </w:r>
-      <w:r>
-        <w:fldChar w:fldCharType="end"/>
-      </w:r>
-    </w:p>
-    <w:p>
-      <w:pPr>
-        <w:pStyle w:val="21"/>
-        <w:rPr>
-          <w:rFonts w:asciiTheme="minorHAnsi" w:eastAsiaTheme="minorEastAsia" w:hAnsiTheme="minorHAnsi" w:cstheme="minorBidi"/>
-          <w:sz w:val="24"/>
-          <w:szCs w:val="22"/>
-        </w:rPr>
-      </w:pPr>
-      <w:r>
-        <w:rPr>
-          <w:rFonts w:ascii="Times New Roman" w:hAnsi="Times New Roman"/>
-          <w:b/>
-          <w:bCs/>
-        </w:rPr>
-        <w:t>1-3</w:t>
-      </w:r>
-      <w:r>
-        <w:rPr>
-          <w:rFonts w:ascii="Times New Roman" w:hAnsi="Times New Roman" w:hint="eastAsia"/>
-          <w:b/>
-          <w:bCs/>
-        </w:rPr>
-        <w:t xml:space="preserve"> </w:t>
-      </w:r>
-      <w:r>
-        <w:rPr>
-          <w:rFonts w:ascii="Times New Roman" w:hAnsi="Times New Roman" w:hint="eastAsia"/>
-          <w:b/>
-          <w:bCs/>
-        </w:rPr>
-        <w:t>系統目的與目標</w:t>
-      </w:r>
-      <w:r>
-        <w:tab/>
-      </w:r>
-      <w:r>
-        <w:fldChar w:fldCharType="begin"/>
-      </w:r>
-      <w:r>
-        <w:instrText xml:space="preserve"> PAGEREF _Toc198177824 \h </w:instrText>
-      </w:r>
-      <w:r>
-        <w:fldChar w:fldCharType="separate"/>
-      </w:r>
-      <w:r>
-        <w:t>7</w:t>
-      </w:r>
-      <w:r>
-        <w:fldChar w:fldCharType="end"/>
-      </w:r>
-    </w:p>
-    <w:p>
-      <w:pPr>
-        <w:pStyle w:val="21"/>
-        <w:rPr>
-          <w:rFonts w:asciiTheme="minorHAnsi" w:eastAsiaTheme="minorEastAsia" w:hAnsiTheme="minorHAnsi" w:cstheme="minorBidi"/>
-          <w:sz w:val="24"/>
-          <w:szCs w:val="22"/>
-        </w:rPr>
-      </w:pPr>
-      <w:r>
-        <w:rPr>
-          <w:rFonts w:ascii="Times New Roman" w:hAnsi="Times New Roman"/>
-          <w:b/>
-          <w:bCs/>
-        </w:rPr>
-        <w:t>1-4</w:t>
-      </w:r>
-      <w:r>
-        <w:rPr>
-          <w:rFonts w:ascii="Times New Roman" w:hAnsi="Times New Roman" w:hint="eastAsia"/>
-          <w:b/>
-          <w:bCs/>
-        </w:rPr>
-        <w:t xml:space="preserve"> </w:t>
-      </w:r>
-      <w:r>
-        <w:rPr>
-          <w:rFonts w:ascii="Times New Roman" w:hAnsi="Times New Roman" w:hint="eastAsia"/>
-          <w:b/>
-          <w:bCs/>
-        </w:rPr>
-        <w:t>預期成果</w:t>
-      </w:r>
-      <w:r>
-        <w:tab/>
-      </w:r>
-      <w:r>
-        <w:fldChar w:fldCharType="begin"/>
-      </w:r>
-      <w:r>
-        <w:instrText xml:space="preserve"> PAGEREF _Toc198177825 \h </w:instrText>
-      </w:r>
-      <w:r>
-        <w:fldChar w:fldCharType="separate"/>
-      </w:r>
-      <w:r>
-        <w:t>8</w:t>
-      </w:r>
-      <w:r>
-        <w:fldChar w:fldCharType="end"/>
-      </w:r>
-    </w:p>
-    <w:p>
-      <w:pPr>
-        <w:pStyle w:val="11"/>
-        <w:rPr>
-          <w:rFonts w:asciiTheme="minorHAnsi" w:eastAsiaTheme="minorEastAsia" w:hAnsiTheme="minorHAnsi" w:cstheme="minorBidi"/>
-          <w:b w:val="0"/>
-          <w:bCs w:val="0"/>
-          <w:kern w:val="2"/>
-          <w:sz w:val="24"/>
-          <w:szCs w:val="22"/>
-        </w:rPr>
-      </w:pPr>
-      <w:r>
-        <w:rPr>
-          <w:rFonts w:hint="eastAsia"/>
-        </w:rPr>
-        <w:t>第</w:t>
-      </w:r>
-      <w:r>
-        <w:rPr>
-          <w:rFonts w:hint="eastAsia"/>
-        </w:rPr>
-        <w:t>2</w:t>
-      </w:r>
-      <w:r>
-        <w:rPr>
-          <w:rFonts w:hint="eastAsia"/>
-        </w:rPr>
-        <w:t>章</w:t>
-      </w:r>
-      <w:r>
-        <w:rPr>
-          <w:rFonts w:hint="eastAsia"/>
-        </w:rPr>
-        <w:t xml:space="preserve"> </w:t>
-      </w:r>
-      <w:r>
-        <w:rPr>
-          <w:rFonts w:hint="eastAsia"/>
-        </w:rPr>
-        <w:t>營運計畫</w:t>
-      </w:r>
-      <w:r>
-        <w:tab/>
-      </w:r>
-      <w:r>
-        <w:fldChar w:fldCharType="begin"/>
-      </w:r>
-      <w:r>
-        <w:instrText xml:space="preserve"> PAGEREF _Toc198177826 \h </w:instrText>
-      </w:r>
-      <w:r>
-        <w:fldChar w:fldCharType="separate"/>
-      </w:r>
-      <w:r>
-        <w:t>10</w:t>
-      </w:r>
-      <w:r>
-        <w:fldChar w:fldCharType="end"/>
-      </w:r>
-    </w:p>
-    <w:p>
-      <w:pPr>
-        <w:pStyle w:val="21"/>
-        <w:rPr>
-          <w:rFonts w:asciiTheme="minorHAnsi" w:eastAsiaTheme="minorEastAsia" w:hAnsiTheme="minorHAnsi" w:cstheme="minorBidi"/>
-          <w:sz w:val="24"/>
-          <w:szCs w:val="22"/>
-        </w:rPr>
-      </w:pPr>
-      <w:r>
-        <w:rPr>
-          <w:rFonts w:ascii="Times New Roman" w:hAnsi="Times New Roman"/>
-          <w:b/>
-          <w:bCs/>
-        </w:rPr>
-        <w:t>2-1</w:t>
-      </w:r>
-      <w:r>
-        <w:rPr>
-          <w:rFonts w:ascii="Times New Roman" w:hAnsi="Times New Roman" w:hint="eastAsia"/>
-          <w:b/>
-          <w:bCs/>
-        </w:rPr>
-        <w:t xml:space="preserve"> </w:t>
-      </w:r>
-      <w:r>
-        <w:rPr>
-          <w:rFonts w:ascii="Times New Roman" w:hAnsi="Times New Roman" w:hint="eastAsia"/>
-          <w:b/>
-          <w:bCs/>
-        </w:rPr>
-        <w:t>可行性分析</w:t>
-      </w:r>
-      <w:r>
-        <w:tab/>
-      </w:r>
-      <w:r>
-        <w:fldChar w:fldCharType="begin"/>
-      </w:r>
-      <w:r>
-        <w:instrText xml:space="preserve"> PAGEREF _Toc198177827 \h </w:instrText>
-      </w:r>
-      <w:r>
-        <w:fldChar w:fldCharType="separate"/>
-      </w:r>
-      <w:r>
-        <w:t>10</w:t>
-      </w:r>
-      <w:r>
-        <w:fldChar w:fldCharType="end"/>
-      </w:r>
-    </w:p>
-    <w:p>
-      <w:pPr>
-        <w:pStyle w:val="21"/>
-        <w:rPr>
-          <w:rFonts w:asciiTheme="minorHAnsi" w:eastAsiaTheme="minorEastAsia" w:hAnsiTheme="minorHAnsi" w:cstheme="minorBidi"/>
-          <w:sz w:val="24"/>
-          <w:szCs w:val="22"/>
-        </w:rPr>
-      </w:pPr>
-      <w:r>
-        <w:rPr>
-          <w:rFonts w:ascii="Times New Roman" w:hAnsi="Times New Roman"/>
-          <w:b/>
-          <w:bCs/>
-        </w:rPr>
-        <w:t>2-2</w:t>
-      </w:r>
-      <w:r>
-        <w:rPr>
-          <w:rFonts w:ascii="Times New Roman" w:hAnsi="Times New Roman" w:hint="eastAsia"/>
-          <w:b/>
-          <w:bCs/>
-        </w:rPr>
-        <w:t xml:space="preserve"> </w:t>
-      </w:r>
-      <w:r>
-        <w:rPr>
-          <w:rFonts w:ascii="Times New Roman" w:hAnsi="Times New Roman" w:hint="eastAsia"/>
-          <w:b/>
-          <w:bCs/>
-        </w:rPr>
-        <w:t>商業模式－</w:t>
-      </w:r>
-      <w:r>
-        <w:rPr>
-          <w:rFonts w:ascii="Times New Roman" w:hAnsi="Times New Roman"/>
-          <w:b/>
-          <w:bCs/>
-        </w:rPr>
-        <w:t>Business model</w:t>
-      </w:r>
-      <w:r>
-        <w:tab/>
-      </w:r>
-      <w:r>
-        <w:fldChar w:fldCharType="begin"/>
-      </w:r>
-      <w:r>
-        <w:instrText xml:space="preserve"> PAGEREF _Toc198177828 \h </w:instrText>
-      </w:r>
-      <w:r>
-        <w:fldChar w:fldCharType="separate"/>
-      </w:r>
-      <w:r>
-        <w:t>10</w:t>
-      </w:r>
-      <w:r>
-        <w:fldChar w:fldCharType="end"/>
-      </w:r>
-    </w:p>
-    <w:p>
-      <w:pPr>
-        <w:pStyle w:val="21"/>
-        <w:rPr>
-          <w:rFonts w:asciiTheme="minorHAnsi" w:eastAsiaTheme="minorEastAsia" w:hAnsiTheme="minorHAnsi" w:cstheme="minorBidi"/>
-          <w:sz w:val="24"/>
-          <w:szCs w:val="22"/>
-        </w:rPr>
-      </w:pPr>
-      <w:r>
-        <w:rPr>
-          <w:rFonts w:ascii="Times New Roman" w:hAnsi="Times New Roman"/>
-          <w:b/>
-          <w:bCs/>
-        </w:rPr>
-        <w:t>2-3</w:t>
-      </w:r>
-      <w:r>
-        <w:rPr>
-          <w:rFonts w:ascii="Times New Roman" w:hAnsi="Times New Roman" w:hint="eastAsia"/>
-          <w:b/>
-          <w:bCs/>
-        </w:rPr>
-        <w:t xml:space="preserve"> </w:t>
-      </w:r>
-      <w:r>
-        <w:rPr>
-          <w:rFonts w:ascii="Times New Roman" w:hAnsi="Times New Roman" w:hint="eastAsia"/>
-          <w:b/>
-          <w:bCs/>
-        </w:rPr>
-        <w:t>市場分析－</w:t>
-      </w:r>
-      <w:r>
-        <w:rPr>
-          <w:rFonts w:ascii="Times New Roman" w:hAnsi="Times New Roman"/>
-          <w:b/>
-          <w:bCs/>
-        </w:rPr>
-        <w:t>STP</w:t>
-      </w:r>
-      <w:r>
-        <w:tab/>
-      </w:r>
-      <w:r>
-        <w:fldChar w:fldCharType="begin"/>
-      </w:r>
-      <w:r>
-        <w:instrText xml:space="preserve"> PAGEREF _Toc198177829 \h </w:instrText>
-      </w:r>
-      <w:r>
-        <w:fldChar w:fldCharType="separate"/>
-      </w:r>
-      <w:r>
-        <w:t>12</w:t>
-      </w:r>
-      <w:r>
-        <w:fldChar w:fldCharType="end"/>
-      </w:r>
-    </w:p>
-    <w:p>
-      <w:pPr>
-        <w:pStyle w:val="21"/>
-        <w:rPr>
-          <w:rFonts w:asciiTheme="minorHAnsi" w:eastAsiaTheme="minorEastAsia" w:hAnsiTheme="minorHAnsi" w:cstheme="minorBidi"/>
-          <w:sz w:val="24"/>
-          <w:szCs w:val="22"/>
-        </w:rPr>
-      </w:pPr>
-      <w:r>
-        <w:rPr>
-          <w:rFonts w:ascii="Times New Roman" w:hAnsi="Times New Roman"/>
-          <w:b/>
-          <w:bCs/>
-        </w:rPr>
-        <w:t>2-4</w:t>
-      </w:r>
-      <w:r>
-        <w:rPr>
-          <w:rFonts w:ascii="Times New Roman" w:hAnsi="Times New Roman" w:hint="eastAsia"/>
-          <w:b/>
-          <w:bCs/>
-        </w:rPr>
-        <w:t xml:space="preserve"> </w:t>
-      </w:r>
-      <w:r>
-        <w:rPr>
-          <w:rFonts w:ascii="Times New Roman" w:hAnsi="Times New Roman" w:hint="eastAsia"/>
-          <w:b/>
-          <w:bCs/>
-        </w:rPr>
-        <w:t>競爭力分析</w:t>
-      </w:r>
-      <w:r>
-        <w:rPr>
-          <w:rFonts w:ascii="Times New Roman" w:hAnsi="Times New Roman"/>
-          <w:b/>
-          <w:bCs/>
-        </w:rPr>
-        <w:t>SWOT-TOWS</w:t>
-      </w:r>
-      <w:r>
-        <w:tab/>
-      </w:r>
-      <w:r>
-        <w:fldChar w:fldCharType="begin"/>
-      </w:r>
-      <w:r>
-        <w:instrText xml:space="preserve"> PAGEREF _Toc198177830 \h </w:instrText>
-      </w:r>
-      <w:r>
-        <w:fldChar w:fldCharType="separate"/>
-      </w:r>
-      <w:r>
-        <w:t>13</w:t>
-      </w:r>
-      <w:r>
-        <w:fldChar w:fldCharType="end"/>
-      </w:r>
-    </w:p>
-    <w:p>
-      <w:pPr>
-        <w:pStyle w:val="11"/>
-        <w:rPr>
-          <w:rFonts w:asciiTheme="minorHAnsi" w:eastAsiaTheme="minorEastAsia" w:hAnsiTheme="minorHAnsi" w:cstheme="minorBidi"/>
-          <w:b w:val="0"/>
-          <w:bCs w:val="0"/>
-          <w:kern w:val="2"/>
-          <w:sz w:val="24"/>
-          <w:szCs w:val="22"/>
-        </w:rPr>
-      </w:pPr>
-      <w:r>
-        <w:rPr>
-          <w:rFonts w:hint="eastAsia"/>
-        </w:rPr>
-        <w:t>第</w:t>
-      </w:r>
-      <w:r>
-        <w:rPr>
-          <w:rFonts w:hint="eastAsia"/>
-        </w:rPr>
-        <w:t>3</w:t>
-      </w:r>
-      <w:r>
-        <w:rPr>
-          <w:rFonts w:hint="eastAsia"/>
-        </w:rPr>
-        <w:t>章</w:t>
-      </w:r>
-      <w:r>
-        <w:rPr>
-          <w:rFonts w:hint="eastAsia"/>
-        </w:rPr>
-        <w:t xml:space="preserve"> </w:t>
-      </w:r>
-      <w:r>
-        <w:rPr>
-          <w:rFonts w:hint="eastAsia"/>
-        </w:rPr>
-        <w:t>系統規格</w:t>
-      </w:r>
-      <w:r>
-        <w:tab/>
-      </w:r>
-      <w:r>
-        <w:fldChar w:fldCharType="begin"/>
-      </w:r>
-      <w:r>
-        <w:instrText xml:space="preserve"> PAGEREF _Toc198177831 \h </w:instrText>
-      </w:r>
-      <w:r>
-        <w:fldChar w:fldCharType="separate"/>
-      </w:r>
-      <w:r>
-        <w:t>15</w:t>
-      </w:r>
-      <w:r>
-        <w:fldChar w:fldCharType="end"/>
-      </w:r>
-    </w:p>
-    <w:p>
-      <w:pPr>
-        <w:pStyle w:val="21"/>
-        <w:rPr>
-          <w:rFonts w:asciiTheme="minorHAnsi" w:eastAsiaTheme="minorEastAsia" w:hAnsiTheme="minorHAnsi" w:cstheme="minorBidi"/>
-          <w:sz w:val="24"/>
-          <w:szCs w:val="22"/>
-        </w:rPr>
-      </w:pPr>
-      <w:r>
-        <w:rPr>
-          <w:rFonts w:ascii="Times New Roman" w:hAnsi="Times New Roman"/>
-          <w:b/>
-          <w:bCs/>
-        </w:rPr>
-        <w:t>3-1</w:t>
-      </w:r>
-      <w:r>
-        <w:rPr>
-          <w:rFonts w:ascii="Times New Roman" w:hAnsi="Times New Roman" w:hint="eastAsia"/>
-          <w:b/>
-          <w:bCs/>
-        </w:rPr>
-        <w:t xml:space="preserve"> </w:t>
-      </w:r>
-      <w:r>
-        <w:rPr>
-          <w:rFonts w:ascii="Times New Roman" w:hAnsi="Times New Roman" w:hint="eastAsia"/>
-          <w:b/>
-          <w:bCs/>
-        </w:rPr>
-        <w:t>系統架構</w:t>
-      </w:r>
-      <w:r>
-        <w:tab/>
-      </w:r>
-      <w:r>
-        <w:fldChar w:fldCharType="begin"/>
-      </w:r>
-      <w:r>
-        <w:instrText xml:space="preserve"> PAGEREF _Toc198177832 \h </w:instrText>
-      </w:r>
-      <w:r>
-        <w:fldChar w:fldCharType="separate"/>
-      </w:r>
-      <w:r>
-        <w:t>15</w:t>
-      </w:r>
-      <w:r>
-        <w:fldChar w:fldCharType="end"/>
-      </w:r>
-    </w:p>
-    <w:p>
-      <w:pPr>
-        <w:pStyle w:val="21"/>
-        <w:rPr>
-          <w:rFonts w:asciiTheme="minorHAnsi" w:eastAsiaTheme="minorEastAsia" w:hAnsiTheme="minorHAnsi" w:cstheme="minorBidi"/>
-          <w:sz w:val="24"/>
-          <w:szCs w:val="22"/>
-        </w:rPr>
-      </w:pPr>
-      <w:r>
-        <w:rPr>
-          <w:rFonts w:ascii="Times New Roman" w:hAnsi="Times New Roman"/>
-          <w:b/>
-          <w:bCs/>
-        </w:rPr>
-        <w:t>3-2</w:t>
-      </w:r>
-      <w:r>
-        <w:rPr>
-          <w:rFonts w:ascii="Times New Roman" w:hAnsi="Times New Roman" w:hint="eastAsia"/>
-          <w:b/>
-          <w:bCs/>
-        </w:rPr>
-        <w:t xml:space="preserve"> </w:t>
-      </w:r>
-      <w:r>
-        <w:rPr>
-          <w:rFonts w:ascii="Times New Roman" w:hAnsi="Times New Roman" w:hint="eastAsia"/>
-          <w:b/>
-          <w:bCs/>
-        </w:rPr>
-        <w:t>系統軟、硬體需求與技術平台</w:t>
-      </w:r>
-      <w:r>
-        <w:tab/>
-      </w:r>
-      <w:r>
-        <w:fldChar w:fldCharType="begin"/>
-      </w:r>
-      <w:r>
-        <w:instrText xml:space="preserve"> PAGEREF _Toc198177833 \h </w:instrText>
-      </w:r>
-      <w:r>
-        <w:fldChar w:fldCharType="separate"/>
-      </w:r>
-      <w:r>
-        <w:t>15</w:t>
-      </w:r>
-      <w:r>
-        <w:fldChar w:fldCharType="end"/>
-      </w:r>
-    </w:p>
-    <w:p>
-      <w:pPr>
-        <w:pStyle w:val="21"/>
-        <w:rPr>
-          <w:rFonts w:asciiTheme="minorHAnsi" w:eastAsiaTheme="minorEastAsia" w:hAnsiTheme="minorHAnsi" w:cstheme="minorBidi"/>
-          <w:sz w:val="24"/>
-          <w:szCs w:val="22"/>
-        </w:rPr>
-      </w:pPr>
-      <w:r>
-        <w:rPr>
-          <w:rFonts w:ascii="Times New Roman" w:hAnsi="Times New Roman"/>
-          <w:b/>
-          <w:bCs/>
-        </w:rPr>
-        <w:t>3-3</w:t>
-      </w:r>
-      <w:r>
-        <w:rPr>
-          <w:rFonts w:ascii="Times New Roman" w:hAnsi="Times New Roman" w:hint="eastAsia"/>
-          <w:b/>
-          <w:bCs/>
-        </w:rPr>
-        <w:t xml:space="preserve"> </w:t>
-      </w:r>
-      <w:r>
-        <w:rPr>
-          <w:rFonts w:ascii="Times New Roman" w:hAnsi="Times New Roman" w:hint="eastAsia"/>
-          <w:b/>
-          <w:bCs/>
-        </w:rPr>
-        <w:t>開發標準與使用工具</w:t>
-      </w:r>
-      <w:r>
-        <w:tab/>
-      </w:r>
-      <w:r>
-        <w:fldChar w:fldCharType="begin"/>
-      </w:r>
-      <w:r>
-        <w:instrText xml:space="preserve"> PAGEREF _Toc198177834 \h </w:instrText>
-      </w:r>
-      <w:r>
-        <w:fldChar w:fldCharType="separate"/>
-      </w:r>
-      <w:r>
-        <w:t>16</w:t>
-      </w:r>
-      <w:r>
-        <w:fldChar w:fldCharType="end"/>
-      </w:r>
-    </w:p>
-    <w:p>
-      <w:pPr>
-        <w:pStyle w:val="11"/>
-        <w:rPr>
-          <w:rFonts w:asciiTheme="minorHAnsi" w:eastAsiaTheme="minorEastAsia" w:hAnsiTheme="minorHAnsi" w:cstheme="minorBidi"/>
-          <w:b w:val="0"/>
-          <w:bCs w:val="0"/>
-          <w:kern w:val="2"/>
-          <w:sz w:val="24"/>
-          <w:szCs w:val="22"/>
-        </w:rPr>
-      </w:pPr>
-      <w:r>
-        <w:rPr>
-          <w:rFonts w:hint="eastAsia"/>
-        </w:rPr>
-        <w:t>第</w:t>
-      </w:r>
-      <w:r>
-        <w:rPr>
-          <w:rFonts w:hint="eastAsia"/>
-        </w:rPr>
-        <w:t>4</w:t>
-      </w:r>
-      <w:r>
-        <w:rPr>
-          <w:rFonts w:hint="eastAsia"/>
-        </w:rPr>
-        <w:t>章</w:t>
-      </w:r>
-      <w:r>
-        <w:rPr>
-          <w:rFonts w:hint="eastAsia"/>
-        </w:rPr>
-        <w:t xml:space="preserve"> </w:t>
-      </w:r>
-      <w:r>
-        <w:rPr>
-          <w:rFonts w:hint="eastAsia"/>
-        </w:rPr>
-        <w:t>專案時程與組織分工</w:t>
-      </w:r>
-      <w:r>
-        <w:tab/>
-      </w:r>
-      <w:r>
-        <w:fldChar w:fldCharType="begin"/>
-      </w:r>
-      <w:r>
-        <w:instrText xml:space="preserve"> PAGEREF _Toc198177835 \h </w:instrText>
-      </w:r>
-      <w:r>
-        <w:fldChar w:fldCharType="separate"/>
-      </w:r>
-      <w:r>
-        <w:t>18</w:t>
-      </w:r>
-      <w:r>
-        <w:fldChar w:fldCharType="end"/>
-      </w:r>
-    </w:p>
-    <w:p>
-      <w:pPr>
-        <w:pStyle w:val="21"/>
-        <w:rPr>
-          <w:rFonts w:asciiTheme="minorHAnsi" w:eastAsiaTheme="minorEastAsia" w:hAnsiTheme="minorHAnsi" w:cstheme="minorBidi"/>
-          <w:sz w:val="24"/>
-          <w:szCs w:val="22"/>
-        </w:rPr>
-      </w:pPr>
-      <w:r>
-        <w:rPr>
-          <w:rFonts w:ascii="Times New Roman" w:hAnsi="Times New Roman"/>
-          <w:b/>
-          <w:bCs/>
-        </w:rPr>
-        <w:t>4-1</w:t>
-      </w:r>
-      <w:r>
-        <w:rPr>
-          <w:rFonts w:ascii="Times New Roman" w:hAnsi="Times New Roman" w:hint="eastAsia"/>
-          <w:b/>
-          <w:bCs/>
-        </w:rPr>
-        <w:t xml:space="preserve"> </w:t>
-      </w:r>
-      <w:r>
-        <w:rPr>
-          <w:rFonts w:ascii="Times New Roman" w:hAnsi="Times New Roman" w:hint="eastAsia"/>
-          <w:b/>
-          <w:bCs/>
-        </w:rPr>
-        <w:t>專案時程</w:t>
-      </w:r>
-      <w:r>
-        <w:tab/>
-      </w:r>
-      <w:r>
-        <w:fldChar w:fldCharType="begin"/>
-      </w:r>
-      <w:r>
-        <w:instrText xml:space="preserve"> PAGEREF _Toc198177836 \h </w:instrText>
-      </w:r>
-      <w:r>
-        <w:fldChar w:fldCharType="separate"/>
-      </w:r>
-      <w:r>
-        <w:t>18</w:t>
-      </w:r>
-      <w:r>
-        <w:fldChar w:fldCharType="end"/>
-      </w:r>
-    </w:p>
-    <w:p>
-      <w:pPr>
-        <w:pStyle w:val="21"/>
-        <w:rPr>
-          <w:rFonts w:asciiTheme="minorHAnsi" w:eastAsiaTheme="minorEastAsia" w:hAnsiTheme="minorHAnsi" w:cstheme="minorBidi"/>
-          <w:sz w:val="24"/>
-          <w:szCs w:val="22"/>
-        </w:rPr>
-      </w:pPr>
-      <w:r>
-        <w:rPr>
-          <w:rFonts w:ascii="Times New Roman" w:hAnsi="Times New Roman"/>
-          <w:b/>
-          <w:bCs/>
-        </w:rPr>
-        <w:t>4-2</w:t>
-      </w:r>
-      <w:r>
-        <w:rPr>
-          <w:rFonts w:ascii="Times New Roman" w:hAnsi="Times New Roman" w:hint="eastAsia"/>
-          <w:b/>
-          <w:bCs/>
-        </w:rPr>
-        <w:t xml:space="preserve"> </w:t>
-      </w:r>
-      <w:r>
-        <w:rPr>
-          <w:rFonts w:ascii="Times New Roman" w:hAnsi="Times New Roman" w:hint="eastAsia"/>
-          <w:b/>
-          <w:bCs/>
-        </w:rPr>
-        <w:t>專案組織與分工</w:t>
-      </w:r>
-      <w:r>
-        <w:tab/>
-      </w:r>
-      <w:r>
-        <w:fldChar w:fldCharType="begin"/>
-      </w:r>
-      <w:r>
-        <w:instrText xml:space="preserve"> PAGEREF _Toc198177837 \h </w:instrText>
-      </w:r>
-      <w:r>
-        <w:fldChar w:fldCharType="separate"/>
-      </w:r>
-      <w:r>
-        <w:t>19</w:t>
-      </w:r>
-      <w:r>
-        <w:fldChar w:fldCharType="end"/>
-      </w:r>
-    </w:p>
-    <w:p>
-      <w:pPr>
-        <w:pStyle w:val="21"/>
-        <w:rPr>
-          <w:rFonts w:asciiTheme="minorHAnsi" w:eastAsiaTheme="minorEastAsia" w:hAnsiTheme="minorHAnsi" w:cstheme="minorBidi"/>
-          <w:sz w:val="24"/>
-          <w:szCs w:val="22"/>
-        </w:rPr>
-      </w:pPr>
-      <w:r>
-        <w:rPr>
-          <w:rFonts w:ascii="Times New Roman" w:hAnsi="Times New Roman"/>
-          <w:b/>
-          <w:bCs/>
-        </w:rPr>
-        <w:lastRenderedPageBreak/>
-        <w:t>4-3</w:t>
-      </w:r>
-      <w:r>
-        <w:rPr>
-          <w:rFonts w:ascii="Times New Roman" w:hAnsi="Times New Roman" w:hint="eastAsia"/>
-          <w:b/>
-          <w:bCs/>
-        </w:rPr>
-        <w:t xml:space="preserve"> </w:t>
-      </w:r>
-      <w:r>
-        <w:rPr>
-          <w:rFonts w:ascii="Times New Roman" w:hAnsi="Times New Roman" w:hint="eastAsia"/>
-          <w:b/>
-          <w:bCs/>
-        </w:rPr>
-        <w:t>上傳</w:t>
-      </w:r>
-      <w:r>
-        <w:rPr>
-          <w:rFonts w:ascii="Times New Roman" w:hAnsi="Times New Roman"/>
-          <w:b/>
-          <w:bCs/>
-        </w:rPr>
-        <w:t>GitHub</w:t>
-      </w:r>
-      <w:r>
-        <w:rPr>
-          <w:rFonts w:ascii="Times New Roman" w:hAnsi="Times New Roman" w:hint="eastAsia"/>
-          <w:b/>
-          <w:bCs/>
-        </w:rPr>
-        <w:t>紀錄</w:t>
-      </w:r>
-      <w:r>
-        <w:tab/>
-      </w:r>
-      <w:r>
-        <w:fldChar w:fldCharType="begin"/>
-      </w:r>
-      <w:r>
-        <w:instrText xml:space="preserve"> PAGEREF _Toc198177838 \h </w:instrText>
-      </w:r>
-      <w:r>
-        <w:fldChar w:fldCharType="separate"/>
-      </w:r>
-      <w:r>
-        <w:t>20</w:t>
-      </w:r>
-      <w:r>
-        <w:fldChar w:fldCharType="end"/>
-      </w:r>
-    </w:p>
-    <w:p>
-      <w:pPr>
-        <w:pStyle w:val="11"/>
-        <w:rPr>
-          <w:rFonts w:asciiTheme="minorHAnsi" w:eastAsiaTheme="minorEastAsia" w:hAnsiTheme="minorHAnsi" w:cstheme="minorBidi"/>
-          <w:b w:val="0"/>
-          <w:bCs w:val="0"/>
-          <w:kern w:val="2"/>
-          <w:sz w:val="24"/>
-          <w:szCs w:val="22"/>
-        </w:rPr>
-      </w:pPr>
-      <w:r>
-        <w:rPr>
-          <w:rFonts w:hint="eastAsia"/>
-        </w:rPr>
-        <w:t>第</w:t>
-      </w:r>
-      <w:r>
-        <w:rPr>
-          <w:rFonts w:hint="eastAsia"/>
-        </w:rPr>
-        <w:t>5</w:t>
-      </w:r>
-      <w:r>
-        <w:rPr>
-          <w:rFonts w:hint="eastAsia"/>
-        </w:rPr>
-        <w:t>章</w:t>
-      </w:r>
-      <w:r>
-        <w:rPr>
-          <w:rFonts w:hint="eastAsia"/>
-        </w:rPr>
-        <w:t xml:space="preserve"> </w:t>
-      </w:r>
-      <w:r>
-        <w:rPr>
-          <w:rFonts w:hint="eastAsia"/>
-        </w:rPr>
-        <w:t>需求模型</w:t>
-      </w:r>
-      <w:r>
-        <w:tab/>
-      </w:r>
-      <w:r>
-        <w:fldChar w:fldCharType="begin"/>
-      </w:r>
-      <w:r>
-        <w:instrText xml:space="preserve"> PAGEREF _Toc198177839 \h </w:instrText>
-      </w:r>
-      <w:r>
-        <w:fldChar w:fldCharType="separate"/>
-      </w:r>
-      <w:r>
-        <w:t>21</w:t>
-      </w:r>
-      <w:r>
-        <w:fldChar w:fldCharType="end"/>
-      </w:r>
-    </w:p>
-    <w:p>
-      <w:pPr>
-        <w:pStyle w:val="21"/>
-        <w:rPr>
-          <w:rFonts w:asciiTheme="minorHAnsi" w:eastAsiaTheme="minorEastAsia" w:hAnsiTheme="minorHAnsi" w:cstheme="minorBidi"/>
-          <w:sz w:val="24"/>
-          <w:szCs w:val="22"/>
-        </w:rPr>
-      </w:pPr>
-      <w:r>
-        <w:rPr>
-          <w:rFonts w:ascii="Times New Roman" w:hAnsi="Times New Roman"/>
-          <w:b/>
-          <w:bCs/>
-        </w:rPr>
-        <w:t>5-1</w:t>
-      </w:r>
-      <w:r>
-        <w:rPr>
-          <w:rFonts w:ascii="Times New Roman" w:hAnsi="Times New Roman" w:hint="eastAsia"/>
-          <w:b/>
-          <w:bCs/>
-        </w:rPr>
-        <w:t xml:space="preserve"> </w:t>
-      </w:r>
-      <w:r>
-        <w:rPr>
-          <w:rFonts w:ascii="Times New Roman" w:hAnsi="Times New Roman" w:hint="eastAsia"/>
-          <w:b/>
-          <w:bCs/>
-        </w:rPr>
-        <w:t>功能分解圖（</w:t>
-      </w:r>
-      <w:r>
-        <w:rPr>
-          <w:rFonts w:ascii="Times New Roman" w:hAnsi="Times New Roman"/>
-          <w:b/>
-          <w:bCs/>
-        </w:rPr>
-        <w:t>Functional decomposition diagram</w:t>
-      </w:r>
-      <w:r>
-        <w:rPr>
-          <w:rFonts w:ascii="Times New Roman" w:hAnsi="Times New Roman" w:hint="eastAsia"/>
-          <w:b/>
-          <w:bCs/>
-        </w:rPr>
-        <w:t>）</w:t>
-      </w:r>
-      <w:r>
-        <w:tab/>
-      </w:r>
-      <w:r>
-        <w:fldChar w:fldCharType="begin"/>
-      </w:r>
-      <w:r>
-        <w:instrText xml:space="preserve"> PAGEREF _Toc198177840 \h </w:instrText>
-      </w:r>
-      <w:r>
-        <w:fldChar w:fldCharType="separate"/>
-      </w:r>
-      <w:r>
-        <w:t>21</w:t>
-      </w:r>
-      <w:r>
-        <w:fldChar w:fldCharType="end"/>
-      </w:r>
-    </w:p>
-    <w:p>
-      <w:pPr>
-        <w:pStyle w:val="21"/>
-        <w:rPr>
-          <w:rFonts w:asciiTheme="minorHAnsi" w:eastAsiaTheme="minorEastAsia" w:hAnsiTheme="minorHAnsi" w:cstheme="minorBidi"/>
-          <w:sz w:val="24"/>
-          <w:szCs w:val="22"/>
-        </w:rPr>
-      </w:pPr>
-      <w:r>
-        <w:rPr>
-          <w:rFonts w:ascii="Times New Roman" w:hAnsi="Times New Roman"/>
-          <w:b/>
-          <w:bCs/>
-        </w:rPr>
-        <w:t>5-2</w:t>
-      </w:r>
-      <w:r>
-        <w:rPr>
-          <w:rFonts w:ascii="Times New Roman" w:hAnsi="Times New Roman" w:hint="eastAsia"/>
-          <w:b/>
-          <w:bCs/>
-        </w:rPr>
-        <w:t xml:space="preserve"> </w:t>
-      </w:r>
-      <w:r>
-        <w:rPr>
-          <w:rFonts w:ascii="Times New Roman" w:hAnsi="Times New Roman" w:hint="eastAsia"/>
-          <w:b/>
-          <w:bCs/>
-        </w:rPr>
-        <w:t>需求清單</w:t>
-      </w:r>
-      <w:r>
-        <w:tab/>
-      </w:r>
-      <w:r>
-        <w:fldChar w:fldCharType="begin"/>
-      </w:r>
-      <w:r>
-        <w:instrText xml:space="preserve"> PAGEREF _Toc198177841 \h </w:instrText>
-      </w:r>
-      <w:r>
-        <w:fldChar w:fldCharType="separate"/>
-      </w:r>
-      <w:r>
-        <w:t>21</w:t>
-      </w:r>
-      <w:r>
-        <w:fldChar w:fldCharType="end"/>
-      </w:r>
-    </w:p>
-    <w:p>
-      <w:pPr>
-        <w:pStyle w:val="11"/>
-        <w:rPr>
-          <w:rFonts w:asciiTheme="minorHAnsi" w:eastAsiaTheme="minorEastAsia" w:hAnsiTheme="minorHAnsi" w:cstheme="minorBidi"/>
-          <w:b w:val="0"/>
-          <w:bCs w:val="0"/>
-          <w:kern w:val="2"/>
-          <w:sz w:val="24"/>
-          <w:szCs w:val="22"/>
-        </w:rPr>
-      </w:pPr>
-      <w:r>
-        <w:rPr>
-          <w:rFonts w:hint="eastAsia"/>
-        </w:rPr>
-        <w:t>第</w:t>
-      </w:r>
-      <w:r>
-        <w:rPr>
-          <w:rFonts w:hint="eastAsia"/>
-        </w:rPr>
-        <w:t>6</w:t>
-      </w:r>
-      <w:r>
-        <w:rPr>
-          <w:rFonts w:hint="eastAsia"/>
-        </w:rPr>
-        <w:t>章</w:t>
-      </w:r>
-      <w:r>
-        <w:rPr>
-          <w:rFonts w:hint="eastAsia"/>
-        </w:rPr>
-        <w:t xml:space="preserve"> </w:t>
-      </w:r>
-      <w:r>
-        <w:rPr>
-          <w:rFonts w:hint="eastAsia"/>
-        </w:rPr>
-        <w:t>程序模型</w:t>
-      </w:r>
-      <w:r>
-        <w:tab/>
-      </w:r>
-      <w:r>
-        <w:fldChar w:fldCharType="begin"/>
-      </w:r>
-      <w:r>
-        <w:instrText xml:space="preserve"> PAGEREF _Toc198177842 \h </w:instrText>
-      </w:r>
-      <w:r>
-        <w:fldChar w:fldCharType="separate"/>
-      </w:r>
-      <w:r>
-        <w:t>24</w:t>
-      </w:r>
-      <w:r>
-        <w:fldChar w:fldCharType="end"/>
-      </w:r>
-    </w:p>
-    <w:p>
-      <w:pPr>
-        <w:pStyle w:val="21"/>
-        <w:rPr>
-          <w:rFonts w:asciiTheme="minorHAnsi" w:eastAsiaTheme="minorEastAsia" w:hAnsiTheme="minorHAnsi" w:cstheme="minorBidi"/>
-          <w:sz w:val="24"/>
-          <w:szCs w:val="22"/>
-        </w:rPr>
-      </w:pPr>
-      <w:r>
-        <w:rPr>
-          <w:rFonts w:ascii="Times New Roman" w:hAnsi="Times New Roman"/>
-          <w:b/>
-          <w:bCs/>
-        </w:rPr>
-        <w:t>6-1</w:t>
-      </w:r>
-      <w:r>
-        <w:rPr>
-          <w:rFonts w:ascii="Times New Roman" w:hAnsi="Times New Roman" w:hint="eastAsia"/>
-          <w:b/>
-          <w:bCs/>
-        </w:rPr>
-        <w:t xml:space="preserve"> </w:t>
-      </w:r>
-      <w:r>
-        <w:rPr>
-          <w:rFonts w:ascii="Times New Roman" w:hAnsi="Times New Roman" w:hint="eastAsia"/>
-          <w:b/>
-          <w:bCs/>
-        </w:rPr>
-        <w:t>資料流程圖</w:t>
-      </w:r>
-      <w:r>
-        <w:rPr>
-          <w:rFonts w:ascii="Times New Roman" w:hAnsi="Times New Roman"/>
-          <w:b/>
-          <w:bCs/>
-        </w:rPr>
-        <w:t>(Data flow diagram)</w:t>
-      </w:r>
-      <w:r>
-        <w:tab/>
-      </w:r>
-      <w:r>
-        <w:fldChar w:fldCharType="begin"/>
-      </w:r>
-      <w:r>
-        <w:instrText xml:space="preserve"> PAGEREF _Toc198177843 \h </w:instrText>
-      </w:r>
-      <w:r>
-        <w:fldChar w:fldCharType="separate"/>
-      </w:r>
-      <w:r>
-        <w:t>24</w:t>
-      </w:r>
-      <w:r>
-        <w:fldChar w:fldCharType="end"/>
-      </w:r>
-    </w:p>
-    <w:p>
-      <w:pPr>
-        <w:pStyle w:val="21"/>
-        <w:rPr>
-          <w:rFonts w:asciiTheme="minorHAnsi" w:eastAsiaTheme="minorEastAsia" w:hAnsiTheme="minorHAnsi" w:cstheme="minorBidi"/>
-          <w:sz w:val="24"/>
-          <w:szCs w:val="22"/>
-        </w:rPr>
-      </w:pPr>
-      <w:r>
-        <w:rPr>
-          <w:rFonts w:ascii="Times New Roman" w:hAnsi="Times New Roman"/>
-          <w:b/>
-          <w:bCs/>
-        </w:rPr>
-        <w:t>6-2</w:t>
-      </w:r>
-      <w:r>
-        <w:rPr>
-          <w:rFonts w:ascii="Times New Roman" w:hAnsi="Times New Roman" w:hint="eastAsia"/>
-          <w:b/>
-          <w:bCs/>
-        </w:rPr>
-        <w:t xml:space="preserve"> </w:t>
-      </w:r>
-      <w:r>
-        <w:rPr>
-          <w:rFonts w:ascii="Times New Roman" w:hAnsi="Times New Roman" w:hint="eastAsia"/>
-          <w:b/>
-          <w:bCs/>
-        </w:rPr>
-        <w:t>程序規格書</w:t>
-      </w:r>
-      <w:r>
-        <w:rPr>
-          <w:rFonts w:ascii="Times New Roman" w:hAnsi="Times New Roman"/>
-          <w:b/>
-          <w:bCs/>
-        </w:rPr>
-        <w:t>(Process specification)</w:t>
-      </w:r>
-      <w:r>
-        <w:tab/>
-      </w:r>
-      <w:r>
-        <w:fldChar w:fldCharType="begin"/>
-      </w:r>
-      <w:r>
-        <w:instrText xml:space="preserve"> PAGEREF _Toc198177844 \h </w:instrText>
-      </w:r>
-      <w:r>
-        <w:fldChar w:fldCharType="separate"/>
-      </w:r>
-      <w:r>
-        <w:t>33</w:t>
-      </w:r>
-      <w:r>
-        <w:fldChar w:fldCharType="end"/>
-      </w:r>
-    </w:p>
-    <w:p>
-      <w:pPr>
-        <w:pStyle w:val="11"/>
-        <w:rPr>
-          <w:rFonts w:asciiTheme="minorHAnsi" w:eastAsiaTheme="minorEastAsia" w:hAnsiTheme="minorHAnsi" w:cstheme="minorBidi"/>
-          <w:b w:val="0"/>
-          <w:bCs w:val="0"/>
-          <w:kern w:val="2"/>
-          <w:sz w:val="24"/>
-          <w:szCs w:val="22"/>
-        </w:rPr>
-      </w:pPr>
-      <w:r>
-        <w:rPr>
-          <w:rFonts w:hint="eastAsia"/>
-        </w:rPr>
-        <w:t>第</w:t>
-      </w:r>
-      <w:r>
-        <w:rPr>
-          <w:rFonts w:hint="eastAsia"/>
-        </w:rPr>
-        <w:t>7</w:t>
-      </w:r>
-      <w:r>
-        <w:rPr>
-          <w:rFonts w:hint="eastAsia"/>
-        </w:rPr>
-        <w:t>章</w:t>
-      </w:r>
-      <w:r>
-        <w:rPr>
-          <w:rFonts w:hint="eastAsia"/>
-        </w:rPr>
-        <w:t xml:space="preserve"> </w:t>
-      </w:r>
-      <w:r>
-        <w:rPr>
-          <w:rFonts w:hint="eastAsia"/>
-        </w:rPr>
-        <w:t>資料模型</w:t>
-      </w:r>
-      <w:r>
-        <w:tab/>
-      </w:r>
-      <w:r>
-        <w:fldChar w:fldCharType="begin"/>
-      </w:r>
-      <w:r>
-        <w:instrText xml:space="preserve"> PAGEREF _Toc198177845 \h </w:instrText>
-      </w:r>
-      <w:r>
-        <w:fldChar w:fldCharType="separate"/>
-      </w:r>
-      <w:r>
-        <w:t>43</w:t>
-      </w:r>
-      <w:r>
-        <w:fldChar w:fldCharType="end"/>
-      </w:r>
-    </w:p>
-    <w:p>
-      <w:pPr>
-        <w:pStyle w:val="21"/>
-        <w:rPr>
-          <w:rFonts w:asciiTheme="minorHAnsi" w:eastAsiaTheme="minorEastAsia" w:hAnsiTheme="minorHAnsi" w:cstheme="minorBidi"/>
-          <w:sz w:val="24"/>
-          <w:szCs w:val="22"/>
-        </w:rPr>
-      </w:pPr>
-      <w:r>
-        <w:rPr>
-          <w:rFonts w:ascii="Times New Roman" w:hAnsi="Times New Roman"/>
-          <w:b/>
-        </w:rPr>
-        <w:t>7-1</w:t>
-      </w:r>
-      <w:r>
-        <w:rPr>
-          <w:rFonts w:ascii="Times New Roman" w:hAnsi="Times New Roman" w:hint="eastAsia"/>
-          <w:b/>
-        </w:rPr>
-        <w:t xml:space="preserve"> </w:t>
-      </w:r>
-      <w:r>
-        <w:rPr>
-          <w:rFonts w:ascii="Times New Roman" w:hAnsi="Times New Roman" w:hint="eastAsia"/>
-          <w:b/>
-        </w:rPr>
-        <w:t>實體關聯圖</w:t>
-      </w:r>
-      <w:r>
-        <w:rPr>
-          <w:rFonts w:ascii="Times New Roman" w:hAnsi="Times New Roman"/>
-          <w:b/>
-        </w:rPr>
-        <w:t>(Entity relationship diagram)</w:t>
-      </w:r>
-      <w:r>
-        <w:rPr>
-          <w:rFonts w:ascii="Times New Roman" w:hAnsi="Times New Roman" w:hint="eastAsia"/>
-          <w:b/>
-        </w:rPr>
-        <w:t>或資料結構圖</w:t>
-      </w:r>
-      <w:r>
-        <w:rPr>
-          <w:rFonts w:ascii="Times New Roman" w:hAnsi="Times New Roman"/>
-          <w:b/>
-        </w:rPr>
-        <w:t>(Data structure diagram)</w:t>
-      </w:r>
-      <w:r>
-        <w:tab/>
-      </w:r>
-      <w:r>
-        <w:fldChar w:fldCharType="begin"/>
-      </w:r>
-      <w:r>
-        <w:instrText xml:space="preserve"> PAGEREF _Toc198177846 \h </w:instrText>
-      </w:r>
-      <w:r>
-        <w:fldChar w:fldCharType="separate"/>
-      </w:r>
-      <w:r>
-        <w:t>43</w:t>
-      </w:r>
-      <w:r>
-        <w:fldChar w:fldCharType="end"/>
-      </w:r>
-    </w:p>
-    <w:p>
-      <w:pPr>
-        <w:pStyle w:val="21"/>
-        <w:rPr>
-          <w:rFonts w:asciiTheme="minorHAnsi" w:eastAsiaTheme="minorEastAsia" w:hAnsiTheme="minorHAnsi" w:cstheme="minorBidi"/>
-          <w:sz w:val="24"/>
-          <w:szCs w:val="22"/>
-        </w:rPr>
-      </w:pPr>
-      <w:r>
-        <w:rPr>
-          <w:rFonts w:ascii="Times New Roman" w:hAnsi="Times New Roman"/>
-          <w:b/>
-        </w:rPr>
-        <w:t>7-2</w:t>
-      </w:r>
-      <w:r>
-        <w:rPr>
-          <w:rFonts w:ascii="Times New Roman" w:hAnsi="Times New Roman" w:hint="eastAsia"/>
-          <w:b/>
-        </w:rPr>
-        <w:t xml:space="preserve"> </w:t>
-      </w:r>
-      <w:r>
-        <w:rPr>
-          <w:rFonts w:ascii="Times New Roman" w:hAnsi="Times New Roman" w:hint="eastAsia"/>
-          <w:b/>
-        </w:rPr>
-        <w:t>資料字典</w:t>
-      </w:r>
-      <w:r>
-        <w:rPr>
-          <w:rFonts w:ascii="Times New Roman" w:hAnsi="Times New Roman"/>
-          <w:b/>
-        </w:rPr>
-        <w:t>(Data dictionary)</w:t>
-      </w:r>
-      <w:r>
-        <w:tab/>
-      </w:r>
-      <w:r>
-        <w:fldChar w:fldCharType="begin"/>
-      </w:r>
-      <w:r>
-        <w:instrText xml:space="preserve"> PAGEREF _Toc198177847 \h </w:instrText>
-      </w:r>
-      <w:r>
-        <w:fldChar w:fldCharType="separate"/>
-      </w:r>
-      <w:r>
-        <w:t>43</w:t>
-      </w:r>
-      <w:r>
-        <w:fldChar w:fldCharType="end"/>
-      </w:r>
-    </w:p>
-    <w:p>
-      <w:pPr>
-        <w:pStyle w:val="11"/>
-        <w:rPr>
-          <w:rFonts w:asciiTheme="minorHAnsi" w:eastAsiaTheme="minorEastAsia" w:hAnsiTheme="minorHAnsi" w:cstheme="minorBidi"/>
-          <w:b w:val="0"/>
-          <w:bCs w:val="0"/>
-          <w:kern w:val="2"/>
-          <w:sz w:val="24"/>
-          <w:szCs w:val="22"/>
-        </w:rPr>
-      </w:pPr>
-      <w:r>
-        <w:rPr>
-          <w:rFonts w:hint="eastAsia"/>
-        </w:rPr>
-        <w:t>第</w:t>
-      </w:r>
-      <w:r>
-        <w:rPr>
-          <w:rFonts w:hint="eastAsia"/>
-        </w:rPr>
-        <w:t>8</w:t>
-      </w:r>
-      <w:r>
-        <w:rPr>
-          <w:rFonts w:hint="eastAsia"/>
-        </w:rPr>
-        <w:t>章</w:t>
-      </w:r>
-      <w:r>
-        <w:rPr>
-          <w:rFonts w:hint="eastAsia"/>
-        </w:rPr>
-        <w:t xml:space="preserve"> </w:t>
-      </w:r>
-      <w:r>
-        <w:rPr>
-          <w:rFonts w:hint="eastAsia"/>
-        </w:rPr>
-        <w:t>資料庫設計</w:t>
-      </w:r>
-      <w:r>
-        <w:tab/>
-      </w:r>
-      <w:r>
-        <w:fldChar w:fldCharType="begin"/>
-      </w:r>
-      <w:r>
-        <w:instrText xml:space="preserve"> PAGEREF _Toc198177848 \h </w:instrText>
-      </w:r>
-      <w:r>
-        <w:fldChar w:fldCharType="separate"/>
-      </w:r>
-      <w:r>
-        <w:t>44</w:t>
-      </w:r>
-      <w:r>
-        <w:fldChar w:fldCharType="end"/>
-      </w:r>
-    </w:p>
-    <w:p>
-      <w:pPr>
-        <w:pStyle w:val="21"/>
-        <w:rPr>
-          <w:rFonts w:asciiTheme="minorHAnsi" w:eastAsiaTheme="minorEastAsia" w:hAnsiTheme="minorHAnsi" w:cstheme="minorBidi"/>
-          <w:sz w:val="24"/>
-          <w:szCs w:val="22"/>
-        </w:rPr>
-      </w:pPr>
-      <w:r>
-        <w:rPr>
-          <w:rFonts w:ascii="Times New Roman" w:hAnsi="Times New Roman"/>
-          <w:b/>
-        </w:rPr>
-        <w:t>8-1</w:t>
-      </w:r>
-      <w:r>
-        <w:rPr>
-          <w:rFonts w:ascii="Times New Roman" w:hAnsi="Times New Roman" w:hint="eastAsia"/>
-          <w:b/>
-        </w:rPr>
-        <w:t xml:space="preserve"> </w:t>
-      </w:r>
-      <w:r>
-        <w:rPr>
-          <w:rFonts w:ascii="Times New Roman" w:hAnsi="Times New Roman" w:hint="eastAsia"/>
-          <w:b/>
-        </w:rPr>
-        <w:t>資料庫關聯圖</w:t>
-      </w:r>
-      <w:r>
-        <w:tab/>
-      </w:r>
-      <w:r>
-        <w:fldChar w:fldCharType="begin"/>
-      </w:r>
-      <w:r>
-        <w:instrText xml:space="preserve"> PAGEREF _Toc198177849 \h </w:instrText>
-      </w:r>
-      <w:r>
-        <w:fldChar w:fldCharType="separate"/>
-      </w:r>
-      <w:r>
-        <w:t>44</w:t>
-      </w:r>
-      <w:r>
-        <w:fldChar w:fldCharType="end"/>
-      </w:r>
-    </w:p>
-    <w:p>
-      <w:pPr>
-        <w:pStyle w:val="21"/>
-        <w:rPr>
-          <w:rFonts w:asciiTheme="minorHAnsi" w:eastAsiaTheme="minorEastAsia" w:hAnsiTheme="minorHAnsi" w:cstheme="minorBidi"/>
-          <w:sz w:val="24"/>
-          <w:szCs w:val="22"/>
-        </w:rPr>
-      </w:pPr>
-      <w:r>
-        <w:rPr>
-          <w:rFonts w:ascii="Times New Roman" w:hAnsi="Times New Roman"/>
-          <w:b/>
-        </w:rPr>
-        <w:t>8-2</w:t>
-      </w:r>
-      <w:r>
-        <w:rPr>
-          <w:rFonts w:ascii="Times New Roman" w:hAnsi="Times New Roman" w:hint="eastAsia"/>
-          <w:b/>
-        </w:rPr>
-        <w:t xml:space="preserve"> </w:t>
-      </w:r>
-      <w:r>
-        <w:rPr>
-          <w:rFonts w:ascii="Times New Roman" w:hAnsi="Times New Roman" w:hint="eastAsia"/>
-          <w:b/>
-        </w:rPr>
-        <w:t>表格及其</w:t>
-      </w:r>
-      <w:r>
-        <w:rPr>
-          <w:rFonts w:ascii="Times New Roman" w:hAnsi="Times New Roman"/>
-          <w:b/>
-        </w:rPr>
-        <w:t>Meta data</w:t>
-      </w:r>
-      <w:r>
-        <w:tab/>
-      </w:r>
-      <w:r>
-        <w:fldChar w:fldCharType="begin"/>
-      </w:r>
-      <w:r>
-        <w:instrText xml:space="preserve"> PAGEREF _Toc198177850 \h </w:instrText>
-      </w:r>
-      <w:r>
-        <w:fldChar w:fldCharType="separate"/>
-      </w:r>
-      <w:r>
-        <w:t>44</w:t>
-      </w:r>
-      <w:r>
-        <w:fldChar w:fldCharType="end"/>
-      </w:r>
-    </w:p>
-    <w:p>
-      <w:pPr>
-        <w:rPr>
-          <w:rFonts w:eastAsia="標楷體"/>
-          <w:bCs/>
-        </w:rPr>
-      </w:pPr>
-      <w:r>
-        <w:rPr>
-          <w:rFonts w:eastAsia="標楷體"/>
-          <w:b/>
-          <w:noProof/>
-          <w:kern w:val="0"/>
-          <w:sz w:val="32"/>
-          <w:szCs w:val="32"/>
-        </w:rPr>
-        <w:fldChar w:fldCharType="end"/>
-      </w:r>
-    </w:p>
-    <w:p>
-      <w:pPr>
-        <w:pStyle w:val="af0"/>
-        <w:jc w:val="center"/>
-        <w:rPr>
-          <w:rFonts w:ascii="Times New Roman" w:eastAsia="標楷體" w:hAnsi="Times New Roman"/>
-          <w:b/>
-          <w:color w:val="auto"/>
-          <w:sz w:val="36"/>
-          <w:szCs w:val="36"/>
-        </w:rPr>
-      </w:pPr>
-      <w:r>
-        <w:rPr>
-          <w:rFonts w:ascii="Times New Roman" w:eastAsia="標楷體" w:hAnsi="Times New Roman"/>
-          <w:bCs/>
-        </w:rPr>
-        <w:br w:type="page"/>
-      </w:r>
-      <w:r>
-        <w:rPr>
-          <w:rFonts w:ascii="Times New Roman" w:eastAsia="標楷體" w:hAnsi="Times New Roman" w:hint="eastAsia"/>
-          <w:b/>
-          <w:color w:val="auto"/>
-          <w:sz w:val="36"/>
-          <w:szCs w:val="36"/>
-        </w:rPr>
-        <w:lastRenderedPageBreak/>
-        <w:t>圖</w:t>
-      </w:r>
-      <w:r>
-        <w:rPr>
-          <w:rFonts w:ascii="Times New Roman" w:eastAsia="標楷體" w:hAnsi="Times New Roman"/>
-          <w:b/>
-          <w:color w:val="auto"/>
-          <w:sz w:val="36"/>
-          <w:szCs w:val="36"/>
-          <w:lang w:val="zh-TW"/>
-        </w:rPr>
         <w:t>目錄</w:t>
       </w:r>
     </w:p>
@@ -2814,7 +2787,7 @@
         <w:rPr>
           <w:noProof/>
         </w:rPr>
-        <w:t>15</w:t>
+        <w:t>2</w:t>
       </w:r>
       <w:r>
         <w:rPr>
@@ -2897,7 +2870,7 @@
         <w:rPr>
           <w:noProof/>
         </w:rPr>
-        <w:t>18</w:t>
+        <w:t>2</w:t>
       </w:r>
       <w:r>
         <w:rPr>
@@ -2980,7 +2953,7 @@
         <w:rPr>
           <w:noProof/>
         </w:rPr>
-        <w:t>21</w:t>
+        <w:t>2</w:t>
       </w:r>
       <w:r>
         <w:rPr>
@@ -3063,7 +3036,7 @@
         <w:rPr>
           <w:noProof/>
         </w:rPr>
-        <w:t>24</w:t>
+        <w:t>2</w:t>
       </w:r>
       <w:r>
         <w:rPr>
@@ -3152,7 +3125,7 @@
         <w:rPr>
           <w:noProof/>
         </w:rPr>
-        <w:t>26</w:t>
+        <w:t>2</w:t>
       </w:r>
       <w:r>
         <w:rPr>
@@ -3241,7 +3214,7 @@
         <w:rPr>
           <w:noProof/>
         </w:rPr>
-        <w:t>26</w:t>
+        <w:t>2</w:t>
       </w:r>
       <w:r>
         <w:rPr>
@@ -3330,7 +3303,7 @@
         <w:rPr>
           <w:noProof/>
         </w:rPr>
-        <w:t>28</w:t>
+        <w:t>2</w:t>
       </w:r>
       <w:r>
         <w:rPr>
@@ -3419,7 +3392,7 @@
         <w:rPr>
           <w:noProof/>
         </w:rPr>
-        <w:t>30</w:t>
+        <w:t>2</w:t>
       </w:r>
       <w:r>
         <w:rPr>
@@ -3508,7 +3481,7 @@
         <w:rPr>
           <w:noProof/>
         </w:rPr>
-        <w:t>31</w:t>
+        <w:t>2</w:t>
       </w:r>
       <w:r>
         <w:rPr>
@@ -3597,7 +3570,7 @@
         <w:rPr>
           <w:noProof/>
         </w:rPr>
-        <w:t>31</w:t>
+        <w:t>2</w:t>
       </w:r>
       <w:r>
         <w:rPr>
@@ -3686,7 +3659,7 @@
         <w:rPr>
           <w:noProof/>
         </w:rPr>
-        <w:t>32</w:t>
+        <w:t>2</w:t>
       </w:r>
       <w:r>
         <w:rPr>
@@ -3864,7 +3837,7 @@
         <w:rPr>
           <w:noProof/>
         </w:rPr>
-        <w:t>13</w:t>
+        <w:t>2</w:t>
       </w:r>
       <w:r>
         <w:rPr>
@@ -3947,7 +3920,7 @@
         <w:rPr>
           <w:noProof/>
         </w:rPr>
-        <w:t>14</w:t>
+        <w:t>2</w:t>
       </w:r>
       <w:r>
         <w:rPr>
@@ -4030,7 +4003,7 @@
         <w:rPr>
           <w:noProof/>
         </w:rPr>
-        <w:t>15</w:t>
+        <w:t>2</w:t>
       </w:r>
       <w:r>
         <w:rPr>
@@ -4113,7 +4086,7 @@
         <w:rPr>
           <w:noProof/>
         </w:rPr>
-        <w:t>16</w:t>
+        <w:t>2</w:t>
       </w:r>
       <w:r>
         <w:rPr>
@@ -4196,7 +4169,7 @@
         <w:rPr>
           <w:noProof/>
         </w:rPr>
-        <w:t>16</w:t>
+        <w:t>2</w:t>
       </w:r>
       <w:r>
         <w:rPr>
@@ -4279,7 +4252,7 @@
         <w:rPr>
           <w:noProof/>
         </w:rPr>
-        <w:t>16</w:t>
+        <w:t>2</w:t>
       </w:r>
       <w:r>
         <w:rPr>
@@ -4362,7 +4335,7 @@
         <w:rPr>
           <w:noProof/>
         </w:rPr>
-        <w:t>19</w:t>
+        <w:t>2</w:t>
       </w:r>
       <w:r>
         <w:rPr>
@@ -4445,7 +4418,7 @@
         <w:rPr>
           <w:noProof/>
         </w:rPr>
-        <w:t>20</w:t>
+        <w:t>2</w:t>
       </w:r>
       <w:r>
         <w:rPr>
@@ -4528,7 +4501,7 @@
         <w:rPr>
           <w:noProof/>
         </w:rPr>
-        <w:t>21</w:t>
+        <w:t>2</w:t>
       </w:r>
       <w:r>
         <w:rPr>
@@ -4617,7 +4590,7 @@
         <w:rPr>
           <w:noProof/>
         </w:rPr>
-        <w:t>33</w:t>
+        <w:t>2</w:t>
       </w:r>
       <w:r>
         <w:rPr>
@@ -4706,7 +4679,7 @@
         <w:rPr>
           <w:noProof/>
         </w:rPr>
-        <w:t>34</w:t>
+        <w:t>2</w:t>
       </w:r>
       <w:r>
         <w:rPr>
@@ -4795,7 +4768,7 @@
         <w:rPr>
           <w:noProof/>
         </w:rPr>
-        <w:t>36</w:t>
+        <w:t>2</w:t>
       </w:r>
       <w:r>
         <w:rPr>
@@ -4884,7 +4857,7 @@
         <w:rPr>
           <w:noProof/>
         </w:rPr>
-        <w:t>38</w:t>
+        <w:t>2</w:t>
       </w:r>
       <w:r>
         <w:rPr>
@@ -4973,7 +4946,7 @@
         <w:rPr>
           <w:noProof/>
         </w:rPr>
-        <w:t>39</w:t>
+        <w:t>2</w:t>
       </w:r>
       <w:r>
         <w:rPr>
@@ -5062,7 +5035,7 @@
         <w:rPr>
           <w:noProof/>
         </w:rPr>
-        <w:t>40</w:t>
+        <w:t>2</w:t>
       </w:r>
       <w:r>
         <w:rPr>
@@ -5151,7 +5124,7 @@
         <w:rPr>
           <w:noProof/>
         </w:rPr>
-        <w:t>41</w:t>
+        <w:t>2</w:t>
       </w:r>
       <w:r>
         <w:rPr>
@@ -9797,6 +9770,9 @@
         <w:jc w:val="center"/>
       </w:pPr>
       <w:r>
+        <w:rPr>
+          <w:noProof/>
+        </w:rPr>
         <w:drawing>
           <wp:inline distT="0" distB="0" distL="0" distR="0" wp14:anchorId="714266CD" wp14:editId="182C5186">
             <wp:extent cx="4688516" cy="3627120"/>
@@ -30672,6 +30648,9 @@
         <w:fldChar w:fldCharType="separate"/>
       </w:r>
       <w:r>
+        <w:rPr>
+          <w:noProof/>
+        </w:rPr>
         <w:t>6-2</w:t>
       </w:r>
       <w:r>
@@ -30711,6 +30690,9 @@
         <w:fldChar w:fldCharType="separate"/>
       </w:r>
       <w:r>
+        <w:rPr>
+          <w:noProof/>
+        </w:rPr>
         <w:t>4</w:t>
       </w:r>
       <w:r>
@@ -32753,7 +32735,7 @@
         <w:rPr>
           <w:noProof/>
         </w:rPr>
-        <w:t>6</w:t>
+        <w:t>5</w:t>
       </w:r>
       <w:r>
         <w:fldChar w:fldCharType="end"/>
@@ -33972,7 +33954,7 @@
         <w:rPr>
           <w:noProof/>
         </w:rPr>
-        <w:t>7</w:t>
+        <w:t>6</w:t>
       </w:r>
       <w:r>
         <w:fldChar w:fldCharType="end"/>
@@ -35481,7 +35463,7 @@
         <w:rPr>
           <w:noProof/>
         </w:rPr>
-        <w:t>8</w:t>
+        <w:t>7</w:t>
       </w:r>
       <w:r>
         <w:fldChar w:fldCharType="end"/>
@@ -36287,7 +36269,12 @@
       </w:pPr>
     </w:p>
     <w:sectPr>
-      <w:footerReference w:type="default" r:id="rId23"/>
+      <w:headerReference w:type="even" r:id="rId23"/>
+      <w:headerReference w:type="default" r:id="rId24"/>
+      <w:footerReference w:type="even" r:id="rId25"/>
+      <w:footerReference w:type="default" r:id="rId26"/>
+      <w:headerReference w:type="first" r:id="rId27"/>
+      <w:footerReference w:type="first" r:id="rId28"/>
       <w:pgSz w:w="11906" w:h="16838" w:code="9"/>
       <w:pgMar w:top="851" w:right="851" w:bottom="851" w:left="851" w:header="567" w:footer="567" w:gutter="0"/>
       <w:cols w:space="425"/>
@@ -36317,6 +36304,16 @@
 </file>
 
 <file path=word/footer1.xml><?xml version="1.0" encoding="utf-8"?>
+<w:ftr xmlns:wpc="http://schemas.microsoft.com/office/word/2010/wordprocessingCanvas" xmlns:cx="http://schemas.microsoft.com/office/drawing/2014/chartex" xmlns:cx1="http://schemas.microsoft.com/office/drawing/2015/9/8/chartex" xmlns:cx2="http://schemas.microsoft.com/office/drawing/2015/10/21/chartex" xmlns:cx3="http://schemas.microsoft.com/office/drawing/2016/5/9/chartex" xmlns:cx4="http://schemas.microsoft.com/office/drawing/2016/5/10/chartex" xmlns:cx5="http://schemas.microsoft.com/office/drawing/2016/5/11/chartex" xmlns:cx6="http://schemas.microsoft.com/office/drawing/2016/5/12/chartex" xmlns:cx7="http://schemas.microsoft.com/office/drawing/2016/5/13/chartex" xmlns:cx8="http://schemas.microsoft.com/office/drawing/2016/5/14/chartex" xmlns:mc="http://schemas.openxmlformats.org/markup-compatibility/2006" xmlns:aink="http://schemas.microsoft.com/office/drawing/2016/ink" xmlns:am3d="http://schemas.microsoft.com/office/drawing/2017/model3d" xmlns:o="urn:schemas-microsoft-com:office:office" xmlns:r="http://schemas.openxmlformats.org/officeDocument/2006/relationships" xmlns:m="http://schemas.openxmlformats.org/officeDocument/2006/math" xmlns:v="urn:schemas-microsoft-com:vml" xmlns:wp14="http://schemas.microsoft.com/office/word/2010/wordprocessingDrawing" xmlns:wp="http://schemas.openxmlformats.org/drawingml/2006/wordprocessingDrawing" xmlns:w10="urn:schemas-microsoft-com:office:word" xmlns:w="http://schemas.openxmlformats.org/wordprocessingml/2006/main" xmlns:w14="http://schemas.microsoft.com/office/word/2010/wordml" xmlns:w15="http://schemas.microsoft.com/office/word/2012/wordml" xmlns:w16cex="http://schemas.microsoft.com/office/word/2018/wordml/cex" xmlns:w16cid="http://schemas.microsoft.com/office/word/2016/wordml/cid" xmlns:w16="http://schemas.microsoft.com/office/word/2018/wordml" xmlns:w16sdtdh="http://schemas.microsoft.com/office/word/2020/wordml/sdtdatahash" xmlns:w16se="http://schemas.microsoft.com/office/word/2015/wordml/symex" xmlns:wpg="http://schemas.microsoft.com/office/word/2010/wordprocessingGroup" xmlns:wpi="http://schemas.microsoft.com/office/word/2010/wordprocessingInk" xmlns:wne="http://schemas.microsoft.com/office/word/2006/wordml" xmlns:wps="http://schemas.microsoft.com/office/word/2010/wordprocessingShape" mc:Ignorable="w14 w15 w16se w16cid w16 w16cex w16sdtdh wp14">
+  <w:p>
+    <w:pPr>
+      <w:pStyle w:val="a6"/>
+    </w:pPr>
+  </w:p>
+</w:ftr>
+</file>
+
+<file path=word/footer2.xml><?xml version="1.0" encoding="utf-8"?>
 <w:ftr xmlns:wpc="http://schemas.microsoft.com/office/word/2010/wordprocessingCanvas" xmlns:cx="http://schemas.microsoft.com/office/drawing/2014/chartex" xmlns:cx1="http://schemas.microsoft.com/office/drawing/2015/9/8/chartex" xmlns:cx2="http://schemas.microsoft.com/office/drawing/2015/10/21/chartex" xmlns:cx3="http://schemas.microsoft.com/office/drawing/2016/5/9/chartex" xmlns:cx4="http://schemas.microsoft.com/office/drawing/2016/5/10/chartex" xmlns:cx5="http://schemas.microsoft.com/office/drawing/2016/5/11/chartex" xmlns:cx6="http://schemas.microsoft.com/office/drawing/2016/5/12/chartex" xmlns:cx7="http://schemas.microsoft.com/office/drawing/2016/5/13/chartex" xmlns:cx8="http://schemas.microsoft.com/office/drawing/2016/5/14/chartex" xmlns:mc="http://schemas.openxmlformats.org/markup-compatibility/2006" xmlns:aink="http://schemas.microsoft.com/office/drawing/2016/ink" xmlns:am3d="http://schemas.microsoft.com/office/drawing/2017/model3d" xmlns:o="urn:schemas-microsoft-com:office:office" xmlns:r="http://schemas.openxmlformats.org/officeDocument/2006/relationships" xmlns:m="http://schemas.openxmlformats.org/officeDocument/2006/math" xmlns:v="urn:schemas-microsoft-com:vml" xmlns:wp14="http://schemas.microsoft.com/office/word/2010/wordprocessingDrawing" xmlns:wp="http://schemas.openxmlformats.org/drawingml/2006/wordprocessingDrawing" xmlns:w10="urn:schemas-microsoft-com:office:word" xmlns:w="http://schemas.openxmlformats.org/wordprocessingml/2006/main" xmlns:w14="http://schemas.microsoft.com/office/word/2010/wordml" xmlns:w15="http://schemas.microsoft.com/office/word/2012/wordml" xmlns:w16cex="http://schemas.microsoft.com/office/word/2018/wordml/cex" xmlns:w16cid="http://schemas.microsoft.com/office/word/2016/wordml/cid" xmlns:w16="http://schemas.microsoft.com/office/word/2018/wordml" xmlns:w16sdtdh="http://schemas.microsoft.com/office/word/2020/wordml/sdtdatahash" xmlns:w16se="http://schemas.microsoft.com/office/word/2015/wordml/symex" xmlns:wpg="http://schemas.microsoft.com/office/word/2010/wordprocessingGroup" xmlns:wpi="http://schemas.microsoft.com/office/word/2010/wordprocessingInk" xmlns:wne="http://schemas.microsoft.com/office/word/2006/wordml" xmlns:wps="http://schemas.microsoft.com/office/word/2010/wordprocessingShape" mc:Ignorable="w14 w15 w16se w16cid w16 w16cex w16sdtdh wp14">
   <w:p>
     <w:pPr>
@@ -36374,6 +36371,16 @@
 </w:ftr>
 </file>
 
+<file path=word/footer3.xml><?xml version="1.0" encoding="utf-8"?>
+<w:ftr xmlns:wpc="http://schemas.microsoft.com/office/word/2010/wordprocessingCanvas" xmlns:cx="http://schemas.microsoft.com/office/drawing/2014/chartex" xmlns:cx1="http://schemas.microsoft.com/office/drawing/2015/9/8/chartex" xmlns:cx2="http://schemas.microsoft.com/office/drawing/2015/10/21/chartex" xmlns:cx3="http://schemas.microsoft.com/office/drawing/2016/5/9/chartex" xmlns:cx4="http://schemas.microsoft.com/office/drawing/2016/5/10/chartex" xmlns:cx5="http://schemas.microsoft.com/office/drawing/2016/5/11/chartex" xmlns:cx6="http://schemas.microsoft.com/office/drawing/2016/5/12/chartex" xmlns:cx7="http://schemas.microsoft.com/office/drawing/2016/5/13/chartex" xmlns:cx8="http://schemas.microsoft.com/office/drawing/2016/5/14/chartex" xmlns:mc="http://schemas.openxmlformats.org/markup-compatibility/2006" xmlns:aink="http://schemas.microsoft.com/office/drawing/2016/ink" xmlns:am3d="http://schemas.microsoft.com/office/drawing/2017/model3d" xmlns:o="urn:schemas-microsoft-com:office:office" xmlns:r="http://schemas.openxmlformats.org/officeDocument/2006/relationships" xmlns:m="http://schemas.openxmlformats.org/officeDocument/2006/math" xmlns:v="urn:schemas-microsoft-com:vml" xmlns:wp14="http://schemas.microsoft.com/office/word/2010/wordprocessingDrawing" xmlns:wp="http://schemas.openxmlformats.org/drawingml/2006/wordprocessingDrawing" xmlns:w10="urn:schemas-microsoft-com:office:word" xmlns:w="http://schemas.openxmlformats.org/wordprocessingml/2006/main" xmlns:w14="http://schemas.microsoft.com/office/word/2010/wordml" xmlns:w15="http://schemas.microsoft.com/office/word/2012/wordml" xmlns:w16cex="http://schemas.microsoft.com/office/word/2018/wordml/cex" xmlns:w16cid="http://schemas.microsoft.com/office/word/2016/wordml/cid" xmlns:w16="http://schemas.microsoft.com/office/word/2018/wordml" xmlns:w16sdtdh="http://schemas.microsoft.com/office/word/2020/wordml/sdtdatahash" xmlns:w16se="http://schemas.microsoft.com/office/word/2015/wordml/symex" xmlns:wpg="http://schemas.microsoft.com/office/word/2010/wordprocessingGroup" xmlns:wpi="http://schemas.microsoft.com/office/word/2010/wordprocessingInk" xmlns:wne="http://schemas.microsoft.com/office/word/2006/wordml" xmlns:wps="http://schemas.microsoft.com/office/word/2010/wordprocessingShape" mc:Ignorable="w14 w15 w16se w16cid w16 w16cex w16sdtdh wp14">
+  <w:p>
+    <w:pPr>
+      <w:pStyle w:val="a6"/>
+    </w:pPr>
+  </w:p>
+</w:ftr>
+</file>
+
 <file path=word/footnotes.xml><?xml version="1.0" encoding="utf-8"?>
 <w:footnotes xmlns:wpc="http://schemas.microsoft.com/office/word/2010/wordprocessingCanvas" xmlns:cx="http://schemas.microsoft.com/office/drawing/2014/chartex" xmlns:cx1="http://schemas.microsoft.com/office/drawing/2015/9/8/chartex" xmlns:cx2="http://schemas.microsoft.com/office/drawing/2015/10/21/chartex" xmlns:cx3="http://schemas.microsoft.com/office/drawing/2016/5/9/chartex" xmlns:cx4="http://schemas.microsoft.com/office/drawing/2016/5/10/chartex" xmlns:cx5="http://schemas.microsoft.com/office/drawing/2016/5/11/chartex" xmlns:cx6="http://schemas.microsoft.com/office/drawing/2016/5/12/chartex" xmlns:cx7="http://schemas.microsoft.com/office/drawing/2016/5/13/chartex" xmlns:cx8="http://schemas.microsoft.com/office/drawing/2016/5/14/chartex" xmlns:mc="http://schemas.openxmlformats.org/markup-compatibility/2006" xmlns:aink="http://schemas.microsoft.com/office/drawing/2016/ink" xmlns:am3d="http://schemas.microsoft.com/office/drawing/2017/model3d" xmlns:o="urn:schemas-microsoft-com:office:office" xmlns:r="http://schemas.openxmlformats.org/officeDocument/2006/relationships" xmlns:m="http://schemas.openxmlformats.org/officeDocument/2006/math" xmlns:v="urn:schemas-microsoft-com:vml" xmlns:wp14="http://schemas.microsoft.com/office/word/2010/wordprocessingDrawing" xmlns:wp="http://schemas.openxmlformats.org/drawingml/2006/wordprocessingDrawing" xmlns:w10="urn:schemas-microsoft-com:office:word" xmlns:w="http://schemas.openxmlformats.org/wordprocessingml/2006/main" xmlns:w14="http://schemas.microsoft.com/office/word/2010/wordml" xmlns:w15="http://schemas.microsoft.com/office/word/2012/wordml" xmlns:w16cex="http://schemas.microsoft.com/office/word/2018/wordml/cex" xmlns:w16cid="http://schemas.microsoft.com/office/word/2016/wordml/cid" xmlns:w16="http://schemas.microsoft.com/office/word/2018/wordml" xmlns:w16sdtdh="http://schemas.microsoft.com/office/word/2020/wordml/sdtdatahash" xmlns:w16se="http://schemas.microsoft.com/office/word/2015/wordml/symex" xmlns:wpg="http://schemas.microsoft.com/office/word/2010/wordprocessingGroup" xmlns:wpi="http://schemas.microsoft.com/office/word/2010/wordprocessingInk" xmlns:wne="http://schemas.microsoft.com/office/word/2006/wordml" xmlns:wps="http://schemas.microsoft.com/office/word/2010/wordprocessingShape" mc:Ignorable="w14 w15 w16se w16cid w16 w16cex w16sdtdh wp14">
   <w:footnote w:type="separator" w:id="-1">
@@ -36391,6 +36398,36 @@
     </w:p>
   </w:footnote>
 </w:footnotes>
+</file>
+
+<file path=word/header1.xml><?xml version="1.0" encoding="utf-8"?>
+<w:hdr xmlns:wpc="http://schemas.microsoft.com/office/word/2010/wordprocessingCanvas" xmlns:cx="http://schemas.microsoft.com/office/drawing/2014/chartex" xmlns:cx1="http://schemas.microsoft.com/office/drawing/2015/9/8/chartex" xmlns:cx2="http://schemas.microsoft.com/office/drawing/2015/10/21/chartex" xmlns:cx3="http://schemas.microsoft.com/office/drawing/2016/5/9/chartex" xmlns:cx4="http://schemas.microsoft.com/office/drawing/2016/5/10/chartex" xmlns:cx5="http://schemas.microsoft.com/office/drawing/2016/5/11/chartex" xmlns:cx6="http://schemas.microsoft.com/office/drawing/2016/5/12/chartex" xmlns:cx7="http://schemas.microsoft.com/office/drawing/2016/5/13/chartex" xmlns:cx8="http://schemas.microsoft.com/office/drawing/2016/5/14/chartex" xmlns:mc="http://schemas.openxmlformats.org/markup-compatibility/2006" xmlns:aink="http://schemas.microsoft.com/office/drawing/2016/ink" xmlns:am3d="http://schemas.microsoft.com/office/drawing/2017/model3d" xmlns:o="urn:schemas-microsoft-com:office:office" xmlns:r="http://schemas.openxmlformats.org/officeDocument/2006/relationships" xmlns:m="http://schemas.openxmlformats.org/officeDocument/2006/math" xmlns:v="urn:schemas-microsoft-com:vml" xmlns:wp14="http://schemas.microsoft.com/office/word/2010/wordprocessingDrawing" xmlns:wp="http://schemas.openxmlformats.org/drawingml/2006/wordprocessingDrawing" xmlns:w10="urn:schemas-microsoft-com:office:word" xmlns:w="http://schemas.openxmlformats.org/wordprocessingml/2006/main" xmlns:w14="http://schemas.microsoft.com/office/word/2010/wordml" xmlns:w15="http://schemas.microsoft.com/office/word/2012/wordml" xmlns:w16cex="http://schemas.microsoft.com/office/word/2018/wordml/cex" xmlns:w16cid="http://schemas.microsoft.com/office/word/2016/wordml/cid" xmlns:w16="http://schemas.microsoft.com/office/word/2018/wordml" xmlns:w16sdtdh="http://schemas.microsoft.com/office/word/2020/wordml/sdtdatahash" xmlns:w16se="http://schemas.microsoft.com/office/word/2015/wordml/symex" xmlns:wpg="http://schemas.microsoft.com/office/word/2010/wordprocessingGroup" xmlns:wpi="http://schemas.microsoft.com/office/word/2010/wordprocessingInk" xmlns:wne="http://schemas.microsoft.com/office/word/2006/wordml" xmlns:wps="http://schemas.microsoft.com/office/word/2010/wordprocessingShape" mc:Ignorable="w14 w15 w16se w16cid w16 w16cex w16sdtdh wp14">
+  <w:p>
+    <w:pPr>
+      <w:pStyle w:val="a4"/>
+    </w:pPr>
+  </w:p>
+</w:hdr>
+</file>
+
+<file path=word/header2.xml><?xml version="1.0" encoding="utf-8"?>
+<w:hdr xmlns:wpc="http://schemas.microsoft.com/office/word/2010/wordprocessingCanvas" xmlns:cx="http://schemas.microsoft.com/office/drawing/2014/chartex" xmlns:cx1="http://schemas.microsoft.com/office/drawing/2015/9/8/chartex" xmlns:cx2="http://schemas.microsoft.com/office/drawing/2015/10/21/chartex" xmlns:cx3="http://schemas.microsoft.com/office/drawing/2016/5/9/chartex" xmlns:cx4="http://schemas.microsoft.com/office/drawing/2016/5/10/chartex" xmlns:cx5="http://schemas.microsoft.com/office/drawing/2016/5/11/chartex" xmlns:cx6="http://schemas.microsoft.com/office/drawing/2016/5/12/chartex" xmlns:cx7="http://schemas.microsoft.com/office/drawing/2016/5/13/chartex" xmlns:cx8="http://schemas.microsoft.com/office/drawing/2016/5/14/chartex" xmlns:mc="http://schemas.openxmlformats.org/markup-compatibility/2006" xmlns:aink="http://schemas.microsoft.com/office/drawing/2016/ink" xmlns:am3d="http://schemas.microsoft.com/office/drawing/2017/model3d" xmlns:o="urn:schemas-microsoft-com:office:office" xmlns:r="http://schemas.openxmlformats.org/officeDocument/2006/relationships" xmlns:m="http://schemas.openxmlformats.org/officeDocument/2006/math" xmlns:v="urn:schemas-microsoft-com:vml" xmlns:wp14="http://schemas.microsoft.com/office/word/2010/wordprocessingDrawing" xmlns:wp="http://schemas.openxmlformats.org/drawingml/2006/wordprocessingDrawing" xmlns:w10="urn:schemas-microsoft-com:office:word" xmlns:w="http://schemas.openxmlformats.org/wordprocessingml/2006/main" xmlns:w14="http://schemas.microsoft.com/office/word/2010/wordml" xmlns:w15="http://schemas.microsoft.com/office/word/2012/wordml" xmlns:w16cex="http://schemas.microsoft.com/office/word/2018/wordml/cex" xmlns:w16cid="http://schemas.microsoft.com/office/word/2016/wordml/cid" xmlns:w16="http://schemas.microsoft.com/office/word/2018/wordml" xmlns:w16sdtdh="http://schemas.microsoft.com/office/word/2020/wordml/sdtdatahash" xmlns:w16se="http://schemas.microsoft.com/office/word/2015/wordml/symex" xmlns:wpg="http://schemas.microsoft.com/office/word/2010/wordprocessingGroup" xmlns:wpi="http://schemas.microsoft.com/office/word/2010/wordprocessingInk" xmlns:wne="http://schemas.microsoft.com/office/word/2006/wordml" xmlns:wps="http://schemas.microsoft.com/office/word/2010/wordprocessingShape" mc:Ignorable="w14 w15 w16se w16cid w16 w16cex w16sdtdh wp14">
+  <w:p>
+    <w:pPr>
+      <w:pStyle w:val="a4"/>
+    </w:pPr>
+  </w:p>
+</w:hdr>
+</file>
+
+<file path=word/header3.xml><?xml version="1.0" encoding="utf-8"?>
+<w:hdr xmlns:wpc="http://schemas.microsoft.com/office/word/2010/wordprocessingCanvas" xmlns:cx="http://schemas.microsoft.com/office/drawing/2014/chartex" xmlns:cx1="http://schemas.microsoft.com/office/drawing/2015/9/8/chartex" xmlns:cx2="http://schemas.microsoft.com/office/drawing/2015/10/21/chartex" xmlns:cx3="http://schemas.microsoft.com/office/drawing/2016/5/9/chartex" xmlns:cx4="http://schemas.microsoft.com/office/drawing/2016/5/10/chartex" xmlns:cx5="http://schemas.microsoft.com/office/drawing/2016/5/11/chartex" xmlns:cx6="http://schemas.microsoft.com/office/drawing/2016/5/12/chartex" xmlns:cx7="http://schemas.microsoft.com/office/drawing/2016/5/13/chartex" xmlns:cx8="http://schemas.microsoft.com/office/drawing/2016/5/14/chartex" xmlns:mc="http://schemas.openxmlformats.org/markup-compatibility/2006" xmlns:aink="http://schemas.microsoft.com/office/drawing/2016/ink" xmlns:am3d="http://schemas.microsoft.com/office/drawing/2017/model3d" xmlns:o="urn:schemas-microsoft-com:office:office" xmlns:r="http://schemas.openxmlformats.org/officeDocument/2006/relationships" xmlns:m="http://schemas.openxmlformats.org/officeDocument/2006/math" xmlns:v="urn:schemas-microsoft-com:vml" xmlns:wp14="http://schemas.microsoft.com/office/word/2010/wordprocessingDrawing" xmlns:wp="http://schemas.openxmlformats.org/drawingml/2006/wordprocessingDrawing" xmlns:w10="urn:schemas-microsoft-com:office:word" xmlns:w="http://schemas.openxmlformats.org/wordprocessingml/2006/main" xmlns:w14="http://schemas.microsoft.com/office/word/2010/wordml" xmlns:w15="http://schemas.microsoft.com/office/word/2012/wordml" xmlns:w16cex="http://schemas.microsoft.com/office/word/2018/wordml/cex" xmlns:w16cid="http://schemas.microsoft.com/office/word/2016/wordml/cid" xmlns:w16="http://schemas.microsoft.com/office/word/2018/wordml" xmlns:w16sdtdh="http://schemas.microsoft.com/office/word/2020/wordml/sdtdatahash" xmlns:w16se="http://schemas.microsoft.com/office/word/2015/wordml/symex" xmlns:wpg="http://schemas.microsoft.com/office/word/2010/wordprocessingGroup" xmlns:wpi="http://schemas.microsoft.com/office/word/2010/wordprocessingInk" xmlns:wne="http://schemas.microsoft.com/office/word/2006/wordml" xmlns:wps="http://schemas.microsoft.com/office/word/2010/wordprocessingShape" mc:Ignorable="w14 w15 w16se w16cid w16 w16cex w16sdtdh wp14">
+  <w:p>
+    <w:pPr>
+      <w:pStyle w:val="a4"/>
+    </w:pPr>
+  </w:p>
+</w:hdr>
 </file>
 
 <file path=word/numbering.xml><?xml version="1.0" encoding="utf-8"?>

--- a/程式外檔案/系統文件/五專第114510組-智能校事專家-系統手冊.docx
+++ b/程式外檔案/系統文件/五專第114510組-智能校事專家-系統手冊.docx
@@ -746,7 +746,7 @@
         <w:ind w:left="357"/>
         <w:jc w:val="distribute"/>
         <w:rPr>
-          <w:rFonts w:eastAsia="標楷體" w:hint="eastAsia"/>
+          <w:rFonts w:eastAsia="標楷體"/>
           <w:b/>
           <w:bCs/>
           <w:sz w:val="36"/>
@@ -13787,6 +13787,13 @@
                 <w:szCs w:val="22"/>
               </w:rPr>
             </w:pPr>
+            <w:r>
+              <w:rPr>
+                <w:rFonts w:ascii="新細明體" w:hAnsi="新細明體" w:cs="新細明體" w:hint="eastAsia"/>
+                <w:szCs w:val="22"/>
+              </w:rPr>
+              <w:t>〇</w:t>
+            </w:r>
           </w:p>
         </w:tc>
         <w:tc>
@@ -15365,6 +15372,12 @@
                 <w:szCs w:val="22"/>
               </w:rPr>
             </w:pPr>
+            <w:r>
+              <w:rPr>
+                <w:rFonts w:ascii="新細明體" w:hAnsi="新細明體" w:cs="新細明體" w:hint="eastAsia"/>
+              </w:rPr>
+              <w:t>〇</w:t>
+            </w:r>
           </w:p>
         </w:tc>
         <w:tc>
@@ -19948,6 +19961,9 @@
         <w:gridCol w:w="1329"/>
       </w:tblGrid>
       <w:tr>
+        <w:trPr>
+          <w:tblHeader/>
+        </w:trPr>
         <w:tc>
           <w:tcPr>
             <w:tcW w:w="392" w:type="pct"/>
@@ -20162,7 +20178,12 @@
           </w:tcPr>
           <w:p>
             <w:pPr>
-              <w:jc w:val="both"/>
+              <w:pStyle w:val="ae"/>
+              <w:numPr>
+                <w:ilvl w:val="0"/>
+                <w:numId w:val="23"/>
+              </w:numPr>
+              <w:ind w:leftChars="0"/>
               <w:rPr>
                 <w:rFonts w:eastAsia="標楷體"/>
                 <w:szCs w:val="22"/>
@@ -20173,21 +20194,256 @@
                 <w:rFonts w:eastAsia="標楷體" w:hint="eastAsia"/>
                 <w:szCs w:val="22"/>
               </w:rPr>
-              <w:t xml:space="preserve">                                          </w:t>
-            </w:r>
-            <w:r>
-              <w:rPr>
-                <w:rFonts w:eastAsia="標楷體"/>
-                <w:szCs w:val="22"/>
-              </w:rPr>
-              <w:t xml:space="preserve">  </w:t>
+              <w:t>負責後端程式撰寫</w:t>
             </w:r>
             <w:r>
               <w:rPr>
                 <w:rFonts w:eastAsia="標楷體" w:hint="eastAsia"/>
                 <w:szCs w:val="22"/>
               </w:rPr>
-              <w:t xml:space="preserve">      </w:t>
+              <w:t xml:space="preserve"> (</w:t>
+            </w:r>
+            <w:r>
+              <w:rPr>
+                <w:rFonts w:eastAsia="標楷體" w:hint="eastAsia"/>
+                <w:szCs w:val="22"/>
+              </w:rPr>
+              <w:t>RAG</w:t>
+            </w:r>
+            <w:r>
+              <w:rPr>
+                <w:rFonts w:eastAsia="標楷體" w:hint="eastAsia"/>
+                <w:szCs w:val="22"/>
+              </w:rPr>
+              <w:t>校規查詢</w:t>
+            </w:r>
+            <w:r>
+              <w:rPr>
+                <w:rFonts w:eastAsia="標楷體" w:hint="eastAsia"/>
+                <w:szCs w:val="22"/>
+              </w:rPr>
+              <w:t>、</w:t>
+            </w:r>
+            <w:proofErr w:type="gramStart"/>
+            <w:r>
+              <w:rPr>
+                <w:rFonts w:eastAsia="標楷體" w:hint="eastAsia"/>
+                <w:szCs w:val="22"/>
+              </w:rPr>
+              <w:t>揪團區</w:t>
+            </w:r>
+            <w:proofErr w:type="gramEnd"/>
+            <w:r>
+              <w:rPr>
+                <w:rFonts w:eastAsia="標楷體" w:hint="eastAsia"/>
+                <w:szCs w:val="22"/>
+              </w:rPr>
+              <w:t>、首頁</w:t>
+            </w:r>
+            <w:r>
+              <w:rPr>
+                <w:rFonts w:eastAsia="標楷體" w:hint="eastAsia"/>
+                <w:szCs w:val="22"/>
+              </w:rPr>
+              <w:t>)</w:t>
+            </w:r>
+          </w:p>
+          <w:p>
+            <w:pPr>
+              <w:pStyle w:val="ae"/>
+              <w:numPr>
+                <w:ilvl w:val="0"/>
+                <w:numId w:val="23"/>
+              </w:numPr>
+              <w:ind w:leftChars="0"/>
+              <w:rPr>
+                <w:rFonts w:eastAsia="標楷體"/>
+                <w:szCs w:val="22"/>
+              </w:rPr>
+            </w:pPr>
+            <w:r>
+              <w:rPr>
+                <w:rFonts w:eastAsia="標楷體" w:hint="eastAsia"/>
+                <w:szCs w:val="22"/>
+              </w:rPr>
+              <w:t>統</w:t>
+            </w:r>
+            <w:proofErr w:type="gramStart"/>
+            <w:r>
+              <w:rPr>
+                <w:rFonts w:eastAsia="標楷體" w:hint="eastAsia"/>
+                <w:szCs w:val="22"/>
+              </w:rPr>
+              <w:t>整並串接</w:t>
+            </w:r>
+            <w:proofErr w:type="gramEnd"/>
+            <w:r>
+              <w:rPr>
+                <w:rFonts w:eastAsia="標楷體" w:hint="eastAsia"/>
+                <w:szCs w:val="22"/>
+              </w:rPr>
+              <w:t>前後端程式</w:t>
+            </w:r>
+          </w:p>
+          <w:p>
+            <w:pPr>
+              <w:pStyle w:val="ae"/>
+              <w:numPr>
+                <w:ilvl w:val="0"/>
+                <w:numId w:val="23"/>
+              </w:numPr>
+              <w:ind w:leftChars="0"/>
+              <w:rPr>
+                <w:rFonts w:eastAsia="標楷體"/>
+                <w:szCs w:val="22"/>
+              </w:rPr>
+            </w:pPr>
+            <w:r>
+              <w:rPr>
+                <w:rFonts w:eastAsia="標楷體" w:hint="eastAsia"/>
+                <w:szCs w:val="22"/>
+              </w:rPr>
+              <w:t>伺服器</w:t>
+            </w:r>
+            <w:r>
+              <w:rPr>
+                <w:rFonts w:eastAsia="標楷體" w:hint="eastAsia"/>
+                <w:szCs w:val="22"/>
+              </w:rPr>
+              <w:t>建設及維護</w:t>
+            </w:r>
+          </w:p>
+          <w:p>
+            <w:pPr>
+              <w:pStyle w:val="ae"/>
+              <w:numPr>
+                <w:ilvl w:val="0"/>
+                <w:numId w:val="23"/>
+              </w:numPr>
+              <w:ind w:leftChars="0"/>
+              <w:rPr>
+                <w:rFonts w:eastAsia="標楷體" w:hint="eastAsia"/>
+                <w:szCs w:val="22"/>
+              </w:rPr>
+            </w:pPr>
+            <w:r>
+              <w:rPr>
+                <w:rFonts w:eastAsia="標楷體" w:hint="eastAsia"/>
+                <w:szCs w:val="22"/>
+              </w:rPr>
+              <w:t>M</w:t>
+            </w:r>
+            <w:r>
+              <w:rPr>
+                <w:rFonts w:eastAsia="標楷體"/>
+                <w:szCs w:val="22"/>
+              </w:rPr>
+              <w:t>ongoDB</w:t>
+            </w:r>
+            <w:r>
+              <w:rPr>
+                <w:rFonts w:eastAsia="標楷體" w:hint="eastAsia"/>
+                <w:szCs w:val="22"/>
+              </w:rPr>
+              <w:t>、</w:t>
+            </w:r>
+            <w:r>
+              <w:rPr>
+                <w:rFonts w:eastAsia="標楷體" w:hint="eastAsia"/>
+                <w:szCs w:val="22"/>
+              </w:rPr>
+              <w:t>C</w:t>
+            </w:r>
+            <w:r>
+              <w:rPr>
+                <w:rFonts w:eastAsia="標楷體"/>
+                <w:szCs w:val="22"/>
+              </w:rPr>
+              <w:t>hroma</w:t>
+            </w:r>
+            <w:r>
+              <w:rPr>
+                <w:rFonts w:eastAsia="標楷體" w:hint="eastAsia"/>
+                <w:szCs w:val="22"/>
+              </w:rPr>
+              <w:t>資料庫建設及維護</w:t>
+            </w:r>
+          </w:p>
+          <w:p>
+            <w:pPr>
+              <w:pStyle w:val="ae"/>
+              <w:numPr>
+                <w:ilvl w:val="0"/>
+                <w:numId w:val="23"/>
+              </w:numPr>
+              <w:ind w:leftChars="0"/>
+              <w:rPr>
+                <w:rFonts w:eastAsia="標楷體"/>
+                <w:szCs w:val="22"/>
+              </w:rPr>
+            </w:pPr>
+            <w:r>
+              <w:rPr>
+                <w:rFonts w:eastAsia="標楷體" w:hint="eastAsia"/>
+                <w:szCs w:val="22"/>
+              </w:rPr>
+              <w:t>系統文件彙整及依照表</w:t>
+            </w:r>
+            <w:r>
+              <w:rPr>
+                <w:rFonts w:eastAsia="標楷體" w:hint="eastAsia"/>
+                <w:szCs w:val="22"/>
+              </w:rPr>
+              <w:t>4-2-1</w:t>
+            </w:r>
+            <w:r>
+              <w:rPr>
+                <w:rFonts w:eastAsia="標楷體" w:hint="eastAsia"/>
+                <w:szCs w:val="22"/>
+              </w:rPr>
+              <w:t>之分配部分製作文件內文</w:t>
+            </w:r>
+          </w:p>
+          <w:p>
+            <w:pPr>
+              <w:pStyle w:val="ae"/>
+              <w:numPr>
+                <w:ilvl w:val="0"/>
+                <w:numId w:val="23"/>
+              </w:numPr>
+              <w:ind w:leftChars="0"/>
+              <w:rPr>
+                <w:rFonts w:eastAsia="標楷體"/>
+                <w:szCs w:val="22"/>
+              </w:rPr>
+            </w:pPr>
+            <w:r>
+              <w:rPr>
+                <w:rFonts w:eastAsia="標楷體" w:hint="eastAsia"/>
+                <w:szCs w:val="22"/>
+              </w:rPr>
+              <w:t>簡報製作</w:t>
+            </w:r>
+          </w:p>
+          <w:p>
+            <w:pPr>
+              <w:pStyle w:val="ae"/>
+              <w:numPr>
+                <w:ilvl w:val="0"/>
+                <w:numId w:val="23"/>
+              </w:numPr>
+              <w:ind w:leftChars="0"/>
+              <w:rPr>
+                <w:rFonts w:eastAsia="標楷體" w:hint="eastAsia"/>
+                <w:szCs w:val="22"/>
+              </w:rPr>
+            </w:pPr>
+            <w:r>
+              <w:rPr>
+                <w:rFonts w:eastAsia="標楷體" w:hint="eastAsia"/>
+                <w:szCs w:val="22"/>
+              </w:rPr>
+              <w:t>安排及追蹤系統製作進度</w:t>
             </w:r>
           </w:p>
         </w:tc>
@@ -20319,7 +20575,12 @@
           </w:tcPr>
           <w:p>
             <w:pPr>
-              <w:jc w:val="both"/>
+              <w:pStyle w:val="ae"/>
+              <w:numPr>
+                <w:ilvl w:val="0"/>
+                <w:numId w:val="23"/>
+              </w:numPr>
+              <w:ind w:leftChars="0"/>
               <w:rPr>
                 <w:rFonts w:eastAsia="標楷體"/>
                 <w:szCs w:val="22"/>
@@ -20330,21 +20591,164 @@
                 <w:rFonts w:eastAsia="標楷體" w:hint="eastAsia"/>
                 <w:szCs w:val="22"/>
               </w:rPr>
-              <w:t xml:space="preserve">                                         </w:t>
-            </w:r>
-            <w:r>
-              <w:rPr>
-                <w:rFonts w:eastAsia="標楷體"/>
-                <w:szCs w:val="22"/>
-              </w:rPr>
-              <w:t xml:space="preserve">   </w:t>
+              <w:t>負責後端程式撰寫</w:t>
             </w:r>
             <w:r>
               <w:rPr>
                 <w:rFonts w:eastAsia="標楷體" w:hint="eastAsia"/>
                 <w:szCs w:val="22"/>
               </w:rPr>
-              <w:t xml:space="preserve">      </w:t>
+              <w:t xml:space="preserve"> </w:t>
+            </w:r>
+          </w:p>
+          <w:p>
+            <w:pPr>
+              <w:pStyle w:val="ae"/>
+              <w:ind w:leftChars="0"/>
+              <w:rPr>
+                <w:rFonts w:eastAsia="標楷體"/>
+                <w:szCs w:val="22"/>
+              </w:rPr>
+            </w:pPr>
+            <w:r>
+              <w:rPr>
+                <w:rFonts w:eastAsia="標楷體" w:hint="eastAsia"/>
+                <w:szCs w:val="22"/>
+              </w:rPr>
+              <w:t>(</w:t>
+            </w:r>
+            <w:r>
+              <w:rPr>
+                <w:rFonts w:eastAsia="標楷體" w:hint="eastAsia"/>
+                <w:szCs w:val="22"/>
+              </w:rPr>
+              <w:t>AI</w:t>
+            </w:r>
+            <w:r>
+              <w:rPr>
+                <w:rFonts w:eastAsia="標楷體" w:hint="eastAsia"/>
+                <w:szCs w:val="22"/>
+              </w:rPr>
+              <w:t>優化課程評論</w:t>
+            </w:r>
+            <w:r>
+              <w:rPr>
+                <w:rFonts w:eastAsia="標楷體" w:hint="eastAsia"/>
+                <w:szCs w:val="22"/>
+              </w:rPr>
+              <w:t>、</w:t>
+            </w:r>
+            <w:r>
+              <w:rPr>
+                <w:rFonts w:eastAsia="標楷體" w:hint="eastAsia"/>
+                <w:szCs w:val="22"/>
+              </w:rPr>
+              <w:t>二手書交換平台</w:t>
+            </w:r>
+            <w:r>
+              <w:rPr>
+                <w:rFonts w:eastAsia="標楷體" w:hint="eastAsia"/>
+                <w:szCs w:val="22"/>
+              </w:rPr>
+              <w:t>、登入、個人中心</w:t>
+            </w:r>
+            <w:r>
+              <w:rPr>
+                <w:rFonts w:eastAsia="標楷體" w:hint="eastAsia"/>
+                <w:szCs w:val="22"/>
+              </w:rPr>
+              <w:t>)</w:t>
+            </w:r>
+          </w:p>
+          <w:p>
+            <w:pPr>
+              <w:pStyle w:val="ae"/>
+              <w:numPr>
+                <w:ilvl w:val="0"/>
+                <w:numId w:val="23"/>
+              </w:numPr>
+              <w:ind w:leftChars="0"/>
+              <w:rPr>
+                <w:rFonts w:eastAsia="標楷體"/>
+                <w:szCs w:val="22"/>
+              </w:rPr>
+            </w:pPr>
+            <w:r>
+              <w:rPr>
+                <w:rFonts w:eastAsia="標楷體" w:hint="eastAsia"/>
+                <w:szCs w:val="22"/>
+              </w:rPr>
+              <w:t>M</w:t>
+            </w:r>
+            <w:r>
+              <w:rPr>
+                <w:rFonts w:eastAsia="標楷體"/>
+                <w:szCs w:val="22"/>
+              </w:rPr>
+              <w:t>ySQL</w:t>
+            </w:r>
+            <w:r>
+              <w:rPr>
+                <w:rFonts w:eastAsia="標楷體" w:hint="eastAsia"/>
+                <w:szCs w:val="22"/>
+              </w:rPr>
+              <w:t>資料庫建設及維護</w:t>
+            </w:r>
+          </w:p>
+          <w:p>
+            <w:pPr>
+              <w:pStyle w:val="ae"/>
+              <w:numPr>
+                <w:ilvl w:val="0"/>
+                <w:numId w:val="23"/>
+              </w:numPr>
+              <w:ind w:leftChars="0"/>
+              <w:rPr>
+                <w:rFonts w:eastAsia="標楷體"/>
+                <w:szCs w:val="22"/>
+              </w:rPr>
+            </w:pPr>
+            <w:r>
+              <w:rPr>
+                <w:rFonts w:eastAsia="標楷體" w:hint="eastAsia"/>
+                <w:szCs w:val="22"/>
+              </w:rPr>
+              <w:t>依照表</w:t>
+            </w:r>
+            <w:r>
+              <w:rPr>
+                <w:rFonts w:eastAsia="標楷體" w:hint="eastAsia"/>
+                <w:szCs w:val="22"/>
+              </w:rPr>
+              <w:t>4-2-1</w:t>
+            </w:r>
+            <w:r>
+              <w:rPr>
+                <w:rFonts w:eastAsia="標楷體" w:hint="eastAsia"/>
+                <w:szCs w:val="22"/>
+              </w:rPr>
+              <w:t>之分配部分製作文件內文</w:t>
+            </w:r>
+          </w:p>
+          <w:p>
+            <w:pPr>
+              <w:pStyle w:val="ae"/>
+              <w:numPr>
+                <w:ilvl w:val="0"/>
+                <w:numId w:val="23"/>
+              </w:numPr>
+              <w:ind w:leftChars="0"/>
+              <w:rPr>
+                <w:rFonts w:eastAsia="標楷體" w:hint="eastAsia"/>
+                <w:szCs w:val="22"/>
+              </w:rPr>
+            </w:pPr>
+            <w:r>
+              <w:rPr>
+                <w:rFonts w:eastAsia="標楷體" w:hint="eastAsia"/>
+                <w:szCs w:val="22"/>
+              </w:rPr>
+              <w:t>會議記錄</w:t>
             </w:r>
           </w:p>
         </w:tc>
@@ -20476,7 +20880,12 @@
           </w:tcPr>
           <w:p>
             <w:pPr>
-              <w:jc w:val="both"/>
+              <w:pStyle w:val="ae"/>
+              <w:numPr>
+                <w:ilvl w:val="0"/>
+                <w:numId w:val="23"/>
+              </w:numPr>
+              <w:ind w:leftChars="0"/>
               <w:rPr>
                 <w:rFonts w:eastAsia="標楷體"/>
                 <w:szCs w:val="22"/>
@@ -20487,25 +20896,111 @@
                 <w:rFonts w:eastAsia="標楷體" w:hint="eastAsia"/>
                 <w:szCs w:val="22"/>
               </w:rPr>
-              <w:t xml:space="preserve">                                       </w:t>
-            </w:r>
-            <w:r>
-              <w:rPr>
-                <w:rFonts w:eastAsia="標楷體"/>
-                <w:szCs w:val="22"/>
-              </w:rPr>
-              <w:t xml:space="preserve">  </w:t>
+              <w:t>負責</w:t>
             </w:r>
             <w:r>
               <w:rPr>
                 <w:rFonts w:eastAsia="標楷體" w:hint="eastAsia"/>
                 <w:szCs w:val="22"/>
               </w:rPr>
-              <w:t xml:space="preserve">  </w:t>
-            </w:r>
-            <w:r>
-              <w:rPr>
-                <w:rFonts w:eastAsia="標楷體"/>
+              <w:t>前端</w:t>
+            </w:r>
+            <w:r>
+              <w:rPr>
+                <w:rFonts w:eastAsia="標楷體" w:hint="eastAsia"/>
+                <w:szCs w:val="22"/>
+              </w:rPr>
+              <w:t>程式撰寫</w:t>
+            </w:r>
+            <w:r>
+              <w:rPr>
+                <w:rFonts w:eastAsia="標楷體" w:hint="eastAsia"/>
+                <w:szCs w:val="22"/>
+              </w:rPr>
+              <w:t xml:space="preserve"> (</w:t>
+            </w:r>
+            <w:r>
+              <w:rPr>
+                <w:rFonts w:eastAsia="標楷體" w:hint="eastAsia"/>
+                <w:szCs w:val="22"/>
+              </w:rPr>
+              <w:t>AI</w:t>
+            </w:r>
+            <w:r>
+              <w:rPr>
+                <w:rFonts w:eastAsia="標楷體" w:hint="eastAsia"/>
+                <w:szCs w:val="22"/>
+              </w:rPr>
+              <w:t>優化課程評論</w:t>
+            </w:r>
+            <w:r>
+              <w:rPr>
+                <w:rFonts w:eastAsia="標楷體" w:hint="eastAsia"/>
+                <w:szCs w:val="22"/>
+              </w:rPr>
+              <w:t>、登入</w:t>
+            </w:r>
+            <w:r>
+              <w:rPr>
+                <w:rFonts w:eastAsia="標楷體" w:hint="eastAsia"/>
+                <w:szCs w:val="22"/>
+              </w:rPr>
+              <w:t>)</w:t>
+            </w:r>
+          </w:p>
+          <w:p>
+            <w:pPr>
+              <w:pStyle w:val="ae"/>
+              <w:numPr>
+                <w:ilvl w:val="0"/>
+                <w:numId w:val="23"/>
+              </w:numPr>
+              <w:ind w:leftChars="0"/>
+              <w:rPr>
+                <w:rFonts w:eastAsia="標楷體"/>
+                <w:szCs w:val="22"/>
+              </w:rPr>
+            </w:pPr>
+            <w:proofErr w:type="gramStart"/>
+            <w:r>
+              <w:rPr>
+                <w:rFonts w:eastAsia="標楷體" w:hint="eastAsia"/>
+                <w:szCs w:val="22"/>
+              </w:rPr>
+              <w:t>統整前端</w:t>
+            </w:r>
+            <w:proofErr w:type="gramEnd"/>
+            <w:r>
+              <w:rPr>
+                <w:rFonts w:eastAsia="標楷體" w:hint="eastAsia"/>
+                <w:szCs w:val="22"/>
+              </w:rPr>
+              <w:t>程式</w:t>
+            </w:r>
+          </w:p>
+          <w:p>
+            <w:pPr>
+              <w:pStyle w:val="ae"/>
+              <w:numPr>
+                <w:ilvl w:val="0"/>
+                <w:numId w:val="23"/>
+              </w:numPr>
+              <w:ind w:leftChars="0"/>
+              <w:rPr>
+                <w:rFonts w:eastAsia="標楷體"/>
+                <w:szCs w:val="22"/>
+              </w:rPr>
+            </w:pPr>
+            <w:r>
+              <w:rPr>
+                <w:rFonts w:eastAsia="標楷體" w:hint="eastAsia"/>
+                <w:szCs w:val="22"/>
+              </w:rPr>
+              <w:t>系統畫面設計</w:t>
+            </w:r>
+            <w:r>
+              <w:rPr>
+                <w:rFonts w:eastAsia="標楷體" w:hint="eastAsia"/>
                 <w:szCs w:val="22"/>
               </w:rPr>
               <w:t xml:space="preserve"> </w:t>
@@ -20515,7 +21010,84 @@
                 <w:rFonts w:eastAsia="標楷體" w:hint="eastAsia"/>
                 <w:szCs w:val="22"/>
               </w:rPr>
-              <w:t xml:space="preserve">      </w:t>
+              <w:t>(</w:t>
+            </w:r>
+            <w:r>
+              <w:rPr>
+                <w:rFonts w:eastAsia="標楷體" w:hint="eastAsia"/>
+                <w:szCs w:val="22"/>
+              </w:rPr>
+              <w:t>AI</w:t>
+            </w:r>
+            <w:r>
+              <w:rPr>
+                <w:rFonts w:eastAsia="標楷體" w:hint="eastAsia"/>
+                <w:szCs w:val="22"/>
+              </w:rPr>
+              <w:t>優化課程評論、登入</w:t>
+            </w:r>
+            <w:r>
+              <w:rPr>
+                <w:rFonts w:eastAsia="標楷體" w:hint="eastAsia"/>
+                <w:szCs w:val="22"/>
+              </w:rPr>
+              <w:t>)</w:t>
+            </w:r>
+          </w:p>
+          <w:p>
+            <w:pPr>
+              <w:pStyle w:val="ae"/>
+              <w:numPr>
+                <w:ilvl w:val="0"/>
+                <w:numId w:val="23"/>
+              </w:numPr>
+              <w:ind w:leftChars="0"/>
+              <w:rPr>
+                <w:rFonts w:eastAsia="標楷體" w:hint="eastAsia"/>
+                <w:szCs w:val="22"/>
+              </w:rPr>
+            </w:pPr>
+            <w:r>
+              <w:rPr>
+                <w:rFonts w:eastAsia="標楷體" w:hint="eastAsia"/>
+                <w:szCs w:val="22"/>
+              </w:rPr>
+              <w:t>素材設計</w:t>
+            </w:r>
+          </w:p>
+          <w:p>
+            <w:pPr>
+              <w:pStyle w:val="ae"/>
+              <w:numPr>
+                <w:ilvl w:val="0"/>
+                <w:numId w:val="23"/>
+              </w:numPr>
+              <w:ind w:leftChars="0"/>
+              <w:rPr>
+                <w:rFonts w:eastAsia="標楷體"/>
+                <w:szCs w:val="22"/>
+              </w:rPr>
+            </w:pPr>
+            <w:r>
+              <w:rPr>
+                <w:rFonts w:eastAsia="標楷體" w:hint="eastAsia"/>
+                <w:szCs w:val="22"/>
+              </w:rPr>
+              <w:t>依照表</w:t>
+            </w:r>
+            <w:r>
+              <w:rPr>
+                <w:rFonts w:eastAsia="標楷體" w:hint="eastAsia"/>
+                <w:szCs w:val="22"/>
+              </w:rPr>
+              <w:t>4-2-1</w:t>
+            </w:r>
+            <w:r>
+              <w:rPr>
+                <w:rFonts w:eastAsia="標楷體" w:hint="eastAsia"/>
+                <w:szCs w:val="22"/>
+              </w:rPr>
+              <w:t>之分配部分製作文件內文</w:t>
             </w:r>
           </w:p>
         </w:tc>
@@ -20647,7 +21219,12 @@
           </w:tcPr>
           <w:p>
             <w:pPr>
-              <w:jc w:val="both"/>
+              <w:pStyle w:val="ae"/>
+              <w:numPr>
+                <w:ilvl w:val="0"/>
+                <w:numId w:val="23"/>
+              </w:numPr>
+              <w:ind w:leftChars="0"/>
               <w:rPr>
                 <w:rFonts w:eastAsia="標楷體"/>
                 <w:szCs w:val="22"/>
@@ -20658,21 +21235,234 @@
                 <w:rFonts w:eastAsia="標楷體" w:hint="eastAsia"/>
                 <w:szCs w:val="22"/>
               </w:rPr>
-              <w:t xml:space="preserve">                                        </w:t>
-            </w:r>
-            <w:r>
-              <w:rPr>
-                <w:rFonts w:eastAsia="標楷體"/>
-                <w:szCs w:val="22"/>
-              </w:rPr>
-              <w:t xml:space="preserve">  </w:t>
-            </w:r>
+              <w:t>負責前端程式撰寫</w:t>
+            </w:r>
+          </w:p>
+          <w:p>
+            <w:pPr>
+              <w:pStyle w:val="ae"/>
+              <w:ind w:leftChars="0"/>
+              <w:rPr>
+                <w:rFonts w:eastAsia="標楷體"/>
+                <w:szCs w:val="22"/>
+              </w:rPr>
+            </w:pPr>
             <w:r>
               <w:rPr>
                 <w:rFonts w:eastAsia="標楷體" w:hint="eastAsia"/>
                 <w:szCs w:val="22"/>
               </w:rPr>
-              <w:t xml:space="preserve">        </w:t>
+              <w:t>(</w:t>
+            </w:r>
+            <w:r>
+              <w:rPr>
+                <w:rFonts w:eastAsia="標楷體" w:hint="eastAsia"/>
+                <w:szCs w:val="22"/>
+              </w:rPr>
+              <w:t>RAG</w:t>
+            </w:r>
+            <w:r>
+              <w:rPr>
+                <w:rFonts w:eastAsia="標楷體" w:hint="eastAsia"/>
+                <w:szCs w:val="22"/>
+              </w:rPr>
+              <w:t>校規查詢</w:t>
+            </w:r>
+            <w:r>
+              <w:rPr>
+                <w:rFonts w:eastAsia="標楷體" w:hint="eastAsia"/>
+                <w:szCs w:val="22"/>
+              </w:rPr>
+              <w:t>、</w:t>
+            </w:r>
+            <w:proofErr w:type="gramStart"/>
+            <w:r>
+              <w:rPr>
+                <w:rFonts w:eastAsia="標楷體" w:hint="eastAsia"/>
+                <w:szCs w:val="22"/>
+              </w:rPr>
+              <w:t>揪團區</w:t>
+            </w:r>
+            <w:proofErr w:type="gramEnd"/>
+            <w:r>
+              <w:rPr>
+                <w:rFonts w:eastAsia="標楷體" w:hint="eastAsia"/>
+                <w:szCs w:val="22"/>
+              </w:rPr>
+              <w:t>、</w:t>
+            </w:r>
+            <w:r>
+              <w:rPr>
+                <w:rFonts w:eastAsia="標楷體" w:hint="eastAsia"/>
+                <w:szCs w:val="22"/>
+              </w:rPr>
+              <w:t>二手書交換平台</w:t>
+            </w:r>
+            <w:r>
+              <w:rPr>
+                <w:rFonts w:eastAsia="標楷體" w:hint="eastAsia"/>
+                <w:szCs w:val="22"/>
+              </w:rPr>
+              <w:t>)</w:t>
+            </w:r>
+          </w:p>
+          <w:p>
+            <w:pPr>
+              <w:pStyle w:val="ae"/>
+              <w:numPr>
+                <w:ilvl w:val="0"/>
+                <w:numId w:val="23"/>
+              </w:numPr>
+              <w:ind w:leftChars="0"/>
+              <w:rPr>
+                <w:rFonts w:eastAsia="標楷體"/>
+                <w:szCs w:val="22"/>
+              </w:rPr>
+            </w:pPr>
+            <w:r>
+              <w:rPr>
+                <w:rFonts w:eastAsia="標楷體" w:hint="eastAsia"/>
+                <w:szCs w:val="22"/>
+              </w:rPr>
+              <w:t>系統畫面設計</w:t>
+            </w:r>
+          </w:p>
+          <w:p>
+            <w:pPr>
+              <w:pStyle w:val="ae"/>
+              <w:ind w:leftChars="0"/>
+              <w:rPr>
+                <w:rFonts w:eastAsia="標楷體"/>
+                <w:szCs w:val="22"/>
+              </w:rPr>
+            </w:pPr>
+            <w:r>
+              <w:rPr>
+                <w:rFonts w:eastAsia="標楷體" w:hint="eastAsia"/>
+                <w:szCs w:val="22"/>
+              </w:rPr>
+              <w:t>(</w:t>
+            </w:r>
+            <w:r>
+              <w:rPr>
+                <w:rFonts w:eastAsia="標楷體" w:hint="eastAsia"/>
+                <w:szCs w:val="22"/>
+              </w:rPr>
+              <w:t>RAG</w:t>
+            </w:r>
+            <w:r>
+              <w:rPr>
+                <w:rFonts w:eastAsia="標楷體" w:hint="eastAsia"/>
+                <w:szCs w:val="22"/>
+              </w:rPr>
+              <w:t>校規查詢、</w:t>
+            </w:r>
+            <w:proofErr w:type="gramStart"/>
+            <w:r>
+              <w:rPr>
+                <w:rFonts w:eastAsia="標楷體" w:hint="eastAsia"/>
+                <w:szCs w:val="22"/>
+              </w:rPr>
+              <w:t>揪團區</w:t>
+            </w:r>
+            <w:proofErr w:type="gramEnd"/>
+            <w:r>
+              <w:rPr>
+                <w:rFonts w:eastAsia="標楷體" w:hint="eastAsia"/>
+                <w:szCs w:val="22"/>
+              </w:rPr>
+              <w:t>、二手書交換平台</w:t>
+            </w:r>
+            <w:r>
+              <w:rPr>
+                <w:rFonts w:eastAsia="標楷體" w:hint="eastAsia"/>
+                <w:szCs w:val="22"/>
+              </w:rPr>
+              <w:t>、個人中心</w:t>
+            </w:r>
+            <w:r>
+              <w:rPr>
+                <w:rFonts w:eastAsia="標楷體" w:hint="eastAsia"/>
+                <w:szCs w:val="22"/>
+              </w:rPr>
+              <w:t>)</w:t>
+            </w:r>
+          </w:p>
+          <w:p>
+            <w:pPr>
+              <w:pStyle w:val="ae"/>
+              <w:numPr>
+                <w:ilvl w:val="0"/>
+                <w:numId w:val="23"/>
+              </w:numPr>
+              <w:ind w:leftChars="0"/>
+              <w:rPr>
+                <w:rFonts w:eastAsia="標楷體" w:hint="eastAsia"/>
+                <w:szCs w:val="22"/>
+              </w:rPr>
+            </w:pPr>
+            <w:r>
+              <w:rPr>
+                <w:rFonts w:eastAsia="標楷體" w:hint="eastAsia"/>
+                <w:szCs w:val="22"/>
+              </w:rPr>
+              <w:t>素材設計</w:t>
+            </w:r>
+          </w:p>
+          <w:p>
+            <w:pPr>
+              <w:pStyle w:val="ae"/>
+              <w:numPr>
+                <w:ilvl w:val="0"/>
+                <w:numId w:val="23"/>
+              </w:numPr>
+              <w:ind w:leftChars="0"/>
+              <w:rPr>
+                <w:rFonts w:eastAsia="標楷體"/>
+                <w:szCs w:val="22"/>
+              </w:rPr>
+            </w:pPr>
+            <w:r>
+              <w:rPr>
+                <w:rFonts w:eastAsia="標楷體" w:hint="eastAsia"/>
+                <w:szCs w:val="22"/>
+              </w:rPr>
+              <w:t>依照表</w:t>
+            </w:r>
+            <w:r>
+              <w:rPr>
+                <w:rFonts w:eastAsia="標楷體" w:hint="eastAsia"/>
+                <w:szCs w:val="22"/>
+              </w:rPr>
+              <w:t>4-2-1</w:t>
+            </w:r>
+            <w:r>
+              <w:rPr>
+                <w:rFonts w:eastAsia="標楷體" w:hint="eastAsia"/>
+                <w:szCs w:val="22"/>
+              </w:rPr>
+              <w:t>之分配部分製作文件內文</w:t>
+            </w:r>
+          </w:p>
+          <w:p>
+            <w:pPr>
+              <w:pStyle w:val="ae"/>
+              <w:numPr>
+                <w:ilvl w:val="0"/>
+                <w:numId w:val="23"/>
+              </w:numPr>
+              <w:ind w:leftChars="0"/>
+              <w:rPr>
+                <w:rFonts w:eastAsia="標楷體"/>
+                <w:szCs w:val="22"/>
+              </w:rPr>
+            </w:pPr>
+            <w:r>
+              <w:rPr>
+                <w:rFonts w:eastAsia="標楷體" w:hint="eastAsia"/>
+                <w:szCs w:val="22"/>
+              </w:rPr>
+              <w:t>簡報製作</w:t>
             </w:r>
           </w:p>
         </w:tc>
@@ -20738,6 +21528,7 @@
                 <w:rFonts w:eastAsia="標楷體" w:hint="eastAsia"/>
                 <w:szCs w:val="22"/>
               </w:rPr>
+              <w:lastRenderedPageBreak/>
               <w:t>5</w:t>
             </w:r>
           </w:p>
@@ -20804,7 +21595,12 @@
           </w:tcPr>
           <w:p>
             <w:pPr>
-              <w:jc w:val="both"/>
+              <w:pStyle w:val="ae"/>
+              <w:numPr>
+                <w:ilvl w:val="0"/>
+                <w:numId w:val="23"/>
+              </w:numPr>
+              <w:ind w:leftChars="0"/>
               <w:rPr>
                 <w:rFonts w:eastAsia="標楷體"/>
                 <w:szCs w:val="22"/>
@@ -20815,35 +21611,217 @@
                 <w:rFonts w:eastAsia="標楷體" w:hint="eastAsia"/>
                 <w:szCs w:val="22"/>
               </w:rPr>
-              <w:t xml:space="preserve">                                       </w:t>
-            </w:r>
-            <w:r>
-              <w:rPr>
-                <w:rFonts w:eastAsia="標楷體"/>
-                <w:szCs w:val="22"/>
-              </w:rPr>
-              <w:t xml:space="preserve">  </w:t>
+              <w:t>負責前端程式撰寫</w:t>
             </w:r>
             <w:r>
               <w:rPr>
                 <w:rFonts w:eastAsia="標楷體" w:hint="eastAsia"/>
                 <w:szCs w:val="22"/>
               </w:rPr>
+              <w:t xml:space="preserve"> (</w:t>
+            </w:r>
+            <w:r>
+              <w:rPr>
+                <w:rFonts w:eastAsia="標楷體" w:hint="eastAsia"/>
+                <w:szCs w:val="22"/>
+              </w:rPr>
+              <w:t>首頁、個人中心</w:t>
+            </w:r>
+            <w:r>
+              <w:rPr>
+                <w:rFonts w:eastAsia="標楷體" w:hint="eastAsia"/>
+                <w:szCs w:val="22"/>
+              </w:rPr>
+              <w:t>)</w:t>
+            </w:r>
+          </w:p>
+          <w:p>
+            <w:pPr>
+              <w:pStyle w:val="ae"/>
+              <w:numPr>
+                <w:ilvl w:val="0"/>
+                <w:numId w:val="23"/>
+              </w:numPr>
+              <w:ind w:leftChars="0"/>
+              <w:rPr>
+                <w:rFonts w:eastAsia="標楷體"/>
+                <w:szCs w:val="22"/>
+              </w:rPr>
+            </w:pPr>
+            <w:r>
+              <w:rPr>
+                <w:rFonts w:eastAsia="標楷體" w:hint="eastAsia"/>
+                <w:szCs w:val="22"/>
+              </w:rPr>
+              <w:t>系統畫面設計</w:t>
+            </w:r>
+            <w:r>
+              <w:rPr>
+                <w:rFonts w:eastAsia="標楷體" w:hint="eastAsia"/>
+                <w:szCs w:val="22"/>
+              </w:rPr>
               <w:t xml:space="preserve"> </w:t>
             </w:r>
             <w:r>
               <w:rPr>
-                <w:rFonts w:eastAsia="標楷體"/>
-                <w:szCs w:val="22"/>
-              </w:rPr>
-              <w:t xml:space="preserve">  </w:t>
-            </w:r>
-            <w:r>
-              <w:rPr>
                 <w:rFonts w:eastAsia="標楷體" w:hint="eastAsia"/>
                 <w:szCs w:val="22"/>
               </w:rPr>
-              <w:t xml:space="preserve">      </w:t>
+              <w:t>(</w:t>
+            </w:r>
+            <w:r>
+              <w:rPr>
+                <w:rFonts w:eastAsia="標楷體" w:hint="eastAsia"/>
+                <w:szCs w:val="22"/>
+              </w:rPr>
+              <w:t>AI</w:t>
+            </w:r>
+            <w:r>
+              <w:rPr>
+                <w:rFonts w:eastAsia="標楷體" w:hint="eastAsia"/>
+                <w:szCs w:val="22"/>
+              </w:rPr>
+              <w:t>優化課程評論、登入</w:t>
+            </w:r>
+            <w:r>
+              <w:rPr>
+                <w:rFonts w:eastAsia="標楷體" w:hint="eastAsia"/>
+                <w:szCs w:val="22"/>
+              </w:rPr>
+              <w:t>)</w:t>
+            </w:r>
+          </w:p>
+          <w:p>
+            <w:pPr>
+              <w:pStyle w:val="ae"/>
+              <w:numPr>
+                <w:ilvl w:val="0"/>
+                <w:numId w:val="23"/>
+              </w:numPr>
+              <w:ind w:leftChars="0"/>
+              <w:rPr>
+                <w:rFonts w:eastAsia="標楷體"/>
+                <w:szCs w:val="22"/>
+              </w:rPr>
+            </w:pPr>
+            <w:r>
+              <w:rPr>
+                <w:rFonts w:eastAsia="標楷體" w:hint="eastAsia"/>
+                <w:szCs w:val="22"/>
+              </w:rPr>
+              <w:t>素材設計</w:t>
+            </w:r>
+            <w:r>
+              <w:rPr>
+                <w:rFonts w:eastAsia="標楷體" w:hint="eastAsia"/>
+                <w:szCs w:val="22"/>
+              </w:rPr>
+              <w:t>、系統風格設計、</w:t>
+            </w:r>
+            <w:r>
+              <w:rPr>
+                <w:rFonts w:eastAsia="標楷體" w:hint="eastAsia"/>
+                <w:szCs w:val="22"/>
+              </w:rPr>
+              <w:t>l</w:t>
+            </w:r>
+            <w:r>
+              <w:rPr>
+                <w:rFonts w:eastAsia="標楷體"/>
+                <w:szCs w:val="22"/>
+              </w:rPr>
+              <w:t>ogo</w:t>
+            </w:r>
+            <w:r>
+              <w:rPr>
+                <w:rFonts w:eastAsia="標楷體" w:hint="eastAsia"/>
+                <w:szCs w:val="22"/>
+              </w:rPr>
+              <w:t>設計、顏色挑選</w:t>
+            </w:r>
+          </w:p>
+          <w:p>
+            <w:pPr>
+              <w:pStyle w:val="ae"/>
+              <w:numPr>
+                <w:ilvl w:val="0"/>
+                <w:numId w:val="23"/>
+              </w:numPr>
+              <w:ind w:leftChars="0"/>
+              <w:rPr>
+                <w:rFonts w:eastAsia="標楷體"/>
+                <w:szCs w:val="22"/>
+              </w:rPr>
+            </w:pPr>
+            <w:r>
+              <w:rPr>
+                <w:rFonts w:eastAsia="標楷體" w:hint="eastAsia"/>
+                <w:szCs w:val="22"/>
+              </w:rPr>
+              <w:t>依照表</w:t>
+            </w:r>
+            <w:r>
+              <w:rPr>
+                <w:rFonts w:eastAsia="標楷體" w:hint="eastAsia"/>
+                <w:szCs w:val="22"/>
+              </w:rPr>
+              <w:t>4-2-1</w:t>
+            </w:r>
+            <w:r>
+              <w:rPr>
+                <w:rFonts w:eastAsia="標楷體" w:hint="eastAsia"/>
+                <w:szCs w:val="22"/>
+              </w:rPr>
+              <w:t>之分配部分製作文件內文</w:t>
+            </w:r>
+          </w:p>
+          <w:p>
+            <w:pPr>
+              <w:pStyle w:val="ae"/>
+              <w:numPr>
+                <w:ilvl w:val="0"/>
+                <w:numId w:val="23"/>
+              </w:numPr>
+              <w:ind w:leftChars="0"/>
+              <w:rPr>
+                <w:rFonts w:eastAsia="標楷體"/>
+                <w:szCs w:val="22"/>
+              </w:rPr>
+            </w:pPr>
+            <w:r>
+              <w:rPr>
+                <w:rFonts w:eastAsia="標楷體" w:hint="eastAsia"/>
+                <w:szCs w:val="22"/>
+              </w:rPr>
+              <w:t>簡報製作</w:t>
+            </w:r>
+          </w:p>
+          <w:p>
+            <w:pPr>
+              <w:pStyle w:val="ae"/>
+              <w:numPr>
+                <w:ilvl w:val="0"/>
+                <w:numId w:val="23"/>
+              </w:numPr>
+              <w:ind w:leftChars="0"/>
+              <w:rPr>
+                <w:rFonts w:eastAsia="標楷體"/>
+                <w:szCs w:val="22"/>
+              </w:rPr>
+            </w:pPr>
+            <w:r>
+              <w:rPr>
+                <w:rFonts w:eastAsia="標楷體" w:hint="eastAsia"/>
+                <w:szCs w:val="22"/>
+              </w:rPr>
+              <w:t>使用者需求問卷</w:t>
+            </w:r>
+            <w:r>
+              <w:rPr>
+                <w:rFonts w:eastAsia="標楷體" w:hint="eastAsia"/>
+                <w:szCs w:val="22"/>
+              </w:rPr>
+              <w:t>調查</w:t>
             </w:r>
           </w:p>
         </w:tc>
@@ -22053,6 +23031,7 @@
                 <w:sz w:val="28"/>
                 <w:szCs w:val="28"/>
               </w:rPr>
+              <w:lastRenderedPageBreak/>
               <w:t>揪團交流</w:t>
             </w:r>
             <w:proofErr w:type="gramEnd"/>
@@ -36269,12 +37248,7 @@
       </w:pPr>
     </w:p>
     <w:sectPr>
-      <w:headerReference w:type="even" r:id="rId23"/>
-      <w:headerReference w:type="default" r:id="rId24"/>
-      <w:footerReference w:type="even" r:id="rId25"/>
-      <w:footerReference w:type="default" r:id="rId26"/>
-      <w:headerReference w:type="first" r:id="rId27"/>
-      <w:footerReference w:type="first" r:id="rId28"/>
+      <w:footerReference w:type="default" r:id="rId23"/>
       <w:pgSz w:w="11906" w:h="16838" w:code="9"/>
       <w:pgMar w:top="851" w:right="851" w:bottom="851" w:left="851" w:header="567" w:footer="567" w:gutter="0"/>
       <w:cols w:space="425"/>
@@ -36304,16 +37278,6 @@
 </file>
 
 <file path=word/footer1.xml><?xml version="1.0" encoding="utf-8"?>
-<w:ftr xmlns:wpc="http://schemas.microsoft.com/office/word/2010/wordprocessingCanvas" xmlns:cx="http://schemas.microsoft.com/office/drawing/2014/chartex" xmlns:cx1="http://schemas.microsoft.com/office/drawing/2015/9/8/chartex" xmlns:cx2="http://schemas.microsoft.com/office/drawing/2015/10/21/chartex" xmlns:cx3="http://schemas.microsoft.com/office/drawing/2016/5/9/chartex" xmlns:cx4="http://schemas.microsoft.com/office/drawing/2016/5/10/chartex" xmlns:cx5="http://schemas.microsoft.com/office/drawing/2016/5/11/chartex" xmlns:cx6="http://schemas.microsoft.com/office/drawing/2016/5/12/chartex" xmlns:cx7="http://schemas.microsoft.com/office/drawing/2016/5/13/chartex" xmlns:cx8="http://schemas.microsoft.com/office/drawing/2016/5/14/chartex" xmlns:mc="http://schemas.openxmlformats.org/markup-compatibility/2006" xmlns:aink="http://schemas.microsoft.com/office/drawing/2016/ink" xmlns:am3d="http://schemas.microsoft.com/office/drawing/2017/model3d" xmlns:o="urn:schemas-microsoft-com:office:office" xmlns:r="http://schemas.openxmlformats.org/officeDocument/2006/relationships" xmlns:m="http://schemas.openxmlformats.org/officeDocument/2006/math" xmlns:v="urn:schemas-microsoft-com:vml" xmlns:wp14="http://schemas.microsoft.com/office/word/2010/wordprocessingDrawing" xmlns:wp="http://schemas.openxmlformats.org/drawingml/2006/wordprocessingDrawing" xmlns:w10="urn:schemas-microsoft-com:office:word" xmlns:w="http://schemas.openxmlformats.org/wordprocessingml/2006/main" xmlns:w14="http://schemas.microsoft.com/office/word/2010/wordml" xmlns:w15="http://schemas.microsoft.com/office/word/2012/wordml" xmlns:w16cex="http://schemas.microsoft.com/office/word/2018/wordml/cex" xmlns:w16cid="http://schemas.microsoft.com/office/word/2016/wordml/cid" xmlns:w16="http://schemas.microsoft.com/office/word/2018/wordml" xmlns:w16sdtdh="http://schemas.microsoft.com/office/word/2020/wordml/sdtdatahash" xmlns:w16se="http://schemas.microsoft.com/office/word/2015/wordml/symex" xmlns:wpg="http://schemas.microsoft.com/office/word/2010/wordprocessingGroup" xmlns:wpi="http://schemas.microsoft.com/office/word/2010/wordprocessingInk" xmlns:wne="http://schemas.microsoft.com/office/word/2006/wordml" xmlns:wps="http://schemas.microsoft.com/office/word/2010/wordprocessingShape" mc:Ignorable="w14 w15 w16se w16cid w16 w16cex w16sdtdh wp14">
-  <w:p>
-    <w:pPr>
-      <w:pStyle w:val="a6"/>
-    </w:pPr>
-  </w:p>
-</w:ftr>
-</file>
-
-<file path=word/footer2.xml><?xml version="1.0" encoding="utf-8"?>
 <w:ftr xmlns:wpc="http://schemas.microsoft.com/office/word/2010/wordprocessingCanvas" xmlns:cx="http://schemas.microsoft.com/office/drawing/2014/chartex" xmlns:cx1="http://schemas.microsoft.com/office/drawing/2015/9/8/chartex" xmlns:cx2="http://schemas.microsoft.com/office/drawing/2015/10/21/chartex" xmlns:cx3="http://schemas.microsoft.com/office/drawing/2016/5/9/chartex" xmlns:cx4="http://schemas.microsoft.com/office/drawing/2016/5/10/chartex" xmlns:cx5="http://schemas.microsoft.com/office/drawing/2016/5/11/chartex" xmlns:cx6="http://schemas.microsoft.com/office/drawing/2016/5/12/chartex" xmlns:cx7="http://schemas.microsoft.com/office/drawing/2016/5/13/chartex" xmlns:cx8="http://schemas.microsoft.com/office/drawing/2016/5/14/chartex" xmlns:mc="http://schemas.openxmlformats.org/markup-compatibility/2006" xmlns:aink="http://schemas.microsoft.com/office/drawing/2016/ink" xmlns:am3d="http://schemas.microsoft.com/office/drawing/2017/model3d" xmlns:o="urn:schemas-microsoft-com:office:office" xmlns:r="http://schemas.openxmlformats.org/officeDocument/2006/relationships" xmlns:m="http://schemas.openxmlformats.org/officeDocument/2006/math" xmlns:v="urn:schemas-microsoft-com:vml" xmlns:wp14="http://schemas.microsoft.com/office/word/2010/wordprocessingDrawing" xmlns:wp="http://schemas.openxmlformats.org/drawingml/2006/wordprocessingDrawing" xmlns:w10="urn:schemas-microsoft-com:office:word" xmlns:w="http://schemas.openxmlformats.org/wordprocessingml/2006/main" xmlns:w14="http://schemas.microsoft.com/office/word/2010/wordml" xmlns:w15="http://schemas.microsoft.com/office/word/2012/wordml" xmlns:w16cex="http://schemas.microsoft.com/office/word/2018/wordml/cex" xmlns:w16cid="http://schemas.microsoft.com/office/word/2016/wordml/cid" xmlns:w16="http://schemas.microsoft.com/office/word/2018/wordml" xmlns:w16sdtdh="http://schemas.microsoft.com/office/word/2020/wordml/sdtdatahash" xmlns:w16se="http://schemas.microsoft.com/office/word/2015/wordml/symex" xmlns:wpg="http://schemas.microsoft.com/office/word/2010/wordprocessingGroup" xmlns:wpi="http://schemas.microsoft.com/office/word/2010/wordprocessingInk" xmlns:wne="http://schemas.microsoft.com/office/word/2006/wordml" xmlns:wps="http://schemas.microsoft.com/office/word/2010/wordprocessingShape" mc:Ignorable="w14 w15 w16se w16cid w16 w16cex w16sdtdh wp14">
   <w:p>
     <w:pPr>
@@ -36371,16 +37335,6 @@
 </w:ftr>
 </file>
 
-<file path=word/footer3.xml><?xml version="1.0" encoding="utf-8"?>
-<w:ftr xmlns:wpc="http://schemas.microsoft.com/office/word/2010/wordprocessingCanvas" xmlns:cx="http://schemas.microsoft.com/office/drawing/2014/chartex" xmlns:cx1="http://schemas.microsoft.com/office/drawing/2015/9/8/chartex" xmlns:cx2="http://schemas.microsoft.com/office/drawing/2015/10/21/chartex" xmlns:cx3="http://schemas.microsoft.com/office/drawing/2016/5/9/chartex" xmlns:cx4="http://schemas.microsoft.com/office/drawing/2016/5/10/chartex" xmlns:cx5="http://schemas.microsoft.com/office/drawing/2016/5/11/chartex" xmlns:cx6="http://schemas.microsoft.com/office/drawing/2016/5/12/chartex" xmlns:cx7="http://schemas.microsoft.com/office/drawing/2016/5/13/chartex" xmlns:cx8="http://schemas.microsoft.com/office/drawing/2016/5/14/chartex" xmlns:mc="http://schemas.openxmlformats.org/markup-compatibility/2006" xmlns:aink="http://schemas.microsoft.com/office/drawing/2016/ink" xmlns:am3d="http://schemas.microsoft.com/office/drawing/2017/model3d" xmlns:o="urn:schemas-microsoft-com:office:office" xmlns:r="http://schemas.openxmlformats.org/officeDocument/2006/relationships" xmlns:m="http://schemas.openxmlformats.org/officeDocument/2006/math" xmlns:v="urn:schemas-microsoft-com:vml" xmlns:wp14="http://schemas.microsoft.com/office/word/2010/wordprocessingDrawing" xmlns:wp="http://schemas.openxmlformats.org/drawingml/2006/wordprocessingDrawing" xmlns:w10="urn:schemas-microsoft-com:office:word" xmlns:w="http://schemas.openxmlformats.org/wordprocessingml/2006/main" xmlns:w14="http://schemas.microsoft.com/office/word/2010/wordml" xmlns:w15="http://schemas.microsoft.com/office/word/2012/wordml" xmlns:w16cex="http://schemas.microsoft.com/office/word/2018/wordml/cex" xmlns:w16cid="http://schemas.microsoft.com/office/word/2016/wordml/cid" xmlns:w16="http://schemas.microsoft.com/office/word/2018/wordml" xmlns:w16sdtdh="http://schemas.microsoft.com/office/word/2020/wordml/sdtdatahash" xmlns:w16se="http://schemas.microsoft.com/office/word/2015/wordml/symex" xmlns:wpg="http://schemas.microsoft.com/office/word/2010/wordprocessingGroup" xmlns:wpi="http://schemas.microsoft.com/office/word/2010/wordprocessingInk" xmlns:wne="http://schemas.microsoft.com/office/word/2006/wordml" xmlns:wps="http://schemas.microsoft.com/office/word/2010/wordprocessingShape" mc:Ignorable="w14 w15 w16se w16cid w16 w16cex w16sdtdh wp14">
-  <w:p>
-    <w:pPr>
-      <w:pStyle w:val="a6"/>
-    </w:pPr>
-  </w:p>
-</w:ftr>
-</file>
-
 <file path=word/footnotes.xml><?xml version="1.0" encoding="utf-8"?>
 <w:footnotes xmlns:wpc="http://schemas.microsoft.com/office/word/2010/wordprocessingCanvas" xmlns:cx="http://schemas.microsoft.com/office/drawing/2014/chartex" xmlns:cx1="http://schemas.microsoft.com/office/drawing/2015/9/8/chartex" xmlns:cx2="http://schemas.microsoft.com/office/drawing/2015/10/21/chartex" xmlns:cx3="http://schemas.microsoft.com/office/drawing/2016/5/9/chartex" xmlns:cx4="http://schemas.microsoft.com/office/drawing/2016/5/10/chartex" xmlns:cx5="http://schemas.microsoft.com/office/drawing/2016/5/11/chartex" xmlns:cx6="http://schemas.microsoft.com/office/drawing/2016/5/12/chartex" xmlns:cx7="http://schemas.microsoft.com/office/drawing/2016/5/13/chartex" xmlns:cx8="http://schemas.microsoft.com/office/drawing/2016/5/14/chartex" xmlns:mc="http://schemas.openxmlformats.org/markup-compatibility/2006" xmlns:aink="http://schemas.microsoft.com/office/drawing/2016/ink" xmlns:am3d="http://schemas.microsoft.com/office/drawing/2017/model3d" xmlns:o="urn:schemas-microsoft-com:office:office" xmlns:r="http://schemas.openxmlformats.org/officeDocument/2006/relationships" xmlns:m="http://schemas.openxmlformats.org/officeDocument/2006/math" xmlns:v="urn:schemas-microsoft-com:vml" xmlns:wp14="http://schemas.microsoft.com/office/word/2010/wordprocessingDrawing" xmlns:wp="http://schemas.openxmlformats.org/drawingml/2006/wordprocessingDrawing" xmlns:w10="urn:schemas-microsoft-com:office:word" xmlns:w="http://schemas.openxmlformats.org/wordprocessingml/2006/main" xmlns:w14="http://schemas.microsoft.com/office/word/2010/wordml" xmlns:w15="http://schemas.microsoft.com/office/word/2012/wordml" xmlns:w16cex="http://schemas.microsoft.com/office/word/2018/wordml/cex" xmlns:w16cid="http://schemas.microsoft.com/office/word/2016/wordml/cid" xmlns:w16="http://schemas.microsoft.com/office/word/2018/wordml" xmlns:w16sdtdh="http://schemas.microsoft.com/office/word/2020/wordml/sdtdatahash" xmlns:w16se="http://schemas.microsoft.com/office/word/2015/wordml/symex" xmlns:wpg="http://schemas.microsoft.com/office/word/2010/wordprocessingGroup" xmlns:wpi="http://schemas.microsoft.com/office/word/2010/wordprocessingInk" xmlns:wne="http://schemas.microsoft.com/office/word/2006/wordml" xmlns:wps="http://schemas.microsoft.com/office/word/2010/wordprocessingShape" mc:Ignorable="w14 w15 w16se w16cid w16 w16cex w16sdtdh wp14">
   <w:footnote w:type="separator" w:id="-1">
@@ -36398,36 +37352,6 @@
     </w:p>
   </w:footnote>
 </w:footnotes>
-</file>
-
-<file path=word/header1.xml><?xml version="1.0" encoding="utf-8"?>
-<w:hdr xmlns:wpc="http://schemas.microsoft.com/office/word/2010/wordprocessingCanvas" xmlns:cx="http://schemas.microsoft.com/office/drawing/2014/chartex" xmlns:cx1="http://schemas.microsoft.com/office/drawing/2015/9/8/chartex" xmlns:cx2="http://schemas.microsoft.com/office/drawing/2015/10/21/chartex" xmlns:cx3="http://schemas.microsoft.com/office/drawing/2016/5/9/chartex" xmlns:cx4="http://schemas.microsoft.com/office/drawing/2016/5/10/chartex" xmlns:cx5="http://schemas.microsoft.com/office/drawing/2016/5/11/chartex" xmlns:cx6="http://schemas.microsoft.com/office/drawing/2016/5/12/chartex" xmlns:cx7="http://schemas.microsoft.com/office/drawing/2016/5/13/chartex" xmlns:cx8="http://schemas.microsoft.com/office/drawing/2016/5/14/chartex" xmlns:mc="http://schemas.openxmlformats.org/markup-compatibility/2006" xmlns:aink="http://schemas.microsoft.com/office/drawing/2016/ink" xmlns:am3d="http://schemas.microsoft.com/office/drawing/2017/model3d" xmlns:o="urn:schemas-microsoft-com:office:office" xmlns:r="http://schemas.openxmlformats.org/officeDocument/2006/relationships" xmlns:m="http://schemas.openxmlformats.org/officeDocument/2006/math" xmlns:v="urn:schemas-microsoft-com:vml" xmlns:wp14="http://schemas.microsoft.com/office/word/2010/wordprocessingDrawing" xmlns:wp="http://schemas.openxmlformats.org/drawingml/2006/wordprocessingDrawing" xmlns:w10="urn:schemas-microsoft-com:office:word" xmlns:w="http://schemas.openxmlformats.org/wordprocessingml/2006/main" xmlns:w14="http://schemas.microsoft.com/office/word/2010/wordml" xmlns:w15="http://schemas.microsoft.com/office/word/2012/wordml" xmlns:w16cex="http://schemas.microsoft.com/office/word/2018/wordml/cex" xmlns:w16cid="http://schemas.microsoft.com/office/word/2016/wordml/cid" xmlns:w16="http://schemas.microsoft.com/office/word/2018/wordml" xmlns:w16sdtdh="http://schemas.microsoft.com/office/word/2020/wordml/sdtdatahash" xmlns:w16se="http://schemas.microsoft.com/office/word/2015/wordml/symex" xmlns:wpg="http://schemas.microsoft.com/office/word/2010/wordprocessingGroup" xmlns:wpi="http://schemas.microsoft.com/office/word/2010/wordprocessingInk" xmlns:wne="http://schemas.microsoft.com/office/word/2006/wordml" xmlns:wps="http://schemas.microsoft.com/office/word/2010/wordprocessingShape" mc:Ignorable="w14 w15 w16se w16cid w16 w16cex w16sdtdh wp14">
-  <w:p>
-    <w:pPr>
-      <w:pStyle w:val="a4"/>
-    </w:pPr>
-  </w:p>
-</w:hdr>
-</file>
-
-<file path=word/header2.xml><?xml version="1.0" encoding="utf-8"?>
-<w:hdr xmlns:wpc="http://schemas.microsoft.com/office/word/2010/wordprocessingCanvas" xmlns:cx="http://schemas.microsoft.com/office/drawing/2014/chartex" xmlns:cx1="http://schemas.microsoft.com/office/drawing/2015/9/8/chartex" xmlns:cx2="http://schemas.microsoft.com/office/drawing/2015/10/21/chartex" xmlns:cx3="http://schemas.microsoft.com/office/drawing/2016/5/9/chartex" xmlns:cx4="http://schemas.microsoft.com/office/drawing/2016/5/10/chartex" xmlns:cx5="http://schemas.microsoft.com/office/drawing/2016/5/11/chartex" xmlns:cx6="http://schemas.microsoft.com/office/drawing/2016/5/12/chartex" xmlns:cx7="http://schemas.microsoft.com/office/drawing/2016/5/13/chartex" xmlns:cx8="http://schemas.microsoft.com/office/drawing/2016/5/14/chartex" xmlns:mc="http://schemas.openxmlformats.org/markup-compatibility/2006" xmlns:aink="http://schemas.microsoft.com/office/drawing/2016/ink" xmlns:am3d="http://schemas.microsoft.com/office/drawing/2017/model3d" xmlns:o="urn:schemas-microsoft-com:office:office" xmlns:r="http://schemas.openxmlformats.org/officeDocument/2006/relationships" xmlns:m="http://schemas.openxmlformats.org/officeDocument/2006/math" xmlns:v="urn:schemas-microsoft-com:vml" xmlns:wp14="http://schemas.microsoft.com/office/word/2010/wordprocessingDrawing" xmlns:wp="http://schemas.openxmlformats.org/drawingml/2006/wordprocessingDrawing" xmlns:w10="urn:schemas-microsoft-com:office:word" xmlns:w="http://schemas.openxmlformats.org/wordprocessingml/2006/main" xmlns:w14="http://schemas.microsoft.com/office/word/2010/wordml" xmlns:w15="http://schemas.microsoft.com/office/word/2012/wordml" xmlns:w16cex="http://schemas.microsoft.com/office/word/2018/wordml/cex" xmlns:w16cid="http://schemas.microsoft.com/office/word/2016/wordml/cid" xmlns:w16="http://schemas.microsoft.com/office/word/2018/wordml" xmlns:w16sdtdh="http://schemas.microsoft.com/office/word/2020/wordml/sdtdatahash" xmlns:w16se="http://schemas.microsoft.com/office/word/2015/wordml/symex" xmlns:wpg="http://schemas.microsoft.com/office/word/2010/wordprocessingGroup" xmlns:wpi="http://schemas.microsoft.com/office/word/2010/wordprocessingInk" xmlns:wne="http://schemas.microsoft.com/office/word/2006/wordml" xmlns:wps="http://schemas.microsoft.com/office/word/2010/wordprocessingShape" mc:Ignorable="w14 w15 w16se w16cid w16 w16cex w16sdtdh wp14">
-  <w:p>
-    <w:pPr>
-      <w:pStyle w:val="a4"/>
-    </w:pPr>
-  </w:p>
-</w:hdr>
-</file>
-
-<file path=word/header3.xml><?xml version="1.0" encoding="utf-8"?>
-<w:hdr xmlns:wpc="http://schemas.microsoft.com/office/word/2010/wordprocessingCanvas" xmlns:cx="http://schemas.microsoft.com/office/drawing/2014/chartex" xmlns:cx1="http://schemas.microsoft.com/office/drawing/2015/9/8/chartex" xmlns:cx2="http://schemas.microsoft.com/office/drawing/2015/10/21/chartex" xmlns:cx3="http://schemas.microsoft.com/office/drawing/2016/5/9/chartex" xmlns:cx4="http://schemas.microsoft.com/office/drawing/2016/5/10/chartex" xmlns:cx5="http://schemas.microsoft.com/office/drawing/2016/5/11/chartex" xmlns:cx6="http://schemas.microsoft.com/office/drawing/2016/5/12/chartex" xmlns:cx7="http://schemas.microsoft.com/office/drawing/2016/5/13/chartex" xmlns:cx8="http://schemas.microsoft.com/office/drawing/2016/5/14/chartex" xmlns:mc="http://schemas.openxmlformats.org/markup-compatibility/2006" xmlns:aink="http://schemas.microsoft.com/office/drawing/2016/ink" xmlns:am3d="http://schemas.microsoft.com/office/drawing/2017/model3d" xmlns:o="urn:schemas-microsoft-com:office:office" xmlns:r="http://schemas.openxmlformats.org/officeDocument/2006/relationships" xmlns:m="http://schemas.openxmlformats.org/officeDocument/2006/math" xmlns:v="urn:schemas-microsoft-com:vml" xmlns:wp14="http://schemas.microsoft.com/office/word/2010/wordprocessingDrawing" xmlns:wp="http://schemas.openxmlformats.org/drawingml/2006/wordprocessingDrawing" xmlns:w10="urn:schemas-microsoft-com:office:word" xmlns:w="http://schemas.openxmlformats.org/wordprocessingml/2006/main" xmlns:w14="http://schemas.microsoft.com/office/word/2010/wordml" xmlns:w15="http://schemas.microsoft.com/office/word/2012/wordml" xmlns:w16cex="http://schemas.microsoft.com/office/word/2018/wordml/cex" xmlns:w16cid="http://schemas.microsoft.com/office/word/2016/wordml/cid" xmlns:w16="http://schemas.microsoft.com/office/word/2018/wordml" xmlns:w16sdtdh="http://schemas.microsoft.com/office/word/2020/wordml/sdtdatahash" xmlns:w16se="http://schemas.microsoft.com/office/word/2015/wordml/symex" xmlns:wpg="http://schemas.microsoft.com/office/word/2010/wordprocessingGroup" xmlns:wpi="http://schemas.microsoft.com/office/word/2010/wordprocessingInk" xmlns:wne="http://schemas.microsoft.com/office/word/2006/wordml" xmlns:wps="http://schemas.microsoft.com/office/word/2010/wordprocessingShape" mc:Ignorable="w14 w15 w16se w16cid w16 w16cex w16sdtdh wp14">
-  <w:p>
-    <w:pPr>
-      <w:pStyle w:val="a4"/>
-    </w:pPr>
-  </w:p>
-</w:hdr>
 </file>
 
 <file path=word/numbering.xml><?xml version="1.0" encoding="utf-8"?>
@@ -36990,6 +37914,119 @@
     </w:lvl>
   </w:abstractNum>
   <w:abstractNum w:abstractNumId="5" w15:restartNumberingAfterBreak="0">
+    <w:nsid w:val="26F242FC"/>
+    <w:multiLevelType w:val="hybridMultilevel"/>
+    <w:tmpl w:val="EED2743E"/>
+    <w:lvl w:ilvl="0" w:tplc="9A401E4A">
+      <w:start w:val="1"/>
+      <w:numFmt w:val="bullet"/>
+      <w:lvlText w:val=""/>
+      <w:lvlJc w:val="left"/>
+      <w:pPr>
+        <w:ind w:left="480" w:hanging="480"/>
+      </w:pPr>
+      <w:rPr>
+        <w:rFonts w:ascii="Wingdings" w:hAnsi="Wingdings" w:hint="default"/>
+      </w:rPr>
+    </w:lvl>
+    <w:lvl w:ilvl="1" w:tplc="04090003" w:tentative="1">
+      <w:start w:val="1"/>
+      <w:numFmt w:val="bullet"/>
+      <w:lvlText w:val=""/>
+      <w:lvlJc w:val="left"/>
+      <w:pPr>
+        <w:ind w:left="960" w:hanging="480"/>
+      </w:pPr>
+      <w:rPr>
+        <w:rFonts w:ascii="Wingdings" w:hAnsi="Wingdings" w:hint="default"/>
+      </w:rPr>
+    </w:lvl>
+    <w:lvl w:ilvl="2" w:tplc="04090005" w:tentative="1">
+      <w:start w:val="1"/>
+      <w:numFmt w:val="bullet"/>
+      <w:lvlText w:val=""/>
+      <w:lvlJc w:val="left"/>
+      <w:pPr>
+        <w:ind w:left="1440" w:hanging="480"/>
+      </w:pPr>
+      <w:rPr>
+        <w:rFonts w:ascii="Wingdings" w:hAnsi="Wingdings" w:hint="default"/>
+      </w:rPr>
+    </w:lvl>
+    <w:lvl w:ilvl="3" w:tplc="04090001" w:tentative="1">
+      <w:start w:val="1"/>
+      <w:numFmt w:val="bullet"/>
+      <w:lvlText w:val=""/>
+      <w:lvlJc w:val="left"/>
+      <w:pPr>
+        <w:ind w:left="1920" w:hanging="480"/>
+      </w:pPr>
+      <w:rPr>
+        <w:rFonts w:ascii="Wingdings" w:hAnsi="Wingdings" w:hint="default"/>
+      </w:rPr>
+    </w:lvl>
+    <w:lvl w:ilvl="4" w:tplc="04090003" w:tentative="1">
+      <w:start w:val="1"/>
+      <w:numFmt w:val="bullet"/>
+      <w:lvlText w:val=""/>
+      <w:lvlJc w:val="left"/>
+      <w:pPr>
+        <w:ind w:left="2400" w:hanging="480"/>
+      </w:pPr>
+      <w:rPr>
+        <w:rFonts w:ascii="Wingdings" w:hAnsi="Wingdings" w:hint="default"/>
+      </w:rPr>
+    </w:lvl>
+    <w:lvl w:ilvl="5" w:tplc="04090005" w:tentative="1">
+      <w:start w:val="1"/>
+      <w:numFmt w:val="bullet"/>
+      <w:lvlText w:val=""/>
+      <w:lvlJc w:val="left"/>
+      <w:pPr>
+        <w:ind w:left="2880" w:hanging="480"/>
+      </w:pPr>
+      <w:rPr>
+        <w:rFonts w:ascii="Wingdings" w:hAnsi="Wingdings" w:hint="default"/>
+      </w:rPr>
+    </w:lvl>
+    <w:lvl w:ilvl="6" w:tplc="04090001" w:tentative="1">
+      <w:start w:val="1"/>
+      <w:numFmt w:val="bullet"/>
+      <w:lvlText w:val=""/>
+      <w:lvlJc w:val="left"/>
+      <w:pPr>
+        <w:ind w:left="3360" w:hanging="480"/>
+      </w:pPr>
+      <w:rPr>
+        <w:rFonts w:ascii="Wingdings" w:hAnsi="Wingdings" w:hint="default"/>
+      </w:rPr>
+    </w:lvl>
+    <w:lvl w:ilvl="7" w:tplc="04090003" w:tentative="1">
+      <w:start w:val="1"/>
+      <w:numFmt w:val="bullet"/>
+      <w:lvlText w:val=""/>
+      <w:lvlJc w:val="left"/>
+      <w:pPr>
+        <w:ind w:left="3840" w:hanging="480"/>
+      </w:pPr>
+      <w:rPr>
+        <w:rFonts w:ascii="Wingdings" w:hAnsi="Wingdings" w:hint="default"/>
+      </w:rPr>
+    </w:lvl>
+    <w:lvl w:ilvl="8" w:tplc="04090005" w:tentative="1">
+      <w:start w:val="1"/>
+      <w:numFmt w:val="bullet"/>
+      <w:lvlText w:val=""/>
+      <w:lvlJc w:val="left"/>
+      <w:pPr>
+        <w:ind w:left="4320" w:hanging="480"/>
+      </w:pPr>
+      <w:rPr>
+        <w:rFonts w:ascii="Wingdings" w:hAnsi="Wingdings" w:hint="default"/>
+      </w:rPr>
+    </w:lvl>
+  </w:abstractNum>
+  <w:abstractNum w:abstractNumId="6" w15:restartNumberingAfterBreak="0">
     <w:nsid w:val="3F916D75"/>
     <w:multiLevelType w:val="hybridMultilevel"/>
     <w:tmpl w:val="F0860F0E"/>
@@ -37102,7 +38139,7 @@
       </w:rPr>
     </w:lvl>
   </w:abstractNum>
-  <w:abstractNum w:abstractNumId="6" w15:restartNumberingAfterBreak="0">
+  <w:abstractNum w:abstractNumId="7" w15:restartNumberingAfterBreak="0">
     <w:nsid w:val="41F1037C"/>
     <w:multiLevelType w:val="hybridMultilevel"/>
     <w:tmpl w:val="A92ED36A"/>
@@ -37188,7 +38225,7 @@
       </w:pPr>
     </w:lvl>
   </w:abstractNum>
-  <w:abstractNum w:abstractNumId="7" w15:restartNumberingAfterBreak="0">
+  <w:abstractNum w:abstractNumId="8" w15:restartNumberingAfterBreak="0">
     <w:nsid w:val="45D66E25"/>
     <w:multiLevelType w:val="hybridMultilevel"/>
     <w:tmpl w:val="B480363C"/>
@@ -37274,7 +38311,7 @@
       </w:pPr>
     </w:lvl>
   </w:abstractNum>
-  <w:abstractNum w:abstractNumId="8" w15:restartNumberingAfterBreak="0">
+  <w:abstractNum w:abstractNumId="9" w15:restartNumberingAfterBreak="0">
     <w:nsid w:val="4E07399B"/>
     <w:multiLevelType w:val="hybridMultilevel"/>
     <w:tmpl w:val="4F3AC6B6"/>
@@ -37387,7 +38424,7 @@
       </w:rPr>
     </w:lvl>
   </w:abstractNum>
-  <w:abstractNum w:abstractNumId="9" w15:restartNumberingAfterBreak="0">
+  <w:abstractNum w:abstractNumId="10" w15:restartNumberingAfterBreak="0">
     <w:nsid w:val="52A4265D"/>
     <w:multiLevelType w:val="hybridMultilevel"/>
     <w:tmpl w:val="A0B01B38"/>
@@ -37500,7 +38537,7 @@
       </w:rPr>
     </w:lvl>
   </w:abstractNum>
-  <w:abstractNum w:abstractNumId="10" w15:restartNumberingAfterBreak="0">
+  <w:abstractNum w:abstractNumId="11" w15:restartNumberingAfterBreak="0">
     <w:nsid w:val="60613384"/>
     <w:multiLevelType w:val="hybridMultilevel"/>
     <w:tmpl w:val="82A0B540"/>
@@ -37613,7 +38650,7 @@
       </w:rPr>
     </w:lvl>
   </w:abstractNum>
-  <w:abstractNum w:abstractNumId="11" w15:restartNumberingAfterBreak="0">
+  <w:abstractNum w:abstractNumId="12" w15:restartNumberingAfterBreak="0">
     <w:nsid w:val="615C5145"/>
     <w:multiLevelType w:val="hybridMultilevel"/>
     <w:tmpl w:val="15966452"/>
@@ -37726,7 +38763,7 @@
       </w:rPr>
     </w:lvl>
   </w:abstractNum>
-  <w:abstractNum w:abstractNumId="12" w15:restartNumberingAfterBreak="0">
+  <w:abstractNum w:abstractNumId="13" w15:restartNumberingAfterBreak="0">
     <w:nsid w:val="61997DE1"/>
     <w:multiLevelType w:val="hybridMultilevel"/>
     <w:tmpl w:val="E6609B1A"/>
@@ -37812,7 +38849,7 @@
       </w:pPr>
     </w:lvl>
   </w:abstractNum>
-  <w:abstractNum w:abstractNumId="13" w15:restartNumberingAfterBreak="0">
+  <w:abstractNum w:abstractNumId="14" w15:restartNumberingAfterBreak="0">
     <w:nsid w:val="61B779DE"/>
     <w:multiLevelType w:val="hybridMultilevel"/>
     <w:tmpl w:val="4DE6E7BA"/>
@@ -37925,7 +38962,7 @@
       </w:rPr>
     </w:lvl>
   </w:abstractNum>
-  <w:abstractNum w:abstractNumId="14" w15:restartNumberingAfterBreak="0">
+  <w:abstractNum w:abstractNumId="15" w15:restartNumberingAfterBreak="0">
     <w:nsid w:val="638C2CB7"/>
     <w:multiLevelType w:val="multilevel"/>
     <w:tmpl w:val="196CC044"/>
@@ -38068,7 +39105,7 @@
       </w:rPr>
     </w:lvl>
   </w:abstractNum>
-  <w:abstractNum w:abstractNumId="15" w15:restartNumberingAfterBreak="0">
+  <w:abstractNum w:abstractNumId="16" w15:restartNumberingAfterBreak="0">
     <w:nsid w:val="67560A4F"/>
     <w:multiLevelType w:val="hybridMultilevel"/>
     <w:tmpl w:val="6EA074E4"/>
@@ -38181,7 +39218,7 @@
       </w:rPr>
     </w:lvl>
   </w:abstractNum>
-  <w:abstractNum w:abstractNumId="16" w15:restartNumberingAfterBreak="0">
+  <w:abstractNum w:abstractNumId="17" w15:restartNumberingAfterBreak="0">
     <w:nsid w:val="68C34279"/>
     <w:multiLevelType w:val="hybridMultilevel"/>
     <w:tmpl w:val="DF7C138A"/>
@@ -38294,7 +39331,7 @@
       </w:rPr>
     </w:lvl>
   </w:abstractNum>
-  <w:abstractNum w:abstractNumId="17" w15:restartNumberingAfterBreak="0">
+  <w:abstractNum w:abstractNumId="18" w15:restartNumberingAfterBreak="0">
     <w:nsid w:val="68FD12BC"/>
     <w:multiLevelType w:val="hybridMultilevel"/>
     <w:tmpl w:val="CD56FFAC"/>
@@ -38380,7 +39417,7 @@
       </w:pPr>
     </w:lvl>
   </w:abstractNum>
-  <w:abstractNum w:abstractNumId="18" w15:restartNumberingAfterBreak="0">
+  <w:abstractNum w:abstractNumId="19" w15:restartNumberingAfterBreak="0">
     <w:nsid w:val="71CE2AB3"/>
     <w:multiLevelType w:val="hybridMultilevel"/>
     <w:tmpl w:val="A10A9A96"/>
@@ -38493,7 +39530,7 @@
       </w:rPr>
     </w:lvl>
   </w:abstractNum>
-  <w:abstractNum w:abstractNumId="19" w15:restartNumberingAfterBreak="0">
+  <w:abstractNum w:abstractNumId="20" w15:restartNumberingAfterBreak="0">
     <w:nsid w:val="751A2C37"/>
     <w:multiLevelType w:val="hybridMultilevel"/>
     <w:tmpl w:val="ED7EBFAC"/>
@@ -38610,67 +39647,70 @@
     <w:abstractNumId w:val="0"/>
   </w:num>
   <w:num w:numId="2">
-    <w:abstractNumId w:val="14"/>
+    <w:abstractNumId w:val="15"/>
   </w:num>
   <w:num w:numId="3">
     <w:abstractNumId w:val="2"/>
   </w:num>
   <w:num w:numId="4">
+    <w:abstractNumId w:val="11"/>
+  </w:num>
+  <w:num w:numId="5">
     <w:abstractNumId w:val="10"/>
   </w:num>
-  <w:num w:numId="5">
-    <w:abstractNumId w:val="9"/>
-  </w:num>
   <w:num w:numId="6">
-    <w:abstractNumId w:val="17"/>
+    <w:abstractNumId w:val="18"/>
   </w:num>
   <w:num w:numId="7">
-    <w:abstractNumId w:val="11"/>
+    <w:abstractNumId w:val="12"/>
   </w:num>
   <w:num w:numId="8">
-    <w:abstractNumId w:val="16"/>
+    <w:abstractNumId w:val="17"/>
   </w:num>
   <w:num w:numId="9">
     <w:abstractNumId w:val="3"/>
   </w:num>
   <w:num w:numId="10">
-    <w:abstractNumId w:val="8"/>
+    <w:abstractNumId w:val="9"/>
   </w:num>
   <w:num w:numId="11">
     <w:abstractNumId w:val="1"/>
   </w:num>
   <w:num w:numId="12">
-    <w:abstractNumId w:val="15"/>
+    <w:abstractNumId w:val="16"/>
   </w:num>
   <w:num w:numId="13">
-    <w:abstractNumId w:val="5"/>
+    <w:abstractNumId w:val="6"/>
   </w:num>
   <w:num w:numId="14">
-    <w:abstractNumId w:val="13"/>
+    <w:abstractNumId w:val="14"/>
   </w:num>
   <w:num w:numId="15">
     <w:abstractNumId w:val="4"/>
   </w:num>
   <w:num w:numId="16">
-    <w:abstractNumId w:val="6"/>
+    <w:abstractNumId w:val="7"/>
   </w:num>
   <w:num w:numId="17">
-    <w:abstractNumId w:val="12"/>
+    <w:abstractNumId w:val="13"/>
   </w:num>
   <w:num w:numId="18">
-    <w:abstractNumId w:val="7"/>
+    <w:abstractNumId w:val="8"/>
   </w:num>
   <w:num w:numId="19">
-    <w:abstractNumId w:val="18"/>
+    <w:abstractNumId w:val="19"/>
   </w:num>
   <w:num w:numId="20">
-    <w:abstractNumId w:val="19"/>
+    <w:abstractNumId w:val="20"/>
   </w:num>
   <w:num w:numId="21">
     <w:abstractNumId w:val="0"/>
   </w:num>
   <w:num w:numId="22">
     <w:abstractNumId w:val="0"/>
+  </w:num>
+  <w:num w:numId="23">
+    <w:abstractNumId w:val="5"/>
   </w:num>
   <w:numIdMacAtCleanup w:val="9"/>
 </w:numbering>
@@ -38981,7 +40021,7 @@
   <w:style w:type="paragraph" w:default="1" w:styleId="a0">
     <w:name w:val="Normal"/>
     <w:qFormat/>
-    <w:rsid w:val="00206723"/>
+    <w:rsid w:val="007A3137"/>
     <w:pPr>
       <w:widowControl w:val="0"/>
     </w:pPr>

--- a/程式外檔案/系統文件/五專第114510組-智能校事專家-系統手冊.docx
+++ b/程式外檔案/系統文件/五專第114510組-智能校事專家-系統手冊.docx
@@ -1,6 +1,6 @@
 
 <file path=word/document.xml><?xml version="1.0" encoding="utf-8"?>
-<w:document xmlns:wpc="http://schemas.microsoft.com/office/word/2010/wordprocessingCanvas" xmlns:cx="http://schemas.microsoft.com/office/drawing/2014/chartex" xmlns:cx1="http://schemas.microsoft.com/office/drawing/2015/9/8/chartex" xmlns:cx2="http://schemas.microsoft.com/office/drawing/2015/10/21/chartex" xmlns:cx3="http://schemas.microsoft.com/office/drawing/2016/5/9/chartex" xmlns:cx4="http://schemas.microsoft.com/office/drawing/2016/5/10/chartex" xmlns:cx5="http://schemas.microsoft.com/office/drawing/2016/5/11/chartex" xmlns:cx6="http://schemas.microsoft.com/office/drawing/2016/5/12/chartex" xmlns:cx7="http://schemas.microsoft.com/office/drawing/2016/5/13/chartex" xmlns:cx8="http://schemas.microsoft.com/office/drawing/2016/5/14/chartex" xmlns:mc="http://schemas.openxmlformats.org/markup-compatibility/2006" xmlns:aink="http://schemas.microsoft.com/office/drawing/2016/ink" xmlns:am3d="http://schemas.microsoft.com/office/drawing/2017/model3d" xmlns:o="urn:schemas-microsoft-com:office:office" xmlns:r="http://schemas.openxmlformats.org/officeDocument/2006/relationships" xmlns:m="http://schemas.openxmlformats.org/officeDocument/2006/math" xmlns:v="urn:schemas-microsoft-com:vml" xmlns:wp14="http://schemas.microsoft.com/office/word/2010/wordprocessingDrawing" xmlns:wp="http://schemas.openxmlformats.org/drawingml/2006/wordprocessingDrawing" xmlns:w10="urn:schemas-microsoft-com:office:word" xmlns:w="http://schemas.openxmlformats.org/wordprocessingml/2006/main" xmlns:w14="http://schemas.microsoft.com/office/word/2010/wordml" xmlns:w15="http://schemas.microsoft.com/office/word/2012/wordml" xmlns:w16cex="http://schemas.microsoft.com/office/word/2018/wordml/cex" xmlns:w16cid="http://schemas.microsoft.com/office/word/2016/wordml/cid" xmlns:w16="http://schemas.microsoft.com/office/word/2018/wordml" xmlns:w16sdtdh="http://schemas.microsoft.com/office/word/2020/wordml/sdtdatahash" xmlns:w16se="http://schemas.microsoft.com/office/word/2015/wordml/symex" xmlns:wpg="http://schemas.microsoft.com/office/word/2010/wordprocessingGroup" xmlns:wpi="http://schemas.microsoft.com/office/word/2010/wordprocessingInk" xmlns:wne="http://schemas.microsoft.com/office/word/2006/wordml" xmlns:wps="http://schemas.microsoft.com/office/word/2010/wordprocessingShape" mc:Ignorable="w14 w15 w16se w16cid w16 w16cex w16sdtdh wp14">
+<w:document xmlns:wpc="http://schemas.microsoft.com/office/word/2010/wordprocessingCanvas" xmlns:mc="http://schemas.openxmlformats.org/markup-compatibility/2006" xmlns:o="urn:schemas-microsoft-com:office:office" xmlns:r="http://schemas.openxmlformats.org/officeDocument/2006/relationships" xmlns:m="http://schemas.openxmlformats.org/officeDocument/2006/math" xmlns:v="urn:schemas-microsoft-com:vml" xmlns:wp14="http://schemas.microsoft.com/office/word/2010/wordprocessingDrawing" xmlns:wp="http://schemas.openxmlformats.org/drawingml/2006/wordprocessingDrawing" xmlns:w10="urn:schemas-microsoft-com:office:word" xmlns:w="http://schemas.openxmlformats.org/wordprocessingml/2006/main" xmlns:w14="http://schemas.microsoft.com/office/word/2010/wordml" xmlns:w15="http://schemas.microsoft.com/office/word/2012/wordml" xmlns:wpg="http://schemas.microsoft.com/office/word/2010/wordprocessingGroup" xmlns:wpi="http://schemas.microsoft.com/office/word/2010/wordprocessingInk" xmlns:wne="http://schemas.microsoft.com/office/word/2006/wordml" xmlns:wps="http://schemas.microsoft.com/office/word/2010/wordprocessingShape" mc:Ignorable="w14 w15 wp14">
   <w:body>
     <w:p>
       <w:pPr>
@@ -17,6 +17,7 @@
         </w:rPr>
         <w:t>國立</w:t>
       </w:r>
+      <w:proofErr w:type="gramStart"/>
       <w:r>
         <w:rPr>
           <w:rFonts w:eastAsia="標楷體" w:hint="eastAsia"/>
@@ -24,6 +25,7 @@
         </w:rPr>
         <w:t>臺</w:t>
       </w:r>
+      <w:proofErr w:type="gramEnd"/>
       <w:r>
         <w:rPr>
           <w:rFonts w:eastAsia="標楷體" w:hint="eastAsia"/>
@@ -148,6 +150,7 @@
         </w:rPr>
         <w:t>4</w:t>
       </w:r>
+      <w:proofErr w:type="gramStart"/>
       <w:r>
         <w:rPr>
           <w:rFonts w:eastAsia="標楷體" w:cs="Arial"/>
@@ -155,6 +158,7 @@
         </w:rPr>
         <w:t>’</w:t>
       </w:r>
+      <w:proofErr w:type="gramEnd"/>
       <w:r>
         <w:rPr>
           <w:rFonts w:eastAsia="標楷體" w:hint="eastAsia"/>
@@ -390,6 +394,7 @@
         </w:rPr>
         <w:t>目：</w:t>
       </w:r>
+      <w:proofErr w:type="gramStart"/>
       <w:r>
         <w:rPr>
           <w:rFonts w:eastAsia="標楷體" w:hint="eastAsia"/>
@@ -399,6 +404,7 @@
         </w:rPr>
         <w:t>智能校事專家</w:t>
       </w:r>
+      <w:proofErr w:type="gramEnd"/>
       <w:r>
         <w:rPr>
           <w:rFonts w:eastAsia="標楷體" w:hint="eastAsia"/>
@@ -5617,7 +5623,25 @@
           <w:sz w:val="28"/>
           <w:szCs w:val="28"/>
         </w:rPr>
-        <w:t>除此之外，校內外各類系統雖各自具備特定功能，例如校園官網、學生資訊系統、</w:t>
+        <w:t>除此之外，校內外各類系統雖各自具備特定功能，例如</w:t>
+      </w:r>
+      <w:proofErr w:type="gramStart"/>
+      <w:r>
+        <w:rPr>
+          <w:rFonts w:eastAsia="標楷體" w:hint="eastAsia"/>
+          <w:sz w:val="28"/>
+          <w:szCs w:val="28"/>
+        </w:rPr>
+        <w:t>校園官網</w:t>
+      </w:r>
+      <w:proofErr w:type="gramEnd"/>
+      <w:r>
+        <w:rPr>
+          <w:rFonts w:eastAsia="標楷體" w:hint="eastAsia"/>
+          <w:sz w:val="28"/>
+          <w:szCs w:val="28"/>
+        </w:rPr>
+        <w:t>、學生資訊系統、</w:t>
       </w:r>
       <w:proofErr w:type="spellStart"/>
       <w:r>
@@ -5686,23 +5710,59 @@
           <w:sz w:val="28"/>
           <w:szCs w:val="28"/>
         </w:rPr>
-        <w:t>在實際校園生活中，學生經常需要查詢像是畢業條件、選課限制、學分要求等資訊，卻常因資訊分散或格式不友善而花費大量時間翻閱</w:t>
-      </w:r>
+        <w:t>在實際校園生活中，學生經常需要查詢像是畢業條件、選課限制、學分要求等資訊，卻常因資訊分散或格式</w:t>
+      </w:r>
+      <w:proofErr w:type="gramStart"/>
       <w:r>
         <w:rPr>
           <w:rFonts w:eastAsia="標楷體" w:hint="eastAsia"/>
           <w:sz w:val="28"/>
           <w:szCs w:val="28"/>
         </w:rPr>
-        <w:t>PDF</w:t>
-      </w:r>
+        <w:t>不</w:t>
+      </w:r>
+      <w:proofErr w:type="gramEnd"/>
       <w:r>
         <w:rPr>
           <w:rFonts w:eastAsia="標楷體" w:hint="eastAsia"/>
           <w:sz w:val="28"/>
           <w:szCs w:val="28"/>
         </w:rPr>
-        <w:t>檔、公告或向他人求助。這樣的查詢過程不僅繁瑣，還容易出現資訊錯誤或混淆不同版本內容，增加理解與判斷成本。而在選課時，也缺乏一個可信、整理過的評論平台，大部分的意見都過於情緒化及主觀，讓學生無法做出合適的選擇。</w:t>
+        <w:t>友善而花費大量時間翻閱</w:t>
+      </w:r>
+      <w:r>
+        <w:rPr>
+          <w:rFonts w:eastAsia="標楷體" w:hint="eastAsia"/>
+          <w:sz w:val="28"/>
+          <w:szCs w:val="28"/>
+        </w:rPr>
+        <w:t>PDF</w:t>
+      </w:r>
+      <w:r>
+        <w:rPr>
+          <w:rFonts w:eastAsia="標楷體" w:hint="eastAsia"/>
+          <w:sz w:val="28"/>
+          <w:szCs w:val="28"/>
+        </w:rPr>
+        <w:t>檔、公告或向他人求助。這樣的查詢過程不僅繁瑣，還容易出現資訊錯誤或混淆不同版本內容，增加理解與判斷成本。而在選課時，也缺乏一個可信、整理過的評論平台，大部分的意見都過於情緒化及</w:t>
+      </w:r>
+      <w:proofErr w:type="gramStart"/>
+      <w:r>
+        <w:rPr>
+          <w:rFonts w:eastAsia="標楷體" w:hint="eastAsia"/>
+          <w:sz w:val="28"/>
+          <w:szCs w:val="28"/>
+        </w:rPr>
+        <w:t>主觀，</w:t>
+      </w:r>
+      <w:proofErr w:type="gramEnd"/>
+      <w:r>
+        <w:rPr>
+          <w:rFonts w:eastAsia="標楷體" w:hint="eastAsia"/>
+          <w:sz w:val="28"/>
+          <w:szCs w:val="28"/>
+        </w:rPr>
+        <w:t>讓學生無法做出合適的選擇。</w:t>
       </w:r>
     </w:p>
     <w:p>
@@ -5722,7 +5782,25 @@
           <w:szCs w:val="28"/>
         </w:rPr>
         <w:lastRenderedPageBreak/>
-        <w:t>平常也有很多瑣事缺乏一個統一的平台來管理，像是想確認自己已修多少學分、畢業門檻還缺什麼時，都需要反覆翻閱資料並進行人工比對，既繁瑣又容易出錯。有時想找人一起修課、參加活動，也只能在群組中四處詢問，一旦訊息刷過就很難再找到。至於課本買賣等需求，也得跑去不同平台貼文或私訊。</w:t>
+        <w:t>平常也有很多瑣事缺乏一個統一的平台來管理，像是想確認自己已修多少學分、畢業門檻還缺什麼時，都需要反覆翻閱資料並進行人工比對，既繁瑣又容易出錯。有時想找人一起修課、參加活動，也只能在群組中四處詢問，一旦訊息刷過就很難再找到。至於課本買賣等需求，也得跑去不同平台</w:t>
+      </w:r>
+      <w:proofErr w:type="gramStart"/>
+      <w:r>
+        <w:rPr>
+          <w:rFonts w:eastAsia="標楷體" w:hint="eastAsia"/>
+          <w:sz w:val="28"/>
+          <w:szCs w:val="28"/>
+        </w:rPr>
+        <w:t>貼文或私訊</w:t>
+      </w:r>
+      <w:proofErr w:type="gramEnd"/>
+      <w:r>
+        <w:rPr>
+          <w:rFonts w:eastAsia="標楷體" w:hint="eastAsia"/>
+          <w:sz w:val="28"/>
+          <w:szCs w:val="28"/>
+        </w:rPr>
+        <w:t>。</w:t>
       </w:r>
     </w:p>
     <w:p>
@@ -5781,7 +5859,25 @@
           <w:sz w:val="28"/>
           <w:szCs w:val="28"/>
         </w:rPr>
-        <w:t>、課程交流、活動揪團及二手書交換等功能整合於同一平台中，希望能打造一個方便、直覺的智慧校園系統，讓學生能更輕鬆地掌握資訊、參與互動，進而提升校園中的學習與生活體驗。</w:t>
+        <w:t>、課程交流、</w:t>
+      </w:r>
+      <w:proofErr w:type="gramStart"/>
+      <w:r>
+        <w:rPr>
+          <w:rFonts w:eastAsia="標楷體" w:hint="eastAsia"/>
+          <w:sz w:val="28"/>
+          <w:szCs w:val="28"/>
+        </w:rPr>
+        <w:t>活動揪團及</w:t>
+      </w:r>
+      <w:proofErr w:type="gramEnd"/>
+      <w:r>
+        <w:rPr>
+          <w:rFonts w:eastAsia="標楷體" w:hint="eastAsia"/>
+          <w:sz w:val="28"/>
+          <w:szCs w:val="28"/>
+        </w:rPr>
+        <w:t>二手書交換等功能整合於同一平台中，希望能打造一個方便、直覺的智慧校園系統，讓學生能更輕鬆地掌握資訊、參與互動，進而提升校園中的學習與生活體驗。</w:t>
       </w:r>
     </w:p>
     <w:p>
@@ -5976,7 +6072,29 @@
           <w:sz w:val="28"/>
           <w:szCs w:val="28"/>
         </w:rPr>
-        <w:t>）進行自然語言回答，提供快速且精準的法規查詢服務。</w:t>
+        <w:t>）進行自然語言回答，提供快速且精</w:t>
+      </w:r>
+      <w:proofErr w:type="gramStart"/>
+      <w:r>
+        <w:rPr>
+          <w:rFonts w:eastAsia="標楷體" w:cs="新細明體" w:hint="eastAsia"/>
+          <w:color w:val="000000"/>
+          <w:kern w:val="0"/>
+          <w:sz w:val="28"/>
+          <w:szCs w:val="28"/>
+        </w:rPr>
+        <w:t>準</w:t>
+      </w:r>
+      <w:proofErr w:type="gramEnd"/>
+      <w:r>
+        <w:rPr>
+          <w:rFonts w:eastAsia="標楷體" w:cs="新細明體" w:hint="eastAsia"/>
+          <w:color w:val="000000"/>
+          <w:kern w:val="0"/>
+          <w:sz w:val="28"/>
+          <w:szCs w:val="28"/>
+        </w:rPr>
+        <w:t>的法規查詢服務。</w:t>
       </w:r>
     </w:p>
     <w:p>
@@ -6186,6 +6304,7 @@
           <w:highlight w:val="yellow"/>
         </w:rPr>
       </w:pPr>
+      <w:proofErr w:type="gramStart"/>
       <w:r>
         <w:rPr>
           <w:rFonts w:eastAsia="標楷體" w:cs="新細明體" w:hint="eastAsia"/>
@@ -6197,7 +6316,21 @@
           <w:szCs w:val="28"/>
           <w:highlight w:val="yellow"/>
         </w:rPr>
-        <w:t>揪團交流功能</w:t>
+        <w:t>揪團交流</w:t>
+      </w:r>
+      <w:proofErr w:type="gramEnd"/>
+      <w:r>
+        <w:rPr>
+          <w:rFonts w:eastAsia="標楷體" w:cs="新細明體" w:hint="eastAsia"/>
+          <w:b/>
+          <w:bCs/>
+          <w:color w:val="000000"/>
+          <w:kern w:val="0"/>
+          <w:sz w:val="28"/>
+          <w:szCs w:val="28"/>
+          <w:highlight w:val="yellow"/>
+        </w:rPr>
+        <w:t>功能</w:t>
       </w:r>
     </w:p>
     <w:p>
@@ -6213,6 +6346,7 @@
           <w:szCs w:val="28"/>
         </w:rPr>
       </w:pPr>
+      <w:proofErr w:type="gramStart"/>
       <w:r>
         <w:rPr>
           <w:rFonts w:eastAsia="標楷體" w:cs="新細明體" w:hint="eastAsia"/>
@@ -6222,7 +6356,19 @@
           <w:szCs w:val="28"/>
           <w:highlight w:val="yellow"/>
         </w:rPr>
-        <w:t>提供揪團系統，</w:t>
+        <w:t>提供揪團系統</w:t>
+      </w:r>
+      <w:proofErr w:type="gramEnd"/>
+      <w:r>
+        <w:rPr>
+          <w:rFonts w:eastAsia="標楷體" w:cs="新細明體" w:hint="eastAsia"/>
+          <w:color w:val="000000"/>
+          <w:kern w:val="0"/>
+          <w:sz w:val="28"/>
+          <w:szCs w:val="28"/>
+          <w:highlight w:val="yellow"/>
+        </w:rPr>
+        <w:t>，</w:t>
       </w:r>
       <w:r>
         <w:rPr>
@@ -6607,6 +6753,7 @@
         </w:rPr>
         <w:t>、</w:t>
       </w:r>
+      <w:proofErr w:type="gramStart"/>
       <w:r>
         <w:rPr>
           <w:rFonts w:eastAsia="標楷體" w:cs="新細明體" w:hint="eastAsia"/>
@@ -6626,7 +6773,18 @@
           <w:sz w:val="28"/>
           <w:szCs w:val="28"/>
         </w:rPr>
-        <w:t>與二手書</w:t>
+        <w:t>與</w:t>
+      </w:r>
+      <w:proofErr w:type="gramEnd"/>
+      <w:r>
+        <w:rPr>
+          <w:rFonts w:eastAsia="標楷體" w:cs="新細明體" w:hint="eastAsia"/>
+          <w:color w:val="000000"/>
+          <w:kern w:val="0"/>
+          <w:sz w:val="28"/>
+          <w:szCs w:val="28"/>
+        </w:rPr>
+        <w:t>二手書</w:t>
       </w:r>
       <w:r>
         <w:rPr>
@@ -6847,6 +7005,7 @@
         </w:rPr>
         <w:t>本系統為一套專為大專校院打造的智慧校園整合平台，整合智慧法規查詢、課程評論區、學習進度追蹤、</w:t>
       </w:r>
+      <w:proofErr w:type="gramStart"/>
       <w:r>
         <w:rPr>
           <w:rFonts w:eastAsia="標楷體" w:cs="新細明體" w:hint="eastAsia"/>
@@ -6866,8 +7025,9 @@
           <w:sz w:val="28"/>
           <w:szCs w:val="28"/>
         </w:rPr>
-        <w:t>及二手書交換等功能。技術上採用前後端分離架構、關聯式資料庫與</w:t>
-      </w:r>
+        <w:t>及</w:t>
+      </w:r>
+      <w:proofErr w:type="gramEnd"/>
       <w:r>
         <w:rPr>
           <w:rFonts w:eastAsia="標楷體" w:cs="新細明體" w:hint="eastAsia"/>
@@ -6876,7 +7036,7 @@
           <w:sz w:val="28"/>
           <w:szCs w:val="28"/>
         </w:rPr>
-        <w:t>AI</w:t>
+        <w:t>二手書交換等功能。技術上採用前後端分離架構、關聯式資料庫與</w:t>
       </w:r>
       <w:r>
         <w:rPr>
@@ -6886,7 +7046,39 @@
           <w:sz w:val="28"/>
           <w:szCs w:val="28"/>
         </w:rPr>
-        <w:t>技術以實現即時互動與資料精準查詢，目前已完成主要模組的初步開發與測試，具備實際可行性。</w:t>
+        <w:t>AI</w:t>
+      </w:r>
+      <w:r>
+        <w:rPr>
+          <w:rFonts w:eastAsia="標楷體" w:cs="新細明體" w:hint="eastAsia"/>
+          <w:color w:val="000000"/>
+          <w:kern w:val="0"/>
+          <w:sz w:val="28"/>
+          <w:szCs w:val="28"/>
+        </w:rPr>
+        <w:t>技術以實現即時互動與資料精</w:t>
+      </w:r>
+      <w:proofErr w:type="gramStart"/>
+      <w:r>
+        <w:rPr>
+          <w:rFonts w:eastAsia="標楷體" w:cs="新細明體" w:hint="eastAsia"/>
+          <w:color w:val="000000"/>
+          <w:kern w:val="0"/>
+          <w:sz w:val="28"/>
+          <w:szCs w:val="28"/>
+        </w:rPr>
+        <w:t>準</w:t>
+      </w:r>
+      <w:proofErr w:type="gramEnd"/>
+      <w:r>
+        <w:rPr>
+          <w:rFonts w:eastAsia="標楷體" w:cs="新細明體" w:hint="eastAsia"/>
+          <w:color w:val="000000"/>
+          <w:kern w:val="0"/>
+          <w:sz w:val="28"/>
+          <w:szCs w:val="28"/>
+        </w:rPr>
+        <w:t>查詢，目前已完成主要模組的初步開發與測試，具備實際可行性。</w:t>
       </w:r>
     </w:p>
     <w:p>
@@ -7266,7 +7458,29 @@
           <w:sz w:val="28"/>
           <w:szCs w:val="28"/>
         </w:rPr>
-        <w:t>透過校內官方網站入口、課務系統導入、社群媒體宣傳、校園海報與說明會等方式進行推廣。</w:t>
+        <w:t>透過校內官方網站入口、課</w:t>
+      </w:r>
+      <w:proofErr w:type="gramStart"/>
+      <w:r>
+        <w:rPr>
+          <w:rFonts w:eastAsia="標楷體" w:cs="新細明體" w:hint="eastAsia"/>
+          <w:color w:val="000000"/>
+          <w:kern w:val="0"/>
+          <w:sz w:val="28"/>
+          <w:szCs w:val="28"/>
+        </w:rPr>
+        <w:t>務</w:t>
+      </w:r>
+      <w:proofErr w:type="gramEnd"/>
+      <w:r>
+        <w:rPr>
+          <w:rFonts w:eastAsia="標楷體" w:cs="新細明體" w:hint="eastAsia"/>
+          <w:color w:val="000000"/>
+          <w:kern w:val="0"/>
+          <w:sz w:val="28"/>
+          <w:szCs w:val="28"/>
+        </w:rPr>
+        <w:t>系統導入、社群媒體宣傳、校園海報與說明會等方式進行推廣。</w:t>
       </w:r>
     </w:p>
     <w:p>
@@ -7433,7 +7647,29 @@
           <w:sz w:val="28"/>
           <w:szCs w:val="28"/>
         </w:rPr>
-        <w:t>同時，可推出進階功能（如個人化選課建議、學習分析報告）並採訂閱制供學生自主選購。</w:t>
+        <w:t>同時，可推出進階功能（如個人化選課建議、學習分析報告）並</w:t>
+      </w:r>
+      <w:proofErr w:type="gramStart"/>
+      <w:r>
+        <w:rPr>
+          <w:rFonts w:eastAsia="標楷體" w:cs="新細明體" w:hint="eastAsia"/>
+          <w:color w:val="000000"/>
+          <w:kern w:val="0"/>
+          <w:sz w:val="28"/>
+          <w:szCs w:val="28"/>
+        </w:rPr>
+        <w:t>採訂閱制供學生</w:t>
+      </w:r>
+      <w:proofErr w:type="gramEnd"/>
+      <w:r>
+        <w:rPr>
+          <w:rFonts w:eastAsia="標楷體" w:cs="新細明體" w:hint="eastAsia"/>
+          <w:color w:val="000000"/>
+          <w:kern w:val="0"/>
+          <w:sz w:val="28"/>
+          <w:szCs w:val="28"/>
+        </w:rPr>
+        <w:t>自主選購。</w:t>
       </w:r>
     </w:p>
     <w:p>
@@ -8849,8 +9085,36 @@
                 <w:sz w:val="28"/>
                 <w:szCs w:val="28"/>
               </w:rPr>
-              <w:t>若回答錯誤或評論失準，易引發信任問題與負評</w:t>
-            </w:r>
+              <w:t>若回答錯誤或評論失</w:t>
+            </w:r>
+            <w:proofErr w:type="gramStart"/>
+            <w:r>
+              <w:rPr>
+                <w:rFonts w:eastAsia="標楷體" w:hint="eastAsia"/>
+                <w:sz w:val="28"/>
+                <w:szCs w:val="28"/>
+              </w:rPr>
+              <w:t>準</w:t>
+            </w:r>
+            <w:proofErr w:type="gramEnd"/>
+            <w:r>
+              <w:rPr>
+                <w:rFonts w:eastAsia="標楷體" w:hint="eastAsia"/>
+                <w:sz w:val="28"/>
+                <w:szCs w:val="28"/>
+              </w:rPr>
+              <w:t>，易引發信任問題</w:t>
+            </w:r>
+            <w:proofErr w:type="gramStart"/>
+            <w:r>
+              <w:rPr>
+                <w:rFonts w:eastAsia="標楷體" w:hint="eastAsia"/>
+                <w:sz w:val="28"/>
+                <w:szCs w:val="28"/>
+              </w:rPr>
+              <w:t>與負評</w:t>
+            </w:r>
+            <w:proofErr w:type="gramEnd"/>
           </w:p>
           <w:p>
             <w:pPr>
@@ -9350,13 +9614,23 @@
                 <w:szCs w:val="28"/>
               </w:rPr>
             </w:pPr>
-            <w:r>
-              <w:rPr>
-                <w:rFonts w:eastAsia="標楷體" w:hint="eastAsia"/>
-                <w:sz w:val="28"/>
-                <w:szCs w:val="28"/>
-              </w:rPr>
-              <w:t>採模組化設計，利於後續導入其他學校或教育單位</w:t>
+            <w:proofErr w:type="gramStart"/>
+            <w:r>
+              <w:rPr>
+                <w:rFonts w:eastAsia="標楷體" w:hint="eastAsia"/>
+                <w:sz w:val="28"/>
+                <w:szCs w:val="28"/>
+              </w:rPr>
+              <w:t>採</w:t>
+            </w:r>
+            <w:proofErr w:type="gramEnd"/>
+            <w:r>
+              <w:rPr>
+                <w:rFonts w:eastAsia="標楷體" w:hint="eastAsia"/>
+                <w:sz w:val="28"/>
+                <w:szCs w:val="28"/>
+              </w:rPr>
+              <w:t>模組化設計，利於後續導入其他學校或教育單位</w:t>
             </w:r>
           </w:p>
         </w:tc>
@@ -12141,8 +12415,18 @@
                 <w:sz w:val="28"/>
                 <w:szCs w:val="28"/>
               </w:rPr>
-              <w:t xml:space="preserve"> Embeddings</w:t>
-            </w:r>
+              <w:t xml:space="preserve"> </w:t>
+            </w:r>
+            <w:proofErr w:type="spellStart"/>
+            <w:r>
+              <w:rPr>
+                <w:rFonts w:eastAsia="標楷體" w:cs="標楷體"/>
+                <w:sz w:val="28"/>
+                <w:szCs w:val="28"/>
+              </w:rPr>
+              <w:t>Embeddings</w:t>
+            </w:r>
+            <w:proofErr w:type="spellEnd"/>
           </w:p>
         </w:tc>
       </w:tr>
@@ -14523,6 +14807,7 @@
                 <w:szCs w:val="22"/>
               </w:rPr>
             </w:pPr>
+            <w:proofErr w:type="gramStart"/>
             <w:r>
               <w:rPr>
                 <w:rFonts w:eastAsia="標楷體" w:hint="eastAsia"/>
@@ -14530,6 +14815,7 @@
               </w:rPr>
               <w:t>揪團</w:t>
             </w:r>
+            <w:proofErr w:type="gramEnd"/>
           </w:p>
         </w:tc>
         <w:tc>
@@ -14916,6 +15202,7 @@
                 <w:szCs w:val="22"/>
               </w:rPr>
             </w:pPr>
+            <w:proofErr w:type="gramStart"/>
             <w:r>
               <w:rPr>
                 <w:rFonts w:eastAsia="標楷體" w:hint="eastAsia"/>
@@ -14923,6 +15210,7 @@
               </w:rPr>
               <w:t>後端統整</w:t>
             </w:r>
+            <w:proofErr w:type="gramEnd"/>
           </w:p>
         </w:tc>
         <w:tc>
@@ -15574,6 +15862,7 @@
                 <w:szCs w:val="22"/>
               </w:rPr>
             </w:pPr>
+            <w:proofErr w:type="gramStart"/>
             <w:r>
               <w:rPr>
                 <w:rFonts w:eastAsia="標楷體" w:hint="eastAsia"/>
@@ -15581,6 +15870,7 @@
               </w:rPr>
               <w:t>揪團</w:t>
             </w:r>
+            <w:proofErr w:type="gramEnd"/>
           </w:p>
         </w:tc>
         <w:tc>
@@ -15948,6 +16238,7 @@
                 <w:szCs w:val="22"/>
               </w:rPr>
             </w:pPr>
+            <w:proofErr w:type="gramStart"/>
             <w:r>
               <w:rPr>
                 <w:rFonts w:eastAsia="標楷體" w:hint="eastAsia"/>
@@ -15955,6 +16246,7 @@
               </w:rPr>
               <w:t>前端統整</w:t>
             </w:r>
+            <w:proofErr w:type="gramEnd"/>
           </w:p>
         </w:tc>
         <w:tc>
@@ -17305,6 +17597,7 @@
                 <w:szCs w:val="22"/>
               </w:rPr>
             </w:pPr>
+            <w:proofErr w:type="gramStart"/>
             <w:r>
               <w:rPr>
                 <w:rFonts w:eastAsia="標楷體" w:hint="eastAsia"/>
@@ -17312,6 +17605,7 @@
               </w:rPr>
               <w:t>揪團</w:t>
             </w:r>
+            <w:proofErr w:type="gramEnd"/>
           </w:p>
         </w:tc>
         <w:tc>
@@ -20193,7 +20487,23 @@
                 <w:rFonts w:eastAsia="標楷體" w:hint="eastAsia"/>
                 <w:szCs w:val="22"/>
               </w:rPr>
-              <w:t>、揪團區、首頁</w:t>
+              <w:t>、</w:t>
+            </w:r>
+            <w:proofErr w:type="gramStart"/>
+            <w:r>
+              <w:rPr>
+                <w:rFonts w:eastAsia="標楷體" w:hint="eastAsia"/>
+                <w:szCs w:val="22"/>
+              </w:rPr>
+              <w:t>揪團區</w:t>
+            </w:r>
+            <w:proofErr w:type="gramEnd"/>
+            <w:r>
+              <w:rPr>
+                <w:rFonts w:eastAsia="標楷體" w:hint="eastAsia"/>
+                <w:szCs w:val="22"/>
+              </w:rPr>
+              <w:t>、首頁</w:t>
             </w:r>
             <w:r>
               <w:rPr>
@@ -20221,8 +20531,17 @@
                 <w:rFonts w:eastAsia="標楷體" w:hint="eastAsia"/>
                 <w:szCs w:val="22"/>
               </w:rPr>
-              <w:t>統整並串接</w:t>
-            </w:r>
+              <w:t>統</w:t>
+            </w:r>
+            <w:proofErr w:type="gramStart"/>
+            <w:r>
+              <w:rPr>
+                <w:rFonts w:eastAsia="標楷體" w:hint="eastAsia"/>
+                <w:szCs w:val="22"/>
+              </w:rPr>
+              <w:t>整並串接</w:t>
+            </w:r>
+            <w:proofErr w:type="gramEnd"/>
             <w:r>
               <w:rPr>
                 <w:rFonts w:eastAsia="標楷體" w:hint="eastAsia"/>
@@ -20866,12 +21185,21 @@
                 <w:szCs w:val="22"/>
               </w:rPr>
             </w:pPr>
-            <w:r>
-              <w:rPr>
-                <w:rFonts w:eastAsia="標楷體" w:hint="eastAsia"/>
-                <w:szCs w:val="22"/>
-              </w:rPr>
-              <w:t>統整前端程式</w:t>
+            <w:proofErr w:type="gramStart"/>
+            <w:r>
+              <w:rPr>
+                <w:rFonts w:eastAsia="標楷體" w:hint="eastAsia"/>
+                <w:szCs w:val="22"/>
+              </w:rPr>
+              <w:t>統整前端</w:t>
+            </w:r>
+            <w:proofErr w:type="gramEnd"/>
+            <w:r>
+              <w:rPr>
+                <w:rFonts w:eastAsia="標楷體" w:hint="eastAsia"/>
+                <w:szCs w:val="22"/>
+              </w:rPr>
+              <w:t>程式</w:t>
             </w:r>
           </w:p>
           <w:p>
@@ -21159,7 +21487,23 @@
                 <w:rFonts w:eastAsia="標楷體" w:hint="eastAsia"/>
                 <w:szCs w:val="22"/>
               </w:rPr>
-              <w:t>、揪團區、</w:t>
+              <w:t>、</w:t>
+            </w:r>
+            <w:proofErr w:type="gramStart"/>
+            <w:r>
+              <w:rPr>
+                <w:rFonts w:eastAsia="標楷體" w:hint="eastAsia"/>
+                <w:szCs w:val="22"/>
+              </w:rPr>
+              <w:t>揪團區</w:t>
+            </w:r>
+            <w:proofErr w:type="gramEnd"/>
+            <w:r>
+              <w:rPr>
+                <w:rFonts w:eastAsia="標楷體" w:hint="eastAsia"/>
+                <w:szCs w:val="22"/>
+              </w:rPr>
+              <w:t>、</w:t>
             </w:r>
             <w:r>
               <w:rPr>
@@ -21225,7 +21569,23 @@
                 <w:rFonts w:eastAsia="標楷體" w:hint="eastAsia"/>
                 <w:szCs w:val="22"/>
               </w:rPr>
-              <w:t>校規查詢、揪團區、二手書交換平台</w:t>
+              <w:t>校規查詢、</w:t>
+            </w:r>
+            <w:proofErr w:type="gramStart"/>
+            <w:r>
+              <w:rPr>
+                <w:rFonts w:eastAsia="標楷體" w:hint="eastAsia"/>
+                <w:szCs w:val="22"/>
+              </w:rPr>
+              <w:t>揪團區</w:t>
+            </w:r>
+            <w:proofErr w:type="gramEnd"/>
+            <w:r>
+              <w:rPr>
+                <w:rFonts w:eastAsia="標楷體" w:hint="eastAsia"/>
+                <w:szCs w:val="22"/>
+              </w:rPr>
+              <w:t>、二手書交換平台</w:t>
             </w:r>
             <w:r>
               <w:rPr>
@@ -22609,7 +22969,25 @@
                 <w:sz w:val="28"/>
                 <w:szCs w:val="28"/>
               </w:rPr>
-              <w:t>）技術將文檔轉換為向量，並使用向量資料庫進行相似度檢索。</w:t>
+              <w:t>）技術</w:t>
+            </w:r>
+            <w:proofErr w:type="gramStart"/>
+            <w:r>
+              <w:rPr>
+                <w:rFonts w:ascii="Times New Roman" w:eastAsia="標楷體" w:hAnsi="Times New Roman" w:hint="eastAsia"/>
+                <w:sz w:val="28"/>
+                <w:szCs w:val="28"/>
+              </w:rPr>
+              <w:t>將文檔轉換</w:t>
+            </w:r>
+            <w:proofErr w:type="gramEnd"/>
+            <w:r>
+              <w:rPr>
+                <w:rFonts w:ascii="Times New Roman" w:eastAsia="標楷體" w:hAnsi="Times New Roman" w:hint="eastAsia"/>
+                <w:sz w:val="28"/>
+                <w:szCs w:val="28"/>
+              </w:rPr>
+              <w:t>為向量，並使用向量資料庫進行相似度檢索。</w:t>
             </w:r>
           </w:p>
           <w:p>
@@ -22649,7 +23027,25 @@
                 <w:sz w:val="28"/>
                 <w:szCs w:val="28"/>
               </w:rPr>
-              <w:t>），生成精準的自然語言回答。</w:t>
+              <w:t>），生成精</w:t>
+            </w:r>
+            <w:proofErr w:type="gramStart"/>
+            <w:r>
+              <w:rPr>
+                <w:rFonts w:ascii="Times New Roman" w:eastAsia="標楷體" w:hAnsi="Times New Roman" w:hint="eastAsia"/>
+                <w:sz w:val="28"/>
+                <w:szCs w:val="28"/>
+              </w:rPr>
+              <w:t>準</w:t>
+            </w:r>
+            <w:proofErr w:type="gramEnd"/>
+            <w:r>
+              <w:rPr>
+                <w:rFonts w:ascii="Times New Roman" w:eastAsia="標楷體" w:hAnsi="Times New Roman" w:hint="eastAsia"/>
+                <w:sz w:val="28"/>
+                <w:szCs w:val="28"/>
+              </w:rPr>
+              <w:t>的自然語言回答。</w:t>
             </w:r>
           </w:p>
         </w:tc>
@@ -22799,6 +23195,7 @@
                 <w:szCs w:val="28"/>
               </w:rPr>
             </w:pPr>
+            <w:proofErr w:type="gramStart"/>
             <w:r>
               <w:rPr>
                 <w:rFonts w:ascii="Times New Roman" w:eastAsia="標楷體" w:hAnsi="Times New Roman" w:hint="eastAsia"/>
@@ -22808,7 +23205,18 @@
                 <w:szCs w:val="28"/>
               </w:rPr>
               <w:lastRenderedPageBreak/>
-              <w:t>揪團交流功能</w:t>
+              <w:t>揪團交流</w:t>
+            </w:r>
+            <w:proofErr w:type="gramEnd"/>
+            <w:r>
+              <w:rPr>
+                <w:rFonts w:ascii="Times New Roman" w:eastAsia="標楷體" w:hAnsi="Times New Roman" w:hint="eastAsia"/>
+                <w:b/>
+                <w:bCs/>
+                <w:sz w:val="28"/>
+                <w:szCs w:val="28"/>
+              </w:rPr>
+              <w:t>功能</w:t>
             </w:r>
           </w:p>
           <w:p>
@@ -22849,7 +23257,25 @@
                 <w:sz w:val="28"/>
                 <w:szCs w:val="28"/>
               </w:rPr>
-              <w:t>提供一個活動或課程揪團系統，協助學生尋找共同參與的學習或課外活動。</w:t>
+              <w:t>提供一個活動或</w:t>
+            </w:r>
+            <w:proofErr w:type="gramStart"/>
+            <w:r>
+              <w:rPr>
+                <w:rFonts w:ascii="Times New Roman" w:eastAsia="標楷體" w:hAnsi="Times New Roman" w:hint="eastAsia"/>
+                <w:sz w:val="28"/>
+                <w:szCs w:val="28"/>
+              </w:rPr>
+              <w:t>課程揪團系統</w:t>
+            </w:r>
+            <w:proofErr w:type="gramEnd"/>
+            <w:r>
+              <w:rPr>
+                <w:rFonts w:ascii="Times New Roman" w:eastAsia="標楷體" w:hAnsi="Times New Roman" w:hint="eastAsia"/>
+                <w:sz w:val="28"/>
+                <w:szCs w:val="28"/>
+              </w:rPr>
+              <w:t>，協助學生尋找共同參與的學習或課外活動。</w:t>
             </w:r>
           </w:p>
           <w:p>
@@ -23216,7 +23642,25 @@
           <w:sz w:val="28"/>
           <w:szCs w:val="28"/>
         </w:rPr>
-        <w:t>系統應具備良好的代碼結構與文檔，便於開發團隊後續維護與擴展。</w:t>
+        <w:t>系統應具備良好的代碼結構</w:t>
+      </w:r>
+      <w:proofErr w:type="gramStart"/>
+      <w:r>
+        <w:rPr>
+          <w:rFonts w:eastAsia="標楷體" w:hint="eastAsia"/>
+          <w:sz w:val="28"/>
+          <w:szCs w:val="28"/>
+        </w:rPr>
+        <w:t>與文檔</w:t>
+      </w:r>
+      <w:proofErr w:type="gramEnd"/>
+      <w:r>
+        <w:rPr>
+          <w:rFonts w:eastAsia="標楷體" w:hint="eastAsia"/>
+          <w:sz w:val="28"/>
+          <w:szCs w:val="28"/>
+        </w:rPr>
+        <w:t>，便於開發團隊後續維護與擴展。</w:t>
       </w:r>
     </w:p>
     <w:p>
@@ -23309,7 +23753,25 @@
           <w:sz w:val="28"/>
           <w:szCs w:val="28"/>
         </w:rPr>
-        <w:t>提供詳細的幫助文檔與在線支持，確保用戶問題能夠及時解決。</w:t>
+        <w:t>提供詳細的</w:t>
+      </w:r>
+      <w:proofErr w:type="gramStart"/>
+      <w:r>
+        <w:rPr>
+          <w:rFonts w:eastAsia="標楷體" w:hint="eastAsia"/>
+          <w:sz w:val="28"/>
+          <w:szCs w:val="28"/>
+        </w:rPr>
+        <w:t>幫助文檔與</w:t>
+      </w:r>
+      <w:proofErr w:type="gramEnd"/>
+      <w:r>
+        <w:rPr>
+          <w:rFonts w:eastAsia="標楷體" w:hint="eastAsia"/>
+          <w:sz w:val="28"/>
+          <w:szCs w:val="28"/>
+        </w:rPr>
+        <w:t>在線支持，確保用戶問題能夠及時解決。</w:t>
       </w:r>
     </w:p>
     <w:p>
@@ -23427,7 +23889,25 @@
           <w:sz w:val="28"/>
           <w:szCs w:val="28"/>
         </w:rPr>
-        <w:t>移動端與桌面端應具備良好的適配，並支持多設備使用。</w:t>
+        <w:t>移動端與</w:t>
+      </w:r>
+      <w:proofErr w:type="gramStart"/>
+      <w:r>
+        <w:rPr>
+          <w:rFonts w:eastAsia="標楷體" w:hint="eastAsia"/>
+          <w:sz w:val="28"/>
+          <w:szCs w:val="28"/>
+        </w:rPr>
+        <w:t>桌面端應具備</w:t>
+      </w:r>
+      <w:proofErr w:type="gramEnd"/>
+      <w:r>
+        <w:rPr>
+          <w:rFonts w:eastAsia="標楷體" w:hint="eastAsia"/>
+          <w:sz w:val="28"/>
+          <w:szCs w:val="28"/>
+        </w:rPr>
+        <w:t>良好的適配，並支持多設備使用。</w:t>
       </w:r>
     </w:p>
     <w:p>
@@ -23575,7 +24055,6 @@
           <w:kern w:val="0"/>
           <w:sz w:val="28"/>
           <w:szCs w:val="20"/>
-          <w:lang w:eastAsia="en-US"/>
         </w:rPr>
         <mc:AlternateContent>
           <mc:Choice Requires="wps">
@@ -23814,7 +24293,7 @@
         <w:ind w:firstLineChars="200" w:firstLine="560"/>
         <w:jc w:val="both"/>
         <w:rPr>
-          <w:rFonts w:ascii="標楷體" w:eastAsia="標楷體" w:hAnsi="標楷體" w:hint="eastAsia"/>
+          <w:rFonts w:ascii="標楷體" w:eastAsia="標楷體" w:hAnsi="標楷體"/>
           <w:sz w:val="28"/>
           <w:szCs w:val="28"/>
         </w:rPr>
@@ -23839,7 +24318,6 @@
           <w:kern w:val="0"/>
           <w:sz w:val="28"/>
           <w:szCs w:val="20"/>
-          <w:lang w:eastAsia="en-US"/>
         </w:rPr>
         <w:lastRenderedPageBreak/>
         <mc:AlternateContent>
@@ -24532,16 +25010,6 @@
           <w:szCs w:val="28"/>
           <w:bdr w:val="none" w:sz="0" w:space="0" w:color="auto" w:frame="1"/>
         </w:rPr>
-        <w:fldChar w:fldCharType="separate"/>
-      </w:r>
-      <w:r>
-        <w:rPr>
-          <w:rFonts w:ascii="標楷體" w:eastAsia="標楷體" w:hAnsi="標楷體" w:cs="標楷體"/>
-          <w:color w:val="000000"/>
-          <w:sz w:val="28"/>
-          <w:szCs w:val="28"/>
-          <w:bdr w:val="none" w:sz="0" w:space="0" w:color="auto" w:frame="1"/>
-        </w:rPr>
         <w:fldChar w:fldCharType="end"/>
       </w:r>
       <w:r>
@@ -24838,16 +25306,6 @@
           <w:szCs w:val="28"/>
           <w:bdr w:val="none" w:sz="0" w:space="0" w:color="auto" w:frame="1"/>
         </w:rPr>
-        <w:fldChar w:fldCharType="separate"/>
-      </w:r>
-      <w:r>
-        <w:rPr>
-          <w:rFonts w:ascii="標楷體" w:eastAsia="標楷體" w:hAnsi="標楷體" w:cs="標楷體"/>
-          <w:color w:val="000000"/>
-          <w:sz w:val="28"/>
-          <w:szCs w:val="28"/>
-          <w:bdr w:val="none" w:sz="0" w:space="0" w:color="auto" w:frame="1"/>
-        </w:rPr>
         <w:fldChar w:fldCharType="end"/>
       </w:r>
       <w:r>
@@ -25913,8 +26371,8 @@
           <w:lang w:eastAsia="zh-TW"/>
         </w:rPr>
       </w:pPr>
-      <w:bookmarkStart w:id="51" w:name="_Toc197866040"/>
-      <w:bookmarkStart w:id="52" w:name="_Toc198500957"/>
+      <w:bookmarkStart w:id="51" w:name="_Toc198500957"/>
+      <w:bookmarkStart w:id="52" w:name="_Toc197866040"/>
       <w:r>
         <w:rPr>
           <w:rFonts w:hint="eastAsia"/>
@@ -26013,7 +26471,7 @@
         </w:rPr>
         <w:t>管理用戶</w:t>
       </w:r>
-      <w:bookmarkEnd w:id="52"/>
+      <w:bookmarkEnd w:id="51"/>
     </w:p>
     <w:tbl>
       <w:tblPr>
@@ -26347,7 +26805,25 @@
                 <w:sz w:val="28"/>
                 <w:szCs w:val="28"/>
               </w:rPr>
-              <w:t>登入失敗通知及登入狀態（是否登入？）</w:t>
+              <w:t>登入失敗通知及登入狀態</w:t>
+            </w:r>
+            <w:proofErr w:type="gramStart"/>
+            <w:r>
+              <w:rPr>
+                <w:rFonts w:eastAsia="標楷體" w:hint="eastAsia"/>
+                <w:sz w:val="28"/>
+                <w:szCs w:val="28"/>
+              </w:rPr>
+              <w:t>（</w:t>
+            </w:r>
+            <w:proofErr w:type="gramEnd"/>
+            <w:r>
+              <w:rPr>
+                <w:rFonts w:eastAsia="標楷體" w:hint="eastAsia"/>
+                <w:sz w:val="28"/>
+                <w:szCs w:val="28"/>
+              </w:rPr>
+              <w:t>是否登入？）</w:t>
             </w:r>
           </w:p>
         </w:tc>
@@ -27641,7 +28117,7 @@
     <w:p>
       <w:pPr>
         <w:rPr>
-          <w:rFonts w:eastAsia="標楷體" w:cs="標楷體" w:hint="eastAsia"/>
+          <w:rFonts w:eastAsia="標楷體" w:cs="標楷體"/>
           <w:sz w:val="28"/>
           <w:szCs w:val="28"/>
         </w:rPr>
@@ -30665,24 +31141,14 @@
         <w:lastRenderedPageBreak/>
         <w:t>表</w:t>
       </w:r>
-      <w:r>
-        <w:fldChar w:fldCharType="begin"/>
-      </w:r>
-      <w:r>
-        <w:instrText xml:space="preserve"> STYLEREF 2 \s </w:instrText>
-      </w:r>
-      <w:r>
-        <w:fldChar w:fldCharType="separate"/>
-      </w:r>
-      <w:r>
-        <w:rPr>
-          <w:noProof/>
-        </w:rPr>
-        <w:t>6-2</w:t>
-      </w:r>
-      <w:r>
-        <w:fldChar w:fldCharType="end"/>
-      </w:r>
+      <w:fldSimple w:instr=" STYLEREF 2 \s ">
+        <w:r>
+          <w:rPr>
+            <w:noProof/>
+          </w:rPr>
+          <w:t>6-2</w:t>
+        </w:r>
+      </w:fldSimple>
       <w:r>
         <w:noBreakHyphen/>
       </w:r>
@@ -32494,15 +32960,7 @@
                 <w:sz w:val="28"/>
                 <w:szCs w:val="28"/>
               </w:rPr>
-              <w:t>3.</w:t>
-            </w:r>
-            <w:r>
-              <w:rPr>
-                <w:rFonts w:eastAsia="標楷體" w:cs="標楷體"/>
-                <w:sz w:val="28"/>
-                <w:szCs w:val="28"/>
-              </w:rPr>
-              <w:t>5</w:t>
+              <w:t>3.5</w:t>
             </w:r>
           </w:p>
         </w:tc>
@@ -32783,21 +33241,11 @@
         </w:rPr>
         <w:t>表</w:t>
       </w:r>
-      <w:r>
-        <w:fldChar w:fldCharType="begin"/>
-      </w:r>
-      <w:r>
-        <w:instrText xml:space="preserve"> STYLEREF 2 \s </w:instrText>
-      </w:r>
-      <w:r>
-        <w:fldChar w:fldCharType="separate"/>
-      </w:r>
-      <w:r>
-        <w:t>6-2</w:t>
-      </w:r>
-      <w:r>
-        <w:fldChar w:fldCharType="end"/>
-      </w:r>
+      <w:fldSimple w:instr=" STYLEREF 2 \s ">
+        <w:r>
+          <w:t>6-2</w:t>
+        </w:r>
+      </w:fldSimple>
       <w:r>
         <w:noBreakHyphen/>
       </w:r>
@@ -35098,24 +35546,14 @@
         </w:rPr>
         <w:t>表</w:t>
       </w:r>
-      <w:r>
-        <w:fldChar w:fldCharType="begin"/>
-      </w:r>
-      <w:r>
-        <w:instrText xml:space="preserve"> STYLEREF 2 \s </w:instrText>
-      </w:r>
-      <w:r>
-        <w:fldChar w:fldCharType="separate"/>
-      </w:r>
-      <w:r>
-        <w:rPr>
-          <w:noProof/>
-        </w:rPr>
-        <w:t>6-2</w:t>
-      </w:r>
-      <w:r>
-        <w:fldChar w:fldCharType="end"/>
-      </w:r>
+      <w:fldSimple w:instr=" STYLEREF 2 \s ">
+        <w:r>
+          <w:rPr>
+            <w:noProof/>
+          </w:rPr>
+          <w:t>6-2</w:t>
+        </w:r>
+      </w:fldSimple>
       <w:r>
         <w:noBreakHyphen/>
       </w:r>
@@ -35912,15 +36350,7 @@
                 <w:sz w:val="28"/>
                 <w:szCs w:val="28"/>
               </w:rPr>
-              <w:t>5.</w:t>
-            </w:r>
-            <w:r>
-              <w:rPr>
-                <w:rFonts w:eastAsia="標楷體" w:cs="標楷體"/>
-                <w:sz w:val="28"/>
-                <w:szCs w:val="28"/>
-              </w:rPr>
-              <w:t>2</w:t>
+              <w:t>5.2</w:t>
             </w:r>
           </w:p>
         </w:tc>
@@ -36499,7 +36929,7 @@
     <w:p>
       <w:pPr>
         <w:rPr>
-          <w:rFonts w:eastAsia="標楷體" w:cs="標楷體" w:hint="eastAsia"/>
+          <w:rFonts w:eastAsia="標楷體" w:cs="標楷體"/>
           <w:sz w:val="28"/>
           <w:szCs w:val="28"/>
         </w:rPr>
@@ -36521,24 +36951,14 @@
         </w:rPr>
         <w:t>表</w:t>
       </w:r>
-      <w:r>
-        <w:fldChar w:fldCharType="begin"/>
-      </w:r>
-      <w:r>
-        <w:instrText xml:space="preserve"> STYLEREF 2 \s </w:instrText>
-      </w:r>
-      <w:r>
-        <w:fldChar w:fldCharType="separate"/>
-      </w:r>
-      <w:r>
-        <w:rPr>
-          <w:noProof/>
-        </w:rPr>
-        <w:t>6-2</w:t>
-      </w:r>
-      <w:r>
-        <w:fldChar w:fldCharType="end"/>
-      </w:r>
+      <w:fldSimple w:instr=" STYLEREF 2 \s ">
+        <w:r>
+          <w:rPr>
+            <w:noProof/>
+          </w:rPr>
+          <w:t>6-2</w:t>
+        </w:r>
+      </w:fldSimple>
       <w:r>
         <w:noBreakHyphen/>
       </w:r>
@@ -36995,15 +37415,7 @@
                 <w:sz w:val="28"/>
                 <w:szCs w:val="28"/>
               </w:rPr>
-              <w:t>6</w:t>
-            </w:r>
-            <w:r>
-              <w:rPr>
-                <w:rFonts w:eastAsia="標楷體" w:cs="標楷體"/>
-                <w:sz w:val="28"/>
-                <w:szCs w:val="28"/>
-              </w:rPr>
-              <w:t>.1</w:t>
+              <w:t>6.1</w:t>
             </w:r>
           </w:p>
         </w:tc>
@@ -37321,15 +37733,7 @@
                 <w:sz w:val="28"/>
                 <w:szCs w:val="28"/>
               </w:rPr>
-              <w:t>6</w:t>
-            </w:r>
-            <w:r>
-              <w:rPr>
-                <w:rFonts w:eastAsia="標楷體" w:cs="標楷體"/>
-                <w:sz w:val="28"/>
-                <w:szCs w:val="28"/>
-              </w:rPr>
-              <w:t>.2</w:t>
+              <w:t>6.2</w:t>
             </w:r>
           </w:p>
         </w:tc>
@@ -37646,15 +38050,7 @@
                 <w:sz w:val="28"/>
                 <w:szCs w:val="28"/>
               </w:rPr>
-              <w:t>6</w:t>
-            </w:r>
-            <w:r>
-              <w:rPr>
-                <w:rFonts w:eastAsia="標楷體" w:cs="標楷體"/>
-                <w:sz w:val="28"/>
-                <w:szCs w:val="28"/>
-              </w:rPr>
-              <w:t>.3</w:t>
+              <w:t>6.3</w:t>
             </w:r>
           </w:p>
         </w:tc>
@@ -37971,15 +38367,7 @@
                 <w:sz w:val="28"/>
                 <w:szCs w:val="28"/>
               </w:rPr>
-              <w:t>6</w:t>
-            </w:r>
-            <w:r>
-              <w:rPr>
-                <w:rFonts w:eastAsia="標楷體" w:cs="標楷體"/>
-                <w:sz w:val="28"/>
-                <w:szCs w:val="28"/>
-              </w:rPr>
-              <w:t>.4</w:t>
+              <w:t>6.4</w:t>
             </w:r>
           </w:p>
         </w:tc>
@@ -38242,7 +38630,7 @@
       <w:pPr>
         <w:jc w:val="both"/>
         <w:rPr>
-          <w:rFonts w:eastAsia="標楷體" w:cs="標楷體" w:hint="eastAsia"/>
+          <w:rFonts w:eastAsia="標楷體" w:cs="標楷體"/>
           <w:sz w:val="28"/>
           <w:szCs w:val="28"/>
         </w:rPr>
@@ -38264,24 +38652,14 @@
         </w:rPr>
         <w:t>表</w:t>
       </w:r>
-      <w:r>
-        <w:fldChar w:fldCharType="begin"/>
-      </w:r>
-      <w:r>
-        <w:instrText xml:space="preserve"> STYLEREF 2 \s </w:instrText>
-      </w:r>
-      <w:r>
-        <w:fldChar w:fldCharType="separate"/>
-      </w:r>
-      <w:r>
-        <w:rPr>
-          <w:noProof/>
-        </w:rPr>
-        <w:t>6-2</w:t>
-      </w:r>
-      <w:r>
-        <w:fldChar w:fldCharType="end"/>
-      </w:r>
+      <w:fldSimple w:instr=" STYLEREF 2 \s ">
+        <w:r>
+          <w:rPr>
+            <w:noProof/>
+          </w:rPr>
+          <w:t>6-2</w:t>
+        </w:r>
+      </w:fldSimple>
       <w:r>
         <w:noBreakHyphen/>
       </w:r>
@@ -38674,7 +39052,25 @@
                 <w:sz w:val="28"/>
                 <w:szCs w:val="28"/>
               </w:rPr>
-              <w:t>每個資料表管理的內容及法規文本</w:t>
+              <w:t>每</w:t>
+            </w:r>
+            <w:proofErr w:type="gramStart"/>
+            <w:r>
+              <w:rPr>
+                <w:rFonts w:eastAsia="標楷體" w:hint="eastAsia"/>
+                <w:sz w:val="28"/>
+                <w:szCs w:val="28"/>
+              </w:rPr>
+              <w:t>個</w:t>
+            </w:r>
+            <w:proofErr w:type="gramEnd"/>
+            <w:r>
+              <w:rPr>
+                <w:rFonts w:eastAsia="標楷體" w:hint="eastAsia"/>
+                <w:sz w:val="28"/>
+                <w:szCs w:val="28"/>
+              </w:rPr>
+              <w:t>資料表管理的內容及法規文本</w:t>
             </w:r>
           </w:p>
         </w:tc>
@@ -38741,7 +39137,7 @@
         <w:lastRenderedPageBreak/>
         <w:t>資料模型</w:t>
       </w:r>
-      <w:bookmarkEnd w:id="51"/>
+      <w:bookmarkEnd w:id="52"/>
       <w:bookmarkEnd w:id="59"/>
     </w:p>
     <w:p>
@@ -38778,6 +39174,70 @@
     </w:p>
     <w:p>
       <w:pPr>
+        <w:pStyle w:val="af"/>
+        <w:jc w:val="center"/>
+        <w:rPr>
+          <w:rFonts w:ascii="標楷體" w:hAnsi="標楷體" w:hint="eastAsia"/>
+          <w:szCs w:val="28"/>
+        </w:rPr>
+      </w:pPr>
+      <w:r>
+        <w:rPr>
+          <w:rFonts w:hint="eastAsia"/>
+          <w:lang w:eastAsia="zh-TW"/>
+        </w:rPr>
+        <w:t>圖</w:t>
+      </w:r>
+      <w:r>
+        <w:fldChar w:fldCharType="begin"/>
+      </w:r>
+      <w:r>
+        <w:instrText xml:space="preserve"> </w:instrText>
+      </w:r>
+      <w:r>
+        <w:rPr>
+          <w:rFonts w:hint="eastAsia"/>
+        </w:rPr>
+        <w:instrText>STYLEREF 2 \s</w:instrText>
+      </w:r>
+      <w:r>
+        <w:instrText xml:space="preserve"> </w:instrText>
+      </w:r>
+      <w:r>
+        <w:fldChar w:fldCharType="separate"/>
+      </w:r>
+      <w:r>
+        <w:rPr>
+          <w:noProof/>
+        </w:rPr>
+        <w:t>7</w:t>
+      </w:r>
+      <w:r>
+        <w:rPr>
+          <w:noProof/>
+        </w:rPr>
+        <w:t>-1</w:t>
+      </w:r>
+      <w:r>
+        <w:fldChar w:fldCharType="end"/>
+      </w:r>
+      <w:r>
+        <w:rPr>
+          <w:rFonts w:ascii="標楷體" w:hAnsi="標楷體" w:hint="eastAsia"/>
+          <w:szCs w:val="28"/>
+        </w:rPr>
+        <w:t>圖</w:t>
+      </w:r>
+      <w:r>
+        <w:rPr>
+          <w:rFonts w:ascii="標楷體" w:hAnsi="標楷體" w:hint="eastAsia"/>
+          <w:szCs w:val="28"/>
+        </w:rPr>
+        <w:t>1</w:t>
+      </w:r>
+    </w:p>
+    <w:p>
+      <w:pPr>
         <w:ind w:firstLineChars="200" w:firstLine="560"/>
         <w:jc w:val="both"/>
         <w:rPr>
@@ -38796,44 +39256,138 @@
       </w:r>
       <w:r>
         <w:rPr>
-          <w:rFonts w:eastAsia="標楷體" w:hint="eastAsia"/>
+          <w:rFonts w:eastAsia="標楷體"/>
+          <w:noProof/>
           <w:sz w:val="28"/>
           <w:szCs w:val="28"/>
         </w:rPr>
-        <w:t>內</w:t>
-      </w:r>
-      <w:r>
+        <w:drawing>
+          <wp:inline distT="0" distB="0" distL="0" distR="0" wp14:anchorId="31000BE9" wp14:editId="7A183CD9">
+            <wp:extent cx="6457950" cy="5067300"/>
+            <wp:effectExtent l="0" t="0" r="0" b="0"/>
+            <wp:docPr id="1" name="圖片 1"/>
+            <wp:cNvGraphicFramePr>
+              <a:graphicFrameLocks xmlns:a="http://schemas.openxmlformats.org/drawingml/2006/main" noChangeAspect="1"/>
+            </wp:cNvGraphicFramePr>
+            <a:graphic xmlns:a="http://schemas.openxmlformats.org/drawingml/2006/main">
+              <a:graphicData uri="http://schemas.openxmlformats.org/drawingml/2006/picture">
+                <pic:pic xmlns:pic="http://schemas.openxmlformats.org/drawingml/2006/picture">
+                  <pic:nvPicPr>
+                    <pic:cNvPr id="1" name="實體關聯圖.png"/>
+                    <pic:cNvPicPr/>
+                  </pic:nvPicPr>
+                  <pic:blipFill>
+                    <a:blip r:embed="rId20">
+                      <a:extLst>
+                        <a:ext uri="{28A0092B-C50C-407E-A947-70E740481C1C}">
+                          <a14:useLocalDpi xmlns:a14="http://schemas.microsoft.com/office/drawing/2010/main" val="0"/>
+                        </a:ext>
+                      </a:extLst>
+                    </a:blip>
+                    <a:stretch>
+                      <a:fillRect/>
+                    </a:stretch>
+                  </pic:blipFill>
+                  <pic:spPr>
+                    <a:xfrm>
+                      <a:off x="0" y="0"/>
+                      <a:ext cx="6457950" cy="5067300"/>
+                    </a:xfrm>
+                    <a:prstGeom prst="rect">
+                      <a:avLst/>
+                    </a:prstGeom>
+                  </pic:spPr>
+                </pic:pic>
+              </a:graphicData>
+            </a:graphic>
+          </wp:inline>
+        </w:drawing>
+      </w:r>
+    </w:p>
+    <w:p>
+      <w:pPr>
+        <w:ind w:firstLineChars="200" w:firstLine="560"/>
+        <w:jc w:val="both"/>
         <w:rPr>
           <w:rFonts w:eastAsia="標楷體"/>
           <w:sz w:val="28"/>
           <w:szCs w:val="28"/>
         </w:rPr>
-        <w:t>文</w:t>
-      </w:r>
-      <w:r>
-        <w:rPr>
-          <w:rFonts w:eastAsia="標楷體" w:hint="eastAsia"/>
-          <w:sz w:val="28"/>
-          <w:szCs w:val="28"/>
-        </w:rPr>
-        <w:t>撰</w:t>
-      </w:r>
+      </w:pPr>
       <w:r>
         <w:rPr>
           <w:rFonts w:eastAsia="標楷體"/>
           <w:sz w:val="28"/>
           <w:szCs w:val="28"/>
         </w:rPr>
-        <w:t>寫</w:t>
-      </w:r>
-      <w:r>
+        <w:t>\</w:t>
+      </w:r>
+    </w:p>
+    <w:p>
+      <w:pPr>
+        <w:ind w:firstLineChars="200" w:firstLine="560"/>
+        <w:jc w:val="both"/>
         <w:rPr>
           <w:rFonts w:eastAsia="標楷體"/>
           <w:sz w:val="28"/>
           <w:szCs w:val="28"/>
         </w:rPr>
-        <w:t>…</w:t>
-      </w:r>
+      </w:pPr>
+    </w:p>
+    <w:p>
+      <w:pPr>
+        <w:ind w:firstLineChars="200" w:firstLine="560"/>
+        <w:jc w:val="both"/>
+        <w:rPr>
+          <w:rFonts w:eastAsia="標楷體"/>
+          <w:sz w:val="28"/>
+          <w:szCs w:val="28"/>
+        </w:rPr>
+      </w:pPr>
+    </w:p>
+    <w:p>
+      <w:pPr>
+        <w:ind w:firstLineChars="200" w:firstLine="560"/>
+        <w:jc w:val="both"/>
+        <w:rPr>
+          <w:rFonts w:eastAsia="標楷體"/>
+          <w:sz w:val="28"/>
+          <w:szCs w:val="28"/>
+        </w:rPr>
+      </w:pPr>
+    </w:p>
+    <w:p>
+      <w:pPr>
+        <w:ind w:firstLineChars="200" w:firstLine="560"/>
+        <w:jc w:val="both"/>
+        <w:rPr>
+          <w:rFonts w:eastAsia="標楷體"/>
+          <w:sz w:val="28"/>
+          <w:szCs w:val="28"/>
+        </w:rPr>
+      </w:pPr>
+    </w:p>
+    <w:p>
+      <w:pPr>
+        <w:ind w:firstLineChars="200" w:firstLine="560"/>
+        <w:jc w:val="both"/>
+        <w:rPr>
+          <w:rFonts w:eastAsia="標楷體"/>
+          <w:sz w:val="28"/>
+          <w:szCs w:val="28"/>
+        </w:rPr>
+      </w:pPr>
+    </w:p>
+    <w:p>
+      <w:pPr>
+        <w:ind w:firstLineChars="200" w:firstLine="560"/>
+        <w:jc w:val="both"/>
+        <w:rPr>
+          <w:rFonts w:eastAsia="標楷體"/>
+          <w:sz w:val="28"/>
+          <w:szCs w:val="28"/>
+        </w:rPr>
+      </w:pPr>
     </w:p>
     <w:p>
       <w:pPr>
@@ -38854,6 +39408,7 @@
           <w:b/>
           <w:szCs w:val="32"/>
         </w:rPr>
+        <w:lastRenderedPageBreak/>
         <w:t>資料字典</w:t>
       </w:r>
       <w:r>
@@ -38869,69 +39424,1180 @@
     </w:p>
     <w:p>
       <w:pPr>
+        <w:pStyle w:val="af"/>
+        <w:keepNext/>
+        <w:jc w:val="center"/>
+        <w:rPr>
+          <w:lang w:eastAsia="zh-TW"/>
+        </w:rPr>
+      </w:pPr>
+      <w:r>
+        <w:rPr>
+          <w:rFonts w:hint="eastAsia"/>
+          <w:szCs w:val="28"/>
+        </w:rPr>
+        <w:t xml:space="preserve">  </w:t>
+      </w:r>
+      <w:r>
+        <w:rPr>
+          <w:rFonts w:hint="eastAsia"/>
+          <w:lang w:eastAsia="zh-TW"/>
+        </w:rPr>
+        <w:t>表</w:t>
+      </w:r>
+      <w:r>
+        <w:rPr>
+          <w:rFonts w:hint="eastAsia"/>
+          <w:lang w:eastAsia="zh-TW"/>
+        </w:rPr>
+        <w:t xml:space="preserve"> </w:t>
+      </w:r>
+      <w:r>
+        <w:fldChar w:fldCharType="begin"/>
+      </w:r>
+      <w:r>
+        <w:rPr>
+          <w:lang w:eastAsia="zh-TW"/>
+        </w:rPr>
+        <w:instrText xml:space="preserve"> </w:instrText>
+      </w:r>
+      <w:r>
+        <w:rPr>
+          <w:rFonts w:hint="eastAsia"/>
+          <w:lang w:eastAsia="zh-TW"/>
+        </w:rPr>
+        <w:instrText>STYLEREF 2 \s</w:instrText>
+      </w:r>
+      <w:r>
+        <w:rPr>
+          <w:lang w:eastAsia="zh-TW"/>
+        </w:rPr>
+        <w:instrText xml:space="preserve"> </w:instrText>
+      </w:r>
+      <w:r>
+        <w:fldChar w:fldCharType="separate"/>
+      </w:r>
+      <w:r>
+        <w:rPr>
+          <w:noProof/>
+          <w:lang w:eastAsia="zh-TW"/>
+        </w:rPr>
+        <w:t>7</w:t>
+      </w:r>
+      <w:r>
+        <w:rPr>
+          <w:noProof/>
+          <w:lang w:eastAsia="zh-TW"/>
+        </w:rPr>
+        <w:t>-2</w:t>
+      </w:r>
+      <w:r>
+        <w:fldChar w:fldCharType="end"/>
+      </w:r>
+      <w:r>
+        <w:rPr>
+          <w:lang w:eastAsia="zh-TW"/>
+        </w:rPr>
+        <w:noBreakHyphen/>
+      </w:r>
+      <w:r>
+        <w:fldChar w:fldCharType="begin"/>
+      </w:r>
+      <w:r>
+        <w:rPr>
+          <w:lang w:eastAsia="zh-TW"/>
+        </w:rPr>
+        <w:instrText xml:space="preserve"> </w:instrText>
+      </w:r>
+      <w:r>
+        <w:rPr>
+          <w:rFonts w:hint="eastAsia"/>
+          <w:lang w:eastAsia="zh-TW"/>
+        </w:rPr>
+        <w:instrText xml:space="preserve">SEQ </w:instrText>
+      </w:r>
+      <w:r>
+        <w:rPr>
+          <w:rFonts w:hint="eastAsia"/>
+          <w:lang w:eastAsia="zh-TW"/>
+        </w:rPr>
+        <w:instrText>表</w:instrText>
+      </w:r>
+      <w:r>
+        <w:rPr>
+          <w:rFonts w:hint="eastAsia"/>
+          <w:lang w:eastAsia="zh-TW"/>
+        </w:rPr>
+        <w:instrText xml:space="preserve"> \* ARABIC \s 2</w:instrText>
+      </w:r>
+      <w:r>
+        <w:rPr>
+          <w:lang w:eastAsia="zh-TW"/>
+        </w:rPr>
+        <w:instrText xml:space="preserve"> </w:instrText>
+      </w:r>
+      <w:r>
+        <w:fldChar w:fldCharType="separate"/>
+      </w:r>
+      <w:r>
+        <w:rPr>
+          <w:noProof/>
+          <w:lang w:eastAsia="zh-TW"/>
+        </w:rPr>
+        <w:t>1</w:t>
+      </w:r>
+      <w:r>
+        <w:fldChar w:fldCharType="end"/>
+      </w:r>
+      <w:r>
+        <w:t xml:space="preserve"> </w:t>
+      </w:r>
+      <w:r>
+        <w:rPr>
+          <w:rFonts w:hint="eastAsia"/>
+          <w:lang w:eastAsia="zh-TW"/>
+        </w:rPr>
+        <w:t>–</w:t>
+      </w:r>
+      <w:r>
+        <w:rPr>
+          <w:rFonts w:hint="eastAsia"/>
+          <w:lang w:eastAsia="zh-TW"/>
+        </w:rPr>
+        <w:t xml:space="preserve"> </w:t>
+      </w:r>
+      <w:r>
+        <w:rPr>
+          <w:rFonts w:cs="標楷體" w:hint="eastAsia"/>
+          <w:szCs w:val="28"/>
+          <w:lang w:eastAsia="zh-TW"/>
+        </w:rPr>
+        <w:t>字典編號</w:t>
+      </w:r>
+    </w:p>
+    <w:tbl>
+      <w:tblPr>
+        <w:tblStyle w:val="ab"/>
+        <w:tblW w:w="0" w:type="auto"/>
+        <w:tblLook w:val="04A0" w:firstRow="1" w:lastRow="0" w:firstColumn="1" w:lastColumn="0" w:noHBand="0" w:noVBand="1"/>
+      </w:tblPr>
+      <w:tblGrid>
+        <w:gridCol w:w="3396"/>
+        <w:gridCol w:w="3396"/>
+        <w:gridCol w:w="3396"/>
+      </w:tblGrid>
+      <w:tr>
+        <w:tc>
+          <w:tcPr>
+            <w:tcW w:w="3396" w:type="dxa"/>
+            <w:shd w:val="clear" w:color="auto" w:fill="D9D9D9" w:themeFill="background1" w:themeFillShade="D9"/>
+          </w:tcPr>
+          <w:p>
+            <w:pPr>
+              <w:jc w:val="center"/>
+              <w:rPr>
+                <w:rFonts w:ascii="標楷體" w:eastAsia="標楷體" w:hAnsi="標楷體"/>
+              </w:rPr>
+            </w:pPr>
+            <w:r>
+              <w:rPr>
+                <w:rFonts w:ascii="標楷體" w:eastAsia="標楷體" w:hAnsi="標楷體"/>
+              </w:rPr>
+              <w:t>資料表編號</w:t>
+            </w:r>
+          </w:p>
+        </w:tc>
+        <w:tc>
+          <w:tcPr>
+            <w:tcW w:w="3396" w:type="dxa"/>
+            <w:shd w:val="clear" w:color="auto" w:fill="D9D9D9" w:themeFill="background1" w:themeFillShade="D9"/>
+          </w:tcPr>
+          <w:p>
+            <w:pPr>
+              <w:jc w:val="center"/>
+              <w:rPr>
+                <w:rFonts w:ascii="標楷體" w:eastAsia="標楷體" w:hAnsi="標楷體"/>
+              </w:rPr>
+            </w:pPr>
+            <w:r>
+              <w:rPr>
+                <w:rFonts w:ascii="標楷體" w:eastAsia="標楷體" w:hAnsi="標楷體"/>
+              </w:rPr>
+              <w:t>資料表名稱</w:t>
+            </w:r>
+          </w:p>
+        </w:tc>
+        <w:tc>
+          <w:tcPr>
+            <w:tcW w:w="3396" w:type="dxa"/>
+            <w:shd w:val="clear" w:color="auto" w:fill="D9D9D9" w:themeFill="background1" w:themeFillShade="D9"/>
+          </w:tcPr>
+          <w:p>
+            <w:pPr>
+              <w:jc w:val="center"/>
+              <w:rPr>
+                <w:rFonts w:ascii="標楷體" w:eastAsia="標楷體" w:hAnsi="標楷體"/>
+              </w:rPr>
+            </w:pPr>
+            <w:r>
+              <w:rPr>
+                <w:rFonts w:ascii="標楷體" w:eastAsia="標楷體" w:hAnsi="標楷體"/>
+              </w:rPr>
+              <w:t>資料表中文名稱</w:t>
+            </w:r>
+          </w:p>
+        </w:tc>
+      </w:tr>
+      <w:tr>
+        <w:tc>
+          <w:tcPr>
+            <w:tcW w:w="3396" w:type="dxa"/>
+            <w:vAlign w:val="center"/>
+          </w:tcPr>
+          <w:p>
+            <w:pPr>
+              <w:snapToGrid w:val="0"/>
+              <w:jc w:val="center"/>
+              <w:rPr>
+                <w:rFonts w:ascii="Times New Roman" w:eastAsia="標楷體" w:hAnsi="Times New Roman"/>
+                <w:sz w:val="28"/>
+                <w:szCs w:val="28"/>
+              </w:rPr>
+            </w:pPr>
+            <w:r>
+              <w:rPr>
+                <w:rFonts w:ascii="Times New Roman" w:eastAsia="標楷體" w:hAnsi="Times New Roman"/>
+                <w:sz w:val="28"/>
+                <w:szCs w:val="28"/>
+              </w:rPr>
+              <w:t>T01</w:t>
+            </w:r>
+          </w:p>
+        </w:tc>
+        <w:tc>
+          <w:tcPr>
+            <w:tcW w:w="3396" w:type="dxa"/>
+            <w:vAlign w:val="center"/>
+          </w:tcPr>
+          <w:p>
+            <w:pPr>
+              <w:jc w:val="center"/>
+              <w:rPr>
+                <w:rFonts w:ascii="Times New Roman" w:eastAsia="標楷體" w:hAnsi="Times New Roman"/>
+                <w:sz w:val="28"/>
+                <w:szCs w:val="28"/>
+              </w:rPr>
+            </w:pPr>
+            <w:r>
+              <w:rPr>
+                <w:rFonts w:ascii="Times New Roman" w:eastAsia="標楷體" w:hAnsi="Times New Roman"/>
+                <w:sz w:val="28"/>
+                <w:szCs w:val="28"/>
+              </w:rPr>
+              <w:t>User</w:t>
+            </w:r>
+          </w:p>
+        </w:tc>
+        <w:tc>
+          <w:tcPr>
+            <w:tcW w:w="3396" w:type="dxa"/>
+          </w:tcPr>
+          <w:p>
+            <w:pPr>
+              <w:jc w:val="center"/>
+              <w:rPr>
+                <w:rFonts w:ascii="標楷體" w:eastAsia="標楷體" w:hAnsi="標楷體"/>
+                <w:sz w:val="28"/>
+                <w:szCs w:val="28"/>
+              </w:rPr>
+            </w:pPr>
+            <w:r>
+              <w:rPr>
+                <w:rFonts w:ascii="標楷體" w:eastAsia="標楷體" w:hAnsi="標楷體"/>
+                <w:sz w:val="28"/>
+                <w:szCs w:val="28"/>
+              </w:rPr>
+              <w:t>使用者資料</w:t>
+            </w:r>
+          </w:p>
+        </w:tc>
+      </w:tr>
+      <w:tr>
+        <w:tc>
+          <w:tcPr>
+            <w:tcW w:w="3396" w:type="dxa"/>
+            <w:vAlign w:val="center"/>
+          </w:tcPr>
+          <w:p>
+            <w:pPr>
+              <w:jc w:val="center"/>
+              <w:rPr>
+                <w:rFonts w:ascii="Times New Roman" w:eastAsia="標楷體" w:hAnsi="Times New Roman"/>
+                <w:sz w:val="28"/>
+                <w:szCs w:val="28"/>
+              </w:rPr>
+            </w:pPr>
+            <w:r>
+              <w:rPr>
+                <w:rFonts w:ascii="Times New Roman" w:eastAsia="標楷體" w:hAnsi="Times New Roman"/>
+                <w:sz w:val="28"/>
+                <w:szCs w:val="28"/>
+              </w:rPr>
+              <w:t>T02</w:t>
+            </w:r>
+          </w:p>
+        </w:tc>
+        <w:tc>
+          <w:tcPr>
+            <w:tcW w:w="3396" w:type="dxa"/>
+            <w:vAlign w:val="center"/>
+          </w:tcPr>
+          <w:p>
+            <w:pPr>
+              <w:jc w:val="center"/>
+              <w:rPr>
+                <w:rFonts w:ascii="Times New Roman" w:eastAsia="標楷體" w:hAnsi="Times New Roman"/>
+                <w:sz w:val="28"/>
+                <w:szCs w:val="28"/>
+              </w:rPr>
+            </w:pPr>
+            <w:proofErr w:type="spellStart"/>
+            <w:r>
+              <w:rPr>
+                <w:rFonts w:ascii="Times New Roman" w:eastAsia="標楷體" w:hAnsi="Times New Roman"/>
+                <w:sz w:val="28"/>
+                <w:szCs w:val="28"/>
+              </w:rPr>
+              <w:t>LawKnowledgeBase</w:t>
+            </w:r>
+            <w:proofErr w:type="spellEnd"/>
+          </w:p>
+        </w:tc>
+        <w:tc>
+          <w:tcPr>
+            <w:tcW w:w="3396" w:type="dxa"/>
+          </w:tcPr>
+          <w:p>
+            <w:pPr>
+              <w:jc w:val="center"/>
+              <w:rPr>
+                <w:rFonts w:ascii="標楷體" w:eastAsia="標楷體" w:hAnsi="標楷體"/>
+                <w:sz w:val="28"/>
+                <w:szCs w:val="28"/>
+              </w:rPr>
+            </w:pPr>
+            <w:r>
+              <w:rPr>
+                <w:rFonts w:ascii="標楷體" w:eastAsia="標楷體" w:hAnsi="標楷體" w:hint="eastAsia"/>
+                <w:sz w:val="28"/>
+                <w:szCs w:val="28"/>
+              </w:rPr>
+              <w:t>法規知識庫</w:t>
+            </w:r>
+          </w:p>
+        </w:tc>
+      </w:tr>
+      <w:tr>
+        <w:tc>
+          <w:tcPr>
+            <w:tcW w:w="3396" w:type="dxa"/>
+            <w:vAlign w:val="center"/>
+          </w:tcPr>
+          <w:p>
+            <w:pPr>
+              <w:jc w:val="center"/>
+              <w:rPr>
+                <w:rFonts w:ascii="Times New Roman" w:eastAsia="標楷體" w:hAnsi="Times New Roman"/>
+                <w:sz w:val="28"/>
+                <w:szCs w:val="28"/>
+              </w:rPr>
+            </w:pPr>
+            <w:r>
+              <w:rPr>
+                <w:rFonts w:ascii="Times New Roman" w:eastAsia="標楷體" w:hAnsi="Times New Roman"/>
+                <w:sz w:val="28"/>
+                <w:szCs w:val="28"/>
+              </w:rPr>
+              <w:t>T03</w:t>
+            </w:r>
+          </w:p>
+        </w:tc>
+        <w:tc>
+          <w:tcPr>
+            <w:tcW w:w="3396" w:type="dxa"/>
+            <w:vAlign w:val="center"/>
+          </w:tcPr>
+          <w:p>
+            <w:pPr>
+              <w:jc w:val="center"/>
+              <w:rPr>
+                <w:rFonts w:ascii="Times New Roman" w:eastAsia="標楷體" w:hAnsi="Times New Roman"/>
+                <w:sz w:val="28"/>
+                <w:szCs w:val="28"/>
+              </w:rPr>
+            </w:pPr>
+            <w:proofErr w:type="spellStart"/>
+            <w:r>
+              <w:rPr>
+                <w:rFonts w:ascii="Times New Roman" w:eastAsia="標楷體" w:hAnsi="Times New Roman"/>
+                <w:sz w:val="28"/>
+                <w:szCs w:val="28"/>
+              </w:rPr>
+              <w:t>RAGQueryHistory</w:t>
+            </w:r>
+            <w:proofErr w:type="spellEnd"/>
+          </w:p>
+        </w:tc>
+        <w:tc>
+          <w:tcPr>
+            <w:tcW w:w="3396" w:type="dxa"/>
+          </w:tcPr>
+          <w:p>
+            <w:pPr>
+              <w:jc w:val="center"/>
+              <w:rPr>
+                <w:rFonts w:ascii="標楷體" w:eastAsia="標楷體" w:hAnsi="標楷體"/>
+                <w:sz w:val="28"/>
+                <w:szCs w:val="28"/>
+              </w:rPr>
+            </w:pPr>
+            <w:r>
+              <w:rPr>
+                <w:rFonts w:ascii="標楷體" w:eastAsia="標楷體" w:hAnsi="標楷體" w:hint="eastAsia"/>
+                <w:sz w:val="28"/>
+                <w:szCs w:val="28"/>
+              </w:rPr>
+              <w:t>查詢紀錄</w:t>
+            </w:r>
+          </w:p>
+        </w:tc>
+      </w:tr>
+      <w:tr>
+        <w:tc>
+          <w:tcPr>
+            <w:tcW w:w="3396" w:type="dxa"/>
+            <w:vAlign w:val="center"/>
+          </w:tcPr>
+          <w:p>
+            <w:pPr>
+              <w:jc w:val="center"/>
+              <w:rPr>
+                <w:rFonts w:ascii="Times New Roman" w:eastAsia="標楷體" w:hAnsi="Times New Roman"/>
+                <w:sz w:val="28"/>
+                <w:szCs w:val="28"/>
+              </w:rPr>
+            </w:pPr>
+            <w:r>
+              <w:rPr>
+                <w:rFonts w:ascii="Times New Roman" w:eastAsia="標楷體" w:hAnsi="Times New Roman"/>
+                <w:sz w:val="28"/>
+                <w:szCs w:val="28"/>
+              </w:rPr>
+              <w:t>T04</w:t>
+            </w:r>
+          </w:p>
+        </w:tc>
+        <w:tc>
+          <w:tcPr>
+            <w:tcW w:w="3396" w:type="dxa"/>
+            <w:vAlign w:val="center"/>
+          </w:tcPr>
+          <w:p>
+            <w:pPr>
+              <w:jc w:val="center"/>
+              <w:rPr>
+                <w:rFonts w:ascii="Times New Roman" w:eastAsia="標楷體" w:hAnsi="Times New Roman"/>
+                <w:sz w:val="28"/>
+                <w:szCs w:val="28"/>
+              </w:rPr>
+            </w:pPr>
+            <w:r>
+              <w:rPr>
+                <w:rFonts w:ascii="Times New Roman" w:eastAsia="標楷體" w:hAnsi="Times New Roman"/>
+                <w:sz w:val="28"/>
+                <w:szCs w:val="28"/>
+              </w:rPr>
+              <w:t>Dashboard</w:t>
+            </w:r>
+          </w:p>
+        </w:tc>
+        <w:tc>
+          <w:tcPr>
+            <w:tcW w:w="3396" w:type="dxa"/>
+          </w:tcPr>
+          <w:p>
+            <w:pPr>
+              <w:jc w:val="center"/>
+              <w:rPr>
+                <w:rFonts w:ascii="標楷體" w:eastAsia="標楷體" w:hAnsi="標楷體"/>
+                <w:sz w:val="28"/>
+                <w:szCs w:val="28"/>
+              </w:rPr>
+            </w:pPr>
+            <w:r>
+              <w:rPr>
+                <w:rFonts w:ascii="標楷體" w:eastAsia="標楷體" w:hAnsi="標楷體" w:hint="eastAsia"/>
+                <w:sz w:val="28"/>
+                <w:szCs w:val="28"/>
+              </w:rPr>
+              <w:t>儀表板</w:t>
+            </w:r>
+          </w:p>
+        </w:tc>
+      </w:tr>
+      <w:tr>
+        <w:tc>
+          <w:tcPr>
+            <w:tcW w:w="3396" w:type="dxa"/>
+            <w:vAlign w:val="center"/>
+          </w:tcPr>
+          <w:p>
+            <w:pPr>
+              <w:jc w:val="center"/>
+              <w:rPr>
+                <w:rFonts w:ascii="Times New Roman" w:eastAsia="標楷體" w:hAnsi="Times New Roman"/>
+                <w:sz w:val="28"/>
+                <w:szCs w:val="28"/>
+              </w:rPr>
+            </w:pPr>
+            <w:r>
+              <w:rPr>
+                <w:rFonts w:ascii="Times New Roman" w:eastAsia="標楷體" w:hAnsi="Times New Roman"/>
+                <w:sz w:val="28"/>
+                <w:szCs w:val="28"/>
+              </w:rPr>
+              <w:t>T05</w:t>
+            </w:r>
+          </w:p>
+        </w:tc>
+        <w:tc>
+          <w:tcPr>
+            <w:tcW w:w="3396" w:type="dxa"/>
+            <w:vAlign w:val="center"/>
+          </w:tcPr>
+          <w:p>
+            <w:pPr>
+              <w:jc w:val="center"/>
+              <w:rPr>
+                <w:rFonts w:ascii="Times New Roman" w:eastAsia="標楷體" w:hAnsi="Times New Roman"/>
+                <w:sz w:val="28"/>
+                <w:szCs w:val="28"/>
+              </w:rPr>
+            </w:pPr>
+            <w:r>
+              <w:rPr>
+                <w:rFonts w:ascii="Times New Roman" w:eastAsia="標楷體" w:hAnsi="Times New Roman"/>
+                <w:sz w:val="28"/>
+                <w:szCs w:val="28"/>
+              </w:rPr>
+              <w:t>Course</w:t>
+            </w:r>
+          </w:p>
+        </w:tc>
+        <w:tc>
+          <w:tcPr>
+            <w:tcW w:w="3396" w:type="dxa"/>
+          </w:tcPr>
+          <w:p>
+            <w:pPr>
+              <w:jc w:val="center"/>
+              <w:rPr>
+                <w:rFonts w:ascii="標楷體" w:eastAsia="標楷體" w:hAnsi="標楷體"/>
+                <w:sz w:val="28"/>
+                <w:szCs w:val="28"/>
+              </w:rPr>
+            </w:pPr>
+            <w:r>
+              <w:rPr>
+                <w:rFonts w:ascii="標楷體" w:eastAsia="標楷體" w:hAnsi="標楷體" w:hint="eastAsia"/>
+                <w:sz w:val="28"/>
+                <w:szCs w:val="28"/>
+              </w:rPr>
+              <w:t>課程表</w:t>
+            </w:r>
+          </w:p>
+        </w:tc>
+      </w:tr>
+      <w:tr>
+        <w:tc>
+          <w:tcPr>
+            <w:tcW w:w="3396" w:type="dxa"/>
+            <w:vAlign w:val="center"/>
+          </w:tcPr>
+          <w:p>
+            <w:pPr>
+              <w:jc w:val="center"/>
+              <w:rPr>
+                <w:rFonts w:ascii="Times New Roman" w:eastAsia="標楷體" w:hAnsi="Times New Roman"/>
+                <w:sz w:val="28"/>
+                <w:szCs w:val="28"/>
+              </w:rPr>
+            </w:pPr>
+            <w:r>
+              <w:rPr>
+                <w:rFonts w:ascii="Times New Roman" w:eastAsia="標楷體" w:hAnsi="Times New Roman"/>
+                <w:sz w:val="28"/>
+                <w:szCs w:val="28"/>
+              </w:rPr>
+              <w:t>T06</w:t>
+            </w:r>
+          </w:p>
+        </w:tc>
+        <w:tc>
+          <w:tcPr>
+            <w:tcW w:w="3396" w:type="dxa"/>
+            <w:vAlign w:val="center"/>
+          </w:tcPr>
+          <w:p>
+            <w:pPr>
+              <w:jc w:val="center"/>
+              <w:rPr>
+                <w:rFonts w:ascii="Times New Roman" w:eastAsia="標楷體" w:hAnsi="Times New Roman"/>
+                <w:sz w:val="28"/>
+                <w:szCs w:val="28"/>
+              </w:rPr>
+            </w:pPr>
+            <w:proofErr w:type="spellStart"/>
+            <w:r>
+              <w:rPr>
+                <w:rFonts w:ascii="Times New Roman" w:eastAsia="標楷體" w:hAnsi="Times New Roman"/>
+                <w:sz w:val="28"/>
+                <w:szCs w:val="28"/>
+              </w:rPr>
+              <w:t>CourseReview</w:t>
+            </w:r>
+            <w:proofErr w:type="spellEnd"/>
+          </w:p>
+        </w:tc>
+        <w:tc>
+          <w:tcPr>
+            <w:tcW w:w="3396" w:type="dxa"/>
+          </w:tcPr>
+          <w:p>
+            <w:pPr>
+              <w:jc w:val="center"/>
+              <w:rPr>
+                <w:rFonts w:ascii="標楷體" w:eastAsia="標楷體" w:hAnsi="標楷體"/>
+                <w:sz w:val="28"/>
+                <w:szCs w:val="28"/>
+              </w:rPr>
+            </w:pPr>
+            <w:r>
+              <w:rPr>
+                <w:rFonts w:ascii="標楷體" w:eastAsia="標楷體" w:hAnsi="標楷體" w:hint="eastAsia"/>
+                <w:sz w:val="28"/>
+                <w:szCs w:val="28"/>
+              </w:rPr>
+              <w:t>課程評論</w:t>
+            </w:r>
+          </w:p>
+        </w:tc>
+      </w:tr>
+      <w:tr>
+        <w:tc>
+          <w:tcPr>
+            <w:tcW w:w="3396" w:type="dxa"/>
+            <w:vAlign w:val="center"/>
+          </w:tcPr>
+          <w:p>
+            <w:pPr>
+              <w:jc w:val="center"/>
+              <w:rPr>
+                <w:rFonts w:ascii="Times New Roman" w:eastAsia="標楷體" w:hAnsi="Times New Roman"/>
+                <w:sz w:val="28"/>
+                <w:szCs w:val="28"/>
+              </w:rPr>
+            </w:pPr>
+            <w:r>
+              <w:rPr>
+                <w:rFonts w:ascii="Times New Roman" w:eastAsia="標楷體" w:hAnsi="Times New Roman"/>
+                <w:sz w:val="28"/>
+                <w:szCs w:val="28"/>
+              </w:rPr>
+              <w:t>T07</w:t>
+            </w:r>
+          </w:p>
+        </w:tc>
+        <w:tc>
+          <w:tcPr>
+            <w:tcW w:w="3396" w:type="dxa"/>
+            <w:vAlign w:val="center"/>
+          </w:tcPr>
+          <w:p>
+            <w:pPr>
+              <w:jc w:val="center"/>
+              <w:rPr>
+                <w:rFonts w:ascii="Times New Roman" w:eastAsia="標楷體" w:hAnsi="Times New Roman"/>
+                <w:sz w:val="28"/>
+                <w:szCs w:val="28"/>
+              </w:rPr>
+            </w:pPr>
+            <w:proofErr w:type="spellStart"/>
+            <w:r>
+              <w:rPr>
+                <w:rFonts w:ascii="Times New Roman" w:eastAsia="標楷體" w:hAnsi="Times New Roman"/>
+                <w:sz w:val="28"/>
+                <w:szCs w:val="28"/>
+              </w:rPr>
+              <w:t>SentimentAnalysis</w:t>
+            </w:r>
+            <w:proofErr w:type="spellEnd"/>
+          </w:p>
+        </w:tc>
+        <w:tc>
+          <w:tcPr>
+            <w:tcW w:w="3396" w:type="dxa"/>
+          </w:tcPr>
+          <w:p>
+            <w:pPr>
+              <w:jc w:val="center"/>
+              <w:rPr>
+                <w:rFonts w:ascii="標楷體" w:eastAsia="標楷體" w:hAnsi="標楷體"/>
+                <w:sz w:val="28"/>
+                <w:szCs w:val="28"/>
+              </w:rPr>
+            </w:pPr>
+            <w:r>
+              <w:rPr>
+                <w:rFonts w:ascii="標楷體" w:eastAsia="標楷體" w:hAnsi="標楷體" w:hint="eastAsia"/>
+                <w:sz w:val="28"/>
+                <w:szCs w:val="28"/>
+              </w:rPr>
+              <w:t>AI 情緒分析</w:t>
+            </w:r>
+          </w:p>
+        </w:tc>
+      </w:tr>
+      <w:tr>
+        <w:tc>
+          <w:tcPr>
+            <w:tcW w:w="3396" w:type="dxa"/>
+            <w:vAlign w:val="center"/>
+          </w:tcPr>
+          <w:p>
+            <w:pPr>
+              <w:jc w:val="center"/>
+              <w:rPr>
+                <w:rFonts w:ascii="Times New Roman" w:eastAsia="標楷體" w:hAnsi="Times New Roman"/>
+                <w:sz w:val="28"/>
+                <w:szCs w:val="28"/>
+              </w:rPr>
+            </w:pPr>
+            <w:r>
+              <w:rPr>
+                <w:rFonts w:ascii="Times New Roman" w:eastAsia="標楷體" w:hAnsi="Times New Roman"/>
+                <w:sz w:val="28"/>
+                <w:szCs w:val="28"/>
+              </w:rPr>
+              <w:t>T08</w:t>
+            </w:r>
+          </w:p>
+        </w:tc>
+        <w:tc>
+          <w:tcPr>
+            <w:tcW w:w="3396" w:type="dxa"/>
+            <w:vAlign w:val="center"/>
+          </w:tcPr>
+          <w:p>
+            <w:pPr>
+              <w:jc w:val="center"/>
+              <w:rPr>
+                <w:rFonts w:ascii="Times New Roman" w:eastAsia="標楷體" w:hAnsi="Times New Roman"/>
+                <w:sz w:val="28"/>
+                <w:szCs w:val="28"/>
+              </w:rPr>
+            </w:pPr>
+            <w:proofErr w:type="spellStart"/>
+            <w:r>
+              <w:rPr>
+                <w:rFonts w:ascii="Times New Roman" w:eastAsia="標楷體" w:hAnsi="Times New Roman"/>
+                <w:sz w:val="28"/>
+                <w:szCs w:val="28"/>
+              </w:rPr>
+              <w:t>OptimizedReview</w:t>
+            </w:r>
+            <w:proofErr w:type="spellEnd"/>
+          </w:p>
+        </w:tc>
+        <w:tc>
+          <w:tcPr>
+            <w:tcW w:w="3396" w:type="dxa"/>
+          </w:tcPr>
+          <w:p>
+            <w:pPr>
+              <w:jc w:val="center"/>
+              <w:rPr>
+                <w:rFonts w:ascii="標楷體" w:eastAsia="標楷體" w:hAnsi="標楷體"/>
+                <w:sz w:val="28"/>
+                <w:szCs w:val="28"/>
+              </w:rPr>
+            </w:pPr>
+            <w:r>
+              <w:rPr>
+                <w:rFonts w:ascii="標楷體" w:eastAsia="標楷體" w:hAnsi="標楷體" w:hint="eastAsia"/>
+                <w:sz w:val="28"/>
+                <w:szCs w:val="28"/>
+              </w:rPr>
+              <w:t>優化評論</w:t>
+            </w:r>
+          </w:p>
+        </w:tc>
+      </w:tr>
+      <w:tr>
+        <w:tc>
+          <w:tcPr>
+            <w:tcW w:w="3396" w:type="dxa"/>
+            <w:vAlign w:val="center"/>
+          </w:tcPr>
+          <w:p>
+            <w:pPr>
+              <w:jc w:val="center"/>
+              <w:rPr>
+                <w:rFonts w:ascii="Times New Roman" w:eastAsia="標楷體" w:hAnsi="Times New Roman"/>
+                <w:sz w:val="28"/>
+                <w:szCs w:val="28"/>
+              </w:rPr>
+            </w:pPr>
+            <w:r>
+              <w:rPr>
+                <w:rFonts w:ascii="Times New Roman" w:eastAsia="標楷體" w:hAnsi="Times New Roman"/>
+                <w:sz w:val="28"/>
+                <w:szCs w:val="28"/>
+              </w:rPr>
+              <w:t>T09</w:t>
+            </w:r>
+          </w:p>
+        </w:tc>
+        <w:tc>
+          <w:tcPr>
+            <w:tcW w:w="3396" w:type="dxa"/>
+            <w:vAlign w:val="center"/>
+          </w:tcPr>
+          <w:p>
+            <w:pPr>
+              <w:jc w:val="center"/>
+              <w:rPr>
+                <w:rFonts w:ascii="Times New Roman" w:eastAsia="標楷體" w:hAnsi="Times New Roman"/>
+                <w:sz w:val="28"/>
+                <w:szCs w:val="28"/>
+              </w:rPr>
+            </w:pPr>
+            <w:proofErr w:type="spellStart"/>
+            <w:r>
+              <w:rPr>
+                <w:rFonts w:ascii="Times New Roman" w:eastAsia="標楷體" w:hAnsi="Times New Roman"/>
+                <w:sz w:val="28"/>
+                <w:szCs w:val="28"/>
+              </w:rPr>
+              <w:t>GroupActivity</w:t>
+            </w:r>
+            <w:proofErr w:type="spellEnd"/>
+          </w:p>
+        </w:tc>
+        <w:tc>
+          <w:tcPr>
+            <w:tcW w:w="3396" w:type="dxa"/>
+          </w:tcPr>
+          <w:p>
+            <w:pPr>
+              <w:jc w:val="center"/>
+              <w:rPr>
+                <w:rFonts w:ascii="標楷體" w:eastAsia="標楷體" w:hAnsi="標楷體"/>
+                <w:sz w:val="28"/>
+                <w:szCs w:val="28"/>
+              </w:rPr>
+            </w:pPr>
+            <w:proofErr w:type="gramStart"/>
+            <w:r>
+              <w:rPr>
+                <w:rFonts w:ascii="標楷體" w:eastAsia="標楷體" w:hAnsi="標楷體" w:hint="eastAsia"/>
+                <w:sz w:val="28"/>
+                <w:szCs w:val="28"/>
+              </w:rPr>
+              <w:t>揪團活動</w:t>
+            </w:r>
+            <w:proofErr w:type="gramEnd"/>
+          </w:p>
+        </w:tc>
+      </w:tr>
+      <w:tr>
+        <w:tc>
+          <w:tcPr>
+            <w:tcW w:w="3396" w:type="dxa"/>
+            <w:vAlign w:val="center"/>
+          </w:tcPr>
+          <w:p>
+            <w:pPr>
+              <w:jc w:val="center"/>
+              <w:rPr>
+                <w:rFonts w:ascii="Times New Roman" w:eastAsia="標楷體" w:hAnsi="Times New Roman"/>
+                <w:sz w:val="28"/>
+                <w:szCs w:val="28"/>
+              </w:rPr>
+            </w:pPr>
+            <w:r>
+              <w:rPr>
+                <w:rFonts w:ascii="Times New Roman" w:eastAsia="標楷體" w:hAnsi="Times New Roman"/>
+                <w:sz w:val="28"/>
+                <w:szCs w:val="28"/>
+              </w:rPr>
+              <w:t>T10</w:t>
+            </w:r>
+          </w:p>
+        </w:tc>
+        <w:tc>
+          <w:tcPr>
+            <w:tcW w:w="3396" w:type="dxa"/>
+            <w:vAlign w:val="center"/>
+          </w:tcPr>
+          <w:p>
+            <w:pPr>
+              <w:jc w:val="center"/>
+              <w:rPr>
+                <w:rFonts w:ascii="Times New Roman" w:eastAsia="標楷體" w:hAnsi="Times New Roman"/>
+                <w:sz w:val="28"/>
+                <w:szCs w:val="28"/>
+              </w:rPr>
+            </w:pPr>
+            <w:proofErr w:type="spellStart"/>
+            <w:r>
+              <w:rPr>
+                <w:rFonts w:ascii="Times New Roman" w:eastAsia="標楷體" w:hAnsi="Times New Roman"/>
+                <w:sz w:val="28"/>
+                <w:szCs w:val="28"/>
+              </w:rPr>
+              <w:t>GroupMessage</w:t>
+            </w:r>
+            <w:proofErr w:type="spellEnd"/>
+          </w:p>
+        </w:tc>
+        <w:tc>
+          <w:tcPr>
+            <w:tcW w:w="3396" w:type="dxa"/>
+          </w:tcPr>
+          <w:p>
+            <w:pPr>
+              <w:jc w:val="center"/>
+              <w:rPr>
+                <w:rFonts w:ascii="標楷體" w:eastAsia="標楷體" w:hAnsi="標楷體"/>
+                <w:sz w:val="28"/>
+                <w:szCs w:val="28"/>
+              </w:rPr>
+            </w:pPr>
+            <w:proofErr w:type="gramStart"/>
+            <w:r>
+              <w:rPr>
+                <w:rFonts w:ascii="標楷體" w:eastAsia="標楷體" w:hAnsi="標楷體" w:hint="eastAsia"/>
+                <w:sz w:val="28"/>
+                <w:szCs w:val="28"/>
+              </w:rPr>
+              <w:t>揪團留言</w:t>
+            </w:r>
+            <w:proofErr w:type="gramEnd"/>
+          </w:p>
+        </w:tc>
+      </w:tr>
+      <w:tr>
+        <w:tc>
+          <w:tcPr>
+            <w:tcW w:w="3396" w:type="dxa"/>
+            <w:vAlign w:val="center"/>
+          </w:tcPr>
+          <w:p>
+            <w:pPr>
+              <w:jc w:val="center"/>
+              <w:rPr>
+                <w:rFonts w:ascii="Times New Roman" w:eastAsia="標楷體" w:hAnsi="Times New Roman"/>
+                <w:sz w:val="28"/>
+                <w:szCs w:val="28"/>
+              </w:rPr>
+            </w:pPr>
+            <w:r>
+              <w:rPr>
+                <w:rFonts w:ascii="Times New Roman" w:eastAsia="標楷體" w:hAnsi="Times New Roman"/>
+                <w:sz w:val="28"/>
+                <w:szCs w:val="28"/>
+              </w:rPr>
+              <w:t>T11</w:t>
+            </w:r>
+          </w:p>
+        </w:tc>
+        <w:tc>
+          <w:tcPr>
+            <w:tcW w:w="3396" w:type="dxa"/>
+            <w:vAlign w:val="center"/>
+          </w:tcPr>
+          <w:p>
+            <w:pPr>
+              <w:jc w:val="center"/>
+              <w:rPr>
+                <w:rFonts w:ascii="Times New Roman" w:eastAsia="標楷體" w:hAnsi="Times New Roman"/>
+                <w:sz w:val="28"/>
+                <w:szCs w:val="28"/>
+              </w:rPr>
+            </w:pPr>
+            <w:proofErr w:type="spellStart"/>
+            <w:r>
+              <w:rPr>
+                <w:rFonts w:ascii="Times New Roman" w:eastAsia="標楷體" w:hAnsi="Times New Roman"/>
+                <w:sz w:val="28"/>
+                <w:szCs w:val="28"/>
+              </w:rPr>
+              <w:t>UsedBook</w:t>
+            </w:r>
+            <w:proofErr w:type="spellEnd"/>
+          </w:p>
+        </w:tc>
+        <w:tc>
+          <w:tcPr>
+            <w:tcW w:w="3396" w:type="dxa"/>
+          </w:tcPr>
+          <w:p>
+            <w:pPr>
+              <w:jc w:val="center"/>
+              <w:rPr>
+                <w:rFonts w:ascii="標楷體" w:eastAsia="標楷體" w:hAnsi="標楷體"/>
+                <w:sz w:val="28"/>
+                <w:szCs w:val="28"/>
+              </w:rPr>
+            </w:pPr>
+            <w:r>
+              <w:rPr>
+                <w:rFonts w:ascii="標楷體" w:eastAsia="標楷體" w:hAnsi="標楷體" w:hint="eastAsia"/>
+                <w:sz w:val="28"/>
+                <w:szCs w:val="28"/>
+              </w:rPr>
+              <w:t>二手書</w:t>
+            </w:r>
+          </w:p>
+        </w:tc>
+      </w:tr>
+      <w:tr>
+        <w:tc>
+          <w:tcPr>
+            <w:tcW w:w="3396" w:type="dxa"/>
+            <w:vAlign w:val="center"/>
+          </w:tcPr>
+          <w:p>
+            <w:pPr>
+              <w:jc w:val="center"/>
+              <w:rPr>
+                <w:rFonts w:ascii="Times New Roman" w:eastAsia="標楷體" w:hAnsi="Times New Roman"/>
+                <w:sz w:val="28"/>
+                <w:szCs w:val="28"/>
+              </w:rPr>
+            </w:pPr>
+            <w:r>
+              <w:rPr>
+                <w:rFonts w:ascii="Times New Roman" w:eastAsia="標楷體" w:hAnsi="Times New Roman"/>
+                <w:sz w:val="28"/>
+                <w:szCs w:val="28"/>
+              </w:rPr>
+              <w:t>T12</w:t>
+            </w:r>
+          </w:p>
+        </w:tc>
+        <w:tc>
+          <w:tcPr>
+            <w:tcW w:w="3396" w:type="dxa"/>
+            <w:vAlign w:val="center"/>
+          </w:tcPr>
+          <w:p>
+            <w:pPr>
+              <w:jc w:val="center"/>
+              <w:rPr>
+                <w:rFonts w:ascii="Times New Roman" w:eastAsia="標楷體" w:hAnsi="Times New Roman"/>
+                <w:sz w:val="28"/>
+                <w:szCs w:val="28"/>
+              </w:rPr>
+            </w:pPr>
+            <w:proofErr w:type="spellStart"/>
+            <w:r>
+              <w:rPr>
+                <w:rFonts w:ascii="Times New Roman" w:eastAsia="標楷體" w:hAnsi="Times New Roman"/>
+                <w:sz w:val="28"/>
+                <w:szCs w:val="28"/>
+              </w:rPr>
+              <w:t>UsedBookCategory</w:t>
+            </w:r>
+            <w:proofErr w:type="spellEnd"/>
+          </w:p>
+        </w:tc>
+        <w:tc>
+          <w:tcPr>
+            <w:tcW w:w="3396" w:type="dxa"/>
+            <w:vAlign w:val="center"/>
+          </w:tcPr>
+          <w:p>
+            <w:pPr>
+              <w:jc w:val="center"/>
+              <w:rPr>
+                <w:rFonts w:ascii="標楷體" w:eastAsia="標楷體" w:hAnsi="標楷體"/>
+                <w:sz w:val="28"/>
+                <w:szCs w:val="28"/>
+              </w:rPr>
+            </w:pPr>
+            <w:r>
+              <w:rPr>
+                <w:rFonts w:ascii="標楷體" w:eastAsia="標楷體" w:hAnsi="標楷體" w:hint="eastAsia"/>
+                <w:sz w:val="28"/>
+                <w:szCs w:val="28"/>
+              </w:rPr>
+              <w:t>二手書分類</w:t>
+            </w:r>
+          </w:p>
+        </w:tc>
+      </w:tr>
+    </w:tbl>
+    <w:p>
+      <w:pPr>
         <w:ind w:firstLineChars="200" w:firstLine="560"/>
         <w:jc w:val="both"/>
         <w:rPr>
-          <w:rFonts w:eastAsia="標楷體"/>
+          <w:rFonts w:ascii="標楷體" w:eastAsia="標楷體" w:hAnsi="標楷體"/>
           <w:sz w:val="28"/>
           <w:szCs w:val="28"/>
         </w:rPr>
       </w:pPr>
-      <w:r>
-        <w:rPr>
-          <w:rFonts w:eastAsia="標楷體" w:hint="eastAsia"/>
-          <w:sz w:val="28"/>
-          <w:szCs w:val="28"/>
-        </w:rPr>
-        <w:t xml:space="preserve">  </w:t>
-      </w:r>
-      <w:r>
-        <w:rPr>
-          <w:rFonts w:eastAsia="標楷體" w:hint="eastAsia"/>
-          <w:sz w:val="28"/>
-          <w:szCs w:val="28"/>
-        </w:rPr>
-        <w:t>內</w:t>
-      </w:r>
-      <w:r>
-        <w:rPr>
-          <w:rFonts w:eastAsia="標楷體"/>
-          <w:sz w:val="28"/>
-          <w:szCs w:val="28"/>
-        </w:rPr>
-        <w:t>文</w:t>
-      </w:r>
-      <w:r>
-        <w:rPr>
-          <w:rFonts w:eastAsia="標楷體" w:hint="eastAsia"/>
-          <w:sz w:val="28"/>
-          <w:szCs w:val="28"/>
-        </w:rPr>
-        <w:t>撰</w:t>
-      </w:r>
-      <w:r>
-        <w:rPr>
-          <w:rFonts w:eastAsia="標楷體"/>
-          <w:sz w:val="28"/>
-          <w:szCs w:val="28"/>
-        </w:rPr>
-        <w:t>寫</w:t>
-      </w:r>
-      <w:r>
-        <w:rPr>
-          <w:rFonts w:eastAsia="標楷體"/>
-          <w:sz w:val="28"/>
-          <w:szCs w:val="28"/>
-        </w:rPr>
-        <w:t>…</w:t>
-      </w:r>
     </w:p>
     <w:p>
       <w:pPr>
         <w:ind w:firstLineChars="200" w:firstLine="560"/>
         <w:jc w:val="both"/>
         <w:rPr>
+          <w:rFonts w:ascii="標楷體" w:eastAsia="標楷體" w:hAnsi="標楷體" w:hint="eastAsia"/>
+          <w:sz w:val="28"/>
+          <w:szCs w:val="28"/>
+        </w:rPr>
+      </w:pPr>
+    </w:p>
+    <w:p>
+      <w:pPr>
+        <w:ind w:firstLineChars="200" w:firstLine="560"/>
+        <w:jc w:val="both"/>
+        <w:rPr>
           <w:rFonts w:ascii="標楷體" w:eastAsia="標楷體" w:hAnsi="標楷體"/>
+          <w:sz w:val="28"/>
+          <w:szCs w:val="28"/>
+        </w:rPr>
+      </w:pPr>
+    </w:p>
+    <w:p>
+      <w:pPr>
+        <w:ind w:firstLineChars="200" w:firstLine="560"/>
+        <w:jc w:val="both"/>
+        <w:rPr>
+          <w:rFonts w:ascii="標楷體" w:eastAsia="標楷體" w:hAnsi="標楷體"/>
+          <w:sz w:val="28"/>
+          <w:szCs w:val="28"/>
+        </w:rPr>
+      </w:pPr>
+    </w:p>
+    <w:p>
+      <w:pPr>
+        <w:jc w:val="both"/>
+        <w:rPr>
+          <w:rFonts w:ascii="標楷體" w:eastAsia="標楷體" w:hAnsi="標楷體" w:hint="eastAsia"/>
           <w:sz w:val="28"/>
           <w:szCs w:val="28"/>
         </w:rPr>
@@ -39113,6 +40779,1754 @@
     </w:p>
     <w:p>
       <w:pPr>
+        <w:pStyle w:val="af"/>
+        <w:keepNext/>
+        <w:jc w:val="center"/>
+        <w:rPr>
+          <w:lang w:eastAsia="zh-TW"/>
+        </w:rPr>
+      </w:pPr>
+      <w:r>
+        <w:rPr>
+          <w:rFonts w:hint="eastAsia"/>
+          <w:lang w:eastAsia="zh-TW"/>
+        </w:rPr>
+        <w:t>表</w:t>
+      </w:r>
+      <w:r>
+        <w:rPr>
+          <w:rFonts w:hint="eastAsia"/>
+          <w:lang w:eastAsia="zh-TW"/>
+        </w:rPr>
+        <w:t xml:space="preserve"> </w:t>
+      </w:r>
+      <w:r>
+        <w:fldChar w:fldCharType="begin"/>
+      </w:r>
+      <w:r>
+        <w:rPr>
+          <w:lang w:eastAsia="zh-TW"/>
+        </w:rPr>
+        <w:instrText xml:space="preserve"> </w:instrText>
+      </w:r>
+      <w:r>
+        <w:rPr>
+          <w:rFonts w:hint="eastAsia"/>
+          <w:lang w:eastAsia="zh-TW"/>
+        </w:rPr>
+        <w:instrText>STYLEREF 2 \s</w:instrText>
+      </w:r>
+      <w:r>
+        <w:rPr>
+          <w:lang w:eastAsia="zh-TW"/>
+        </w:rPr>
+        <w:instrText xml:space="preserve"> </w:instrText>
+      </w:r>
+      <w:r>
+        <w:fldChar w:fldCharType="separate"/>
+      </w:r>
+      <w:r>
+        <w:rPr>
+          <w:noProof/>
+          <w:lang w:eastAsia="zh-TW"/>
+        </w:rPr>
+        <w:t>8</w:t>
+      </w:r>
+      <w:r>
+        <w:rPr>
+          <w:noProof/>
+          <w:lang w:eastAsia="zh-TW"/>
+        </w:rPr>
+        <w:t>-2</w:t>
+      </w:r>
+      <w:r>
+        <w:fldChar w:fldCharType="end"/>
+      </w:r>
+      <w:r>
+        <w:rPr>
+          <w:lang w:eastAsia="zh-TW"/>
+        </w:rPr>
+        <w:noBreakHyphen/>
+      </w:r>
+      <w:r>
+        <w:t>1</w:t>
+      </w:r>
+      <w:r>
+        <w:t xml:space="preserve"> </w:t>
+      </w:r>
+      <w:r>
+        <w:rPr>
+          <w:rFonts w:hint="eastAsia"/>
+          <w:lang w:eastAsia="zh-TW"/>
+        </w:rPr>
+        <w:t>–</w:t>
+      </w:r>
+      <w:r>
+        <w:rPr>
+          <w:rFonts w:hint="eastAsia"/>
+          <w:lang w:eastAsia="zh-TW"/>
+        </w:rPr>
+        <w:t xml:space="preserve"> </w:t>
+      </w:r>
+      <w:r>
+        <w:rPr>
+          <w:rFonts w:cs="標楷體" w:hint="eastAsia"/>
+          <w:szCs w:val="28"/>
+          <w:lang w:eastAsia="zh-TW"/>
+        </w:rPr>
+        <w:t xml:space="preserve">T01 </w:t>
+      </w:r>
+      <w:r>
+        <w:rPr>
+          <w:rFonts w:cs="標楷體"/>
+          <w:szCs w:val="28"/>
+          <w:lang w:eastAsia="zh-TW"/>
+        </w:rPr>
+        <w:t>User</w:t>
+      </w:r>
+    </w:p>
+    <w:tbl>
+      <w:tblPr>
+        <w:tblStyle w:val="ab"/>
+        <w:tblW w:w="0" w:type="auto"/>
+        <w:tblLook w:val="04A0" w:firstRow="1" w:lastRow="0" w:firstColumn="1" w:lastColumn="0" w:noHBand="0" w:noVBand="1"/>
+      </w:tblPr>
+      <w:tblGrid>
+        <w:gridCol w:w="1698"/>
+        <w:gridCol w:w="1698"/>
+        <w:gridCol w:w="1698"/>
+        <w:gridCol w:w="1698"/>
+        <w:gridCol w:w="1698"/>
+        <w:gridCol w:w="1698"/>
+      </w:tblGrid>
+      <w:tr>
+        <w:tc>
+          <w:tcPr>
+            <w:tcW w:w="10188" w:type="dxa"/>
+            <w:gridSpan w:val="6"/>
+            <w:vAlign w:val="center"/>
+          </w:tcPr>
+          <w:p>
+            <w:pPr>
+              <w:jc w:val="center"/>
+              <w:rPr>
+                <w:rFonts w:ascii="標楷體" w:eastAsia="標楷體" w:hAnsi="標楷體"/>
+                <w:sz w:val="28"/>
+                <w:szCs w:val="28"/>
+              </w:rPr>
+            </w:pPr>
+            <w:r>
+              <w:rPr>
+                <w:rFonts w:ascii="Times New Roman" w:eastAsia="標楷體" w:hAnsi="Times New Roman"/>
+                <w:sz w:val="28"/>
+                <w:szCs w:val="28"/>
+              </w:rPr>
+              <w:t>T01 user</w:t>
+            </w:r>
+            <w:r>
+              <w:rPr>
+                <w:rFonts w:ascii="標楷體" w:eastAsia="標楷體" w:hAnsi="標楷體"/>
+                <w:sz w:val="28"/>
+                <w:szCs w:val="28"/>
+              </w:rPr>
+              <w:t xml:space="preserve"> 使用者資料表</w:t>
+            </w:r>
+          </w:p>
+        </w:tc>
+      </w:tr>
+      <w:tr>
+        <w:tc>
+          <w:tcPr>
+            <w:tcW w:w="1698" w:type="dxa"/>
+            <w:vAlign w:val="center"/>
+          </w:tcPr>
+          <w:p>
+            <w:pPr>
+              <w:jc w:val="center"/>
+              <w:rPr>
+                <w:rFonts w:ascii="標楷體" w:eastAsia="標楷體" w:hAnsi="標楷體"/>
+                <w:sz w:val="28"/>
+                <w:szCs w:val="28"/>
+              </w:rPr>
+            </w:pPr>
+            <w:r>
+              <w:rPr>
+                <w:rFonts w:ascii="標楷體" w:eastAsia="標楷體" w:hAnsi="標楷體" w:hint="eastAsia"/>
+                <w:sz w:val="28"/>
+                <w:szCs w:val="28"/>
+              </w:rPr>
+              <w:t>英文名稱</w:t>
+            </w:r>
+          </w:p>
+        </w:tc>
+        <w:tc>
+          <w:tcPr>
+            <w:tcW w:w="1698" w:type="dxa"/>
+            <w:vAlign w:val="center"/>
+          </w:tcPr>
+          <w:p>
+            <w:pPr>
+              <w:jc w:val="center"/>
+              <w:rPr>
+                <w:rFonts w:ascii="標楷體" w:eastAsia="標楷體" w:hAnsi="標楷體"/>
+                <w:sz w:val="28"/>
+                <w:szCs w:val="28"/>
+              </w:rPr>
+            </w:pPr>
+            <w:r>
+              <w:rPr>
+                <w:rFonts w:ascii="標楷體" w:eastAsia="標楷體" w:hAnsi="標楷體" w:hint="eastAsia"/>
+                <w:sz w:val="28"/>
+                <w:szCs w:val="28"/>
+              </w:rPr>
+              <w:t>中文名稱</w:t>
+            </w:r>
+          </w:p>
+        </w:tc>
+        <w:tc>
+          <w:tcPr>
+            <w:tcW w:w="1698" w:type="dxa"/>
+            <w:vAlign w:val="center"/>
+          </w:tcPr>
+          <w:p>
+            <w:pPr>
+              <w:jc w:val="center"/>
+              <w:rPr>
+                <w:rFonts w:ascii="標楷體" w:eastAsia="標楷體" w:hAnsi="標楷體"/>
+                <w:sz w:val="28"/>
+                <w:szCs w:val="28"/>
+              </w:rPr>
+            </w:pPr>
+            <w:r>
+              <w:rPr>
+                <w:rFonts w:ascii="標楷體" w:eastAsia="標楷體" w:hAnsi="標楷體" w:hint="eastAsia"/>
+                <w:sz w:val="28"/>
+                <w:szCs w:val="28"/>
+              </w:rPr>
+              <w:t>資料型態</w:t>
+            </w:r>
+          </w:p>
+        </w:tc>
+        <w:tc>
+          <w:tcPr>
+            <w:tcW w:w="1698" w:type="dxa"/>
+            <w:vAlign w:val="center"/>
+          </w:tcPr>
+          <w:p>
+            <w:pPr>
+              <w:jc w:val="center"/>
+              <w:rPr>
+                <w:rFonts w:ascii="標楷體" w:eastAsia="標楷體" w:hAnsi="標楷體"/>
+                <w:sz w:val="28"/>
+                <w:szCs w:val="28"/>
+              </w:rPr>
+            </w:pPr>
+            <w:r>
+              <w:rPr>
+                <w:rFonts w:ascii="標楷體" w:eastAsia="標楷體" w:hAnsi="標楷體" w:hint="eastAsia"/>
+                <w:sz w:val="28"/>
+                <w:szCs w:val="28"/>
+              </w:rPr>
+              <w:t>資料長度</w:t>
+            </w:r>
+          </w:p>
+        </w:tc>
+        <w:tc>
+          <w:tcPr>
+            <w:tcW w:w="1698" w:type="dxa"/>
+            <w:vAlign w:val="center"/>
+          </w:tcPr>
+          <w:p>
+            <w:pPr>
+              <w:jc w:val="center"/>
+              <w:rPr>
+                <w:rFonts w:ascii="標楷體" w:eastAsia="標楷體" w:hAnsi="標楷體"/>
+                <w:sz w:val="28"/>
+                <w:szCs w:val="28"/>
+              </w:rPr>
+            </w:pPr>
+            <w:r>
+              <w:rPr>
+                <w:rFonts w:ascii="標楷體" w:eastAsia="標楷體" w:hAnsi="標楷體" w:hint="eastAsia"/>
+                <w:sz w:val="28"/>
+                <w:szCs w:val="28"/>
+              </w:rPr>
+              <w:t>主鍵</w:t>
+            </w:r>
+          </w:p>
+        </w:tc>
+        <w:tc>
+          <w:tcPr>
+            <w:tcW w:w="1698" w:type="dxa"/>
+            <w:vAlign w:val="center"/>
+          </w:tcPr>
+          <w:p>
+            <w:pPr>
+              <w:jc w:val="center"/>
+              <w:rPr>
+                <w:rFonts w:ascii="標楷體" w:eastAsia="標楷體" w:hAnsi="標楷體"/>
+                <w:sz w:val="28"/>
+                <w:szCs w:val="28"/>
+              </w:rPr>
+            </w:pPr>
+            <w:proofErr w:type="gramStart"/>
+            <w:r>
+              <w:rPr>
+                <w:rFonts w:ascii="標楷體" w:eastAsia="標楷體" w:hAnsi="標楷體" w:hint="eastAsia"/>
+                <w:sz w:val="28"/>
+                <w:szCs w:val="28"/>
+              </w:rPr>
+              <w:t>外鍵</w:t>
+            </w:r>
+            <w:proofErr w:type="gramEnd"/>
+          </w:p>
+        </w:tc>
+      </w:tr>
+      <w:tr>
+        <w:tc>
+          <w:tcPr>
+            <w:tcW w:w="1698" w:type="dxa"/>
+            <w:vAlign w:val="center"/>
+          </w:tcPr>
+          <w:p>
+            <w:pPr>
+              <w:jc w:val="center"/>
+              <w:rPr>
+                <w:rFonts w:ascii="Times New Roman" w:eastAsia="標楷體" w:hAnsi="Times New Roman"/>
+                <w:sz w:val="28"/>
+                <w:szCs w:val="28"/>
+              </w:rPr>
+            </w:pPr>
+            <w:proofErr w:type="spellStart"/>
+            <w:r>
+              <w:rPr>
+                <w:rFonts w:ascii="Times New Roman" w:eastAsia="標楷體" w:hAnsi="Times New Roman"/>
+                <w:sz w:val="28"/>
+                <w:szCs w:val="28"/>
+              </w:rPr>
+              <w:t>user_id</w:t>
+            </w:r>
+            <w:proofErr w:type="spellEnd"/>
+          </w:p>
+        </w:tc>
+        <w:tc>
+          <w:tcPr>
+            <w:tcW w:w="1698" w:type="dxa"/>
+            <w:vAlign w:val="center"/>
+          </w:tcPr>
+          <w:p>
+            <w:pPr>
+              <w:jc w:val="center"/>
+              <w:rPr>
+                <w:rFonts w:ascii="標楷體" w:eastAsia="標楷體" w:hAnsi="標楷體"/>
+                <w:sz w:val="28"/>
+                <w:szCs w:val="28"/>
+              </w:rPr>
+            </w:pPr>
+            <w:r>
+              <w:rPr>
+                <w:rFonts w:ascii="標楷體" w:eastAsia="標楷體" w:hAnsi="標楷體" w:hint="eastAsia"/>
+                <w:sz w:val="28"/>
+                <w:szCs w:val="28"/>
+              </w:rPr>
+              <w:t>使用者編號</w:t>
+            </w:r>
+          </w:p>
+        </w:tc>
+        <w:tc>
+          <w:tcPr>
+            <w:tcW w:w="1698" w:type="dxa"/>
+            <w:vAlign w:val="center"/>
+          </w:tcPr>
+          <w:p>
+            <w:pPr>
+              <w:jc w:val="center"/>
+              <w:rPr>
+                <w:rFonts w:ascii="Times New Roman" w:eastAsia="標楷體" w:hAnsi="Times New Roman"/>
+                <w:sz w:val="28"/>
+                <w:szCs w:val="28"/>
+              </w:rPr>
+            </w:pPr>
+            <w:r>
+              <w:rPr>
+                <w:rFonts w:ascii="Times New Roman" w:eastAsia="標楷體" w:hAnsi="Times New Roman" w:hint="eastAsia"/>
+                <w:sz w:val="28"/>
+                <w:szCs w:val="28"/>
+              </w:rPr>
+              <w:t>I</w:t>
+            </w:r>
+            <w:r>
+              <w:rPr>
+                <w:rFonts w:ascii="Times New Roman" w:eastAsia="標楷體" w:hAnsi="Times New Roman"/>
+                <w:sz w:val="28"/>
+                <w:szCs w:val="28"/>
+              </w:rPr>
+              <w:t>NT</w:t>
+            </w:r>
+          </w:p>
+        </w:tc>
+        <w:tc>
+          <w:tcPr>
+            <w:tcW w:w="1698" w:type="dxa"/>
+            <w:vAlign w:val="center"/>
+          </w:tcPr>
+          <w:p>
+            <w:pPr>
+              <w:jc w:val="center"/>
+              <w:rPr>
+                <w:rFonts w:ascii="Times New Roman" w:eastAsia="標楷體" w:hAnsi="Times New Roman"/>
+                <w:sz w:val="28"/>
+                <w:szCs w:val="28"/>
+              </w:rPr>
+            </w:pPr>
+          </w:p>
+        </w:tc>
+        <w:tc>
+          <w:tcPr>
+            <w:tcW w:w="1698" w:type="dxa"/>
+            <w:vAlign w:val="center"/>
+          </w:tcPr>
+          <w:p>
+            <w:pPr>
+              <w:jc w:val="center"/>
+              <w:rPr>
+                <w:rFonts w:ascii="標楷體" w:eastAsia="標楷體" w:hAnsi="標楷體"/>
+                <w:sz w:val="28"/>
+                <w:szCs w:val="28"/>
+              </w:rPr>
+            </w:pPr>
+            <w:r>
+              <w:rPr>
+                <w:rFonts w:eastAsia="標楷體" w:hint="eastAsia"/>
+              </w:rPr>
+              <w:t>●</w:t>
+            </w:r>
+          </w:p>
+        </w:tc>
+        <w:tc>
+          <w:tcPr>
+            <w:tcW w:w="1698" w:type="dxa"/>
+            <w:vAlign w:val="center"/>
+          </w:tcPr>
+          <w:p>
+            <w:pPr>
+              <w:jc w:val="center"/>
+              <w:rPr>
+                <w:rFonts w:ascii="標楷體" w:eastAsia="標楷體" w:hAnsi="標楷體"/>
+                <w:sz w:val="28"/>
+                <w:szCs w:val="28"/>
+              </w:rPr>
+            </w:pPr>
+          </w:p>
+        </w:tc>
+      </w:tr>
+      <w:tr>
+        <w:tc>
+          <w:tcPr>
+            <w:tcW w:w="1698" w:type="dxa"/>
+            <w:vAlign w:val="center"/>
+          </w:tcPr>
+          <w:p>
+            <w:pPr>
+              <w:jc w:val="center"/>
+              <w:rPr>
+                <w:rFonts w:ascii="Times New Roman" w:eastAsia="標楷體" w:hAnsi="Times New Roman"/>
+                <w:sz w:val="28"/>
+                <w:szCs w:val="28"/>
+              </w:rPr>
+            </w:pPr>
+            <w:proofErr w:type="spellStart"/>
+            <w:r>
+              <w:rPr>
+                <w:rFonts w:ascii="Times New Roman" w:eastAsia="標楷體" w:hAnsi="Times New Roman"/>
+                <w:sz w:val="28"/>
+                <w:szCs w:val="28"/>
+              </w:rPr>
+              <w:t>student_id</w:t>
+            </w:r>
+            <w:proofErr w:type="spellEnd"/>
+          </w:p>
+        </w:tc>
+        <w:tc>
+          <w:tcPr>
+            <w:tcW w:w="1698" w:type="dxa"/>
+            <w:vAlign w:val="center"/>
+          </w:tcPr>
+          <w:p>
+            <w:pPr>
+              <w:jc w:val="center"/>
+              <w:rPr>
+                <w:rFonts w:ascii="標楷體" w:eastAsia="標楷體" w:hAnsi="標楷體"/>
+                <w:sz w:val="28"/>
+                <w:szCs w:val="28"/>
+              </w:rPr>
+            </w:pPr>
+            <w:r>
+              <w:rPr>
+                <w:rFonts w:ascii="標楷體" w:eastAsia="標楷體" w:hAnsi="標楷體" w:hint="eastAsia"/>
+                <w:sz w:val="28"/>
+                <w:szCs w:val="28"/>
+              </w:rPr>
+              <w:t>學生帳號</w:t>
+            </w:r>
+          </w:p>
+        </w:tc>
+        <w:tc>
+          <w:tcPr>
+            <w:tcW w:w="1698" w:type="dxa"/>
+            <w:vAlign w:val="center"/>
+          </w:tcPr>
+          <w:p>
+            <w:pPr>
+              <w:jc w:val="center"/>
+              <w:rPr>
+                <w:rFonts w:ascii="Times New Roman" w:eastAsia="標楷體" w:hAnsi="Times New Roman"/>
+                <w:sz w:val="28"/>
+                <w:szCs w:val="28"/>
+              </w:rPr>
+            </w:pPr>
+            <w:r>
+              <w:rPr>
+                <w:rFonts w:ascii="Times New Roman" w:eastAsia="標楷體" w:hAnsi="Times New Roman" w:hint="eastAsia"/>
+                <w:sz w:val="28"/>
+                <w:szCs w:val="28"/>
+              </w:rPr>
+              <w:t>V</w:t>
+            </w:r>
+            <w:r>
+              <w:rPr>
+                <w:rFonts w:ascii="Times New Roman" w:eastAsia="標楷體" w:hAnsi="Times New Roman"/>
+                <w:sz w:val="28"/>
+                <w:szCs w:val="28"/>
+              </w:rPr>
+              <w:t>ARCHAR</w:t>
+            </w:r>
+          </w:p>
+        </w:tc>
+        <w:tc>
+          <w:tcPr>
+            <w:tcW w:w="1698" w:type="dxa"/>
+            <w:vAlign w:val="center"/>
+          </w:tcPr>
+          <w:p>
+            <w:pPr>
+              <w:jc w:val="center"/>
+              <w:rPr>
+                <w:rFonts w:ascii="Times New Roman" w:eastAsia="標楷體" w:hAnsi="Times New Roman"/>
+                <w:sz w:val="28"/>
+                <w:szCs w:val="28"/>
+              </w:rPr>
+            </w:pPr>
+            <w:r>
+              <w:rPr>
+                <w:rFonts w:ascii="Times New Roman" w:eastAsia="標楷體" w:hAnsi="Times New Roman" w:hint="eastAsia"/>
+                <w:sz w:val="28"/>
+                <w:szCs w:val="28"/>
+              </w:rPr>
+              <w:t>5</w:t>
+            </w:r>
+            <w:r>
+              <w:rPr>
+                <w:rFonts w:ascii="Times New Roman" w:eastAsia="標楷體" w:hAnsi="Times New Roman"/>
+                <w:sz w:val="28"/>
+                <w:szCs w:val="28"/>
+              </w:rPr>
+              <w:t>0</w:t>
+            </w:r>
+          </w:p>
+        </w:tc>
+        <w:tc>
+          <w:tcPr>
+            <w:tcW w:w="1698" w:type="dxa"/>
+            <w:vAlign w:val="center"/>
+          </w:tcPr>
+          <w:p>
+            <w:pPr>
+              <w:jc w:val="center"/>
+              <w:rPr>
+                <w:rFonts w:ascii="標楷體" w:eastAsia="標楷體" w:hAnsi="標楷體"/>
+                <w:sz w:val="28"/>
+                <w:szCs w:val="28"/>
+              </w:rPr>
+            </w:pPr>
+          </w:p>
+        </w:tc>
+        <w:tc>
+          <w:tcPr>
+            <w:tcW w:w="1698" w:type="dxa"/>
+            <w:vAlign w:val="center"/>
+          </w:tcPr>
+          <w:p>
+            <w:pPr>
+              <w:jc w:val="center"/>
+              <w:rPr>
+                <w:rFonts w:ascii="標楷體" w:eastAsia="標楷體" w:hAnsi="標楷體"/>
+                <w:sz w:val="28"/>
+                <w:szCs w:val="28"/>
+              </w:rPr>
+            </w:pPr>
+          </w:p>
+        </w:tc>
+      </w:tr>
+      <w:tr>
+        <w:tc>
+          <w:tcPr>
+            <w:tcW w:w="1698" w:type="dxa"/>
+            <w:vAlign w:val="center"/>
+          </w:tcPr>
+          <w:p>
+            <w:pPr>
+              <w:jc w:val="center"/>
+              <w:rPr>
+                <w:rFonts w:ascii="Times New Roman" w:eastAsia="標楷體" w:hAnsi="Times New Roman"/>
+                <w:sz w:val="28"/>
+                <w:szCs w:val="28"/>
+              </w:rPr>
+            </w:pPr>
+            <w:r>
+              <w:rPr>
+                <w:rFonts w:ascii="Times New Roman" w:eastAsia="標楷體" w:hAnsi="Times New Roman" w:hint="eastAsia"/>
+                <w:sz w:val="28"/>
+                <w:szCs w:val="28"/>
+              </w:rPr>
+              <w:t>p</w:t>
+            </w:r>
+            <w:r>
+              <w:rPr>
+                <w:rFonts w:ascii="Times New Roman" w:eastAsia="標楷體" w:hAnsi="Times New Roman"/>
+                <w:sz w:val="28"/>
+                <w:szCs w:val="28"/>
+              </w:rPr>
+              <w:t>assword</w:t>
+            </w:r>
+          </w:p>
+        </w:tc>
+        <w:tc>
+          <w:tcPr>
+            <w:tcW w:w="1698" w:type="dxa"/>
+            <w:vAlign w:val="center"/>
+          </w:tcPr>
+          <w:p>
+            <w:pPr>
+              <w:jc w:val="center"/>
+              <w:rPr>
+                <w:rFonts w:ascii="標楷體" w:eastAsia="標楷體" w:hAnsi="標楷體"/>
+                <w:sz w:val="28"/>
+                <w:szCs w:val="28"/>
+              </w:rPr>
+            </w:pPr>
+            <w:r>
+              <w:rPr>
+                <w:rFonts w:ascii="標楷體" w:eastAsia="標楷體" w:hAnsi="標楷體" w:hint="eastAsia"/>
+                <w:sz w:val="28"/>
+                <w:szCs w:val="28"/>
+              </w:rPr>
+              <w:t>密碼</w:t>
+            </w:r>
+          </w:p>
+        </w:tc>
+        <w:tc>
+          <w:tcPr>
+            <w:tcW w:w="1698" w:type="dxa"/>
+            <w:vAlign w:val="center"/>
+          </w:tcPr>
+          <w:p>
+            <w:pPr>
+              <w:jc w:val="center"/>
+              <w:rPr>
+                <w:rFonts w:ascii="Times New Roman" w:eastAsia="標楷體" w:hAnsi="Times New Roman"/>
+                <w:sz w:val="28"/>
+                <w:szCs w:val="28"/>
+              </w:rPr>
+            </w:pPr>
+            <w:r>
+              <w:rPr>
+                <w:rFonts w:ascii="Times New Roman" w:eastAsia="標楷體" w:hAnsi="Times New Roman" w:hint="eastAsia"/>
+                <w:sz w:val="28"/>
+                <w:szCs w:val="28"/>
+              </w:rPr>
+              <w:t>V</w:t>
+            </w:r>
+            <w:r>
+              <w:rPr>
+                <w:rFonts w:ascii="Times New Roman" w:eastAsia="標楷體" w:hAnsi="Times New Roman"/>
+                <w:sz w:val="28"/>
+                <w:szCs w:val="28"/>
+              </w:rPr>
+              <w:t>ARCHAR</w:t>
+            </w:r>
+          </w:p>
+        </w:tc>
+        <w:tc>
+          <w:tcPr>
+            <w:tcW w:w="1698" w:type="dxa"/>
+            <w:vAlign w:val="center"/>
+          </w:tcPr>
+          <w:p>
+            <w:pPr>
+              <w:jc w:val="center"/>
+              <w:rPr>
+                <w:rFonts w:ascii="Times New Roman" w:eastAsia="標楷體" w:hAnsi="Times New Roman"/>
+                <w:sz w:val="28"/>
+                <w:szCs w:val="28"/>
+              </w:rPr>
+            </w:pPr>
+            <w:r>
+              <w:rPr>
+                <w:rFonts w:ascii="Times New Roman" w:eastAsia="標楷體" w:hAnsi="Times New Roman" w:hint="eastAsia"/>
+                <w:sz w:val="28"/>
+                <w:szCs w:val="28"/>
+              </w:rPr>
+              <w:t>2</w:t>
+            </w:r>
+            <w:r>
+              <w:rPr>
+                <w:rFonts w:ascii="Times New Roman" w:eastAsia="標楷體" w:hAnsi="Times New Roman"/>
+                <w:sz w:val="28"/>
+                <w:szCs w:val="28"/>
+              </w:rPr>
+              <w:t>55</w:t>
+            </w:r>
+          </w:p>
+        </w:tc>
+        <w:tc>
+          <w:tcPr>
+            <w:tcW w:w="1698" w:type="dxa"/>
+            <w:vAlign w:val="center"/>
+          </w:tcPr>
+          <w:p>
+            <w:pPr>
+              <w:jc w:val="center"/>
+              <w:rPr>
+                <w:rFonts w:ascii="標楷體" w:eastAsia="標楷體" w:hAnsi="標楷體"/>
+                <w:sz w:val="28"/>
+                <w:szCs w:val="28"/>
+              </w:rPr>
+            </w:pPr>
+          </w:p>
+        </w:tc>
+        <w:tc>
+          <w:tcPr>
+            <w:tcW w:w="1698" w:type="dxa"/>
+            <w:vAlign w:val="center"/>
+          </w:tcPr>
+          <w:p>
+            <w:pPr>
+              <w:jc w:val="center"/>
+              <w:rPr>
+                <w:rFonts w:ascii="標楷體" w:eastAsia="標楷體" w:hAnsi="標楷體"/>
+                <w:sz w:val="28"/>
+                <w:szCs w:val="28"/>
+              </w:rPr>
+            </w:pPr>
+          </w:p>
+        </w:tc>
+      </w:tr>
+      <w:tr>
+        <w:tc>
+          <w:tcPr>
+            <w:tcW w:w="1698" w:type="dxa"/>
+            <w:vAlign w:val="center"/>
+          </w:tcPr>
+          <w:p>
+            <w:pPr>
+              <w:jc w:val="center"/>
+              <w:rPr>
+                <w:rFonts w:ascii="Times New Roman" w:eastAsia="標楷體" w:hAnsi="Times New Roman"/>
+                <w:sz w:val="28"/>
+                <w:szCs w:val="28"/>
+              </w:rPr>
+            </w:pPr>
+            <w:r>
+              <w:rPr>
+                <w:rFonts w:ascii="Times New Roman" w:eastAsia="標楷體" w:hAnsi="Times New Roman" w:hint="eastAsia"/>
+                <w:sz w:val="28"/>
+                <w:szCs w:val="28"/>
+              </w:rPr>
+              <w:t>n</w:t>
+            </w:r>
+            <w:r>
+              <w:rPr>
+                <w:rFonts w:ascii="Times New Roman" w:eastAsia="標楷體" w:hAnsi="Times New Roman"/>
+                <w:sz w:val="28"/>
+                <w:szCs w:val="28"/>
+              </w:rPr>
+              <w:t>ame</w:t>
+            </w:r>
+          </w:p>
+        </w:tc>
+        <w:tc>
+          <w:tcPr>
+            <w:tcW w:w="1698" w:type="dxa"/>
+            <w:vAlign w:val="center"/>
+          </w:tcPr>
+          <w:p>
+            <w:pPr>
+              <w:jc w:val="center"/>
+              <w:rPr>
+                <w:rFonts w:ascii="標楷體" w:eastAsia="標楷體" w:hAnsi="標楷體"/>
+                <w:sz w:val="28"/>
+                <w:szCs w:val="28"/>
+              </w:rPr>
+            </w:pPr>
+            <w:r>
+              <w:rPr>
+                <w:rFonts w:ascii="標楷體" w:eastAsia="標楷體" w:hAnsi="標楷體" w:hint="eastAsia"/>
+                <w:sz w:val="28"/>
+                <w:szCs w:val="28"/>
+              </w:rPr>
+              <w:t>名字</w:t>
+            </w:r>
+          </w:p>
+        </w:tc>
+        <w:tc>
+          <w:tcPr>
+            <w:tcW w:w="1698" w:type="dxa"/>
+            <w:vAlign w:val="center"/>
+          </w:tcPr>
+          <w:p>
+            <w:pPr>
+              <w:jc w:val="center"/>
+              <w:rPr>
+                <w:rFonts w:ascii="Times New Roman" w:eastAsia="標楷體" w:hAnsi="Times New Roman"/>
+                <w:sz w:val="28"/>
+                <w:szCs w:val="28"/>
+              </w:rPr>
+            </w:pPr>
+            <w:r>
+              <w:rPr>
+                <w:rFonts w:ascii="Times New Roman" w:eastAsia="標楷體" w:hAnsi="Times New Roman" w:hint="eastAsia"/>
+                <w:sz w:val="28"/>
+                <w:szCs w:val="28"/>
+              </w:rPr>
+              <w:t>V</w:t>
+            </w:r>
+            <w:r>
+              <w:rPr>
+                <w:rFonts w:ascii="Times New Roman" w:eastAsia="標楷體" w:hAnsi="Times New Roman"/>
+                <w:sz w:val="28"/>
+                <w:szCs w:val="28"/>
+              </w:rPr>
+              <w:t>ARCHAR</w:t>
+            </w:r>
+          </w:p>
+        </w:tc>
+        <w:tc>
+          <w:tcPr>
+            <w:tcW w:w="1698" w:type="dxa"/>
+            <w:vAlign w:val="center"/>
+          </w:tcPr>
+          <w:p>
+            <w:pPr>
+              <w:jc w:val="center"/>
+              <w:rPr>
+                <w:rFonts w:ascii="Times New Roman" w:eastAsia="標楷體" w:hAnsi="Times New Roman"/>
+                <w:sz w:val="28"/>
+                <w:szCs w:val="28"/>
+              </w:rPr>
+            </w:pPr>
+            <w:r>
+              <w:rPr>
+                <w:rFonts w:ascii="Times New Roman" w:eastAsia="標楷體" w:hAnsi="Times New Roman" w:hint="eastAsia"/>
+                <w:sz w:val="28"/>
+                <w:szCs w:val="28"/>
+              </w:rPr>
+              <w:t>1</w:t>
+            </w:r>
+            <w:r>
+              <w:rPr>
+                <w:rFonts w:ascii="Times New Roman" w:eastAsia="標楷體" w:hAnsi="Times New Roman"/>
+                <w:sz w:val="28"/>
+                <w:szCs w:val="28"/>
+              </w:rPr>
+              <w:t>00</w:t>
+            </w:r>
+          </w:p>
+        </w:tc>
+        <w:tc>
+          <w:tcPr>
+            <w:tcW w:w="1698" w:type="dxa"/>
+            <w:vAlign w:val="center"/>
+          </w:tcPr>
+          <w:p>
+            <w:pPr>
+              <w:jc w:val="center"/>
+              <w:rPr>
+                <w:rFonts w:ascii="標楷體" w:eastAsia="標楷體" w:hAnsi="標楷體"/>
+                <w:sz w:val="28"/>
+                <w:szCs w:val="28"/>
+              </w:rPr>
+            </w:pPr>
+          </w:p>
+        </w:tc>
+        <w:tc>
+          <w:tcPr>
+            <w:tcW w:w="1698" w:type="dxa"/>
+            <w:vAlign w:val="center"/>
+          </w:tcPr>
+          <w:p>
+            <w:pPr>
+              <w:jc w:val="center"/>
+              <w:rPr>
+                <w:rFonts w:ascii="標楷體" w:eastAsia="標楷體" w:hAnsi="標楷體"/>
+                <w:sz w:val="28"/>
+                <w:szCs w:val="28"/>
+              </w:rPr>
+            </w:pPr>
+          </w:p>
+        </w:tc>
+      </w:tr>
+    </w:tbl>
+    <w:p>
+      <w:pPr>
+        <w:rPr>
+          <w:rFonts w:hint="eastAsia"/>
+        </w:rPr>
+      </w:pPr>
+    </w:p>
+    <w:p>
+      <w:pPr>
+        <w:pStyle w:val="af"/>
+        <w:keepNext/>
+        <w:jc w:val="center"/>
+        <w:rPr>
+          <w:lang w:eastAsia="zh-TW"/>
+        </w:rPr>
+      </w:pPr>
+      <w:r>
+        <w:rPr>
+          <w:rFonts w:hint="eastAsia"/>
+          <w:szCs w:val="28"/>
+        </w:rPr>
+        <w:t xml:space="preserve">  </w:t>
+      </w:r>
+      <w:r>
+        <w:rPr>
+          <w:rFonts w:hint="eastAsia"/>
+          <w:lang w:eastAsia="zh-TW"/>
+        </w:rPr>
+        <w:t>表</w:t>
+      </w:r>
+      <w:r>
+        <w:rPr>
+          <w:rFonts w:hint="eastAsia"/>
+          <w:lang w:eastAsia="zh-TW"/>
+        </w:rPr>
+        <w:t xml:space="preserve"> </w:t>
+      </w:r>
+      <w:r>
+        <w:fldChar w:fldCharType="begin"/>
+      </w:r>
+      <w:r>
+        <w:rPr>
+          <w:lang w:eastAsia="zh-TW"/>
+        </w:rPr>
+        <w:instrText xml:space="preserve"> </w:instrText>
+      </w:r>
+      <w:r>
+        <w:rPr>
+          <w:rFonts w:hint="eastAsia"/>
+          <w:lang w:eastAsia="zh-TW"/>
+        </w:rPr>
+        <w:instrText>STYLEREF 2 \s</w:instrText>
+      </w:r>
+      <w:r>
+        <w:rPr>
+          <w:lang w:eastAsia="zh-TW"/>
+        </w:rPr>
+        <w:instrText xml:space="preserve"> </w:instrText>
+      </w:r>
+      <w:r>
+        <w:fldChar w:fldCharType="separate"/>
+      </w:r>
+      <w:r>
+        <w:rPr>
+          <w:noProof/>
+          <w:lang w:eastAsia="zh-TW"/>
+        </w:rPr>
+        <w:t>8</w:t>
+      </w:r>
+      <w:r>
+        <w:rPr>
+          <w:noProof/>
+          <w:lang w:eastAsia="zh-TW"/>
+        </w:rPr>
+        <w:t>-2</w:t>
+      </w:r>
+      <w:r>
+        <w:fldChar w:fldCharType="end"/>
+      </w:r>
+      <w:r>
+        <w:rPr>
+          <w:lang w:eastAsia="zh-TW"/>
+        </w:rPr>
+        <w:noBreakHyphen/>
+      </w:r>
+      <w:r>
+        <w:rPr>
+          <w:lang w:eastAsia="zh-TW"/>
+        </w:rPr>
+        <w:t>2</w:t>
+      </w:r>
+      <w:r>
+        <w:t xml:space="preserve"> </w:t>
+      </w:r>
+      <w:r>
+        <w:rPr>
+          <w:rFonts w:hint="eastAsia"/>
+          <w:lang w:eastAsia="zh-TW"/>
+        </w:rPr>
+        <w:t>–</w:t>
+      </w:r>
+      <w:r>
+        <w:rPr>
+          <w:rFonts w:hint="eastAsia"/>
+          <w:lang w:eastAsia="zh-TW"/>
+        </w:rPr>
+        <w:t xml:space="preserve"> </w:t>
+      </w:r>
+      <w:r>
+        <w:rPr>
+          <w:rFonts w:cs="標楷體" w:hint="eastAsia"/>
+          <w:szCs w:val="28"/>
+          <w:lang w:eastAsia="zh-TW"/>
+        </w:rPr>
+        <w:t xml:space="preserve">T02 </w:t>
+      </w:r>
+      <w:proofErr w:type="spellStart"/>
+      <w:r>
+        <w:rPr>
+          <w:rFonts w:cs="標楷體"/>
+          <w:szCs w:val="28"/>
+          <w:lang w:eastAsia="zh-TW"/>
+        </w:rPr>
+        <w:t>LawKnowledgeBase</w:t>
+      </w:r>
+      <w:proofErr w:type="spellEnd"/>
+    </w:p>
+    <w:tbl>
+      <w:tblPr>
+        <w:tblStyle w:val="ab"/>
+        <w:tblW w:w="0" w:type="auto"/>
+        <w:tblLook w:val="04A0" w:firstRow="1" w:lastRow="0" w:firstColumn="1" w:lastColumn="0" w:noHBand="0" w:noVBand="1"/>
+      </w:tblPr>
+      <w:tblGrid>
+        <w:gridCol w:w="1698"/>
+        <w:gridCol w:w="1698"/>
+        <w:gridCol w:w="1698"/>
+        <w:gridCol w:w="1698"/>
+        <w:gridCol w:w="1698"/>
+        <w:gridCol w:w="1698"/>
+      </w:tblGrid>
+      <w:tr>
+        <w:tc>
+          <w:tcPr>
+            <w:tcW w:w="10188" w:type="dxa"/>
+            <w:gridSpan w:val="6"/>
+            <w:vAlign w:val="center"/>
+          </w:tcPr>
+          <w:p>
+            <w:pPr>
+              <w:jc w:val="center"/>
+              <w:rPr>
+                <w:rFonts w:ascii="標楷體" w:eastAsia="標楷體" w:hAnsi="標楷體"/>
+                <w:sz w:val="28"/>
+                <w:szCs w:val="28"/>
+              </w:rPr>
+            </w:pPr>
+            <w:r>
+              <w:rPr>
+                <w:rFonts w:ascii="Times New Roman" w:eastAsia="標楷體" w:hAnsi="Times New Roman"/>
+                <w:sz w:val="28"/>
+                <w:szCs w:val="28"/>
+              </w:rPr>
+              <w:t xml:space="preserve">T01 </w:t>
+            </w:r>
+            <w:proofErr w:type="spellStart"/>
+            <w:r>
+              <w:rPr>
+                <w:rFonts w:ascii="Times New Roman" w:eastAsia="標楷體" w:hAnsi="Times New Roman"/>
+                <w:sz w:val="28"/>
+                <w:szCs w:val="28"/>
+              </w:rPr>
+              <w:t>LawKnowledgeBase</w:t>
+            </w:r>
+            <w:proofErr w:type="spellEnd"/>
+            <w:r>
+              <w:rPr>
+                <w:rFonts w:ascii="標楷體" w:eastAsia="標楷體" w:hAnsi="標楷體" w:hint="eastAsia"/>
+                <w:sz w:val="28"/>
+                <w:szCs w:val="28"/>
+              </w:rPr>
+              <w:t>法規知識庫</w:t>
+            </w:r>
+          </w:p>
+        </w:tc>
+      </w:tr>
+      <w:tr>
+        <w:tc>
+          <w:tcPr>
+            <w:tcW w:w="1698" w:type="dxa"/>
+            <w:vAlign w:val="center"/>
+          </w:tcPr>
+          <w:p>
+            <w:pPr>
+              <w:jc w:val="center"/>
+              <w:rPr>
+                <w:rFonts w:ascii="標楷體" w:eastAsia="標楷體" w:hAnsi="標楷體"/>
+                <w:sz w:val="28"/>
+                <w:szCs w:val="28"/>
+              </w:rPr>
+            </w:pPr>
+            <w:r>
+              <w:rPr>
+                <w:rFonts w:ascii="標楷體" w:eastAsia="標楷體" w:hAnsi="標楷體" w:hint="eastAsia"/>
+                <w:sz w:val="28"/>
+                <w:szCs w:val="28"/>
+              </w:rPr>
+              <w:t>英文名稱</w:t>
+            </w:r>
+          </w:p>
+        </w:tc>
+        <w:tc>
+          <w:tcPr>
+            <w:tcW w:w="1698" w:type="dxa"/>
+            <w:vAlign w:val="center"/>
+          </w:tcPr>
+          <w:p>
+            <w:pPr>
+              <w:jc w:val="center"/>
+              <w:rPr>
+                <w:rFonts w:ascii="標楷體" w:eastAsia="標楷體" w:hAnsi="標楷體"/>
+                <w:sz w:val="28"/>
+                <w:szCs w:val="28"/>
+              </w:rPr>
+            </w:pPr>
+            <w:r>
+              <w:rPr>
+                <w:rFonts w:ascii="標楷體" w:eastAsia="標楷體" w:hAnsi="標楷體" w:hint="eastAsia"/>
+                <w:sz w:val="28"/>
+                <w:szCs w:val="28"/>
+              </w:rPr>
+              <w:t>中文名稱</w:t>
+            </w:r>
+          </w:p>
+        </w:tc>
+        <w:tc>
+          <w:tcPr>
+            <w:tcW w:w="1698" w:type="dxa"/>
+            <w:vAlign w:val="center"/>
+          </w:tcPr>
+          <w:p>
+            <w:pPr>
+              <w:jc w:val="center"/>
+              <w:rPr>
+                <w:rFonts w:ascii="標楷體" w:eastAsia="標楷體" w:hAnsi="標楷體"/>
+                <w:sz w:val="28"/>
+                <w:szCs w:val="28"/>
+              </w:rPr>
+            </w:pPr>
+            <w:r>
+              <w:rPr>
+                <w:rFonts w:ascii="標楷體" w:eastAsia="標楷體" w:hAnsi="標楷體" w:hint="eastAsia"/>
+                <w:sz w:val="28"/>
+                <w:szCs w:val="28"/>
+              </w:rPr>
+              <w:t>資料型態</w:t>
+            </w:r>
+          </w:p>
+        </w:tc>
+        <w:tc>
+          <w:tcPr>
+            <w:tcW w:w="1698" w:type="dxa"/>
+            <w:vAlign w:val="center"/>
+          </w:tcPr>
+          <w:p>
+            <w:pPr>
+              <w:jc w:val="center"/>
+              <w:rPr>
+                <w:rFonts w:ascii="標楷體" w:eastAsia="標楷體" w:hAnsi="標楷體"/>
+                <w:sz w:val="28"/>
+                <w:szCs w:val="28"/>
+              </w:rPr>
+            </w:pPr>
+            <w:r>
+              <w:rPr>
+                <w:rFonts w:ascii="標楷體" w:eastAsia="標楷體" w:hAnsi="標楷體" w:hint="eastAsia"/>
+                <w:sz w:val="28"/>
+                <w:szCs w:val="28"/>
+              </w:rPr>
+              <w:t>資料長度</w:t>
+            </w:r>
+          </w:p>
+        </w:tc>
+        <w:tc>
+          <w:tcPr>
+            <w:tcW w:w="1698" w:type="dxa"/>
+            <w:vAlign w:val="center"/>
+          </w:tcPr>
+          <w:p>
+            <w:pPr>
+              <w:jc w:val="center"/>
+              <w:rPr>
+                <w:rFonts w:ascii="標楷體" w:eastAsia="標楷體" w:hAnsi="標楷體"/>
+                <w:sz w:val="28"/>
+                <w:szCs w:val="28"/>
+              </w:rPr>
+            </w:pPr>
+            <w:r>
+              <w:rPr>
+                <w:rFonts w:ascii="標楷體" w:eastAsia="標楷體" w:hAnsi="標楷體" w:hint="eastAsia"/>
+                <w:sz w:val="28"/>
+                <w:szCs w:val="28"/>
+              </w:rPr>
+              <w:t>主鍵</w:t>
+            </w:r>
+          </w:p>
+        </w:tc>
+        <w:tc>
+          <w:tcPr>
+            <w:tcW w:w="1698" w:type="dxa"/>
+            <w:vAlign w:val="center"/>
+          </w:tcPr>
+          <w:p>
+            <w:pPr>
+              <w:jc w:val="center"/>
+              <w:rPr>
+                <w:rFonts w:ascii="標楷體" w:eastAsia="標楷體" w:hAnsi="標楷體"/>
+                <w:sz w:val="28"/>
+                <w:szCs w:val="28"/>
+              </w:rPr>
+            </w:pPr>
+            <w:proofErr w:type="gramStart"/>
+            <w:r>
+              <w:rPr>
+                <w:rFonts w:ascii="標楷體" w:eastAsia="標楷體" w:hAnsi="標楷體" w:hint="eastAsia"/>
+                <w:sz w:val="28"/>
+                <w:szCs w:val="28"/>
+              </w:rPr>
+              <w:t>外鍵</w:t>
+            </w:r>
+            <w:proofErr w:type="gramEnd"/>
+          </w:p>
+        </w:tc>
+      </w:tr>
+      <w:tr>
+        <w:tc>
+          <w:tcPr>
+            <w:tcW w:w="1698" w:type="dxa"/>
+            <w:vAlign w:val="center"/>
+          </w:tcPr>
+          <w:p>
+            <w:pPr>
+              <w:jc w:val="center"/>
+              <w:rPr>
+                <w:rFonts w:ascii="Times New Roman" w:eastAsia="標楷體" w:hAnsi="Times New Roman"/>
+                <w:sz w:val="28"/>
+                <w:szCs w:val="28"/>
+              </w:rPr>
+            </w:pPr>
+            <w:proofErr w:type="spellStart"/>
+            <w:r>
+              <w:rPr>
+                <w:rFonts w:ascii="Times New Roman" w:eastAsia="標楷體" w:hAnsi="Times New Roman"/>
+                <w:sz w:val="28"/>
+                <w:szCs w:val="28"/>
+              </w:rPr>
+              <w:t>law_id</w:t>
+            </w:r>
+            <w:proofErr w:type="spellEnd"/>
+          </w:p>
+        </w:tc>
+        <w:tc>
+          <w:tcPr>
+            <w:tcW w:w="1698" w:type="dxa"/>
+            <w:vAlign w:val="center"/>
+          </w:tcPr>
+          <w:p>
+            <w:pPr>
+              <w:jc w:val="center"/>
+              <w:rPr>
+                <w:rFonts w:ascii="標楷體" w:eastAsia="標楷體" w:hAnsi="標楷體"/>
+                <w:sz w:val="28"/>
+                <w:szCs w:val="28"/>
+              </w:rPr>
+            </w:pPr>
+            <w:r>
+              <w:rPr>
+                <w:rFonts w:ascii="標楷體" w:eastAsia="標楷體" w:hAnsi="標楷體" w:hint="eastAsia"/>
+                <w:sz w:val="28"/>
+                <w:szCs w:val="28"/>
+              </w:rPr>
+              <w:t>法規編號</w:t>
+            </w:r>
+          </w:p>
+        </w:tc>
+        <w:tc>
+          <w:tcPr>
+            <w:tcW w:w="1698" w:type="dxa"/>
+            <w:vAlign w:val="center"/>
+          </w:tcPr>
+          <w:p>
+            <w:pPr>
+              <w:jc w:val="center"/>
+              <w:rPr>
+                <w:rFonts w:ascii="Times New Roman" w:eastAsia="標楷體" w:hAnsi="Times New Roman"/>
+                <w:sz w:val="28"/>
+                <w:szCs w:val="28"/>
+              </w:rPr>
+            </w:pPr>
+            <w:r>
+              <w:rPr>
+                <w:rFonts w:ascii="Times New Roman" w:eastAsia="標楷體" w:hAnsi="Times New Roman" w:hint="eastAsia"/>
+                <w:sz w:val="28"/>
+                <w:szCs w:val="28"/>
+              </w:rPr>
+              <w:t>I</w:t>
+            </w:r>
+            <w:r>
+              <w:rPr>
+                <w:rFonts w:ascii="Times New Roman" w:eastAsia="標楷體" w:hAnsi="Times New Roman"/>
+                <w:sz w:val="28"/>
+                <w:szCs w:val="28"/>
+              </w:rPr>
+              <w:t>NT</w:t>
+            </w:r>
+          </w:p>
+        </w:tc>
+        <w:tc>
+          <w:tcPr>
+            <w:tcW w:w="1698" w:type="dxa"/>
+            <w:vAlign w:val="center"/>
+          </w:tcPr>
+          <w:p>
+            <w:pPr>
+              <w:jc w:val="center"/>
+              <w:rPr>
+                <w:rFonts w:ascii="Times New Roman" w:eastAsia="標楷體" w:hAnsi="Times New Roman"/>
+                <w:sz w:val="28"/>
+                <w:szCs w:val="28"/>
+              </w:rPr>
+            </w:pPr>
+          </w:p>
+        </w:tc>
+        <w:tc>
+          <w:tcPr>
+            <w:tcW w:w="1698" w:type="dxa"/>
+            <w:vAlign w:val="center"/>
+          </w:tcPr>
+          <w:p>
+            <w:pPr>
+              <w:jc w:val="center"/>
+              <w:rPr>
+                <w:rFonts w:ascii="標楷體" w:eastAsia="標楷體" w:hAnsi="標楷體"/>
+                <w:sz w:val="28"/>
+                <w:szCs w:val="28"/>
+              </w:rPr>
+            </w:pPr>
+            <w:r>
+              <w:rPr>
+                <w:rFonts w:eastAsia="標楷體" w:hint="eastAsia"/>
+              </w:rPr>
+              <w:t>●</w:t>
+            </w:r>
+          </w:p>
+        </w:tc>
+        <w:tc>
+          <w:tcPr>
+            <w:tcW w:w="1698" w:type="dxa"/>
+            <w:vAlign w:val="center"/>
+          </w:tcPr>
+          <w:p>
+            <w:pPr>
+              <w:jc w:val="center"/>
+              <w:rPr>
+                <w:rFonts w:ascii="標楷體" w:eastAsia="標楷體" w:hAnsi="標楷體"/>
+                <w:sz w:val="28"/>
+                <w:szCs w:val="28"/>
+              </w:rPr>
+            </w:pPr>
+          </w:p>
+        </w:tc>
+      </w:tr>
+      <w:tr>
+        <w:tc>
+          <w:tcPr>
+            <w:tcW w:w="1698" w:type="dxa"/>
+            <w:vAlign w:val="center"/>
+          </w:tcPr>
+          <w:p>
+            <w:pPr>
+              <w:jc w:val="center"/>
+              <w:rPr>
+                <w:rFonts w:ascii="Times New Roman" w:eastAsia="標楷體" w:hAnsi="Times New Roman"/>
+                <w:sz w:val="28"/>
+                <w:szCs w:val="28"/>
+              </w:rPr>
+            </w:pPr>
+            <w:r>
+              <w:rPr>
+                <w:rFonts w:ascii="Times New Roman" w:eastAsia="標楷體" w:hAnsi="Times New Roman"/>
+                <w:sz w:val="28"/>
+                <w:szCs w:val="28"/>
+              </w:rPr>
+              <w:t>title</w:t>
+            </w:r>
+          </w:p>
+        </w:tc>
+        <w:tc>
+          <w:tcPr>
+            <w:tcW w:w="1698" w:type="dxa"/>
+            <w:vAlign w:val="center"/>
+          </w:tcPr>
+          <w:p>
+            <w:pPr>
+              <w:jc w:val="center"/>
+              <w:rPr>
+                <w:rFonts w:ascii="標楷體" w:eastAsia="標楷體" w:hAnsi="標楷體"/>
+                <w:sz w:val="28"/>
+                <w:szCs w:val="28"/>
+              </w:rPr>
+            </w:pPr>
+            <w:r>
+              <w:rPr>
+                <w:rFonts w:ascii="標楷體" w:eastAsia="標楷體" w:hAnsi="標楷體" w:hint="eastAsia"/>
+                <w:sz w:val="28"/>
+                <w:szCs w:val="28"/>
+              </w:rPr>
+              <w:t>標題</w:t>
+            </w:r>
+          </w:p>
+        </w:tc>
+        <w:tc>
+          <w:tcPr>
+            <w:tcW w:w="1698" w:type="dxa"/>
+            <w:vAlign w:val="center"/>
+          </w:tcPr>
+          <w:p>
+            <w:pPr>
+              <w:jc w:val="center"/>
+              <w:rPr>
+                <w:rFonts w:ascii="Times New Roman" w:eastAsia="標楷體" w:hAnsi="Times New Roman"/>
+                <w:sz w:val="28"/>
+                <w:szCs w:val="28"/>
+              </w:rPr>
+            </w:pPr>
+            <w:r>
+              <w:rPr>
+                <w:rFonts w:ascii="Times New Roman" w:eastAsia="標楷體" w:hAnsi="Times New Roman"/>
+                <w:sz w:val="28"/>
+                <w:szCs w:val="28"/>
+              </w:rPr>
+              <w:t>VARCHAR</w:t>
+            </w:r>
+          </w:p>
+        </w:tc>
+        <w:tc>
+          <w:tcPr>
+            <w:tcW w:w="1698" w:type="dxa"/>
+            <w:vAlign w:val="center"/>
+          </w:tcPr>
+          <w:p>
+            <w:pPr>
+              <w:jc w:val="center"/>
+              <w:rPr>
+                <w:rFonts w:ascii="Times New Roman" w:eastAsia="標楷體" w:hAnsi="Times New Roman"/>
+                <w:sz w:val="28"/>
+                <w:szCs w:val="28"/>
+              </w:rPr>
+            </w:pPr>
+            <w:r>
+              <w:rPr>
+                <w:rFonts w:ascii="Times New Roman" w:eastAsia="標楷體" w:hAnsi="Times New Roman"/>
+                <w:sz w:val="28"/>
+                <w:szCs w:val="28"/>
+              </w:rPr>
+              <w:t>255</w:t>
+            </w:r>
+          </w:p>
+        </w:tc>
+        <w:tc>
+          <w:tcPr>
+            <w:tcW w:w="1698" w:type="dxa"/>
+            <w:vAlign w:val="center"/>
+          </w:tcPr>
+          <w:p>
+            <w:pPr>
+              <w:jc w:val="center"/>
+              <w:rPr>
+                <w:rFonts w:ascii="標楷體" w:eastAsia="標楷體" w:hAnsi="標楷體"/>
+                <w:sz w:val="28"/>
+                <w:szCs w:val="28"/>
+              </w:rPr>
+            </w:pPr>
+          </w:p>
+        </w:tc>
+        <w:tc>
+          <w:tcPr>
+            <w:tcW w:w="1698" w:type="dxa"/>
+            <w:vAlign w:val="center"/>
+          </w:tcPr>
+          <w:p>
+            <w:pPr>
+              <w:jc w:val="center"/>
+              <w:rPr>
+                <w:rFonts w:ascii="標楷體" w:eastAsia="標楷體" w:hAnsi="標楷體"/>
+                <w:sz w:val="28"/>
+                <w:szCs w:val="28"/>
+              </w:rPr>
+            </w:pPr>
+          </w:p>
+        </w:tc>
+      </w:tr>
+      <w:tr>
+        <w:tc>
+          <w:tcPr>
+            <w:tcW w:w="1698" w:type="dxa"/>
+            <w:vAlign w:val="center"/>
+          </w:tcPr>
+          <w:p>
+            <w:pPr>
+              <w:jc w:val="center"/>
+              <w:rPr>
+                <w:rFonts w:ascii="Times New Roman" w:eastAsia="標楷體" w:hAnsi="Times New Roman"/>
+                <w:sz w:val="28"/>
+                <w:szCs w:val="28"/>
+              </w:rPr>
+            </w:pPr>
+            <w:r>
+              <w:rPr>
+                <w:rFonts w:ascii="Times New Roman" w:eastAsia="標楷體" w:hAnsi="Times New Roman"/>
+                <w:sz w:val="28"/>
+                <w:szCs w:val="28"/>
+              </w:rPr>
+              <w:t>content</w:t>
+            </w:r>
+          </w:p>
+        </w:tc>
+        <w:tc>
+          <w:tcPr>
+            <w:tcW w:w="1698" w:type="dxa"/>
+            <w:vAlign w:val="center"/>
+          </w:tcPr>
+          <w:p>
+            <w:pPr>
+              <w:jc w:val="center"/>
+              <w:rPr>
+                <w:rFonts w:ascii="標楷體" w:eastAsia="標楷體" w:hAnsi="標楷體"/>
+                <w:sz w:val="28"/>
+                <w:szCs w:val="28"/>
+              </w:rPr>
+            </w:pPr>
+            <w:r>
+              <w:rPr>
+                <w:rFonts w:ascii="標楷體" w:eastAsia="標楷體" w:hAnsi="標楷體" w:hint="eastAsia"/>
+                <w:sz w:val="28"/>
+                <w:szCs w:val="28"/>
+              </w:rPr>
+              <w:t>內容</w:t>
+            </w:r>
+          </w:p>
+        </w:tc>
+        <w:tc>
+          <w:tcPr>
+            <w:tcW w:w="1698" w:type="dxa"/>
+            <w:vAlign w:val="center"/>
+          </w:tcPr>
+          <w:p>
+            <w:pPr>
+              <w:jc w:val="center"/>
+              <w:rPr>
+                <w:rFonts w:ascii="Times New Roman" w:eastAsia="標楷體" w:hAnsi="Times New Roman"/>
+                <w:sz w:val="28"/>
+                <w:szCs w:val="28"/>
+              </w:rPr>
+            </w:pPr>
+            <w:r>
+              <w:rPr>
+                <w:rFonts w:ascii="Times New Roman" w:eastAsia="標楷體" w:hAnsi="Times New Roman"/>
+                <w:sz w:val="28"/>
+                <w:szCs w:val="28"/>
+              </w:rPr>
+              <w:t>TEXT</w:t>
+            </w:r>
+          </w:p>
+        </w:tc>
+        <w:tc>
+          <w:tcPr>
+            <w:tcW w:w="1698" w:type="dxa"/>
+            <w:vAlign w:val="center"/>
+          </w:tcPr>
+          <w:p>
+            <w:pPr>
+              <w:jc w:val="center"/>
+              <w:rPr>
+                <w:rFonts w:ascii="Times New Roman" w:eastAsia="標楷體" w:hAnsi="Times New Roman"/>
+                <w:sz w:val="28"/>
+                <w:szCs w:val="28"/>
+              </w:rPr>
+            </w:pPr>
+          </w:p>
+        </w:tc>
+        <w:tc>
+          <w:tcPr>
+            <w:tcW w:w="1698" w:type="dxa"/>
+            <w:vAlign w:val="center"/>
+          </w:tcPr>
+          <w:p>
+            <w:pPr>
+              <w:jc w:val="center"/>
+              <w:rPr>
+                <w:rFonts w:ascii="標楷體" w:eastAsia="標楷體" w:hAnsi="標楷體"/>
+                <w:sz w:val="28"/>
+                <w:szCs w:val="28"/>
+              </w:rPr>
+            </w:pPr>
+          </w:p>
+        </w:tc>
+        <w:tc>
+          <w:tcPr>
+            <w:tcW w:w="1698" w:type="dxa"/>
+            <w:vAlign w:val="center"/>
+          </w:tcPr>
+          <w:p>
+            <w:pPr>
+              <w:jc w:val="center"/>
+              <w:rPr>
+                <w:rFonts w:ascii="標楷體" w:eastAsia="標楷體" w:hAnsi="標楷體"/>
+                <w:sz w:val="28"/>
+                <w:szCs w:val="28"/>
+              </w:rPr>
+            </w:pPr>
+          </w:p>
+        </w:tc>
+      </w:tr>
+      <w:tr>
+        <w:tc>
+          <w:tcPr>
+            <w:tcW w:w="1698" w:type="dxa"/>
+            <w:vAlign w:val="center"/>
+          </w:tcPr>
+          <w:p>
+            <w:pPr>
+              <w:jc w:val="center"/>
+              <w:rPr>
+                <w:rFonts w:ascii="Times New Roman" w:eastAsia="標楷體" w:hAnsi="Times New Roman"/>
+                <w:sz w:val="28"/>
+                <w:szCs w:val="28"/>
+              </w:rPr>
+            </w:pPr>
+            <w:r>
+              <w:rPr>
+                <w:rFonts w:ascii="Times New Roman" w:eastAsia="標楷體" w:hAnsi="Times New Roman"/>
+                <w:sz w:val="28"/>
+                <w:szCs w:val="28"/>
+              </w:rPr>
+              <w:t>embedding</w:t>
+            </w:r>
+          </w:p>
+        </w:tc>
+        <w:tc>
+          <w:tcPr>
+            <w:tcW w:w="1698" w:type="dxa"/>
+            <w:vAlign w:val="center"/>
+          </w:tcPr>
+          <w:p>
+            <w:pPr>
+              <w:jc w:val="center"/>
+              <w:rPr>
+                <w:rFonts w:ascii="標楷體" w:eastAsia="標楷體" w:hAnsi="標楷體"/>
+                <w:sz w:val="28"/>
+                <w:szCs w:val="28"/>
+              </w:rPr>
+            </w:pPr>
+            <w:r>
+              <w:rPr>
+                <w:rFonts w:ascii="標楷體" w:eastAsia="標楷體" w:hAnsi="標楷體" w:hint="eastAsia"/>
+                <w:sz w:val="28"/>
+                <w:szCs w:val="28"/>
+                <w:highlight w:val="yellow"/>
+              </w:rPr>
+              <w:t>111</w:t>
+            </w:r>
+          </w:p>
+        </w:tc>
+        <w:tc>
+          <w:tcPr>
+            <w:tcW w:w="1698" w:type="dxa"/>
+            <w:vAlign w:val="center"/>
+          </w:tcPr>
+          <w:p>
+            <w:pPr>
+              <w:jc w:val="center"/>
+              <w:rPr>
+                <w:rFonts w:ascii="Times New Roman" w:eastAsia="標楷體" w:hAnsi="Times New Roman"/>
+                <w:sz w:val="28"/>
+                <w:szCs w:val="28"/>
+              </w:rPr>
+            </w:pPr>
+            <w:r>
+              <w:rPr>
+                <w:rFonts w:ascii="Times New Roman" w:eastAsia="標楷體" w:hAnsi="Times New Roman"/>
+                <w:sz w:val="28"/>
+                <w:szCs w:val="28"/>
+              </w:rPr>
+              <w:t>VECTOR</w:t>
+            </w:r>
+          </w:p>
+        </w:tc>
+        <w:tc>
+          <w:tcPr>
+            <w:tcW w:w="1698" w:type="dxa"/>
+            <w:vAlign w:val="center"/>
+          </w:tcPr>
+          <w:p>
+            <w:pPr>
+              <w:jc w:val="center"/>
+              <w:rPr>
+                <w:rFonts w:ascii="Times New Roman" w:eastAsia="標楷體" w:hAnsi="Times New Roman"/>
+                <w:sz w:val="28"/>
+                <w:szCs w:val="28"/>
+              </w:rPr>
+            </w:pPr>
+          </w:p>
+        </w:tc>
+        <w:tc>
+          <w:tcPr>
+            <w:tcW w:w="1698" w:type="dxa"/>
+            <w:vAlign w:val="center"/>
+          </w:tcPr>
+          <w:p>
+            <w:pPr>
+              <w:jc w:val="center"/>
+              <w:rPr>
+                <w:rFonts w:ascii="標楷體" w:eastAsia="標楷體" w:hAnsi="標楷體"/>
+                <w:sz w:val="28"/>
+                <w:szCs w:val="28"/>
+              </w:rPr>
+            </w:pPr>
+          </w:p>
+        </w:tc>
+        <w:tc>
+          <w:tcPr>
+            <w:tcW w:w="1698" w:type="dxa"/>
+            <w:vAlign w:val="center"/>
+          </w:tcPr>
+          <w:p>
+            <w:pPr>
+              <w:jc w:val="center"/>
+              <w:rPr>
+                <w:rFonts w:ascii="標楷體" w:eastAsia="標楷體" w:hAnsi="標楷體"/>
+                <w:sz w:val="28"/>
+                <w:szCs w:val="28"/>
+              </w:rPr>
+            </w:pPr>
+          </w:p>
+        </w:tc>
+      </w:tr>
+    </w:tbl>
+    <w:p>
+      <w:pPr>
         <w:ind w:firstLineChars="200" w:firstLine="560"/>
         <w:jc w:val="both"/>
         <w:rPr>
@@ -39121,66 +42535,3907 @@
           <w:szCs w:val="28"/>
         </w:rPr>
       </w:pPr>
-      <w:r>
+    </w:p>
+    <w:p>
+      <w:pPr>
+        <w:pStyle w:val="af"/>
+        <w:keepNext/>
+        <w:jc w:val="center"/>
+        <w:rPr>
+          <w:lang w:eastAsia="zh-TW"/>
+        </w:rPr>
+      </w:pPr>
+      <w:r>
+        <w:rPr>
+          <w:rFonts w:hint="eastAsia"/>
+          <w:lang w:eastAsia="zh-TW"/>
+        </w:rPr>
+        <w:lastRenderedPageBreak/>
+        <w:t>表</w:t>
+      </w:r>
+      <w:r>
+        <w:rPr>
+          <w:rFonts w:hint="eastAsia"/>
+          <w:lang w:eastAsia="zh-TW"/>
+        </w:rPr>
+        <w:t xml:space="preserve"> </w:t>
+      </w:r>
+      <w:r>
+        <w:fldChar w:fldCharType="begin"/>
+      </w:r>
+      <w:r>
+        <w:rPr>
+          <w:lang w:eastAsia="zh-TW"/>
+        </w:rPr>
+        <w:instrText xml:space="preserve"> </w:instrText>
+      </w:r>
+      <w:r>
+        <w:rPr>
+          <w:rFonts w:hint="eastAsia"/>
+          <w:lang w:eastAsia="zh-TW"/>
+        </w:rPr>
+        <w:instrText>STYLEREF 2 \s</w:instrText>
+      </w:r>
+      <w:r>
+        <w:rPr>
+          <w:lang w:eastAsia="zh-TW"/>
+        </w:rPr>
+        <w:instrText xml:space="preserve"> </w:instrText>
+      </w:r>
+      <w:r>
+        <w:fldChar w:fldCharType="separate"/>
+      </w:r>
+      <w:r>
+        <w:rPr>
+          <w:noProof/>
+          <w:lang w:eastAsia="zh-TW"/>
+        </w:rPr>
+        <w:t>8</w:t>
+      </w:r>
+      <w:r>
+        <w:rPr>
+          <w:noProof/>
+          <w:lang w:eastAsia="zh-TW"/>
+        </w:rPr>
+        <w:t>-2</w:t>
+      </w:r>
+      <w:r>
+        <w:fldChar w:fldCharType="end"/>
+      </w:r>
+      <w:r>
+        <w:rPr>
+          <w:lang w:eastAsia="zh-TW"/>
+        </w:rPr>
+        <w:noBreakHyphen/>
+      </w:r>
+      <w:r>
+        <w:rPr>
+          <w:lang w:eastAsia="zh-TW"/>
+        </w:rPr>
+        <w:t>3</w:t>
+      </w:r>
+      <w:r>
+        <w:t xml:space="preserve"> </w:t>
+      </w:r>
+      <w:r>
+        <w:rPr>
+          <w:rFonts w:hint="eastAsia"/>
+          <w:lang w:eastAsia="zh-TW"/>
+        </w:rPr>
+        <w:t>–</w:t>
+      </w:r>
+      <w:r>
+        <w:rPr>
+          <w:rFonts w:hint="eastAsia"/>
+          <w:lang w:eastAsia="zh-TW"/>
+        </w:rPr>
+        <w:t xml:space="preserve"> </w:t>
+      </w:r>
+      <w:r>
+        <w:rPr>
+          <w:rFonts w:cs="標楷體" w:hint="eastAsia"/>
+          <w:szCs w:val="28"/>
+          <w:lang w:eastAsia="zh-TW"/>
+        </w:rPr>
+        <w:t>T0</w:t>
+      </w:r>
+      <w:r>
+        <w:rPr>
+          <w:rFonts w:cs="標楷體"/>
+          <w:szCs w:val="28"/>
+          <w:lang w:eastAsia="zh-TW"/>
+        </w:rPr>
+        <w:t>3</w:t>
+      </w:r>
+      <w:r>
+        <w:rPr>
+          <w:rFonts w:cs="標楷體" w:hint="eastAsia"/>
+          <w:szCs w:val="28"/>
+          <w:lang w:eastAsia="zh-TW"/>
+        </w:rPr>
+        <w:t xml:space="preserve"> </w:t>
+      </w:r>
+      <w:proofErr w:type="spellStart"/>
+      <w:r>
+        <w:rPr>
+          <w:rFonts w:cs="標楷體"/>
+          <w:szCs w:val="28"/>
+          <w:lang w:eastAsia="zh-TW"/>
+        </w:rPr>
+        <w:t>RAGQueryHistory</w:t>
+      </w:r>
+      <w:proofErr w:type="spellEnd"/>
+    </w:p>
+    <w:tbl>
+      <w:tblPr>
+        <w:tblStyle w:val="ab"/>
+        <w:tblW w:w="0" w:type="auto"/>
+        <w:tblLook w:val="04A0" w:firstRow="1" w:lastRow="0" w:firstColumn="1" w:lastColumn="0" w:noHBand="0" w:noVBand="1"/>
+      </w:tblPr>
+      <w:tblGrid>
+        <w:gridCol w:w="1698"/>
+        <w:gridCol w:w="1698"/>
+        <w:gridCol w:w="1698"/>
+        <w:gridCol w:w="1698"/>
+        <w:gridCol w:w="1698"/>
+        <w:gridCol w:w="1698"/>
+      </w:tblGrid>
+      <w:tr>
+        <w:tc>
+          <w:tcPr>
+            <w:tcW w:w="10188" w:type="dxa"/>
+            <w:gridSpan w:val="6"/>
+            <w:vAlign w:val="center"/>
+          </w:tcPr>
+          <w:p>
+            <w:pPr>
+              <w:jc w:val="center"/>
+              <w:rPr>
+                <w:rFonts w:ascii="標楷體" w:eastAsia="標楷體" w:hAnsi="標楷體"/>
+                <w:sz w:val="28"/>
+                <w:szCs w:val="28"/>
+              </w:rPr>
+            </w:pPr>
+            <w:r>
+              <w:rPr>
+                <w:rFonts w:ascii="Times New Roman" w:eastAsia="標楷體" w:hAnsi="Times New Roman"/>
+                <w:sz w:val="28"/>
+                <w:szCs w:val="28"/>
+              </w:rPr>
+              <w:t>T0</w:t>
+            </w:r>
+            <w:r>
+              <w:rPr>
+                <w:rFonts w:ascii="Times New Roman" w:eastAsia="標楷體" w:hAnsi="Times New Roman"/>
+                <w:sz w:val="28"/>
+                <w:szCs w:val="28"/>
+              </w:rPr>
+              <w:t>3</w:t>
+            </w:r>
+            <w:r>
+              <w:rPr>
+                <w:rFonts w:ascii="Times New Roman" w:eastAsia="標楷體" w:hAnsi="Times New Roman"/>
+                <w:sz w:val="28"/>
+                <w:szCs w:val="28"/>
+              </w:rPr>
+              <w:t xml:space="preserve"> </w:t>
+            </w:r>
+            <w:proofErr w:type="spellStart"/>
+            <w:r>
+              <w:rPr>
+                <w:rFonts w:ascii="Times New Roman" w:eastAsia="標楷體" w:hAnsi="Times New Roman"/>
+                <w:sz w:val="28"/>
+                <w:szCs w:val="28"/>
+              </w:rPr>
+              <w:t>RAGQueryHistory</w:t>
+            </w:r>
+            <w:proofErr w:type="spellEnd"/>
+            <w:r>
+              <w:rPr>
+                <w:rFonts w:ascii="標楷體" w:eastAsia="標楷體" w:hAnsi="標楷體" w:hint="eastAsia"/>
+                <w:sz w:val="28"/>
+                <w:szCs w:val="28"/>
+              </w:rPr>
+              <w:t>查詢紀錄</w:t>
+            </w:r>
+          </w:p>
+        </w:tc>
+      </w:tr>
+      <w:tr>
+        <w:tc>
+          <w:tcPr>
+            <w:tcW w:w="1698" w:type="dxa"/>
+            <w:vAlign w:val="center"/>
+          </w:tcPr>
+          <w:p>
+            <w:pPr>
+              <w:jc w:val="center"/>
+              <w:rPr>
+                <w:rFonts w:ascii="標楷體" w:eastAsia="標楷體" w:hAnsi="標楷體"/>
+                <w:sz w:val="28"/>
+                <w:szCs w:val="28"/>
+              </w:rPr>
+            </w:pPr>
+            <w:r>
+              <w:rPr>
+                <w:rFonts w:ascii="標楷體" w:eastAsia="標楷體" w:hAnsi="標楷體" w:hint="eastAsia"/>
+                <w:sz w:val="28"/>
+                <w:szCs w:val="28"/>
+              </w:rPr>
+              <w:t>英文名稱</w:t>
+            </w:r>
+          </w:p>
+        </w:tc>
+        <w:tc>
+          <w:tcPr>
+            <w:tcW w:w="1698" w:type="dxa"/>
+            <w:vAlign w:val="center"/>
+          </w:tcPr>
+          <w:p>
+            <w:pPr>
+              <w:jc w:val="center"/>
+              <w:rPr>
+                <w:rFonts w:ascii="標楷體" w:eastAsia="標楷體" w:hAnsi="標楷體"/>
+                <w:sz w:val="28"/>
+                <w:szCs w:val="28"/>
+              </w:rPr>
+            </w:pPr>
+            <w:r>
+              <w:rPr>
+                <w:rFonts w:ascii="標楷體" w:eastAsia="標楷體" w:hAnsi="標楷體" w:hint="eastAsia"/>
+                <w:sz w:val="28"/>
+                <w:szCs w:val="28"/>
+              </w:rPr>
+              <w:t>中文名稱</w:t>
+            </w:r>
+          </w:p>
+        </w:tc>
+        <w:tc>
+          <w:tcPr>
+            <w:tcW w:w="1698" w:type="dxa"/>
+            <w:vAlign w:val="center"/>
+          </w:tcPr>
+          <w:p>
+            <w:pPr>
+              <w:jc w:val="center"/>
+              <w:rPr>
+                <w:rFonts w:ascii="標楷體" w:eastAsia="標楷體" w:hAnsi="標楷體"/>
+                <w:sz w:val="28"/>
+                <w:szCs w:val="28"/>
+              </w:rPr>
+            </w:pPr>
+            <w:r>
+              <w:rPr>
+                <w:rFonts w:ascii="標楷體" w:eastAsia="標楷體" w:hAnsi="標楷體" w:hint="eastAsia"/>
+                <w:sz w:val="28"/>
+                <w:szCs w:val="28"/>
+              </w:rPr>
+              <w:t>資料型態</w:t>
+            </w:r>
+          </w:p>
+        </w:tc>
+        <w:tc>
+          <w:tcPr>
+            <w:tcW w:w="1698" w:type="dxa"/>
+            <w:vAlign w:val="center"/>
+          </w:tcPr>
+          <w:p>
+            <w:pPr>
+              <w:jc w:val="center"/>
+              <w:rPr>
+                <w:rFonts w:ascii="標楷體" w:eastAsia="標楷體" w:hAnsi="標楷體"/>
+                <w:sz w:val="28"/>
+                <w:szCs w:val="28"/>
+              </w:rPr>
+            </w:pPr>
+            <w:r>
+              <w:rPr>
+                <w:rFonts w:ascii="標楷體" w:eastAsia="標楷體" w:hAnsi="標楷體" w:hint="eastAsia"/>
+                <w:sz w:val="28"/>
+                <w:szCs w:val="28"/>
+              </w:rPr>
+              <w:t>資料長度</w:t>
+            </w:r>
+          </w:p>
+        </w:tc>
+        <w:tc>
+          <w:tcPr>
+            <w:tcW w:w="1698" w:type="dxa"/>
+            <w:vAlign w:val="center"/>
+          </w:tcPr>
+          <w:p>
+            <w:pPr>
+              <w:jc w:val="center"/>
+              <w:rPr>
+                <w:rFonts w:ascii="標楷體" w:eastAsia="標楷體" w:hAnsi="標楷體"/>
+                <w:sz w:val="28"/>
+                <w:szCs w:val="28"/>
+              </w:rPr>
+            </w:pPr>
+            <w:r>
+              <w:rPr>
+                <w:rFonts w:ascii="標楷體" w:eastAsia="標楷體" w:hAnsi="標楷體" w:hint="eastAsia"/>
+                <w:sz w:val="28"/>
+                <w:szCs w:val="28"/>
+              </w:rPr>
+              <w:t>主鍵</w:t>
+            </w:r>
+          </w:p>
+        </w:tc>
+        <w:tc>
+          <w:tcPr>
+            <w:tcW w:w="1698" w:type="dxa"/>
+            <w:vAlign w:val="center"/>
+          </w:tcPr>
+          <w:p>
+            <w:pPr>
+              <w:jc w:val="center"/>
+              <w:rPr>
+                <w:rFonts w:ascii="標楷體" w:eastAsia="標楷體" w:hAnsi="標楷體"/>
+                <w:sz w:val="28"/>
+                <w:szCs w:val="28"/>
+              </w:rPr>
+            </w:pPr>
+            <w:proofErr w:type="gramStart"/>
+            <w:r>
+              <w:rPr>
+                <w:rFonts w:ascii="標楷體" w:eastAsia="標楷體" w:hAnsi="標楷體" w:hint="eastAsia"/>
+                <w:sz w:val="28"/>
+                <w:szCs w:val="28"/>
+              </w:rPr>
+              <w:t>外鍵</w:t>
+            </w:r>
+            <w:proofErr w:type="gramEnd"/>
+          </w:p>
+        </w:tc>
+      </w:tr>
+      <w:tr>
+        <w:tc>
+          <w:tcPr>
+            <w:tcW w:w="1698" w:type="dxa"/>
+            <w:vAlign w:val="center"/>
+          </w:tcPr>
+          <w:p>
+            <w:pPr>
+              <w:jc w:val="center"/>
+              <w:rPr>
+                <w:rFonts w:ascii="Times New Roman" w:eastAsia="標楷體" w:hAnsi="Times New Roman"/>
+                <w:sz w:val="28"/>
+                <w:szCs w:val="28"/>
+              </w:rPr>
+            </w:pPr>
+            <w:proofErr w:type="spellStart"/>
+            <w:r>
+              <w:rPr>
+                <w:rFonts w:ascii="Times New Roman" w:eastAsia="標楷體" w:hAnsi="Times New Roman"/>
+                <w:sz w:val="28"/>
+                <w:szCs w:val="28"/>
+              </w:rPr>
+              <w:t>query_id</w:t>
+            </w:r>
+            <w:proofErr w:type="spellEnd"/>
+          </w:p>
+        </w:tc>
+        <w:tc>
+          <w:tcPr>
+            <w:tcW w:w="1698" w:type="dxa"/>
+            <w:vAlign w:val="center"/>
+          </w:tcPr>
+          <w:p>
+            <w:pPr>
+              <w:jc w:val="center"/>
+              <w:rPr>
+                <w:rFonts w:ascii="標楷體" w:eastAsia="標楷體" w:hAnsi="標楷體"/>
+                <w:sz w:val="28"/>
+                <w:szCs w:val="28"/>
+              </w:rPr>
+            </w:pPr>
+            <w:r>
+              <w:rPr>
+                <w:rFonts w:ascii="標楷體" w:eastAsia="標楷體" w:hAnsi="標楷體" w:hint="eastAsia"/>
+                <w:sz w:val="28"/>
+                <w:szCs w:val="28"/>
+                <w:highlight w:val="yellow"/>
+              </w:rPr>
+              <w:t>111</w:t>
+            </w:r>
+          </w:p>
+        </w:tc>
+        <w:tc>
+          <w:tcPr>
+            <w:tcW w:w="1698" w:type="dxa"/>
+            <w:vAlign w:val="center"/>
+          </w:tcPr>
+          <w:p>
+            <w:pPr>
+              <w:jc w:val="center"/>
+              <w:rPr>
+                <w:rFonts w:ascii="Times New Roman" w:eastAsia="標楷體" w:hAnsi="Times New Roman"/>
+                <w:sz w:val="28"/>
+                <w:szCs w:val="28"/>
+              </w:rPr>
+            </w:pPr>
+            <w:r>
+              <w:rPr>
+                <w:rFonts w:ascii="Times New Roman" w:eastAsia="標楷體" w:hAnsi="Times New Roman" w:hint="eastAsia"/>
+                <w:sz w:val="28"/>
+                <w:szCs w:val="28"/>
+              </w:rPr>
+              <w:t>I</w:t>
+            </w:r>
+            <w:r>
+              <w:rPr>
+                <w:rFonts w:ascii="Times New Roman" w:eastAsia="標楷體" w:hAnsi="Times New Roman"/>
+                <w:sz w:val="28"/>
+                <w:szCs w:val="28"/>
+              </w:rPr>
+              <w:t>NT</w:t>
+            </w:r>
+          </w:p>
+        </w:tc>
+        <w:tc>
+          <w:tcPr>
+            <w:tcW w:w="1698" w:type="dxa"/>
+            <w:vAlign w:val="center"/>
+          </w:tcPr>
+          <w:p>
+            <w:pPr>
+              <w:jc w:val="center"/>
+              <w:rPr>
+                <w:rFonts w:ascii="Times New Roman" w:eastAsia="標楷體" w:hAnsi="Times New Roman"/>
+                <w:sz w:val="28"/>
+                <w:szCs w:val="28"/>
+              </w:rPr>
+            </w:pPr>
+          </w:p>
+        </w:tc>
+        <w:tc>
+          <w:tcPr>
+            <w:tcW w:w="1698" w:type="dxa"/>
+            <w:vAlign w:val="center"/>
+          </w:tcPr>
+          <w:p>
+            <w:pPr>
+              <w:jc w:val="center"/>
+              <w:rPr>
+                <w:rFonts w:ascii="標楷體" w:eastAsia="標楷體" w:hAnsi="標楷體"/>
+                <w:sz w:val="28"/>
+                <w:szCs w:val="28"/>
+              </w:rPr>
+            </w:pPr>
+            <w:r>
+              <w:rPr>
+                <w:rFonts w:eastAsia="標楷體" w:hint="eastAsia"/>
+              </w:rPr>
+              <w:t>●</w:t>
+            </w:r>
+          </w:p>
+        </w:tc>
+        <w:tc>
+          <w:tcPr>
+            <w:tcW w:w="1698" w:type="dxa"/>
+            <w:vAlign w:val="center"/>
+          </w:tcPr>
+          <w:p>
+            <w:pPr>
+              <w:jc w:val="center"/>
+              <w:rPr>
+                <w:rFonts w:ascii="標楷體" w:eastAsia="標楷體" w:hAnsi="標楷體"/>
+                <w:sz w:val="28"/>
+                <w:szCs w:val="28"/>
+              </w:rPr>
+            </w:pPr>
+          </w:p>
+        </w:tc>
+      </w:tr>
+      <w:tr>
+        <w:tc>
+          <w:tcPr>
+            <w:tcW w:w="1698" w:type="dxa"/>
+            <w:vAlign w:val="center"/>
+          </w:tcPr>
+          <w:p>
+            <w:pPr>
+              <w:jc w:val="center"/>
+              <w:rPr>
+                <w:rFonts w:ascii="Times New Roman" w:eastAsia="標楷體" w:hAnsi="Times New Roman"/>
+                <w:sz w:val="28"/>
+                <w:szCs w:val="28"/>
+              </w:rPr>
+            </w:pPr>
+            <w:proofErr w:type="spellStart"/>
+            <w:r>
+              <w:rPr>
+                <w:rFonts w:ascii="Times New Roman" w:eastAsia="標楷體" w:hAnsi="Times New Roman"/>
+                <w:sz w:val="28"/>
+                <w:szCs w:val="28"/>
+              </w:rPr>
+              <w:t>user_id</w:t>
+            </w:r>
+            <w:proofErr w:type="spellEnd"/>
+          </w:p>
+        </w:tc>
+        <w:tc>
+          <w:tcPr>
+            <w:tcW w:w="1698" w:type="dxa"/>
+            <w:vAlign w:val="center"/>
+          </w:tcPr>
+          <w:p>
+            <w:pPr>
+              <w:jc w:val="center"/>
+              <w:rPr>
+                <w:rFonts w:ascii="標楷體" w:eastAsia="標楷體" w:hAnsi="標楷體"/>
+                <w:sz w:val="28"/>
+                <w:szCs w:val="28"/>
+              </w:rPr>
+            </w:pPr>
+            <w:r>
+              <w:rPr>
+                <w:rFonts w:ascii="標楷體" w:eastAsia="標楷體" w:hAnsi="標楷體" w:hint="eastAsia"/>
+                <w:sz w:val="28"/>
+                <w:szCs w:val="28"/>
+              </w:rPr>
+              <w:t>學生帳號</w:t>
+            </w:r>
+          </w:p>
+        </w:tc>
+        <w:tc>
+          <w:tcPr>
+            <w:tcW w:w="1698" w:type="dxa"/>
+            <w:vAlign w:val="center"/>
+          </w:tcPr>
+          <w:p>
+            <w:pPr>
+              <w:jc w:val="center"/>
+              <w:rPr>
+                <w:rFonts w:ascii="Times New Roman" w:eastAsia="標楷體" w:hAnsi="Times New Roman"/>
+                <w:sz w:val="28"/>
+                <w:szCs w:val="28"/>
+              </w:rPr>
+            </w:pPr>
+            <w:r>
+              <w:rPr>
+                <w:rFonts w:ascii="Times New Roman" w:eastAsia="標楷體" w:hAnsi="Times New Roman" w:hint="eastAsia"/>
+                <w:sz w:val="28"/>
+                <w:szCs w:val="28"/>
+              </w:rPr>
+              <w:t>I</w:t>
+            </w:r>
+            <w:r>
+              <w:rPr>
+                <w:rFonts w:ascii="Times New Roman" w:eastAsia="標楷體" w:hAnsi="Times New Roman"/>
+                <w:sz w:val="28"/>
+                <w:szCs w:val="28"/>
+              </w:rPr>
+              <w:t>NT</w:t>
+            </w:r>
+          </w:p>
+        </w:tc>
+        <w:tc>
+          <w:tcPr>
+            <w:tcW w:w="1698" w:type="dxa"/>
+            <w:vAlign w:val="center"/>
+          </w:tcPr>
+          <w:p>
+            <w:pPr>
+              <w:jc w:val="center"/>
+              <w:rPr>
+                <w:rFonts w:ascii="Times New Roman" w:eastAsia="標楷體" w:hAnsi="Times New Roman"/>
+                <w:sz w:val="28"/>
+                <w:szCs w:val="28"/>
+              </w:rPr>
+            </w:pPr>
+            <w:r>
+              <w:rPr>
+                <w:rFonts w:ascii="Times New Roman" w:eastAsia="標楷體" w:hAnsi="Times New Roman"/>
+                <w:sz w:val="28"/>
+                <w:szCs w:val="28"/>
+              </w:rPr>
+              <w:t>255</w:t>
+            </w:r>
+          </w:p>
+        </w:tc>
+        <w:tc>
+          <w:tcPr>
+            <w:tcW w:w="1698" w:type="dxa"/>
+            <w:vAlign w:val="center"/>
+          </w:tcPr>
+          <w:p>
+            <w:pPr>
+              <w:jc w:val="center"/>
+              <w:rPr>
+                <w:rFonts w:ascii="標楷體" w:eastAsia="標楷體" w:hAnsi="標楷體"/>
+                <w:sz w:val="28"/>
+                <w:szCs w:val="28"/>
+              </w:rPr>
+            </w:pPr>
+          </w:p>
+        </w:tc>
+        <w:tc>
+          <w:tcPr>
+            <w:tcW w:w="1698" w:type="dxa"/>
+            <w:vAlign w:val="center"/>
+          </w:tcPr>
+          <w:p>
+            <w:pPr>
+              <w:jc w:val="center"/>
+              <w:rPr>
+                <w:rFonts w:ascii="標楷體" w:eastAsia="標楷體" w:hAnsi="標楷體"/>
+                <w:sz w:val="28"/>
+                <w:szCs w:val="28"/>
+              </w:rPr>
+            </w:pPr>
+            <w:r>
+              <w:rPr>
+                <w:rFonts w:eastAsia="標楷體" w:hint="eastAsia"/>
+              </w:rPr>
+              <w:t>●</w:t>
+            </w:r>
+          </w:p>
+        </w:tc>
+      </w:tr>
+      <w:tr>
+        <w:tc>
+          <w:tcPr>
+            <w:tcW w:w="1698" w:type="dxa"/>
+            <w:vAlign w:val="center"/>
+          </w:tcPr>
+          <w:p>
+            <w:pPr>
+              <w:jc w:val="center"/>
+              <w:rPr>
+                <w:rFonts w:ascii="Times New Roman" w:eastAsia="標楷體" w:hAnsi="Times New Roman"/>
+                <w:sz w:val="28"/>
+                <w:szCs w:val="28"/>
+              </w:rPr>
+            </w:pPr>
+            <w:proofErr w:type="spellStart"/>
+            <w:r>
+              <w:rPr>
+                <w:rFonts w:ascii="Times New Roman" w:eastAsia="標楷體" w:hAnsi="Times New Roman"/>
+                <w:sz w:val="28"/>
+                <w:szCs w:val="28"/>
+              </w:rPr>
+              <w:t>query_text</w:t>
+            </w:r>
+            <w:proofErr w:type="spellEnd"/>
+          </w:p>
+        </w:tc>
+        <w:tc>
+          <w:tcPr>
+            <w:tcW w:w="1698" w:type="dxa"/>
+            <w:vAlign w:val="center"/>
+          </w:tcPr>
+          <w:p>
+            <w:pPr>
+              <w:jc w:val="center"/>
+              <w:rPr>
+                <w:rFonts w:ascii="標楷體" w:eastAsia="標楷體" w:hAnsi="標楷體"/>
+                <w:sz w:val="28"/>
+                <w:szCs w:val="28"/>
+              </w:rPr>
+            </w:pPr>
+            <w:r>
+              <w:rPr>
+                <w:rFonts w:ascii="標楷體" w:eastAsia="標楷體" w:hAnsi="標楷體" w:hint="eastAsia"/>
+                <w:sz w:val="28"/>
+                <w:szCs w:val="28"/>
+                <w:highlight w:val="yellow"/>
+              </w:rPr>
+              <w:t>111</w:t>
+            </w:r>
+          </w:p>
+        </w:tc>
+        <w:tc>
+          <w:tcPr>
+            <w:tcW w:w="1698" w:type="dxa"/>
+            <w:vAlign w:val="center"/>
+          </w:tcPr>
+          <w:p>
+            <w:pPr>
+              <w:jc w:val="center"/>
+              <w:rPr>
+                <w:rFonts w:ascii="Times New Roman" w:eastAsia="標楷體" w:hAnsi="Times New Roman"/>
+                <w:sz w:val="28"/>
+                <w:szCs w:val="28"/>
+              </w:rPr>
+            </w:pPr>
+            <w:r>
+              <w:rPr>
+                <w:rFonts w:ascii="Times New Roman" w:eastAsia="標楷體" w:hAnsi="Times New Roman"/>
+                <w:sz w:val="28"/>
+                <w:szCs w:val="28"/>
+              </w:rPr>
+              <w:t>TEXT</w:t>
+            </w:r>
+          </w:p>
+        </w:tc>
+        <w:tc>
+          <w:tcPr>
+            <w:tcW w:w="1698" w:type="dxa"/>
+            <w:vAlign w:val="center"/>
+          </w:tcPr>
+          <w:p>
+            <w:pPr>
+              <w:jc w:val="center"/>
+              <w:rPr>
+                <w:rFonts w:ascii="Times New Roman" w:eastAsia="標楷體" w:hAnsi="Times New Roman"/>
+                <w:sz w:val="28"/>
+                <w:szCs w:val="28"/>
+              </w:rPr>
+            </w:pPr>
+          </w:p>
+        </w:tc>
+        <w:tc>
+          <w:tcPr>
+            <w:tcW w:w="1698" w:type="dxa"/>
+            <w:vAlign w:val="center"/>
+          </w:tcPr>
+          <w:p>
+            <w:pPr>
+              <w:jc w:val="center"/>
+              <w:rPr>
+                <w:rFonts w:ascii="標楷體" w:eastAsia="標楷體" w:hAnsi="標楷體"/>
+                <w:sz w:val="28"/>
+                <w:szCs w:val="28"/>
+              </w:rPr>
+            </w:pPr>
+          </w:p>
+        </w:tc>
+        <w:tc>
+          <w:tcPr>
+            <w:tcW w:w="1698" w:type="dxa"/>
+            <w:vAlign w:val="center"/>
+          </w:tcPr>
+          <w:p>
+            <w:pPr>
+              <w:jc w:val="center"/>
+              <w:rPr>
+                <w:rFonts w:ascii="標楷體" w:eastAsia="標楷體" w:hAnsi="標楷體"/>
+                <w:sz w:val="28"/>
+                <w:szCs w:val="28"/>
+              </w:rPr>
+            </w:pPr>
+          </w:p>
+        </w:tc>
+      </w:tr>
+      <w:tr>
+        <w:tc>
+          <w:tcPr>
+            <w:tcW w:w="1698" w:type="dxa"/>
+            <w:vAlign w:val="center"/>
+          </w:tcPr>
+          <w:p>
+            <w:pPr>
+              <w:jc w:val="center"/>
+              <w:rPr>
+                <w:rFonts w:ascii="Times New Roman" w:eastAsia="標楷體" w:hAnsi="Times New Roman"/>
+                <w:sz w:val="28"/>
+                <w:szCs w:val="28"/>
+              </w:rPr>
+            </w:pPr>
+            <w:proofErr w:type="spellStart"/>
+            <w:r>
+              <w:rPr>
+                <w:rFonts w:ascii="Times New Roman" w:eastAsia="標楷體" w:hAnsi="Times New Roman"/>
+                <w:sz w:val="28"/>
+                <w:szCs w:val="28"/>
+              </w:rPr>
+              <w:t>result_text</w:t>
+            </w:r>
+            <w:proofErr w:type="spellEnd"/>
+          </w:p>
+        </w:tc>
+        <w:tc>
+          <w:tcPr>
+            <w:tcW w:w="1698" w:type="dxa"/>
+            <w:vAlign w:val="center"/>
+          </w:tcPr>
+          <w:p>
+            <w:pPr>
+              <w:jc w:val="center"/>
+              <w:rPr>
+                <w:rFonts w:ascii="標楷體" w:eastAsia="標楷體" w:hAnsi="標楷體"/>
+                <w:sz w:val="28"/>
+                <w:szCs w:val="28"/>
+              </w:rPr>
+            </w:pPr>
+            <w:r>
+              <w:rPr>
+                <w:rFonts w:ascii="標楷體" w:eastAsia="標楷體" w:hAnsi="標楷體" w:hint="eastAsia"/>
+                <w:sz w:val="28"/>
+                <w:szCs w:val="28"/>
+                <w:highlight w:val="yellow"/>
+              </w:rPr>
+              <w:t>111</w:t>
+            </w:r>
+          </w:p>
+        </w:tc>
+        <w:tc>
+          <w:tcPr>
+            <w:tcW w:w="1698" w:type="dxa"/>
+            <w:vAlign w:val="center"/>
+          </w:tcPr>
+          <w:p>
+            <w:pPr>
+              <w:jc w:val="center"/>
+              <w:rPr>
+                <w:rFonts w:ascii="Times New Roman" w:eastAsia="標楷體" w:hAnsi="Times New Roman"/>
+                <w:sz w:val="28"/>
+                <w:szCs w:val="28"/>
+              </w:rPr>
+            </w:pPr>
+            <w:r>
+              <w:rPr>
+                <w:rFonts w:ascii="Times New Roman" w:eastAsia="標楷體" w:hAnsi="Times New Roman"/>
+                <w:sz w:val="28"/>
+                <w:szCs w:val="28"/>
+              </w:rPr>
+              <w:t>TEXT</w:t>
+            </w:r>
+          </w:p>
+        </w:tc>
+        <w:tc>
+          <w:tcPr>
+            <w:tcW w:w="1698" w:type="dxa"/>
+            <w:vAlign w:val="center"/>
+          </w:tcPr>
+          <w:p>
+            <w:pPr>
+              <w:jc w:val="center"/>
+              <w:rPr>
+                <w:rFonts w:ascii="Times New Roman" w:eastAsia="標楷體" w:hAnsi="Times New Roman"/>
+                <w:sz w:val="28"/>
+                <w:szCs w:val="28"/>
+              </w:rPr>
+            </w:pPr>
+          </w:p>
+        </w:tc>
+        <w:tc>
+          <w:tcPr>
+            <w:tcW w:w="1698" w:type="dxa"/>
+            <w:vAlign w:val="center"/>
+          </w:tcPr>
+          <w:p>
+            <w:pPr>
+              <w:jc w:val="center"/>
+              <w:rPr>
+                <w:rFonts w:ascii="標楷體" w:eastAsia="標楷體" w:hAnsi="標楷體"/>
+                <w:sz w:val="28"/>
+                <w:szCs w:val="28"/>
+              </w:rPr>
+            </w:pPr>
+          </w:p>
+        </w:tc>
+        <w:tc>
+          <w:tcPr>
+            <w:tcW w:w="1698" w:type="dxa"/>
+            <w:vAlign w:val="center"/>
+          </w:tcPr>
+          <w:p>
+            <w:pPr>
+              <w:jc w:val="center"/>
+              <w:rPr>
+                <w:rFonts w:ascii="標楷體" w:eastAsia="標楷體" w:hAnsi="標楷體"/>
+                <w:sz w:val="28"/>
+                <w:szCs w:val="28"/>
+              </w:rPr>
+            </w:pPr>
+          </w:p>
+        </w:tc>
+      </w:tr>
+      <w:tr>
+        <w:tc>
+          <w:tcPr>
+            <w:tcW w:w="1698" w:type="dxa"/>
+            <w:vAlign w:val="center"/>
+          </w:tcPr>
+          <w:p>
+            <w:pPr>
+              <w:jc w:val="center"/>
+              <w:rPr>
+                <w:rFonts w:ascii="Times New Roman" w:eastAsia="標楷體" w:hAnsi="Times New Roman"/>
+                <w:sz w:val="28"/>
+                <w:szCs w:val="28"/>
+              </w:rPr>
+            </w:pPr>
+            <w:r>
+              <w:rPr>
+                <w:rFonts w:ascii="Times New Roman" w:eastAsia="標楷體" w:hAnsi="Times New Roman"/>
+                <w:sz w:val="28"/>
+                <w:szCs w:val="28"/>
+              </w:rPr>
+              <w:t>timestamp</w:t>
+            </w:r>
+          </w:p>
+        </w:tc>
+        <w:tc>
+          <w:tcPr>
+            <w:tcW w:w="1698" w:type="dxa"/>
+            <w:vAlign w:val="center"/>
+          </w:tcPr>
+          <w:p>
+            <w:pPr>
+              <w:jc w:val="center"/>
+              <w:rPr>
+                <w:rFonts w:ascii="標楷體" w:eastAsia="標楷體" w:hAnsi="標楷體" w:hint="eastAsia"/>
+                <w:sz w:val="28"/>
+                <w:szCs w:val="28"/>
+              </w:rPr>
+            </w:pPr>
+            <w:r>
+              <w:rPr>
+                <w:rFonts w:ascii="標楷體" w:eastAsia="標楷體" w:hAnsi="標楷體" w:hint="eastAsia"/>
+                <w:sz w:val="28"/>
+                <w:szCs w:val="28"/>
+                <w:highlight w:val="yellow"/>
+              </w:rPr>
+              <w:t>111</w:t>
+            </w:r>
+          </w:p>
+        </w:tc>
+        <w:tc>
+          <w:tcPr>
+            <w:tcW w:w="1698" w:type="dxa"/>
+            <w:vAlign w:val="center"/>
+          </w:tcPr>
+          <w:p>
+            <w:pPr>
+              <w:jc w:val="center"/>
+              <w:rPr>
+                <w:rFonts w:ascii="Times New Roman" w:eastAsia="標楷體" w:hAnsi="Times New Roman"/>
+                <w:sz w:val="28"/>
+                <w:szCs w:val="28"/>
+              </w:rPr>
+            </w:pPr>
+            <w:r>
+              <w:rPr>
+                <w:rFonts w:ascii="Times New Roman" w:eastAsia="標楷體" w:hAnsi="Times New Roman"/>
+                <w:sz w:val="28"/>
+                <w:szCs w:val="28"/>
+              </w:rPr>
+              <w:t>DATETIME</w:t>
+            </w:r>
+          </w:p>
+        </w:tc>
+        <w:tc>
+          <w:tcPr>
+            <w:tcW w:w="1698" w:type="dxa"/>
+            <w:vAlign w:val="center"/>
+          </w:tcPr>
+          <w:p>
+            <w:pPr>
+              <w:jc w:val="center"/>
+              <w:rPr>
+                <w:rFonts w:eastAsia="標楷體"/>
+                <w:sz w:val="28"/>
+                <w:szCs w:val="28"/>
+              </w:rPr>
+            </w:pPr>
+          </w:p>
+        </w:tc>
+        <w:tc>
+          <w:tcPr>
+            <w:tcW w:w="1698" w:type="dxa"/>
+            <w:vAlign w:val="center"/>
+          </w:tcPr>
+          <w:p>
+            <w:pPr>
+              <w:jc w:val="center"/>
+              <w:rPr>
+                <w:rFonts w:ascii="標楷體" w:eastAsia="標楷體" w:hAnsi="標楷體"/>
+                <w:sz w:val="28"/>
+                <w:szCs w:val="28"/>
+              </w:rPr>
+            </w:pPr>
+          </w:p>
+        </w:tc>
+        <w:tc>
+          <w:tcPr>
+            <w:tcW w:w="1698" w:type="dxa"/>
+            <w:vAlign w:val="center"/>
+          </w:tcPr>
+          <w:p>
+            <w:pPr>
+              <w:jc w:val="center"/>
+              <w:rPr>
+                <w:rFonts w:ascii="標楷體" w:eastAsia="標楷體" w:hAnsi="標楷體"/>
+                <w:sz w:val="28"/>
+                <w:szCs w:val="28"/>
+              </w:rPr>
+            </w:pPr>
+          </w:p>
+        </w:tc>
+      </w:tr>
+    </w:tbl>
+    <w:p>
+      <w:pPr>
+        <w:ind w:firstLineChars="200" w:firstLine="560"/>
+        <w:jc w:val="both"/>
+        <w:rPr>
+          <w:rFonts w:eastAsia="標楷體"/>
+          <w:sz w:val="28"/>
+          <w:szCs w:val="28"/>
+        </w:rPr>
+      </w:pPr>
+    </w:p>
+    <w:p>
+      <w:pPr>
+        <w:pStyle w:val="af"/>
+        <w:keepNext/>
+        <w:jc w:val="center"/>
+        <w:rPr>
+          <w:lang w:eastAsia="zh-TW"/>
+        </w:rPr>
+      </w:pPr>
+      <w:r>
+        <w:rPr>
+          <w:rFonts w:hint="eastAsia"/>
+          <w:lang w:eastAsia="zh-TW"/>
+        </w:rPr>
+        <w:t>表</w:t>
+      </w:r>
+      <w:r>
+        <w:rPr>
+          <w:rFonts w:hint="eastAsia"/>
+          <w:lang w:eastAsia="zh-TW"/>
+        </w:rPr>
+        <w:t xml:space="preserve"> </w:t>
+      </w:r>
+      <w:r>
+        <w:fldChar w:fldCharType="begin"/>
+      </w:r>
+      <w:r>
+        <w:rPr>
+          <w:lang w:eastAsia="zh-TW"/>
+        </w:rPr>
+        <w:instrText xml:space="preserve"> </w:instrText>
+      </w:r>
+      <w:r>
+        <w:rPr>
+          <w:rFonts w:hint="eastAsia"/>
+          <w:lang w:eastAsia="zh-TW"/>
+        </w:rPr>
+        <w:instrText>STYLEREF 2 \s</w:instrText>
+      </w:r>
+      <w:r>
+        <w:rPr>
+          <w:lang w:eastAsia="zh-TW"/>
+        </w:rPr>
+        <w:instrText xml:space="preserve"> </w:instrText>
+      </w:r>
+      <w:r>
+        <w:fldChar w:fldCharType="separate"/>
+      </w:r>
+      <w:r>
+        <w:rPr>
+          <w:noProof/>
+          <w:lang w:eastAsia="zh-TW"/>
+        </w:rPr>
+        <w:t>8</w:t>
+      </w:r>
+      <w:r>
+        <w:rPr>
+          <w:noProof/>
+          <w:lang w:eastAsia="zh-TW"/>
+        </w:rPr>
+        <w:t>-2</w:t>
+      </w:r>
+      <w:r>
+        <w:fldChar w:fldCharType="end"/>
+      </w:r>
+      <w:r>
+        <w:rPr>
+          <w:lang w:eastAsia="zh-TW"/>
+        </w:rPr>
+        <w:noBreakHyphen/>
+      </w:r>
+      <w:r>
+        <w:rPr>
+          <w:lang w:eastAsia="zh-TW"/>
+        </w:rPr>
+        <w:t>4</w:t>
+      </w:r>
+      <w:r>
+        <w:t xml:space="preserve"> </w:t>
+      </w:r>
+      <w:r>
+        <w:rPr>
+          <w:rFonts w:hint="eastAsia"/>
+          <w:lang w:eastAsia="zh-TW"/>
+        </w:rPr>
+        <w:t>–</w:t>
+      </w:r>
+      <w:r>
+        <w:rPr>
+          <w:rFonts w:hint="eastAsia"/>
+          <w:lang w:eastAsia="zh-TW"/>
+        </w:rPr>
+        <w:t xml:space="preserve"> </w:t>
+      </w:r>
+      <w:r>
+        <w:rPr>
+          <w:rFonts w:cs="標楷體" w:hint="eastAsia"/>
+          <w:szCs w:val="28"/>
+          <w:lang w:eastAsia="zh-TW"/>
+        </w:rPr>
+        <w:t>T0</w:t>
+      </w:r>
+      <w:r>
+        <w:rPr>
+          <w:rFonts w:cs="標楷體"/>
+          <w:szCs w:val="28"/>
+          <w:lang w:eastAsia="zh-TW"/>
+        </w:rPr>
+        <w:t>4</w:t>
+      </w:r>
+      <w:r>
+        <w:rPr>
+          <w:rFonts w:cs="標楷體" w:hint="eastAsia"/>
+          <w:szCs w:val="28"/>
+          <w:lang w:eastAsia="zh-TW"/>
+        </w:rPr>
+        <w:t xml:space="preserve"> </w:t>
+      </w:r>
+      <w:r>
+        <w:rPr>
+          <w:szCs w:val="28"/>
+        </w:rPr>
+        <w:t>Dashboard</w:t>
+      </w:r>
+    </w:p>
+    <w:tbl>
+      <w:tblPr>
+        <w:tblStyle w:val="ab"/>
+        <w:tblW w:w="0" w:type="auto"/>
+        <w:tblLook w:val="04A0" w:firstRow="1" w:lastRow="0" w:firstColumn="1" w:lastColumn="0" w:noHBand="0" w:noVBand="1"/>
+      </w:tblPr>
+      <w:tblGrid>
+        <w:gridCol w:w="1725"/>
+        <w:gridCol w:w="1691"/>
+        <w:gridCol w:w="1698"/>
+        <w:gridCol w:w="1692"/>
+        <w:gridCol w:w="1691"/>
+        <w:gridCol w:w="1691"/>
+      </w:tblGrid>
+      <w:tr>
+        <w:tc>
+          <w:tcPr>
+            <w:tcW w:w="10188" w:type="dxa"/>
+            <w:gridSpan w:val="6"/>
+            <w:vAlign w:val="center"/>
+          </w:tcPr>
+          <w:p>
+            <w:pPr>
+              <w:jc w:val="center"/>
+              <w:rPr>
+                <w:rFonts w:ascii="標楷體" w:eastAsia="標楷體" w:hAnsi="標楷體"/>
+                <w:sz w:val="28"/>
+                <w:szCs w:val="28"/>
+              </w:rPr>
+            </w:pPr>
+            <w:r>
+              <w:rPr>
+                <w:rFonts w:ascii="Times New Roman" w:eastAsia="標楷體" w:hAnsi="Times New Roman"/>
+                <w:sz w:val="28"/>
+                <w:szCs w:val="28"/>
+              </w:rPr>
+              <w:t>T0</w:t>
+            </w:r>
+            <w:r>
+              <w:rPr>
+                <w:rFonts w:ascii="Times New Roman" w:eastAsia="標楷體" w:hAnsi="Times New Roman"/>
+                <w:sz w:val="28"/>
+                <w:szCs w:val="28"/>
+              </w:rPr>
+              <w:t>4</w:t>
+            </w:r>
+            <w:r>
+              <w:rPr>
+                <w:rFonts w:ascii="Times New Roman" w:eastAsia="標楷體" w:hAnsi="Times New Roman"/>
+                <w:sz w:val="28"/>
+                <w:szCs w:val="28"/>
+              </w:rPr>
+              <w:t xml:space="preserve"> </w:t>
+            </w:r>
+            <w:r>
+              <w:rPr>
+                <w:rFonts w:ascii="Times New Roman" w:eastAsia="標楷體" w:hAnsi="Times New Roman"/>
+                <w:sz w:val="28"/>
+                <w:szCs w:val="28"/>
+              </w:rPr>
+              <w:t>Dashboard</w:t>
+            </w:r>
+            <w:r>
+              <w:rPr>
+                <w:rFonts w:ascii="標楷體" w:eastAsia="標楷體" w:hAnsi="標楷體" w:hint="eastAsia"/>
+                <w:sz w:val="28"/>
+                <w:szCs w:val="28"/>
+              </w:rPr>
+              <w:t>儀表板</w:t>
+            </w:r>
+          </w:p>
+        </w:tc>
+      </w:tr>
+      <w:tr>
+        <w:tc>
+          <w:tcPr>
+            <w:tcW w:w="1725" w:type="dxa"/>
+            <w:vAlign w:val="center"/>
+          </w:tcPr>
+          <w:p>
+            <w:pPr>
+              <w:jc w:val="center"/>
+              <w:rPr>
+                <w:rFonts w:ascii="標楷體" w:eastAsia="標楷體" w:hAnsi="標楷體"/>
+                <w:sz w:val="28"/>
+                <w:szCs w:val="28"/>
+              </w:rPr>
+            </w:pPr>
+            <w:r>
+              <w:rPr>
+                <w:rFonts w:ascii="標楷體" w:eastAsia="標楷體" w:hAnsi="標楷體" w:hint="eastAsia"/>
+                <w:sz w:val="28"/>
+                <w:szCs w:val="28"/>
+              </w:rPr>
+              <w:t>英文名稱</w:t>
+            </w:r>
+          </w:p>
+        </w:tc>
+        <w:tc>
+          <w:tcPr>
+            <w:tcW w:w="1691" w:type="dxa"/>
+            <w:vAlign w:val="center"/>
+          </w:tcPr>
+          <w:p>
+            <w:pPr>
+              <w:jc w:val="center"/>
+              <w:rPr>
+                <w:rFonts w:ascii="標楷體" w:eastAsia="標楷體" w:hAnsi="標楷體"/>
+                <w:sz w:val="28"/>
+                <w:szCs w:val="28"/>
+              </w:rPr>
+            </w:pPr>
+            <w:r>
+              <w:rPr>
+                <w:rFonts w:ascii="標楷體" w:eastAsia="標楷體" w:hAnsi="標楷體" w:hint="eastAsia"/>
+                <w:sz w:val="28"/>
+                <w:szCs w:val="28"/>
+              </w:rPr>
+              <w:t>中文名稱</w:t>
+            </w:r>
+          </w:p>
+        </w:tc>
+        <w:tc>
+          <w:tcPr>
+            <w:tcW w:w="1698" w:type="dxa"/>
+            <w:vAlign w:val="center"/>
+          </w:tcPr>
+          <w:p>
+            <w:pPr>
+              <w:jc w:val="center"/>
+              <w:rPr>
+                <w:rFonts w:ascii="標楷體" w:eastAsia="標楷體" w:hAnsi="標楷體"/>
+                <w:sz w:val="28"/>
+                <w:szCs w:val="28"/>
+              </w:rPr>
+            </w:pPr>
+            <w:r>
+              <w:rPr>
+                <w:rFonts w:ascii="標楷體" w:eastAsia="標楷體" w:hAnsi="標楷體" w:hint="eastAsia"/>
+                <w:sz w:val="28"/>
+                <w:szCs w:val="28"/>
+              </w:rPr>
+              <w:t>資料型態</w:t>
+            </w:r>
+          </w:p>
+        </w:tc>
+        <w:tc>
+          <w:tcPr>
+            <w:tcW w:w="1692" w:type="dxa"/>
+            <w:vAlign w:val="center"/>
+          </w:tcPr>
+          <w:p>
+            <w:pPr>
+              <w:jc w:val="center"/>
+              <w:rPr>
+                <w:rFonts w:ascii="標楷體" w:eastAsia="標楷體" w:hAnsi="標楷體"/>
+                <w:sz w:val="28"/>
+                <w:szCs w:val="28"/>
+              </w:rPr>
+            </w:pPr>
+            <w:r>
+              <w:rPr>
+                <w:rFonts w:ascii="標楷體" w:eastAsia="標楷體" w:hAnsi="標楷體" w:hint="eastAsia"/>
+                <w:sz w:val="28"/>
+                <w:szCs w:val="28"/>
+              </w:rPr>
+              <w:t>資料長度</w:t>
+            </w:r>
+          </w:p>
+        </w:tc>
+        <w:tc>
+          <w:tcPr>
+            <w:tcW w:w="1691" w:type="dxa"/>
+            <w:vAlign w:val="center"/>
+          </w:tcPr>
+          <w:p>
+            <w:pPr>
+              <w:jc w:val="center"/>
+              <w:rPr>
+                <w:rFonts w:ascii="標楷體" w:eastAsia="標楷體" w:hAnsi="標楷體"/>
+                <w:sz w:val="28"/>
+                <w:szCs w:val="28"/>
+              </w:rPr>
+            </w:pPr>
+            <w:r>
+              <w:rPr>
+                <w:rFonts w:ascii="標楷體" w:eastAsia="標楷體" w:hAnsi="標楷體" w:hint="eastAsia"/>
+                <w:sz w:val="28"/>
+                <w:szCs w:val="28"/>
+              </w:rPr>
+              <w:t>主鍵</w:t>
+            </w:r>
+          </w:p>
+        </w:tc>
+        <w:tc>
+          <w:tcPr>
+            <w:tcW w:w="1691" w:type="dxa"/>
+            <w:vAlign w:val="center"/>
+          </w:tcPr>
+          <w:p>
+            <w:pPr>
+              <w:jc w:val="center"/>
+              <w:rPr>
+                <w:rFonts w:ascii="標楷體" w:eastAsia="標楷體" w:hAnsi="標楷體"/>
+                <w:sz w:val="28"/>
+                <w:szCs w:val="28"/>
+              </w:rPr>
+            </w:pPr>
+            <w:proofErr w:type="gramStart"/>
+            <w:r>
+              <w:rPr>
+                <w:rFonts w:ascii="標楷體" w:eastAsia="標楷體" w:hAnsi="標楷體" w:hint="eastAsia"/>
+                <w:sz w:val="28"/>
+                <w:szCs w:val="28"/>
+              </w:rPr>
+              <w:t>外鍵</w:t>
+            </w:r>
+            <w:proofErr w:type="gramEnd"/>
+          </w:p>
+        </w:tc>
+      </w:tr>
+      <w:tr>
+        <w:tc>
+          <w:tcPr>
+            <w:tcW w:w="1725" w:type="dxa"/>
+            <w:vAlign w:val="center"/>
+          </w:tcPr>
+          <w:p>
+            <w:pPr>
+              <w:jc w:val="center"/>
+              <w:rPr>
+                <w:rFonts w:ascii="Times New Roman" w:eastAsia="標楷體" w:hAnsi="Times New Roman"/>
+                <w:sz w:val="28"/>
+                <w:szCs w:val="28"/>
+              </w:rPr>
+            </w:pPr>
+            <w:proofErr w:type="spellStart"/>
+            <w:r>
+              <w:rPr>
+                <w:rFonts w:ascii="Times New Roman" w:eastAsia="標楷體" w:hAnsi="Times New Roman"/>
+                <w:sz w:val="28"/>
+                <w:szCs w:val="28"/>
+              </w:rPr>
+              <w:t>dashboard_id</w:t>
+            </w:r>
+            <w:proofErr w:type="spellEnd"/>
+          </w:p>
+        </w:tc>
+        <w:tc>
+          <w:tcPr>
+            <w:tcW w:w="1691" w:type="dxa"/>
+            <w:vAlign w:val="center"/>
+          </w:tcPr>
+          <w:p>
+            <w:pPr>
+              <w:jc w:val="center"/>
+              <w:rPr>
+                <w:rFonts w:ascii="標楷體" w:eastAsia="標楷體" w:hAnsi="標楷體"/>
+                <w:sz w:val="28"/>
+                <w:szCs w:val="28"/>
+              </w:rPr>
+            </w:pPr>
+            <w:r>
+              <w:rPr>
+                <w:rFonts w:ascii="標楷體" w:eastAsia="標楷體" w:hAnsi="標楷體" w:hint="eastAsia"/>
+                <w:sz w:val="28"/>
+                <w:szCs w:val="28"/>
+                <w:highlight w:val="yellow"/>
+              </w:rPr>
+              <w:t>111</w:t>
+            </w:r>
+          </w:p>
+        </w:tc>
+        <w:tc>
+          <w:tcPr>
+            <w:tcW w:w="1698" w:type="dxa"/>
+            <w:vAlign w:val="center"/>
+          </w:tcPr>
+          <w:p>
+            <w:pPr>
+              <w:jc w:val="center"/>
+              <w:rPr>
+                <w:rFonts w:ascii="Times New Roman" w:eastAsia="標楷體" w:hAnsi="Times New Roman"/>
+                <w:sz w:val="28"/>
+                <w:szCs w:val="28"/>
+              </w:rPr>
+            </w:pPr>
+            <w:r>
+              <w:rPr>
+                <w:rFonts w:ascii="Times New Roman" w:eastAsia="標楷體" w:hAnsi="Times New Roman" w:hint="eastAsia"/>
+                <w:sz w:val="28"/>
+                <w:szCs w:val="28"/>
+              </w:rPr>
+              <w:t>I</w:t>
+            </w:r>
+            <w:r>
+              <w:rPr>
+                <w:rFonts w:ascii="Times New Roman" w:eastAsia="標楷體" w:hAnsi="Times New Roman"/>
+                <w:sz w:val="28"/>
+                <w:szCs w:val="28"/>
+              </w:rPr>
+              <w:t>NT</w:t>
+            </w:r>
+          </w:p>
+        </w:tc>
+        <w:tc>
+          <w:tcPr>
+            <w:tcW w:w="1692" w:type="dxa"/>
+            <w:vAlign w:val="center"/>
+          </w:tcPr>
+          <w:p>
+            <w:pPr>
+              <w:jc w:val="center"/>
+              <w:rPr>
+                <w:rFonts w:ascii="Times New Roman" w:eastAsia="標楷體" w:hAnsi="Times New Roman"/>
+                <w:sz w:val="28"/>
+                <w:szCs w:val="28"/>
+              </w:rPr>
+            </w:pPr>
+          </w:p>
+        </w:tc>
+        <w:tc>
+          <w:tcPr>
+            <w:tcW w:w="1691" w:type="dxa"/>
+            <w:vAlign w:val="center"/>
+          </w:tcPr>
+          <w:p>
+            <w:pPr>
+              <w:jc w:val="center"/>
+              <w:rPr>
+                <w:rFonts w:ascii="標楷體" w:eastAsia="標楷體" w:hAnsi="標楷體"/>
+                <w:sz w:val="28"/>
+                <w:szCs w:val="28"/>
+              </w:rPr>
+            </w:pPr>
+            <w:r>
+              <w:rPr>
+                <w:rFonts w:eastAsia="標楷體" w:hint="eastAsia"/>
+              </w:rPr>
+              <w:t>●</w:t>
+            </w:r>
+          </w:p>
+        </w:tc>
+        <w:tc>
+          <w:tcPr>
+            <w:tcW w:w="1691" w:type="dxa"/>
+            <w:vAlign w:val="center"/>
+          </w:tcPr>
+          <w:p>
+            <w:pPr>
+              <w:jc w:val="center"/>
+              <w:rPr>
+                <w:rFonts w:ascii="標楷體" w:eastAsia="標楷體" w:hAnsi="標楷體"/>
+                <w:sz w:val="28"/>
+                <w:szCs w:val="28"/>
+              </w:rPr>
+            </w:pPr>
+          </w:p>
+        </w:tc>
+      </w:tr>
+      <w:tr>
+        <w:tc>
+          <w:tcPr>
+            <w:tcW w:w="1725" w:type="dxa"/>
+            <w:vAlign w:val="center"/>
+          </w:tcPr>
+          <w:p>
+            <w:pPr>
+              <w:jc w:val="center"/>
+              <w:rPr>
+                <w:rFonts w:ascii="Times New Roman" w:eastAsia="標楷體" w:hAnsi="Times New Roman"/>
+                <w:sz w:val="28"/>
+                <w:szCs w:val="28"/>
+              </w:rPr>
+            </w:pPr>
+            <w:proofErr w:type="spellStart"/>
+            <w:r>
+              <w:rPr>
+                <w:rFonts w:ascii="Times New Roman" w:eastAsia="標楷體" w:hAnsi="Times New Roman"/>
+                <w:sz w:val="28"/>
+                <w:szCs w:val="28"/>
+              </w:rPr>
+              <w:t>user_id</w:t>
+            </w:r>
+            <w:proofErr w:type="spellEnd"/>
+          </w:p>
+        </w:tc>
+        <w:tc>
+          <w:tcPr>
+            <w:tcW w:w="1691" w:type="dxa"/>
+            <w:vAlign w:val="center"/>
+          </w:tcPr>
+          <w:p>
+            <w:pPr>
+              <w:jc w:val="center"/>
+              <w:rPr>
+                <w:rFonts w:ascii="標楷體" w:eastAsia="標楷體" w:hAnsi="標楷體"/>
+                <w:sz w:val="28"/>
+                <w:szCs w:val="28"/>
+              </w:rPr>
+            </w:pPr>
+            <w:r>
+              <w:rPr>
+                <w:rFonts w:ascii="標楷體" w:eastAsia="標楷體" w:hAnsi="標楷體" w:hint="eastAsia"/>
+                <w:sz w:val="28"/>
+                <w:szCs w:val="28"/>
+              </w:rPr>
+              <w:t>學生帳號</w:t>
+            </w:r>
+          </w:p>
+        </w:tc>
+        <w:tc>
+          <w:tcPr>
+            <w:tcW w:w="1698" w:type="dxa"/>
+            <w:vAlign w:val="center"/>
+          </w:tcPr>
+          <w:p>
+            <w:pPr>
+              <w:jc w:val="center"/>
+              <w:rPr>
+                <w:rFonts w:ascii="Times New Roman" w:eastAsia="標楷體" w:hAnsi="Times New Roman"/>
+                <w:sz w:val="28"/>
+                <w:szCs w:val="28"/>
+              </w:rPr>
+            </w:pPr>
+            <w:r>
+              <w:rPr>
+                <w:rFonts w:ascii="Times New Roman" w:eastAsia="標楷體" w:hAnsi="Times New Roman" w:hint="eastAsia"/>
+                <w:sz w:val="28"/>
+                <w:szCs w:val="28"/>
+              </w:rPr>
+              <w:t>I</w:t>
+            </w:r>
+            <w:r>
+              <w:rPr>
+                <w:rFonts w:ascii="Times New Roman" w:eastAsia="標楷體" w:hAnsi="Times New Roman"/>
+                <w:sz w:val="28"/>
+                <w:szCs w:val="28"/>
+              </w:rPr>
+              <w:t>NT</w:t>
+            </w:r>
+          </w:p>
+        </w:tc>
+        <w:tc>
+          <w:tcPr>
+            <w:tcW w:w="1692" w:type="dxa"/>
+            <w:vAlign w:val="center"/>
+          </w:tcPr>
+          <w:p>
+            <w:pPr>
+              <w:jc w:val="center"/>
+              <w:rPr>
+                <w:rFonts w:ascii="Times New Roman" w:eastAsia="標楷體" w:hAnsi="Times New Roman"/>
+                <w:sz w:val="28"/>
+                <w:szCs w:val="28"/>
+              </w:rPr>
+            </w:pPr>
+            <w:r>
+              <w:rPr>
+                <w:rFonts w:ascii="Times New Roman" w:eastAsia="標楷體" w:hAnsi="Times New Roman"/>
+                <w:sz w:val="28"/>
+                <w:szCs w:val="28"/>
+              </w:rPr>
+              <w:t>255</w:t>
+            </w:r>
+          </w:p>
+        </w:tc>
+        <w:tc>
+          <w:tcPr>
+            <w:tcW w:w="1691" w:type="dxa"/>
+            <w:vAlign w:val="center"/>
+          </w:tcPr>
+          <w:p>
+            <w:pPr>
+              <w:jc w:val="center"/>
+              <w:rPr>
+                <w:rFonts w:ascii="標楷體" w:eastAsia="標楷體" w:hAnsi="標楷體"/>
+                <w:sz w:val="28"/>
+                <w:szCs w:val="28"/>
+              </w:rPr>
+            </w:pPr>
+          </w:p>
+        </w:tc>
+        <w:tc>
+          <w:tcPr>
+            <w:tcW w:w="1691" w:type="dxa"/>
+            <w:vAlign w:val="center"/>
+          </w:tcPr>
+          <w:p>
+            <w:pPr>
+              <w:jc w:val="center"/>
+              <w:rPr>
+                <w:rFonts w:ascii="標楷體" w:eastAsia="標楷體" w:hAnsi="標楷體"/>
+                <w:sz w:val="28"/>
+                <w:szCs w:val="28"/>
+              </w:rPr>
+            </w:pPr>
+            <w:r>
+              <w:rPr>
+                <w:rFonts w:eastAsia="標楷體" w:hint="eastAsia"/>
+              </w:rPr>
+              <w:t>●</w:t>
+            </w:r>
+          </w:p>
+        </w:tc>
+      </w:tr>
+      <w:tr>
+        <w:tc>
+          <w:tcPr>
+            <w:tcW w:w="1725" w:type="dxa"/>
+            <w:vAlign w:val="center"/>
+          </w:tcPr>
+          <w:p>
+            <w:pPr>
+              <w:jc w:val="center"/>
+              <w:rPr>
+                <w:rFonts w:ascii="Times New Roman" w:eastAsia="標楷體" w:hAnsi="Times New Roman"/>
+                <w:sz w:val="28"/>
+                <w:szCs w:val="28"/>
+              </w:rPr>
+            </w:pPr>
+            <w:r>
+              <w:rPr>
+                <w:rFonts w:ascii="Times New Roman" w:eastAsia="標楷體" w:hAnsi="Times New Roman"/>
+                <w:sz w:val="28"/>
+                <w:szCs w:val="28"/>
+              </w:rPr>
+              <w:t>tasks</w:t>
+            </w:r>
+          </w:p>
+        </w:tc>
+        <w:tc>
+          <w:tcPr>
+            <w:tcW w:w="1691" w:type="dxa"/>
+            <w:vAlign w:val="center"/>
+          </w:tcPr>
+          <w:p>
+            <w:pPr>
+              <w:jc w:val="center"/>
+              <w:rPr>
+                <w:rFonts w:ascii="標楷體" w:eastAsia="標楷體" w:hAnsi="標楷體"/>
+                <w:sz w:val="28"/>
+                <w:szCs w:val="28"/>
+              </w:rPr>
+            </w:pPr>
+            <w:r>
+              <w:rPr>
+                <w:rFonts w:ascii="標楷體" w:eastAsia="標楷體" w:hAnsi="標楷體" w:hint="eastAsia"/>
+                <w:sz w:val="28"/>
+                <w:szCs w:val="28"/>
+                <w:highlight w:val="yellow"/>
+              </w:rPr>
+              <w:t>111</w:t>
+            </w:r>
+          </w:p>
+        </w:tc>
+        <w:tc>
+          <w:tcPr>
+            <w:tcW w:w="1698" w:type="dxa"/>
+            <w:vAlign w:val="center"/>
+          </w:tcPr>
+          <w:p>
+            <w:pPr>
+              <w:jc w:val="center"/>
+              <w:rPr>
+                <w:rFonts w:ascii="Times New Roman" w:eastAsia="標楷體" w:hAnsi="Times New Roman"/>
+                <w:sz w:val="28"/>
+                <w:szCs w:val="28"/>
+              </w:rPr>
+            </w:pPr>
+            <w:r>
+              <w:rPr>
+                <w:rFonts w:ascii="Times New Roman" w:eastAsia="標楷體" w:hAnsi="Times New Roman"/>
+                <w:sz w:val="28"/>
+                <w:szCs w:val="28"/>
+              </w:rPr>
+              <w:t>TEXT</w:t>
+            </w:r>
+          </w:p>
+        </w:tc>
+        <w:tc>
+          <w:tcPr>
+            <w:tcW w:w="1692" w:type="dxa"/>
+            <w:vAlign w:val="center"/>
+          </w:tcPr>
+          <w:p>
+            <w:pPr>
+              <w:jc w:val="center"/>
+              <w:rPr>
+                <w:rFonts w:ascii="Times New Roman" w:eastAsia="標楷體" w:hAnsi="Times New Roman"/>
+                <w:sz w:val="28"/>
+                <w:szCs w:val="28"/>
+              </w:rPr>
+            </w:pPr>
+          </w:p>
+        </w:tc>
+        <w:tc>
+          <w:tcPr>
+            <w:tcW w:w="1691" w:type="dxa"/>
+            <w:vAlign w:val="center"/>
+          </w:tcPr>
+          <w:p>
+            <w:pPr>
+              <w:jc w:val="center"/>
+              <w:rPr>
+                <w:rFonts w:ascii="標楷體" w:eastAsia="標楷體" w:hAnsi="標楷體"/>
+                <w:sz w:val="28"/>
+                <w:szCs w:val="28"/>
+              </w:rPr>
+            </w:pPr>
+          </w:p>
+        </w:tc>
+        <w:tc>
+          <w:tcPr>
+            <w:tcW w:w="1691" w:type="dxa"/>
+            <w:vAlign w:val="center"/>
+          </w:tcPr>
+          <w:p>
+            <w:pPr>
+              <w:jc w:val="center"/>
+              <w:rPr>
+                <w:rFonts w:ascii="標楷體" w:eastAsia="標楷體" w:hAnsi="標楷體"/>
+                <w:sz w:val="28"/>
+                <w:szCs w:val="28"/>
+              </w:rPr>
+            </w:pPr>
+          </w:p>
+        </w:tc>
+      </w:tr>
+      <w:tr>
+        <w:tc>
+          <w:tcPr>
+            <w:tcW w:w="1725" w:type="dxa"/>
+            <w:vAlign w:val="center"/>
+          </w:tcPr>
+          <w:p>
+            <w:pPr>
+              <w:jc w:val="center"/>
+              <w:rPr>
+                <w:rFonts w:ascii="Times New Roman" w:eastAsia="標楷體" w:hAnsi="Times New Roman"/>
+                <w:sz w:val="28"/>
+                <w:szCs w:val="28"/>
+              </w:rPr>
+            </w:pPr>
+            <w:r>
+              <w:rPr>
+                <w:rFonts w:ascii="Times New Roman" w:eastAsia="標楷體" w:hAnsi="Times New Roman"/>
+                <w:sz w:val="28"/>
+                <w:szCs w:val="28"/>
+              </w:rPr>
+              <w:t>credits</w:t>
+            </w:r>
+          </w:p>
+        </w:tc>
+        <w:tc>
+          <w:tcPr>
+            <w:tcW w:w="1691" w:type="dxa"/>
+            <w:vAlign w:val="center"/>
+          </w:tcPr>
+          <w:p>
+            <w:pPr>
+              <w:jc w:val="center"/>
+              <w:rPr>
+                <w:rFonts w:ascii="標楷體" w:eastAsia="標楷體" w:hAnsi="標楷體" w:hint="eastAsia"/>
+                <w:sz w:val="28"/>
+                <w:szCs w:val="28"/>
+              </w:rPr>
+            </w:pPr>
+            <w:r>
+              <w:rPr>
+                <w:rFonts w:ascii="標楷體" w:eastAsia="標楷體" w:hAnsi="標楷體" w:hint="eastAsia"/>
+                <w:sz w:val="28"/>
+                <w:szCs w:val="28"/>
+                <w:highlight w:val="yellow"/>
+              </w:rPr>
+              <w:t>111</w:t>
+            </w:r>
+          </w:p>
+        </w:tc>
+        <w:tc>
+          <w:tcPr>
+            <w:tcW w:w="1698" w:type="dxa"/>
+            <w:vAlign w:val="center"/>
+          </w:tcPr>
+          <w:p>
+            <w:pPr>
+              <w:jc w:val="center"/>
+              <w:rPr>
+                <w:rFonts w:ascii="Times New Roman" w:eastAsia="標楷體" w:hAnsi="Times New Roman"/>
+                <w:sz w:val="28"/>
+                <w:szCs w:val="28"/>
+              </w:rPr>
+            </w:pPr>
+            <w:r>
+              <w:rPr>
+                <w:rFonts w:ascii="Times New Roman" w:eastAsia="標楷體" w:hAnsi="Times New Roman" w:hint="eastAsia"/>
+                <w:sz w:val="28"/>
+                <w:szCs w:val="28"/>
+              </w:rPr>
+              <w:t>I</w:t>
+            </w:r>
+            <w:r>
+              <w:rPr>
+                <w:rFonts w:ascii="Times New Roman" w:eastAsia="標楷體" w:hAnsi="Times New Roman"/>
+                <w:sz w:val="28"/>
+                <w:szCs w:val="28"/>
+              </w:rPr>
+              <w:t>NT</w:t>
+            </w:r>
+          </w:p>
+        </w:tc>
+        <w:tc>
+          <w:tcPr>
+            <w:tcW w:w="1692" w:type="dxa"/>
+            <w:vAlign w:val="center"/>
+          </w:tcPr>
+          <w:p>
+            <w:pPr>
+              <w:jc w:val="center"/>
+              <w:rPr>
+                <w:rFonts w:eastAsia="標楷體"/>
+                <w:sz w:val="28"/>
+                <w:szCs w:val="28"/>
+              </w:rPr>
+            </w:pPr>
+          </w:p>
+        </w:tc>
+        <w:tc>
+          <w:tcPr>
+            <w:tcW w:w="1691" w:type="dxa"/>
+            <w:vAlign w:val="center"/>
+          </w:tcPr>
+          <w:p>
+            <w:pPr>
+              <w:jc w:val="center"/>
+              <w:rPr>
+                <w:rFonts w:ascii="標楷體" w:eastAsia="標楷體" w:hAnsi="標楷體"/>
+                <w:sz w:val="28"/>
+                <w:szCs w:val="28"/>
+              </w:rPr>
+            </w:pPr>
+          </w:p>
+        </w:tc>
+        <w:tc>
+          <w:tcPr>
+            <w:tcW w:w="1691" w:type="dxa"/>
+            <w:vAlign w:val="center"/>
+          </w:tcPr>
+          <w:p>
+            <w:pPr>
+              <w:jc w:val="center"/>
+              <w:rPr>
+                <w:rFonts w:ascii="標楷體" w:eastAsia="標楷體" w:hAnsi="標楷體"/>
+                <w:sz w:val="28"/>
+                <w:szCs w:val="28"/>
+              </w:rPr>
+            </w:pPr>
+          </w:p>
+        </w:tc>
+      </w:tr>
+    </w:tbl>
+    <w:p>
+      <w:pPr>
+        <w:ind w:firstLineChars="200" w:firstLine="560"/>
+        <w:jc w:val="both"/>
+        <w:rPr>
+          <w:rFonts w:eastAsia="標楷體"/>
+          <w:sz w:val="28"/>
+          <w:szCs w:val="28"/>
+        </w:rPr>
+      </w:pPr>
+    </w:p>
+    <w:p>
+      <w:pPr>
+        <w:ind w:firstLineChars="200" w:firstLine="560"/>
+        <w:jc w:val="both"/>
+        <w:rPr>
+          <w:rFonts w:eastAsia="標楷體"/>
+          <w:sz w:val="28"/>
+          <w:szCs w:val="28"/>
+        </w:rPr>
+      </w:pPr>
+    </w:p>
+    <w:p>
+      <w:pPr>
+        <w:ind w:firstLineChars="200" w:firstLine="560"/>
+        <w:jc w:val="both"/>
+        <w:rPr>
+          <w:rFonts w:eastAsia="標楷體"/>
+          <w:sz w:val="28"/>
+          <w:szCs w:val="28"/>
+        </w:rPr>
+      </w:pPr>
+    </w:p>
+    <w:p>
+      <w:pPr>
+        <w:ind w:firstLineChars="200" w:firstLine="560"/>
+        <w:jc w:val="both"/>
+        <w:rPr>
+          <w:rFonts w:eastAsia="標楷體"/>
+          <w:sz w:val="28"/>
+          <w:szCs w:val="28"/>
+        </w:rPr>
+      </w:pPr>
+    </w:p>
+    <w:p>
+      <w:pPr>
+        <w:ind w:firstLineChars="200" w:firstLine="560"/>
+        <w:jc w:val="both"/>
+        <w:rPr>
+          <w:rFonts w:eastAsia="標楷體"/>
+          <w:sz w:val="28"/>
+          <w:szCs w:val="28"/>
+        </w:rPr>
+      </w:pPr>
+    </w:p>
+    <w:p>
+      <w:pPr>
+        <w:ind w:firstLineChars="200" w:firstLine="560"/>
+        <w:jc w:val="both"/>
+        <w:rPr>
+          <w:rFonts w:eastAsia="標楷體"/>
+          <w:sz w:val="28"/>
+          <w:szCs w:val="28"/>
+        </w:rPr>
+      </w:pPr>
+    </w:p>
+    <w:p>
+      <w:pPr>
+        <w:ind w:firstLineChars="200" w:firstLine="560"/>
+        <w:jc w:val="both"/>
         <w:rPr>
           <w:rFonts w:eastAsia="標楷體" w:hint="eastAsia"/>
           <w:sz w:val="28"/>
           <w:szCs w:val="28"/>
         </w:rPr>
-        <w:t xml:space="preserve">  </w:t>
-      </w:r>
-      <w:r>
+      </w:pPr>
+    </w:p>
+    <w:p>
+      <w:pPr>
+        <w:pStyle w:val="af"/>
+        <w:keepNext/>
+        <w:jc w:val="center"/>
+        <w:rPr>
+          <w:lang w:eastAsia="zh-TW"/>
+        </w:rPr>
+      </w:pPr>
+      <w:r>
+        <w:rPr>
+          <w:rFonts w:hint="eastAsia"/>
+          <w:lang w:eastAsia="zh-TW"/>
+        </w:rPr>
+        <w:lastRenderedPageBreak/>
+        <w:t>表</w:t>
+      </w:r>
+      <w:r>
+        <w:rPr>
+          <w:rFonts w:hint="eastAsia"/>
+          <w:lang w:eastAsia="zh-TW"/>
+        </w:rPr>
+        <w:t xml:space="preserve"> </w:t>
+      </w:r>
+      <w:r>
+        <w:fldChar w:fldCharType="begin"/>
+      </w:r>
+      <w:r>
+        <w:rPr>
+          <w:lang w:eastAsia="zh-TW"/>
+        </w:rPr>
+        <w:instrText xml:space="preserve"> </w:instrText>
+      </w:r>
+      <w:r>
+        <w:rPr>
+          <w:rFonts w:hint="eastAsia"/>
+          <w:lang w:eastAsia="zh-TW"/>
+        </w:rPr>
+        <w:instrText>STYLEREF 2 \s</w:instrText>
+      </w:r>
+      <w:r>
+        <w:rPr>
+          <w:lang w:eastAsia="zh-TW"/>
+        </w:rPr>
+        <w:instrText xml:space="preserve"> </w:instrText>
+      </w:r>
+      <w:r>
+        <w:fldChar w:fldCharType="separate"/>
+      </w:r>
+      <w:r>
+        <w:rPr>
+          <w:noProof/>
+          <w:lang w:eastAsia="zh-TW"/>
+        </w:rPr>
+        <w:t>8</w:t>
+      </w:r>
+      <w:r>
+        <w:rPr>
+          <w:noProof/>
+          <w:lang w:eastAsia="zh-TW"/>
+        </w:rPr>
+        <w:t>-2</w:t>
+      </w:r>
+      <w:r>
+        <w:fldChar w:fldCharType="end"/>
+      </w:r>
+      <w:r>
+        <w:rPr>
+          <w:lang w:eastAsia="zh-TW"/>
+        </w:rPr>
+        <w:noBreakHyphen/>
+      </w:r>
+      <w:r>
+        <w:rPr>
+          <w:lang w:eastAsia="zh-TW"/>
+        </w:rPr>
+        <w:t>5</w:t>
+      </w:r>
+      <w:r>
+        <w:t xml:space="preserve"> </w:t>
+      </w:r>
+      <w:r>
+        <w:rPr>
+          <w:rFonts w:hint="eastAsia"/>
+          <w:lang w:eastAsia="zh-TW"/>
+        </w:rPr>
+        <w:t>–</w:t>
+      </w:r>
+      <w:r>
+        <w:rPr>
+          <w:rFonts w:hint="eastAsia"/>
+          <w:lang w:eastAsia="zh-TW"/>
+        </w:rPr>
+        <w:t xml:space="preserve"> </w:t>
+      </w:r>
+      <w:r>
+        <w:rPr>
+          <w:rFonts w:cs="標楷體" w:hint="eastAsia"/>
+          <w:szCs w:val="28"/>
+          <w:lang w:eastAsia="zh-TW"/>
+        </w:rPr>
+        <w:t>T0</w:t>
+      </w:r>
+      <w:r>
+        <w:rPr>
+          <w:rFonts w:cs="標楷體"/>
+          <w:szCs w:val="28"/>
+          <w:lang w:eastAsia="zh-TW"/>
+        </w:rPr>
+        <w:t xml:space="preserve">5 </w:t>
+      </w:r>
+      <w:r>
+        <w:rPr>
+          <w:szCs w:val="28"/>
+        </w:rPr>
+        <w:t>Course</w:t>
+      </w:r>
+    </w:p>
+    <w:tbl>
+      <w:tblPr>
+        <w:tblStyle w:val="ab"/>
+        <w:tblW w:w="0" w:type="auto"/>
+        <w:tblLook w:val="04A0" w:firstRow="1" w:lastRow="0" w:firstColumn="1" w:lastColumn="0" w:noHBand="0" w:noVBand="1"/>
+      </w:tblPr>
+      <w:tblGrid>
+        <w:gridCol w:w="1771"/>
+        <w:gridCol w:w="1681"/>
+        <w:gridCol w:w="1691"/>
+        <w:gridCol w:w="1683"/>
+        <w:gridCol w:w="1681"/>
+        <w:gridCol w:w="1681"/>
+      </w:tblGrid>
+      <w:tr>
+        <w:tc>
+          <w:tcPr>
+            <w:tcW w:w="10188" w:type="dxa"/>
+            <w:gridSpan w:val="6"/>
+            <w:vAlign w:val="center"/>
+          </w:tcPr>
+          <w:p>
+            <w:pPr>
+              <w:jc w:val="center"/>
+              <w:rPr>
+                <w:rFonts w:ascii="標楷體" w:eastAsia="標楷體" w:hAnsi="標楷體"/>
+                <w:sz w:val="28"/>
+                <w:szCs w:val="28"/>
+              </w:rPr>
+            </w:pPr>
+            <w:r>
+              <w:rPr>
+                <w:rFonts w:ascii="Times New Roman" w:eastAsia="標楷體" w:hAnsi="Times New Roman"/>
+                <w:sz w:val="28"/>
+                <w:szCs w:val="28"/>
+              </w:rPr>
+              <w:t>T0</w:t>
+            </w:r>
+            <w:r>
+              <w:rPr>
+                <w:rFonts w:ascii="Times New Roman" w:eastAsia="標楷體" w:hAnsi="Times New Roman"/>
+                <w:sz w:val="28"/>
+                <w:szCs w:val="28"/>
+              </w:rPr>
+              <w:t>4</w:t>
+            </w:r>
+            <w:r>
+              <w:rPr>
+                <w:rFonts w:ascii="Times New Roman" w:eastAsia="標楷體" w:hAnsi="Times New Roman"/>
+                <w:sz w:val="28"/>
+                <w:szCs w:val="28"/>
+              </w:rPr>
+              <w:t xml:space="preserve"> </w:t>
+            </w:r>
+            <w:r>
+              <w:rPr>
+                <w:rFonts w:ascii="Times New Roman" w:eastAsia="標楷體" w:hAnsi="Times New Roman"/>
+                <w:sz w:val="28"/>
+                <w:szCs w:val="28"/>
+              </w:rPr>
+              <w:t>Course</w:t>
+            </w:r>
+            <w:r>
+              <w:rPr>
+                <w:rFonts w:ascii="標楷體" w:eastAsia="標楷體" w:hAnsi="標楷體" w:hint="eastAsia"/>
+                <w:sz w:val="28"/>
+                <w:szCs w:val="28"/>
+              </w:rPr>
+              <w:t>課程表</w:t>
+            </w:r>
+          </w:p>
+        </w:tc>
+      </w:tr>
+      <w:tr>
+        <w:tc>
+          <w:tcPr>
+            <w:tcW w:w="1771" w:type="dxa"/>
+            <w:vAlign w:val="center"/>
+          </w:tcPr>
+          <w:p>
+            <w:pPr>
+              <w:jc w:val="center"/>
+              <w:rPr>
+                <w:rFonts w:ascii="標楷體" w:eastAsia="標楷體" w:hAnsi="標楷體"/>
+                <w:sz w:val="28"/>
+                <w:szCs w:val="28"/>
+              </w:rPr>
+            </w:pPr>
+            <w:r>
+              <w:rPr>
+                <w:rFonts w:ascii="標楷體" w:eastAsia="標楷體" w:hAnsi="標楷體" w:hint="eastAsia"/>
+                <w:sz w:val="28"/>
+                <w:szCs w:val="28"/>
+              </w:rPr>
+              <w:t>英文名稱</w:t>
+            </w:r>
+          </w:p>
+        </w:tc>
+        <w:tc>
+          <w:tcPr>
+            <w:tcW w:w="1681" w:type="dxa"/>
+            <w:vAlign w:val="center"/>
+          </w:tcPr>
+          <w:p>
+            <w:pPr>
+              <w:jc w:val="center"/>
+              <w:rPr>
+                <w:rFonts w:ascii="標楷體" w:eastAsia="標楷體" w:hAnsi="標楷體"/>
+                <w:sz w:val="28"/>
+                <w:szCs w:val="28"/>
+              </w:rPr>
+            </w:pPr>
+            <w:r>
+              <w:rPr>
+                <w:rFonts w:ascii="標楷體" w:eastAsia="標楷體" w:hAnsi="標楷體" w:hint="eastAsia"/>
+                <w:sz w:val="28"/>
+                <w:szCs w:val="28"/>
+              </w:rPr>
+              <w:t>中文名稱</w:t>
+            </w:r>
+          </w:p>
+        </w:tc>
+        <w:tc>
+          <w:tcPr>
+            <w:tcW w:w="1691" w:type="dxa"/>
+            <w:vAlign w:val="center"/>
+          </w:tcPr>
+          <w:p>
+            <w:pPr>
+              <w:jc w:val="center"/>
+              <w:rPr>
+                <w:rFonts w:ascii="標楷體" w:eastAsia="標楷體" w:hAnsi="標楷體"/>
+                <w:sz w:val="28"/>
+                <w:szCs w:val="28"/>
+              </w:rPr>
+            </w:pPr>
+            <w:r>
+              <w:rPr>
+                <w:rFonts w:ascii="標楷體" w:eastAsia="標楷體" w:hAnsi="標楷體" w:hint="eastAsia"/>
+                <w:sz w:val="28"/>
+                <w:szCs w:val="28"/>
+              </w:rPr>
+              <w:t>資料型態</w:t>
+            </w:r>
+          </w:p>
+        </w:tc>
+        <w:tc>
+          <w:tcPr>
+            <w:tcW w:w="1683" w:type="dxa"/>
+            <w:vAlign w:val="center"/>
+          </w:tcPr>
+          <w:p>
+            <w:pPr>
+              <w:jc w:val="center"/>
+              <w:rPr>
+                <w:rFonts w:ascii="標楷體" w:eastAsia="標楷體" w:hAnsi="標楷體"/>
+                <w:sz w:val="28"/>
+                <w:szCs w:val="28"/>
+              </w:rPr>
+            </w:pPr>
+            <w:r>
+              <w:rPr>
+                <w:rFonts w:ascii="標楷體" w:eastAsia="標楷體" w:hAnsi="標楷體" w:hint="eastAsia"/>
+                <w:sz w:val="28"/>
+                <w:szCs w:val="28"/>
+              </w:rPr>
+              <w:t>資料長度</w:t>
+            </w:r>
+          </w:p>
+        </w:tc>
+        <w:tc>
+          <w:tcPr>
+            <w:tcW w:w="1681" w:type="dxa"/>
+            <w:vAlign w:val="center"/>
+          </w:tcPr>
+          <w:p>
+            <w:pPr>
+              <w:jc w:val="center"/>
+              <w:rPr>
+                <w:rFonts w:ascii="標楷體" w:eastAsia="標楷體" w:hAnsi="標楷體"/>
+                <w:sz w:val="28"/>
+                <w:szCs w:val="28"/>
+              </w:rPr>
+            </w:pPr>
+            <w:r>
+              <w:rPr>
+                <w:rFonts w:ascii="標楷體" w:eastAsia="標楷體" w:hAnsi="標楷體" w:hint="eastAsia"/>
+                <w:sz w:val="28"/>
+                <w:szCs w:val="28"/>
+              </w:rPr>
+              <w:t>主鍵</w:t>
+            </w:r>
+          </w:p>
+        </w:tc>
+        <w:tc>
+          <w:tcPr>
+            <w:tcW w:w="1681" w:type="dxa"/>
+            <w:vAlign w:val="center"/>
+          </w:tcPr>
+          <w:p>
+            <w:pPr>
+              <w:jc w:val="center"/>
+              <w:rPr>
+                <w:rFonts w:ascii="標楷體" w:eastAsia="標楷體" w:hAnsi="標楷體"/>
+                <w:sz w:val="28"/>
+                <w:szCs w:val="28"/>
+              </w:rPr>
+            </w:pPr>
+            <w:proofErr w:type="gramStart"/>
+            <w:r>
+              <w:rPr>
+                <w:rFonts w:ascii="標楷體" w:eastAsia="標楷體" w:hAnsi="標楷體" w:hint="eastAsia"/>
+                <w:sz w:val="28"/>
+                <w:szCs w:val="28"/>
+              </w:rPr>
+              <w:t>外鍵</w:t>
+            </w:r>
+            <w:proofErr w:type="gramEnd"/>
+          </w:p>
+        </w:tc>
+      </w:tr>
+      <w:tr>
+        <w:tc>
+          <w:tcPr>
+            <w:tcW w:w="1771" w:type="dxa"/>
+            <w:vAlign w:val="center"/>
+          </w:tcPr>
+          <w:p>
+            <w:pPr>
+              <w:jc w:val="center"/>
+              <w:rPr>
+                <w:rFonts w:ascii="Times New Roman" w:eastAsia="標楷體" w:hAnsi="Times New Roman"/>
+                <w:sz w:val="28"/>
+                <w:szCs w:val="28"/>
+              </w:rPr>
+            </w:pPr>
+            <w:proofErr w:type="spellStart"/>
+            <w:r>
+              <w:rPr>
+                <w:rFonts w:ascii="Times New Roman" w:eastAsia="標楷體" w:hAnsi="Times New Roman"/>
+                <w:sz w:val="28"/>
+                <w:szCs w:val="28"/>
+              </w:rPr>
+              <w:t>course_id</w:t>
+            </w:r>
+            <w:proofErr w:type="spellEnd"/>
+          </w:p>
+        </w:tc>
+        <w:tc>
+          <w:tcPr>
+            <w:tcW w:w="1681" w:type="dxa"/>
+            <w:vAlign w:val="center"/>
+          </w:tcPr>
+          <w:p>
+            <w:pPr>
+              <w:jc w:val="center"/>
+              <w:rPr>
+                <w:rFonts w:ascii="標楷體" w:eastAsia="標楷體" w:hAnsi="標楷體"/>
+                <w:sz w:val="28"/>
+                <w:szCs w:val="28"/>
+              </w:rPr>
+            </w:pPr>
+            <w:r>
+              <w:rPr>
+                <w:rFonts w:ascii="標楷體" w:eastAsia="標楷體" w:hAnsi="標楷體" w:hint="eastAsia"/>
+                <w:sz w:val="28"/>
+                <w:szCs w:val="28"/>
+              </w:rPr>
+              <w:t>課程</w:t>
+            </w:r>
+            <w:r>
+              <w:rPr>
+                <w:rFonts w:ascii="標楷體" w:eastAsia="標楷體" w:hAnsi="標楷體" w:hint="eastAsia"/>
+                <w:sz w:val="28"/>
+                <w:szCs w:val="28"/>
+              </w:rPr>
+              <w:t>編號</w:t>
+            </w:r>
+          </w:p>
+        </w:tc>
+        <w:tc>
+          <w:tcPr>
+            <w:tcW w:w="1691" w:type="dxa"/>
+            <w:vAlign w:val="center"/>
+          </w:tcPr>
+          <w:p>
+            <w:pPr>
+              <w:jc w:val="center"/>
+              <w:rPr>
+                <w:rFonts w:ascii="Times New Roman" w:eastAsia="標楷體" w:hAnsi="Times New Roman"/>
+                <w:sz w:val="28"/>
+                <w:szCs w:val="28"/>
+              </w:rPr>
+            </w:pPr>
+            <w:r>
+              <w:rPr>
+                <w:rFonts w:ascii="Times New Roman" w:eastAsia="標楷體" w:hAnsi="Times New Roman" w:hint="eastAsia"/>
+                <w:sz w:val="28"/>
+                <w:szCs w:val="28"/>
+              </w:rPr>
+              <w:t>I</w:t>
+            </w:r>
+            <w:r>
+              <w:rPr>
+                <w:rFonts w:ascii="Times New Roman" w:eastAsia="標楷體" w:hAnsi="Times New Roman"/>
+                <w:sz w:val="28"/>
+                <w:szCs w:val="28"/>
+              </w:rPr>
+              <w:t>NT</w:t>
+            </w:r>
+          </w:p>
+        </w:tc>
+        <w:tc>
+          <w:tcPr>
+            <w:tcW w:w="1683" w:type="dxa"/>
+            <w:vAlign w:val="center"/>
+          </w:tcPr>
+          <w:p>
+            <w:pPr>
+              <w:jc w:val="center"/>
+              <w:rPr>
+                <w:rFonts w:ascii="Times New Roman" w:eastAsia="標楷體" w:hAnsi="Times New Roman"/>
+                <w:sz w:val="28"/>
+                <w:szCs w:val="28"/>
+              </w:rPr>
+            </w:pPr>
+          </w:p>
+        </w:tc>
+        <w:tc>
+          <w:tcPr>
+            <w:tcW w:w="1681" w:type="dxa"/>
+            <w:vAlign w:val="center"/>
+          </w:tcPr>
+          <w:p>
+            <w:pPr>
+              <w:jc w:val="center"/>
+              <w:rPr>
+                <w:rFonts w:ascii="標楷體" w:eastAsia="標楷體" w:hAnsi="標楷體"/>
+                <w:sz w:val="28"/>
+                <w:szCs w:val="28"/>
+              </w:rPr>
+            </w:pPr>
+            <w:r>
+              <w:rPr>
+                <w:rFonts w:eastAsia="標楷體" w:hint="eastAsia"/>
+              </w:rPr>
+              <w:t>●</w:t>
+            </w:r>
+          </w:p>
+        </w:tc>
+        <w:tc>
+          <w:tcPr>
+            <w:tcW w:w="1681" w:type="dxa"/>
+            <w:vAlign w:val="center"/>
+          </w:tcPr>
+          <w:p>
+            <w:pPr>
+              <w:jc w:val="center"/>
+              <w:rPr>
+                <w:rFonts w:ascii="標楷體" w:eastAsia="標楷體" w:hAnsi="標楷體"/>
+                <w:sz w:val="28"/>
+                <w:szCs w:val="28"/>
+              </w:rPr>
+            </w:pPr>
+          </w:p>
+        </w:tc>
+      </w:tr>
+      <w:tr>
+        <w:tc>
+          <w:tcPr>
+            <w:tcW w:w="1771" w:type="dxa"/>
+            <w:vAlign w:val="center"/>
+          </w:tcPr>
+          <w:p>
+            <w:pPr>
+              <w:jc w:val="center"/>
+              <w:rPr>
+                <w:rFonts w:ascii="Times New Roman" w:eastAsia="標楷體" w:hAnsi="Times New Roman"/>
+                <w:sz w:val="28"/>
+                <w:szCs w:val="28"/>
+              </w:rPr>
+            </w:pPr>
+            <w:r>
+              <w:rPr>
+                <w:rFonts w:ascii="Times New Roman" w:eastAsia="標楷體" w:hAnsi="Times New Roman"/>
+                <w:sz w:val="28"/>
+                <w:szCs w:val="28"/>
+              </w:rPr>
+              <w:t>name</w:t>
+            </w:r>
+          </w:p>
+        </w:tc>
+        <w:tc>
+          <w:tcPr>
+            <w:tcW w:w="1681" w:type="dxa"/>
+            <w:vAlign w:val="center"/>
+          </w:tcPr>
+          <w:p>
+            <w:pPr>
+              <w:jc w:val="center"/>
+              <w:rPr>
+                <w:rFonts w:ascii="標楷體" w:eastAsia="標楷體" w:hAnsi="標楷體"/>
+                <w:sz w:val="28"/>
+                <w:szCs w:val="28"/>
+              </w:rPr>
+            </w:pPr>
+            <w:r>
+              <w:rPr>
+                <w:rFonts w:ascii="標楷體" w:eastAsia="標楷體" w:hAnsi="標楷體" w:hint="eastAsia"/>
+                <w:sz w:val="28"/>
+                <w:szCs w:val="28"/>
+              </w:rPr>
+              <w:t>課程名稱</w:t>
+            </w:r>
+          </w:p>
+        </w:tc>
+        <w:tc>
+          <w:tcPr>
+            <w:tcW w:w="1691" w:type="dxa"/>
+            <w:vAlign w:val="center"/>
+          </w:tcPr>
+          <w:p>
+            <w:pPr>
+              <w:jc w:val="center"/>
+              <w:rPr>
+                <w:rFonts w:ascii="Times New Roman" w:eastAsia="標楷體" w:hAnsi="Times New Roman"/>
+                <w:sz w:val="28"/>
+                <w:szCs w:val="28"/>
+              </w:rPr>
+            </w:pPr>
+            <w:r>
+              <w:rPr>
+                <w:rFonts w:ascii="Times New Roman" w:eastAsia="標楷體" w:hAnsi="Times New Roman"/>
+                <w:sz w:val="28"/>
+                <w:szCs w:val="28"/>
+              </w:rPr>
+              <w:t>VARCHAR</w:t>
+            </w:r>
+          </w:p>
+        </w:tc>
+        <w:tc>
+          <w:tcPr>
+            <w:tcW w:w="1683" w:type="dxa"/>
+            <w:vAlign w:val="center"/>
+          </w:tcPr>
+          <w:p>
+            <w:pPr>
+              <w:jc w:val="center"/>
+              <w:rPr>
+                <w:rFonts w:ascii="Times New Roman" w:eastAsia="標楷體" w:hAnsi="Times New Roman"/>
+                <w:sz w:val="28"/>
+                <w:szCs w:val="28"/>
+              </w:rPr>
+            </w:pPr>
+            <w:r>
+              <w:rPr>
+                <w:rFonts w:ascii="Times New Roman" w:eastAsia="標楷體" w:hAnsi="Times New Roman"/>
+                <w:sz w:val="28"/>
+                <w:szCs w:val="28"/>
+              </w:rPr>
+              <w:t>100</w:t>
+            </w:r>
+          </w:p>
+        </w:tc>
+        <w:tc>
+          <w:tcPr>
+            <w:tcW w:w="1681" w:type="dxa"/>
+            <w:vAlign w:val="center"/>
+          </w:tcPr>
+          <w:p>
+            <w:pPr>
+              <w:jc w:val="center"/>
+              <w:rPr>
+                <w:rFonts w:ascii="標楷體" w:eastAsia="標楷體" w:hAnsi="標楷體"/>
+                <w:sz w:val="28"/>
+                <w:szCs w:val="28"/>
+              </w:rPr>
+            </w:pPr>
+          </w:p>
+        </w:tc>
+        <w:tc>
+          <w:tcPr>
+            <w:tcW w:w="1681" w:type="dxa"/>
+            <w:vAlign w:val="center"/>
+          </w:tcPr>
+          <w:p>
+            <w:pPr>
+              <w:jc w:val="center"/>
+              <w:rPr>
+                <w:rFonts w:ascii="標楷體" w:eastAsia="標楷體" w:hAnsi="標楷體"/>
+                <w:sz w:val="28"/>
+                <w:szCs w:val="28"/>
+              </w:rPr>
+            </w:pPr>
+          </w:p>
+        </w:tc>
+      </w:tr>
+      <w:tr>
+        <w:tc>
+          <w:tcPr>
+            <w:tcW w:w="1771" w:type="dxa"/>
+            <w:vAlign w:val="center"/>
+          </w:tcPr>
+          <w:p>
+            <w:pPr>
+              <w:jc w:val="center"/>
+              <w:rPr>
+                <w:rFonts w:ascii="Times New Roman" w:eastAsia="標楷體" w:hAnsi="Times New Roman"/>
+                <w:sz w:val="28"/>
+                <w:szCs w:val="28"/>
+              </w:rPr>
+            </w:pPr>
+            <w:proofErr w:type="spellStart"/>
+            <w:r>
+              <w:rPr>
+                <w:rFonts w:ascii="Times New Roman" w:eastAsia="標楷體" w:hAnsi="Times New Roman"/>
+                <w:sz w:val="28"/>
+                <w:szCs w:val="28"/>
+              </w:rPr>
+              <w:t>teacher_name</w:t>
+            </w:r>
+            <w:proofErr w:type="spellEnd"/>
+          </w:p>
+        </w:tc>
+        <w:tc>
+          <w:tcPr>
+            <w:tcW w:w="1681" w:type="dxa"/>
+            <w:vAlign w:val="center"/>
+          </w:tcPr>
+          <w:p>
+            <w:pPr>
+              <w:jc w:val="center"/>
+              <w:rPr>
+                <w:rFonts w:ascii="標楷體" w:eastAsia="標楷體" w:hAnsi="標楷體"/>
+                <w:sz w:val="28"/>
+                <w:szCs w:val="28"/>
+              </w:rPr>
+            </w:pPr>
+            <w:r>
+              <w:rPr>
+                <w:rFonts w:ascii="標楷體" w:eastAsia="標楷體" w:hAnsi="標楷體" w:hint="eastAsia"/>
+                <w:sz w:val="28"/>
+                <w:szCs w:val="28"/>
+              </w:rPr>
+              <w:t>教</w:t>
+            </w:r>
+            <w:r>
+              <w:rPr>
+                <w:rFonts w:ascii="標楷體" w:eastAsia="標楷體" w:hAnsi="標楷體" w:hint="eastAsia"/>
+                <w:sz w:val="28"/>
+                <w:szCs w:val="28"/>
+              </w:rPr>
+              <w:t>師</w:t>
+            </w:r>
+            <w:r>
+              <w:rPr>
+                <w:rFonts w:ascii="標楷體" w:eastAsia="標楷體" w:hAnsi="標楷體" w:hint="eastAsia"/>
+                <w:sz w:val="28"/>
+                <w:szCs w:val="28"/>
+              </w:rPr>
+              <w:t>名稱</w:t>
+            </w:r>
+          </w:p>
+        </w:tc>
+        <w:tc>
+          <w:tcPr>
+            <w:tcW w:w="1691" w:type="dxa"/>
+            <w:vAlign w:val="center"/>
+          </w:tcPr>
+          <w:p>
+            <w:pPr>
+              <w:jc w:val="center"/>
+              <w:rPr>
+                <w:rFonts w:ascii="Times New Roman" w:eastAsia="標楷體" w:hAnsi="Times New Roman"/>
+                <w:sz w:val="28"/>
+                <w:szCs w:val="28"/>
+              </w:rPr>
+            </w:pPr>
+            <w:r>
+              <w:rPr>
+                <w:rFonts w:ascii="Times New Roman" w:eastAsia="標楷體" w:hAnsi="Times New Roman"/>
+                <w:sz w:val="28"/>
+                <w:szCs w:val="28"/>
+              </w:rPr>
+              <w:t>VARCHAR</w:t>
+            </w:r>
+          </w:p>
+        </w:tc>
+        <w:tc>
+          <w:tcPr>
+            <w:tcW w:w="1683" w:type="dxa"/>
+            <w:vAlign w:val="center"/>
+          </w:tcPr>
+          <w:p>
+            <w:pPr>
+              <w:jc w:val="center"/>
+              <w:rPr>
+                <w:rFonts w:ascii="Times New Roman" w:eastAsia="標楷體" w:hAnsi="Times New Roman"/>
+                <w:sz w:val="28"/>
+                <w:szCs w:val="28"/>
+              </w:rPr>
+            </w:pPr>
+            <w:r>
+              <w:rPr>
+                <w:rFonts w:ascii="Times New Roman" w:eastAsia="標楷體" w:hAnsi="Times New Roman"/>
+                <w:sz w:val="28"/>
+                <w:szCs w:val="28"/>
+              </w:rPr>
+              <w:t>100</w:t>
+            </w:r>
+          </w:p>
+        </w:tc>
+        <w:tc>
+          <w:tcPr>
+            <w:tcW w:w="1681" w:type="dxa"/>
+            <w:vAlign w:val="center"/>
+          </w:tcPr>
+          <w:p>
+            <w:pPr>
+              <w:jc w:val="center"/>
+              <w:rPr>
+                <w:rFonts w:ascii="標楷體" w:eastAsia="標楷體" w:hAnsi="標楷體"/>
+                <w:sz w:val="28"/>
+                <w:szCs w:val="28"/>
+              </w:rPr>
+            </w:pPr>
+          </w:p>
+        </w:tc>
+        <w:tc>
+          <w:tcPr>
+            <w:tcW w:w="1681" w:type="dxa"/>
+            <w:vAlign w:val="center"/>
+          </w:tcPr>
+          <w:p>
+            <w:pPr>
+              <w:jc w:val="center"/>
+              <w:rPr>
+                <w:rFonts w:ascii="標楷體" w:eastAsia="標楷體" w:hAnsi="標楷體"/>
+                <w:sz w:val="28"/>
+                <w:szCs w:val="28"/>
+              </w:rPr>
+            </w:pPr>
+          </w:p>
+        </w:tc>
+      </w:tr>
+    </w:tbl>
+    <w:p>
+      <w:pPr>
+        <w:ind w:firstLineChars="200" w:firstLine="560"/>
+        <w:jc w:val="both"/>
+        <w:rPr>
+          <w:rFonts w:eastAsia="標楷體"/>
+          <w:sz w:val="28"/>
+          <w:szCs w:val="28"/>
+        </w:rPr>
+      </w:pPr>
+    </w:p>
+    <w:p>
+      <w:pPr>
+        <w:pStyle w:val="af"/>
+        <w:keepNext/>
+        <w:jc w:val="center"/>
+        <w:rPr>
+          <w:lang w:eastAsia="zh-TW"/>
+        </w:rPr>
+      </w:pPr>
+      <w:r>
+        <w:rPr>
+          <w:rFonts w:hint="eastAsia"/>
+          <w:lang w:eastAsia="zh-TW"/>
+        </w:rPr>
+        <w:t>表</w:t>
+      </w:r>
+      <w:r>
+        <w:rPr>
+          <w:rFonts w:hint="eastAsia"/>
+          <w:lang w:eastAsia="zh-TW"/>
+        </w:rPr>
+        <w:t xml:space="preserve"> </w:t>
+      </w:r>
+      <w:r>
+        <w:fldChar w:fldCharType="begin"/>
+      </w:r>
+      <w:r>
+        <w:rPr>
+          <w:lang w:eastAsia="zh-TW"/>
+        </w:rPr>
+        <w:instrText xml:space="preserve"> </w:instrText>
+      </w:r>
+      <w:r>
+        <w:rPr>
+          <w:rFonts w:hint="eastAsia"/>
+          <w:lang w:eastAsia="zh-TW"/>
+        </w:rPr>
+        <w:instrText>STYLEREF 2 \s</w:instrText>
+      </w:r>
+      <w:r>
+        <w:rPr>
+          <w:lang w:eastAsia="zh-TW"/>
+        </w:rPr>
+        <w:instrText xml:space="preserve"> </w:instrText>
+      </w:r>
+      <w:r>
+        <w:fldChar w:fldCharType="separate"/>
+      </w:r>
+      <w:r>
+        <w:rPr>
+          <w:noProof/>
+          <w:lang w:eastAsia="zh-TW"/>
+        </w:rPr>
+        <w:t>8</w:t>
+      </w:r>
+      <w:r>
+        <w:rPr>
+          <w:noProof/>
+          <w:lang w:eastAsia="zh-TW"/>
+        </w:rPr>
+        <w:t>-2</w:t>
+      </w:r>
+      <w:r>
+        <w:fldChar w:fldCharType="end"/>
+      </w:r>
+      <w:r>
+        <w:rPr>
+          <w:lang w:eastAsia="zh-TW"/>
+        </w:rPr>
+        <w:noBreakHyphen/>
+      </w:r>
+      <w:r>
+        <w:rPr>
+          <w:lang w:eastAsia="zh-TW"/>
+        </w:rPr>
+        <w:t>6</w:t>
+      </w:r>
+      <w:r>
+        <w:t xml:space="preserve"> </w:t>
+      </w:r>
+      <w:r>
+        <w:rPr>
+          <w:rFonts w:hint="eastAsia"/>
+          <w:lang w:eastAsia="zh-TW"/>
+        </w:rPr>
+        <w:t>–</w:t>
+      </w:r>
+      <w:r>
+        <w:rPr>
+          <w:rFonts w:hint="eastAsia"/>
+          <w:lang w:eastAsia="zh-TW"/>
+        </w:rPr>
+        <w:t xml:space="preserve"> </w:t>
+      </w:r>
+      <w:r>
+        <w:rPr>
+          <w:rFonts w:cs="標楷體" w:hint="eastAsia"/>
+          <w:szCs w:val="28"/>
+          <w:lang w:eastAsia="zh-TW"/>
+        </w:rPr>
+        <w:t>T0</w:t>
+      </w:r>
+      <w:r>
+        <w:rPr>
+          <w:rFonts w:cs="標楷體"/>
+          <w:szCs w:val="28"/>
+          <w:lang w:eastAsia="zh-TW"/>
+        </w:rPr>
+        <w:t>6</w:t>
+      </w:r>
+      <w:r>
+        <w:rPr>
+          <w:rFonts w:cs="標楷體"/>
+          <w:szCs w:val="28"/>
+          <w:lang w:eastAsia="zh-TW"/>
+        </w:rPr>
+        <w:t xml:space="preserve"> </w:t>
+      </w:r>
+      <w:proofErr w:type="spellStart"/>
+      <w:r>
+        <w:rPr>
+          <w:szCs w:val="28"/>
+        </w:rPr>
+        <w:t>CourseReview</w:t>
+      </w:r>
+      <w:proofErr w:type="spellEnd"/>
+    </w:p>
+    <w:tbl>
+      <w:tblPr>
+        <w:tblStyle w:val="ab"/>
+        <w:tblW w:w="0" w:type="auto"/>
+        <w:tblLook w:val="04A0" w:firstRow="1" w:lastRow="0" w:firstColumn="1" w:lastColumn="0" w:noHBand="0" w:noVBand="1"/>
+      </w:tblPr>
+      <w:tblGrid>
+        <w:gridCol w:w="1771"/>
+        <w:gridCol w:w="1681"/>
+        <w:gridCol w:w="1691"/>
+        <w:gridCol w:w="1683"/>
+        <w:gridCol w:w="1681"/>
+        <w:gridCol w:w="1681"/>
+      </w:tblGrid>
+      <w:tr>
+        <w:tc>
+          <w:tcPr>
+            <w:tcW w:w="10188" w:type="dxa"/>
+            <w:gridSpan w:val="6"/>
+            <w:vAlign w:val="center"/>
+          </w:tcPr>
+          <w:p>
+            <w:pPr>
+              <w:jc w:val="center"/>
+              <w:rPr>
+                <w:rFonts w:ascii="標楷體" w:eastAsia="標楷體" w:hAnsi="標楷體"/>
+                <w:sz w:val="28"/>
+                <w:szCs w:val="28"/>
+              </w:rPr>
+            </w:pPr>
+            <w:r>
+              <w:rPr>
+                <w:rFonts w:ascii="Times New Roman" w:eastAsia="標楷體" w:hAnsi="Times New Roman"/>
+                <w:sz w:val="28"/>
+                <w:szCs w:val="28"/>
+              </w:rPr>
+              <w:t>T0</w:t>
+            </w:r>
+            <w:r>
+              <w:rPr>
+                <w:rFonts w:ascii="Times New Roman" w:eastAsia="標楷體" w:hAnsi="Times New Roman"/>
+                <w:sz w:val="28"/>
+                <w:szCs w:val="28"/>
+              </w:rPr>
+              <w:t>6</w:t>
+            </w:r>
+            <w:r>
+              <w:rPr>
+                <w:rFonts w:ascii="Times New Roman" w:eastAsia="標楷體" w:hAnsi="Times New Roman"/>
+                <w:sz w:val="28"/>
+                <w:szCs w:val="28"/>
+              </w:rPr>
+              <w:t xml:space="preserve"> </w:t>
+            </w:r>
+            <w:proofErr w:type="spellStart"/>
+            <w:r>
+              <w:rPr>
+                <w:rFonts w:ascii="Times New Roman" w:eastAsia="標楷體" w:hAnsi="Times New Roman"/>
+                <w:sz w:val="28"/>
+                <w:szCs w:val="28"/>
+              </w:rPr>
+              <w:t>CourseReview</w:t>
+            </w:r>
+            <w:proofErr w:type="spellEnd"/>
+            <w:r>
+              <w:rPr>
+                <w:rFonts w:ascii="標楷體" w:eastAsia="標楷體" w:hAnsi="標楷體" w:hint="eastAsia"/>
+                <w:sz w:val="28"/>
+                <w:szCs w:val="28"/>
+              </w:rPr>
+              <w:t>課程評論</w:t>
+            </w:r>
+          </w:p>
+        </w:tc>
+      </w:tr>
+      <w:tr>
+        <w:tc>
+          <w:tcPr>
+            <w:tcW w:w="1771" w:type="dxa"/>
+            <w:vAlign w:val="center"/>
+          </w:tcPr>
+          <w:p>
+            <w:pPr>
+              <w:jc w:val="center"/>
+              <w:rPr>
+                <w:rFonts w:ascii="標楷體" w:eastAsia="標楷體" w:hAnsi="標楷體"/>
+                <w:sz w:val="28"/>
+                <w:szCs w:val="28"/>
+              </w:rPr>
+            </w:pPr>
+            <w:r>
+              <w:rPr>
+                <w:rFonts w:ascii="標楷體" w:eastAsia="標楷體" w:hAnsi="標楷體" w:hint="eastAsia"/>
+                <w:sz w:val="28"/>
+                <w:szCs w:val="28"/>
+              </w:rPr>
+              <w:t>英文名稱</w:t>
+            </w:r>
+          </w:p>
+        </w:tc>
+        <w:tc>
+          <w:tcPr>
+            <w:tcW w:w="1681" w:type="dxa"/>
+            <w:vAlign w:val="center"/>
+          </w:tcPr>
+          <w:p>
+            <w:pPr>
+              <w:jc w:val="center"/>
+              <w:rPr>
+                <w:rFonts w:ascii="標楷體" w:eastAsia="標楷體" w:hAnsi="標楷體"/>
+                <w:sz w:val="28"/>
+                <w:szCs w:val="28"/>
+              </w:rPr>
+            </w:pPr>
+            <w:r>
+              <w:rPr>
+                <w:rFonts w:ascii="標楷體" w:eastAsia="標楷體" w:hAnsi="標楷體" w:hint="eastAsia"/>
+                <w:sz w:val="28"/>
+                <w:szCs w:val="28"/>
+              </w:rPr>
+              <w:t>中文名稱</w:t>
+            </w:r>
+          </w:p>
+        </w:tc>
+        <w:tc>
+          <w:tcPr>
+            <w:tcW w:w="1691" w:type="dxa"/>
+            <w:vAlign w:val="center"/>
+          </w:tcPr>
+          <w:p>
+            <w:pPr>
+              <w:jc w:val="center"/>
+              <w:rPr>
+                <w:rFonts w:ascii="標楷體" w:eastAsia="標楷體" w:hAnsi="標楷體"/>
+                <w:sz w:val="28"/>
+                <w:szCs w:val="28"/>
+              </w:rPr>
+            </w:pPr>
+            <w:r>
+              <w:rPr>
+                <w:rFonts w:ascii="標楷體" w:eastAsia="標楷體" w:hAnsi="標楷體" w:hint="eastAsia"/>
+                <w:sz w:val="28"/>
+                <w:szCs w:val="28"/>
+              </w:rPr>
+              <w:t>資料型態</w:t>
+            </w:r>
+          </w:p>
+        </w:tc>
+        <w:tc>
+          <w:tcPr>
+            <w:tcW w:w="1683" w:type="dxa"/>
+            <w:vAlign w:val="center"/>
+          </w:tcPr>
+          <w:p>
+            <w:pPr>
+              <w:jc w:val="center"/>
+              <w:rPr>
+                <w:rFonts w:ascii="標楷體" w:eastAsia="標楷體" w:hAnsi="標楷體"/>
+                <w:sz w:val="28"/>
+                <w:szCs w:val="28"/>
+              </w:rPr>
+            </w:pPr>
+            <w:r>
+              <w:rPr>
+                <w:rFonts w:ascii="標楷體" w:eastAsia="標楷體" w:hAnsi="標楷體" w:hint="eastAsia"/>
+                <w:sz w:val="28"/>
+                <w:szCs w:val="28"/>
+              </w:rPr>
+              <w:t>資料長度</w:t>
+            </w:r>
+          </w:p>
+        </w:tc>
+        <w:tc>
+          <w:tcPr>
+            <w:tcW w:w="1681" w:type="dxa"/>
+            <w:vAlign w:val="center"/>
+          </w:tcPr>
+          <w:p>
+            <w:pPr>
+              <w:jc w:val="center"/>
+              <w:rPr>
+                <w:rFonts w:ascii="標楷體" w:eastAsia="標楷體" w:hAnsi="標楷體"/>
+                <w:sz w:val="28"/>
+                <w:szCs w:val="28"/>
+              </w:rPr>
+            </w:pPr>
+            <w:r>
+              <w:rPr>
+                <w:rFonts w:ascii="標楷體" w:eastAsia="標楷體" w:hAnsi="標楷體" w:hint="eastAsia"/>
+                <w:sz w:val="28"/>
+                <w:szCs w:val="28"/>
+              </w:rPr>
+              <w:t>主鍵</w:t>
+            </w:r>
+          </w:p>
+        </w:tc>
+        <w:tc>
+          <w:tcPr>
+            <w:tcW w:w="1681" w:type="dxa"/>
+            <w:vAlign w:val="center"/>
+          </w:tcPr>
+          <w:p>
+            <w:pPr>
+              <w:jc w:val="center"/>
+              <w:rPr>
+                <w:rFonts w:ascii="標楷體" w:eastAsia="標楷體" w:hAnsi="標楷體"/>
+                <w:sz w:val="28"/>
+                <w:szCs w:val="28"/>
+              </w:rPr>
+            </w:pPr>
+            <w:proofErr w:type="gramStart"/>
+            <w:r>
+              <w:rPr>
+                <w:rFonts w:ascii="標楷體" w:eastAsia="標楷體" w:hAnsi="標楷體" w:hint="eastAsia"/>
+                <w:sz w:val="28"/>
+                <w:szCs w:val="28"/>
+              </w:rPr>
+              <w:t>外鍵</w:t>
+            </w:r>
+            <w:proofErr w:type="gramEnd"/>
+          </w:p>
+        </w:tc>
+      </w:tr>
+      <w:tr>
+        <w:tc>
+          <w:tcPr>
+            <w:tcW w:w="1771" w:type="dxa"/>
+            <w:vAlign w:val="center"/>
+          </w:tcPr>
+          <w:p>
+            <w:pPr>
+              <w:jc w:val="center"/>
+              <w:rPr>
+                <w:rFonts w:ascii="Times New Roman" w:eastAsia="標楷體" w:hAnsi="Times New Roman"/>
+                <w:sz w:val="28"/>
+                <w:szCs w:val="28"/>
+              </w:rPr>
+            </w:pPr>
+            <w:proofErr w:type="spellStart"/>
+            <w:r>
+              <w:rPr>
+                <w:rFonts w:ascii="Times New Roman" w:eastAsia="標楷體" w:hAnsi="Times New Roman"/>
+                <w:sz w:val="28"/>
+                <w:szCs w:val="28"/>
+              </w:rPr>
+              <w:t>review_id</w:t>
+            </w:r>
+            <w:proofErr w:type="spellEnd"/>
+          </w:p>
+        </w:tc>
+        <w:tc>
+          <w:tcPr>
+            <w:tcW w:w="1681" w:type="dxa"/>
+            <w:vAlign w:val="center"/>
+          </w:tcPr>
+          <w:p>
+            <w:pPr>
+              <w:jc w:val="center"/>
+              <w:rPr>
+                <w:rFonts w:ascii="標楷體" w:eastAsia="標楷體" w:hAnsi="標楷體" w:hint="eastAsia"/>
+                <w:sz w:val="28"/>
+                <w:szCs w:val="28"/>
+              </w:rPr>
+            </w:pPr>
+            <w:r>
+              <w:rPr>
+                <w:rFonts w:ascii="標楷體" w:eastAsia="標楷體" w:hAnsi="標楷體" w:hint="eastAsia"/>
+                <w:sz w:val="28"/>
+                <w:szCs w:val="28"/>
+                <w:highlight w:val="yellow"/>
+              </w:rPr>
+              <w:t>111</w:t>
+            </w:r>
+          </w:p>
+        </w:tc>
+        <w:tc>
+          <w:tcPr>
+            <w:tcW w:w="1691" w:type="dxa"/>
+            <w:vAlign w:val="center"/>
+          </w:tcPr>
+          <w:p>
+            <w:pPr>
+              <w:jc w:val="center"/>
+              <w:rPr>
+                <w:rFonts w:eastAsia="標楷體" w:hint="eastAsia"/>
+                <w:sz w:val="28"/>
+                <w:szCs w:val="28"/>
+              </w:rPr>
+            </w:pPr>
+            <w:r>
+              <w:rPr>
+                <w:rFonts w:ascii="Times New Roman" w:eastAsia="標楷體" w:hAnsi="Times New Roman" w:hint="eastAsia"/>
+                <w:sz w:val="28"/>
+                <w:szCs w:val="28"/>
+              </w:rPr>
+              <w:t>I</w:t>
+            </w:r>
+            <w:r>
+              <w:rPr>
+                <w:rFonts w:ascii="Times New Roman" w:eastAsia="標楷體" w:hAnsi="Times New Roman"/>
+                <w:sz w:val="28"/>
+                <w:szCs w:val="28"/>
+              </w:rPr>
+              <w:t>NT</w:t>
+            </w:r>
+          </w:p>
+        </w:tc>
+        <w:tc>
+          <w:tcPr>
+            <w:tcW w:w="1683" w:type="dxa"/>
+            <w:vAlign w:val="center"/>
+          </w:tcPr>
+          <w:p>
+            <w:pPr>
+              <w:jc w:val="center"/>
+              <w:rPr>
+                <w:rFonts w:eastAsia="標楷體"/>
+                <w:sz w:val="28"/>
+                <w:szCs w:val="28"/>
+              </w:rPr>
+            </w:pPr>
+          </w:p>
+        </w:tc>
+        <w:tc>
+          <w:tcPr>
+            <w:tcW w:w="1681" w:type="dxa"/>
+            <w:vAlign w:val="center"/>
+          </w:tcPr>
+          <w:p>
+            <w:pPr>
+              <w:jc w:val="center"/>
+              <w:rPr>
+                <w:rFonts w:eastAsia="標楷體" w:hint="eastAsia"/>
+              </w:rPr>
+            </w:pPr>
+            <w:r>
+              <w:rPr>
+                <w:rFonts w:eastAsia="標楷體" w:hint="eastAsia"/>
+              </w:rPr>
+              <w:t>●</w:t>
+            </w:r>
+          </w:p>
+        </w:tc>
+        <w:tc>
+          <w:tcPr>
+            <w:tcW w:w="1681" w:type="dxa"/>
+            <w:vAlign w:val="center"/>
+          </w:tcPr>
+          <w:p>
+            <w:pPr>
+              <w:jc w:val="center"/>
+              <w:rPr>
+                <w:rFonts w:ascii="標楷體" w:eastAsia="標楷體" w:hAnsi="標楷體"/>
+                <w:sz w:val="28"/>
+                <w:szCs w:val="28"/>
+              </w:rPr>
+            </w:pPr>
+          </w:p>
+        </w:tc>
+      </w:tr>
+      <w:tr>
+        <w:tc>
+          <w:tcPr>
+            <w:tcW w:w="1771" w:type="dxa"/>
+            <w:vAlign w:val="center"/>
+          </w:tcPr>
+          <w:p>
+            <w:pPr>
+              <w:jc w:val="center"/>
+              <w:rPr>
+                <w:rFonts w:ascii="Times New Roman" w:eastAsia="標楷體" w:hAnsi="Times New Roman"/>
+                <w:sz w:val="28"/>
+                <w:szCs w:val="28"/>
+              </w:rPr>
+            </w:pPr>
+            <w:proofErr w:type="spellStart"/>
+            <w:r>
+              <w:rPr>
+                <w:rFonts w:ascii="Times New Roman" w:eastAsia="標楷體" w:hAnsi="Times New Roman"/>
+                <w:sz w:val="28"/>
+                <w:szCs w:val="28"/>
+              </w:rPr>
+              <w:t>user_id</w:t>
+            </w:r>
+            <w:proofErr w:type="spellEnd"/>
+          </w:p>
+        </w:tc>
+        <w:tc>
+          <w:tcPr>
+            <w:tcW w:w="1681" w:type="dxa"/>
+            <w:vAlign w:val="center"/>
+          </w:tcPr>
+          <w:p>
+            <w:pPr>
+              <w:jc w:val="center"/>
+              <w:rPr>
+                <w:rFonts w:ascii="標楷體" w:eastAsia="標楷體" w:hAnsi="標楷體" w:hint="eastAsia"/>
+                <w:sz w:val="28"/>
+                <w:szCs w:val="28"/>
+              </w:rPr>
+            </w:pPr>
+            <w:r>
+              <w:rPr>
+                <w:rFonts w:ascii="標楷體" w:eastAsia="標楷體" w:hAnsi="標楷體" w:hint="eastAsia"/>
+                <w:sz w:val="28"/>
+                <w:szCs w:val="28"/>
+              </w:rPr>
+              <w:t>使用者編號</w:t>
+            </w:r>
+          </w:p>
+        </w:tc>
+        <w:tc>
+          <w:tcPr>
+            <w:tcW w:w="1691" w:type="dxa"/>
+            <w:vAlign w:val="center"/>
+          </w:tcPr>
+          <w:p>
+            <w:pPr>
+              <w:jc w:val="center"/>
+              <w:rPr>
+                <w:rFonts w:eastAsia="標楷體" w:hint="eastAsia"/>
+                <w:sz w:val="28"/>
+                <w:szCs w:val="28"/>
+              </w:rPr>
+            </w:pPr>
+            <w:r>
+              <w:rPr>
+                <w:rFonts w:ascii="Times New Roman" w:eastAsia="標楷體" w:hAnsi="Times New Roman" w:hint="eastAsia"/>
+                <w:sz w:val="28"/>
+                <w:szCs w:val="28"/>
+              </w:rPr>
+              <w:t>I</w:t>
+            </w:r>
+            <w:r>
+              <w:rPr>
+                <w:rFonts w:ascii="Times New Roman" w:eastAsia="標楷體" w:hAnsi="Times New Roman"/>
+                <w:sz w:val="28"/>
+                <w:szCs w:val="28"/>
+              </w:rPr>
+              <w:t>NT</w:t>
+            </w:r>
+          </w:p>
+        </w:tc>
+        <w:tc>
+          <w:tcPr>
+            <w:tcW w:w="1683" w:type="dxa"/>
+            <w:vAlign w:val="center"/>
+          </w:tcPr>
+          <w:p>
+            <w:pPr>
+              <w:jc w:val="center"/>
+              <w:rPr>
+                <w:rFonts w:eastAsia="標楷體"/>
+                <w:sz w:val="28"/>
+                <w:szCs w:val="28"/>
+              </w:rPr>
+            </w:pPr>
+          </w:p>
+        </w:tc>
+        <w:tc>
+          <w:tcPr>
+            <w:tcW w:w="1681" w:type="dxa"/>
+            <w:vAlign w:val="center"/>
+          </w:tcPr>
+          <w:p>
+            <w:pPr>
+              <w:jc w:val="center"/>
+              <w:rPr>
+                <w:rFonts w:ascii="標楷體" w:eastAsia="標楷體" w:hAnsi="標楷體"/>
+                <w:sz w:val="28"/>
+                <w:szCs w:val="28"/>
+              </w:rPr>
+            </w:pPr>
+          </w:p>
+        </w:tc>
+        <w:tc>
+          <w:tcPr>
+            <w:tcW w:w="1681" w:type="dxa"/>
+            <w:vAlign w:val="center"/>
+          </w:tcPr>
+          <w:p>
+            <w:pPr>
+              <w:jc w:val="center"/>
+              <w:rPr>
+                <w:rFonts w:ascii="標楷體" w:eastAsia="標楷體" w:hAnsi="標楷體"/>
+                <w:sz w:val="28"/>
+                <w:szCs w:val="28"/>
+              </w:rPr>
+            </w:pPr>
+            <w:r>
+              <w:rPr>
+                <w:rFonts w:eastAsia="標楷體" w:hint="eastAsia"/>
+              </w:rPr>
+              <w:t>●</w:t>
+            </w:r>
+          </w:p>
+        </w:tc>
+      </w:tr>
+      <w:tr>
+        <w:tc>
+          <w:tcPr>
+            <w:tcW w:w="1771" w:type="dxa"/>
+            <w:vAlign w:val="center"/>
+          </w:tcPr>
+          <w:p>
+            <w:pPr>
+              <w:jc w:val="center"/>
+              <w:rPr>
+                <w:rFonts w:ascii="Times New Roman" w:eastAsia="標楷體" w:hAnsi="Times New Roman"/>
+                <w:sz w:val="28"/>
+                <w:szCs w:val="28"/>
+              </w:rPr>
+            </w:pPr>
+            <w:proofErr w:type="spellStart"/>
+            <w:r>
+              <w:rPr>
+                <w:rFonts w:ascii="Times New Roman" w:eastAsia="標楷體" w:hAnsi="Times New Roman"/>
+                <w:sz w:val="28"/>
+                <w:szCs w:val="28"/>
+              </w:rPr>
+              <w:t>course_id</w:t>
+            </w:r>
+            <w:proofErr w:type="spellEnd"/>
+          </w:p>
+        </w:tc>
+        <w:tc>
+          <w:tcPr>
+            <w:tcW w:w="1681" w:type="dxa"/>
+            <w:vAlign w:val="center"/>
+          </w:tcPr>
+          <w:p>
+            <w:pPr>
+              <w:jc w:val="center"/>
+              <w:rPr>
+                <w:rFonts w:ascii="標楷體" w:eastAsia="標楷體" w:hAnsi="標楷體"/>
+                <w:sz w:val="28"/>
+                <w:szCs w:val="28"/>
+              </w:rPr>
+            </w:pPr>
+            <w:r>
+              <w:rPr>
+                <w:rFonts w:ascii="標楷體" w:eastAsia="標楷體" w:hAnsi="標楷體" w:hint="eastAsia"/>
+                <w:sz w:val="28"/>
+                <w:szCs w:val="28"/>
+              </w:rPr>
+              <w:t>課程</w:t>
+            </w:r>
+            <w:r>
+              <w:rPr>
+                <w:rFonts w:ascii="標楷體" w:eastAsia="標楷體" w:hAnsi="標楷體" w:hint="eastAsia"/>
+                <w:sz w:val="28"/>
+                <w:szCs w:val="28"/>
+              </w:rPr>
+              <w:t>編號</w:t>
+            </w:r>
+          </w:p>
+        </w:tc>
+        <w:tc>
+          <w:tcPr>
+            <w:tcW w:w="1691" w:type="dxa"/>
+            <w:vAlign w:val="center"/>
+          </w:tcPr>
+          <w:p>
+            <w:pPr>
+              <w:jc w:val="center"/>
+              <w:rPr>
+                <w:rFonts w:ascii="Times New Roman" w:eastAsia="標楷體" w:hAnsi="Times New Roman"/>
+                <w:sz w:val="28"/>
+                <w:szCs w:val="28"/>
+              </w:rPr>
+            </w:pPr>
+            <w:r>
+              <w:rPr>
+                <w:rFonts w:ascii="Times New Roman" w:eastAsia="標楷體" w:hAnsi="Times New Roman" w:hint="eastAsia"/>
+                <w:sz w:val="28"/>
+                <w:szCs w:val="28"/>
+              </w:rPr>
+              <w:t>I</w:t>
+            </w:r>
+            <w:r>
+              <w:rPr>
+                <w:rFonts w:ascii="Times New Roman" w:eastAsia="標楷體" w:hAnsi="Times New Roman"/>
+                <w:sz w:val="28"/>
+                <w:szCs w:val="28"/>
+              </w:rPr>
+              <w:t>NT</w:t>
+            </w:r>
+          </w:p>
+        </w:tc>
+        <w:tc>
+          <w:tcPr>
+            <w:tcW w:w="1683" w:type="dxa"/>
+            <w:vAlign w:val="center"/>
+          </w:tcPr>
+          <w:p>
+            <w:pPr>
+              <w:jc w:val="center"/>
+              <w:rPr>
+                <w:rFonts w:ascii="Times New Roman" w:eastAsia="標楷體" w:hAnsi="Times New Roman"/>
+                <w:sz w:val="28"/>
+                <w:szCs w:val="28"/>
+              </w:rPr>
+            </w:pPr>
+          </w:p>
+        </w:tc>
+        <w:tc>
+          <w:tcPr>
+            <w:tcW w:w="1681" w:type="dxa"/>
+            <w:vAlign w:val="center"/>
+          </w:tcPr>
+          <w:p>
+            <w:pPr>
+              <w:jc w:val="center"/>
+              <w:rPr>
+                <w:rFonts w:ascii="標楷體" w:eastAsia="標楷體" w:hAnsi="標楷體"/>
+                <w:sz w:val="28"/>
+                <w:szCs w:val="28"/>
+              </w:rPr>
+            </w:pPr>
+          </w:p>
+        </w:tc>
+        <w:tc>
+          <w:tcPr>
+            <w:tcW w:w="1681" w:type="dxa"/>
+            <w:vAlign w:val="center"/>
+          </w:tcPr>
+          <w:p>
+            <w:pPr>
+              <w:jc w:val="center"/>
+              <w:rPr>
+                <w:rFonts w:ascii="標楷體" w:eastAsia="標楷體" w:hAnsi="標楷體"/>
+                <w:sz w:val="28"/>
+                <w:szCs w:val="28"/>
+              </w:rPr>
+            </w:pPr>
+            <w:r>
+              <w:rPr>
+                <w:rFonts w:eastAsia="標楷體" w:hint="eastAsia"/>
+              </w:rPr>
+              <w:t>●</w:t>
+            </w:r>
+          </w:p>
+        </w:tc>
+      </w:tr>
+      <w:tr>
+        <w:tc>
+          <w:tcPr>
+            <w:tcW w:w="1771" w:type="dxa"/>
+            <w:vAlign w:val="center"/>
+          </w:tcPr>
+          <w:p>
+            <w:pPr>
+              <w:jc w:val="center"/>
+              <w:rPr>
+                <w:rFonts w:ascii="Times New Roman" w:eastAsia="標楷體" w:hAnsi="Times New Roman"/>
+                <w:sz w:val="28"/>
+                <w:szCs w:val="28"/>
+              </w:rPr>
+            </w:pPr>
+            <w:r>
+              <w:rPr>
+                <w:rFonts w:ascii="Times New Roman" w:eastAsia="標楷體" w:hAnsi="Times New Roman"/>
+                <w:sz w:val="28"/>
+                <w:szCs w:val="28"/>
+              </w:rPr>
+              <w:t>content</w:t>
+            </w:r>
+          </w:p>
+        </w:tc>
+        <w:tc>
+          <w:tcPr>
+            <w:tcW w:w="1681" w:type="dxa"/>
+            <w:vAlign w:val="center"/>
+          </w:tcPr>
+          <w:p>
+            <w:pPr>
+              <w:jc w:val="center"/>
+              <w:rPr>
+                <w:rFonts w:ascii="標楷體" w:eastAsia="標楷體" w:hAnsi="標楷體"/>
+                <w:sz w:val="28"/>
+                <w:szCs w:val="28"/>
+              </w:rPr>
+            </w:pPr>
+            <w:r>
+              <w:rPr>
+                <w:rFonts w:ascii="標楷體" w:eastAsia="標楷體" w:hAnsi="標楷體" w:hint="eastAsia"/>
+                <w:sz w:val="28"/>
+                <w:szCs w:val="28"/>
+                <w:highlight w:val="yellow"/>
+              </w:rPr>
+              <w:t>111</w:t>
+            </w:r>
+          </w:p>
+        </w:tc>
+        <w:tc>
+          <w:tcPr>
+            <w:tcW w:w="1691" w:type="dxa"/>
+            <w:vAlign w:val="center"/>
+          </w:tcPr>
+          <w:p>
+            <w:pPr>
+              <w:jc w:val="center"/>
+              <w:rPr>
+                <w:rFonts w:ascii="Times New Roman" w:eastAsia="標楷體" w:hAnsi="Times New Roman"/>
+                <w:sz w:val="28"/>
+                <w:szCs w:val="28"/>
+              </w:rPr>
+            </w:pPr>
+            <w:r>
+              <w:rPr>
+                <w:rFonts w:ascii="Times New Roman" w:eastAsia="標楷體" w:hAnsi="Times New Roman"/>
+                <w:sz w:val="28"/>
+                <w:szCs w:val="28"/>
+              </w:rPr>
+              <w:t>VARCHAR</w:t>
+            </w:r>
+          </w:p>
+        </w:tc>
+        <w:tc>
+          <w:tcPr>
+            <w:tcW w:w="1683" w:type="dxa"/>
+            <w:vAlign w:val="center"/>
+          </w:tcPr>
+          <w:p>
+            <w:pPr>
+              <w:jc w:val="center"/>
+              <w:rPr>
+                <w:rFonts w:ascii="Times New Roman" w:eastAsia="標楷體" w:hAnsi="Times New Roman"/>
+                <w:sz w:val="28"/>
+                <w:szCs w:val="28"/>
+              </w:rPr>
+            </w:pPr>
+            <w:r>
+              <w:rPr>
+                <w:rFonts w:ascii="Times New Roman" w:eastAsia="標楷體" w:hAnsi="Times New Roman"/>
+                <w:sz w:val="28"/>
+                <w:szCs w:val="28"/>
+              </w:rPr>
+              <w:t>100</w:t>
+            </w:r>
+          </w:p>
+        </w:tc>
+        <w:tc>
+          <w:tcPr>
+            <w:tcW w:w="1681" w:type="dxa"/>
+            <w:vAlign w:val="center"/>
+          </w:tcPr>
+          <w:p>
+            <w:pPr>
+              <w:jc w:val="center"/>
+              <w:rPr>
+                <w:rFonts w:ascii="標楷體" w:eastAsia="標楷體" w:hAnsi="標楷體"/>
+                <w:sz w:val="28"/>
+                <w:szCs w:val="28"/>
+              </w:rPr>
+            </w:pPr>
+          </w:p>
+        </w:tc>
+        <w:tc>
+          <w:tcPr>
+            <w:tcW w:w="1681" w:type="dxa"/>
+            <w:vAlign w:val="center"/>
+          </w:tcPr>
+          <w:p>
+            <w:pPr>
+              <w:jc w:val="center"/>
+              <w:rPr>
+                <w:rFonts w:ascii="標楷體" w:eastAsia="標楷體" w:hAnsi="標楷體"/>
+                <w:sz w:val="28"/>
+                <w:szCs w:val="28"/>
+              </w:rPr>
+            </w:pPr>
+          </w:p>
+        </w:tc>
+      </w:tr>
+      <w:tr>
+        <w:tc>
+          <w:tcPr>
+            <w:tcW w:w="1771" w:type="dxa"/>
+            <w:vAlign w:val="center"/>
+          </w:tcPr>
+          <w:p>
+            <w:pPr>
+              <w:jc w:val="center"/>
+              <w:rPr>
+                <w:rFonts w:ascii="Times New Roman" w:eastAsia="標楷體" w:hAnsi="Times New Roman"/>
+                <w:sz w:val="28"/>
+                <w:szCs w:val="28"/>
+              </w:rPr>
+            </w:pPr>
+            <w:proofErr w:type="spellStart"/>
+            <w:r>
+              <w:rPr>
+                <w:rFonts w:ascii="Times New Roman" w:eastAsia="標楷體" w:hAnsi="Times New Roman"/>
+                <w:sz w:val="28"/>
+                <w:szCs w:val="28"/>
+              </w:rPr>
+              <w:t>created_at</w:t>
+            </w:r>
+            <w:proofErr w:type="spellEnd"/>
+          </w:p>
+        </w:tc>
+        <w:tc>
+          <w:tcPr>
+            <w:tcW w:w="1681" w:type="dxa"/>
+            <w:vAlign w:val="center"/>
+          </w:tcPr>
+          <w:p>
+            <w:pPr>
+              <w:jc w:val="center"/>
+              <w:rPr>
+                <w:rFonts w:ascii="標楷體" w:eastAsia="標楷體" w:hAnsi="標楷體"/>
+                <w:sz w:val="28"/>
+                <w:szCs w:val="28"/>
+              </w:rPr>
+            </w:pPr>
+            <w:r>
+              <w:rPr>
+                <w:rFonts w:ascii="標楷體" w:eastAsia="標楷體" w:hAnsi="標楷體" w:hint="eastAsia"/>
+                <w:sz w:val="28"/>
+                <w:szCs w:val="28"/>
+                <w:highlight w:val="yellow"/>
+              </w:rPr>
+              <w:t>111</w:t>
+            </w:r>
+          </w:p>
+        </w:tc>
+        <w:tc>
+          <w:tcPr>
+            <w:tcW w:w="1691" w:type="dxa"/>
+            <w:vAlign w:val="center"/>
+          </w:tcPr>
+          <w:p>
+            <w:pPr>
+              <w:jc w:val="center"/>
+              <w:rPr>
+                <w:rFonts w:ascii="Times New Roman" w:eastAsia="標楷體" w:hAnsi="Times New Roman"/>
+                <w:sz w:val="28"/>
+                <w:szCs w:val="28"/>
+              </w:rPr>
+            </w:pPr>
+            <w:r>
+              <w:rPr>
+                <w:rFonts w:ascii="Times New Roman" w:eastAsia="標楷體" w:hAnsi="Times New Roman"/>
+                <w:sz w:val="28"/>
+                <w:szCs w:val="28"/>
+              </w:rPr>
+              <w:t>VARCHAR</w:t>
+            </w:r>
+          </w:p>
+        </w:tc>
+        <w:tc>
+          <w:tcPr>
+            <w:tcW w:w="1683" w:type="dxa"/>
+            <w:vAlign w:val="center"/>
+          </w:tcPr>
+          <w:p>
+            <w:pPr>
+              <w:jc w:val="center"/>
+              <w:rPr>
+                <w:rFonts w:ascii="Times New Roman" w:eastAsia="標楷體" w:hAnsi="Times New Roman"/>
+                <w:sz w:val="28"/>
+                <w:szCs w:val="28"/>
+              </w:rPr>
+            </w:pPr>
+            <w:r>
+              <w:rPr>
+                <w:rFonts w:ascii="Times New Roman" w:eastAsia="標楷體" w:hAnsi="Times New Roman"/>
+                <w:sz w:val="28"/>
+                <w:szCs w:val="28"/>
+              </w:rPr>
+              <w:t>100</w:t>
+            </w:r>
+          </w:p>
+        </w:tc>
+        <w:tc>
+          <w:tcPr>
+            <w:tcW w:w="1681" w:type="dxa"/>
+            <w:vAlign w:val="center"/>
+          </w:tcPr>
+          <w:p>
+            <w:pPr>
+              <w:jc w:val="center"/>
+              <w:rPr>
+                <w:rFonts w:ascii="標楷體" w:eastAsia="標楷體" w:hAnsi="標楷體"/>
+                <w:sz w:val="28"/>
+                <w:szCs w:val="28"/>
+              </w:rPr>
+            </w:pPr>
+          </w:p>
+        </w:tc>
+        <w:tc>
+          <w:tcPr>
+            <w:tcW w:w="1681" w:type="dxa"/>
+            <w:vAlign w:val="center"/>
+          </w:tcPr>
+          <w:p>
+            <w:pPr>
+              <w:jc w:val="center"/>
+              <w:rPr>
+                <w:rFonts w:ascii="標楷體" w:eastAsia="標楷體" w:hAnsi="標楷體"/>
+                <w:sz w:val="28"/>
+                <w:szCs w:val="28"/>
+              </w:rPr>
+            </w:pPr>
+          </w:p>
+        </w:tc>
+      </w:tr>
+    </w:tbl>
+    <w:p>
+      <w:pPr>
+        <w:ind w:firstLineChars="200" w:firstLine="560"/>
+        <w:jc w:val="both"/>
+        <w:rPr>
+          <w:rFonts w:eastAsia="標楷體"/>
+          <w:sz w:val="28"/>
+          <w:szCs w:val="28"/>
+        </w:rPr>
+      </w:pPr>
+    </w:p>
+    <w:p>
+      <w:pPr>
+        <w:ind w:firstLineChars="200" w:firstLine="560"/>
+        <w:jc w:val="both"/>
+        <w:rPr>
+          <w:rFonts w:eastAsia="標楷體"/>
+          <w:sz w:val="28"/>
+          <w:szCs w:val="28"/>
+        </w:rPr>
+      </w:pPr>
+    </w:p>
+    <w:p>
+      <w:pPr>
+        <w:ind w:firstLineChars="200" w:firstLine="560"/>
+        <w:jc w:val="both"/>
+        <w:rPr>
+          <w:rFonts w:eastAsia="標楷體"/>
+          <w:sz w:val="28"/>
+          <w:szCs w:val="28"/>
+        </w:rPr>
+      </w:pPr>
+    </w:p>
+    <w:p>
+      <w:pPr>
+        <w:ind w:firstLineChars="200" w:firstLine="560"/>
+        <w:jc w:val="both"/>
+        <w:rPr>
+          <w:rFonts w:eastAsia="標楷體"/>
+          <w:sz w:val="28"/>
+          <w:szCs w:val="28"/>
+        </w:rPr>
+      </w:pPr>
+    </w:p>
+    <w:p>
+      <w:pPr>
+        <w:ind w:firstLineChars="200" w:firstLine="560"/>
+        <w:jc w:val="both"/>
+        <w:rPr>
+          <w:rFonts w:eastAsia="標楷體"/>
+          <w:sz w:val="28"/>
+          <w:szCs w:val="28"/>
+        </w:rPr>
+      </w:pPr>
+    </w:p>
+    <w:p>
+      <w:pPr>
+        <w:ind w:firstLineChars="200" w:firstLine="560"/>
+        <w:jc w:val="both"/>
+        <w:rPr>
+          <w:rFonts w:eastAsia="標楷體"/>
+          <w:sz w:val="28"/>
+          <w:szCs w:val="28"/>
+        </w:rPr>
+      </w:pPr>
+    </w:p>
+    <w:p>
+      <w:pPr>
+        <w:ind w:firstLineChars="200" w:firstLine="560"/>
+        <w:jc w:val="both"/>
+        <w:rPr>
+          <w:rFonts w:eastAsia="標楷體"/>
+          <w:sz w:val="28"/>
+          <w:szCs w:val="28"/>
+        </w:rPr>
+      </w:pPr>
+    </w:p>
+    <w:p>
+      <w:pPr>
+        <w:ind w:firstLineChars="200" w:firstLine="560"/>
+        <w:jc w:val="both"/>
+        <w:rPr>
+          <w:rFonts w:eastAsia="標楷體"/>
+          <w:sz w:val="28"/>
+          <w:szCs w:val="28"/>
+        </w:rPr>
+      </w:pPr>
+    </w:p>
+    <w:p>
+      <w:pPr>
+        <w:ind w:firstLineChars="200" w:firstLine="560"/>
+        <w:jc w:val="both"/>
         <w:rPr>
           <w:rFonts w:eastAsia="標楷體" w:hint="eastAsia"/>
           <w:sz w:val="28"/>
           <w:szCs w:val="28"/>
         </w:rPr>
-        <w:t>內</w:t>
-      </w:r>
-      <w:r>
-        <w:rPr>
-          <w:rFonts w:eastAsia="標楷體"/>
-          <w:sz w:val="28"/>
-          <w:szCs w:val="28"/>
-        </w:rPr>
-        <w:t>文</w:t>
-      </w:r>
-      <w:r>
-        <w:rPr>
-          <w:rFonts w:eastAsia="標楷體" w:hint="eastAsia"/>
-          <w:sz w:val="28"/>
-          <w:szCs w:val="28"/>
-        </w:rPr>
-        <w:t>撰</w:t>
-      </w:r>
-      <w:r>
-        <w:rPr>
-          <w:rFonts w:eastAsia="標楷體"/>
-          <w:sz w:val="28"/>
-          <w:szCs w:val="28"/>
-        </w:rPr>
-        <w:t>寫</w:t>
-      </w:r>
-      <w:r>
-        <w:rPr>
-          <w:rFonts w:eastAsia="標楷體"/>
-          <w:sz w:val="28"/>
-          <w:szCs w:val="28"/>
-        </w:rPr>
-        <w:t>…</w:t>
-      </w:r>
-    </w:p>
-    <w:p>
-      <w:pPr>
-        <w:rPr>
-          <w:rFonts w:eastAsia="標楷體"/>
-          <w:sz w:val="28"/>
-          <w:szCs w:val="28"/>
-        </w:rPr>
       </w:pPr>
+      <w:bookmarkStart w:id="70" w:name="_GoBack"/>
+      <w:bookmarkEnd w:id="70"/>
     </w:p>
     <w:sectPr>
-      <w:footerReference w:type="default" r:id="rId20"/>
+      <w:footerReference w:type="default" r:id="rId21"/>
       <w:pgSz w:w="11906" w:h="16838" w:code="9"/>
       <w:pgMar w:top="851" w:right="851" w:bottom="851" w:left="851" w:header="567" w:footer="567" w:gutter="0"/>
       <w:cols w:space="425"/>
@@ -39191,7 +46446,7 @@
 </file>
 
 <file path=word/endnotes.xml><?xml version="1.0" encoding="utf-8"?>
-<w:endnotes xmlns:wpc="http://schemas.microsoft.com/office/word/2010/wordprocessingCanvas" xmlns:cx="http://schemas.microsoft.com/office/drawing/2014/chartex" xmlns:cx1="http://schemas.microsoft.com/office/drawing/2015/9/8/chartex" xmlns:cx2="http://schemas.microsoft.com/office/drawing/2015/10/21/chartex" xmlns:cx3="http://schemas.microsoft.com/office/drawing/2016/5/9/chartex" xmlns:cx4="http://schemas.microsoft.com/office/drawing/2016/5/10/chartex" xmlns:cx5="http://schemas.microsoft.com/office/drawing/2016/5/11/chartex" xmlns:cx6="http://schemas.microsoft.com/office/drawing/2016/5/12/chartex" xmlns:cx7="http://schemas.microsoft.com/office/drawing/2016/5/13/chartex" xmlns:cx8="http://schemas.microsoft.com/office/drawing/2016/5/14/chartex" xmlns:mc="http://schemas.openxmlformats.org/markup-compatibility/2006" xmlns:aink="http://schemas.microsoft.com/office/drawing/2016/ink" xmlns:am3d="http://schemas.microsoft.com/office/drawing/2017/model3d" xmlns:o="urn:schemas-microsoft-com:office:office" xmlns:r="http://schemas.openxmlformats.org/officeDocument/2006/relationships" xmlns:m="http://schemas.openxmlformats.org/officeDocument/2006/math" xmlns:v="urn:schemas-microsoft-com:vml" xmlns:wp14="http://schemas.microsoft.com/office/word/2010/wordprocessingDrawing" xmlns:wp="http://schemas.openxmlformats.org/drawingml/2006/wordprocessingDrawing" xmlns:w10="urn:schemas-microsoft-com:office:word" xmlns:w="http://schemas.openxmlformats.org/wordprocessingml/2006/main" xmlns:w14="http://schemas.microsoft.com/office/word/2010/wordml" xmlns:w15="http://schemas.microsoft.com/office/word/2012/wordml" xmlns:w16cex="http://schemas.microsoft.com/office/word/2018/wordml/cex" xmlns:w16cid="http://schemas.microsoft.com/office/word/2016/wordml/cid" xmlns:w16="http://schemas.microsoft.com/office/word/2018/wordml" xmlns:w16sdtdh="http://schemas.microsoft.com/office/word/2020/wordml/sdtdatahash" xmlns:w16se="http://schemas.microsoft.com/office/word/2015/wordml/symex" xmlns:wpg="http://schemas.microsoft.com/office/word/2010/wordprocessingGroup" xmlns:wpi="http://schemas.microsoft.com/office/word/2010/wordprocessingInk" xmlns:wne="http://schemas.microsoft.com/office/word/2006/wordml" xmlns:wps="http://schemas.microsoft.com/office/word/2010/wordprocessingShape" mc:Ignorable="w14 w15 w16se w16cid w16 w16cex w16sdtdh wp14">
+<w:endnotes xmlns:wpc="http://schemas.microsoft.com/office/word/2010/wordprocessingCanvas" xmlns:mc="http://schemas.openxmlformats.org/markup-compatibility/2006" xmlns:o="urn:schemas-microsoft-com:office:office" xmlns:r="http://schemas.openxmlformats.org/officeDocument/2006/relationships" xmlns:m="http://schemas.openxmlformats.org/officeDocument/2006/math" xmlns:v="urn:schemas-microsoft-com:vml" xmlns:wp14="http://schemas.microsoft.com/office/word/2010/wordprocessingDrawing" xmlns:wp="http://schemas.openxmlformats.org/drawingml/2006/wordprocessingDrawing" xmlns:w10="urn:schemas-microsoft-com:office:word" xmlns:w="http://schemas.openxmlformats.org/wordprocessingml/2006/main" xmlns:w14="http://schemas.microsoft.com/office/word/2010/wordml" xmlns:w15="http://schemas.microsoft.com/office/word/2012/wordml" xmlns:wpg="http://schemas.microsoft.com/office/word/2010/wordprocessingGroup" xmlns:wpi="http://schemas.microsoft.com/office/word/2010/wordprocessingInk" xmlns:wne="http://schemas.microsoft.com/office/word/2006/wordml" xmlns:wps="http://schemas.microsoft.com/office/word/2010/wordprocessingShape" mc:Ignorable="w14 w15 wp14">
   <w:endnote w:type="separator" w:id="-1">
     <w:p>
       <w:r>
@@ -39210,7 +46465,7 @@
 </file>
 
 <file path=word/footer1.xml><?xml version="1.0" encoding="utf-8"?>
-<w:ftr xmlns:wpc="http://schemas.microsoft.com/office/word/2010/wordprocessingCanvas" xmlns:cx="http://schemas.microsoft.com/office/drawing/2014/chartex" xmlns:cx1="http://schemas.microsoft.com/office/drawing/2015/9/8/chartex" xmlns:cx2="http://schemas.microsoft.com/office/drawing/2015/10/21/chartex" xmlns:cx3="http://schemas.microsoft.com/office/drawing/2016/5/9/chartex" xmlns:cx4="http://schemas.microsoft.com/office/drawing/2016/5/10/chartex" xmlns:cx5="http://schemas.microsoft.com/office/drawing/2016/5/11/chartex" xmlns:cx6="http://schemas.microsoft.com/office/drawing/2016/5/12/chartex" xmlns:cx7="http://schemas.microsoft.com/office/drawing/2016/5/13/chartex" xmlns:cx8="http://schemas.microsoft.com/office/drawing/2016/5/14/chartex" xmlns:mc="http://schemas.openxmlformats.org/markup-compatibility/2006" xmlns:aink="http://schemas.microsoft.com/office/drawing/2016/ink" xmlns:am3d="http://schemas.microsoft.com/office/drawing/2017/model3d" xmlns:o="urn:schemas-microsoft-com:office:office" xmlns:r="http://schemas.openxmlformats.org/officeDocument/2006/relationships" xmlns:m="http://schemas.openxmlformats.org/officeDocument/2006/math" xmlns:v="urn:schemas-microsoft-com:vml" xmlns:wp14="http://schemas.microsoft.com/office/word/2010/wordprocessingDrawing" xmlns:wp="http://schemas.openxmlformats.org/drawingml/2006/wordprocessingDrawing" xmlns:w10="urn:schemas-microsoft-com:office:word" xmlns:w="http://schemas.openxmlformats.org/wordprocessingml/2006/main" xmlns:w14="http://schemas.microsoft.com/office/word/2010/wordml" xmlns:w15="http://schemas.microsoft.com/office/word/2012/wordml" xmlns:w16cex="http://schemas.microsoft.com/office/word/2018/wordml/cex" xmlns:w16cid="http://schemas.microsoft.com/office/word/2016/wordml/cid" xmlns:w16="http://schemas.microsoft.com/office/word/2018/wordml" xmlns:w16sdtdh="http://schemas.microsoft.com/office/word/2020/wordml/sdtdatahash" xmlns:w16se="http://schemas.microsoft.com/office/word/2015/wordml/symex" xmlns:wpg="http://schemas.microsoft.com/office/word/2010/wordprocessingGroup" xmlns:wpi="http://schemas.microsoft.com/office/word/2010/wordprocessingInk" xmlns:wne="http://schemas.microsoft.com/office/word/2006/wordml" xmlns:wps="http://schemas.microsoft.com/office/word/2010/wordprocessingShape" mc:Ignorable="w14 w15 w16se w16cid w16 w16cex w16sdtdh wp14">
+<w:ftr xmlns:wpc="http://schemas.microsoft.com/office/word/2010/wordprocessingCanvas" xmlns:mc="http://schemas.openxmlformats.org/markup-compatibility/2006" xmlns:o="urn:schemas-microsoft-com:office:office" xmlns:r="http://schemas.openxmlformats.org/officeDocument/2006/relationships" xmlns:m="http://schemas.openxmlformats.org/officeDocument/2006/math" xmlns:v="urn:schemas-microsoft-com:vml" xmlns:wp14="http://schemas.microsoft.com/office/word/2010/wordprocessingDrawing" xmlns:wp="http://schemas.openxmlformats.org/drawingml/2006/wordprocessingDrawing" xmlns:w10="urn:schemas-microsoft-com:office:word" xmlns:w="http://schemas.openxmlformats.org/wordprocessingml/2006/main" xmlns:w14="http://schemas.microsoft.com/office/word/2010/wordml" xmlns:w15="http://schemas.microsoft.com/office/word/2012/wordml" xmlns:wpg="http://schemas.microsoft.com/office/word/2010/wordprocessingGroup" xmlns:wpi="http://schemas.microsoft.com/office/word/2010/wordprocessingInk" xmlns:wne="http://schemas.microsoft.com/office/word/2006/wordml" xmlns:wps="http://schemas.microsoft.com/office/word/2010/wordprocessingShape" mc:Ignorable="w14 w15 wp14">
   <w:p>
     <w:pPr>
       <w:pStyle w:val="a6"/>
@@ -39247,11 +46502,12 @@
     </w:r>
     <w:r>
       <w:rPr>
+        <w:noProof/>
         <w:sz w:val="28"/>
         <w:szCs w:val="28"/>
         <w:lang w:val="zh-TW"/>
       </w:rPr>
-      <w:t>1</w:t>
+      <w:t>43</w:t>
     </w:r>
     <w:r>
       <w:rPr>
@@ -39268,7 +46524,7 @@
 </file>
 
 <file path=word/footnotes.xml><?xml version="1.0" encoding="utf-8"?>
-<w:footnotes xmlns:wpc="http://schemas.microsoft.com/office/word/2010/wordprocessingCanvas" xmlns:cx="http://schemas.microsoft.com/office/drawing/2014/chartex" xmlns:cx1="http://schemas.microsoft.com/office/drawing/2015/9/8/chartex" xmlns:cx2="http://schemas.microsoft.com/office/drawing/2015/10/21/chartex" xmlns:cx3="http://schemas.microsoft.com/office/drawing/2016/5/9/chartex" xmlns:cx4="http://schemas.microsoft.com/office/drawing/2016/5/10/chartex" xmlns:cx5="http://schemas.microsoft.com/office/drawing/2016/5/11/chartex" xmlns:cx6="http://schemas.microsoft.com/office/drawing/2016/5/12/chartex" xmlns:cx7="http://schemas.microsoft.com/office/drawing/2016/5/13/chartex" xmlns:cx8="http://schemas.microsoft.com/office/drawing/2016/5/14/chartex" xmlns:mc="http://schemas.openxmlformats.org/markup-compatibility/2006" xmlns:aink="http://schemas.microsoft.com/office/drawing/2016/ink" xmlns:am3d="http://schemas.microsoft.com/office/drawing/2017/model3d" xmlns:o="urn:schemas-microsoft-com:office:office" xmlns:r="http://schemas.openxmlformats.org/officeDocument/2006/relationships" xmlns:m="http://schemas.openxmlformats.org/officeDocument/2006/math" xmlns:v="urn:schemas-microsoft-com:vml" xmlns:wp14="http://schemas.microsoft.com/office/word/2010/wordprocessingDrawing" xmlns:wp="http://schemas.openxmlformats.org/drawingml/2006/wordprocessingDrawing" xmlns:w10="urn:schemas-microsoft-com:office:word" xmlns:w="http://schemas.openxmlformats.org/wordprocessingml/2006/main" xmlns:w14="http://schemas.microsoft.com/office/word/2010/wordml" xmlns:w15="http://schemas.microsoft.com/office/word/2012/wordml" xmlns:w16cex="http://schemas.microsoft.com/office/word/2018/wordml/cex" xmlns:w16cid="http://schemas.microsoft.com/office/word/2016/wordml/cid" xmlns:w16="http://schemas.microsoft.com/office/word/2018/wordml" xmlns:w16sdtdh="http://schemas.microsoft.com/office/word/2020/wordml/sdtdatahash" xmlns:w16se="http://schemas.microsoft.com/office/word/2015/wordml/symex" xmlns:wpg="http://schemas.microsoft.com/office/word/2010/wordprocessingGroup" xmlns:wpi="http://schemas.microsoft.com/office/word/2010/wordprocessingInk" xmlns:wne="http://schemas.microsoft.com/office/word/2006/wordml" xmlns:wps="http://schemas.microsoft.com/office/word/2010/wordprocessingShape" mc:Ignorable="w14 w15 w16se w16cid w16 w16cex w16sdtdh wp14">
+<w:footnotes xmlns:wpc="http://schemas.microsoft.com/office/word/2010/wordprocessingCanvas" xmlns:mc="http://schemas.openxmlformats.org/markup-compatibility/2006" xmlns:o="urn:schemas-microsoft-com:office:office" xmlns:r="http://schemas.openxmlformats.org/officeDocument/2006/relationships" xmlns:m="http://schemas.openxmlformats.org/officeDocument/2006/math" xmlns:v="urn:schemas-microsoft-com:vml" xmlns:wp14="http://schemas.microsoft.com/office/word/2010/wordprocessingDrawing" xmlns:wp="http://schemas.openxmlformats.org/drawingml/2006/wordprocessingDrawing" xmlns:w10="urn:schemas-microsoft-com:office:word" xmlns:w="http://schemas.openxmlformats.org/wordprocessingml/2006/main" xmlns:w14="http://schemas.microsoft.com/office/word/2010/wordml" xmlns:w15="http://schemas.microsoft.com/office/word/2012/wordml" xmlns:wpg="http://schemas.microsoft.com/office/word/2010/wordprocessingGroup" xmlns:wpi="http://schemas.microsoft.com/office/word/2010/wordprocessingInk" xmlns:wne="http://schemas.microsoft.com/office/word/2006/wordml" xmlns:wps="http://schemas.microsoft.com/office/word/2010/wordprocessingShape" mc:Ignorable="w14 w15 wp14">
   <w:footnote w:type="separator" w:id="-1">
     <w:p>
       <w:r>
@@ -39287,8 +46543,8 @@
 </file>
 
 <file path=word/numbering.xml><?xml version="1.0" encoding="utf-8"?>
-<w:numbering xmlns:wpc="http://schemas.microsoft.com/office/word/2010/wordprocessingCanvas" xmlns:cx="http://schemas.microsoft.com/office/drawing/2014/chartex" xmlns:cx1="http://schemas.microsoft.com/office/drawing/2015/9/8/chartex" xmlns:cx2="http://schemas.microsoft.com/office/drawing/2015/10/21/chartex" xmlns:cx3="http://schemas.microsoft.com/office/drawing/2016/5/9/chartex" xmlns:cx4="http://schemas.microsoft.com/office/drawing/2016/5/10/chartex" xmlns:cx5="http://schemas.microsoft.com/office/drawing/2016/5/11/chartex" xmlns:cx6="http://schemas.microsoft.com/office/drawing/2016/5/12/chartex" xmlns:cx7="http://schemas.microsoft.com/office/drawing/2016/5/13/chartex" xmlns:cx8="http://schemas.microsoft.com/office/drawing/2016/5/14/chartex" xmlns:mc="http://schemas.openxmlformats.org/markup-compatibility/2006" xmlns:aink="http://schemas.microsoft.com/office/drawing/2016/ink" xmlns:am3d="http://schemas.microsoft.com/office/drawing/2017/model3d" xmlns:o="urn:schemas-microsoft-com:office:office" xmlns:r="http://schemas.openxmlformats.org/officeDocument/2006/relationships" xmlns:m="http://schemas.openxmlformats.org/officeDocument/2006/math" xmlns:v="urn:schemas-microsoft-com:vml" xmlns:wp14="http://schemas.microsoft.com/office/word/2010/wordprocessingDrawing" xmlns:wp="http://schemas.openxmlformats.org/drawingml/2006/wordprocessingDrawing" xmlns:w10="urn:schemas-microsoft-com:office:word" xmlns:w="http://schemas.openxmlformats.org/wordprocessingml/2006/main" xmlns:w14="http://schemas.microsoft.com/office/word/2010/wordml" xmlns:w15="http://schemas.microsoft.com/office/word/2012/wordml" xmlns:w16cex="http://schemas.microsoft.com/office/word/2018/wordml/cex" xmlns:w16cid="http://schemas.microsoft.com/office/word/2016/wordml/cid" xmlns:w16="http://schemas.microsoft.com/office/word/2018/wordml" xmlns:w16sdtdh="http://schemas.microsoft.com/office/word/2020/wordml/sdtdatahash" xmlns:w16se="http://schemas.microsoft.com/office/word/2015/wordml/symex" xmlns:wpg="http://schemas.microsoft.com/office/word/2010/wordprocessingGroup" xmlns:wpi="http://schemas.microsoft.com/office/word/2010/wordprocessingInk" xmlns:wne="http://schemas.microsoft.com/office/word/2006/wordml" xmlns:wps="http://schemas.microsoft.com/office/word/2010/wordprocessingShape" mc:Ignorable="w14 w15 w16se w16cid w16 w16cex w16sdtdh wp14">
-  <w:abstractNum w:abstractNumId="0" w15:restartNumberingAfterBreak="0">
+<w:numbering xmlns:wpc="http://schemas.microsoft.com/office/word/2010/wordprocessingCanvas" xmlns:mc="http://schemas.openxmlformats.org/markup-compatibility/2006" xmlns:o="urn:schemas-microsoft-com:office:office" xmlns:r="http://schemas.openxmlformats.org/officeDocument/2006/relationships" xmlns:m="http://schemas.openxmlformats.org/officeDocument/2006/math" xmlns:v="urn:schemas-microsoft-com:vml" xmlns:wp14="http://schemas.microsoft.com/office/word/2010/wordprocessingDrawing" xmlns:wp="http://schemas.openxmlformats.org/drawingml/2006/wordprocessingDrawing" xmlns:w10="urn:schemas-microsoft-com:office:word" xmlns:w="http://schemas.openxmlformats.org/wordprocessingml/2006/main" xmlns:w14="http://schemas.microsoft.com/office/word/2010/wordml" xmlns:w15="http://schemas.microsoft.com/office/word/2012/wordml" xmlns:wpg="http://schemas.microsoft.com/office/word/2010/wordprocessingGroup" xmlns:wpi="http://schemas.microsoft.com/office/word/2010/wordprocessingInk" xmlns:wne="http://schemas.microsoft.com/office/word/2006/wordml" xmlns:wps="http://schemas.microsoft.com/office/word/2010/wordprocessingShape" mc:Ignorable="w14 w15 wp14">
+  <w:abstractNum w:abstractNumId="0">
     <w:nsid w:val="046A13ED"/>
     <w:multiLevelType w:val="multilevel"/>
     <w:tmpl w:val="4FF60694"/>
@@ -39420,7 +46676,7 @@
       </w:rPr>
     </w:lvl>
   </w:abstractNum>
-  <w:abstractNum w:abstractNumId="1" w15:restartNumberingAfterBreak="0">
+  <w:abstractNum w:abstractNumId="1">
     <w:nsid w:val="089A1BCC"/>
     <w:multiLevelType w:val="hybridMultilevel"/>
     <w:tmpl w:val="3D6E35F6"/>
@@ -39533,7 +46789,7 @@
       </w:rPr>
     </w:lvl>
   </w:abstractNum>
-  <w:abstractNum w:abstractNumId="2" w15:restartNumberingAfterBreak="0">
+  <w:abstractNum w:abstractNumId="2">
     <w:nsid w:val="0B97558C"/>
     <w:multiLevelType w:val="hybridMultilevel"/>
     <w:tmpl w:val="4BAC558E"/>
@@ -39646,7 +46902,7 @@
       </w:rPr>
     </w:lvl>
   </w:abstractNum>
-  <w:abstractNum w:abstractNumId="3" w15:restartNumberingAfterBreak="0">
+  <w:abstractNum w:abstractNumId="3">
     <w:nsid w:val="0C524CD6"/>
     <w:multiLevelType w:val="hybridMultilevel"/>
     <w:tmpl w:val="CD56FFAC"/>
@@ -39732,7 +46988,7 @@
       </w:pPr>
     </w:lvl>
   </w:abstractNum>
-  <w:abstractNum w:abstractNumId="4" w15:restartNumberingAfterBreak="0">
+  <w:abstractNum w:abstractNumId="4">
     <w:nsid w:val="21113FCE"/>
     <w:multiLevelType w:val="hybridMultilevel"/>
     <w:tmpl w:val="2CEE31E0"/>
@@ -39845,7 +47101,7 @@
       </w:rPr>
     </w:lvl>
   </w:abstractNum>
-  <w:abstractNum w:abstractNumId="5" w15:restartNumberingAfterBreak="0">
+  <w:abstractNum w:abstractNumId="5">
     <w:nsid w:val="26F242FC"/>
     <w:multiLevelType w:val="hybridMultilevel"/>
     <w:tmpl w:val="EED2743E"/>
@@ -39958,7 +47214,7 @@
       </w:rPr>
     </w:lvl>
   </w:abstractNum>
-  <w:abstractNum w:abstractNumId="6" w15:restartNumberingAfterBreak="0">
+  <w:abstractNum w:abstractNumId="6">
     <w:nsid w:val="3F916D75"/>
     <w:multiLevelType w:val="hybridMultilevel"/>
     <w:tmpl w:val="F0860F0E"/>
@@ -40071,7 +47327,7 @@
       </w:rPr>
     </w:lvl>
   </w:abstractNum>
-  <w:abstractNum w:abstractNumId="7" w15:restartNumberingAfterBreak="0">
+  <w:abstractNum w:abstractNumId="7">
     <w:nsid w:val="41F1037C"/>
     <w:multiLevelType w:val="hybridMultilevel"/>
     <w:tmpl w:val="A92ED36A"/>
@@ -40157,7 +47413,7 @@
       </w:pPr>
     </w:lvl>
   </w:abstractNum>
-  <w:abstractNum w:abstractNumId="8" w15:restartNumberingAfterBreak="0">
+  <w:abstractNum w:abstractNumId="8">
     <w:nsid w:val="45D66E25"/>
     <w:multiLevelType w:val="hybridMultilevel"/>
     <w:tmpl w:val="B480363C"/>
@@ -40243,7 +47499,7 @@
       </w:pPr>
     </w:lvl>
   </w:abstractNum>
-  <w:abstractNum w:abstractNumId="9" w15:restartNumberingAfterBreak="0">
+  <w:abstractNum w:abstractNumId="9">
     <w:nsid w:val="4E07399B"/>
     <w:multiLevelType w:val="hybridMultilevel"/>
     <w:tmpl w:val="4F3AC6B6"/>
@@ -40356,7 +47612,7 @@
       </w:rPr>
     </w:lvl>
   </w:abstractNum>
-  <w:abstractNum w:abstractNumId="10" w15:restartNumberingAfterBreak="0">
+  <w:abstractNum w:abstractNumId="10">
     <w:nsid w:val="52A4265D"/>
     <w:multiLevelType w:val="hybridMultilevel"/>
     <w:tmpl w:val="A0B01B38"/>
@@ -40469,7 +47725,7 @@
       </w:rPr>
     </w:lvl>
   </w:abstractNum>
-  <w:abstractNum w:abstractNumId="11" w15:restartNumberingAfterBreak="0">
+  <w:abstractNum w:abstractNumId="11">
     <w:nsid w:val="60613384"/>
     <w:multiLevelType w:val="hybridMultilevel"/>
     <w:tmpl w:val="82A0B540"/>
@@ -40582,7 +47838,7 @@
       </w:rPr>
     </w:lvl>
   </w:abstractNum>
-  <w:abstractNum w:abstractNumId="12" w15:restartNumberingAfterBreak="0">
+  <w:abstractNum w:abstractNumId="12">
     <w:nsid w:val="615C5145"/>
     <w:multiLevelType w:val="hybridMultilevel"/>
     <w:tmpl w:val="15966452"/>
@@ -40695,7 +47951,7 @@
       </w:rPr>
     </w:lvl>
   </w:abstractNum>
-  <w:abstractNum w:abstractNumId="13" w15:restartNumberingAfterBreak="0">
+  <w:abstractNum w:abstractNumId="13">
     <w:nsid w:val="61997DE1"/>
     <w:multiLevelType w:val="hybridMultilevel"/>
     <w:tmpl w:val="E6609B1A"/>
@@ -40781,7 +48037,7 @@
       </w:pPr>
     </w:lvl>
   </w:abstractNum>
-  <w:abstractNum w:abstractNumId="14" w15:restartNumberingAfterBreak="0">
+  <w:abstractNum w:abstractNumId="14">
     <w:nsid w:val="61B779DE"/>
     <w:multiLevelType w:val="hybridMultilevel"/>
     <w:tmpl w:val="4DE6E7BA"/>
@@ -40894,7 +48150,7 @@
       </w:rPr>
     </w:lvl>
   </w:abstractNum>
-  <w:abstractNum w:abstractNumId="15" w15:restartNumberingAfterBreak="0">
+  <w:abstractNum w:abstractNumId="15">
     <w:nsid w:val="638C2CB7"/>
     <w:multiLevelType w:val="multilevel"/>
     <w:tmpl w:val="196CC044"/>
@@ -41037,7 +48293,7 @@
       </w:rPr>
     </w:lvl>
   </w:abstractNum>
-  <w:abstractNum w:abstractNumId="16" w15:restartNumberingAfterBreak="0">
+  <w:abstractNum w:abstractNumId="16">
     <w:nsid w:val="67560A4F"/>
     <w:multiLevelType w:val="hybridMultilevel"/>
     <w:tmpl w:val="6EA074E4"/>
@@ -41150,7 +48406,7 @@
       </w:rPr>
     </w:lvl>
   </w:abstractNum>
-  <w:abstractNum w:abstractNumId="17" w15:restartNumberingAfterBreak="0">
+  <w:abstractNum w:abstractNumId="17">
     <w:nsid w:val="68C34279"/>
     <w:multiLevelType w:val="hybridMultilevel"/>
     <w:tmpl w:val="DF7C138A"/>
@@ -41263,7 +48519,7 @@
       </w:rPr>
     </w:lvl>
   </w:abstractNum>
-  <w:abstractNum w:abstractNumId="18" w15:restartNumberingAfterBreak="0">
+  <w:abstractNum w:abstractNumId="18">
     <w:nsid w:val="68FD12BC"/>
     <w:multiLevelType w:val="hybridMultilevel"/>
     <w:tmpl w:val="CD56FFAC"/>
@@ -41349,7 +48605,7 @@
       </w:pPr>
     </w:lvl>
   </w:abstractNum>
-  <w:abstractNum w:abstractNumId="19" w15:restartNumberingAfterBreak="0">
+  <w:abstractNum w:abstractNumId="19">
     <w:nsid w:val="71CE2AB3"/>
     <w:multiLevelType w:val="hybridMultilevel"/>
     <w:tmpl w:val="A10A9A96"/>
@@ -41462,7 +48718,7 @@
       </w:rPr>
     </w:lvl>
   </w:abstractNum>
-  <w:abstractNum w:abstractNumId="20" w15:restartNumberingAfterBreak="0">
+  <w:abstractNum w:abstractNumId="20">
     <w:nsid w:val="751A2C37"/>
     <w:multiLevelType w:val="hybridMultilevel"/>
     <w:tmpl w:val="ED7EBFAC"/>
@@ -41652,7 +48908,7 @@
 </file>
 
 <file path=word/styles.xml><?xml version="1.0" encoding="utf-8"?>
-<w:styles xmlns:mc="http://schemas.openxmlformats.org/markup-compatibility/2006" xmlns:r="http://schemas.openxmlformats.org/officeDocument/2006/relationships" xmlns:w="http://schemas.openxmlformats.org/wordprocessingml/2006/main" xmlns:w14="http://schemas.microsoft.com/office/word/2010/wordml" xmlns:w15="http://schemas.microsoft.com/office/word/2012/wordml" xmlns:w16cex="http://schemas.microsoft.com/office/word/2018/wordml/cex" xmlns:w16cid="http://schemas.microsoft.com/office/word/2016/wordml/cid" xmlns:w16="http://schemas.microsoft.com/office/word/2018/wordml" xmlns:w16sdtdh="http://schemas.microsoft.com/office/word/2020/wordml/sdtdatahash" xmlns:w16se="http://schemas.microsoft.com/office/word/2015/wordml/symex" mc:Ignorable="w14 w15 w16se w16cid w16 w16cex w16sdtdh">
+<w:styles xmlns:mc="http://schemas.openxmlformats.org/markup-compatibility/2006" xmlns:r="http://schemas.openxmlformats.org/officeDocument/2006/relationships" xmlns:w="http://schemas.openxmlformats.org/wordprocessingml/2006/main" xmlns:w14="http://schemas.microsoft.com/office/word/2010/wordml" xmlns:w15="http://schemas.microsoft.com/office/word/2012/wordml" mc:Ignorable="w14 w15">
   <w:docDefaults>
     <w:rPrDefault>
       <w:rPr>
@@ -41662,7 +48918,7 @@
     </w:rPrDefault>
     <w:pPrDefault/>
   </w:docDefaults>
-  <w:latentStyles w:defLockedState="0" w:defUIPriority="0" w:defSemiHidden="0" w:defUnhideWhenUsed="0" w:defQFormat="0" w:count="376">
+  <w:latentStyles w:defLockedState="0" w:defUIPriority="0" w:defSemiHidden="0" w:defUnhideWhenUsed="0" w:defQFormat="0" w:count="371">
     <w:lsdException w:name="Normal" w:qFormat="1"/>
     <w:lsdException w:name="heading 1" w:qFormat="1"/>
     <w:lsdException w:name="heading 2" w:qFormat="1"/>
@@ -41947,11 +49203,6 @@
     <w:lsdException w:name="List Table 5 Dark Accent 6" w:uiPriority="50"/>
     <w:lsdException w:name="List Table 6 Colorful Accent 6" w:uiPriority="51"/>
     <w:lsdException w:name="List Table 7 Colorful Accent 6" w:uiPriority="52"/>
-    <w:lsdException w:name="Mention" w:semiHidden="1" w:uiPriority="99" w:unhideWhenUsed="1"/>
-    <w:lsdException w:name="Smart Hyperlink" w:semiHidden="1" w:uiPriority="99" w:unhideWhenUsed="1"/>
-    <w:lsdException w:name="Hashtag" w:semiHidden="1" w:uiPriority="99" w:unhideWhenUsed="1"/>
-    <w:lsdException w:name="Unresolved Mention" w:semiHidden="1" w:uiPriority="99" w:unhideWhenUsed="1"/>
-    <w:lsdException w:name="Smart Link" w:semiHidden="1" w:uiPriority="99" w:unhideWhenUsed="1"/>
   </w:latentStyles>
   <w:style w:type="paragraph" w:default="1" w:styleId="a0">
     <w:name w:val="Normal"/>
@@ -42280,6 +49531,7 @@
       <w:szCs w:val="22"/>
     </w:rPr>
     <w:tblPr>
+      <w:tblInd w:w="0" w:type="dxa"/>
       <w:tblBorders>
         <w:top w:val="single" w:sz="6" w:space="0" w:color="auto"/>
         <w:left w:val="single" w:sz="6" w:space="0" w:color="auto"/>
@@ -42288,6 +49540,12 @@
         <w:insideH w:val="single" w:sz="6" w:space="0" w:color="auto"/>
         <w:insideV w:val="single" w:sz="6" w:space="0" w:color="auto"/>
       </w:tblBorders>
+      <w:tblCellMar>
+        <w:top w:w="0" w:type="dxa"/>
+        <w:left w:w="108" w:type="dxa"/>
+        <w:bottom w:w="0" w:type="dxa"/>
+        <w:right w:w="108" w:type="dxa"/>
+      </w:tblCellMar>
     </w:tblPr>
   </w:style>
   <w:style w:type="paragraph" w:styleId="ac">
@@ -42860,7 +50118,7 @@
 </file>
 
 <file path=customXml/itemProps1.xml><?xml version="1.0" encoding="utf-8"?>
-<ds:datastoreItem xmlns:ds="http://schemas.openxmlformats.org/officeDocument/2006/customXml" ds:itemID="{E528376A-BEC5-4F16-AA89-1892FE3B0AD7}">
+<ds:datastoreItem xmlns:ds="http://schemas.openxmlformats.org/officeDocument/2006/customXml" ds:itemID="{0324FAB4-4EC1-4804-8AAC-185BDE2F96FA}">
   <ds:schemaRefs>
     <ds:schemaRef ds:uri="http://schemas.openxmlformats.org/officeDocument/2006/bibliography"/>
   </ds:schemaRefs>

--- a/程式外檔案/系統文件/五專第114510組-智能校事專家-系統手冊.docx
+++ b/程式外檔案/系統文件/五專第114510組-智能校事專家-系統手冊.docx
@@ -1,6 +1,6 @@
 
 <file path=word/document.xml><?xml version="1.0" encoding="utf-8"?>
-<w:document xmlns:wpc="http://schemas.microsoft.com/office/word/2010/wordprocessingCanvas" xmlns:mc="http://schemas.openxmlformats.org/markup-compatibility/2006" xmlns:o="urn:schemas-microsoft-com:office:office" xmlns:r="http://schemas.openxmlformats.org/officeDocument/2006/relationships" xmlns:m="http://schemas.openxmlformats.org/officeDocument/2006/math" xmlns:v="urn:schemas-microsoft-com:vml" xmlns:wp14="http://schemas.microsoft.com/office/word/2010/wordprocessingDrawing" xmlns:wp="http://schemas.openxmlformats.org/drawingml/2006/wordprocessingDrawing" xmlns:w10="urn:schemas-microsoft-com:office:word" xmlns:w="http://schemas.openxmlformats.org/wordprocessingml/2006/main" xmlns:w14="http://schemas.microsoft.com/office/word/2010/wordml" xmlns:w15="http://schemas.microsoft.com/office/word/2012/wordml" xmlns:wpg="http://schemas.microsoft.com/office/word/2010/wordprocessingGroup" xmlns:wpi="http://schemas.microsoft.com/office/word/2010/wordprocessingInk" xmlns:wne="http://schemas.microsoft.com/office/word/2006/wordml" xmlns:wps="http://schemas.microsoft.com/office/word/2010/wordprocessingShape" mc:Ignorable="w14 w15 wp14">
+<w:document xmlns:wpc="http://schemas.microsoft.com/office/word/2010/wordprocessingCanvas" xmlns:cx="http://schemas.microsoft.com/office/drawing/2014/chartex" xmlns:cx1="http://schemas.microsoft.com/office/drawing/2015/9/8/chartex" xmlns:cx2="http://schemas.microsoft.com/office/drawing/2015/10/21/chartex" xmlns:cx3="http://schemas.microsoft.com/office/drawing/2016/5/9/chartex" xmlns:cx4="http://schemas.microsoft.com/office/drawing/2016/5/10/chartex" xmlns:cx5="http://schemas.microsoft.com/office/drawing/2016/5/11/chartex" xmlns:cx6="http://schemas.microsoft.com/office/drawing/2016/5/12/chartex" xmlns:cx7="http://schemas.microsoft.com/office/drawing/2016/5/13/chartex" xmlns:cx8="http://schemas.microsoft.com/office/drawing/2016/5/14/chartex" xmlns:mc="http://schemas.openxmlformats.org/markup-compatibility/2006" xmlns:aink="http://schemas.microsoft.com/office/drawing/2016/ink" xmlns:am3d="http://schemas.microsoft.com/office/drawing/2017/model3d" xmlns:o="urn:schemas-microsoft-com:office:office" xmlns:r="http://schemas.openxmlformats.org/officeDocument/2006/relationships" xmlns:m="http://schemas.openxmlformats.org/officeDocument/2006/math" xmlns:v="urn:schemas-microsoft-com:vml" xmlns:wp14="http://schemas.microsoft.com/office/word/2010/wordprocessingDrawing" xmlns:wp="http://schemas.openxmlformats.org/drawingml/2006/wordprocessingDrawing" xmlns:w10="urn:schemas-microsoft-com:office:word" xmlns:w="http://schemas.openxmlformats.org/wordprocessingml/2006/main" xmlns:w14="http://schemas.microsoft.com/office/word/2010/wordml" xmlns:w15="http://schemas.microsoft.com/office/word/2012/wordml" xmlns:w16cex="http://schemas.microsoft.com/office/word/2018/wordml/cex" xmlns:w16cid="http://schemas.microsoft.com/office/word/2016/wordml/cid" xmlns:w16="http://schemas.microsoft.com/office/word/2018/wordml" xmlns:w16sdtdh="http://schemas.microsoft.com/office/word/2020/wordml/sdtdatahash" xmlns:w16se="http://schemas.microsoft.com/office/word/2015/wordml/symex" xmlns:wpg="http://schemas.microsoft.com/office/word/2010/wordprocessingGroup" xmlns:wpi="http://schemas.microsoft.com/office/word/2010/wordprocessingInk" xmlns:wne="http://schemas.microsoft.com/office/word/2006/wordml" xmlns:wps="http://schemas.microsoft.com/office/word/2010/wordprocessingShape" mc:Ignorable="w14 w15 w16se w16cid w16 w16cex w16sdtdh wp14">
   <w:body>
     <w:p>
       <w:pPr>
@@ -2996,7 +2996,7 @@
         <w:rPr>
           <w:noProof/>
         </w:rPr>
-        <w:instrText xml:space="preserve"> PAGEREF _Toc198501056 \h </w:instrText>
+        <w:instrText xml:space="preserve"> PAGEREF _Toc198508949 \h </w:instrText>
       </w:r>
       <w:r>
         <w:rPr>
@@ -3079,7 +3079,7 @@
         <w:rPr>
           <w:noProof/>
         </w:rPr>
-        <w:instrText xml:space="preserve"> PAGEREF _Toc198501057 \h </w:instrText>
+        <w:instrText xml:space="preserve"> PAGEREF _Toc198508950 \h </w:instrText>
       </w:r>
       <w:r>
         <w:rPr>
@@ -3162,7 +3162,7 @@
         <w:rPr>
           <w:noProof/>
         </w:rPr>
-        <w:instrText xml:space="preserve"> PAGEREF _Toc198501058 \h </w:instrText>
+        <w:instrText xml:space="preserve"> PAGEREF _Toc198508951 \h </w:instrText>
       </w:r>
       <w:r>
         <w:rPr>
@@ -3245,7 +3245,7 @@
         <w:rPr>
           <w:noProof/>
         </w:rPr>
-        <w:instrText xml:space="preserve"> PAGEREF _Toc198501059 \h </w:instrText>
+        <w:instrText xml:space="preserve"> PAGEREF _Toc198508952 \h </w:instrText>
       </w:r>
       <w:r>
         <w:rPr>
@@ -3334,7 +3334,7 @@
         <w:rPr>
           <w:noProof/>
         </w:rPr>
-        <w:instrText xml:space="preserve"> PAGEREF _Toc198501060 \h </w:instrText>
+        <w:instrText xml:space="preserve"> PAGEREF _Toc198508953 \h </w:instrText>
       </w:r>
       <w:r>
         <w:rPr>
@@ -3423,7 +3423,7 @@
         <w:rPr>
           <w:noProof/>
         </w:rPr>
-        <w:instrText xml:space="preserve"> PAGEREF _Toc198501061 \h </w:instrText>
+        <w:instrText xml:space="preserve"> PAGEREF _Toc198508954 \h </w:instrText>
       </w:r>
       <w:r>
         <w:rPr>
@@ -3512,7 +3512,7 @@
         <w:rPr>
           <w:noProof/>
         </w:rPr>
-        <w:instrText xml:space="preserve"> PAGEREF _Toc198501062 \h </w:instrText>
+        <w:instrText xml:space="preserve"> PAGEREF _Toc198508955 \h </w:instrText>
       </w:r>
       <w:r>
         <w:rPr>
@@ -3601,7 +3601,7 @@
         <w:rPr>
           <w:noProof/>
         </w:rPr>
-        <w:instrText xml:space="preserve"> PAGEREF _Toc198501063 \h </w:instrText>
+        <w:instrText xml:space="preserve"> PAGEREF _Toc198508956 \h </w:instrText>
       </w:r>
       <w:r>
         <w:rPr>
@@ -3690,7 +3690,7 @@
         <w:rPr>
           <w:noProof/>
         </w:rPr>
-        <w:instrText xml:space="preserve"> PAGEREF _Toc198501064 \h </w:instrText>
+        <w:instrText xml:space="preserve"> PAGEREF _Toc198508957 \h </w:instrText>
       </w:r>
       <w:r>
         <w:rPr>
@@ -3779,7 +3779,7 @@
         <w:rPr>
           <w:noProof/>
         </w:rPr>
-        <w:instrText xml:space="preserve"> PAGEREF _Toc198501065 \h </w:instrText>
+        <w:instrText xml:space="preserve"> PAGEREF _Toc198508958 \h </w:instrText>
       </w:r>
       <w:r>
         <w:rPr>
@@ -3868,7 +3868,7 @@
         <w:rPr>
           <w:noProof/>
         </w:rPr>
-        <w:instrText xml:space="preserve"> PAGEREF _Toc198501066 \h </w:instrText>
+        <w:instrText xml:space="preserve"> PAGEREF _Toc198508959 \h </w:instrText>
       </w:r>
       <w:r>
         <w:rPr>
@@ -3892,64 +3892,6 @@
           <w:noProof/>
         </w:rPr>
         <w:fldChar w:fldCharType="end"/>
-      </w:r>
-    </w:p>
-    <w:p>
-      <w:pPr>
-        <w:adjustRightInd w:val="0"/>
-        <w:rPr>
-          <w:rFonts w:eastAsia="標楷體"/>
-          <w:sz w:val="28"/>
-          <w:szCs w:val="28"/>
-        </w:rPr>
-      </w:pPr>
-      <w:r>
-        <w:rPr>
-          <w:rFonts w:eastAsia="標楷體"/>
-          <w:sz w:val="28"/>
-          <w:szCs w:val="28"/>
-        </w:rPr>
-        <w:fldChar w:fldCharType="end"/>
-      </w:r>
-    </w:p>
-    <w:p>
-      <w:pPr>
-        <w:adjustRightInd w:val="0"/>
-        <w:jc w:val="center"/>
-        <w:rPr>
-          <w:rFonts w:eastAsia="標楷體"/>
-          <w:sz w:val="28"/>
-          <w:szCs w:val="28"/>
-        </w:rPr>
-      </w:pPr>
-      <w:r>
-        <w:rPr>
-          <w:rFonts w:eastAsia="標楷體"/>
-          <w:b/>
-          <w:sz w:val="36"/>
-          <w:szCs w:val="36"/>
-        </w:rPr>
-        <w:br w:type="page"/>
-      </w:r>
-      <w:r>
-        <w:rPr>
-          <w:rFonts w:eastAsia="標楷體" w:hint="eastAsia"/>
-          <w:b/>
-          <w:sz w:val="36"/>
-          <w:szCs w:val="36"/>
-        </w:rPr>
-        <w:lastRenderedPageBreak/>
-        <w:t>表</w:t>
-      </w:r>
-      <w:r>
-        <w:rPr>
-          <w:rFonts w:eastAsia="標楷體"/>
-          <w:b/>
-          <w:sz w:val="36"/>
-          <w:szCs w:val="36"/>
-          <w:lang w:val="zh-TW"/>
-        </w:rPr>
-        <w:t>目錄</w:t>
       </w:r>
     </w:p>
     <w:p>
@@ -3968,108 +3910,129 @@
       </w:pPr>
       <w:r>
         <w:rPr>
-          <w:rFonts w:ascii="Times New Roman" w:hAnsi="Times New Roman"/>
-        </w:rPr>
-        <w:fldChar w:fldCharType="begin"/>
-      </w:r>
-      <w:r>
-        <w:rPr>
-          <w:rFonts w:ascii="Times New Roman" w:hAnsi="Times New Roman"/>
-        </w:rPr>
-        <w:instrText xml:space="preserve"> TOC \c "</w:instrText>
-      </w:r>
-      <w:r>
-        <w:rPr>
-          <w:rFonts w:ascii="Times New Roman" w:hAnsi="Times New Roman"/>
-        </w:rPr>
-        <w:instrText>表</w:instrText>
-      </w:r>
-      <w:r>
-        <w:rPr>
-          <w:rFonts w:ascii="Times New Roman" w:hAnsi="Times New Roman"/>
-        </w:rPr>
-        <w:instrText xml:space="preserve">" </w:instrText>
-      </w:r>
-      <w:r>
-        <w:rPr>
-          <w:rFonts w:ascii="Times New Roman" w:hAnsi="Times New Roman"/>
-        </w:rPr>
-        <w:fldChar w:fldCharType="separate"/>
-      </w:r>
-      <w:r>
-        <w:rPr>
           <w:rFonts w:hint="eastAsia"/>
           <w:noProof/>
         </w:rPr>
+        <w:t>圖</w:t>
+      </w:r>
+      <w:r>
+        <w:rPr>
+          <w:noProof/>
+        </w:rPr>
+        <w:t>7-1</w:t>
+      </w:r>
+      <w:r>
+        <w:rPr>
+          <w:noProof/>
+        </w:rPr>
+        <w:noBreakHyphen/>
+        <w:t>1</w:t>
+      </w:r>
+      <w:r>
+        <w:rPr>
+          <w:rFonts w:hint="eastAsia"/>
+          <w:noProof/>
+        </w:rPr>
+        <w:t>實體關聯圖</w:t>
+      </w:r>
+      <w:r>
+        <w:rPr>
+          <w:noProof/>
+        </w:rPr>
+        <w:tab/>
+      </w:r>
+      <w:r>
+        <w:rPr>
+          <w:noProof/>
+        </w:rPr>
+        <w:fldChar w:fldCharType="begin"/>
+      </w:r>
+      <w:r>
+        <w:rPr>
+          <w:noProof/>
+        </w:rPr>
+        <w:instrText xml:space="preserve"> PAGEREF _Toc198508960 \h </w:instrText>
+      </w:r>
+      <w:r>
+        <w:rPr>
+          <w:noProof/>
+        </w:rPr>
+      </w:r>
+      <w:r>
+        <w:rPr>
+          <w:noProof/>
+        </w:rPr>
+        <w:fldChar w:fldCharType="separate"/>
+      </w:r>
+      <w:r>
+        <w:rPr>
+          <w:noProof/>
+        </w:rPr>
+        <w:t>39</w:t>
+      </w:r>
+      <w:r>
+        <w:rPr>
+          <w:noProof/>
+        </w:rPr>
+        <w:fldChar w:fldCharType="end"/>
+      </w:r>
+    </w:p>
+    <w:p>
+      <w:pPr>
+        <w:adjustRightInd w:val="0"/>
+        <w:rPr>
+          <w:rFonts w:eastAsia="標楷體"/>
+          <w:sz w:val="28"/>
+          <w:szCs w:val="28"/>
+        </w:rPr>
+      </w:pPr>
+      <w:r>
+        <w:rPr>
+          <w:rFonts w:eastAsia="標楷體"/>
+          <w:sz w:val="28"/>
+          <w:szCs w:val="28"/>
+        </w:rPr>
+        <w:fldChar w:fldCharType="end"/>
+      </w:r>
+    </w:p>
+    <w:p>
+      <w:pPr>
+        <w:adjustRightInd w:val="0"/>
+        <w:jc w:val="center"/>
+        <w:rPr>
+          <w:rFonts w:eastAsia="標楷體"/>
+          <w:sz w:val="28"/>
+          <w:szCs w:val="28"/>
+        </w:rPr>
+      </w:pPr>
+      <w:r>
+        <w:rPr>
+          <w:rFonts w:eastAsia="標楷體"/>
+          <w:b/>
+          <w:sz w:val="36"/>
+          <w:szCs w:val="36"/>
+        </w:rPr>
+        <w:br w:type="page"/>
+      </w:r>
+      <w:r>
+        <w:rPr>
+          <w:rFonts w:eastAsia="標楷體" w:hint="eastAsia"/>
+          <w:b/>
+          <w:sz w:val="36"/>
+          <w:szCs w:val="36"/>
+        </w:rPr>
+        <w:lastRenderedPageBreak/>
         <w:t>表</w:t>
       </w:r>
       <w:r>
         <w:rPr>
-          <w:noProof/>
-        </w:rPr>
-        <w:t>2-4</w:t>
-      </w:r>
-      <w:r>
-        <w:rPr>
-          <w:noProof/>
-        </w:rPr>
-        <w:noBreakHyphen/>
-        <w:t xml:space="preserve">1 </w:t>
-      </w:r>
-      <w:r>
-        <w:rPr>
-          <w:rFonts w:cs="Arial"/>
-          <w:noProof/>
-        </w:rPr>
-        <w:t>SWOT</w:t>
-      </w:r>
-      <w:r>
-        <w:rPr>
-          <w:rFonts w:cs="Arial" w:hint="eastAsia"/>
-          <w:noProof/>
-        </w:rPr>
-        <w:t>分析</w:t>
-      </w:r>
-      <w:r>
-        <w:rPr>
-          <w:noProof/>
-        </w:rPr>
-        <w:tab/>
-      </w:r>
-      <w:r>
-        <w:rPr>
-          <w:noProof/>
-        </w:rPr>
-        <w:fldChar w:fldCharType="begin"/>
-      </w:r>
-      <w:r>
-        <w:rPr>
-          <w:noProof/>
-        </w:rPr>
-        <w:instrText xml:space="preserve"> PAGEREF _Toc198500948 \h </w:instrText>
-      </w:r>
-      <w:r>
-        <w:rPr>
-          <w:noProof/>
-        </w:rPr>
-      </w:r>
-      <w:r>
-        <w:rPr>
-          <w:noProof/>
-        </w:rPr>
-        <w:fldChar w:fldCharType="separate"/>
-      </w:r>
-      <w:r>
-        <w:rPr>
-          <w:noProof/>
-        </w:rPr>
-        <w:t>13</w:t>
-      </w:r>
-      <w:r>
-        <w:rPr>
-          <w:noProof/>
-        </w:rPr>
-        <w:fldChar w:fldCharType="end"/>
+          <w:rFonts w:eastAsia="標楷體"/>
+          <w:b/>
+          <w:sz w:val="36"/>
+          <w:szCs w:val="36"/>
+          <w:lang w:val="zh-TW"/>
+        </w:rPr>
+        <w:t>目錄</w:t>
       </w:r>
     </w:p>
     <w:p>
@@ -4088,6 +4051,36 @@
       </w:pPr>
       <w:r>
         <w:rPr>
+          <w:rFonts w:ascii="Times New Roman" w:hAnsi="Times New Roman"/>
+        </w:rPr>
+        <w:fldChar w:fldCharType="begin"/>
+      </w:r>
+      <w:r>
+        <w:rPr>
+          <w:rFonts w:ascii="Times New Roman" w:hAnsi="Times New Roman"/>
+        </w:rPr>
+        <w:instrText xml:space="preserve"> TOC \c "</w:instrText>
+      </w:r>
+      <w:r>
+        <w:rPr>
+          <w:rFonts w:ascii="Times New Roman" w:hAnsi="Times New Roman"/>
+        </w:rPr>
+        <w:instrText>表</w:instrText>
+      </w:r>
+      <w:r>
+        <w:rPr>
+          <w:rFonts w:ascii="Times New Roman" w:hAnsi="Times New Roman"/>
+        </w:rPr>
+        <w:instrText xml:space="preserve">" </w:instrText>
+      </w:r>
+      <w:r>
+        <w:rPr>
+          <w:rFonts w:ascii="Times New Roman" w:hAnsi="Times New Roman"/>
+        </w:rPr>
+        <w:fldChar w:fldCharType="separate"/>
+      </w:r>
+      <w:r>
+        <w:rPr>
           <w:rFonts w:hint="eastAsia"/>
           <w:noProof/>
         </w:rPr>
@@ -4104,13 +4097,20 @@
           <w:noProof/>
         </w:rPr>
         <w:noBreakHyphen/>
-        <w:t>2 TOWS</w:t>
-      </w:r>
-      <w:r>
-        <w:rPr>
-          <w:rFonts w:hint="eastAsia"/>
+        <w:t xml:space="preserve">1 </w:t>
+      </w:r>
+      <w:r>
+        <w:rPr>
+          <w:rFonts w:cs="Arial"/>
           <w:noProof/>
         </w:rPr>
+        <w:t>SWOT</w:t>
+      </w:r>
+      <w:r>
+        <w:rPr>
+          <w:rFonts w:cs="Arial" w:hint="eastAsia"/>
+          <w:noProof/>
+        </w:rPr>
         <w:t>分析</w:t>
       </w:r>
       <w:r>
@@ -4129,7 +4129,7 @@
         <w:rPr>
           <w:noProof/>
         </w:rPr>
-        <w:instrText xml:space="preserve"> PAGEREF _Toc198500949 \h </w:instrText>
+        <w:instrText xml:space="preserve"> PAGEREF _Toc198509109 \h </w:instrText>
       </w:r>
       <w:r>
         <w:rPr>
@@ -4146,7 +4146,7 @@
         <w:rPr>
           <w:noProof/>
         </w:rPr>
-        <w:t>14</w:t>
+        <w:t>13</w:t>
       </w:r>
       <w:r>
         <w:rPr>
@@ -4180,21 +4180,21 @@
         <w:rPr>
           <w:noProof/>
         </w:rPr>
-        <w:t>3-2</w:t>
+        <w:t>2-4</w:t>
       </w:r>
       <w:r>
         <w:rPr>
           <w:noProof/>
         </w:rPr>
         <w:noBreakHyphen/>
-        <w:t xml:space="preserve">1 </w:t>
+        <w:t>2 TOWS</w:t>
       </w:r>
       <w:r>
         <w:rPr>
           <w:rFonts w:hint="eastAsia"/>
           <w:noProof/>
         </w:rPr>
-        <w:t>軟體需求</w:t>
+        <w:t>分析</w:t>
       </w:r>
       <w:r>
         <w:rPr>
@@ -4212,7 +4212,7 @@
         <w:rPr>
           <w:noProof/>
         </w:rPr>
-        <w:instrText xml:space="preserve"> PAGEREF _Toc198500950 \h </w:instrText>
+        <w:instrText xml:space="preserve"> PAGEREF _Toc198509110 \h </w:instrText>
       </w:r>
       <w:r>
         <w:rPr>
@@ -4229,7 +4229,7 @@
         <w:rPr>
           <w:noProof/>
         </w:rPr>
-        <w:t>15</w:t>
+        <w:t>14</w:t>
       </w:r>
       <w:r>
         <w:rPr>
@@ -4270,14 +4270,14 @@
           <w:noProof/>
         </w:rPr>
         <w:noBreakHyphen/>
-        <w:t xml:space="preserve">2 </w:t>
+        <w:t xml:space="preserve">1 </w:t>
       </w:r>
       <w:r>
         <w:rPr>
           <w:rFonts w:hint="eastAsia"/>
           <w:noProof/>
         </w:rPr>
-        <w:t>硬體需求</w:t>
+        <w:t>軟體需求</w:t>
       </w:r>
       <w:r>
         <w:rPr>
@@ -4295,7 +4295,7 @@
         <w:rPr>
           <w:noProof/>
         </w:rPr>
-        <w:instrText xml:space="preserve"> PAGEREF _Toc198500951 \h </w:instrText>
+        <w:instrText xml:space="preserve"> PAGEREF _Toc198509111 \h </w:instrText>
       </w:r>
       <w:r>
         <w:rPr>
@@ -4312,7 +4312,7 @@
         <w:rPr>
           <w:noProof/>
         </w:rPr>
-        <w:t>16</w:t>
+        <w:t>15</w:t>
       </w:r>
       <w:r>
         <w:rPr>
@@ -4346,21 +4346,21 @@
         <w:rPr>
           <w:noProof/>
         </w:rPr>
-        <w:t>3-3</w:t>
+        <w:t>3-2</w:t>
       </w:r>
       <w:r>
         <w:rPr>
           <w:noProof/>
         </w:rPr>
         <w:noBreakHyphen/>
-        <w:t>1</w:t>
+        <w:t xml:space="preserve">2 </w:t>
       </w:r>
       <w:r>
         <w:rPr>
           <w:rFonts w:hint="eastAsia"/>
           <w:noProof/>
         </w:rPr>
-        <w:t>開發環境與程式編寫工具</w:t>
+        <w:t>硬體需求</w:t>
       </w:r>
       <w:r>
         <w:rPr>
@@ -4378,7 +4378,7 @@
         <w:rPr>
           <w:noProof/>
         </w:rPr>
-        <w:instrText xml:space="preserve"> PAGEREF _Toc198500952 \h </w:instrText>
+        <w:instrText xml:space="preserve"> PAGEREF _Toc198509112 \h </w:instrText>
       </w:r>
       <w:r>
         <w:rPr>
@@ -4436,14 +4436,14 @@
           <w:noProof/>
         </w:rPr>
         <w:noBreakHyphen/>
-        <w:t>2</w:t>
+        <w:t>1</w:t>
       </w:r>
       <w:r>
         <w:rPr>
           <w:rFonts w:hint="eastAsia"/>
           <w:noProof/>
         </w:rPr>
-        <w:t>使用工具</w:t>
+        <w:t>開發環境與程式編寫工具</w:t>
       </w:r>
       <w:r>
         <w:rPr>
@@ -4461,7 +4461,7 @@
         <w:rPr>
           <w:noProof/>
         </w:rPr>
-        <w:instrText xml:space="preserve"> PAGEREF _Toc198500953 \h </w:instrText>
+        <w:instrText xml:space="preserve"> PAGEREF _Toc198509113 \h </w:instrText>
       </w:r>
       <w:r>
         <w:rPr>
@@ -4512,21 +4512,21 @@
         <w:rPr>
           <w:noProof/>
         </w:rPr>
-        <w:t>4-2</w:t>
+        <w:t>3-3</w:t>
       </w:r>
       <w:r>
         <w:rPr>
           <w:noProof/>
         </w:rPr>
         <w:noBreakHyphen/>
-        <w:t>1</w:t>
+        <w:t>2</w:t>
       </w:r>
       <w:r>
         <w:rPr>
           <w:rFonts w:hint="eastAsia"/>
           <w:noProof/>
         </w:rPr>
-        <w:t>專案組織與分工</w:t>
+        <w:t>使用工具</w:t>
       </w:r>
       <w:r>
         <w:rPr>
@@ -4544,7 +4544,7 @@
         <w:rPr>
           <w:noProof/>
         </w:rPr>
-        <w:instrText xml:space="preserve"> PAGEREF _Toc198500954 \h </w:instrText>
+        <w:instrText xml:space="preserve"> PAGEREF _Toc198509114 \h </w:instrText>
       </w:r>
       <w:r>
         <w:rPr>
@@ -4561,7 +4561,7 @@
         <w:rPr>
           <w:noProof/>
         </w:rPr>
-        <w:t>19</w:t>
+        <w:t>16</w:t>
       </w:r>
       <w:r>
         <w:rPr>
@@ -4602,14 +4602,14 @@
           <w:noProof/>
         </w:rPr>
         <w:noBreakHyphen/>
-        <w:t>2</w:t>
+        <w:t>1</w:t>
       </w:r>
       <w:r>
         <w:rPr>
           <w:rFonts w:hint="eastAsia"/>
           <w:noProof/>
         </w:rPr>
-        <w:t>專題成果工作內容與貢獻度表</w:t>
+        <w:t>專案組織與分工</w:t>
       </w:r>
       <w:r>
         <w:rPr>
@@ -4627,7 +4627,7 @@
         <w:rPr>
           <w:noProof/>
         </w:rPr>
-        <w:instrText xml:space="preserve"> PAGEREF _Toc198500955 \h </w:instrText>
+        <w:instrText xml:space="preserve"> PAGEREF _Toc198509115 \h </w:instrText>
       </w:r>
       <w:r>
         <w:rPr>
@@ -4644,7 +4644,7 @@
         <w:rPr>
           <w:noProof/>
         </w:rPr>
-        <w:t>20</w:t>
+        <w:t>19</w:t>
       </w:r>
       <w:r>
         <w:rPr>
@@ -4678,21 +4678,21 @@
         <w:rPr>
           <w:noProof/>
         </w:rPr>
-        <w:t>5-2</w:t>
+        <w:t>4-2</w:t>
       </w:r>
       <w:r>
         <w:rPr>
           <w:noProof/>
         </w:rPr>
         <w:noBreakHyphen/>
-        <w:t>1</w:t>
+        <w:t>2</w:t>
       </w:r>
       <w:r>
         <w:rPr>
           <w:rFonts w:hint="eastAsia"/>
           <w:noProof/>
         </w:rPr>
-        <w:t>功能性需求</w:t>
+        <w:t>專題成果工作內容與貢獻度表</w:t>
       </w:r>
       <w:r>
         <w:rPr>
@@ -4710,7 +4710,7 @@
         <w:rPr>
           <w:noProof/>
         </w:rPr>
-        <w:instrText xml:space="preserve"> PAGEREF _Toc198500956 \h </w:instrText>
+        <w:instrText xml:space="preserve"> PAGEREF _Toc198509116 \h </w:instrText>
       </w:r>
       <w:r>
         <w:rPr>
@@ -4727,7 +4727,7 @@
         <w:rPr>
           <w:noProof/>
         </w:rPr>
-        <w:t>22</w:t>
+        <w:t>20</w:t>
       </w:r>
       <w:r>
         <w:rPr>
@@ -4761,7 +4761,7 @@
         <w:rPr>
           <w:noProof/>
         </w:rPr>
-        <w:t>6-2</w:t>
+        <w:t>5-2</w:t>
       </w:r>
       <w:r>
         <w:rPr>
@@ -4775,55 +4775,42 @@
           <w:rFonts w:hint="eastAsia"/>
           <w:noProof/>
         </w:rPr>
-        <w:t>程序</w:t>
+        <w:t>功能性需求</w:t>
       </w:r>
       <w:r>
         <w:rPr>
           <w:noProof/>
         </w:rPr>
-        <w:t>1–</w:t>
-      </w:r>
-      <w:r>
-        <w:rPr>
-          <w:rFonts w:hint="eastAsia"/>
+        <w:tab/>
+      </w:r>
+      <w:r>
+        <w:rPr>
           <w:noProof/>
         </w:rPr>
-        <w:t>管理用戶</w:t>
+        <w:fldChar w:fldCharType="begin"/>
       </w:r>
       <w:r>
         <w:rPr>
           <w:noProof/>
         </w:rPr>
-        <w:tab/>
+        <w:instrText xml:space="preserve"> PAGEREF _Toc198509117 \h </w:instrText>
       </w:r>
       <w:r>
         <w:rPr>
           <w:noProof/>
         </w:rPr>
-        <w:fldChar w:fldCharType="begin"/>
       </w:r>
       <w:r>
         <w:rPr>
           <w:noProof/>
         </w:rPr>
-        <w:instrText xml:space="preserve"> PAGEREF _Toc198500957 \h </w:instrText>
+        <w:fldChar w:fldCharType="separate"/>
       </w:r>
       <w:r>
         <w:rPr>
           <w:noProof/>
         </w:rPr>
-      </w:r>
-      <w:r>
-        <w:rPr>
-          <w:noProof/>
-        </w:rPr>
-        <w:fldChar w:fldCharType="separate"/>
-      </w:r>
-      <w:r>
-        <w:rPr>
-          <w:noProof/>
-        </w:rPr>
-        <w:t>31</w:t>
+        <w:t>22</w:t>
       </w:r>
       <w:r>
         <w:rPr>
@@ -4864,7 +4851,7 @@
           <w:noProof/>
         </w:rPr>
         <w:noBreakHyphen/>
-        <w:t>2</w:t>
+        <w:t>1</w:t>
       </w:r>
       <w:r>
         <w:rPr>
@@ -4877,20 +4864,14 @@
         <w:rPr>
           <w:noProof/>
         </w:rPr>
-        <w:t>2–</w:t>
-      </w:r>
-      <w:r>
-        <w:rPr>
-          <w:noProof/>
-        </w:rPr>
-        <w:t>RAG</w:t>
+        <w:t>1–</w:t>
       </w:r>
       <w:r>
         <w:rPr>
           <w:rFonts w:hint="eastAsia"/>
           <w:noProof/>
         </w:rPr>
-        <w:t>法規查詢</w:t>
+        <w:t>管理用戶</w:t>
       </w:r>
       <w:r>
         <w:rPr>
@@ -4908,7 +4889,7 @@
         <w:rPr>
           <w:noProof/>
         </w:rPr>
-        <w:instrText xml:space="preserve"> PAGEREF _Toc198500958 \h </w:instrText>
+        <w:instrText xml:space="preserve"> PAGEREF _Toc198509118 \h </w:instrText>
       </w:r>
       <w:r>
         <w:rPr>
@@ -4925,7 +4906,7 @@
         <w:rPr>
           <w:noProof/>
         </w:rPr>
-        <w:t>32</w:t>
+        <w:t>31</w:t>
       </w:r>
       <w:r>
         <w:rPr>
@@ -4966,7 +4947,7 @@
           <w:noProof/>
         </w:rPr>
         <w:noBreakHyphen/>
-        <w:t>3</w:t>
+        <w:t>2</w:t>
       </w:r>
       <w:r>
         <w:rPr>
@@ -4979,19 +4960,25 @@
         <w:rPr>
           <w:noProof/>
         </w:rPr>
-        <w:t>3–</w:t>
-      </w:r>
-      <w:r>
-        <w:rPr>
-          <w:rFonts w:cs="微軟正黑體" w:hint="eastAsia"/>
+        <w:t>2–</w:t>
+      </w:r>
+      <w:r>
+        <w:rPr>
           <w:noProof/>
         </w:rPr>
-        <w:t>課程評論</w:t>
-      </w:r>
-      <w:r>
-        <w:rPr>
+        <w:t>RAG</w:t>
+      </w:r>
+      <w:r>
+        <w:rPr>
+          <w:rFonts w:hint="eastAsia"/>
           <w:noProof/>
         </w:rPr>
+        <w:t>法規查詢</w:t>
+      </w:r>
+      <w:r>
+        <w:rPr>
+          <w:noProof/>
+        </w:rPr>
         <w:tab/>
       </w:r>
       <w:r>
@@ -5004,7 +4991,7 @@
         <w:rPr>
           <w:noProof/>
         </w:rPr>
-        <w:instrText xml:space="preserve"> PAGEREF _Toc198500959 \h </w:instrText>
+        <w:instrText xml:space="preserve"> PAGEREF _Toc198509119 \h </w:instrText>
       </w:r>
       <w:r>
         <w:rPr>
@@ -5021,7 +5008,7 @@
         <w:rPr>
           <w:noProof/>
         </w:rPr>
-        <w:t>34</w:t>
+        <w:t>32</w:t>
       </w:r>
       <w:r>
         <w:rPr>
@@ -5062,7 +5049,7 @@
           <w:noProof/>
         </w:rPr>
         <w:noBreakHyphen/>
-        <w:t>4</w:t>
+        <w:t>3</w:t>
       </w:r>
       <w:r>
         <w:rPr>
@@ -5075,12 +5062,19 @@
         <w:rPr>
           <w:noProof/>
         </w:rPr>
-        <w:t>4–</w:t>
-      </w:r>
-      <w:r>
-        <w:rPr>
+        <w:t>3–</w:t>
+      </w:r>
+      <w:r>
+        <w:rPr>
+          <w:rFonts w:cs="微軟正黑體" w:hint="eastAsia"/>
           <w:noProof/>
         </w:rPr>
+        <w:t>課程評論</w:t>
+      </w:r>
+      <w:r>
+        <w:rPr>
+          <w:noProof/>
+        </w:rPr>
         <w:tab/>
       </w:r>
       <w:r>
@@ -5093,7 +5087,7 @@
         <w:rPr>
           <w:noProof/>
         </w:rPr>
-        <w:instrText xml:space="preserve"> PAGEREF _Toc198500960 \h </w:instrText>
+        <w:instrText xml:space="preserve"> PAGEREF _Toc198509120 \h </w:instrText>
       </w:r>
       <w:r>
         <w:rPr>
@@ -5110,7 +5104,7 @@
         <w:rPr>
           <w:noProof/>
         </w:rPr>
-        <w:t>35</w:t>
+        <w:t>34</w:t>
       </w:r>
       <w:r>
         <w:rPr>
@@ -5151,7 +5145,7 @@
           <w:noProof/>
         </w:rPr>
         <w:noBreakHyphen/>
-        <w:t>6</w:t>
+        <w:t>4</w:t>
       </w:r>
       <w:r>
         <w:rPr>
@@ -5164,49 +5158,42 @@
         <w:rPr>
           <w:noProof/>
         </w:rPr>
-        <w:t>5–</w:t>
-      </w:r>
-      <w:r>
-        <w:rPr>
-          <w:rFonts w:hint="eastAsia"/>
+        <w:t>4–</w:t>
+      </w:r>
+      <w:r>
+        <w:rPr>
           <w:noProof/>
         </w:rPr>
-        <w:t>個人中心</w:t>
+        <w:tab/>
       </w:r>
       <w:r>
         <w:rPr>
           <w:noProof/>
         </w:rPr>
-        <w:tab/>
+        <w:fldChar w:fldCharType="begin"/>
       </w:r>
       <w:r>
         <w:rPr>
           <w:noProof/>
         </w:rPr>
-        <w:fldChar w:fldCharType="begin"/>
+        <w:instrText xml:space="preserve"> PAGEREF _Toc198509121 \h </w:instrText>
       </w:r>
       <w:r>
         <w:rPr>
           <w:noProof/>
         </w:rPr>
-        <w:instrText xml:space="preserve"> PAGEREF _Toc198500961 \h </w:instrText>
       </w:r>
       <w:r>
         <w:rPr>
           <w:noProof/>
         </w:rPr>
+        <w:fldChar w:fldCharType="separate"/>
       </w:r>
       <w:r>
         <w:rPr>
           <w:noProof/>
         </w:rPr>
-        <w:fldChar w:fldCharType="separate"/>
-      </w:r>
-      <w:r>
-        <w:rPr>
-          <w:noProof/>
-        </w:rPr>
-        <w:t>36</w:t>
+        <w:t>35</w:t>
       </w:r>
       <w:r>
         <w:rPr>
@@ -5247,7 +5234,7 @@
           <w:noProof/>
         </w:rPr>
         <w:noBreakHyphen/>
-        <w:t>7</w:t>
+        <w:t>6</w:t>
       </w:r>
       <w:r>
         <w:rPr>
@@ -5260,14 +5247,14 @@
         <w:rPr>
           <w:noProof/>
         </w:rPr>
-        <w:t>6–</w:t>
+        <w:t>5–</w:t>
       </w:r>
       <w:r>
         <w:rPr>
           <w:rFonts w:hint="eastAsia"/>
           <w:noProof/>
         </w:rPr>
-        <w:t>二手書專區</w:t>
+        <w:t>個人中心</w:t>
       </w:r>
       <w:r>
         <w:rPr>
@@ -5285,7 +5272,7 @@
         <w:rPr>
           <w:noProof/>
         </w:rPr>
-        <w:instrText xml:space="preserve"> PAGEREF _Toc198500962 \h </w:instrText>
+        <w:instrText xml:space="preserve"> PAGEREF _Toc198509122 \h </w:instrText>
       </w:r>
       <w:r>
         <w:rPr>
@@ -5302,7 +5289,7 @@
         <w:rPr>
           <w:noProof/>
         </w:rPr>
-        <w:t>37</w:t>
+        <w:t>36</w:t>
       </w:r>
       <w:r>
         <w:rPr>
@@ -5343,7 +5330,7 @@
           <w:noProof/>
         </w:rPr>
         <w:noBreakHyphen/>
-        <w:t>8</w:t>
+        <w:t>7</w:t>
       </w:r>
       <w:r>
         <w:rPr>
@@ -5356,13 +5343,109 @@
         <w:rPr>
           <w:noProof/>
         </w:rPr>
-        <w:t>7–</w:t>
+        <w:t>6–</w:t>
       </w:r>
       <w:r>
         <w:rPr>
           <w:rFonts w:hint="eastAsia"/>
           <w:noProof/>
         </w:rPr>
+        <w:t>二手書專區</w:t>
+      </w:r>
+      <w:r>
+        <w:rPr>
+          <w:noProof/>
+        </w:rPr>
+        <w:tab/>
+      </w:r>
+      <w:r>
+        <w:rPr>
+          <w:noProof/>
+        </w:rPr>
+        <w:fldChar w:fldCharType="begin"/>
+      </w:r>
+      <w:r>
+        <w:rPr>
+          <w:noProof/>
+        </w:rPr>
+        <w:instrText xml:space="preserve"> PAGEREF _Toc198509123 \h </w:instrText>
+      </w:r>
+      <w:r>
+        <w:rPr>
+          <w:noProof/>
+        </w:rPr>
+      </w:r>
+      <w:r>
+        <w:rPr>
+          <w:noProof/>
+        </w:rPr>
+        <w:fldChar w:fldCharType="separate"/>
+      </w:r>
+      <w:r>
+        <w:rPr>
+          <w:noProof/>
+        </w:rPr>
+        <w:t>37</w:t>
+      </w:r>
+      <w:r>
+        <w:rPr>
+          <w:noProof/>
+        </w:rPr>
+        <w:fldChar w:fldCharType="end"/>
+      </w:r>
+    </w:p>
+    <w:p>
+      <w:pPr>
+        <w:pStyle w:val="af3"/>
+        <w:tabs>
+          <w:tab w:val="right" w:leader="dot" w:pos="10194"/>
+        </w:tabs>
+        <w:ind w:left="560" w:hanging="560"/>
+        <w:rPr>
+          <w:rFonts w:asciiTheme="minorHAnsi" w:eastAsiaTheme="minorEastAsia" w:hAnsiTheme="minorHAnsi" w:cstheme="minorBidi"/>
+          <w:noProof/>
+          <w:sz w:val="24"/>
+          <w:szCs w:val="22"/>
+        </w:rPr>
+      </w:pPr>
+      <w:r>
+        <w:rPr>
+          <w:rFonts w:hint="eastAsia"/>
+          <w:noProof/>
+        </w:rPr>
+        <w:t>表</w:t>
+      </w:r>
+      <w:r>
+        <w:rPr>
+          <w:noProof/>
+        </w:rPr>
+        <w:t>6-2</w:t>
+      </w:r>
+      <w:r>
+        <w:rPr>
+          <w:noProof/>
+        </w:rPr>
+        <w:noBreakHyphen/>
+        <w:t>8</w:t>
+      </w:r>
+      <w:r>
+        <w:rPr>
+          <w:rFonts w:hint="eastAsia"/>
+          <w:noProof/>
+        </w:rPr>
+        <w:t>程序</w:t>
+      </w:r>
+      <w:r>
+        <w:rPr>
+          <w:noProof/>
+        </w:rPr>
+        <w:t>7–</w:t>
+      </w:r>
+      <w:r>
+        <w:rPr>
+          <w:rFonts w:hint="eastAsia"/>
+          <w:noProof/>
+        </w:rPr>
         <w:t>管理資料庫</w:t>
       </w:r>
       <w:r>
@@ -5381,7 +5464,7 @@
         <w:rPr>
           <w:noProof/>
         </w:rPr>
-        <w:instrText xml:space="preserve"> PAGEREF _Toc198500963 \h </w:instrText>
+        <w:instrText xml:space="preserve"> PAGEREF _Toc198509124 \h </w:instrText>
       </w:r>
       <w:r>
         <w:rPr>
@@ -5399,6 +5482,89 @@
           <w:noProof/>
         </w:rPr>
         <w:t>38</w:t>
+      </w:r>
+      <w:r>
+        <w:rPr>
+          <w:noProof/>
+        </w:rPr>
+        <w:fldChar w:fldCharType="end"/>
+      </w:r>
+    </w:p>
+    <w:p>
+      <w:pPr>
+        <w:pStyle w:val="af3"/>
+        <w:tabs>
+          <w:tab w:val="right" w:leader="dot" w:pos="10194"/>
+        </w:tabs>
+        <w:ind w:left="560" w:hanging="560"/>
+        <w:rPr>
+          <w:rFonts w:asciiTheme="minorHAnsi" w:eastAsiaTheme="minorEastAsia" w:hAnsiTheme="minorHAnsi" w:cstheme="minorBidi"/>
+          <w:noProof/>
+          <w:sz w:val="24"/>
+          <w:szCs w:val="22"/>
+        </w:rPr>
+      </w:pPr>
+      <w:r>
+        <w:rPr>
+          <w:rFonts w:hint="eastAsia"/>
+          <w:noProof/>
+        </w:rPr>
+        <w:t>表</w:t>
+      </w:r>
+      <w:r>
+        <w:rPr>
+          <w:noProof/>
+        </w:rPr>
+        <w:t xml:space="preserve"> 7-2</w:t>
+      </w:r>
+      <w:r>
+        <w:rPr>
+          <w:noProof/>
+        </w:rPr>
+        <w:noBreakHyphen/>
+        <w:t xml:space="preserve">1 – </w:t>
+      </w:r>
+      <w:r>
+        <w:rPr>
+          <w:rFonts w:hint="eastAsia"/>
+          <w:noProof/>
+        </w:rPr>
+        <w:t>字典編號</w:t>
+      </w:r>
+      <w:r>
+        <w:rPr>
+          <w:noProof/>
+        </w:rPr>
+        <w:tab/>
+      </w:r>
+      <w:r>
+        <w:rPr>
+          <w:noProof/>
+        </w:rPr>
+        <w:fldChar w:fldCharType="begin"/>
+      </w:r>
+      <w:r>
+        <w:rPr>
+          <w:noProof/>
+        </w:rPr>
+        <w:instrText xml:space="preserve"> PAGEREF _Toc198509125 \h </w:instrText>
+      </w:r>
+      <w:r>
+        <w:rPr>
+          <w:noProof/>
+        </w:rPr>
+      </w:r>
+      <w:r>
+        <w:rPr>
+          <w:noProof/>
+        </w:rPr>
+        <w:fldChar w:fldCharType="separate"/>
+      </w:r>
+      <w:r>
+        <w:rPr>
+          <w:noProof/>
+        </w:rPr>
+        <w:t>40</w:t>
       </w:r>
       <w:r>
         <w:rPr>
@@ -8349,7 +8515,7 @@
         <w:keepNext/>
         <w:jc w:val="center"/>
       </w:pPr>
-      <w:bookmarkStart w:id="10" w:name="_Toc198500948"/>
+      <w:bookmarkStart w:id="10" w:name="_Toc198509109"/>
       <w:r>
         <w:rPr>
           <w:rFonts w:hint="eastAsia"/>
@@ -9232,7 +9398,7 @@
         <w:keepNext/>
         <w:jc w:val="center"/>
       </w:pPr>
-      <w:bookmarkStart w:id="11" w:name="_Toc198500949"/>
+      <w:bookmarkStart w:id="11" w:name="_Toc198509110"/>
       <w:r>
         <w:rPr>
           <w:rFonts w:hint="eastAsia"/>
@@ -10115,7 +10281,7 @@
         <w:pStyle w:val="af"/>
         <w:jc w:val="center"/>
       </w:pPr>
-      <w:bookmarkStart w:id="14" w:name="_Toc198501056"/>
+      <w:bookmarkStart w:id="14" w:name="_Toc198508949"/>
       <w:r>
         <w:rPr>
           <w:rFonts w:hint="eastAsia"/>
@@ -10124,72 +10290,111 @@
         <w:t>圖</w:t>
       </w:r>
       <w:r>
+        <w:rPr>
+          <w:lang w:eastAsia="zh-TW"/>
+        </w:rPr>
         <w:fldChar w:fldCharType="begin"/>
       </w:r>
       <w:r>
+        <w:rPr>
+          <w:lang w:eastAsia="zh-TW"/>
+        </w:rPr>
         <w:instrText xml:space="preserve"> </w:instrText>
       </w:r>
       <w:r>
         <w:rPr>
           <w:rFonts w:hint="eastAsia"/>
+          <w:lang w:eastAsia="zh-TW"/>
         </w:rPr>
         <w:instrText>STYLEREF 2 \s</w:instrText>
       </w:r>
       <w:r>
+        <w:rPr>
+          <w:lang w:eastAsia="zh-TW"/>
+        </w:rPr>
         <w:instrText xml:space="preserve"> </w:instrText>
       </w:r>
       <w:r>
+        <w:rPr>
+          <w:lang w:eastAsia="zh-TW"/>
+        </w:rPr>
         <w:fldChar w:fldCharType="separate"/>
       </w:r>
       <w:r>
         <w:rPr>
           <w:noProof/>
+          <w:lang w:eastAsia="zh-TW"/>
         </w:rPr>
         <w:t>3-1</w:t>
       </w:r>
       <w:r>
+        <w:rPr>
+          <w:lang w:eastAsia="zh-TW"/>
+        </w:rPr>
         <w:fldChar w:fldCharType="end"/>
       </w:r>
       <w:r>
+        <w:rPr>
+          <w:lang w:eastAsia="zh-TW"/>
+        </w:rPr>
         <w:noBreakHyphen/>
       </w:r>
       <w:r>
+        <w:rPr>
+          <w:lang w:eastAsia="zh-TW"/>
+        </w:rPr>
         <w:fldChar w:fldCharType="begin"/>
       </w:r>
       <w:r>
+        <w:rPr>
+          <w:lang w:eastAsia="zh-TW"/>
+        </w:rPr>
         <w:instrText xml:space="preserve"> </w:instrText>
       </w:r>
       <w:r>
         <w:rPr>
           <w:rFonts w:hint="eastAsia"/>
+          <w:lang w:eastAsia="zh-TW"/>
         </w:rPr>
         <w:instrText xml:space="preserve">SEQ </w:instrText>
       </w:r>
       <w:r>
         <w:rPr>
           <w:rFonts w:hint="eastAsia"/>
+          <w:lang w:eastAsia="zh-TW"/>
         </w:rPr>
         <w:instrText>圖</w:instrText>
       </w:r>
       <w:r>
         <w:rPr>
           <w:rFonts w:hint="eastAsia"/>
+          <w:lang w:eastAsia="zh-TW"/>
         </w:rPr>
         <w:instrText xml:space="preserve"> \* ARABIC \s 2</w:instrText>
       </w:r>
       <w:r>
+        <w:rPr>
+          <w:lang w:eastAsia="zh-TW"/>
+        </w:rPr>
         <w:instrText xml:space="preserve"> </w:instrText>
       </w:r>
       <w:r>
+        <w:rPr>
+          <w:lang w:eastAsia="zh-TW"/>
+        </w:rPr>
         <w:fldChar w:fldCharType="separate"/>
       </w:r>
       <w:r>
         <w:rPr>
           <w:noProof/>
+          <w:lang w:eastAsia="zh-TW"/>
         </w:rPr>
         <w:t>1</w:t>
       </w:r>
       <w:r>
+        <w:rPr>
+          <w:lang w:eastAsia="zh-TW"/>
+        </w:rPr>
         <w:fldChar w:fldCharType="end"/>
       </w:r>
       <w:r>
@@ -10293,7 +10498,7 @@
           <w:lang w:eastAsia="zh-TW"/>
         </w:rPr>
       </w:pPr>
-      <w:bookmarkStart w:id="16" w:name="_Toc198500950"/>
+      <w:bookmarkStart w:id="16" w:name="_Toc198509111"/>
       <w:r>
         <w:rPr>
           <w:rFonts w:hint="eastAsia"/>
@@ -10861,7 +11066,7 @@
           <w:lang w:eastAsia="zh-TW"/>
         </w:rPr>
       </w:pPr>
-      <w:bookmarkStart w:id="17" w:name="_Toc198500951"/>
+      <w:bookmarkStart w:id="17" w:name="_Toc198509112"/>
       <w:r>
         <w:rPr>
           <w:rFonts w:hint="eastAsia"/>
@@ -11442,7 +11647,7 @@
           <w:lang w:eastAsia="zh-TW"/>
         </w:rPr>
       </w:pPr>
-      <w:bookmarkStart w:id="19" w:name="_Toc198500952"/>
+      <w:bookmarkStart w:id="19" w:name="_Toc198509113"/>
       <w:r>
         <w:rPr>
           <w:rFonts w:hint="eastAsia"/>
@@ -11739,7 +11944,7 @@
           <w:lang w:eastAsia="zh-TW"/>
         </w:rPr>
       </w:pPr>
-      <w:bookmarkStart w:id="20" w:name="_Toc198500953"/>
+      <w:bookmarkStart w:id="20" w:name="_Toc198509114"/>
       <w:r>
         <w:rPr>
           <w:rFonts w:hint="eastAsia"/>
@@ -12415,18 +12620,8 @@
                 <w:sz w:val="28"/>
                 <w:szCs w:val="28"/>
               </w:rPr>
-              <w:t xml:space="preserve"> </w:t>
-            </w:r>
-            <w:proofErr w:type="spellStart"/>
-            <w:r>
-              <w:rPr>
-                <w:rFonts w:eastAsia="標楷體" w:cs="標楷體"/>
-                <w:sz w:val="28"/>
-                <w:szCs w:val="28"/>
-              </w:rPr>
-              <w:t>Embeddings</w:t>
-            </w:r>
-            <w:proofErr w:type="spellEnd"/>
+              <w:t xml:space="preserve"> Embeddings</w:t>
+            </w:r>
           </w:p>
         </w:tc>
       </w:tr>
@@ -13448,7 +13643,7 @@
           <w:lang w:eastAsia="zh-TW"/>
         </w:rPr>
       </w:pPr>
-      <w:bookmarkStart w:id="23" w:name="_Toc198501057"/>
+      <w:bookmarkStart w:id="23" w:name="_Toc198508950"/>
       <w:r>
         <w:rPr>
           <w:rFonts w:hint="eastAsia"/>
@@ -13457,72 +13652,111 @@
         <w:t>圖</w:t>
       </w:r>
       <w:r>
+        <w:rPr>
+          <w:lang w:eastAsia="zh-TW"/>
+        </w:rPr>
         <w:fldChar w:fldCharType="begin"/>
       </w:r>
       <w:r>
+        <w:rPr>
+          <w:lang w:eastAsia="zh-TW"/>
+        </w:rPr>
         <w:instrText xml:space="preserve"> </w:instrText>
       </w:r>
       <w:r>
         <w:rPr>
           <w:rFonts w:hint="eastAsia"/>
+          <w:lang w:eastAsia="zh-TW"/>
         </w:rPr>
         <w:instrText>STYLEREF 2 \s</w:instrText>
       </w:r>
       <w:r>
+        <w:rPr>
+          <w:lang w:eastAsia="zh-TW"/>
+        </w:rPr>
         <w:instrText xml:space="preserve"> </w:instrText>
       </w:r>
       <w:r>
+        <w:rPr>
+          <w:lang w:eastAsia="zh-TW"/>
+        </w:rPr>
         <w:fldChar w:fldCharType="separate"/>
       </w:r>
       <w:r>
         <w:rPr>
           <w:noProof/>
+          <w:lang w:eastAsia="zh-TW"/>
         </w:rPr>
         <w:t>4-1</w:t>
       </w:r>
       <w:r>
+        <w:rPr>
+          <w:lang w:eastAsia="zh-TW"/>
+        </w:rPr>
         <w:fldChar w:fldCharType="end"/>
       </w:r>
       <w:r>
+        <w:rPr>
+          <w:lang w:eastAsia="zh-TW"/>
+        </w:rPr>
         <w:noBreakHyphen/>
       </w:r>
       <w:r>
+        <w:rPr>
+          <w:lang w:eastAsia="zh-TW"/>
+        </w:rPr>
         <w:fldChar w:fldCharType="begin"/>
       </w:r>
       <w:r>
+        <w:rPr>
+          <w:lang w:eastAsia="zh-TW"/>
+        </w:rPr>
         <w:instrText xml:space="preserve"> </w:instrText>
       </w:r>
       <w:r>
         <w:rPr>
           <w:rFonts w:hint="eastAsia"/>
+          <w:lang w:eastAsia="zh-TW"/>
         </w:rPr>
         <w:instrText xml:space="preserve">SEQ </w:instrText>
       </w:r>
       <w:r>
         <w:rPr>
           <w:rFonts w:hint="eastAsia"/>
+          <w:lang w:eastAsia="zh-TW"/>
         </w:rPr>
         <w:instrText>圖</w:instrText>
       </w:r>
       <w:r>
         <w:rPr>
           <w:rFonts w:hint="eastAsia"/>
+          <w:lang w:eastAsia="zh-TW"/>
         </w:rPr>
         <w:instrText xml:space="preserve"> \* ARABIC \s 2</w:instrText>
       </w:r>
       <w:r>
+        <w:rPr>
+          <w:lang w:eastAsia="zh-TW"/>
+        </w:rPr>
         <w:instrText xml:space="preserve"> </w:instrText>
       </w:r>
       <w:r>
+        <w:rPr>
+          <w:lang w:eastAsia="zh-TW"/>
+        </w:rPr>
         <w:fldChar w:fldCharType="separate"/>
       </w:r>
       <w:r>
         <w:rPr>
           <w:noProof/>
+          <w:lang w:eastAsia="zh-TW"/>
         </w:rPr>
         <w:t>1</w:t>
       </w:r>
       <w:r>
+        <w:rPr>
+          <w:lang w:eastAsia="zh-TW"/>
+        </w:rPr>
         <w:fldChar w:fldCharType="end"/>
       </w:r>
       <w:r>
@@ -13578,7 +13812,7 @@
           <w:lang w:eastAsia="zh-TW"/>
         </w:rPr>
       </w:pPr>
-      <w:bookmarkStart w:id="25" w:name="_Toc198500954"/>
+      <w:bookmarkStart w:id="25" w:name="_Toc198509115"/>
       <w:r>
         <w:rPr>
           <w:rFonts w:hint="eastAsia"/>
@@ -20077,7 +20311,7 @@
           <w:lang w:eastAsia="zh-TW"/>
         </w:rPr>
       </w:pPr>
-      <w:bookmarkStart w:id="26" w:name="_Toc198500955"/>
+      <w:bookmarkStart w:id="26" w:name="_Toc198509116"/>
       <w:r>
         <w:rPr>
           <w:rFonts w:hint="eastAsia"/>
@@ -20725,7 +20959,16 @@
                 <w:szCs w:val="22"/>
                 <w:u w:val="single"/>
               </w:rPr>
-              <w:t xml:space="preserve">  20  </w:t>
+              <w:t xml:space="preserve">  </w:t>
+            </w:r>
+            <w:proofErr w:type="gramStart"/>
+            <w:r>
+              <w:rPr>
+                <w:rFonts w:eastAsia="標楷體" w:hint="eastAsia"/>
+                <w:szCs w:val="22"/>
+                <w:u w:val="single"/>
+              </w:rPr>
+              <w:t xml:space="preserve">20  </w:t>
             </w:r>
             <w:r>
               <w:rPr>
@@ -20734,6 +20977,7 @@
               </w:rPr>
               <w:t>%</w:t>
             </w:r>
+            <w:proofErr w:type="gramEnd"/>
           </w:p>
         </w:tc>
       </w:tr>
@@ -21020,7 +21264,16 @@
                 <w:szCs w:val="22"/>
                 <w:u w:val="single"/>
               </w:rPr>
-              <w:t xml:space="preserve">  20  </w:t>
+              <w:t xml:space="preserve">  </w:t>
+            </w:r>
+            <w:proofErr w:type="gramStart"/>
+            <w:r>
+              <w:rPr>
+                <w:rFonts w:eastAsia="標楷體" w:hint="eastAsia"/>
+                <w:szCs w:val="22"/>
+                <w:u w:val="single"/>
+              </w:rPr>
+              <w:t xml:space="preserve">20  </w:t>
             </w:r>
             <w:r>
               <w:rPr>
@@ -21029,6 +21282,7 @@
               </w:rPr>
               <w:t>%</w:t>
             </w:r>
+            <w:proofErr w:type="gramEnd"/>
           </w:p>
         </w:tc>
       </w:tr>
@@ -21335,7 +21589,16 @@
                 <w:szCs w:val="22"/>
                 <w:u w:val="single"/>
               </w:rPr>
-              <w:t xml:space="preserve">  20  </w:t>
+              <w:t xml:space="preserve">  </w:t>
+            </w:r>
+            <w:proofErr w:type="gramStart"/>
+            <w:r>
+              <w:rPr>
+                <w:rFonts w:eastAsia="標楷體" w:hint="eastAsia"/>
+                <w:szCs w:val="22"/>
+                <w:u w:val="single"/>
+              </w:rPr>
+              <w:t xml:space="preserve">20  </w:t>
             </w:r>
             <w:r>
               <w:rPr>
@@ -21344,6 +21607,7 @@
               </w:rPr>
               <w:t>%</w:t>
             </w:r>
+            <w:proofErr w:type="gramEnd"/>
           </w:p>
         </w:tc>
       </w:tr>
@@ -21700,7 +21964,16 @@
                 <w:szCs w:val="22"/>
                 <w:u w:val="single"/>
               </w:rPr>
-              <w:t xml:space="preserve">  20  </w:t>
+              <w:t xml:space="preserve">  </w:t>
+            </w:r>
+            <w:proofErr w:type="gramStart"/>
+            <w:r>
+              <w:rPr>
+                <w:rFonts w:eastAsia="標楷體" w:hint="eastAsia"/>
+                <w:szCs w:val="22"/>
+                <w:u w:val="single"/>
+              </w:rPr>
+              <w:t xml:space="preserve">20  </w:t>
             </w:r>
             <w:r>
               <w:rPr>
@@ -21709,6 +21982,7 @@
               </w:rPr>
               <w:t>%</w:t>
             </w:r>
+            <w:proofErr w:type="gramEnd"/>
           </w:p>
         </w:tc>
       </w:tr>
@@ -22042,7 +22316,16 @@
                 <w:szCs w:val="22"/>
                 <w:u w:val="single"/>
               </w:rPr>
-              <w:t xml:space="preserve">  20  </w:t>
+              <w:t xml:space="preserve">  </w:t>
+            </w:r>
+            <w:proofErr w:type="gramStart"/>
+            <w:r>
+              <w:rPr>
+                <w:rFonts w:eastAsia="標楷體" w:hint="eastAsia"/>
+                <w:szCs w:val="22"/>
+                <w:u w:val="single"/>
+              </w:rPr>
+              <w:t xml:space="preserve">20  </w:t>
             </w:r>
             <w:r>
               <w:rPr>
@@ -22051,6 +22334,7 @@
               </w:rPr>
               <w:t>%</w:t>
             </w:r>
+            <w:proofErr w:type="gramEnd"/>
           </w:p>
         </w:tc>
       </w:tr>
@@ -22397,7 +22681,7 @@
           <w:lang w:eastAsia="zh-TW"/>
         </w:rPr>
       </w:pPr>
-      <w:bookmarkStart w:id="33" w:name="_Toc198501058"/>
+      <w:bookmarkStart w:id="33" w:name="_Toc198508951"/>
       <w:r>
         <w:rPr>
           <w:rFonts w:hint="eastAsia"/>
@@ -22597,7 +22881,7 @@
           <w:lang w:eastAsia="zh-TW"/>
         </w:rPr>
       </w:pPr>
-      <w:bookmarkStart w:id="36" w:name="_Toc198500956"/>
+      <w:bookmarkStart w:id="36" w:name="_Toc198509117"/>
       <w:r>
         <w:rPr>
           <w:rFonts w:hint="eastAsia"/>
@@ -24204,7 +24488,7 @@
           <w:lang w:eastAsia="zh-TW"/>
         </w:rPr>
       </w:pPr>
-      <w:bookmarkStart w:id="41" w:name="_Toc198501059"/>
+      <w:bookmarkStart w:id="41" w:name="_Toc198508952"/>
       <w:r>
         <w:rPr>
           <w:rFonts w:hint="eastAsia"/>
@@ -24519,7 +24803,7 @@
           <w:lang w:eastAsia="zh-TW"/>
         </w:rPr>
       </w:pPr>
-      <w:bookmarkStart w:id="42" w:name="_Toc198501060"/>
+      <w:bookmarkStart w:id="42" w:name="_Toc198508953"/>
       <w:r>
         <w:rPr>
           <w:rFonts w:hint="eastAsia"/>
@@ -24528,72 +24812,111 @@
         <w:t>圖</w:t>
       </w:r>
       <w:r>
+        <w:rPr>
+          <w:lang w:eastAsia="zh-TW"/>
+        </w:rPr>
         <w:fldChar w:fldCharType="begin"/>
       </w:r>
       <w:r>
+        <w:rPr>
+          <w:lang w:eastAsia="zh-TW"/>
+        </w:rPr>
         <w:instrText xml:space="preserve"> </w:instrText>
       </w:r>
       <w:r>
         <w:rPr>
           <w:rFonts w:hint="eastAsia"/>
+          <w:lang w:eastAsia="zh-TW"/>
         </w:rPr>
         <w:instrText>STYLEREF 2 \s</w:instrText>
       </w:r>
       <w:r>
+        <w:rPr>
+          <w:lang w:eastAsia="zh-TW"/>
+        </w:rPr>
         <w:instrText xml:space="preserve"> </w:instrText>
       </w:r>
       <w:r>
+        <w:rPr>
+          <w:lang w:eastAsia="zh-TW"/>
+        </w:rPr>
         <w:fldChar w:fldCharType="separate"/>
       </w:r>
       <w:r>
         <w:rPr>
           <w:noProof/>
+          <w:lang w:eastAsia="zh-TW"/>
         </w:rPr>
         <w:t>6-1</w:t>
       </w:r>
       <w:r>
+        <w:rPr>
+          <w:lang w:eastAsia="zh-TW"/>
+        </w:rPr>
         <w:fldChar w:fldCharType="end"/>
       </w:r>
       <w:r>
+        <w:rPr>
+          <w:lang w:eastAsia="zh-TW"/>
+        </w:rPr>
         <w:noBreakHyphen/>
       </w:r>
       <w:r>
+        <w:rPr>
+          <w:lang w:eastAsia="zh-TW"/>
+        </w:rPr>
         <w:fldChar w:fldCharType="begin"/>
       </w:r>
       <w:r>
+        <w:rPr>
+          <w:lang w:eastAsia="zh-TW"/>
+        </w:rPr>
         <w:instrText xml:space="preserve"> </w:instrText>
       </w:r>
       <w:r>
         <w:rPr>
           <w:rFonts w:hint="eastAsia"/>
+          <w:lang w:eastAsia="zh-TW"/>
         </w:rPr>
         <w:instrText xml:space="preserve">SEQ </w:instrText>
       </w:r>
       <w:r>
         <w:rPr>
           <w:rFonts w:hint="eastAsia"/>
+          <w:lang w:eastAsia="zh-TW"/>
         </w:rPr>
         <w:instrText>圖</w:instrText>
       </w:r>
       <w:r>
         <w:rPr>
           <w:rFonts w:hint="eastAsia"/>
+          <w:lang w:eastAsia="zh-TW"/>
         </w:rPr>
         <w:instrText xml:space="preserve"> \* ARABIC \s 2</w:instrText>
       </w:r>
       <w:r>
+        <w:rPr>
+          <w:lang w:eastAsia="zh-TW"/>
+        </w:rPr>
         <w:instrText xml:space="preserve"> </w:instrText>
       </w:r>
       <w:r>
+        <w:rPr>
+          <w:lang w:eastAsia="zh-TW"/>
+        </w:rPr>
         <w:fldChar w:fldCharType="separate"/>
       </w:r>
       <w:r>
         <w:rPr>
           <w:noProof/>
+          <w:lang w:eastAsia="zh-TW"/>
         </w:rPr>
         <w:t>2</w:t>
       </w:r>
       <w:r>
+        <w:rPr>
+          <w:lang w:eastAsia="zh-TW"/>
+        </w:rPr>
         <w:fldChar w:fldCharType="end"/>
       </w:r>
       <w:r>
@@ -24780,7 +25103,7 @@
           <w:szCs w:val="28"/>
         </w:rPr>
       </w:pPr>
-      <w:bookmarkStart w:id="43" w:name="_Toc198501061"/>
+      <w:bookmarkStart w:id="43" w:name="_Toc198508954"/>
       <w:r>
         <w:rPr>
           <w:rFonts w:hint="eastAsia"/>
@@ -24789,72 +25112,111 @@
         <w:t>圖</w:t>
       </w:r>
       <w:r>
+        <w:rPr>
+          <w:lang w:eastAsia="zh-TW"/>
+        </w:rPr>
         <w:fldChar w:fldCharType="begin"/>
       </w:r>
       <w:r>
+        <w:rPr>
+          <w:lang w:eastAsia="zh-TW"/>
+        </w:rPr>
         <w:instrText xml:space="preserve"> </w:instrText>
       </w:r>
       <w:r>
         <w:rPr>
           <w:rFonts w:hint="eastAsia"/>
+          <w:lang w:eastAsia="zh-TW"/>
         </w:rPr>
         <w:instrText>STYLEREF 2 \s</w:instrText>
       </w:r>
       <w:r>
+        <w:rPr>
+          <w:lang w:eastAsia="zh-TW"/>
+        </w:rPr>
         <w:instrText xml:space="preserve"> </w:instrText>
       </w:r>
       <w:r>
+        <w:rPr>
+          <w:lang w:eastAsia="zh-TW"/>
+        </w:rPr>
         <w:fldChar w:fldCharType="separate"/>
       </w:r>
       <w:r>
         <w:rPr>
           <w:noProof/>
+          <w:lang w:eastAsia="zh-TW"/>
         </w:rPr>
         <w:t>6-1</w:t>
       </w:r>
       <w:r>
+        <w:rPr>
+          <w:lang w:eastAsia="zh-TW"/>
+        </w:rPr>
         <w:fldChar w:fldCharType="end"/>
       </w:r>
       <w:r>
+        <w:rPr>
+          <w:lang w:eastAsia="zh-TW"/>
+        </w:rPr>
         <w:noBreakHyphen/>
       </w:r>
       <w:r>
+        <w:rPr>
+          <w:lang w:eastAsia="zh-TW"/>
+        </w:rPr>
         <w:fldChar w:fldCharType="begin"/>
       </w:r>
       <w:r>
+        <w:rPr>
+          <w:lang w:eastAsia="zh-TW"/>
+        </w:rPr>
         <w:instrText xml:space="preserve"> </w:instrText>
       </w:r>
       <w:r>
         <w:rPr>
           <w:rFonts w:hint="eastAsia"/>
+          <w:lang w:eastAsia="zh-TW"/>
         </w:rPr>
         <w:instrText xml:space="preserve">SEQ </w:instrText>
       </w:r>
       <w:r>
         <w:rPr>
           <w:rFonts w:hint="eastAsia"/>
+          <w:lang w:eastAsia="zh-TW"/>
         </w:rPr>
         <w:instrText>圖</w:instrText>
       </w:r>
       <w:r>
         <w:rPr>
           <w:rFonts w:hint="eastAsia"/>
+          <w:lang w:eastAsia="zh-TW"/>
         </w:rPr>
         <w:instrText xml:space="preserve"> \* ARABIC \s 2</w:instrText>
       </w:r>
       <w:r>
+        <w:rPr>
+          <w:lang w:eastAsia="zh-TW"/>
+        </w:rPr>
         <w:instrText xml:space="preserve"> </w:instrText>
       </w:r>
       <w:r>
+        <w:rPr>
+          <w:lang w:eastAsia="zh-TW"/>
+        </w:rPr>
         <w:fldChar w:fldCharType="separate"/>
       </w:r>
       <w:r>
         <w:rPr>
           <w:noProof/>
+          <w:lang w:eastAsia="zh-TW"/>
         </w:rPr>
         <w:t>3</w:t>
       </w:r>
       <w:r>
+        <w:rPr>
+          <w:lang w:eastAsia="zh-TW"/>
+        </w:rPr>
         <w:fldChar w:fldCharType="end"/>
       </w:r>
       <w:r>
@@ -25067,7 +25429,7 @@
         <w:pStyle w:val="af"/>
         <w:jc w:val="center"/>
       </w:pPr>
-      <w:bookmarkStart w:id="44" w:name="_Toc198501062"/>
+      <w:bookmarkStart w:id="44" w:name="_Toc198508955"/>
       <w:r>
         <w:rPr>
           <w:rFonts w:hint="eastAsia"/>
@@ -25076,72 +25438,111 @@
         <w:t>圖</w:t>
       </w:r>
       <w:r>
+        <w:rPr>
+          <w:lang w:eastAsia="zh-TW"/>
+        </w:rPr>
         <w:fldChar w:fldCharType="begin"/>
       </w:r>
       <w:r>
+        <w:rPr>
+          <w:lang w:eastAsia="zh-TW"/>
+        </w:rPr>
         <w:instrText xml:space="preserve"> </w:instrText>
       </w:r>
       <w:r>
         <w:rPr>
           <w:rFonts w:hint="eastAsia"/>
+          <w:lang w:eastAsia="zh-TW"/>
         </w:rPr>
         <w:instrText>STYLEREF 2 \s</w:instrText>
       </w:r>
       <w:r>
+        <w:rPr>
+          <w:lang w:eastAsia="zh-TW"/>
+        </w:rPr>
         <w:instrText xml:space="preserve"> </w:instrText>
       </w:r>
       <w:r>
+        <w:rPr>
+          <w:lang w:eastAsia="zh-TW"/>
+        </w:rPr>
         <w:fldChar w:fldCharType="separate"/>
       </w:r>
       <w:r>
         <w:rPr>
           <w:noProof/>
+          <w:lang w:eastAsia="zh-TW"/>
         </w:rPr>
         <w:t>6-1</w:t>
       </w:r>
       <w:r>
+        <w:rPr>
+          <w:lang w:eastAsia="zh-TW"/>
+        </w:rPr>
         <w:fldChar w:fldCharType="end"/>
       </w:r>
       <w:r>
+        <w:rPr>
+          <w:lang w:eastAsia="zh-TW"/>
+        </w:rPr>
         <w:noBreakHyphen/>
       </w:r>
       <w:r>
+        <w:rPr>
+          <w:lang w:eastAsia="zh-TW"/>
+        </w:rPr>
         <w:fldChar w:fldCharType="begin"/>
       </w:r>
       <w:r>
+        <w:rPr>
+          <w:lang w:eastAsia="zh-TW"/>
+        </w:rPr>
         <w:instrText xml:space="preserve"> </w:instrText>
       </w:r>
       <w:r>
         <w:rPr>
           <w:rFonts w:hint="eastAsia"/>
+          <w:lang w:eastAsia="zh-TW"/>
         </w:rPr>
         <w:instrText xml:space="preserve">SEQ </w:instrText>
       </w:r>
       <w:r>
         <w:rPr>
           <w:rFonts w:hint="eastAsia"/>
+          <w:lang w:eastAsia="zh-TW"/>
         </w:rPr>
         <w:instrText>圖</w:instrText>
       </w:r>
       <w:r>
         <w:rPr>
           <w:rFonts w:hint="eastAsia"/>
+          <w:lang w:eastAsia="zh-TW"/>
         </w:rPr>
         <w:instrText xml:space="preserve"> \* ARABIC \s 2</w:instrText>
       </w:r>
       <w:r>
+        <w:rPr>
+          <w:lang w:eastAsia="zh-TW"/>
+        </w:rPr>
         <w:instrText xml:space="preserve"> </w:instrText>
       </w:r>
       <w:r>
+        <w:rPr>
+          <w:lang w:eastAsia="zh-TW"/>
+        </w:rPr>
         <w:fldChar w:fldCharType="separate"/>
       </w:r>
       <w:r>
         <w:rPr>
           <w:noProof/>
+          <w:lang w:eastAsia="zh-TW"/>
         </w:rPr>
         <w:t>4</w:t>
       </w:r>
       <w:r>
+        <w:rPr>
+          <w:lang w:eastAsia="zh-TW"/>
+        </w:rPr>
         <w:fldChar w:fldCharType="end"/>
       </w:r>
       <w:r>
@@ -25363,7 +25764,7 @@
         <w:pStyle w:val="af"/>
         <w:jc w:val="center"/>
       </w:pPr>
-      <w:bookmarkStart w:id="45" w:name="_Toc198501063"/>
+      <w:bookmarkStart w:id="45" w:name="_Toc198508956"/>
       <w:r>
         <w:rPr>
           <w:rFonts w:hint="eastAsia"/>
@@ -25372,72 +25773,111 @@
         <w:t>圖</w:t>
       </w:r>
       <w:r>
+        <w:rPr>
+          <w:lang w:eastAsia="zh-TW"/>
+        </w:rPr>
         <w:fldChar w:fldCharType="begin"/>
       </w:r>
       <w:r>
+        <w:rPr>
+          <w:lang w:eastAsia="zh-TW"/>
+        </w:rPr>
         <w:instrText xml:space="preserve"> </w:instrText>
       </w:r>
       <w:r>
         <w:rPr>
           <w:rFonts w:hint="eastAsia"/>
+          <w:lang w:eastAsia="zh-TW"/>
         </w:rPr>
         <w:instrText>STYLEREF 2 \s</w:instrText>
       </w:r>
       <w:r>
+        <w:rPr>
+          <w:lang w:eastAsia="zh-TW"/>
+        </w:rPr>
         <w:instrText xml:space="preserve"> </w:instrText>
       </w:r>
       <w:r>
+        <w:rPr>
+          <w:lang w:eastAsia="zh-TW"/>
+        </w:rPr>
         <w:fldChar w:fldCharType="separate"/>
       </w:r>
       <w:r>
         <w:rPr>
           <w:noProof/>
+          <w:lang w:eastAsia="zh-TW"/>
         </w:rPr>
         <w:t>6-1</w:t>
       </w:r>
       <w:r>
+        <w:rPr>
+          <w:lang w:eastAsia="zh-TW"/>
+        </w:rPr>
         <w:fldChar w:fldCharType="end"/>
       </w:r>
       <w:r>
+        <w:rPr>
+          <w:lang w:eastAsia="zh-TW"/>
+        </w:rPr>
         <w:noBreakHyphen/>
       </w:r>
       <w:r>
+        <w:rPr>
+          <w:lang w:eastAsia="zh-TW"/>
+        </w:rPr>
         <w:fldChar w:fldCharType="begin"/>
       </w:r>
       <w:r>
+        <w:rPr>
+          <w:lang w:eastAsia="zh-TW"/>
+        </w:rPr>
         <w:instrText xml:space="preserve"> </w:instrText>
       </w:r>
       <w:r>
         <w:rPr>
           <w:rFonts w:hint="eastAsia"/>
+          <w:lang w:eastAsia="zh-TW"/>
         </w:rPr>
         <w:instrText xml:space="preserve">SEQ </w:instrText>
       </w:r>
       <w:r>
         <w:rPr>
           <w:rFonts w:hint="eastAsia"/>
+          <w:lang w:eastAsia="zh-TW"/>
         </w:rPr>
         <w:instrText>圖</w:instrText>
       </w:r>
       <w:r>
         <w:rPr>
           <w:rFonts w:hint="eastAsia"/>
+          <w:lang w:eastAsia="zh-TW"/>
         </w:rPr>
         <w:instrText xml:space="preserve"> \* ARABIC \s 2</w:instrText>
       </w:r>
       <w:r>
+        <w:rPr>
+          <w:lang w:eastAsia="zh-TW"/>
+        </w:rPr>
         <w:instrText xml:space="preserve"> </w:instrText>
       </w:r>
       <w:r>
+        <w:rPr>
+          <w:lang w:eastAsia="zh-TW"/>
+        </w:rPr>
         <w:fldChar w:fldCharType="separate"/>
       </w:r>
       <w:r>
         <w:rPr>
           <w:noProof/>
+          <w:lang w:eastAsia="zh-TW"/>
         </w:rPr>
         <w:t>5</w:t>
       </w:r>
       <w:r>
+        <w:rPr>
+          <w:lang w:eastAsia="zh-TW"/>
+        </w:rPr>
         <w:fldChar w:fldCharType="end"/>
       </w:r>
       <w:r>
@@ -25629,7 +26069,7 @@
         <w:pStyle w:val="af"/>
         <w:jc w:val="center"/>
       </w:pPr>
-      <w:bookmarkStart w:id="46" w:name="_Toc198501064"/>
+      <w:bookmarkStart w:id="46" w:name="_Toc198508957"/>
       <w:r>
         <w:rPr>
           <w:rFonts w:hint="eastAsia"/>
@@ -25638,72 +26078,111 @@
         <w:t>圖</w:t>
       </w:r>
       <w:r>
+        <w:rPr>
+          <w:lang w:eastAsia="zh-TW"/>
+        </w:rPr>
         <w:fldChar w:fldCharType="begin"/>
       </w:r>
       <w:r>
+        <w:rPr>
+          <w:lang w:eastAsia="zh-TW"/>
+        </w:rPr>
         <w:instrText xml:space="preserve"> </w:instrText>
       </w:r>
       <w:r>
         <w:rPr>
           <w:rFonts w:hint="eastAsia"/>
+          <w:lang w:eastAsia="zh-TW"/>
         </w:rPr>
         <w:instrText>STYLEREF 2 \s</w:instrText>
       </w:r>
       <w:r>
+        <w:rPr>
+          <w:lang w:eastAsia="zh-TW"/>
+        </w:rPr>
         <w:instrText xml:space="preserve"> </w:instrText>
       </w:r>
       <w:r>
+        <w:rPr>
+          <w:lang w:eastAsia="zh-TW"/>
+        </w:rPr>
         <w:fldChar w:fldCharType="separate"/>
       </w:r>
       <w:r>
         <w:rPr>
           <w:noProof/>
+          <w:lang w:eastAsia="zh-TW"/>
         </w:rPr>
         <w:t>6-1</w:t>
       </w:r>
       <w:r>
+        <w:rPr>
+          <w:lang w:eastAsia="zh-TW"/>
+        </w:rPr>
         <w:fldChar w:fldCharType="end"/>
       </w:r>
       <w:r>
+        <w:rPr>
+          <w:lang w:eastAsia="zh-TW"/>
+        </w:rPr>
         <w:noBreakHyphen/>
       </w:r>
       <w:r>
+        <w:rPr>
+          <w:lang w:eastAsia="zh-TW"/>
+        </w:rPr>
         <w:fldChar w:fldCharType="begin"/>
       </w:r>
       <w:r>
+        <w:rPr>
+          <w:lang w:eastAsia="zh-TW"/>
+        </w:rPr>
         <w:instrText xml:space="preserve"> </w:instrText>
       </w:r>
       <w:r>
         <w:rPr>
           <w:rFonts w:hint="eastAsia"/>
+          <w:lang w:eastAsia="zh-TW"/>
         </w:rPr>
         <w:instrText xml:space="preserve">SEQ </w:instrText>
       </w:r>
       <w:r>
         <w:rPr>
           <w:rFonts w:hint="eastAsia"/>
+          <w:lang w:eastAsia="zh-TW"/>
         </w:rPr>
         <w:instrText>圖</w:instrText>
       </w:r>
       <w:r>
         <w:rPr>
           <w:rFonts w:hint="eastAsia"/>
+          <w:lang w:eastAsia="zh-TW"/>
         </w:rPr>
         <w:instrText xml:space="preserve"> \* ARABIC \s 2</w:instrText>
       </w:r>
       <w:r>
+        <w:rPr>
+          <w:lang w:eastAsia="zh-TW"/>
+        </w:rPr>
         <w:instrText xml:space="preserve"> </w:instrText>
       </w:r>
       <w:r>
+        <w:rPr>
+          <w:lang w:eastAsia="zh-TW"/>
+        </w:rPr>
         <w:fldChar w:fldCharType="separate"/>
       </w:r>
       <w:r>
         <w:rPr>
           <w:noProof/>
+          <w:lang w:eastAsia="zh-TW"/>
         </w:rPr>
         <w:t>6</w:t>
       </w:r>
       <w:r>
+        <w:rPr>
+          <w:lang w:eastAsia="zh-TW"/>
+        </w:rPr>
         <w:fldChar w:fldCharType="end"/>
       </w:r>
       <w:r>
@@ -25945,7 +26424,7 @@
           <w:szCs w:val="28"/>
         </w:rPr>
       </w:pPr>
-      <w:bookmarkStart w:id="47" w:name="_Toc198501065"/>
+      <w:bookmarkStart w:id="47" w:name="_Toc198508958"/>
       <w:r>
         <w:rPr>
           <w:rFonts w:hint="eastAsia"/>
@@ -25954,72 +26433,111 @@
         <w:t>圖</w:t>
       </w:r>
       <w:r>
+        <w:rPr>
+          <w:lang w:eastAsia="zh-TW"/>
+        </w:rPr>
         <w:fldChar w:fldCharType="begin"/>
       </w:r>
       <w:r>
+        <w:rPr>
+          <w:lang w:eastAsia="zh-TW"/>
+        </w:rPr>
         <w:instrText xml:space="preserve"> </w:instrText>
       </w:r>
       <w:r>
         <w:rPr>
           <w:rFonts w:hint="eastAsia"/>
+          <w:lang w:eastAsia="zh-TW"/>
         </w:rPr>
         <w:instrText>STYLEREF 2 \s</w:instrText>
       </w:r>
       <w:r>
+        <w:rPr>
+          <w:lang w:eastAsia="zh-TW"/>
+        </w:rPr>
         <w:instrText xml:space="preserve"> </w:instrText>
       </w:r>
       <w:r>
+        <w:rPr>
+          <w:lang w:eastAsia="zh-TW"/>
+        </w:rPr>
         <w:fldChar w:fldCharType="separate"/>
       </w:r>
       <w:r>
         <w:rPr>
           <w:noProof/>
+          <w:lang w:eastAsia="zh-TW"/>
         </w:rPr>
         <w:t>6-1</w:t>
       </w:r>
       <w:r>
+        <w:rPr>
+          <w:lang w:eastAsia="zh-TW"/>
+        </w:rPr>
         <w:fldChar w:fldCharType="end"/>
       </w:r>
       <w:r>
+        <w:rPr>
+          <w:lang w:eastAsia="zh-TW"/>
+        </w:rPr>
         <w:noBreakHyphen/>
       </w:r>
       <w:r>
+        <w:rPr>
+          <w:lang w:eastAsia="zh-TW"/>
+        </w:rPr>
         <w:fldChar w:fldCharType="begin"/>
       </w:r>
       <w:r>
+        <w:rPr>
+          <w:lang w:eastAsia="zh-TW"/>
+        </w:rPr>
         <w:instrText xml:space="preserve"> </w:instrText>
       </w:r>
       <w:r>
         <w:rPr>
           <w:rFonts w:hint="eastAsia"/>
+          <w:lang w:eastAsia="zh-TW"/>
         </w:rPr>
         <w:instrText xml:space="preserve">SEQ </w:instrText>
       </w:r>
       <w:r>
         <w:rPr>
           <w:rFonts w:hint="eastAsia"/>
+          <w:lang w:eastAsia="zh-TW"/>
         </w:rPr>
         <w:instrText>圖</w:instrText>
       </w:r>
       <w:r>
         <w:rPr>
           <w:rFonts w:hint="eastAsia"/>
+          <w:lang w:eastAsia="zh-TW"/>
         </w:rPr>
         <w:instrText xml:space="preserve"> \* ARABIC \s 2</w:instrText>
       </w:r>
       <w:r>
+        <w:rPr>
+          <w:lang w:eastAsia="zh-TW"/>
+        </w:rPr>
         <w:instrText xml:space="preserve"> </w:instrText>
       </w:r>
       <w:r>
+        <w:rPr>
+          <w:lang w:eastAsia="zh-TW"/>
+        </w:rPr>
         <w:fldChar w:fldCharType="separate"/>
       </w:r>
       <w:r>
         <w:rPr>
           <w:noProof/>
+          <w:lang w:eastAsia="zh-TW"/>
         </w:rPr>
         <w:t>7</w:t>
       </w:r>
       <w:r>
+        <w:rPr>
+          <w:lang w:eastAsia="zh-TW"/>
+        </w:rPr>
         <w:fldChar w:fldCharType="end"/>
       </w:r>
       <w:r>
@@ -26209,7 +26727,7 @@
           <w:szCs w:val="28"/>
         </w:rPr>
       </w:pPr>
-      <w:bookmarkStart w:id="48" w:name="_Toc198501066"/>
+      <w:bookmarkStart w:id="48" w:name="_Toc198508959"/>
       <w:r>
         <w:rPr>
           <w:rFonts w:hint="eastAsia"/>
@@ -26371,8 +26889,8 @@
           <w:lang w:eastAsia="zh-TW"/>
         </w:rPr>
       </w:pPr>
-      <w:bookmarkStart w:id="51" w:name="_Toc198500957"/>
-      <w:bookmarkStart w:id="52" w:name="_Toc197866040"/>
+      <w:bookmarkStart w:id="51" w:name="_Toc197866040"/>
+      <w:bookmarkStart w:id="52" w:name="_Toc198509118"/>
       <w:r>
         <w:rPr>
           <w:rFonts w:hint="eastAsia"/>
@@ -26381,15 +26899,34 @@
         <w:t>表</w:t>
       </w:r>
       <w:r>
+        <w:rPr>
+          <w:lang w:eastAsia="zh-TW"/>
+        </w:rPr>
         <w:fldChar w:fldCharType="begin"/>
       </w:r>
       <w:r>
         <w:rPr>
           <w:lang w:eastAsia="zh-TW"/>
         </w:rPr>
-        <w:instrText xml:space="preserve"> STYLEREF 2 \s </w:instrText>
-      </w:r>
-      <w:r>
+        <w:instrText xml:space="preserve"> </w:instrText>
+      </w:r>
+      <w:r>
+        <w:rPr>
+          <w:rFonts w:hint="eastAsia"/>
+          <w:lang w:eastAsia="zh-TW"/>
+        </w:rPr>
+        <w:instrText>STYLEREF 2 \s</w:instrText>
+      </w:r>
+      <w:r>
+        <w:rPr>
+          <w:lang w:eastAsia="zh-TW"/>
+        </w:rPr>
+        <w:instrText xml:space="preserve"> </w:instrText>
+      </w:r>
+      <w:r>
+        <w:rPr>
+          <w:lang w:eastAsia="zh-TW"/>
+        </w:rPr>
         <w:fldChar w:fldCharType="separate"/>
       </w:r>
       <w:r>
@@ -26400,6 +26937,9 @@
         <w:t>6-2</w:t>
       </w:r>
       <w:r>
+        <w:rPr>
+          <w:lang w:eastAsia="zh-TW"/>
+        </w:rPr>
         <w:fldChar w:fldCharType="end"/>
       </w:r>
       <w:r>
@@ -26409,28 +26949,48 @@
         <w:noBreakHyphen/>
       </w:r>
       <w:r>
+        <w:rPr>
+          <w:lang w:eastAsia="zh-TW"/>
+        </w:rPr>
         <w:fldChar w:fldCharType="begin"/>
       </w:r>
       <w:r>
         <w:rPr>
           <w:lang w:eastAsia="zh-TW"/>
         </w:rPr>
-        <w:instrText xml:space="preserve"> SEQ </w:instrText>
+        <w:instrText xml:space="preserve"> </w:instrText>
       </w:r>
       <w:r>
         <w:rPr>
           <w:rFonts w:hint="eastAsia"/>
           <w:lang w:eastAsia="zh-TW"/>
         </w:rPr>
+        <w:instrText xml:space="preserve">SEQ </w:instrText>
+      </w:r>
+      <w:r>
+        <w:rPr>
+          <w:rFonts w:hint="eastAsia"/>
+          <w:lang w:eastAsia="zh-TW"/>
+        </w:rPr>
         <w:instrText>表</w:instrText>
       </w:r>
       <w:r>
         <w:rPr>
+          <w:rFonts w:hint="eastAsia"/>
           <w:lang w:eastAsia="zh-TW"/>
         </w:rPr>
-        <w:instrText xml:space="preserve"> \* ARABIC \s 2 </w:instrText>
-      </w:r>
-      <w:r>
+        <w:instrText xml:space="preserve"> \* ARABIC \s 2</w:instrText>
+      </w:r>
+      <w:r>
+        <w:rPr>
+          <w:lang w:eastAsia="zh-TW"/>
+        </w:rPr>
+        <w:instrText xml:space="preserve"> </w:instrText>
+      </w:r>
+      <w:r>
+        <w:rPr>
+          <w:lang w:eastAsia="zh-TW"/>
+        </w:rPr>
         <w:fldChar w:fldCharType="separate"/>
       </w:r>
       <w:r>
@@ -26441,6 +27001,9 @@
         <w:t>1</w:t>
       </w:r>
       <w:r>
+        <w:rPr>
+          <w:lang w:eastAsia="zh-TW"/>
+        </w:rPr>
         <w:fldChar w:fldCharType="end"/>
       </w:r>
       <w:r>
@@ -26471,7 +27034,7 @@
         </w:rPr>
         <w:t>管理用戶</w:t>
       </w:r>
-      <w:bookmarkEnd w:id="51"/>
+      <w:bookmarkEnd w:id="52"/>
     </w:p>
     <w:tbl>
       <w:tblPr>
@@ -28132,7 +28695,7 @@
           <w:lang w:eastAsia="zh-TW"/>
         </w:rPr>
       </w:pPr>
-      <w:bookmarkStart w:id="53" w:name="_Toc198500958"/>
+      <w:bookmarkStart w:id="53" w:name="_Toc198509119"/>
       <w:r>
         <w:rPr>
           <w:rFonts w:hint="eastAsia"/>
@@ -28141,15 +28704,34 @@
         <w:t>表</w:t>
       </w:r>
       <w:r>
+        <w:rPr>
+          <w:lang w:eastAsia="zh-TW"/>
+        </w:rPr>
         <w:fldChar w:fldCharType="begin"/>
       </w:r>
       <w:r>
         <w:rPr>
           <w:lang w:eastAsia="zh-TW"/>
         </w:rPr>
-        <w:instrText xml:space="preserve"> STYLEREF 2 \s </w:instrText>
-      </w:r>
-      <w:r>
+        <w:instrText xml:space="preserve"> </w:instrText>
+      </w:r>
+      <w:r>
+        <w:rPr>
+          <w:rFonts w:hint="eastAsia"/>
+          <w:lang w:eastAsia="zh-TW"/>
+        </w:rPr>
+        <w:instrText>STYLEREF 2 \s</w:instrText>
+      </w:r>
+      <w:r>
+        <w:rPr>
+          <w:lang w:eastAsia="zh-TW"/>
+        </w:rPr>
+        <w:instrText xml:space="preserve"> </w:instrText>
+      </w:r>
+      <w:r>
+        <w:rPr>
+          <w:lang w:eastAsia="zh-TW"/>
+        </w:rPr>
         <w:fldChar w:fldCharType="separate"/>
       </w:r>
       <w:r>
@@ -28160,6 +28742,9 @@
         <w:t>6-2</w:t>
       </w:r>
       <w:r>
+        <w:rPr>
+          <w:lang w:eastAsia="zh-TW"/>
+        </w:rPr>
         <w:fldChar w:fldCharType="end"/>
       </w:r>
       <w:r>
@@ -28169,28 +28754,48 @@
         <w:noBreakHyphen/>
       </w:r>
       <w:r>
+        <w:rPr>
+          <w:lang w:eastAsia="zh-TW"/>
+        </w:rPr>
         <w:fldChar w:fldCharType="begin"/>
       </w:r>
       <w:r>
         <w:rPr>
           <w:lang w:eastAsia="zh-TW"/>
         </w:rPr>
-        <w:instrText xml:space="preserve"> SEQ </w:instrText>
+        <w:instrText xml:space="preserve"> </w:instrText>
       </w:r>
       <w:r>
         <w:rPr>
           <w:rFonts w:hint="eastAsia"/>
           <w:lang w:eastAsia="zh-TW"/>
         </w:rPr>
+        <w:instrText xml:space="preserve">SEQ </w:instrText>
+      </w:r>
+      <w:r>
+        <w:rPr>
+          <w:rFonts w:hint="eastAsia"/>
+          <w:lang w:eastAsia="zh-TW"/>
+        </w:rPr>
         <w:instrText>表</w:instrText>
       </w:r>
       <w:r>
         <w:rPr>
+          <w:rFonts w:hint="eastAsia"/>
           <w:lang w:eastAsia="zh-TW"/>
         </w:rPr>
-        <w:instrText xml:space="preserve"> \* ARABIC \s 2 </w:instrText>
-      </w:r>
-      <w:r>
+        <w:instrText xml:space="preserve"> \* ARABIC \s 2</w:instrText>
+      </w:r>
+      <w:r>
+        <w:rPr>
+          <w:lang w:eastAsia="zh-TW"/>
+        </w:rPr>
+        <w:instrText xml:space="preserve"> </w:instrText>
+      </w:r>
+      <w:r>
+        <w:rPr>
+          <w:lang w:eastAsia="zh-TW"/>
+        </w:rPr>
         <w:fldChar w:fldCharType="separate"/>
       </w:r>
       <w:r>
@@ -28201,6 +28806,9 @@
         <w:t>2</w:t>
       </w:r>
       <w:r>
+        <w:rPr>
+          <w:lang w:eastAsia="zh-TW"/>
+        </w:rPr>
         <w:fldChar w:fldCharType="end"/>
       </w:r>
       <w:r>
@@ -31133,7 +31741,7 @@
           <w:lang w:eastAsia="zh-TW"/>
         </w:rPr>
       </w:pPr>
-      <w:bookmarkStart w:id="54" w:name="_Toc198500959"/>
+      <w:bookmarkStart w:id="54" w:name="_Toc198509120"/>
       <w:r>
         <w:rPr>
           <w:rFonts w:hint="eastAsia"/>
@@ -31141,14 +31749,33 @@
         <w:lastRenderedPageBreak/>
         <w:t>表</w:t>
       </w:r>
-      <w:fldSimple w:instr=" STYLEREF 2 \s ">
-        <w:r>
-          <w:rPr>
-            <w:noProof/>
-          </w:rPr>
-          <w:t>6-2</w:t>
-        </w:r>
-      </w:fldSimple>
+      <w:r>
+        <w:fldChar w:fldCharType="begin"/>
+      </w:r>
+      <w:r>
+        <w:instrText xml:space="preserve"> </w:instrText>
+      </w:r>
+      <w:r>
+        <w:rPr>
+          <w:rFonts w:hint="eastAsia"/>
+        </w:rPr>
+        <w:instrText>STYLEREF 2 \s</w:instrText>
+      </w:r>
+      <w:r>
+        <w:instrText xml:space="preserve"> </w:instrText>
+      </w:r>
+      <w:r>
+        <w:fldChar w:fldCharType="separate"/>
+      </w:r>
+      <w:r>
+        <w:rPr>
+          <w:noProof/>
+        </w:rPr>
+        <w:t>6-2</w:t>
+      </w:r>
+      <w:r>
+        <w:fldChar w:fldCharType="end"/>
+      </w:r>
       <w:r>
         <w:noBreakHyphen/>
       </w:r>
@@ -31156,16 +31783,28 @@
         <w:fldChar w:fldCharType="begin"/>
       </w:r>
       <w:r>
-        <w:instrText xml:space="preserve"> SEQ </w:instrText>
+        <w:instrText xml:space="preserve"> </w:instrText>
       </w:r>
       <w:r>
         <w:rPr>
           <w:rFonts w:hint="eastAsia"/>
         </w:rPr>
+        <w:instrText xml:space="preserve">SEQ </w:instrText>
+      </w:r>
+      <w:r>
+        <w:rPr>
+          <w:rFonts w:hint="eastAsia"/>
+        </w:rPr>
         <w:instrText>表</w:instrText>
       </w:r>
       <w:r>
-        <w:instrText xml:space="preserve"> \* ARABIC \s 2 </w:instrText>
+        <w:rPr>
+          <w:rFonts w:hint="eastAsia"/>
+        </w:rPr>
+        <w:instrText xml:space="preserve"> \* ARABIC \s 2</w:instrText>
+      </w:r>
+      <w:r>
+        <w:instrText xml:space="preserve"> </w:instrText>
       </w:r>
       <w:r>
         <w:fldChar w:fldCharType="separate"/>
@@ -32699,6 +33338,7 @@
                 <w:tag w:val="goog_rdk_102"/>
                 <w:id w:val="-164396374"/>
               </w:sdtPr>
+              <w:sdtEndPr/>
               <w:sdtContent>
                 <w:r>
                   <w:rPr>
@@ -32788,6 +33428,7 @@
                 <w:tag w:val="goog_rdk_103"/>
                 <w:id w:val="410060541"/>
               </w:sdtPr>
+              <w:sdtEndPr/>
               <w:sdtContent>
                 <w:r>
                   <w:rPr>
@@ -32879,6 +33520,7 @@
                 <w:tag w:val="goog_rdk_104"/>
                 <w:id w:val="1855448057"/>
               </w:sdtPr>
+              <w:sdtEndPr/>
               <w:sdtContent>
                 <w:r>
                   <w:rPr>
@@ -33234,18 +33876,40 @@
           <w:lang w:eastAsia="zh-TW"/>
         </w:rPr>
       </w:pPr>
-      <w:bookmarkStart w:id="55" w:name="_Toc198500960"/>
+      <w:bookmarkStart w:id="55" w:name="_Toc198509121"/>
       <w:r>
         <w:rPr>
           <w:rFonts w:hint="eastAsia"/>
         </w:rPr>
         <w:t>表</w:t>
       </w:r>
-      <w:fldSimple w:instr=" STYLEREF 2 \s ">
-        <w:r>
-          <w:t>6-2</w:t>
-        </w:r>
-      </w:fldSimple>
+      <w:r>
+        <w:fldChar w:fldCharType="begin"/>
+      </w:r>
+      <w:r>
+        <w:instrText xml:space="preserve"> </w:instrText>
+      </w:r>
+      <w:r>
+        <w:rPr>
+          <w:rFonts w:hint="eastAsia"/>
+        </w:rPr>
+        <w:instrText>STYLEREF 2 \s</w:instrText>
+      </w:r>
+      <w:r>
+        <w:instrText xml:space="preserve"> </w:instrText>
+      </w:r>
+      <w:r>
+        <w:fldChar w:fldCharType="separate"/>
+      </w:r>
+      <w:r>
+        <w:rPr>
+          <w:noProof/>
+        </w:rPr>
+        <w:t>6-2</w:t>
+      </w:r>
+      <w:r>
+        <w:fldChar w:fldCharType="end"/>
+      </w:r>
       <w:r>
         <w:noBreakHyphen/>
       </w:r>
@@ -33253,21 +33917,36 @@
         <w:fldChar w:fldCharType="begin"/>
       </w:r>
       <w:r>
-        <w:instrText xml:space="preserve"> SEQ </w:instrText>
+        <w:instrText xml:space="preserve"> </w:instrText>
       </w:r>
       <w:r>
         <w:rPr>
           <w:rFonts w:hint="eastAsia"/>
         </w:rPr>
+        <w:instrText xml:space="preserve">SEQ </w:instrText>
+      </w:r>
+      <w:r>
+        <w:rPr>
+          <w:rFonts w:hint="eastAsia"/>
+        </w:rPr>
         <w:instrText>表</w:instrText>
       </w:r>
       <w:r>
-        <w:instrText xml:space="preserve"> \* ARABIC \s 2 </w:instrText>
+        <w:rPr>
+          <w:rFonts w:hint="eastAsia"/>
+        </w:rPr>
+        <w:instrText xml:space="preserve"> \* ARABIC \s 2</w:instrText>
+      </w:r>
+      <w:r>
+        <w:instrText xml:space="preserve"> </w:instrText>
       </w:r>
       <w:r>
         <w:fldChar w:fldCharType="separate"/>
       </w:r>
       <w:r>
+        <w:rPr>
+          <w:noProof/>
+        </w:rPr>
         <w:t>4</w:t>
       </w:r>
       <w:r>
@@ -35539,21 +36218,40 @@
         <w:keepNext/>
         <w:jc w:val="center"/>
       </w:pPr>
-      <w:bookmarkStart w:id="56" w:name="_Toc198500961"/>
+      <w:bookmarkStart w:id="56" w:name="_Toc198509122"/>
       <w:r>
         <w:rPr>
           <w:rFonts w:hint="eastAsia"/>
         </w:rPr>
         <w:t>表</w:t>
       </w:r>
-      <w:fldSimple w:instr=" STYLEREF 2 \s ">
-        <w:r>
-          <w:rPr>
-            <w:noProof/>
-          </w:rPr>
-          <w:t>6-2</w:t>
-        </w:r>
-      </w:fldSimple>
+      <w:r>
+        <w:fldChar w:fldCharType="begin"/>
+      </w:r>
+      <w:r>
+        <w:instrText xml:space="preserve"> </w:instrText>
+      </w:r>
+      <w:r>
+        <w:rPr>
+          <w:rFonts w:hint="eastAsia"/>
+        </w:rPr>
+        <w:instrText>STYLEREF 2 \s</w:instrText>
+      </w:r>
+      <w:r>
+        <w:instrText xml:space="preserve"> </w:instrText>
+      </w:r>
+      <w:r>
+        <w:fldChar w:fldCharType="separate"/>
+      </w:r>
+      <w:r>
+        <w:rPr>
+          <w:noProof/>
+        </w:rPr>
+        <w:t>6-2</w:t>
+      </w:r>
+      <w:r>
+        <w:fldChar w:fldCharType="end"/>
+      </w:r>
       <w:r>
         <w:noBreakHyphen/>
       </w:r>
@@ -35561,16 +36259,28 @@
         <w:fldChar w:fldCharType="begin"/>
       </w:r>
       <w:r>
-        <w:instrText xml:space="preserve"> SEQ </w:instrText>
+        <w:instrText xml:space="preserve"> </w:instrText>
       </w:r>
       <w:r>
         <w:rPr>
           <w:rFonts w:hint="eastAsia"/>
         </w:rPr>
+        <w:instrText xml:space="preserve">SEQ </w:instrText>
+      </w:r>
+      <w:r>
+        <w:rPr>
+          <w:rFonts w:hint="eastAsia"/>
+        </w:rPr>
         <w:instrText>表</w:instrText>
       </w:r>
       <w:r>
-        <w:instrText xml:space="preserve"> \* ARABIC \s 2 </w:instrText>
+        <w:rPr>
+          <w:rFonts w:hint="eastAsia"/>
+        </w:rPr>
+        <w:instrText xml:space="preserve"> \* ARABIC \s 2</w:instrText>
+      </w:r>
+      <w:r>
+        <w:instrText xml:space="preserve"> </w:instrText>
       </w:r>
       <w:r>
         <w:fldChar w:fldCharType="separate"/>
@@ -35579,7 +36289,7 @@
         <w:rPr>
           <w:noProof/>
         </w:rPr>
-        <w:t>6</w:t>
+        <w:t>5</w:t>
       </w:r>
       <w:r>
         <w:fldChar w:fldCharType="end"/>
@@ -36944,21 +37654,40 @@
           <w:szCs w:val="28"/>
         </w:rPr>
       </w:pPr>
-      <w:bookmarkStart w:id="57" w:name="_Toc198500962"/>
+      <w:bookmarkStart w:id="57" w:name="_Toc198509123"/>
       <w:r>
         <w:rPr>
           <w:rFonts w:hint="eastAsia"/>
         </w:rPr>
         <w:t>表</w:t>
       </w:r>
-      <w:fldSimple w:instr=" STYLEREF 2 \s ">
-        <w:r>
-          <w:rPr>
-            <w:noProof/>
-          </w:rPr>
-          <w:t>6-2</w:t>
-        </w:r>
-      </w:fldSimple>
+      <w:r>
+        <w:fldChar w:fldCharType="begin"/>
+      </w:r>
+      <w:r>
+        <w:instrText xml:space="preserve"> </w:instrText>
+      </w:r>
+      <w:r>
+        <w:rPr>
+          <w:rFonts w:hint="eastAsia"/>
+        </w:rPr>
+        <w:instrText>STYLEREF 2 \s</w:instrText>
+      </w:r>
+      <w:r>
+        <w:instrText xml:space="preserve"> </w:instrText>
+      </w:r>
+      <w:r>
+        <w:fldChar w:fldCharType="separate"/>
+      </w:r>
+      <w:r>
+        <w:rPr>
+          <w:noProof/>
+        </w:rPr>
+        <w:t>6-2</w:t>
+      </w:r>
+      <w:r>
+        <w:fldChar w:fldCharType="end"/>
+      </w:r>
       <w:r>
         <w:noBreakHyphen/>
       </w:r>
@@ -36966,16 +37695,28 @@
         <w:fldChar w:fldCharType="begin"/>
       </w:r>
       <w:r>
-        <w:instrText xml:space="preserve"> SEQ </w:instrText>
+        <w:instrText xml:space="preserve"> </w:instrText>
       </w:r>
       <w:r>
         <w:rPr>
           <w:rFonts w:hint="eastAsia"/>
         </w:rPr>
+        <w:instrText xml:space="preserve">SEQ </w:instrText>
+      </w:r>
+      <w:r>
+        <w:rPr>
+          <w:rFonts w:hint="eastAsia"/>
+        </w:rPr>
         <w:instrText>表</w:instrText>
       </w:r>
       <w:r>
-        <w:instrText xml:space="preserve"> \* ARABIC \s 2 </w:instrText>
+        <w:rPr>
+          <w:rFonts w:hint="eastAsia"/>
+        </w:rPr>
+        <w:instrText xml:space="preserve"> \* ARABIC \s 2</w:instrText>
+      </w:r>
+      <w:r>
+        <w:instrText xml:space="preserve"> </w:instrText>
       </w:r>
       <w:r>
         <w:fldChar w:fldCharType="separate"/>
@@ -36984,7 +37725,7 @@
         <w:rPr>
           <w:noProof/>
         </w:rPr>
-        <w:t>7</w:t>
+        <w:t>6</w:t>
       </w:r>
       <w:r>
         <w:fldChar w:fldCharType="end"/>
@@ -38645,21 +39386,40 @@
           <w:lang w:eastAsia="zh-TW"/>
         </w:rPr>
       </w:pPr>
-      <w:bookmarkStart w:id="58" w:name="_Toc198500963"/>
+      <w:bookmarkStart w:id="58" w:name="_Toc198509124"/>
       <w:r>
         <w:rPr>
           <w:rFonts w:hint="eastAsia"/>
         </w:rPr>
         <w:t>表</w:t>
       </w:r>
-      <w:fldSimple w:instr=" STYLEREF 2 \s ">
-        <w:r>
-          <w:rPr>
-            <w:noProof/>
-          </w:rPr>
-          <w:t>6-2</w:t>
-        </w:r>
-      </w:fldSimple>
+      <w:r>
+        <w:fldChar w:fldCharType="begin"/>
+      </w:r>
+      <w:r>
+        <w:instrText xml:space="preserve"> </w:instrText>
+      </w:r>
+      <w:r>
+        <w:rPr>
+          <w:rFonts w:hint="eastAsia"/>
+        </w:rPr>
+        <w:instrText>STYLEREF 2 \s</w:instrText>
+      </w:r>
+      <w:r>
+        <w:instrText xml:space="preserve"> </w:instrText>
+      </w:r>
+      <w:r>
+        <w:fldChar w:fldCharType="separate"/>
+      </w:r>
+      <w:r>
+        <w:rPr>
+          <w:noProof/>
+        </w:rPr>
+        <w:t>6-2</w:t>
+      </w:r>
+      <w:r>
+        <w:fldChar w:fldCharType="end"/>
+      </w:r>
       <w:r>
         <w:noBreakHyphen/>
       </w:r>
@@ -38667,16 +39427,28 @@
         <w:fldChar w:fldCharType="begin"/>
       </w:r>
       <w:r>
-        <w:instrText xml:space="preserve"> SEQ </w:instrText>
+        <w:instrText xml:space="preserve"> </w:instrText>
       </w:r>
       <w:r>
         <w:rPr>
           <w:rFonts w:hint="eastAsia"/>
         </w:rPr>
+        <w:instrText xml:space="preserve">SEQ </w:instrText>
+      </w:r>
+      <w:r>
+        <w:rPr>
+          <w:rFonts w:hint="eastAsia"/>
+        </w:rPr>
         <w:instrText>表</w:instrText>
       </w:r>
       <w:r>
-        <w:instrText xml:space="preserve"> \* ARABIC \s 2 </w:instrText>
+        <w:rPr>
+          <w:rFonts w:hint="eastAsia"/>
+        </w:rPr>
+        <w:instrText xml:space="preserve"> \* ARABIC \s 2</w:instrText>
+      </w:r>
+      <w:r>
+        <w:instrText xml:space="preserve"> </w:instrText>
       </w:r>
       <w:r>
         <w:fldChar w:fldCharType="separate"/>
@@ -38685,7 +39457,7 @@
         <w:rPr>
           <w:noProof/>
         </w:rPr>
-        <w:t>8</w:t>
+        <w:t>7</w:t>
       </w:r>
       <w:r>
         <w:fldChar w:fldCharType="end"/>
@@ -39137,7 +39909,7 @@
         <w:lastRenderedPageBreak/>
         <w:t>資料模型</w:t>
       </w:r>
-      <w:bookmarkEnd w:id="52"/>
+      <w:bookmarkEnd w:id="51"/>
       <w:bookmarkEnd w:id="59"/>
     </w:p>
     <w:p>
@@ -39174,86 +39946,16 @@
     </w:p>
     <w:p>
       <w:pPr>
-        <w:pStyle w:val="af"/>
-        <w:jc w:val="center"/>
-        <w:rPr>
-          <w:rFonts w:ascii="標楷體" w:hAnsi="標楷體" w:hint="eastAsia"/>
-          <w:szCs w:val="28"/>
+        <w:rPr>
+          <w:rFonts w:hint="eastAsia"/>
         </w:rPr>
       </w:pPr>
-      <w:r>
-        <w:rPr>
-          <w:rFonts w:hint="eastAsia"/>
-          <w:lang w:eastAsia="zh-TW"/>
-        </w:rPr>
-        <w:t>圖</w:t>
-      </w:r>
-      <w:r>
-        <w:fldChar w:fldCharType="begin"/>
-      </w:r>
-      <w:r>
-        <w:instrText xml:space="preserve"> </w:instrText>
-      </w:r>
-      <w:r>
-        <w:rPr>
-          <w:rFonts w:hint="eastAsia"/>
-        </w:rPr>
-        <w:instrText>STYLEREF 2 \s</w:instrText>
-      </w:r>
-      <w:r>
-        <w:instrText xml:space="preserve"> </w:instrText>
-      </w:r>
-      <w:r>
-        <w:fldChar w:fldCharType="separate"/>
-      </w:r>
-      <w:r>
-        <w:rPr>
-          <w:noProof/>
-        </w:rPr>
-        <w:t>7</w:t>
-      </w:r>
-      <w:r>
-        <w:rPr>
-          <w:noProof/>
-        </w:rPr>
-        <w:t>-1</w:t>
-      </w:r>
-      <w:r>
-        <w:fldChar w:fldCharType="end"/>
-      </w:r>
-      <w:r>
-        <w:rPr>
-          <w:rFonts w:ascii="標楷體" w:hAnsi="標楷體" w:hint="eastAsia"/>
-          <w:szCs w:val="28"/>
-        </w:rPr>
-        <w:t>圖</w:t>
-      </w:r>
-      <w:r>
-        <w:rPr>
-          <w:rFonts w:ascii="標楷體" w:hAnsi="標楷體" w:hint="eastAsia"/>
-          <w:szCs w:val="28"/>
-        </w:rPr>
-        <w:t>1</w:t>
-      </w:r>
     </w:p>
     <w:p>
       <w:pPr>
-        <w:ind w:firstLineChars="200" w:firstLine="560"/>
+        <w:keepNext/>
         <w:jc w:val="both"/>
-        <w:rPr>
-          <w:rFonts w:eastAsia="標楷體"/>
-          <w:sz w:val="28"/>
-          <w:szCs w:val="28"/>
-        </w:rPr>
       </w:pPr>
-      <w:r>
-        <w:rPr>
-          <w:rFonts w:eastAsia="標楷體" w:hint="eastAsia"/>
-          <w:sz w:val="28"/>
-          <w:szCs w:val="28"/>
-        </w:rPr>
-        <w:t xml:space="preserve">  </w:t>
-      </w:r>
       <w:r>
         <w:rPr>
           <w:rFonts w:eastAsia="標楷體"/>
@@ -39262,7 +39964,7 @@
           <w:szCs w:val="28"/>
         </w:rPr>
         <w:drawing>
-          <wp:inline distT="0" distB="0" distL="0" distR="0" wp14:anchorId="31000BE9" wp14:editId="7A183CD9">
+          <wp:inline distT="0" distB="0" distL="0" distR="0" wp14:anchorId="7B15D508" wp14:editId="0F9A7BAF">
             <wp:extent cx="6457950" cy="5067300"/>
             <wp:effectExtent l="0" t="0" r="0" b="0"/>
             <wp:docPr id="1" name="圖片 1"/>
@@ -39306,26 +40008,100 @@
     </w:p>
     <w:p>
       <w:pPr>
-        <w:ind w:firstLineChars="200" w:firstLine="560"/>
-        <w:jc w:val="both"/>
-        <w:rPr>
-          <w:rFonts w:eastAsia="標楷體"/>
-          <w:sz w:val="28"/>
+        <w:pStyle w:val="af"/>
+        <w:jc w:val="center"/>
+        <w:rPr>
+          <w:rFonts w:hint="eastAsia"/>
           <w:szCs w:val="28"/>
         </w:rPr>
       </w:pPr>
-      <w:r>
-        <w:rPr>
-          <w:rFonts w:eastAsia="標楷體"/>
-          <w:sz w:val="28"/>
-          <w:szCs w:val="28"/>
-        </w:rPr>
-        <w:t>\</w:t>
-      </w:r>
+      <w:bookmarkStart w:id="62" w:name="_Toc198508960"/>
+      <w:r>
+        <w:rPr>
+          <w:rFonts w:hint="eastAsia"/>
+        </w:rPr>
+        <w:t>圖</w:t>
+      </w:r>
+      <w:r>
+        <w:fldChar w:fldCharType="begin"/>
+      </w:r>
+      <w:r>
+        <w:instrText xml:space="preserve"> </w:instrText>
+      </w:r>
+      <w:r>
+        <w:rPr>
+          <w:rFonts w:hint="eastAsia"/>
+        </w:rPr>
+        <w:instrText>STYLEREF 2 \s</w:instrText>
+      </w:r>
+      <w:r>
+        <w:instrText xml:space="preserve"> </w:instrText>
+      </w:r>
+      <w:r>
+        <w:fldChar w:fldCharType="separate"/>
+      </w:r>
+      <w:r>
+        <w:rPr>
+          <w:noProof/>
+        </w:rPr>
+        <w:t>7-1</w:t>
+      </w:r>
+      <w:r>
+        <w:fldChar w:fldCharType="end"/>
+      </w:r>
+      <w:r>
+        <w:noBreakHyphen/>
+      </w:r>
+      <w:r>
+        <w:fldChar w:fldCharType="begin"/>
+      </w:r>
+      <w:r>
+        <w:instrText xml:space="preserve"> </w:instrText>
+      </w:r>
+      <w:r>
+        <w:rPr>
+          <w:rFonts w:hint="eastAsia"/>
+        </w:rPr>
+        <w:instrText xml:space="preserve">SEQ </w:instrText>
+      </w:r>
+      <w:r>
+        <w:rPr>
+          <w:rFonts w:hint="eastAsia"/>
+        </w:rPr>
+        <w:instrText>圖</w:instrText>
+      </w:r>
+      <w:r>
+        <w:rPr>
+          <w:rFonts w:hint="eastAsia"/>
+        </w:rPr>
+        <w:instrText xml:space="preserve"> \* ARABIC \s 2</w:instrText>
+      </w:r>
+      <w:r>
+        <w:instrText xml:space="preserve"> </w:instrText>
+      </w:r>
+      <w:r>
+        <w:fldChar w:fldCharType="separate"/>
+      </w:r>
+      <w:r>
+        <w:rPr>
+          <w:noProof/>
+        </w:rPr>
+        <w:t>1</w:t>
+      </w:r>
+      <w:r>
+        <w:fldChar w:fldCharType="end"/>
+      </w:r>
+      <w:r>
+        <w:rPr>
+          <w:rFonts w:hint="eastAsia"/>
+          <w:lang w:eastAsia="zh-TW"/>
+        </w:rPr>
+        <w:t>實體關聯圖</w:t>
+      </w:r>
+      <w:bookmarkEnd w:id="62"/>
     </w:p>
     <w:p>
       <w:pPr>
-        <w:ind w:firstLineChars="200" w:firstLine="560"/>
         <w:jc w:val="both"/>
         <w:rPr>
           <w:rFonts w:eastAsia="標楷體"/>
@@ -39336,58 +40112,23 @@
     </w:p>
     <w:p>
       <w:pPr>
-        <w:ind w:firstLineChars="200" w:firstLine="560"/>
-        <w:jc w:val="both"/>
+        <w:widowControl/>
         <w:rPr>
           <w:rFonts w:eastAsia="標楷體"/>
-          <w:sz w:val="28"/>
-          <w:szCs w:val="28"/>
+          <w:b/>
+          <w:sz w:val="32"/>
+          <w:szCs w:val="32"/>
         </w:rPr>
       </w:pPr>
-    </w:p>
-    <w:p>
-      <w:pPr>
-        <w:ind w:firstLineChars="200" w:firstLine="560"/>
-        <w:jc w:val="both"/>
-        <w:rPr>
-          <w:rFonts w:eastAsia="標楷體"/>
-          <w:sz w:val="28"/>
-          <w:szCs w:val="28"/>
-        </w:rPr>
-      </w:pPr>
-    </w:p>
-    <w:p>
-      <w:pPr>
-        <w:ind w:firstLineChars="200" w:firstLine="560"/>
-        <w:jc w:val="both"/>
-        <w:rPr>
-          <w:rFonts w:eastAsia="標楷體"/>
-          <w:sz w:val="28"/>
-          <w:szCs w:val="28"/>
-        </w:rPr>
-      </w:pPr>
-    </w:p>
-    <w:p>
-      <w:pPr>
-        <w:ind w:firstLineChars="200" w:firstLine="560"/>
-        <w:jc w:val="both"/>
-        <w:rPr>
-          <w:rFonts w:eastAsia="標楷體"/>
-          <w:sz w:val="28"/>
-          <w:szCs w:val="28"/>
-        </w:rPr>
-      </w:pPr>
-    </w:p>
-    <w:p>
-      <w:pPr>
-        <w:ind w:firstLineChars="200" w:firstLine="560"/>
-        <w:jc w:val="both"/>
-        <w:rPr>
-          <w:rFonts w:eastAsia="標楷體"/>
-          <w:sz w:val="28"/>
-          <w:szCs w:val="28"/>
-        </w:rPr>
-      </w:pPr>
+      <w:bookmarkStart w:id="63" w:name="_Toc197866042"/>
+      <w:bookmarkStart w:id="64" w:name="_Toc198501537"/>
+      <w:r>
+        <w:rPr>
+          <w:b/>
+          <w:szCs w:val="32"/>
+        </w:rPr>
+        <w:br w:type="page"/>
+      </w:r>
     </w:p>
     <w:p>
       <w:pPr>
@@ -39400,8 +40141,6 @@
           <w:szCs w:val="32"/>
         </w:rPr>
       </w:pPr>
-      <w:bookmarkStart w:id="62" w:name="_Toc197866042"/>
-      <w:bookmarkStart w:id="63" w:name="_Toc198501537"/>
       <w:r>
         <w:rPr>
           <w:rFonts w:ascii="Times New Roman" w:hAnsi="Times New Roman" w:hint="eastAsia"/>
@@ -39419,8 +40158,8 @@
         </w:rPr>
         <w:t>(Data dictionary)</w:t>
       </w:r>
-      <w:bookmarkEnd w:id="62"/>
       <w:bookmarkEnd w:id="63"/>
+      <w:bookmarkEnd w:id="64"/>
     </w:p>
     <w:p>
       <w:pPr>
@@ -39438,6 +40177,7 @@
         </w:rPr>
         <w:t xml:space="preserve">  </w:t>
       </w:r>
+      <w:bookmarkStart w:id="65" w:name="_Toc198509125"/>
       <w:r>
         <w:rPr>
           <w:rFonts w:hint="eastAsia"/>
@@ -39447,12 +40187,58 @@
       </w:r>
       <w:r>
         <w:rPr>
+          <w:lang w:eastAsia="zh-TW"/>
+        </w:rPr>
+        <w:fldChar w:fldCharType="begin"/>
+      </w:r>
+      <w:r>
+        <w:rPr>
+          <w:lang w:eastAsia="zh-TW"/>
+        </w:rPr>
+        <w:instrText xml:space="preserve"> </w:instrText>
+      </w:r>
+      <w:r>
+        <w:rPr>
           <w:rFonts w:hint="eastAsia"/>
           <w:lang w:eastAsia="zh-TW"/>
         </w:rPr>
-        <w:t xml:space="preserve"> </w:t>
-      </w:r>
-      <w:r>
+        <w:instrText>STYLEREF 2 \s</w:instrText>
+      </w:r>
+      <w:r>
+        <w:rPr>
+          <w:lang w:eastAsia="zh-TW"/>
+        </w:rPr>
+        <w:instrText xml:space="preserve"> </w:instrText>
+      </w:r>
+      <w:r>
+        <w:rPr>
+          <w:lang w:eastAsia="zh-TW"/>
+        </w:rPr>
+        <w:fldChar w:fldCharType="separate"/>
+      </w:r>
+      <w:r>
+        <w:rPr>
+          <w:noProof/>
+          <w:lang w:eastAsia="zh-TW"/>
+        </w:rPr>
+        <w:t>7-2</w:t>
+      </w:r>
+      <w:r>
+        <w:rPr>
+          <w:lang w:eastAsia="zh-TW"/>
+        </w:rPr>
+        <w:fldChar w:fldCharType="end"/>
+      </w:r>
+      <w:r>
+        <w:rPr>
+          <w:lang w:eastAsia="zh-TW"/>
+        </w:rPr>
+        <w:noBreakHyphen/>
+      </w:r>
+      <w:r>
+        <w:rPr>
+          <w:lang w:eastAsia="zh-TW"/>
+        </w:rPr>
         <w:fldChar w:fldCharType="begin"/>
       </w:r>
       <w:r>
@@ -39466,15 +40252,32 @@
           <w:rFonts w:hint="eastAsia"/>
           <w:lang w:eastAsia="zh-TW"/>
         </w:rPr>
-        <w:instrText>STYLEREF 2 \s</w:instrText>
-      </w:r>
-      <w:r>
-        <w:rPr>
+        <w:instrText xml:space="preserve">SEQ </w:instrText>
+      </w:r>
+      <w:r>
+        <w:rPr>
+          <w:rFonts w:hint="eastAsia"/>
           <w:lang w:eastAsia="zh-TW"/>
         </w:rPr>
+        <w:instrText>表</w:instrText>
+      </w:r>
+      <w:r>
+        <w:rPr>
+          <w:rFonts w:hint="eastAsia"/>
+          <w:lang w:eastAsia="zh-TW"/>
+        </w:rPr>
+        <w:instrText xml:space="preserve"> \* ARABIC \s 2</w:instrText>
+      </w:r>
+      <w:r>
+        <w:rPr>
+          <w:lang w:eastAsia="zh-TW"/>
+        </w:rPr>
         <w:instrText xml:space="preserve"> </w:instrText>
       </w:r>
       <w:r>
+        <w:rPr>
+          <w:lang w:eastAsia="zh-TW"/>
+        </w:rPr>
         <w:fldChar w:fldCharType="separate"/>
       </w:r>
       <w:r>
@@ -39482,89 +40285,13 @@
           <w:noProof/>
           <w:lang w:eastAsia="zh-TW"/>
         </w:rPr>
-        <w:t>7</w:t>
-      </w:r>
-      <w:r>
-        <w:rPr>
-          <w:noProof/>
+        <w:t>1</w:t>
+      </w:r>
+      <w:r>
+        <w:rPr>
           <w:lang w:eastAsia="zh-TW"/>
         </w:rPr>
-        <w:t>-2</w:t>
-      </w:r>
-      <w:r>
         <w:fldChar w:fldCharType="end"/>
-      </w:r>
-      <w:r>
-        <w:rPr>
-          <w:lang w:eastAsia="zh-TW"/>
-        </w:rPr>
-        <w:noBreakHyphen/>
-      </w:r>
-      <w:r>
-        <w:fldChar w:fldCharType="begin"/>
-      </w:r>
-      <w:r>
-        <w:rPr>
-          <w:lang w:eastAsia="zh-TW"/>
-        </w:rPr>
-        <w:instrText xml:space="preserve"> </w:instrText>
-      </w:r>
-      <w:r>
-        <w:rPr>
-          <w:rFonts w:hint="eastAsia"/>
-          <w:lang w:eastAsia="zh-TW"/>
-        </w:rPr>
-        <w:instrText xml:space="preserve">SEQ </w:instrText>
-      </w:r>
-      <w:r>
-        <w:rPr>
-          <w:rFonts w:hint="eastAsia"/>
-          <w:lang w:eastAsia="zh-TW"/>
-        </w:rPr>
-        <w:instrText>表</w:instrText>
-      </w:r>
-      <w:r>
-        <w:rPr>
-          <w:rFonts w:hint="eastAsia"/>
-          <w:lang w:eastAsia="zh-TW"/>
-        </w:rPr>
-        <w:instrText xml:space="preserve"> \* ARABIC \s 2</w:instrText>
-      </w:r>
-      <w:r>
-        <w:rPr>
-          <w:lang w:eastAsia="zh-TW"/>
-        </w:rPr>
-        <w:instrText xml:space="preserve"> </w:instrText>
-      </w:r>
-      <w:r>
-        <w:fldChar w:fldCharType="separate"/>
-      </w:r>
-      <w:r>
-        <w:rPr>
-          <w:noProof/>
-          <w:lang w:eastAsia="zh-TW"/>
-        </w:rPr>
-        <w:t>1</w:t>
-      </w:r>
-      <w:r>
-        <w:fldChar w:fldCharType="end"/>
-      </w:r>
-      <w:r>
-        <w:t xml:space="preserve"> </w:t>
-      </w:r>
-      <w:r>
-        <w:rPr>
-          <w:rFonts w:hint="eastAsia"/>
-          <w:lang w:eastAsia="zh-TW"/>
-        </w:rPr>
-        <w:t>–</w:t>
-      </w:r>
-      <w:r>
-        <w:rPr>
-          <w:rFonts w:hint="eastAsia"/>
-          <w:lang w:eastAsia="zh-TW"/>
-        </w:rPr>
-        <w:t xml:space="preserve"> </w:t>
       </w:r>
       <w:r>
         <w:rPr>
@@ -39574,6 +40301,7 @@
         </w:rPr>
         <w:t>字典編號</w:t>
       </w:r>
+      <w:bookmarkEnd w:id="65"/>
     </w:p>
     <w:tbl>
       <w:tblPr>
@@ -40565,7 +41293,7 @@
         <w:ind w:firstLineChars="200" w:firstLine="560"/>
         <w:jc w:val="both"/>
         <w:rPr>
-          <w:rFonts w:ascii="標楷體" w:eastAsia="標楷體" w:hAnsi="標楷體" w:hint="eastAsia"/>
+          <w:rFonts w:ascii="標楷體" w:eastAsia="標楷體" w:hAnsi="標楷體"/>
           <w:sz w:val="28"/>
           <w:szCs w:val="28"/>
         </w:rPr>
@@ -40597,37 +41325,11 @@
       <w:pPr>
         <w:jc w:val="both"/>
         <w:rPr>
-          <w:rFonts w:ascii="標楷體" w:eastAsia="標楷體" w:hAnsi="標楷體" w:hint="eastAsia"/>
+          <w:rFonts w:ascii="標楷體" w:eastAsia="標楷體" w:hAnsi="標楷體"/>
           <w:sz w:val="28"/>
           <w:szCs w:val="28"/>
         </w:rPr>
       </w:pPr>
-    </w:p>
-    <w:p>
-      <w:pPr>
-        <w:widowControl/>
-        <w:rPr>
-          <w:rFonts w:ascii="標楷體" w:eastAsia="標楷體" w:hAnsi="標楷體"/>
-          <w:b/>
-          <w:bCs/>
-          <w:kern w:val="52"/>
-          <w:sz w:val="36"/>
-          <w:szCs w:val="36"/>
-          <w:highlight w:val="lightGray"/>
-        </w:rPr>
-      </w:pPr>
-      <w:bookmarkStart w:id="64" w:name="_Toc197866043"/>
-      <w:r>
-        <w:rPr>
-          <w:rFonts w:ascii="標楷體" w:hAnsi="標楷體"/>
-          <w:b/>
-          <w:bCs/>
-          <w:sz w:val="36"/>
-          <w:szCs w:val="36"/>
-          <w:highlight w:val="lightGray"/>
-        </w:rPr>
-        <w:br w:type="page"/>
-      </w:r>
     </w:p>
     <w:p>
       <w:pPr>
@@ -40640,7 +41342,8 @@
           <w:szCs w:val="36"/>
         </w:rPr>
       </w:pPr>
-      <w:bookmarkStart w:id="65" w:name="_Toc198501538"/>
+      <w:bookmarkStart w:id="66" w:name="_Toc197866043"/>
+      <w:bookmarkStart w:id="67" w:name="_Toc198501538"/>
       <w:r>
         <w:rPr>
           <w:rFonts w:ascii="Times New Roman" w:hAnsi="Times New Roman" w:hint="eastAsia"/>
@@ -40651,8 +41354,8 @@
         <w:lastRenderedPageBreak/>
         <w:t>資料庫設計</w:t>
       </w:r>
-      <w:bookmarkEnd w:id="64"/>
-      <w:bookmarkEnd w:id="65"/>
+      <w:bookmarkEnd w:id="66"/>
+      <w:bookmarkEnd w:id="67"/>
     </w:p>
     <w:p>
       <w:pPr>
@@ -40665,8 +41368,8 @@
           <w:szCs w:val="32"/>
         </w:rPr>
       </w:pPr>
-      <w:bookmarkStart w:id="66" w:name="_Toc197866044"/>
-      <w:bookmarkStart w:id="67" w:name="_Toc198501539"/>
+      <w:bookmarkStart w:id="68" w:name="_Toc197866044"/>
+      <w:bookmarkStart w:id="69" w:name="_Toc198501539"/>
       <w:r>
         <w:rPr>
           <w:rFonts w:ascii="Times New Roman" w:hAnsi="Times New Roman"/>
@@ -40683,8 +41386,8 @@
         </w:rPr>
         <w:t>圖</w:t>
       </w:r>
-      <w:bookmarkEnd w:id="66"/>
-      <w:bookmarkEnd w:id="67"/>
+      <w:bookmarkEnd w:id="68"/>
+      <w:bookmarkEnd w:id="69"/>
     </w:p>
     <w:p>
       <w:pPr>
@@ -40756,8 +41459,8 @@
           <w:szCs w:val="32"/>
         </w:rPr>
       </w:pPr>
-      <w:bookmarkStart w:id="68" w:name="_Toc197866045"/>
-      <w:bookmarkStart w:id="69" w:name="_Toc198501540"/>
+      <w:bookmarkStart w:id="70" w:name="_Toc197866045"/>
+      <w:bookmarkStart w:id="71" w:name="_Toc198501540"/>
       <w:r>
         <w:rPr>
           <w:rFonts w:ascii="Times New Roman" w:hAnsi="Times New Roman"/>
@@ -40774,8 +41477,8 @@
         </w:rPr>
         <w:t>Meta data</w:t>
       </w:r>
-      <w:bookmarkEnd w:id="68"/>
-      <w:bookmarkEnd w:id="69"/>
+      <w:bookmarkEnd w:id="70"/>
+      <w:bookmarkEnd w:id="71"/>
     </w:p>
     <w:p>
       <w:pPr>
@@ -40786,17 +41489,22 @@
           <w:lang w:eastAsia="zh-TW"/>
         </w:rPr>
       </w:pPr>
+    </w:p>
+    <w:p>
+      <w:pPr>
+        <w:pStyle w:val="af"/>
+        <w:keepNext/>
+        <w:jc w:val="center"/>
+      </w:pPr>
       <w:r>
         <w:rPr>
           <w:rFonts w:hint="eastAsia"/>
-          <w:lang w:eastAsia="zh-TW"/>
         </w:rPr>
         <w:t>表</w:t>
       </w:r>
       <w:r>
         <w:rPr>
           <w:rFonts w:hint="eastAsia"/>
-          <w:lang w:eastAsia="zh-TW"/>
         </w:rPr>
         <w:t xml:space="preserve"> </w:t>
       </w:r>
@@ -40804,22 +41512,15 @@
         <w:fldChar w:fldCharType="begin"/>
       </w:r>
       <w:r>
-        <w:rPr>
-          <w:lang w:eastAsia="zh-TW"/>
-        </w:rPr>
         <w:instrText xml:space="preserve"> </w:instrText>
       </w:r>
       <w:r>
         <w:rPr>
           <w:rFonts w:hint="eastAsia"/>
-          <w:lang w:eastAsia="zh-TW"/>
         </w:rPr>
         <w:instrText>STYLEREF 2 \s</w:instrText>
       </w:r>
       <w:r>
-        <w:rPr>
-          <w:lang w:eastAsia="zh-TW"/>
-        </w:rPr>
         <w:instrText xml:space="preserve"> </w:instrText>
       </w:r>
       <w:r>
@@ -40828,61 +41529,59 @@
       <w:r>
         <w:rPr>
           <w:noProof/>
-          <w:lang w:eastAsia="zh-TW"/>
-        </w:rPr>
-        <w:t>8</w:t>
+        </w:rPr>
+        <w:t>8-2</w:t>
+      </w:r>
+      <w:r>
+        <w:fldChar w:fldCharType="end"/>
+      </w:r>
+      <w:r>
+        <w:noBreakHyphen/>
+      </w:r>
+      <w:r>
+        <w:fldChar w:fldCharType="begin"/>
+      </w:r>
+      <w:r>
+        <w:instrText xml:space="preserve"> </w:instrText>
+      </w:r>
+      <w:r>
+        <w:rPr>
+          <w:rFonts w:hint="eastAsia"/>
+        </w:rPr>
+        <w:instrText xml:space="preserve">SEQ </w:instrText>
+      </w:r>
+      <w:r>
+        <w:rPr>
+          <w:rFonts w:hint="eastAsia"/>
+        </w:rPr>
+        <w:instrText>表</w:instrText>
+      </w:r>
+      <w:r>
+        <w:rPr>
+          <w:rFonts w:hint="eastAsia"/>
+        </w:rPr>
+        <w:instrText xml:space="preserve"> \* ARABIC \s 2</w:instrText>
+      </w:r>
+      <w:r>
+        <w:instrText xml:space="preserve"> </w:instrText>
+      </w:r>
+      <w:r>
+        <w:fldChar w:fldCharType="separate"/>
       </w:r>
       <w:r>
         <w:rPr>
           <w:noProof/>
-          <w:lang w:eastAsia="zh-TW"/>
-        </w:rPr>
-        <w:t>-2</w:t>
+        </w:rPr>
+        <w:t>1</w:t>
       </w:r>
       <w:r>
         <w:fldChar w:fldCharType="end"/>
       </w:r>
       <w:r>
-        <w:rPr>
-          <w:lang w:eastAsia="zh-TW"/>
-        </w:rPr>
-        <w:noBreakHyphen/>
-      </w:r>
-      <w:r>
-        <w:t>1</w:t>
-      </w:r>
-      <w:r>
         <w:t xml:space="preserve"> </w:t>
       </w:r>
       <w:r>
-        <w:rPr>
-          <w:rFonts w:hint="eastAsia"/>
-          <w:lang w:eastAsia="zh-TW"/>
-        </w:rPr>
-        <w:t>–</w:t>
-      </w:r>
-      <w:r>
-        <w:rPr>
-          <w:rFonts w:hint="eastAsia"/>
-          <w:lang w:eastAsia="zh-TW"/>
-        </w:rPr>
-        <w:t xml:space="preserve"> </w:t>
-      </w:r>
-      <w:r>
-        <w:rPr>
-          <w:rFonts w:cs="標楷體" w:hint="eastAsia"/>
-          <w:szCs w:val="28"/>
-          <w:lang w:eastAsia="zh-TW"/>
-        </w:rPr>
-        <w:t xml:space="preserve">T01 </w:t>
-      </w:r>
-      <w:r>
-        <w:rPr>
-          <w:rFonts w:cs="標楷體"/>
-          <w:szCs w:val="28"/>
-          <w:lang w:eastAsia="zh-TW"/>
-        </w:rPr>
-        <w:t>User</w:t>
+        <w:t>T01 user</w:t>
       </w:r>
     </w:p>
     <w:tbl>
@@ -40915,6 +41614,7 @@
                 <w:szCs w:val="28"/>
               </w:rPr>
             </w:pPr>
+            <w:bookmarkStart w:id="72" w:name="_Hlk198509429"/>
             <w:r>
               <w:rPr>
                 <w:rFonts w:ascii="Times New Roman" w:eastAsia="標楷體" w:hAnsi="Times New Roman"/>
@@ -40923,6 +41623,7 @@
               </w:rPr>
               <w:t>T01 user</w:t>
             </w:r>
+            <w:bookmarkEnd w:id="72"/>
             <w:r>
               <w:rPr>
                 <w:rFonts w:ascii="標楷體" w:eastAsia="標楷體" w:hAnsi="標楷體"/>
@@ -41677,13 +42378,7 @@
         </w:tc>
       </w:tr>
     </w:tbl>
-    <w:p>
-      <w:pPr>
-        <w:rPr>
-          <w:rFonts w:hint="eastAsia"/>
-        </w:rPr>
-      </w:pPr>
-    </w:p>
+    <w:p/>
     <w:p>
       <w:pPr>
         <w:pStyle w:val="af"/>
@@ -43458,7 +44153,7 @@
             <w:pPr>
               <w:jc w:val="center"/>
               <w:rPr>
-                <w:rFonts w:ascii="標楷體" w:eastAsia="標楷體" w:hAnsi="標楷體" w:hint="eastAsia"/>
+                <w:rFonts w:ascii="標楷體" w:eastAsia="標楷體" w:hAnsi="標楷體"/>
                 <w:sz w:val="28"/>
                 <w:szCs w:val="28"/>
               </w:rPr>
@@ -44347,7 +45042,7 @@
             <w:pPr>
               <w:jc w:val="center"/>
               <w:rPr>
-                <w:rFonts w:ascii="標楷體" w:eastAsia="標楷體" w:hAnsi="標楷體" w:hint="eastAsia"/>
+                <w:rFonts w:ascii="標楷體" w:eastAsia="標楷體" w:hAnsi="標楷體"/>
                 <w:sz w:val="28"/>
                 <w:szCs w:val="28"/>
               </w:rPr>
@@ -44516,7 +45211,7 @@
         <w:ind w:firstLineChars="200" w:firstLine="560"/>
         <w:jc w:val="both"/>
         <w:rPr>
-          <w:rFonts w:eastAsia="標楷體" w:hint="eastAsia"/>
+          <w:rFonts w:eastAsia="標楷體"/>
           <w:sz w:val="28"/>
           <w:szCs w:val="28"/>
         </w:rPr>
@@ -45405,15 +46100,7 @@
           <w:szCs w:val="28"/>
           <w:lang w:eastAsia="zh-TW"/>
         </w:rPr>
-        <w:t>6</w:t>
-      </w:r>
-      <w:r>
-        <w:rPr>
-          <w:rFonts w:cs="標楷體"/>
-          <w:szCs w:val="28"/>
-          <w:lang w:eastAsia="zh-TW"/>
-        </w:rPr>
-        <w:t xml:space="preserve"> </w:t>
+        <w:t xml:space="preserve">6 </w:t>
       </w:r>
       <w:proofErr w:type="spellStart"/>
       <w:r>
@@ -45683,16 +46370,16 @@
             <w:pPr>
               <w:jc w:val="center"/>
               <w:rPr>
+                <w:rFonts w:ascii="標楷體" w:eastAsia="標楷體" w:hAnsi="標楷體"/>
+                <w:sz w:val="28"/>
+                <w:szCs w:val="28"/>
+              </w:rPr>
+            </w:pPr>
+            <w:r>
+              <w:rPr>
                 <w:rFonts w:ascii="標楷體" w:eastAsia="標楷體" w:hAnsi="標楷體" w:hint="eastAsia"/>
                 <w:sz w:val="28"/>
                 <w:szCs w:val="28"/>
-              </w:rPr>
-            </w:pPr>
-            <w:r>
-              <w:rPr>
-                <w:rFonts w:ascii="標楷體" w:eastAsia="標楷體" w:hAnsi="標楷體" w:hint="eastAsia"/>
-                <w:sz w:val="28"/>
-                <w:szCs w:val="28"/>
                 <w:highlight w:val="yellow"/>
               </w:rPr>
               <w:t>111</w:t>
@@ -45708,7 +46395,7 @@
             <w:pPr>
               <w:jc w:val="center"/>
               <w:rPr>
-                <w:rFonts w:eastAsia="標楷體" w:hint="eastAsia"/>
+                <w:rFonts w:eastAsia="標楷體"/>
                 <w:sz w:val="28"/>
                 <w:szCs w:val="28"/>
               </w:rPr>
@@ -45756,7 +46443,7 @@
             <w:pPr>
               <w:jc w:val="center"/>
               <w:rPr>
-                <w:rFonts w:eastAsia="標楷體" w:hint="eastAsia"/>
+                <w:rFonts w:eastAsia="標楷體"/>
               </w:rPr>
             </w:pPr>
             <w:r>
@@ -45820,17 +46507,17 @@
             <w:pPr>
               <w:jc w:val="center"/>
               <w:rPr>
+                <w:rFonts w:ascii="標楷體" w:eastAsia="標楷體" w:hAnsi="標楷體"/>
+                <w:sz w:val="28"/>
+                <w:szCs w:val="28"/>
+              </w:rPr>
+            </w:pPr>
+            <w:r>
+              <w:rPr>
                 <w:rFonts w:ascii="標楷體" w:eastAsia="標楷體" w:hAnsi="標楷體" w:hint="eastAsia"/>
                 <w:sz w:val="28"/>
                 <w:szCs w:val="28"/>
               </w:rPr>
-            </w:pPr>
-            <w:r>
-              <w:rPr>
-                <w:rFonts w:ascii="標楷體" w:eastAsia="標楷體" w:hAnsi="標楷體" w:hint="eastAsia"/>
-                <w:sz w:val="28"/>
-                <w:szCs w:val="28"/>
-              </w:rPr>
               <w:t>使用者編號</w:t>
             </w:r>
           </w:p>
@@ -45844,7 +46531,7 @@
             <w:pPr>
               <w:jc w:val="center"/>
               <w:rPr>
-                <w:rFonts w:eastAsia="標楷體" w:hint="eastAsia"/>
+                <w:rFonts w:eastAsia="標楷體"/>
                 <w:sz w:val="28"/>
                 <w:szCs w:val="28"/>
               </w:rPr>
@@ -46426,13 +47113,11 @@
         <w:ind w:firstLineChars="200" w:firstLine="560"/>
         <w:jc w:val="both"/>
         <w:rPr>
-          <w:rFonts w:eastAsia="標楷體" w:hint="eastAsia"/>
+          <w:rFonts w:eastAsia="標楷體"/>
           <w:sz w:val="28"/>
           <w:szCs w:val="28"/>
         </w:rPr>
       </w:pPr>
-      <w:bookmarkStart w:id="70" w:name="_GoBack"/>
-      <w:bookmarkEnd w:id="70"/>
     </w:p>
     <w:sectPr>
       <w:footerReference w:type="default" r:id="rId21"/>
@@ -46446,7 +47131,7 @@
 </file>
 
 <file path=word/endnotes.xml><?xml version="1.0" encoding="utf-8"?>
-<w:endnotes xmlns:wpc="http://schemas.microsoft.com/office/word/2010/wordprocessingCanvas" xmlns:mc="http://schemas.openxmlformats.org/markup-compatibility/2006" xmlns:o="urn:schemas-microsoft-com:office:office" xmlns:r="http://schemas.openxmlformats.org/officeDocument/2006/relationships" xmlns:m="http://schemas.openxmlformats.org/officeDocument/2006/math" xmlns:v="urn:schemas-microsoft-com:vml" xmlns:wp14="http://schemas.microsoft.com/office/word/2010/wordprocessingDrawing" xmlns:wp="http://schemas.openxmlformats.org/drawingml/2006/wordprocessingDrawing" xmlns:w10="urn:schemas-microsoft-com:office:word" xmlns:w="http://schemas.openxmlformats.org/wordprocessingml/2006/main" xmlns:w14="http://schemas.microsoft.com/office/word/2010/wordml" xmlns:w15="http://schemas.microsoft.com/office/word/2012/wordml" xmlns:wpg="http://schemas.microsoft.com/office/word/2010/wordprocessingGroup" xmlns:wpi="http://schemas.microsoft.com/office/word/2010/wordprocessingInk" xmlns:wne="http://schemas.microsoft.com/office/word/2006/wordml" xmlns:wps="http://schemas.microsoft.com/office/word/2010/wordprocessingShape" mc:Ignorable="w14 w15 wp14">
+<w:endnotes xmlns:wpc="http://schemas.microsoft.com/office/word/2010/wordprocessingCanvas" xmlns:cx="http://schemas.microsoft.com/office/drawing/2014/chartex" xmlns:cx1="http://schemas.microsoft.com/office/drawing/2015/9/8/chartex" xmlns:cx2="http://schemas.microsoft.com/office/drawing/2015/10/21/chartex" xmlns:cx3="http://schemas.microsoft.com/office/drawing/2016/5/9/chartex" xmlns:cx4="http://schemas.microsoft.com/office/drawing/2016/5/10/chartex" xmlns:cx5="http://schemas.microsoft.com/office/drawing/2016/5/11/chartex" xmlns:cx6="http://schemas.microsoft.com/office/drawing/2016/5/12/chartex" xmlns:cx7="http://schemas.microsoft.com/office/drawing/2016/5/13/chartex" xmlns:cx8="http://schemas.microsoft.com/office/drawing/2016/5/14/chartex" xmlns:mc="http://schemas.openxmlformats.org/markup-compatibility/2006" xmlns:aink="http://schemas.microsoft.com/office/drawing/2016/ink" xmlns:am3d="http://schemas.microsoft.com/office/drawing/2017/model3d" xmlns:o="urn:schemas-microsoft-com:office:office" xmlns:r="http://schemas.openxmlformats.org/officeDocument/2006/relationships" xmlns:m="http://schemas.openxmlformats.org/officeDocument/2006/math" xmlns:v="urn:schemas-microsoft-com:vml" xmlns:wp14="http://schemas.microsoft.com/office/word/2010/wordprocessingDrawing" xmlns:wp="http://schemas.openxmlformats.org/drawingml/2006/wordprocessingDrawing" xmlns:w10="urn:schemas-microsoft-com:office:word" xmlns:w="http://schemas.openxmlformats.org/wordprocessingml/2006/main" xmlns:w14="http://schemas.microsoft.com/office/word/2010/wordml" xmlns:w15="http://schemas.microsoft.com/office/word/2012/wordml" xmlns:w16cex="http://schemas.microsoft.com/office/word/2018/wordml/cex" xmlns:w16cid="http://schemas.microsoft.com/office/word/2016/wordml/cid" xmlns:w16="http://schemas.microsoft.com/office/word/2018/wordml" xmlns:w16sdtdh="http://schemas.microsoft.com/office/word/2020/wordml/sdtdatahash" xmlns:w16se="http://schemas.microsoft.com/office/word/2015/wordml/symex" xmlns:wpg="http://schemas.microsoft.com/office/word/2010/wordprocessingGroup" xmlns:wpi="http://schemas.microsoft.com/office/word/2010/wordprocessingInk" xmlns:wne="http://schemas.microsoft.com/office/word/2006/wordml" xmlns:wps="http://schemas.microsoft.com/office/word/2010/wordprocessingShape" mc:Ignorable="w14 w15 w16se w16cid w16 w16cex w16sdtdh wp14">
   <w:endnote w:type="separator" w:id="-1">
     <w:p>
       <w:r>
@@ -46465,7 +47150,7 @@
 </file>
 
 <file path=word/footer1.xml><?xml version="1.0" encoding="utf-8"?>
-<w:ftr xmlns:wpc="http://schemas.microsoft.com/office/word/2010/wordprocessingCanvas" xmlns:mc="http://schemas.openxmlformats.org/markup-compatibility/2006" xmlns:o="urn:schemas-microsoft-com:office:office" xmlns:r="http://schemas.openxmlformats.org/officeDocument/2006/relationships" xmlns:m="http://schemas.openxmlformats.org/officeDocument/2006/math" xmlns:v="urn:schemas-microsoft-com:vml" xmlns:wp14="http://schemas.microsoft.com/office/word/2010/wordprocessingDrawing" xmlns:wp="http://schemas.openxmlformats.org/drawingml/2006/wordprocessingDrawing" xmlns:w10="urn:schemas-microsoft-com:office:word" xmlns:w="http://schemas.openxmlformats.org/wordprocessingml/2006/main" xmlns:w14="http://schemas.microsoft.com/office/word/2010/wordml" xmlns:w15="http://schemas.microsoft.com/office/word/2012/wordml" xmlns:wpg="http://schemas.microsoft.com/office/word/2010/wordprocessingGroup" xmlns:wpi="http://schemas.microsoft.com/office/word/2010/wordprocessingInk" xmlns:wne="http://schemas.microsoft.com/office/word/2006/wordml" xmlns:wps="http://schemas.microsoft.com/office/word/2010/wordprocessingShape" mc:Ignorable="w14 w15 wp14">
+<w:ftr xmlns:wpc="http://schemas.microsoft.com/office/word/2010/wordprocessingCanvas" xmlns:cx="http://schemas.microsoft.com/office/drawing/2014/chartex" xmlns:cx1="http://schemas.microsoft.com/office/drawing/2015/9/8/chartex" xmlns:cx2="http://schemas.microsoft.com/office/drawing/2015/10/21/chartex" xmlns:cx3="http://schemas.microsoft.com/office/drawing/2016/5/9/chartex" xmlns:cx4="http://schemas.microsoft.com/office/drawing/2016/5/10/chartex" xmlns:cx5="http://schemas.microsoft.com/office/drawing/2016/5/11/chartex" xmlns:cx6="http://schemas.microsoft.com/office/drawing/2016/5/12/chartex" xmlns:cx7="http://schemas.microsoft.com/office/drawing/2016/5/13/chartex" xmlns:cx8="http://schemas.microsoft.com/office/drawing/2016/5/14/chartex" xmlns:mc="http://schemas.openxmlformats.org/markup-compatibility/2006" xmlns:aink="http://schemas.microsoft.com/office/drawing/2016/ink" xmlns:am3d="http://schemas.microsoft.com/office/drawing/2017/model3d" xmlns:o="urn:schemas-microsoft-com:office:office" xmlns:r="http://schemas.openxmlformats.org/officeDocument/2006/relationships" xmlns:m="http://schemas.openxmlformats.org/officeDocument/2006/math" xmlns:v="urn:schemas-microsoft-com:vml" xmlns:wp14="http://schemas.microsoft.com/office/word/2010/wordprocessingDrawing" xmlns:wp="http://schemas.openxmlformats.org/drawingml/2006/wordprocessingDrawing" xmlns:w10="urn:schemas-microsoft-com:office:word" xmlns:w="http://schemas.openxmlformats.org/wordprocessingml/2006/main" xmlns:w14="http://schemas.microsoft.com/office/word/2010/wordml" xmlns:w15="http://schemas.microsoft.com/office/word/2012/wordml" xmlns:w16cex="http://schemas.microsoft.com/office/word/2018/wordml/cex" xmlns:w16cid="http://schemas.microsoft.com/office/word/2016/wordml/cid" xmlns:w16="http://schemas.microsoft.com/office/word/2018/wordml" xmlns:w16sdtdh="http://schemas.microsoft.com/office/word/2020/wordml/sdtdatahash" xmlns:w16se="http://schemas.microsoft.com/office/word/2015/wordml/symex" xmlns:wpg="http://schemas.microsoft.com/office/word/2010/wordprocessingGroup" xmlns:wpi="http://schemas.microsoft.com/office/word/2010/wordprocessingInk" xmlns:wne="http://schemas.microsoft.com/office/word/2006/wordml" xmlns:wps="http://schemas.microsoft.com/office/word/2010/wordprocessingShape" mc:Ignorable="w14 w15 w16se w16cid w16 w16cex w16sdtdh wp14">
   <w:p>
     <w:pPr>
       <w:pStyle w:val="a6"/>
@@ -46524,7 +47209,7 @@
 </file>
 
 <file path=word/footnotes.xml><?xml version="1.0" encoding="utf-8"?>
-<w:footnotes xmlns:wpc="http://schemas.microsoft.com/office/word/2010/wordprocessingCanvas" xmlns:mc="http://schemas.openxmlformats.org/markup-compatibility/2006" xmlns:o="urn:schemas-microsoft-com:office:office" xmlns:r="http://schemas.openxmlformats.org/officeDocument/2006/relationships" xmlns:m="http://schemas.openxmlformats.org/officeDocument/2006/math" xmlns:v="urn:schemas-microsoft-com:vml" xmlns:wp14="http://schemas.microsoft.com/office/word/2010/wordprocessingDrawing" xmlns:wp="http://schemas.openxmlformats.org/drawingml/2006/wordprocessingDrawing" xmlns:w10="urn:schemas-microsoft-com:office:word" xmlns:w="http://schemas.openxmlformats.org/wordprocessingml/2006/main" xmlns:w14="http://schemas.microsoft.com/office/word/2010/wordml" xmlns:w15="http://schemas.microsoft.com/office/word/2012/wordml" xmlns:wpg="http://schemas.microsoft.com/office/word/2010/wordprocessingGroup" xmlns:wpi="http://schemas.microsoft.com/office/word/2010/wordprocessingInk" xmlns:wne="http://schemas.microsoft.com/office/word/2006/wordml" xmlns:wps="http://schemas.microsoft.com/office/word/2010/wordprocessingShape" mc:Ignorable="w14 w15 wp14">
+<w:footnotes xmlns:wpc="http://schemas.microsoft.com/office/word/2010/wordprocessingCanvas" xmlns:cx="http://schemas.microsoft.com/office/drawing/2014/chartex" xmlns:cx1="http://schemas.microsoft.com/office/drawing/2015/9/8/chartex" xmlns:cx2="http://schemas.microsoft.com/office/drawing/2015/10/21/chartex" xmlns:cx3="http://schemas.microsoft.com/office/drawing/2016/5/9/chartex" xmlns:cx4="http://schemas.microsoft.com/office/drawing/2016/5/10/chartex" xmlns:cx5="http://schemas.microsoft.com/office/drawing/2016/5/11/chartex" xmlns:cx6="http://schemas.microsoft.com/office/drawing/2016/5/12/chartex" xmlns:cx7="http://schemas.microsoft.com/office/drawing/2016/5/13/chartex" xmlns:cx8="http://schemas.microsoft.com/office/drawing/2016/5/14/chartex" xmlns:mc="http://schemas.openxmlformats.org/markup-compatibility/2006" xmlns:aink="http://schemas.microsoft.com/office/drawing/2016/ink" xmlns:am3d="http://schemas.microsoft.com/office/drawing/2017/model3d" xmlns:o="urn:schemas-microsoft-com:office:office" xmlns:r="http://schemas.openxmlformats.org/officeDocument/2006/relationships" xmlns:m="http://schemas.openxmlformats.org/officeDocument/2006/math" xmlns:v="urn:schemas-microsoft-com:vml" xmlns:wp14="http://schemas.microsoft.com/office/word/2010/wordprocessingDrawing" xmlns:wp="http://schemas.openxmlformats.org/drawingml/2006/wordprocessingDrawing" xmlns:w10="urn:schemas-microsoft-com:office:word" xmlns:w="http://schemas.openxmlformats.org/wordprocessingml/2006/main" xmlns:w14="http://schemas.microsoft.com/office/word/2010/wordml" xmlns:w15="http://schemas.microsoft.com/office/word/2012/wordml" xmlns:w16cex="http://schemas.microsoft.com/office/word/2018/wordml/cex" xmlns:w16cid="http://schemas.microsoft.com/office/word/2016/wordml/cid" xmlns:w16="http://schemas.microsoft.com/office/word/2018/wordml" xmlns:w16sdtdh="http://schemas.microsoft.com/office/word/2020/wordml/sdtdatahash" xmlns:w16se="http://schemas.microsoft.com/office/word/2015/wordml/symex" xmlns:wpg="http://schemas.microsoft.com/office/word/2010/wordprocessingGroup" xmlns:wpi="http://schemas.microsoft.com/office/word/2010/wordprocessingInk" xmlns:wne="http://schemas.microsoft.com/office/word/2006/wordml" xmlns:wps="http://schemas.microsoft.com/office/word/2010/wordprocessingShape" mc:Ignorable="w14 w15 w16se w16cid w16 w16cex w16sdtdh wp14">
   <w:footnote w:type="separator" w:id="-1">
     <w:p>
       <w:r>
@@ -46543,8 +47228,8 @@
 </file>
 
 <file path=word/numbering.xml><?xml version="1.0" encoding="utf-8"?>
-<w:numbering xmlns:wpc="http://schemas.microsoft.com/office/word/2010/wordprocessingCanvas" xmlns:mc="http://schemas.openxmlformats.org/markup-compatibility/2006" xmlns:o="urn:schemas-microsoft-com:office:office" xmlns:r="http://schemas.openxmlformats.org/officeDocument/2006/relationships" xmlns:m="http://schemas.openxmlformats.org/officeDocument/2006/math" xmlns:v="urn:schemas-microsoft-com:vml" xmlns:wp14="http://schemas.microsoft.com/office/word/2010/wordprocessingDrawing" xmlns:wp="http://schemas.openxmlformats.org/drawingml/2006/wordprocessingDrawing" xmlns:w10="urn:schemas-microsoft-com:office:word" xmlns:w="http://schemas.openxmlformats.org/wordprocessingml/2006/main" xmlns:w14="http://schemas.microsoft.com/office/word/2010/wordml" xmlns:w15="http://schemas.microsoft.com/office/word/2012/wordml" xmlns:wpg="http://schemas.microsoft.com/office/word/2010/wordprocessingGroup" xmlns:wpi="http://schemas.microsoft.com/office/word/2010/wordprocessingInk" xmlns:wne="http://schemas.microsoft.com/office/word/2006/wordml" xmlns:wps="http://schemas.microsoft.com/office/word/2010/wordprocessingShape" mc:Ignorable="w14 w15 wp14">
-  <w:abstractNum w:abstractNumId="0">
+<w:numbering xmlns:wpc="http://schemas.microsoft.com/office/word/2010/wordprocessingCanvas" xmlns:cx="http://schemas.microsoft.com/office/drawing/2014/chartex" xmlns:cx1="http://schemas.microsoft.com/office/drawing/2015/9/8/chartex" xmlns:cx2="http://schemas.microsoft.com/office/drawing/2015/10/21/chartex" xmlns:cx3="http://schemas.microsoft.com/office/drawing/2016/5/9/chartex" xmlns:cx4="http://schemas.microsoft.com/office/drawing/2016/5/10/chartex" xmlns:cx5="http://schemas.microsoft.com/office/drawing/2016/5/11/chartex" xmlns:cx6="http://schemas.microsoft.com/office/drawing/2016/5/12/chartex" xmlns:cx7="http://schemas.microsoft.com/office/drawing/2016/5/13/chartex" xmlns:cx8="http://schemas.microsoft.com/office/drawing/2016/5/14/chartex" xmlns:mc="http://schemas.openxmlformats.org/markup-compatibility/2006" xmlns:aink="http://schemas.microsoft.com/office/drawing/2016/ink" xmlns:am3d="http://schemas.microsoft.com/office/drawing/2017/model3d" xmlns:o="urn:schemas-microsoft-com:office:office" xmlns:r="http://schemas.openxmlformats.org/officeDocument/2006/relationships" xmlns:m="http://schemas.openxmlformats.org/officeDocument/2006/math" xmlns:v="urn:schemas-microsoft-com:vml" xmlns:wp14="http://schemas.microsoft.com/office/word/2010/wordprocessingDrawing" xmlns:wp="http://schemas.openxmlformats.org/drawingml/2006/wordprocessingDrawing" xmlns:w10="urn:schemas-microsoft-com:office:word" xmlns:w="http://schemas.openxmlformats.org/wordprocessingml/2006/main" xmlns:w14="http://schemas.microsoft.com/office/word/2010/wordml" xmlns:w15="http://schemas.microsoft.com/office/word/2012/wordml" xmlns:w16cex="http://schemas.microsoft.com/office/word/2018/wordml/cex" xmlns:w16cid="http://schemas.microsoft.com/office/word/2016/wordml/cid" xmlns:w16="http://schemas.microsoft.com/office/word/2018/wordml" xmlns:w16sdtdh="http://schemas.microsoft.com/office/word/2020/wordml/sdtdatahash" xmlns:w16se="http://schemas.microsoft.com/office/word/2015/wordml/symex" xmlns:wpg="http://schemas.microsoft.com/office/word/2010/wordprocessingGroup" xmlns:wpi="http://schemas.microsoft.com/office/word/2010/wordprocessingInk" xmlns:wne="http://schemas.microsoft.com/office/word/2006/wordml" xmlns:wps="http://schemas.microsoft.com/office/word/2010/wordprocessingShape" mc:Ignorable="w14 w15 w16se w16cid w16 w16cex w16sdtdh wp14">
+  <w:abstractNum w:abstractNumId="0" w15:restartNumberingAfterBreak="0">
     <w:nsid w:val="046A13ED"/>
     <w:multiLevelType w:val="multilevel"/>
     <w:tmpl w:val="4FF60694"/>
@@ -46676,7 +47361,7 @@
       </w:rPr>
     </w:lvl>
   </w:abstractNum>
-  <w:abstractNum w:abstractNumId="1">
+  <w:abstractNum w:abstractNumId="1" w15:restartNumberingAfterBreak="0">
     <w:nsid w:val="089A1BCC"/>
     <w:multiLevelType w:val="hybridMultilevel"/>
     <w:tmpl w:val="3D6E35F6"/>
@@ -46789,7 +47474,7 @@
       </w:rPr>
     </w:lvl>
   </w:abstractNum>
-  <w:abstractNum w:abstractNumId="2">
+  <w:abstractNum w:abstractNumId="2" w15:restartNumberingAfterBreak="0">
     <w:nsid w:val="0B97558C"/>
     <w:multiLevelType w:val="hybridMultilevel"/>
     <w:tmpl w:val="4BAC558E"/>
@@ -46902,7 +47587,7 @@
       </w:rPr>
     </w:lvl>
   </w:abstractNum>
-  <w:abstractNum w:abstractNumId="3">
+  <w:abstractNum w:abstractNumId="3" w15:restartNumberingAfterBreak="0">
     <w:nsid w:val="0C524CD6"/>
     <w:multiLevelType w:val="hybridMultilevel"/>
     <w:tmpl w:val="CD56FFAC"/>
@@ -46988,7 +47673,7 @@
       </w:pPr>
     </w:lvl>
   </w:abstractNum>
-  <w:abstractNum w:abstractNumId="4">
+  <w:abstractNum w:abstractNumId="4" w15:restartNumberingAfterBreak="0">
     <w:nsid w:val="21113FCE"/>
     <w:multiLevelType w:val="hybridMultilevel"/>
     <w:tmpl w:val="2CEE31E0"/>
@@ -47101,7 +47786,7 @@
       </w:rPr>
     </w:lvl>
   </w:abstractNum>
-  <w:abstractNum w:abstractNumId="5">
+  <w:abstractNum w:abstractNumId="5" w15:restartNumberingAfterBreak="0">
     <w:nsid w:val="26F242FC"/>
     <w:multiLevelType w:val="hybridMultilevel"/>
     <w:tmpl w:val="EED2743E"/>
@@ -47214,7 +47899,7 @@
       </w:rPr>
     </w:lvl>
   </w:abstractNum>
-  <w:abstractNum w:abstractNumId="6">
+  <w:abstractNum w:abstractNumId="6" w15:restartNumberingAfterBreak="0">
     <w:nsid w:val="3F916D75"/>
     <w:multiLevelType w:val="hybridMultilevel"/>
     <w:tmpl w:val="F0860F0E"/>
@@ -47327,7 +48012,7 @@
       </w:rPr>
     </w:lvl>
   </w:abstractNum>
-  <w:abstractNum w:abstractNumId="7">
+  <w:abstractNum w:abstractNumId="7" w15:restartNumberingAfterBreak="0">
     <w:nsid w:val="41F1037C"/>
     <w:multiLevelType w:val="hybridMultilevel"/>
     <w:tmpl w:val="A92ED36A"/>
@@ -47413,7 +48098,7 @@
       </w:pPr>
     </w:lvl>
   </w:abstractNum>
-  <w:abstractNum w:abstractNumId="8">
+  <w:abstractNum w:abstractNumId="8" w15:restartNumberingAfterBreak="0">
     <w:nsid w:val="45D66E25"/>
     <w:multiLevelType w:val="hybridMultilevel"/>
     <w:tmpl w:val="B480363C"/>
@@ -47499,7 +48184,7 @@
       </w:pPr>
     </w:lvl>
   </w:abstractNum>
-  <w:abstractNum w:abstractNumId="9">
+  <w:abstractNum w:abstractNumId="9" w15:restartNumberingAfterBreak="0">
     <w:nsid w:val="4E07399B"/>
     <w:multiLevelType w:val="hybridMultilevel"/>
     <w:tmpl w:val="4F3AC6B6"/>
@@ -47612,7 +48297,7 @@
       </w:rPr>
     </w:lvl>
   </w:abstractNum>
-  <w:abstractNum w:abstractNumId="10">
+  <w:abstractNum w:abstractNumId="10" w15:restartNumberingAfterBreak="0">
     <w:nsid w:val="52A4265D"/>
     <w:multiLevelType w:val="hybridMultilevel"/>
     <w:tmpl w:val="A0B01B38"/>
@@ -47725,7 +48410,7 @@
       </w:rPr>
     </w:lvl>
   </w:abstractNum>
-  <w:abstractNum w:abstractNumId="11">
+  <w:abstractNum w:abstractNumId="11" w15:restartNumberingAfterBreak="0">
     <w:nsid w:val="60613384"/>
     <w:multiLevelType w:val="hybridMultilevel"/>
     <w:tmpl w:val="82A0B540"/>
@@ -47838,7 +48523,7 @@
       </w:rPr>
     </w:lvl>
   </w:abstractNum>
-  <w:abstractNum w:abstractNumId="12">
+  <w:abstractNum w:abstractNumId="12" w15:restartNumberingAfterBreak="0">
     <w:nsid w:val="615C5145"/>
     <w:multiLevelType w:val="hybridMultilevel"/>
     <w:tmpl w:val="15966452"/>
@@ -47951,7 +48636,7 @@
       </w:rPr>
     </w:lvl>
   </w:abstractNum>
-  <w:abstractNum w:abstractNumId="13">
+  <w:abstractNum w:abstractNumId="13" w15:restartNumberingAfterBreak="0">
     <w:nsid w:val="61997DE1"/>
     <w:multiLevelType w:val="hybridMultilevel"/>
     <w:tmpl w:val="E6609B1A"/>
@@ -48037,7 +48722,7 @@
       </w:pPr>
     </w:lvl>
   </w:abstractNum>
-  <w:abstractNum w:abstractNumId="14">
+  <w:abstractNum w:abstractNumId="14" w15:restartNumberingAfterBreak="0">
     <w:nsid w:val="61B779DE"/>
     <w:multiLevelType w:val="hybridMultilevel"/>
     <w:tmpl w:val="4DE6E7BA"/>
@@ -48150,7 +48835,7 @@
       </w:rPr>
     </w:lvl>
   </w:abstractNum>
-  <w:abstractNum w:abstractNumId="15">
+  <w:abstractNum w:abstractNumId="15" w15:restartNumberingAfterBreak="0">
     <w:nsid w:val="638C2CB7"/>
     <w:multiLevelType w:val="multilevel"/>
     <w:tmpl w:val="196CC044"/>
@@ -48293,7 +48978,7 @@
       </w:rPr>
     </w:lvl>
   </w:abstractNum>
-  <w:abstractNum w:abstractNumId="16">
+  <w:abstractNum w:abstractNumId="16" w15:restartNumberingAfterBreak="0">
     <w:nsid w:val="67560A4F"/>
     <w:multiLevelType w:val="hybridMultilevel"/>
     <w:tmpl w:val="6EA074E4"/>
@@ -48406,7 +49091,7 @@
       </w:rPr>
     </w:lvl>
   </w:abstractNum>
-  <w:abstractNum w:abstractNumId="17">
+  <w:abstractNum w:abstractNumId="17" w15:restartNumberingAfterBreak="0">
     <w:nsid w:val="68C34279"/>
     <w:multiLevelType w:val="hybridMultilevel"/>
     <w:tmpl w:val="DF7C138A"/>
@@ -48519,7 +49204,7 @@
       </w:rPr>
     </w:lvl>
   </w:abstractNum>
-  <w:abstractNum w:abstractNumId="18">
+  <w:abstractNum w:abstractNumId="18" w15:restartNumberingAfterBreak="0">
     <w:nsid w:val="68FD12BC"/>
     <w:multiLevelType w:val="hybridMultilevel"/>
     <w:tmpl w:val="CD56FFAC"/>
@@ -48605,7 +49290,7 @@
       </w:pPr>
     </w:lvl>
   </w:abstractNum>
-  <w:abstractNum w:abstractNumId="19">
+  <w:abstractNum w:abstractNumId="19" w15:restartNumberingAfterBreak="0">
     <w:nsid w:val="71CE2AB3"/>
     <w:multiLevelType w:val="hybridMultilevel"/>
     <w:tmpl w:val="A10A9A96"/>
@@ -48718,7 +49403,7 @@
       </w:rPr>
     </w:lvl>
   </w:abstractNum>
-  <w:abstractNum w:abstractNumId="20">
+  <w:abstractNum w:abstractNumId="20" w15:restartNumberingAfterBreak="0">
     <w:nsid w:val="751A2C37"/>
     <w:multiLevelType w:val="hybridMultilevel"/>
     <w:tmpl w:val="ED7EBFAC"/>
@@ -48908,7 +49593,7 @@
 </file>
 
 <file path=word/styles.xml><?xml version="1.0" encoding="utf-8"?>
-<w:styles xmlns:mc="http://schemas.openxmlformats.org/markup-compatibility/2006" xmlns:r="http://schemas.openxmlformats.org/officeDocument/2006/relationships" xmlns:w="http://schemas.openxmlformats.org/wordprocessingml/2006/main" xmlns:w14="http://schemas.microsoft.com/office/word/2010/wordml" xmlns:w15="http://schemas.microsoft.com/office/word/2012/wordml" mc:Ignorable="w14 w15">
+<w:styles xmlns:mc="http://schemas.openxmlformats.org/markup-compatibility/2006" xmlns:r="http://schemas.openxmlformats.org/officeDocument/2006/relationships" xmlns:w="http://schemas.openxmlformats.org/wordprocessingml/2006/main" xmlns:w14="http://schemas.microsoft.com/office/word/2010/wordml" xmlns:w15="http://schemas.microsoft.com/office/word/2012/wordml" xmlns:w16cex="http://schemas.microsoft.com/office/word/2018/wordml/cex" xmlns:w16cid="http://schemas.microsoft.com/office/word/2016/wordml/cid" xmlns:w16="http://schemas.microsoft.com/office/word/2018/wordml" xmlns:w16sdtdh="http://schemas.microsoft.com/office/word/2020/wordml/sdtdatahash" xmlns:w16se="http://schemas.microsoft.com/office/word/2015/wordml/symex" mc:Ignorable="w14 w15 w16se w16cid w16 w16cex w16sdtdh">
   <w:docDefaults>
     <w:rPrDefault>
       <w:rPr>
@@ -48918,7 +49603,7 @@
     </w:rPrDefault>
     <w:pPrDefault/>
   </w:docDefaults>
-  <w:latentStyles w:defLockedState="0" w:defUIPriority="0" w:defSemiHidden="0" w:defUnhideWhenUsed="0" w:defQFormat="0" w:count="371">
+  <w:latentStyles w:defLockedState="0" w:defUIPriority="0" w:defSemiHidden="0" w:defUnhideWhenUsed="0" w:defQFormat="0" w:count="376">
     <w:lsdException w:name="Normal" w:qFormat="1"/>
     <w:lsdException w:name="heading 1" w:qFormat="1"/>
     <w:lsdException w:name="heading 2" w:qFormat="1"/>
@@ -48943,7 +49628,12 @@
     <w:lsdException w:name="Strong" w:qFormat="1"/>
     <w:lsdException w:name="Emphasis" w:qFormat="1"/>
     <w:lsdException w:name="Normal (Web)" w:uiPriority="99"/>
-    <w:lsdException w:name="Normal Table" w:semiHidden="1" w:unhideWhenUsed="1"/>
+    <w:lsdException w:name="HTML Keyboard" w:semiHidden="1" w:unhideWhenUsed="1"/>
+    <w:lsdException w:name="annotation subject" w:semiHidden="1" w:unhideWhenUsed="1"/>
+    <w:lsdException w:name="No List" w:semiHidden="1" w:unhideWhenUsed="1"/>
+    <w:lsdException w:name="Outline List 1" w:semiHidden="1" w:unhideWhenUsed="1"/>
+    <w:lsdException w:name="Outline List 2" w:semiHidden="1" w:unhideWhenUsed="1"/>
+    <w:lsdException w:name="Outline List 3" w:semiHidden="1" w:unhideWhenUsed="1"/>
     <w:lsdException w:name="Table Simple 1" w:semiHidden="1" w:unhideWhenUsed="1"/>
     <w:lsdException w:name="Table Simple 2" w:semiHidden="1" w:unhideWhenUsed="1"/>
     <w:lsdException w:name="Table Simple 3" w:semiHidden="1" w:unhideWhenUsed="1"/>
@@ -48981,11 +49671,9 @@
     <w:lsdException w:name="Table Contemporary" w:semiHidden="1" w:unhideWhenUsed="1"/>
     <w:lsdException w:name="Table Elegant" w:semiHidden="1" w:unhideWhenUsed="1"/>
     <w:lsdException w:name="Table Professional" w:semiHidden="1" w:unhideWhenUsed="1"/>
-    <w:lsdException w:name="Table Subtle 1" w:semiHidden="1" w:unhideWhenUsed="1"/>
     <w:lsdException w:name="Table Subtle 2" w:semiHidden="1" w:unhideWhenUsed="1"/>
     <w:lsdException w:name="Table Web 1" w:semiHidden="1" w:unhideWhenUsed="1"/>
-    <w:lsdException w:name="Table Web 2" w:semiHidden="1" w:unhideWhenUsed="1"/>
-    <w:lsdException w:name="Table Web 3" w:semiHidden="1" w:unhideWhenUsed="1"/>
+    <w:lsdException w:name="Balloon Text" w:semiHidden="1" w:unhideWhenUsed="1"/>
     <w:lsdException w:name="Table Grid" w:uiPriority="39"/>
     <w:lsdException w:name="Table Theme" w:semiHidden="1" w:unhideWhenUsed="1"/>
     <w:lsdException w:name="Placeholder Text" w:semiHidden="1" w:uiPriority="99"/>
@@ -49203,6 +49891,11 @@
     <w:lsdException w:name="List Table 5 Dark Accent 6" w:uiPriority="50"/>
     <w:lsdException w:name="List Table 6 Colorful Accent 6" w:uiPriority="51"/>
     <w:lsdException w:name="List Table 7 Colorful Accent 6" w:uiPriority="52"/>
+    <w:lsdException w:name="Mention" w:semiHidden="1" w:uiPriority="99" w:unhideWhenUsed="1"/>
+    <w:lsdException w:name="Smart Hyperlink" w:semiHidden="1" w:uiPriority="99" w:unhideWhenUsed="1"/>
+    <w:lsdException w:name="Hashtag" w:semiHidden="1" w:uiPriority="99" w:unhideWhenUsed="1"/>
+    <w:lsdException w:name="Unresolved Mention" w:semiHidden="1" w:uiPriority="99" w:unhideWhenUsed="1"/>
+    <w:lsdException w:name="Smart Link" w:semiHidden="1" w:uiPriority="99" w:unhideWhenUsed="1"/>
   </w:latentStyles>
   <w:style w:type="paragraph" w:default="1" w:styleId="a0">
     <w:name w:val="Normal"/>
@@ -49531,7 +50224,6 @@
       <w:szCs w:val="22"/>
     </w:rPr>
     <w:tblPr>
-      <w:tblInd w:w="0" w:type="dxa"/>
       <w:tblBorders>
         <w:top w:val="single" w:sz="6" w:space="0" w:color="auto"/>
         <w:left w:val="single" w:sz="6" w:space="0" w:color="auto"/>
@@ -49540,12 +50232,6 @@
         <w:insideH w:val="single" w:sz="6" w:space="0" w:color="auto"/>
         <w:insideV w:val="single" w:sz="6" w:space="0" w:color="auto"/>
       </w:tblBorders>
-      <w:tblCellMar>
-        <w:top w:w="0" w:type="dxa"/>
-        <w:left w:w="108" w:type="dxa"/>
-        <w:bottom w:w="0" w:type="dxa"/>
-        <w:right w:w="108" w:type="dxa"/>
-      </w:tblCellMar>
     </w:tblPr>
   </w:style>
   <w:style w:type="paragraph" w:styleId="ac">

--- a/程式外檔案/系統文件/五專第114510組-智能校事專家-系統手冊.docx
+++ b/程式外檔案/系統文件/五專第114510組-智能校事專家-系統手冊.docx
@@ -1,6 +1,6 @@
 
 <file path=word/document.xml><?xml version="1.0" encoding="utf-8"?>
-<w:document xmlns:wpc="http://schemas.microsoft.com/office/word/2010/wordprocessingCanvas" xmlns:cx="http://schemas.microsoft.com/office/drawing/2014/chartex" xmlns:cx1="http://schemas.microsoft.com/office/drawing/2015/9/8/chartex" xmlns:cx2="http://schemas.microsoft.com/office/drawing/2015/10/21/chartex" xmlns:cx3="http://schemas.microsoft.com/office/drawing/2016/5/9/chartex" xmlns:cx4="http://schemas.microsoft.com/office/drawing/2016/5/10/chartex" xmlns:cx5="http://schemas.microsoft.com/office/drawing/2016/5/11/chartex" xmlns:cx6="http://schemas.microsoft.com/office/drawing/2016/5/12/chartex" xmlns:cx7="http://schemas.microsoft.com/office/drawing/2016/5/13/chartex" xmlns:cx8="http://schemas.microsoft.com/office/drawing/2016/5/14/chartex" xmlns:mc="http://schemas.openxmlformats.org/markup-compatibility/2006" xmlns:aink="http://schemas.microsoft.com/office/drawing/2016/ink" xmlns:am3d="http://schemas.microsoft.com/office/drawing/2017/model3d" xmlns:o="urn:schemas-microsoft-com:office:office" xmlns:r="http://schemas.openxmlformats.org/officeDocument/2006/relationships" xmlns:m="http://schemas.openxmlformats.org/officeDocument/2006/math" xmlns:v="urn:schemas-microsoft-com:vml" xmlns:wp14="http://schemas.microsoft.com/office/word/2010/wordprocessingDrawing" xmlns:wp="http://schemas.openxmlformats.org/drawingml/2006/wordprocessingDrawing" xmlns:w10="urn:schemas-microsoft-com:office:word" xmlns:w="http://schemas.openxmlformats.org/wordprocessingml/2006/main" xmlns:w14="http://schemas.microsoft.com/office/word/2010/wordml" xmlns:w15="http://schemas.microsoft.com/office/word/2012/wordml" xmlns:w16cex="http://schemas.microsoft.com/office/word/2018/wordml/cex" xmlns:w16cid="http://schemas.microsoft.com/office/word/2016/wordml/cid" xmlns:w16="http://schemas.microsoft.com/office/word/2018/wordml" xmlns:w16sdtdh="http://schemas.microsoft.com/office/word/2020/wordml/sdtdatahash" xmlns:w16se="http://schemas.microsoft.com/office/word/2015/wordml/symex" xmlns:wpg="http://schemas.microsoft.com/office/word/2010/wordprocessingGroup" xmlns:wpi="http://schemas.microsoft.com/office/word/2010/wordprocessingInk" xmlns:wne="http://schemas.microsoft.com/office/word/2006/wordml" xmlns:wps="http://schemas.microsoft.com/office/word/2010/wordprocessingShape" mc:Ignorable="w14 w15 w16se w16cid w16 w16cex w16sdtdh wp14">
+<w:document xmlns:wpc="http://schemas.microsoft.com/office/word/2010/wordprocessingCanvas" xmlns:mc="http://schemas.openxmlformats.org/markup-compatibility/2006" xmlns:o="urn:schemas-microsoft-com:office:office" xmlns:r="http://schemas.openxmlformats.org/officeDocument/2006/relationships" xmlns:m="http://schemas.openxmlformats.org/officeDocument/2006/math" xmlns:v="urn:schemas-microsoft-com:vml" xmlns:wp14="http://schemas.microsoft.com/office/word/2010/wordprocessingDrawing" xmlns:wp="http://schemas.openxmlformats.org/drawingml/2006/wordprocessingDrawing" xmlns:w10="urn:schemas-microsoft-com:office:word" xmlns:w="http://schemas.openxmlformats.org/wordprocessingml/2006/main" xmlns:w14="http://schemas.microsoft.com/office/word/2010/wordml" xmlns:w15="http://schemas.microsoft.com/office/word/2012/wordml" xmlns:wpg="http://schemas.microsoft.com/office/word/2010/wordprocessingGroup" xmlns:wpi="http://schemas.microsoft.com/office/word/2010/wordprocessingInk" xmlns:wne="http://schemas.microsoft.com/office/word/2006/wordml" xmlns:wps="http://schemas.microsoft.com/office/word/2010/wordprocessingShape" mc:Ignorable="w14 w15 wp14">
   <w:body>
     <w:p>
       <w:pPr>
@@ -17,7 +17,6 @@
         </w:rPr>
         <w:t>國立</w:t>
       </w:r>
-      <w:proofErr w:type="gramStart"/>
       <w:r>
         <w:rPr>
           <w:rFonts w:eastAsia="標楷體" w:hint="eastAsia"/>
@@ -25,7 +24,6 @@
         </w:rPr>
         <w:t>臺</w:t>
       </w:r>
-      <w:proofErr w:type="gramEnd"/>
       <w:r>
         <w:rPr>
           <w:rFonts w:eastAsia="標楷體" w:hint="eastAsia"/>
@@ -150,7 +148,6 @@
         </w:rPr>
         <w:t>4</w:t>
       </w:r>
-      <w:proofErr w:type="gramStart"/>
       <w:r>
         <w:rPr>
           <w:rFonts w:eastAsia="標楷體" w:cs="Arial"/>
@@ -158,7 +155,6 @@
         </w:rPr>
         <w:t>’</w:t>
       </w:r>
-      <w:proofErr w:type="gramEnd"/>
       <w:r>
         <w:rPr>
           <w:rFonts w:eastAsia="標楷體" w:hint="eastAsia"/>
@@ -394,7 +390,6 @@
         </w:rPr>
         <w:t>目：</w:t>
       </w:r>
-      <w:proofErr w:type="gramStart"/>
       <w:r>
         <w:rPr>
           <w:rFonts w:eastAsia="標楷體" w:hint="eastAsia"/>
@@ -404,7 +399,6 @@
         </w:rPr>
         <w:t>智能校事專家</w:t>
       </w:r>
-      <w:proofErr w:type="gramEnd"/>
       <w:r>
         <w:rPr>
           <w:rFonts w:eastAsia="標楷體" w:hint="eastAsia"/>
@@ -5789,33 +5783,14 @@
           <w:sz w:val="28"/>
           <w:szCs w:val="28"/>
         </w:rPr>
-        <w:t>除此之外，校內外各類系統雖各自具備特定功能，例如</w:t>
-      </w:r>
-      <w:proofErr w:type="gramStart"/>
+        <w:t>除此之外，校內外各類系統雖各自具備特定功能，例如校園官網、學生資訊系統、</w:t>
+      </w:r>
       <w:r>
         <w:rPr>
           <w:rFonts w:eastAsia="標楷體" w:hint="eastAsia"/>
           <w:sz w:val="28"/>
           <w:szCs w:val="28"/>
         </w:rPr>
-        <w:t>校園官網</w:t>
-      </w:r>
-      <w:proofErr w:type="gramEnd"/>
-      <w:r>
-        <w:rPr>
-          <w:rFonts w:eastAsia="標楷體" w:hint="eastAsia"/>
-          <w:sz w:val="28"/>
-          <w:szCs w:val="28"/>
-        </w:rPr>
-        <w:t>、學生資訊系統、</w:t>
-      </w:r>
-      <w:proofErr w:type="spellStart"/>
-      <w:r>
-        <w:rPr>
-          <w:rFonts w:eastAsia="標楷體" w:hint="eastAsia"/>
-          <w:sz w:val="28"/>
-          <w:szCs w:val="28"/>
-        </w:rPr>
         <w:t>D</w:t>
       </w:r>
       <w:r>
@@ -5826,7 +5801,6 @@
         </w:rPr>
         <w:t>card</w:t>
       </w:r>
-      <w:proofErr w:type="spellEnd"/>
       <w:r>
         <w:rPr>
           <w:rFonts w:eastAsia="標楷體" w:hint="eastAsia"/>
@@ -5876,59 +5850,23 @@
           <w:sz w:val="28"/>
           <w:szCs w:val="28"/>
         </w:rPr>
-        <w:t>在實際校園生活中，學生經常需要查詢像是畢業條件、選課限制、學分要求等資訊，卻常因資訊分散或格式</w:t>
-      </w:r>
-      <w:proofErr w:type="gramStart"/>
+        <w:t>在實際校園生活中，學生經常需要查詢像是畢業條件、選課限制、學分要求等資訊，卻常因資訊分散或格式不友善而花費大量時間翻閱</w:t>
+      </w:r>
       <w:r>
         <w:rPr>
           <w:rFonts w:eastAsia="標楷體" w:hint="eastAsia"/>
           <w:sz w:val="28"/>
           <w:szCs w:val="28"/>
         </w:rPr>
-        <w:t>不</w:t>
-      </w:r>
-      <w:proofErr w:type="gramEnd"/>
+        <w:t>PDF</w:t>
+      </w:r>
       <w:r>
         <w:rPr>
           <w:rFonts w:eastAsia="標楷體" w:hint="eastAsia"/>
           <w:sz w:val="28"/>
           <w:szCs w:val="28"/>
         </w:rPr>
-        <w:t>友善而花費大量時間翻閱</w:t>
-      </w:r>
-      <w:r>
-        <w:rPr>
-          <w:rFonts w:eastAsia="標楷體" w:hint="eastAsia"/>
-          <w:sz w:val="28"/>
-          <w:szCs w:val="28"/>
-        </w:rPr>
-        <w:t>PDF</w:t>
-      </w:r>
-      <w:r>
-        <w:rPr>
-          <w:rFonts w:eastAsia="標楷體" w:hint="eastAsia"/>
-          <w:sz w:val="28"/>
-          <w:szCs w:val="28"/>
-        </w:rPr>
-        <w:t>檔、公告或向他人求助。這樣的查詢過程不僅繁瑣，還容易出現資訊錯誤或混淆不同版本內容，增加理解與判斷成本。而在選課時，也缺乏一個可信、整理過的評論平台，大部分的意見都過於情緒化及</w:t>
-      </w:r>
-      <w:proofErr w:type="gramStart"/>
-      <w:r>
-        <w:rPr>
-          <w:rFonts w:eastAsia="標楷體" w:hint="eastAsia"/>
-          <w:sz w:val="28"/>
-          <w:szCs w:val="28"/>
-        </w:rPr>
-        <w:t>主觀，</w:t>
-      </w:r>
-      <w:proofErr w:type="gramEnd"/>
-      <w:r>
-        <w:rPr>
-          <w:rFonts w:eastAsia="標楷體" w:hint="eastAsia"/>
-          <w:sz w:val="28"/>
-          <w:szCs w:val="28"/>
-        </w:rPr>
-        <w:t>讓學生無法做出合適的選擇。</w:t>
+        <w:t>檔、公告或向他人求助。這樣的查詢過程不僅繁瑣，還容易出現資訊錯誤或混淆不同版本內容，增加理解與判斷成本。而在選課時，也缺乏一個可信、整理過的評論平台，大部分的意見都過於情緒化及主觀，讓學生無法做出合適的選擇。</w:t>
       </w:r>
     </w:p>
     <w:p>
@@ -5948,25 +5886,7 @@
           <w:szCs w:val="28"/>
         </w:rPr>
         <w:lastRenderedPageBreak/>
-        <w:t>平常也有很多瑣事缺乏一個統一的平台來管理，像是想確認自己已修多少學分、畢業門檻還缺什麼時，都需要反覆翻閱資料並進行人工比對，既繁瑣又容易出錯。有時想找人一起修課、參加活動，也只能在群組中四處詢問，一旦訊息刷過就很難再找到。至於課本買賣等需求，也得跑去不同平台</w:t>
-      </w:r>
-      <w:proofErr w:type="gramStart"/>
-      <w:r>
-        <w:rPr>
-          <w:rFonts w:eastAsia="標楷體" w:hint="eastAsia"/>
-          <w:sz w:val="28"/>
-          <w:szCs w:val="28"/>
-        </w:rPr>
-        <w:t>貼文或私訊</w:t>
-      </w:r>
-      <w:proofErr w:type="gramEnd"/>
-      <w:r>
-        <w:rPr>
-          <w:rFonts w:eastAsia="標楷體" w:hint="eastAsia"/>
-          <w:sz w:val="28"/>
-          <w:szCs w:val="28"/>
-        </w:rPr>
-        <w:t>。</w:t>
+        <w:t>平常也有很多瑣事缺乏一個統一的平台來管理，像是想確認自己已修多少學分、畢業門檻還缺什麼時，都需要反覆翻閱資料並進行人工比對，既繁瑣又容易出錯。有時想找人一起修課、參加活動，也只能在群組中四處詢問，一旦訊息刷過就很難再找到。至於課本買賣等需求，也得跑去不同平台貼文或私訊。</w:t>
       </w:r>
     </w:p>
     <w:p>
@@ -6025,25 +5945,7 @@
           <w:sz w:val="28"/>
           <w:szCs w:val="28"/>
         </w:rPr>
-        <w:t>、課程交流、</w:t>
-      </w:r>
-      <w:proofErr w:type="gramStart"/>
-      <w:r>
-        <w:rPr>
-          <w:rFonts w:eastAsia="標楷體" w:hint="eastAsia"/>
-          <w:sz w:val="28"/>
-          <w:szCs w:val="28"/>
-        </w:rPr>
-        <w:t>活動揪團及</w:t>
-      </w:r>
-      <w:proofErr w:type="gramEnd"/>
-      <w:r>
-        <w:rPr>
-          <w:rFonts w:eastAsia="標楷體" w:hint="eastAsia"/>
-          <w:sz w:val="28"/>
-          <w:szCs w:val="28"/>
-        </w:rPr>
-        <w:t>二手書交換等功能整合於同一平台中，希望能打造一個方便、直覺的智慧校園系統，讓學生能更輕鬆地掌握資訊、參與互動，進而提升校園中的學習與生活體驗。</w:t>
+        <w:t>、課程交流、活動揪團及二手書交換等功能整合於同一平台中，希望能打造一個方便、直覺的智慧校園系統，讓學生能更輕鬆地掌握資訊、參與互動，進而提升校園中的學習與生活體驗。</w:t>
       </w:r>
     </w:p>
     <w:p>
@@ -6238,29 +6140,7 @@
           <w:sz w:val="28"/>
           <w:szCs w:val="28"/>
         </w:rPr>
-        <w:t>）進行自然語言回答，提供快速且精</w:t>
-      </w:r>
-      <w:proofErr w:type="gramStart"/>
-      <w:r>
-        <w:rPr>
-          <w:rFonts w:eastAsia="標楷體" w:cs="新細明體" w:hint="eastAsia"/>
-          <w:color w:val="000000"/>
-          <w:kern w:val="0"/>
-          <w:sz w:val="28"/>
-          <w:szCs w:val="28"/>
-        </w:rPr>
-        <w:t>準</w:t>
-      </w:r>
-      <w:proofErr w:type="gramEnd"/>
-      <w:r>
-        <w:rPr>
-          <w:rFonts w:eastAsia="標楷體" w:cs="新細明體" w:hint="eastAsia"/>
-          <w:color w:val="000000"/>
-          <w:kern w:val="0"/>
-          <w:sz w:val="28"/>
-          <w:szCs w:val="28"/>
-        </w:rPr>
-        <w:t>的法規查詢服務。</w:t>
+        <w:t>）進行自然語言回答，提供快速且精準的法規查詢服務。</w:t>
       </w:r>
     </w:p>
     <w:p>
@@ -6470,7 +6350,6 @@
           <w:highlight w:val="yellow"/>
         </w:rPr>
       </w:pPr>
-      <w:proofErr w:type="gramStart"/>
       <w:r>
         <w:rPr>
           <w:rFonts w:eastAsia="標楷體" w:cs="新細明體" w:hint="eastAsia"/>
@@ -6482,21 +6361,7 @@
           <w:szCs w:val="28"/>
           <w:highlight w:val="yellow"/>
         </w:rPr>
-        <w:t>揪團交流</w:t>
-      </w:r>
-      <w:proofErr w:type="gramEnd"/>
-      <w:r>
-        <w:rPr>
-          <w:rFonts w:eastAsia="標楷體" w:cs="新細明體" w:hint="eastAsia"/>
-          <w:b/>
-          <w:bCs/>
-          <w:color w:val="000000"/>
-          <w:kern w:val="0"/>
-          <w:sz w:val="28"/>
-          <w:szCs w:val="28"/>
-          <w:highlight w:val="yellow"/>
-        </w:rPr>
-        <w:t>功能</w:t>
+        <w:t>揪團交流功能</w:t>
       </w:r>
     </w:p>
     <w:p>
@@ -6512,7 +6377,6 @@
           <w:szCs w:val="28"/>
         </w:rPr>
       </w:pPr>
-      <w:proofErr w:type="gramStart"/>
       <w:r>
         <w:rPr>
           <w:rFonts w:eastAsia="標楷體" w:cs="新細明體" w:hint="eastAsia"/>
@@ -6522,19 +6386,7 @@
           <w:szCs w:val="28"/>
           <w:highlight w:val="yellow"/>
         </w:rPr>
-        <w:t>提供揪團系統</w:t>
-      </w:r>
-      <w:proofErr w:type="gramEnd"/>
-      <w:r>
-        <w:rPr>
-          <w:rFonts w:eastAsia="標楷體" w:cs="新細明體" w:hint="eastAsia"/>
-          <w:color w:val="000000"/>
-          <w:kern w:val="0"/>
-          <w:sz w:val="28"/>
-          <w:szCs w:val="28"/>
-          <w:highlight w:val="yellow"/>
-        </w:rPr>
-        <w:t>，</w:t>
+        <w:t>提供揪團系統，</w:t>
       </w:r>
       <w:r>
         <w:rPr>
@@ -6919,7 +6771,6 @@
         </w:rPr>
         <w:t>、</w:t>
       </w:r>
-      <w:proofErr w:type="gramStart"/>
       <w:r>
         <w:rPr>
           <w:rFonts w:eastAsia="標楷體" w:cs="新細明體" w:hint="eastAsia"/>
@@ -6939,18 +6790,7 @@
           <w:sz w:val="28"/>
           <w:szCs w:val="28"/>
         </w:rPr>
-        <w:t>與</w:t>
-      </w:r>
-      <w:proofErr w:type="gramEnd"/>
-      <w:r>
-        <w:rPr>
-          <w:rFonts w:eastAsia="標楷體" w:cs="新細明體" w:hint="eastAsia"/>
-          <w:color w:val="000000"/>
-          <w:kern w:val="0"/>
-          <w:sz w:val="28"/>
-          <w:szCs w:val="28"/>
-        </w:rPr>
-        <w:t>二手書</w:t>
+        <w:t>與二手書</w:t>
       </w:r>
       <w:r>
         <w:rPr>
@@ -7171,7 +7011,6 @@
         </w:rPr>
         <w:t>本系統為一套專為大專校院打造的智慧校園整合平台，整合智慧法規查詢、課程評論區、學習進度追蹤、</w:t>
       </w:r>
-      <w:proofErr w:type="gramStart"/>
       <w:r>
         <w:rPr>
           <w:rFonts w:eastAsia="標楷體" w:cs="新細明體" w:hint="eastAsia"/>
@@ -7191,9 +7030,8 @@
           <w:sz w:val="28"/>
           <w:szCs w:val="28"/>
         </w:rPr>
-        <w:t>及</w:t>
-      </w:r>
-      <w:proofErr w:type="gramEnd"/>
+        <w:t>及二手書交換等功能。技術上採用前後端分離架構、關聯式資料庫與</w:t>
+      </w:r>
       <w:r>
         <w:rPr>
           <w:rFonts w:eastAsia="標楷體" w:cs="新細明體" w:hint="eastAsia"/>
@@ -7202,7 +7040,7 @@
           <w:sz w:val="28"/>
           <w:szCs w:val="28"/>
         </w:rPr>
-        <w:t>二手書交換等功能。技術上採用前後端分離架構、關聯式資料庫與</w:t>
+        <w:t>AI</w:t>
       </w:r>
       <w:r>
         <w:rPr>
@@ -7212,39 +7050,7 @@
           <w:sz w:val="28"/>
           <w:szCs w:val="28"/>
         </w:rPr>
-        <w:t>AI</w:t>
-      </w:r>
-      <w:r>
-        <w:rPr>
-          <w:rFonts w:eastAsia="標楷體" w:cs="新細明體" w:hint="eastAsia"/>
-          <w:color w:val="000000"/>
-          <w:kern w:val="0"/>
-          <w:sz w:val="28"/>
-          <w:szCs w:val="28"/>
-        </w:rPr>
-        <w:t>技術以實現即時互動與資料精</w:t>
-      </w:r>
-      <w:proofErr w:type="gramStart"/>
-      <w:r>
-        <w:rPr>
-          <w:rFonts w:eastAsia="標楷體" w:cs="新細明體" w:hint="eastAsia"/>
-          <w:color w:val="000000"/>
-          <w:kern w:val="0"/>
-          <w:sz w:val="28"/>
-          <w:szCs w:val="28"/>
-        </w:rPr>
-        <w:t>準</w:t>
-      </w:r>
-      <w:proofErr w:type="gramEnd"/>
-      <w:r>
-        <w:rPr>
-          <w:rFonts w:eastAsia="標楷體" w:cs="新細明體" w:hint="eastAsia"/>
-          <w:color w:val="000000"/>
-          <w:kern w:val="0"/>
-          <w:sz w:val="28"/>
-          <w:szCs w:val="28"/>
-        </w:rPr>
-        <w:t>查詢，目前已完成主要模組的初步開發與測試，具備實際可行性。</w:t>
+        <w:t>技術以實現即時互動與資料精準查詢，目前已完成主要模組的初步開發與測試，具備實際可行性。</w:t>
       </w:r>
     </w:p>
     <w:p>
@@ -7624,29 +7430,7 @@
           <w:sz w:val="28"/>
           <w:szCs w:val="28"/>
         </w:rPr>
-        <w:t>透過校內官方網站入口、課</w:t>
-      </w:r>
-      <w:proofErr w:type="gramStart"/>
-      <w:r>
-        <w:rPr>
-          <w:rFonts w:eastAsia="標楷體" w:cs="新細明體" w:hint="eastAsia"/>
-          <w:color w:val="000000"/>
-          <w:kern w:val="0"/>
-          <w:sz w:val="28"/>
-          <w:szCs w:val="28"/>
-        </w:rPr>
-        <w:t>務</w:t>
-      </w:r>
-      <w:proofErr w:type="gramEnd"/>
-      <w:r>
-        <w:rPr>
-          <w:rFonts w:eastAsia="標楷體" w:cs="新細明體" w:hint="eastAsia"/>
-          <w:color w:val="000000"/>
-          <w:kern w:val="0"/>
-          <w:sz w:val="28"/>
-          <w:szCs w:val="28"/>
-        </w:rPr>
-        <w:t>系統導入、社群媒體宣傳、校園海報與說明會等方式進行推廣。</w:t>
+        <w:t>透過校內官方網站入口、課務系統導入、社群媒體宣傳、校園海報與說明會等方式進行推廣。</w:t>
       </w:r>
     </w:p>
     <w:p>
@@ -7813,29 +7597,7 @@
           <w:sz w:val="28"/>
           <w:szCs w:val="28"/>
         </w:rPr>
-        <w:t>同時，可推出進階功能（如個人化選課建議、學習分析報告）並</w:t>
-      </w:r>
-      <w:proofErr w:type="gramStart"/>
-      <w:r>
-        <w:rPr>
-          <w:rFonts w:eastAsia="標楷體" w:cs="新細明體" w:hint="eastAsia"/>
-          <w:color w:val="000000"/>
-          <w:kern w:val="0"/>
-          <w:sz w:val="28"/>
-          <w:szCs w:val="28"/>
-        </w:rPr>
-        <w:t>採訂閱制供學生</w:t>
-      </w:r>
-      <w:proofErr w:type="gramEnd"/>
-      <w:r>
-        <w:rPr>
-          <w:rFonts w:eastAsia="標楷體" w:cs="新細明體" w:hint="eastAsia"/>
-          <w:color w:val="000000"/>
-          <w:kern w:val="0"/>
-          <w:sz w:val="28"/>
-          <w:szCs w:val="28"/>
-        </w:rPr>
-        <w:t>自主選購。</w:t>
+        <w:t>同時，可推出進階功能（如個人化選課建議、學習分析報告）並採訂閱制供學生自主選購。</w:t>
       </w:r>
     </w:p>
     <w:p>
@@ -9251,36 +9013,8 @@
                 <w:sz w:val="28"/>
                 <w:szCs w:val="28"/>
               </w:rPr>
-              <w:t>若回答錯誤或評論失</w:t>
-            </w:r>
-            <w:proofErr w:type="gramStart"/>
-            <w:r>
-              <w:rPr>
-                <w:rFonts w:eastAsia="標楷體" w:hint="eastAsia"/>
-                <w:sz w:val="28"/>
-                <w:szCs w:val="28"/>
-              </w:rPr>
-              <w:t>準</w:t>
-            </w:r>
-            <w:proofErr w:type="gramEnd"/>
-            <w:r>
-              <w:rPr>
-                <w:rFonts w:eastAsia="標楷體" w:hint="eastAsia"/>
-                <w:sz w:val="28"/>
-                <w:szCs w:val="28"/>
-              </w:rPr>
-              <w:t>，易引發信任問題</w:t>
-            </w:r>
-            <w:proofErr w:type="gramStart"/>
-            <w:r>
-              <w:rPr>
-                <w:rFonts w:eastAsia="標楷體" w:hint="eastAsia"/>
-                <w:sz w:val="28"/>
-                <w:szCs w:val="28"/>
-              </w:rPr>
-              <w:t>與負評</w:t>
-            </w:r>
-            <w:proofErr w:type="gramEnd"/>
+              <w:t>若回答錯誤或評論失準，易引發信任問題與負評</w:t>
+            </w:r>
           </w:p>
           <w:p>
             <w:pPr>
@@ -9309,18 +9043,8 @@
                 <w:sz w:val="28"/>
                 <w:szCs w:val="28"/>
               </w:rPr>
-              <w:t xml:space="preserve"> </w:t>
-            </w:r>
-            <w:proofErr w:type="spellStart"/>
-            <w:r>
-              <w:rPr>
-                <w:rFonts w:eastAsia="標楷體" w:hint="eastAsia"/>
-                <w:sz w:val="28"/>
-                <w:szCs w:val="28"/>
-              </w:rPr>
-              <w:t>Dcard</w:t>
-            </w:r>
-            <w:proofErr w:type="spellEnd"/>
+              <w:t xml:space="preserve"> Dcard</w:t>
+            </w:r>
             <w:r>
               <w:rPr>
                 <w:rFonts w:eastAsia="標楷體" w:hint="eastAsia"/>
@@ -9780,23 +9504,13 @@
                 <w:szCs w:val="28"/>
               </w:rPr>
             </w:pPr>
-            <w:proofErr w:type="gramStart"/>
-            <w:r>
-              <w:rPr>
-                <w:rFonts w:eastAsia="標楷體" w:hint="eastAsia"/>
-                <w:sz w:val="28"/>
-                <w:szCs w:val="28"/>
-              </w:rPr>
-              <w:t>採</w:t>
-            </w:r>
-            <w:proofErr w:type="gramEnd"/>
-            <w:r>
-              <w:rPr>
-                <w:rFonts w:eastAsia="標楷體" w:hint="eastAsia"/>
-                <w:sz w:val="28"/>
-                <w:szCs w:val="28"/>
-              </w:rPr>
-              <w:t>模組化設計，利於後續導入其他學校或教育單位</w:t>
+            <w:r>
+              <w:rPr>
+                <w:rFonts w:eastAsia="標楷體" w:hint="eastAsia"/>
+                <w:sz w:val="28"/>
+                <w:szCs w:val="28"/>
+              </w:rPr>
+              <w:t>採模組化設計，利於後續導入其他學校或教育單位</w:t>
             </w:r>
           </w:p>
         </w:tc>
@@ -12468,7 +12182,6 @@
                 <w:szCs w:val="28"/>
               </w:rPr>
             </w:pPr>
-            <w:proofErr w:type="spellStart"/>
             <w:r>
               <w:rPr>
                 <w:rFonts w:eastAsia="標楷體" w:cs="標楷體"/>
@@ -12477,7 +12190,6 @@
               </w:rPr>
               <w:t>PyPDFLoader</w:t>
             </w:r>
-            <w:proofErr w:type="spellEnd"/>
           </w:p>
         </w:tc>
       </w:tr>
@@ -12522,7 +12234,6 @@
                 <w:szCs w:val="28"/>
               </w:rPr>
             </w:pPr>
-            <w:proofErr w:type="spellStart"/>
             <w:r>
               <w:rPr>
                 <w:rFonts w:eastAsia="標楷體" w:cs="標楷體"/>
@@ -12531,7 +12242,6 @@
               </w:rPr>
               <w:t>RecursiveCharacterTextSplitter</w:t>
             </w:r>
-            <w:proofErr w:type="spellEnd"/>
           </w:p>
         </w:tc>
       </w:tr>
@@ -12602,25 +12312,7 @@
                 <w:sz w:val="28"/>
                 <w:szCs w:val="28"/>
               </w:rPr>
-              <w:t xml:space="preserve">Azure </w:t>
-            </w:r>
-            <w:proofErr w:type="spellStart"/>
-            <w:r>
-              <w:rPr>
-                <w:rFonts w:eastAsia="標楷體" w:cs="標楷體"/>
-                <w:sz w:val="28"/>
-                <w:szCs w:val="28"/>
-              </w:rPr>
-              <w:t>OpenAI</w:t>
-            </w:r>
-            <w:proofErr w:type="spellEnd"/>
-            <w:r>
-              <w:rPr>
-                <w:rFonts w:eastAsia="標楷體" w:cs="標楷體"/>
-                <w:sz w:val="28"/>
-                <w:szCs w:val="28"/>
-              </w:rPr>
-              <w:t xml:space="preserve"> Embeddings</w:t>
+              <w:t>Azure OpenAI Embeddings</w:t>
             </w:r>
           </w:p>
         </w:tc>
@@ -12692,44 +12384,24 @@
                 <w:sz w:val="28"/>
                 <w:szCs w:val="28"/>
               </w:rPr>
-              <w:t xml:space="preserve">Azure </w:t>
-            </w:r>
-            <w:proofErr w:type="spellStart"/>
+              <w:t>Azure ChatGPT</w:t>
+            </w:r>
             <w:r>
               <w:rPr>
                 <w:rFonts w:eastAsia="標楷體" w:cs="標楷體" w:hint="eastAsia"/>
                 <w:sz w:val="28"/>
                 <w:szCs w:val="28"/>
               </w:rPr>
-              <w:t>ChatGPT</w:t>
-            </w:r>
-            <w:proofErr w:type="spellEnd"/>
+              <w:t>（</w:t>
+            </w:r>
             <w:r>
               <w:rPr>
                 <w:rFonts w:eastAsia="標楷體" w:cs="標楷體" w:hint="eastAsia"/>
                 <w:sz w:val="28"/>
                 <w:szCs w:val="28"/>
               </w:rPr>
-              <w:t>（</w:t>
-            </w:r>
-            <w:r>
-              <w:rPr>
-                <w:rFonts w:eastAsia="標楷體" w:cs="標楷體" w:hint="eastAsia"/>
-                <w:sz w:val="28"/>
-                <w:szCs w:val="28"/>
-              </w:rPr>
-              <w:t xml:space="preserve">Azure </w:t>
-            </w:r>
-            <w:proofErr w:type="spellStart"/>
-            <w:r>
-              <w:rPr>
-                <w:rFonts w:eastAsia="標楷體" w:cs="標楷體" w:hint="eastAsia"/>
-                <w:sz w:val="28"/>
-                <w:szCs w:val="28"/>
-              </w:rPr>
-              <w:t>OpenAI</w:t>
-            </w:r>
-            <w:proofErr w:type="spellEnd"/>
+              <w:t>Azure OpenAI</w:t>
+            </w:r>
             <w:r>
               <w:rPr>
                 <w:rFonts w:eastAsia="標楷體" w:cs="標楷體" w:hint="eastAsia"/>
@@ -12882,7 +12554,6 @@
                 <w:szCs w:val="28"/>
               </w:rPr>
             </w:pPr>
-            <w:proofErr w:type="spellStart"/>
             <w:r>
               <w:rPr>
                 <w:rFonts w:eastAsia="標楷體" w:cs="標楷體"/>
@@ -12891,7 +12562,6 @@
               </w:rPr>
               <w:t>LangChain</w:t>
             </w:r>
-            <w:proofErr w:type="spellEnd"/>
           </w:p>
         </w:tc>
       </w:tr>
@@ -15041,7 +14711,6 @@
                 <w:szCs w:val="22"/>
               </w:rPr>
             </w:pPr>
-            <w:proofErr w:type="gramStart"/>
             <w:r>
               <w:rPr>
                 <w:rFonts w:eastAsia="標楷體" w:hint="eastAsia"/>
@@ -15049,7 +14718,6 @@
               </w:rPr>
               <w:t>揪團</w:t>
             </w:r>
-            <w:proofErr w:type="gramEnd"/>
           </w:p>
         </w:tc>
         <w:tc>
@@ -15436,7 +15104,6 @@
                 <w:szCs w:val="22"/>
               </w:rPr>
             </w:pPr>
-            <w:proofErr w:type="gramStart"/>
             <w:r>
               <w:rPr>
                 <w:rFonts w:eastAsia="標楷體" w:hint="eastAsia"/>
@@ -15444,7 +15111,6 @@
               </w:rPr>
               <w:t>後端統整</w:t>
             </w:r>
-            <w:proofErr w:type="gramEnd"/>
           </w:p>
         </w:tc>
         <w:tc>
@@ -16096,7 +15762,6 @@
                 <w:szCs w:val="22"/>
               </w:rPr>
             </w:pPr>
-            <w:proofErr w:type="gramStart"/>
             <w:r>
               <w:rPr>
                 <w:rFonts w:eastAsia="標楷體" w:hint="eastAsia"/>
@@ -16104,7 +15769,6 @@
               </w:rPr>
               <w:t>揪團</w:t>
             </w:r>
-            <w:proofErr w:type="gramEnd"/>
           </w:p>
         </w:tc>
         <w:tc>
@@ -16472,7 +16136,6 @@
                 <w:szCs w:val="22"/>
               </w:rPr>
             </w:pPr>
-            <w:proofErr w:type="gramStart"/>
             <w:r>
               <w:rPr>
                 <w:rFonts w:eastAsia="標楷體" w:hint="eastAsia"/>
@@ -16480,7 +16143,6 @@
               </w:rPr>
               <w:t>前端統整</w:t>
             </w:r>
-            <w:proofErr w:type="gramEnd"/>
           </w:p>
         </w:tc>
         <w:tc>
@@ -17831,7 +17493,6 @@
                 <w:szCs w:val="22"/>
               </w:rPr>
             </w:pPr>
-            <w:proofErr w:type="gramStart"/>
             <w:r>
               <w:rPr>
                 <w:rFonts w:eastAsia="標楷體" w:hint="eastAsia"/>
@@ -17839,7 +17500,6 @@
               </w:rPr>
               <w:t>揪團</w:t>
             </w:r>
-            <w:proofErr w:type="gramEnd"/>
           </w:p>
         </w:tc>
         <w:tc>
@@ -20721,23 +20381,7 @@
                 <w:rFonts w:eastAsia="標楷體" w:hint="eastAsia"/>
                 <w:szCs w:val="22"/>
               </w:rPr>
-              <w:t>、</w:t>
-            </w:r>
-            <w:proofErr w:type="gramStart"/>
-            <w:r>
-              <w:rPr>
-                <w:rFonts w:eastAsia="標楷體" w:hint="eastAsia"/>
-                <w:szCs w:val="22"/>
-              </w:rPr>
-              <w:t>揪團區</w:t>
-            </w:r>
-            <w:proofErr w:type="gramEnd"/>
-            <w:r>
-              <w:rPr>
-                <w:rFonts w:eastAsia="標楷體" w:hint="eastAsia"/>
-                <w:szCs w:val="22"/>
-              </w:rPr>
-              <w:t>、首頁</w:t>
+              <w:t>、揪團區、首頁</w:t>
             </w:r>
             <w:r>
               <w:rPr>
@@ -20765,17 +20409,8 @@
                 <w:rFonts w:eastAsia="標楷體" w:hint="eastAsia"/>
                 <w:szCs w:val="22"/>
               </w:rPr>
-              <w:t>統</w:t>
-            </w:r>
-            <w:proofErr w:type="gramStart"/>
-            <w:r>
-              <w:rPr>
-                <w:rFonts w:eastAsia="標楷體" w:hint="eastAsia"/>
-                <w:szCs w:val="22"/>
-              </w:rPr>
-              <w:t>整並串接</w:t>
-            </w:r>
-            <w:proofErr w:type="gramEnd"/>
+              <w:t>統整並串接</w:t>
+            </w:r>
             <w:r>
               <w:rPr>
                 <w:rFonts w:eastAsia="標楷體" w:hint="eastAsia"/>
@@ -20959,16 +20594,7 @@
                 <w:szCs w:val="22"/>
                 <w:u w:val="single"/>
               </w:rPr>
-              <w:t xml:space="preserve">  </w:t>
-            </w:r>
-            <w:proofErr w:type="gramStart"/>
-            <w:r>
-              <w:rPr>
-                <w:rFonts w:eastAsia="標楷體" w:hint="eastAsia"/>
-                <w:szCs w:val="22"/>
-                <w:u w:val="single"/>
-              </w:rPr>
-              <w:t xml:space="preserve">20  </w:t>
+              <w:t xml:space="preserve">  20  </w:t>
             </w:r>
             <w:r>
               <w:rPr>
@@ -20977,7 +20603,6 @@
               </w:rPr>
               <w:t>%</w:t>
             </w:r>
-            <w:proofErr w:type="gramEnd"/>
           </w:p>
         </w:tc>
       </w:tr>
@@ -21264,16 +20889,7 @@
                 <w:szCs w:val="22"/>
                 <w:u w:val="single"/>
               </w:rPr>
-              <w:t xml:space="preserve">  </w:t>
-            </w:r>
-            <w:proofErr w:type="gramStart"/>
-            <w:r>
-              <w:rPr>
-                <w:rFonts w:eastAsia="標楷體" w:hint="eastAsia"/>
-                <w:szCs w:val="22"/>
-                <w:u w:val="single"/>
-              </w:rPr>
-              <w:t xml:space="preserve">20  </w:t>
+              <w:t xml:space="preserve">  20  </w:t>
             </w:r>
             <w:r>
               <w:rPr>
@@ -21282,7 +20898,6 @@
               </w:rPr>
               <w:t>%</w:t>
             </w:r>
-            <w:proofErr w:type="gramEnd"/>
           </w:p>
         </w:tc>
       </w:tr>
@@ -21439,21 +21054,12 @@
                 <w:szCs w:val="22"/>
               </w:rPr>
             </w:pPr>
-            <w:proofErr w:type="gramStart"/>
-            <w:r>
-              <w:rPr>
-                <w:rFonts w:eastAsia="標楷體" w:hint="eastAsia"/>
-                <w:szCs w:val="22"/>
-              </w:rPr>
-              <w:t>統整前端</w:t>
-            </w:r>
-            <w:proofErr w:type="gramEnd"/>
-            <w:r>
-              <w:rPr>
-                <w:rFonts w:eastAsia="標楷體" w:hint="eastAsia"/>
-                <w:szCs w:val="22"/>
-              </w:rPr>
-              <w:t>程式</w:t>
+            <w:r>
+              <w:rPr>
+                <w:rFonts w:eastAsia="標楷體" w:hint="eastAsia"/>
+                <w:szCs w:val="22"/>
+              </w:rPr>
+              <w:t>統整前端程式</w:t>
             </w:r>
           </w:p>
           <w:p>
@@ -21589,16 +21195,7 @@
                 <w:szCs w:val="22"/>
                 <w:u w:val="single"/>
               </w:rPr>
-              <w:t xml:space="preserve">  </w:t>
-            </w:r>
-            <w:proofErr w:type="gramStart"/>
-            <w:r>
-              <w:rPr>
-                <w:rFonts w:eastAsia="標楷體" w:hint="eastAsia"/>
-                <w:szCs w:val="22"/>
-                <w:u w:val="single"/>
-              </w:rPr>
-              <w:t xml:space="preserve">20  </w:t>
+              <w:t xml:space="preserve">  20  </w:t>
             </w:r>
             <w:r>
               <w:rPr>
@@ -21607,7 +21204,6 @@
               </w:rPr>
               <w:t>%</w:t>
             </w:r>
-            <w:proofErr w:type="gramEnd"/>
           </w:p>
         </w:tc>
       </w:tr>
@@ -21751,23 +21347,7 @@
                 <w:rFonts w:eastAsia="標楷體" w:hint="eastAsia"/>
                 <w:szCs w:val="22"/>
               </w:rPr>
-              <w:t>、</w:t>
-            </w:r>
-            <w:proofErr w:type="gramStart"/>
-            <w:r>
-              <w:rPr>
-                <w:rFonts w:eastAsia="標楷體" w:hint="eastAsia"/>
-                <w:szCs w:val="22"/>
-              </w:rPr>
-              <w:t>揪團區</w:t>
-            </w:r>
-            <w:proofErr w:type="gramEnd"/>
-            <w:r>
-              <w:rPr>
-                <w:rFonts w:eastAsia="標楷體" w:hint="eastAsia"/>
-                <w:szCs w:val="22"/>
-              </w:rPr>
-              <w:t>、</w:t>
+              <w:t>、揪團區、</w:t>
             </w:r>
             <w:r>
               <w:rPr>
@@ -21833,23 +21413,7 @@
                 <w:rFonts w:eastAsia="標楷體" w:hint="eastAsia"/>
                 <w:szCs w:val="22"/>
               </w:rPr>
-              <w:t>校規查詢、</w:t>
-            </w:r>
-            <w:proofErr w:type="gramStart"/>
-            <w:r>
-              <w:rPr>
-                <w:rFonts w:eastAsia="標楷體" w:hint="eastAsia"/>
-                <w:szCs w:val="22"/>
-              </w:rPr>
-              <w:t>揪團區</w:t>
-            </w:r>
-            <w:proofErr w:type="gramEnd"/>
-            <w:r>
-              <w:rPr>
-                <w:rFonts w:eastAsia="標楷體" w:hint="eastAsia"/>
-                <w:szCs w:val="22"/>
-              </w:rPr>
-              <w:t>、二手書交換平台</w:t>
+              <w:t>校規查詢、揪團區、二手書交換平台</w:t>
             </w:r>
             <w:r>
               <w:rPr>
@@ -21964,16 +21528,7 @@
                 <w:szCs w:val="22"/>
                 <w:u w:val="single"/>
               </w:rPr>
-              <w:t xml:space="preserve">  </w:t>
-            </w:r>
-            <w:proofErr w:type="gramStart"/>
-            <w:r>
-              <w:rPr>
-                <w:rFonts w:eastAsia="標楷體" w:hint="eastAsia"/>
-                <w:szCs w:val="22"/>
-                <w:u w:val="single"/>
-              </w:rPr>
-              <w:t xml:space="preserve">20  </w:t>
+              <w:t xml:space="preserve">  20  </w:t>
             </w:r>
             <w:r>
               <w:rPr>
@@ -21982,7 +21537,6 @@
               </w:rPr>
               <w:t>%</w:t>
             </w:r>
-            <w:proofErr w:type="gramEnd"/>
           </w:p>
         </w:tc>
       </w:tr>
@@ -22316,16 +21870,7 @@
                 <w:szCs w:val="22"/>
                 <w:u w:val="single"/>
               </w:rPr>
-              <w:t xml:space="preserve">  </w:t>
-            </w:r>
-            <w:proofErr w:type="gramStart"/>
-            <w:r>
-              <w:rPr>
-                <w:rFonts w:eastAsia="標楷體" w:hint="eastAsia"/>
-                <w:szCs w:val="22"/>
-                <w:u w:val="single"/>
-              </w:rPr>
-              <w:t xml:space="preserve">20  </w:t>
+              <w:t xml:space="preserve">  20  </w:t>
             </w:r>
             <w:r>
               <w:rPr>
@@ -22334,7 +21879,6 @@
               </w:rPr>
               <w:t>%</w:t>
             </w:r>
-            <w:proofErr w:type="gramEnd"/>
           </w:p>
         </w:tc>
       </w:tr>
@@ -23253,25 +22797,7 @@
                 <w:sz w:val="28"/>
                 <w:szCs w:val="28"/>
               </w:rPr>
-              <w:t>）技術</w:t>
-            </w:r>
-            <w:proofErr w:type="gramStart"/>
-            <w:r>
-              <w:rPr>
-                <w:rFonts w:ascii="Times New Roman" w:eastAsia="標楷體" w:hAnsi="Times New Roman" w:hint="eastAsia"/>
-                <w:sz w:val="28"/>
-                <w:szCs w:val="28"/>
-              </w:rPr>
-              <w:t>將文檔轉換</w:t>
-            </w:r>
-            <w:proofErr w:type="gramEnd"/>
-            <w:r>
-              <w:rPr>
-                <w:rFonts w:ascii="Times New Roman" w:eastAsia="標楷體" w:hAnsi="Times New Roman" w:hint="eastAsia"/>
-                <w:sz w:val="28"/>
-                <w:szCs w:val="28"/>
-              </w:rPr>
-              <w:t>為向量，並使用向量資料庫進行相似度檢索。</w:t>
+              <w:t>）技術將文檔轉換為向量，並使用向量資料庫進行相似度檢索。</w:t>
             </w:r>
           </w:p>
           <w:p>
@@ -23311,25 +22837,7 @@
                 <w:sz w:val="28"/>
                 <w:szCs w:val="28"/>
               </w:rPr>
-              <w:t>），生成精</w:t>
-            </w:r>
-            <w:proofErr w:type="gramStart"/>
-            <w:r>
-              <w:rPr>
-                <w:rFonts w:ascii="Times New Roman" w:eastAsia="標楷體" w:hAnsi="Times New Roman" w:hint="eastAsia"/>
-                <w:sz w:val="28"/>
-                <w:szCs w:val="28"/>
-              </w:rPr>
-              <w:t>準</w:t>
-            </w:r>
-            <w:proofErr w:type="gramEnd"/>
-            <w:r>
-              <w:rPr>
-                <w:rFonts w:ascii="Times New Roman" w:eastAsia="標楷體" w:hAnsi="Times New Roman" w:hint="eastAsia"/>
-                <w:sz w:val="28"/>
-                <w:szCs w:val="28"/>
-              </w:rPr>
-              <w:t>的自然語言回答。</w:t>
+              <w:t>），生成精準的自然語言回答。</w:t>
             </w:r>
           </w:p>
         </w:tc>
@@ -23479,7 +22987,6 @@
                 <w:szCs w:val="28"/>
               </w:rPr>
             </w:pPr>
-            <w:proofErr w:type="gramStart"/>
             <w:r>
               <w:rPr>
                 <w:rFonts w:ascii="Times New Roman" w:eastAsia="標楷體" w:hAnsi="Times New Roman" w:hint="eastAsia"/>
@@ -23489,18 +22996,7 @@
                 <w:szCs w:val="28"/>
               </w:rPr>
               <w:lastRenderedPageBreak/>
-              <w:t>揪團交流</w:t>
-            </w:r>
-            <w:proofErr w:type="gramEnd"/>
-            <w:r>
-              <w:rPr>
-                <w:rFonts w:ascii="Times New Roman" w:eastAsia="標楷體" w:hAnsi="Times New Roman" w:hint="eastAsia"/>
-                <w:b/>
-                <w:bCs/>
-                <w:sz w:val="28"/>
-                <w:szCs w:val="28"/>
-              </w:rPr>
-              <w:t>功能</w:t>
+              <w:t>揪團交流功能</w:t>
             </w:r>
           </w:p>
           <w:p>
@@ -23541,25 +23037,7 @@
                 <w:sz w:val="28"/>
                 <w:szCs w:val="28"/>
               </w:rPr>
-              <w:t>提供一個活動或</w:t>
-            </w:r>
-            <w:proofErr w:type="gramStart"/>
-            <w:r>
-              <w:rPr>
-                <w:rFonts w:ascii="Times New Roman" w:eastAsia="標楷體" w:hAnsi="Times New Roman" w:hint="eastAsia"/>
-                <w:sz w:val="28"/>
-                <w:szCs w:val="28"/>
-              </w:rPr>
-              <w:t>課程揪團系統</w:t>
-            </w:r>
-            <w:proofErr w:type="gramEnd"/>
-            <w:r>
-              <w:rPr>
-                <w:rFonts w:ascii="Times New Roman" w:eastAsia="標楷體" w:hAnsi="Times New Roman" w:hint="eastAsia"/>
-                <w:sz w:val="28"/>
-                <w:szCs w:val="28"/>
-              </w:rPr>
-              <w:t>，協助學生尋找共同參與的學習或課外活動。</w:t>
+              <w:t>提供一個活動或課程揪團系統，協助學生尋找共同參與的學習或課外活動。</w:t>
             </w:r>
           </w:p>
           <w:p>
@@ -23926,25 +23404,7 @@
           <w:sz w:val="28"/>
           <w:szCs w:val="28"/>
         </w:rPr>
-        <w:t>系統應具備良好的代碼結構</w:t>
-      </w:r>
-      <w:proofErr w:type="gramStart"/>
-      <w:r>
-        <w:rPr>
-          <w:rFonts w:eastAsia="標楷體" w:hint="eastAsia"/>
-          <w:sz w:val="28"/>
-          <w:szCs w:val="28"/>
-        </w:rPr>
-        <w:t>與文檔</w:t>
-      </w:r>
-      <w:proofErr w:type="gramEnd"/>
-      <w:r>
-        <w:rPr>
-          <w:rFonts w:eastAsia="標楷體" w:hint="eastAsia"/>
-          <w:sz w:val="28"/>
-          <w:szCs w:val="28"/>
-        </w:rPr>
-        <w:t>，便於開發團隊後續維護與擴展。</w:t>
+        <w:t>系統應具備良好的代碼結構與文檔，便於開發團隊後續維護與擴展。</w:t>
       </w:r>
     </w:p>
     <w:p>
@@ -24037,25 +23497,7 @@
           <w:sz w:val="28"/>
           <w:szCs w:val="28"/>
         </w:rPr>
-        <w:t>提供詳細的</w:t>
-      </w:r>
-      <w:proofErr w:type="gramStart"/>
-      <w:r>
-        <w:rPr>
-          <w:rFonts w:eastAsia="標楷體" w:hint="eastAsia"/>
-          <w:sz w:val="28"/>
-          <w:szCs w:val="28"/>
-        </w:rPr>
-        <w:t>幫助文檔與</w:t>
-      </w:r>
-      <w:proofErr w:type="gramEnd"/>
-      <w:r>
-        <w:rPr>
-          <w:rFonts w:eastAsia="標楷體" w:hint="eastAsia"/>
-          <w:sz w:val="28"/>
-          <w:szCs w:val="28"/>
-        </w:rPr>
-        <w:t>在線支持，確保用戶問題能夠及時解決。</w:t>
+        <w:t>提供詳細的幫助文檔與在線支持，確保用戶問題能夠及時解決。</w:t>
       </w:r>
     </w:p>
     <w:p>
@@ -24173,25 +23615,7 @@
           <w:sz w:val="28"/>
           <w:szCs w:val="28"/>
         </w:rPr>
-        <w:t>移動端與</w:t>
-      </w:r>
-      <w:proofErr w:type="gramStart"/>
-      <w:r>
-        <w:rPr>
-          <w:rFonts w:eastAsia="標楷體" w:hint="eastAsia"/>
-          <w:sz w:val="28"/>
-          <w:szCs w:val="28"/>
-        </w:rPr>
-        <w:t>桌面端應具備</w:t>
-      </w:r>
-      <w:proofErr w:type="gramEnd"/>
-      <w:r>
-        <w:rPr>
-          <w:rFonts w:eastAsia="標楷體" w:hint="eastAsia"/>
-          <w:sz w:val="28"/>
-          <w:szCs w:val="28"/>
-        </w:rPr>
-        <w:t>良好的適配，並支持多設備使用。</w:t>
+        <w:t>移動端與桌面端應具備良好的適配，並支持多設備使用。</w:t>
       </w:r>
     </w:p>
     <w:p>
@@ -26889,8 +26313,8 @@
           <w:lang w:eastAsia="zh-TW"/>
         </w:rPr>
       </w:pPr>
-      <w:bookmarkStart w:id="51" w:name="_Toc197866040"/>
-      <w:bookmarkStart w:id="52" w:name="_Toc198509118"/>
+      <w:bookmarkStart w:id="51" w:name="_Toc198509118"/>
+      <w:bookmarkStart w:id="52" w:name="_Toc197866040"/>
       <w:r>
         <w:rPr>
           <w:rFonts w:hint="eastAsia"/>
@@ -27034,7 +26458,7 @@
         </w:rPr>
         <w:t>管理用戶</w:t>
       </w:r>
-      <w:bookmarkEnd w:id="52"/>
+      <w:bookmarkEnd w:id="51"/>
     </w:p>
     <w:tbl>
       <w:tblPr>
@@ -27368,25 +26792,7 @@
                 <w:sz w:val="28"/>
                 <w:szCs w:val="28"/>
               </w:rPr>
-              <w:t>登入失敗通知及登入狀態</w:t>
-            </w:r>
-            <w:proofErr w:type="gramStart"/>
-            <w:r>
-              <w:rPr>
-                <w:rFonts w:eastAsia="標楷體" w:hint="eastAsia"/>
-                <w:sz w:val="28"/>
-                <w:szCs w:val="28"/>
-              </w:rPr>
-              <w:t>（</w:t>
-            </w:r>
-            <w:proofErr w:type="gramEnd"/>
-            <w:r>
-              <w:rPr>
-                <w:rFonts w:eastAsia="標楷體" w:hint="eastAsia"/>
-                <w:sz w:val="28"/>
-                <w:szCs w:val="28"/>
-              </w:rPr>
-              <w:t>是否登入？）</w:t>
+              <w:t>登入失敗通知及登入狀態（是否登入？）</w:t>
             </w:r>
           </w:p>
         </w:tc>
@@ -31834,7 +31240,6 @@
         </w:rPr>
         <w:t>–</w:t>
       </w:r>
-      <w:proofErr w:type="spellStart"/>
       <w:r>
         <w:rPr>
           <w:rFonts w:cs="微軟正黑體" w:hint="eastAsia"/>
@@ -31843,7 +31248,6 @@
         <w:t>課程評論</w:t>
       </w:r>
       <w:bookmarkEnd w:id="54"/>
-      <w:proofErr w:type="spellEnd"/>
     </w:p>
     <w:tbl>
       <w:tblPr>
@@ -36313,7 +35717,6 @@
         </w:rPr>
         <w:t>–</w:t>
       </w:r>
-      <w:proofErr w:type="spellStart"/>
       <w:r>
         <w:rPr>
           <w:rFonts w:hint="eastAsia"/>
@@ -36322,7 +35725,6 @@
         <w:t>個人中心</w:t>
       </w:r>
       <w:bookmarkEnd w:id="56"/>
-      <w:proofErr w:type="spellEnd"/>
     </w:p>
     <w:tbl>
       <w:tblPr>
@@ -37749,7 +37151,6 @@
         </w:rPr>
         <w:t>–</w:t>
       </w:r>
-      <w:proofErr w:type="spellStart"/>
       <w:r>
         <w:rPr>
           <w:rFonts w:hint="eastAsia"/>
@@ -37758,7 +37159,6 @@
         <w:t>二手書專區</w:t>
       </w:r>
       <w:bookmarkEnd w:id="57"/>
-      <w:proofErr w:type="spellEnd"/>
     </w:p>
     <w:tbl>
       <w:tblPr>
@@ -39481,7 +38881,6 @@
         </w:rPr>
         <w:t>–</w:t>
       </w:r>
-      <w:proofErr w:type="spellStart"/>
       <w:r>
         <w:rPr>
           <w:rFonts w:hint="eastAsia"/>
@@ -39490,7 +38889,6 @@
         <w:t>管理資料庫</w:t>
       </w:r>
       <w:bookmarkEnd w:id="58"/>
-      <w:proofErr w:type="spellEnd"/>
     </w:p>
     <w:tbl>
       <w:tblPr>
@@ -39824,25 +39222,7 @@
                 <w:sz w:val="28"/>
                 <w:szCs w:val="28"/>
               </w:rPr>
-              <w:t>每</w:t>
-            </w:r>
-            <w:proofErr w:type="gramStart"/>
-            <w:r>
-              <w:rPr>
-                <w:rFonts w:eastAsia="標楷體" w:hint="eastAsia"/>
-                <w:sz w:val="28"/>
-                <w:szCs w:val="28"/>
-              </w:rPr>
-              <w:t>個</w:t>
-            </w:r>
-            <w:proofErr w:type="gramEnd"/>
-            <w:r>
-              <w:rPr>
-                <w:rFonts w:eastAsia="標楷體" w:hint="eastAsia"/>
-                <w:sz w:val="28"/>
-                <w:szCs w:val="28"/>
-              </w:rPr>
-              <w:t>資料表管理的內容及法規文本</w:t>
+              <w:t>每個資料表管理的內容及法規文本</w:t>
             </w:r>
           </w:p>
         </w:tc>
@@ -39909,7 +39289,7 @@
         <w:lastRenderedPageBreak/>
         <w:t>資料模型</w:t>
       </w:r>
-      <w:bookmarkEnd w:id="51"/>
+      <w:bookmarkEnd w:id="52"/>
       <w:bookmarkEnd w:id="59"/>
     </w:p>
     <w:p>
@@ -39944,13 +39324,7 @@
       <w:bookmarkEnd w:id="60"/>
       <w:bookmarkEnd w:id="61"/>
     </w:p>
-    <w:p>
-      <w:pPr>
-        <w:rPr>
-          <w:rFonts w:hint="eastAsia"/>
-        </w:rPr>
-      </w:pPr>
-    </w:p>
+    <w:p/>
     <w:p>
       <w:pPr>
         <w:keepNext/>
@@ -40011,7 +39385,6 @@
         <w:pStyle w:val="af"/>
         <w:jc w:val="center"/>
         <w:rPr>
-          <w:rFonts w:hint="eastAsia"/>
           <w:szCs w:val="28"/>
         </w:rPr>
       </w:pPr>
@@ -40434,18 +39807,18 @@
             <w:pPr>
               <w:jc w:val="center"/>
               <w:rPr>
-                <w:rFonts w:ascii="標楷體" w:eastAsia="標楷體" w:hAnsi="標楷體"/>
-                <w:sz w:val="28"/>
-                <w:szCs w:val="28"/>
-              </w:rPr>
-            </w:pPr>
-            <w:r>
-              <w:rPr>
-                <w:rFonts w:ascii="標楷體" w:eastAsia="標楷體" w:hAnsi="標楷體"/>
-                <w:sz w:val="28"/>
-                <w:szCs w:val="28"/>
-              </w:rPr>
-              <w:t>使用者資料</w:t>
+                <w:rFonts w:ascii="標楷體" w:eastAsia="標楷體" w:hAnsi="標楷體" w:hint="eastAsia"/>
+                <w:sz w:val="28"/>
+                <w:szCs w:val="28"/>
+              </w:rPr>
+            </w:pPr>
+            <w:r>
+              <w:rPr>
+                <w:rFonts w:ascii="標楷體" w:eastAsia="標楷體" w:hAnsi="標楷體" w:hint="eastAsia"/>
+                <w:sz w:val="28"/>
+                <w:szCs w:val="28"/>
+              </w:rPr>
+              <w:t>使用者表</w:t>
             </w:r>
           </w:p>
         </w:tc>
@@ -40489,7 +39862,6 @@
                 <w:szCs w:val="28"/>
               </w:rPr>
             </w:pPr>
-            <w:proofErr w:type="spellStart"/>
             <w:r>
               <w:rPr>
                 <w:rFonts w:ascii="Times New Roman" w:eastAsia="標楷體" w:hAnsi="Times New Roman"/>
@@ -40498,7 +39870,6 @@
               </w:rPr>
               <w:t>LawKnowledgeBase</w:t>
             </w:r>
-            <w:proofErr w:type="spellEnd"/>
           </w:p>
         </w:tc>
         <w:tc>
@@ -40564,7 +39935,6 @@
                 <w:szCs w:val="28"/>
               </w:rPr>
             </w:pPr>
-            <w:proofErr w:type="spellStart"/>
             <w:r>
               <w:rPr>
                 <w:rFonts w:ascii="Times New Roman" w:eastAsia="標楷體" w:hAnsi="Times New Roman"/>
@@ -40573,7 +39943,6 @@
               </w:rPr>
               <w:t>RAGQueryHistory</w:t>
             </w:r>
-            <w:proofErr w:type="spellEnd"/>
           </w:p>
         </w:tc>
         <w:tc>
@@ -40595,7 +39964,15 @@
                 <w:sz w:val="28"/>
                 <w:szCs w:val="28"/>
               </w:rPr>
-              <w:t>查詢紀錄</w:t>
+              <w:t>RAG</w:t>
+            </w:r>
+            <w:r>
+              <w:rPr>
+                <w:rFonts w:ascii="標楷體" w:eastAsia="標楷體" w:hAnsi="標楷體" w:hint="eastAsia"/>
+                <w:sz w:val="28"/>
+                <w:szCs w:val="28"/>
+              </w:rPr>
+              <w:t>查詢歷史</w:t>
             </w:r>
           </w:p>
         </w:tc>
@@ -40785,7 +40162,6 @@
                 <w:szCs w:val="28"/>
               </w:rPr>
             </w:pPr>
-            <w:proofErr w:type="spellStart"/>
             <w:r>
               <w:rPr>
                 <w:rFonts w:ascii="Times New Roman" w:eastAsia="標楷體" w:hAnsi="Times New Roman"/>
@@ -40794,7 +40170,6 @@
               </w:rPr>
               <w:t>CourseReview</w:t>
             </w:r>
-            <w:proofErr w:type="spellEnd"/>
           </w:p>
         </w:tc>
         <w:tc>
@@ -40816,7 +40191,7 @@
                 <w:sz w:val="28"/>
                 <w:szCs w:val="28"/>
               </w:rPr>
-              <w:t>課程評論</w:t>
+              <w:t>課程評論表</w:t>
             </w:r>
           </w:p>
         </w:tc>
@@ -40860,7 +40235,6 @@
                 <w:szCs w:val="28"/>
               </w:rPr>
             </w:pPr>
-            <w:proofErr w:type="spellStart"/>
             <w:r>
               <w:rPr>
                 <w:rFonts w:ascii="Times New Roman" w:eastAsia="標楷體" w:hAnsi="Times New Roman"/>
@@ -40869,7 +40243,6 @@
               </w:rPr>
               <w:t>SentimentAnalysis</w:t>
             </w:r>
-            <w:proofErr w:type="spellEnd"/>
           </w:p>
         </w:tc>
         <w:tc>
@@ -40891,7 +40264,7 @@
                 <w:sz w:val="28"/>
                 <w:szCs w:val="28"/>
               </w:rPr>
-              <w:t>AI 情緒分析</w:t>
+              <w:t>AI語意分析結果</w:t>
             </w:r>
           </w:p>
         </w:tc>
@@ -40935,7 +40308,6 @@
                 <w:szCs w:val="28"/>
               </w:rPr>
             </w:pPr>
-            <w:proofErr w:type="spellStart"/>
             <w:r>
               <w:rPr>
                 <w:rFonts w:ascii="Times New Roman" w:eastAsia="標楷體" w:hAnsi="Times New Roman"/>
@@ -40944,7 +40316,6 @@
               </w:rPr>
               <w:t>OptimizedReview</w:t>
             </w:r>
-            <w:proofErr w:type="spellEnd"/>
           </w:p>
         </w:tc>
         <w:tc>
@@ -40966,7 +40337,7 @@
                 <w:sz w:val="28"/>
                 <w:szCs w:val="28"/>
               </w:rPr>
-              <w:t>優化評論</w:t>
+              <w:t>優化後評論</w:t>
             </w:r>
           </w:p>
         </w:tc>
@@ -41010,7 +40381,6 @@
                 <w:szCs w:val="28"/>
               </w:rPr>
             </w:pPr>
-            <w:proofErr w:type="spellStart"/>
             <w:r>
               <w:rPr>
                 <w:rFonts w:ascii="Times New Roman" w:eastAsia="標楷體" w:hAnsi="Times New Roman"/>
@@ -41019,7 +40389,6 @@
               </w:rPr>
               <w:t>GroupActivity</w:t>
             </w:r>
-            <w:proofErr w:type="spellEnd"/>
           </w:p>
         </w:tc>
         <w:tc>
@@ -41035,7 +40404,6 @@
                 <w:szCs w:val="28"/>
               </w:rPr>
             </w:pPr>
-            <w:proofErr w:type="gramStart"/>
             <w:r>
               <w:rPr>
                 <w:rFonts w:ascii="標楷體" w:eastAsia="標楷體" w:hAnsi="標楷體" w:hint="eastAsia"/>
@@ -41044,7 +40412,6 @@
               </w:rPr>
               <w:t>揪團活動</w:t>
             </w:r>
-            <w:proofErr w:type="gramEnd"/>
           </w:p>
         </w:tc>
       </w:tr>
@@ -41087,7 +40454,6 @@
                 <w:szCs w:val="28"/>
               </w:rPr>
             </w:pPr>
-            <w:proofErr w:type="spellStart"/>
             <w:r>
               <w:rPr>
                 <w:rFonts w:ascii="Times New Roman" w:eastAsia="標楷體" w:hAnsi="Times New Roman"/>
@@ -41096,7 +40462,6 @@
               </w:rPr>
               <w:t>GroupMessage</w:t>
             </w:r>
-            <w:proofErr w:type="spellEnd"/>
           </w:p>
         </w:tc>
         <w:tc>
@@ -41112,7 +40477,6 @@
                 <w:szCs w:val="28"/>
               </w:rPr>
             </w:pPr>
-            <w:proofErr w:type="gramStart"/>
             <w:r>
               <w:rPr>
                 <w:rFonts w:ascii="標楷體" w:eastAsia="標楷體" w:hAnsi="標楷體" w:hint="eastAsia"/>
@@ -41121,7 +40485,6 @@
               </w:rPr>
               <w:t>揪團留言</w:t>
             </w:r>
-            <w:proofErr w:type="gramEnd"/>
           </w:p>
         </w:tc>
       </w:tr>
@@ -41164,7 +40527,6 @@
                 <w:szCs w:val="28"/>
               </w:rPr>
             </w:pPr>
-            <w:proofErr w:type="spellStart"/>
             <w:r>
               <w:rPr>
                 <w:rFonts w:ascii="Times New Roman" w:eastAsia="標楷體" w:hAnsi="Times New Roman"/>
@@ -41173,7 +40535,6 @@
               </w:rPr>
               <w:t>UsedBook</w:t>
             </w:r>
-            <w:proofErr w:type="spellEnd"/>
           </w:p>
         </w:tc>
         <w:tc>
@@ -41195,7 +40556,7 @@
                 <w:sz w:val="28"/>
                 <w:szCs w:val="28"/>
               </w:rPr>
-              <w:t>二手書</w:t>
+              <w:t>二手書資料表</w:t>
             </w:r>
           </w:p>
         </w:tc>
@@ -41239,7 +40600,6 @@
                 <w:szCs w:val="28"/>
               </w:rPr>
             </w:pPr>
-            <w:proofErr w:type="spellStart"/>
             <w:r>
               <w:rPr>
                 <w:rFonts w:ascii="Times New Roman" w:eastAsia="標楷體" w:hAnsi="Times New Roman"/>
@@ -41248,7 +40608,6 @@
               </w:rPr>
               <w:t>UsedBookCategory</w:t>
             </w:r>
-            <w:proofErr w:type="spellEnd"/>
           </w:p>
         </w:tc>
         <w:tc>
@@ -41271,7 +40630,7 @@
                 <w:sz w:val="28"/>
                 <w:szCs w:val="28"/>
               </w:rPr>
-              <w:t>二手書分類</w:t>
+              <w:t>書籍分類</w:t>
             </w:r>
           </w:p>
         </w:tc>
@@ -41578,10 +40937,7 @@
         <w:fldChar w:fldCharType="end"/>
       </w:r>
       <w:r>
-        <w:t xml:space="preserve"> </w:t>
-      </w:r>
-      <w:r>
-        <w:t>T01 user</w:t>
+        <w:t xml:space="preserve"> T01 user</w:t>
       </w:r>
     </w:p>
     <w:tbl>
@@ -41770,7 +41126,6 @@
                 <w:szCs w:val="28"/>
               </w:rPr>
             </w:pPr>
-            <w:proofErr w:type="gramStart"/>
             <w:r>
               <w:rPr>
                 <w:rFonts w:ascii="標楷體" w:eastAsia="標楷體" w:hAnsi="標楷體" w:hint="eastAsia"/>
@@ -41779,7 +41134,6 @@
               </w:rPr>
               <w:t>外鍵</w:t>
             </w:r>
-            <w:proofErr w:type="gramEnd"/>
           </w:p>
         </w:tc>
       </w:tr>
@@ -41798,7 +41152,6 @@
                 <w:szCs w:val="28"/>
               </w:rPr>
             </w:pPr>
-            <w:proofErr w:type="spellStart"/>
             <w:r>
               <w:rPr>
                 <w:rFonts w:ascii="Times New Roman" w:eastAsia="標楷體" w:hAnsi="Times New Roman"/>
@@ -41807,7 +41160,6 @@
               </w:rPr>
               <w:t>user_id</w:t>
             </w:r>
-            <w:proofErr w:type="spellEnd"/>
           </w:p>
         </w:tc>
         <w:tc>
@@ -41824,6 +41176,8 @@
                 <w:szCs w:val="28"/>
               </w:rPr>
             </w:pPr>
+            <w:bookmarkStart w:id="73" w:name="_GoBack"/>
+            <w:bookmarkEnd w:id="73"/>
             <w:r>
               <w:rPr>
                 <w:rFonts w:ascii="標楷體" w:eastAsia="標楷體" w:hAnsi="標楷體" w:hint="eastAsia"/>
@@ -41936,7 +41290,6 @@
                 <w:szCs w:val="28"/>
               </w:rPr>
             </w:pPr>
-            <w:proofErr w:type="spellStart"/>
             <w:r>
               <w:rPr>
                 <w:rFonts w:ascii="Times New Roman" w:eastAsia="標楷體" w:hAnsi="Times New Roman"/>
@@ -41945,7 +41298,6 @@
               </w:rPr>
               <w:t>student_id</w:t>
             </w:r>
-            <w:proofErr w:type="spellEnd"/>
           </w:p>
         </w:tc>
         <w:tc>
@@ -42342,6 +41694,120 @@
               </w:rPr>
               <w:t>00</w:t>
             </w:r>
+          </w:p>
+        </w:tc>
+        <w:tc>
+          <w:tcPr>
+            <w:tcW w:w="1698" w:type="dxa"/>
+            <w:vAlign w:val="center"/>
+          </w:tcPr>
+          <w:p>
+            <w:pPr>
+              <w:jc w:val="center"/>
+              <w:rPr>
+                <w:rFonts w:ascii="標楷體" w:eastAsia="標楷體" w:hAnsi="標楷體"/>
+                <w:sz w:val="28"/>
+                <w:szCs w:val="28"/>
+              </w:rPr>
+            </w:pPr>
+          </w:p>
+        </w:tc>
+        <w:tc>
+          <w:tcPr>
+            <w:tcW w:w="1698" w:type="dxa"/>
+            <w:vAlign w:val="center"/>
+          </w:tcPr>
+          <w:p>
+            <w:pPr>
+              <w:jc w:val="center"/>
+              <w:rPr>
+                <w:rFonts w:ascii="標楷體" w:eastAsia="標楷體" w:hAnsi="標楷體"/>
+                <w:sz w:val="28"/>
+                <w:szCs w:val="28"/>
+              </w:rPr>
+            </w:pPr>
+          </w:p>
+        </w:tc>
+      </w:tr>
+      <w:tr>
+        <w:tc>
+          <w:tcPr>
+            <w:tcW w:w="1698" w:type="dxa"/>
+            <w:vAlign w:val="center"/>
+          </w:tcPr>
+          <w:p>
+            <w:pPr>
+              <w:jc w:val="center"/>
+              <w:rPr>
+                <w:rFonts w:ascii="Times New Roman" w:eastAsia="標楷體" w:hAnsi="Times New Roman"/>
+                <w:sz w:val="28"/>
+                <w:szCs w:val="28"/>
+              </w:rPr>
+            </w:pPr>
+            <w:r>
+              <w:rPr>
+                <w:rFonts w:ascii="Times New Roman" w:eastAsia="標楷體" w:hAnsi="Times New Roman"/>
+                <w:sz w:val="28"/>
+                <w:szCs w:val="28"/>
+              </w:rPr>
+              <w:t>role</w:t>
+            </w:r>
+          </w:p>
+        </w:tc>
+        <w:tc>
+          <w:tcPr>
+            <w:tcW w:w="1698" w:type="dxa"/>
+            <w:vAlign w:val="center"/>
+          </w:tcPr>
+          <w:p>
+            <w:pPr>
+              <w:jc w:val="center"/>
+              <w:rPr>
+                <w:rFonts w:ascii="標楷體" w:eastAsia="標楷體" w:hAnsi="標楷體" w:hint="eastAsia"/>
+                <w:sz w:val="28"/>
+                <w:szCs w:val="28"/>
+              </w:rPr>
+            </w:pPr>
+          </w:p>
+        </w:tc>
+        <w:tc>
+          <w:tcPr>
+            <w:tcW w:w="1698" w:type="dxa"/>
+            <w:vAlign w:val="center"/>
+          </w:tcPr>
+          <w:p>
+            <w:pPr>
+              <w:jc w:val="center"/>
+              <w:rPr>
+                <w:rFonts w:ascii="Times New Roman" w:eastAsia="標楷體" w:hAnsi="Times New Roman"/>
+                <w:sz w:val="28"/>
+                <w:szCs w:val="28"/>
+              </w:rPr>
+            </w:pPr>
+            <w:r>
+              <w:rPr>
+                <w:rFonts w:ascii="Times New Roman" w:eastAsia="標楷體" w:hAnsi="Times New Roman"/>
+                <w:sz w:val="28"/>
+                <w:szCs w:val="28"/>
+              </w:rPr>
+              <w:t>ENUM</w:t>
+            </w:r>
+          </w:p>
+        </w:tc>
+        <w:tc>
+          <w:tcPr>
+            <w:tcW w:w="1698" w:type="dxa"/>
+            <w:vAlign w:val="center"/>
+          </w:tcPr>
+          <w:p>
+            <w:pPr>
+              <w:jc w:val="center"/>
+              <w:rPr>
+                <w:rFonts w:eastAsia="標楷體" w:hint="eastAsia"/>
+                <w:sz w:val="28"/>
+                <w:szCs w:val="28"/>
+              </w:rPr>
+            </w:pPr>
           </w:p>
         </w:tc>
         <w:tc>
@@ -42488,7 +41954,6 @@
         </w:rPr>
         <w:t xml:space="preserve">T02 </w:t>
       </w:r>
-      <w:proofErr w:type="spellStart"/>
       <w:r>
         <w:rPr>
           <w:rFonts w:cs="標楷體"/>
@@ -42497,7 +41962,6 @@
         </w:rPr>
         <w:t>LawKnowledgeBase</w:t>
       </w:r>
-      <w:proofErr w:type="spellEnd"/>
     </w:p>
     <w:tbl>
       <w:tblPr>
@@ -42537,7 +42001,6 @@
               </w:rPr>
               <w:t xml:space="preserve">T01 </w:t>
             </w:r>
-            <w:proofErr w:type="spellStart"/>
             <w:r>
               <w:rPr>
                 <w:rFonts w:ascii="Times New Roman" w:eastAsia="標楷體" w:hAnsi="Times New Roman"/>
@@ -42546,7 +42009,6 @@
               </w:rPr>
               <w:t>LawKnowledgeBase</w:t>
             </w:r>
-            <w:proofErr w:type="spellEnd"/>
             <w:r>
               <w:rPr>
                 <w:rFonts w:ascii="標楷體" w:eastAsia="標楷體" w:hAnsi="標楷體" w:hint="eastAsia"/>
@@ -42693,7 +42155,6 @@
                 <w:szCs w:val="28"/>
               </w:rPr>
             </w:pPr>
-            <w:proofErr w:type="gramStart"/>
             <w:r>
               <w:rPr>
                 <w:rFonts w:ascii="標楷體" w:eastAsia="標楷體" w:hAnsi="標楷體" w:hint="eastAsia"/>
@@ -42702,7 +42163,6 @@
               </w:rPr>
               <w:t>外鍵</w:t>
             </w:r>
-            <w:proofErr w:type="gramEnd"/>
           </w:p>
         </w:tc>
       </w:tr>
@@ -42721,7 +42181,6 @@
                 <w:szCs w:val="28"/>
               </w:rPr>
             </w:pPr>
-            <w:proofErr w:type="spellStart"/>
             <w:r>
               <w:rPr>
                 <w:rFonts w:ascii="Times New Roman" w:eastAsia="標楷體" w:hAnsi="Times New Roman"/>
@@ -42730,7 +42189,6 @@
               </w:rPr>
               <w:t>law_id</w:t>
             </w:r>
-            <w:proofErr w:type="spellEnd"/>
           </w:p>
         </w:tc>
         <w:tc>
@@ -43350,7 +42808,6 @@
         </w:rPr>
         <w:t xml:space="preserve"> </w:t>
       </w:r>
-      <w:proofErr w:type="spellStart"/>
       <w:r>
         <w:rPr>
           <w:rFonts w:cs="標楷體"/>
@@ -43359,7 +42816,6 @@
         </w:rPr>
         <w:t>RAGQueryHistory</w:t>
       </w:r>
-      <w:proofErr w:type="spellEnd"/>
     </w:p>
     <w:tbl>
       <w:tblPr>
@@ -43415,7 +42871,6 @@
               </w:rPr>
               <w:t xml:space="preserve"> </w:t>
             </w:r>
-            <w:proofErr w:type="spellStart"/>
             <w:r>
               <w:rPr>
                 <w:rFonts w:ascii="Times New Roman" w:eastAsia="標楷體" w:hAnsi="Times New Roman"/>
@@ -43424,7 +42879,6 @@
               </w:rPr>
               <w:t>RAGQueryHistory</w:t>
             </w:r>
-            <w:proofErr w:type="spellEnd"/>
             <w:r>
               <w:rPr>
                 <w:rFonts w:ascii="標楷體" w:eastAsia="標楷體" w:hAnsi="標楷體" w:hint="eastAsia"/>
@@ -43571,7 +43025,6 @@
                 <w:szCs w:val="28"/>
               </w:rPr>
             </w:pPr>
-            <w:proofErr w:type="gramStart"/>
             <w:r>
               <w:rPr>
                 <w:rFonts w:ascii="標楷體" w:eastAsia="標楷體" w:hAnsi="標楷體" w:hint="eastAsia"/>
@@ -43580,7 +43033,6 @@
               </w:rPr>
               <w:t>外鍵</w:t>
             </w:r>
-            <w:proofErr w:type="gramEnd"/>
           </w:p>
         </w:tc>
       </w:tr>
@@ -43599,7 +43051,6 @@
                 <w:szCs w:val="28"/>
               </w:rPr>
             </w:pPr>
-            <w:proofErr w:type="spellStart"/>
             <w:r>
               <w:rPr>
                 <w:rFonts w:ascii="Times New Roman" w:eastAsia="標楷體" w:hAnsi="Times New Roman"/>
@@ -43608,7 +43059,6 @@
               </w:rPr>
               <w:t>query_id</w:t>
             </w:r>
-            <w:proofErr w:type="spellEnd"/>
           </w:p>
         </w:tc>
         <w:tc>
@@ -43738,7 +43188,6 @@
                 <w:szCs w:val="28"/>
               </w:rPr>
             </w:pPr>
-            <w:proofErr w:type="spellStart"/>
             <w:r>
               <w:rPr>
                 <w:rFonts w:ascii="Times New Roman" w:eastAsia="標楷體" w:hAnsi="Times New Roman"/>
@@ -43747,7 +43196,6 @@
               </w:rPr>
               <w:t>user_id</w:t>
             </w:r>
-            <w:proofErr w:type="spellEnd"/>
           </w:p>
         </w:tc>
         <w:tc>
@@ -43884,7 +43332,6 @@
                 <w:szCs w:val="28"/>
               </w:rPr>
             </w:pPr>
-            <w:proofErr w:type="spellStart"/>
             <w:r>
               <w:rPr>
                 <w:rFonts w:ascii="Times New Roman" w:eastAsia="標楷體" w:hAnsi="Times New Roman"/>
@@ -43893,7 +43340,6 @@
               </w:rPr>
               <w:t>query_text</w:t>
             </w:r>
-            <w:proofErr w:type="spellEnd"/>
           </w:p>
         </w:tc>
         <w:tc>
@@ -44009,7 +43455,6 @@
                 <w:szCs w:val="28"/>
               </w:rPr>
             </w:pPr>
-            <w:proofErr w:type="spellStart"/>
             <w:r>
               <w:rPr>
                 <w:rFonts w:ascii="Times New Roman" w:eastAsia="標楷體" w:hAnsi="Times New Roman"/>
@@ -44018,7 +43463,6 @@
               </w:rPr>
               <w:t>result_text</w:t>
             </w:r>
-            <w:proofErr w:type="spellEnd"/>
           </w:p>
         </w:tc>
         <w:tc>
@@ -44587,7 +44031,6 @@
                 <w:szCs w:val="28"/>
               </w:rPr>
             </w:pPr>
-            <w:proofErr w:type="gramStart"/>
             <w:r>
               <w:rPr>
                 <w:rFonts w:ascii="標楷體" w:eastAsia="標楷體" w:hAnsi="標楷體" w:hint="eastAsia"/>
@@ -44596,7 +44039,6 @@
               </w:rPr>
               <w:t>外鍵</w:t>
             </w:r>
-            <w:proofErr w:type="gramEnd"/>
           </w:p>
         </w:tc>
       </w:tr>
@@ -44615,7 +44057,6 @@
                 <w:szCs w:val="28"/>
               </w:rPr>
             </w:pPr>
-            <w:proofErr w:type="spellStart"/>
             <w:r>
               <w:rPr>
                 <w:rFonts w:ascii="Times New Roman" w:eastAsia="標楷體" w:hAnsi="Times New Roman"/>
@@ -44624,7 +44065,6 @@
               </w:rPr>
               <w:t>dashboard_id</w:t>
             </w:r>
-            <w:proofErr w:type="spellEnd"/>
           </w:p>
         </w:tc>
         <w:tc>
@@ -44754,7 +44194,6 @@
                 <w:szCs w:val="28"/>
               </w:rPr>
             </w:pPr>
-            <w:proofErr w:type="spellStart"/>
             <w:r>
               <w:rPr>
                 <w:rFonts w:ascii="Times New Roman" w:eastAsia="標楷體" w:hAnsi="Times New Roman"/>
@@ -44763,7 +44202,6 @@
               </w:rPr>
               <w:t>user_id</w:t>
             </w:r>
-            <w:proofErr w:type="spellEnd"/>
           </w:p>
         </w:tc>
         <w:tc>
@@ -45543,7 +44981,6 @@
                 <w:szCs w:val="28"/>
               </w:rPr>
             </w:pPr>
-            <w:proofErr w:type="gramStart"/>
             <w:r>
               <w:rPr>
                 <w:rFonts w:ascii="標楷體" w:eastAsia="標楷體" w:hAnsi="標楷體" w:hint="eastAsia"/>
@@ -45552,7 +44989,6 @@
               </w:rPr>
               <w:t>外鍵</w:t>
             </w:r>
-            <w:proofErr w:type="gramEnd"/>
           </w:p>
         </w:tc>
       </w:tr>
@@ -45571,7 +45007,6 @@
                 <w:szCs w:val="28"/>
               </w:rPr>
             </w:pPr>
-            <w:proofErr w:type="spellStart"/>
             <w:r>
               <w:rPr>
                 <w:rFonts w:ascii="Times New Roman" w:eastAsia="標楷體" w:hAnsi="Times New Roman"/>
@@ -45580,7 +45015,6 @@
               </w:rPr>
               <w:t>course_id</w:t>
             </w:r>
-            <w:proofErr w:type="spellEnd"/>
           </w:p>
         </w:tc>
         <w:tc>
@@ -45847,7 +45281,6 @@
                 <w:szCs w:val="28"/>
               </w:rPr>
             </w:pPr>
-            <w:proofErr w:type="spellStart"/>
             <w:r>
               <w:rPr>
                 <w:rFonts w:ascii="Times New Roman" w:eastAsia="標楷體" w:hAnsi="Times New Roman"/>
@@ -45856,7 +45289,6 @@
               </w:rPr>
               <w:t>teacher_name</w:t>
             </w:r>
-            <w:proofErr w:type="spellEnd"/>
           </w:p>
         </w:tc>
         <w:tc>
@@ -46102,14 +45534,12 @@
         </w:rPr>
         <w:t xml:space="preserve">6 </w:t>
       </w:r>
-      <w:proofErr w:type="spellStart"/>
       <w:r>
         <w:rPr>
           <w:szCs w:val="28"/>
         </w:rPr>
         <w:t>CourseReview</w:t>
       </w:r>
-      <w:proofErr w:type="spellEnd"/>
     </w:p>
     <w:tbl>
       <w:tblPr>
@@ -46165,7 +45595,6 @@
               </w:rPr>
               <w:t xml:space="preserve"> </w:t>
             </w:r>
-            <w:proofErr w:type="spellStart"/>
             <w:r>
               <w:rPr>
                 <w:rFonts w:ascii="Times New Roman" w:eastAsia="標楷體" w:hAnsi="Times New Roman"/>
@@ -46174,7 +45603,6 @@
               </w:rPr>
               <w:t>CourseReview</w:t>
             </w:r>
-            <w:proofErr w:type="spellEnd"/>
             <w:r>
               <w:rPr>
                 <w:rFonts w:ascii="標楷體" w:eastAsia="標楷體" w:hAnsi="標楷體" w:hint="eastAsia"/>
@@ -46321,7 +45749,6 @@
                 <w:szCs w:val="28"/>
               </w:rPr>
             </w:pPr>
-            <w:proofErr w:type="gramStart"/>
             <w:r>
               <w:rPr>
                 <w:rFonts w:ascii="標楷體" w:eastAsia="標楷體" w:hAnsi="標楷體" w:hint="eastAsia"/>
@@ -46330,7 +45757,6 @@
               </w:rPr>
               <w:t>外鍵</w:t>
             </w:r>
-            <w:proofErr w:type="gramEnd"/>
           </w:p>
         </w:tc>
       </w:tr>
@@ -46349,7 +45775,6 @@
                 <w:szCs w:val="28"/>
               </w:rPr>
             </w:pPr>
-            <w:proofErr w:type="spellStart"/>
             <w:r>
               <w:rPr>
                 <w:rFonts w:ascii="Times New Roman" w:eastAsia="標楷體" w:hAnsi="Times New Roman"/>
@@ -46358,7 +45783,6 @@
               </w:rPr>
               <w:t>review_id</w:t>
             </w:r>
-            <w:proofErr w:type="spellEnd"/>
           </w:p>
         </w:tc>
         <w:tc>
@@ -46486,7 +45910,6 @@
                 <w:szCs w:val="28"/>
               </w:rPr>
             </w:pPr>
-            <w:proofErr w:type="spellStart"/>
             <w:r>
               <w:rPr>
                 <w:rFonts w:ascii="Times New Roman" w:eastAsia="標楷體" w:hAnsi="Times New Roman"/>
@@ -46495,7 +45918,6 @@
               </w:rPr>
               <w:t>user_id</w:t>
             </w:r>
-            <w:proofErr w:type="spellEnd"/>
           </w:p>
         </w:tc>
         <w:tc>
@@ -46624,7 +46046,6 @@
                 <w:szCs w:val="28"/>
               </w:rPr>
             </w:pPr>
-            <w:proofErr w:type="spellStart"/>
             <w:r>
               <w:rPr>
                 <w:rFonts w:ascii="Times New Roman" w:eastAsia="標楷體" w:hAnsi="Times New Roman"/>
@@ -46633,7 +46054,6 @@
               </w:rPr>
               <w:t>course_id</w:t>
             </w:r>
-            <w:proofErr w:type="spellEnd"/>
           </w:p>
         </w:tc>
         <w:tc>
@@ -46901,7 +46321,6 @@
                 <w:szCs w:val="28"/>
               </w:rPr>
             </w:pPr>
-            <w:proofErr w:type="spellStart"/>
             <w:r>
               <w:rPr>
                 <w:rFonts w:ascii="Times New Roman" w:eastAsia="標楷體" w:hAnsi="Times New Roman"/>
@@ -46910,7 +46329,6 @@
               </w:rPr>
               <w:t>created_at</w:t>
             </w:r>
-            <w:proofErr w:type="spellEnd"/>
           </w:p>
         </w:tc>
         <w:tc>
@@ -47131,7 +46549,7 @@
 </file>
 
 <file path=word/endnotes.xml><?xml version="1.0" encoding="utf-8"?>
-<w:endnotes xmlns:wpc="http://schemas.microsoft.com/office/word/2010/wordprocessingCanvas" xmlns:cx="http://schemas.microsoft.com/office/drawing/2014/chartex" xmlns:cx1="http://schemas.microsoft.com/office/drawing/2015/9/8/chartex" xmlns:cx2="http://schemas.microsoft.com/office/drawing/2015/10/21/chartex" xmlns:cx3="http://schemas.microsoft.com/office/drawing/2016/5/9/chartex" xmlns:cx4="http://schemas.microsoft.com/office/drawing/2016/5/10/chartex" xmlns:cx5="http://schemas.microsoft.com/office/drawing/2016/5/11/chartex" xmlns:cx6="http://schemas.microsoft.com/office/drawing/2016/5/12/chartex" xmlns:cx7="http://schemas.microsoft.com/office/drawing/2016/5/13/chartex" xmlns:cx8="http://schemas.microsoft.com/office/drawing/2016/5/14/chartex" xmlns:mc="http://schemas.openxmlformats.org/markup-compatibility/2006" xmlns:aink="http://schemas.microsoft.com/office/drawing/2016/ink" xmlns:am3d="http://schemas.microsoft.com/office/drawing/2017/model3d" xmlns:o="urn:schemas-microsoft-com:office:office" xmlns:r="http://schemas.openxmlformats.org/officeDocument/2006/relationships" xmlns:m="http://schemas.openxmlformats.org/officeDocument/2006/math" xmlns:v="urn:schemas-microsoft-com:vml" xmlns:wp14="http://schemas.microsoft.com/office/word/2010/wordprocessingDrawing" xmlns:wp="http://schemas.openxmlformats.org/drawingml/2006/wordprocessingDrawing" xmlns:w10="urn:schemas-microsoft-com:office:word" xmlns:w="http://schemas.openxmlformats.org/wordprocessingml/2006/main" xmlns:w14="http://schemas.microsoft.com/office/word/2010/wordml" xmlns:w15="http://schemas.microsoft.com/office/word/2012/wordml" xmlns:w16cex="http://schemas.microsoft.com/office/word/2018/wordml/cex" xmlns:w16cid="http://schemas.microsoft.com/office/word/2016/wordml/cid" xmlns:w16="http://schemas.microsoft.com/office/word/2018/wordml" xmlns:w16sdtdh="http://schemas.microsoft.com/office/word/2020/wordml/sdtdatahash" xmlns:w16se="http://schemas.microsoft.com/office/word/2015/wordml/symex" xmlns:wpg="http://schemas.microsoft.com/office/word/2010/wordprocessingGroup" xmlns:wpi="http://schemas.microsoft.com/office/word/2010/wordprocessingInk" xmlns:wne="http://schemas.microsoft.com/office/word/2006/wordml" xmlns:wps="http://schemas.microsoft.com/office/word/2010/wordprocessingShape" mc:Ignorable="w14 w15 w16se w16cid w16 w16cex w16sdtdh wp14">
+<w:endnotes xmlns:wpc="http://schemas.microsoft.com/office/word/2010/wordprocessingCanvas" xmlns:mc="http://schemas.openxmlformats.org/markup-compatibility/2006" xmlns:o="urn:schemas-microsoft-com:office:office" xmlns:r="http://schemas.openxmlformats.org/officeDocument/2006/relationships" xmlns:m="http://schemas.openxmlformats.org/officeDocument/2006/math" xmlns:v="urn:schemas-microsoft-com:vml" xmlns:wp14="http://schemas.microsoft.com/office/word/2010/wordprocessingDrawing" xmlns:wp="http://schemas.openxmlformats.org/drawingml/2006/wordprocessingDrawing" xmlns:w10="urn:schemas-microsoft-com:office:word" xmlns:w="http://schemas.openxmlformats.org/wordprocessingml/2006/main" xmlns:w14="http://schemas.microsoft.com/office/word/2010/wordml" xmlns:w15="http://schemas.microsoft.com/office/word/2012/wordml" xmlns:wpg="http://schemas.microsoft.com/office/word/2010/wordprocessingGroup" xmlns:wpi="http://schemas.microsoft.com/office/word/2010/wordprocessingInk" xmlns:wne="http://schemas.microsoft.com/office/word/2006/wordml" xmlns:wps="http://schemas.microsoft.com/office/word/2010/wordprocessingShape" mc:Ignorable="w14 w15 wp14">
   <w:endnote w:type="separator" w:id="-1">
     <w:p>
       <w:r>
@@ -47150,7 +46568,7 @@
 </file>
 
 <file path=word/footer1.xml><?xml version="1.0" encoding="utf-8"?>
-<w:ftr xmlns:wpc="http://schemas.microsoft.com/office/word/2010/wordprocessingCanvas" xmlns:cx="http://schemas.microsoft.com/office/drawing/2014/chartex" xmlns:cx1="http://schemas.microsoft.com/office/drawing/2015/9/8/chartex" xmlns:cx2="http://schemas.microsoft.com/office/drawing/2015/10/21/chartex" xmlns:cx3="http://schemas.microsoft.com/office/drawing/2016/5/9/chartex" xmlns:cx4="http://schemas.microsoft.com/office/drawing/2016/5/10/chartex" xmlns:cx5="http://schemas.microsoft.com/office/drawing/2016/5/11/chartex" xmlns:cx6="http://schemas.microsoft.com/office/drawing/2016/5/12/chartex" xmlns:cx7="http://schemas.microsoft.com/office/drawing/2016/5/13/chartex" xmlns:cx8="http://schemas.microsoft.com/office/drawing/2016/5/14/chartex" xmlns:mc="http://schemas.openxmlformats.org/markup-compatibility/2006" xmlns:aink="http://schemas.microsoft.com/office/drawing/2016/ink" xmlns:am3d="http://schemas.microsoft.com/office/drawing/2017/model3d" xmlns:o="urn:schemas-microsoft-com:office:office" xmlns:r="http://schemas.openxmlformats.org/officeDocument/2006/relationships" xmlns:m="http://schemas.openxmlformats.org/officeDocument/2006/math" xmlns:v="urn:schemas-microsoft-com:vml" xmlns:wp14="http://schemas.microsoft.com/office/word/2010/wordprocessingDrawing" xmlns:wp="http://schemas.openxmlformats.org/drawingml/2006/wordprocessingDrawing" xmlns:w10="urn:schemas-microsoft-com:office:word" xmlns:w="http://schemas.openxmlformats.org/wordprocessingml/2006/main" xmlns:w14="http://schemas.microsoft.com/office/word/2010/wordml" xmlns:w15="http://schemas.microsoft.com/office/word/2012/wordml" xmlns:w16cex="http://schemas.microsoft.com/office/word/2018/wordml/cex" xmlns:w16cid="http://schemas.microsoft.com/office/word/2016/wordml/cid" xmlns:w16="http://schemas.microsoft.com/office/word/2018/wordml" xmlns:w16sdtdh="http://schemas.microsoft.com/office/word/2020/wordml/sdtdatahash" xmlns:w16se="http://schemas.microsoft.com/office/word/2015/wordml/symex" xmlns:wpg="http://schemas.microsoft.com/office/word/2010/wordprocessingGroup" xmlns:wpi="http://schemas.microsoft.com/office/word/2010/wordprocessingInk" xmlns:wne="http://schemas.microsoft.com/office/word/2006/wordml" xmlns:wps="http://schemas.microsoft.com/office/word/2010/wordprocessingShape" mc:Ignorable="w14 w15 w16se w16cid w16 w16cex w16sdtdh wp14">
+<w:ftr xmlns:wpc="http://schemas.microsoft.com/office/word/2010/wordprocessingCanvas" xmlns:mc="http://schemas.openxmlformats.org/markup-compatibility/2006" xmlns:o="urn:schemas-microsoft-com:office:office" xmlns:r="http://schemas.openxmlformats.org/officeDocument/2006/relationships" xmlns:m="http://schemas.openxmlformats.org/officeDocument/2006/math" xmlns:v="urn:schemas-microsoft-com:vml" xmlns:wp14="http://schemas.microsoft.com/office/word/2010/wordprocessingDrawing" xmlns:wp="http://schemas.openxmlformats.org/drawingml/2006/wordprocessingDrawing" xmlns:w10="urn:schemas-microsoft-com:office:word" xmlns:w="http://schemas.openxmlformats.org/wordprocessingml/2006/main" xmlns:w14="http://schemas.microsoft.com/office/word/2010/wordml" xmlns:w15="http://schemas.microsoft.com/office/word/2012/wordml" xmlns:wpg="http://schemas.microsoft.com/office/word/2010/wordprocessingGroup" xmlns:wpi="http://schemas.microsoft.com/office/word/2010/wordprocessingInk" xmlns:wne="http://schemas.microsoft.com/office/word/2006/wordml" xmlns:wps="http://schemas.microsoft.com/office/word/2010/wordprocessingShape" mc:Ignorable="w14 w15 wp14">
   <w:p>
     <w:pPr>
       <w:pStyle w:val="a6"/>
@@ -47192,7 +46610,7 @@
         <w:szCs w:val="28"/>
         <w:lang w:val="zh-TW"/>
       </w:rPr>
-      <w:t>43</w:t>
+      <w:t>41</w:t>
     </w:r>
     <w:r>
       <w:rPr>
@@ -47209,7 +46627,7 @@
 </file>
 
 <file path=word/footnotes.xml><?xml version="1.0" encoding="utf-8"?>
-<w:footnotes xmlns:wpc="http://schemas.microsoft.com/office/word/2010/wordprocessingCanvas" xmlns:cx="http://schemas.microsoft.com/office/drawing/2014/chartex" xmlns:cx1="http://schemas.microsoft.com/office/drawing/2015/9/8/chartex" xmlns:cx2="http://schemas.microsoft.com/office/drawing/2015/10/21/chartex" xmlns:cx3="http://schemas.microsoft.com/office/drawing/2016/5/9/chartex" xmlns:cx4="http://schemas.microsoft.com/office/drawing/2016/5/10/chartex" xmlns:cx5="http://schemas.microsoft.com/office/drawing/2016/5/11/chartex" xmlns:cx6="http://schemas.microsoft.com/office/drawing/2016/5/12/chartex" xmlns:cx7="http://schemas.microsoft.com/office/drawing/2016/5/13/chartex" xmlns:cx8="http://schemas.microsoft.com/office/drawing/2016/5/14/chartex" xmlns:mc="http://schemas.openxmlformats.org/markup-compatibility/2006" xmlns:aink="http://schemas.microsoft.com/office/drawing/2016/ink" xmlns:am3d="http://schemas.microsoft.com/office/drawing/2017/model3d" xmlns:o="urn:schemas-microsoft-com:office:office" xmlns:r="http://schemas.openxmlformats.org/officeDocument/2006/relationships" xmlns:m="http://schemas.openxmlformats.org/officeDocument/2006/math" xmlns:v="urn:schemas-microsoft-com:vml" xmlns:wp14="http://schemas.microsoft.com/office/word/2010/wordprocessingDrawing" xmlns:wp="http://schemas.openxmlformats.org/drawingml/2006/wordprocessingDrawing" xmlns:w10="urn:schemas-microsoft-com:office:word" xmlns:w="http://schemas.openxmlformats.org/wordprocessingml/2006/main" xmlns:w14="http://schemas.microsoft.com/office/word/2010/wordml" xmlns:w15="http://schemas.microsoft.com/office/word/2012/wordml" xmlns:w16cex="http://schemas.microsoft.com/office/word/2018/wordml/cex" xmlns:w16cid="http://schemas.microsoft.com/office/word/2016/wordml/cid" xmlns:w16="http://schemas.microsoft.com/office/word/2018/wordml" xmlns:w16sdtdh="http://schemas.microsoft.com/office/word/2020/wordml/sdtdatahash" xmlns:w16se="http://schemas.microsoft.com/office/word/2015/wordml/symex" xmlns:wpg="http://schemas.microsoft.com/office/word/2010/wordprocessingGroup" xmlns:wpi="http://schemas.microsoft.com/office/word/2010/wordprocessingInk" xmlns:wne="http://schemas.microsoft.com/office/word/2006/wordml" xmlns:wps="http://schemas.microsoft.com/office/word/2010/wordprocessingShape" mc:Ignorable="w14 w15 w16se w16cid w16 w16cex w16sdtdh wp14">
+<w:footnotes xmlns:wpc="http://schemas.microsoft.com/office/word/2010/wordprocessingCanvas" xmlns:mc="http://schemas.openxmlformats.org/markup-compatibility/2006" xmlns:o="urn:schemas-microsoft-com:office:office" xmlns:r="http://schemas.openxmlformats.org/officeDocument/2006/relationships" xmlns:m="http://schemas.openxmlformats.org/officeDocument/2006/math" xmlns:v="urn:schemas-microsoft-com:vml" xmlns:wp14="http://schemas.microsoft.com/office/word/2010/wordprocessingDrawing" xmlns:wp="http://schemas.openxmlformats.org/drawingml/2006/wordprocessingDrawing" xmlns:w10="urn:schemas-microsoft-com:office:word" xmlns:w="http://schemas.openxmlformats.org/wordprocessingml/2006/main" xmlns:w14="http://schemas.microsoft.com/office/word/2010/wordml" xmlns:w15="http://schemas.microsoft.com/office/word/2012/wordml" xmlns:wpg="http://schemas.microsoft.com/office/word/2010/wordprocessingGroup" xmlns:wpi="http://schemas.microsoft.com/office/word/2010/wordprocessingInk" xmlns:wne="http://schemas.microsoft.com/office/word/2006/wordml" xmlns:wps="http://schemas.microsoft.com/office/word/2010/wordprocessingShape" mc:Ignorable="w14 w15 wp14">
   <w:footnote w:type="separator" w:id="-1">
     <w:p>
       <w:r>
@@ -47228,8 +46646,8 @@
 </file>
 
 <file path=word/numbering.xml><?xml version="1.0" encoding="utf-8"?>
-<w:numbering xmlns:wpc="http://schemas.microsoft.com/office/word/2010/wordprocessingCanvas" xmlns:cx="http://schemas.microsoft.com/office/drawing/2014/chartex" xmlns:cx1="http://schemas.microsoft.com/office/drawing/2015/9/8/chartex" xmlns:cx2="http://schemas.microsoft.com/office/drawing/2015/10/21/chartex" xmlns:cx3="http://schemas.microsoft.com/office/drawing/2016/5/9/chartex" xmlns:cx4="http://schemas.microsoft.com/office/drawing/2016/5/10/chartex" xmlns:cx5="http://schemas.microsoft.com/office/drawing/2016/5/11/chartex" xmlns:cx6="http://schemas.microsoft.com/office/drawing/2016/5/12/chartex" xmlns:cx7="http://schemas.microsoft.com/office/drawing/2016/5/13/chartex" xmlns:cx8="http://schemas.microsoft.com/office/drawing/2016/5/14/chartex" xmlns:mc="http://schemas.openxmlformats.org/markup-compatibility/2006" xmlns:aink="http://schemas.microsoft.com/office/drawing/2016/ink" xmlns:am3d="http://schemas.microsoft.com/office/drawing/2017/model3d" xmlns:o="urn:schemas-microsoft-com:office:office" xmlns:r="http://schemas.openxmlformats.org/officeDocument/2006/relationships" xmlns:m="http://schemas.openxmlformats.org/officeDocument/2006/math" xmlns:v="urn:schemas-microsoft-com:vml" xmlns:wp14="http://schemas.microsoft.com/office/word/2010/wordprocessingDrawing" xmlns:wp="http://schemas.openxmlformats.org/drawingml/2006/wordprocessingDrawing" xmlns:w10="urn:schemas-microsoft-com:office:word" xmlns:w="http://schemas.openxmlformats.org/wordprocessingml/2006/main" xmlns:w14="http://schemas.microsoft.com/office/word/2010/wordml" xmlns:w15="http://schemas.microsoft.com/office/word/2012/wordml" xmlns:w16cex="http://schemas.microsoft.com/office/word/2018/wordml/cex" xmlns:w16cid="http://schemas.microsoft.com/office/word/2016/wordml/cid" xmlns:w16="http://schemas.microsoft.com/office/word/2018/wordml" xmlns:w16sdtdh="http://schemas.microsoft.com/office/word/2020/wordml/sdtdatahash" xmlns:w16se="http://schemas.microsoft.com/office/word/2015/wordml/symex" xmlns:wpg="http://schemas.microsoft.com/office/word/2010/wordprocessingGroup" xmlns:wpi="http://schemas.microsoft.com/office/word/2010/wordprocessingInk" xmlns:wne="http://schemas.microsoft.com/office/word/2006/wordml" xmlns:wps="http://schemas.microsoft.com/office/word/2010/wordprocessingShape" mc:Ignorable="w14 w15 w16se w16cid w16 w16cex w16sdtdh wp14">
-  <w:abstractNum w:abstractNumId="0" w15:restartNumberingAfterBreak="0">
+<w:numbering xmlns:wpc="http://schemas.microsoft.com/office/word/2010/wordprocessingCanvas" xmlns:mc="http://schemas.openxmlformats.org/markup-compatibility/2006" xmlns:o="urn:schemas-microsoft-com:office:office" xmlns:r="http://schemas.openxmlformats.org/officeDocument/2006/relationships" xmlns:m="http://schemas.openxmlformats.org/officeDocument/2006/math" xmlns:v="urn:schemas-microsoft-com:vml" xmlns:wp14="http://schemas.microsoft.com/office/word/2010/wordprocessingDrawing" xmlns:wp="http://schemas.openxmlformats.org/drawingml/2006/wordprocessingDrawing" xmlns:w10="urn:schemas-microsoft-com:office:word" xmlns:w="http://schemas.openxmlformats.org/wordprocessingml/2006/main" xmlns:w14="http://schemas.microsoft.com/office/word/2010/wordml" xmlns:w15="http://schemas.microsoft.com/office/word/2012/wordml" xmlns:wpg="http://schemas.microsoft.com/office/word/2010/wordprocessingGroup" xmlns:wpi="http://schemas.microsoft.com/office/word/2010/wordprocessingInk" xmlns:wne="http://schemas.microsoft.com/office/word/2006/wordml" xmlns:wps="http://schemas.microsoft.com/office/word/2010/wordprocessingShape" mc:Ignorable="w14 w15 wp14">
+  <w:abstractNum w:abstractNumId="0">
     <w:nsid w:val="046A13ED"/>
     <w:multiLevelType w:val="multilevel"/>
     <w:tmpl w:val="4FF60694"/>
@@ -47361,7 +46779,7 @@
       </w:rPr>
     </w:lvl>
   </w:abstractNum>
-  <w:abstractNum w:abstractNumId="1" w15:restartNumberingAfterBreak="0">
+  <w:abstractNum w:abstractNumId="1">
     <w:nsid w:val="089A1BCC"/>
     <w:multiLevelType w:val="hybridMultilevel"/>
     <w:tmpl w:val="3D6E35F6"/>
@@ -47474,7 +46892,7 @@
       </w:rPr>
     </w:lvl>
   </w:abstractNum>
-  <w:abstractNum w:abstractNumId="2" w15:restartNumberingAfterBreak="0">
+  <w:abstractNum w:abstractNumId="2">
     <w:nsid w:val="0B97558C"/>
     <w:multiLevelType w:val="hybridMultilevel"/>
     <w:tmpl w:val="4BAC558E"/>
@@ -47587,7 +47005,7 @@
       </w:rPr>
     </w:lvl>
   </w:abstractNum>
-  <w:abstractNum w:abstractNumId="3" w15:restartNumberingAfterBreak="0">
+  <w:abstractNum w:abstractNumId="3">
     <w:nsid w:val="0C524CD6"/>
     <w:multiLevelType w:val="hybridMultilevel"/>
     <w:tmpl w:val="CD56FFAC"/>
@@ -47673,7 +47091,7 @@
       </w:pPr>
     </w:lvl>
   </w:abstractNum>
-  <w:abstractNum w:abstractNumId="4" w15:restartNumberingAfterBreak="0">
+  <w:abstractNum w:abstractNumId="4">
     <w:nsid w:val="21113FCE"/>
     <w:multiLevelType w:val="hybridMultilevel"/>
     <w:tmpl w:val="2CEE31E0"/>
@@ -47786,7 +47204,7 @@
       </w:rPr>
     </w:lvl>
   </w:abstractNum>
-  <w:abstractNum w:abstractNumId="5" w15:restartNumberingAfterBreak="0">
+  <w:abstractNum w:abstractNumId="5">
     <w:nsid w:val="26F242FC"/>
     <w:multiLevelType w:val="hybridMultilevel"/>
     <w:tmpl w:val="EED2743E"/>
@@ -47899,7 +47317,7 @@
       </w:rPr>
     </w:lvl>
   </w:abstractNum>
-  <w:abstractNum w:abstractNumId="6" w15:restartNumberingAfterBreak="0">
+  <w:abstractNum w:abstractNumId="6">
     <w:nsid w:val="3F916D75"/>
     <w:multiLevelType w:val="hybridMultilevel"/>
     <w:tmpl w:val="F0860F0E"/>
@@ -48012,7 +47430,7 @@
       </w:rPr>
     </w:lvl>
   </w:abstractNum>
-  <w:abstractNum w:abstractNumId="7" w15:restartNumberingAfterBreak="0">
+  <w:abstractNum w:abstractNumId="7">
     <w:nsid w:val="41F1037C"/>
     <w:multiLevelType w:val="hybridMultilevel"/>
     <w:tmpl w:val="A92ED36A"/>
@@ -48098,7 +47516,7 @@
       </w:pPr>
     </w:lvl>
   </w:abstractNum>
-  <w:abstractNum w:abstractNumId="8" w15:restartNumberingAfterBreak="0">
+  <w:abstractNum w:abstractNumId="8">
     <w:nsid w:val="45D66E25"/>
     <w:multiLevelType w:val="hybridMultilevel"/>
     <w:tmpl w:val="B480363C"/>
@@ -48184,7 +47602,7 @@
       </w:pPr>
     </w:lvl>
   </w:abstractNum>
-  <w:abstractNum w:abstractNumId="9" w15:restartNumberingAfterBreak="0">
+  <w:abstractNum w:abstractNumId="9">
     <w:nsid w:val="4E07399B"/>
     <w:multiLevelType w:val="hybridMultilevel"/>
     <w:tmpl w:val="4F3AC6B6"/>
@@ -48297,7 +47715,7 @@
       </w:rPr>
     </w:lvl>
   </w:abstractNum>
-  <w:abstractNum w:abstractNumId="10" w15:restartNumberingAfterBreak="0">
+  <w:abstractNum w:abstractNumId="10">
     <w:nsid w:val="52A4265D"/>
     <w:multiLevelType w:val="hybridMultilevel"/>
     <w:tmpl w:val="A0B01B38"/>
@@ -48410,7 +47828,7 @@
       </w:rPr>
     </w:lvl>
   </w:abstractNum>
-  <w:abstractNum w:abstractNumId="11" w15:restartNumberingAfterBreak="0">
+  <w:abstractNum w:abstractNumId="11">
     <w:nsid w:val="60613384"/>
     <w:multiLevelType w:val="hybridMultilevel"/>
     <w:tmpl w:val="82A0B540"/>
@@ -48523,7 +47941,7 @@
       </w:rPr>
     </w:lvl>
   </w:abstractNum>
-  <w:abstractNum w:abstractNumId="12" w15:restartNumberingAfterBreak="0">
+  <w:abstractNum w:abstractNumId="12">
     <w:nsid w:val="615C5145"/>
     <w:multiLevelType w:val="hybridMultilevel"/>
     <w:tmpl w:val="15966452"/>
@@ -48636,7 +48054,7 @@
       </w:rPr>
     </w:lvl>
   </w:abstractNum>
-  <w:abstractNum w:abstractNumId="13" w15:restartNumberingAfterBreak="0">
+  <w:abstractNum w:abstractNumId="13">
     <w:nsid w:val="61997DE1"/>
     <w:multiLevelType w:val="hybridMultilevel"/>
     <w:tmpl w:val="E6609B1A"/>
@@ -48722,7 +48140,7 @@
       </w:pPr>
     </w:lvl>
   </w:abstractNum>
-  <w:abstractNum w:abstractNumId="14" w15:restartNumberingAfterBreak="0">
+  <w:abstractNum w:abstractNumId="14">
     <w:nsid w:val="61B779DE"/>
     <w:multiLevelType w:val="hybridMultilevel"/>
     <w:tmpl w:val="4DE6E7BA"/>
@@ -48835,7 +48253,7 @@
       </w:rPr>
     </w:lvl>
   </w:abstractNum>
-  <w:abstractNum w:abstractNumId="15" w15:restartNumberingAfterBreak="0">
+  <w:abstractNum w:abstractNumId="15">
     <w:nsid w:val="638C2CB7"/>
     <w:multiLevelType w:val="multilevel"/>
     <w:tmpl w:val="196CC044"/>
@@ -48978,7 +48396,7 @@
       </w:rPr>
     </w:lvl>
   </w:abstractNum>
-  <w:abstractNum w:abstractNumId="16" w15:restartNumberingAfterBreak="0">
+  <w:abstractNum w:abstractNumId="16">
     <w:nsid w:val="67560A4F"/>
     <w:multiLevelType w:val="hybridMultilevel"/>
     <w:tmpl w:val="6EA074E4"/>
@@ -49091,7 +48509,7 @@
       </w:rPr>
     </w:lvl>
   </w:abstractNum>
-  <w:abstractNum w:abstractNumId="17" w15:restartNumberingAfterBreak="0">
+  <w:abstractNum w:abstractNumId="17">
     <w:nsid w:val="68C34279"/>
     <w:multiLevelType w:val="hybridMultilevel"/>
     <w:tmpl w:val="DF7C138A"/>
@@ -49204,7 +48622,7 @@
       </w:rPr>
     </w:lvl>
   </w:abstractNum>
-  <w:abstractNum w:abstractNumId="18" w15:restartNumberingAfterBreak="0">
+  <w:abstractNum w:abstractNumId="18">
     <w:nsid w:val="68FD12BC"/>
     <w:multiLevelType w:val="hybridMultilevel"/>
     <w:tmpl w:val="CD56FFAC"/>
@@ -49290,7 +48708,7 @@
       </w:pPr>
     </w:lvl>
   </w:abstractNum>
-  <w:abstractNum w:abstractNumId="19" w15:restartNumberingAfterBreak="0">
+  <w:abstractNum w:abstractNumId="19">
     <w:nsid w:val="71CE2AB3"/>
     <w:multiLevelType w:val="hybridMultilevel"/>
     <w:tmpl w:val="A10A9A96"/>
@@ -49403,7 +48821,7 @@
       </w:rPr>
     </w:lvl>
   </w:abstractNum>
-  <w:abstractNum w:abstractNumId="20" w15:restartNumberingAfterBreak="0">
+  <w:abstractNum w:abstractNumId="20">
     <w:nsid w:val="751A2C37"/>
     <w:multiLevelType w:val="hybridMultilevel"/>
     <w:tmpl w:val="ED7EBFAC"/>
@@ -49593,7 +49011,7 @@
 </file>
 
 <file path=word/styles.xml><?xml version="1.0" encoding="utf-8"?>
-<w:styles xmlns:mc="http://schemas.openxmlformats.org/markup-compatibility/2006" xmlns:r="http://schemas.openxmlformats.org/officeDocument/2006/relationships" xmlns:w="http://schemas.openxmlformats.org/wordprocessingml/2006/main" xmlns:w14="http://schemas.microsoft.com/office/word/2010/wordml" xmlns:w15="http://schemas.microsoft.com/office/word/2012/wordml" xmlns:w16cex="http://schemas.microsoft.com/office/word/2018/wordml/cex" xmlns:w16cid="http://schemas.microsoft.com/office/word/2016/wordml/cid" xmlns:w16="http://schemas.microsoft.com/office/word/2018/wordml" xmlns:w16sdtdh="http://schemas.microsoft.com/office/word/2020/wordml/sdtdatahash" xmlns:w16se="http://schemas.microsoft.com/office/word/2015/wordml/symex" mc:Ignorable="w14 w15 w16se w16cid w16 w16cex w16sdtdh">
+<w:styles xmlns:mc="http://schemas.openxmlformats.org/markup-compatibility/2006" xmlns:r="http://schemas.openxmlformats.org/officeDocument/2006/relationships" xmlns:w="http://schemas.openxmlformats.org/wordprocessingml/2006/main" xmlns:w14="http://schemas.microsoft.com/office/word/2010/wordml" xmlns:w15="http://schemas.microsoft.com/office/word/2012/wordml" mc:Ignorable="w14 w15">
   <w:docDefaults>
     <w:rPrDefault>
       <w:rPr>
@@ -49603,7 +49021,7 @@
     </w:rPrDefault>
     <w:pPrDefault/>
   </w:docDefaults>
-  <w:latentStyles w:defLockedState="0" w:defUIPriority="0" w:defSemiHidden="0" w:defUnhideWhenUsed="0" w:defQFormat="0" w:count="376">
+  <w:latentStyles w:defLockedState="0" w:defUIPriority="0" w:defSemiHidden="0" w:defUnhideWhenUsed="0" w:defQFormat="0" w:count="371">
     <w:lsdException w:name="Normal" w:qFormat="1"/>
     <w:lsdException w:name="heading 1" w:qFormat="1"/>
     <w:lsdException w:name="heading 2" w:qFormat="1"/>
@@ -49629,6 +49047,7 @@
     <w:lsdException w:name="Emphasis" w:qFormat="1"/>
     <w:lsdException w:name="Normal (Web)" w:uiPriority="99"/>
     <w:lsdException w:name="HTML Keyboard" w:semiHidden="1" w:unhideWhenUsed="1"/>
+    <w:lsdException w:name="Normal Table" w:semiHidden="1" w:unhideWhenUsed="1"/>
     <w:lsdException w:name="annotation subject" w:semiHidden="1" w:unhideWhenUsed="1"/>
     <w:lsdException w:name="No List" w:semiHidden="1" w:unhideWhenUsed="1"/>
     <w:lsdException w:name="Outline List 1" w:semiHidden="1" w:unhideWhenUsed="1"/>
@@ -49671,8 +49090,11 @@
     <w:lsdException w:name="Table Contemporary" w:semiHidden="1" w:unhideWhenUsed="1"/>
     <w:lsdException w:name="Table Elegant" w:semiHidden="1" w:unhideWhenUsed="1"/>
     <w:lsdException w:name="Table Professional" w:semiHidden="1" w:unhideWhenUsed="1"/>
+    <w:lsdException w:name="Table Subtle 1" w:semiHidden="1" w:unhideWhenUsed="1"/>
     <w:lsdException w:name="Table Subtle 2" w:semiHidden="1" w:unhideWhenUsed="1"/>
     <w:lsdException w:name="Table Web 1" w:semiHidden="1" w:unhideWhenUsed="1"/>
+    <w:lsdException w:name="Table Web 2" w:semiHidden="1" w:unhideWhenUsed="1"/>
+    <w:lsdException w:name="Table Web 3" w:semiHidden="1" w:unhideWhenUsed="1"/>
     <w:lsdException w:name="Balloon Text" w:semiHidden="1" w:unhideWhenUsed="1"/>
     <w:lsdException w:name="Table Grid" w:uiPriority="39"/>
     <w:lsdException w:name="Table Theme" w:semiHidden="1" w:unhideWhenUsed="1"/>
@@ -49891,11 +49313,6 @@
     <w:lsdException w:name="List Table 5 Dark Accent 6" w:uiPriority="50"/>
     <w:lsdException w:name="List Table 6 Colorful Accent 6" w:uiPriority="51"/>
     <w:lsdException w:name="List Table 7 Colorful Accent 6" w:uiPriority="52"/>
-    <w:lsdException w:name="Mention" w:semiHidden="1" w:uiPriority="99" w:unhideWhenUsed="1"/>
-    <w:lsdException w:name="Smart Hyperlink" w:semiHidden="1" w:uiPriority="99" w:unhideWhenUsed="1"/>
-    <w:lsdException w:name="Hashtag" w:semiHidden="1" w:uiPriority="99" w:unhideWhenUsed="1"/>
-    <w:lsdException w:name="Unresolved Mention" w:semiHidden="1" w:uiPriority="99" w:unhideWhenUsed="1"/>
-    <w:lsdException w:name="Smart Link" w:semiHidden="1" w:uiPriority="99" w:unhideWhenUsed="1"/>
   </w:latentStyles>
   <w:style w:type="paragraph" w:default="1" w:styleId="a0">
     <w:name w:val="Normal"/>
@@ -50224,6 +49641,7 @@
       <w:szCs w:val="22"/>
     </w:rPr>
     <w:tblPr>
+      <w:tblInd w:w="0" w:type="dxa"/>
       <w:tblBorders>
         <w:top w:val="single" w:sz="6" w:space="0" w:color="auto"/>
         <w:left w:val="single" w:sz="6" w:space="0" w:color="auto"/>
@@ -50232,6 +49650,12 @@
         <w:insideH w:val="single" w:sz="6" w:space="0" w:color="auto"/>
         <w:insideV w:val="single" w:sz="6" w:space="0" w:color="auto"/>
       </w:tblBorders>
+      <w:tblCellMar>
+        <w:top w:w="0" w:type="dxa"/>
+        <w:left w:w="108" w:type="dxa"/>
+        <w:bottom w:w="0" w:type="dxa"/>
+        <w:right w:w="108" w:type="dxa"/>
+      </w:tblCellMar>
     </w:tblPr>
   </w:style>
   <w:style w:type="paragraph" w:styleId="ac">
@@ -50804,7 +50228,7 @@
 </file>
 
 <file path=customXml/itemProps1.xml><?xml version="1.0" encoding="utf-8"?>
-<ds:datastoreItem xmlns:ds="http://schemas.openxmlformats.org/officeDocument/2006/customXml" ds:itemID="{0324FAB4-4EC1-4804-8AAC-185BDE2F96FA}">
+<ds:datastoreItem xmlns:ds="http://schemas.openxmlformats.org/officeDocument/2006/customXml" ds:itemID="{679BDD21-2C75-4E7F-BA21-F0D392D9167F}">
   <ds:schemaRefs>
     <ds:schemaRef ds:uri="http://schemas.openxmlformats.org/officeDocument/2006/bibliography"/>
   </ds:schemaRefs>

--- a/程式外檔案/系統文件/五專第114510組-智能校事專家-系統手冊.docx
+++ b/程式外檔案/系統文件/五專第114510組-智能校事專家-系統手冊.docx
@@ -1,6 +1,6 @@
 
 <file path=word/document.xml><?xml version="1.0" encoding="utf-8"?>
-<w:document xmlns:wpc="http://schemas.microsoft.com/office/word/2010/wordprocessingCanvas" xmlns:mc="http://schemas.openxmlformats.org/markup-compatibility/2006" xmlns:o="urn:schemas-microsoft-com:office:office" xmlns:r="http://schemas.openxmlformats.org/officeDocument/2006/relationships" xmlns:m="http://schemas.openxmlformats.org/officeDocument/2006/math" xmlns:v="urn:schemas-microsoft-com:vml" xmlns:wp14="http://schemas.microsoft.com/office/word/2010/wordprocessingDrawing" xmlns:wp="http://schemas.openxmlformats.org/drawingml/2006/wordprocessingDrawing" xmlns:w10="urn:schemas-microsoft-com:office:word" xmlns:w="http://schemas.openxmlformats.org/wordprocessingml/2006/main" xmlns:w14="http://schemas.microsoft.com/office/word/2010/wordml" xmlns:w15="http://schemas.microsoft.com/office/word/2012/wordml" xmlns:wpg="http://schemas.microsoft.com/office/word/2010/wordprocessingGroup" xmlns:wpi="http://schemas.microsoft.com/office/word/2010/wordprocessingInk" xmlns:wne="http://schemas.microsoft.com/office/word/2006/wordml" xmlns:wps="http://schemas.microsoft.com/office/word/2010/wordprocessingShape" mc:Ignorable="w14 w15 wp14">
+<w:document xmlns:wpc="http://schemas.microsoft.com/office/word/2010/wordprocessingCanvas" xmlns:cx="http://schemas.microsoft.com/office/drawing/2014/chartex" xmlns:cx1="http://schemas.microsoft.com/office/drawing/2015/9/8/chartex" xmlns:cx2="http://schemas.microsoft.com/office/drawing/2015/10/21/chartex" xmlns:cx3="http://schemas.microsoft.com/office/drawing/2016/5/9/chartex" xmlns:cx4="http://schemas.microsoft.com/office/drawing/2016/5/10/chartex" xmlns:cx5="http://schemas.microsoft.com/office/drawing/2016/5/11/chartex" xmlns:cx6="http://schemas.microsoft.com/office/drawing/2016/5/12/chartex" xmlns:cx7="http://schemas.microsoft.com/office/drawing/2016/5/13/chartex" xmlns:cx8="http://schemas.microsoft.com/office/drawing/2016/5/14/chartex" xmlns:mc="http://schemas.openxmlformats.org/markup-compatibility/2006" xmlns:aink="http://schemas.microsoft.com/office/drawing/2016/ink" xmlns:am3d="http://schemas.microsoft.com/office/drawing/2017/model3d" xmlns:o="urn:schemas-microsoft-com:office:office" xmlns:oel="http://schemas.microsoft.com/office/2019/extlst" xmlns:r="http://schemas.openxmlformats.org/officeDocument/2006/relationships" xmlns:m="http://schemas.openxmlformats.org/officeDocument/2006/math" xmlns:v="urn:schemas-microsoft-com:vml" xmlns:wp14="http://schemas.microsoft.com/office/word/2010/wordprocessingDrawing" xmlns:wp="http://schemas.openxmlformats.org/drawingml/2006/wordprocessingDrawing" xmlns:w10="urn:schemas-microsoft-com:office:word" xmlns:w="http://schemas.openxmlformats.org/wordprocessingml/2006/main" xmlns:w14="http://schemas.microsoft.com/office/word/2010/wordml" xmlns:w15="http://schemas.microsoft.com/office/word/2012/wordml" xmlns:w16cex="http://schemas.microsoft.com/office/word/2018/wordml/cex" xmlns:w16cid="http://schemas.microsoft.com/office/word/2016/wordml/cid" xmlns:w16="http://schemas.microsoft.com/office/word/2018/wordml" xmlns:w16du="http://schemas.microsoft.com/office/word/2023/wordml/word16du" xmlns:w16sdtdh="http://schemas.microsoft.com/office/word/2020/wordml/sdtdatahash" xmlns:w16sdtfl="http://schemas.microsoft.com/office/word/2024/wordml/sdtformatlock" xmlns:w16se="http://schemas.microsoft.com/office/word/2015/wordml/symex" xmlns:wpg="http://schemas.microsoft.com/office/word/2010/wordprocessingGroup" xmlns:wpi="http://schemas.microsoft.com/office/word/2010/wordprocessingInk" xmlns:wne="http://schemas.microsoft.com/office/word/2006/wordml" xmlns:wps="http://schemas.microsoft.com/office/word/2010/wordprocessingShape" mc:Ignorable="w14 w15 w16se w16cid w16 w16cex w16sdtdh w16sdtfl w16du wp14">
   <w:body>
     <w:p>
       <w:pPr>
@@ -651,6 +651,7 @@
           <w:bCs/>
           <w:sz w:val="40"/>
         </w:rPr>
+        <w:lastRenderedPageBreak/>
         <w:t>11056019</w:t>
       </w:r>
       <w:r>
@@ -5785,6 +5786,7 @@
         </w:rPr>
         <w:t>除此之外，校內外各類系統雖各自具備特定功能，例如校園官網、學生資訊系統、</w:t>
       </w:r>
+      <w:proofErr w:type="spellStart"/>
       <w:r>
         <w:rPr>
           <w:rFonts w:eastAsia="標楷體" w:hint="eastAsia"/>
@@ -5801,6 +5803,7 @@
         </w:rPr>
         <w:t>card</w:t>
       </w:r>
+      <w:proofErr w:type="spellEnd"/>
       <w:r>
         <w:rPr>
           <w:rFonts w:eastAsia="標楷體" w:hint="eastAsia"/>
@@ -9043,8 +9046,18 @@
                 <w:sz w:val="28"/>
                 <w:szCs w:val="28"/>
               </w:rPr>
-              <w:t xml:space="preserve"> Dcard</w:t>
-            </w:r>
+              <w:t xml:space="preserve"> </w:t>
+            </w:r>
+            <w:proofErr w:type="spellStart"/>
+            <w:r>
+              <w:rPr>
+                <w:rFonts w:eastAsia="標楷體" w:hint="eastAsia"/>
+                <w:sz w:val="28"/>
+                <w:szCs w:val="28"/>
+              </w:rPr>
+              <w:t>Dcard</w:t>
+            </w:r>
+            <w:proofErr w:type="spellEnd"/>
             <w:r>
               <w:rPr>
                 <w:rFonts w:eastAsia="標楷體" w:hint="eastAsia"/>
@@ -9948,7 +9961,7 @@
           <w:noProof/>
         </w:rPr>
         <w:drawing>
-          <wp:inline distT="0" distB="0" distL="0" distR="0" wp14:anchorId="714266CD" wp14:editId="769E308F">
+          <wp:inline distT="0" distB="0" distL="0" distR="0" wp14:anchorId="714266CD" wp14:editId="41FC5B27">
             <wp:extent cx="4688516" cy="3627120"/>
             <wp:effectExtent l="0" t="0" r="0" b="0"/>
             <wp:docPr id="4" name="圖片 4"/>
@@ -12182,6 +12195,7 @@
                 <w:szCs w:val="28"/>
               </w:rPr>
             </w:pPr>
+            <w:proofErr w:type="spellStart"/>
             <w:r>
               <w:rPr>
                 <w:rFonts w:eastAsia="標楷體" w:cs="標楷體"/>
@@ -12190,6 +12204,7 @@
               </w:rPr>
               <w:t>PyPDFLoader</w:t>
             </w:r>
+            <w:proofErr w:type="spellEnd"/>
           </w:p>
         </w:tc>
       </w:tr>
@@ -12234,6 +12249,7 @@
                 <w:szCs w:val="28"/>
               </w:rPr>
             </w:pPr>
+            <w:proofErr w:type="spellStart"/>
             <w:r>
               <w:rPr>
                 <w:rFonts w:eastAsia="標楷體" w:cs="標楷體"/>
@@ -12242,6 +12258,7 @@
               </w:rPr>
               <w:t>RecursiveCharacterTextSplitter</w:t>
             </w:r>
+            <w:proofErr w:type="spellEnd"/>
           </w:p>
         </w:tc>
       </w:tr>
@@ -12554,6 +12571,7 @@
                 <w:szCs w:val="28"/>
               </w:rPr>
             </w:pPr>
+            <w:proofErr w:type="spellStart"/>
             <w:r>
               <w:rPr>
                 <w:rFonts w:eastAsia="標楷體" w:cs="標楷體"/>
@@ -12562,6 +12580,7 @@
               </w:rPr>
               <w:t>LangChain</w:t>
             </w:r>
+            <w:proofErr w:type="spellEnd"/>
           </w:p>
         </w:tc>
       </w:tr>
@@ -20594,7 +20613,16 @@
                 <w:szCs w:val="22"/>
                 <w:u w:val="single"/>
               </w:rPr>
-              <w:t xml:space="preserve">  20  </w:t>
+              <w:t xml:space="preserve">  </w:t>
+            </w:r>
+            <w:proofErr w:type="gramStart"/>
+            <w:r>
+              <w:rPr>
+                <w:rFonts w:eastAsia="標楷體" w:hint="eastAsia"/>
+                <w:szCs w:val="22"/>
+                <w:u w:val="single"/>
+              </w:rPr>
+              <w:t xml:space="preserve">20  </w:t>
             </w:r>
             <w:r>
               <w:rPr>
@@ -20603,6 +20631,7 @@
               </w:rPr>
               <w:t>%</w:t>
             </w:r>
+            <w:proofErr w:type="gramEnd"/>
           </w:p>
         </w:tc>
       </w:tr>
@@ -20795,6 +20824,7 @@
                 <w:rFonts w:eastAsia="標楷體" w:hint="eastAsia"/>
                 <w:szCs w:val="22"/>
               </w:rPr>
+              <w:lastRenderedPageBreak/>
               <w:t>M</w:t>
             </w:r>
             <w:r>
@@ -20889,7 +20919,17 @@
                 <w:szCs w:val="22"/>
                 <w:u w:val="single"/>
               </w:rPr>
-              <w:t xml:space="preserve">  20  </w:t>
+              <w:lastRenderedPageBreak/>
+              <w:t xml:space="preserve">  </w:t>
+            </w:r>
+            <w:proofErr w:type="gramStart"/>
+            <w:r>
+              <w:rPr>
+                <w:rFonts w:eastAsia="標楷體" w:hint="eastAsia"/>
+                <w:szCs w:val="22"/>
+                <w:u w:val="single"/>
+              </w:rPr>
+              <w:t xml:space="preserve">20  </w:t>
             </w:r>
             <w:r>
               <w:rPr>
@@ -20898,6 +20938,7 @@
               </w:rPr>
               <w:t>%</w:t>
             </w:r>
+            <w:proofErr w:type="gramEnd"/>
           </w:p>
         </w:tc>
       </w:tr>
@@ -21195,7 +21236,16 @@
                 <w:szCs w:val="22"/>
                 <w:u w:val="single"/>
               </w:rPr>
-              <w:t xml:space="preserve">  20  </w:t>
+              <w:t xml:space="preserve">  </w:t>
+            </w:r>
+            <w:proofErr w:type="gramStart"/>
+            <w:r>
+              <w:rPr>
+                <w:rFonts w:eastAsia="標楷體" w:hint="eastAsia"/>
+                <w:szCs w:val="22"/>
+                <w:u w:val="single"/>
+              </w:rPr>
+              <w:t xml:space="preserve">20  </w:t>
             </w:r>
             <w:r>
               <w:rPr>
@@ -21204,6 +21254,7 @@
               </w:rPr>
               <w:t>%</w:t>
             </w:r>
+            <w:proofErr w:type="gramEnd"/>
           </w:p>
         </w:tc>
       </w:tr>
@@ -21528,7 +21579,16 @@
                 <w:szCs w:val="22"/>
                 <w:u w:val="single"/>
               </w:rPr>
-              <w:t xml:space="preserve">  20  </w:t>
+              <w:t xml:space="preserve">  </w:t>
+            </w:r>
+            <w:proofErr w:type="gramStart"/>
+            <w:r>
+              <w:rPr>
+                <w:rFonts w:eastAsia="標楷體" w:hint="eastAsia"/>
+                <w:szCs w:val="22"/>
+                <w:u w:val="single"/>
+              </w:rPr>
+              <w:t xml:space="preserve">20  </w:t>
             </w:r>
             <w:r>
               <w:rPr>
@@ -21537,6 +21597,7 @@
               </w:rPr>
               <w:t>%</w:t>
             </w:r>
+            <w:proofErr w:type="gramEnd"/>
           </w:p>
         </w:tc>
       </w:tr>
@@ -21560,7 +21621,6 @@
                 <w:rFonts w:eastAsia="標楷體" w:hint="eastAsia"/>
                 <w:szCs w:val="22"/>
               </w:rPr>
-              <w:lastRenderedPageBreak/>
               <w:t>5</w:t>
             </w:r>
           </w:p>
@@ -21818,6 +21878,7 @@
                 <w:rFonts w:eastAsia="標楷體" w:hint="eastAsia"/>
                 <w:szCs w:val="22"/>
               </w:rPr>
+              <w:lastRenderedPageBreak/>
               <w:t>簡報製作</w:t>
             </w:r>
           </w:p>
@@ -21870,7 +21931,17 @@
                 <w:szCs w:val="22"/>
                 <w:u w:val="single"/>
               </w:rPr>
-              <w:t xml:space="preserve">  20  </w:t>
+              <w:lastRenderedPageBreak/>
+              <w:t xml:space="preserve">  </w:t>
+            </w:r>
+            <w:proofErr w:type="gramStart"/>
+            <w:r>
+              <w:rPr>
+                <w:rFonts w:eastAsia="標楷體" w:hint="eastAsia"/>
+                <w:szCs w:val="22"/>
+                <w:u w:val="single"/>
+              </w:rPr>
+              <w:t xml:space="preserve">20  </w:t>
             </w:r>
             <w:r>
               <w:rPr>
@@ -21879,6 +21950,7 @@
               </w:rPr>
               <w:t>%</w:t>
             </w:r>
+            <w:proofErr w:type="gramEnd"/>
           </w:p>
         </w:tc>
       </w:tr>
@@ -22158,22 +22230,15 @@
       <w:bookmarkEnd w:id="32"/>
     </w:p>
     <w:p>
-      <w:pPr>
-        <w:keepNext/>
-        <w:rPr>
-          <w:rFonts w:eastAsia="標楷體"/>
-        </w:rPr>
-      </w:pPr>
-      <w:r>
-        <w:rPr>
-          <w:rFonts w:eastAsia="標楷體" w:hint="eastAsia"/>
+      <w:r>
+        <w:rPr>
           <w:noProof/>
         </w:rPr>
         <w:drawing>
-          <wp:inline distT="0" distB="0" distL="0" distR="0" wp14:anchorId="4BC0DB4C" wp14:editId="2B779E75">
-            <wp:extent cx="6366933" cy="2609215"/>
-            <wp:effectExtent l="0" t="0" r="0" b="635"/>
-            <wp:docPr id="7" name="圖片 7"/>
+          <wp:inline distT="0" distB="0" distL="0" distR="0" wp14:anchorId="6521285D" wp14:editId="7A163BAD">
+            <wp:extent cx="6576301" cy="2386519"/>
+            <wp:effectExtent l="0" t="0" r="2540" b="1270"/>
+            <wp:docPr id="1371513115" name="圖片 10" descr="一張含有 文字, 螢幕擷取畫面, 圖表, 設計 的圖片&#10;&#10;AI 產生的內容可能不正確。"/>
             <wp:cNvGraphicFramePr>
               <a:graphicFrameLocks xmlns:a="http://schemas.openxmlformats.org/drawingml/2006/main" noChangeAspect="1"/>
             </wp:cNvGraphicFramePr>
@@ -22181,33 +22246,29 @@
               <a:graphicData uri="http://schemas.openxmlformats.org/drawingml/2006/picture">
                 <pic:pic xmlns:pic="http://schemas.openxmlformats.org/drawingml/2006/picture">
                   <pic:nvPicPr>
-                    <pic:cNvPr id="0" name="Picture 2"/>
-                    <pic:cNvPicPr>
-                      <a:picLocks noChangeAspect="1" noChangeArrowheads="1"/>
-                    </pic:cNvPicPr>
+                    <pic:cNvPr id="1371513115" name="圖片 10" descr="一張含有 文字, 螢幕擷取畫面, 圖表, 設計 的圖片&#10;&#10;AI 產生的內容可能不正確。"/>
+                    <pic:cNvPicPr/>
                   </pic:nvPicPr>
                   <pic:blipFill>
-                    <a:blip r:embed="rId11">
+                    <a:blip r:embed="rId11" cstate="print">
                       <a:extLst>
                         <a:ext uri="{28A0092B-C50C-407E-A947-70E740481C1C}">
                           <a14:useLocalDpi xmlns:a14="http://schemas.microsoft.com/office/drawing/2010/main" val="0"/>
                         </a:ext>
                       </a:extLst>
                     </a:blip>
-                    <a:srcRect/>
                     <a:stretch>
                       <a:fillRect/>
                     </a:stretch>
                   </pic:blipFill>
-                  <pic:spPr bwMode="auto">
+                  <pic:spPr>
                     <a:xfrm>
                       <a:off x="0" y="0"/>
-                      <a:ext cx="6368403" cy="2609817"/>
+                      <a:ext cx="6643099" cy="2410760"/>
                     </a:xfrm>
                     <a:prstGeom prst="rect">
                       <a:avLst/>
                     </a:prstGeom>
-                    <a:noFill/>
                   </pic:spPr>
                 </pic:pic>
               </a:graphicData>
@@ -22613,7 +22674,31 @@
                 <w:sz w:val="28"/>
                 <w:szCs w:val="28"/>
               </w:rPr>
-              <w:t>使用者可透過學號與密碼登入系統。</w:t>
+              <w:t>使用者需輸入學校</w:t>
+            </w:r>
+            <w:r>
+              <w:rPr>
+                <w:rFonts w:ascii="Times New Roman" w:eastAsia="標楷體" w:hAnsi="Times New Roman" w:hint="eastAsia"/>
+                <w:sz w:val="28"/>
+                <w:szCs w:val="28"/>
+              </w:rPr>
+              <w:t>帳號密碼驗證，</w:t>
+            </w:r>
+            <w:r>
+              <w:rPr>
+                <w:rFonts w:ascii="Times New Roman" w:eastAsia="標楷體" w:hAnsi="Times New Roman" w:hint="eastAsia"/>
+                <w:sz w:val="28"/>
+                <w:szCs w:val="28"/>
+              </w:rPr>
+              <w:t>才</w:t>
+            </w:r>
+            <w:r>
+              <w:rPr>
+                <w:rFonts w:ascii="Times New Roman" w:eastAsia="標楷體" w:hAnsi="Times New Roman" w:hint="eastAsia"/>
+                <w:sz w:val="28"/>
+                <w:szCs w:val="28"/>
+              </w:rPr>
+              <w:t>可登入。</w:t>
             </w:r>
           </w:p>
           <w:p>
@@ -22637,30 +22722,6 @@
                 <w:sz w:val="28"/>
                 <w:szCs w:val="28"/>
               </w:rPr>
-              <w:t>系統需進行帳號密碼驗證，正確者方可登入。</w:t>
-            </w:r>
-          </w:p>
-          <w:p>
-            <w:pPr>
-              <w:pStyle w:val="ae"/>
-              <w:numPr>
-                <w:ilvl w:val="0"/>
-                <w:numId w:val="13"/>
-              </w:numPr>
-              <w:ind w:leftChars="0"/>
-              <w:jc w:val="both"/>
-              <w:rPr>
-                <w:rFonts w:ascii="Times New Roman" w:eastAsia="標楷體" w:hAnsi="Times New Roman"/>
-                <w:sz w:val="28"/>
-                <w:szCs w:val="28"/>
-              </w:rPr>
-            </w:pPr>
-            <w:r>
-              <w:rPr>
-                <w:rFonts w:ascii="Times New Roman" w:eastAsia="標楷體" w:hAnsi="Times New Roman" w:hint="eastAsia"/>
-                <w:sz w:val="28"/>
-                <w:szCs w:val="28"/>
-              </w:rPr>
               <w:t>若登入失敗（例如密碼錯誤），需顯示錯誤訊息提示。</w:t>
             </w:r>
           </w:p>
@@ -22741,7 +22802,23 @@
                 <w:sz w:val="28"/>
                 <w:szCs w:val="28"/>
               </w:rPr>
-              <w:t>使用者可通過關鍵字或語句查詢校內法規。</w:t>
+              <w:t>使用者可</w:t>
+            </w:r>
+            <w:r>
+              <w:rPr>
+                <w:rFonts w:ascii="Times New Roman" w:eastAsia="標楷體" w:hAnsi="Times New Roman" w:hint="eastAsia"/>
+                <w:sz w:val="28"/>
+                <w:szCs w:val="28"/>
+              </w:rPr>
+              <w:t>透</w:t>
+            </w:r>
+            <w:r>
+              <w:rPr>
+                <w:rFonts w:ascii="Times New Roman" w:eastAsia="標楷體" w:hAnsi="Times New Roman" w:hint="eastAsia"/>
+                <w:sz w:val="28"/>
+                <w:szCs w:val="28"/>
+              </w:rPr>
+              <w:t>過關鍵字或語句查詢校內法規。</w:t>
             </w:r>
           </w:p>
           <w:p>
@@ -22866,28 +22943,7 @@
                 <w:sz w:val="28"/>
                 <w:szCs w:val="28"/>
               </w:rPr>
-              <w:t>AI</w:t>
-            </w:r>
-            <w:r>
-              <w:rPr>
-                <w:rFonts w:ascii="Times New Roman" w:eastAsia="標楷體" w:hAnsi="Times New Roman" w:hint="eastAsia"/>
-                <w:b/>
-                <w:bCs/>
-                <w:sz w:val="28"/>
-                <w:szCs w:val="28"/>
-              </w:rPr>
-              <w:t>優化課程評論</w:t>
-            </w:r>
-            <w:r>
-              <w:rPr>
-                <w:rFonts w:ascii="Times New Roman" w:eastAsia="標楷體" w:hAnsi="Times New Roman" w:hint="eastAsia"/>
-                <w:b/>
-                <w:bCs/>
-                <w:sz w:val="28"/>
-                <w:szCs w:val="28"/>
-              </w:rPr>
-              <w:lastRenderedPageBreak/>
-              <w:t>平台</w:t>
+              <w:t>課程評論</w:t>
             </w:r>
           </w:p>
         </w:tc>
@@ -22916,7 +22972,6 @@
                 <w:sz w:val="28"/>
                 <w:szCs w:val="28"/>
               </w:rPr>
-              <w:lastRenderedPageBreak/>
               <w:t>提供課程評論區，並引入</w:t>
             </w:r>
             <w:r>
@@ -22933,16 +22988,7 @@
                 <w:sz w:val="28"/>
                 <w:szCs w:val="28"/>
               </w:rPr>
-              <w:t>語意分析技術，檢測評論中的</w:t>
-            </w:r>
-            <w:r>
-              <w:rPr>
-                <w:rFonts w:ascii="Times New Roman" w:eastAsia="標楷體" w:hAnsi="Times New Roman" w:hint="eastAsia"/>
-                <w:sz w:val="28"/>
-                <w:szCs w:val="28"/>
-              </w:rPr>
-              <w:lastRenderedPageBreak/>
-              <w:t>情緒化或偏頗內容。</w:t>
+              <w:t>語意分析技術，檢測評論中的情緒化或偏頗內容。</w:t>
             </w:r>
           </w:p>
           <w:p>
@@ -22966,6 +23012,7 @@
                 <w:sz w:val="28"/>
                 <w:szCs w:val="28"/>
               </w:rPr>
+              <w:lastRenderedPageBreak/>
               <w:t>自動將不具建設性的評論進行優化，提升評論的參考價值與可信度。</w:t>
             </w:r>
           </w:p>
@@ -22996,7 +23043,7 @@
                 <w:szCs w:val="28"/>
               </w:rPr>
               <w:lastRenderedPageBreak/>
-              <w:t>揪團交流功能</w:t>
+              <w:t>活動召集</w:t>
             </w:r>
           </w:p>
           <w:p>
@@ -23037,7 +23084,39 @@
                 <w:sz w:val="28"/>
                 <w:szCs w:val="28"/>
               </w:rPr>
-              <w:t>提供一個活動或課程揪團系統，協助學生尋找共同參與的學習或課外活動。</w:t>
+              <w:t>提供一個活動</w:t>
+            </w:r>
+            <w:r>
+              <w:rPr>
+                <w:rFonts w:ascii="Times New Roman" w:eastAsia="標楷體" w:hAnsi="Times New Roman" w:hint="eastAsia"/>
+                <w:sz w:val="28"/>
+                <w:szCs w:val="28"/>
+              </w:rPr>
+              <w:t>與</w:t>
+            </w:r>
+            <w:r>
+              <w:rPr>
+                <w:rFonts w:ascii="Times New Roman" w:eastAsia="標楷體" w:hAnsi="Times New Roman" w:hint="eastAsia"/>
+                <w:sz w:val="28"/>
+                <w:szCs w:val="28"/>
+              </w:rPr>
+              <w:t>課程</w:t>
+            </w:r>
+            <w:r>
+              <w:rPr>
+                <w:rFonts w:ascii="Times New Roman" w:eastAsia="標楷體" w:hAnsi="Times New Roman" w:hint="eastAsia"/>
+                <w:sz w:val="28"/>
+                <w:szCs w:val="28"/>
+              </w:rPr>
+              <w:t>召集平台</w:t>
+            </w:r>
+            <w:r>
+              <w:rPr>
+                <w:rFonts w:ascii="Times New Roman" w:eastAsia="標楷體" w:hAnsi="Times New Roman" w:hint="eastAsia"/>
+                <w:sz w:val="28"/>
+                <w:szCs w:val="28"/>
+              </w:rPr>
+              <w:t>，協助學生尋找共同參與的學習或課外活動。</w:t>
             </w:r>
           </w:p>
           <w:p>
@@ -23090,7 +23169,17 @@
                 <w:sz w:val="28"/>
                 <w:szCs w:val="28"/>
               </w:rPr>
-              <w:t>二手書交換平台</w:t>
+              <w:t>二手書</w:t>
+            </w:r>
+            <w:r>
+              <w:rPr>
+                <w:rFonts w:ascii="Times New Roman" w:eastAsia="標楷體" w:hAnsi="Times New Roman" w:hint="eastAsia"/>
+                <w:b/>
+                <w:bCs/>
+                <w:sz w:val="28"/>
+                <w:szCs w:val="28"/>
+              </w:rPr>
+              <w:t>專區</w:t>
             </w:r>
           </w:p>
           <w:p>
@@ -23131,7 +23220,39 @@
                 <w:sz w:val="28"/>
                 <w:szCs w:val="28"/>
               </w:rPr>
-              <w:t>設計一個二手書的交換平台，讓學生可以便捷地上傳和搜尋教材。</w:t>
+              <w:t>設計一個</w:t>
+            </w:r>
+            <w:r>
+              <w:rPr>
+                <w:rFonts w:ascii="Times New Roman" w:eastAsia="標楷體" w:hAnsi="Times New Roman" w:hint="eastAsia"/>
+                <w:sz w:val="28"/>
+                <w:szCs w:val="28"/>
+              </w:rPr>
+              <w:t>買賣</w:t>
+            </w:r>
+            <w:r>
+              <w:rPr>
+                <w:rFonts w:ascii="Times New Roman" w:eastAsia="標楷體" w:hAnsi="Times New Roman" w:hint="eastAsia"/>
+                <w:sz w:val="28"/>
+                <w:szCs w:val="28"/>
+              </w:rPr>
+              <w:t>二手書</w:t>
+            </w:r>
+            <w:r>
+              <w:rPr>
+                <w:rFonts w:ascii="Times New Roman" w:eastAsia="標楷體" w:hAnsi="Times New Roman" w:hint="eastAsia"/>
+                <w:sz w:val="28"/>
+                <w:szCs w:val="28"/>
+              </w:rPr>
+              <w:t>的</w:t>
+            </w:r>
+            <w:r>
+              <w:rPr>
+                <w:rFonts w:ascii="Times New Roman" w:eastAsia="標楷體" w:hAnsi="Times New Roman" w:hint="eastAsia"/>
+                <w:sz w:val="28"/>
+                <w:szCs w:val="28"/>
+              </w:rPr>
+              <w:t>平台，讓學生可以便捷地上傳和搜尋教材。</w:t>
             </w:r>
           </w:p>
           <w:p>
@@ -23184,7 +23305,17 @@
                 <w:sz w:val="28"/>
                 <w:szCs w:val="28"/>
               </w:rPr>
-              <w:t>個人儀表板模組</w:t>
+              <w:t>個人</w:t>
+            </w:r>
+            <w:r>
+              <w:rPr>
+                <w:rFonts w:ascii="Times New Roman" w:eastAsia="標楷體" w:hAnsi="Times New Roman" w:hint="eastAsia"/>
+                <w:b/>
+                <w:bCs/>
+                <w:sz w:val="28"/>
+                <w:szCs w:val="28"/>
+              </w:rPr>
+              <w:t>中心</w:t>
             </w:r>
           </w:p>
           <w:p>
@@ -23426,7 +23557,6 @@
           <w:sz w:val="28"/>
           <w:szCs w:val="28"/>
         </w:rPr>
-        <w:lastRenderedPageBreak/>
         <w:t>定期進行代碼重構和測試，保證系統的可維護性與穩定性。</w:t>
       </w:r>
     </w:p>
@@ -23453,6 +23583,7 @@
           <w:sz w:val="28"/>
           <w:szCs w:val="28"/>
         </w:rPr>
+        <w:lastRenderedPageBreak/>
         <w:t>可用性</w:t>
       </w:r>
     </w:p>
@@ -24159,7 +24290,7 @@
           <w:bdr w:val="none" w:sz="0" w:space="0" w:color="auto" w:frame="1"/>
         </w:rPr>
         <w:drawing>
-          <wp:inline distT="0" distB="0" distL="0" distR="0" wp14:anchorId="644DF45B" wp14:editId="68393B20">
+          <wp:inline distT="0" distB="0" distL="0" distR="0" wp14:anchorId="644DF45B" wp14:editId="70229760">
             <wp:extent cx="6479540" cy="4968240"/>
             <wp:effectExtent l="0" t="0" r="0" b="2540"/>
             <wp:docPr id="1180347637" name="圖片 1" descr="一張含有 圖表, 工程製圖, 方案, 寫生 的圖片&#10;&#10;AI 產生的內容可能不正確。"/>
@@ -31240,6 +31371,7 @@
         </w:rPr>
         <w:t>–</w:t>
       </w:r>
+      <w:proofErr w:type="spellStart"/>
       <w:r>
         <w:rPr>
           <w:rFonts w:cs="微軟正黑體" w:hint="eastAsia"/>
@@ -31248,6 +31380,7 @@
         <w:t>課程評論</w:t>
       </w:r>
       <w:bookmarkEnd w:id="54"/>
+      <w:proofErr w:type="spellEnd"/>
     </w:p>
     <w:tbl>
       <w:tblPr>
@@ -32742,7 +32875,6 @@
                 <w:tag w:val="goog_rdk_102"/>
                 <w:id w:val="-164396374"/>
               </w:sdtPr>
-              <w:sdtEndPr/>
               <w:sdtContent>
                 <w:r>
                   <w:rPr>
@@ -32832,7 +32964,6 @@
                 <w:tag w:val="goog_rdk_103"/>
                 <w:id w:val="410060541"/>
               </w:sdtPr>
-              <w:sdtEndPr/>
               <w:sdtContent>
                 <w:r>
                   <w:rPr>
@@ -32924,7 +33055,6 @@
                 <w:tag w:val="goog_rdk_104"/>
                 <w:id w:val="1855448057"/>
               </w:sdtPr>
-              <w:sdtEndPr/>
               <w:sdtContent>
                 <w:r>
                   <w:rPr>
@@ -35717,6 +35847,7 @@
         </w:rPr>
         <w:t>–</w:t>
       </w:r>
+      <w:proofErr w:type="spellStart"/>
       <w:r>
         <w:rPr>
           <w:rFonts w:hint="eastAsia"/>
@@ -35725,6 +35856,7 @@
         <w:t>個人中心</w:t>
       </w:r>
       <w:bookmarkEnd w:id="56"/>
+      <w:proofErr w:type="spellEnd"/>
     </w:p>
     <w:tbl>
       <w:tblPr>
@@ -37151,6 +37283,7 @@
         </w:rPr>
         <w:t>–</w:t>
       </w:r>
+      <w:proofErr w:type="spellStart"/>
       <w:r>
         <w:rPr>
           <w:rFonts w:hint="eastAsia"/>
@@ -37159,6 +37292,7 @@
         <w:t>二手書專區</w:t>
       </w:r>
       <w:bookmarkEnd w:id="57"/>
+      <w:proofErr w:type="spellEnd"/>
     </w:p>
     <w:tbl>
       <w:tblPr>
@@ -38881,6 +39015,7 @@
         </w:rPr>
         <w:t>–</w:t>
       </w:r>
+      <w:proofErr w:type="spellStart"/>
       <w:r>
         <w:rPr>
           <w:rFonts w:hint="eastAsia"/>
@@ -38889,6 +39024,7 @@
         <w:t>管理資料庫</w:t>
       </w:r>
       <w:bookmarkEnd w:id="58"/>
+      <w:proofErr w:type="spellEnd"/>
     </w:p>
     <w:tbl>
       <w:tblPr>
@@ -39807,7 +39943,7 @@
             <w:pPr>
               <w:jc w:val="center"/>
               <w:rPr>
-                <w:rFonts w:ascii="標楷體" w:eastAsia="標楷體" w:hAnsi="標楷體" w:hint="eastAsia"/>
+                <w:rFonts w:ascii="標楷體" w:eastAsia="標楷體" w:hAnsi="標楷體"/>
                 <w:sz w:val="28"/>
                 <w:szCs w:val="28"/>
               </w:rPr>
@@ -39862,6 +39998,7 @@
                 <w:szCs w:val="28"/>
               </w:rPr>
             </w:pPr>
+            <w:proofErr w:type="spellStart"/>
             <w:r>
               <w:rPr>
                 <w:rFonts w:ascii="Times New Roman" w:eastAsia="標楷體" w:hAnsi="Times New Roman"/>
@@ -39870,6 +40007,7 @@
               </w:rPr>
               <w:t>LawKnowledgeBase</w:t>
             </w:r>
+            <w:proofErr w:type="spellEnd"/>
           </w:p>
         </w:tc>
         <w:tc>
@@ -39935,6 +40073,7 @@
                 <w:szCs w:val="28"/>
               </w:rPr>
             </w:pPr>
+            <w:proofErr w:type="spellStart"/>
             <w:r>
               <w:rPr>
                 <w:rFonts w:ascii="Times New Roman" w:eastAsia="標楷體" w:hAnsi="Times New Roman"/>
@@ -39943,6 +40082,7 @@
               </w:rPr>
               <w:t>RAGQueryHistory</w:t>
             </w:r>
+            <w:proofErr w:type="spellEnd"/>
           </w:p>
         </w:tc>
         <w:tc>
@@ -40162,6 +40302,7 @@
                 <w:szCs w:val="28"/>
               </w:rPr>
             </w:pPr>
+            <w:proofErr w:type="spellStart"/>
             <w:r>
               <w:rPr>
                 <w:rFonts w:ascii="Times New Roman" w:eastAsia="標楷體" w:hAnsi="Times New Roman"/>
@@ -40170,6 +40311,7 @@
               </w:rPr>
               <w:t>CourseReview</w:t>
             </w:r>
+            <w:proofErr w:type="spellEnd"/>
           </w:p>
         </w:tc>
         <w:tc>
@@ -40235,6 +40377,7 @@
                 <w:szCs w:val="28"/>
               </w:rPr>
             </w:pPr>
+            <w:proofErr w:type="spellStart"/>
             <w:r>
               <w:rPr>
                 <w:rFonts w:ascii="Times New Roman" w:eastAsia="標楷體" w:hAnsi="Times New Roman"/>
@@ -40243,6 +40386,7 @@
               </w:rPr>
               <w:t>SentimentAnalysis</w:t>
             </w:r>
+            <w:proofErr w:type="spellEnd"/>
           </w:p>
         </w:tc>
         <w:tc>
@@ -40308,6 +40452,7 @@
                 <w:szCs w:val="28"/>
               </w:rPr>
             </w:pPr>
+            <w:proofErr w:type="spellStart"/>
             <w:r>
               <w:rPr>
                 <w:rFonts w:ascii="Times New Roman" w:eastAsia="標楷體" w:hAnsi="Times New Roman"/>
@@ -40316,6 +40461,7 @@
               </w:rPr>
               <w:t>OptimizedReview</w:t>
             </w:r>
+            <w:proofErr w:type="spellEnd"/>
           </w:p>
         </w:tc>
         <w:tc>
@@ -40381,6 +40527,7 @@
                 <w:szCs w:val="28"/>
               </w:rPr>
             </w:pPr>
+            <w:proofErr w:type="spellStart"/>
             <w:r>
               <w:rPr>
                 <w:rFonts w:ascii="Times New Roman" w:eastAsia="標楷體" w:hAnsi="Times New Roman"/>
@@ -40389,6 +40536,7 @@
               </w:rPr>
               <w:t>GroupActivity</w:t>
             </w:r>
+            <w:proofErr w:type="spellEnd"/>
           </w:p>
         </w:tc>
         <w:tc>
@@ -40454,6 +40602,7 @@
                 <w:szCs w:val="28"/>
               </w:rPr>
             </w:pPr>
+            <w:proofErr w:type="spellStart"/>
             <w:r>
               <w:rPr>
                 <w:rFonts w:ascii="Times New Roman" w:eastAsia="標楷體" w:hAnsi="Times New Roman"/>
@@ -40462,6 +40611,7 @@
               </w:rPr>
               <w:t>GroupMessage</w:t>
             </w:r>
+            <w:proofErr w:type="spellEnd"/>
           </w:p>
         </w:tc>
         <w:tc>
@@ -40527,6 +40677,7 @@
                 <w:szCs w:val="28"/>
               </w:rPr>
             </w:pPr>
+            <w:proofErr w:type="spellStart"/>
             <w:r>
               <w:rPr>
                 <w:rFonts w:ascii="Times New Roman" w:eastAsia="標楷體" w:hAnsi="Times New Roman"/>
@@ -40535,6 +40686,7 @@
               </w:rPr>
               <w:t>UsedBook</w:t>
             </w:r>
+            <w:proofErr w:type="spellEnd"/>
           </w:p>
         </w:tc>
         <w:tc>
@@ -40600,6 +40752,7 @@
                 <w:szCs w:val="28"/>
               </w:rPr>
             </w:pPr>
+            <w:proofErr w:type="spellStart"/>
             <w:r>
               <w:rPr>
                 <w:rFonts w:ascii="Times New Roman" w:eastAsia="標楷體" w:hAnsi="Times New Roman"/>
@@ -40608,6 +40761,7 @@
               </w:rPr>
               <w:t>UsedBookCategory</w:t>
             </w:r>
+            <w:proofErr w:type="spellEnd"/>
           </w:p>
         </w:tc>
         <w:tc>
@@ -41152,6 +41306,7 @@
                 <w:szCs w:val="28"/>
               </w:rPr>
             </w:pPr>
+            <w:proofErr w:type="spellStart"/>
             <w:r>
               <w:rPr>
                 <w:rFonts w:ascii="Times New Roman" w:eastAsia="標楷體" w:hAnsi="Times New Roman"/>
@@ -41160,6 +41315,7 @@
               </w:rPr>
               <w:t>user_id</w:t>
             </w:r>
+            <w:proofErr w:type="spellEnd"/>
           </w:p>
         </w:tc>
         <w:tc>
@@ -41176,8 +41332,6 @@
                 <w:szCs w:val="28"/>
               </w:rPr>
             </w:pPr>
-            <w:bookmarkStart w:id="73" w:name="_GoBack"/>
-            <w:bookmarkEnd w:id="73"/>
             <w:r>
               <w:rPr>
                 <w:rFonts w:ascii="標楷體" w:eastAsia="標楷體" w:hAnsi="標楷體" w:hint="eastAsia"/>
@@ -41290,6 +41444,7 @@
                 <w:szCs w:val="28"/>
               </w:rPr>
             </w:pPr>
+            <w:proofErr w:type="spellStart"/>
             <w:r>
               <w:rPr>
                 <w:rFonts w:ascii="Times New Roman" w:eastAsia="標楷體" w:hAnsi="Times New Roman"/>
@@ -41298,6 +41453,7 @@
               </w:rPr>
               <w:t>student_id</w:t>
             </w:r>
+            <w:proofErr w:type="spellEnd"/>
           </w:p>
         </w:tc>
         <w:tc>
@@ -41763,7 +41919,7 @@
             <w:pPr>
               <w:jc w:val="center"/>
               <w:rPr>
-                <w:rFonts w:ascii="標楷體" w:eastAsia="標楷體" w:hAnsi="標楷體" w:hint="eastAsia"/>
+                <w:rFonts w:ascii="標楷體" w:eastAsia="標楷體" w:hAnsi="標楷體"/>
                 <w:sz w:val="28"/>
                 <w:szCs w:val="28"/>
               </w:rPr>
@@ -41803,7 +41959,7 @@
             <w:pPr>
               <w:jc w:val="center"/>
               <w:rPr>
-                <w:rFonts w:eastAsia="標楷體" w:hint="eastAsia"/>
+                <w:rFonts w:eastAsia="標楷體"/>
                 <w:sz w:val="28"/>
                 <w:szCs w:val="28"/>
               </w:rPr>
@@ -41954,6 +42110,7 @@
         </w:rPr>
         <w:t xml:space="preserve">T02 </w:t>
       </w:r>
+      <w:proofErr w:type="spellStart"/>
       <w:r>
         <w:rPr>
           <w:rFonts w:cs="標楷體"/>
@@ -41962,6 +42119,7 @@
         </w:rPr>
         <w:t>LawKnowledgeBase</w:t>
       </w:r>
+      <w:proofErr w:type="spellEnd"/>
     </w:p>
     <w:tbl>
       <w:tblPr>
@@ -42001,6 +42159,7 @@
               </w:rPr>
               <w:t xml:space="preserve">T01 </w:t>
             </w:r>
+            <w:proofErr w:type="spellStart"/>
             <w:r>
               <w:rPr>
                 <w:rFonts w:ascii="Times New Roman" w:eastAsia="標楷體" w:hAnsi="Times New Roman"/>
@@ -42009,6 +42168,7 @@
               </w:rPr>
               <w:t>LawKnowledgeBase</w:t>
             </w:r>
+            <w:proofErr w:type="spellEnd"/>
             <w:r>
               <w:rPr>
                 <w:rFonts w:ascii="標楷體" w:eastAsia="標楷體" w:hAnsi="標楷體" w:hint="eastAsia"/>
@@ -42181,6 +42341,7 @@
                 <w:szCs w:val="28"/>
               </w:rPr>
             </w:pPr>
+            <w:proofErr w:type="spellStart"/>
             <w:r>
               <w:rPr>
                 <w:rFonts w:ascii="Times New Roman" w:eastAsia="標楷體" w:hAnsi="Times New Roman"/>
@@ -42189,6 +42350,7 @@
               </w:rPr>
               <w:t>law_id</w:t>
             </w:r>
+            <w:proofErr w:type="spellEnd"/>
           </w:p>
         </w:tc>
         <w:tc>
@@ -42808,6 +42970,7 @@
         </w:rPr>
         <w:t xml:space="preserve"> </w:t>
       </w:r>
+      <w:proofErr w:type="spellStart"/>
       <w:r>
         <w:rPr>
           <w:rFonts w:cs="標楷體"/>
@@ -42816,6 +42979,7 @@
         </w:rPr>
         <w:t>RAGQueryHistory</w:t>
       </w:r>
+      <w:proofErr w:type="spellEnd"/>
     </w:p>
     <w:tbl>
       <w:tblPr>
@@ -42871,6 +43035,7 @@
               </w:rPr>
               <w:t xml:space="preserve"> </w:t>
             </w:r>
+            <w:proofErr w:type="spellStart"/>
             <w:r>
               <w:rPr>
                 <w:rFonts w:ascii="Times New Roman" w:eastAsia="標楷體" w:hAnsi="Times New Roman"/>
@@ -42879,6 +43044,7 @@
               </w:rPr>
               <w:t>RAGQueryHistory</w:t>
             </w:r>
+            <w:proofErr w:type="spellEnd"/>
             <w:r>
               <w:rPr>
                 <w:rFonts w:ascii="標楷體" w:eastAsia="標楷體" w:hAnsi="標楷體" w:hint="eastAsia"/>
@@ -43051,6 +43217,7 @@
                 <w:szCs w:val="28"/>
               </w:rPr>
             </w:pPr>
+            <w:proofErr w:type="spellStart"/>
             <w:r>
               <w:rPr>
                 <w:rFonts w:ascii="Times New Roman" w:eastAsia="標楷體" w:hAnsi="Times New Roman"/>
@@ -43059,6 +43226,7 @@
               </w:rPr>
               <w:t>query_id</w:t>
             </w:r>
+            <w:proofErr w:type="spellEnd"/>
           </w:p>
         </w:tc>
         <w:tc>
@@ -43188,6 +43356,7 @@
                 <w:szCs w:val="28"/>
               </w:rPr>
             </w:pPr>
+            <w:proofErr w:type="spellStart"/>
             <w:r>
               <w:rPr>
                 <w:rFonts w:ascii="Times New Roman" w:eastAsia="標楷體" w:hAnsi="Times New Roman"/>
@@ -43196,6 +43365,7 @@
               </w:rPr>
               <w:t>user_id</w:t>
             </w:r>
+            <w:proofErr w:type="spellEnd"/>
           </w:p>
         </w:tc>
         <w:tc>
@@ -43332,6 +43502,7 @@
                 <w:szCs w:val="28"/>
               </w:rPr>
             </w:pPr>
+            <w:proofErr w:type="spellStart"/>
             <w:r>
               <w:rPr>
                 <w:rFonts w:ascii="Times New Roman" w:eastAsia="標楷體" w:hAnsi="Times New Roman"/>
@@ -43340,6 +43511,7 @@
               </w:rPr>
               <w:t>query_text</w:t>
             </w:r>
+            <w:proofErr w:type="spellEnd"/>
           </w:p>
         </w:tc>
         <w:tc>
@@ -43455,6 +43627,7 @@
                 <w:szCs w:val="28"/>
               </w:rPr>
             </w:pPr>
+            <w:proofErr w:type="spellStart"/>
             <w:r>
               <w:rPr>
                 <w:rFonts w:ascii="Times New Roman" w:eastAsia="標楷體" w:hAnsi="Times New Roman"/>
@@ -43463,6 +43636,7 @@
               </w:rPr>
               <w:t>result_text</w:t>
             </w:r>
+            <w:proofErr w:type="spellEnd"/>
           </w:p>
         </w:tc>
         <w:tc>
@@ -44057,6 +44231,7 @@
                 <w:szCs w:val="28"/>
               </w:rPr>
             </w:pPr>
+            <w:proofErr w:type="spellStart"/>
             <w:r>
               <w:rPr>
                 <w:rFonts w:ascii="Times New Roman" w:eastAsia="標楷體" w:hAnsi="Times New Roman"/>
@@ -44065,6 +44240,7 @@
               </w:rPr>
               <w:t>dashboard_id</w:t>
             </w:r>
+            <w:proofErr w:type="spellEnd"/>
           </w:p>
         </w:tc>
         <w:tc>
@@ -44194,6 +44370,7 @@
                 <w:szCs w:val="28"/>
               </w:rPr>
             </w:pPr>
+            <w:proofErr w:type="spellStart"/>
             <w:r>
               <w:rPr>
                 <w:rFonts w:ascii="Times New Roman" w:eastAsia="標楷體" w:hAnsi="Times New Roman"/>
@@ -44202,6 +44379,7 @@
               </w:rPr>
               <w:t>user_id</w:t>
             </w:r>
+            <w:proofErr w:type="spellEnd"/>
           </w:p>
         </w:tc>
         <w:tc>
@@ -45007,6 +45185,7 @@
                 <w:szCs w:val="28"/>
               </w:rPr>
             </w:pPr>
+            <w:proofErr w:type="spellStart"/>
             <w:r>
               <w:rPr>
                 <w:rFonts w:ascii="Times New Roman" w:eastAsia="標楷體" w:hAnsi="Times New Roman"/>
@@ -45015,6 +45194,7 @@
               </w:rPr>
               <w:t>course_id</w:t>
             </w:r>
+            <w:proofErr w:type="spellEnd"/>
           </w:p>
         </w:tc>
         <w:tc>
@@ -45281,6 +45461,7 @@
                 <w:szCs w:val="28"/>
               </w:rPr>
             </w:pPr>
+            <w:proofErr w:type="spellStart"/>
             <w:r>
               <w:rPr>
                 <w:rFonts w:ascii="Times New Roman" w:eastAsia="標楷體" w:hAnsi="Times New Roman"/>
@@ -45289,6 +45470,7 @@
               </w:rPr>
               <w:t>teacher_name</w:t>
             </w:r>
+            <w:proofErr w:type="spellEnd"/>
           </w:p>
         </w:tc>
         <w:tc>
@@ -45534,12 +45716,14 @@
         </w:rPr>
         <w:t xml:space="preserve">6 </w:t>
       </w:r>
+      <w:proofErr w:type="spellStart"/>
       <w:r>
         <w:rPr>
           <w:szCs w:val="28"/>
         </w:rPr>
         <w:t>CourseReview</w:t>
       </w:r>
+      <w:proofErr w:type="spellEnd"/>
     </w:p>
     <w:tbl>
       <w:tblPr>
@@ -45595,6 +45779,7 @@
               </w:rPr>
               <w:t xml:space="preserve"> </w:t>
             </w:r>
+            <w:proofErr w:type="spellStart"/>
             <w:r>
               <w:rPr>
                 <w:rFonts w:ascii="Times New Roman" w:eastAsia="標楷體" w:hAnsi="Times New Roman"/>
@@ -45603,6 +45788,7 @@
               </w:rPr>
               <w:t>CourseReview</w:t>
             </w:r>
+            <w:proofErr w:type="spellEnd"/>
             <w:r>
               <w:rPr>
                 <w:rFonts w:ascii="標楷體" w:eastAsia="標楷體" w:hAnsi="標楷體" w:hint="eastAsia"/>
@@ -45775,6 +45961,7 @@
                 <w:szCs w:val="28"/>
               </w:rPr>
             </w:pPr>
+            <w:proofErr w:type="spellStart"/>
             <w:r>
               <w:rPr>
                 <w:rFonts w:ascii="Times New Roman" w:eastAsia="標楷體" w:hAnsi="Times New Roman"/>
@@ -45783,6 +45970,7 @@
               </w:rPr>
               <w:t>review_id</w:t>
             </w:r>
+            <w:proofErr w:type="spellEnd"/>
           </w:p>
         </w:tc>
         <w:tc>
@@ -45910,6 +46098,7 @@
                 <w:szCs w:val="28"/>
               </w:rPr>
             </w:pPr>
+            <w:proofErr w:type="spellStart"/>
             <w:r>
               <w:rPr>
                 <w:rFonts w:ascii="Times New Roman" w:eastAsia="標楷體" w:hAnsi="Times New Roman"/>
@@ -45918,6 +46107,7 @@
               </w:rPr>
               <w:t>user_id</w:t>
             </w:r>
+            <w:proofErr w:type="spellEnd"/>
           </w:p>
         </w:tc>
         <w:tc>
@@ -46046,6 +46236,7 @@
                 <w:szCs w:val="28"/>
               </w:rPr>
             </w:pPr>
+            <w:proofErr w:type="spellStart"/>
             <w:r>
               <w:rPr>
                 <w:rFonts w:ascii="Times New Roman" w:eastAsia="標楷體" w:hAnsi="Times New Roman"/>
@@ -46054,6 +46245,7 @@
               </w:rPr>
               <w:t>course_id</w:t>
             </w:r>
+            <w:proofErr w:type="spellEnd"/>
           </w:p>
         </w:tc>
         <w:tc>
@@ -46321,6 +46513,7 @@
                 <w:szCs w:val="28"/>
               </w:rPr>
             </w:pPr>
+            <w:proofErr w:type="spellStart"/>
             <w:r>
               <w:rPr>
                 <w:rFonts w:ascii="Times New Roman" w:eastAsia="標楷體" w:hAnsi="Times New Roman"/>
@@ -46329,6 +46522,7 @@
               </w:rPr>
               <w:t>created_at</w:t>
             </w:r>
+            <w:proofErr w:type="spellEnd"/>
           </w:p>
         </w:tc>
         <w:tc>
@@ -46549,7 +46743,7 @@
 </file>
 
 <file path=word/endnotes.xml><?xml version="1.0" encoding="utf-8"?>
-<w:endnotes xmlns:wpc="http://schemas.microsoft.com/office/word/2010/wordprocessingCanvas" xmlns:mc="http://schemas.openxmlformats.org/markup-compatibility/2006" xmlns:o="urn:schemas-microsoft-com:office:office" xmlns:r="http://schemas.openxmlformats.org/officeDocument/2006/relationships" xmlns:m="http://schemas.openxmlformats.org/officeDocument/2006/math" xmlns:v="urn:schemas-microsoft-com:vml" xmlns:wp14="http://schemas.microsoft.com/office/word/2010/wordprocessingDrawing" xmlns:wp="http://schemas.openxmlformats.org/drawingml/2006/wordprocessingDrawing" xmlns:w10="urn:schemas-microsoft-com:office:word" xmlns:w="http://schemas.openxmlformats.org/wordprocessingml/2006/main" xmlns:w14="http://schemas.microsoft.com/office/word/2010/wordml" xmlns:w15="http://schemas.microsoft.com/office/word/2012/wordml" xmlns:wpg="http://schemas.microsoft.com/office/word/2010/wordprocessingGroup" xmlns:wpi="http://schemas.microsoft.com/office/word/2010/wordprocessingInk" xmlns:wne="http://schemas.microsoft.com/office/word/2006/wordml" xmlns:wps="http://schemas.microsoft.com/office/word/2010/wordprocessingShape" mc:Ignorable="w14 w15 wp14">
+<w:endnotes xmlns:wpc="http://schemas.microsoft.com/office/word/2010/wordprocessingCanvas" xmlns:cx="http://schemas.microsoft.com/office/drawing/2014/chartex" xmlns:cx1="http://schemas.microsoft.com/office/drawing/2015/9/8/chartex" xmlns:cx2="http://schemas.microsoft.com/office/drawing/2015/10/21/chartex" xmlns:cx3="http://schemas.microsoft.com/office/drawing/2016/5/9/chartex" xmlns:cx4="http://schemas.microsoft.com/office/drawing/2016/5/10/chartex" xmlns:cx5="http://schemas.microsoft.com/office/drawing/2016/5/11/chartex" xmlns:cx6="http://schemas.microsoft.com/office/drawing/2016/5/12/chartex" xmlns:cx7="http://schemas.microsoft.com/office/drawing/2016/5/13/chartex" xmlns:cx8="http://schemas.microsoft.com/office/drawing/2016/5/14/chartex" xmlns:mc="http://schemas.openxmlformats.org/markup-compatibility/2006" xmlns:aink="http://schemas.microsoft.com/office/drawing/2016/ink" xmlns:am3d="http://schemas.microsoft.com/office/drawing/2017/model3d" xmlns:o="urn:schemas-microsoft-com:office:office" xmlns:oel="http://schemas.microsoft.com/office/2019/extlst" xmlns:r="http://schemas.openxmlformats.org/officeDocument/2006/relationships" xmlns:m="http://schemas.openxmlformats.org/officeDocument/2006/math" xmlns:v="urn:schemas-microsoft-com:vml" xmlns:wp14="http://schemas.microsoft.com/office/word/2010/wordprocessingDrawing" xmlns:wp="http://schemas.openxmlformats.org/drawingml/2006/wordprocessingDrawing" xmlns:w10="urn:schemas-microsoft-com:office:word" xmlns:w="http://schemas.openxmlformats.org/wordprocessingml/2006/main" xmlns:w14="http://schemas.microsoft.com/office/word/2010/wordml" xmlns:w15="http://schemas.microsoft.com/office/word/2012/wordml" xmlns:w16cex="http://schemas.microsoft.com/office/word/2018/wordml/cex" xmlns:w16cid="http://schemas.microsoft.com/office/word/2016/wordml/cid" xmlns:w16="http://schemas.microsoft.com/office/word/2018/wordml" xmlns:w16du="http://schemas.microsoft.com/office/word/2023/wordml/word16du" xmlns:w16sdtdh="http://schemas.microsoft.com/office/word/2020/wordml/sdtdatahash" xmlns:w16sdtfl="http://schemas.microsoft.com/office/word/2024/wordml/sdtformatlock" xmlns:w16se="http://schemas.microsoft.com/office/word/2015/wordml/symex" xmlns:wpg="http://schemas.microsoft.com/office/word/2010/wordprocessingGroup" xmlns:wpi="http://schemas.microsoft.com/office/word/2010/wordprocessingInk" xmlns:wne="http://schemas.microsoft.com/office/word/2006/wordml" xmlns:wps="http://schemas.microsoft.com/office/word/2010/wordprocessingShape" mc:Ignorable="w14 w15 w16se w16cid w16 w16cex w16sdtdh w16sdtfl w16du wp14">
   <w:endnote w:type="separator" w:id="-1">
     <w:p>
       <w:r>
@@ -46568,7 +46762,7 @@
 </file>
 
 <file path=word/footer1.xml><?xml version="1.0" encoding="utf-8"?>
-<w:ftr xmlns:wpc="http://schemas.microsoft.com/office/word/2010/wordprocessingCanvas" xmlns:mc="http://schemas.openxmlformats.org/markup-compatibility/2006" xmlns:o="urn:schemas-microsoft-com:office:office" xmlns:r="http://schemas.openxmlformats.org/officeDocument/2006/relationships" xmlns:m="http://schemas.openxmlformats.org/officeDocument/2006/math" xmlns:v="urn:schemas-microsoft-com:vml" xmlns:wp14="http://schemas.microsoft.com/office/word/2010/wordprocessingDrawing" xmlns:wp="http://schemas.openxmlformats.org/drawingml/2006/wordprocessingDrawing" xmlns:w10="urn:schemas-microsoft-com:office:word" xmlns:w="http://schemas.openxmlformats.org/wordprocessingml/2006/main" xmlns:w14="http://schemas.microsoft.com/office/word/2010/wordml" xmlns:w15="http://schemas.microsoft.com/office/word/2012/wordml" xmlns:wpg="http://schemas.microsoft.com/office/word/2010/wordprocessingGroup" xmlns:wpi="http://schemas.microsoft.com/office/word/2010/wordprocessingInk" xmlns:wne="http://schemas.microsoft.com/office/word/2006/wordml" xmlns:wps="http://schemas.microsoft.com/office/word/2010/wordprocessingShape" mc:Ignorable="w14 w15 wp14">
+<w:ftr xmlns:wpc="http://schemas.microsoft.com/office/word/2010/wordprocessingCanvas" xmlns:cx="http://schemas.microsoft.com/office/drawing/2014/chartex" xmlns:cx1="http://schemas.microsoft.com/office/drawing/2015/9/8/chartex" xmlns:cx2="http://schemas.microsoft.com/office/drawing/2015/10/21/chartex" xmlns:cx3="http://schemas.microsoft.com/office/drawing/2016/5/9/chartex" xmlns:cx4="http://schemas.microsoft.com/office/drawing/2016/5/10/chartex" xmlns:cx5="http://schemas.microsoft.com/office/drawing/2016/5/11/chartex" xmlns:cx6="http://schemas.microsoft.com/office/drawing/2016/5/12/chartex" xmlns:cx7="http://schemas.microsoft.com/office/drawing/2016/5/13/chartex" xmlns:cx8="http://schemas.microsoft.com/office/drawing/2016/5/14/chartex" xmlns:mc="http://schemas.openxmlformats.org/markup-compatibility/2006" xmlns:aink="http://schemas.microsoft.com/office/drawing/2016/ink" xmlns:am3d="http://schemas.microsoft.com/office/drawing/2017/model3d" xmlns:o="urn:schemas-microsoft-com:office:office" xmlns:oel="http://schemas.microsoft.com/office/2019/extlst" xmlns:r="http://schemas.openxmlformats.org/officeDocument/2006/relationships" xmlns:m="http://schemas.openxmlformats.org/officeDocument/2006/math" xmlns:v="urn:schemas-microsoft-com:vml" xmlns:wp14="http://schemas.microsoft.com/office/word/2010/wordprocessingDrawing" xmlns:wp="http://schemas.openxmlformats.org/drawingml/2006/wordprocessingDrawing" xmlns:w10="urn:schemas-microsoft-com:office:word" xmlns:w="http://schemas.openxmlformats.org/wordprocessingml/2006/main" xmlns:w14="http://schemas.microsoft.com/office/word/2010/wordml" xmlns:w15="http://schemas.microsoft.com/office/word/2012/wordml" xmlns:w16cex="http://schemas.microsoft.com/office/word/2018/wordml/cex" xmlns:w16cid="http://schemas.microsoft.com/office/word/2016/wordml/cid" xmlns:w16="http://schemas.microsoft.com/office/word/2018/wordml" xmlns:w16du="http://schemas.microsoft.com/office/word/2023/wordml/word16du" xmlns:w16sdtdh="http://schemas.microsoft.com/office/word/2020/wordml/sdtdatahash" xmlns:w16sdtfl="http://schemas.microsoft.com/office/word/2024/wordml/sdtformatlock" xmlns:w16se="http://schemas.microsoft.com/office/word/2015/wordml/symex" xmlns:wpg="http://schemas.microsoft.com/office/word/2010/wordprocessingGroup" xmlns:wpi="http://schemas.microsoft.com/office/word/2010/wordprocessingInk" xmlns:wne="http://schemas.microsoft.com/office/word/2006/wordml" xmlns:wps="http://schemas.microsoft.com/office/word/2010/wordprocessingShape" mc:Ignorable="w14 w15 w16se w16cid w16 w16cex w16sdtdh w16sdtfl w16du wp14">
   <w:p>
     <w:pPr>
       <w:pStyle w:val="a6"/>
@@ -46627,7 +46821,7 @@
 </file>
 
 <file path=word/footnotes.xml><?xml version="1.0" encoding="utf-8"?>
-<w:footnotes xmlns:wpc="http://schemas.microsoft.com/office/word/2010/wordprocessingCanvas" xmlns:mc="http://schemas.openxmlformats.org/markup-compatibility/2006" xmlns:o="urn:schemas-microsoft-com:office:office" xmlns:r="http://schemas.openxmlformats.org/officeDocument/2006/relationships" xmlns:m="http://schemas.openxmlformats.org/officeDocument/2006/math" xmlns:v="urn:schemas-microsoft-com:vml" xmlns:wp14="http://schemas.microsoft.com/office/word/2010/wordprocessingDrawing" xmlns:wp="http://schemas.openxmlformats.org/drawingml/2006/wordprocessingDrawing" xmlns:w10="urn:schemas-microsoft-com:office:word" xmlns:w="http://schemas.openxmlformats.org/wordprocessingml/2006/main" xmlns:w14="http://schemas.microsoft.com/office/word/2010/wordml" xmlns:w15="http://schemas.microsoft.com/office/word/2012/wordml" xmlns:wpg="http://schemas.microsoft.com/office/word/2010/wordprocessingGroup" xmlns:wpi="http://schemas.microsoft.com/office/word/2010/wordprocessingInk" xmlns:wne="http://schemas.microsoft.com/office/word/2006/wordml" xmlns:wps="http://schemas.microsoft.com/office/word/2010/wordprocessingShape" mc:Ignorable="w14 w15 wp14">
+<w:footnotes xmlns:wpc="http://schemas.microsoft.com/office/word/2010/wordprocessingCanvas" xmlns:cx="http://schemas.microsoft.com/office/drawing/2014/chartex" xmlns:cx1="http://schemas.microsoft.com/office/drawing/2015/9/8/chartex" xmlns:cx2="http://schemas.microsoft.com/office/drawing/2015/10/21/chartex" xmlns:cx3="http://schemas.microsoft.com/office/drawing/2016/5/9/chartex" xmlns:cx4="http://schemas.microsoft.com/office/drawing/2016/5/10/chartex" xmlns:cx5="http://schemas.microsoft.com/office/drawing/2016/5/11/chartex" xmlns:cx6="http://schemas.microsoft.com/office/drawing/2016/5/12/chartex" xmlns:cx7="http://schemas.microsoft.com/office/drawing/2016/5/13/chartex" xmlns:cx8="http://schemas.microsoft.com/office/drawing/2016/5/14/chartex" xmlns:mc="http://schemas.openxmlformats.org/markup-compatibility/2006" xmlns:aink="http://schemas.microsoft.com/office/drawing/2016/ink" xmlns:am3d="http://schemas.microsoft.com/office/drawing/2017/model3d" xmlns:o="urn:schemas-microsoft-com:office:office" xmlns:oel="http://schemas.microsoft.com/office/2019/extlst" xmlns:r="http://schemas.openxmlformats.org/officeDocument/2006/relationships" xmlns:m="http://schemas.openxmlformats.org/officeDocument/2006/math" xmlns:v="urn:schemas-microsoft-com:vml" xmlns:wp14="http://schemas.microsoft.com/office/word/2010/wordprocessingDrawing" xmlns:wp="http://schemas.openxmlformats.org/drawingml/2006/wordprocessingDrawing" xmlns:w10="urn:schemas-microsoft-com:office:word" xmlns:w="http://schemas.openxmlformats.org/wordprocessingml/2006/main" xmlns:w14="http://schemas.microsoft.com/office/word/2010/wordml" xmlns:w15="http://schemas.microsoft.com/office/word/2012/wordml" xmlns:w16cex="http://schemas.microsoft.com/office/word/2018/wordml/cex" xmlns:w16cid="http://schemas.microsoft.com/office/word/2016/wordml/cid" xmlns:w16="http://schemas.microsoft.com/office/word/2018/wordml" xmlns:w16du="http://schemas.microsoft.com/office/word/2023/wordml/word16du" xmlns:w16sdtdh="http://schemas.microsoft.com/office/word/2020/wordml/sdtdatahash" xmlns:w16sdtfl="http://schemas.microsoft.com/office/word/2024/wordml/sdtformatlock" xmlns:w16se="http://schemas.microsoft.com/office/word/2015/wordml/symex" xmlns:wpg="http://schemas.microsoft.com/office/word/2010/wordprocessingGroup" xmlns:wpi="http://schemas.microsoft.com/office/word/2010/wordprocessingInk" xmlns:wne="http://schemas.microsoft.com/office/word/2006/wordml" xmlns:wps="http://schemas.microsoft.com/office/word/2010/wordprocessingShape" mc:Ignorable="w14 w15 w16se w16cid w16 w16cex w16sdtdh w16sdtfl w16du wp14">
   <w:footnote w:type="separator" w:id="-1">
     <w:p>
       <w:r>
@@ -46646,8 +46840,8 @@
 </file>
 
 <file path=word/numbering.xml><?xml version="1.0" encoding="utf-8"?>
-<w:numbering xmlns:wpc="http://schemas.microsoft.com/office/word/2010/wordprocessingCanvas" xmlns:mc="http://schemas.openxmlformats.org/markup-compatibility/2006" xmlns:o="urn:schemas-microsoft-com:office:office" xmlns:r="http://schemas.openxmlformats.org/officeDocument/2006/relationships" xmlns:m="http://schemas.openxmlformats.org/officeDocument/2006/math" xmlns:v="urn:schemas-microsoft-com:vml" xmlns:wp14="http://schemas.microsoft.com/office/word/2010/wordprocessingDrawing" xmlns:wp="http://schemas.openxmlformats.org/drawingml/2006/wordprocessingDrawing" xmlns:w10="urn:schemas-microsoft-com:office:word" xmlns:w="http://schemas.openxmlformats.org/wordprocessingml/2006/main" xmlns:w14="http://schemas.microsoft.com/office/word/2010/wordml" xmlns:w15="http://schemas.microsoft.com/office/word/2012/wordml" xmlns:wpg="http://schemas.microsoft.com/office/word/2010/wordprocessingGroup" xmlns:wpi="http://schemas.microsoft.com/office/word/2010/wordprocessingInk" xmlns:wne="http://schemas.microsoft.com/office/word/2006/wordml" xmlns:wps="http://schemas.microsoft.com/office/word/2010/wordprocessingShape" mc:Ignorable="w14 w15 wp14">
-  <w:abstractNum w:abstractNumId="0">
+<w:numbering xmlns:wpc="http://schemas.microsoft.com/office/word/2010/wordprocessingCanvas" xmlns:cx="http://schemas.microsoft.com/office/drawing/2014/chartex" xmlns:cx1="http://schemas.microsoft.com/office/drawing/2015/9/8/chartex" xmlns:cx2="http://schemas.microsoft.com/office/drawing/2015/10/21/chartex" xmlns:cx3="http://schemas.microsoft.com/office/drawing/2016/5/9/chartex" xmlns:cx4="http://schemas.microsoft.com/office/drawing/2016/5/10/chartex" xmlns:cx5="http://schemas.microsoft.com/office/drawing/2016/5/11/chartex" xmlns:cx6="http://schemas.microsoft.com/office/drawing/2016/5/12/chartex" xmlns:cx7="http://schemas.microsoft.com/office/drawing/2016/5/13/chartex" xmlns:cx8="http://schemas.microsoft.com/office/drawing/2016/5/14/chartex" xmlns:mc="http://schemas.openxmlformats.org/markup-compatibility/2006" xmlns:aink="http://schemas.microsoft.com/office/drawing/2016/ink" xmlns:am3d="http://schemas.microsoft.com/office/drawing/2017/model3d" xmlns:o="urn:schemas-microsoft-com:office:office" xmlns:oel="http://schemas.microsoft.com/office/2019/extlst" xmlns:r="http://schemas.openxmlformats.org/officeDocument/2006/relationships" xmlns:m="http://schemas.openxmlformats.org/officeDocument/2006/math" xmlns:v="urn:schemas-microsoft-com:vml" xmlns:wp14="http://schemas.microsoft.com/office/word/2010/wordprocessingDrawing" xmlns:wp="http://schemas.openxmlformats.org/drawingml/2006/wordprocessingDrawing" xmlns:w10="urn:schemas-microsoft-com:office:word" xmlns:w="http://schemas.openxmlformats.org/wordprocessingml/2006/main" xmlns:w14="http://schemas.microsoft.com/office/word/2010/wordml" xmlns:w15="http://schemas.microsoft.com/office/word/2012/wordml" xmlns:w16cex="http://schemas.microsoft.com/office/word/2018/wordml/cex" xmlns:w16cid="http://schemas.microsoft.com/office/word/2016/wordml/cid" xmlns:w16="http://schemas.microsoft.com/office/word/2018/wordml" xmlns:w16du="http://schemas.microsoft.com/office/word/2023/wordml/word16du" xmlns:w16sdtdh="http://schemas.microsoft.com/office/word/2020/wordml/sdtdatahash" xmlns:w16sdtfl="http://schemas.microsoft.com/office/word/2024/wordml/sdtformatlock" xmlns:w16se="http://schemas.microsoft.com/office/word/2015/wordml/symex" xmlns:wpg="http://schemas.microsoft.com/office/word/2010/wordprocessingGroup" xmlns:wpi="http://schemas.microsoft.com/office/word/2010/wordprocessingInk" xmlns:wne="http://schemas.microsoft.com/office/word/2006/wordml" xmlns:wps="http://schemas.microsoft.com/office/word/2010/wordprocessingShape" mc:Ignorable="w14 w15 w16se w16cid w16 w16cex w16sdtdh w16sdtfl w16du wp14">
+  <w:abstractNum w:abstractNumId="0" w15:restartNumberingAfterBreak="0">
     <w:nsid w:val="046A13ED"/>
     <w:multiLevelType w:val="multilevel"/>
     <w:tmpl w:val="4FF60694"/>
@@ -46779,7 +46973,7 @@
       </w:rPr>
     </w:lvl>
   </w:abstractNum>
-  <w:abstractNum w:abstractNumId="1">
+  <w:abstractNum w:abstractNumId="1" w15:restartNumberingAfterBreak="0">
     <w:nsid w:val="089A1BCC"/>
     <w:multiLevelType w:val="hybridMultilevel"/>
     <w:tmpl w:val="3D6E35F6"/>
@@ -46892,7 +47086,7 @@
       </w:rPr>
     </w:lvl>
   </w:abstractNum>
-  <w:abstractNum w:abstractNumId="2">
+  <w:abstractNum w:abstractNumId="2" w15:restartNumberingAfterBreak="0">
     <w:nsid w:val="0B97558C"/>
     <w:multiLevelType w:val="hybridMultilevel"/>
     <w:tmpl w:val="4BAC558E"/>
@@ -47005,7 +47199,7 @@
       </w:rPr>
     </w:lvl>
   </w:abstractNum>
-  <w:abstractNum w:abstractNumId="3">
+  <w:abstractNum w:abstractNumId="3" w15:restartNumberingAfterBreak="0">
     <w:nsid w:val="0C524CD6"/>
     <w:multiLevelType w:val="hybridMultilevel"/>
     <w:tmpl w:val="CD56FFAC"/>
@@ -47091,7 +47285,7 @@
       </w:pPr>
     </w:lvl>
   </w:abstractNum>
-  <w:abstractNum w:abstractNumId="4">
+  <w:abstractNum w:abstractNumId="4" w15:restartNumberingAfterBreak="0">
     <w:nsid w:val="21113FCE"/>
     <w:multiLevelType w:val="hybridMultilevel"/>
     <w:tmpl w:val="2CEE31E0"/>
@@ -47204,7 +47398,7 @@
       </w:rPr>
     </w:lvl>
   </w:abstractNum>
-  <w:abstractNum w:abstractNumId="5">
+  <w:abstractNum w:abstractNumId="5" w15:restartNumberingAfterBreak="0">
     <w:nsid w:val="26F242FC"/>
     <w:multiLevelType w:val="hybridMultilevel"/>
     <w:tmpl w:val="EED2743E"/>
@@ -47317,7 +47511,7 @@
       </w:rPr>
     </w:lvl>
   </w:abstractNum>
-  <w:abstractNum w:abstractNumId="6">
+  <w:abstractNum w:abstractNumId="6" w15:restartNumberingAfterBreak="0">
     <w:nsid w:val="3F916D75"/>
     <w:multiLevelType w:val="hybridMultilevel"/>
     <w:tmpl w:val="F0860F0E"/>
@@ -47430,7 +47624,7 @@
       </w:rPr>
     </w:lvl>
   </w:abstractNum>
-  <w:abstractNum w:abstractNumId="7">
+  <w:abstractNum w:abstractNumId="7" w15:restartNumberingAfterBreak="0">
     <w:nsid w:val="41F1037C"/>
     <w:multiLevelType w:val="hybridMultilevel"/>
     <w:tmpl w:val="A92ED36A"/>
@@ -47516,7 +47710,7 @@
       </w:pPr>
     </w:lvl>
   </w:abstractNum>
-  <w:abstractNum w:abstractNumId="8">
+  <w:abstractNum w:abstractNumId="8" w15:restartNumberingAfterBreak="0">
     <w:nsid w:val="45D66E25"/>
     <w:multiLevelType w:val="hybridMultilevel"/>
     <w:tmpl w:val="B480363C"/>
@@ -47602,7 +47796,7 @@
       </w:pPr>
     </w:lvl>
   </w:abstractNum>
-  <w:abstractNum w:abstractNumId="9">
+  <w:abstractNum w:abstractNumId="9" w15:restartNumberingAfterBreak="0">
     <w:nsid w:val="4E07399B"/>
     <w:multiLevelType w:val="hybridMultilevel"/>
     <w:tmpl w:val="4F3AC6B6"/>
@@ -47715,7 +47909,7 @@
       </w:rPr>
     </w:lvl>
   </w:abstractNum>
-  <w:abstractNum w:abstractNumId="10">
+  <w:abstractNum w:abstractNumId="10" w15:restartNumberingAfterBreak="0">
     <w:nsid w:val="52A4265D"/>
     <w:multiLevelType w:val="hybridMultilevel"/>
     <w:tmpl w:val="A0B01B38"/>
@@ -47828,7 +48022,7 @@
       </w:rPr>
     </w:lvl>
   </w:abstractNum>
-  <w:abstractNum w:abstractNumId="11">
+  <w:abstractNum w:abstractNumId="11" w15:restartNumberingAfterBreak="0">
     <w:nsid w:val="60613384"/>
     <w:multiLevelType w:val="hybridMultilevel"/>
     <w:tmpl w:val="82A0B540"/>
@@ -47941,7 +48135,7 @@
       </w:rPr>
     </w:lvl>
   </w:abstractNum>
-  <w:abstractNum w:abstractNumId="12">
+  <w:abstractNum w:abstractNumId="12" w15:restartNumberingAfterBreak="0">
     <w:nsid w:val="615C5145"/>
     <w:multiLevelType w:val="hybridMultilevel"/>
     <w:tmpl w:val="15966452"/>
@@ -48054,7 +48248,7 @@
       </w:rPr>
     </w:lvl>
   </w:abstractNum>
-  <w:abstractNum w:abstractNumId="13">
+  <w:abstractNum w:abstractNumId="13" w15:restartNumberingAfterBreak="0">
     <w:nsid w:val="61997DE1"/>
     <w:multiLevelType w:val="hybridMultilevel"/>
     <w:tmpl w:val="E6609B1A"/>
@@ -48140,7 +48334,7 @@
       </w:pPr>
     </w:lvl>
   </w:abstractNum>
-  <w:abstractNum w:abstractNumId="14">
+  <w:abstractNum w:abstractNumId="14" w15:restartNumberingAfterBreak="0">
     <w:nsid w:val="61B779DE"/>
     <w:multiLevelType w:val="hybridMultilevel"/>
     <w:tmpl w:val="4DE6E7BA"/>
@@ -48253,7 +48447,7 @@
       </w:rPr>
     </w:lvl>
   </w:abstractNum>
-  <w:abstractNum w:abstractNumId="15">
+  <w:abstractNum w:abstractNumId="15" w15:restartNumberingAfterBreak="0">
     <w:nsid w:val="638C2CB7"/>
     <w:multiLevelType w:val="multilevel"/>
     <w:tmpl w:val="196CC044"/>
@@ -48396,7 +48590,7 @@
       </w:rPr>
     </w:lvl>
   </w:abstractNum>
-  <w:abstractNum w:abstractNumId="16">
+  <w:abstractNum w:abstractNumId="16" w15:restartNumberingAfterBreak="0">
     <w:nsid w:val="67560A4F"/>
     <w:multiLevelType w:val="hybridMultilevel"/>
     <w:tmpl w:val="6EA074E4"/>
@@ -48509,7 +48703,7 @@
       </w:rPr>
     </w:lvl>
   </w:abstractNum>
-  <w:abstractNum w:abstractNumId="17">
+  <w:abstractNum w:abstractNumId="17" w15:restartNumberingAfterBreak="0">
     <w:nsid w:val="68C34279"/>
     <w:multiLevelType w:val="hybridMultilevel"/>
     <w:tmpl w:val="DF7C138A"/>
@@ -48622,7 +48816,7 @@
       </w:rPr>
     </w:lvl>
   </w:abstractNum>
-  <w:abstractNum w:abstractNumId="18">
+  <w:abstractNum w:abstractNumId="18" w15:restartNumberingAfterBreak="0">
     <w:nsid w:val="68FD12BC"/>
     <w:multiLevelType w:val="hybridMultilevel"/>
     <w:tmpl w:val="CD56FFAC"/>
@@ -48708,7 +48902,7 @@
       </w:pPr>
     </w:lvl>
   </w:abstractNum>
-  <w:abstractNum w:abstractNumId="19">
+  <w:abstractNum w:abstractNumId="19" w15:restartNumberingAfterBreak="0">
     <w:nsid w:val="71CE2AB3"/>
     <w:multiLevelType w:val="hybridMultilevel"/>
     <w:tmpl w:val="A10A9A96"/>
@@ -48821,7 +49015,7 @@
       </w:rPr>
     </w:lvl>
   </w:abstractNum>
-  <w:abstractNum w:abstractNumId="20">
+  <w:abstractNum w:abstractNumId="20" w15:restartNumberingAfterBreak="0">
     <w:nsid w:val="751A2C37"/>
     <w:multiLevelType w:val="hybridMultilevel"/>
     <w:tmpl w:val="ED7EBFAC"/>
@@ -48934,76 +49128,76 @@
       </w:rPr>
     </w:lvl>
   </w:abstractNum>
-  <w:num w:numId="1">
+  <w:num w:numId="1" w16cid:durableId="1933588398">
     <w:abstractNumId w:val="0"/>
   </w:num>
-  <w:num w:numId="2">
+  <w:num w:numId="2" w16cid:durableId="885870894">
     <w:abstractNumId w:val="15"/>
   </w:num>
-  <w:num w:numId="3">
+  <w:num w:numId="3" w16cid:durableId="556935212">
     <w:abstractNumId w:val="2"/>
   </w:num>
-  <w:num w:numId="4">
+  <w:num w:numId="4" w16cid:durableId="692733205">
     <w:abstractNumId w:val="11"/>
   </w:num>
-  <w:num w:numId="5">
+  <w:num w:numId="5" w16cid:durableId="934943915">
     <w:abstractNumId w:val="10"/>
   </w:num>
-  <w:num w:numId="6">
+  <w:num w:numId="6" w16cid:durableId="198398729">
     <w:abstractNumId w:val="18"/>
   </w:num>
-  <w:num w:numId="7">
+  <w:num w:numId="7" w16cid:durableId="2118865933">
     <w:abstractNumId w:val="12"/>
   </w:num>
-  <w:num w:numId="8">
+  <w:num w:numId="8" w16cid:durableId="1465123534">
     <w:abstractNumId w:val="17"/>
   </w:num>
-  <w:num w:numId="9">
+  <w:num w:numId="9" w16cid:durableId="138621455">
     <w:abstractNumId w:val="3"/>
   </w:num>
-  <w:num w:numId="10">
+  <w:num w:numId="10" w16cid:durableId="951399035">
     <w:abstractNumId w:val="9"/>
   </w:num>
-  <w:num w:numId="11">
+  <w:num w:numId="11" w16cid:durableId="866676153">
     <w:abstractNumId w:val="1"/>
   </w:num>
-  <w:num w:numId="12">
+  <w:num w:numId="12" w16cid:durableId="1041176414">
     <w:abstractNumId w:val="16"/>
   </w:num>
-  <w:num w:numId="13">
+  <w:num w:numId="13" w16cid:durableId="1868788408">
     <w:abstractNumId w:val="6"/>
   </w:num>
-  <w:num w:numId="14">
+  <w:num w:numId="14" w16cid:durableId="458961872">
     <w:abstractNumId w:val="14"/>
   </w:num>
-  <w:num w:numId="15">
+  <w:num w:numId="15" w16cid:durableId="1557157442">
     <w:abstractNumId w:val="4"/>
   </w:num>
-  <w:num w:numId="16">
+  <w:num w:numId="16" w16cid:durableId="1175418454">
     <w:abstractNumId w:val="7"/>
   </w:num>
-  <w:num w:numId="17">
+  <w:num w:numId="17" w16cid:durableId="250548506">
     <w:abstractNumId w:val="13"/>
   </w:num>
-  <w:num w:numId="18">
+  <w:num w:numId="18" w16cid:durableId="1111239111">
     <w:abstractNumId w:val="8"/>
   </w:num>
-  <w:num w:numId="19">
+  <w:num w:numId="19" w16cid:durableId="2120833173">
     <w:abstractNumId w:val="19"/>
   </w:num>
-  <w:num w:numId="20">
+  <w:num w:numId="20" w16cid:durableId="958878252">
     <w:abstractNumId w:val="20"/>
   </w:num>
-  <w:num w:numId="21">
+  <w:num w:numId="21" w16cid:durableId="1193685481">
     <w:abstractNumId w:val="0"/>
   </w:num>
-  <w:num w:numId="22">
+  <w:num w:numId="22" w16cid:durableId="531578368">
     <w:abstractNumId w:val="0"/>
   </w:num>
-  <w:num w:numId="23">
+  <w:num w:numId="23" w16cid:durableId="215362595">
     <w:abstractNumId w:val="5"/>
   </w:num>
-  <w:num w:numId="24">
+  <w:num w:numId="24" w16cid:durableId="1396900268">
     <w:abstractNumId w:val="0"/>
   </w:num>
   <w:numIdMacAtCleanup w:val="9"/>
@@ -49011,7 +49205,7 @@
 </file>
 
 <file path=word/styles.xml><?xml version="1.0" encoding="utf-8"?>
-<w:styles xmlns:mc="http://schemas.openxmlformats.org/markup-compatibility/2006" xmlns:r="http://schemas.openxmlformats.org/officeDocument/2006/relationships" xmlns:w="http://schemas.openxmlformats.org/wordprocessingml/2006/main" xmlns:w14="http://schemas.microsoft.com/office/word/2010/wordml" xmlns:w15="http://schemas.microsoft.com/office/word/2012/wordml" mc:Ignorable="w14 w15">
+<w:styles xmlns:mc="http://schemas.openxmlformats.org/markup-compatibility/2006" xmlns:r="http://schemas.openxmlformats.org/officeDocument/2006/relationships" xmlns:w="http://schemas.openxmlformats.org/wordprocessingml/2006/main" xmlns:w14="http://schemas.microsoft.com/office/word/2010/wordml" xmlns:w15="http://schemas.microsoft.com/office/word/2012/wordml" xmlns:w16cex="http://schemas.microsoft.com/office/word/2018/wordml/cex" xmlns:w16cid="http://schemas.microsoft.com/office/word/2016/wordml/cid" xmlns:w16="http://schemas.microsoft.com/office/word/2018/wordml" xmlns:w16du="http://schemas.microsoft.com/office/word/2023/wordml/word16du" xmlns:w16sdtdh="http://schemas.microsoft.com/office/word/2020/wordml/sdtdatahash" xmlns:w16sdtfl="http://schemas.microsoft.com/office/word/2024/wordml/sdtformatlock" xmlns:w16se="http://schemas.microsoft.com/office/word/2015/wordml/symex" mc:Ignorable="w14 w15 w16se w16cid w16 w16cex w16sdtdh w16sdtfl w16du">
   <w:docDefaults>
     <w:rPrDefault>
       <w:rPr>
@@ -49021,7 +49215,7 @@
     </w:rPrDefault>
     <w:pPrDefault/>
   </w:docDefaults>
-  <w:latentStyles w:defLockedState="0" w:defUIPriority="0" w:defSemiHidden="0" w:defUnhideWhenUsed="0" w:defQFormat="0" w:count="371">
+  <w:latentStyles w:defLockedState="0" w:defUIPriority="0" w:defSemiHidden="0" w:defUnhideWhenUsed="0" w:defQFormat="0" w:count="376">
     <w:lsdException w:name="Normal" w:qFormat="1"/>
     <w:lsdException w:name="heading 1" w:qFormat="1"/>
     <w:lsdException w:name="heading 2" w:qFormat="1"/>
@@ -49313,6 +49507,11 @@
     <w:lsdException w:name="List Table 5 Dark Accent 6" w:uiPriority="50"/>
     <w:lsdException w:name="List Table 6 Colorful Accent 6" w:uiPriority="51"/>
     <w:lsdException w:name="List Table 7 Colorful Accent 6" w:uiPriority="52"/>
+    <w:lsdException w:name="Mention" w:semiHidden="1" w:uiPriority="99" w:unhideWhenUsed="1"/>
+    <w:lsdException w:name="Smart Hyperlink" w:semiHidden="1" w:uiPriority="99" w:unhideWhenUsed="1"/>
+    <w:lsdException w:name="Hashtag" w:semiHidden="1" w:uiPriority="99" w:unhideWhenUsed="1"/>
+    <w:lsdException w:name="Unresolved Mention" w:semiHidden="1" w:uiPriority="99" w:unhideWhenUsed="1"/>
+    <w:lsdException w:name="Smart Link" w:semiHidden="1" w:uiPriority="99" w:unhideWhenUsed="1"/>
   </w:latentStyles>
   <w:style w:type="paragraph" w:default="1" w:styleId="a0">
     <w:name w:val="Normal"/>
@@ -49641,7 +49840,6 @@
       <w:szCs w:val="22"/>
     </w:rPr>
     <w:tblPr>
-      <w:tblInd w:w="0" w:type="dxa"/>
       <w:tblBorders>
         <w:top w:val="single" w:sz="6" w:space="0" w:color="auto"/>
         <w:left w:val="single" w:sz="6" w:space="0" w:color="auto"/>
@@ -49650,12 +49848,6 @@
         <w:insideH w:val="single" w:sz="6" w:space="0" w:color="auto"/>
         <w:insideV w:val="single" w:sz="6" w:space="0" w:color="auto"/>
       </w:tblBorders>
-      <w:tblCellMar>
-        <w:top w:w="0" w:type="dxa"/>
-        <w:left w:w="108" w:type="dxa"/>
-        <w:bottom w:w="0" w:type="dxa"/>
-        <w:right w:w="108" w:type="dxa"/>
-      </w:tblCellMar>
     </w:tblPr>
   </w:style>
   <w:style w:type="paragraph" w:styleId="ac">

--- a/程式外檔案/系統文件/五專第114510組-智能校事專家-系統手冊.docx
+++ b/程式外檔案/系統文件/五專第114510組-智能校事專家-系統手冊.docx
@@ -1,6 +1,6 @@
 
 <file path=word/document.xml><?xml version="1.0" encoding="utf-8"?>
-<w:document xmlns:wpc="http://schemas.microsoft.com/office/word/2010/wordprocessingCanvas" xmlns:mc="http://schemas.openxmlformats.org/markup-compatibility/2006" xmlns:o="urn:schemas-microsoft-com:office:office" xmlns:r="http://schemas.openxmlformats.org/officeDocument/2006/relationships" xmlns:m="http://schemas.openxmlformats.org/officeDocument/2006/math" xmlns:v="urn:schemas-microsoft-com:vml" xmlns:wp14="http://schemas.microsoft.com/office/word/2010/wordprocessingDrawing" xmlns:wp="http://schemas.openxmlformats.org/drawingml/2006/wordprocessingDrawing" xmlns:w10="urn:schemas-microsoft-com:office:word" xmlns:w="http://schemas.openxmlformats.org/wordprocessingml/2006/main" xmlns:w14="http://schemas.microsoft.com/office/word/2010/wordml" xmlns:w15="http://schemas.microsoft.com/office/word/2012/wordml" xmlns:wpg="http://schemas.microsoft.com/office/word/2010/wordprocessingGroup" xmlns:wpi="http://schemas.microsoft.com/office/word/2010/wordprocessingInk" xmlns:wne="http://schemas.microsoft.com/office/word/2006/wordml" xmlns:wps="http://schemas.microsoft.com/office/word/2010/wordprocessingShape" mc:Ignorable="w14 w15 wp14">
+<w:document xmlns:wpc="http://schemas.microsoft.com/office/word/2010/wordprocessingCanvas" xmlns:cx="http://schemas.microsoft.com/office/drawing/2014/chartex" xmlns:cx1="http://schemas.microsoft.com/office/drawing/2015/9/8/chartex" xmlns:cx2="http://schemas.microsoft.com/office/drawing/2015/10/21/chartex" xmlns:cx3="http://schemas.microsoft.com/office/drawing/2016/5/9/chartex" xmlns:cx4="http://schemas.microsoft.com/office/drawing/2016/5/10/chartex" xmlns:cx5="http://schemas.microsoft.com/office/drawing/2016/5/11/chartex" xmlns:cx6="http://schemas.microsoft.com/office/drawing/2016/5/12/chartex" xmlns:cx7="http://schemas.microsoft.com/office/drawing/2016/5/13/chartex" xmlns:cx8="http://schemas.microsoft.com/office/drawing/2016/5/14/chartex" xmlns:mc="http://schemas.openxmlformats.org/markup-compatibility/2006" xmlns:aink="http://schemas.microsoft.com/office/drawing/2016/ink" xmlns:am3d="http://schemas.microsoft.com/office/drawing/2017/model3d" xmlns:o="urn:schemas-microsoft-com:office:office" xmlns:oel="http://schemas.microsoft.com/office/2019/extlst" xmlns:r="http://schemas.openxmlformats.org/officeDocument/2006/relationships" xmlns:m="http://schemas.openxmlformats.org/officeDocument/2006/math" xmlns:v="urn:schemas-microsoft-com:vml" xmlns:wp14="http://schemas.microsoft.com/office/word/2010/wordprocessingDrawing" xmlns:wp="http://schemas.openxmlformats.org/drawingml/2006/wordprocessingDrawing" xmlns:w10="urn:schemas-microsoft-com:office:word" xmlns:w="http://schemas.openxmlformats.org/wordprocessingml/2006/main" xmlns:w14="http://schemas.microsoft.com/office/word/2010/wordml" xmlns:w15="http://schemas.microsoft.com/office/word/2012/wordml" xmlns:w16cex="http://schemas.microsoft.com/office/word/2018/wordml/cex" xmlns:w16cid="http://schemas.microsoft.com/office/word/2016/wordml/cid" xmlns:w16="http://schemas.microsoft.com/office/word/2018/wordml" xmlns:w16du="http://schemas.microsoft.com/office/word/2023/wordml/word16du" xmlns:w16sdtdh="http://schemas.microsoft.com/office/word/2020/wordml/sdtdatahash" xmlns:w16sdtfl="http://schemas.microsoft.com/office/word/2024/wordml/sdtformatlock" xmlns:w16se="http://schemas.microsoft.com/office/word/2015/wordml/symex" xmlns:wpg="http://schemas.microsoft.com/office/word/2010/wordprocessingGroup" xmlns:wpi="http://schemas.microsoft.com/office/word/2010/wordprocessingInk" xmlns:wne="http://schemas.microsoft.com/office/word/2006/wordml" xmlns:wps="http://schemas.microsoft.com/office/word/2010/wordprocessingShape" mc:Ignorable="w14 w15 w16se w16cid w16 w16cex w16sdtdh w16sdtfl w16du wp14">
   <w:body>
     <w:p>
       <w:pPr>
@@ -9948,7 +9948,7 @@
           <w:noProof/>
         </w:rPr>
         <w:drawing>
-          <wp:inline distT="0" distB="0" distL="0" distR="0" wp14:anchorId="714266CD" wp14:editId="769E308F">
+          <wp:inline distT="0" distB="0" distL="0" distR="0" wp14:anchorId="714266CD" wp14:editId="55D56011">
             <wp:extent cx="4688516" cy="3627120"/>
             <wp:effectExtent l="0" t="0" r="0" b="0"/>
             <wp:docPr id="4" name="圖片 4"/>
@@ -23835,7 +23835,7 @@
                 <v:stroke joinstyle="miter"/>
                 <v:path gradientshapeok="t" o:connecttype="rect"/>
               </v:shapetype>
-              <v:shape id="文字方塊 19" o:spid="_x0000_s1026" type="#_x0000_t202" style="position:absolute;left:0;text-align:left;margin-left:378.15pt;margin-top:215.3pt;width:84.85pt;height:25.7pt;z-index:251659264;visibility:visible;mso-wrap-style:square;mso-width-percent:0;mso-height-percent:0;mso-wrap-distance-left:9pt;mso-wrap-distance-top:0;mso-wrap-distance-right:9pt;mso-wrap-distance-bottom:0;mso-position-horizontal:absolute;mso-position-horizontal-relative:text;mso-position-vertical:absolute;mso-position-vertical-relative:text;mso-width-percent:0;mso-height-percent:0;mso-width-relative:margin;mso-height-relative:page;v-text-anchor:top" o:gfxdata="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" fillcolor="white [3201]" stroked="f" strokeweight=".5pt">
+              <v:shape id="文字方塊 19" o:spid="_x0000_s1026" type="#_x0000_t202" style="position:absolute;left:0;text-align:left;margin-left:378.15pt;margin-top:215.3pt;width:84.85pt;height:25.7pt;z-index:251659264;visibility:visible;mso-wrap-style:square;mso-width-percent:0;mso-height-percent:0;mso-wrap-distance-left:9pt;mso-wrap-distance-top:0;mso-wrap-distance-right:9pt;mso-wrap-distance-bottom:0;mso-position-horizontal:absolute;mso-position-horizontal-relative:text;mso-position-vertical:absolute;mso-position-vertical-relative:text;mso-width-percent:0;mso-height-percent:0;mso-width-relative:margin;mso-height-relative:page;v-text-anchor:top" o:gfxdata="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" fillcolor="white [3201]" stroked="f" strokeweight=".5pt">
                 <v:textbox>
                   <w:txbxContent>
                     <w:p>
@@ -24098,7 +24098,7 @@
           </mc:Choice>
           <mc:Fallback>
             <w:pict>
-              <v:shape w14:anchorId="4A830A7E" id="文字方塊 23" o:spid="_x0000_s1027" type="#_x0000_t202" style="position:absolute;left:0;text-align:left;margin-left:420.4pt;margin-top:7.8pt;width:38.2pt;height:25.7pt;z-index:251661312;visibility:visible;mso-wrap-style:square;mso-width-percent:0;mso-height-percent:0;mso-wrap-distance-left:9pt;mso-wrap-distance-top:0;mso-wrap-distance-right:9pt;mso-wrap-distance-bottom:0;mso-position-horizontal:absolute;mso-position-horizontal-relative:text;mso-position-vertical:absolute;mso-position-vertical-relative:text;mso-width-percent:0;mso-height-percent:0;mso-width-relative:margin;mso-height-relative:page;v-text-anchor:top" o:gfxdata="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" fillcolor="white [3201]" stroked="f" strokeweight=".5pt">
+              <v:shape w14:anchorId="4A830A7E" id="文字方塊 23" o:spid="_x0000_s1027" type="#_x0000_t202" style="position:absolute;left:0;text-align:left;margin-left:420.4pt;margin-top:7.8pt;width:38.2pt;height:25.7pt;z-index:251661312;visibility:visible;mso-wrap-style:square;mso-width-percent:0;mso-height-percent:0;mso-wrap-distance-left:9pt;mso-wrap-distance-top:0;mso-wrap-distance-right:9pt;mso-wrap-distance-bottom:0;mso-position-horizontal:absolute;mso-position-horizontal-relative:text;mso-position-vertical:absolute;mso-position-vertical-relative:text;mso-width-percent:0;mso-height-percent:0;mso-width-relative:margin;mso-height-relative:page;v-text-anchor:top" o:gfxdata="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" fillcolor="white [3201]" stroked="f" strokeweight=".5pt">
                 <v:textbox>
                   <w:txbxContent>
                     <w:p>
@@ -24159,7 +24159,7 @@
           <w:bdr w:val="none" w:sz="0" w:space="0" w:color="auto" w:frame="1"/>
         </w:rPr>
         <w:drawing>
-          <wp:inline distT="0" distB="0" distL="0" distR="0" wp14:anchorId="644DF45B" wp14:editId="68393B20">
+          <wp:inline distT="0" distB="0" distL="0" distR="0" wp14:anchorId="644DF45B" wp14:editId="4FF71B0B">
             <wp:extent cx="6479540" cy="4968240"/>
             <wp:effectExtent l="0" t="0" r="0" b="2540"/>
             <wp:docPr id="1180347637" name="圖片 1" descr="一張含有 圖表, 工程製圖, 方案, 寫生 的圖片&#10;&#10;AI 產生的內容可能不正確。"/>
@@ -24444,7 +24444,7 @@
           </mc:Choice>
           <mc:Fallback>
             <w:pict>
-              <v:shape w14:anchorId="67C66F72" id="文字方塊 25" o:spid="_x0000_s1028" type="#_x0000_t202" style="position:absolute;left:0;text-align:left;margin-left:427.75pt;margin-top:27.75pt;width:36.2pt;height:25.7pt;z-index:251663360;visibility:visible;mso-wrap-style:square;mso-width-percent:0;mso-height-percent:0;mso-wrap-distance-left:9pt;mso-wrap-distance-top:0;mso-wrap-distance-right:9pt;mso-wrap-distance-bottom:0;mso-position-horizontal:absolute;mso-position-horizontal-relative:text;mso-position-vertical:absolute;mso-position-vertical-relative:text;mso-width-percent:0;mso-height-percent:0;mso-width-relative:margin;mso-height-relative:page;v-text-anchor:top" o:gfxdata="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" fillcolor="white [3201]" stroked="f" strokeweight=".5pt">
+              <v:shape w14:anchorId="67C66F72" id="文字方塊 25" o:spid="_x0000_s1028" type="#_x0000_t202" style="position:absolute;left:0;text-align:left;margin-left:427.75pt;margin-top:27.75pt;width:36.2pt;height:25.7pt;z-index:251663360;visibility:visible;mso-wrap-style:square;mso-width-percent:0;mso-height-percent:0;mso-wrap-distance-left:9pt;mso-wrap-distance-top:0;mso-wrap-distance-right:9pt;mso-wrap-distance-bottom:0;mso-position-horizontal:absolute;mso-position-horizontal-relative:text;mso-position-vertical:absolute;mso-position-vertical-relative:text;mso-width-percent:0;mso-height-percent:0;mso-width-relative:margin;mso-height-relative:page;v-text-anchor:top" o:gfxdata="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" fillcolor="white [3201]" stroked="f" strokeweight=".5pt">
                 <v:textbox>
                   <w:txbxContent>
                     <w:p>
@@ -24744,7 +24744,7 @@
           </mc:Choice>
           <mc:Fallback>
             <w:pict>
-              <v:shape w14:anchorId="4AFA3FFE" id="_x0000_s1029" type="#_x0000_t202" style="position:absolute;margin-left:428.15pt;margin-top:4.15pt;width:36.2pt;height:25.7pt;z-index:251665408;visibility:visible;mso-wrap-style:square;mso-width-percent:0;mso-height-percent:0;mso-wrap-distance-left:9pt;mso-wrap-distance-top:0;mso-wrap-distance-right:9pt;mso-wrap-distance-bottom:0;mso-position-horizontal:absolute;mso-position-horizontal-relative:text;mso-position-vertical:absolute;mso-position-vertical-relative:text;mso-width-percent:0;mso-height-percent:0;mso-width-relative:margin;mso-height-relative:page;v-text-anchor:top" o:gfxdata="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" fillcolor="white [3201]" stroked="f" strokeweight=".5pt">
+              <v:shape w14:anchorId="4AFA3FFE" id="_x0000_s1029" type="#_x0000_t202" style="position:absolute;margin-left:428.15pt;margin-top:4.15pt;width:36.2pt;height:25.7pt;z-index:251665408;visibility:visible;mso-wrap-style:square;mso-width-percent:0;mso-height-percent:0;mso-wrap-distance-left:9pt;mso-wrap-distance-top:0;mso-wrap-distance-right:9pt;mso-wrap-distance-bottom:0;mso-position-horizontal:absolute;mso-position-horizontal-relative:text;mso-position-vertical:absolute;mso-position-vertical-relative:text;mso-width-percent:0;mso-height-percent:0;mso-width-relative:margin;mso-height-relative:page;v-text-anchor:top" o:gfxdata="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" fillcolor="white [3201]" stroked="f" strokeweight=".5pt">
                 <v:textbox>
                   <w:txbxContent>
                     <w:p>
@@ -25079,7 +25079,7 @@
           </mc:Choice>
           <mc:Fallback>
             <w:pict>
-              <v:shape w14:anchorId="541C0E74" id="_x0000_s1030" type="#_x0000_t202" style="position:absolute;margin-left:52.65pt;margin-top:326.7pt;width:36.2pt;height:25.7pt;z-index:251667456;visibility:visible;mso-wrap-style:square;mso-width-percent:0;mso-height-percent:0;mso-wrap-distance-left:9pt;mso-wrap-distance-top:0;mso-wrap-distance-right:9pt;mso-wrap-distance-bottom:0;mso-position-horizontal:absolute;mso-position-horizontal-relative:text;mso-position-vertical:absolute;mso-position-vertical-relative:text;mso-width-percent:0;mso-height-percent:0;mso-width-relative:margin;mso-height-relative:page;v-text-anchor:top" o:gfxdata="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" fillcolor="white [3201]" stroked="f" strokeweight=".5pt">
+              <v:shape w14:anchorId="541C0E74" id="_x0000_s1030" type="#_x0000_t202" style="position:absolute;margin-left:52.65pt;margin-top:326.7pt;width:36.2pt;height:25.7pt;z-index:251667456;visibility:visible;mso-wrap-style:square;mso-width-percent:0;mso-height-percent:0;mso-wrap-distance-left:9pt;mso-wrap-distance-top:0;mso-wrap-distance-right:9pt;mso-wrap-distance-bottom:0;mso-position-horizontal:absolute;mso-position-horizontal-relative:text;mso-position-vertical:absolute;mso-position-vertical-relative:text;mso-width-percent:0;mso-height-percent:0;mso-width-relative:margin;mso-height-relative:page;v-text-anchor:top" o:gfxdata="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" fillcolor="white [3201]" stroked="f" strokeweight=".5pt">
                 <v:textbox>
                   <w:txbxContent>
                     <w:p>
@@ -25414,7 +25414,7 @@
           </mc:Choice>
           <mc:Fallback>
             <w:pict>
-              <v:shape w14:anchorId="33F808BE" id="_x0000_s1031" type="#_x0000_t202" style="position:absolute;margin-left:425.7pt;margin-top:22.7pt;width:36.2pt;height:25.7pt;z-index:251669504;visibility:visible;mso-wrap-style:square;mso-width-percent:0;mso-height-percent:0;mso-wrap-distance-left:9pt;mso-wrap-distance-top:0;mso-wrap-distance-right:9pt;mso-wrap-distance-bottom:0;mso-position-horizontal:absolute;mso-position-horizontal-relative:text;mso-position-vertical:absolute;mso-position-vertical-relative:text;mso-width-percent:0;mso-height-percent:0;mso-width-relative:margin;mso-height-relative:page;v-text-anchor:top" o:gfxdata="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" fillcolor="white [3201]" stroked="f" strokeweight=".5pt">
+              <v:shape w14:anchorId="33F808BE" id="_x0000_s1031" type="#_x0000_t202" style="position:absolute;margin-left:425.7pt;margin-top:22.7pt;width:36.2pt;height:25.7pt;z-index:251669504;visibility:visible;mso-wrap-style:square;mso-width-percent:0;mso-height-percent:0;mso-wrap-distance-left:9pt;mso-wrap-distance-top:0;mso-wrap-distance-right:9pt;mso-wrap-distance-bottom:0;mso-position-horizontal:absolute;mso-position-horizontal-relative:text;mso-position-vertical:absolute;mso-position-vertical-relative:text;mso-width-percent:0;mso-height-percent:0;mso-width-relative:margin;mso-height-relative:page;v-text-anchor:top" o:gfxdata="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" fillcolor="white [3201]" stroked="f" strokeweight=".5pt">
                 <v:textbox>
                   <w:txbxContent>
                     <w:p>
@@ -25716,7 +25716,7 @@
           </mc:Choice>
           <mc:Fallback>
             <w:pict>
-              <v:shape w14:anchorId="7084A3E2" id="_x0000_s1032" type="#_x0000_t202" style="position:absolute;left:0;text-align:left;margin-left:422.7pt;margin-top:19.8pt;width:36.2pt;height:25.7pt;z-index:251671552;visibility:visible;mso-wrap-style:square;mso-width-percent:0;mso-height-percent:0;mso-wrap-distance-left:9pt;mso-wrap-distance-top:0;mso-wrap-distance-right:9pt;mso-wrap-distance-bottom:0;mso-position-horizontal:absolute;mso-position-horizontal-relative:text;mso-position-vertical:absolute;mso-position-vertical-relative:text;mso-width-percent:0;mso-height-percent:0;mso-width-relative:margin;mso-height-relative:page;v-text-anchor:top" o:gfxdata="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" fillcolor="white [3201]" stroked="f" strokeweight=".5pt">
+              <v:shape w14:anchorId="7084A3E2" id="_x0000_s1032" type="#_x0000_t202" style="position:absolute;left:0;text-align:left;margin-left:422.7pt;margin-top:19.8pt;width:36.2pt;height:25.7pt;z-index:251671552;visibility:visible;mso-wrap-style:square;mso-width-percent:0;mso-height-percent:0;mso-wrap-distance-left:9pt;mso-wrap-distance-top:0;mso-wrap-distance-right:9pt;mso-wrap-distance-bottom:0;mso-position-horizontal:absolute;mso-position-horizontal-relative:text;mso-position-vertical:absolute;mso-position-vertical-relative:text;mso-width-percent:0;mso-height-percent:0;mso-width-relative:margin;mso-height-relative:page;v-text-anchor:top" o:gfxdata="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" fillcolor="white [3201]" stroked="f" strokeweight=".5pt">
                 <v:textbox>
                   <w:txbxContent>
                     <w:p>
@@ -26068,7 +26068,7 @@
           </mc:Choice>
           <mc:Fallback>
             <w:pict>
-              <v:shape w14:anchorId="030B386B" id="_x0000_s1033" type="#_x0000_t202" style="position:absolute;left:0;text-align:left;margin-left:105.65pt;margin-top:44.55pt;width:36.2pt;height:25.7pt;z-index:251673600;visibility:visible;mso-wrap-style:square;mso-width-percent:0;mso-height-percent:0;mso-wrap-distance-left:9pt;mso-wrap-distance-top:0;mso-wrap-distance-right:9pt;mso-wrap-distance-bottom:0;mso-position-horizontal:absolute;mso-position-horizontal-relative:text;mso-position-vertical:absolute;mso-position-vertical-relative:text;mso-width-percent:0;mso-height-percent:0;mso-width-relative:margin;mso-height-relative:page;v-text-anchor:top" o:gfxdata="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" fillcolor="white [3201]" stroked="f" strokeweight=".5pt">
+              <v:shape w14:anchorId="030B386B" id="_x0000_s1033" type="#_x0000_t202" style="position:absolute;left:0;text-align:left;margin-left:105.65pt;margin-top:44.55pt;width:36.2pt;height:25.7pt;z-index:251673600;visibility:visible;mso-wrap-style:square;mso-width-percent:0;mso-height-percent:0;mso-wrap-distance-left:9pt;mso-wrap-distance-top:0;mso-wrap-distance-right:9pt;mso-wrap-distance-bottom:0;mso-position-horizontal:absolute;mso-position-horizontal-relative:text;mso-position-vertical:absolute;mso-position-vertical-relative:text;mso-width-percent:0;mso-height-percent:0;mso-width-relative:margin;mso-height-relative:page;v-text-anchor:top" o:gfxdata="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" fillcolor="white [3201]" stroked="f" strokeweight=".5pt">
                 <v:textbox>
                   <w:txbxContent>
                     <w:p>
@@ -32742,7 +32742,6 @@
                 <w:tag w:val="goog_rdk_102"/>
                 <w:id w:val="-164396374"/>
               </w:sdtPr>
-              <w:sdtEndPr/>
               <w:sdtContent>
                 <w:r>
                   <w:rPr>
@@ -32832,7 +32831,6 @@
                 <w:tag w:val="goog_rdk_103"/>
                 <w:id w:val="410060541"/>
               </w:sdtPr>
-              <w:sdtEndPr/>
               <w:sdtContent>
                 <w:r>
                   <w:rPr>
@@ -32924,7 +32922,6 @@
                 <w:tag w:val="goog_rdk_104"/>
                 <w:id w:val="1855448057"/>
               </w:sdtPr>
-              <w:sdtEndPr/>
               <w:sdtContent>
                 <w:r>
                   <w:rPr>
@@ -39765,6 +39762,7 @@
                 <w:szCs w:val="28"/>
               </w:rPr>
             </w:pPr>
+            <w:bookmarkStart w:id="66" w:name="_Hlk198521531"/>
             <w:r>
               <w:rPr>
                 <w:rFonts w:ascii="Times New Roman" w:eastAsia="標楷體" w:hAnsi="Times New Roman"/>
@@ -39807,7 +39805,7 @@
             <w:pPr>
               <w:jc w:val="center"/>
               <w:rPr>
-                <w:rFonts w:ascii="標楷體" w:eastAsia="標楷體" w:hAnsi="標楷體" w:hint="eastAsia"/>
+                <w:rFonts w:ascii="標楷體" w:eastAsia="標楷體" w:hAnsi="標楷體"/>
                 <w:sz w:val="28"/>
                 <w:szCs w:val="28"/>
               </w:rPr>
@@ -40635,6 +40633,7 @@
           </w:p>
         </w:tc>
       </w:tr>
+      <w:bookmarkEnd w:id="66"/>
     </w:tbl>
     <w:p>
       <w:pPr>
@@ -40701,8 +40700,8 @@
           <w:szCs w:val="36"/>
         </w:rPr>
       </w:pPr>
-      <w:bookmarkStart w:id="66" w:name="_Toc197866043"/>
-      <w:bookmarkStart w:id="67" w:name="_Toc198501538"/>
+      <w:bookmarkStart w:id="67" w:name="_Toc197866043"/>
+      <w:bookmarkStart w:id="68" w:name="_Toc198501538"/>
       <w:r>
         <w:rPr>
           <w:rFonts w:ascii="Times New Roman" w:hAnsi="Times New Roman" w:hint="eastAsia"/>
@@ -40713,8 +40712,8 @@
         <w:lastRenderedPageBreak/>
         <w:t>資料庫設計</w:t>
       </w:r>
-      <w:bookmarkEnd w:id="66"/>
       <w:bookmarkEnd w:id="67"/>
+      <w:bookmarkEnd w:id="68"/>
     </w:p>
     <w:p>
       <w:pPr>
@@ -40727,8 +40726,8 @@
           <w:szCs w:val="32"/>
         </w:rPr>
       </w:pPr>
-      <w:bookmarkStart w:id="68" w:name="_Toc197866044"/>
-      <w:bookmarkStart w:id="69" w:name="_Toc198501539"/>
+      <w:bookmarkStart w:id="69" w:name="_Toc197866044"/>
+      <w:bookmarkStart w:id="70" w:name="_Toc198501539"/>
       <w:r>
         <w:rPr>
           <w:rFonts w:ascii="Times New Roman" w:hAnsi="Times New Roman"/>
@@ -40745,8 +40744,8 @@
         </w:rPr>
         <w:t>圖</w:t>
       </w:r>
-      <w:bookmarkEnd w:id="68"/>
       <w:bookmarkEnd w:id="69"/>
+      <w:bookmarkEnd w:id="70"/>
     </w:p>
     <w:p>
       <w:pPr>
@@ -40818,8 +40817,8 @@
           <w:szCs w:val="32"/>
         </w:rPr>
       </w:pPr>
-      <w:bookmarkStart w:id="70" w:name="_Toc197866045"/>
-      <w:bookmarkStart w:id="71" w:name="_Toc198501540"/>
+      <w:bookmarkStart w:id="71" w:name="_Toc197866045"/>
+      <w:bookmarkStart w:id="72" w:name="_Toc198501540"/>
       <w:r>
         <w:rPr>
           <w:rFonts w:ascii="Times New Roman" w:hAnsi="Times New Roman"/>
@@ -40836,8 +40835,8 @@
         </w:rPr>
         <w:t>Meta data</w:t>
       </w:r>
-      <w:bookmarkEnd w:id="70"/>
       <w:bookmarkEnd w:id="71"/>
+      <w:bookmarkEnd w:id="72"/>
     </w:p>
     <w:p>
       <w:pPr>
@@ -40938,6 +40937,1995 @@
       </w:r>
       <w:r>
         <w:t xml:space="preserve"> T01 user</w:t>
+      </w:r>
+    </w:p>
+    <w:tbl>
+      <w:tblPr>
+        <w:tblStyle w:val="ab"/>
+        <w:tblW w:w="0" w:type="auto"/>
+        <w:tblLook w:val="04A0" w:firstRow="1" w:lastRow="0" w:firstColumn="1" w:lastColumn="0" w:noHBand="0" w:noVBand="1"/>
+      </w:tblPr>
+      <w:tblGrid>
+        <w:gridCol w:w="1554"/>
+        <w:gridCol w:w="996"/>
+        <w:gridCol w:w="5066"/>
+        <w:gridCol w:w="1006"/>
+        <w:gridCol w:w="783"/>
+        <w:gridCol w:w="783"/>
+      </w:tblGrid>
+      <w:tr>
+        <w:tc>
+          <w:tcPr>
+            <w:tcW w:w="10188" w:type="dxa"/>
+            <w:gridSpan w:val="6"/>
+            <w:vAlign w:val="center"/>
+          </w:tcPr>
+          <w:p>
+            <w:pPr>
+              <w:jc w:val="center"/>
+              <w:rPr>
+                <w:rFonts w:ascii="標楷體" w:eastAsia="標楷體" w:hAnsi="標楷體"/>
+                <w:sz w:val="28"/>
+                <w:szCs w:val="28"/>
+              </w:rPr>
+            </w:pPr>
+            <w:bookmarkStart w:id="73" w:name="_Hlk198509429"/>
+            <w:r>
+              <w:rPr>
+                <w:rFonts w:ascii="Times New Roman" w:eastAsia="標楷體" w:hAnsi="Times New Roman"/>
+                <w:sz w:val="28"/>
+                <w:szCs w:val="28"/>
+              </w:rPr>
+              <w:t>T01 user</w:t>
+            </w:r>
+            <w:bookmarkEnd w:id="73"/>
+            <w:r>
+              <w:rPr>
+                <w:rFonts w:ascii="標楷體" w:eastAsia="標楷體" w:hAnsi="標楷體"/>
+                <w:sz w:val="28"/>
+                <w:szCs w:val="28"/>
+              </w:rPr>
+              <w:t xml:space="preserve"> 使用者資料表</w:t>
+            </w:r>
+          </w:p>
+        </w:tc>
+      </w:tr>
+      <w:tr>
+        <w:tc>
+          <w:tcPr>
+            <w:tcW w:w="1698" w:type="dxa"/>
+            <w:vAlign w:val="center"/>
+          </w:tcPr>
+          <w:p>
+            <w:pPr>
+              <w:jc w:val="center"/>
+              <w:rPr>
+                <w:rFonts w:ascii="標楷體" w:eastAsia="標楷體" w:hAnsi="標楷體"/>
+                <w:sz w:val="28"/>
+                <w:szCs w:val="28"/>
+              </w:rPr>
+            </w:pPr>
+            <w:r>
+              <w:rPr>
+                <w:rFonts w:ascii="標楷體" w:eastAsia="標楷體" w:hAnsi="標楷體" w:hint="eastAsia"/>
+                <w:sz w:val="28"/>
+                <w:szCs w:val="28"/>
+              </w:rPr>
+              <w:t>英文名稱</w:t>
+            </w:r>
+          </w:p>
+        </w:tc>
+        <w:tc>
+          <w:tcPr>
+            <w:tcW w:w="1698" w:type="dxa"/>
+            <w:vAlign w:val="center"/>
+          </w:tcPr>
+          <w:p>
+            <w:pPr>
+              <w:jc w:val="center"/>
+              <w:rPr>
+                <w:rFonts w:ascii="標楷體" w:eastAsia="標楷體" w:hAnsi="標楷體"/>
+                <w:sz w:val="28"/>
+                <w:szCs w:val="28"/>
+              </w:rPr>
+            </w:pPr>
+            <w:r>
+              <w:rPr>
+                <w:rFonts w:ascii="標楷體" w:eastAsia="標楷體" w:hAnsi="標楷體" w:hint="eastAsia"/>
+                <w:sz w:val="28"/>
+                <w:szCs w:val="28"/>
+              </w:rPr>
+              <w:t>中文名稱</w:t>
+            </w:r>
+          </w:p>
+        </w:tc>
+        <w:tc>
+          <w:tcPr>
+            <w:tcW w:w="1698" w:type="dxa"/>
+            <w:vAlign w:val="center"/>
+          </w:tcPr>
+          <w:p>
+            <w:pPr>
+              <w:jc w:val="center"/>
+              <w:rPr>
+                <w:rFonts w:ascii="標楷體" w:eastAsia="標楷體" w:hAnsi="標楷體"/>
+                <w:sz w:val="28"/>
+                <w:szCs w:val="28"/>
+              </w:rPr>
+            </w:pPr>
+            <w:r>
+              <w:rPr>
+                <w:rFonts w:ascii="標楷體" w:eastAsia="標楷體" w:hAnsi="標楷體" w:hint="eastAsia"/>
+                <w:sz w:val="28"/>
+                <w:szCs w:val="28"/>
+              </w:rPr>
+              <w:t>資料型態</w:t>
+            </w:r>
+          </w:p>
+        </w:tc>
+        <w:tc>
+          <w:tcPr>
+            <w:tcW w:w="1698" w:type="dxa"/>
+            <w:vAlign w:val="center"/>
+          </w:tcPr>
+          <w:p>
+            <w:pPr>
+              <w:jc w:val="center"/>
+              <w:rPr>
+                <w:rFonts w:ascii="標楷體" w:eastAsia="標楷體" w:hAnsi="標楷體"/>
+                <w:sz w:val="28"/>
+                <w:szCs w:val="28"/>
+              </w:rPr>
+            </w:pPr>
+            <w:r>
+              <w:rPr>
+                <w:rFonts w:ascii="標楷體" w:eastAsia="標楷體" w:hAnsi="標楷體" w:hint="eastAsia"/>
+                <w:sz w:val="28"/>
+                <w:szCs w:val="28"/>
+              </w:rPr>
+              <w:t>資料長度</w:t>
+            </w:r>
+          </w:p>
+        </w:tc>
+        <w:tc>
+          <w:tcPr>
+            <w:tcW w:w="1698" w:type="dxa"/>
+            <w:vAlign w:val="center"/>
+          </w:tcPr>
+          <w:p>
+            <w:pPr>
+              <w:jc w:val="center"/>
+              <w:rPr>
+                <w:rFonts w:ascii="標楷體" w:eastAsia="標楷體" w:hAnsi="標楷體"/>
+                <w:sz w:val="28"/>
+                <w:szCs w:val="28"/>
+              </w:rPr>
+            </w:pPr>
+            <w:r>
+              <w:rPr>
+                <w:rFonts w:ascii="標楷體" w:eastAsia="標楷體" w:hAnsi="標楷體" w:hint="eastAsia"/>
+                <w:sz w:val="28"/>
+                <w:szCs w:val="28"/>
+              </w:rPr>
+              <w:t>主鍵</w:t>
+            </w:r>
+          </w:p>
+        </w:tc>
+        <w:tc>
+          <w:tcPr>
+            <w:tcW w:w="1698" w:type="dxa"/>
+            <w:vAlign w:val="center"/>
+          </w:tcPr>
+          <w:p>
+            <w:pPr>
+              <w:jc w:val="center"/>
+              <w:rPr>
+                <w:rFonts w:ascii="標楷體" w:eastAsia="標楷體" w:hAnsi="標楷體"/>
+                <w:sz w:val="28"/>
+                <w:szCs w:val="28"/>
+              </w:rPr>
+            </w:pPr>
+            <w:r>
+              <w:rPr>
+                <w:rFonts w:ascii="標楷體" w:eastAsia="標楷體" w:hAnsi="標楷體" w:hint="eastAsia"/>
+                <w:sz w:val="28"/>
+                <w:szCs w:val="28"/>
+              </w:rPr>
+              <w:t>外鍵</w:t>
+            </w:r>
+          </w:p>
+        </w:tc>
+      </w:tr>
+      <w:tr>
+        <w:tc>
+          <w:tcPr>
+            <w:tcW w:w="1698" w:type="dxa"/>
+            <w:vAlign w:val="center"/>
+          </w:tcPr>
+          <w:p>
+            <w:pPr>
+              <w:jc w:val="center"/>
+              <w:rPr>
+                <w:rFonts w:ascii="Times New Roman" w:eastAsia="標楷體" w:hAnsi="Times New Roman"/>
+                <w:sz w:val="28"/>
+                <w:szCs w:val="28"/>
+              </w:rPr>
+            </w:pPr>
+            <w:r>
+              <w:rPr>
+                <w:rFonts w:ascii="Times New Roman" w:eastAsia="標楷體" w:hAnsi="Times New Roman"/>
+                <w:sz w:val="28"/>
+                <w:szCs w:val="28"/>
+              </w:rPr>
+              <w:t>user_id</w:t>
+            </w:r>
+          </w:p>
+        </w:tc>
+        <w:tc>
+          <w:tcPr>
+            <w:tcW w:w="1698" w:type="dxa"/>
+            <w:vAlign w:val="center"/>
+          </w:tcPr>
+          <w:p>
+            <w:pPr>
+              <w:jc w:val="center"/>
+              <w:rPr>
+                <w:rFonts w:ascii="標楷體" w:eastAsia="標楷體" w:hAnsi="標楷體"/>
+                <w:sz w:val="28"/>
+                <w:szCs w:val="28"/>
+              </w:rPr>
+            </w:pPr>
+            <w:r>
+              <w:rPr>
+                <w:rFonts w:ascii="標楷體" w:eastAsia="標楷體" w:hAnsi="標楷體" w:hint="eastAsia"/>
+                <w:sz w:val="28"/>
+                <w:szCs w:val="28"/>
+              </w:rPr>
+              <w:t>使用者編號</w:t>
+            </w:r>
+          </w:p>
+        </w:tc>
+        <w:tc>
+          <w:tcPr>
+            <w:tcW w:w="1698" w:type="dxa"/>
+            <w:vAlign w:val="center"/>
+          </w:tcPr>
+          <w:p>
+            <w:pPr>
+              <w:jc w:val="center"/>
+              <w:rPr>
+                <w:rFonts w:ascii="Times New Roman" w:eastAsia="標楷體" w:hAnsi="Times New Roman"/>
+                <w:sz w:val="28"/>
+                <w:szCs w:val="28"/>
+              </w:rPr>
+            </w:pPr>
+            <w:r>
+              <w:rPr>
+                <w:rFonts w:ascii="Times New Roman" w:eastAsia="標楷體" w:hAnsi="Times New Roman" w:hint="eastAsia"/>
+                <w:sz w:val="28"/>
+                <w:szCs w:val="28"/>
+              </w:rPr>
+              <w:t>I</w:t>
+            </w:r>
+            <w:r>
+              <w:rPr>
+                <w:rFonts w:ascii="Times New Roman" w:eastAsia="標楷體" w:hAnsi="Times New Roman"/>
+                <w:sz w:val="28"/>
+                <w:szCs w:val="28"/>
+              </w:rPr>
+              <w:t>NT</w:t>
+            </w:r>
+          </w:p>
+        </w:tc>
+        <w:tc>
+          <w:tcPr>
+            <w:tcW w:w="1698" w:type="dxa"/>
+            <w:vAlign w:val="center"/>
+          </w:tcPr>
+          <w:p>
+            <w:pPr>
+              <w:jc w:val="center"/>
+              <w:rPr>
+                <w:rFonts w:ascii="Times New Roman" w:eastAsia="標楷體" w:hAnsi="Times New Roman"/>
+                <w:sz w:val="28"/>
+                <w:szCs w:val="28"/>
+              </w:rPr>
+            </w:pPr>
+            <w:r>
+              <w:rPr>
+                <w:rFonts w:ascii="Times New Roman" w:eastAsia="標楷體" w:hAnsi="Times New Roman"/>
+                <w:sz w:val="28"/>
+                <w:szCs w:val="28"/>
+              </w:rPr>
+              <w:t>4 byte</w:t>
+            </w:r>
+          </w:p>
+        </w:tc>
+        <w:tc>
+          <w:tcPr>
+            <w:tcW w:w="1698" w:type="dxa"/>
+            <w:vAlign w:val="center"/>
+          </w:tcPr>
+          <w:p>
+            <w:pPr>
+              <w:jc w:val="center"/>
+              <w:rPr>
+                <w:rFonts w:ascii="標楷體" w:eastAsia="標楷體" w:hAnsi="標楷體"/>
+                <w:sz w:val="28"/>
+                <w:szCs w:val="28"/>
+              </w:rPr>
+            </w:pPr>
+            <w:r>
+              <w:rPr>
+                <w:rFonts w:eastAsia="標楷體" w:hint="eastAsia"/>
+              </w:rPr>
+              <w:t>●</w:t>
+            </w:r>
+          </w:p>
+        </w:tc>
+        <w:tc>
+          <w:tcPr>
+            <w:tcW w:w="1698" w:type="dxa"/>
+            <w:vAlign w:val="center"/>
+          </w:tcPr>
+          <w:p>
+            <w:pPr>
+              <w:jc w:val="center"/>
+              <w:rPr>
+                <w:rFonts w:ascii="標楷體" w:eastAsia="標楷體" w:hAnsi="標楷體"/>
+                <w:sz w:val="28"/>
+                <w:szCs w:val="28"/>
+              </w:rPr>
+            </w:pPr>
+          </w:p>
+        </w:tc>
+      </w:tr>
+      <w:tr>
+        <w:tc>
+          <w:tcPr>
+            <w:tcW w:w="1698" w:type="dxa"/>
+            <w:vAlign w:val="center"/>
+          </w:tcPr>
+          <w:p>
+            <w:pPr>
+              <w:jc w:val="center"/>
+              <w:rPr>
+                <w:rFonts w:ascii="Times New Roman" w:eastAsia="標楷體" w:hAnsi="Times New Roman"/>
+                <w:sz w:val="28"/>
+                <w:szCs w:val="28"/>
+              </w:rPr>
+            </w:pPr>
+            <w:r>
+              <w:rPr>
+                <w:rFonts w:ascii="Times New Roman" w:eastAsia="標楷體" w:hAnsi="Times New Roman"/>
+                <w:sz w:val="28"/>
+                <w:szCs w:val="28"/>
+              </w:rPr>
+              <w:t>student_id</w:t>
+            </w:r>
+          </w:p>
+        </w:tc>
+        <w:tc>
+          <w:tcPr>
+            <w:tcW w:w="1698" w:type="dxa"/>
+            <w:vAlign w:val="center"/>
+          </w:tcPr>
+          <w:p>
+            <w:pPr>
+              <w:jc w:val="center"/>
+              <w:rPr>
+                <w:rFonts w:ascii="標楷體" w:eastAsia="標楷體" w:hAnsi="標楷體"/>
+                <w:sz w:val="28"/>
+                <w:szCs w:val="28"/>
+              </w:rPr>
+            </w:pPr>
+            <w:r>
+              <w:rPr>
+                <w:rFonts w:ascii="標楷體" w:eastAsia="標楷體" w:hAnsi="標楷體"/>
+                <w:sz w:val="28"/>
+                <w:szCs w:val="28"/>
+              </w:rPr>
+              <w:t>學號</w:t>
+            </w:r>
+          </w:p>
+        </w:tc>
+        <w:tc>
+          <w:tcPr>
+            <w:tcW w:w="1698" w:type="dxa"/>
+            <w:vAlign w:val="center"/>
+          </w:tcPr>
+          <w:p>
+            <w:pPr>
+              <w:jc w:val="center"/>
+              <w:rPr>
+                <w:rFonts w:ascii="Times New Roman" w:eastAsia="標楷體" w:hAnsi="Times New Roman"/>
+                <w:sz w:val="28"/>
+                <w:szCs w:val="28"/>
+              </w:rPr>
+            </w:pPr>
+            <w:r>
+              <w:rPr>
+                <w:rFonts w:ascii="Times New Roman" w:eastAsia="標楷體" w:hAnsi="Times New Roman"/>
+                <w:sz w:val="28"/>
+                <w:szCs w:val="28"/>
+              </w:rPr>
+              <w:t>VARCHAR</w:t>
+            </w:r>
+          </w:p>
+        </w:tc>
+        <w:tc>
+          <w:tcPr>
+            <w:tcW w:w="1698" w:type="dxa"/>
+            <w:vAlign w:val="center"/>
+          </w:tcPr>
+          <w:p>
+            <w:pPr>
+              <w:jc w:val="center"/>
+              <w:rPr>
+                <w:rFonts w:ascii="Times New Roman" w:eastAsia="標楷體" w:hAnsi="Times New Roman"/>
+                <w:sz w:val="28"/>
+                <w:szCs w:val="28"/>
+              </w:rPr>
+            </w:pPr>
+            <w:r>
+              <w:rPr>
+                <w:rFonts w:ascii="Times New Roman" w:eastAsia="標楷體" w:hAnsi="Times New Roman" w:hint="eastAsia"/>
+                <w:sz w:val="28"/>
+                <w:szCs w:val="28"/>
+              </w:rPr>
+              <w:t>10</w:t>
+            </w:r>
+          </w:p>
+        </w:tc>
+        <w:tc>
+          <w:tcPr>
+            <w:tcW w:w="1698" w:type="dxa"/>
+            <w:vAlign w:val="center"/>
+          </w:tcPr>
+          <w:p>
+            <w:pPr>
+              <w:jc w:val="center"/>
+              <w:rPr>
+                <w:rFonts w:ascii="標楷體" w:eastAsia="標楷體" w:hAnsi="標楷體"/>
+                <w:sz w:val="28"/>
+                <w:szCs w:val="28"/>
+              </w:rPr>
+            </w:pPr>
+          </w:p>
+        </w:tc>
+        <w:tc>
+          <w:tcPr>
+            <w:tcW w:w="1698" w:type="dxa"/>
+            <w:vAlign w:val="center"/>
+          </w:tcPr>
+          <w:p>
+            <w:pPr>
+              <w:jc w:val="center"/>
+              <w:rPr>
+                <w:rFonts w:ascii="標楷體" w:eastAsia="標楷體" w:hAnsi="標楷體"/>
+                <w:sz w:val="28"/>
+                <w:szCs w:val="28"/>
+              </w:rPr>
+            </w:pPr>
+          </w:p>
+        </w:tc>
+      </w:tr>
+      <w:tr>
+        <w:tc>
+          <w:tcPr>
+            <w:tcW w:w="1698" w:type="dxa"/>
+            <w:vAlign w:val="center"/>
+          </w:tcPr>
+          <w:p>
+            <w:pPr>
+              <w:jc w:val="center"/>
+              <w:rPr>
+                <w:rFonts w:ascii="Times New Roman" w:eastAsia="標楷體" w:hAnsi="Times New Roman"/>
+                <w:sz w:val="28"/>
+                <w:szCs w:val="28"/>
+              </w:rPr>
+            </w:pPr>
+            <w:r>
+              <w:rPr>
+                <w:rFonts w:ascii="Times New Roman" w:eastAsia="標楷體" w:hAnsi="Times New Roman" w:hint="eastAsia"/>
+                <w:sz w:val="28"/>
+                <w:szCs w:val="28"/>
+              </w:rPr>
+              <w:t>mail</w:t>
+            </w:r>
+          </w:p>
+        </w:tc>
+        <w:tc>
+          <w:tcPr>
+            <w:tcW w:w="1698" w:type="dxa"/>
+            <w:vAlign w:val="center"/>
+          </w:tcPr>
+          <w:p>
+            <w:pPr>
+              <w:jc w:val="center"/>
+              <w:rPr>
+                <w:rFonts w:ascii="標楷體" w:eastAsia="標楷體" w:hAnsi="標楷體"/>
+                <w:sz w:val="28"/>
+                <w:szCs w:val="28"/>
+              </w:rPr>
+            </w:pPr>
+            <w:r>
+              <w:rPr>
+                <w:rFonts w:ascii="標楷體" w:eastAsia="標楷體" w:hAnsi="標楷體" w:hint="eastAsia"/>
+                <w:sz w:val="28"/>
+                <w:szCs w:val="28"/>
+              </w:rPr>
+              <w:t>mail帳號</w:t>
+            </w:r>
+          </w:p>
+        </w:tc>
+        <w:tc>
+          <w:tcPr>
+            <w:tcW w:w="1698" w:type="dxa"/>
+            <w:vAlign w:val="center"/>
+          </w:tcPr>
+          <w:p>
+            <w:pPr>
+              <w:jc w:val="center"/>
+              <w:rPr>
+                <w:rFonts w:ascii="Times New Roman" w:eastAsia="標楷體" w:hAnsi="Times New Roman"/>
+                <w:sz w:val="28"/>
+                <w:szCs w:val="28"/>
+              </w:rPr>
+            </w:pPr>
+            <w:r>
+              <w:rPr>
+                <w:rFonts w:ascii="Times New Roman" w:eastAsia="標楷體" w:hAnsi="Times New Roman"/>
+                <w:sz w:val="28"/>
+                <w:szCs w:val="28"/>
+              </w:rPr>
+              <w:t>VARCHAR</w:t>
+            </w:r>
+          </w:p>
+        </w:tc>
+        <w:tc>
+          <w:tcPr>
+            <w:tcW w:w="1698" w:type="dxa"/>
+            <w:vAlign w:val="center"/>
+          </w:tcPr>
+          <w:p>
+            <w:pPr>
+              <w:jc w:val="center"/>
+              <w:rPr>
+                <w:rFonts w:ascii="Times New Roman" w:eastAsia="標楷體" w:hAnsi="Times New Roman"/>
+                <w:sz w:val="28"/>
+                <w:szCs w:val="28"/>
+              </w:rPr>
+            </w:pPr>
+            <w:r>
+              <w:rPr>
+                <w:rFonts w:ascii="Times New Roman" w:eastAsia="標楷體" w:hAnsi="Times New Roman" w:hint="eastAsia"/>
+                <w:sz w:val="28"/>
+                <w:szCs w:val="28"/>
+              </w:rPr>
+              <w:t>35</w:t>
+            </w:r>
+          </w:p>
+        </w:tc>
+        <w:tc>
+          <w:tcPr>
+            <w:tcW w:w="1698" w:type="dxa"/>
+            <w:vAlign w:val="center"/>
+          </w:tcPr>
+          <w:p>
+            <w:pPr>
+              <w:jc w:val="center"/>
+              <w:rPr>
+                <w:rFonts w:ascii="標楷體" w:eastAsia="標楷體" w:hAnsi="標楷體"/>
+                <w:sz w:val="28"/>
+                <w:szCs w:val="28"/>
+              </w:rPr>
+            </w:pPr>
+          </w:p>
+        </w:tc>
+        <w:tc>
+          <w:tcPr>
+            <w:tcW w:w="1698" w:type="dxa"/>
+            <w:vAlign w:val="center"/>
+          </w:tcPr>
+          <w:p>
+            <w:pPr>
+              <w:jc w:val="center"/>
+              <w:rPr>
+                <w:rFonts w:ascii="標楷體" w:eastAsia="標楷體" w:hAnsi="標楷體"/>
+                <w:sz w:val="28"/>
+                <w:szCs w:val="28"/>
+              </w:rPr>
+            </w:pPr>
+          </w:p>
+        </w:tc>
+      </w:tr>
+      <w:tr>
+        <w:tc>
+          <w:tcPr>
+            <w:tcW w:w="1698" w:type="dxa"/>
+            <w:vAlign w:val="center"/>
+          </w:tcPr>
+          <w:p>
+            <w:pPr>
+              <w:jc w:val="center"/>
+              <w:rPr>
+                <w:rFonts w:ascii="Times New Roman" w:eastAsia="標楷體" w:hAnsi="Times New Roman"/>
+                <w:sz w:val="28"/>
+                <w:szCs w:val="28"/>
+              </w:rPr>
+            </w:pPr>
+            <w:r>
+              <w:rPr>
+                <w:rFonts w:ascii="Times New Roman" w:eastAsia="標楷體" w:hAnsi="Times New Roman" w:hint="eastAsia"/>
+                <w:sz w:val="28"/>
+                <w:szCs w:val="28"/>
+              </w:rPr>
+              <w:t>course</w:t>
+            </w:r>
+          </w:p>
+        </w:tc>
+        <w:tc>
+          <w:tcPr>
+            <w:tcW w:w="1698" w:type="dxa"/>
+            <w:vAlign w:val="center"/>
+          </w:tcPr>
+          <w:p>
+            <w:pPr>
+              <w:jc w:val="center"/>
+              <w:rPr>
+                <w:rFonts w:ascii="標楷體" w:eastAsia="標楷體" w:hAnsi="標楷體"/>
+                <w:sz w:val="28"/>
+                <w:szCs w:val="28"/>
+              </w:rPr>
+            </w:pPr>
+            <w:r>
+              <w:rPr>
+                <w:rFonts w:ascii="標楷體" w:eastAsia="標楷體" w:hAnsi="標楷體" w:hint="eastAsia"/>
+                <w:sz w:val="28"/>
+                <w:szCs w:val="28"/>
+              </w:rPr>
+              <w:t>班級</w:t>
+            </w:r>
+          </w:p>
+        </w:tc>
+        <w:tc>
+          <w:tcPr>
+            <w:tcW w:w="1698" w:type="dxa"/>
+            <w:vAlign w:val="center"/>
+          </w:tcPr>
+          <w:p>
+            <w:pPr>
+              <w:jc w:val="center"/>
+              <w:rPr>
+                <w:rFonts w:ascii="Times New Roman" w:eastAsia="標楷體" w:hAnsi="Times New Roman"/>
+                <w:sz w:val="28"/>
+                <w:szCs w:val="28"/>
+              </w:rPr>
+            </w:pPr>
+            <w:r>
+              <w:rPr>
+                <w:rFonts w:ascii="Times New Roman" w:eastAsia="標楷體" w:hAnsi="Times New Roman"/>
+                <w:sz w:val="28"/>
+                <w:szCs w:val="28"/>
+              </w:rPr>
+              <w:t>VARCHAR</w:t>
+            </w:r>
+          </w:p>
+        </w:tc>
+        <w:tc>
+          <w:tcPr>
+            <w:tcW w:w="1698" w:type="dxa"/>
+            <w:vAlign w:val="center"/>
+          </w:tcPr>
+          <w:p>
+            <w:pPr>
+              <w:jc w:val="center"/>
+              <w:rPr>
+                <w:rFonts w:ascii="Times New Roman" w:eastAsia="標楷體" w:hAnsi="Times New Roman"/>
+                <w:sz w:val="28"/>
+                <w:szCs w:val="28"/>
+              </w:rPr>
+            </w:pPr>
+            <w:r>
+              <w:rPr>
+                <w:rFonts w:ascii="Times New Roman" w:eastAsia="標楷體" w:hAnsi="Times New Roman" w:hint="eastAsia"/>
+                <w:sz w:val="28"/>
+                <w:szCs w:val="28"/>
+              </w:rPr>
+              <w:t>10</w:t>
+            </w:r>
+          </w:p>
+        </w:tc>
+        <w:tc>
+          <w:tcPr>
+            <w:tcW w:w="1698" w:type="dxa"/>
+            <w:vAlign w:val="center"/>
+          </w:tcPr>
+          <w:p>
+            <w:pPr>
+              <w:jc w:val="center"/>
+              <w:rPr>
+                <w:rFonts w:ascii="標楷體" w:eastAsia="標楷體" w:hAnsi="標楷體"/>
+                <w:sz w:val="28"/>
+                <w:szCs w:val="28"/>
+              </w:rPr>
+            </w:pPr>
+          </w:p>
+        </w:tc>
+        <w:tc>
+          <w:tcPr>
+            <w:tcW w:w="1698" w:type="dxa"/>
+            <w:vAlign w:val="center"/>
+          </w:tcPr>
+          <w:p>
+            <w:pPr>
+              <w:jc w:val="center"/>
+              <w:rPr>
+                <w:rFonts w:ascii="標楷體" w:eastAsia="標楷體" w:hAnsi="標楷體"/>
+                <w:sz w:val="28"/>
+                <w:szCs w:val="28"/>
+              </w:rPr>
+            </w:pPr>
+          </w:p>
+        </w:tc>
+      </w:tr>
+      <w:tr>
+        <w:tc>
+          <w:tcPr>
+            <w:tcW w:w="1698" w:type="dxa"/>
+            <w:vAlign w:val="center"/>
+          </w:tcPr>
+          <w:p>
+            <w:pPr>
+              <w:jc w:val="center"/>
+              <w:rPr>
+                <w:rFonts w:ascii="Times New Roman" w:eastAsia="標楷體" w:hAnsi="Times New Roman"/>
+                <w:sz w:val="28"/>
+                <w:szCs w:val="28"/>
+              </w:rPr>
+            </w:pPr>
+            <w:r>
+              <w:rPr>
+                <w:rFonts w:ascii="Times New Roman" w:eastAsia="標楷體" w:hAnsi="Times New Roman"/>
+                <w:sz w:val="28"/>
+                <w:szCs w:val="28"/>
+              </w:rPr>
+              <w:t>grade</w:t>
+            </w:r>
+          </w:p>
+        </w:tc>
+        <w:tc>
+          <w:tcPr>
+            <w:tcW w:w="1698" w:type="dxa"/>
+            <w:vAlign w:val="center"/>
+          </w:tcPr>
+          <w:p>
+            <w:pPr>
+              <w:jc w:val="center"/>
+              <w:rPr>
+                <w:rFonts w:ascii="標楷體" w:eastAsia="標楷體" w:hAnsi="標楷體"/>
+                <w:sz w:val="28"/>
+                <w:szCs w:val="28"/>
+              </w:rPr>
+            </w:pPr>
+            <w:r>
+              <w:rPr>
+                <w:rFonts w:ascii="標楷體" w:eastAsia="標楷體" w:hAnsi="標楷體" w:hint="eastAsia"/>
+                <w:sz w:val="28"/>
+                <w:szCs w:val="28"/>
+              </w:rPr>
+              <w:t>年級</w:t>
+            </w:r>
+          </w:p>
+        </w:tc>
+        <w:tc>
+          <w:tcPr>
+            <w:tcW w:w="1698" w:type="dxa"/>
+            <w:vAlign w:val="center"/>
+          </w:tcPr>
+          <w:p>
+            <w:pPr>
+              <w:jc w:val="center"/>
+              <w:rPr>
+                <w:rFonts w:ascii="Times New Roman" w:eastAsia="標楷體" w:hAnsi="Times New Roman"/>
+                <w:sz w:val="28"/>
+                <w:szCs w:val="28"/>
+              </w:rPr>
+            </w:pPr>
+            <w:r>
+              <w:rPr>
+                <w:rFonts w:ascii="Times New Roman" w:eastAsia="標楷體" w:hAnsi="Times New Roman"/>
+                <w:sz w:val="28"/>
+                <w:szCs w:val="28"/>
+              </w:rPr>
+              <w:t>VARCHAR</w:t>
+            </w:r>
+          </w:p>
+        </w:tc>
+        <w:tc>
+          <w:tcPr>
+            <w:tcW w:w="1698" w:type="dxa"/>
+            <w:vAlign w:val="center"/>
+          </w:tcPr>
+          <w:p>
+            <w:pPr>
+              <w:jc w:val="center"/>
+              <w:rPr>
+                <w:rFonts w:ascii="Times New Roman" w:eastAsia="標楷體" w:hAnsi="Times New Roman"/>
+                <w:sz w:val="28"/>
+                <w:szCs w:val="28"/>
+              </w:rPr>
+            </w:pPr>
+            <w:r>
+              <w:rPr>
+                <w:rFonts w:ascii="Times New Roman" w:eastAsia="標楷體" w:hAnsi="Times New Roman" w:hint="eastAsia"/>
+                <w:sz w:val="28"/>
+                <w:szCs w:val="28"/>
+              </w:rPr>
+              <w:t>3</w:t>
+            </w:r>
+          </w:p>
+        </w:tc>
+        <w:tc>
+          <w:tcPr>
+            <w:tcW w:w="1698" w:type="dxa"/>
+            <w:vAlign w:val="center"/>
+          </w:tcPr>
+          <w:p>
+            <w:pPr>
+              <w:jc w:val="center"/>
+              <w:rPr>
+                <w:rFonts w:ascii="標楷體" w:eastAsia="標楷體" w:hAnsi="標楷體"/>
+                <w:sz w:val="28"/>
+                <w:szCs w:val="28"/>
+              </w:rPr>
+            </w:pPr>
+          </w:p>
+        </w:tc>
+        <w:tc>
+          <w:tcPr>
+            <w:tcW w:w="1698" w:type="dxa"/>
+            <w:vAlign w:val="center"/>
+          </w:tcPr>
+          <w:p>
+            <w:pPr>
+              <w:jc w:val="center"/>
+              <w:rPr>
+                <w:rFonts w:ascii="標楷體" w:eastAsia="標楷體" w:hAnsi="標楷體"/>
+                <w:sz w:val="28"/>
+                <w:szCs w:val="28"/>
+              </w:rPr>
+            </w:pPr>
+          </w:p>
+        </w:tc>
+      </w:tr>
+      <w:tr>
+        <w:tc>
+          <w:tcPr>
+            <w:tcW w:w="1698" w:type="dxa"/>
+            <w:vAlign w:val="center"/>
+          </w:tcPr>
+          <w:p>
+            <w:pPr>
+              <w:jc w:val="center"/>
+              <w:rPr>
+                <w:rFonts w:ascii="Times New Roman" w:eastAsia="標楷體" w:hAnsi="Times New Roman"/>
+                <w:sz w:val="28"/>
+                <w:szCs w:val="28"/>
+              </w:rPr>
+            </w:pPr>
+            <w:r>
+              <w:rPr>
+                <w:rFonts w:ascii="Times New Roman" w:eastAsia="標楷體" w:hAnsi="Times New Roman"/>
+                <w:sz w:val="28"/>
+                <w:szCs w:val="28"/>
+              </w:rPr>
+              <w:t>academic</w:t>
+            </w:r>
+          </w:p>
+        </w:tc>
+        <w:tc>
+          <w:tcPr>
+            <w:tcW w:w="1698" w:type="dxa"/>
+            <w:vAlign w:val="center"/>
+          </w:tcPr>
+          <w:p>
+            <w:pPr>
+              <w:jc w:val="center"/>
+              <w:rPr>
+                <w:rFonts w:ascii="標楷體" w:eastAsia="標楷體" w:hAnsi="標楷體" w:hint="eastAsia"/>
+                <w:sz w:val="28"/>
+                <w:szCs w:val="28"/>
+              </w:rPr>
+            </w:pPr>
+            <w:r>
+              <w:rPr>
+                <w:rFonts w:ascii="標楷體" w:eastAsia="標楷體" w:hAnsi="標楷體" w:hint="eastAsia"/>
+                <w:sz w:val="28"/>
+                <w:szCs w:val="28"/>
+              </w:rPr>
+              <w:t>學制</w:t>
+            </w:r>
+          </w:p>
+        </w:tc>
+        <w:tc>
+          <w:tcPr>
+            <w:tcW w:w="1698" w:type="dxa"/>
+            <w:vAlign w:val="center"/>
+          </w:tcPr>
+          <w:p>
+            <w:pPr>
+              <w:jc w:val="center"/>
+              <w:rPr>
+                <w:rFonts w:ascii="Times New Roman" w:eastAsia="標楷體" w:hAnsi="Times New Roman"/>
+                <w:sz w:val="28"/>
+                <w:szCs w:val="28"/>
+              </w:rPr>
+            </w:pPr>
+            <w:r>
+              <w:rPr>
+                <w:rFonts w:ascii="Times New Roman" w:eastAsia="標楷體" w:hAnsi="Times New Roman"/>
+                <w:sz w:val="28"/>
+                <w:szCs w:val="28"/>
+              </w:rPr>
+              <w:t>ENUM( '</w:t>
+            </w:r>
+            <w:r>
+              <w:rPr>
+                <w:rFonts w:ascii="Times New Roman" w:eastAsia="標楷體" w:hAnsi="Times New Roman" w:hint="eastAsia"/>
+                <w:sz w:val="28"/>
+                <w:szCs w:val="28"/>
+              </w:rPr>
+              <w:t>研究所</w:t>
+            </w:r>
+            <w:r>
+              <w:rPr>
+                <w:rFonts w:ascii="Times New Roman" w:eastAsia="標楷體" w:hAnsi="Times New Roman"/>
+                <w:sz w:val="28"/>
+                <w:szCs w:val="28"/>
+              </w:rPr>
+              <w:t>'</w:t>
+            </w:r>
+            <w:r>
+              <w:rPr>
+                <w:rFonts w:ascii="Times New Roman" w:eastAsia="標楷體" w:hAnsi="Times New Roman" w:hint="eastAsia"/>
+                <w:sz w:val="28"/>
+                <w:szCs w:val="28"/>
+              </w:rPr>
+              <w:t>,</w:t>
+            </w:r>
+            <w:r>
+              <w:rPr>
+                <w:rFonts w:ascii="Times New Roman" w:eastAsia="標楷體" w:hAnsi="Times New Roman"/>
+                <w:sz w:val="28"/>
+                <w:szCs w:val="28"/>
+              </w:rPr>
+              <w:t>’</w:t>
+            </w:r>
+            <w:r>
+              <w:rPr>
+                <w:rFonts w:ascii="Times New Roman" w:eastAsia="標楷體" w:hAnsi="Times New Roman" w:hint="eastAsia"/>
+                <w:sz w:val="28"/>
+                <w:szCs w:val="28"/>
+              </w:rPr>
+              <w:t>四技</w:t>
+            </w:r>
+            <w:r>
+              <w:rPr>
+                <w:rFonts w:ascii="Times New Roman" w:eastAsia="標楷體" w:hAnsi="Times New Roman"/>
+                <w:sz w:val="28"/>
+                <w:szCs w:val="28"/>
+              </w:rPr>
+              <w:t>’</w:t>
+            </w:r>
+            <w:r>
+              <w:rPr>
+                <w:rFonts w:ascii="Times New Roman" w:eastAsia="標楷體" w:hAnsi="Times New Roman" w:hint="eastAsia"/>
+                <w:sz w:val="28"/>
+                <w:szCs w:val="28"/>
+              </w:rPr>
+              <w:t>,</w:t>
+            </w:r>
+            <w:r>
+              <w:rPr>
+                <w:rFonts w:ascii="Times New Roman" w:eastAsia="標楷體" w:hAnsi="Times New Roman"/>
+                <w:sz w:val="28"/>
+                <w:szCs w:val="28"/>
+              </w:rPr>
+              <w:t>’</w:t>
+            </w:r>
+            <w:r>
+              <w:rPr>
+                <w:rFonts w:ascii="Times New Roman" w:eastAsia="標楷體" w:hAnsi="Times New Roman" w:hint="eastAsia"/>
+                <w:sz w:val="28"/>
+                <w:szCs w:val="28"/>
+              </w:rPr>
+              <w:t>二技</w:t>
+            </w:r>
+            <w:r>
+              <w:rPr>
+                <w:rFonts w:ascii="Times New Roman" w:eastAsia="標楷體" w:hAnsi="Times New Roman"/>
+                <w:sz w:val="28"/>
+                <w:szCs w:val="28"/>
+              </w:rPr>
+              <w:t>’</w:t>
+            </w:r>
+            <w:r>
+              <w:rPr>
+                <w:rFonts w:ascii="Times New Roman" w:eastAsia="標楷體" w:hAnsi="Times New Roman" w:hint="eastAsia"/>
+                <w:sz w:val="28"/>
+                <w:szCs w:val="28"/>
+              </w:rPr>
+              <w:t>,</w:t>
+            </w:r>
+            <w:r>
+              <w:rPr>
+                <w:rFonts w:ascii="Times New Roman" w:eastAsia="標楷體" w:hAnsi="Times New Roman"/>
+                <w:sz w:val="28"/>
+                <w:szCs w:val="28"/>
+              </w:rPr>
+              <w:t>’</w:t>
+            </w:r>
+            <w:r>
+              <w:rPr>
+                <w:rFonts w:ascii="Times New Roman" w:eastAsia="標楷體" w:hAnsi="Times New Roman" w:hint="eastAsia"/>
+                <w:sz w:val="28"/>
+                <w:szCs w:val="28"/>
+              </w:rPr>
+              <w:t>五專</w:t>
+            </w:r>
+            <w:r>
+              <w:rPr>
+                <w:rFonts w:ascii="Times New Roman" w:eastAsia="標楷體" w:hAnsi="Times New Roman"/>
+                <w:sz w:val="28"/>
+                <w:szCs w:val="28"/>
+              </w:rPr>
+              <w:t>’)</w:t>
+            </w:r>
+          </w:p>
+        </w:tc>
+        <w:tc>
+          <w:tcPr>
+            <w:tcW w:w="1698" w:type="dxa"/>
+            <w:vAlign w:val="center"/>
+          </w:tcPr>
+          <w:tbl>
+            <w:tblPr>
+              <w:tblW w:w="0" w:type="auto"/>
+              <w:tblCellSpacing w:w="15" w:type="dxa"/>
+              <w:tblCellMar>
+                <w:top w:w="15" w:type="dxa"/>
+                <w:left w:w="15" w:type="dxa"/>
+                <w:bottom w:w="15" w:type="dxa"/>
+                <w:right w:w="15" w:type="dxa"/>
+              </w:tblCellMar>
+              <w:tblLook w:val="04A0" w:firstRow="1" w:lastRow="0" w:firstColumn="1" w:lastColumn="0" w:noHBand="0" w:noVBand="1"/>
+            </w:tblPr>
+            <w:tblGrid>
+              <w:gridCol w:w="783"/>
+            </w:tblGrid>
+            <w:tr>
+              <w:trPr>
+                <w:tblCellSpacing w:w="15" w:type="dxa"/>
+              </w:trPr>
+              <w:tc>
+                <w:tcPr>
+                  <w:tcW w:w="0" w:type="auto"/>
+                  <w:vAlign w:val="center"/>
+                  <w:hideMark/>
+                </w:tcPr>
+                <w:p>
+                  <w:pPr>
+                    <w:jc w:val="center"/>
+                    <w:rPr>
+                      <w:rFonts w:eastAsia="標楷體"/>
+                      <w:sz w:val="28"/>
+                      <w:szCs w:val="28"/>
+                    </w:rPr>
+                  </w:pPr>
+                  <w:r>
+                    <w:rPr>
+                      <w:rFonts w:eastAsia="標楷體"/>
+                      <w:sz w:val="28"/>
+                      <w:szCs w:val="28"/>
+                    </w:rPr>
+                    <w:t>1 byte</w:t>
+                  </w:r>
+                </w:p>
+              </w:tc>
+            </w:tr>
+          </w:tbl>
+          <w:p>
+            <w:pPr>
+              <w:jc w:val="center"/>
+              <w:rPr>
+                <w:rFonts w:ascii="Times New Roman" w:eastAsia="標楷體" w:hAnsi="Times New Roman"/>
+                <w:sz w:val="28"/>
+                <w:szCs w:val="28"/>
+              </w:rPr>
+            </w:pPr>
+          </w:p>
+          <w:tbl>
+            <w:tblPr>
+              <w:tblW w:w="0" w:type="auto"/>
+              <w:tblCellSpacing w:w="15" w:type="dxa"/>
+              <w:tblCellMar>
+                <w:top w:w="15" w:type="dxa"/>
+                <w:left w:w="15" w:type="dxa"/>
+                <w:bottom w:w="15" w:type="dxa"/>
+                <w:right w:w="15" w:type="dxa"/>
+              </w:tblCellMar>
+              <w:tblLook w:val="04A0" w:firstRow="1" w:lastRow="0" w:firstColumn="1" w:lastColumn="0" w:noHBand="0" w:noVBand="1"/>
+            </w:tblPr>
+            <w:tblGrid>
+              <w:gridCol w:w="96"/>
+            </w:tblGrid>
+            <w:tr>
+              <w:trPr>
+                <w:tblCellSpacing w:w="15" w:type="dxa"/>
+              </w:trPr>
+              <w:tc>
+                <w:tcPr>
+                  <w:tcW w:w="0" w:type="auto"/>
+                  <w:vAlign w:val="center"/>
+                  <w:hideMark/>
+                </w:tcPr>
+                <w:p>
+                  <w:pPr>
+                    <w:jc w:val="center"/>
+                    <w:rPr>
+                      <w:rFonts w:eastAsia="標楷體"/>
+                      <w:sz w:val="28"/>
+                      <w:szCs w:val="28"/>
+                    </w:rPr>
+                  </w:pPr>
+                </w:p>
+              </w:tc>
+            </w:tr>
+          </w:tbl>
+          <w:p>
+            <w:pPr>
+              <w:jc w:val="center"/>
+              <w:rPr>
+                <w:rFonts w:ascii="Times New Roman" w:eastAsia="標楷體" w:hAnsi="Times New Roman" w:hint="eastAsia"/>
+                <w:sz w:val="28"/>
+                <w:szCs w:val="28"/>
+              </w:rPr>
+            </w:pPr>
+          </w:p>
+        </w:tc>
+        <w:tc>
+          <w:tcPr>
+            <w:tcW w:w="1698" w:type="dxa"/>
+            <w:vAlign w:val="center"/>
+          </w:tcPr>
+          <w:p>
+            <w:pPr>
+              <w:jc w:val="center"/>
+              <w:rPr>
+                <w:rFonts w:ascii="標楷體" w:eastAsia="標楷體" w:hAnsi="標楷體"/>
+                <w:sz w:val="28"/>
+                <w:szCs w:val="28"/>
+              </w:rPr>
+            </w:pPr>
+          </w:p>
+        </w:tc>
+        <w:tc>
+          <w:tcPr>
+            <w:tcW w:w="1698" w:type="dxa"/>
+            <w:vAlign w:val="center"/>
+          </w:tcPr>
+          <w:p>
+            <w:pPr>
+              <w:jc w:val="center"/>
+              <w:rPr>
+                <w:rFonts w:ascii="標楷體" w:eastAsia="標楷體" w:hAnsi="標楷體"/>
+                <w:sz w:val="28"/>
+                <w:szCs w:val="28"/>
+              </w:rPr>
+            </w:pPr>
+          </w:p>
+        </w:tc>
+      </w:tr>
+      <w:tr>
+        <w:tc>
+          <w:tcPr>
+            <w:tcW w:w="1698" w:type="dxa"/>
+            <w:vAlign w:val="center"/>
+          </w:tcPr>
+          <w:p>
+            <w:pPr>
+              <w:jc w:val="center"/>
+              <w:rPr>
+                <w:rFonts w:ascii="Times New Roman" w:eastAsia="標楷體" w:hAnsi="Times New Roman"/>
+                <w:sz w:val="28"/>
+                <w:szCs w:val="28"/>
+              </w:rPr>
+            </w:pPr>
+            <w:r>
+              <w:rPr>
+                <w:rFonts w:ascii="Times New Roman" w:eastAsia="標楷體" w:hAnsi="Times New Roman"/>
+                <w:sz w:val="28"/>
+                <w:szCs w:val="28"/>
+              </w:rPr>
+              <w:t>anonymous</w:t>
+            </w:r>
+          </w:p>
+        </w:tc>
+        <w:tc>
+          <w:tcPr>
+            <w:tcW w:w="1698" w:type="dxa"/>
+            <w:vAlign w:val="center"/>
+          </w:tcPr>
+          <w:p>
+            <w:pPr>
+              <w:jc w:val="center"/>
+              <w:rPr>
+                <w:rFonts w:ascii="標楷體" w:eastAsia="標楷體" w:hAnsi="標楷體" w:hint="eastAsia"/>
+                <w:sz w:val="28"/>
+                <w:szCs w:val="28"/>
+              </w:rPr>
+            </w:pPr>
+            <w:r>
+              <w:rPr>
+                <w:rFonts w:ascii="標楷體" w:eastAsia="標楷體" w:hAnsi="標楷體" w:hint="eastAsia"/>
+                <w:sz w:val="28"/>
+                <w:szCs w:val="28"/>
+              </w:rPr>
+              <w:t>匿名</w:t>
+            </w:r>
+          </w:p>
+        </w:tc>
+        <w:tc>
+          <w:tcPr>
+            <w:tcW w:w="1698" w:type="dxa"/>
+            <w:vAlign w:val="center"/>
+          </w:tcPr>
+          <w:p>
+            <w:pPr>
+              <w:jc w:val="center"/>
+              <w:rPr>
+                <w:rFonts w:ascii="Times New Roman" w:eastAsia="標楷體" w:hAnsi="Times New Roman"/>
+                <w:sz w:val="28"/>
+                <w:szCs w:val="28"/>
+              </w:rPr>
+            </w:pPr>
+            <w:r>
+              <w:rPr>
+                <w:rFonts w:ascii="Times New Roman" w:eastAsia="標楷體" w:hAnsi="Times New Roman"/>
+                <w:sz w:val="28"/>
+                <w:szCs w:val="28"/>
+              </w:rPr>
+              <w:t>VARCHAR</w:t>
+            </w:r>
+          </w:p>
+        </w:tc>
+        <w:tc>
+          <w:tcPr>
+            <w:tcW w:w="1698" w:type="dxa"/>
+            <w:vAlign w:val="center"/>
+          </w:tcPr>
+          <w:p>
+            <w:pPr>
+              <w:jc w:val="center"/>
+              <w:rPr>
+                <w:rFonts w:ascii="Times New Roman" w:eastAsia="標楷體" w:hAnsi="Times New Roman"/>
+                <w:sz w:val="28"/>
+                <w:szCs w:val="28"/>
+              </w:rPr>
+            </w:pPr>
+            <w:r>
+              <w:rPr>
+                <w:rFonts w:ascii="Times New Roman" w:eastAsia="標楷體" w:hAnsi="Times New Roman" w:hint="eastAsia"/>
+                <w:sz w:val="28"/>
+                <w:szCs w:val="28"/>
+              </w:rPr>
+              <w:t>10</w:t>
+            </w:r>
+          </w:p>
+        </w:tc>
+        <w:tc>
+          <w:tcPr>
+            <w:tcW w:w="1698" w:type="dxa"/>
+            <w:vAlign w:val="center"/>
+          </w:tcPr>
+          <w:p>
+            <w:pPr>
+              <w:jc w:val="center"/>
+              <w:rPr>
+                <w:rFonts w:ascii="標楷體" w:eastAsia="標楷體" w:hAnsi="標楷體"/>
+                <w:sz w:val="28"/>
+                <w:szCs w:val="28"/>
+              </w:rPr>
+            </w:pPr>
+          </w:p>
+        </w:tc>
+        <w:tc>
+          <w:tcPr>
+            <w:tcW w:w="1698" w:type="dxa"/>
+            <w:vAlign w:val="center"/>
+          </w:tcPr>
+          <w:p>
+            <w:pPr>
+              <w:jc w:val="center"/>
+              <w:rPr>
+                <w:rFonts w:ascii="標楷體" w:eastAsia="標楷體" w:hAnsi="標楷體"/>
+                <w:sz w:val="28"/>
+                <w:szCs w:val="28"/>
+              </w:rPr>
+            </w:pPr>
+          </w:p>
+        </w:tc>
+      </w:tr>
+      <w:tr>
+        <w:tc>
+          <w:tcPr>
+            <w:tcW w:w="1698" w:type="dxa"/>
+            <w:vAlign w:val="center"/>
+          </w:tcPr>
+          <w:p>
+            <w:pPr>
+              <w:jc w:val="center"/>
+              <w:rPr>
+                <w:rFonts w:ascii="Times New Roman" w:eastAsia="標楷體" w:hAnsi="Times New Roman"/>
+                <w:sz w:val="28"/>
+                <w:szCs w:val="28"/>
+              </w:rPr>
+            </w:pPr>
+            <w:r>
+              <w:rPr>
+                <w:rFonts w:ascii="Times New Roman" w:eastAsia="標楷體" w:hAnsi="Times New Roman"/>
+                <w:sz w:val="28"/>
+                <w:szCs w:val="28"/>
+              </w:rPr>
+              <w:t>password</w:t>
+            </w:r>
+          </w:p>
+        </w:tc>
+        <w:tc>
+          <w:tcPr>
+            <w:tcW w:w="1698" w:type="dxa"/>
+            <w:vAlign w:val="center"/>
+          </w:tcPr>
+          <w:p>
+            <w:pPr>
+              <w:jc w:val="center"/>
+              <w:rPr>
+                <w:rFonts w:ascii="標楷體" w:eastAsia="標楷體" w:hAnsi="標楷體" w:hint="eastAsia"/>
+                <w:sz w:val="28"/>
+                <w:szCs w:val="28"/>
+              </w:rPr>
+            </w:pPr>
+            <w:r>
+              <w:rPr>
+                <w:rFonts w:ascii="標楷體" w:eastAsia="標楷體" w:hAnsi="標楷體"/>
+                <w:sz w:val="28"/>
+                <w:szCs w:val="28"/>
+              </w:rPr>
+              <w:t>密碼</w:t>
+            </w:r>
+          </w:p>
+        </w:tc>
+        <w:tc>
+          <w:tcPr>
+            <w:tcW w:w="1698" w:type="dxa"/>
+            <w:vAlign w:val="center"/>
+          </w:tcPr>
+          <w:p>
+            <w:pPr>
+              <w:jc w:val="center"/>
+              <w:rPr>
+                <w:rFonts w:ascii="Times New Roman" w:eastAsia="標楷體" w:hAnsi="Times New Roman"/>
+                <w:sz w:val="28"/>
+                <w:szCs w:val="28"/>
+              </w:rPr>
+            </w:pPr>
+            <w:r>
+              <w:rPr>
+                <w:rFonts w:ascii="Times New Roman" w:eastAsia="標楷體" w:hAnsi="Times New Roman"/>
+                <w:sz w:val="28"/>
+                <w:szCs w:val="28"/>
+              </w:rPr>
+              <w:t>VARCHAR</w:t>
+            </w:r>
+          </w:p>
+        </w:tc>
+        <w:tc>
+          <w:tcPr>
+            <w:tcW w:w="1698" w:type="dxa"/>
+            <w:vAlign w:val="center"/>
+          </w:tcPr>
+          <w:p>
+            <w:pPr>
+              <w:jc w:val="center"/>
+              <w:rPr>
+                <w:rFonts w:ascii="Times New Roman" w:eastAsia="標楷體" w:hAnsi="Times New Roman" w:hint="eastAsia"/>
+                <w:sz w:val="28"/>
+                <w:szCs w:val="28"/>
+              </w:rPr>
+            </w:pPr>
+            <w:r>
+              <w:rPr>
+                <w:rFonts w:ascii="Times New Roman" w:eastAsia="標楷體" w:hAnsi="Times New Roman"/>
+                <w:sz w:val="28"/>
+                <w:szCs w:val="28"/>
+              </w:rPr>
+              <w:t>255</w:t>
+            </w:r>
+          </w:p>
+        </w:tc>
+        <w:tc>
+          <w:tcPr>
+            <w:tcW w:w="1698" w:type="dxa"/>
+            <w:vAlign w:val="center"/>
+          </w:tcPr>
+          <w:p>
+            <w:pPr>
+              <w:jc w:val="center"/>
+              <w:rPr>
+                <w:rFonts w:ascii="標楷體" w:eastAsia="標楷體" w:hAnsi="標楷體"/>
+                <w:sz w:val="28"/>
+                <w:szCs w:val="28"/>
+              </w:rPr>
+            </w:pPr>
+          </w:p>
+        </w:tc>
+        <w:tc>
+          <w:tcPr>
+            <w:tcW w:w="1698" w:type="dxa"/>
+            <w:vAlign w:val="center"/>
+          </w:tcPr>
+          <w:p>
+            <w:pPr>
+              <w:jc w:val="center"/>
+              <w:rPr>
+                <w:rFonts w:ascii="標楷體" w:eastAsia="標楷體" w:hAnsi="標楷體"/>
+                <w:sz w:val="28"/>
+                <w:szCs w:val="28"/>
+              </w:rPr>
+            </w:pPr>
+          </w:p>
+        </w:tc>
+      </w:tr>
+      <w:tr>
+        <w:tc>
+          <w:tcPr>
+            <w:tcW w:w="1698" w:type="dxa"/>
+            <w:vAlign w:val="center"/>
+          </w:tcPr>
+          <w:p>
+            <w:pPr>
+              <w:jc w:val="center"/>
+              <w:rPr>
+                <w:rFonts w:ascii="Times New Roman" w:eastAsia="標楷體" w:hAnsi="Times New Roman"/>
+                <w:sz w:val="28"/>
+                <w:szCs w:val="28"/>
+              </w:rPr>
+            </w:pPr>
+            <w:r>
+              <w:rPr>
+                <w:rFonts w:ascii="Times New Roman" w:eastAsia="標楷體" w:hAnsi="Times New Roman"/>
+                <w:sz w:val="28"/>
+                <w:szCs w:val="28"/>
+              </w:rPr>
+              <w:lastRenderedPageBreak/>
+              <w:t>name</w:t>
+            </w:r>
+          </w:p>
+        </w:tc>
+        <w:tc>
+          <w:tcPr>
+            <w:tcW w:w="1698" w:type="dxa"/>
+            <w:vAlign w:val="center"/>
+          </w:tcPr>
+          <w:p>
+            <w:pPr>
+              <w:jc w:val="center"/>
+              <w:rPr>
+                <w:rFonts w:ascii="標楷體" w:eastAsia="標楷體" w:hAnsi="標楷體"/>
+                <w:sz w:val="28"/>
+                <w:szCs w:val="28"/>
+              </w:rPr>
+            </w:pPr>
+            <w:r>
+              <w:rPr>
+                <w:rFonts w:ascii="標楷體" w:eastAsia="標楷體" w:hAnsi="標楷體"/>
+                <w:sz w:val="28"/>
+                <w:szCs w:val="28"/>
+              </w:rPr>
+              <w:t>姓名</w:t>
+            </w:r>
+          </w:p>
+        </w:tc>
+        <w:tc>
+          <w:tcPr>
+            <w:tcW w:w="1698" w:type="dxa"/>
+            <w:vAlign w:val="center"/>
+          </w:tcPr>
+          <w:p>
+            <w:pPr>
+              <w:jc w:val="center"/>
+              <w:rPr>
+                <w:rFonts w:ascii="Times New Roman" w:eastAsia="標楷體" w:hAnsi="Times New Roman"/>
+                <w:sz w:val="28"/>
+                <w:szCs w:val="28"/>
+              </w:rPr>
+            </w:pPr>
+            <w:r>
+              <w:rPr>
+                <w:rFonts w:ascii="Times New Roman" w:eastAsia="標楷體" w:hAnsi="Times New Roman"/>
+                <w:sz w:val="28"/>
+                <w:szCs w:val="28"/>
+              </w:rPr>
+              <w:t>VARCHAR</w:t>
+            </w:r>
+          </w:p>
+        </w:tc>
+        <w:tc>
+          <w:tcPr>
+            <w:tcW w:w="1698" w:type="dxa"/>
+            <w:vAlign w:val="center"/>
+          </w:tcPr>
+          <w:p>
+            <w:pPr>
+              <w:jc w:val="center"/>
+              <w:rPr>
+                <w:rFonts w:ascii="Times New Roman" w:eastAsia="標楷體" w:hAnsi="Times New Roman"/>
+                <w:sz w:val="28"/>
+                <w:szCs w:val="28"/>
+              </w:rPr>
+            </w:pPr>
+            <w:r>
+              <w:rPr>
+                <w:rFonts w:ascii="Times New Roman" w:eastAsia="標楷體" w:hAnsi="Times New Roman"/>
+                <w:sz w:val="28"/>
+                <w:szCs w:val="28"/>
+              </w:rPr>
+              <w:t>100</w:t>
+            </w:r>
+          </w:p>
+        </w:tc>
+        <w:tc>
+          <w:tcPr>
+            <w:tcW w:w="1698" w:type="dxa"/>
+            <w:vAlign w:val="center"/>
+          </w:tcPr>
+          <w:p>
+            <w:pPr>
+              <w:jc w:val="center"/>
+              <w:rPr>
+                <w:rFonts w:ascii="標楷體" w:eastAsia="標楷體" w:hAnsi="標楷體"/>
+                <w:sz w:val="28"/>
+                <w:szCs w:val="28"/>
+              </w:rPr>
+            </w:pPr>
+          </w:p>
+        </w:tc>
+        <w:tc>
+          <w:tcPr>
+            <w:tcW w:w="1698" w:type="dxa"/>
+            <w:vAlign w:val="center"/>
+          </w:tcPr>
+          <w:p>
+            <w:pPr>
+              <w:jc w:val="center"/>
+              <w:rPr>
+                <w:rFonts w:ascii="標楷體" w:eastAsia="標楷體" w:hAnsi="標楷體"/>
+                <w:sz w:val="28"/>
+                <w:szCs w:val="28"/>
+              </w:rPr>
+            </w:pPr>
+          </w:p>
+        </w:tc>
+      </w:tr>
+      <w:tr>
+        <w:tc>
+          <w:tcPr>
+            <w:tcW w:w="1698" w:type="dxa"/>
+            <w:vAlign w:val="center"/>
+          </w:tcPr>
+          <w:p>
+            <w:pPr>
+              <w:jc w:val="center"/>
+              <w:rPr>
+                <w:rFonts w:ascii="Times New Roman" w:eastAsia="標楷體" w:hAnsi="Times New Roman"/>
+                <w:sz w:val="28"/>
+                <w:szCs w:val="28"/>
+              </w:rPr>
+            </w:pPr>
+            <w:r>
+              <w:rPr>
+                <w:rFonts w:ascii="Times New Roman" w:eastAsia="標楷體" w:hAnsi="Times New Roman"/>
+                <w:sz w:val="28"/>
+                <w:szCs w:val="28"/>
+              </w:rPr>
+              <w:t>role</w:t>
+            </w:r>
+          </w:p>
+        </w:tc>
+        <w:tc>
+          <w:tcPr>
+            <w:tcW w:w="1698" w:type="dxa"/>
+            <w:vAlign w:val="center"/>
+          </w:tcPr>
+          <w:p>
+            <w:pPr>
+              <w:jc w:val="center"/>
+              <w:rPr>
+                <w:rFonts w:ascii="標楷體" w:eastAsia="標楷體" w:hAnsi="標楷體"/>
+                <w:sz w:val="28"/>
+                <w:szCs w:val="28"/>
+              </w:rPr>
+            </w:pPr>
+            <w:r>
+              <w:rPr>
+                <w:rFonts w:ascii="標楷體" w:eastAsia="標楷體" w:hAnsi="標楷體"/>
+                <w:sz w:val="28"/>
+                <w:szCs w:val="28"/>
+              </w:rPr>
+              <w:t>角色</w:t>
+            </w:r>
+          </w:p>
+        </w:tc>
+        <w:tc>
+          <w:tcPr>
+            <w:tcW w:w="1698" w:type="dxa"/>
+            <w:vAlign w:val="center"/>
+          </w:tcPr>
+          <w:p>
+            <w:pPr>
+              <w:jc w:val="center"/>
+              <w:rPr>
+                <w:rFonts w:ascii="Times New Roman" w:eastAsia="標楷體" w:hAnsi="Times New Roman"/>
+                <w:sz w:val="28"/>
+                <w:szCs w:val="28"/>
+              </w:rPr>
+            </w:pPr>
+            <w:r>
+              <w:rPr>
+                <w:rFonts w:ascii="Times New Roman" w:eastAsia="標楷體" w:hAnsi="Times New Roman"/>
+                <w:sz w:val="28"/>
+                <w:szCs w:val="28"/>
+              </w:rPr>
+              <w:t>ENUM( 'admin'</w:t>
+            </w:r>
+            <w:r>
+              <w:rPr>
+                <w:rFonts w:ascii="Times New Roman" w:eastAsia="標楷體" w:hAnsi="Times New Roman" w:hint="eastAsia"/>
+                <w:sz w:val="28"/>
+                <w:szCs w:val="28"/>
+              </w:rPr>
+              <w:t>,</w:t>
+            </w:r>
+            <w:r>
+              <w:rPr>
+                <w:rFonts w:ascii="Times New Roman" w:eastAsia="標楷體" w:hAnsi="Times New Roman"/>
+                <w:sz w:val="28"/>
+                <w:szCs w:val="28"/>
+              </w:rPr>
+              <w:t>’</w:t>
+            </w:r>
+            <w:r>
+              <w:rPr>
+                <w:rFonts w:ascii="Times New Roman" w:eastAsia="標楷體" w:hAnsi="Times New Roman" w:hint="eastAsia"/>
+                <w:sz w:val="28"/>
+                <w:szCs w:val="28"/>
+              </w:rPr>
+              <w:t>teacher</w:t>
+            </w:r>
+            <w:r>
+              <w:rPr>
+                <w:rFonts w:ascii="Times New Roman" w:eastAsia="標楷體" w:hAnsi="Times New Roman"/>
+                <w:sz w:val="28"/>
+                <w:szCs w:val="28"/>
+              </w:rPr>
+              <w:t>’</w:t>
+            </w:r>
+            <w:r>
+              <w:rPr>
+                <w:rFonts w:ascii="Times New Roman" w:eastAsia="標楷體" w:hAnsi="Times New Roman" w:hint="eastAsia"/>
+                <w:sz w:val="28"/>
+                <w:szCs w:val="28"/>
+              </w:rPr>
+              <w:t>,</w:t>
+            </w:r>
+            <w:r>
+              <w:rPr>
+                <w:rFonts w:ascii="Times New Roman" w:eastAsia="標楷體" w:hAnsi="Times New Roman"/>
+                <w:sz w:val="28"/>
+                <w:szCs w:val="28"/>
+              </w:rPr>
+              <w:t>’</w:t>
+            </w:r>
+            <w:r>
+              <w:rPr>
+                <w:rFonts w:ascii="Times New Roman" w:eastAsia="標楷體" w:hAnsi="Times New Roman" w:hint="eastAsia"/>
+                <w:sz w:val="28"/>
+                <w:szCs w:val="28"/>
+              </w:rPr>
+              <w:t>student</w:t>
+            </w:r>
+            <w:r>
+              <w:rPr>
+                <w:rFonts w:ascii="Times New Roman" w:eastAsia="標楷體" w:hAnsi="Times New Roman"/>
+                <w:sz w:val="28"/>
+                <w:szCs w:val="28"/>
+              </w:rPr>
+              <w:t>’</w:t>
+            </w:r>
+            <w:r>
+              <w:rPr>
+                <w:rFonts w:ascii="Times New Roman" w:eastAsia="標楷體" w:hAnsi="Times New Roman" w:hint="eastAsia"/>
+                <w:sz w:val="28"/>
+                <w:szCs w:val="28"/>
+              </w:rPr>
+              <w:t>,</w:t>
+            </w:r>
+            <w:r>
+              <w:rPr>
+                <w:rFonts w:ascii="Times New Roman" w:eastAsia="標楷體" w:hAnsi="Times New Roman"/>
+                <w:sz w:val="28"/>
+                <w:szCs w:val="28"/>
+              </w:rPr>
+              <w:t>’</w:t>
+            </w:r>
+            <w:r>
+              <w:rPr>
+                <w:rFonts w:ascii="Times New Roman" w:eastAsia="標楷體" w:hAnsi="Times New Roman" w:hint="eastAsia"/>
+                <w:sz w:val="28"/>
+                <w:szCs w:val="28"/>
+              </w:rPr>
+              <w:t>guest</w:t>
+            </w:r>
+            <w:r>
+              <w:rPr>
+                <w:rFonts w:ascii="Times New Roman" w:eastAsia="標楷體" w:hAnsi="Times New Roman"/>
+                <w:sz w:val="28"/>
+                <w:szCs w:val="28"/>
+              </w:rPr>
+              <w:t>’)</w:t>
+            </w:r>
+          </w:p>
+        </w:tc>
+        <w:tc>
+          <w:tcPr>
+            <w:tcW w:w="1698" w:type="dxa"/>
+            <w:vAlign w:val="center"/>
+          </w:tcPr>
+          <w:tbl>
+            <w:tblPr>
+              <w:tblW w:w="0" w:type="auto"/>
+              <w:tblCellSpacing w:w="15" w:type="dxa"/>
+              <w:tblCellMar>
+                <w:top w:w="15" w:type="dxa"/>
+                <w:left w:w="15" w:type="dxa"/>
+                <w:bottom w:w="15" w:type="dxa"/>
+                <w:right w:w="15" w:type="dxa"/>
+              </w:tblCellMar>
+              <w:tblLook w:val="04A0" w:firstRow="1" w:lastRow="0" w:firstColumn="1" w:lastColumn="0" w:noHBand="0" w:noVBand="1"/>
+            </w:tblPr>
+            <w:tblGrid>
+              <w:gridCol w:w="738"/>
+              <w:gridCol w:w="45"/>
+            </w:tblGrid>
+            <w:tr>
+              <w:trPr>
+                <w:tblCellSpacing w:w="15" w:type="dxa"/>
+              </w:trPr>
+              <w:tc>
+                <w:tcPr>
+                  <w:tcW w:w="0" w:type="auto"/>
+                  <w:gridSpan w:val="2"/>
+                  <w:vAlign w:val="center"/>
+                  <w:hideMark/>
+                </w:tcPr>
+                <w:p>
+                  <w:pPr>
+                    <w:jc w:val="center"/>
+                    <w:rPr>
+                      <w:rFonts w:eastAsia="標楷體"/>
+                      <w:sz w:val="28"/>
+                      <w:szCs w:val="28"/>
+                    </w:rPr>
+                  </w:pPr>
+                  <w:r>
+                    <w:rPr>
+                      <w:rFonts w:eastAsia="標楷體"/>
+                      <w:sz w:val="28"/>
+                      <w:szCs w:val="28"/>
+                    </w:rPr>
+                    <w:t>1 byte</w:t>
+                  </w:r>
+                </w:p>
+              </w:tc>
+            </w:tr>
+            <w:tr>
+              <w:trPr>
+                <w:gridAfter w:val="1"/>
+                <w:tblCellSpacing w:w="15" w:type="dxa"/>
+              </w:trPr>
+              <w:tc>
+                <w:tcPr>
+                  <w:tcW w:w="0" w:type="auto"/>
+                  <w:vAlign w:val="center"/>
+                  <w:hideMark/>
+                </w:tcPr>
+                <w:p>
+                  <w:pPr>
+                    <w:jc w:val="center"/>
+                    <w:rPr>
+                      <w:rFonts w:eastAsia="標楷體" w:hint="eastAsia"/>
+                      <w:sz w:val="28"/>
+                      <w:szCs w:val="28"/>
+                    </w:rPr>
+                  </w:pPr>
+                </w:p>
+              </w:tc>
+            </w:tr>
+          </w:tbl>
+          <w:p>
+            <w:pPr>
+              <w:jc w:val="center"/>
+              <w:rPr>
+                <w:rFonts w:ascii="Times New Roman" w:eastAsia="標楷體" w:hAnsi="Times New Roman"/>
+                <w:sz w:val="28"/>
+                <w:szCs w:val="28"/>
+              </w:rPr>
+            </w:pPr>
+          </w:p>
+        </w:tc>
+        <w:tc>
+          <w:tcPr>
+            <w:tcW w:w="1698" w:type="dxa"/>
+            <w:vAlign w:val="center"/>
+          </w:tcPr>
+          <w:p>
+            <w:pPr>
+              <w:jc w:val="center"/>
+              <w:rPr>
+                <w:rFonts w:ascii="標楷體" w:eastAsia="標楷體" w:hAnsi="標楷體"/>
+                <w:sz w:val="28"/>
+                <w:szCs w:val="28"/>
+              </w:rPr>
+            </w:pPr>
+          </w:p>
+        </w:tc>
+        <w:tc>
+          <w:tcPr>
+            <w:tcW w:w="1698" w:type="dxa"/>
+            <w:vAlign w:val="center"/>
+          </w:tcPr>
+          <w:p>
+            <w:pPr>
+              <w:jc w:val="center"/>
+              <w:rPr>
+                <w:rFonts w:ascii="標楷體" w:eastAsia="標楷體" w:hAnsi="標楷體"/>
+                <w:sz w:val="28"/>
+                <w:szCs w:val="28"/>
+              </w:rPr>
+            </w:pPr>
+          </w:p>
+        </w:tc>
+      </w:tr>
+    </w:tbl>
+    <w:p/>
+    <w:p>
+      <w:pPr>
+        <w:pStyle w:val="af"/>
+        <w:keepNext/>
+        <w:jc w:val="center"/>
+        <w:rPr>
+          <w:lang w:eastAsia="zh-TW"/>
+        </w:rPr>
+      </w:pPr>
+      <w:r>
+        <w:rPr>
+          <w:rFonts w:hint="eastAsia"/>
+          <w:szCs w:val="28"/>
+        </w:rPr>
+        <w:t xml:space="preserve">  </w:t>
+      </w:r>
+      <w:r>
+        <w:rPr>
+          <w:rFonts w:hint="eastAsia"/>
+          <w:lang w:eastAsia="zh-TW"/>
+        </w:rPr>
+        <w:t>表</w:t>
+      </w:r>
+      <w:r>
+        <w:rPr>
+          <w:rFonts w:hint="eastAsia"/>
+          <w:lang w:eastAsia="zh-TW"/>
+        </w:rPr>
+        <w:t xml:space="preserve"> </w:t>
+      </w:r>
+      <w:r>
+        <w:fldChar w:fldCharType="begin"/>
+      </w:r>
+      <w:r>
+        <w:rPr>
+          <w:lang w:eastAsia="zh-TW"/>
+        </w:rPr>
+        <w:instrText xml:space="preserve"> </w:instrText>
+      </w:r>
+      <w:r>
+        <w:rPr>
+          <w:rFonts w:hint="eastAsia"/>
+          <w:lang w:eastAsia="zh-TW"/>
+        </w:rPr>
+        <w:instrText>STYLEREF 2 \s</w:instrText>
+      </w:r>
+      <w:r>
+        <w:rPr>
+          <w:lang w:eastAsia="zh-TW"/>
+        </w:rPr>
+        <w:instrText xml:space="preserve"> </w:instrText>
+      </w:r>
+      <w:r>
+        <w:fldChar w:fldCharType="separate"/>
+      </w:r>
+      <w:r>
+        <w:rPr>
+          <w:noProof/>
+          <w:lang w:eastAsia="zh-TW"/>
+        </w:rPr>
+        <w:t>8</w:t>
+      </w:r>
+      <w:r>
+        <w:rPr>
+          <w:noProof/>
+          <w:lang w:eastAsia="zh-TW"/>
+        </w:rPr>
+        <w:t>-2</w:t>
+      </w:r>
+      <w:r>
+        <w:fldChar w:fldCharType="end"/>
+      </w:r>
+      <w:r>
+        <w:rPr>
+          <w:lang w:eastAsia="zh-TW"/>
+        </w:rPr>
+        <w:noBreakHyphen/>
+      </w:r>
+      <w:r>
+        <w:rPr>
+          <w:lang w:eastAsia="zh-TW"/>
+        </w:rPr>
+        <w:t>2</w:t>
+      </w:r>
+      <w:r>
+        <w:t xml:space="preserve"> </w:t>
+      </w:r>
+      <w:r>
+        <w:rPr>
+          <w:rFonts w:hint="eastAsia"/>
+          <w:lang w:eastAsia="zh-TW"/>
+        </w:rPr>
+        <w:t>–</w:t>
+      </w:r>
+      <w:r>
+        <w:rPr>
+          <w:rFonts w:hint="eastAsia"/>
+          <w:lang w:eastAsia="zh-TW"/>
+        </w:rPr>
+        <w:t xml:space="preserve"> </w:t>
+      </w:r>
+      <w:r>
+        <w:rPr>
+          <w:rFonts w:cs="標楷體" w:hint="eastAsia"/>
+          <w:szCs w:val="28"/>
+          <w:lang w:eastAsia="zh-TW"/>
+        </w:rPr>
+        <w:t xml:space="preserve">T02 </w:t>
+      </w:r>
+      <w:r>
+        <w:rPr>
+          <w:rFonts w:cs="標楷體"/>
+          <w:szCs w:val="28"/>
+          <w:lang w:eastAsia="zh-TW"/>
+        </w:rPr>
+        <w:t>LawKnowledgeBase</w:t>
       </w:r>
     </w:p>
     <w:tbl>
@@ -40970,23 +42958,29 @@
                 <w:szCs w:val="28"/>
               </w:rPr>
             </w:pPr>
-            <w:bookmarkStart w:id="72" w:name="_Hlk198509429"/>
             <w:r>
               <w:rPr>
                 <w:rFonts w:ascii="Times New Roman" w:eastAsia="標楷體" w:hAnsi="Times New Roman"/>
                 <w:sz w:val="28"/>
                 <w:szCs w:val="28"/>
               </w:rPr>
-              <w:t>T01 user</w:t>
-            </w:r>
-            <w:bookmarkEnd w:id="72"/>
-            <w:r>
-              <w:rPr>
-                <w:rFonts w:ascii="標楷體" w:eastAsia="標楷體" w:hAnsi="標楷體"/>
-                <w:sz w:val="28"/>
-                <w:szCs w:val="28"/>
-              </w:rPr>
-              <w:t xml:space="preserve"> 使用者資料表</w:t>
+              <w:t xml:space="preserve">T01 </w:t>
+            </w:r>
+            <w:r>
+              <w:rPr>
+                <w:rFonts w:ascii="Times New Roman" w:eastAsia="標楷體" w:hAnsi="Times New Roman"/>
+                <w:sz w:val="28"/>
+                <w:szCs w:val="28"/>
+              </w:rPr>
+              <w:t>LawKnowledgeBase</w:t>
+            </w:r>
+            <w:r>
+              <w:rPr>
+                <w:rFonts w:ascii="標楷體" w:eastAsia="標楷體" w:hAnsi="標楷體" w:hint="eastAsia"/>
+                <w:sz w:val="28"/>
+                <w:szCs w:val="28"/>
+              </w:rPr>
+              <w:t>法規知識庫</w:t>
             </w:r>
           </w:p>
         </w:tc>
@@ -41158,7 +43152,7 @@
                 <w:sz w:val="28"/>
                 <w:szCs w:val="28"/>
               </w:rPr>
-              <w:t>user_id</w:t>
+              <w:t>law_id</w:t>
             </w:r>
           </w:p>
         </w:tc>
@@ -41176,15 +43170,13 @@
                 <w:szCs w:val="28"/>
               </w:rPr>
             </w:pPr>
-            <w:bookmarkStart w:id="73" w:name="_GoBack"/>
-            <w:bookmarkEnd w:id="73"/>
             <w:r>
               <w:rPr>
                 <w:rFonts w:ascii="標楷體" w:eastAsia="標楷體" w:hAnsi="標楷體" w:hint="eastAsia"/>
                 <w:sz w:val="28"/>
                 <w:szCs w:val="28"/>
               </w:rPr>
-              <w:t>使用者編號</w:t>
+              <w:t>法規編號</w:t>
             </w:r>
           </w:p>
         </w:tc>
@@ -41296,7 +43288,7 @@
                 <w:sz w:val="28"/>
                 <w:szCs w:val="28"/>
               </w:rPr>
-              <w:t>student_id</w:t>
+              <w:t>title</w:t>
             </w:r>
           </w:p>
         </w:tc>
@@ -41316,11 +43308,11 @@
             </w:pPr>
             <w:r>
               <w:rPr>
-                <w:rFonts w:ascii="標楷體" w:eastAsia="標楷體" w:hAnsi="標楷體" w:hint="eastAsia"/>
-                <w:sz w:val="28"/>
-                <w:szCs w:val="28"/>
-              </w:rPr>
-              <w:t>學生帳號</w:t>
+                <w:rFonts w:ascii="標楷體" w:eastAsia="標楷體" w:hAnsi="標楷體"/>
+                <w:sz w:val="28"/>
+                <w:szCs w:val="28"/>
+              </w:rPr>
+              <w:t>標題</w:t>
             </w:r>
           </w:p>
         </w:tc>
@@ -41340,19 +43332,11 @@
             </w:pPr>
             <w:r>
               <w:rPr>
-                <w:rFonts w:ascii="Times New Roman" w:eastAsia="標楷體" w:hAnsi="Times New Roman" w:hint="eastAsia"/>
-                <w:sz w:val="28"/>
-                <w:szCs w:val="28"/>
-              </w:rPr>
-              <w:t>V</w:t>
-            </w:r>
-            <w:r>
-              <w:rPr>
                 <w:rFonts w:ascii="Times New Roman" w:eastAsia="標楷體" w:hAnsi="Times New Roman"/>
                 <w:sz w:val="28"/>
                 <w:szCs w:val="28"/>
               </w:rPr>
-              <w:t>ARCHAR</w:t>
+              <w:t>VARCHAR</w:t>
             </w:r>
           </w:p>
         </w:tc>
@@ -41372,19 +43356,11 @@
             </w:pPr>
             <w:r>
               <w:rPr>
-                <w:rFonts w:ascii="Times New Roman" w:eastAsia="標楷體" w:hAnsi="Times New Roman" w:hint="eastAsia"/>
-                <w:sz w:val="28"/>
-                <w:szCs w:val="28"/>
-              </w:rPr>
-              <w:t>5</w:t>
-            </w:r>
-            <w:r>
-              <w:rPr>
                 <w:rFonts w:ascii="Times New Roman" w:eastAsia="標楷體" w:hAnsi="Times New Roman"/>
                 <w:sz w:val="28"/>
                 <w:szCs w:val="28"/>
               </w:rPr>
-              <w:t>0</w:t>
+              <w:t>200</w:t>
             </w:r>
           </w:p>
         </w:tc>
@@ -41438,19 +43414,11 @@
             </w:pPr>
             <w:r>
               <w:rPr>
-                <w:rFonts w:ascii="Times New Roman" w:eastAsia="標楷體" w:hAnsi="Times New Roman" w:hint="eastAsia"/>
-                <w:sz w:val="28"/>
-                <w:szCs w:val="28"/>
-              </w:rPr>
-              <w:t>p</w:t>
-            </w:r>
-            <w:r>
-              <w:rPr>
                 <w:rFonts w:ascii="Times New Roman" w:eastAsia="標楷體" w:hAnsi="Times New Roman"/>
                 <w:sz w:val="28"/>
                 <w:szCs w:val="28"/>
               </w:rPr>
-              <w:t>assword</w:t>
+              <w:t>content</w:t>
             </w:r>
           </w:p>
         </w:tc>
@@ -41470,11 +43438,11 @@
             </w:pPr>
             <w:r>
               <w:rPr>
-                <w:rFonts w:ascii="標楷體" w:eastAsia="標楷體" w:hAnsi="標楷體" w:hint="eastAsia"/>
-                <w:sz w:val="28"/>
-                <w:szCs w:val="28"/>
-              </w:rPr>
-              <w:t>密碼</w:t>
+                <w:rFonts w:ascii="標楷體" w:eastAsia="標楷體" w:hAnsi="標楷體"/>
+                <w:sz w:val="28"/>
+                <w:szCs w:val="28"/>
+              </w:rPr>
+              <w:t>內容</w:t>
             </w:r>
           </w:p>
         </w:tc>
@@ -41494,19 +43462,11 @@
             </w:pPr>
             <w:r>
               <w:rPr>
-                <w:rFonts w:ascii="Times New Roman" w:eastAsia="標楷體" w:hAnsi="Times New Roman" w:hint="eastAsia"/>
-                <w:sz w:val="28"/>
-                <w:szCs w:val="28"/>
-              </w:rPr>
-              <w:t>V</w:t>
-            </w:r>
-            <w:r>
-              <w:rPr>
                 <w:rFonts w:ascii="Times New Roman" w:eastAsia="標楷體" w:hAnsi="Times New Roman"/>
                 <w:sz w:val="28"/>
                 <w:szCs w:val="28"/>
               </w:rPr>
-              <w:t>ARCHAR</w:t>
+              <w:t>TEXT</w:t>
             </w:r>
           </w:p>
         </w:tc>
@@ -41524,22 +43484,6 @@
                 <w:szCs w:val="28"/>
               </w:rPr>
             </w:pPr>
-            <w:r>
-              <w:rPr>
-                <w:rFonts w:ascii="Times New Roman" w:eastAsia="標楷體" w:hAnsi="Times New Roman" w:hint="eastAsia"/>
-                <w:sz w:val="28"/>
-                <w:szCs w:val="28"/>
-              </w:rPr>
-              <w:t>2</w:t>
-            </w:r>
-            <w:r>
-              <w:rPr>
-                <w:rFonts w:ascii="Times New Roman" w:eastAsia="標楷體" w:hAnsi="Times New Roman"/>
-                <w:sz w:val="28"/>
-                <w:szCs w:val="28"/>
-              </w:rPr>
-              <w:t>55</w:t>
-            </w:r>
           </w:p>
         </w:tc>
         <w:tc>
@@ -41592,19 +43536,11 @@
             </w:pPr>
             <w:r>
               <w:rPr>
-                <w:rFonts w:ascii="Times New Roman" w:eastAsia="標楷體" w:hAnsi="Times New Roman" w:hint="eastAsia"/>
-                <w:sz w:val="28"/>
-                <w:szCs w:val="28"/>
-              </w:rPr>
-              <w:t>n</w:t>
-            </w:r>
-            <w:r>
-              <w:rPr>
                 <w:rFonts w:ascii="Times New Roman" w:eastAsia="標楷體" w:hAnsi="Times New Roman"/>
                 <w:sz w:val="28"/>
                 <w:szCs w:val="28"/>
               </w:rPr>
-              <w:t>ame</w:t>
+              <w:t>embedding</w:t>
             </w:r>
           </w:p>
         </w:tc>
@@ -41624,11 +43560,11 @@
             </w:pPr>
             <w:r>
               <w:rPr>
-                <w:rFonts w:ascii="標楷體" w:eastAsia="標楷體" w:hAnsi="標楷體" w:hint="eastAsia"/>
-                <w:sz w:val="28"/>
-                <w:szCs w:val="28"/>
-              </w:rPr>
-              <w:t>名字</w:t>
+                <w:rFonts w:ascii="標楷體" w:eastAsia="標楷體" w:hAnsi="標楷體"/>
+                <w:sz w:val="28"/>
+                <w:szCs w:val="28"/>
+              </w:rPr>
+              <w:t>向量表示</w:t>
             </w:r>
           </w:p>
         </w:tc>
@@ -41648,19 +43584,11 @@
             </w:pPr>
             <w:r>
               <w:rPr>
-                <w:rFonts w:ascii="Times New Roman" w:eastAsia="標楷體" w:hAnsi="Times New Roman" w:hint="eastAsia"/>
-                <w:sz w:val="28"/>
-                <w:szCs w:val="28"/>
-              </w:rPr>
-              <w:t>V</w:t>
-            </w:r>
-            <w:r>
-              <w:rPr>
                 <w:rFonts w:ascii="Times New Roman" w:eastAsia="標楷體" w:hAnsi="Times New Roman"/>
                 <w:sz w:val="28"/>
                 <w:szCs w:val="28"/>
               </w:rPr>
-              <w:t>ARCHAR</w:t>
+              <w:t>TEXT</w:t>
             </w:r>
           </w:p>
         </w:tc>
@@ -41674,136 +43602,6 @@
               <w:jc w:val="center"/>
               <w:rPr>
                 <w:rFonts w:ascii="Times New Roman" w:eastAsia="標楷體" w:hAnsi="Times New Roman"/>
-                <w:sz w:val="28"/>
-                <w:szCs w:val="28"/>
-              </w:rPr>
-            </w:pPr>
-            <w:r>
-              <w:rPr>
-                <w:rFonts w:ascii="Times New Roman" w:eastAsia="標楷體" w:hAnsi="Times New Roman" w:hint="eastAsia"/>
-                <w:sz w:val="28"/>
-                <w:szCs w:val="28"/>
-              </w:rPr>
-              <w:t>1</w:t>
-            </w:r>
-            <w:r>
-              <w:rPr>
-                <w:rFonts w:ascii="Times New Roman" w:eastAsia="標楷體" w:hAnsi="Times New Roman"/>
-                <w:sz w:val="28"/>
-                <w:szCs w:val="28"/>
-              </w:rPr>
-              <w:t>00</w:t>
-            </w:r>
-          </w:p>
-        </w:tc>
-        <w:tc>
-          <w:tcPr>
-            <w:tcW w:w="1698" w:type="dxa"/>
-            <w:vAlign w:val="center"/>
-          </w:tcPr>
-          <w:p>
-            <w:pPr>
-              <w:jc w:val="center"/>
-              <w:rPr>
-                <w:rFonts w:ascii="標楷體" w:eastAsia="標楷體" w:hAnsi="標楷體"/>
-                <w:sz w:val="28"/>
-                <w:szCs w:val="28"/>
-              </w:rPr>
-            </w:pPr>
-          </w:p>
-        </w:tc>
-        <w:tc>
-          <w:tcPr>
-            <w:tcW w:w="1698" w:type="dxa"/>
-            <w:vAlign w:val="center"/>
-          </w:tcPr>
-          <w:p>
-            <w:pPr>
-              <w:jc w:val="center"/>
-              <w:rPr>
-                <w:rFonts w:ascii="標楷體" w:eastAsia="標楷體" w:hAnsi="標楷體"/>
-                <w:sz w:val="28"/>
-                <w:szCs w:val="28"/>
-              </w:rPr>
-            </w:pPr>
-          </w:p>
-        </w:tc>
-      </w:tr>
-      <w:tr>
-        <w:tc>
-          <w:tcPr>
-            <w:tcW w:w="1698" w:type="dxa"/>
-            <w:vAlign w:val="center"/>
-          </w:tcPr>
-          <w:p>
-            <w:pPr>
-              <w:jc w:val="center"/>
-              <w:rPr>
-                <w:rFonts w:ascii="Times New Roman" w:eastAsia="標楷體" w:hAnsi="Times New Roman"/>
-                <w:sz w:val="28"/>
-                <w:szCs w:val="28"/>
-              </w:rPr>
-            </w:pPr>
-            <w:r>
-              <w:rPr>
-                <w:rFonts w:ascii="Times New Roman" w:eastAsia="標楷體" w:hAnsi="Times New Roman"/>
-                <w:sz w:val="28"/>
-                <w:szCs w:val="28"/>
-              </w:rPr>
-              <w:t>role</w:t>
-            </w:r>
-          </w:p>
-        </w:tc>
-        <w:tc>
-          <w:tcPr>
-            <w:tcW w:w="1698" w:type="dxa"/>
-            <w:vAlign w:val="center"/>
-          </w:tcPr>
-          <w:p>
-            <w:pPr>
-              <w:jc w:val="center"/>
-              <w:rPr>
-                <w:rFonts w:ascii="標楷體" w:eastAsia="標楷體" w:hAnsi="標楷體" w:hint="eastAsia"/>
-                <w:sz w:val="28"/>
-                <w:szCs w:val="28"/>
-              </w:rPr>
-            </w:pPr>
-          </w:p>
-        </w:tc>
-        <w:tc>
-          <w:tcPr>
-            <w:tcW w:w="1698" w:type="dxa"/>
-            <w:vAlign w:val="center"/>
-          </w:tcPr>
-          <w:p>
-            <w:pPr>
-              <w:jc w:val="center"/>
-              <w:rPr>
-                <w:rFonts w:ascii="Times New Roman" w:eastAsia="標楷體" w:hAnsi="Times New Roman"/>
-                <w:sz w:val="28"/>
-                <w:szCs w:val="28"/>
-              </w:rPr>
-            </w:pPr>
-            <w:r>
-              <w:rPr>
-                <w:rFonts w:ascii="Times New Roman" w:eastAsia="標楷體" w:hAnsi="Times New Roman"/>
-                <w:sz w:val="28"/>
-                <w:szCs w:val="28"/>
-              </w:rPr>
-              <w:t>ENUM</w:t>
-            </w:r>
-          </w:p>
-        </w:tc>
-        <w:tc>
-          <w:tcPr>
-            <w:tcW w:w="1698" w:type="dxa"/>
-            <w:vAlign w:val="center"/>
-          </w:tcPr>
-          <w:p>
-            <w:pPr>
-              <w:jc w:val="center"/>
-              <w:rPr>
-                <w:rFonts w:eastAsia="標楷體" w:hint="eastAsia"/>
                 <w:sz w:val="28"/>
                 <w:szCs w:val="28"/>
               </w:rPr>
@@ -41844,7 +43642,17 @@
         </w:tc>
       </w:tr>
     </w:tbl>
-    <w:p/>
+    <w:p>
+      <w:pPr>
+        <w:ind w:firstLineChars="200" w:firstLine="560"/>
+        <w:jc w:val="both"/>
+        <w:rPr>
+          <w:rFonts w:eastAsia="標楷體"/>
+          <w:sz w:val="28"/>
+          <w:szCs w:val="28"/>
+        </w:rPr>
+      </w:pPr>
+    </w:p>
     <w:p>
       <w:pPr>
         <w:pStyle w:val="af"/>
@@ -41857,38 +43665,31 @@
       <w:r>
         <w:rPr>
           <w:rFonts w:hint="eastAsia"/>
-          <w:szCs w:val="28"/>
-        </w:rPr>
-        <w:t xml:space="preserve">  </w:t>
+          <w:lang w:eastAsia="zh-TW"/>
+        </w:rPr>
+        <w:t>表</w:t>
       </w:r>
       <w:r>
         <w:rPr>
           <w:rFonts w:hint="eastAsia"/>
           <w:lang w:eastAsia="zh-TW"/>
         </w:rPr>
-        <w:t>表</w:t>
+        <w:t xml:space="preserve"> </w:t>
+      </w:r>
+      <w:r>
+        <w:fldChar w:fldCharType="begin"/>
+      </w:r>
+      <w:r>
+        <w:rPr>
+          <w:lang w:eastAsia="zh-TW"/>
+        </w:rPr>
+        <w:instrText xml:space="preserve"> </w:instrText>
       </w:r>
       <w:r>
         <w:rPr>
           <w:rFonts w:hint="eastAsia"/>
           <w:lang w:eastAsia="zh-TW"/>
         </w:rPr>
-        <w:t xml:space="preserve"> </w:t>
-      </w:r>
-      <w:r>
-        <w:fldChar w:fldCharType="begin"/>
-      </w:r>
-      <w:r>
-        <w:rPr>
-          <w:lang w:eastAsia="zh-TW"/>
-        </w:rPr>
-        <w:instrText xml:space="preserve"> </w:instrText>
-      </w:r>
-      <w:r>
-        <w:rPr>
-          <w:rFonts w:hint="eastAsia"/>
-          <w:lang w:eastAsia="zh-TW"/>
-        </w:rPr>
         <w:instrText>STYLEREF 2 \s</w:instrText>
       </w:r>
       <w:r>
@@ -41927,7 +43728,7 @@
         <w:rPr>
           <w:lang w:eastAsia="zh-TW"/>
         </w:rPr>
-        <w:t>2</w:t>
+        <w:t>3</w:t>
       </w:r>
       <w:r>
         <w:t xml:space="preserve"> </w:t>
@@ -41952,7 +43753,7 @@
           <w:szCs w:val="28"/>
           <w:lang w:eastAsia="zh-TW"/>
         </w:rPr>
-        <w:t xml:space="preserve">T02 </w:t>
+        <w:t>T0</w:t>
       </w:r>
       <w:r>
         <w:rPr>
@@ -41960,7 +43761,23 @@
           <w:szCs w:val="28"/>
           <w:lang w:eastAsia="zh-TW"/>
         </w:rPr>
-        <w:t>LawKnowledgeBase</w:t>
+        <w:t>3</w:t>
+      </w:r>
+      <w:r>
+        <w:rPr>
+          <w:rFonts w:cs="標楷體" w:hint="eastAsia"/>
+          <w:szCs w:val="28"/>
+          <w:lang w:eastAsia="zh-TW"/>
+        </w:rPr>
+        <w:t xml:space="preserve"> </w:t>
+      </w:r>
+      <w:r>
+        <w:rPr>
+          <w:rFonts w:cs="標楷體"/>
+          <w:szCs w:val="28"/>
+          <w:lang w:eastAsia="zh-TW"/>
+        </w:rPr>
+        <w:t>RAGQueryHistory</w:t>
       </w:r>
     </w:p>
     <w:tbl>
@@ -41999,860 +43816,6 @@
                 <w:sz w:val="28"/>
                 <w:szCs w:val="28"/>
               </w:rPr>
-              <w:t xml:space="preserve">T01 </w:t>
-            </w:r>
-            <w:r>
-              <w:rPr>
-                <w:rFonts w:ascii="Times New Roman" w:eastAsia="標楷體" w:hAnsi="Times New Roman"/>
-                <w:sz w:val="28"/>
-                <w:szCs w:val="28"/>
-              </w:rPr>
-              <w:t>LawKnowledgeBase</w:t>
-            </w:r>
-            <w:r>
-              <w:rPr>
-                <w:rFonts w:ascii="標楷體" w:eastAsia="標楷體" w:hAnsi="標楷體" w:hint="eastAsia"/>
-                <w:sz w:val="28"/>
-                <w:szCs w:val="28"/>
-              </w:rPr>
-              <w:t>法規知識庫</w:t>
-            </w:r>
-          </w:p>
-        </w:tc>
-      </w:tr>
-      <w:tr>
-        <w:tc>
-          <w:tcPr>
-            <w:tcW w:w="1698" w:type="dxa"/>
-            <w:vAlign w:val="center"/>
-          </w:tcPr>
-          <w:p>
-            <w:pPr>
-              <w:jc w:val="center"/>
-              <w:rPr>
-                <w:rFonts w:ascii="標楷體" w:eastAsia="標楷體" w:hAnsi="標楷體"/>
-                <w:sz w:val="28"/>
-                <w:szCs w:val="28"/>
-              </w:rPr>
-            </w:pPr>
-            <w:r>
-              <w:rPr>
-                <w:rFonts w:ascii="標楷體" w:eastAsia="標楷體" w:hAnsi="標楷體" w:hint="eastAsia"/>
-                <w:sz w:val="28"/>
-                <w:szCs w:val="28"/>
-              </w:rPr>
-              <w:t>英文名稱</w:t>
-            </w:r>
-          </w:p>
-        </w:tc>
-        <w:tc>
-          <w:tcPr>
-            <w:tcW w:w="1698" w:type="dxa"/>
-            <w:vAlign w:val="center"/>
-          </w:tcPr>
-          <w:p>
-            <w:pPr>
-              <w:jc w:val="center"/>
-              <w:rPr>
-                <w:rFonts w:ascii="標楷體" w:eastAsia="標楷體" w:hAnsi="標楷體"/>
-                <w:sz w:val="28"/>
-                <w:szCs w:val="28"/>
-              </w:rPr>
-            </w:pPr>
-            <w:r>
-              <w:rPr>
-                <w:rFonts w:ascii="標楷體" w:eastAsia="標楷體" w:hAnsi="標楷體" w:hint="eastAsia"/>
-                <w:sz w:val="28"/>
-                <w:szCs w:val="28"/>
-              </w:rPr>
-              <w:t>中文名稱</w:t>
-            </w:r>
-          </w:p>
-        </w:tc>
-        <w:tc>
-          <w:tcPr>
-            <w:tcW w:w="1698" w:type="dxa"/>
-            <w:vAlign w:val="center"/>
-          </w:tcPr>
-          <w:p>
-            <w:pPr>
-              <w:jc w:val="center"/>
-              <w:rPr>
-                <w:rFonts w:ascii="標楷體" w:eastAsia="標楷體" w:hAnsi="標楷體"/>
-                <w:sz w:val="28"/>
-                <w:szCs w:val="28"/>
-              </w:rPr>
-            </w:pPr>
-            <w:r>
-              <w:rPr>
-                <w:rFonts w:ascii="標楷體" w:eastAsia="標楷體" w:hAnsi="標楷體" w:hint="eastAsia"/>
-                <w:sz w:val="28"/>
-                <w:szCs w:val="28"/>
-              </w:rPr>
-              <w:t>資料型態</w:t>
-            </w:r>
-          </w:p>
-        </w:tc>
-        <w:tc>
-          <w:tcPr>
-            <w:tcW w:w="1698" w:type="dxa"/>
-            <w:vAlign w:val="center"/>
-          </w:tcPr>
-          <w:p>
-            <w:pPr>
-              <w:jc w:val="center"/>
-              <w:rPr>
-                <w:rFonts w:ascii="標楷體" w:eastAsia="標楷體" w:hAnsi="標楷體"/>
-                <w:sz w:val="28"/>
-                <w:szCs w:val="28"/>
-              </w:rPr>
-            </w:pPr>
-            <w:r>
-              <w:rPr>
-                <w:rFonts w:ascii="標楷體" w:eastAsia="標楷體" w:hAnsi="標楷體" w:hint="eastAsia"/>
-                <w:sz w:val="28"/>
-                <w:szCs w:val="28"/>
-              </w:rPr>
-              <w:t>資料長度</w:t>
-            </w:r>
-          </w:p>
-        </w:tc>
-        <w:tc>
-          <w:tcPr>
-            <w:tcW w:w="1698" w:type="dxa"/>
-            <w:vAlign w:val="center"/>
-          </w:tcPr>
-          <w:p>
-            <w:pPr>
-              <w:jc w:val="center"/>
-              <w:rPr>
-                <w:rFonts w:ascii="標楷體" w:eastAsia="標楷體" w:hAnsi="標楷體"/>
-                <w:sz w:val="28"/>
-                <w:szCs w:val="28"/>
-              </w:rPr>
-            </w:pPr>
-            <w:r>
-              <w:rPr>
-                <w:rFonts w:ascii="標楷體" w:eastAsia="標楷體" w:hAnsi="標楷體" w:hint="eastAsia"/>
-                <w:sz w:val="28"/>
-                <w:szCs w:val="28"/>
-              </w:rPr>
-              <w:t>主鍵</w:t>
-            </w:r>
-          </w:p>
-        </w:tc>
-        <w:tc>
-          <w:tcPr>
-            <w:tcW w:w="1698" w:type="dxa"/>
-            <w:vAlign w:val="center"/>
-          </w:tcPr>
-          <w:p>
-            <w:pPr>
-              <w:jc w:val="center"/>
-              <w:rPr>
-                <w:rFonts w:ascii="標楷體" w:eastAsia="標楷體" w:hAnsi="標楷體"/>
-                <w:sz w:val="28"/>
-                <w:szCs w:val="28"/>
-              </w:rPr>
-            </w:pPr>
-            <w:r>
-              <w:rPr>
-                <w:rFonts w:ascii="標楷體" w:eastAsia="標楷體" w:hAnsi="標楷體" w:hint="eastAsia"/>
-                <w:sz w:val="28"/>
-                <w:szCs w:val="28"/>
-              </w:rPr>
-              <w:t>外鍵</w:t>
-            </w:r>
-          </w:p>
-        </w:tc>
-      </w:tr>
-      <w:tr>
-        <w:tc>
-          <w:tcPr>
-            <w:tcW w:w="1698" w:type="dxa"/>
-            <w:vAlign w:val="center"/>
-          </w:tcPr>
-          <w:p>
-            <w:pPr>
-              <w:jc w:val="center"/>
-              <w:rPr>
-                <w:rFonts w:ascii="Times New Roman" w:eastAsia="標楷體" w:hAnsi="Times New Roman"/>
-                <w:sz w:val="28"/>
-                <w:szCs w:val="28"/>
-              </w:rPr>
-            </w:pPr>
-            <w:r>
-              <w:rPr>
-                <w:rFonts w:ascii="Times New Roman" w:eastAsia="標楷體" w:hAnsi="Times New Roman"/>
-                <w:sz w:val="28"/>
-                <w:szCs w:val="28"/>
-              </w:rPr>
-              <w:t>law_id</w:t>
-            </w:r>
-          </w:p>
-        </w:tc>
-        <w:tc>
-          <w:tcPr>
-            <w:tcW w:w="1698" w:type="dxa"/>
-            <w:vAlign w:val="center"/>
-          </w:tcPr>
-          <w:p>
-            <w:pPr>
-              <w:jc w:val="center"/>
-              <w:rPr>
-                <w:rFonts w:ascii="標楷體" w:eastAsia="標楷體" w:hAnsi="標楷體"/>
-                <w:sz w:val="28"/>
-                <w:szCs w:val="28"/>
-              </w:rPr>
-            </w:pPr>
-            <w:r>
-              <w:rPr>
-                <w:rFonts w:ascii="標楷體" w:eastAsia="標楷體" w:hAnsi="標楷體" w:hint="eastAsia"/>
-                <w:sz w:val="28"/>
-                <w:szCs w:val="28"/>
-              </w:rPr>
-              <w:t>法規編號</w:t>
-            </w:r>
-          </w:p>
-        </w:tc>
-        <w:tc>
-          <w:tcPr>
-            <w:tcW w:w="1698" w:type="dxa"/>
-            <w:vAlign w:val="center"/>
-          </w:tcPr>
-          <w:p>
-            <w:pPr>
-              <w:jc w:val="center"/>
-              <w:rPr>
-                <w:rFonts w:ascii="Times New Roman" w:eastAsia="標楷體" w:hAnsi="Times New Roman"/>
-                <w:sz w:val="28"/>
-                <w:szCs w:val="28"/>
-              </w:rPr>
-            </w:pPr>
-            <w:r>
-              <w:rPr>
-                <w:rFonts w:ascii="Times New Roman" w:eastAsia="標楷體" w:hAnsi="Times New Roman" w:hint="eastAsia"/>
-                <w:sz w:val="28"/>
-                <w:szCs w:val="28"/>
-              </w:rPr>
-              <w:t>I</w:t>
-            </w:r>
-            <w:r>
-              <w:rPr>
-                <w:rFonts w:ascii="Times New Roman" w:eastAsia="標楷體" w:hAnsi="Times New Roman"/>
-                <w:sz w:val="28"/>
-                <w:szCs w:val="28"/>
-              </w:rPr>
-              <w:t>NT</w:t>
-            </w:r>
-          </w:p>
-        </w:tc>
-        <w:tc>
-          <w:tcPr>
-            <w:tcW w:w="1698" w:type="dxa"/>
-            <w:vAlign w:val="center"/>
-          </w:tcPr>
-          <w:p>
-            <w:pPr>
-              <w:jc w:val="center"/>
-              <w:rPr>
-                <w:rFonts w:ascii="Times New Roman" w:eastAsia="標楷體" w:hAnsi="Times New Roman"/>
-                <w:sz w:val="28"/>
-                <w:szCs w:val="28"/>
-              </w:rPr>
-            </w:pPr>
-          </w:p>
-        </w:tc>
-        <w:tc>
-          <w:tcPr>
-            <w:tcW w:w="1698" w:type="dxa"/>
-            <w:vAlign w:val="center"/>
-          </w:tcPr>
-          <w:p>
-            <w:pPr>
-              <w:jc w:val="center"/>
-              <w:rPr>
-                <w:rFonts w:ascii="標楷體" w:eastAsia="標楷體" w:hAnsi="標楷體"/>
-                <w:sz w:val="28"/>
-                <w:szCs w:val="28"/>
-              </w:rPr>
-            </w:pPr>
-            <w:r>
-              <w:rPr>
-                <w:rFonts w:eastAsia="標楷體" w:hint="eastAsia"/>
-              </w:rPr>
-              <w:t>●</w:t>
-            </w:r>
-          </w:p>
-        </w:tc>
-        <w:tc>
-          <w:tcPr>
-            <w:tcW w:w="1698" w:type="dxa"/>
-            <w:vAlign w:val="center"/>
-          </w:tcPr>
-          <w:p>
-            <w:pPr>
-              <w:jc w:val="center"/>
-              <w:rPr>
-                <w:rFonts w:ascii="標楷體" w:eastAsia="標楷體" w:hAnsi="標楷體"/>
-                <w:sz w:val="28"/>
-                <w:szCs w:val="28"/>
-              </w:rPr>
-            </w:pPr>
-          </w:p>
-        </w:tc>
-      </w:tr>
-      <w:tr>
-        <w:tc>
-          <w:tcPr>
-            <w:tcW w:w="1698" w:type="dxa"/>
-            <w:vAlign w:val="center"/>
-          </w:tcPr>
-          <w:p>
-            <w:pPr>
-              <w:jc w:val="center"/>
-              <w:rPr>
-                <w:rFonts w:ascii="Times New Roman" w:eastAsia="標楷體" w:hAnsi="Times New Roman"/>
-                <w:sz w:val="28"/>
-                <w:szCs w:val="28"/>
-              </w:rPr>
-            </w:pPr>
-            <w:r>
-              <w:rPr>
-                <w:rFonts w:ascii="Times New Roman" w:eastAsia="標楷體" w:hAnsi="Times New Roman"/>
-                <w:sz w:val="28"/>
-                <w:szCs w:val="28"/>
-              </w:rPr>
-              <w:t>title</w:t>
-            </w:r>
-          </w:p>
-        </w:tc>
-        <w:tc>
-          <w:tcPr>
-            <w:tcW w:w="1698" w:type="dxa"/>
-            <w:vAlign w:val="center"/>
-          </w:tcPr>
-          <w:p>
-            <w:pPr>
-              <w:jc w:val="center"/>
-              <w:rPr>
-                <w:rFonts w:ascii="標楷體" w:eastAsia="標楷體" w:hAnsi="標楷體"/>
-                <w:sz w:val="28"/>
-                <w:szCs w:val="28"/>
-              </w:rPr>
-            </w:pPr>
-            <w:r>
-              <w:rPr>
-                <w:rFonts w:ascii="標楷體" w:eastAsia="標楷體" w:hAnsi="標楷體" w:hint="eastAsia"/>
-                <w:sz w:val="28"/>
-                <w:szCs w:val="28"/>
-              </w:rPr>
-              <w:t>標題</w:t>
-            </w:r>
-          </w:p>
-        </w:tc>
-        <w:tc>
-          <w:tcPr>
-            <w:tcW w:w="1698" w:type="dxa"/>
-            <w:vAlign w:val="center"/>
-          </w:tcPr>
-          <w:p>
-            <w:pPr>
-              <w:jc w:val="center"/>
-              <w:rPr>
-                <w:rFonts w:ascii="Times New Roman" w:eastAsia="標楷體" w:hAnsi="Times New Roman"/>
-                <w:sz w:val="28"/>
-                <w:szCs w:val="28"/>
-              </w:rPr>
-            </w:pPr>
-            <w:r>
-              <w:rPr>
-                <w:rFonts w:ascii="Times New Roman" w:eastAsia="標楷體" w:hAnsi="Times New Roman"/>
-                <w:sz w:val="28"/>
-                <w:szCs w:val="28"/>
-              </w:rPr>
-              <w:t>VARCHAR</w:t>
-            </w:r>
-          </w:p>
-        </w:tc>
-        <w:tc>
-          <w:tcPr>
-            <w:tcW w:w="1698" w:type="dxa"/>
-            <w:vAlign w:val="center"/>
-          </w:tcPr>
-          <w:p>
-            <w:pPr>
-              <w:jc w:val="center"/>
-              <w:rPr>
-                <w:rFonts w:ascii="Times New Roman" w:eastAsia="標楷體" w:hAnsi="Times New Roman"/>
-                <w:sz w:val="28"/>
-                <w:szCs w:val="28"/>
-              </w:rPr>
-            </w:pPr>
-            <w:r>
-              <w:rPr>
-                <w:rFonts w:ascii="Times New Roman" w:eastAsia="標楷體" w:hAnsi="Times New Roman"/>
-                <w:sz w:val="28"/>
-                <w:szCs w:val="28"/>
-              </w:rPr>
-              <w:t>255</w:t>
-            </w:r>
-          </w:p>
-        </w:tc>
-        <w:tc>
-          <w:tcPr>
-            <w:tcW w:w="1698" w:type="dxa"/>
-            <w:vAlign w:val="center"/>
-          </w:tcPr>
-          <w:p>
-            <w:pPr>
-              <w:jc w:val="center"/>
-              <w:rPr>
-                <w:rFonts w:ascii="標楷體" w:eastAsia="標楷體" w:hAnsi="標楷體"/>
-                <w:sz w:val="28"/>
-                <w:szCs w:val="28"/>
-              </w:rPr>
-            </w:pPr>
-          </w:p>
-        </w:tc>
-        <w:tc>
-          <w:tcPr>
-            <w:tcW w:w="1698" w:type="dxa"/>
-            <w:vAlign w:val="center"/>
-          </w:tcPr>
-          <w:p>
-            <w:pPr>
-              <w:jc w:val="center"/>
-              <w:rPr>
-                <w:rFonts w:ascii="標楷體" w:eastAsia="標楷體" w:hAnsi="標楷體"/>
-                <w:sz w:val="28"/>
-                <w:szCs w:val="28"/>
-              </w:rPr>
-            </w:pPr>
-          </w:p>
-        </w:tc>
-      </w:tr>
-      <w:tr>
-        <w:tc>
-          <w:tcPr>
-            <w:tcW w:w="1698" w:type="dxa"/>
-            <w:vAlign w:val="center"/>
-          </w:tcPr>
-          <w:p>
-            <w:pPr>
-              <w:jc w:val="center"/>
-              <w:rPr>
-                <w:rFonts w:ascii="Times New Roman" w:eastAsia="標楷體" w:hAnsi="Times New Roman"/>
-                <w:sz w:val="28"/>
-                <w:szCs w:val="28"/>
-              </w:rPr>
-            </w:pPr>
-            <w:r>
-              <w:rPr>
-                <w:rFonts w:ascii="Times New Roman" w:eastAsia="標楷體" w:hAnsi="Times New Roman"/>
-                <w:sz w:val="28"/>
-                <w:szCs w:val="28"/>
-              </w:rPr>
-              <w:t>content</w:t>
-            </w:r>
-          </w:p>
-        </w:tc>
-        <w:tc>
-          <w:tcPr>
-            <w:tcW w:w="1698" w:type="dxa"/>
-            <w:vAlign w:val="center"/>
-          </w:tcPr>
-          <w:p>
-            <w:pPr>
-              <w:jc w:val="center"/>
-              <w:rPr>
-                <w:rFonts w:ascii="標楷體" w:eastAsia="標楷體" w:hAnsi="標楷體"/>
-                <w:sz w:val="28"/>
-                <w:szCs w:val="28"/>
-              </w:rPr>
-            </w:pPr>
-            <w:r>
-              <w:rPr>
-                <w:rFonts w:ascii="標楷體" w:eastAsia="標楷體" w:hAnsi="標楷體" w:hint="eastAsia"/>
-                <w:sz w:val="28"/>
-                <w:szCs w:val="28"/>
-              </w:rPr>
-              <w:t>內容</w:t>
-            </w:r>
-          </w:p>
-        </w:tc>
-        <w:tc>
-          <w:tcPr>
-            <w:tcW w:w="1698" w:type="dxa"/>
-            <w:vAlign w:val="center"/>
-          </w:tcPr>
-          <w:p>
-            <w:pPr>
-              <w:jc w:val="center"/>
-              <w:rPr>
-                <w:rFonts w:ascii="Times New Roman" w:eastAsia="標楷體" w:hAnsi="Times New Roman"/>
-                <w:sz w:val="28"/>
-                <w:szCs w:val="28"/>
-              </w:rPr>
-            </w:pPr>
-            <w:r>
-              <w:rPr>
-                <w:rFonts w:ascii="Times New Roman" w:eastAsia="標楷體" w:hAnsi="Times New Roman"/>
-                <w:sz w:val="28"/>
-                <w:szCs w:val="28"/>
-              </w:rPr>
-              <w:t>TEXT</w:t>
-            </w:r>
-          </w:p>
-        </w:tc>
-        <w:tc>
-          <w:tcPr>
-            <w:tcW w:w="1698" w:type="dxa"/>
-            <w:vAlign w:val="center"/>
-          </w:tcPr>
-          <w:p>
-            <w:pPr>
-              <w:jc w:val="center"/>
-              <w:rPr>
-                <w:rFonts w:ascii="Times New Roman" w:eastAsia="標楷體" w:hAnsi="Times New Roman"/>
-                <w:sz w:val="28"/>
-                <w:szCs w:val="28"/>
-              </w:rPr>
-            </w:pPr>
-          </w:p>
-        </w:tc>
-        <w:tc>
-          <w:tcPr>
-            <w:tcW w:w="1698" w:type="dxa"/>
-            <w:vAlign w:val="center"/>
-          </w:tcPr>
-          <w:p>
-            <w:pPr>
-              <w:jc w:val="center"/>
-              <w:rPr>
-                <w:rFonts w:ascii="標楷體" w:eastAsia="標楷體" w:hAnsi="標楷體"/>
-                <w:sz w:val="28"/>
-                <w:szCs w:val="28"/>
-              </w:rPr>
-            </w:pPr>
-          </w:p>
-        </w:tc>
-        <w:tc>
-          <w:tcPr>
-            <w:tcW w:w="1698" w:type="dxa"/>
-            <w:vAlign w:val="center"/>
-          </w:tcPr>
-          <w:p>
-            <w:pPr>
-              <w:jc w:val="center"/>
-              <w:rPr>
-                <w:rFonts w:ascii="標楷體" w:eastAsia="標楷體" w:hAnsi="標楷體"/>
-                <w:sz w:val="28"/>
-                <w:szCs w:val="28"/>
-              </w:rPr>
-            </w:pPr>
-          </w:p>
-        </w:tc>
-      </w:tr>
-      <w:tr>
-        <w:tc>
-          <w:tcPr>
-            <w:tcW w:w="1698" w:type="dxa"/>
-            <w:vAlign w:val="center"/>
-          </w:tcPr>
-          <w:p>
-            <w:pPr>
-              <w:jc w:val="center"/>
-              <w:rPr>
-                <w:rFonts w:ascii="Times New Roman" w:eastAsia="標楷體" w:hAnsi="Times New Roman"/>
-                <w:sz w:val="28"/>
-                <w:szCs w:val="28"/>
-              </w:rPr>
-            </w:pPr>
-            <w:r>
-              <w:rPr>
-                <w:rFonts w:ascii="Times New Roman" w:eastAsia="標楷體" w:hAnsi="Times New Roman"/>
-                <w:sz w:val="28"/>
-                <w:szCs w:val="28"/>
-              </w:rPr>
-              <w:t>embedding</w:t>
-            </w:r>
-          </w:p>
-        </w:tc>
-        <w:tc>
-          <w:tcPr>
-            <w:tcW w:w="1698" w:type="dxa"/>
-            <w:vAlign w:val="center"/>
-          </w:tcPr>
-          <w:p>
-            <w:pPr>
-              <w:jc w:val="center"/>
-              <w:rPr>
-                <w:rFonts w:ascii="標楷體" w:eastAsia="標楷體" w:hAnsi="標楷體"/>
-                <w:sz w:val="28"/>
-                <w:szCs w:val="28"/>
-              </w:rPr>
-            </w:pPr>
-            <w:r>
-              <w:rPr>
-                <w:rFonts w:ascii="標楷體" w:eastAsia="標楷體" w:hAnsi="標楷體" w:hint="eastAsia"/>
-                <w:sz w:val="28"/>
-                <w:szCs w:val="28"/>
-                <w:highlight w:val="yellow"/>
-              </w:rPr>
-              <w:t>111</w:t>
-            </w:r>
-          </w:p>
-        </w:tc>
-        <w:tc>
-          <w:tcPr>
-            <w:tcW w:w="1698" w:type="dxa"/>
-            <w:vAlign w:val="center"/>
-          </w:tcPr>
-          <w:p>
-            <w:pPr>
-              <w:jc w:val="center"/>
-              <w:rPr>
-                <w:rFonts w:ascii="Times New Roman" w:eastAsia="標楷體" w:hAnsi="Times New Roman"/>
-                <w:sz w:val="28"/>
-                <w:szCs w:val="28"/>
-              </w:rPr>
-            </w:pPr>
-            <w:r>
-              <w:rPr>
-                <w:rFonts w:ascii="Times New Roman" w:eastAsia="標楷體" w:hAnsi="Times New Roman"/>
-                <w:sz w:val="28"/>
-                <w:szCs w:val="28"/>
-              </w:rPr>
-              <w:t>VECTOR</w:t>
-            </w:r>
-          </w:p>
-        </w:tc>
-        <w:tc>
-          <w:tcPr>
-            <w:tcW w:w="1698" w:type="dxa"/>
-            <w:vAlign w:val="center"/>
-          </w:tcPr>
-          <w:p>
-            <w:pPr>
-              <w:jc w:val="center"/>
-              <w:rPr>
-                <w:rFonts w:ascii="Times New Roman" w:eastAsia="標楷體" w:hAnsi="Times New Roman"/>
-                <w:sz w:val="28"/>
-                <w:szCs w:val="28"/>
-              </w:rPr>
-            </w:pPr>
-          </w:p>
-        </w:tc>
-        <w:tc>
-          <w:tcPr>
-            <w:tcW w:w="1698" w:type="dxa"/>
-            <w:vAlign w:val="center"/>
-          </w:tcPr>
-          <w:p>
-            <w:pPr>
-              <w:jc w:val="center"/>
-              <w:rPr>
-                <w:rFonts w:ascii="標楷體" w:eastAsia="標楷體" w:hAnsi="標楷體"/>
-                <w:sz w:val="28"/>
-                <w:szCs w:val="28"/>
-              </w:rPr>
-            </w:pPr>
-          </w:p>
-        </w:tc>
-        <w:tc>
-          <w:tcPr>
-            <w:tcW w:w="1698" w:type="dxa"/>
-            <w:vAlign w:val="center"/>
-          </w:tcPr>
-          <w:p>
-            <w:pPr>
-              <w:jc w:val="center"/>
-              <w:rPr>
-                <w:rFonts w:ascii="標楷體" w:eastAsia="標楷體" w:hAnsi="標楷體"/>
-                <w:sz w:val="28"/>
-                <w:szCs w:val="28"/>
-              </w:rPr>
-            </w:pPr>
-          </w:p>
-        </w:tc>
-      </w:tr>
-    </w:tbl>
-    <w:p>
-      <w:pPr>
-        <w:ind w:firstLineChars="200" w:firstLine="560"/>
-        <w:jc w:val="both"/>
-        <w:rPr>
-          <w:rFonts w:eastAsia="標楷體"/>
-          <w:sz w:val="28"/>
-          <w:szCs w:val="28"/>
-        </w:rPr>
-      </w:pPr>
-    </w:p>
-    <w:p>
-      <w:pPr>
-        <w:pStyle w:val="af"/>
-        <w:keepNext/>
-        <w:jc w:val="center"/>
-        <w:rPr>
-          <w:lang w:eastAsia="zh-TW"/>
-        </w:rPr>
-      </w:pPr>
-      <w:r>
-        <w:rPr>
-          <w:rFonts w:hint="eastAsia"/>
-          <w:lang w:eastAsia="zh-TW"/>
-        </w:rPr>
-        <w:lastRenderedPageBreak/>
-        <w:t>表</w:t>
-      </w:r>
-      <w:r>
-        <w:rPr>
-          <w:rFonts w:hint="eastAsia"/>
-          <w:lang w:eastAsia="zh-TW"/>
-        </w:rPr>
-        <w:t xml:space="preserve"> </w:t>
-      </w:r>
-      <w:r>
-        <w:fldChar w:fldCharType="begin"/>
-      </w:r>
-      <w:r>
-        <w:rPr>
-          <w:lang w:eastAsia="zh-TW"/>
-        </w:rPr>
-        <w:instrText xml:space="preserve"> </w:instrText>
-      </w:r>
-      <w:r>
-        <w:rPr>
-          <w:rFonts w:hint="eastAsia"/>
-          <w:lang w:eastAsia="zh-TW"/>
-        </w:rPr>
-        <w:instrText>STYLEREF 2 \s</w:instrText>
-      </w:r>
-      <w:r>
-        <w:rPr>
-          <w:lang w:eastAsia="zh-TW"/>
-        </w:rPr>
-        <w:instrText xml:space="preserve"> </w:instrText>
-      </w:r>
-      <w:r>
-        <w:fldChar w:fldCharType="separate"/>
-      </w:r>
-      <w:r>
-        <w:rPr>
-          <w:noProof/>
-          <w:lang w:eastAsia="zh-TW"/>
-        </w:rPr>
-        <w:t>8</w:t>
-      </w:r>
-      <w:r>
-        <w:rPr>
-          <w:noProof/>
-          <w:lang w:eastAsia="zh-TW"/>
-        </w:rPr>
-        <w:t>-2</w:t>
-      </w:r>
-      <w:r>
-        <w:fldChar w:fldCharType="end"/>
-      </w:r>
-      <w:r>
-        <w:rPr>
-          <w:lang w:eastAsia="zh-TW"/>
-        </w:rPr>
-        <w:noBreakHyphen/>
-      </w:r>
-      <w:r>
-        <w:rPr>
-          <w:lang w:eastAsia="zh-TW"/>
-        </w:rPr>
-        <w:t>3</w:t>
-      </w:r>
-      <w:r>
-        <w:t xml:space="preserve"> </w:t>
-      </w:r>
-      <w:r>
-        <w:rPr>
-          <w:rFonts w:hint="eastAsia"/>
-          <w:lang w:eastAsia="zh-TW"/>
-        </w:rPr>
-        <w:t>–</w:t>
-      </w:r>
-      <w:r>
-        <w:rPr>
-          <w:rFonts w:hint="eastAsia"/>
-          <w:lang w:eastAsia="zh-TW"/>
-        </w:rPr>
-        <w:t xml:space="preserve"> </w:t>
-      </w:r>
-      <w:r>
-        <w:rPr>
-          <w:rFonts w:cs="標楷體" w:hint="eastAsia"/>
-          <w:szCs w:val="28"/>
-          <w:lang w:eastAsia="zh-TW"/>
-        </w:rPr>
-        <w:t>T0</w:t>
-      </w:r>
-      <w:r>
-        <w:rPr>
-          <w:rFonts w:cs="標楷體"/>
-          <w:szCs w:val="28"/>
-          <w:lang w:eastAsia="zh-TW"/>
-        </w:rPr>
-        <w:t>3</w:t>
-      </w:r>
-      <w:r>
-        <w:rPr>
-          <w:rFonts w:cs="標楷體" w:hint="eastAsia"/>
-          <w:szCs w:val="28"/>
-          <w:lang w:eastAsia="zh-TW"/>
-        </w:rPr>
-        <w:t xml:space="preserve"> </w:t>
-      </w:r>
-      <w:r>
-        <w:rPr>
-          <w:rFonts w:cs="標楷體"/>
-          <w:szCs w:val="28"/>
-          <w:lang w:eastAsia="zh-TW"/>
-        </w:rPr>
-        <w:t>RAGQueryHistory</w:t>
-      </w:r>
-    </w:p>
-    <w:tbl>
-      <w:tblPr>
-        <w:tblStyle w:val="ab"/>
-        <w:tblW w:w="0" w:type="auto"/>
-        <w:tblLook w:val="04A0" w:firstRow="1" w:lastRow="0" w:firstColumn="1" w:lastColumn="0" w:noHBand="0" w:noVBand="1"/>
-      </w:tblPr>
-      <w:tblGrid>
-        <w:gridCol w:w="1698"/>
-        <w:gridCol w:w="1698"/>
-        <w:gridCol w:w="1698"/>
-        <w:gridCol w:w="1698"/>
-        <w:gridCol w:w="1698"/>
-        <w:gridCol w:w="1698"/>
-      </w:tblGrid>
-      <w:tr>
-        <w:tc>
-          <w:tcPr>
-            <w:tcW w:w="10188" w:type="dxa"/>
-            <w:gridSpan w:val="6"/>
-            <w:vAlign w:val="center"/>
-          </w:tcPr>
-          <w:p>
-            <w:pPr>
-              <w:jc w:val="center"/>
-              <w:rPr>
-                <w:rFonts w:ascii="標楷體" w:eastAsia="標楷體" w:hAnsi="標楷體"/>
-                <w:sz w:val="28"/>
-                <w:szCs w:val="28"/>
-              </w:rPr>
-            </w:pPr>
-            <w:r>
-              <w:rPr>
-                <w:rFonts w:ascii="Times New Roman" w:eastAsia="標楷體" w:hAnsi="Times New Roman"/>
-                <w:sz w:val="28"/>
-                <w:szCs w:val="28"/>
-              </w:rPr>
               <w:t>T0</w:t>
             </w:r>
             <w:r>
@@ -43917,6 +44880,7 @@
                 <w:sz w:val="28"/>
                 <w:szCs w:val="28"/>
               </w:rPr>
+              <w:lastRenderedPageBreak/>
               <w:t>英文名稱</w:t>
             </w:r>
           </w:p>
@@ -44669,7 +45633,6 @@
           <w:rFonts w:hint="eastAsia"/>
           <w:lang w:eastAsia="zh-TW"/>
         </w:rPr>
-        <w:lastRenderedPageBreak/>
         <w:t>表</w:t>
       </w:r>
       <w:r>
@@ -46052,6 +47015,7 @@
                 <w:sz w:val="28"/>
                 <w:szCs w:val="28"/>
               </w:rPr>
+              <w:lastRenderedPageBreak/>
               <w:t>course_id</w:t>
             </w:r>
           </w:p>
@@ -46549,7 +47513,7 @@
 </file>
 
 <file path=word/endnotes.xml><?xml version="1.0" encoding="utf-8"?>
-<w:endnotes xmlns:wpc="http://schemas.microsoft.com/office/word/2010/wordprocessingCanvas" xmlns:mc="http://schemas.openxmlformats.org/markup-compatibility/2006" xmlns:o="urn:schemas-microsoft-com:office:office" xmlns:r="http://schemas.openxmlformats.org/officeDocument/2006/relationships" xmlns:m="http://schemas.openxmlformats.org/officeDocument/2006/math" xmlns:v="urn:schemas-microsoft-com:vml" xmlns:wp14="http://schemas.microsoft.com/office/word/2010/wordprocessingDrawing" xmlns:wp="http://schemas.openxmlformats.org/drawingml/2006/wordprocessingDrawing" xmlns:w10="urn:schemas-microsoft-com:office:word" xmlns:w="http://schemas.openxmlformats.org/wordprocessingml/2006/main" xmlns:w14="http://schemas.microsoft.com/office/word/2010/wordml" xmlns:w15="http://schemas.microsoft.com/office/word/2012/wordml" xmlns:wpg="http://schemas.microsoft.com/office/word/2010/wordprocessingGroup" xmlns:wpi="http://schemas.microsoft.com/office/word/2010/wordprocessingInk" xmlns:wne="http://schemas.microsoft.com/office/word/2006/wordml" xmlns:wps="http://schemas.microsoft.com/office/word/2010/wordprocessingShape" mc:Ignorable="w14 w15 wp14">
+<w:endnotes xmlns:wpc="http://schemas.microsoft.com/office/word/2010/wordprocessingCanvas" xmlns:cx="http://schemas.microsoft.com/office/drawing/2014/chartex" xmlns:cx1="http://schemas.microsoft.com/office/drawing/2015/9/8/chartex" xmlns:cx2="http://schemas.microsoft.com/office/drawing/2015/10/21/chartex" xmlns:cx3="http://schemas.microsoft.com/office/drawing/2016/5/9/chartex" xmlns:cx4="http://schemas.microsoft.com/office/drawing/2016/5/10/chartex" xmlns:cx5="http://schemas.microsoft.com/office/drawing/2016/5/11/chartex" xmlns:cx6="http://schemas.microsoft.com/office/drawing/2016/5/12/chartex" xmlns:cx7="http://schemas.microsoft.com/office/drawing/2016/5/13/chartex" xmlns:cx8="http://schemas.microsoft.com/office/drawing/2016/5/14/chartex" xmlns:mc="http://schemas.openxmlformats.org/markup-compatibility/2006" xmlns:aink="http://schemas.microsoft.com/office/drawing/2016/ink" xmlns:am3d="http://schemas.microsoft.com/office/drawing/2017/model3d" xmlns:o="urn:schemas-microsoft-com:office:office" xmlns:oel="http://schemas.microsoft.com/office/2019/extlst" xmlns:r="http://schemas.openxmlformats.org/officeDocument/2006/relationships" xmlns:m="http://schemas.openxmlformats.org/officeDocument/2006/math" xmlns:v="urn:schemas-microsoft-com:vml" xmlns:wp14="http://schemas.microsoft.com/office/word/2010/wordprocessingDrawing" xmlns:wp="http://schemas.openxmlformats.org/drawingml/2006/wordprocessingDrawing" xmlns:w10="urn:schemas-microsoft-com:office:word" xmlns:w="http://schemas.openxmlformats.org/wordprocessingml/2006/main" xmlns:w14="http://schemas.microsoft.com/office/word/2010/wordml" xmlns:w15="http://schemas.microsoft.com/office/word/2012/wordml" xmlns:w16cex="http://schemas.microsoft.com/office/word/2018/wordml/cex" xmlns:w16cid="http://schemas.microsoft.com/office/word/2016/wordml/cid" xmlns:w16="http://schemas.microsoft.com/office/word/2018/wordml" xmlns:w16du="http://schemas.microsoft.com/office/word/2023/wordml/word16du" xmlns:w16sdtdh="http://schemas.microsoft.com/office/word/2020/wordml/sdtdatahash" xmlns:w16sdtfl="http://schemas.microsoft.com/office/word/2024/wordml/sdtformatlock" xmlns:w16se="http://schemas.microsoft.com/office/word/2015/wordml/symex" xmlns:wpg="http://schemas.microsoft.com/office/word/2010/wordprocessingGroup" xmlns:wpi="http://schemas.microsoft.com/office/word/2010/wordprocessingInk" xmlns:wne="http://schemas.microsoft.com/office/word/2006/wordml" xmlns:wps="http://schemas.microsoft.com/office/word/2010/wordprocessingShape" mc:Ignorable="w14 w15 w16se w16cid w16 w16cex w16sdtdh w16sdtfl w16du wp14">
   <w:endnote w:type="separator" w:id="-1">
     <w:p>
       <w:r>
@@ -46568,7 +47532,7 @@
 </file>
 
 <file path=word/footer1.xml><?xml version="1.0" encoding="utf-8"?>
-<w:ftr xmlns:wpc="http://schemas.microsoft.com/office/word/2010/wordprocessingCanvas" xmlns:mc="http://schemas.openxmlformats.org/markup-compatibility/2006" xmlns:o="urn:schemas-microsoft-com:office:office" xmlns:r="http://schemas.openxmlformats.org/officeDocument/2006/relationships" xmlns:m="http://schemas.openxmlformats.org/officeDocument/2006/math" xmlns:v="urn:schemas-microsoft-com:vml" xmlns:wp14="http://schemas.microsoft.com/office/word/2010/wordprocessingDrawing" xmlns:wp="http://schemas.openxmlformats.org/drawingml/2006/wordprocessingDrawing" xmlns:w10="urn:schemas-microsoft-com:office:word" xmlns:w="http://schemas.openxmlformats.org/wordprocessingml/2006/main" xmlns:w14="http://schemas.microsoft.com/office/word/2010/wordml" xmlns:w15="http://schemas.microsoft.com/office/word/2012/wordml" xmlns:wpg="http://schemas.microsoft.com/office/word/2010/wordprocessingGroup" xmlns:wpi="http://schemas.microsoft.com/office/word/2010/wordprocessingInk" xmlns:wne="http://schemas.microsoft.com/office/word/2006/wordml" xmlns:wps="http://schemas.microsoft.com/office/word/2010/wordprocessingShape" mc:Ignorable="w14 w15 wp14">
+<w:ftr xmlns:wpc="http://schemas.microsoft.com/office/word/2010/wordprocessingCanvas" xmlns:cx="http://schemas.microsoft.com/office/drawing/2014/chartex" xmlns:cx1="http://schemas.microsoft.com/office/drawing/2015/9/8/chartex" xmlns:cx2="http://schemas.microsoft.com/office/drawing/2015/10/21/chartex" xmlns:cx3="http://schemas.microsoft.com/office/drawing/2016/5/9/chartex" xmlns:cx4="http://schemas.microsoft.com/office/drawing/2016/5/10/chartex" xmlns:cx5="http://schemas.microsoft.com/office/drawing/2016/5/11/chartex" xmlns:cx6="http://schemas.microsoft.com/office/drawing/2016/5/12/chartex" xmlns:cx7="http://schemas.microsoft.com/office/drawing/2016/5/13/chartex" xmlns:cx8="http://schemas.microsoft.com/office/drawing/2016/5/14/chartex" xmlns:mc="http://schemas.openxmlformats.org/markup-compatibility/2006" xmlns:aink="http://schemas.microsoft.com/office/drawing/2016/ink" xmlns:am3d="http://schemas.microsoft.com/office/drawing/2017/model3d" xmlns:o="urn:schemas-microsoft-com:office:office" xmlns:oel="http://schemas.microsoft.com/office/2019/extlst" xmlns:r="http://schemas.openxmlformats.org/officeDocument/2006/relationships" xmlns:m="http://schemas.openxmlformats.org/officeDocument/2006/math" xmlns:v="urn:schemas-microsoft-com:vml" xmlns:wp14="http://schemas.microsoft.com/office/word/2010/wordprocessingDrawing" xmlns:wp="http://schemas.openxmlformats.org/drawingml/2006/wordprocessingDrawing" xmlns:w10="urn:schemas-microsoft-com:office:word" xmlns:w="http://schemas.openxmlformats.org/wordprocessingml/2006/main" xmlns:w14="http://schemas.microsoft.com/office/word/2010/wordml" xmlns:w15="http://schemas.microsoft.com/office/word/2012/wordml" xmlns:w16cex="http://schemas.microsoft.com/office/word/2018/wordml/cex" xmlns:w16cid="http://schemas.microsoft.com/office/word/2016/wordml/cid" xmlns:w16="http://schemas.microsoft.com/office/word/2018/wordml" xmlns:w16du="http://schemas.microsoft.com/office/word/2023/wordml/word16du" xmlns:w16sdtdh="http://schemas.microsoft.com/office/word/2020/wordml/sdtdatahash" xmlns:w16sdtfl="http://schemas.microsoft.com/office/word/2024/wordml/sdtformatlock" xmlns:w16se="http://schemas.microsoft.com/office/word/2015/wordml/symex" xmlns:wpg="http://schemas.microsoft.com/office/word/2010/wordprocessingGroup" xmlns:wpi="http://schemas.microsoft.com/office/word/2010/wordprocessingInk" xmlns:wne="http://schemas.microsoft.com/office/word/2006/wordml" xmlns:wps="http://schemas.microsoft.com/office/word/2010/wordprocessingShape" mc:Ignorable="w14 w15 w16se w16cid w16 w16cex w16sdtdh w16sdtfl w16du wp14">
   <w:p>
     <w:pPr>
       <w:pStyle w:val="a6"/>
@@ -46627,7 +47591,7 @@
 </file>
 
 <file path=word/footnotes.xml><?xml version="1.0" encoding="utf-8"?>
-<w:footnotes xmlns:wpc="http://schemas.microsoft.com/office/word/2010/wordprocessingCanvas" xmlns:mc="http://schemas.openxmlformats.org/markup-compatibility/2006" xmlns:o="urn:schemas-microsoft-com:office:office" xmlns:r="http://schemas.openxmlformats.org/officeDocument/2006/relationships" xmlns:m="http://schemas.openxmlformats.org/officeDocument/2006/math" xmlns:v="urn:schemas-microsoft-com:vml" xmlns:wp14="http://schemas.microsoft.com/office/word/2010/wordprocessingDrawing" xmlns:wp="http://schemas.openxmlformats.org/drawingml/2006/wordprocessingDrawing" xmlns:w10="urn:schemas-microsoft-com:office:word" xmlns:w="http://schemas.openxmlformats.org/wordprocessingml/2006/main" xmlns:w14="http://schemas.microsoft.com/office/word/2010/wordml" xmlns:w15="http://schemas.microsoft.com/office/word/2012/wordml" xmlns:wpg="http://schemas.microsoft.com/office/word/2010/wordprocessingGroup" xmlns:wpi="http://schemas.microsoft.com/office/word/2010/wordprocessingInk" xmlns:wne="http://schemas.microsoft.com/office/word/2006/wordml" xmlns:wps="http://schemas.microsoft.com/office/word/2010/wordprocessingShape" mc:Ignorable="w14 w15 wp14">
+<w:footnotes xmlns:wpc="http://schemas.microsoft.com/office/word/2010/wordprocessingCanvas" xmlns:cx="http://schemas.microsoft.com/office/drawing/2014/chartex" xmlns:cx1="http://schemas.microsoft.com/office/drawing/2015/9/8/chartex" xmlns:cx2="http://schemas.microsoft.com/office/drawing/2015/10/21/chartex" xmlns:cx3="http://schemas.microsoft.com/office/drawing/2016/5/9/chartex" xmlns:cx4="http://schemas.microsoft.com/office/drawing/2016/5/10/chartex" xmlns:cx5="http://schemas.microsoft.com/office/drawing/2016/5/11/chartex" xmlns:cx6="http://schemas.microsoft.com/office/drawing/2016/5/12/chartex" xmlns:cx7="http://schemas.microsoft.com/office/drawing/2016/5/13/chartex" xmlns:cx8="http://schemas.microsoft.com/office/drawing/2016/5/14/chartex" xmlns:mc="http://schemas.openxmlformats.org/markup-compatibility/2006" xmlns:aink="http://schemas.microsoft.com/office/drawing/2016/ink" xmlns:am3d="http://schemas.microsoft.com/office/drawing/2017/model3d" xmlns:o="urn:schemas-microsoft-com:office:office" xmlns:oel="http://schemas.microsoft.com/office/2019/extlst" xmlns:r="http://schemas.openxmlformats.org/officeDocument/2006/relationships" xmlns:m="http://schemas.openxmlformats.org/officeDocument/2006/math" xmlns:v="urn:schemas-microsoft-com:vml" xmlns:wp14="http://schemas.microsoft.com/office/word/2010/wordprocessingDrawing" xmlns:wp="http://schemas.openxmlformats.org/drawingml/2006/wordprocessingDrawing" xmlns:w10="urn:schemas-microsoft-com:office:word" xmlns:w="http://schemas.openxmlformats.org/wordprocessingml/2006/main" xmlns:w14="http://schemas.microsoft.com/office/word/2010/wordml" xmlns:w15="http://schemas.microsoft.com/office/word/2012/wordml" xmlns:w16cex="http://schemas.microsoft.com/office/word/2018/wordml/cex" xmlns:w16cid="http://schemas.microsoft.com/office/word/2016/wordml/cid" xmlns:w16="http://schemas.microsoft.com/office/word/2018/wordml" xmlns:w16du="http://schemas.microsoft.com/office/word/2023/wordml/word16du" xmlns:w16sdtdh="http://schemas.microsoft.com/office/word/2020/wordml/sdtdatahash" xmlns:w16sdtfl="http://schemas.microsoft.com/office/word/2024/wordml/sdtformatlock" xmlns:w16se="http://schemas.microsoft.com/office/word/2015/wordml/symex" xmlns:wpg="http://schemas.microsoft.com/office/word/2010/wordprocessingGroup" xmlns:wpi="http://schemas.microsoft.com/office/word/2010/wordprocessingInk" xmlns:wne="http://schemas.microsoft.com/office/word/2006/wordml" xmlns:wps="http://schemas.microsoft.com/office/word/2010/wordprocessingShape" mc:Ignorable="w14 w15 w16se w16cid w16 w16cex w16sdtdh w16sdtfl w16du wp14">
   <w:footnote w:type="separator" w:id="-1">
     <w:p>
       <w:r>
@@ -46646,8 +47610,8 @@
 </file>
 
 <file path=word/numbering.xml><?xml version="1.0" encoding="utf-8"?>
-<w:numbering xmlns:wpc="http://schemas.microsoft.com/office/word/2010/wordprocessingCanvas" xmlns:mc="http://schemas.openxmlformats.org/markup-compatibility/2006" xmlns:o="urn:schemas-microsoft-com:office:office" xmlns:r="http://schemas.openxmlformats.org/officeDocument/2006/relationships" xmlns:m="http://schemas.openxmlformats.org/officeDocument/2006/math" xmlns:v="urn:schemas-microsoft-com:vml" xmlns:wp14="http://schemas.microsoft.com/office/word/2010/wordprocessingDrawing" xmlns:wp="http://schemas.openxmlformats.org/drawingml/2006/wordprocessingDrawing" xmlns:w10="urn:schemas-microsoft-com:office:word" xmlns:w="http://schemas.openxmlformats.org/wordprocessingml/2006/main" xmlns:w14="http://schemas.microsoft.com/office/word/2010/wordml" xmlns:w15="http://schemas.microsoft.com/office/word/2012/wordml" xmlns:wpg="http://schemas.microsoft.com/office/word/2010/wordprocessingGroup" xmlns:wpi="http://schemas.microsoft.com/office/word/2010/wordprocessingInk" xmlns:wne="http://schemas.microsoft.com/office/word/2006/wordml" xmlns:wps="http://schemas.microsoft.com/office/word/2010/wordprocessingShape" mc:Ignorable="w14 w15 wp14">
-  <w:abstractNum w:abstractNumId="0">
+<w:numbering xmlns:wpc="http://schemas.microsoft.com/office/word/2010/wordprocessingCanvas" xmlns:cx="http://schemas.microsoft.com/office/drawing/2014/chartex" xmlns:cx1="http://schemas.microsoft.com/office/drawing/2015/9/8/chartex" xmlns:cx2="http://schemas.microsoft.com/office/drawing/2015/10/21/chartex" xmlns:cx3="http://schemas.microsoft.com/office/drawing/2016/5/9/chartex" xmlns:cx4="http://schemas.microsoft.com/office/drawing/2016/5/10/chartex" xmlns:cx5="http://schemas.microsoft.com/office/drawing/2016/5/11/chartex" xmlns:cx6="http://schemas.microsoft.com/office/drawing/2016/5/12/chartex" xmlns:cx7="http://schemas.microsoft.com/office/drawing/2016/5/13/chartex" xmlns:cx8="http://schemas.microsoft.com/office/drawing/2016/5/14/chartex" xmlns:mc="http://schemas.openxmlformats.org/markup-compatibility/2006" xmlns:aink="http://schemas.microsoft.com/office/drawing/2016/ink" xmlns:am3d="http://schemas.microsoft.com/office/drawing/2017/model3d" xmlns:o="urn:schemas-microsoft-com:office:office" xmlns:oel="http://schemas.microsoft.com/office/2019/extlst" xmlns:r="http://schemas.openxmlformats.org/officeDocument/2006/relationships" xmlns:m="http://schemas.openxmlformats.org/officeDocument/2006/math" xmlns:v="urn:schemas-microsoft-com:vml" xmlns:wp14="http://schemas.microsoft.com/office/word/2010/wordprocessingDrawing" xmlns:wp="http://schemas.openxmlformats.org/drawingml/2006/wordprocessingDrawing" xmlns:w10="urn:schemas-microsoft-com:office:word" xmlns:w="http://schemas.openxmlformats.org/wordprocessingml/2006/main" xmlns:w14="http://schemas.microsoft.com/office/word/2010/wordml" xmlns:w15="http://schemas.microsoft.com/office/word/2012/wordml" xmlns:w16cex="http://schemas.microsoft.com/office/word/2018/wordml/cex" xmlns:w16cid="http://schemas.microsoft.com/office/word/2016/wordml/cid" xmlns:w16="http://schemas.microsoft.com/office/word/2018/wordml" xmlns:w16du="http://schemas.microsoft.com/office/word/2023/wordml/word16du" xmlns:w16sdtdh="http://schemas.microsoft.com/office/word/2020/wordml/sdtdatahash" xmlns:w16sdtfl="http://schemas.microsoft.com/office/word/2024/wordml/sdtformatlock" xmlns:w16se="http://schemas.microsoft.com/office/word/2015/wordml/symex" xmlns:wpg="http://schemas.microsoft.com/office/word/2010/wordprocessingGroup" xmlns:wpi="http://schemas.microsoft.com/office/word/2010/wordprocessingInk" xmlns:wne="http://schemas.microsoft.com/office/word/2006/wordml" xmlns:wps="http://schemas.microsoft.com/office/word/2010/wordprocessingShape" mc:Ignorable="w14 w15 w16se w16cid w16 w16cex w16sdtdh w16sdtfl w16du wp14">
+  <w:abstractNum w:abstractNumId="0" w15:restartNumberingAfterBreak="0">
     <w:nsid w:val="046A13ED"/>
     <w:multiLevelType w:val="multilevel"/>
     <w:tmpl w:val="4FF60694"/>
@@ -46779,7 +47743,7 @@
       </w:rPr>
     </w:lvl>
   </w:abstractNum>
-  <w:abstractNum w:abstractNumId="1">
+  <w:abstractNum w:abstractNumId="1" w15:restartNumberingAfterBreak="0">
     <w:nsid w:val="089A1BCC"/>
     <w:multiLevelType w:val="hybridMultilevel"/>
     <w:tmpl w:val="3D6E35F6"/>
@@ -46892,7 +47856,7 @@
       </w:rPr>
     </w:lvl>
   </w:abstractNum>
-  <w:abstractNum w:abstractNumId="2">
+  <w:abstractNum w:abstractNumId="2" w15:restartNumberingAfterBreak="0">
     <w:nsid w:val="0B97558C"/>
     <w:multiLevelType w:val="hybridMultilevel"/>
     <w:tmpl w:val="4BAC558E"/>
@@ -47005,7 +47969,7 @@
       </w:rPr>
     </w:lvl>
   </w:abstractNum>
-  <w:abstractNum w:abstractNumId="3">
+  <w:abstractNum w:abstractNumId="3" w15:restartNumberingAfterBreak="0">
     <w:nsid w:val="0C524CD6"/>
     <w:multiLevelType w:val="hybridMultilevel"/>
     <w:tmpl w:val="CD56FFAC"/>
@@ -47091,7 +48055,7 @@
       </w:pPr>
     </w:lvl>
   </w:abstractNum>
-  <w:abstractNum w:abstractNumId="4">
+  <w:abstractNum w:abstractNumId="4" w15:restartNumberingAfterBreak="0">
     <w:nsid w:val="21113FCE"/>
     <w:multiLevelType w:val="hybridMultilevel"/>
     <w:tmpl w:val="2CEE31E0"/>
@@ -47204,7 +48168,7 @@
       </w:rPr>
     </w:lvl>
   </w:abstractNum>
-  <w:abstractNum w:abstractNumId="5">
+  <w:abstractNum w:abstractNumId="5" w15:restartNumberingAfterBreak="0">
     <w:nsid w:val="26F242FC"/>
     <w:multiLevelType w:val="hybridMultilevel"/>
     <w:tmpl w:val="EED2743E"/>
@@ -47317,7 +48281,7 @@
       </w:rPr>
     </w:lvl>
   </w:abstractNum>
-  <w:abstractNum w:abstractNumId="6">
+  <w:abstractNum w:abstractNumId="6" w15:restartNumberingAfterBreak="0">
     <w:nsid w:val="3F916D75"/>
     <w:multiLevelType w:val="hybridMultilevel"/>
     <w:tmpl w:val="F0860F0E"/>
@@ -47430,7 +48394,7 @@
       </w:rPr>
     </w:lvl>
   </w:abstractNum>
-  <w:abstractNum w:abstractNumId="7">
+  <w:abstractNum w:abstractNumId="7" w15:restartNumberingAfterBreak="0">
     <w:nsid w:val="41F1037C"/>
     <w:multiLevelType w:val="hybridMultilevel"/>
     <w:tmpl w:val="A92ED36A"/>
@@ -47516,7 +48480,7 @@
       </w:pPr>
     </w:lvl>
   </w:abstractNum>
-  <w:abstractNum w:abstractNumId="8">
+  <w:abstractNum w:abstractNumId="8" w15:restartNumberingAfterBreak="0">
     <w:nsid w:val="45D66E25"/>
     <w:multiLevelType w:val="hybridMultilevel"/>
     <w:tmpl w:val="B480363C"/>
@@ -47602,7 +48566,7 @@
       </w:pPr>
     </w:lvl>
   </w:abstractNum>
-  <w:abstractNum w:abstractNumId="9">
+  <w:abstractNum w:abstractNumId="9" w15:restartNumberingAfterBreak="0">
     <w:nsid w:val="4E07399B"/>
     <w:multiLevelType w:val="hybridMultilevel"/>
     <w:tmpl w:val="4F3AC6B6"/>
@@ -47715,7 +48679,7 @@
       </w:rPr>
     </w:lvl>
   </w:abstractNum>
-  <w:abstractNum w:abstractNumId="10">
+  <w:abstractNum w:abstractNumId="10" w15:restartNumberingAfterBreak="0">
     <w:nsid w:val="52A4265D"/>
     <w:multiLevelType w:val="hybridMultilevel"/>
     <w:tmpl w:val="A0B01B38"/>
@@ -47828,7 +48792,7 @@
       </w:rPr>
     </w:lvl>
   </w:abstractNum>
-  <w:abstractNum w:abstractNumId="11">
+  <w:abstractNum w:abstractNumId="11" w15:restartNumberingAfterBreak="0">
     <w:nsid w:val="60613384"/>
     <w:multiLevelType w:val="hybridMultilevel"/>
     <w:tmpl w:val="82A0B540"/>
@@ -47941,7 +48905,7 @@
       </w:rPr>
     </w:lvl>
   </w:abstractNum>
-  <w:abstractNum w:abstractNumId="12">
+  <w:abstractNum w:abstractNumId="12" w15:restartNumberingAfterBreak="0">
     <w:nsid w:val="615C5145"/>
     <w:multiLevelType w:val="hybridMultilevel"/>
     <w:tmpl w:val="15966452"/>
@@ -48054,7 +49018,7 @@
       </w:rPr>
     </w:lvl>
   </w:abstractNum>
-  <w:abstractNum w:abstractNumId="13">
+  <w:abstractNum w:abstractNumId="13" w15:restartNumberingAfterBreak="0">
     <w:nsid w:val="61997DE1"/>
     <w:multiLevelType w:val="hybridMultilevel"/>
     <w:tmpl w:val="E6609B1A"/>
@@ -48140,7 +49104,7 @@
       </w:pPr>
     </w:lvl>
   </w:abstractNum>
-  <w:abstractNum w:abstractNumId="14">
+  <w:abstractNum w:abstractNumId="14" w15:restartNumberingAfterBreak="0">
     <w:nsid w:val="61B779DE"/>
     <w:multiLevelType w:val="hybridMultilevel"/>
     <w:tmpl w:val="4DE6E7BA"/>
@@ -48253,7 +49217,7 @@
       </w:rPr>
     </w:lvl>
   </w:abstractNum>
-  <w:abstractNum w:abstractNumId="15">
+  <w:abstractNum w:abstractNumId="15" w15:restartNumberingAfterBreak="0">
     <w:nsid w:val="638C2CB7"/>
     <w:multiLevelType w:val="multilevel"/>
     <w:tmpl w:val="196CC044"/>
@@ -48396,7 +49360,7 @@
       </w:rPr>
     </w:lvl>
   </w:abstractNum>
-  <w:abstractNum w:abstractNumId="16">
+  <w:abstractNum w:abstractNumId="16" w15:restartNumberingAfterBreak="0">
     <w:nsid w:val="67560A4F"/>
     <w:multiLevelType w:val="hybridMultilevel"/>
     <w:tmpl w:val="6EA074E4"/>
@@ -48509,7 +49473,7 @@
       </w:rPr>
     </w:lvl>
   </w:abstractNum>
-  <w:abstractNum w:abstractNumId="17">
+  <w:abstractNum w:abstractNumId="17" w15:restartNumberingAfterBreak="0">
     <w:nsid w:val="68C34279"/>
     <w:multiLevelType w:val="hybridMultilevel"/>
     <w:tmpl w:val="DF7C138A"/>
@@ -48622,7 +49586,7 @@
       </w:rPr>
     </w:lvl>
   </w:abstractNum>
-  <w:abstractNum w:abstractNumId="18">
+  <w:abstractNum w:abstractNumId="18" w15:restartNumberingAfterBreak="0">
     <w:nsid w:val="68FD12BC"/>
     <w:multiLevelType w:val="hybridMultilevel"/>
     <w:tmpl w:val="CD56FFAC"/>
@@ -48708,7 +49672,7 @@
       </w:pPr>
     </w:lvl>
   </w:abstractNum>
-  <w:abstractNum w:abstractNumId="19">
+  <w:abstractNum w:abstractNumId="19" w15:restartNumberingAfterBreak="0">
     <w:nsid w:val="71CE2AB3"/>
     <w:multiLevelType w:val="hybridMultilevel"/>
     <w:tmpl w:val="A10A9A96"/>
@@ -48821,7 +49785,7 @@
       </w:rPr>
     </w:lvl>
   </w:abstractNum>
-  <w:abstractNum w:abstractNumId="20">
+  <w:abstractNum w:abstractNumId="20" w15:restartNumberingAfterBreak="0">
     <w:nsid w:val="751A2C37"/>
     <w:multiLevelType w:val="hybridMultilevel"/>
     <w:tmpl w:val="ED7EBFAC"/>
@@ -48934,76 +49898,76 @@
       </w:rPr>
     </w:lvl>
   </w:abstractNum>
-  <w:num w:numId="1">
+  <w:num w:numId="1" w16cid:durableId="709720778">
     <w:abstractNumId w:val="0"/>
   </w:num>
-  <w:num w:numId="2">
+  <w:num w:numId="2" w16cid:durableId="837772837">
     <w:abstractNumId w:val="15"/>
   </w:num>
-  <w:num w:numId="3">
+  <w:num w:numId="3" w16cid:durableId="1133016331">
     <w:abstractNumId w:val="2"/>
   </w:num>
-  <w:num w:numId="4">
+  <w:num w:numId="4" w16cid:durableId="1906915029">
     <w:abstractNumId w:val="11"/>
   </w:num>
-  <w:num w:numId="5">
+  <w:num w:numId="5" w16cid:durableId="1166942025">
     <w:abstractNumId w:val="10"/>
   </w:num>
-  <w:num w:numId="6">
+  <w:num w:numId="6" w16cid:durableId="1739010099">
     <w:abstractNumId w:val="18"/>
   </w:num>
-  <w:num w:numId="7">
+  <w:num w:numId="7" w16cid:durableId="285041733">
     <w:abstractNumId w:val="12"/>
   </w:num>
-  <w:num w:numId="8">
+  <w:num w:numId="8" w16cid:durableId="587621031">
     <w:abstractNumId w:val="17"/>
   </w:num>
-  <w:num w:numId="9">
+  <w:num w:numId="9" w16cid:durableId="309213226">
     <w:abstractNumId w:val="3"/>
   </w:num>
-  <w:num w:numId="10">
+  <w:num w:numId="10" w16cid:durableId="1396973153">
     <w:abstractNumId w:val="9"/>
   </w:num>
-  <w:num w:numId="11">
+  <w:num w:numId="11" w16cid:durableId="794102423">
     <w:abstractNumId w:val="1"/>
   </w:num>
-  <w:num w:numId="12">
+  <w:num w:numId="12" w16cid:durableId="1076629547">
     <w:abstractNumId w:val="16"/>
   </w:num>
-  <w:num w:numId="13">
+  <w:num w:numId="13" w16cid:durableId="309478901">
     <w:abstractNumId w:val="6"/>
   </w:num>
-  <w:num w:numId="14">
+  <w:num w:numId="14" w16cid:durableId="1854372518">
     <w:abstractNumId w:val="14"/>
   </w:num>
-  <w:num w:numId="15">
+  <w:num w:numId="15" w16cid:durableId="981427177">
     <w:abstractNumId w:val="4"/>
   </w:num>
-  <w:num w:numId="16">
+  <w:num w:numId="16" w16cid:durableId="113141512">
     <w:abstractNumId w:val="7"/>
   </w:num>
-  <w:num w:numId="17">
+  <w:num w:numId="17" w16cid:durableId="386689744">
     <w:abstractNumId w:val="13"/>
   </w:num>
-  <w:num w:numId="18">
+  <w:num w:numId="18" w16cid:durableId="1474639551">
     <w:abstractNumId w:val="8"/>
   </w:num>
-  <w:num w:numId="19">
+  <w:num w:numId="19" w16cid:durableId="1280143179">
     <w:abstractNumId w:val="19"/>
   </w:num>
-  <w:num w:numId="20">
+  <w:num w:numId="20" w16cid:durableId="2092116733">
     <w:abstractNumId w:val="20"/>
   </w:num>
-  <w:num w:numId="21">
+  <w:num w:numId="21" w16cid:durableId="329255403">
     <w:abstractNumId w:val="0"/>
   </w:num>
-  <w:num w:numId="22">
+  <w:num w:numId="22" w16cid:durableId="1396782650">
     <w:abstractNumId w:val="0"/>
   </w:num>
-  <w:num w:numId="23">
+  <w:num w:numId="23" w16cid:durableId="1855806204">
     <w:abstractNumId w:val="5"/>
   </w:num>
-  <w:num w:numId="24">
+  <w:num w:numId="24" w16cid:durableId="2100371584">
     <w:abstractNumId w:val="0"/>
   </w:num>
   <w:numIdMacAtCleanup w:val="9"/>
@@ -49011,7 +49975,7 @@
 </file>
 
 <file path=word/styles.xml><?xml version="1.0" encoding="utf-8"?>
-<w:styles xmlns:mc="http://schemas.openxmlformats.org/markup-compatibility/2006" xmlns:r="http://schemas.openxmlformats.org/officeDocument/2006/relationships" xmlns:w="http://schemas.openxmlformats.org/wordprocessingml/2006/main" xmlns:w14="http://schemas.microsoft.com/office/word/2010/wordml" xmlns:w15="http://schemas.microsoft.com/office/word/2012/wordml" mc:Ignorable="w14 w15">
+<w:styles xmlns:mc="http://schemas.openxmlformats.org/markup-compatibility/2006" xmlns:r="http://schemas.openxmlformats.org/officeDocument/2006/relationships" xmlns:w="http://schemas.openxmlformats.org/wordprocessingml/2006/main" xmlns:w14="http://schemas.microsoft.com/office/word/2010/wordml" xmlns:w15="http://schemas.microsoft.com/office/word/2012/wordml" xmlns:w16cex="http://schemas.microsoft.com/office/word/2018/wordml/cex" xmlns:w16cid="http://schemas.microsoft.com/office/word/2016/wordml/cid" xmlns:w16="http://schemas.microsoft.com/office/word/2018/wordml" xmlns:w16du="http://schemas.microsoft.com/office/word/2023/wordml/word16du" xmlns:w16sdtdh="http://schemas.microsoft.com/office/word/2020/wordml/sdtdatahash" xmlns:w16sdtfl="http://schemas.microsoft.com/office/word/2024/wordml/sdtformatlock" xmlns:w16se="http://schemas.microsoft.com/office/word/2015/wordml/symex" mc:Ignorable="w14 w15 w16se w16cid w16 w16cex w16sdtdh w16sdtfl w16du">
   <w:docDefaults>
     <w:rPrDefault>
       <w:rPr>
@@ -49021,7 +49985,7 @@
     </w:rPrDefault>
     <w:pPrDefault/>
   </w:docDefaults>
-  <w:latentStyles w:defLockedState="0" w:defUIPriority="0" w:defSemiHidden="0" w:defUnhideWhenUsed="0" w:defQFormat="0" w:count="371">
+  <w:latentStyles w:defLockedState="0" w:defUIPriority="0" w:defSemiHidden="0" w:defUnhideWhenUsed="0" w:defQFormat="0" w:count="376">
     <w:lsdException w:name="Normal" w:qFormat="1"/>
     <w:lsdException w:name="heading 1" w:qFormat="1"/>
     <w:lsdException w:name="heading 2" w:qFormat="1"/>
@@ -49313,6 +50277,11 @@
     <w:lsdException w:name="List Table 5 Dark Accent 6" w:uiPriority="50"/>
     <w:lsdException w:name="List Table 6 Colorful Accent 6" w:uiPriority="51"/>
     <w:lsdException w:name="List Table 7 Colorful Accent 6" w:uiPriority="52"/>
+    <w:lsdException w:name="Mention" w:semiHidden="1" w:uiPriority="99" w:unhideWhenUsed="1"/>
+    <w:lsdException w:name="Smart Hyperlink" w:semiHidden="1" w:uiPriority="99" w:unhideWhenUsed="1"/>
+    <w:lsdException w:name="Hashtag" w:semiHidden="1" w:uiPriority="99" w:unhideWhenUsed="1"/>
+    <w:lsdException w:name="Unresolved Mention" w:semiHidden="1" w:uiPriority="99" w:unhideWhenUsed="1"/>
+    <w:lsdException w:name="Smart Link" w:semiHidden="1" w:uiPriority="99" w:unhideWhenUsed="1"/>
   </w:latentStyles>
   <w:style w:type="paragraph" w:default="1" w:styleId="a0">
     <w:name w:val="Normal"/>
@@ -49641,7 +50610,6 @@
       <w:szCs w:val="22"/>
     </w:rPr>
     <w:tblPr>
-      <w:tblInd w:w="0" w:type="dxa"/>
       <w:tblBorders>
         <w:top w:val="single" w:sz="6" w:space="0" w:color="auto"/>
         <w:left w:val="single" w:sz="6" w:space="0" w:color="auto"/>
@@ -49650,12 +50618,6 @@
         <w:insideH w:val="single" w:sz="6" w:space="0" w:color="auto"/>
         <w:insideV w:val="single" w:sz="6" w:space="0" w:color="auto"/>
       </w:tblBorders>
-      <w:tblCellMar>
-        <w:top w:w="0" w:type="dxa"/>
-        <w:left w:w="108" w:type="dxa"/>
-        <w:bottom w:w="0" w:type="dxa"/>
-        <w:right w:w="108" w:type="dxa"/>
-      </w:tblCellMar>
     </w:tblPr>
   </w:style>
   <w:style w:type="paragraph" w:styleId="ac">

--- a/程式外檔案/系統文件/五專第114510組-智能校事專家-系統手冊.docx
+++ b/程式外檔案/系統文件/五專第114510組-智能校事專家-系統手冊.docx
@@ -9961,7 +9961,7 @@
           <w:noProof/>
         </w:rPr>
         <w:drawing>
-          <wp:inline distT="0" distB="0" distL="0" distR="0" wp14:anchorId="714266CD" wp14:editId="41FC5B27">
+          <wp:inline distT="0" distB="0" distL="0" distR="0" wp14:anchorId="714266CD" wp14:editId="3E6C9D13">
             <wp:extent cx="4688516" cy="3627120"/>
             <wp:effectExtent l="0" t="0" r="0" b="0"/>
             <wp:docPr id="4" name="圖片 4"/>
@@ -24141,7 +24141,7 @@
     <w:p>
       <w:pPr>
         <w:keepNext/>
-        <w:jc w:val="both"/>
+        <w:jc w:val="center"/>
         <w:rPr>
           <w:rFonts w:ascii="標楷體" w:eastAsia="標楷體" w:hAnsi="標楷體"/>
           <w:color w:val="000000"/>
@@ -24159,6 +24159,65 @@
           <w:szCs w:val="20"/>
         </w:rPr>
         <w:lastRenderedPageBreak/>
+        <w:drawing>
+          <wp:inline distT="0" distB="0" distL="0" distR="0" wp14:anchorId="10F5FEE0" wp14:editId="6F8A2F38">
+            <wp:extent cx="6302478" cy="5008125"/>
+            <wp:effectExtent l="0" t="0" r="0" b="0"/>
+            <wp:docPr id="116289723" name="圖片 11" descr="一張含有 圖表, 工程製圖, 方案, 寫生 的圖片&#10;&#10;AI 產生的內容可能不正確。"/>
+            <wp:cNvGraphicFramePr>
+              <a:graphicFrameLocks xmlns:a="http://schemas.openxmlformats.org/drawingml/2006/main" noChangeAspect="1"/>
+            </wp:cNvGraphicFramePr>
+            <a:graphic xmlns:a="http://schemas.openxmlformats.org/drawingml/2006/main">
+              <a:graphicData uri="http://schemas.openxmlformats.org/drawingml/2006/picture">
+                <pic:pic xmlns:pic="http://schemas.openxmlformats.org/drawingml/2006/picture">
+                  <pic:nvPicPr>
+                    <pic:cNvPr id="116289723" name="圖片 11" descr="一張含有 圖表, 工程製圖, 方案, 寫生 的圖片&#10;&#10;AI 產生的內容可能不正確。"/>
+                    <pic:cNvPicPr/>
+                  </pic:nvPicPr>
+                  <pic:blipFill rotWithShape="1">
+                    <a:blip r:embed="rId13">
+                      <a:extLst>
+                        <a:ext uri="{28A0092B-C50C-407E-A947-70E740481C1C}">
+                          <a14:useLocalDpi xmlns:a14="http://schemas.microsoft.com/office/drawing/2010/main" val="0"/>
+                        </a:ext>
+                      </a:extLst>
+                    </a:blip>
+                    <a:srcRect l="3187"/>
+                    <a:stretch>
+                      <a:fillRect/>
+                    </a:stretch>
+                  </pic:blipFill>
+                  <pic:spPr bwMode="auto">
+                    <a:xfrm>
+                      <a:off x="0" y="0"/>
+                      <a:ext cx="6308835" cy="5013177"/>
+                    </a:xfrm>
+                    <a:prstGeom prst="rect">
+                      <a:avLst/>
+                    </a:prstGeom>
+                    <a:ln>
+                      <a:noFill/>
+                    </a:ln>
+                    <a:extLst>
+                      <a:ext uri="{53640926-AAD7-44D8-BBD7-CCE9431645EC}">
+                        <a14:shadowObscured xmlns:a14="http://schemas.microsoft.com/office/drawing/2010/main"/>
+                      </a:ext>
+                    </a:extLst>
+                  </pic:spPr>
+                </pic:pic>
+              </a:graphicData>
+            </a:graphic>
+          </wp:inline>
+        </w:drawing>
+      </w:r>
+      <w:r>
+        <w:rPr>
+          <w:rFonts w:eastAsia="標楷體" w:cs="新細明體"/>
+          <w:noProof/>
+          <w:kern w:val="0"/>
+          <w:sz w:val="28"/>
+          <w:szCs w:val="20"/>
+        </w:rPr>
         <mc:AlternateContent>
           <mc:Choice Requires="wps">
             <w:drawing>
@@ -24249,104 +24308,6 @@
             </w:pict>
           </mc:Fallback>
         </mc:AlternateContent>
-      </w:r>
-      <w:r>
-        <w:rPr>
-          <w:rFonts w:ascii="標楷體" w:eastAsia="標楷體" w:hAnsi="標楷體"/>
-          <w:color w:val="000000"/>
-          <w:sz w:val="28"/>
-          <w:szCs w:val="28"/>
-          <w:bdr w:val="none" w:sz="0" w:space="0" w:color="auto" w:frame="1"/>
-        </w:rPr>
-        <w:fldChar w:fldCharType="begin"/>
-      </w:r>
-      <w:r>
-        <w:rPr>
-          <w:rFonts w:ascii="標楷體" w:eastAsia="標楷體" w:hAnsi="標楷體"/>
-          <w:color w:val="000000"/>
-          <w:sz w:val="28"/>
-          <w:szCs w:val="28"/>
-          <w:bdr w:val="none" w:sz="0" w:space="0" w:color="auto" w:frame="1"/>
-        </w:rPr>
-        <w:instrText xml:space="preserve"> INCLUDEPICTURE "https://lh7-rt.googleusercontent.com/docsz/AD_4nXd5QLGQtAaBQukris_Ss8Z_SmxDDPKTm7BA8xpD_P-34Rnz0RwIz_H7kqJQhFuTzATk85zIHo4VrYNPHpqX9Kjt103shCnL3dghuxxbr62pZNvPgqWd4s0bLBxKcjrUheFO0yzB-TuSJ1e2MeWQyUA?key=Id5jxlKuUHAK73FfNklmyA" \* MERGEFORMATINET </w:instrText>
-      </w:r>
-      <w:r>
-        <w:rPr>
-          <w:rFonts w:ascii="標楷體" w:eastAsia="標楷體" w:hAnsi="標楷體"/>
-          <w:color w:val="000000"/>
-          <w:sz w:val="28"/>
-          <w:szCs w:val="28"/>
-          <w:bdr w:val="none" w:sz="0" w:space="0" w:color="auto" w:frame="1"/>
-        </w:rPr>
-        <w:fldChar w:fldCharType="separate"/>
-      </w:r>
-      <w:r>
-        <w:rPr>
-          <w:rFonts w:ascii="標楷體" w:eastAsia="標楷體" w:hAnsi="標楷體"/>
-          <w:noProof/>
-          <w:color w:val="000000"/>
-          <w:sz w:val="28"/>
-          <w:szCs w:val="28"/>
-          <w:bdr w:val="none" w:sz="0" w:space="0" w:color="auto" w:frame="1"/>
-        </w:rPr>
-        <w:drawing>
-          <wp:inline distT="0" distB="0" distL="0" distR="0" wp14:anchorId="644DF45B" wp14:editId="70229760">
-            <wp:extent cx="6479540" cy="4968240"/>
-            <wp:effectExtent l="0" t="0" r="0" b="2540"/>
-            <wp:docPr id="1180347637" name="圖片 1" descr="一張含有 圖表, 工程製圖, 方案, 寫生 的圖片&#10;&#10;AI 產生的內容可能不正確。"/>
-            <wp:cNvGraphicFramePr>
-              <a:graphicFrameLocks xmlns:a="http://schemas.openxmlformats.org/drawingml/2006/main" noChangeAspect="1"/>
-            </wp:cNvGraphicFramePr>
-            <a:graphic xmlns:a="http://schemas.openxmlformats.org/drawingml/2006/main">
-              <a:graphicData uri="http://schemas.openxmlformats.org/drawingml/2006/picture">
-                <pic:pic xmlns:pic="http://schemas.openxmlformats.org/drawingml/2006/picture">
-                  <pic:nvPicPr>
-                    <pic:cNvPr id="1180347637" name="圖片 1" descr="一張含有 圖表, 工程製圖, 方案, 寫生 的圖片&#10;&#10;AI 產生的內容可能不正確。"/>
-                    <pic:cNvPicPr>
-                      <a:picLocks noChangeAspect="1" noChangeArrowheads="1"/>
-                    </pic:cNvPicPr>
-                  </pic:nvPicPr>
-                  <pic:blipFill>
-                    <a:blip r:embed="rId13" cstate="print">
-                      <a:extLst>
-                        <a:ext uri="{28A0092B-C50C-407E-A947-70E740481C1C}">
-                          <a14:useLocalDpi xmlns:a14="http://schemas.microsoft.com/office/drawing/2010/main" val="0"/>
-                        </a:ext>
-                      </a:extLst>
-                    </a:blip>
-                    <a:srcRect/>
-                    <a:stretch>
-                      <a:fillRect/>
-                    </a:stretch>
-                  </pic:blipFill>
-                  <pic:spPr bwMode="auto">
-                    <a:xfrm>
-                      <a:off x="0" y="0"/>
-                      <a:ext cx="6479540" cy="4968240"/>
-                    </a:xfrm>
-                    <a:prstGeom prst="rect">
-                      <a:avLst/>
-                    </a:prstGeom>
-                    <a:noFill/>
-                    <a:ln>
-                      <a:noFill/>
-                    </a:ln>
-                  </pic:spPr>
-                </pic:pic>
-              </a:graphicData>
-            </a:graphic>
-          </wp:inline>
-        </w:drawing>
-      </w:r>
-      <w:r>
-        <w:rPr>
-          <w:rFonts w:ascii="標楷體" w:eastAsia="標楷體" w:hAnsi="標楷體"/>
-          <w:color w:val="000000"/>
-          <w:sz w:val="28"/>
-          <w:szCs w:val="28"/>
-          <w:bdr w:val="none" w:sz="0" w:space="0" w:color="auto" w:frame="1"/>
-        </w:rPr>
-        <w:fldChar w:fldCharType="end"/>
       </w:r>
     </w:p>
     <w:p>
@@ -24805,16 +24766,16 @@
         <mc:AlternateContent>
           <mc:Choice Requires="wps">
             <w:drawing>
-              <wp:anchor distT="0" distB="0" distL="114300" distR="114300" simplePos="0" relativeHeight="251665408" behindDoc="0" locked="0" layoutInCell="1" allowOverlap="1" wp14:anchorId="4AFA3FFE" wp14:editId="3A3F50DF">
+              <wp:anchor distT="0" distB="0" distL="114300" distR="114300" simplePos="0" relativeHeight="251665408" behindDoc="0" locked="0" layoutInCell="1" allowOverlap="1" wp14:anchorId="4AFA3FFE" wp14:editId="466C1C1A">
                 <wp:simplePos x="0" y="0"/>
                 <wp:positionH relativeFrom="column">
                   <wp:posOffset>5437505</wp:posOffset>
                 </wp:positionH>
                 <wp:positionV relativeFrom="paragraph">
-                  <wp:posOffset>52438</wp:posOffset>
+                  <wp:posOffset>32078</wp:posOffset>
                 </wp:positionV>
-                <wp:extent cx="459873" cy="326390"/>
-                <wp:effectExtent l="0" t="0" r="0" b="0"/>
+                <wp:extent cx="459740" cy="326390"/>
+                <wp:effectExtent l="0" t="0" r="0" b="3810"/>
                 <wp:wrapNone/>
                 <wp:docPr id="148866614" name="文字方塊 25"/>
                 <wp:cNvGraphicFramePr/>
@@ -24825,7 +24786,7 @@
                       <wps:spPr>
                         <a:xfrm>
                           <a:off x="0" y="0"/>
-                          <a:ext cx="459873" cy="326390"/>
+                          <a:ext cx="459740" cy="326390"/>
                         </a:xfrm>
                         <a:prstGeom prst="rect">
                           <a:avLst/>
@@ -24875,7 +24836,11 @@
           </mc:Choice>
           <mc:Fallback>
             <w:pict>
-              <v:shape w14:anchorId="4AFA3FFE" id="_x0000_s1029" type="#_x0000_t202" style="position:absolute;margin-left:428.15pt;margin-top:4.15pt;width:36.2pt;height:25.7pt;z-index:251665408;visibility:visible;mso-wrap-style:square;mso-width-percent:0;mso-height-percent:0;mso-wrap-distance-left:9pt;mso-wrap-distance-top:0;mso-wrap-distance-right:9pt;mso-wrap-distance-bottom:0;mso-position-horizontal:absolute;mso-position-horizontal-relative:text;mso-position-vertical:absolute;mso-position-vertical-relative:text;mso-width-percent:0;mso-height-percent:0;mso-width-relative:margin;mso-height-relative:page;v-text-anchor:top" o:gfxdata="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" fillcolor="white [3201]" stroked="f" strokeweight=".5pt">
+              <v:shapetype w14:anchorId="4AFA3FFE" id="_x0000_t202" coordsize="21600,21600" o:spt="202" path="m,l,21600r21600,l21600,xe">
+                <v:stroke joinstyle="miter"/>
+                <v:path gradientshapeok="t" o:connecttype="rect"/>
+              </v:shapetype>
+              <v:shape id="_x0000_s1029" type="#_x0000_t202" style="position:absolute;margin-left:428.15pt;margin-top:2.55pt;width:36.2pt;height:25.7pt;z-index:251665408;visibility:visible;mso-wrap-style:square;mso-width-percent:0;mso-height-percent:0;mso-wrap-distance-left:9pt;mso-wrap-distance-top:0;mso-wrap-distance-right:9pt;mso-wrap-distance-bottom:0;mso-position-horizontal:absolute;mso-position-horizontal-relative:text;mso-position-vertical:absolute;mso-position-vertical-relative:text;mso-width-percent:0;mso-height-percent:0;mso-width-relative:margin;mso-height-relative:page;v-text-anchor:top" o:gfxdata="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" fillcolor="white [3201]" stroked="f" strokeweight=".5pt">
                 <v:textbox>
                   <w:txbxContent>
                     <w:p>
@@ -24901,46 +24866,18 @@
       </w:r>
       <w:r>
         <w:rPr>
-          <w:rFonts w:ascii="標楷體" w:eastAsia="標楷體" w:hAnsi="標楷體" w:cs="標楷體"/>
+          <w:rFonts w:ascii="標楷體" w:eastAsia="標楷體" w:hAnsi="標楷體"/>
+          <w:noProof/>
           <w:color w:val="000000"/>
           <w:sz w:val="28"/>
           <w:szCs w:val="28"/>
           <w:bdr w:val="none" w:sz="0" w:space="0" w:color="auto" w:frame="1"/>
         </w:rPr>
-        <w:fldChar w:fldCharType="begin"/>
-      </w:r>
-      <w:r>
-        <w:rPr>
-          <w:rFonts w:ascii="標楷體" w:eastAsia="標楷體" w:hAnsi="標楷體" w:cs="標楷體"/>
-          <w:color w:val="000000"/>
-          <w:sz w:val="28"/>
-          <w:szCs w:val="28"/>
-          <w:bdr w:val="none" w:sz="0" w:space="0" w:color="auto" w:frame="1"/>
-        </w:rPr>
-        <w:instrText xml:space="preserve"> INCLUDEPICTURE "https://lh7-rt.googleusercontent.com/docsz/AD_4nXfE37egZLUy8uh9AYqVEyED5PV5D1C3wYHv3k8UyuUbGxGjXfbk7Dm2gw67scntnu9TQWEV1LhMTAXOOcnJdYHv86oReha0CElgr06-YGntpepwBF8L-NBsph-HOmmFjqOSjpMt9F1_lwK_itG9WWQ?key=Id5jxlKuUHAK73FfNklmyA" \* MERGEFORMATINET </w:instrText>
-      </w:r>
-      <w:r>
-        <w:rPr>
-          <w:rFonts w:ascii="標楷體" w:eastAsia="標楷體" w:hAnsi="標楷體" w:cs="標楷體"/>
-          <w:color w:val="000000"/>
-          <w:sz w:val="28"/>
-          <w:szCs w:val="28"/>
-          <w:bdr w:val="none" w:sz="0" w:space="0" w:color="auto" w:frame="1"/>
-        </w:rPr>
-        <w:fldChar w:fldCharType="end"/>
-      </w:r>
-      <w:r>
-        <w:rPr>
-          <w:rFonts w:ascii="標楷體" w:eastAsia="標楷體" w:hAnsi="標楷體"/>
-          <w:noProof/>
-          <w:sz w:val="28"/>
-          <w:szCs w:val="28"/>
-        </w:rPr>
         <w:drawing>
-          <wp:inline distT="0" distB="0" distL="0" distR="0" wp14:anchorId="17CD255C" wp14:editId="341F04D4">
-            <wp:extent cx="6479540" cy="5272405"/>
-            <wp:effectExtent l="0" t="0" r="0" b="0"/>
-            <wp:docPr id="1604452409" name="圖片 11" descr="一張含有 圖表, 工程製圖, 平行, 方案 的圖片&#10;&#10;AI 產生的內容可能不正確。"/>
+          <wp:inline distT="0" distB="0" distL="0" distR="0" wp14:anchorId="7A1172F3" wp14:editId="41F65345">
+            <wp:extent cx="6479540" cy="5265420"/>
+            <wp:effectExtent l="0" t="0" r="0" b="5080"/>
+            <wp:docPr id="777219334" name="圖片 13" descr="一張含有 圖表, 文字, 工程製圖, 平行 的圖片&#10;&#10;AI 產生的內容可能不正確。"/>
             <wp:cNvGraphicFramePr>
               <a:graphicFrameLocks xmlns:a="http://schemas.openxmlformats.org/drawingml/2006/main" noChangeAspect="1"/>
             </wp:cNvGraphicFramePr>
@@ -24948,7 +24885,7 @@
               <a:graphicData uri="http://schemas.openxmlformats.org/drawingml/2006/picture">
                 <pic:pic xmlns:pic="http://schemas.openxmlformats.org/drawingml/2006/picture">
                   <pic:nvPicPr>
-                    <pic:cNvPr id="1604452409" name="圖片 11" descr="一張含有 圖表, 工程製圖, 平行, 方案 的圖片&#10;&#10;AI 產生的內容可能不正確。"/>
+                    <pic:cNvPr id="777219334" name="圖片 13" descr="一張含有 圖表, 文字, 工程製圖, 平行 的圖片&#10;&#10;AI 產生的內容可能不正確。"/>
                     <pic:cNvPicPr/>
                   </pic:nvPicPr>
                   <pic:blipFill>
@@ -24966,7 +24903,7 @@
                   <pic:spPr>
                     <a:xfrm>
                       <a:off x="0" y="0"/>
-                      <a:ext cx="6479540" cy="5272405"/>
+                      <a:ext cx="6479540" cy="5265420"/>
                     </a:xfrm>
                     <a:prstGeom prst="rect">
                       <a:avLst/>
@@ -24977,6 +24914,36 @@
             </a:graphic>
           </wp:inline>
         </w:drawing>
+      </w:r>
+      <w:r>
+        <w:rPr>
+          <w:rFonts w:ascii="標楷體" w:eastAsia="標楷體" w:hAnsi="標楷體" w:cs="標楷體"/>
+          <w:color w:val="000000"/>
+          <w:sz w:val="28"/>
+          <w:szCs w:val="28"/>
+          <w:bdr w:val="none" w:sz="0" w:space="0" w:color="auto" w:frame="1"/>
+        </w:rPr>
+        <w:fldChar w:fldCharType="begin"/>
+      </w:r>
+      <w:r>
+        <w:rPr>
+          <w:rFonts w:ascii="標楷體" w:eastAsia="標楷體" w:hAnsi="標楷體" w:cs="標楷體"/>
+          <w:color w:val="000000"/>
+          <w:sz w:val="28"/>
+          <w:szCs w:val="28"/>
+          <w:bdr w:val="none" w:sz="0" w:space="0" w:color="auto" w:frame="1"/>
+        </w:rPr>
+        <w:instrText xml:space="preserve"> INCLUDEPICTURE "https://lh7-rt.googleusercontent.com/docsz/AD_4nXfE37egZLUy8uh9AYqVEyED5PV5D1C3wYHv3k8UyuUbGxGjXfbk7Dm2gw67scntnu9TQWEV1LhMTAXOOcnJdYHv86oReha0CElgr06-YGntpepwBF8L-NBsph-HOmmFjqOSjpMt9F1_lwK_itG9WWQ?key=Id5jxlKuUHAK73FfNklmyA" \* MERGEFORMATINET </w:instrText>
+      </w:r>
+      <w:r>
+        <w:rPr>
+          <w:rFonts w:ascii="標楷體" w:eastAsia="標楷體" w:hAnsi="標楷體" w:cs="標楷體"/>
+          <w:color w:val="000000"/>
+          <w:sz w:val="28"/>
+          <w:szCs w:val="28"/>
+          <w:bdr w:val="none" w:sz="0" w:space="0" w:color="auto" w:frame="1"/>
+        </w:rPr>
+        <w:fldChar w:fldCharType="end"/>
       </w:r>
     </w:p>
     <w:p>
@@ -25451,37 +25418,35 @@
     </w:p>
     <w:p>
       <w:pPr>
-        <w:rPr>
-          <w:rFonts w:ascii="標楷體" w:eastAsia="標楷體" w:hAnsi="標楷體"/>
-          <w:sz w:val="28"/>
-          <w:szCs w:val="28"/>
-        </w:rPr>
+        <w:keepNext/>
       </w:pPr>
     </w:p>
     <w:p>
       <w:pPr>
-        <w:keepNext/>
+        <w:pStyle w:val="af"/>
+        <w:rPr>
+          <w:lang w:eastAsia="zh-TW"/>
+        </w:rPr>
       </w:pPr>
-      <w:r>
-        <w:rPr>
-          <w:rFonts w:ascii="標楷體" w:eastAsia="標楷體" w:hAnsi="標楷體"/>
+      <w:bookmarkStart w:id="46" w:name="_Toc198508957"/>
+      <w:r>
+        <w:rPr>
+          <w:rFonts w:ascii="標楷體" w:hAnsi="標楷體"/>
           <w:noProof/>
           <w:color w:val="000000"/>
-          <w:sz w:val="28"/>
           <w:szCs w:val="28"/>
           <w:bdr w:val="none" w:sz="0" w:space="0" w:color="auto" w:frame="1"/>
         </w:rPr>
-        <w:lastRenderedPageBreak/>
         <mc:AlternateContent>
           <mc:Choice Requires="wps">
             <w:drawing>
-              <wp:anchor distT="0" distB="0" distL="114300" distR="114300" simplePos="0" relativeHeight="251669504" behindDoc="0" locked="0" layoutInCell="1" allowOverlap="1" wp14:anchorId="33F808BE" wp14:editId="6402AFFF">
+              <wp:anchor distT="0" distB="0" distL="114300" distR="114300" simplePos="0" relativeHeight="251669504" behindDoc="0" locked="0" layoutInCell="1" allowOverlap="1" wp14:anchorId="33F808BE" wp14:editId="384AB839">
                 <wp:simplePos x="0" y="0"/>
                 <wp:positionH relativeFrom="column">
-                  <wp:posOffset>5406524</wp:posOffset>
+                  <wp:posOffset>5407414</wp:posOffset>
                 </wp:positionH>
                 <wp:positionV relativeFrom="paragraph">
-                  <wp:posOffset>288022</wp:posOffset>
+                  <wp:posOffset>157378</wp:posOffset>
                 </wp:positionV>
                 <wp:extent cx="459873" cy="326390"/>
                 <wp:effectExtent l="0" t="0" r="0" b="0"/>
@@ -25545,7 +25510,7 @@
           </mc:Choice>
           <mc:Fallback>
             <w:pict>
-              <v:shape w14:anchorId="33F808BE" id="_x0000_s1031" type="#_x0000_t202" style="position:absolute;margin-left:425.7pt;margin-top:22.7pt;width:36.2pt;height:25.7pt;z-index:251669504;visibility:visible;mso-wrap-style:square;mso-width-percent:0;mso-height-percent:0;mso-wrap-distance-left:9pt;mso-wrap-distance-top:0;mso-wrap-distance-right:9pt;mso-wrap-distance-bottom:0;mso-position-horizontal:absolute;mso-position-horizontal-relative:text;mso-position-vertical:absolute;mso-position-vertical-relative:text;mso-width-percent:0;mso-height-percent:0;mso-width-relative:margin;mso-height-relative:page;v-text-anchor:top" o:gfxdata="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" fillcolor="white [3201]" stroked="f" strokeweight=".5pt">
+              <v:shape w14:anchorId="33F808BE" id="_x0000_s1031" type="#_x0000_t202" style="position:absolute;margin-left:425.8pt;margin-top:12.4pt;width:36.2pt;height:25.7pt;z-index:251669504;visibility:visible;mso-wrap-style:square;mso-width-percent:0;mso-height-percent:0;mso-wrap-distance-left:9pt;mso-wrap-distance-top:0;mso-wrap-distance-right:9pt;mso-wrap-distance-bottom:0;mso-position-horizontal:absolute;mso-position-horizontal-relative:text;mso-position-vertical:absolute;mso-position-vertical-relative:text;mso-width-percent:0;mso-height-percent:0;mso-width-relative:margin;mso-height-relative:page;v-text-anchor:top" o:gfxdata="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" fillcolor="white [3201]" stroked="f" strokeweight=".5pt">
                 <v:textbox>
                   <w:txbxContent>
                     <w:p>
@@ -25571,16 +25536,14 @@
       </w:r>
       <w:r>
         <w:rPr>
-          <w:rFonts w:ascii="標楷體" w:eastAsia="標楷體" w:hAnsi="標楷體"/>
           <w:noProof/>
-          <w:sz w:val="28"/>
-          <w:szCs w:val="28"/>
+          <w:lang w:eastAsia="zh-TW"/>
         </w:rPr>
         <w:drawing>
-          <wp:inline distT="0" distB="0" distL="0" distR="0" wp14:anchorId="7743144D" wp14:editId="636ED2F8">
-            <wp:extent cx="6479540" cy="4618355"/>
-            <wp:effectExtent l="0" t="0" r="0" b="4445"/>
-            <wp:docPr id="2110752008" name="圖片 6" descr="一張含有 圖表, 圓形, 行, 文字 的圖片&#10;&#10;AI 產生的內容可能不正確。"/>
+          <wp:inline distT="0" distB="0" distL="0" distR="0" wp14:anchorId="0556DB27" wp14:editId="1EFCFE3A">
+            <wp:extent cx="6479540" cy="4455160"/>
+            <wp:effectExtent l="0" t="0" r="0" b="2540"/>
+            <wp:docPr id="2024227686" name="圖片 9" descr="一張含有 圖表, 圓形, 平行, 行 的圖片&#10;&#10;AI 產生的內容可能不正確。"/>
             <wp:cNvGraphicFramePr>
               <a:graphicFrameLocks xmlns:a="http://schemas.openxmlformats.org/drawingml/2006/main" noChangeAspect="1"/>
             </wp:cNvGraphicFramePr>
@@ -25588,7 +25551,7 @@
               <a:graphicData uri="http://schemas.openxmlformats.org/drawingml/2006/picture">
                 <pic:pic xmlns:pic="http://schemas.openxmlformats.org/drawingml/2006/picture">
                   <pic:nvPicPr>
-                    <pic:cNvPr id="2110752008" name="圖片 6" descr="一張含有 圖表, 圓形, 行, 文字 的圖片&#10;&#10;AI 產生的內容可能不正確。"/>
+                    <pic:cNvPr id="2024227686" name="圖片 9" descr="一張含有 圖表, 圓形, 平行, 行 的圖片&#10;&#10;AI 產生的內容可能不正確。"/>
                     <pic:cNvPicPr/>
                   </pic:nvPicPr>
                   <pic:blipFill>
@@ -25606,7 +25569,7 @@
                   <pic:spPr>
                     <a:xfrm>
                       <a:off x="0" y="0"/>
-                      <a:ext cx="6479540" cy="4618355"/>
+                      <a:ext cx="6479540" cy="4455160"/>
                     </a:xfrm>
                     <a:prstGeom prst="rect">
                       <a:avLst/>
@@ -25624,7 +25587,6 @@
         <w:pStyle w:val="af"/>
         <w:jc w:val="center"/>
       </w:pPr>
-      <w:bookmarkStart w:id="46" w:name="_Toc198508957"/>
       <w:r>
         <w:rPr>
           <w:rFonts w:hint="eastAsia"/>
@@ -25774,16 +25736,77 @@
           <w:szCs w:val="28"/>
           <w:bdr w:val="none" w:sz="0" w:space="0" w:color="auto" w:frame="1"/>
         </w:rPr>
+        <w:lastRenderedPageBreak/>
+        <w:drawing>
+          <wp:inline distT="0" distB="0" distL="0" distR="0" wp14:anchorId="292739FE" wp14:editId="155FB162">
+            <wp:extent cx="6037088" cy="5771515"/>
+            <wp:effectExtent l="0" t="0" r="0" b="0"/>
+            <wp:docPr id="1757854295" name="圖片 12" descr="一張含有 圖表, 方案, 工程製圖, 圖解 的圖片&#10;&#10;AI 產生的內容可能不正確。"/>
+            <wp:cNvGraphicFramePr>
+              <a:graphicFrameLocks xmlns:a="http://schemas.openxmlformats.org/drawingml/2006/main" noChangeAspect="1"/>
+            </wp:cNvGraphicFramePr>
+            <a:graphic xmlns:a="http://schemas.openxmlformats.org/drawingml/2006/main">
+              <a:graphicData uri="http://schemas.openxmlformats.org/drawingml/2006/picture">
+                <pic:pic xmlns:pic="http://schemas.openxmlformats.org/drawingml/2006/picture">
+                  <pic:nvPicPr>
+                    <pic:cNvPr id="1757854295" name="圖片 12" descr="一張含有 圖表, 方案, 工程製圖, 圖解 的圖片&#10;&#10;AI 產生的內容可能不正確。"/>
+                    <pic:cNvPicPr/>
+                  </pic:nvPicPr>
+                  <pic:blipFill rotWithShape="1">
+                    <a:blip r:embed="rId18">
+                      <a:extLst>
+                        <a:ext uri="{28A0092B-C50C-407E-A947-70E740481C1C}">
+                          <a14:useLocalDpi xmlns:a14="http://schemas.microsoft.com/office/drawing/2010/main" val="0"/>
+                        </a:ext>
+                      </a:extLst>
+                    </a:blip>
+                    <a:srcRect l="6828"/>
+                    <a:stretch>
+                      <a:fillRect/>
+                    </a:stretch>
+                  </pic:blipFill>
+                  <pic:spPr bwMode="auto">
+                    <a:xfrm>
+                      <a:off x="0" y="0"/>
+                      <a:ext cx="6037088" cy="5771515"/>
+                    </a:xfrm>
+                    <a:prstGeom prst="rect">
+                      <a:avLst/>
+                    </a:prstGeom>
+                    <a:ln>
+                      <a:noFill/>
+                    </a:ln>
+                    <a:extLst>
+                      <a:ext uri="{53640926-AAD7-44D8-BBD7-CCE9431645EC}">
+                        <a14:shadowObscured xmlns:a14="http://schemas.microsoft.com/office/drawing/2010/main"/>
+                      </a:ext>
+                    </a:extLst>
+                  </pic:spPr>
+                </pic:pic>
+              </a:graphicData>
+            </a:graphic>
+          </wp:inline>
+        </w:drawing>
+      </w:r>
+      <w:r>
+        <w:rPr>
+          <w:rFonts w:ascii="標楷體" w:eastAsia="標楷體" w:hAnsi="標楷體"/>
+          <w:noProof/>
+          <w:color w:val="000000"/>
+          <w:sz w:val="28"/>
+          <w:szCs w:val="28"/>
+          <w:bdr w:val="none" w:sz="0" w:space="0" w:color="auto" w:frame="1"/>
+        </w:rPr>
         <mc:AlternateContent>
           <mc:Choice Requires="wps">
             <w:drawing>
-              <wp:anchor distT="0" distB="0" distL="114300" distR="114300" simplePos="0" relativeHeight="251671552" behindDoc="0" locked="0" layoutInCell="1" allowOverlap="1" wp14:anchorId="7084A3E2" wp14:editId="5064A38B">
+              <wp:anchor distT="0" distB="0" distL="114300" distR="114300" simplePos="0" relativeHeight="251671552" behindDoc="0" locked="0" layoutInCell="1" allowOverlap="1" wp14:anchorId="7084A3E2" wp14:editId="4B3733E9">
                 <wp:simplePos x="0" y="0"/>
                 <wp:positionH relativeFrom="column">
-                  <wp:posOffset>5367989</wp:posOffset>
+                  <wp:posOffset>3066415</wp:posOffset>
                 </wp:positionH>
                 <wp:positionV relativeFrom="paragraph">
-                  <wp:posOffset>251761</wp:posOffset>
+                  <wp:posOffset>634918</wp:posOffset>
                 </wp:positionV>
                 <wp:extent cx="459873" cy="326390"/>
                 <wp:effectExtent l="0" t="0" r="0" b="0"/>
@@ -25847,7 +25870,7 @@
           </mc:Choice>
           <mc:Fallback>
             <w:pict>
-              <v:shape w14:anchorId="7084A3E2" id="_x0000_s1032" type="#_x0000_t202" style="position:absolute;left:0;text-align:left;margin-left:422.7pt;margin-top:19.8pt;width:36.2pt;height:25.7pt;z-index:251671552;visibility:visible;mso-wrap-style:square;mso-width-percent:0;mso-height-percent:0;mso-wrap-distance-left:9pt;mso-wrap-distance-top:0;mso-wrap-distance-right:9pt;mso-wrap-distance-bottom:0;mso-position-horizontal:absolute;mso-position-horizontal-relative:text;mso-position-vertical:absolute;mso-position-vertical-relative:text;mso-width-percent:0;mso-height-percent:0;mso-width-relative:margin;mso-height-relative:page;v-text-anchor:top" o:gfxdata="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" fillcolor="white [3201]" stroked="f" strokeweight=".5pt">
+              <v:shape w14:anchorId="7084A3E2" id="_x0000_s1032" type="#_x0000_t202" style="position:absolute;left:0;text-align:left;margin-left:241.45pt;margin-top:50pt;width:36.2pt;height:25.7pt;z-index:251671552;visibility:visible;mso-wrap-style:square;mso-width-percent:0;mso-height-percent:0;mso-wrap-distance-left:9pt;mso-wrap-distance-top:0;mso-wrap-distance-right:9pt;mso-wrap-distance-bottom:0;mso-position-horizontal:absolute;mso-position-horizontal-relative:text;mso-position-vertical:absolute;mso-position-vertical-relative:text;mso-width-percent:0;mso-height-percent:0;mso-width-relative:margin;mso-height-relative:page;v-text-anchor:top" o:gfxdata="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" fillcolor="white [3201]" stroked="f" strokeweight=".5pt">
                 <v:textbox>
                   <w:txbxContent>
                     <w:p>
@@ -25870,104 +25893,6 @@
             </w:pict>
           </mc:Fallback>
         </mc:AlternateContent>
-      </w:r>
-      <w:r>
-        <w:rPr>
-          <w:rFonts w:ascii="標楷體" w:eastAsia="標楷體" w:hAnsi="標楷體" w:cs="標楷體"/>
-          <w:color w:val="000000"/>
-          <w:sz w:val="28"/>
-          <w:szCs w:val="28"/>
-          <w:bdr w:val="none" w:sz="0" w:space="0" w:color="auto" w:frame="1"/>
-        </w:rPr>
-        <w:fldChar w:fldCharType="begin"/>
-      </w:r>
-      <w:r>
-        <w:rPr>
-          <w:rFonts w:ascii="標楷體" w:eastAsia="標楷體" w:hAnsi="標楷體" w:cs="標楷體"/>
-          <w:color w:val="000000"/>
-          <w:sz w:val="28"/>
-          <w:szCs w:val="28"/>
-          <w:bdr w:val="none" w:sz="0" w:space="0" w:color="auto" w:frame="1"/>
-        </w:rPr>
-        <w:instrText xml:space="preserve"> INCLUDEPICTURE "https://lh7-rt.googleusercontent.com/docsz/AD_4nXcJ2I1Z3htMF8KzEbpUb-CG8MnVh2EePVOkG7R83f3-O_iTMJQkBwff06GMcH4KaWA_ZrNWqZoxkSIrn5Vjnu1mPCII-Hsl4WXms3H55Eh28U_1-vQgbNIj59zvW9EFLeGOm_YVf_B4M_Oua-cmscI?key=Id5jxlKuUHAK73FfNklmyA" \* MERGEFORMATINET </w:instrText>
-      </w:r>
-      <w:r>
-        <w:rPr>
-          <w:rFonts w:ascii="標楷體" w:eastAsia="標楷體" w:hAnsi="標楷體" w:cs="標楷體"/>
-          <w:color w:val="000000"/>
-          <w:sz w:val="28"/>
-          <w:szCs w:val="28"/>
-          <w:bdr w:val="none" w:sz="0" w:space="0" w:color="auto" w:frame="1"/>
-        </w:rPr>
-        <w:fldChar w:fldCharType="separate"/>
-      </w:r>
-      <w:r>
-        <w:rPr>
-          <w:rFonts w:ascii="標楷體" w:eastAsia="標楷體" w:hAnsi="標楷體" w:cs="標楷體"/>
-          <w:noProof/>
-          <w:color w:val="000000"/>
-          <w:sz w:val="28"/>
-          <w:szCs w:val="28"/>
-          <w:bdr w:val="none" w:sz="0" w:space="0" w:color="auto" w:frame="1"/>
-        </w:rPr>
-        <w:drawing>
-          <wp:inline distT="0" distB="0" distL="0" distR="0" wp14:anchorId="2DA05DD2" wp14:editId="7C3C0013">
-            <wp:extent cx="4337108" cy="2811113"/>
-            <wp:effectExtent l="0" t="0" r="0" b="0"/>
-            <wp:docPr id="856059377" name="圖片 5" descr="一張含有 文字, 圖表, 圓形, 螢幕擷取畫面 的圖片&#10;&#10;AI 產生的內容可能不正確。"/>
-            <wp:cNvGraphicFramePr>
-              <a:graphicFrameLocks xmlns:a="http://schemas.openxmlformats.org/drawingml/2006/main" noChangeAspect="1"/>
-            </wp:cNvGraphicFramePr>
-            <a:graphic xmlns:a="http://schemas.openxmlformats.org/drawingml/2006/main">
-              <a:graphicData uri="http://schemas.openxmlformats.org/drawingml/2006/picture">
-                <pic:pic xmlns:pic="http://schemas.openxmlformats.org/drawingml/2006/picture">
-                  <pic:nvPicPr>
-                    <pic:cNvPr id="856059377" name="圖片 5" descr="一張含有 文字, 圖表, 圓形, 螢幕擷取畫面 的圖片&#10;&#10;AI 產生的內容可能不正確。"/>
-                    <pic:cNvPicPr>
-                      <a:picLocks noChangeAspect="1" noChangeArrowheads="1"/>
-                    </pic:cNvPicPr>
-                  </pic:nvPicPr>
-                  <pic:blipFill>
-                    <a:blip r:embed="rId18" cstate="print">
-                      <a:extLst>
-                        <a:ext uri="{28A0092B-C50C-407E-A947-70E740481C1C}">
-                          <a14:useLocalDpi xmlns:a14="http://schemas.microsoft.com/office/drawing/2010/main" val="0"/>
-                        </a:ext>
-                      </a:extLst>
-                    </a:blip>
-                    <a:srcRect/>
-                    <a:stretch>
-                      <a:fillRect/>
-                    </a:stretch>
-                  </pic:blipFill>
-                  <pic:spPr bwMode="auto">
-                    <a:xfrm>
-                      <a:off x="0" y="0"/>
-                      <a:ext cx="4366532" cy="2830184"/>
-                    </a:xfrm>
-                    <a:prstGeom prst="rect">
-                      <a:avLst/>
-                    </a:prstGeom>
-                    <a:noFill/>
-                    <a:ln>
-                      <a:noFill/>
-                    </a:ln>
-                  </pic:spPr>
-                </pic:pic>
-              </a:graphicData>
-            </a:graphic>
-          </wp:inline>
-        </w:drawing>
-      </w:r>
-      <w:r>
-        <w:rPr>
-          <w:rFonts w:ascii="標楷體" w:eastAsia="標楷體" w:hAnsi="標楷體" w:cs="標楷體"/>
-          <w:color w:val="000000"/>
-          <w:sz w:val="28"/>
-          <w:szCs w:val="28"/>
-          <w:bdr w:val="none" w:sz="0" w:space="0" w:color="auto" w:frame="1"/>
-        </w:rPr>
-        <w:fldChar w:fldCharType="end"/>
       </w:r>
     </w:p>
     <w:p>
@@ -28370,11 +28295,10 @@
       </w:r>
       <w:r>
         <w:rPr>
-          <w:rFonts w:cs="標楷體"/>
-          <w:szCs w:val="28"/>
+          <w:rFonts w:hint="eastAsia"/>
           <w:lang w:eastAsia="zh-TW"/>
         </w:rPr>
-        <w:t>RAG</w:t>
+        <w:t>校規</w:t>
       </w:r>
       <w:r>
         <w:rPr>
@@ -28382,7 +28306,7 @@
           <w:szCs w:val="28"/>
           <w:lang w:eastAsia="zh-TW"/>
         </w:rPr>
-        <w:t>法規查詢</w:t>
+        <w:t>查詢</w:t>
       </w:r>
       <w:bookmarkEnd w:id="53"/>
     </w:p>
@@ -28522,19 +28446,19 @@
             </w:pPr>
             <w:r>
               <w:rPr>
-                <w:rFonts w:eastAsia="標楷體" w:cs="標楷體"/>
-                <w:sz w:val="28"/>
-                <w:szCs w:val="28"/>
-              </w:rPr>
-              <w:t>RAG</w:t>
-            </w:r>
-            <w:r>
-              <w:rPr>
-                <w:rFonts w:eastAsia="標楷體" w:hint="eastAsia"/>
-                <w:sz w:val="28"/>
-                <w:szCs w:val="28"/>
-              </w:rPr>
-              <w:t>法規查詢</w:t>
+                <w:rFonts w:eastAsia="標楷體" w:hint="eastAsia"/>
+                <w:sz w:val="28"/>
+                <w:szCs w:val="28"/>
+              </w:rPr>
+              <w:t>校規</w:t>
+            </w:r>
+            <w:r>
+              <w:rPr>
+                <w:rFonts w:eastAsia="標楷體" w:hint="eastAsia"/>
+                <w:sz w:val="28"/>
+                <w:szCs w:val="28"/>
+              </w:rPr>
+              <w:t>查詢</w:t>
             </w:r>
           </w:p>
         </w:tc>
@@ -28598,7 +28522,23 @@
                 <w:sz w:val="28"/>
                 <w:szCs w:val="28"/>
               </w:rPr>
-              <w:t>使用者查詢法規</w:t>
+              <w:t>使用者查詢</w:t>
+            </w:r>
+            <w:r>
+              <w:rPr>
+                <w:rFonts w:eastAsia="標楷體" w:hint="eastAsia"/>
+                <w:sz w:val="28"/>
+                <w:szCs w:val="28"/>
+              </w:rPr>
+              <w:t>校</w:t>
+            </w:r>
+            <w:r>
+              <w:rPr>
+                <w:rFonts w:eastAsia="標楷體" w:hint="eastAsia"/>
+                <w:sz w:val="28"/>
+                <w:szCs w:val="28"/>
+              </w:rPr>
+              <w:t>規</w:t>
             </w:r>
           </w:p>
         </w:tc>
@@ -28662,7 +28602,23 @@
                 <w:sz w:val="28"/>
                 <w:szCs w:val="28"/>
               </w:rPr>
-              <w:t>登入狀態、法規資料、歷史紀錄</w:t>
+              <w:t>登入狀態、</w:t>
+            </w:r>
+            <w:r>
+              <w:rPr>
+                <w:rFonts w:eastAsia="標楷體" w:hint="eastAsia"/>
+                <w:sz w:val="28"/>
+                <w:szCs w:val="28"/>
+              </w:rPr>
+              <w:t>校</w:t>
+            </w:r>
+            <w:r>
+              <w:rPr>
+                <w:rFonts w:eastAsia="標楷體" w:hint="eastAsia"/>
+                <w:sz w:val="28"/>
+                <w:szCs w:val="28"/>
+              </w:rPr>
+              <w:t>規資料、歷史紀錄</w:t>
             </w:r>
           </w:p>
         </w:tc>
@@ -29168,7 +29124,23 @@
                 <w:sz w:val="28"/>
                 <w:szCs w:val="28"/>
               </w:rPr>
-              <w:t>檢索法規</w:t>
+              <w:t>檢索</w:t>
+            </w:r>
+            <w:r>
+              <w:rPr>
+                <w:rFonts w:eastAsia="標楷體" w:hint="eastAsia"/>
+                <w:sz w:val="28"/>
+                <w:szCs w:val="28"/>
+              </w:rPr>
+              <w:t>校</w:t>
+            </w:r>
+            <w:r>
+              <w:rPr>
+                <w:rFonts w:eastAsia="標楷體" w:hint="eastAsia"/>
+                <w:sz w:val="28"/>
+                <w:szCs w:val="28"/>
+              </w:rPr>
+              <w:t>規</w:t>
             </w:r>
           </w:p>
         </w:tc>
@@ -29232,7 +29204,23 @@
                 <w:sz w:val="28"/>
                 <w:szCs w:val="28"/>
               </w:rPr>
-              <w:t>根據問題檢索知識庫中的法規</w:t>
+              <w:t>根據問題檢索知識庫中的</w:t>
+            </w:r>
+            <w:r>
+              <w:rPr>
+                <w:rFonts w:eastAsia="標楷體" w:hint="eastAsia"/>
+                <w:sz w:val="28"/>
+                <w:szCs w:val="28"/>
+              </w:rPr>
+              <w:t>校</w:t>
+            </w:r>
+            <w:r>
+              <w:rPr>
+                <w:rFonts w:eastAsia="標楷體" w:hint="eastAsia"/>
+                <w:sz w:val="28"/>
+                <w:szCs w:val="28"/>
+              </w:rPr>
+              <w:t>規</w:t>
             </w:r>
           </w:p>
         </w:tc>
@@ -30754,7 +30742,23 @@
                 <w:sz w:val="28"/>
                 <w:szCs w:val="28"/>
               </w:rPr>
-              <w:t>新增法規文本</w:t>
+              <w:t>新增</w:t>
+            </w:r>
+            <w:r>
+              <w:rPr>
+                <w:rFonts w:eastAsia="標楷體" w:hint="eastAsia"/>
+                <w:sz w:val="28"/>
+                <w:szCs w:val="28"/>
+              </w:rPr>
+              <w:t>校</w:t>
+            </w:r>
+            <w:r>
+              <w:rPr>
+                <w:rFonts w:eastAsia="標楷體" w:hint="eastAsia"/>
+                <w:sz w:val="28"/>
+                <w:szCs w:val="28"/>
+              </w:rPr>
+              <w:t>規文本</w:t>
             </w:r>
           </w:p>
         </w:tc>
@@ -30818,7 +30822,23 @@
                 <w:sz w:val="28"/>
                 <w:szCs w:val="28"/>
               </w:rPr>
-              <w:t>管理者新增法規文本到資料庫中</w:t>
+              <w:t>管理者新增</w:t>
+            </w:r>
+            <w:r>
+              <w:rPr>
+                <w:rFonts w:eastAsia="標楷體" w:hint="eastAsia"/>
+                <w:sz w:val="28"/>
+                <w:szCs w:val="28"/>
+              </w:rPr>
+              <w:t>校</w:t>
+            </w:r>
+            <w:r>
+              <w:rPr>
+                <w:rFonts w:eastAsia="標楷體" w:hint="eastAsia"/>
+                <w:sz w:val="28"/>
+                <w:szCs w:val="28"/>
+              </w:rPr>
+              <w:t>規文本到資料庫中</w:t>
             </w:r>
           </w:p>
         </w:tc>
@@ -30882,7 +30902,15 @@
                 <w:sz w:val="28"/>
                 <w:szCs w:val="28"/>
               </w:rPr>
-              <w:t>法規文本</w:t>
+              <w:t>校</w:t>
+            </w:r>
+            <w:r>
+              <w:rPr>
+                <w:rFonts w:eastAsia="標楷體" w:hint="eastAsia"/>
+                <w:sz w:val="28"/>
+                <w:szCs w:val="28"/>
+              </w:rPr>
+              <w:t>規文本</w:t>
             </w:r>
           </w:p>
         </w:tc>
@@ -30946,7 +30974,15 @@
                 <w:sz w:val="28"/>
                 <w:szCs w:val="28"/>
               </w:rPr>
-              <w:t>法規文本</w:t>
+              <w:t>校</w:t>
+            </w:r>
+            <w:r>
+              <w:rPr>
+                <w:rFonts w:eastAsia="標楷體" w:hint="eastAsia"/>
+                <w:sz w:val="28"/>
+                <w:szCs w:val="28"/>
+              </w:rPr>
+              <w:t>規文本</w:t>
             </w:r>
           </w:p>
         </w:tc>
@@ -31071,7 +31107,23 @@
                 <w:sz w:val="28"/>
                 <w:szCs w:val="28"/>
               </w:rPr>
-              <w:t>刪除法規文本</w:t>
+              <w:t>刪除</w:t>
+            </w:r>
+            <w:r>
+              <w:rPr>
+                <w:rFonts w:eastAsia="標楷體" w:hint="eastAsia"/>
+                <w:sz w:val="28"/>
+                <w:szCs w:val="28"/>
+              </w:rPr>
+              <w:t>校</w:t>
+            </w:r>
+            <w:r>
+              <w:rPr>
+                <w:rFonts w:eastAsia="標楷體" w:hint="eastAsia"/>
+                <w:sz w:val="28"/>
+                <w:szCs w:val="28"/>
+              </w:rPr>
+              <w:t>規文本</w:t>
             </w:r>
           </w:p>
         </w:tc>
@@ -31135,7 +31187,23 @@
                 <w:sz w:val="28"/>
                 <w:szCs w:val="28"/>
               </w:rPr>
-              <w:t>管理者刪除在資料庫中的法規文本</w:t>
+              <w:t>管理者刪除在資料庫中的</w:t>
+            </w:r>
+            <w:r>
+              <w:rPr>
+                <w:rFonts w:eastAsia="標楷體" w:hint="eastAsia"/>
+                <w:sz w:val="28"/>
+                <w:szCs w:val="28"/>
+              </w:rPr>
+              <w:t>校</w:t>
+            </w:r>
+            <w:r>
+              <w:rPr>
+                <w:rFonts w:eastAsia="標楷體" w:hint="eastAsia"/>
+                <w:sz w:val="28"/>
+                <w:szCs w:val="28"/>
+              </w:rPr>
+              <w:t>規文本</w:t>
             </w:r>
           </w:p>
         </w:tc>
@@ -31199,7 +31267,23 @@
                 <w:sz w:val="28"/>
                 <w:szCs w:val="28"/>
               </w:rPr>
-              <w:t>欲刪除法規文本請求</w:t>
+              <w:t>欲刪除</w:t>
+            </w:r>
+            <w:r>
+              <w:rPr>
+                <w:rFonts w:eastAsia="標楷體" w:hint="eastAsia"/>
+                <w:sz w:val="28"/>
+                <w:szCs w:val="28"/>
+              </w:rPr>
+              <w:t>校</w:t>
+            </w:r>
+            <w:r>
+              <w:rPr>
+                <w:rFonts w:eastAsia="標楷體" w:hint="eastAsia"/>
+                <w:sz w:val="28"/>
+                <w:szCs w:val="28"/>
+              </w:rPr>
+              <w:t>規文本請求</w:t>
             </w:r>
           </w:p>
         </w:tc>
@@ -31263,7 +31347,23 @@
                 <w:sz w:val="28"/>
                 <w:szCs w:val="28"/>
               </w:rPr>
-              <w:t>欲刪除法規文本</w:t>
+              <w:t>欲刪除</w:t>
+            </w:r>
+            <w:r>
+              <w:rPr>
+                <w:rFonts w:eastAsia="標楷體" w:hint="eastAsia"/>
+                <w:sz w:val="28"/>
+                <w:szCs w:val="28"/>
+              </w:rPr>
+              <w:t>校</w:t>
+            </w:r>
+            <w:r>
+              <w:rPr>
+                <w:rFonts w:eastAsia="標楷體" w:hint="eastAsia"/>
+                <w:sz w:val="28"/>
+                <w:szCs w:val="28"/>
+              </w:rPr>
+              <w:t>規文本</w:t>
             </w:r>
           </w:p>
         </w:tc>
@@ -33493,16 +33593,30 @@
         <w:t>程序</w:t>
       </w:r>
       <w:r>
-        <w:t>4</w:t>
-      </w:r>
-      <w:r>
         <w:rPr>
           <w:rFonts w:hint="eastAsia"/>
           <w:lang w:eastAsia="zh-TW"/>
         </w:rPr>
+        <w:t xml:space="preserve"> </w:t>
+      </w:r>
+      <w:r>
+        <w:t>4</w:t>
+      </w:r>
+      <w:r>
+        <w:rPr>
+          <w:rFonts w:hint="eastAsia"/>
+          <w:lang w:eastAsia="zh-TW"/>
+        </w:rPr>
         <w:t>–</w:t>
       </w:r>
       <w:bookmarkEnd w:id="55"/>
+      <w:r>
+        <w:rPr>
+          <w:rFonts w:hint="eastAsia"/>
+          <w:lang w:eastAsia="zh-TW"/>
+        </w:rPr>
+        <w:t>活動召集</w:t>
+      </w:r>
     </w:p>
     <w:tbl>
       <w:tblPr>
@@ -33633,11 +33747,19 @@
             <w:pPr>
               <w:jc w:val="both"/>
               <w:rPr>
-                <w:rFonts w:eastAsia="標楷體" w:cs="標楷體"/>
-                <w:sz w:val="28"/>
-                <w:szCs w:val="28"/>
-              </w:rPr>
-            </w:pPr>
+                <w:rFonts w:eastAsia="標楷體" w:cs="標楷體" w:hint="eastAsia"/>
+                <w:sz w:val="28"/>
+                <w:szCs w:val="28"/>
+              </w:rPr>
+            </w:pPr>
+            <w:r>
+              <w:rPr>
+                <w:rFonts w:eastAsia="標楷體" w:cs="標楷體" w:hint="eastAsia"/>
+                <w:sz w:val="28"/>
+                <w:szCs w:val="28"/>
+              </w:rPr>
+              <w:t>活動召集</w:t>
+            </w:r>
           </w:p>
         </w:tc>
       </w:tr>
@@ -36127,7 +36249,15 @@
                 <w:sz w:val="28"/>
                 <w:szCs w:val="28"/>
               </w:rPr>
-              <w:t>登入狀態、資料庫中的個人學分及活動、待辦事項</w:t>
+              <w:t>登入狀態、資料庫中的個人學分及活動、</w:t>
+            </w:r>
+            <w:r>
+              <w:rPr>
+                <w:rFonts w:eastAsia="標楷體" w:hint="eastAsia"/>
+                <w:sz w:val="28"/>
+                <w:szCs w:val="28"/>
+              </w:rPr>
+              <w:t>個人相關二手書資訊</w:t>
             </w:r>
           </w:p>
         </w:tc>
@@ -37153,6 +37283,39 @@
             <w:pPr>
               <w:jc w:val="both"/>
               <w:rPr>
+                <w:rFonts w:eastAsia="標楷體" w:hint="eastAsia"/>
+                <w:sz w:val="28"/>
+                <w:szCs w:val="28"/>
+              </w:rPr>
+            </w:pPr>
+            <w:r>
+              <w:rPr>
+                <w:rFonts w:eastAsia="標楷體" w:hint="eastAsia"/>
+                <w:sz w:val="28"/>
+                <w:szCs w:val="28"/>
+              </w:rPr>
+              <w:t>待辦事項通知提醒</w:t>
+            </w:r>
+          </w:p>
+        </w:tc>
+      </w:tr>
+      <w:tr>
+        <w:tc>
+          <w:tcPr>
+            <w:tcW w:w="1692" w:type="dxa"/>
+            <w:tcBorders>
+              <w:top w:val="single" w:sz="6" w:space="0" w:color="000000"/>
+              <w:left w:val="single" w:sz="6" w:space="0" w:color="000000"/>
+              <w:bottom w:val="single" w:sz="6" w:space="0" w:color="000000"/>
+              <w:right w:val="single" w:sz="6" w:space="0" w:color="000000"/>
+            </w:tcBorders>
+            <w:shd w:val="clear" w:color="auto" w:fill="D9D9D9"/>
+            <w:hideMark/>
+          </w:tcPr>
+          <w:p>
+            <w:pPr>
+              <w:jc w:val="center"/>
+              <w:rPr>
                 <w:rFonts w:eastAsia="標楷體" w:cs="標楷體"/>
                 <w:sz w:val="28"/>
                 <w:szCs w:val="28"/>
@@ -37164,7 +37327,967 @@
                 <w:sz w:val="28"/>
                 <w:szCs w:val="28"/>
               </w:rPr>
-              <w:t>待辦事項通知提醒</w:t>
+              <w:t>編號</w:t>
+            </w:r>
+          </w:p>
+        </w:tc>
+        <w:tc>
+          <w:tcPr>
+            <w:tcW w:w="1701" w:type="dxa"/>
+            <w:tcBorders>
+              <w:top w:val="single" w:sz="6" w:space="0" w:color="000000"/>
+              <w:left w:val="single" w:sz="6" w:space="0" w:color="000000"/>
+              <w:bottom w:val="single" w:sz="6" w:space="0" w:color="000000"/>
+              <w:right w:val="single" w:sz="6" w:space="0" w:color="000000"/>
+            </w:tcBorders>
+            <w:vAlign w:val="center"/>
+            <w:hideMark/>
+          </w:tcPr>
+          <w:p>
+            <w:pPr>
+              <w:jc w:val="both"/>
+              <w:rPr>
+                <w:rFonts w:eastAsia="標楷體" w:cs="標楷體"/>
+                <w:sz w:val="28"/>
+                <w:szCs w:val="28"/>
+              </w:rPr>
+            </w:pPr>
+            <w:r>
+              <w:rPr>
+                <w:rFonts w:eastAsia="標楷體" w:cs="標楷體"/>
+                <w:sz w:val="28"/>
+                <w:szCs w:val="28"/>
+              </w:rPr>
+              <w:t>5.</w:t>
+            </w:r>
+            <w:r>
+              <w:rPr>
+                <w:rFonts w:eastAsia="標楷體" w:cs="標楷體"/>
+                <w:sz w:val="28"/>
+                <w:szCs w:val="28"/>
+              </w:rPr>
+              <w:t>4</w:t>
+            </w:r>
+          </w:p>
+        </w:tc>
+        <w:tc>
+          <w:tcPr>
+            <w:tcW w:w="1701" w:type="dxa"/>
+            <w:tcBorders>
+              <w:top w:val="single" w:sz="6" w:space="0" w:color="000000"/>
+              <w:left w:val="single" w:sz="6" w:space="0" w:color="000000"/>
+              <w:bottom w:val="single" w:sz="6" w:space="0" w:color="000000"/>
+              <w:right w:val="single" w:sz="6" w:space="0" w:color="000000"/>
+            </w:tcBorders>
+            <w:shd w:val="clear" w:color="auto" w:fill="D9D9D9"/>
+            <w:hideMark/>
+          </w:tcPr>
+          <w:p>
+            <w:pPr>
+              <w:jc w:val="center"/>
+              <w:rPr>
+                <w:rFonts w:eastAsia="標楷體" w:cs="標楷體"/>
+                <w:sz w:val="28"/>
+                <w:szCs w:val="28"/>
+              </w:rPr>
+            </w:pPr>
+            <w:r>
+              <w:rPr>
+                <w:rFonts w:eastAsia="標楷體" w:hint="eastAsia"/>
+                <w:sz w:val="28"/>
+                <w:szCs w:val="28"/>
+              </w:rPr>
+              <w:t>功能名稱</w:t>
+            </w:r>
+          </w:p>
+        </w:tc>
+        <w:tc>
+          <w:tcPr>
+            <w:tcW w:w="5091" w:type="dxa"/>
+            <w:tcBorders>
+              <w:top w:val="single" w:sz="6" w:space="0" w:color="000000"/>
+              <w:left w:val="single" w:sz="6" w:space="0" w:color="000000"/>
+              <w:bottom w:val="single" w:sz="6" w:space="0" w:color="000000"/>
+              <w:right w:val="single" w:sz="6" w:space="0" w:color="000000"/>
+            </w:tcBorders>
+            <w:vAlign w:val="center"/>
+            <w:hideMark/>
+          </w:tcPr>
+          <w:p>
+            <w:pPr>
+              <w:jc w:val="both"/>
+              <w:rPr>
+                <w:rFonts w:eastAsia="標楷體" w:cs="標楷體" w:hint="eastAsia"/>
+                <w:sz w:val="28"/>
+                <w:szCs w:val="28"/>
+              </w:rPr>
+            </w:pPr>
+            <w:r>
+              <w:rPr>
+                <w:rFonts w:eastAsia="標楷體" w:cs="標楷體" w:hint="eastAsia"/>
+                <w:sz w:val="28"/>
+                <w:szCs w:val="28"/>
+              </w:rPr>
+              <w:t>查看課程評論</w:t>
+            </w:r>
+          </w:p>
+        </w:tc>
+      </w:tr>
+      <w:tr>
+        <w:tc>
+          <w:tcPr>
+            <w:tcW w:w="1692" w:type="dxa"/>
+            <w:tcBorders>
+              <w:top w:val="single" w:sz="6" w:space="0" w:color="000000"/>
+              <w:left w:val="single" w:sz="6" w:space="0" w:color="000000"/>
+              <w:bottom w:val="single" w:sz="6" w:space="0" w:color="000000"/>
+              <w:right w:val="single" w:sz="6" w:space="0" w:color="000000"/>
+            </w:tcBorders>
+            <w:shd w:val="clear" w:color="auto" w:fill="D9D9D9"/>
+            <w:hideMark/>
+          </w:tcPr>
+          <w:p>
+            <w:pPr>
+              <w:jc w:val="center"/>
+              <w:rPr>
+                <w:rFonts w:eastAsia="標楷體" w:cs="標楷體"/>
+                <w:sz w:val="28"/>
+                <w:szCs w:val="28"/>
+              </w:rPr>
+            </w:pPr>
+            <w:r>
+              <w:rPr>
+                <w:rFonts w:eastAsia="標楷體" w:hint="eastAsia"/>
+                <w:sz w:val="28"/>
+                <w:szCs w:val="28"/>
+              </w:rPr>
+              <w:t>功能說明</w:t>
+            </w:r>
+          </w:p>
+        </w:tc>
+        <w:tc>
+          <w:tcPr>
+            <w:tcW w:w="8493" w:type="dxa"/>
+            <w:gridSpan w:val="3"/>
+            <w:tcBorders>
+              <w:top w:val="single" w:sz="6" w:space="0" w:color="000000"/>
+              <w:left w:val="single" w:sz="6" w:space="0" w:color="000000"/>
+              <w:bottom w:val="single" w:sz="6" w:space="0" w:color="000000"/>
+              <w:right w:val="single" w:sz="6" w:space="0" w:color="000000"/>
+            </w:tcBorders>
+            <w:hideMark/>
+          </w:tcPr>
+          <w:p>
+            <w:pPr>
+              <w:jc w:val="both"/>
+              <w:rPr>
+                <w:rFonts w:eastAsia="標楷體" w:cs="標楷體"/>
+                <w:sz w:val="28"/>
+                <w:szCs w:val="28"/>
+              </w:rPr>
+            </w:pPr>
+            <w:r>
+              <w:rPr>
+                <w:rFonts w:eastAsia="標楷體" w:cs="標楷體" w:hint="eastAsia"/>
+                <w:sz w:val="28"/>
+                <w:szCs w:val="28"/>
+              </w:rPr>
+              <w:t>使用者可透過此查看與自己相關課程的評論</w:t>
+            </w:r>
+          </w:p>
+        </w:tc>
+      </w:tr>
+      <w:tr>
+        <w:tc>
+          <w:tcPr>
+            <w:tcW w:w="1692" w:type="dxa"/>
+            <w:tcBorders>
+              <w:top w:val="single" w:sz="6" w:space="0" w:color="000000"/>
+              <w:left w:val="single" w:sz="6" w:space="0" w:color="000000"/>
+              <w:bottom w:val="single" w:sz="6" w:space="0" w:color="000000"/>
+              <w:right w:val="single" w:sz="6" w:space="0" w:color="000000"/>
+            </w:tcBorders>
+            <w:shd w:val="clear" w:color="auto" w:fill="D9D9D9"/>
+            <w:hideMark/>
+          </w:tcPr>
+          <w:p>
+            <w:pPr>
+              <w:jc w:val="center"/>
+              <w:rPr>
+                <w:rFonts w:eastAsia="標楷體" w:cs="標楷體"/>
+                <w:sz w:val="28"/>
+                <w:szCs w:val="28"/>
+              </w:rPr>
+            </w:pPr>
+            <w:r>
+              <w:rPr>
+                <w:rFonts w:eastAsia="標楷體" w:hint="eastAsia"/>
+                <w:sz w:val="28"/>
+                <w:szCs w:val="28"/>
+              </w:rPr>
+              <w:t>輸入值</w:t>
+            </w:r>
+          </w:p>
+        </w:tc>
+        <w:tc>
+          <w:tcPr>
+            <w:tcW w:w="8493" w:type="dxa"/>
+            <w:gridSpan w:val="3"/>
+            <w:tcBorders>
+              <w:top w:val="single" w:sz="6" w:space="0" w:color="000000"/>
+              <w:left w:val="single" w:sz="6" w:space="0" w:color="000000"/>
+              <w:bottom w:val="single" w:sz="6" w:space="0" w:color="000000"/>
+              <w:right w:val="single" w:sz="6" w:space="0" w:color="000000"/>
+            </w:tcBorders>
+            <w:hideMark/>
+          </w:tcPr>
+          <w:p>
+            <w:pPr>
+              <w:jc w:val="both"/>
+              <w:rPr>
+                <w:rFonts w:eastAsia="標楷體" w:cs="標楷體"/>
+                <w:sz w:val="28"/>
+                <w:szCs w:val="28"/>
+              </w:rPr>
+            </w:pPr>
+            <w:r>
+              <w:rPr>
+                <w:rFonts w:eastAsia="標楷體" w:cs="標楷體" w:hint="eastAsia"/>
+                <w:sz w:val="28"/>
+                <w:szCs w:val="28"/>
+              </w:rPr>
+              <w:t>查看個人相關課程評論請求</w:t>
+            </w:r>
+          </w:p>
+        </w:tc>
+      </w:tr>
+      <w:tr>
+        <w:tc>
+          <w:tcPr>
+            <w:tcW w:w="1692" w:type="dxa"/>
+            <w:tcBorders>
+              <w:top w:val="single" w:sz="6" w:space="0" w:color="000000"/>
+              <w:left w:val="single" w:sz="6" w:space="0" w:color="000000"/>
+              <w:bottom w:val="single" w:sz="6" w:space="0" w:color="000000"/>
+              <w:right w:val="single" w:sz="6" w:space="0" w:color="000000"/>
+            </w:tcBorders>
+            <w:shd w:val="clear" w:color="auto" w:fill="D9D9D9"/>
+            <w:hideMark/>
+          </w:tcPr>
+          <w:p>
+            <w:pPr>
+              <w:jc w:val="center"/>
+              <w:rPr>
+                <w:rFonts w:eastAsia="標楷體" w:cs="標楷體"/>
+                <w:sz w:val="28"/>
+                <w:szCs w:val="28"/>
+              </w:rPr>
+            </w:pPr>
+            <w:r>
+              <w:rPr>
+                <w:rFonts w:eastAsia="標楷體" w:hint="eastAsia"/>
+                <w:sz w:val="28"/>
+                <w:szCs w:val="28"/>
+              </w:rPr>
+              <w:t>輸出值</w:t>
+            </w:r>
+          </w:p>
+        </w:tc>
+        <w:tc>
+          <w:tcPr>
+            <w:tcW w:w="8493" w:type="dxa"/>
+            <w:gridSpan w:val="3"/>
+            <w:tcBorders>
+              <w:top w:val="single" w:sz="6" w:space="0" w:color="000000"/>
+              <w:left w:val="single" w:sz="6" w:space="0" w:color="000000"/>
+              <w:bottom w:val="single" w:sz="6" w:space="0" w:color="000000"/>
+              <w:right w:val="single" w:sz="6" w:space="0" w:color="000000"/>
+            </w:tcBorders>
+            <w:hideMark/>
+          </w:tcPr>
+          <w:p>
+            <w:pPr>
+              <w:jc w:val="both"/>
+              <w:rPr>
+                <w:rFonts w:eastAsia="標楷體" w:hint="eastAsia"/>
+                <w:sz w:val="28"/>
+                <w:szCs w:val="28"/>
+              </w:rPr>
+            </w:pPr>
+            <w:r>
+              <w:rPr>
+                <w:rFonts w:eastAsia="標楷體" w:cs="標楷體" w:hint="eastAsia"/>
+                <w:sz w:val="28"/>
+                <w:szCs w:val="28"/>
+              </w:rPr>
+              <w:t>個人相關課程評論</w:t>
+            </w:r>
+          </w:p>
+        </w:tc>
+      </w:tr>
+      <w:tr>
+        <w:tc>
+          <w:tcPr>
+            <w:tcW w:w="1692" w:type="dxa"/>
+            <w:tcBorders>
+              <w:top w:val="single" w:sz="6" w:space="0" w:color="000000"/>
+              <w:left w:val="single" w:sz="6" w:space="0" w:color="000000"/>
+              <w:bottom w:val="single" w:sz="6" w:space="0" w:color="000000"/>
+              <w:right w:val="single" w:sz="6" w:space="0" w:color="000000"/>
+            </w:tcBorders>
+            <w:shd w:val="clear" w:color="auto" w:fill="D9D9D9"/>
+            <w:hideMark/>
+          </w:tcPr>
+          <w:p>
+            <w:pPr>
+              <w:jc w:val="center"/>
+              <w:rPr>
+                <w:rFonts w:eastAsia="標楷體" w:cs="標楷體"/>
+                <w:sz w:val="28"/>
+                <w:szCs w:val="28"/>
+              </w:rPr>
+            </w:pPr>
+            <w:r>
+              <w:rPr>
+                <w:rFonts w:eastAsia="標楷體" w:hint="eastAsia"/>
+                <w:sz w:val="28"/>
+                <w:szCs w:val="28"/>
+              </w:rPr>
+              <w:t>編號</w:t>
+            </w:r>
+          </w:p>
+        </w:tc>
+        <w:tc>
+          <w:tcPr>
+            <w:tcW w:w="1701" w:type="dxa"/>
+            <w:tcBorders>
+              <w:top w:val="single" w:sz="6" w:space="0" w:color="000000"/>
+              <w:left w:val="single" w:sz="6" w:space="0" w:color="000000"/>
+              <w:bottom w:val="single" w:sz="6" w:space="0" w:color="000000"/>
+              <w:right w:val="single" w:sz="6" w:space="0" w:color="000000"/>
+            </w:tcBorders>
+            <w:vAlign w:val="center"/>
+            <w:hideMark/>
+          </w:tcPr>
+          <w:p>
+            <w:pPr>
+              <w:jc w:val="both"/>
+              <w:rPr>
+                <w:rFonts w:eastAsia="標楷體" w:cs="標楷體" w:hint="eastAsia"/>
+                <w:sz w:val="28"/>
+                <w:szCs w:val="28"/>
+              </w:rPr>
+            </w:pPr>
+            <w:r>
+              <w:rPr>
+                <w:rFonts w:eastAsia="標楷體" w:cs="標楷體"/>
+                <w:sz w:val="28"/>
+                <w:szCs w:val="28"/>
+              </w:rPr>
+              <w:t>5.</w:t>
+            </w:r>
+            <w:r>
+              <w:rPr>
+                <w:rFonts w:eastAsia="標楷體" w:cs="標楷體"/>
+                <w:sz w:val="28"/>
+                <w:szCs w:val="28"/>
+              </w:rPr>
+              <w:t>5</w:t>
+            </w:r>
+          </w:p>
+        </w:tc>
+        <w:tc>
+          <w:tcPr>
+            <w:tcW w:w="1701" w:type="dxa"/>
+            <w:tcBorders>
+              <w:top w:val="single" w:sz="6" w:space="0" w:color="000000"/>
+              <w:left w:val="single" w:sz="6" w:space="0" w:color="000000"/>
+              <w:bottom w:val="single" w:sz="6" w:space="0" w:color="000000"/>
+              <w:right w:val="single" w:sz="6" w:space="0" w:color="000000"/>
+            </w:tcBorders>
+            <w:shd w:val="clear" w:color="auto" w:fill="D9D9D9"/>
+            <w:hideMark/>
+          </w:tcPr>
+          <w:p>
+            <w:pPr>
+              <w:jc w:val="center"/>
+              <w:rPr>
+                <w:rFonts w:eastAsia="標楷體" w:cs="標楷體"/>
+                <w:sz w:val="28"/>
+                <w:szCs w:val="28"/>
+              </w:rPr>
+            </w:pPr>
+            <w:r>
+              <w:rPr>
+                <w:rFonts w:eastAsia="標楷體" w:hint="eastAsia"/>
+                <w:sz w:val="28"/>
+                <w:szCs w:val="28"/>
+              </w:rPr>
+              <w:t>功能名稱</w:t>
+            </w:r>
+          </w:p>
+        </w:tc>
+        <w:tc>
+          <w:tcPr>
+            <w:tcW w:w="5091" w:type="dxa"/>
+            <w:tcBorders>
+              <w:top w:val="single" w:sz="6" w:space="0" w:color="000000"/>
+              <w:left w:val="single" w:sz="6" w:space="0" w:color="000000"/>
+              <w:bottom w:val="single" w:sz="6" w:space="0" w:color="000000"/>
+              <w:right w:val="single" w:sz="6" w:space="0" w:color="000000"/>
+            </w:tcBorders>
+            <w:hideMark/>
+          </w:tcPr>
+          <w:p>
+            <w:pPr>
+              <w:jc w:val="both"/>
+              <w:rPr>
+                <w:rFonts w:eastAsia="標楷體" w:cs="標楷體"/>
+                <w:sz w:val="28"/>
+                <w:szCs w:val="28"/>
+              </w:rPr>
+            </w:pPr>
+            <w:r>
+              <w:rPr>
+                <w:rFonts w:eastAsia="標楷體" w:cs="標楷體" w:hint="eastAsia"/>
+                <w:sz w:val="28"/>
+                <w:szCs w:val="28"/>
+              </w:rPr>
+              <w:t>查看活動召集</w:t>
+            </w:r>
+          </w:p>
+        </w:tc>
+      </w:tr>
+      <w:tr>
+        <w:tc>
+          <w:tcPr>
+            <w:tcW w:w="1692" w:type="dxa"/>
+            <w:tcBorders>
+              <w:top w:val="single" w:sz="6" w:space="0" w:color="000000"/>
+              <w:left w:val="single" w:sz="6" w:space="0" w:color="000000"/>
+              <w:bottom w:val="single" w:sz="6" w:space="0" w:color="000000"/>
+              <w:right w:val="single" w:sz="6" w:space="0" w:color="000000"/>
+            </w:tcBorders>
+            <w:shd w:val="clear" w:color="auto" w:fill="D9D9D9"/>
+            <w:hideMark/>
+          </w:tcPr>
+          <w:p>
+            <w:pPr>
+              <w:jc w:val="center"/>
+              <w:rPr>
+                <w:rFonts w:eastAsia="標楷體" w:cs="標楷體"/>
+                <w:sz w:val="28"/>
+                <w:szCs w:val="28"/>
+              </w:rPr>
+            </w:pPr>
+            <w:r>
+              <w:rPr>
+                <w:rFonts w:eastAsia="標楷體" w:hint="eastAsia"/>
+                <w:sz w:val="28"/>
+                <w:szCs w:val="28"/>
+              </w:rPr>
+              <w:t>功能說明</w:t>
+            </w:r>
+          </w:p>
+        </w:tc>
+        <w:tc>
+          <w:tcPr>
+            <w:tcW w:w="8493" w:type="dxa"/>
+            <w:gridSpan w:val="3"/>
+            <w:tcBorders>
+              <w:top w:val="single" w:sz="6" w:space="0" w:color="000000"/>
+              <w:left w:val="single" w:sz="6" w:space="0" w:color="000000"/>
+              <w:bottom w:val="single" w:sz="6" w:space="0" w:color="000000"/>
+              <w:right w:val="single" w:sz="6" w:space="0" w:color="000000"/>
+            </w:tcBorders>
+            <w:hideMark/>
+          </w:tcPr>
+          <w:p>
+            <w:pPr>
+              <w:jc w:val="both"/>
+              <w:rPr>
+                <w:rFonts w:eastAsia="標楷體" w:cs="標楷體"/>
+                <w:sz w:val="28"/>
+                <w:szCs w:val="28"/>
+              </w:rPr>
+            </w:pPr>
+            <w:r>
+              <w:rPr>
+                <w:rFonts w:eastAsia="標楷體" w:cs="標楷體" w:hint="eastAsia"/>
+                <w:sz w:val="28"/>
+                <w:szCs w:val="28"/>
+              </w:rPr>
+              <w:t>使用者可透過此查看與自己相關活動召集</w:t>
+            </w:r>
+          </w:p>
+        </w:tc>
+      </w:tr>
+      <w:tr>
+        <w:tc>
+          <w:tcPr>
+            <w:tcW w:w="1692" w:type="dxa"/>
+            <w:tcBorders>
+              <w:top w:val="single" w:sz="6" w:space="0" w:color="000000"/>
+              <w:left w:val="single" w:sz="6" w:space="0" w:color="000000"/>
+              <w:bottom w:val="single" w:sz="6" w:space="0" w:color="000000"/>
+              <w:right w:val="single" w:sz="6" w:space="0" w:color="000000"/>
+            </w:tcBorders>
+            <w:shd w:val="clear" w:color="auto" w:fill="D9D9D9"/>
+            <w:hideMark/>
+          </w:tcPr>
+          <w:p>
+            <w:pPr>
+              <w:jc w:val="center"/>
+              <w:rPr>
+                <w:rFonts w:eastAsia="標楷體" w:cs="標楷體"/>
+                <w:sz w:val="28"/>
+                <w:szCs w:val="28"/>
+              </w:rPr>
+            </w:pPr>
+            <w:r>
+              <w:rPr>
+                <w:rFonts w:eastAsia="標楷體" w:hint="eastAsia"/>
+                <w:sz w:val="28"/>
+                <w:szCs w:val="28"/>
+              </w:rPr>
+              <w:t>輸入值</w:t>
+            </w:r>
+          </w:p>
+        </w:tc>
+        <w:tc>
+          <w:tcPr>
+            <w:tcW w:w="8493" w:type="dxa"/>
+            <w:gridSpan w:val="3"/>
+            <w:tcBorders>
+              <w:top w:val="single" w:sz="6" w:space="0" w:color="000000"/>
+              <w:left w:val="single" w:sz="6" w:space="0" w:color="000000"/>
+              <w:bottom w:val="single" w:sz="6" w:space="0" w:color="000000"/>
+              <w:right w:val="single" w:sz="6" w:space="0" w:color="000000"/>
+            </w:tcBorders>
+            <w:hideMark/>
+          </w:tcPr>
+          <w:p>
+            <w:pPr>
+              <w:jc w:val="both"/>
+              <w:rPr>
+                <w:rFonts w:eastAsia="標楷體" w:cs="標楷體"/>
+                <w:sz w:val="28"/>
+                <w:szCs w:val="28"/>
+              </w:rPr>
+            </w:pPr>
+            <w:r>
+              <w:rPr>
+                <w:rFonts w:eastAsia="標楷體" w:cs="標楷體" w:hint="eastAsia"/>
+                <w:sz w:val="28"/>
+                <w:szCs w:val="28"/>
+              </w:rPr>
+              <w:t>查看個人相關活動召集請求</w:t>
+            </w:r>
+          </w:p>
+        </w:tc>
+      </w:tr>
+      <w:tr>
+        <w:tc>
+          <w:tcPr>
+            <w:tcW w:w="1692" w:type="dxa"/>
+            <w:tcBorders>
+              <w:top w:val="single" w:sz="6" w:space="0" w:color="000000"/>
+              <w:left w:val="single" w:sz="6" w:space="0" w:color="000000"/>
+              <w:bottom w:val="single" w:sz="6" w:space="0" w:color="000000"/>
+              <w:right w:val="single" w:sz="6" w:space="0" w:color="000000"/>
+            </w:tcBorders>
+            <w:shd w:val="clear" w:color="auto" w:fill="D9D9D9"/>
+            <w:hideMark/>
+          </w:tcPr>
+          <w:p>
+            <w:pPr>
+              <w:jc w:val="center"/>
+              <w:rPr>
+                <w:rFonts w:eastAsia="標楷體" w:cs="標楷體"/>
+                <w:sz w:val="28"/>
+                <w:szCs w:val="28"/>
+              </w:rPr>
+            </w:pPr>
+            <w:r>
+              <w:rPr>
+                <w:rFonts w:eastAsia="標楷體" w:hint="eastAsia"/>
+                <w:sz w:val="28"/>
+                <w:szCs w:val="28"/>
+              </w:rPr>
+              <w:t>輸出值</w:t>
+            </w:r>
+          </w:p>
+        </w:tc>
+        <w:tc>
+          <w:tcPr>
+            <w:tcW w:w="8493" w:type="dxa"/>
+            <w:gridSpan w:val="3"/>
+            <w:tcBorders>
+              <w:top w:val="single" w:sz="6" w:space="0" w:color="000000"/>
+              <w:left w:val="single" w:sz="6" w:space="0" w:color="000000"/>
+              <w:bottom w:val="single" w:sz="6" w:space="0" w:color="000000"/>
+              <w:right w:val="single" w:sz="6" w:space="0" w:color="000000"/>
+            </w:tcBorders>
+            <w:hideMark/>
+          </w:tcPr>
+          <w:p>
+            <w:pPr>
+              <w:jc w:val="both"/>
+              <w:rPr>
+                <w:rFonts w:eastAsia="標楷體" w:hint="eastAsia"/>
+                <w:sz w:val="28"/>
+                <w:szCs w:val="28"/>
+              </w:rPr>
+            </w:pPr>
+            <w:r>
+              <w:rPr>
+                <w:rFonts w:eastAsia="標楷體" w:cs="標楷體" w:hint="eastAsia"/>
+                <w:sz w:val="28"/>
+                <w:szCs w:val="28"/>
+              </w:rPr>
+              <w:t>個人相關活動</w:t>
+            </w:r>
+            <w:r>
+              <w:rPr>
+                <w:rFonts w:eastAsia="標楷體" w:cs="標楷體" w:hint="eastAsia"/>
+                <w:sz w:val="28"/>
+                <w:szCs w:val="28"/>
+              </w:rPr>
+              <w:t>資訊</w:t>
+            </w:r>
+          </w:p>
+        </w:tc>
+      </w:tr>
+      <w:tr>
+        <w:tc>
+          <w:tcPr>
+            <w:tcW w:w="1692" w:type="dxa"/>
+            <w:tcBorders>
+              <w:top w:val="single" w:sz="6" w:space="0" w:color="000000"/>
+              <w:left w:val="single" w:sz="6" w:space="0" w:color="000000"/>
+              <w:bottom w:val="single" w:sz="6" w:space="0" w:color="000000"/>
+              <w:right w:val="single" w:sz="6" w:space="0" w:color="000000"/>
+            </w:tcBorders>
+            <w:shd w:val="clear" w:color="auto" w:fill="D9D9D9"/>
+            <w:hideMark/>
+          </w:tcPr>
+          <w:p>
+            <w:pPr>
+              <w:jc w:val="center"/>
+              <w:rPr>
+                <w:rFonts w:eastAsia="標楷體" w:cs="標楷體"/>
+                <w:sz w:val="28"/>
+                <w:szCs w:val="28"/>
+              </w:rPr>
+            </w:pPr>
+            <w:r>
+              <w:rPr>
+                <w:rFonts w:eastAsia="標楷體" w:hint="eastAsia"/>
+                <w:sz w:val="28"/>
+                <w:szCs w:val="28"/>
+              </w:rPr>
+              <w:lastRenderedPageBreak/>
+              <w:t>編號</w:t>
+            </w:r>
+          </w:p>
+        </w:tc>
+        <w:tc>
+          <w:tcPr>
+            <w:tcW w:w="1701" w:type="dxa"/>
+            <w:tcBorders>
+              <w:top w:val="single" w:sz="6" w:space="0" w:color="000000"/>
+              <w:left w:val="single" w:sz="6" w:space="0" w:color="000000"/>
+              <w:bottom w:val="single" w:sz="6" w:space="0" w:color="000000"/>
+              <w:right w:val="single" w:sz="6" w:space="0" w:color="000000"/>
+            </w:tcBorders>
+            <w:vAlign w:val="center"/>
+            <w:hideMark/>
+          </w:tcPr>
+          <w:p>
+            <w:pPr>
+              <w:jc w:val="both"/>
+              <w:rPr>
+                <w:rFonts w:eastAsia="標楷體" w:cs="標楷體" w:hint="eastAsia"/>
+                <w:sz w:val="28"/>
+                <w:szCs w:val="28"/>
+              </w:rPr>
+            </w:pPr>
+            <w:r>
+              <w:rPr>
+                <w:rFonts w:eastAsia="標楷體" w:cs="標楷體"/>
+                <w:sz w:val="28"/>
+                <w:szCs w:val="28"/>
+              </w:rPr>
+              <w:t>5.</w:t>
+            </w:r>
+            <w:r>
+              <w:rPr>
+                <w:rFonts w:eastAsia="標楷體" w:cs="標楷體"/>
+                <w:sz w:val="28"/>
+                <w:szCs w:val="28"/>
+              </w:rPr>
+              <w:t>6</w:t>
+            </w:r>
+          </w:p>
+        </w:tc>
+        <w:tc>
+          <w:tcPr>
+            <w:tcW w:w="1701" w:type="dxa"/>
+            <w:tcBorders>
+              <w:top w:val="single" w:sz="6" w:space="0" w:color="000000"/>
+              <w:left w:val="single" w:sz="6" w:space="0" w:color="000000"/>
+              <w:bottom w:val="single" w:sz="6" w:space="0" w:color="000000"/>
+              <w:right w:val="single" w:sz="6" w:space="0" w:color="000000"/>
+            </w:tcBorders>
+            <w:shd w:val="clear" w:color="auto" w:fill="D9D9D9"/>
+            <w:hideMark/>
+          </w:tcPr>
+          <w:p>
+            <w:pPr>
+              <w:jc w:val="center"/>
+              <w:rPr>
+                <w:rFonts w:eastAsia="標楷體" w:cs="標楷體"/>
+                <w:sz w:val="28"/>
+                <w:szCs w:val="28"/>
+              </w:rPr>
+            </w:pPr>
+            <w:r>
+              <w:rPr>
+                <w:rFonts w:eastAsia="標楷體" w:hint="eastAsia"/>
+                <w:sz w:val="28"/>
+                <w:szCs w:val="28"/>
+              </w:rPr>
+              <w:t>功能名稱</w:t>
+            </w:r>
+          </w:p>
+        </w:tc>
+        <w:tc>
+          <w:tcPr>
+            <w:tcW w:w="5091" w:type="dxa"/>
+            <w:tcBorders>
+              <w:top w:val="single" w:sz="6" w:space="0" w:color="000000"/>
+              <w:left w:val="single" w:sz="6" w:space="0" w:color="000000"/>
+              <w:bottom w:val="single" w:sz="6" w:space="0" w:color="000000"/>
+              <w:right w:val="single" w:sz="6" w:space="0" w:color="000000"/>
+            </w:tcBorders>
+            <w:hideMark/>
+          </w:tcPr>
+          <w:p>
+            <w:pPr>
+              <w:jc w:val="both"/>
+              <w:rPr>
+                <w:rFonts w:eastAsia="標楷體" w:cs="標楷體" w:hint="eastAsia"/>
+                <w:sz w:val="28"/>
+                <w:szCs w:val="28"/>
+              </w:rPr>
+            </w:pPr>
+            <w:r>
+              <w:rPr>
+                <w:rFonts w:eastAsia="標楷體" w:cs="標楷體" w:hint="eastAsia"/>
+                <w:sz w:val="28"/>
+                <w:szCs w:val="28"/>
+              </w:rPr>
+              <w:t>查看二手書籍資料</w:t>
+            </w:r>
+          </w:p>
+        </w:tc>
+      </w:tr>
+      <w:tr>
+        <w:tc>
+          <w:tcPr>
+            <w:tcW w:w="1692" w:type="dxa"/>
+            <w:tcBorders>
+              <w:top w:val="single" w:sz="6" w:space="0" w:color="000000"/>
+              <w:left w:val="single" w:sz="6" w:space="0" w:color="000000"/>
+              <w:bottom w:val="single" w:sz="6" w:space="0" w:color="000000"/>
+              <w:right w:val="single" w:sz="6" w:space="0" w:color="000000"/>
+            </w:tcBorders>
+            <w:shd w:val="clear" w:color="auto" w:fill="D9D9D9"/>
+            <w:hideMark/>
+          </w:tcPr>
+          <w:p>
+            <w:pPr>
+              <w:jc w:val="center"/>
+              <w:rPr>
+                <w:rFonts w:eastAsia="標楷體" w:cs="標楷體"/>
+                <w:sz w:val="28"/>
+                <w:szCs w:val="28"/>
+              </w:rPr>
+            </w:pPr>
+            <w:r>
+              <w:rPr>
+                <w:rFonts w:eastAsia="標楷體" w:hint="eastAsia"/>
+                <w:sz w:val="28"/>
+                <w:szCs w:val="28"/>
+              </w:rPr>
+              <w:t>功能說明</w:t>
+            </w:r>
+          </w:p>
+        </w:tc>
+        <w:tc>
+          <w:tcPr>
+            <w:tcW w:w="8493" w:type="dxa"/>
+            <w:gridSpan w:val="3"/>
+            <w:tcBorders>
+              <w:top w:val="single" w:sz="6" w:space="0" w:color="000000"/>
+              <w:left w:val="single" w:sz="6" w:space="0" w:color="000000"/>
+              <w:bottom w:val="single" w:sz="6" w:space="0" w:color="000000"/>
+              <w:right w:val="single" w:sz="6" w:space="0" w:color="000000"/>
+            </w:tcBorders>
+            <w:hideMark/>
+          </w:tcPr>
+          <w:p>
+            <w:pPr>
+              <w:jc w:val="both"/>
+              <w:rPr>
+                <w:rFonts w:eastAsia="標楷體" w:cs="標楷體"/>
+                <w:sz w:val="28"/>
+                <w:szCs w:val="28"/>
+              </w:rPr>
+            </w:pPr>
+            <w:r>
+              <w:rPr>
+                <w:rFonts w:eastAsia="標楷體" w:cs="標楷體" w:hint="eastAsia"/>
+                <w:sz w:val="28"/>
+                <w:szCs w:val="28"/>
+              </w:rPr>
+              <w:t>使用者可透過此查看與自己相關二手書籍資料</w:t>
+            </w:r>
+          </w:p>
+        </w:tc>
+      </w:tr>
+      <w:tr>
+        <w:tc>
+          <w:tcPr>
+            <w:tcW w:w="1692" w:type="dxa"/>
+            <w:tcBorders>
+              <w:top w:val="single" w:sz="6" w:space="0" w:color="000000"/>
+              <w:left w:val="single" w:sz="6" w:space="0" w:color="000000"/>
+              <w:bottom w:val="single" w:sz="6" w:space="0" w:color="000000"/>
+              <w:right w:val="single" w:sz="6" w:space="0" w:color="000000"/>
+            </w:tcBorders>
+            <w:shd w:val="clear" w:color="auto" w:fill="D9D9D9"/>
+            <w:hideMark/>
+          </w:tcPr>
+          <w:p>
+            <w:pPr>
+              <w:jc w:val="center"/>
+              <w:rPr>
+                <w:rFonts w:eastAsia="標楷體" w:cs="標楷體"/>
+                <w:sz w:val="28"/>
+                <w:szCs w:val="28"/>
+              </w:rPr>
+            </w:pPr>
+            <w:r>
+              <w:rPr>
+                <w:rFonts w:eastAsia="標楷體" w:hint="eastAsia"/>
+                <w:sz w:val="28"/>
+                <w:szCs w:val="28"/>
+              </w:rPr>
+              <w:t>輸入值</w:t>
+            </w:r>
+          </w:p>
+        </w:tc>
+        <w:tc>
+          <w:tcPr>
+            <w:tcW w:w="8493" w:type="dxa"/>
+            <w:gridSpan w:val="3"/>
+            <w:tcBorders>
+              <w:top w:val="single" w:sz="6" w:space="0" w:color="000000"/>
+              <w:left w:val="single" w:sz="6" w:space="0" w:color="000000"/>
+              <w:bottom w:val="single" w:sz="6" w:space="0" w:color="000000"/>
+              <w:right w:val="single" w:sz="6" w:space="0" w:color="000000"/>
+            </w:tcBorders>
+            <w:hideMark/>
+          </w:tcPr>
+          <w:p>
+            <w:pPr>
+              <w:jc w:val="both"/>
+              <w:rPr>
+                <w:rFonts w:eastAsia="標楷體" w:cs="標楷體"/>
+                <w:sz w:val="28"/>
+                <w:szCs w:val="28"/>
+              </w:rPr>
+            </w:pPr>
+            <w:r>
+              <w:rPr>
+                <w:rFonts w:eastAsia="標楷體" w:cs="標楷體" w:hint="eastAsia"/>
+                <w:sz w:val="28"/>
+                <w:szCs w:val="28"/>
+              </w:rPr>
+              <w:t>查看個人相關二手書籍資料請求</w:t>
+            </w:r>
+          </w:p>
+        </w:tc>
+      </w:tr>
+      <w:tr>
+        <w:tc>
+          <w:tcPr>
+            <w:tcW w:w="1692" w:type="dxa"/>
+            <w:tcBorders>
+              <w:top w:val="single" w:sz="6" w:space="0" w:color="000000"/>
+              <w:left w:val="single" w:sz="6" w:space="0" w:color="000000"/>
+              <w:bottom w:val="single" w:sz="6" w:space="0" w:color="000000"/>
+              <w:right w:val="single" w:sz="6" w:space="0" w:color="000000"/>
+            </w:tcBorders>
+            <w:shd w:val="clear" w:color="auto" w:fill="D9D9D9"/>
+            <w:hideMark/>
+          </w:tcPr>
+          <w:p>
+            <w:pPr>
+              <w:jc w:val="center"/>
+              <w:rPr>
+                <w:rFonts w:eastAsia="標楷體" w:cs="標楷體"/>
+                <w:sz w:val="28"/>
+                <w:szCs w:val="28"/>
+              </w:rPr>
+            </w:pPr>
+            <w:r>
+              <w:rPr>
+                <w:rFonts w:eastAsia="標楷體" w:hint="eastAsia"/>
+                <w:sz w:val="28"/>
+                <w:szCs w:val="28"/>
+              </w:rPr>
+              <w:t>輸出值</w:t>
+            </w:r>
+          </w:p>
+        </w:tc>
+        <w:tc>
+          <w:tcPr>
+            <w:tcW w:w="8493" w:type="dxa"/>
+            <w:gridSpan w:val="3"/>
+            <w:tcBorders>
+              <w:top w:val="single" w:sz="6" w:space="0" w:color="000000"/>
+              <w:left w:val="single" w:sz="6" w:space="0" w:color="000000"/>
+              <w:bottom w:val="single" w:sz="6" w:space="0" w:color="000000"/>
+              <w:right w:val="single" w:sz="6" w:space="0" w:color="000000"/>
+            </w:tcBorders>
+            <w:hideMark/>
+          </w:tcPr>
+          <w:p>
+            <w:pPr>
+              <w:jc w:val="both"/>
+              <w:rPr>
+                <w:rFonts w:eastAsia="標楷體" w:hint="eastAsia"/>
+                <w:sz w:val="28"/>
+                <w:szCs w:val="28"/>
+              </w:rPr>
+            </w:pPr>
+            <w:r>
+              <w:rPr>
+                <w:rFonts w:eastAsia="標楷體" w:cs="標楷體" w:hint="eastAsia"/>
+                <w:sz w:val="28"/>
+                <w:szCs w:val="28"/>
+              </w:rPr>
+              <w:t>個人相關二手書籍</w:t>
+            </w:r>
+            <w:r>
+              <w:rPr>
+                <w:rFonts w:eastAsia="標楷體" w:cs="標楷體" w:hint="eastAsia"/>
+                <w:sz w:val="28"/>
+                <w:szCs w:val="28"/>
+              </w:rPr>
+              <w:t>資訊</w:t>
             </w:r>
           </w:p>
         </w:tc>
@@ -37912,7 +39035,6 @@
                 <w:sz w:val="28"/>
                 <w:szCs w:val="28"/>
               </w:rPr>
-              <w:lastRenderedPageBreak/>
               <w:t>輸出值</w:t>
             </w:r>
           </w:p>
@@ -38547,6 +39669,7 @@
                 <w:sz w:val="28"/>
                 <w:szCs w:val="28"/>
               </w:rPr>
+              <w:lastRenderedPageBreak/>
               <w:t>輸出值</w:t>
             </w:r>
           </w:p>

--- a/程式外檔案/系統文件/五專第114510組-智能校事專家-系統手冊.docx
+++ b/程式外檔案/系統文件/五專第114510組-智能校事專家-系統手冊.docx
@@ -653,6 +653,7 @@
           <w:bCs/>
           <w:sz w:val="40"/>
         </w:rPr>
+        <w:lastRenderedPageBreak/>
         <w:t>11056019</w:t>
       </w:r>
       <w:r>
@@ -9962,7 +9963,7 @@
           <w:noProof/>
         </w:rPr>
         <w:drawing>
-          <wp:inline distT="0" distB="0" distL="0" distR="0" wp14:anchorId="714266CD" wp14:editId="69FA7522">
+          <wp:inline distT="0" distB="0" distL="0" distR="0" wp14:anchorId="714266CD" wp14:editId="4CC87EC8">
             <wp:extent cx="4688516" cy="3627120"/>
             <wp:effectExtent l="0" t="0" r="0" b="0"/>
             <wp:docPr id="4" name="圖片 4"/>
@@ -20825,6 +20826,7 @@
                 <w:rFonts w:eastAsia="標楷體" w:hint="eastAsia"/>
                 <w:szCs w:val="22"/>
               </w:rPr>
+              <w:lastRenderedPageBreak/>
               <w:t>M</w:t>
             </w:r>
             <w:r>
@@ -20919,6 +20921,7 @@
                 <w:szCs w:val="22"/>
                 <w:u w:val="single"/>
               </w:rPr>
+              <w:lastRenderedPageBreak/>
               <w:t xml:space="preserve">  </w:t>
             </w:r>
             <w:proofErr w:type="gramStart"/>
@@ -21620,7 +21623,6 @@
                 <w:rFonts w:eastAsia="標楷體" w:hint="eastAsia"/>
                 <w:szCs w:val="22"/>
               </w:rPr>
-              <w:lastRenderedPageBreak/>
               <w:t>5</w:t>
             </w:r>
           </w:p>
@@ -21878,6 +21880,7 @@
                 <w:rFonts w:eastAsia="標楷體" w:hint="eastAsia"/>
                 <w:szCs w:val="22"/>
               </w:rPr>
+              <w:lastRenderedPageBreak/>
               <w:t>簡報製作</w:t>
             </w:r>
           </w:p>
@@ -21930,6 +21933,7 @@
                 <w:szCs w:val="22"/>
                 <w:u w:val="single"/>
               </w:rPr>
+              <w:lastRenderedPageBreak/>
               <w:t xml:space="preserve">  </w:t>
             </w:r>
             <w:proofErr w:type="gramStart"/>
@@ -23984,16 +23988,17 @@
       </w:r>
       <w:r>
         <w:rPr>
-          <w:rFonts w:ascii="標楷體" w:eastAsia="標楷體" w:hAnsi="標楷體"/>
+          <w:rFonts w:eastAsia="標楷體" w:cs="新細明體"/>
           <w:noProof/>
+          <w:kern w:val="0"/>
           <w:sz w:val="28"/>
-          <w:szCs w:val="28"/>
+          <w:szCs w:val="20"/>
         </w:rPr>
         <w:drawing>
-          <wp:inline distT="0" distB="0" distL="0" distR="0" wp14:anchorId="0A6E9F5D" wp14:editId="255CD821">
-            <wp:extent cx="6506078" cy="3891277"/>
-            <wp:effectExtent l="0" t="0" r="0" b="0"/>
-            <wp:docPr id="636890039" name="圖片 1" descr="一張含有 圖表, 螢幕擷取畫面, 文字, 行 的圖片&#10;&#10;AI 產生的內容可能不正確。"/>
+          <wp:inline distT="0" distB="0" distL="0" distR="0" wp14:anchorId="0884DD04" wp14:editId="5AB51CCA">
+            <wp:extent cx="6479540" cy="3655060"/>
+            <wp:effectExtent l="0" t="0" r="0" b="2540"/>
+            <wp:docPr id="189310255" name="圖片 9" descr="一張含有 圖表, 文字, 螢幕擷取畫面, 行 的圖片&#10;&#10;AI 產生的內容可能不正確。"/>
             <wp:cNvGraphicFramePr>
               <a:graphicFrameLocks xmlns:a="http://schemas.openxmlformats.org/drawingml/2006/main" noChangeAspect="1"/>
             </wp:cNvGraphicFramePr>
@@ -24001,7 +24006,7 @@
               <a:graphicData uri="http://schemas.openxmlformats.org/drawingml/2006/picture">
                 <pic:pic xmlns:pic="http://schemas.openxmlformats.org/drawingml/2006/picture">
                   <pic:nvPicPr>
-                    <pic:cNvPr id="636890039" name="圖片 1" descr="一張含有 圖表, 螢幕擷取畫面, 文字, 行 的圖片&#10;&#10;AI 產生的內容可能不正確。"/>
+                    <pic:cNvPr id="189310255" name="圖片 9" descr="一張含有 圖表, 文字, 螢幕擷取畫面, 行 的圖片&#10;&#10;AI 產生的內容可能不正確。"/>
                     <pic:cNvPicPr/>
                   </pic:nvPicPr>
                   <pic:blipFill>
@@ -24019,7 +24024,7 @@
                   <pic:spPr>
                     <a:xfrm>
                       <a:off x="0" y="0"/>
-                      <a:ext cx="6506078" cy="3891277"/>
+                      <a:ext cx="6479540" cy="3655060"/>
                     </a:xfrm>
                     <a:prstGeom prst="rect">
                       <a:avLst/>
@@ -24250,48 +24255,17 @@
       </w:r>
       <w:r>
         <w:rPr>
-          <w:rFonts w:ascii="標楷體" w:eastAsia="標楷體" w:hAnsi="標楷體"/>
-          <w:color w:val="000000"/>
+          <w:rFonts w:eastAsia="標楷體" w:cs="新細明體"/>
+          <w:noProof/>
+          <w:kern w:val="0"/>
           <w:sz w:val="28"/>
-          <w:szCs w:val="28"/>
-          <w:bdr w:val="none" w:sz="0" w:space="0" w:color="auto" w:frame="1"/>
-        </w:rPr>
-        <w:fldChar w:fldCharType="begin"/>
-      </w:r>
-      <w:r>
-        <w:rPr>
-          <w:rFonts w:ascii="標楷體" w:eastAsia="標楷體" w:hAnsi="標楷體"/>
-          <w:color w:val="000000"/>
-          <w:sz w:val="28"/>
-          <w:szCs w:val="28"/>
-          <w:bdr w:val="none" w:sz="0" w:space="0" w:color="auto" w:frame="1"/>
-        </w:rPr>
-        <w:instrText xml:space="preserve"> INCLUDEPICTURE "https://lh7-rt.googleusercontent.com/docsz/AD_4nXd5QLGQtAaBQukris_Ss8Z_SmxDDPKTm7BA8xpD_P-34Rnz0RwIz_H7kqJQhFuTzATk85zIHo4VrYNPHpqX9Kjt103shCnL3dghuxxbr62pZNvPgqWd4s0bLBxKcjrUheFO0yzB-TuSJ1e2MeWQyUA?key=Id5jxlKuUHAK73FfNklmyA" \* MERGEFORMATINET </w:instrText>
-      </w:r>
-      <w:r>
-        <w:rPr>
-          <w:rFonts w:ascii="標楷體" w:eastAsia="標楷體" w:hAnsi="標楷體"/>
-          <w:color w:val="000000"/>
-          <w:sz w:val="28"/>
-          <w:szCs w:val="28"/>
-          <w:bdr w:val="none" w:sz="0" w:space="0" w:color="auto" w:frame="1"/>
-        </w:rPr>
-        <w:fldChar w:fldCharType="separate"/>
-      </w:r>
-      <w:r>
-        <w:rPr>
-          <w:rFonts w:ascii="標楷體" w:eastAsia="標楷體" w:hAnsi="標楷體"/>
-          <w:noProof/>
-          <w:color w:val="000000"/>
-          <w:sz w:val="28"/>
-          <w:szCs w:val="28"/>
-          <w:bdr w:val="none" w:sz="0" w:space="0" w:color="auto" w:frame="1"/>
+          <w:szCs w:val="20"/>
         </w:rPr>
         <w:drawing>
-          <wp:inline distT="0" distB="0" distL="0" distR="0" wp14:anchorId="644DF45B" wp14:editId="02AAB550">
-            <wp:extent cx="6479540" cy="4968240"/>
-            <wp:effectExtent l="0" t="0" r="0" b="2540"/>
-            <wp:docPr id="1180347637" name="圖片 1" descr="一張含有 圖表, 工程製圖, 方案, 寫生 的圖片&#10;&#10;AI 產生的內容可能不正確。"/>
+          <wp:inline distT="0" distB="0" distL="0" distR="0" wp14:anchorId="49FE6AAC" wp14:editId="404F1AE8">
+            <wp:extent cx="6302478" cy="5008125"/>
+            <wp:effectExtent l="0" t="0" r="0" b="0"/>
+            <wp:docPr id="116289723" name="圖片 11" descr="一張含有 圖表, 工程製圖, 方案, 寫生 的圖片&#10;&#10;AI 產生的內容可能不正確。"/>
             <wp:cNvGraphicFramePr>
               <a:graphicFrameLocks xmlns:a="http://schemas.openxmlformats.org/drawingml/2006/main" noChangeAspect="1"/>
             </wp:cNvGraphicFramePr>
@@ -24299,20 +24273,18 @@
               <a:graphicData uri="http://schemas.openxmlformats.org/drawingml/2006/picture">
                 <pic:pic xmlns:pic="http://schemas.openxmlformats.org/drawingml/2006/picture">
                   <pic:nvPicPr>
-                    <pic:cNvPr id="1180347637" name="圖片 1" descr="一張含有 圖表, 工程製圖, 方案, 寫生 的圖片&#10;&#10;AI 產生的內容可能不正確。"/>
-                    <pic:cNvPicPr>
-                      <a:picLocks noChangeAspect="1" noChangeArrowheads="1"/>
-                    </pic:cNvPicPr>
+                    <pic:cNvPr id="116289723" name="圖片 11" descr="一張含有 圖表, 工程製圖, 方案, 寫生 的圖片&#10;&#10;AI 產生的內容可能不正確。"/>
+                    <pic:cNvPicPr/>
                   </pic:nvPicPr>
-                  <pic:blipFill>
-                    <a:blip r:embed="rId13" cstate="print">
+                  <pic:blipFill rotWithShape="1">
+                    <a:blip r:embed="rId13">
                       <a:extLst>
                         <a:ext uri="{28A0092B-C50C-407E-A947-70E740481C1C}">
                           <a14:useLocalDpi xmlns:a14="http://schemas.microsoft.com/office/drawing/2010/main" val="0"/>
                         </a:ext>
                       </a:extLst>
                     </a:blip>
-                    <a:srcRect/>
+                    <a:srcRect l="3187"/>
                     <a:stretch>
                       <a:fillRect/>
                     </a:stretch>
@@ -24320,31 +24292,25 @@
                   <pic:spPr bwMode="auto">
                     <a:xfrm>
                       <a:off x="0" y="0"/>
-                      <a:ext cx="6479540" cy="4968240"/>
+                      <a:ext cx="6308835" cy="5013177"/>
                     </a:xfrm>
                     <a:prstGeom prst="rect">
                       <a:avLst/>
                     </a:prstGeom>
-                    <a:noFill/>
                     <a:ln>
                       <a:noFill/>
                     </a:ln>
+                    <a:extLst>
+                      <a:ext uri="{53640926-AAD7-44D8-BBD7-CCE9431645EC}">
+                        <a14:shadowObscured xmlns:a14="http://schemas.microsoft.com/office/drawing/2010/main"/>
+                      </a:ext>
+                    </a:extLst>
                   </pic:spPr>
                 </pic:pic>
               </a:graphicData>
             </a:graphic>
           </wp:inline>
         </w:drawing>
-      </w:r>
-      <w:r>
-        <w:rPr>
-          <w:rFonts w:ascii="標楷體" w:eastAsia="標楷體" w:hAnsi="標楷體"/>
-          <w:color w:val="000000"/>
-          <w:sz w:val="28"/>
-          <w:szCs w:val="28"/>
-          <w:bdr w:val="none" w:sz="0" w:space="0" w:color="auto" w:frame="1"/>
-        </w:rPr>
-        <w:fldChar w:fldCharType="end"/>
       </w:r>
     </w:p>
     <w:p>
@@ -24931,14 +24897,16 @@
         <w:rPr>
           <w:rFonts w:ascii="標楷體" w:eastAsia="標楷體" w:hAnsi="標楷體"/>
           <w:noProof/>
+          <w:color w:val="000000"/>
           <w:sz w:val="28"/>
           <w:szCs w:val="28"/>
+          <w:bdr w:val="none" w:sz="0" w:space="0" w:color="auto" w:frame="1"/>
         </w:rPr>
         <w:drawing>
-          <wp:inline distT="0" distB="0" distL="0" distR="0" wp14:anchorId="17CD255C" wp14:editId="341F04D4">
-            <wp:extent cx="6479540" cy="5272405"/>
-            <wp:effectExtent l="0" t="0" r="0" b="0"/>
-            <wp:docPr id="1604452409" name="圖片 11" descr="一張含有 圖表, 工程製圖, 平行, 方案 的圖片&#10;&#10;AI 產生的內容可能不正確。"/>
+          <wp:inline distT="0" distB="0" distL="0" distR="0" wp14:anchorId="408C252D" wp14:editId="6CB71DB3">
+            <wp:extent cx="6479540" cy="5265420"/>
+            <wp:effectExtent l="0" t="0" r="0" b="5080"/>
+            <wp:docPr id="777219334" name="圖片 13" descr="一張含有 圖表, 文字, 工程製圖, 平行 的圖片&#10;&#10;AI 產生的內容可能不正確。"/>
             <wp:cNvGraphicFramePr>
               <a:graphicFrameLocks xmlns:a="http://schemas.openxmlformats.org/drawingml/2006/main" noChangeAspect="1"/>
             </wp:cNvGraphicFramePr>
@@ -24946,7 +24914,7 @@
               <a:graphicData uri="http://schemas.openxmlformats.org/drawingml/2006/picture">
                 <pic:pic xmlns:pic="http://schemas.openxmlformats.org/drawingml/2006/picture">
                   <pic:nvPicPr>
-                    <pic:cNvPr id="1604452409" name="圖片 11" descr="一張含有 圖表, 工程製圖, 平行, 方案 的圖片&#10;&#10;AI 產生的內容可能不正確。"/>
+                    <pic:cNvPr id="777219334" name="圖片 13" descr="一張含有 圖表, 文字, 工程製圖, 平行 的圖片&#10;&#10;AI 產生的內容可能不正確。"/>
                     <pic:cNvPicPr/>
                   </pic:nvPicPr>
                   <pic:blipFill>
@@ -24964,7 +24932,7 @@
                   <pic:spPr>
                     <a:xfrm>
                       <a:off x="0" y="0"/>
-                      <a:ext cx="6479540" cy="5272405"/>
+                      <a:ext cx="6479540" cy="5265420"/>
                     </a:xfrm>
                     <a:prstGeom prst="rect">
                       <a:avLst/>
@@ -25569,16 +25537,13 @@
       </w:r>
       <w:r>
         <w:rPr>
-          <w:rFonts w:ascii="標楷體" w:eastAsia="標楷體" w:hAnsi="標楷體"/>
           <w:noProof/>
-          <w:sz w:val="28"/>
-          <w:szCs w:val="28"/>
         </w:rPr>
         <w:drawing>
-          <wp:inline distT="0" distB="0" distL="0" distR="0" wp14:anchorId="7743144D" wp14:editId="636ED2F8">
-            <wp:extent cx="6479540" cy="4618355"/>
-            <wp:effectExtent l="0" t="0" r="0" b="4445"/>
-            <wp:docPr id="2110752008" name="圖片 6" descr="一張含有 圖表, 圓形, 行, 文字 的圖片&#10;&#10;AI 產生的內容可能不正確。"/>
+          <wp:inline distT="0" distB="0" distL="0" distR="0" wp14:anchorId="0BFAA1C3" wp14:editId="20D65DCF">
+            <wp:extent cx="6479540" cy="4455160"/>
+            <wp:effectExtent l="0" t="0" r="0" b="2540"/>
+            <wp:docPr id="2024227686" name="圖片 9" descr="一張含有 圖表, 圓形, 平行, 行 的圖片&#10;&#10;AI 產生的內容可能不正確。"/>
             <wp:cNvGraphicFramePr>
               <a:graphicFrameLocks xmlns:a="http://schemas.openxmlformats.org/drawingml/2006/main" noChangeAspect="1"/>
             </wp:cNvGraphicFramePr>
@@ -25586,7 +25551,7 @@
               <a:graphicData uri="http://schemas.openxmlformats.org/drawingml/2006/picture">
                 <pic:pic xmlns:pic="http://schemas.openxmlformats.org/drawingml/2006/picture">
                   <pic:nvPicPr>
-                    <pic:cNvPr id="2110752008" name="圖片 6" descr="一張含有 圖表, 圓形, 行, 文字 的圖片&#10;&#10;AI 產生的內容可能不正確。"/>
+                    <pic:cNvPr id="2024227686" name="圖片 9" descr="一張含有 圖表, 圓形, 平行, 行 的圖片&#10;&#10;AI 產生的內容可能不正確。"/>
                     <pic:cNvPicPr/>
                   </pic:nvPicPr>
                   <pic:blipFill>
@@ -25604,7 +25569,7 @@
                   <pic:spPr>
                     <a:xfrm>
                       <a:off x="0" y="0"/>
-                      <a:ext cx="6479540" cy="4618355"/>
+                      <a:ext cx="6479540" cy="4455160"/>
                     </a:xfrm>
                     <a:prstGeom prst="rect">
                       <a:avLst/>
@@ -25772,16 +25737,17 @@
           <w:szCs w:val="28"/>
           <w:bdr w:val="none" w:sz="0" w:space="0" w:color="auto" w:frame="1"/>
         </w:rPr>
+        <w:lastRenderedPageBreak/>
         <mc:AlternateContent>
           <mc:Choice Requires="wps">
             <w:drawing>
-              <wp:anchor distT="0" distB="0" distL="114300" distR="114300" simplePos="0" relativeHeight="251671552" behindDoc="0" locked="0" layoutInCell="1" allowOverlap="1" wp14:anchorId="7084A3E2" wp14:editId="5064A38B">
+              <wp:anchor distT="0" distB="0" distL="114300" distR="114300" simplePos="0" relativeHeight="251671552" behindDoc="0" locked="0" layoutInCell="1" allowOverlap="1" wp14:anchorId="7084A3E2" wp14:editId="71B3D4D7">
                 <wp:simplePos x="0" y="0"/>
                 <wp:positionH relativeFrom="column">
-                  <wp:posOffset>5367989</wp:posOffset>
+                  <wp:posOffset>3047242</wp:posOffset>
                 </wp:positionH>
                 <wp:positionV relativeFrom="paragraph">
-                  <wp:posOffset>251761</wp:posOffset>
+                  <wp:posOffset>310454</wp:posOffset>
                 </wp:positionV>
                 <wp:extent cx="459873" cy="326390"/>
                 <wp:effectExtent l="0" t="0" r="0" b="0"/>
@@ -25845,7 +25811,11 @@
           </mc:Choice>
           <mc:Fallback>
             <w:pict>
-              <v:shape w14:anchorId="7084A3E2" id="_x0000_s1032" type="#_x0000_t202" style="position:absolute;left:0;text-align:left;margin-left:422.7pt;margin-top:19.8pt;width:36.2pt;height:25.7pt;z-index:251671552;visibility:visible;mso-wrap-style:square;mso-width-percent:0;mso-height-percent:0;mso-wrap-distance-left:9pt;mso-wrap-distance-top:0;mso-wrap-distance-right:9pt;mso-wrap-distance-bottom:0;mso-position-horizontal:absolute;mso-position-horizontal-relative:text;mso-position-vertical:absolute;mso-position-vertical-relative:text;mso-width-percent:0;mso-height-percent:0;mso-width-relative:margin;mso-height-relative:page;v-text-anchor:top" o:gfxdata="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" fillcolor="white [3201]" stroked="f" strokeweight=".5pt">
+              <v:shapetype w14:anchorId="7084A3E2" id="_x0000_t202" coordsize="21600,21600" o:spt="202" path="m,l,21600r21600,l21600,xe">
+                <v:stroke joinstyle="miter"/>
+                <v:path gradientshapeok="t" o:connecttype="rect"/>
+              </v:shapetype>
+              <v:shape id="_x0000_s1032" type="#_x0000_t202" style="position:absolute;left:0;text-align:left;margin-left:239.95pt;margin-top:24.45pt;width:36.2pt;height:25.7pt;z-index:251671552;visibility:visible;mso-wrap-style:square;mso-width-percent:0;mso-height-percent:0;mso-wrap-distance-left:9pt;mso-wrap-distance-top:0;mso-wrap-distance-right:9pt;mso-wrap-distance-bottom:0;mso-position-horizontal:absolute;mso-position-horizontal-relative:text;mso-position-vertical:absolute;mso-position-vertical-relative:text;mso-width-percent:0;mso-height-percent:0;mso-width-relative:margin;mso-height-relative:page;v-text-anchor:top" o:gfxdata="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" fillcolor="white [3201]" stroked="f" strokeweight=".5pt">
                 <v:textbox>
                   <w:txbxContent>
                     <w:p>
@@ -25871,37 +25841,7 @@
       </w:r>
       <w:r>
         <w:rPr>
-          <w:rFonts w:ascii="標楷體" w:eastAsia="標楷體" w:hAnsi="標楷體" w:cs="標楷體"/>
-          <w:color w:val="000000"/>
-          <w:sz w:val="28"/>
-          <w:szCs w:val="28"/>
-          <w:bdr w:val="none" w:sz="0" w:space="0" w:color="auto" w:frame="1"/>
-        </w:rPr>
-        <w:fldChar w:fldCharType="begin"/>
-      </w:r>
-      <w:r>
-        <w:rPr>
-          <w:rFonts w:ascii="標楷體" w:eastAsia="標楷體" w:hAnsi="標楷體" w:cs="標楷體"/>
-          <w:color w:val="000000"/>
-          <w:sz w:val="28"/>
-          <w:szCs w:val="28"/>
-          <w:bdr w:val="none" w:sz="0" w:space="0" w:color="auto" w:frame="1"/>
-        </w:rPr>
-        <w:instrText xml:space="preserve"> INCLUDEPICTURE "https://lh7-rt.googleusercontent.com/docsz/AD_4nXcJ2I1Z3htMF8KzEbpUb-CG8MnVh2EePVOkG7R83f3-O_iTMJQkBwff06GMcH4KaWA_ZrNWqZoxkSIrn5Vjnu1mPCII-Hsl4WXms3H55Eh28U_1-vQgbNIj59zvW9EFLeGOm_YVf_B4M_Oua-cmscI?key=Id5jxlKuUHAK73FfNklmyA" \* MERGEFORMATINET </w:instrText>
-      </w:r>
-      <w:r>
-        <w:rPr>
-          <w:rFonts w:ascii="標楷體" w:eastAsia="標楷體" w:hAnsi="標楷體" w:cs="標楷體"/>
-          <w:color w:val="000000"/>
-          <w:sz w:val="28"/>
-          <w:szCs w:val="28"/>
-          <w:bdr w:val="none" w:sz="0" w:space="0" w:color="auto" w:frame="1"/>
-        </w:rPr>
-        <w:fldChar w:fldCharType="separate"/>
-      </w:r>
-      <w:r>
-        <w:rPr>
-          <w:rFonts w:ascii="標楷體" w:eastAsia="標楷體" w:hAnsi="標楷體" w:cs="標楷體"/>
+          <w:rFonts w:ascii="標楷體" w:eastAsia="標楷體" w:hAnsi="標楷體"/>
           <w:noProof/>
           <w:color w:val="000000"/>
           <w:sz w:val="28"/>
@@ -25909,10 +25849,10 @@
           <w:bdr w:val="none" w:sz="0" w:space="0" w:color="auto" w:frame="1"/>
         </w:rPr>
         <w:drawing>
-          <wp:inline distT="0" distB="0" distL="0" distR="0" wp14:anchorId="2DA05DD2" wp14:editId="7C3C0013">
-            <wp:extent cx="4337108" cy="2811113"/>
+          <wp:inline distT="0" distB="0" distL="0" distR="0" wp14:anchorId="1F3D5A31" wp14:editId="0FB9C66C">
+            <wp:extent cx="6037088" cy="5771515"/>
             <wp:effectExtent l="0" t="0" r="0" b="0"/>
-            <wp:docPr id="856059377" name="圖片 5" descr="一張含有 文字, 圖表, 圓形, 螢幕擷取畫面 的圖片&#10;&#10;AI 產生的內容可能不正確。"/>
+            <wp:docPr id="1757854295" name="圖片 12" descr="一張含有 圖表, 方案, 工程製圖, 圖解 的圖片&#10;&#10;AI 產生的內容可能不正確。"/>
             <wp:cNvGraphicFramePr>
               <a:graphicFrameLocks xmlns:a="http://schemas.openxmlformats.org/drawingml/2006/main" noChangeAspect="1"/>
             </wp:cNvGraphicFramePr>
@@ -25920,20 +25860,18 @@
               <a:graphicData uri="http://schemas.openxmlformats.org/drawingml/2006/picture">
                 <pic:pic xmlns:pic="http://schemas.openxmlformats.org/drawingml/2006/picture">
                   <pic:nvPicPr>
-                    <pic:cNvPr id="856059377" name="圖片 5" descr="一張含有 文字, 圖表, 圓形, 螢幕擷取畫面 的圖片&#10;&#10;AI 產生的內容可能不正確。"/>
-                    <pic:cNvPicPr>
-                      <a:picLocks noChangeAspect="1" noChangeArrowheads="1"/>
-                    </pic:cNvPicPr>
+                    <pic:cNvPr id="1757854295" name="圖片 12" descr="一張含有 圖表, 方案, 工程製圖, 圖解 的圖片&#10;&#10;AI 產生的內容可能不正確。"/>
+                    <pic:cNvPicPr/>
                   </pic:nvPicPr>
-                  <pic:blipFill>
-                    <a:blip r:embed="rId18" cstate="print">
+                  <pic:blipFill rotWithShape="1">
+                    <a:blip r:embed="rId18">
                       <a:extLst>
                         <a:ext uri="{28A0092B-C50C-407E-A947-70E740481C1C}">
                           <a14:useLocalDpi xmlns:a14="http://schemas.microsoft.com/office/drawing/2010/main" val="0"/>
                         </a:ext>
                       </a:extLst>
                     </a:blip>
-                    <a:srcRect/>
+                    <a:srcRect l="6828"/>
                     <a:stretch>
                       <a:fillRect/>
                     </a:stretch>
@@ -25941,31 +25879,25 @@
                   <pic:spPr bwMode="auto">
                     <a:xfrm>
                       <a:off x="0" y="0"/>
-                      <a:ext cx="4366532" cy="2830184"/>
+                      <a:ext cx="6037088" cy="5771515"/>
                     </a:xfrm>
                     <a:prstGeom prst="rect">
                       <a:avLst/>
                     </a:prstGeom>
-                    <a:noFill/>
                     <a:ln>
                       <a:noFill/>
                     </a:ln>
+                    <a:extLst>
+                      <a:ext uri="{53640926-AAD7-44D8-BBD7-CCE9431645EC}">
+                        <a14:shadowObscured xmlns:a14="http://schemas.microsoft.com/office/drawing/2010/main"/>
+                      </a:ext>
+                    </a:extLst>
                   </pic:spPr>
                 </pic:pic>
               </a:graphicData>
             </a:graphic>
           </wp:inline>
         </w:drawing>
-      </w:r>
-      <w:r>
-        <w:rPr>
-          <w:rFonts w:ascii="標楷體" w:eastAsia="標楷體" w:hAnsi="標楷體" w:cs="標楷體"/>
-          <w:color w:val="000000"/>
-          <w:sz w:val="28"/>
-          <w:szCs w:val="28"/>
-          <w:bdr w:val="none" w:sz="0" w:space="0" w:color="auto" w:frame="1"/>
-        </w:rPr>
-        <w:fldChar w:fldCharType="end"/>
       </w:r>
     </w:p>
     <w:p>
@@ -28230,7 +28162,8 @@
           <w:lang w:eastAsia="zh-TW"/>
         </w:rPr>
       </w:pPr>
-      <w:bookmarkStart w:id="54" w:name="_Toc198509119"/>
+      <w:bookmarkStart w:id="54" w:name="_Toc198509120"/>
+      <w:bookmarkStart w:id="55" w:name="_Toc198509119"/>
       <w:r>
         <w:rPr>
           <w:rFonts w:hint="eastAsia"/>
@@ -28364,15 +28297,7 @@
           <w:rFonts w:hint="eastAsia"/>
           <w:lang w:eastAsia="zh-TW"/>
         </w:rPr>
-        <w:t>–</w:t>
-      </w:r>
-      <w:r>
-        <w:rPr>
-          <w:rFonts w:cs="標楷體"/>
-          <w:szCs w:val="28"/>
-          <w:lang w:eastAsia="zh-TW"/>
-        </w:rPr>
-        <w:t>RAG</w:t>
+        <w:t>–校規</w:t>
       </w:r>
       <w:r>
         <w:rPr>
@@ -28380,9 +28305,9 @@
           <w:szCs w:val="28"/>
           <w:lang w:eastAsia="zh-TW"/>
         </w:rPr>
-        <w:t>法規查詢</w:t>
-      </w:r>
-      <w:bookmarkEnd w:id="54"/>
+        <w:t>查詢</w:t>
+      </w:r>
+      <w:bookmarkEnd w:id="55"/>
     </w:p>
     <w:tbl>
       <w:tblPr>
@@ -28520,19 +28445,11 @@
             </w:pPr>
             <w:r>
               <w:rPr>
-                <w:rFonts w:eastAsia="標楷體" w:cs="標楷體"/>
-                <w:sz w:val="28"/>
-                <w:szCs w:val="28"/>
-              </w:rPr>
-              <w:t>RAG</w:t>
-            </w:r>
-            <w:r>
-              <w:rPr>
-                <w:rFonts w:eastAsia="標楷體" w:hint="eastAsia"/>
-                <w:sz w:val="28"/>
-                <w:szCs w:val="28"/>
-              </w:rPr>
-              <w:t>法規查詢</w:t>
+                <w:rFonts w:eastAsia="標楷體" w:hint="eastAsia"/>
+                <w:sz w:val="28"/>
+                <w:szCs w:val="28"/>
+              </w:rPr>
+              <w:t>校規查詢</w:t>
             </w:r>
           </w:p>
         </w:tc>
@@ -28596,7 +28513,7 @@
                 <w:sz w:val="28"/>
                 <w:szCs w:val="28"/>
               </w:rPr>
-              <w:t>使用者查詢法規</w:t>
+              <w:t>使用者查詢校規</w:t>
             </w:r>
           </w:p>
         </w:tc>
@@ -28660,7 +28577,7 @@
                 <w:sz w:val="28"/>
                 <w:szCs w:val="28"/>
               </w:rPr>
-              <w:t>登入狀態、法規資料、歷史紀錄</w:t>
+              <w:t>登入狀態、校規資料、歷史紀錄</w:t>
             </w:r>
           </w:p>
         </w:tc>
@@ -29166,7 +29083,7 @@
                 <w:sz w:val="28"/>
                 <w:szCs w:val="28"/>
               </w:rPr>
-              <w:t>檢索法規</w:t>
+              <w:t>檢索校規</w:t>
             </w:r>
           </w:p>
         </w:tc>
@@ -29230,7 +29147,7 @@
                 <w:sz w:val="28"/>
                 <w:szCs w:val="28"/>
               </w:rPr>
-              <w:t>根據問題檢索知識庫中的法規</w:t>
+              <w:t>根據問題檢索知識庫中的校規</w:t>
             </w:r>
           </w:p>
         </w:tc>
@@ -30752,7 +30669,7 @@
                 <w:sz w:val="28"/>
                 <w:szCs w:val="28"/>
               </w:rPr>
-              <w:t>新增法規文本</w:t>
+              <w:t>新增校規文本</w:t>
             </w:r>
           </w:p>
         </w:tc>
@@ -30816,7 +30733,7 @@
                 <w:sz w:val="28"/>
                 <w:szCs w:val="28"/>
               </w:rPr>
-              <w:t>管理者新增法規文本到資料庫中</w:t>
+              <w:t>管理者新增校規文本到資料庫中</w:t>
             </w:r>
           </w:p>
         </w:tc>
@@ -30880,7 +30797,7 @@
                 <w:sz w:val="28"/>
                 <w:szCs w:val="28"/>
               </w:rPr>
-              <w:t>法規文本</w:t>
+              <w:t>校規文本</w:t>
             </w:r>
           </w:p>
         </w:tc>
@@ -30944,7 +30861,7 @@
                 <w:sz w:val="28"/>
                 <w:szCs w:val="28"/>
               </w:rPr>
-              <w:t>法規文本</w:t>
+              <w:t>校規文本</w:t>
             </w:r>
           </w:p>
         </w:tc>
@@ -31069,7 +30986,7 @@
                 <w:sz w:val="28"/>
                 <w:szCs w:val="28"/>
               </w:rPr>
-              <w:t>刪除法規文本</w:t>
+              <w:t>刪除校規文本</w:t>
             </w:r>
           </w:p>
         </w:tc>
@@ -31133,7 +31050,7 @@
                 <w:sz w:val="28"/>
                 <w:szCs w:val="28"/>
               </w:rPr>
-              <w:t>管理者刪除在資料庫中的法規文本</w:t>
+              <w:t>管理者刪除在資料庫中的校規文本</w:t>
             </w:r>
           </w:p>
         </w:tc>
@@ -31197,7 +31114,7 @@
                 <w:sz w:val="28"/>
                 <w:szCs w:val="28"/>
               </w:rPr>
-              <w:t>欲刪除法規文本請求</w:t>
+              <w:t>欲刪除校規文本請求</w:t>
             </w:r>
           </w:p>
         </w:tc>
@@ -31261,7 +31178,7 @@
                 <w:sz w:val="28"/>
                 <w:szCs w:val="28"/>
               </w:rPr>
-              <w:t>欲刪除法規文本</w:t>
+              <w:t>欲刪除校規文本</w:t>
             </w:r>
           </w:p>
         </w:tc>
@@ -31276,7 +31193,6 @@
           <w:lang w:eastAsia="zh-TW"/>
         </w:rPr>
       </w:pPr>
-      <w:bookmarkStart w:id="55" w:name="_Toc198509120"/>
       <w:r>
         <w:rPr>
           <w:rFonts w:hint="eastAsia"/>
@@ -31377,7 +31293,7 @@
         </w:rPr>
         <w:t>課程評論</w:t>
       </w:r>
-      <w:bookmarkEnd w:id="55"/>
+      <w:bookmarkEnd w:id="54"/>
       <w:proofErr w:type="spellEnd"/>
     </w:p>
     <w:tbl>
@@ -33374,7 +33290,6 @@
           </w:tcPr>
           <w:p>
             <w:pPr>
-              <w:jc w:val="center"/>
               <w:rPr>
                 <w:rFonts w:eastAsia="標楷體"/>
                 <w:sz w:val="28"/>
@@ -33491,6 +33406,13 @@
         <w:t>程序</w:t>
       </w:r>
       <w:r>
+        <w:rPr>
+          <w:rFonts w:hint="eastAsia"/>
+          <w:lang w:eastAsia="zh-TW"/>
+        </w:rPr>
+        <w:t xml:space="preserve"> </w:t>
+      </w:r>
+      <w:r>
         <w:t>4</w:t>
       </w:r>
       <w:r>
@@ -33501,6 +33423,13 @@
         <w:t>–</w:t>
       </w:r>
       <w:bookmarkEnd w:id="56"/>
+      <w:r>
+        <w:rPr>
+          <w:rFonts w:hint="eastAsia"/>
+          <w:lang w:eastAsia="zh-TW"/>
+        </w:rPr>
+        <w:t>活動召集</w:t>
+      </w:r>
     </w:p>
     <w:tbl>
       <w:tblPr>
@@ -33636,6 +33565,14 @@
                 <w:szCs w:val="28"/>
               </w:rPr>
             </w:pPr>
+            <w:r>
+              <w:rPr>
+                <w:rFonts w:eastAsia="標楷體" w:cs="標楷體" w:hint="eastAsia"/>
+                <w:sz w:val="28"/>
+                <w:szCs w:val="28"/>
+              </w:rPr>
+              <w:t>活動召集</w:t>
+            </w:r>
           </w:p>
         </w:tc>
       </w:tr>
@@ -36125,7 +36062,7 @@
                 <w:sz w:val="28"/>
                 <w:szCs w:val="28"/>
               </w:rPr>
-              <w:t>登入狀態、資料庫中的個人學分及活動、待辦事項</w:t>
+              <w:t>登入狀態、資料庫中的個人學分及活動、個人相關二手書資訊</w:t>
             </w:r>
           </w:p>
         </w:tc>
@@ -37151,6 +37088,39 @@
             <w:pPr>
               <w:jc w:val="both"/>
               <w:rPr>
+                <w:rFonts w:eastAsia="標楷體"/>
+                <w:sz w:val="28"/>
+                <w:szCs w:val="28"/>
+              </w:rPr>
+            </w:pPr>
+            <w:r>
+              <w:rPr>
+                <w:rFonts w:eastAsia="標楷體" w:hint="eastAsia"/>
+                <w:sz w:val="28"/>
+                <w:szCs w:val="28"/>
+              </w:rPr>
+              <w:t>待辦事項通知提醒</w:t>
+            </w:r>
+          </w:p>
+        </w:tc>
+      </w:tr>
+      <w:tr>
+        <w:tc>
+          <w:tcPr>
+            <w:tcW w:w="1692" w:type="dxa"/>
+            <w:tcBorders>
+              <w:top w:val="single" w:sz="6" w:space="0" w:color="000000"/>
+              <w:left w:val="single" w:sz="6" w:space="0" w:color="000000"/>
+              <w:bottom w:val="single" w:sz="6" w:space="0" w:color="000000"/>
+              <w:right w:val="single" w:sz="6" w:space="0" w:color="000000"/>
+            </w:tcBorders>
+            <w:shd w:val="clear" w:color="auto" w:fill="D9D9D9"/>
+            <w:hideMark/>
+          </w:tcPr>
+          <w:p>
+            <w:pPr>
+              <w:jc w:val="center"/>
+              <w:rPr>
                 <w:rFonts w:eastAsia="標楷體" w:cs="標楷體"/>
                 <w:sz w:val="28"/>
                 <w:szCs w:val="28"/>
@@ -37162,7 +37132,927 @@
                 <w:sz w:val="28"/>
                 <w:szCs w:val="28"/>
               </w:rPr>
-              <w:t>待辦事項通知提醒</w:t>
+              <w:t>編號</w:t>
+            </w:r>
+          </w:p>
+        </w:tc>
+        <w:tc>
+          <w:tcPr>
+            <w:tcW w:w="1701" w:type="dxa"/>
+            <w:tcBorders>
+              <w:top w:val="single" w:sz="6" w:space="0" w:color="000000"/>
+              <w:left w:val="single" w:sz="6" w:space="0" w:color="000000"/>
+              <w:bottom w:val="single" w:sz="6" w:space="0" w:color="000000"/>
+              <w:right w:val="single" w:sz="6" w:space="0" w:color="000000"/>
+            </w:tcBorders>
+            <w:vAlign w:val="center"/>
+            <w:hideMark/>
+          </w:tcPr>
+          <w:p>
+            <w:pPr>
+              <w:jc w:val="both"/>
+              <w:rPr>
+                <w:rFonts w:eastAsia="標楷體" w:cs="標楷體"/>
+                <w:sz w:val="28"/>
+                <w:szCs w:val="28"/>
+              </w:rPr>
+            </w:pPr>
+            <w:r>
+              <w:rPr>
+                <w:rFonts w:eastAsia="標楷體" w:cs="標楷體"/>
+                <w:sz w:val="28"/>
+                <w:szCs w:val="28"/>
+              </w:rPr>
+              <w:t>5.4</w:t>
+            </w:r>
+          </w:p>
+        </w:tc>
+        <w:tc>
+          <w:tcPr>
+            <w:tcW w:w="1701" w:type="dxa"/>
+            <w:tcBorders>
+              <w:top w:val="single" w:sz="6" w:space="0" w:color="000000"/>
+              <w:left w:val="single" w:sz="6" w:space="0" w:color="000000"/>
+              <w:bottom w:val="single" w:sz="6" w:space="0" w:color="000000"/>
+              <w:right w:val="single" w:sz="6" w:space="0" w:color="000000"/>
+            </w:tcBorders>
+            <w:shd w:val="clear" w:color="auto" w:fill="D9D9D9"/>
+            <w:hideMark/>
+          </w:tcPr>
+          <w:p>
+            <w:pPr>
+              <w:jc w:val="center"/>
+              <w:rPr>
+                <w:rFonts w:eastAsia="標楷體" w:cs="標楷體"/>
+                <w:sz w:val="28"/>
+                <w:szCs w:val="28"/>
+              </w:rPr>
+            </w:pPr>
+            <w:r>
+              <w:rPr>
+                <w:rFonts w:eastAsia="標楷體" w:hint="eastAsia"/>
+                <w:sz w:val="28"/>
+                <w:szCs w:val="28"/>
+              </w:rPr>
+              <w:t>功能名稱</w:t>
+            </w:r>
+          </w:p>
+        </w:tc>
+        <w:tc>
+          <w:tcPr>
+            <w:tcW w:w="5091" w:type="dxa"/>
+            <w:tcBorders>
+              <w:top w:val="single" w:sz="6" w:space="0" w:color="000000"/>
+              <w:left w:val="single" w:sz="6" w:space="0" w:color="000000"/>
+              <w:bottom w:val="single" w:sz="6" w:space="0" w:color="000000"/>
+              <w:right w:val="single" w:sz="6" w:space="0" w:color="000000"/>
+            </w:tcBorders>
+            <w:vAlign w:val="center"/>
+            <w:hideMark/>
+          </w:tcPr>
+          <w:p>
+            <w:pPr>
+              <w:jc w:val="both"/>
+              <w:rPr>
+                <w:rFonts w:eastAsia="標楷體" w:cs="標楷體"/>
+                <w:sz w:val="28"/>
+                <w:szCs w:val="28"/>
+              </w:rPr>
+            </w:pPr>
+            <w:r>
+              <w:rPr>
+                <w:rFonts w:eastAsia="標楷體" w:cs="標楷體" w:hint="eastAsia"/>
+                <w:sz w:val="28"/>
+                <w:szCs w:val="28"/>
+              </w:rPr>
+              <w:t>查看課程評論</w:t>
+            </w:r>
+          </w:p>
+        </w:tc>
+      </w:tr>
+      <w:tr>
+        <w:tc>
+          <w:tcPr>
+            <w:tcW w:w="1692" w:type="dxa"/>
+            <w:tcBorders>
+              <w:top w:val="single" w:sz="6" w:space="0" w:color="000000"/>
+              <w:left w:val="single" w:sz="6" w:space="0" w:color="000000"/>
+              <w:bottom w:val="single" w:sz="6" w:space="0" w:color="000000"/>
+              <w:right w:val="single" w:sz="6" w:space="0" w:color="000000"/>
+            </w:tcBorders>
+            <w:shd w:val="clear" w:color="auto" w:fill="D9D9D9"/>
+            <w:hideMark/>
+          </w:tcPr>
+          <w:p>
+            <w:pPr>
+              <w:jc w:val="center"/>
+              <w:rPr>
+                <w:rFonts w:eastAsia="標楷體" w:cs="標楷體"/>
+                <w:sz w:val="28"/>
+                <w:szCs w:val="28"/>
+              </w:rPr>
+            </w:pPr>
+            <w:r>
+              <w:rPr>
+                <w:rFonts w:eastAsia="標楷體" w:hint="eastAsia"/>
+                <w:sz w:val="28"/>
+                <w:szCs w:val="28"/>
+              </w:rPr>
+              <w:t>功能說明</w:t>
+            </w:r>
+          </w:p>
+        </w:tc>
+        <w:tc>
+          <w:tcPr>
+            <w:tcW w:w="8493" w:type="dxa"/>
+            <w:gridSpan w:val="3"/>
+            <w:tcBorders>
+              <w:top w:val="single" w:sz="6" w:space="0" w:color="000000"/>
+              <w:left w:val="single" w:sz="6" w:space="0" w:color="000000"/>
+              <w:bottom w:val="single" w:sz="6" w:space="0" w:color="000000"/>
+              <w:right w:val="single" w:sz="6" w:space="0" w:color="000000"/>
+            </w:tcBorders>
+            <w:hideMark/>
+          </w:tcPr>
+          <w:p>
+            <w:pPr>
+              <w:jc w:val="both"/>
+              <w:rPr>
+                <w:rFonts w:eastAsia="標楷體" w:cs="標楷體"/>
+                <w:sz w:val="28"/>
+                <w:szCs w:val="28"/>
+              </w:rPr>
+            </w:pPr>
+            <w:r>
+              <w:rPr>
+                <w:rFonts w:eastAsia="標楷體" w:cs="標楷體" w:hint="eastAsia"/>
+                <w:sz w:val="28"/>
+                <w:szCs w:val="28"/>
+              </w:rPr>
+              <w:t>使用者可透過此查看與自己相關課程的評論</w:t>
+            </w:r>
+          </w:p>
+        </w:tc>
+      </w:tr>
+      <w:tr>
+        <w:tc>
+          <w:tcPr>
+            <w:tcW w:w="1692" w:type="dxa"/>
+            <w:tcBorders>
+              <w:top w:val="single" w:sz="6" w:space="0" w:color="000000"/>
+              <w:left w:val="single" w:sz="6" w:space="0" w:color="000000"/>
+              <w:bottom w:val="single" w:sz="6" w:space="0" w:color="000000"/>
+              <w:right w:val="single" w:sz="6" w:space="0" w:color="000000"/>
+            </w:tcBorders>
+            <w:shd w:val="clear" w:color="auto" w:fill="D9D9D9"/>
+            <w:hideMark/>
+          </w:tcPr>
+          <w:p>
+            <w:pPr>
+              <w:jc w:val="center"/>
+              <w:rPr>
+                <w:rFonts w:eastAsia="標楷體" w:cs="標楷體"/>
+                <w:sz w:val="28"/>
+                <w:szCs w:val="28"/>
+              </w:rPr>
+            </w:pPr>
+            <w:r>
+              <w:rPr>
+                <w:rFonts w:eastAsia="標楷體" w:hint="eastAsia"/>
+                <w:sz w:val="28"/>
+                <w:szCs w:val="28"/>
+              </w:rPr>
+              <w:t>輸入值</w:t>
+            </w:r>
+          </w:p>
+        </w:tc>
+        <w:tc>
+          <w:tcPr>
+            <w:tcW w:w="8493" w:type="dxa"/>
+            <w:gridSpan w:val="3"/>
+            <w:tcBorders>
+              <w:top w:val="single" w:sz="6" w:space="0" w:color="000000"/>
+              <w:left w:val="single" w:sz="6" w:space="0" w:color="000000"/>
+              <w:bottom w:val="single" w:sz="6" w:space="0" w:color="000000"/>
+              <w:right w:val="single" w:sz="6" w:space="0" w:color="000000"/>
+            </w:tcBorders>
+            <w:hideMark/>
+          </w:tcPr>
+          <w:p>
+            <w:pPr>
+              <w:jc w:val="both"/>
+              <w:rPr>
+                <w:rFonts w:eastAsia="標楷體" w:cs="標楷體"/>
+                <w:sz w:val="28"/>
+                <w:szCs w:val="28"/>
+              </w:rPr>
+            </w:pPr>
+            <w:r>
+              <w:rPr>
+                <w:rFonts w:eastAsia="標楷體" w:cs="標楷體" w:hint="eastAsia"/>
+                <w:sz w:val="28"/>
+                <w:szCs w:val="28"/>
+              </w:rPr>
+              <w:t>查看個人相關課程評論請求</w:t>
+            </w:r>
+          </w:p>
+        </w:tc>
+      </w:tr>
+      <w:tr>
+        <w:tc>
+          <w:tcPr>
+            <w:tcW w:w="1692" w:type="dxa"/>
+            <w:tcBorders>
+              <w:top w:val="single" w:sz="6" w:space="0" w:color="000000"/>
+              <w:left w:val="single" w:sz="6" w:space="0" w:color="000000"/>
+              <w:bottom w:val="single" w:sz="6" w:space="0" w:color="000000"/>
+              <w:right w:val="single" w:sz="6" w:space="0" w:color="000000"/>
+            </w:tcBorders>
+            <w:shd w:val="clear" w:color="auto" w:fill="D9D9D9"/>
+            <w:hideMark/>
+          </w:tcPr>
+          <w:p>
+            <w:pPr>
+              <w:jc w:val="center"/>
+              <w:rPr>
+                <w:rFonts w:eastAsia="標楷體" w:cs="標楷體"/>
+                <w:sz w:val="28"/>
+                <w:szCs w:val="28"/>
+              </w:rPr>
+            </w:pPr>
+            <w:r>
+              <w:rPr>
+                <w:rFonts w:eastAsia="標楷體" w:hint="eastAsia"/>
+                <w:sz w:val="28"/>
+                <w:szCs w:val="28"/>
+              </w:rPr>
+              <w:t>輸出值</w:t>
+            </w:r>
+          </w:p>
+        </w:tc>
+        <w:tc>
+          <w:tcPr>
+            <w:tcW w:w="8493" w:type="dxa"/>
+            <w:gridSpan w:val="3"/>
+            <w:tcBorders>
+              <w:top w:val="single" w:sz="6" w:space="0" w:color="000000"/>
+              <w:left w:val="single" w:sz="6" w:space="0" w:color="000000"/>
+              <w:bottom w:val="single" w:sz="6" w:space="0" w:color="000000"/>
+              <w:right w:val="single" w:sz="6" w:space="0" w:color="000000"/>
+            </w:tcBorders>
+            <w:hideMark/>
+          </w:tcPr>
+          <w:p>
+            <w:pPr>
+              <w:jc w:val="both"/>
+              <w:rPr>
+                <w:rFonts w:eastAsia="標楷體"/>
+                <w:sz w:val="28"/>
+                <w:szCs w:val="28"/>
+              </w:rPr>
+            </w:pPr>
+            <w:r>
+              <w:rPr>
+                <w:rFonts w:eastAsia="標楷體" w:cs="標楷體" w:hint="eastAsia"/>
+                <w:sz w:val="28"/>
+                <w:szCs w:val="28"/>
+              </w:rPr>
+              <w:t>個人相關課程評論</w:t>
+            </w:r>
+          </w:p>
+        </w:tc>
+      </w:tr>
+      <w:tr>
+        <w:tc>
+          <w:tcPr>
+            <w:tcW w:w="1692" w:type="dxa"/>
+            <w:tcBorders>
+              <w:top w:val="single" w:sz="6" w:space="0" w:color="000000"/>
+              <w:left w:val="single" w:sz="6" w:space="0" w:color="000000"/>
+              <w:bottom w:val="single" w:sz="6" w:space="0" w:color="000000"/>
+              <w:right w:val="single" w:sz="6" w:space="0" w:color="000000"/>
+            </w:tcBorders>
+            <w:shd w:val="clear" w:color="auto" w:fill="D9D9D9"/>
+            <w:hideMark/>
+          </w:tcPr>
+          <w:p>
+            <w:pPr>
+              <w:jc w:val="center"/>
+              <w:rPr>
+                <w:rFonts w:eastAsia="標楷體" w:cs="標楷體"/>
+                <w:sz w:val="28"/>
+                <w:szCs w:val="28"/>
+              </w:rPr>
+            </w:pPr>
+            <w:r>
+              <w:rPr>
+                <w:rFonts w:eastAsia="標楷體" w:hint="eastAsia"/>
+                <w:sz w:val="28"/>
+                <w:szCs w:val="28"/>
+              </w:rPr>
+              <w:t>編號</w:t>
+            </w:r>
+          </w:p>
+        </w:tc>
+        <w:tc>
+          <w:tcPr>
+            <w:tcW w:w="1701" w:type="dxa"/>
+            <w:tcBorders>
+              <w:top w:val="single" w:sz="6" w:space="0" w:color="000000"/>
+              <w:left w:val="single" w:sz="6" w:space="0" w:color="000000"/>
+              <w:bottom w:val="single" w:sz="6" w:space="0" w:color="000000"/>
+              <w:right w:val="single" w:sz="6" w:space="0" w:color="000000"/>
+            </w:tcBorders>
+            <w:vAlign w:val="center"/>
+            <w:hideMark/>
+          </w:tcPr>
+          <w:p>
+            <w:pPr>
+              <w:jc w:val="both"/>
+              <w:rPr>
+                <w:rFonts w:eastAsia="標楷體" w:cs="標楷體"/>
+                <w:sz w:val="28"/>
+                <w:szCs w:val="28"/>
+              </w:rPr>
+            </w:pPr>
+            <w:r>
+              <w:rPr>
+                <w:rFonts w:eastAsia="標楷體" w:cs="標楷體"/>
+                <w:sz w:val="28"/>
+                <w:szCs w:val="28"/>
+              </w:rPr>
+              <w:t>5.5</w:t>
+            </w:r>
+          </w:p>
+        </w:tc>
+        <w:tc>
+          <w:tcPr>
+            <w:tcW w:w="1701" w:type="dxa"/>
+            <w:tcBorders>
+              <w:top w:val="single" w:sz="6" w:space="0" w:color="000000"/>
+              <w:left w:val="single" w:sz="6" w:space="0" w:color="000000"/>
+              <w:bottom w:val="single" w:sz="6" w:space="0" w:color="000000"/>
+              <w:right w:val="single" w:sz="6" w:space="0" w:color="000000"/>
+            </w:tcBorders>
+            <w:shd w:val="clear" w:color="auto" w:fill="D9D9D9"/>
+            <w:hideMark/>
+          </w:tcPr>
+          <w:p>
+            <w:pPr>
+              <w:jc w:val="center"/>
+              <w:rPr>
+                <w:rFonts w:eastAsia="標楷體" w:cs="標楷體"/>
+                <w:sz w:val="28"/>
+                <w:szCs w:val="28"/>
+              </w:rPr>
+            </w:pPr>
+            <w:r>
+              <w:rPr>
+                <w:rFonts w:eastAsia="標楷體" w:hint="eastAsia"/>
+                <w:sz w:val="28"/>
+                <w:szCs w:val="28"/>
+              </w:rPr>
+              <w:t>功能名稱</w:t>
+            </w:r>
+          </w:p>
+        </w:tc>
+        <w:tc>
+          <w:tcPr>
+            <w:tcW w:w="5091" w:type="dxa"/>
+            <w:tcBorders>
+              <w:top w:val="single" w:sz="6" w:space="0" w:color="000000"/>
+              <w:left w:val="single" w:sz="6" w:space="0" w:color="000000"/>
+              <w:bottom w:val="single" w:sz="6" w:space="0" w:color="000000"/>
+              <w:right w:val="single" w:sz="6" w:space="0" w:color="000000"/>
+            </w:tcBorders>
+            <w:hideMark/>
+          </w:tcPr>
+          <w:p>
+            <w:pPr>
+              <w:jc w:val="both"/>
+              <w:rPr>
+                <w:rFonts w:eastAsia="標楷體" w:cs="標楷體"/>
+                <w:sz w:val="28"/>
+                <w:szCs w:val="28"/>
+              </w:rPr>
+            </w:pPr>
+            <w:r>
+              <w:rPr>
+                <w:rFonts w:eastAsia="標楷體" w:cs="標楷體" w:hint="eastAsia"/>
+                <w:sz w:val="28"/>
+                <w:szCs w:val="28"/>
+              </w:rPr>
+              <w:t>查看活動召集</w:t>
+            </w:r>
+          </w:p>
+        </w:tc>
+      </w:tr>
+      <w:tr>
+        <w:tc>
+          <w:tcPr>
+            <w:tcW w:w="1692" w:type="dxa"/>
+            <w:tcBorders>
+              <w:top w:val="single" w:sz="6" w:space="0" w:color="000000"/>
+              <w:left w:val="single" w:sz="6" w:space="0" w:color="000000"/>
+              <w:bottom w:val="single" w:sz="6" w:space="0" w:color="000000"/>
+              <w:right w:val="single" w:sz="6" w:space="0" w:color="000000"/>
+            </w:tcBorders>
+            <w:shd w:val="clear" w:color="auto" w:fill="D9D9D9"/>
+            <w:hideMark/>
+          </w:tcPr>
+          <w:p>
+            <w:pPr>
+              <w:jc w:val="center"/>
+              <w:rPr>
+                <w:rFonts w:eastAsia="標楷體" w:cs="標楷體"/>
+                <w:sz w:val="28"/>
+                <w:szCs w:val="28"/>
+              </w:rPr>
+            </w:pPr>
+            <w:r>
+              <w:rPr>
+                <w:rFonts w:eastAsia="標楷體" w:hint="eastAsia"/>
+                <w:sz w:val="28"/>
+                <w:szCs w:val="28"/>
+              </w:rPr>
+              <w:t>功能說明</w:t>
+            </w:r>
+          </w:p>
+        </w:tc>
+        <w:tc>
+          <w:tcPr>
+            <w:tcW w:w="8493" w:type="dxa"/>
+            <w:gridSpan w:val="3"/>
+            <w:tcBorders>
+              <w:top w:val="single" w:sz="6" w:space="0" w:color="000000"/>
+              <w:left w:val="single" w:sz="6" w:space="0" w:color="000000"/>
+              <w:bottom w:val="single" w:sz="6" w:space="0" w:color="000000"/>
+              <w:right w:val="single" w:sz="6" w:space="0" w:color="000000"/>
+            </w:tcBorders>
+            <w:hideMark/>
+          </w:tcPr>
+          <w:p>
+            <w:pPr>
+              <w:jc w:val="both"/>
+              <w:rPr>
+                <w:rFonts w:eastAsia="標楷體" w:cs="標楷體"/>
+                <w:sz w:val="28"/>
+                <w:szCs w:val="28"/>
+              </w:rPr>
+            </w:pPr>
+            <w:r>
+              <w:rPr>
+                <w:rFonts w:eastAsia="標楷體" w:cs="標楷體" w:hint="eastAsia"/>
+                <w:sz w:val="28"/>
+                <w:szCs w:val="28"/>
+              </w:rPr>
+              <w:t>使用者可透過此查看與自己相關活動召集</w:t>
+            </w:r>
+          </w:p>
+        </w:tc>
+      </w:tr>
+      <w:tr>
+        <w:tc>
+          <w:tcPr>
+            <w:tcW w:w="1692" w:type="dxa"/>
+            <w:tcBorders>
+              <w:top w:val="single" w:sz="6" w:space="0" w:color="000000"/>
+              <w:left w:val="single" w:sz="6" w:space="0" w:color="000000"/>
+              <w:bottom w:val="single" w:sz="6" w:space="0" w:color="000000"/>
+              <w:right w:val="single" w:sz="6" w:space="0" w:color="000000"/>
+            </w:tcBorders>
+            <w:shd w:val="clear" w:color="auto" w:fill="D9D9D9"/>
+            <w:hideMark/>
+          </w:tcPr>
+          <w:p>
+            <w:pPr>
+              <w:jc w:val="center"/>
+              <w:rPr>
+                <w:rFonts w:eastAsia="標楷體" w:cs="標楷體"/>
+                <w:sz w:val="28"/>
+                <w:szCs w:val="28"/>
+              </w:rPr>
+            </w:pPr>
+            <w:r>
+              <w:rPr>
+                <w:rFonts w:eastAsia="標楷體" w:hint="eastAsia"/>
+                <w:sz w:val="28"/>
+                <w:szCs w:val="28"/>
+              </w:rPr>
+              <w:t>輸入值</w:t>
+            </w:r>
+          </w:p>
+        </w:tc>
+        <w:tc>
+          <w:tcPr>
+            <w:tcW w:w="8493" w:type="dxa"/>
+            <w:gridSpan w:val="3"/>
+            <w:tcBorders>
+              <w:top w:val="single" w:sz="6" w:space="0" w:color="000000"/>
+              <w:left w:val="single" w:sz="6" w:space="0" w:color="000000"/>
+              <w:bottom w:val="single" w:sz="6" w:space="0" w:color="000000"/>
+              <w:right w:val="single" w:sz="6" w:space="0" w:color="000000"/>
+            </w:tcBorders>
+            <w:hideMark/>
+          </w:tcPr>
+          <w:p>
+            <w:pPr>
+              <w:jc w:val="both"/>
+              <w:rPr>
+                <w:rFonts w:eastAsia="標楷體" w:cs="標楷體"/>
+                <w:sz w:val="28"/>
+                <w:szCs w:val="28"/>
+              </w:rPr>
+            </w:pPr>
+            <w:r>
+              <w:rPr>
+                <w:rFonts w:eastAsia="標楷體" w:cs="標楷體" w:hint="eastAsia"/>
+                <w:sz w:val="28"/>
+                <w:szCs w:val="28"/>
+              </w:rPr>
+              <w:t>查看個人相關活動召集請求</w:t>
+            </w:r>
+          </w:p>
+        </w:tc>
+      </w:tr>
+      <w:tr>
+        <w:tc>
+          <w:tcPr>
+            <w:tcW w:w="1692" w:type="dxa"/>
+            <w:tcBorders>
+              <w:top w:val="single" w:sz="6" w:space="0" w:color="000000"/>
+              <w:left w:val="single" w:sz="6" w:space="0" w:color="000000"/>
+              <w:bottom w:val="single" w:sz="6" w:space="0" w:color="000000"/>
+              <w:right w:val="single" w:sz="6" w:space="0" w:color="000000"/>
+            </w:tcBorders>
+            <w:shd w:val="clear" w:color="auto" w:fill="D9D9D9"/>
+            <w:hideMark/>
+          </w:tcPr>
+          <w:p>
+            <w:pPr>
+              <w:jc w:val="center"/>
+              <w:rPr>
+                <w:rFonts w:eastAsia="標楷體" w:cs="標楷體"/>
+                <w:sz w:val="28"/>
+                <w:szCs w:val="28"/>
+              </w:rPr>
+            </w:pPr>
+            <w:r>
+              <w:rPr>
+                <w:rFonts w:eastAsia="標楷體" w:hint="eastAsia"/>
+                <w:sz w:val="28"/>
+                <w:szCs w:val="28"/>
+              </w:rPr>
+              <w:t>輸出值</w:t>
+            </w:r>
+          </w:p>
+        </w:tc>
+        <w:tc>
+          <w:tcPr>
+            <w:tcW w:w="8493" w:type="dxa"/>
+            <w:gridSpan w:val="3"/>
+            <w:tcBorders>
+              <w:top w:val="single" w:sz="6" w:space="0" w:color="000000"/>
+              <w:left w:val="single" w:sz="6" w:space="0" w:color="000000"/>
+              <w:bottom w:val="single" w:sz="6" w:space="0" w:color="000000"/>
+              <w:right w:val="single" w:sz="6" w:space="0" w:color="000000"/>
+            </w:tcBorders>
+            <w:hideMark/>
+          </w:tcPr>
+          <w:p>
+            <w:pPr>
+              <w:jc w:val="both"/>
+              <w:rPr>
+                <w:rFonts w:eastAsia="標楷體"/>
+                <w:sz w:val="28"/>
+                <w:szCs w:val="28"/>
+              </w:rPr>
+            </w:pPr>
+            <w:r>
+              <w:rPr>
+                <w:rFonts w:eastAsia="標楷體" w:cs="標楷體" w:hint="eastAsia"/>
+                <w:sz w:val="28"/>
+                <w:szCs w:val="28"/>
+              </w:rPr>
+              <w:t>個人相關活動資訊</w:t>
+            </w:r>
+          </w:p>
+        </w:tc>
+      </w:tr>
+      <w:tr>
+        <w:tc>
+          <w:tcPr>
+            <w:tcW w:w="1692" w:type="dxa"/>
+            <w:tcBorders>
+              <w:top w:val="single" w:sz="6" w:space="0" w:color="000000"/>
+              <w:left w:val="single" w:sz="6" w:space="0" w:color="000000"/>
+              <w:bottom w:val="single" w:sz="6" w:space="0" w:color="000000"/>
+              <w:right w:val="single" w:sz="6" w:space="0" w:color="000000"/>
+            </w:tcBorders>
+            <w:shd w:val="clear" w:color="auto" w:fill="D9D9D9"/>
+            <w:hideMark/>
+          </w:tcPr>
+          <w:p>
+            <w:pPr>
+              <w:jc w:val="center"/>
+              <w:rPr>
+                <w:rFonts w:eastAsia="標楷體" w:cs="標楷體"/>
+                <w:sz w:val="28"/>
+                <w:szCs w:val="28"/>
+              </w:rPr>
+            </w:pPr>
+            <w:r>
+              <w:rPr>
+                <w:rFonts w:eastAsia="標楷體" w:hint="eastAsia"/>
+                <w:sz w:val="28"/>
+                <w:szCs w:val="28"/>
+              </w:rPr>
+              <w:lastRenderedPageBreak/>
+              <w:t>編號</w:t>
+            </w:r>
+          </w:p>
+        </w:tc>
+        <w:tc>
+          <w:tcPr>
+            <w:tcW w:w="1701" w:type="dxa"/>
+            <w:tcBorders>
+              <w:top w:val="single" w:sz="6" w:space="0" w:color="000000"/>
+              <w:left w:val="single" w:sz="6" w:space="0" w:color="000000"/>
+              <w:bottom w:val="single" w:sz="6" w:space="0" w:color="000000"/>
+              <w:right w:val="single" w:sz="6" w:space="0" w:color="000000"/>
+            </w:tcBorders>
+            <w:vAlign w:val="center"/>
+            <w:hideMark/>
+          </w:tcPr>
+          <w:p>
+            <w:pPr>
+              <w:jc w:val="both"/>
+              <w:rPr>
+                <w:rFonts w:eastAsia="標楷體" w:cs="標楷體"/>
+                <w:sz w:val="28"/>
+                <w:szCs w:val="28"/>
+              </w:rPr>
+            </w:pPr>
+            <w:r>
+              <w:rPr>
+                <w:rFonts w:eastAsia="標楷體" w:cs="標楷體"/>
+                <w:sz w:val="28"/>
+                <w:szCs w:val="28"/>
+              </w:rPr>
+              <w:t>5.6</w:t>
+            </w:r>
+          </w:p>
+        </w:tc>
+        <w:tc>
+          <w:tcPr>
+            <w:tcW w:w="1701" w:type="dxa"/>
+            <w:tcBorders>
+              <w:top w:val="single" w:sz="6" w:space="0" w:color="000000"/>
+              <w:left w:val="single" w:sz="6" w:space="0" w:color="000000"/>
+              <w:bottom w:val="single" w:sz="6" w:space="0" w:color="000000"/>
+              <w:right w:val="single" w:sz="6" w:space="0" w:color="000000"/>
+            </w:tcBorders>
+            <w:shd w:val="clear" w:color="auto" w:fill="D9D9D9"/>
+            <w:hideMark/>
+          </w:tcPr>
+          <w:p>
+            <w:pPr>
+              <w:jc w:val="center"/>
+              <w:rPr>
+                <w:rFonts w:eastAsia="標楷體" w:cs="標楷體"/>
+                <w:sz w:val="28"/>
+                <w:szCs w:val="28"/>
+              </w:rPr>
+            </w:pPr>
+            <w:r>
+              <w:rPr>
+                <w:rFonts w:eastAsia="標楷體" w:hint="eastAsia"/>
+                <w:sz w:val="28"/>
+                <w:szCs w:val="28"/>
+              </w:rPr>
+              <w:t>功能名稱</w:t>
+            </w:r>
+          </w:p>
+        </w:tc>
+        <w:tc>
+          <w:tcPr>
+            <w:tcW w:w="5091" w:type="dxa"/>
+            <w:tcBorders>
+              <w:top w:val="single" w:sz="6" w:space="0" w:color="000000"/>
+              <w:left w:val="single" w:sz="6" w:space="0" w:color="000000"/>
+              <w:bottom w:val="single" w:sz="6" w:space="0" w:color="000000"/>
+              <w:right w:val="single" w:sz="6" w:space="0" w:color="000000"/>
+            </w:tcBorders>
+            <w:hideMark/>
+          </w:tcPr>
+          <w:p>
+            <w:pPr>
+              <w:jc w:val="both"/>
+              <w:rPr>
+                <w:rFonts w:eastAsia="標楷體" w:cs="標楷體"/>
+                <w:sz w:val="28"/>
+                <w:szCs w:val="28"/>
+              </w:rPr>
+            </w:pPr>
+            <w:r>
+              <w:rPr>
+                <w:rFonts w:eastAsia="標楷體" w:cs="標楷體" w:hint="eastAsia"/>
+                <w:sz w:val="28"/>
+                <w:szCs w:val="28"/>
+              </w:rPr>
+              <w:t>查看二手書籍資料</w:t>
+            </w:r>
+          </w:p>
+        </w:tc>
+      </w:tr>
+      <w:tr>
+        <w:tc>
+          <w:tcPr>
+            <w:tcW w:w="1692" w:type="dxa"/>
+            <w:tcBorders>
+              <w:top w:val="single" w:sz="6" w:space="0" w:color="000000"/>
+              <w:left w:val="single" w:sz="6" w:space="0" w:color="000000"/>
+              <w:bottom w:val="single" w:sz="6" w:space="0" w:color="000000"/>
+              <w:right w:val="single" w:sz="6" w:space="0" w:color="000000"/>
+            </w:tcBorders>
+            <w:shd w:val="clear" w:color="auto" w:fill="D9D9D9"/>
+            <w:hideMark/>
+          </w:tcPr>
+          <w:p>
+            <w:pPr>
+              <w:jc w:val="center"/>
+              <w:rPr>
+                <w:rFonts w:eastAsia="標楷體" w:cs="標楷體"/>
+                <w:sz w:val="28"/>
+                <w:szCs w:val="28"/>
+              </w:rPr>
+            </w:pPr>
+            <w:r>
+              <w:rPr>
+                <w:rFonts w:eastAsia="標楷體" w:hint="eastAsia"/>
+                <w:sz w:val="28"/>
+                <w:szCs w:val="28"/>
+              </w:rPr>
+              <w:t>功能說明</w:t>
+            </w:r>
+          </w:p>
+        </w:tc>
+        <w:tc>
+          <w:tcPr>
+            <w:tcW w:w="8493" w:type="dxa"/>
+            <w:gridSpan w:val="3"/>
+            <w:tcBorders>
+              <w:top w:val="single" w:sz="6" w:space="0" w:color="000000"/>
+              <w:left w:val="single" w:sz="6" w:space="0" w:color="000000"/>
+              <w:bottom w:val="single" w:sz="6" w:space="0" w:color="000000"/>
+              <w:right w:val="single" w:sz="6" w:space="0" w:color="000000"/>
+            </w:tcBorders>
+            <w:hideMark/>
+          </w:tcPr>
+          <w:p>
+            <w:pPr>
+              <w:jc w:val="both"/>
+              <w:rPr>
+                <w:rFonts w:eastAsia="標楷體" w:cs="標楷體"/>
+                <w:sz w:val="28"/>
+                <w:szCs w:val="28"/>
+              </w:rPr>
+            </w:pPr>
+            <w:r>
+              <w:rPr>
+                <w:rFonts w:eastAsia="標楷體" w:cs="標楷體" w:hint="eastAsia"/>
+                <w:sz w:val="28"/>
+                <w:szCs w:val="28"/>
+              </w:rPr>
+              <w:t>使用者可透過此查看與自己相關二手書籍資料</w:t>
+            </w:r>
+          </w:p>
+        </w:tc>
+      </w:tr>
+      <w:tr>
+        <w:tc>
+          <w:tcPr>
+            <w:tcW w:w="1692" w:type="dxa"/>
+            <w:tcBorders>
+              <w:top w:val="single" w:sz="6" w:space="0" w:color="000000"/>
+              <w:left w:val="single" w:sz="6" w:space="0" w:color="000000"/>
+              <w:bottom w:val="single" w:sz="6" w:space="0" w:color="000000"/>
+              <w:right w:val="single" w:sz="6" w:space="0" w:color="000000"/>
+            </w:tcBorders>
+            <w:shd w:val="clear" w:color="auto" w:fill="D9D9D9"/>
+            <w:hideMark/>
+          </w:tcPr>
+          <w:p>
+            <w:pPr>
+              <w:jc w:val="center"/>
+              <w:rPr>
+                <w:rFonts w:eastAsia="標楷體" w:cs="標楷體"/>
+                <w:sz w:val="28"/>
+                <w:szCs w:val="28"/>
+              </w:rPr>
+            </w:pPr>
+            <w:r>
+              <w:rPr>
+                <w:rFonts w:eastAsia="標楷體" w:hint="eastAsia"/>
+                <w:sz w:val="28"/>
+                <w:szCs w:val="28"/>
+              </w:rPr>
+              <w:t>輸入值</w:t>
+            </w:r>
+          </w:p>
+        </w:tc>
+        <w:tc>
+          <w:tcPr>
+            <w:tcW w:w="8493" w:type="dxa"/>
+            <w:gridSpan w:val="3"/>
+            <w:tcBorders>
+              <w:top w:val="single" w:sz="6" w:space="0" w:color="000000"/>
+              <w:left w:val="single" w:sz="6" w:space="0" w:color="000000"/>
+              <w:bottom w:val="single" w:sz="6" w:space="0" w:color="000000"/>
+              <w:right w:val="single" w:sz="6" w:space="0" w:color="000000"/>
+            </w:tcBorders>
+            <w:hideMark/>
+          </w:tcPr>
+          <w:p>
+            <w:pPr>
+              <w:jc w:val="both"/>
+              <w:rPr>
+                <w:rFonts w:eastAsia="標楷體" w:cs="標楷體"/>
+                <w:sz w:val="28"/>
+                <w:szCs w:val="28"/>
+              </w:rPr>
+            </w:pPr>
+            <w:r>
+              <w:rPr>
+                <w:rFonts w:eastAsia="標楷體" w:cs="標楷體" w:hint="eastAsia"/>
+                <w:sz w:val="28"/>
+                <w:szCs w:val="28"/>
+              </w:rPr>
+              <w:t>查看個人相關二手書籍資料請求</w:t>
+            </w:r>
+          </w:p>
+        </w:tc>
+      </w:tr>
+      <w:tr>
+        <w:tc>
+          <w:tcPr>
+            <w:tcW w:w="1692" w:type="dxa"/>
+            <w:tcBorders>
+              <w:top w:val="single" w:sz="6" w:space="0" w:color="000000"/>
+              <w:left w:val="single" w:sz="6" w:space="0" w:color="000000"/>
+              <w:bottom w:val="single" w:sz="6" w:space="0" w:color="000000"/>
+              <w:right w:val="single" w:sz="6" w:space="0" w:color="000000"/>
+            </w:tcBorders>
+            <w:shd w:val="clear" w:color="auto" w:fill="D9D9D9"/>
+            <w:hideMark/>
+          </w:tcPr>
+          <w:p>
+            <w:pPr>
+              <w:jc w:val="center"/>
+              <w:rPr>
+                <w:rFonts w:eastAsia="標楷體" w:cs="標楷體"/>
+                <w:sz w:val="28"/>
+                <w:szCs w:val="28"/>
+              </w:rPr>
+            </w:pPr>
+            <w:r>
+              <w:rPr>
+                <w:rFonts w:eastAsia="標楷體" w:hint="eastAsia"/>
+                <w:sz w:val="28"/>
+                <w:szCs w:val="28"/>
+              </w:rPr>
+              <w:t>輸出值</w:t>
+            </w:r>
+          </w:p>
+        </w:tc>
+        <w:tc>
+          <w:tcPr>
+            <w:tcW w:w="8493" w:type="dxa"/>
+            <w:gridSpan w:val="3"/>
+            <w:tcBorders>
+              <w:top w:val="single" w:sz="6" w:space="0" w:color="000000"/>
+              <w:left w:val="single" w:sz="6" w:space="0" w:color="000000"/>
+              <w:bottom w:val="single" w:sz="6" w:space="0" w:color="000000"/>
+              <w:right w:val="single" w:sz="6" w:space="0" w:color="000000"/>
+            </w:tcBorders>
+            <w:hideMark/>
+          </w:tcPr>
+          <w:p>
+            <w:pPr>
+              <w:jc w:val="both"/>
+              <w:rPr>
+                <w:rFonts w:eastAsia="標楷體"/>
+                <w:sz w:val="28"/>
+                <w:szCs w:val="28"/>
+              </w:rPr>
+            </w:pPr>
+            <w:r>
+              <w:rPr>
+                <w:rFonts w:eastAsia="標楷體" w:cs="標楷體" w:hint="eastAsia"/>
+                <w:sz w:val="28"/>
+                <w:szCs w:val="28"/>
+              </w:rPr>
+              <w:t>個人相關二手書籍資訊</w:t>
             </w:r>
           </w:p>
         </w:tc>
@@ -37910,7 +38800,6 @@
                 <w:sz w:val="28"/>
                 <w:szCs w:val="28"/>
               </w:rPr>
-              <w:lastRenderedPageBreak/>
               <w:t>輸出值</w:t>
             </w:r>
           </w:p>
@@ -38545,6 +39434,7 @@
                 <w:sz w:val="28"/>
                 <w:szCs w:val="28"/>
               </w:rPr>
+              <w:lastRenderedPageBreak/>
               <w:t>輸出值</w:t>
             </w:r>
           </w:p>
@@ -39383,23 +40273,23 @@
       <w:pPr>
         <w:widowControl/>
         <w:rPr>
-          <w:rFonts w:eastAsia="標楷體"/>
-          <w:b/>
-          <w:kern w:val="52"/>
-          <w:sz w:val="36"/>
-          <w:szCs w:val="36"/>
           <w:highlight w:val="lightGray"/>
         </w:rPr>
       </w:pPr>
       <w:r>
         <w:rPr>
-          <w:b/>
-          <w:sz w:val="36"/>
-          <w:szCs w:val="36"/>
           <w:highlight w:val="lightGray"/>
         </w:rPr>
         <w:br w:type="page"/>
       </w:r>
+    </w:p>
+    <w:p>
+      <w:pPr>
+        <w:rPr>
+          <w:rFonts w:hint="eastAsia"/>
+          <w:highlight w:val="lightGray"/>
+        </w:rPr>
+      </w:pPr>
     </w:p>
     <w:p>
       <w:pPr>
@@ -39420,7 +40310,6 @@
           <w:sz w:val="36"/>
           <w:szCs w:val="36"/>
         </w:rPr>
-        <w:lastRenderedPageBreak/>
         <w:t>資料模型</w:t>
       </w:r>
       <w:bookmarkEnd w:id="53"/>
@@ -41041,7 +41930,7 @@
         <w:ind w:left="0" w:firstLine="0"/>
         <w:jc w:val="both"/>
         <w:rPr>
-          <w:rFonts w:ascii="Times New Roman" w:hAnsi="Times New Roman" w:hint="eastAsia"/>
+          <w:rFonts w:ascii="Times New Roman" w:hAnsi="Times New Roman"/>
           <w:b/>
           <w:szCs w:val="32"/>
         </w:rPr>
@@ -42066,17 +42955,17 @@
             <w:pPr>
               <w:jc w:val="center"/>
               <w:rPr>
+                <w:rFonts w:ascii="標楷體" w:eastAsia="標楷體" w:hAnsi="標楷體"/>
+                <w:sz w:val="28"/>
+                <w:szCs w:val="28"/>
+              </w:rPr>
+            </w:pPr>
+            <w:r>
+              <w:rPr>
                 <w:rFonts w:ascii="標楷體" w:eastAsia="標楷體" w:hAnsi="標楷體" w:hint="eastAsia"/>
                 <w:sz w:val="28"/>
                 <w:szCs w:val="28"/>
               </w:rPr>
-            </w:pPr>
-            <w:r>
-              <w:rPr>
-                <w:rFonts w:ascii="標楷體" w:eastAsia="標楷體" w:hAnsi="標楷體" w:hint="eastAsia"/>
-                <w:sz w:val="28"/>
-                <w:szCs w:val="28"/>
-              </w:rPr>
               <w:t>學制</w:t>
             </w:r>
           </w:p>
@@ -42127,7 +43016,6 @@
               </w:rPr>
               <w:t>,</w:t>
             </w:r>
-            <w:proofErr w:type="gramStart"/>
             <w:r>
               <w:rPr>
                 <w:rFonts w:ascii="Times New Roman" w:eastAsia="標楷體" w:hAnsi="Times New Roman"/>
@@ -42136,7 +43024,6 @@
               </w:rPr>
               <w:t>’</w:t>
             </w:r>
-            <w:proofErr w:type="gramEnd"/>
             <w:r>
               <w:rPr>
                 <w:rFonts w:ascii="Times New Roman" w:eastAsia="標楷體" w:hAnsi="Times New Roman" w:hint="eastAsia"/>
@@ -42145,7 +43032,6 @@
               </w:rPr>
               <w:t>四技</w:t>
             </w:r>
-            <w:proofErr w:type="gramStart"/>
             <w:r>
               <w:rPr>
                 <w:rFonts w:ascii="Times New Roman" w:eastAsia="標楷體" w:hAnsi="Times New Roman"/>
@@ -42154,7 +43040,6 @@
               </w:rPr>
               <w:t>’</w:t>
             </w:r>
-            <w:proofErr w:type="gramEnd"/>
             <w:r>
               <w:rPr>
                 <w:rFonts w:ascii="Times New Roman" w:eastAsia="標楷體" w:hAnsi="Times New Roman" w:hint="eastAsia"/>
@@ -42163,7 +43048,6 @@
               </w:rPr>
               <w:t>,</w:t>
             </w:r>
-            <w:proofErr w:type="gramStart"/>
             <w:r>
               <w:rPr>
                 <w:rFonts w:ascii="Times New Roman" w:eastAsia="標楷體" w:hAnsi="Times New Roman"/>
@@ -42172,7 +43056,6 @@
               </w:rPr>
               <w:t>’</w:t>
             </w:r>
-            <w:proofErr w:type="gramEnd"/>
             <w:r>
               <w:rPr>
                 <w:rFonts w:ascii="Times New Roman" w:eastAsia="標楷體" w:hAnsi="Times New Roman" w:hint="eastAsia"/>
@@ -42181,7 +43064,6 @@
               </w:rPr>
               <w:t>二技</w:t>
             </w:r>
-            <w:proofErr w:type="gramStart"/>
             <w:r>
               <w:rPr>
                 <w:rFonts w:ascii="Times New Roman" w:eastAsia="標楷體" w:hAnsi="Times New Roman"/>
@@ -42190,7 +43072,6 @@
               </w:rPr>
               <w:t>’</w:t>
             </w:r>
-            <w:proofErr w:type="gramEnd"/>
             <w:r>
               <w:rPr>
                 <w:rFonts w:ascii="Times New Roman" w:eastAsia="標楷體" w:hAnsi="Times New Roman" w:hint="eastAsia"/>
@@ -42199,7 +43080,6 @@
               </w:rPr>
               <w:t>,</w:t>
             </w:r>
-            <w:proofErr w:type="gramStart"/>
             <w:r>
               <w:rPr>
                 <w:rFonts w:ascii="Times New Roman" w:eastAsia="標楷體" w:hAnsi="Times New Roman"/>
@@ -42208,7 +43088,6 @@
               </w:rPr>
               <w:t>’</w:t>
             </w:r>
-            <w:proofErr w:type="gramEnd"/>
             <w:r>
               <w:rPr>
                 <w:rFonts w:ascii="Times New Roman" w:eastAsia="標楷體" w:hAnsi="Times New Roman" w:hint="eastAsia"/>
@@ -42217,23 +43096,13 @@
               </w:rPr>
               <w:t>五專</w:t>
             </w:r>
-            <w:proofErr w:type="gramStart"/>
             <w:r>
               <w:rPr>
                 <w:rFonts w:ascii="Times New Roman" w:eastAsia="標楷體" w:hAnsi="Times New Roman"/>
                 <w:sz w:val="28"/>
                 <w:szCs w:val="28"/>
               </w:rPr>
-              <w:t>’</w:t>
-            </w:r>
-            <w:proofErr w:type="gramEnd"/>
-            <w:r>
-              <w:rPr>
-                <w:rFonts w:ascii="Times New Roman" w:eastAsia="標楷體" w:hAnsi="Times New Roman"/>
-                <w:sz w:val="28"/>
-                <w:szCs w:val="28"/>
-              </w:rPr>
-              <w:t>)</w:t>
+              <w:t>’)</w:t>
             </w:r>
           </w:p>
         </w:tc>
@@ -42340,7 +43209,7 @@
             <w:pPr>
               <w:jc w:val="center"/>
               <w:rPr>
-                <w:rFonts w:ascii="Times New Roman" w:eastAsia="標楷體" w:hAnsi="Times New Roman" w:hint="eastAsia"/>
+                <w:rFonts w:ascii="Times New Roman" w:eastAsia="標楷體" w:hAnsi="Times New Roman"/>
                 <w:sz w:val="28"/>
                 <w:szCs w:val="28"/>
               </w:rPr>
@@ -42414,7 +43283,7 @@
             <w:pPr>
               <w:jc w:val="center"/>
               <w:rPr>
-                <w:rFonts w:ascii="標楷體" w:eastAsia="標楷體" w:hAnsi="標楷體" w:hint="eastAsia"/>
+                <w:rFonts w:ascii="標楷體" w:eastAsia="標楷體" w:hAnsi="標楷體"/>
                 <w:sz w:val="28"/>
                 <w:szCs w:val="28"/>
               </w:rPr>
@@ -42544,17 +43413,17 @@
             <w:pPr>
               <w:jc w:val="center"/>
               <w:rPr>
-                <w:rFonts w:ascii="標楷體" w:eastAsia="標楷體" w:hAnsi="標楷體" w:hint="eastAsia"/>
-                <w:sz w:val="28"/>
-                <w:szCs w:val="28"/>
-              </w:rPr>
-            </w:pPr>
-            <w:r>
-              <w:rPr>
                 <w:rFonts w:ascii="標楷體" w:eastAsia="標楷體" w:hAnsi="標楷體"/>
                 <w:sz w:val="28"/>
                 <w:szCs w:val="28"/>
               </w:rPr>
+            </w:pPr>
+            <w:r>
+              <w:rPr>
+                <w:rFonts w:ascii="標楷體" w:eastAsia="標楷體" w:hAnsi="標楷體"/>
+                <w:sz w:val="28"/>
+                <w:szCs w:val="28"/>
+              </w:rPr>
               <w:t>密碼</w:t>
             </w:r>
           </w:p>
@@ -42592,7 +43461,7 @@
             <w:pPr>
               <w:jc w:val="center"/>
               <w:rPr>
-                <w:rFonts w:ascii="Times New Roman" w:eastAsia="標楷體" w:hAnsi="Times New Roman" w:hint="eastAsia"/>
+                <w:rFonts w:ascii="Times New Roman" w:eastAsia="標楷體" w:hAnsi="Times New Roman"/>
                 <w:sz w:val="28"/>
                 <w:szCs w:val="28"/>
               </w:rPr>
@@ -42749,7 +43618,7 @@
                   <w:pPr>
                     <w:jc w:val="center"/>
                     <w:rPr>
-                      <w:rFonts w:eastAsia="標楷體" w:hint="eastAsia"/>
+                      <w:rFonts w:eastAsia="標楷體"/>
                       <w:sz w:val="28"/>
                       <w:szCs w:val="28"/>
                     </w:rPr>
@@ -43266,6 +44135,7 @@
                 <w:sz w:val="28"/>
                 <w:szCs w:val="28"/>
               </w:rPr>
+              <w:lastRenderedPageBreak/>
               <w:t>英文名稱</w:t>
             </w:r>
           </w:p>
@@ -43560,7 +44430,6 @@
                 <w:sz w:val="28"/>
                 <w:szCs w:val="28"/>
               </w:rPr>
-              <w:lastRenderedPageBreak/>
               <w:t>title</w:t>
             </w:r>
           </w:p>
@@ -48202,15 +49071,7 @@
           <w:szCs w:val="28"/>
           <w:lang w:eastAsia="zh-TW"/>
         </w:rPr>
-        <w:t>T0</w:t>
-      </w:r>
-      <w:r>
-        <w:rPr>
-          <w:rFonts w:cs="標楷體" w:hint="eastAsia"/>
-          <w:szCs w:val="28"/>
-          <w:lang w:eastAsia="zh-TW"/>
-        </w:rPr>
-        <w:t>7</w:t>
+        <w:t>T07</w:t>
       </w:r>
       <w:r>
         <w:rPr>
@@ -48439,7 +49300,6 @@
                 <w:szCs w:val="28"/>
               </w:rPr>
             </w:pPr>
-            <w:proofErr w:type="gramStart"/>
             <w:r>
               <w:rPr>
                 <w:rFonts w:ascii="標楷體" w:eastAsia="標楷體" w:hAnsi="標楷體" w:hint="eastAsia"/>
@@ -48448,7 +49308,6 @@
               </w:rPr>
               <w:t>外鍵</w:t>
             </w:r>
-            <w:proofErr w:type="gramEnd"/>
           </w:p>
         </w:tc>
       </w:tr>
@@ -49274,15 +50133,7 @@
           <w:szCs w:val="28"/>
           <w:lang w:eastAsia="zh-TW"/>
         </w:rPr>
-        <w:t>T0</w:t>
-      </w:r>
-      <w:r>
-        <w:rPr>
-          <w:rFonts w:cs="標楷體" w:hint="eastAsia"/>
-          <w:szCs w:val="28"/>
-          <w:lang w:eastAsia="zh-TW"/>
-        </w:rPr>
-        <w:t>8</w:t>
+        <w:t>T08</w:t>
       </w:r>
       <w:r>
         <w:rPr>
@@ -49365,7 +50216,6 @@
               <w:t>GroupActivity</w:t>
             </w:r>
             <w:proofErr w:type="spellEnd"/>
-            <w:proofErr w:type="gramStart"/>
             <w:r>
               <w:rPr>
                 <w:rFonts w:ascii="標楷體" w:eastAsia="標楷體" w:hAnsi="標楷體" w:hint="eastAsia"/>
@@ -49374,7 +50224,6 @@
               </w:rPr>
               <w:t>揪團活動</w:t>
             </w:r>
-            <w:proofErr w:type="gramEnd"/>
           </w:p>
         </w:tc>
       </w:tr>
@@ -49513,7 +50362,6 @@
                 <w:szCs w:val="28"/>
               </w:rPr>
             </w:pPr>
-            <w:proofErr w:type="gramStart"/>
             <w:r>
               <w:rPr>
                 <w:rFonts w:ascii="標楷體" w:eastAsia="標楷體" w:hAnsi="標楷體" w:hint="eastAsia"/>
@@ -49522,7 +50370,6 @@
               </w:rPr>
               <w:t>外鍵</w:t>
             </w:r>
-            <w:proofErr w:type="gramEnd"/>
           </w:p>
         </w:tc>
       </w:tr>
@@ -50201,15 +51048,7 @@
           <w:szCs w:val="28"/>
           <w:lang w:eastAsia="zh-TW"/>
         </w:rPr>
-        <w:t>T0</w:t>
-      </w:r>
-      <w:r>
-        <w:rPr>
-          <w:rFonts w:cs="標楷體" w:hint="eastAsia"/>
-          <w:szCs w:val="28"/>
-          <w:lang w:eastAsia="zh-TW"/>
-        </w:rPr>
-        <w:t>9</w:t>
+        <w:t>T09</w:t>
       </w:r>
       <w:r>
         <w:rPr>
@@ -50292,7 +51131,6 @@
               <w:t>GroupMessage</w:t>
             </w:r>
             <w:proofErr w:type="spellEnd"/>
-            <w:proofErr w:type="gramStart"/>
             <w:r>
               <w:rPr>
                 <w:rFonts w:ascii="標楷體" w:eastAsia="標楷體" w:hAnsi="標楷體" w:hint="eastAsia"/>
@@ -50301,7 +51139,6 @@
               </w:rPr>
               <w:t>揪團留言</w:t>
             </w:r>
-            <w:proofErr w:type="gramEnd"/>
           </w:p>
         </w:tc>
       </w:tr>
@@ -50440,7 +51277,6 @@
                 <w:szCs w:val="28"/>
               </w:rPr>
             </w:pPr>
-            <w:proofErr w:type="gramStart"/>
             <w:r>
               <w:rPr>
                 <w:rFonts w:ascii="標楷體" w:eastAsia="標楷體" w:hAnsi="標楷體" w:hint="eastAsia"/>
@@ -50449,7 +51285,6 @@
               </w:rPr>
               <w:t>外鍵</w:t>
             </w:r>
-            <w:proofErr w:type="gramEnd"/>
           </w:p>
         </w:tc>
       </w:tr>
@@ -51177,23 +52012,7 @@
           <w:szCs w:val="28"/>
           <w:lang w:eastAsia="zh-TW"/>
         </w:rPr>
-        <w:t>T</w:t>
-      </w:r>
-      <w:r>
-        <w:rPr>
-          <w:rFonts w:cs="標楷體" w:hint="eastAsia"/>
-          <w:szCs w:val="28"/>
-          <w:lang w:eastAsia="zh-TW"/>
-        </w:rPr>
-        <w:t>1</w:t>
-      </w:r>
-      <w:r>
-        <w:rPr>
-          <w:rFonts w:cs="標楷體" w:hint="eastAsia"/>
-          <w:szCs w:val="28"/>
-          <w:lang w:eastAsia="zh-TW"/>
-        </w:rPr>
-        <w:t>0</w:t>
+        <w:t>T10</w:t>
       </w:r>
       <w:r>
         <w:rPr>
@@ -51422,7 +52241,6 @@
                 <w:szCs w:val="28"/>
               </w:rPr>
             </w:pPr>
-            <w:proofErr w:type="gramStart"/>
             <w:r>
               <w:rPr>
                 <w:rFonts w:ascii="標楷體" w:eastAsia="標楷體" w:hAnsi="標楷體" w:hint="eastAsia"/>
@@ -51431,7 +52249,6 @@
               </w:rPr>
               <w:t>外鍵</w:t>
             </w:r>
-            <w:proofErr w:type="gramEnd"/>
           </w:p>
         </w:tc>
       </w:tr>
@@ -52365,14 +53182,7 @@
           <w:rFonts w:hint="eastAsia"/>
           <w:lang w:eastAsia="zh-TW"/>
         </w:rPr>
-        <w:t>1</w:t>
-      </w:r>
-      <w:r>
-        <w:rPr>
-          <w:rFonts w:hint="eastAsia"/>
-          <w:lang w:eastAsia="zh-TW"/>
-        </w:rPr>
-        <w:t>1</w:t>
+        <w:t>11</w:t>
       </w:r>
       <w:r>
         <w:t xml:space="preserve"> </w:t>
@@ -52397,15 +53207,7 @@
           <w:szCs w:val="28"/>
           <w:lang w:eastAsia="zh-TW"/>
         </w:rPr>
-        <w:t>T1</w:t>
-      </w:r>
-      <w:r>
-        <w:rPr>
-          <w:rFonts w:cs="標楷體" w:hint="eastAsia"/>
-          <w:szCs w:val="28"/>
-          <w:lang w:eastAsia="zh-TW"/>
-        </w:rPr>
-        <w:t>1</w:t>
+        <w:t>T11</w:t>
       </w:r>
       <w:r>
         <w:rPr>
@@ -52468,15 +53270,7 @@
                 <w:sz w:val="28"/>
                 <w:szCs w:val="28"/>
               </w:rPr>
-              <w:t>1</w:t>
-            </w:r>
-            <w:r>
-              <w:rPr>
-                <w:rFonts w:ascii="Times New Roman" w:eastAsia="標楷體" w:hAnsi="Times New Roman" w:hint="eastAsia"/>
-                <w:sz w:val="28"/>
-                <w:szCs w:val="28"/>
-              </w:rPr>
-              <w:t>1</w:t>
+              <w:t>11</w:t>
             </w:r>
             <w:r>
               <w:rPr>
@@ -52644,7 +53438,6 @@
                 <w:szCs w:val="28"/>
               </w:rPr>
             </w:pPr>
-            <w:proofErr w:type="gramStart"/>
             <w:r>
               <w:rPr>
                 <w:rFonts w:ascii="標楷體" w:eastAsia="標楷體" w:hAnsi="標楷體" w:hint="eastAsia"/>
@@ -52653,7 +53446,6 @@
               </w:rPr>
               <w:t>外鍵</w:t>
             </w:r>
-            <w:proofErr w:type="gramEnd"/>
           </w:p>
         </w:tc>
       </w:tr>

--- a/程式外檔案/系統文件/五專第114510組-智能校事專家-系統手冊.docx
+++ b/程式外檔案/系統文件/五專第114510組-智能校事專家-系統手冊.docx
@@ -1,6 +1,6 @@
 
 <file path=word/document.xml><?xml version="1.0" encoding="utf-8"?>
-<w:document xmlns:wpc="http://schemas.microsoft.com/office/word/2010/wordprocessingCanvas" xmlns:cx="http://schemas.microsoft.com/office/drawing/2014/chartex" xmlns:cx1="http://schemas.microsoft.com/office/drawing/2015/9/8/chartex" xmlns:cx2="http://schemas.microsoft.com/office/drawing/2015/10/21/chartex" xmlns:cx3="http://schemas.microsoft.com/office/drawing/2016/5/9/chartex" xmlns:cx4="http://schemas.microsoft.com/office/drawing/2016/5/10/chartex" xmlns:cx5="http://schemas.microsoft.com/office/drawing/2016/5/11/chartex" xmlns:cx6="http://schemas.microsoft.com/office/drawing/2016/5/12/chartex" xmlns:cx7="http://schemas.microsoft.com/office/drawing/2016/5/13/chartex" xmlns:cx8="http://schemas.microsoft.com/office/drawing/2016/5/14/chartex" xmlns:mc="http://schemas.openxmlformats.org/markup-compatibility/2006" xmlns:aink="http://schemas.microsoft.com/office/drawing/2016/ink" xmlns:am3d="http://schemas.microsoft.com/office/drawing/2017/model3d" xmlns:o="urn:schemas-microsoft-com:office:office" xmlns:r="http://schemas.openxmlformats.org/officeDocument/2006/relationships" xmlns:m="http://schemas.openxmlformats.org/officeDocument/2006/math" xmlns:v="urn:schemas-microsoft-com:vml" xmlns:wp14="http://schemas.microsoft.com/office/word/2010/wordprocessingDrawing" xmlns:wp="http://schemas.openxmlformats.org/drawingml/2006/wordprocessingDrawing" xmlns:w10="urn:schemas-microsoft-com:office:word" xmlns:w="http://schemas.openxmlformats.org/wordprocessingml/2006/main" xmlns:w14="http://schemas.microsoft.com/office/word/2010/wordml" xmlns:w15="http://schemas.microsoft.com/office/word/2012/wordml" xmlns:w16cex="http://schemas.microsoft.com/office/word/2018/wordml/cex" xmlns:w16cid="http://schemas.microsoft.com/office/word/2016/wordml/cid" xmlns:w16="http://schemas.microsoft.com/office/word/2018/wordml" xmlns:w16sdtdh="http://schemas.microsoft.com/office/word/2020/wordml/sdtdatahash" xmlns:w16se="http://schemas.microsoft.com/office/word/2015/wordml/symex" xmlns:wpg="http://schemas.microsoft.com/office/word/2010/wordprocessingGroup" xmlns:wpi="http://schemas.microsoft.com/office/word/2010/wordprocessingInk" xmlns:wne="http://schemas.microsoft.com/office/word/2006/wordml" xmlns:wps="http://schemas.microsoft.com/office/word/2010/wordprocessingShape" mc:Ignorable="w14 w15 w16se w16cid w16 w16cex w16sdtdh wp14">
+<w:document xmlns:wpc="http://schemas.microsoft.com/office/word/2010/wordprocessingCanvas" xmlns:mc="http://schemas.openxmlformats.org/markup-compatibility/2006" xmlns:o="urn:schemas-microsoft-com:office:office" xmlns:r="http://schemas.openxmlformats.org/officeDocument/2006/relationships" xmlns:m="http://schemas.openxmlformats.org/officeDocument/2006/math" xmlns:v="urn:schemas-microsoft-com:vml" xmlns:wp14="http://schemas.microsoft.com/office/word/2010/wordprocessingDrawing" xmlns:wp="http://schemas.openxmlformats.org/drawingml/2006/wordprocessingDrawing" xmlns:w10="urn:schemas-microsoft-com:office:word" xmlns:w="http://schemas.openxmlformats.org/wordprocessingml/2006/main" xmlns:w14="http://schemas.microsoft.com/office/word/2010/wordml" xmlns:w15="http://schemas.microsoft.com/office/word/2012/wordml" xmlns:wpg="http://schemas.microsoft.com/office/word/2010/wordprocessingGroup" xmlns:wpi="http://schemas.microsoft.com/office/word/2010/wordprocessingInk" xmlns:wne="http://schemas.microsoft.com/office/word/2006/wordml" xmlns:wps="http://schemas.microsoft.com/office/word/2010/wordprocessingShape" mc:Ignorable="w14 w15 wp14">
   <w:body>
     <w:p>
       <w:pPr>
@@ -19,6 +19,7 @@
         </w:rPr>
         <w:t>國立</w:t>
       </w:r>
+      <w:proofErr w:type="gramStart"/>
       <w:r>
         <w:rPr>
           <w:rFonts w:eastAsia="標楷體" w:hint="eastAsia"/>
@@ -26,6 +27,7 @@
         </w:rPr>
         <w:t>臺</w:t>
       </w:r>
+      <w:proofErr w:type="gramEnd"/>
       <w:r>
         <w:rPr>
           <w:rFonts w:eastAsia="標楷體" w:hint="eastAsia"/>
@@ -150,6 +152,7 @@
         </w:rPr>
         <w:t>4</w:t>
       </w:r>
+      <w:proofErr w:type="gramStart"/>
       <w:r>
         <w:rPr>
           <w:rFonts w:eastAsia="標楷體" w:cs="Arial"/>
@@ -157,6 +160,7 @@
         </w:rPr>
         <w:t>’</w:t>
       </w:r>
+      <w:proofErr w:type="gramEnd"/>
       <w:r>
         <w:rPr>
           <w:rFonts w:eastAsia="標楷體" w:hint="eastAsia"/>
@@ -392,6 +396,7 @@
         </w:rPr>
         <w:t>目：</w:t>
       </w:r>
+      <w:proofErr w:type="gramStart"/>
       <w:r>
         <w:rPr>
           <w:rFonts w:eastAsia="標楷體" w:hint="eastAsia"/>
@@ -401,6 +406,7 @@
         </w:rPr>
         <w:t>智能校事專家</w:t>
       </w:r>
+      <w:proofErr w:type="gramEnd"/>
       <w:r>
         <w:rPr>
           <w:rFonts w:eastAsia="標楷體" w:hint="eastAsia"/>
@@ -6909,14 +6915,33 @@
           <w:sz w:val="28"/>
           <w:szCs w:val="28"/>
         </w:rPr>
-        <w:t>除此之外，校內外各類系統雖各自具備特定功能，例如校園官網、學生資訊系統、</w:t>
-      </w:r>
+        <w:t>除此之外，校內外各類系統雖各自具備特定功能，例如</w:t>
+      </w:r>
+      <w:proofErr w:type="gramStart"/>
       <w:r>
         <w:rPr>
           <w:rFonts w:eastAsia="標楷體" w:hint="eastAsia"/>
           <w:sz w:val="28"/>
           <w:szCs w:val="28"/>
         </w:rPr>
+        <w:t>校園官網</w:t>
+      </w:r>
+      <w:proofErr w:type="gramEnd"/>
+      <w:r>
+        <w:rPr>
+          <w:rFonts w:eastAsia="標楷體" w:hint="eastAsia"/>
+          <w:sz w:val="28"/>
+          <w:szCs w:val="28"/>
+        </w:rPr>
+        <w:t>、學生資訊系統、</w:t>
+      </w:r>
+      <w:proofErr w:type="spellStart"/>
+      <w:r>
+        <w:rPr>
+          <w:rFonts w:eastAsia="標楷體" w:hint="eastAsia"/>
+          <w:sz w:val="28"/>
+          <w:szCs w:val="28"/>
+        </w:rPr>
         <w:t>D</w:t>
       </w:r>
       <w:r>
@@ -6927,6 +6952,7 @@
         </w:rPr>
         <w:t>card</w:t>
       </w:r>
+      <w:proofErr w:type="spellEnd"/>
       <w:r>
         <w:rPr>
           <w:rFonts w:eastAsia="標楷體" w:hint="eastAsia"/>
@@ -6976,23 +7002,59 @@
           <w:sz w:val="28"/>
           <w:szCs w:val="28"/>
         </w:rPr>
-        <w:t>在實際校園生活中，學生經常需要查詢像是畢業條件、選課限制、學分要求等資訊，卻常因資訊分散或格式不友善而花費大量時間翻閱</w:t>
-      </w:r>
+        <w:t>在實際校園生活中，學生經常需要查詢像是畢業條件、選課限制、學分要求等資訊，卻常因資訊分散或格式</w:t>
+      </w:r>
+      <w:proofErr w:type="gramStart"/>
       <w:r>
         <w:rPr>
           <w:rFonts w:eastAsia="標楷體" w:hint="eastAsia"/>
           <w:sz w:val="28"/>
           <w:szCs w:val="28"/>
         </w:rPr>
-        <w:t>PDF</w:t>
-      </w:r>
+        <w:t>不</w:t>
+      </w:r>
+      <w:proofErr w:type="gramEnd"/>
       <w:r>
         <w:rPr>
           <w:rFonts w:eastAsia="標楷體" w:hint="eastAsia"/>
           <w:sz w:val="28"/>
           <w:szCs w:val="28"/>
         </w:rPr>
-        <w:t>檔、公告或向他人求助。這樣的查詢過程不僅繁瑣，還容易出現資訊錯誤或混淆不同版本內容，增加理解與判斷成本。而在選課時，也缺乏一個可信、整理過的評論平台，大部分的意見都過於情緒化及主觀，讓學生無法做出合適的選擇。</w:t>
+        <w:t>友善而花費大量時間翻閱</w:t>
+      </w:r>
+      <w:r>
+        <w:rPr>
+          <w:rFonts w:eastAsia="標楷體" w:hint="eastAsia"/>
+          <w:sz w:val="28"/>
+          <w:szCs w:val="28"/>
+        </w:rPr>
+        <w:t>PDF</w:t>
+      </w:r>
+      <w:r>
+        <w:rPr>
+          <w:rFonts w:eastAsia="標楷體" w:hint="eastAsia"/>
+          <w:sz w:val="28"/>
+          <w:szCs w:val="28"/>
+        </w:rPr>
+        <w:t>檔、公告或向他人求助。這樣的查詢過程不僅繁瑣，還容易出現資訊錯誤或混淆不同版本內容，增加理解與判斷成本。而在選課時，也缺乏一個可信、整理過的評論平台，大部分的意見都過於情緒化及</w:t>
+      </w:r>
+      <w:proofErr w:type="gramStart"/>
+      <w:r>
+        <w:rPr>
+          <w:rFonts w:eastAsia="標楷體" w:hint="eastAsia"/>
+          <w:sz w:val="28"/>
+          <w:szCs w:val="28"/>
+        </w:rPr>
+        <w:t>主觀，</w:t>
+      </w:r>
+      <w:proofErr w:type="gramEnd"/>
+      <w:r>
+        <w:rPr>
+          <w:rFonts w:eastAsia="標楷體" w:hint="eastAsia"/>
+          <w:sz w:val="28"/>
+          <w:szCs w:val="28"/>
+        </w:rPr>
+        <w:t>讓學生無法做出合適的選擇。</w:t>
       </w:r>
     </w:p>
     <w:p>
@@ -7012,7 +7074,25 @@
           <w:szCs w:val="28"/>
         </w:rPr>
         <w:lastRenderedPageBreak/>
-        <w:t>平常也有很多瑣事缺乏一個統一的平台來管理，像是想確認自己已修多少學分、畢業門檻還缺什麼時，都需要反覆翻閱資料並進行人工比對，既繁瑣又容易出錯。有時想找人一起修課、參加活動，也只能在群組中四處詢問，一旦訊息刷過就很難再找到。至於課本買賣等需求，也得跑去不同平台貼文或私訊。</w:t>
+        <w:t>平常也有很多瑣事缺乏一個統一的平台來管理，像是想確認自己已修多少學分、畢業門檻還缺什麼時，都需要反覆翻閱資料並進行人工比對，既繁瑣又容易出錯。有時想找人一起修課、參加活動，也只能在群組中四處詢問，一旦訊息刷過就很難再找到。至於課本買賣等需求，也得跑去不同平台</w:t>
+      </w:r>
+      <w:proofErr w:type="gramStart"/>
+      <w:r>
+        <w:rPr>
+          <w:rFonts w:eastAsia="標楷體" w:hint="eastAsia"/>
+          <w:sz w:val="28"/>
+          <w:szCs w:val="28"/>
+        </w:rPr>
+        <w:t>貼文或私訊</w:t>
+      </w:r>
+      <w:proofErr w:type="gramEnd"/>
+      <w:r>
+        <w:rPr>
+          <w:rFonts w:eastAsia="標楷體" w:hint="eastAsia"/>
+          <w:sz w:val="28"/>
+          <w:szCs w:val="28"/>
+        </w:rPr>
+        <w:t>。</w:t>
       </w:r>
     </w:p>
     <w:p>
@@ -7071,7 +7151,25 @@
           <w:sz w:val="28"/>
           <w:szCs w:val="28"/>
         </w:rPr>
-        <w:t>、課程交流、活動揪團及二手書交換等功能整合於同一平台中，希望能打造一個方便、直覺的智慧校園系統，讓學生能更輕鬆地掌握資訊、參與互動，進而提升校園中的學習與生活體驗。</w:t>
+        <w:t>、課程交流、</w:t>
+      </w:r>
+      <w:proofErr w:type="gramStart"/>
+      <w:r>
+        <w:rPr>
+          <w:rFonts w:eastAsia="標楷體" w:hint="eastAsia"/>
+          <w:sz w:val="28"/>
+          <w:szCs w:val="28"/>
+        </w:rPr>
+        <w:t>活動揪團及</w:t>
+      </w:r>
+      <w:proofErr w:type="gramEnd"/>
+      <w:r>
+        <w:rPr>
+          <w:rFonts w:eastAsia="標楷體" w:hint="eastAsia"/>
+          <w:sz w:val="28"/>
+          <w:szCs w:val="28"/>
+        </w:rPr>
+        <w:t>二手書交換等功能整合於同一平台中，希望能打造一個方便、直覺的智慧校園系統，讓學生能更輕鬆地掌握資訊、參與互動，進而提升校園中的學習與生活體驗。</w:t>
       </w:r>
     </w:p>
     <w:p>
@@ -7228,6 +7326,7 @@
         </w:rPr>
         <w:t>為核心的智能問答系統，將校內法規與重要公告轉換為向量（</w:t>
       </w:r>
+      <w:proofErr w:type="spellStart"/>
       <w:r>
         <w:rPr>
           <w:rFonts w:eastAsia="標楷體" w:cs="新細明體" w:hint="eastAsia"/>
@@ -7238,6 +7337,7 @@
         </w:rPr>
         <w:t>Embeddings</w:t>
       </w:r>
+      <w:proofErr w:type="spellEnd"/>
       <w:r>
         <w:rPr>
           <w:rFonts w:eastAsia="標楷體" w:cs="新細明體" w:hint="eastAsia"/>
@@ -7266,7 +7366,29 @@
           <w:sz w:val="28"/>
           <w:szCs w:val="28"/>
         </w:rPr>
-        <w:t>）進行自然語言回答，提供快速且精準的法規查詢服務。</w:t>
+        <w:t>）進行自然語言回答，提供快速且精</w:t>
+      </w:r>
+      <w:proofErr w:type="gramStart"/>
+      <w:r>
+        <w:rPr>
+          <w:rFonts w:eastAsia="標楷體" w:cs="新細明體" w:hint="eastAsia"/>
+          <w:color w:val="000000"/>
+          <w:kern w:val="0"/>
+          <w:sz w:val="28"/>
+          <w:szCs w:val="28"/>
+        </w:rPr>
+        <w:t>準</w:t>
+      </w:r>
+      <w:proofErr w:type="gramEnd"/>
+      <w:r>
+        <w:rPr>
+          <w:rFonts w:eastAsia="標楷體" w:cs="新細明體" w:hint="eastAsia"/>
+          <w:color w:val="000000"/>
+          <w:kern w:val="0"/>
+          <w:sz w:val="28"/>
+          <w:szCs w:val="28"/>
+        </w:rPr>
+        <w:t>的法規查詢服務。</w:t>
       </w:r>
     </w:p>
     <w:p>
@@ -8198,7 +8320,29 @@
           <w:sz w:val="28"/>
           <w:szCs w:val="28"/>
         </w:rPr>
-        <w:t>技術以實現即時互動與資料精準查詢，目前已完成主要模組的初步開發與測試，具備實際可行性。</w:t>
+        <w:t>技術以實現即時互動與資料精</w:t>
+      </w:r>
+      <w:proofErr w:type="gramStart"/>
+      <w:r>
+        <w:rPr>
+          <w:rFonts w:eastAsia="標楷體" w:cs="新細明體" w:hint="eastAsia"/>
+          <w:color w:val="000000"/>
+          <w:kern w:val="0"/>
+          <w:sz w:val="28"/>
+          <w:szCs w:val="28"/>
+        </w:rPr>
+        <w:t>準</w:t>
+      </w:r>
+      <w:proofErr w:type="gramEnd"/>
+      <w:r>
+        <w:rPr>
+          <w:rFonts w:eastAsia="標楷體" w:cs="新細明體" w:hint="eastAsia"/>
+          <w:color w:val="000000"/>
+          <w:kern w:val="0"/>
+          <w:sz w:val="28"/>
+          <w:szCs w:val="28"/>
+        </w:rPr>
+        <w:t>查詢，目前已完成主要模組的初步開發與測試，具備實際可行性。</w:t>
       </w:r>
     </w:p>
     <w:p>
@@ -8604,7 +8748,29 @@
           <w:sz w:val="28"/>
           <w:szCs w:val="28"/>
         </w:rPr>
-        <w:t>透過校內官方網站入口、課務系統導入、社群媒體宣傳、校園海報與說明會等方式進行推廣。</w:t>
+        <w:t>透過校內官方網站入口、課</w:t>
+      </w:r>
+      <w:proofErr w:type="gramStart"/>
+      <w:r>
+        <w:rPr>
+          <w:rFonts w:eastAsia="標楷體" w:cs="新細明體" w:hint="eastAsia"/>
+          <w:color w:val="000000"/>
+          <w:kern w:val="0"/>
+          <w:sz w:val="28"/>
+          <w:szCs w:val="28"/>
+        </w:rPr>
+        <w:t>務</w:t>
+      </w:r>
+      <w:proofErr w:type="gramEnd"/>
+      <w:r>
+        <w:rPr>
+          <w:rFonts w:eastAsia="標楷體" w:cs="新細明體" w:hint="eastAsia"/>
+          <w:color w:val="000000"/>
+          <w:kern w:val="0"/>
+          <w:sz w:val="28"/>
+          <w:szCs w:val="28"/>
+        </w:rPr>
+        <w:t>系統導入、社群媒體宣傳、校園海報與說明會等方式進行推廣。</w:t>
       </w:r>
     </w:p>
     <w:p>
@@ -8771,7 +8937,29 @@
           <w:sz w:val="28"/>
           <w:szCs w:val="28"/>
         </w:rPr>
-        <w:t>同時，可推出進階功能（如個人化選課建議、學習分析報告）並採訂閱制供學生自主選購。</w:t>
+        <w:t>同時，可推出進階功能（如個人化選課建議、學習分析報告）並</w:t>
+      </w:r>
+      <w:proofErr w:type="gramStart"/>
+      <w:r>
+        <w:rPr>
+          <w:rFonts w:eastAsia="標楷體" w:cs="新細明體" w:hint="eastAsia"/>
+          <w:color w:val="000000"/>
+          <w:kern w:val="0"/>
+          <w:sz w:val="28"/>
+          <w:szCs w:val="28"/>
+        </w:rPr>
+        <w:t>採訂閱制供學生</w:t>
+      </w:r>
+      <w:proofErr w:type="gramEnd"/>
+      <w:r>
+        <w:rPr>
+          <w:rFonts w:eastAsia="標楷體" w:cs="新細明體" w:hint="eastAsia"/>
+          <w:color w:val="000000"/>
+          <w:kern w:val="0"/>
+          <w:sz w:val="28"/>
+          <w:szCs w:val="28"/>
+        </w:rPr>
+        <w:t>自主選購。</w:t>
       </w:r>
     </w:p>
     <w:p>
@@ -10187,8 +10375,36 @@
                 <w:sz w:val="28"/>
                 <w:szCs w:val="28"/>
               </w:rPr>
-              <w:t>若回答錯誤或評論失準，易引發信任問題與負評</w:t>
-            </w:r>
+              <w:t>若回答錯誤或評論失</w:t>
+            </w:r>
+            <w:proofErr w:type="gramStart"/>
+            <w:r>
+              <w:rPr>
+                <w:rFonts w:eastAsia="標楷體" w:hint="eastAsia"/>
+                <w:sz w:val="28"/>
+                <w:szCs w:val="28"/>
+              </w:rPr>
+              <w:t>準</w:t>
+            </w:r>
+            <w:proofErr w:type="gramEnd"/>
+            <w:r>
+              <w:rPr>
+                <w:rFonts w:eastAsia="標楷體" w:hint="eastAsia"/>
+                <w:sz w:val="28"/>
+                <w:szCs w:val="28"/>
+              </w:rPr>
+              <w:t>，易引發信任問題</w:t>
+            </w:r>
+            <w:proofErr w:type="gramStart"/>
+            <w:r>
+              <w:rPr>
+                <w:rFonts w:eastAsia="標楷體" w:hint="eastAsia"/>
+                <w:sz w:val="28"/>
+                <w:szCs w:val="28"/>
+              </w:rPr>
+              <w:t>與負評</w:t>
+            </w:r>
+            <w:proofErr w:type="gramEnd"/>
           </w:p>
           <w:p>
             <w:pPr>
@@ -10217,8 +10433,18 @@
                 <w:sz w:val="28"/>
                 <w:szCs w:val="28"/>
               </w:rPr>
-              <w:t xml:space="preserve"> Dcard</w:t>
-            </w:r>
+              <w:t xml:space="preserve"> </w:t>
+            </w:r>
+            <w:proofErr w:type="spellStart"/>
+            <w:r>
+              <w:rPr>
+                <w:rFonts w:eastAsia="標楷體" w:hint="eastAsia"/>
+                <w:sz w:val="28"/>
+                <w:szCs w:val="28"/>
+              </w:rPr>
+              <w:t>Dcard</w:t>
+            </w:r>
+            <w:proofErr w:type="spellEnd"/>
             <w:r>
               <w:rPr>
                 <w:rFonts w:eastAsia="標楷體" w:hint="eastAsia"/>
@@ -10678,13 +10904,23 @@
                 <w:szCs w:val="28"/>
               </w:rPr>
             </w:pPr>
-            <w:r>
-              <w:rPr>
-                <w:rFonts w:eastAsia="標楷體" w:hint="eastAsia"/>
-                <w:sz w:val="28"/>
-                <w:szCs w:val="28"/>
-              </w:rPr>
-              <w:t>採模組化設計，利於後續導入其他學校或教育單位</w:t>
+            <w:proofErr w:type="gramStart"/>
+            <w:r>
+              <w:rPr>
+                <w:rFonts w:eastAsia="標楷體" w:hint="eastAsia"/>
+                <w:sz w:val="28"/>
+                <w:szCs w:val="28"/>
+              </w:rPr>
+              <w:t>採</w:t>
+            </w:r>
+            <w:proofErr w:type="gramEnd"/>
+            <w:r>
+              <w:rPr>
+                <w:rFonts w:eastAsia="標楷體" w:hint="eastAsia"/>
+                <w:sz w:val="28"/>
+                <w:szCs w:val="28"/>
+              </w:rPr>
+              <w:t>模組化設計，利於後續導入其他學校或教育單位</w:t>
             </w:r>
           </w:p>
         </w:tc>
@@ -11626,6 +11862,7 @@
               </w:rPr>
               <w:t>、</w:t>
             </w:r>
+            <w:proofErr w:type="spellStart"/>
             <w:r>
               <w:rPr>
                 <w:rFonts w:eastAsia="標楷體" w:cs="標楷體" w:hint="eastAsia"/>
@@ -11634,6 +11871,7 @@
               </w:rPr>
               <w:t>macOS</w:t>
             </w:r>
+            <w:proofErr w:type="spellEnd"/>
             <w:r>
               <w:rPr>
                 <w:rFonts w:eastAsia="標楷體" w:cs="標楷體" w:hint="eastAsia"/>
@@ -11658,6 +11896,7 @@
               </w:rPr>
               <w:t>、</w:t>
             </w:r>
+            <w:proofErr w:type="spellStart"/>
             <w:r>
               <w:rPr>
                 <w:rFonts w:eastAsia="標楷體" w:cs="標楷體" w:hint="eastAsia"/>
@@ -11666,6 +11905,7 @@
               </w:rPr>
               <w:t>iOS</w:t>
             </w:r>
+            <w:proofErr w:type="spellEnd"/>
           </w:p>
         </w:tc>
       </w:tr>
@@ -13135,6 +13375,7 @@
                 <w:szCs w:val="28"/>
               </w:rPr>
             </w:pPr>
+            <w:proofErr w:type="spellStart"/>
             <w:r>
               <w:rPr>
                 <w:rFonts w:eastAsia="標楷體" w:cs="標楷體"/>
@@ -13143,6 +13384,7 @@
               </w:rPr>
               <w:t>Figma</w:t>
             </w:r>
+            <w:proofErr w:type="spellEnd"/>
           </w:p>
         </w:tc>
       </w:tr>
@@ -13275,6 +13517,7 @@
                 <w:szCs w:val="28"/>
               </w:rPr>
             </w:pPr>
+            <w:proofErr w:type="spellStart"/>
             <w:r>
               <w:rPr>
                 <w:rFonts w:eastAsia="標楷體" w:cs="標楷體"/>
@@ -13283,6 +13526,7 @@
               </w:rPr>
               <w:t>Django</w:t>
             </w:r>
+            <w:proofErr w:type="spellEnd"/>
           </w:p>
         </w:tc>
       </w:tr>
@@ -13356,6 +13600,7 @@
                 <w:szCs w:val="28"/>
               </w:rPr>
             </w:pPr>
+            <w:proofErr w:type="spellStart"/>
             <w:r>
               <w:rPr>
                 <w:rFonts w:eastAsia="標楷體" w:cs="標楷體"/>
@@ -13364,6 +13609,7 @@
               </w:rPr>
               <w:t>PyPDFLoader</w:t>
             </w:r>
+            <w:proofErr w:type="spellEnd"/>
           </w:p>
         </w:tc>
       </w:tr>
@@ -13408,6 +13654,7 @@
                 <w:szCs w:val="28"/>
               </w:rPr>
             </w:pPr>
+            <w:proofErr w:type="spellStart"/>
             <w:r>
               <w:rPr>
                 <w:rFonts w:eastAsia="標楷體" w:cs="標楷體"/>
@@ -13416,6 +13663,7 @@
               </w:rPr>
               <w:t>RecursiveCharacterTextSplitter</w:t>
             </w:r>
+            <w:proofErr w:type="spellEnd"/>
           </w:p>
         </w:tc>
       </w:tr>
@@ -13486,8 +13734,36 @@
                 <w:sz w:val="28"/>
                 <w:szCs w:val="28"/>
               </w:rPr>
-              <w:t>Azure OpenAI Embeddings</w:t>
-            </w:r>
+              <w:t xml:space="preserve">Azure </w:t>
+            </w:r>
+            <w:proofErr w:type="spellStart"/>
+            <w:r>
+              <w:rPr>
+                <w:rFonts w:eastAsia="標楷體" w:cs="標楷體"/>
+                <w:sz w:val="28"/>
+                <w:szCs w:val="28"/>
+              </w:rPr>
+              <w:t>OpenAI</w:t>
+            </w:r>
+            <w:proofErr w:type="spellEnd"/>
+            <w:r>
+              <w:rPr>
+                <w:rFonts w:eastAsia="標楷體" w:cs="標楷體"/>
+                <w:sz w:val="28"/>
+                <w:szCs w:val="28"/>
+              </w:rPr>
+              <w:t xml:space="preserve"> </w:t>
+            </w:r>
+            <w:proofErr w:type="spellStart"/>
+            <w:r>
+              <w:rPr>
+                <w:rFonts w:eastAsia="標楷體" w:cs="標楷體"/>
+                <w:sz w:val="28"/>
+                <w:szCs w:val="28"/>
+              </w:rPr>
+              <w:t>Embeddings</w:t>
+            </w:r>
+            <w:proofErr w:type="spellEnd"/>
           </w:p>
         </w:tc>
       </w:tr>
@@ -13558,14 +13834,24 @@
                 <w:sz w:val="28"/>
                 <w:szCs w:val="28"/>
               </w:rPr>
-              <w:t>Azure ChatGPT</w:t>
-            </w:r>
+              <w:t xml:space="preserve">Azure </w:t>
+            </w:r>
+            <w:proofErr w:type="spellStart"/>
             <w:r>
               <w:rPr>
                 <w:rFonts w:eastAsia="標楷體" w:cs="標楷體" w:hint="eastAsia"/>
                 <w:sz w:val="28"/>
                 <w:szCs w:val="28"/>
               </w:rPr>
+              <w:t>ChatGPT</w:t>
+            </w:r>
+            <w:proofErr w:type="spellEnd"/>
+            <w:r>
+              <w:rPr>
+                <w:rFonts w:eastAsia="標楷體" w:cs="標楷體" w:hint="eastAsia"/>
+                <w:sz w:val="28"/>
+                <w:szCs w:val="28"/>
+              </w:rPr>
               <w:t>（</w:t>
             </w:r>
             <w:r>
@@ -13574,8 +13860,18 @@
                 <w:sz w:val="28"/>
                 <w:szCs w:val="28"/>
               </w:rPr>
-              <w:t>Azure OpenAI</w:t>
-            </w:r>
+              <w:t xml:space="preserve">Azure </w:t>
+            </w:r>
+            <w:proofErr w:type="spellStart"/>
+            <w:r>
+              <w:rPr>
+                <w:rFonts w:eastAsia="標楷體" w:cs="標楷體" w:hint="eastAsia"/>
+                <w:sz w:val="28"/>
+                <w:szCs w:val="28"/>
+              </w:rPr>
+              <w:t>OpenAI</w:t>
+            </w:r>
+            <w:proofErr w:type="spellEnd"/>
             <w:r>
               <w:rPr>
                 <w:rFonts w:eastAsia="標楷體" w:cs="標楷體" w:hint="eastAsia"/>
@@ -13728,6 +14024,7 @@
                 <w:szCs w:val="28"/>
               </w:rPr>
             </w:pPr>
+            <w:proofErr w:type="spellStart"/>
             <w:r>
               <w:rPr>
                 <w:rFonts w:eastAsia="標楷體" w:cs="標楷體"/>
@@ -13736,6 +14033,7 @@
               </w:rPr>
               <w:t>LangChain</w:t>
             </w:r>
+            <w:proofErr w:type="spellEnd"/>
           </w:p>
         </w:tc>
       </w:tr>
@@ -13860,6 +14158,7 @@
                 <w:szCs w:val="28"/>
               </w:rPr>
             </w:pPr>
+            <w:proofErr w:type="spellStart"/>
             <w:r>
               <w:rPr>
                 <w:rFonts w:eastAsia="標楷體" w:cs="標楷體" w:hint="eastAsia"/>
@@ -13868,6 +14167,7 @@
               </w:rPr>
               <w:t>MongoDB</w:t>
             </w:r>
+            <w:proofErr w:type="spellEnd"/>
             <w:r>
               <w:rPr>
                 <w:rFonts w:eastAsia="標楷體" w:cs="標楷體" w:hint="eastAsia"/>
@@ -14020,13 +14320,23 @@
               </w:rPr>
               <w:t>、</w:t>
             </w:r>
+            <w:proofErr w:type="spellStart"/>
             <w:r>
               <w:rPr>
                 <w:rFonts w:eastAsia="標楷體" w:cs="標楷體" w:hint="eastAsia"/>
                 <w:sz w:val="28"/>
                 <w:szCs w:val="28"/>
               </w:rPr>
-              <w:t>MongoDB Compass</w:t>
+              <w:t>MongoDB</w:t>
+            </w:r>
+            <w:proofErr w:type="spellEnd"/>
+            <w:r>
+              <w:rPr>
+                <w:rFonts w:eastAsia="標楷體" w:cs="標楷體" w:hint="eastAsia"/>
+                <w:sz w:val="28"/>
+                <w:szCs w:val="28"/>
+              </w:rPr>
+              <w:t xml:space="preserve"> Compass</w:t>
             </w:r>
           </w:p>
         </w:tc>
@@ -14100,6 +14410,7 @@
                 <w:szCs w:val="28"/>
               </w:rPr>
             </w:pPr>
+            <w:proofErr w:type="spellStart"/>
             <w:r>
               <w:rPr>
                 <w:rFonts w:eastAsia="標楷體" w:cs="標楷體"/>
@@ -14108,6 +14419,7 @@
               </w:rPr>
               <w:t>Git</w:t>
             </w:r>
+            <w:proofErr w:type="spellEnd"/>
             <w:r>
               <w:rPr>
                 <w:rFonts w:eastAsia="標楷體" w:cs="標楷體" w:hint="eastAsia"/>
@@ -14116,6 +14428,7 @@
               </w:rPr>
               <w:t>、</w:t>
             </w:r>
+            <w:proofErr w:type="spellStart"/>
             <w:r>
               <w:rPr>
                 <w:rFonts w:eastAsia="標楷體" w:cs="標楷體"/>
@@ -14124,6 +14437,7 @@
               </w:rPr>
               <w:t>GitHub</w:t>
             </w:r>
+            <w:proofErr w:type="spellEnd"/>
           </w:p>
         </w:tc>
       </w:tr>
@@ -14316,6 +14630,7 @@
                 <w:szCs w:val="28"/>
               </w:rPr>
             </w:pPr>
+            <w:proofErr w:type="spellStart"/>
             <w:r>
               <w:rPr>
                 <w:rFonts w:eastAsia="標楷體" w:cs="標楷體" w:hint="eastAsia"/>
@@ -14324,6 +14639,7 @@
               </w:rPr>
               <w:t>Canva</w:t>
             </w:r>
+            <w:proofErr w:type="spellEnd"/>
             <w:r>
               <w:rPr>
                 <w:rFonts w:eastAsia="標楷體" w:cs="標楷體" w:hint="eastAsia"/>
@@ -15885,6 +16201,7 @@
                 <w:szCs w:val="22"/>
               </w:rPr>
             </w:pPr>
+            <w:proofErr w:type="gramStart"/>
             <w:r>
               <w:rPr>
                 <w:rFonts w:eastAsia="標楷體" w:hint="eastAsia"/>
@@ -15892,6 +16209,7 @@
               </w:rPr>
               <w:t>揪團</w:t>
             </w:r>
+            <w:proofErr w:type="gramEnd"/>
           </w:p>
         </w:tc>
         <w:tc>
@@ -16278,6 +16596,7 @@
                 <w:szCs w:val="22"/>
               </w:rPr>
             </w:pPr>
+            <w:proofErr w:type="gramStart"/>
             <w:r>
               <w:rPr>
                 <w:rFonts w:eastAsia="標楷體" w:hint="eastAsia"/>
@@ -16285,6 +16604,7 @@
               </w:rPr>
               <w:t>後端統整</w:t>
             </w:r>
+            <w:proofErr w:type="gramEnd"/>
           </w:p>
         </w:tc>
         <w:tc>
@@ -16936,6 +17256,7 @@
                 <w:szCs w:val="22"/>
               </w:rPr>
             </w:pPr>
+            <w:proofErr w:type="gramStart"/>
             <w:r>
               <w:rPr>
                 <w:rFonts w:eastAsia="標楷體" w:hint="eastAsia"/>
@@ -16943,6 +17264,7 @@
               </w:rPr>
               <w:t>揪團</w:t>
             </w:r>
+            <w:proofErr w:type="gramEnd"/>
           </w:p>
         </w:tc>
         <w:tc>
@@ -17310,6 +17632,7 @@
                 <w:szCs w:val="22"/>
               </w:rPr>
             </w:pPr>
+            <w:proofErr w:type="gramStart"/>
             <w:r>
               <w:rPr>
                 <w:rFonts w:eastAsia="標楷體" w:hint="eastAsia"/>
@@ -17317,6 +17640,7 @@
               </w:rPr>
               <w:t>前端統整</w:t>
             </w:r>
+            <w:proofErr w:type="gramEnd"/>
           </w:p>
         </w:tc>
         <w:tc>
@@ -18667,6 +18991,7 @@
                 <w:szCs w:val="22"/>
               </w:rPr>
             </w:pPr>
+            <w:proofErr w:type="gramStart"/>
             <w:r>
               <w:rPr>
                 <w:rFonts w:eastAsia="標楷體" w:hint="eastAsia"/>
@@ -18674,6 +18999,7 @@
               </w:rPr>
               <w:t>揪團</w:t>
             </w:r>
+            <w:proofErr w:type="gramEnd"/>
           </w:p>
         </w:tc>
         <w:tc>
@@ -21603,7 +21929,23 @@
                 <w:rFonts w:eastAsia="標楷體" w:hint="eastAsia"/>
                 <w:szCs w:val="22"/>
               </w:rPr>
-              <w:t>、揪團區、首頁</w:t>
+              <w:t>、</w:t>
+            </w:r>
+            <w:proofErr w:type="gramStart"/>
+            <w:r>
+              <w:rPr>
+                <w:rFonts w:eastAsia="標楷體" w:hint="eastAsia"/>
+                <w:szCs w:val="22"/>
+              </w:rPr>
+              <w:t>揪團區</w:t>
+            </w:r>
+            <w:proofErr w:type="gramEnd"/>
+            <w:r>
+              <w:rPr>
+                <w:rFonts w:eastAsia="標楷體" w:hint="eastAsia"/>
+                <w:szCs w:val="22"/>
+              </w:rPr>
+              <w:t>、首頁</w:t>
             </w:r>
             <w:r>
               <w:rPr>
@@ -21631,8 +21973,17 @@
                 <w:rFonts w:eastAsia="標楷體" w:hint="eastAsia"/>
                 <w:szCs w:val="22"/>
               </w:rPr>
-              <w:t>統整並串接</w:t>
-            </w:r>
+              <w:t>統</w:t>
+            </w:r>
+            <w:proofErr w:type="gramStart"/>
+            <w:r>
+              <w:rPr>
+                <w:rFonts w:eastAsia="標楷體" w:hint="eastAsia"/>
+                <w:szCs w:val="22"/>
+              </w:rPr>
+              <w:t>整並串接</w:t>
+            </w:r>
+            <w:proofErr w:type="gramEnd"/>
             <w:r>
               <w:rPr>
                 <w:rFonts w:eastAsia="標楷體" w:hint="eastAsia"/>
@@ -21675,6 +22026,7 @@
                 <w:szCs w:val="22"/>
               </w:rPr>
             </w:pPr>
+            <w:proofErr w:type="spellStart"/>
             <w:r>
               <w:rPr>
                 <w:rFonts w:eastAsia="標楷體" w:hint="eastAsia"/>
@@ -21689,6 +22041,7 @@
               </w:rPr>
               <w:t>ongoDB</w:t>
             </w:r>
+            <w:proofErr w:type="spellEnd"/>
             <w:r>
               <w:rPr>
                 <w:rFonts w:eastAsia="標楷體" w:hint="eastAsia"/>
@@ -22276,12 +22629,21 @@
                 <w:szCs w:val="22"/>
               </w:rPr>
             </w:pPr>
-            <w:r>
-              <w:rPr>
-                <w:rFonts w:eastAsia="標楷體" w:hint="eastAsia"/>
-                <w:szCs w:val="22"/>
-              </w:rPr>
-              <w:t>統整前端程式</w:t>
+            <w:proofErr w:type="gramStart"/>
+            <w:r>
+              <w:rPr>
+                <w:rFonts w:eastAsia="標楷體" w:hint="eastAsia"/>
+                <w:szCs w:val="22"/>
+              </w:rPr>
+              <w:t>統整前端</w:t>
+            </w:r>
+            <w:proofErr w:type="gramEnd"/>
+            <w:r>
+              <w:rPr>
+                <w:rFonts w:eastAsia="標楷體" w:hint="eastAsia"/>
+                <w:szCs w:val="22"/>
+              </w:rPr>
+              <w:t>程式</w:t>
             </w:r>
           </w:p>
           <w:p>
@@ -22569,7 +22931,23 @@
                 <w:rFonts w:eastAsia="標楷體" w:hint="eastAsia"/>
                 <w:szCs w:val="22"/>
               </w:rPr>
-              <w:t>、揪團區、</w:t>
+              <w:t>、</w:t>
+            </w:r>
+            <w:proofErr w:type="gramStart"/>
+            <w:r>
+              <w:rPr>
+                <w:rFonts w:eastAsia="標楷體" w:hint="eastAsia"/>
+                <w:szCs w:val="22"/>
+              </w:rPr>
+              <w:t>揪團區</w:t>
+            </w:r>
+            <w:proofErr w:type="gramEnd"/>
+            <w:r>
+              <w:rPr>
+                <w:rFonts w:eastAsia="標楷體" w:hint="eastAsia"/>
+                <w:szCs w:val="22"/>
+              </w:rPr>
+              <w:t>、</w:t>
             </w:r>
             <w:r>
               <w:rPr>
@@ -22635,7 +23013,23 @@
                 <w:rFonts w:eastAsia="標楷體" w:hint="eastAsia"/>
                 <w:szCs w:val="22"/>
               </w:rPr>
-              <w:t>校規查詢、揪團區、二手書交換平台</w:t>
+              <w:t>校規查詢、</w:t>
+            </w:r>
+            <w:proofErr w:type="gramStart"/>
+            <w:r>
+              <w:rPr>
+                <w:rFonts w:eastAsia="標楷體" w:hint="eastAsia"/>
+                <w:szCs w:val="22"/>
+              </w:rPr>
+              <w:t>揪團區</w:t>
+            </w:r>
+            <w:proofErr w:type="gramEnd"/>
+            <w:r>
+              <w:rPr>
+                <w:rFonts w:eastAsia="標楷體" w:hint="eastAsia"/>
+                <w:szCs w:val="22"/>
+              </w:rPr>
+              <w:t>、二手書交換平台</w:t>
             </w:r>
             <w:r>
               <w:rPr>
@@ -23184,6 +23578,7 @@
         </w:rPr>
         <w:t>上傳</w:t>
       </w:r>
+      <w:proofErr w:type="spellStart"/>
       <w:r>
         <w:rPr>
           <w:rFonts w:ascii="Times New Roman" w:hAnsi="Times New Roman"/>
@@ -23193,6 +23588,7 @@
         </w:rPr>
         <w:t>GitHub</w:t>
       </w:r>
+      <w:proofErr w:type="spellEnd"/>
       <w:r>
         <w:rPr>
           <w:rFonts w:ascii="Times New Roman" w:hAnsi="Times New Roman" w:hint="eastAsia"/>
@@ -24024,7 +24420,25 @@
                 <w:sz w:val="28"/>
                 <w:szCs w:val="28"/>
               </w:rPr>
-              <w:t>）技術將文檔轉換為向量，並使用向量資料庫進行相似度檢索。</w:t>
+              <w:t>）技術</w:t>
+            </w:r>
+            <w:proofErr w:type="gramStart"/>
+            <w:r>
+              <w:rPr>
+                <w:rFonts w:ascii="Times New Roman" w:eastAsia="標楷體" w:hAnsi="Times New Roman" w:hint="eastAsia"/>
+                <w:sz w:val="28"/>
+                <w:szCs w:val="28"/>
+              </w:rPr>
+              <w:t>將文檔轉換</w:t>
+            </w:r>
+            <w:proofErr w:type="gramEnd"/>
+            <w:r>
+              <w:rPr>
+                <w:rFonts w:ascii="Times New Roman" w:eastAsia="標楷體" w:hAnsi="Times New Roman" w:hint="eastAsia"/>
+                <w:sz w:val="28"/>
+                <w:szCs w:val="28"/>
+              </w:rPr>
+              <w:t>為向量，並使用向量資料庫進行相似度檢索。</w:t>
             </w:r>
           </w:p>
           <w:p>
@@ -24064,7 +24478,25 @@
                 <w:sz w:val="28"/>
                 <w:szCs w:val="28"/>
               </w:rPr>
-              <w:t>），生成精準的自然語言回答。</w:t>
+              <w:t>），生成精</w:t>
+            </w:r>
+            <w:proofErr w:type="gramStart"/>
+            <w:r>
+              <w:rPr>
+                <w:rFonts w:ascii="Times New Roman" w:eastAsia="標楷體" w:hAnsi="Times New Roman" w:hint="eastAsia"/>
+                <w:sz w:val="28"/>
+                <w:szCs w:val="28"/>
+              </w:rPr>
+              <w:t>準</w:t>
+            </w:r>
+            <w:proofErr w:type="gramEnd"/>
+            <w:r>
+              <w:rPr>
+                <w:rFonts w:ascii="Times New Roman" w:eastAsia="標楷體" w:hAnsi="Times New Roman" w:hint="eastAsia"/>
+                <w:sz w:val="28"/>
+                <w:szCs w:val="28"/>
+              </w:rPr>
+              <w:t>的自然語言回答。</w:t>
             </w:r>
           </w:p>
         </w:tc>
@@ -24685,7 +25117,25 @@
           <w:sz w:val="28"/>
           <w:szCs w:val="28"/>
         </w:rPr>
-        <w:t>系統應具備良好的代碼結構與文檔，便於開發團隊後續維護與擴展。</w:t>
+        <w:t>系統應具備良好的代碼結構</w:t>
+      </w:r>
+      <w:proofErr w:type="gramStart"/>
+      <w:r>
+        <w:rPr>
+          <w:rFonts w:eastAsia="標楷體" w:hint="eastAsia"/>
+          <w:sz w:val="28"/>
+          <w:szCs w:val="28"/>
+        </w:rPr>
+        <w:t>與文檔</w:t>
+      </w:r>
+      <w:proofErr w:type="gramEnd"/>
+      <w:r>
+        <w:rPr>
+          <w:rFonts w:eastAsia="標楷體" w:hint="eastAsia"/>
+          <w:sz w:val="28"/>
+          <w:szCs w:val="28"/>
+        </w:rPr>
+        <w:t>，便於開發團隊後續維護與擴展。</w:t>
       </w:r>
     </w:p>
     <w:p>
@@ -24778,7 +25228,25 @@
           <w:sz w:val="28"/>
           <w:szCs w:val="28"/>
         </w:rPr>
-        <w:t>提供詳細的幫助文檔與在線支持，確保用戶問題能夠及時解決。</w:t>
+        <w:t>提供詳細的</w:t>
+      </w:r>
+      <w:proofErr w:type="gramStart"/>
+      <w:r>
+        <w:rPr>
+          <w:rFonts w:eastAsia="標楷體" w:hint="eastAsia"/>
+          <w:sz w:val="28"/>
+          <w:szCs w:val="28"/>
+        </w:rPr>
+        <w:t>幫助文檔與</w:t>
+      </w:r>
+      <w:proofErr w:type="gramEnd"/>
+      <w:r>
+        <w:rPr>
+          <w:rFonts w:eastAsia="標楷體" w:hint="eastAsia"/>
+          <w:sz w:val="28"/>
+          <w:szCs w:val="28"/>
+        </w:rPr>
+        <w:t>在線支持，確保用戶問題能夠及時解決。</w:t>
       </w:r>
     </w:p>
     <w:p>
@@ -24896,7 +25364,25 @@
           <w:sz w:val="28"/>
           <w:szCs w:val="28"/>
         </w:rPr>
-        <w:t>移動端與桌面端應具備良好的適配，並支持多設備使用。</w:t>
+        <w:t>移動端與</w:t>
+      </w:r>
+      <w:proofErr w:type="gramStart"/>
+      <w:r>
+        <w:rPr>
+          <w:rFonts w:eastAsia="標楷體" w:hint="eastAsia"/>
+          <w:sz w:val="28"/>
+          <w:szCs w:val="28"/>
+        </w:rPr>
+        <w:t>桌面端應具備</w:t>
+      </w:r>
+      <w:proofErr w:type="gramEnd"/>
+      <w:r>
+        <w:rPr>
+          <w:rFonts w:eastAsia="標楷體" w:hint="eastAsia"/>
+          <w:sz w:val="28"/>
+          <w:szCs w:val="28"/>
+        </w:rPr>
+        <w:t>良好的適配，並支持多設備使用。</w:t>
       </w:r>
     </w:p>
     <w:p>
@@ -27735,8 +28221,8 @@
           <w:lang w:eastAsia="zh-TW"/>
         </w:rPr>
       </w:pPr>
-      <w:bookmarkStart w:id="52" w:name="_Toc197866040"/>
-      <w:bookmarkStart w:id="53" w:name="_Toc198756006"/>
+      <w:bookmarkStart w:id="52" w:name="_Toc198756006"/>
+      <w:bookmarkStart w:id="53" w:name="_Toc197866040"/>
       <w:r>
         <w:rPr>
           <w:rFonts w:hint="eastAsia"/>
@@ -27880,7 +28366,7 @@
         </w:rPr>
         <w:t>管理用戶</w:t>
       </w:r>
-      <w:bookmarkEnd w:id="53"/>
+      <w:bookmarkEnd w:id="52"/>
     </w:p>
     <w:tbl>
       <w:tblPr>
@@ -28214,7 +28700,25 @@
                 <w:sz w:val="28"/>
                 <w:szCs w:val="28"/>
               </w:rPr>
-              <w:t>登入失敗通知及登入狀態（是否登入？）</w:t>
+              <w:t>登入失敗通知及登入狀態</w:t>
+            </w:r>
+            <w:proofErr w:type="gramStart"/>
+            <w:r>
+              <w:rPr>
+                <w:rFonts w:eastAsia="標楷體" w:hint="eastAsia"/>
+                <w:sz w:val="28"/>
+                <w:szCs w:val="28"/>
+              </w:rPr>
+              <w:t>（</w:t>
+            </w:r>
+            <w:proofErr w:type="gramEnd"/>
+            <w:r>
+              <w:rPr>
+                <w:rFonts w:eastAsia="標楷體" w:hint="eastAsia"/>
+                <w:sz w:val="28"/>
+                <w:szCs w:val="28"/>
+              </w:rPr>
+              <w:t>是否登入？）</w:t>
             </w:r>
           </w:p>
         </w:tc>
@@ -32646,6 +33150,7 @@
         </w:rPr>
         <w:t>–</w:t>
       </w:r>
+      <w:proofErr w:type="spellStart"/>
       <w:r>
         <w:rPr>
           <w:rFonts w:cs="微軟正黑體" w:hint="eastAsia"/>
@@ -32654,6 +33159,7 @@
         <w:t>課程評論</w:t>
       </w:r>
       <w:bookmarkEnd w:id="55"/>
+      <w:proofErr w:type="spellEnd"/>
     </w:p>
     <w:tbl>
       <w:tblPr>
@@ -34148,7 +34654,6 @@
                 <w:tag w:val="goog_rdk_102"/>
                 <w:id w:val="-164396374"/>
               </w:sdtPr>
-              <w:sdtEndPr/>
               <w:sdtContent>
                 <w:r>
                   <w:rPr>
@@ -34238,7 +34743,6 @@
                 <w:tag w:val="goog_rdk_103"/>
                 <w:id w:val="410060541"/>
               </w:sdtPr>
-              <w:sdtEndPr/>
               <w:sdtContent>
                 <w:r>
                   <w:rPr>
@@ -34330,7 +34834,6 @@
                 <w:tag w:val="goog_rdk_104"/>
                 <w:id w:val="1855448057"/>
               </w:sdtPr>
-              <w:sdtEndPr/>
               <w:sdtContent>
                 <w:r>
                   <w:rPr>
@@ -37130,6 +37633,7 @@
         </w:rPr>
         <w:t>–</w:t>
       </w:r>
+      <w:proofErr w:type="spellStart"/>
       <w:r>
         <w:rPr>
           <w:rFonts w:hint="eastAsia"/>
@@ -37138,6 +37642,7 @@
         <w:t>個人中心</w:t>
       </w:r>
       <w:bookmarkEnd w:id="57"/>
+      <w:proofErr w:type="spellEnd"/>
     </w:p>
     <w:tbl>
       <w:tblPr>
@@ -39517,6 +40022,7 @@
         </w:rPr>
         <w:t>–</w:t>
       </w:r>
+      <w:proofErr w:type="spellStart"/>
       <w:r>
         <w:rPr>
           <w:rFonts w:hint="eastAsia"/>
@@ -39525,6 +40031,7 @@
         <w:t>二手書專區</w:t>
       </w:r>
       <w:bookmarkEnd w:id="58"/>
+      <w:proofErr w:type="spellEnd"/>
     </w:p>
     <w:tbl>
       <w:tblPr>
@@ -41247,6 +41754,7 @@
         </w:rPr>
         <w:t>–</w:t>
       </w:r>
+      <w:proofErr w:type="spellStart"/>
       <w:r>
         <w:rPr>
           <w:rFonts w:hint="eastAsia"/>
@@ -41255,6 +41763,7 @@
         <w:t>管理資料庫</w:t>
       </w:r>
       <w:bookmarkEnd w:id="59"/>
+      <w:proofErr w:type="spellEnd"/>
     </w:p>
     <w:tbl>
       <w:tblPr>
@@ -41588,7 +42097,25 @@
                 <w:sz w:val="28"/>
                 <w:szCs w:val="28"/>
               </w:rPr>
-              <w:t>每個資料表管理的內容及法規文本</w:t>
+              <w:t>每</w:t>
+            </w:r>
+            <w:proofErr w:type="gramStart"/>
+            <w:r>
+              <w:rPr>
+                <w:rFonts w:eastAsia="標楷體" w:hint="eastAsia"/>
+                <w:sz w:val="28"/>
+                <w:szCs w:val="28"/>
+              </w:rPr>
+              <w:t>個</w:t>
+            </w:r>
+            <w:proofErr w:type="gramEnd"/>
+            <w:r>
+              <w:rPr>
+                <w:rFonts w:eastAsia="標楷體" w:hint="eastAsia"/>
+                <w:sz w:val="28"/>
+                <w:szCs w:val="28"/>
+              </w:rPr>
+              <w:t>資料表管理的內容及法規文本</w:t>
             </w:r>
           </w:p>
         </w:tc>
@@ -41647,7 +42174,7 @@
         </w:rPr>
         <w:t>資料模型</w:t>
       </w:r>
-      <w:bookmarkEnd w:id="52"/>
+      <w:bookmarkEnd w:id="53"/>
       <w:bookmarkEnd w:id="60"/>
     </w:p>
     <w:p>
@@ -42176,7 +42703,23 @@
                 <w:sz w:val="28"/>
                 <w:szCs w:val="28"/>
               </w:rPr>
-              <w:t>使用者表</w:t>
+              <w:t>使用者</w:t>
+            </w:r>
+            <w:r>
+              <w:rPr>
+                <w:rFonts w:ascii="標楷體" w:eastAsia="標楷體" w:hAnsi="標楷體" w:hint="eastAsia"/>
+                <w:sz w:val="28"/>
+                <w:szCs w:val="28"/>
+              </w:rPr>
+              <w:t>資料</w:t>
+            </w:r>
+            <w:r>
+              <w:rPr>
+                <w:rFonts w:ascii="標楷體" w:eastAsia="標楷體" w:hAnsi="標楷體" w:hint="eastAsia"/>
+                <w:sz w:val="28"/>
+                <w:szCs w:val="28"/>
+              </w:rPr>
+              <w:t>表</w:t>
             </w:r>
           </w:p>
         </w:tc>
@@ -42220,6 +42763,7 @@
                 <w:szCs w:val="28"/>
               </w:rPr>
             </w:pPr>
+            <w:proofErr w:type="spellStart"/>
             <w:r>
               <w:rPr>
                 <w:rFonts w:ascii="Times New Roman" w:eastAsia="標楷體" w:hAnsi="Times New Roman"/>
@@ -42228,6 +42772,7 @@
               </w:rPr>
               <w:t>LawKnowledgeBase</w:t>
             </w:r>
+            <w:proofErr w:type="spellEnd"/>
           </w:p>
         </w:tc>
         <w:tc>
@@ -42293,6 +42838,7 @@
                 <w:szCs w:val="28"/>
               </w:rPr>
             </w:pPr>
+            <w:proofErr w:type="spellStart"/>
             <w:r>
               <w:rPr>
                 <w:rFonts w:ascii="Times New Roman" w:eastAsia="標楷體" w:hAnsi="Times New Roman"/>
@@ -42301,6 +42847,7 @@
               </w:rPr>
               <w:t>RAGQueryHistory</w:t>
             </w:r>
+            <w:proofErr w:type="spellEnd"/>
           </w:p>
         </w:tc>
         <w:tc>
@@ -42322,7 +42869,7 @@
                 <w:sz w:val="28"/>
                 <w:szCs w:val="28"/>
               </w:rPr>
-              <w:t>RAG</w:t>
+              <w:t>查詢</w:t>
             </w:r>
             <w:r>
               <w:rPr>
@@ -42330,7 +42877,7 @@
                 <w:sz w:val="28"/>
                 <w:szCs w:val="28"/>
               </w:rPr>
-              <w:t>查詢歷史</w:t>
+              <w:t>記錄</w:t>
             </w:r>
           </w:p>
         </w:tc>
@@ -42520,6 +43067,7 @@
                 <w:szCs w:val="28"/>
               </w:rPr>
             </w:pPr>
+            <w:proofErr w:type="spellStart"/>
             <w:r>
               <w:rPr>
                 <w:rFonts w:ascii="Times New Roman" w:eastAsia="標楷體" w:hAnsi="Times New Roman"/>
@@ -42528,6 +43076,7 @@
               </w:rPr>
               <w:t>CourseReview</w:t>
             </w:r>
+            <w:proofErr w:type="spellEnd"/>
           </w:p>
         </w:tc>
         <w:tc>
@@ -42549,7 +43098,7 @@
                 <w:sz w:val="28"/>
                 <w:szCs w:val="28"/>
               </w:rPr>
-              <w:t>課程評論表</w:t>
+              <w:t>課程評論</w:t>
             </w:r>
           </w:p>
         </w:tc>
@@ -42567,7 +43116,6 @@
                 <w:rFonts w:ascii="Times New Roman" w:eastAsia="標楷體" w:hAnsi="Times New Roman"/>
                 <w:sz w:val="28"/>
                 <w:szCs w:val="28"/>
-                <w:highlight w:val="yellow"/>
               </w:rPr>
             </w:pPr>
             <w:r>
@@ -42575,9 +43123,16 @@
                 <w:rFonts w:ascii="Times New Roman" w:eastAsia="標楷體" w:hAnsi="Times New Roman"/>
                 <w:sz w:val="28"/>
                 <w:szCs w:val="28"/>
-                <w:highlight w:val="yellow"/>
-              </w:rPr>
-              <w:t>T07</w:t>
+              </w:rPr>
+              <w:t>T0</w:t>
+            </w:r>
+            <w:r>
+              <w:rPr>
+                <w:rFonts w:ascii="Times New Roman" w:eastAsia="標楷體" w:hAnsi="Times New Roman"/>
+                <w:sz w:val="28"/>
+                <w:szCs w:val="28"/>
+              </w:rPr>
+              <w:t>7</w:t>
             </w:r>
           </w:p>
         </w:tc>
@@ -42593,18 +43148,18 @@
                 <w:rFonts w:ascii="Times New Roman" w:eastAsia="標楷體" w:hAnsi="Times New Roman"/>
                 <w:sz w:val="28"/>
                 <w:szCs w:val="28"/>
-                <w:highlight w:val="yellow"/>
-              </w:rPr>
-            </w:pPr>
+              </w:rPr>
+            </w:pPr>
+            <w:proofErr w:type="spellStart"/>
             <w:r>
               <w:rPr>
                 <w:rFonts w:ascii="Times New Roman" w:eastAsia="標楷體" w:hAnsi="Times New Roman"/>
                 <w:sz w:val="28"/>
                 <w:szCs w:val="28"/>
-                <w:highlight w:val="yellow"/>
-              </w:rPr>
-              <w:t>SentimentAnalysis</w:t>
-            </w:r>
+              </w:rPr>
+              <w:t>OptimizedReview</w:t>
+            </w:r>
+            <w:proofErr w:type="spellEnd"/>
           </w:p>
         </w:tc>
         <w:tc>
@@ -42625,9 +43180,8 @@
                 <w:rFonts w:ascii="標楷體" w:eastAsia="標楷體" w:hAnsi="標楷體" w:hint="eastAsia"/>
                 <w:sz w:val="28"/>
                 <w:szCs w:val="28"/>
-                <w:highlight w:val="yellow"/>
-              </w:rPr>
-              <w:t>AI語意分析結果</w:t>
+              </w:rPr>
+              <w:t>優化後評論</w:t>
             </w:r>
           </w:p>
         </w:tc>
@@ -42653,7 +43207,15 @@
                 <w:sz w:val="28"/>
                 <w:szCs w:val="28"/>
               </w:rPr>
-              <w:t>T08</w:t>
+              <w:t>T0</w:t>
+            </w:r>
+            <w:r>
+              <w:rPr>
+                <w:rFonts w:ascii="Times New Roman" w:eastAsia="標楷體" w:hAnsi="Times New Roman"/>
+                <w:sz w:val="28"/>
+                <w:szCs w:val="28"/>
+              </w:rPr>
+              <w:t>8</w:t>
             </w:r>
           </w:p>
         </w:tc>
@@ -42671,14 +43233,16 @@
                 <w:szCs w:val="28"/>
               </w:rPr>
             </w:pPr>
+            <w:proofErr w:type="spellStart"/>
             <w:r>
               <w:rPr>
                 <w:rFonts w:ascii="Times New Roman" w:eastAsia="標楷體" w:hAnsi="Times New Roman"/>
                 <w:sz w:val="28"/>
                 <w:szCs w:val="28"/>
               </w:rPr>
-              <w:t>OptimizedReview</w:t>
-            </w:r>
+              <w:t>GroupActivity</w:t>
+            </w:r>
+            <w:proofErr w:type="spellEnd"/>
           </w:p>
         </w:tc>
         <w:tc>
@@ -42700,7 +43264,15 @@
                 <w:sz w:val="28"/>
                 <w:szCs w:val="28"/>
               </w:rPr>
-              <w:t>優化後評論</w:t>
+              <w:t>活動</w:t>
+            </w:r>
+            <w:r>
+              <w:rPr>
+                <w:rFonts w:ascii="標楷體" w:eastAsia="標楷體" w:hAnsi="標楷體" w:hint="eastAsia"/>
+                <w:sz w:val="28"/>
+                <w:szCs w:val="28"/>
+              </w:rPr>
+              <w:t>召集</w:t>
             </w:r>
           </w:p>
         </w:tc>
@@ -42726,7 +43298,15 @@
                 <w:sz w:val="28"/>
                 <w:szCs w:val="28"/>
               </w:rPr>
-              <w:t>T09</w:t>
+              <w:t>T</w:t>
+            </w:r>
+            <w:r>
+              <w:rPr>
+                <w:rFonts w:ascii="Times New Roman" w:eastAsia="標楷體" w:hAnsi="Times New Roman"/>
+                <w:sz w:val="28"/>
+                <w:szCs w:val="28"/>
+              </w:rPr>
+              <w:t>09</w:t>
             </w:r>
           </w:p>
         </w:tc>
@@ -42744,14 +43324,16 @@
                 <w:szCs w:val="28"/>
               </w:rPr>
             </w:pPr>
+            <w:proofErr w:type="spellStart"/>
             <w:r>
               <w:rPr>
                 <w:rFonts w:ascii="Times New Roman" w:eastAsia="標楷體" w:hAnsi="Times New Roman"/>
                 <w:sz w:val="28"/>
                 <w:szCs w:val="28"/>
               </w:rPr>
-              <w:t>GroupActivity</w:t>
-            </w:r>
+              <w:t>GroupMessage</w:t>
+            </w:r>
+            <w:proofErr w:type="spellEnd"/>
           </w:p>
         </w:tc>
         <w:tc>
@@ -42773,7 +43355,23 @@
                 <w:sz w:val="28"/>
                 <w:szCs w:val="28"/>
               </w:rPr>
-              <w:t>揪團活動</w:t>
+              <w:t>活動</w:t>
+            </w:r>
+            <w:r>
+              <w:rPr>
+                <w:rFonts w:ascii="標楷體" w:eastAsia="標楷體" w:hAnsi="標楷體" w:hint="eastAsia"/>
+                <w:sz w:val="28"/>
+                <w:szCs w:val="28"/>
+              </w:rPr>
+              <w:t>召集</w:t>
+            </w:r>
+            <w:r>
+              <w:rPr>
+                <w:rFonts w:ascii="標楷體" w:eastAsia="標楷體" w:hAnsi="標楷體" w:hint="eastAsia"/>
+                <w:sz w:val="28"/>
+                <w:szCs w:val="28"/>
+              </w:rPr>
+              <w:t>留言</w:t>
             </w:r>
           </w:p>
         </w:tc>
@@ -42799,7 +43397,15 @@
                 <w:sz w:val="28"/>
                 <w:szCs w:val="28"/>
               </w:rPr>
-              <w:t>T10</w:t>
+              <w:t>T1</w:t>
+            </w:r>
+            <w:r>
+              <w:rPr>
+                <w:rFonts w:ascii="Times New Roman" w:eastAsia="標楷體" w:hAnsi="Times New Roman"/>
+                <w:sz w:val="28"/>
+                <w:szCs w:val="28"/>
+              </w:rPr>
+              <w:t>0</w:t>
             </w:r>
           </w:p>
         </w:tc>
@@ -42817,14 +43423,16 @@
                 <w:szCs w:val="28"/>
               </w:rPr>
             </w:pPr>
+            <w:proofErr w:type="spellStart"/>
             <w:r>
               <w:rPr>
                 <w:rFonts w:ascii="Times New Roman" w:eastAsia="標楷體" w:hAnsi="Times New Roman"/>
                 <w:sz w:val="28"/>
                 <w:szCs w:val="28"/>
               </w:rPr>
-              <w:t>GroupMessage</w:t>
-            </w:r>
+              <w:t>UsedBook</w:t>
+            </w:r>
+            <w:proofErr w:type="spellEnd"/>
           </w:p>
         </w:tc>
         <w:tc>
@@ -42846,7 +43454,7 @@
                 <w:sz w:val="28"/>
                 <w:szCs w:val="28"/>
               </w:rPr>
-              <w:t>揪團留言</w:t>
+              <w:t>二手書資料表</w:t>
             </w:r>
           </w:p>
         </w:tc>
@@ -42872,7 +43480,15 @@
                 <w:sz w:val="28"/>
                 <w:szCs w:val="28"/>
               </w:rPr>
-              <w:t>T11</w:t>
+              <w:t>T1</w:t>
+            </w:r>
+            <w:r>
+              <w:rPr>
+                <w:rFonts w:ascii="Times New Roman" w:eastAsia="標楷體" w:hAnsi="Times New Roman"/>
+                <w:sz w:val="28"/>
+                <w:szCs w:val="28"/>
+              </w:rPr>
+              <w:t>1</w:t>
             </w:r>
           </w:p>
         </w:tc>
@@ -42890,87 +43506,16 @@
                 <w:szCs w:val="28"/>
               </w:rPr>
             </w:pPr>
+            <w:proofErr w:type="spellStart"/>
             <w:r>
               <w:rPr>
                 <w:rFonts w:ascii="Times New Roman" w:eastAsia="標楷體" w:hAnsi="Times New Roman"/>
                 <w:sz w:val="28"/>
                 <w:szCs w:val="28"/>
               </w:rPr>
-              <w:t>UsedBook</w:t>
-            </w:r>
-          </w:p>
-        </w:tc>
-        <w:tc>
-          <w:tcPr>
-            <w:tcW w:w="3396" w:type="dxa"/>
-          </w:tcPr>
-          <w:p>
-            <w:pPr>
-              <w:jc w:val="center"/>
-              <w:rPr>
-                <w:rFonts w:ascii="標楷體" w:eastAsia="標楷體" w:hAnsi="標楷體"/>
-                <w:sz w:val="28"/>
-                <w:szCs w:val="28"/>
-              </w:rPr>
-            </w:pPr>
-            <w:r>
-              <w:rPr>
-                <w:rFonts w:ascii="標楷體" w:eastAsia="標楷體" w:hAnsi="標楷體" w:hint="eastAsia"/>
-                <w:sz w:val="28"/>
-                <w:szCs w:val="28"/>
-              </w:rPr>
-              <w:t>二手書資料表</w:t>
-            </w:r>
-          </w:p>
-        </w:tc>
-      </w:tr>
-      <w:tr>
-        <w:tc>
-          <w:tcPr>
-            <w:tcW w:w="3396" w:type="dxa"/>
-            <w:vAlign w:val="center"/>
-          </w:tcPr>
-          <w:p>
-            <w:pPr>
-              <w:jc w:val="center"/>
-              <w:rPr>
-                <w:rFonts w:ascii="Times New Roman" w:eastAsia="標楷體" w:hAnsi="Times New Roman"/>
-                <w:sz w:val="28"/>
-                <w:szCs w:val="28"/>
-              </w:rPr>
-            </w:pPr>
-            <w:r>
-              <w:rPr>
-                <w:rFonts w:ascii="Times New Roman" w:eastAsia="標楷體" w:hAnsi="Times New Roman"/>
-                <w:sz w:val="28"/>
-                <w:szCs w:val="28"/>
-              </w:rPr>
-              <w:t>T12</w:t>
-            </w:r>
-          </w:p>
-        </w:tc>
-        <w:tc>
-          <w:tcPr>
-            <w:tcW w:w="3396" w:type="dxa"/>
-            <w:vAlign w:val="center"/>
-          </w:tcPr>
-          <w:p>
-            <w:pPr>
-              <w:jc w:val="center"/>
-              <w:rPr>
-                <w:rFonts w:ascii="Times New Roman" w:eastAsia="標楷體" w:hAnsi="Times New Roman"/>
-                <w:sz w:val="28"/>
-                <w:szCs w:val="28"/>
-              </w:rPr>
-            </w:pPr>
-            <w:r>
-              <w:rPr>
-                <w:rFonts w:ascii="Times New Roman" w:eastAsia="標楷體" w:hAnsi="Times New Roman"/>
-                <w:sz w:val="28"/>
-                <w:szCs w:val="28"/>
-              </w:rPr>
               <w:t>UsedBookCategory</w:t>
             </w:r>
+            <w:proofErr w:type="spellEnd"/>
           </w:p>
         </w:tc>
         <w:tc>
@@ -43751,6 +44296,7 @@
                 <w:szCs w:val="28"/>
               </w:rPr>
             </w:pPr>
+            <w:proofErr w:type="gramStart"/>
             <w:r>
               <w:rPr>
                 <w:rFonts w:ascii="標楷體" w:eastAsia="標楷體" w:hAnsi="標楷體" w:hint="eastAsia"/>
@@ -43759,6 +44305,7 @@
               </w:rPr>
               <w:t>外鍵</w:t>
             </w:r>
+            <w:proofErr w:type="gramEnd"/>
           </w:p>
         </w:tc>
       </w:tr>
@@ -43777,6 +44324,7 @@
                 <w:szCs w:val="28"/>
               </w:rPr>
             </w:pPr>
+            <w:proofErr w:type="spellStart"/>
             <w:r>
               <w:rPr>
                 <w:rFonts w:ascii="Times New Roman" w:eastAsia="標楷體" w:hAnsi="Times New Roman"/>
@@ -43785,6 +44333,7 @@
               </w:rPr>
               <w:t>user_id</w:t>
             </w:r>
+            <w:proofErr w:type="spellEnd"/>
           </w:p>
         </w:tc>
         <w:tc>
@@ -43923,6 +44472,7 @@
                 <w:szCs w:val="28"/>
               </w:rPr>
             </w:pPr>
+            <w:proofErr w:type="spellStart"/>
             <w:r>
               <w:rPr>
                 <w:rFonts w:ascii="Times New Roman" w:eastAsia="標楷體" w:hAnsi="Times New Roman"/>
@@ -43931,6 +44481,7 @@
               </w:rPr>
               <w:t>student_id</w:t>
             </w:r>
+            <w:proofErr w:type="spellEnd"/>
           </w:p>
         </w:tc>
         <w:tc>
@@ -44519,6 +45070,7 @@
               </w:rPr>
               <w:t>,</w:t>
             </w:r>
+            <w:proofErr w:type="gramStart"/>
             <w:r>
               <w:rPr>
                 <w:rFonts w:ascii="Times New Roman" w:eastAsia="標楷體" w:hAnsi="Times New Roman"/>
@@ -44527,6 +45079,7 @@
               </w:rPr>
               <w:t>’</w:t>
             </w:r>
+            <w:proofErr w:type="gramEnd"/>
             <w:r>
               <w:rPr>
                 <w:rFonts w:ascii="Times New Roman" w:eastAsia="標楷體" w:hAnsi="Times New Roman" w:hint="eastAsia"/>
@@ -44535,6 +45088,7 @@
               </w:rPr>
               <w:t>四技</w:t>
             </w:r>
+            <w:proofErr w:type="gramStart"/>
             <w:r>
               <w:rPr>
                 <w:rFonts w:ascii="Times New Roman" w:eastAsia="標楷體" w:hAnsi="Times New Roman"/>
@@ -44543,6 +45097,7 @@
               </w:rPr>
               <w:t>’</w:t>
             </w:r>
+            <w:proofErr w:type="gramEnd"/>
             <w:r>
               <w:rPr>
                 <w:rFonts w:ascii="Times New Roman" w:eastAsia="標楷體" w:hAnsi="Times New Roman" w:hint="eastAsia"/>
@@ -44551,6 +45106,7 @@
               </w:rPr>
               <w:t>,</w:t>
             </w:r>
+            <w:proofErr w:type="gramStart"/>
             <w:r>
               <w:rPr>
                 <w:rFonts w:ascii="Times New Roman" w:eastAsia="標楷體" w:hAnsi="Times New Roman"/>
@@ -44559,6 +45115,7 @@
               </w:rPr>
               <w:t>’</w:t>
             </w:r>
+            <w:proofErr w:type="gramEnd"/>
             <w:r>
               <w:rPr>
                 <w:rFonts w:ascii="Times New Roman" w:eastAsia="標楷體" w:hAnsi="Times New Roman" w:hint="eastAsia"/>
@@ -44567,6 +45124,7 @@
               </w:rPr>
               <w:t>二技</w:t>
             </w:r>
+            <w:proofErr w:type="gramStart"/>
             <w:r>
               <w:rPr>
                 <w:rFonts w:ascii="Times New Roman" w:eastAsia="標楷體" w:hAnsi="Times New Roman"/>
@@ -44575,6 +45133,7 @@
               </w:rPr>
               <w:t>’</w:t>
             </w:r>
+            <w:proofErr w:type="gramEnd"/>
             <w:r>
               <w:rPr>
                 <w:rFonts w:ascii="Times New Roman" w:eastAsia="標楷體" w:hAnsi="Times New Roman" w:hint="eastAsia"/>
@@ -44583,6 +45142,7 @@
               </w:rPr>
               <w:t>,</w:t>
             </w:r>
+            <w:proofErr w:type="gramStart"/>
             <w:r>
               <w:rPr>
                 <w:rFonts w:ascii="Times New Roman" w:eastAsia="標楷體" w:hAnsi="Times New Roman"/>
@@ -44591,6 +45151,7 @@
               </w:rPr>
               <w:t>’</w:t>
             </w:r>
+            <w:proofErr w:type="gramEnd"/>
             <w:r>
               <w:rPr>
                 <w:rFonts w:ascii="Times New Roman" w:eastAsia="標楷體" w:hAnsi="Times New Roman" w:hint="eastAsia"/>
@@ -44599,13 +45160,23 @@
               </w:rPr>
               <w:t>五專</w:t>
             </w:r>
+            <w:proofErr w:type="gramStart"/>
             <w:r>
               <w:rPr>
                 <w:rFonts w:ascii="Times New Roman" w:eastAsia="標楷體" w:hAnsi="Times New Roman"/>
                 <w:sz w:val="28"/>
                 <w:szCs w:val="28"/>
               </w:rPr>
-              <w:t>’)</w:t>
+              <w:t>’</w:t>
+            </w:r>
+            <w:proofErr w:type="gramEnd"/>
+            <w:r>
+              <w:rPr>
+                <w:rFonts w:ascii="Times New Roman" w:eastAsia="標楷體" w:hAnsi="Times New Roman"/>
+                <w:sz w:val="28"/>
+                <w:szCs w:val="28"/>
+              </w:rPr>
+              <w:t>)</w:t>
             </w:r>
           </w:p>
         </w:tc>
@@ -45251,7 +45822,16 @@
                 <w:sz w:val="28"/>
                 <w:szCs w:val="28"/>
               </w:rPr>
-              <w:t>ENUM( 'admin'</w:t>
+              <w:t>ENUM( '</w:t>
+            </w:r>
+            <w:proofErr w:type="spellStart"/>
+            <w:r>
+              <w:rPr>
+                <w:rFonts w:ascii="Times New Roman" w:eastAsia="標楷體" w:hAnsi="Times New Roman"/>
+                <w:sz w:val="28"/>
+                <w:szCs w:val="28"/>
+              </w:rPr>
+              <w:t>admin'</w:t>
             </w:r>
             <w:r>
               <w:rPr>
@@ -45341,6 +45921,7 @@
               </w:rPr>
               <w:t>guest</w:t>
             </w:r>
+            <w:proofErr w:type="spellEnd"/>
             <w:r>
               <w:rPr>
                 <w:rFonts w:ascii="Times New Roman" w:eastAsia="標楷體" w:hAnsi="Times New Roman"/>
@@ -45531,6 +46112,7 @@
         </w:rPr>
         <w:t>–</w:t>
       </w:r>
+      <w:proofErr w:type="spellStart"/>
       <w:r>
         <w:rPr>
           <w:rFonts w:cs="標楷體"/>
@@ -45540,6 +46122,7 @@
         <w:t>LawKnowledgeBase</w:t>
       </w:r>
       <w:bookmarkEnd w:id="77"/>
+      <w:proofErr w:type="spellEnd"/>
     </w:p>
     <w:tbl>
       <w:tblPr>
@@ -45595,6 +46178,7 @@
               </w:rPr>
               <w:t xml:space="preserve"> </w:t>
             </w:r>
+            <w:proofErr w:type="spellStart"/>
             <w:r>
               <w:rPr>
                 <w:rFonts w:ascii="Times New Roman" w:eastAsia="標楷體" w:hAnsi="Times New Roman"/>
@@ -45603,6 +46187,7 @@
               </w:rPr>
               <w:t>LawKnowledgeBase</w:t>
             </w:r>
+            <w:proofErr w:type="spellEnd"/>
             <w:r>
               <w:rPr>
                 <w:rFonts w:ascii="標楷體" w:eastAsia="標楷體" w:hAnsi="標楷體" w:hint="eastAsia"/>
@@ -45749,6 +46334,7 @@
                 <w:szCs w:val="28"/>
               </w:rPr>
             </w:pPr>
+            <w:proofErr w:type="gramStart"/>
             <w:r>
               <w:rPr>
                 <w:rFonts w:ascii="標楷體" w:eastAsia="標楷體" w:hAnsi="標楷體" w:hint="eastAsia"/>
@@ -45757,6 +46343,7 @@
               </w:rPr>
               <w:t>外鍵</w:t>
             </w:r>
+            <w:proofErr w:type="gramEnd"/>
           </w:p>
         </w:tc>
       </w:tr>
@@ -45775,6 +46362,7 @@
                 <w:szCs w:val="28"/>
               </w:rPr>
             </w:pPr>
+            <w:proofErr w:type="spellStart"/>
             <w:r>
               <w:rPr>
                 <w:rFonts w:ascii="Times New Roman" w:eastAsia="標楷體" w:hAnsi="Times New Roman"/>
@@ -45783,6 +46371,7 @@
               </w:rPr>
               <w:t>law_id</w:t>
             </w:r>
+            <w:proofErr w:type="spellEnd"/>
           </w:p>
         </w:tc>
         <w:tc>
@@ -46395,6 +46984,7 @@
         </w:rPr>
         <w:t>–</w:t>
       </w:r>
+      <w:proofErr w:type="spellStart"/>
       <w:r>
         <w:rPr>
           <w:rFonts w:cs="標楷體"/>
@@ -46404,6 +46994,7 @@
         <w:t>RAGQueryHistory</w:t>
       </w:r>
       <w:bookmarkEnd w:id="78"/>
+      <w:proofErr w:type="spellEnd"/>
     </w:p>
     <w:tbl>
       <w:tblPr>
@@ -46459,6 +47050,7 @@
               </w:rPr>
               <w:t xml:space="preserve"> </w:t>
             </w:r>
+            <w:proofErr w:type="spellStart"/>
             <w:r>
               <w:rPr>
                 <w:rFonts w:ascii="Times New Roman" w:eastAsia="標楷體" w:hAnsi="Times New Roman"/>
@@ -46467,6 +47059,7 @@
               </w:rPr>
               <w:t>RAGQueryHistory</w:t>
             </w:r>
+            <w:proofErr w:type="spellEnd"/>
             <w:r>
               <w:rPr>
                 <w:rFonts w:ascii="標楷體" w:eastAsia="標楷體" w:hAnsi="標楷體" w:hint="eastAsia"/>
@@ -46613,6 +47206,7 @@
                 <w:szCs w:val="28"/>
               </w:rPr>
             </w:pPr>
+            <w:proofErr w:type="gramStart"/>
             <w:r>
               <w:rPr>
                 <w:rFonts w:ascii="標楷體" w:eastAsia="標楷體" w:hAnsi="標楷體" w:hint="eastAsia"/>
@@ -46621,6 +47215,7 @@
               </w:rPr>
               <w:t>外鍵</w:t>
             </w:r>
+            <w:proofErr w:type="gramEnd"/>
           </w:p>
         </w:tc>
       </w:tr>
@@ -46639,6 +47234,7 @@
                 <w:szCs w:val="28"/>
               </w:rPr>
             </w:pPr>
+            <w:proofErr w:type="spellStart"/>
             <w:r>
               <w:rPr>
                 <w:rFonts w:ascii="Times New Roman" w:eastAsia="標楷體" w:hAnsi="Times New Roman"/>
@@ -46647,6 +47243,7 @@
               </w:rPr>
               <w:t>query_id</w:t>
             </w:r>
+            <w:proofErr w:type="spellEnd"/>
           </w:p>
         </w:tc>
         <w:tc>
@@ -46773,6 +47370,7 @@
                 <w:szCs w:val="28"/>
               </w:rPr>
             </w:pPr>
+            <w:proofErr w:type="spellStart"/>
             <w:r>
               <w:rPr>
                 <w:rFonts w:ascii="Times New Roman" w:eastAsia="標楷體" w:hAnsi="Times New Roman"/>
@@ -46781,6 +47379,7 @@
               </w:rPr>
               <w:t>user_id</w:t>
             </w:r>
+            <w:proofErr w:type="spellEnd"/>
           </w:p>
         </w:tc>
         <w:tc>
@@ -46891,7 +47490,25 @@
                 <w:sz w:val="28"/>
                 <w:szCs w:val="28"/>
               </w:rPr>
-              <w:t>User(user_id)</w:t>
+              <w:t>User(</w:t>
+            </w:r>
+            <w:proofErr w:type="spellStart"/>
+            <w:r>
+              <w:rPr>
+                <w:rFonts w:ascii="Times New Roman" w:eastAsia="標楷體" w:hAnsi="Times New Roman"/>
+                <w:sz w:val="28"/>
+                <w:szCs w:val="28"/>
+              </w:rPr>
+              <w:t>user_id</w:t>
+            </w:r>
+            <w:proofErr w:type="spellEnd"/>
+            <w:r>
+              <w:rPr>
+                <w:rFonts w:ascii="Times New Roman" w:eastAsia="標楷體" w:hAnsi="Times New Roman"/>
+                <w:sz w:val="28"/>
+                <w:szCs w:val="28"/>
+              </w:rPr>
+              <w:t>)</w:t>
             </w:r>
           </w:p>
         </w:tc>
@@ -46911,6 +47528,7 @@
                 <w:szCs w:val="28"/>
               </w:rPr>
             </w:pPr>
+            <w:proofErr w:type="spellStart"/>
             <w:r>
               <w:rPr>
                 <w:rFonts w:ascii="Times New Roman" w:eastAsia="標楷體" w:hAnsi="Times New Roman"/>
@@ -46919,6 +47537,7 @@
               </w:rPr>
               <w:t>query_text</w:t>
             </w:r>
+            <w:proofErr w:type="spellEnd"/>
           </w:p>
         </w:tc>
         <w:tc>
@@ -47033,6 +47652,7 @@
                 <w:szCs w:val="28"/>
               </w:rPr>
             </w:pPr>
+            <w:proofErr w:type="spellStart"/>
             <w:r>
               <w:rPr>
                 <w:rFonts w:ascii="Times New Roman" w:eastAsia="標楷體" w:hAnsi="Times New Roman"/>
@@ -47041,6 +47661,7 @@
               </w:rPr>
               <w:t>result_text</w:t>
             </w:r>
+            <w:proofErr w:type="spellEnd"/>
           </w:p>
         </w:tc>
         <w:tc>
@@ -47277,6 +47898,7 @@
                 <w:szCs w:val="28"/>
               </w:rPr>
             </w:pPr>
+            <w:proofErr w:type="spellStart"/>
             <w:r>
               <w:rPr>
                 <w:rFonts w:ascii="Times New Roman" w:eastAsia="標楷體" w:hAnsi="Times New Roman"/>
@@ -47285,6 +47907,7 @@
               </w:rPr>
               <w:t>law_id</w:t>
             </w:r>
+            <w:proofErr w:type="spellEnd"/>
           </w:p>
         </w:tc>
         <w:tc>
@@ -47740,6 +48363,7 @@
                 <w:szCs w:val="28"/>
               </w:rPr>
             </w:pPr>
+            <w:proofErr w:type="gramStart"/>
             <w:r>
               <w:rPr>
                 <w:rFonts w:ascii="標楷體" w:eastAsia="標楷體" w:hAnsi="標楷體" w:hint="eastAsia"/>
@@ -47748,6 +48372,7 @@
               </w:rPr>
               <w:t>外鍵</w:t>
             </w:r>
+            <w:proofErr w:type="gramEnd"/>
           </w:p>
         </w:tc>
       </w:tr>
@@ -47766,6 +48391,7 @@
                 <w:szCs w:val="28"/>
               </w:rPr>
             </w:pPr>
+            <w:proofErr w:type="spellStart"/>
             <w:r>
               <w:rPr>
                 <w:rFonts w:ascii="Times New Roman" w:eastAsia="標楷體" w:hAnsi="Times New Roman"/>
@@ -47774,6 +48400,7 @@
               </w:rPr>
               <w:t>dashboard_id</w:t>
             </w:r>
+            <w:proofErr w:type="spellEnd"/>
           </w:p>
         </w:tc>
         <w:tc>
@@ -47902,6 +48529,7 @@
                 <w:szCs w:val="28"/>
               </w:rPr>
             </w:pPr>
+            <w:proofErr w:type="spellStart"/>
             <w:r>
               <w:rPr>
                 <w:rFonts w:ascii="Times New Roman" w:eastAsia="標楷體" w:hAnsi="Times New Roman"/>
@@ -47910,6 +48538,7 @@
               </w:rPr>
               <w:t>user_id</w:t>
             </w:r>
+            <w:proofErr w:type="spellEnd"/>
           </w:p>
         </w:tc>
         <w:tc>
@@ -48020,7 +48649,25 @@
                 <w:sz w:val="28"/>
                 <w:szCs w:val="28"/>
               </w:rPr>
-              <w:t>User(user_id)</w:t>
+              <w:t>User(</w:t>
+            </w:r>
+            <w:proofErr w:type="spellStart"/>
+            <w:r>
+              <w:rPr>
+                <w:rFonts w:ascii="Times New Roman" w:eastAsia="標楷體" w:hAnsi="Times New Roman"/>
+                <w:sz w:val="28"/>
+                <w:szCs w:val="28"/>
+              </w:rPr>
+              <w:t>user_id</w:t>
+            </w:r>
+            <w:proofErr w:type="spellEnd"/>
+            <w:r>
+              <w:rPr>
+                <w:rFonts w:ascii="Times New Roman" w:eastAsia="標楷體" w:hAnsi="Times New Roman"/>
+                <w:sz w:val="28"/>
+                <w:szCs w:val="28"/>
+              </w:rPr>
+              <w:t>)</w:t>
             </w:r>
           </w:p>
         </w:tc>
@@ -48704,6 +49351,7 @@
                 <w:szCs w:val="28"/>
               </w:rPr>
             </w:pPr>
+            <w:proofErr w:type="gramStart"/>
             <w:r>
               <w:rPr>
                 <w:rFonts w:ascii="標楷體" w:eastAsia="標楷體" w:hAnsi="標楷體" w:hint="eastAsia"/>
@@ -48712,6 +49360,7 @@
               </w:rPr>
               <w:t>外鍵</w:t>
             </w:r>
+            <w:proofErr w:type="gramEnd"/>
           </w:p>
         </w:tc>
       </w:tr>
@@ -48730,6 +49379,7 @@
                 <w:szCs w:val="28"/>
               </w:rPr>
             </w:pPr>
+            <w:proofErr w:type="spellStart"/>
             <w:r>
               <w:rPr>
                 <w:rFonts w:ascii="Times New Roman" w:eastAsia="標楷體" w:hAnsi="Times New Roman"/>
@@ -48738,6 +49388,7 @@
               </w:rPr>
               <w:t>course_id</w:t>
             </w:r>
+            <w:proofErr w:type="spellEnd"/>
           </w:p>
         </w:tc>
         <w:tc>
@@ -48996,6 +49647,7 @@
                 <w:szCs w:val="28"/>
               </w:rPr>
             </w:pPr>
+            <w:proofErr w:type="spellStart"/>
             <w:r>
               <w:rPr>
                 <w:rFonts w:ascii="Times New Roman" w:eastAsia="標楷體" w:hAnsi="Times New Roman"/>
@@ -49004,6 +49656,7 @@
               </w:rPr>
               <w:t>teacher_name</w:t>
             </w:r>
+            <w:proofErr w:type="spellEnd"/>
           </w:p>
         </w:tc>
         <w:tc>
@@ -49243,6 +49896,7 @@
         </w:rPr>
         <w:t>–</w:t>
       </w:r>
+      <w:proofErr w:type="spellStart"/>
       <w:r>
         <w:rPr>
           <w:szCs w:val="28"/>
@@ -49250,6 +49904,7 @@
         <w:t>CourseReview</w:t>
       </w:r>
       <w:bookmarkEnd w:id="81"/>
+      <w:proofErr w:type="spellEnd"/>
     </w:p>
     <w:tbl>
       <w:tblPr>
@@ -49305,6 +49960,7 @@
               </w:rPr>
               <w:t xml:space="preserve"> </w:t>
             </w:r>
+            <w:proofErr w:type="spellStart"/>
             <w:r>
               <w:rPr>
                 <w:rFonts w:ascii="Times New Roman" w:eastAsia="標楷體" w:hAnsi="Times New Roman"/>
@@ -49313,6 +49969,7 @@
               </w:rPr>
               <w:t>CourseReview</w:t>
             </w:r>
+            <w:proofErr w:type="spellEnd"/>
             <w:r>
               <w:rPr>
                 <w:rFonts w:ascii="標楷體" w:eastAsia="標楷體" w:hAnsi="標楷體" w:hint="eastAsia"/>
@@ -49459,6 +50116,7 @@
                 <w:szCs w:val="28"/>
               </w:rPr>
             </w:pPr>
+            <w:proofErr w:type="gramStart"/>
             <w:r>
               <w:rPr>
                 <w:rFonts w:ascii="標楷體" w:eastAsia="標楷體" w:hAnsi="標楷體" w:hint="eastAsia"/>
@@ -49467,6 +50125,7 @@
               </w:rPr>
               <w:t>外鍵</w:t>
             </w:r>
+            <w:proofErr w:type="gramEnd"/>
           </w:p>
         </w:tc>
       </w:tr>
@@ -49485,6 +50144,7 @@
                 <w:szCs w:val="28"/>
               </w:rPr>
             </w:pPr>
+            <w:proofErr w:type="spellStart"/>
             <w:r>
               <w:rPr>
                 <w:rFonts w:ascii="Times New Roman" w:eastAsia="標楷體" w:hAnsi="Times New Roman"/>
@@ -49493,6 +50153,7 @@
               </w:rPr>
               <w:t>review_id</w:t>
             </w:r>
+            <w:proofErr w:type="spellEnd"/>
           </w:p>
         </w:tc>
         <w:tc>
@@ -49619,6 +50280,7 @@
                 <w:szCs w:val="28"/>
               </w:rPr>
             </w:pPr>
+            <w:proofErr w:type="spellStart"/>
             <w:r>
               <w:rPr>
                 <w:rFonts w:ascii="Times New Roman" w:eastAsia="標楷體" w:hAnsi="Times New Roman"/>
@@ -49627,6 +50289,7 @@
               </w:rPr>
               <w:t>user_id</w:t>
             </w:r>
+            <w:proofErr w:type="spellEnd"/>
           </w:p>
         </w:tc>
         <w:tc>
@@ -49737,7 +50400,25 @@
                 <w:sz w:val="28"/>
                 <w:szCs w:val="28"/>
               </w:rPr>
-              <w:t>User(user_id)</w:t>
+              <w:t>User(</w:t>
+            </w:r>
+            <w:proofErr w:type="spellStart"/>
+            <w:r>
+              <w:rPr>
+                <w:rFonts w:ascii="Times New Roman" w:eastAsia="標楷體" w:hAnsi="Times New Roman"/>
+                <w:sz w:val="28"/>
+                <w:szCs w:val="28"/>
+              </w:rPr>
+              <w:t>user_id</w:t>
+            </w:r>
+            <w:proofErr w:type="spellEnd"/>
+            <w:r>
+              <w:rPr>
+                <w:rFonts w:ascii="Times New Roman" w:eastAsia="標楷體" w:hAnsi="Times New Roman"/>
+                <w:sz w:val="28"/>
+                <w:szCs w:val="28"/>
+              </w:rPr>
+              <w:t>)</w:t>
             </w:r>
           </w:p>
         </w:tc>
@@ -49757,6 +50438,7 @@
                 <w:szCs w:val="28"/>
               </w:rPr>
             </w:pPr>
+            <w:proofErr w:type="spellStart"/>
             <w:r>
               <w:rPr>
                 <w:rFonts w:ascii="Times New Roman" w:eastAsia="標楷體" w:hAnsi="Times New Roman"/>
@@ -49765,6 +50447,7 @@
               </w:rPr>
               <w:t>course_id</w:t>
             </w:r>
+            <w:proofErr w:type="spellEnd"/>
           </w:p>
         </w:tc>
         <w:tc>
@@ -49875,7 +50558,25 @@
                 <w:sz w:val="28"/>
                 <w:szCs w:val="28"/>
               </w:rPr>
-              <w:t>Course(course_id)</w:t>
+              <w:t>Course(</w:t>
+            </w:r>
+            <w:proofErr w:type="spellStart"/>
+            <w:r>
+              <w:rPr>
+                <w:rFonts w:ascii="Times New Roman" w:eastAsia="標楷體" w:hAnsi="Times New Roman"/>
+                <w:sz w:val="28"/>
+                <w:szCs w:val="28"/>
+              </w:rPr>
+              <w:t>course_id</w:t>
+            </w:r>
+            <w:proofErr w:type="spellEnd"/>
+            <w:r>
+              <w:rPr>
+                <w:rFonts w:ascii="Times New Roman" w:eastAsia="標楷體" w:hAnsi="Times New Roman"/>
+                <w:sz w:val="28"/>
+                <w:szCs w:val="28"/>
+              </w:rPr>
+              <w:t>)</w:t>
             </w:r>
           </w:p>
         </w:tc>
@@ -50017,6 +50718,7 @@
                 <w:szCs w:val="28"/>
               </w:rPr>
             </w:pPr>
+            <w:proofErr w:type="spellStart"/>
             <w:r>
               <w:rPr>
                 <w:rFonts w:ascii="Times New Roman" w:eastAsia="標楷體" w:hAnsi="Times New Roman"/>
@@ -50025,6 +50727,7 @@
               </w:rPr>
               <w:t>created_at</w:t>
             </w:r>
+            <w:proofErr w:type="spellEnd"/>
           </w:p>
         </w:tc>
         <w:tc>
@@ -50335,6 +51038,7 @@
         </w:rPr>
         <w:t>–</w:t>
       </w:r>
+      <w:proofErr w:type="spellStart"/>
       <w:r>
         <w:rPr>
           <w:szCs w:val="28"/>
@@ -50342,6 +51046,7 @@
         <w:t>OptimizedReview</w:t>
       </w:r>
       <w:bookmarkEnd w:id="82"/>
+      <w:proofErr w:type="spellEnd"/>
     </w:p>
     <w:tbl>
       <w:tblPr>
@@ -50397,6 +51102,7 @@
               </w:rPr>
               <w:t xml:space="preserve"> </w:t>
             </w:r>
+            <w:proofErr w:type="spellStart"/>
             <w:r>
               <w:rPr>
                 <w:rFonts w:ascii="Times New Roman" w:eastAsia="標楷體" w:hAnsi="Times New Roman"/>
@@ -50405,6 +51111,7 @@
               </w:rPr>
               <w:t>OptimizedReview</w:t>
             </w:r>
+            <w:proofErr w:type="spellEnd"/>
             <w:r>
               <w:rPr>
                 <w:rFonts w:ascii="標楷體" w:eastAsia="標楷體" w:hAnsi="標楷體" w:hint="eastAsia"/>
@@ -50551,6 +51258,7 @@
                 <w:szCs w:val="28"/>
               </w:rPr>
             </w:pPr>
+            <w:proofErr w:type="gramStart"/>
             <w:r>
               <w:rPr>
                 <w:rFonts w:ascii="標楷體" w:eastAsia="標楷體" w:hAnsi="標楷體" w:hint="eastAsia"/>
@@ -50559,6 +51267,7 @@
               </w:rPr>
               <w:t>外鍵</w:t>
             </w:r>
+            <w:proofErr w:type="gramEnd"/>
           </w:p>
         </w:tc>
       </w:tr>
@@ -50577,6 +51286,7 @@
                 <w:szCs w:val="28"/>
               </w:rPr>
             </w:pPr>
+            <w:proofErr w:type="spellStart"/>
             <w:r>
               <w:rPr>
                 <w:rFonts w:ascii="Times New Roman" w:eastAsia="標楷體" w:hAnsi="Times New Roman"/>
@@ -50585,6 +51295,7 @@
               </w:rPr>
               <w:t>optimized_id</w:t>
             </w:r>
+            <w:proofErr w:type="spellEnd"/>
           </w:p>
         </w:tc>
         <w:tc>
@@ -50711,6 +51422,7 @@
                 <w:szCs w:val="28"/>
               </w:rPr>
             </w:pPr>
+            <w:proofErr w:type="spellStart"/>
             <w:r>
               <w:rPr>
                 <w:rFonts w:ascii="Times New Roman" w:eastAsia="標楷體" w:hAnsi="Times New Roman"/>
@@ -50719,6 +51431,7 @@
               </w:rPr>
               <w:t>review_id</w:t>
             </w:r>
+            <w:proofErr w:type="spellEnd"/>
           </w:p>
         </w:tc>
         <w:tc>
@@ -50821,11 +51534,33 @@
                 <w:rFonts w:ascii="Times New Roman" w:eastAsia="標楷體" w:hAnsi="Times New Roman"/>
               </w:rPr>
             </w:pPr>
+            <w:proofErr w:type="spellStart"/>
             <w:r>
               <w:rPr>
                 <w:rFonts w:ascii="Times New Roman" w:eastAsia="標楷體" w:hAnsi="Times New Roman"/>
               </w:rPr>
-              <w:t>CourseReview(review_id)</w:t>
+              <w:t>CourseReview</w:t>
+            </w:r>
+            <w:proofErr w:type="spellEnd"/>
+            <w:r>
+              <w:rPr>
+                <w:rFonts w:ascii="Times New Roman" w:eastAsia="標楷體" w:hAnsi="Times New Roman"/>
+              </w:rPr>
+              <w:t>(</w:t>
+            </w:r>
+            <w:proofErr w:type="spellStart"/>
+            <w:r>
+              <w:rPr>
+                <w:rFonts w:ascii="Times New Roman" w:eastAsia="標楷體" w:hAnsi="Times New Roman"/>
+              </w:rPr>
+              <w:t>review_id</w:t>
+            </w:r>
+            <w:proofErr w:type="spellEnd"/>
+            <w:r>
+              <w:rPr>
+                <w:rFonts w:ascii="Times New Roman" w:eastAsia="標楷體" w:hAnsi="Times New Roman"/>
+              </w:rPr>
+              <w:t>)</w:t>
             </w:r>
           </w:p>
         </w:tc>
@@ -51320,10 +52055,7 @@
         <w:fldChar w:fldCharType="end"/>
       </w:r>
       <w:r>
-        <w:t xml:space="preserve"> </w:t>
-      </w:r>
-      <w:r>
-        <w:t>T08</w:t>
+        <w:t xml:space="preserve"> T08</w:t>
       </w:r>
       <w:r>
         <w:rPr>
@@ -51332,6 +52064,7 @@
         </w:rPr>
         <w:t>–</w:t>
       </w:r>
+      <w:proofErr w:type="spellStart"/>
       <w:r>
         <w:rPr>
           <w:szCs w:val="28"/>
@@ -51339,6 +52072,7 @@
         <w:t>GroupActivity</w:t>
       </w:r>
       <w:bookmarkEnd w:id="83"/>
+      <w:proofErr w:type="spellEnd"/>
     </w:p>
     <w:tbl>
       <w:tblPr>
@@ -51394,6 +52128,7 @@
               </w:rPr>
               <w:t xml:space="preserve"> </w:t>
             </w:r>
+            <w:proofErr w:type="spellStart"/>
             <w:r>
               <w:rPr>
                 <w:rFonts w:ascii="Times New Roman" w:eastAsia="標楷體" w:hAnsi="Times New Roman"/>
@@ -51402,13 +52137,22 @@
               </w:rPr>
               <w:t>GroupActivity</w:t>
             </w:r>
+            <w:proofErr w:type="spellEnd"/>
             <w:r>
               <w:rPr>
                 <w:rFonts w:ascii="標楷體" w:eastAsia="標楷體" w:hAnsi="標楷體" w:hint="eastAsia"/>
                 <w:sz w:val="28"/>
                 <w:szCs w:val="28"/>
               </w:rPr>
-              <w:t>揪團活動</w:t>
+              <w:t>活動</w:t>
+            </w:r>
+            <w:r>
+              <w:rPr>
+                <w:rFonts w:ascii="標楷體" w:eastAsia="標楷體" w:hAnsi="標楷體" w:hint="eastAsia"/>
+                <w:sz w:val="28"/>
+                <w:szCs w:val="28"/>
+              </w:rPr>
+              <w:t>召集</w:t>
             </w:r>
           </w:p>
         </w:tc>
@@ -51548,6 +52292,7 @@
                 <w:szCs w:val="28"/>
               </w:rPr>
             </w:pPr>
+            <w:proofErr w:type="gramStart"/>
             <w:r>
               <w:rPr>
                 <w:rFonts w:ascii="標楷體" w:eastAsia="標楷體" w:hAnsi="標楷體" w:hint="eastAsia"/>
@@ -51556,6 +52301,7 @@
               </w:rPr>
               <w:t>外鍵</w:t>
             </w:r>
+            <w:proofErr w:type="gramEnd"/>
           </w:p>
         </w:tc>
       </w:tr>
@@ -51574,6 +52320,7 @@
                 <w:szCs w:val="28"/>
               </w:rPr>
             </w:pPr>
+            <w:proofErr w:type="spellStart"/>
             <w:r>
               <w:rPr>
                 <w:rFonts w:ascii="Times New Roman" w:eastAsia="標楷體" w:hAnsi="Times New Roman" w:hint="eastAsia"/>
@@ -51582,6 +52329,7 @@
               </w:rPr>
               <w:t>activity_id</w:t>
             </w:r>
+            <w:proofErr w:type="spellEnd"/>
           </w:p>
         </w:tc>
         <w:tc>
@@ -51708,6 +52456,7 @@
                 <w:szCs w:val="28"/>
               </w:rPr>
             </w:pPr>
+            <w:proofErr w:type="spellStart"/>
             <w:r>
               <w:rPr>
                 <w:rFonts w:ascii="Times New Roman" w:eastAsia="標楷體" w:hAnsi="Times New Roman" w:hint="eastAsia"/>
@@ -51716,6 +52465,7 @@
               </w:rPr>
               <w:t>user_id</w:t>
             </w:r>
+            <w:proofErr w:type="spellEnd"/>
           </w:p>
         </w:tc>
         <w:tc>
@@ -51822,7 +52572,25 @@
                 <w:sz w:val="28"/>
                 <w:szCs w:val="28"/>
               </w:rPr>
-              <w:t>User(user_id)</w:t>
+              <w:t>User(</w:t>
+            </w:r>
+            <w:proofErr w:type="spellStart"/>
+            <w:r>
+              <w:rPr>
+                <w:rFonts w:ascii="Times New Roman" w:eastAsia="標楷體" w:hAnsi="Times New Roman" w:hint="eastAsia"/>
+                <w:sz w:val="28"/>
+                <w:szCs w:val="28"/>
+              </w:rPr>
+              <w:t>user_id</w:t>
+            </w:r>
+            <w:proofErr w:type="spellEnd"/>
+            <w:r>
+              <w:rPr>
+                <w:rFonts w:ascii="Times New Roman" w:eastAsia="標楷體" w:hAnsi="Times New Roman" w:hint="eastAsia"/>
+                <w:sz w:val="28"/>
+                <w:szCs w:val="28"/>
+              </w:rPr>
+              <w:t>)</w:t>
             </w:r>
           </w:p>
         </w:tc>
@@ -52196,6 +52964,7 @@
         </w:rPr>
         <w:t>–</w:t>
       </w:r>
+      <w:proofErr w:type="spellStart"/>
       <w:r>
         <w:rPr>
           <w:szCs w:val="28"/>
@@ -52203,6 +52972,7 @@
         <w:t>GroupMessage</w:t>
       </w:r>
       <w:bookmarkEnd w:id="84"/>
+      <w:proofErr w:type="spellEnd"/>
     </w:p>
     <w:tbl>
       <w:tblPr>
@@ -52258,6 +53028,7 @@
               </w:rPr>
               <w:t xml:space="preserve"> </w:t>
             </w:r>
+            <w:proofErr w:type="spellStart"/>
             <w:r>
               <w:rPr>
                 <w:rFonts w:ascii="Times New Roman" w:eastAsia="標楷體" w:hAnsi="Times New Roman"/>
@@ -52266,14 +53037,33 @@
               </w:rPr>
               <w:t>GroupMessage</w:t>
             </w:r>
+            <w:proofErr w:type="spellEnd"/>
             <w:r>
               <w:rPr>
                 <w:rFonts w:ascii="標楷體" w:eastAsia="標楷體" w:hAnsi="標楷體" w:hint="eastAsia"/>
                 <w:sz w:val="28"/>
                 <w:szCs w:val="28"/>
               </w:rPr>
-              <w:t>揪團留言</w:t>
-            </w:r>
+              <w:t>活動</w:t>
+            </w:r>
+            <w:r>
+              <w:rPr>
+                <w:rFonts w:ascii="標楷體" w:eastAsia="標楷體" w:hAnsi="標楷體" w:hint="eastAsia"/>
+                <w:sz w:val="28"/>
+                <w:szCs w:val="28"/>
+              </w:rPr>
+              <w:t>召集</w:t>
+            </w:r>
+            <w:r>
+              <w:rPr>
+                <w:rFonts w:ascii="標楷體" w:eastAsia="標楷體" w:hAnsi="標楷體" w:hint="eastAsia"/>
+                <w:sz w:val="28"/>
+                <w:szCs w:val="28"/>
+              </w:rPr>
+              <w:t>留言</w:t>
+            </w:r>
+            <w:bookmarkStart w:id="85" w:name="_GoBack"/>
+            <w:bookmarkEnd w:id="85"/>
           </w:p>
         </w:tc>
       </w:tr>
@@ -52412,6 +53202,7 @@
                 <w:szCs w:val="28"/>
               </w:rPr>
             </w:pPr>
+            <w:proofErr w:type="gramStart"/>
             <w:r>
               <w:rPr>
                 <w:rFonts w:ascii="標楷體" w:eastAsia="標楷體" w:hAnsi="標楷體" w:hint="eastAsia"/>
@@ -52420,6 +53211,7 @@
               </w:rPr>
               <w:t>外鍵</w:t>
             </w:r>
+            <w:proofErr w:type="gramEnd"/>
           </w:p>
         </w:tc>
       </w:tr>
@@ -52438,6 +53230,7 @@
                 <w:szCs w:val="28"/>
               </w:rPr>
             </w:pPr>
+            <w:proofErr w:type="spellStart"/>
             <w:r>
               <w:rPr>
                 <w:rFonts w:ascii="Times New Roman" w:eastAsia="標楷體" w:hAnsi="Times New Roman"/>
@@ -52446,6 +53239,7 @@
               </w:rPr>
               <w:t>message_id</w:t>
             </w:r>
+            <w:proofErr w:type="spellEnd"/>
           </w:p>
         </w:tc>
         <w:tc>
@@ -52572,6 +53366,7 @@
                 <w:szCs w:val="28"/>
               </w:rPr>
             </w:pPr>
+            <w:proofErr w:type="spellStart"/>
             <w:r>
               <w:rPr>
                 <w:rFonts w:ascii="Times New Roman" w:eastAsia="標楷體" w:hAnsi="Times New Roman"/>
@@ -52580,6 +53375,7 @@
               </w:rPr>
               <w:t>activity_id</w:t>
             </w:r>
+            <w:proofErr w:type="spellEnd"/>
           </w:p>
         </w:tc>
         <w:tc>
@@ -52682,11 +53478,33 @@
                 <w:rFonts w:ascii="Times New Roman" w:eastAsia="標楷體" w:hAnsi="Times New Roman"/>
               </w:rPr>
             </w:pPr>
+            <w:proofErr w:type="spellStart"/>
             <w:r>
               <w:rPr>
                 <w:rFonts w:ascii="Times New Roman" w:eastAsia="標楷體" w:hAnsi="Times New Roman"/>
               </w:rPr>
-              <w:t>GroupActivity(activity_id)</w:t>
+              <w:t>GroupActivity</w:t>
+            </w:r>
+            <w:proofErr w:type="spellEnd"/>
+            <w:r>
+              <w:rPr>
+                <w:rFonts w:ascii="Times New Roman" w:eastAsia="標楷體" w:hAnsi="Times New Roman"/>
+              </w:rPr>
+              <w:t>(</w:t>
+            </w:r>
+            <w:proofErr w:type="spellStart"/>
+            <w:r>
+              <w:rPr>
+                <w:rFonts w:ascii="Times New Roman" w:eastAsia="標楷體" w:hAnsi="Times New Roman"/>
+              </w:rPr>
+              <w:t>activity_id</w:t>
+            </w:r>
+            <w:proofErr w:type="spellEnd"/>
+            <w:r>
+              <w:rPr>
+                <w:rFonts w:ascii="Times New Roman" w:eastAsia="標楷體" w:hAnsi="Times New Roman"/>
+              </w:rPr>
+              <w:t>)</w:t>
             </w:r>
           </w:p>
         </w:tc>
@@ -52706,6 +53524,7 @@
                 <w:szCs w:val="28"/>
               </w:rPr>
             </w:pPr>
+            <w:proofErr w:type="spellStart"/>
             <w:r>
               <w:rPr>
                 <w:rFonts w:ascii="Times New Roman" w:eastAsia="標楷體" w:hAnsi="Times New Roman"/>
@@ -52714,6 +53533,7 @@
               </w:rPr>
               <w:t>user_id</w:t>
             </w:r>
+            <w:proofErr w:type="spellEnd"/>
           </w:p>
         </w:tc>
         <w:tc>
@@ -52824,7 +53644,25 @@
                 <w:sz w:val="28"/>
                 <w:szCs w:val="28"/>
               </w:rPr>
-              <w:t>User(user_id)</w:t>
+              <w:t>User(</w:t>
+            </w:r>
+            <w:proofErr w:type="spellStart"/>
+            <w:r>
+              <w:rPr>
+                <w:rFonts w:ascii="Times New Roman" w:eastAsia="標楷體" w:hAnsi="Times New Roman"/>
+                <w:sz w:val="28"/>
+                <w:szCs w:val="28"/>
+              </w:rPr>
+              <w:t>user_id</w:t>
+            </w:r>
+            <w:proofErr w:type="spellEnd"/>
+            <w:r>
+              <w:rPr>
+                <w:rFonts w:ascii="Times New Roman" w:eastAsia="標楷體" w:hAnsi="Times New Roman"/>
+                <w:sz w:val="28"/>
+                <w:szCs w:val="28"/>
+              </w:rPr>
+              <w:t>)</w:t>
             </w:r>
           </w:p>
         </w:tc>
@@ -52975,7 +53813,7 @@
         <w:keepNext/>
         <w:jc w:val="center"/>
       </w:pPr>
-      <w:bookmarkStart w:id="85" w:name="_Toc198756023"/>
+      <w:bookmarkStart w:id="86" w:name="_Toc198756023"/>
       <w:r>
         <w:rPr>
           <w:rFonts w:hint="eastAsia"/>
@@ -53074,13 +53912,15 @@
         </w:rPr>
         <w:t>–</w:t>
       </w:r>
+      <w:proofErr w:type="spellStart"/>
       <w:r>
         <w:rPr>
           <w:szCs w:val="28"/>
         </w:rPr>
         <w:t>UsedBook</w:t>
       </w:r>
-      <w:bookmarkEnd w:id="85"/>
+      <w:bookmarkEnd w:id="86"/>
+      <w:proofErr w:type="spellEnd"/>
     </w:p>
     <w:tbl>
       <w:tblPr>
@@ -53136,6 +53976,7 @@
               </w:rPr>
               <w:t xml:space="preserve"> </w:t>
             </w:r>
+            <w:proofErr w:type="spellStart"/>
             <w:r>
               <w:rPr>
                 <w:rFonts w:ascii="Times New Roman" w:eastAsia="標楷體" w:hAnsi="Times New Roman"/>
@@ -53144,6 +53985,7 @@
               </w:rPr>
               <w:t>UsedBook</w:t>
             </w:r>
+            <w:proofErr w:type="spellEnd"/>
             <w:r>
               <w:rPr>
                 <w:rFonts w:ascii="標楷體" w:eastAsia="標楷體" w:hAnsi="標楷體" w:hint="eastAsia"/>
@@ -53290,6 +54132,7 @@
                 <w:szCs w:val="28"/>
               </w:rPr>
             </w:pPr>
+            <w:proofErr w:type="gramStart"/>
             <w:r>
               <w:rPr>
                 <w:rFonts w:ascii="標楷體" w:eastAsia="標楷體" w:hAnsi="標楷體" w:hint="eastAsia"/>
@@ -53298,6 +54141,7 @@
               </w:rPr>
               <w:t>外鍵</w:t>
             </w:r>
+            <w:proofErr w:type="gramEnd"/>
           </w:p>
         </w:tc>
       </w:tr>
@@ -53316,6 +54160,7 @@
                 <w:szCs w:val="28"/>
               </w:rPr>
             </w:pPr>
+            <w:proofErr w:type="spellStart"/>
             <w:r>
               <w:rPr>
                 <w:rFonts w:ascii="Times New Roman" w:eastAsia="標楷體" w:hAnsi="Times New Roman"/>
@@ -53324,6 +54169,7 @@
               </w:rPr>
               <w:t>book_id</w:t>
             </w:r>
+            <w:proofErr w:type="spellEnd"/>
           </w:p>
         </w:tc>
         <w:tc>
@@ -53446,6 +54292,7 @@
                 <w:szCs w:val="28"/>
               </w:rPr>
             </w:pPr>
+            <w:proofErr w:type="spellStart"/>
             <w:r>
               <w:rPr>
                 <w:rFonts w:ascii="Times New Roman" w:eastAsia="標楷體" w:hAnsi="Times New Roman"/>
@@ -53454,6 +54301,7 @@
               </w:rPr>
               <w:t>user_id</w:t>
             </w:r>
+            <w:proofErr w:type="spellEnd"/>
           </w:p>
         </w:tc>
         <w:tc>
@@ -53560,7 +54408,25 @@
                 <w:sz w:val="28"/>
                 <w:szCs w:val="28"/>
               </w:rPr>
-              <w:t>User(user_id)</w:t>
+              <w:t>User(</w:t>
+            </w:r>
+            <w:proofErr w:type="spellStart"/>
+            <w:r>
+              <w:rPr>
+                <w:rFonts w:ascii="Times New Roman" w:eastAsia="標楷體" w:hAnsi="Times New Roman"/>
+                <w:sz w:val="28"/>
+                <w:szCs w:val="28"/>
+              </w:rPr>
+              <w:t>user_id</w:t>
+            </w:r>
+            <w:proofErr w:type="spellEnd"/>
+            <w:r>
+              <w:rPr>
+                <w:rFonts w:ascii="Times New Roman" w:eastAsia="標楷體" w:hAnsi="Times New Roman"/>
+                <w:sz w:val="28"/>
+                <w:szCs w:val="28"/>
+              </w:rPr>
+              <w:t>)</w:t>
             </w:r>
           </w:p>
         </w:tc>
@@ -53914,13 +54780,41 @@
                 <w:szCs w:val="28"/>
               </w:rPr>
             </w:pPr>
+            <w:proofErr w:type="spellStart"/>
             <w:r>
               <w:rPr>
                 <w:rFonts w:ascii="Times New Roman" w:eastAsia="標楷體" w:hAnsi="Times New Roman"/>
                 <w:sz w:val="28"/>
                 <w:szCs w:val="28"/>
               </w:rPr>
-              <w:t>UsedBookCategory(category_id)</w:t>
+              <w:t>UsedBookCategory</w:t>
+            </w:r>
+            <w:proofErr w:type="spellEnd"/>
+            <w:r>
+              <w:rPr>
+                <w:rFonts w:ascii="Times New Roman" w:eastAsia="標楷體" w:hAnsi="Times New Roman"/>
+                <w:sz w:val="28"/>
+                <w:szCs w:val="28"/>
+              </w:rPr>
+              <w:t>(</w:t>
+            </w:r>
+            <w:proofErr w:type="spellStart"/>
+            <w:r>
+              <w:rPr>
+                <w:rFonts w:ascii="Times New Roman" w:eastAsia="標楷體" w:hAnsi="Times New Roman"/>
+                <w:sz w:val="28"/>
+                <w:szCs w:val="28"/>
+              </w:rPr>
+              <w:t>category_id</w:t>
+            </w:r>
+            <w:proofErr w:type="spellEnd"/>
+            <w:r>
+              <w:rPr>
+                <w:rFonts w:ascii="Times New Roman" w:eastAsia="標楷體" w:hAnsi="Times New Roman"/>
+                <w:sz w:val="28"/>
+                <w:szCs w:val="28"/>
+              </w:rPr>
+              <w:t>)</w:t>
             </w:r>
           </w:p>
         </w:tc>
@@ -54081,7 +54975,7 @@
         <w:keepNext/>
         <w:jc w:val="center"/>
       </w:pPr>
-      <w:bookmarkStart w:id="86" w:name="_Toc198756024"/>
+      <w:bookmarkStart w:id="87" w:name="_Toc198756024"/>
       <w:r>
         <w:rPr>
           <w:rFonts w:hint="eastAsia"/>
@@ -54180,13 +55074,15 @@
         </w:rPr>
         <w:t>–</w:t>
       </w:r>
+      <w:proofErr w:type="spellStart"/>
       <w:r>
         <w:rPr>
           <w:szCs w:val="28"/>
         </w:rPr>
         <w:t>UsedBookCategory</w:t>
       </w:r>
-      <w:bookmarkEnd w:id="86"/>
+      <w:bookmarkEnd w:id="87"/>
+      <w:proofErr w:type="spellEnd"/>
     </w:p>
     <w:tbl>
       <w:tblPr>
@@ -54242,7 +55138,8 @@
               </w:rPr>
               <w:t xml:space="preserve"> </w:t>
             </w:r>
-            <w:bookmarkStart w:id="87" w:name="_Hlk198718164"/>
+            <w:bookmarkStart w:id="88" w:name="_Hlk198718164"/>
+            <w:proofErr w:type="spellStart"/>
             <w:r>
               <w:rPr>
                 <w:rFonts w:ascii="Times New Roman" w:eastAsia="標楷體" w:hAnsi="Times New Roman"/>
@@ -54251,7 +55148,8 @@
               </w:rPr>
               <w:t>UsedBookCategory</w:t>
             </w:r>
-            <w:bookmarkEnd w:id="87"/>
+            <w:bookmarkEnd w:id="88"/>
+            <w:proofErr w:type="spellEnd"/>
             <w:r>
               <w:rPr>
                 <w:rFonts w:ascii="標楷體" w:eastAsia="標楷體" w:hAnsi="標楷體" w:hint="eastAsia"/>
@@ -54398,6 +55296,7 @@
                 <w:szCs w:val="28"/>
               </w:rPr>
             </w:pPr>
+            <w:proofErr w:type="gramStart"/>
             <w:r>
               <w:rPr>
                 <w:rFonts w:ascii="標楷體" w:eastAsia="標楷體" w:hAnsi="標楷體" w:hint="eastAsia"/>
@@ -54406,6 +55305,7 @@
               </w:rPr>
               <w:t>外鍵</w:t>
             </w:r>
+            <w:proofErr w:type="gramEnd"/>
           </w:p>
         </w:tc>
       </w:tr>
@@ -54424,6 +55324,7 @@
                 <w:szCs w:val="28"/>
               </w:rPr>
             </w:pPr>
+            <w:proofErr w:type="spellStart"/>
             <w:r>
               <w:rPr>
                 <w:rFonts w:ascii="Times New Roman" w:eastAsia="標楷體" w:hAnsi="Times New Roman"/>
@@ -54432,6 +55333,7 @@
               </w:rPr>
               <w:t>category_id</w:t>
             </w:r>
+            <w:proofErr w:type="spellEnd"/>
           </w:p>
         </w:tc>
         <w:tc>
@@ -54707,7 +55609,7 @@
 </file>
 
 <file path=word/endnotes.xml><?xml version="1.0" encoding="utf-8"?>
-<w:endnotes xmlns:wpc="http://schemas.microsoft.com/office/word/2010/wordprocessingCanvas" xmlns:cx="http://schemas.microsoft.com/office/drawing/2014/chartex" xmlns:cx1="http://schemas.microsoft.com/office/drawing/2015/9/8/chartex" xmlns:cx2="http://schemas.microsoft.com/office/drawing/2015/10/21/chartex" xmlns:cx3="http://schemas.microsoft.com/office/drawing/2016/5/9/chartex" xmlns:cx4="http://schemas.microsoft.com/office/drawing/2016/5/10/chartex" xmlns:cx5="http://schemas.microsoft.com/office/drawing/2016/5/11/chartex" xmlns:cx6="http://schemas.microsoft.com/office/drawing/2016/5/12/chartex" xmlns:cx7="http://schemas.microsoft.com/office/drawing/2016/5/13/chartex" xmlns:cx8="http://schemas.microsoft.com/office/drawing/2016/5/14/chartex" xmlns:mc="http://schemas.openxmlformats.org/markup-compatibility/2006" xmlns:aink="http://schemas.microsoft.com/office/drawing/2016/ink" xmlns:am3d="http://schemas.microsoft.com/office/drawing/2017/model3d" xmlns:o="urn:schemas-microsoft-com:office:office" xmlns:r="http://schemas.openxmlformats.org/officeDocument/2006/relationships" xmlns:m="http://schemas.openxmlformats.org/officeDocument/2006/math" xmlns:v="urn:schemas-microsoft-com:vml" xmlns:wp14="http://schemas.microsoft.com/office/word/2010/wordprocessingDrawing" xmlns:wp="http://schemas.openxmlformats.org/drawingml/2006/wordprocessingDrawing" xmlns:w10="urn:schemas-microsoft-com:office:word" xmlns:w="http://schemas.openxmlformats.org/wordprocessingml/2006/main" xmlns:w14="http://schemas.microsoft.com/office/word/2010/wordml" xmlns:w15="http://schemas.microsoft.com/office/word/2012/wordml" xmlns:w16cex="http://schemas.microsoft.com/office/word/2018/wordml/cex" xmlns:w16cid="http://schemas.microsoft.com/office/word/2016/wordml/cid" xmlns:w16="http://schemas.microsoft.com/office/word/2018/wordml" xmlns:w16sdtdh="http://schemas.microsoft.com/office/word/2020/wordml/sdtdatahash" xmlns:w16se="http://schemas.microsoft.com/office/word/2015/wordml/symex" xmlns:wpg="http://schemas.microsoft.com/office/word/2010/wordprocessingGroup" xmlns:wpi="http://schemas.microsoft.com/office/word/2010/wordprocessingInk" xmlns:wne="http://schemas.microsoft.com/office/word/2006/wordml" xmlns:wps="http://schemas.microsoft.com/office/word/2010/wordprocessingShape" mc:Ignorable="w14 w15 w16se w16cid w16 w16cex w16sdtdh wp14">
+<w:endnotes xmlns:wpc="http://schemas.microsoft.com/office/word/2010/wordprocessingCanvas" xmlns:mc="http://schemas.openxmlformats.org/markup-compatibility/2006" xmlns:o="urn:schemas-microsoft-com:office:office" xmlns:r="http://schemas.openxmlformats.org/officeDocument/2006/relationships" xmlns:m="http://schemas.openxmlformats.org/officeDocument/2006/math" xmlns:v="urn:schemas-microsoft-com:vml" xmlns:wp14="http://schemas.microsoft.com/office/word/2010/wordprocessingDrawing" xmlns:wp="http://schemas.openxmlformats.org/drawingml/2006/wordprocessingDrawing" xmlns:w10="urn:schemas-microsoft-com:office:word" xmlns:w="http://schemas.openxmlformats.org/wordprocessingml/2006/main" xmlns:w14="http://schemas.microsoft.com/office/word/2010/wordml" xmlns:w15="http://schemas.microsoft.com/office/word/2012/wordml" xmlns:wpg="http://schemas.microsoft.com/office/word/2010/wordprocessingGroup" xmlns:wpi="http://schemas.microsoft.com/office/word/2010/wordprocessingInk" xmlns:wne="http://schemas.microsoft.com/office/word/2006/wordml" xmlns:wps="http://schemas.microsoft.com/office/word/2010/wordprocessingShape" mc:Ignorable="w14 w15 wp14">
   <w:endnote w:type="separator" w:id="-1">
     <w:p>
       <w:r>
@@ -54726,7 +55628,7 @@
 </file>
 
 <file path=word/footer1.xml><?xml version="1.0" encoding="utf-8"?>
-<w:ftr xmlns:wpc="http://schemas.microsoft.com/office/word/2010/wordprocessingCanvas" xmlns:cx="http://schemas.microsoft.com/office/drawing/2014/chartex" xmlns:cx1="http://schemas.microsoft.com/office/drawing/2015/9/8/chartex" xmlns:cx2="http://schemas.microsoft.com/office/drawing/2015/10/21/chartex" xmlns:cx3="http://schemas.microsoft.com/office/drawing/2016/5/9/chartex" xmlns:cx4="http://schemas.microsoft.com/office/drawing/2016/5/10/chartex" xmlns:cx5="http://schemas.microsoft.com/office/drawing/2016/5/11/chartex" xmlns:cx6="http://schemas.microsoft.com/office/drawing/2016/5/12/chartex" xmlns:cx7="http://schemas.microsoft.com/office/drawing/2016/5/13/chartex" xmlns:cx8="http://schemas.microsoft.com/office/drawing/2016/5/14/chartex" xmlns:mc="http://schemas.openxmlformats.org/markup-compatibility/2006" xmlns:aink="http://schemas.microsoft.com/office/drawing/2016/ink" xmlns:am3d="http://schemas.microsoft.com/office/drawing/2017/model3d" xmlns:o="urn:schemas-microsoft-com:office:office" xmlns:r="http://schemas.openxmlformats.org/officeDocument/2006/relationships" xmlns:m="http://schemas.openxmlformats.org/officeDocument/2006/math" xmlns:v="urn:schemas-microsoft-com:vml" xmlns:wp14="http://schemas.microsoft.com/office/word/2010/wordprocessingDrawing" xmlns:wp="http://schemas.openxmlformats.org/drawingml/2006/wordprocessingDrawing" xmlns:w10="urn:schemas-microsoft-com:office:word" xmlns:w="http://schemas.openxmlformats.org/wordprocessingml/2006/main" xmlns:w14="http://schemas.microsoft.com/office/word/2010/wordml" xmlns:w15="http://schemas.microsoft.com/office/word/2012/wordml" xmlns:w16cex="http://schemas.microsoft.com/office/word/2018/wordml/cex" xmlns:w16cid="http://schemas.microsoft.com/office/word/2016/wordml/cid" xmlns:w16="http://schemas.microsoft.com/office/word/2018/wordml" xmlns:w16sdtdh="http://schemas.microsoft.com/office/word/2020/wordml/sdtdatahash" xmlns:w16se="http://schemas.microsoft.com/office/word/2015/wordml/symex" xmlns:wpg="http://schemas.microsoft.com/office/word/2010/wordprocessingGroup" xmlns:wpi="http://schemas.microsoft.com/office/word/2010/wordprocessingInk" xmlns:wne="http://schemas.microsoft.com/office/word/2006/wordml" xmlns:wps="http://schemas.microsoft.com/office/word/2010/wordprocessingShape" mc:Ignorable="w14 w15 w16se w16cid w16 w16cex w16sdtdh wp14">
+<w:ftr xmlns:wpc="http://schemas.microsoft.com/office/word/2010/wordprocessingCanvas" xmlns:mc="http://schemas.openxmlformats.org/markup-compatibility/2006" xmlns:o="urn:schemas-microsoft-com:office:office" xmlns:r="http://schemas.openxmlformats.org/officeDocument/2006/relationships" xmlns:m="http://schemas.openxmlformats.org/officeDocument/2006/math" xmlns:v="urn:schemas-microsoft-com:vml" xmlns:wp14="http://schemas.microsoft.com/office/word/2010/wordprocessingDrawing" xmlns:wp="http://schemas.openxmlformats.org/drawingml/2006/wordprocessingDrawing" xmlns:w10="urn:schemas-microsoft-com:office:word" xmlns:w="http://schemas.openxmlformats.org/wordprocessingml/2006/main" xmlns:w14="http://schemas.microsoft.com/office/word/2010/wordml" xmlns:w15="http://schemas.microsoft.com/office/word/2012/wordml" xmlns:wpg="http://schemas.microsoft.com/office/word/2010/wordprocessingGroup" xmlns:wpi="http://schemas.microsoft.com/office/word/2010/wordprocessingInk" xmlns:wne="http://schemas.microsoft.com/office/word/2006/wordml" xmlns:wps="http://schemas.microsoft.com/office/word/2010/wordprocessingShape" mc:Ignorable="w14 w15 wp14">
   <w:p>
     <w:pPr>
       <w:pStyle w:val="a6"/>
@@ -54768,7 +55670,7 @@
         <w:szCs w:val="28"/>
         <w:lang w:val="zh-TW"/>
       </w:rPr>
-      <w:t>41</w:t>
+      <w:t>44</w:t>
     </w:r>
     <w:r>
       <w:rPr>
@@ -54785,7 +55687,7 @@
 </file>
 
 <file path=word/footnotes.xml><?xml version="1.0" encoding="utf-8"?>
-<w:footnotes xmlns:wpc="http://schemas.microsoft.com/office/word/2010/wordprocessingCanvas" xmlns:cx="http://schemas.microsoft.com/office/drawing/2014/chartex" xmlns:cx1="http://schemas.microsoft.com/office/drawing/2015/9/8/chartex" xmlns:cx2="http://schemas.microsoft.com/office/drawing/2015/10/21/chartex" xmlns:cx3="http://schemas.microsoft.com/office/drawing/2016/5/9/chartex" xmlns:cx4="http://schemas.microsoft.com/office/drawing/2016/5/10/chartex" xmlns:cx5="http://schemas.microsoft.com/office/drawing/2016/5/11/chartex" xmlns:cx6="http://schemas.microsoft.com/office/drawing/2016/5/12/chartex" xmlns:cx7="http://schemas.microsoft.com/office/drawing/2016/5/13/chartex" xmlns:cx8="http://schemas.microsoft.com/office/drawing/2016/5/14/chartex" xmlns:mc="http://schemas.openxmlformats.org/markup-compatibility/2006" xmlns:aink="http://schemas.microsoft.com/office/drawing/2016/ink" xmlns:am3d="http://schemas.microsoft.com/office/drawing/2017/model3d" xmlns:o="urn:schemas-microsoft-com:office:office" xmlns:r="http://schemas.openxmlformats.org/officeDocument/2006/relationships" xmlns:m="http://schemas.openxmlformats.org/officeDocument/2006/math" xmlns:v="urn:schemas-microsoft-com:vml" xmlns:wp14="http://schemas.microsoft.com/office/word/2010/wordprocessingDrawing" xmlns:wp="http://schemas.openxmlformats.org/drawingml/2006/wordprocessingDrawing" xmlns:w10="urn:schemas-microsoft-com:office:word" xmlns:w="http://schemas.openxmlformats.org/wordprocessingml/2006/main" xmlns:w14="http://schemas.microsoft.com/office/word/2010/wordml" xmlns:w15="http://schemas.microsoft.com/office/word/2012/wordml" xmlns:w16cex="http://schemas.microsoft.com/office/word/2018/wordml/cex" xmlns:w16cid="http://schemas.microsoft.com/office/word/2016/wordml/cid" xmlns:w16="http://schemas.microsoft.com/office/word/2018/wordml" xmlns:w16sdtdh="http://schemas.microsoft.com/office/word/2020/wordml/sdtdatahash" xmlns:w16se="http://schemas.microsoft.com/office/word/2015/wordml/symex" xmlns:wpg="http://schemas.microsoft.com/office/word/2010/wordprocessingGroup" xmlns:wpi="http://schemas.microsoft.com/office/word/2010/wordprocessingInk" xmlns:wne="http://schemas.microsoft.com/office/word/2006/wordml" xmlns:wps="http://schemas.microsoft.com/office/word/2010/wordprocessingShape" mc:Ignorable="w14 w15 w16se w16cid w16 w16cex w16sdtdh wp14">
+<w:footnotes xmlns:wpc="http://schemas.microsoft.com/office/word/2010/wordprocessingCanvas" xmlns:mc="http://schemas.openxmlformats.org/markup-compatibility/2006" xmlns:o="urn:schemas-microsoft-com:office:office" xmlns:r="http://schemas.openxmlformats.org/officeDocument/2006/relationships" xmlns:m="http://schemas.openxmlformats.org/officeDocument/2006/math" xmlns:v="urn:schemas-microsoft-com:vml" xmlns:wp14="http://schemas.microsoft.com/office/word/2010/wordprocessingDrawing" xmlns:wp="http://schemas.openxmlformats.org/drawingml/2006/wordprocessingDrawing" xmlns:w10="urn:schemas-microsoft-com:office:word" xmlns:w="http://schemas.openxmlformats.org/wordprocessingml/2006/main" xmlns:w14="http://schemas.microsoft.com/office/word/2010/wordml" xmlns:w15="http://schemas.microsoft.com/office/word/2012/wordml" xmlns:wpg="http://schemas.microsoft.com/office/word/2010/wordprocessingGroup" xmlns:wpi="http://schemas.microsoft.com/office/word/2010/wordprocessingInk" xmlns:wne="http://schemas.microsoft.com/office/word/2006/wordml" xmlns:wps="http://schemas.microsoft.com/office/word/2010/wordprocessingShape" mc:Ignorable="w14 w15 wp14">
   <w:footnote w:type="separator" w:id="-1">
     <w:p>
       <w:r>
@@ -54804,8 +55706,8 @@
 </file>
 
 <file path=word/numbering.xml><?xml version="1.0" encoding="utf-8"?>
-<w:numbering xmlns:wpc="http://schemas.microsoft.com/office/word/2010/wordprocessingCanvas" xmlns:cx="http://schemas.microsoft.com/office/drawing/2014/chartex" xmlns:cx1="http://schemas.microsoft.com/office/drawing/2015/9/8/chartex" xmlns:cx2="http://schemas.microsoft.com/office/drawing/2015/10/21/chartex" xmlns:cx3="http://schemas.microsoft.com/office/drawing/2016/5/9/chartex" xmlns:cx4="http://schemas.microsoft.com/office/drawing/2016/5/10/chartex" xmlns:cx5="http://schemas.microsoft.com/office/drawing/2016/5/11/chartex" xmlns:cx6="http://schemas.microsoft.com/office/drawing/2016/5/12/chartex" xmlns:cx7="http://schemas.microsoft.com/office/drawing/2016/5/13/chartex" xmlns:cx8="http://schemas.microsoft.com/office/drawing/2016/5/14/chartex" xmlns:mc="http://schemas.openxmlformats.org/markup-compatibility/2006" xmlns:aink="http://schemas.microsoft.com/office/drawing/2016/ink" xmlns:am3d="http://schemas.microsoft.com/office/drawing/2017/model3d" xmlns:o="urn:schemas-microsoft-com:office:office" xmlns:r="http://schemas.openxmlformats.org/officeDocument/2006/relationships" xmlns:m="http://schemas.openxmlformats.org/officeDocument/2006/math" xmlns:v="urn:schemas-microsoft-com:vml" xmlns:wp14="http://schemas.microsoft.com/office/word/2010/wordprocessingDrawing" xmlns:wp="http://schemas.openxmlformats.org/drawingml/2006/wordprocessingDrawing" xmlns:w10="urn:schemas-microsoft-com:office:word" xmlns:w="http://schemas.openxmlformats.org/wordprocessingml/2006/main" xmlns:w14="http://schemas.microsoft.com/office/word/2010/wordml" xmlns:w15="http://schemas.microsoft.com/office/word/2012/wordml" xmlns:w16cex="http://schemas.microsoft.com/office/word/2018/wordml/cex" xmlns:w16cid="http://schemas.microsoft.com/office/word/2016/wordml/cid" xmlns:w16="http://schemas.microsoft.com/office/word/2018/wordml" xmlns:w16sdtdh="http://schemas.microsoft.com/office/word/2020/wordml/sdtdatahash" xmlns:w16se="http://schemas.microsoft.com/office/word/2015/wordml/symex" xmlns:wpg="http://schemas.microsoft.com/office/word/2010/wordprocessingGroup" xmlns:wpi="http://schemas.microsoft.com/office/word/2010/wordprocessingInk" xmlns:wne="http://schemas.microsoft.com/office/word/2006/wordml" xmlns:wps="http://schemas.microsoft.com/office/word/2010/wordprocessingShape" mc:Ignorable="w14 w15 w16se w16cid w16 w16cex w16sdtdh wp14">
-  <w:abstractNum w:abstractNumId="0" w15:restartNumberingAfterBreak="0">
+<w:numbering xmlns:wpc="http://schemas.microsoft.com/office/word/2010/wordprocessingCanvas" xmlns:mc="http://schemas.openxmlformats.org/markup-compatibility/2006" xmlns:o="urn:schemas-microsoft-com:office:office" xmlns:r="http://schemas.openxmlformats.org/officeDocument/2006/relationships" xmlns:m="http://schemas.openxmlformats.org/officeDocument/2006/math" xmlns:v="urn:schemas-microsoft-com:vml" xmlns:wp14="http://schemas.microsoft.com/office/word/2010/wordprocessingDrawing" xmlns:wp="http://schemas.openxmlformats.org/drawingml/2006/wordprocessingDrawing" xmlns:w10="urn:schemas-microsoft-com:office:word" xmlns:w="http://schemas.openxmlformats.org/wordprocessingml/2006/main" xmlns:w14="http://schemas.microsoft.com/office/word/2010/wordml" xmlns:w15="http://schemas.microsoft.com/office/word/2012/wordml" xmlns:wpg="http://schemas.microsoft.com/office/word/2010/wordprocessingGroup" xmlns:wpi="http://schemas.microsoft.com/office/word/2010/wordprocessingInk" xmlns:wne="http://schemas.microsoft.com/office/word/2006/wordml" xmlns:wps="http://schemas.microsoft.com/office/word/2010/wordprocessingShape" mc:Ignorable="w14 w15 wp14">
+  <w:abstractNum w:abstractNumId="0">
     <w:nsid w:val="046A13ED"/>
     <w:multiLevelType w:val="multilevel"/>
     <w:tmpl w:val="4FF60694"/>
@@ -54937,7 +55839,7 @@
       </w:rPr>
     </w:lvl>
   </w:abstractNum>
-  <w:abstractNum w:abstractNumId="1" w15:restartNumberingAfterBreak="0">
+  <w:abstractNum w:abstractNumId="1">
     <w:nsid w:val="089A1BCC"/>
     <w:multiLevelType w:val="hybridMultilevel"/>
     <w:tmpl w:val="3D6E35F6"/>
@@ -55050,7 +55952,7 @@
       </w:rPr>
     </w:lvl>
   </w:abstractNum>
-  <w:abstractNum w:abstractNumId="2" w15:restartNumberingAfterBreak="0">
+  <w:abstractNum w:abstractNumId="2">
     <w:nsid w:val="0B97558C"/>
     <w:multiLevelType w:val="hybridMultilevel"/>
     <w:tmpl w:val="4BAC558E"/>
@@ -55163,7 +56065,7 @@
       </w:rPr>
     </w:lvl>
   </w:abstractNum>
-  <w:abstractNum w:abstractNumId="3" w15:restartNumberingAfterBreak="0">
+  <w:abstractNum w:abstractNumId="3">
     <w:nsid w:val="0C524CD6"/>
     <w:multiLevelType w:val="hybridMultilevel"/>
     <w:tmpl w:val="CD56FFAC"/>
@@ -55249,7 +56151,7 @@
       </w:pPr>
     </w:lvl>
   </w:abstractNum>
-  <w:abstractNum w:abstractNumId="4" w15:restartNumberingAfterBreak="0">
+  <w:abstractNum w:abstractNumId="4">
     <w:nsid w:val="21113FCE"/>
     <w:multiLevelType w:val="hybridMultilevel"/>
     <w:tmpl w:val="2CEE31E0"/>
@@ -55362,7 +56264,7 @@
       </w:rPr>
     </w:lvl>
   </w:abstractNum>
-  <w:abstractNum w:abstractNumId="5" w15:restartNumberingAfterBreak="0">
+  <w:abstractNum w:abstractNumId="5">
     <w:nsid w:val="26F242FC"/>
     <w:multiLevelType w:val="hybridMultilevel"/>
     <w:tmpl w:val="EED2743E"/>
@@ -55475,7 +56377,7 @@
       </w:rPr>
     </w:lvl>
   </w:abstractNum>
-  <w:abstractNum w:abstractNumId="6" w15:restartNumberingAfterBreak="0">
+  <w:abstractNum w:abstractNumId="6">
     <w:nsid w:val="3F916D75"/>
     <w:multiLevelType w:val="hybridMultilevel"/>
     <w:tmpl w:val="F0860F0E"/>
@@ -55588,7 +56490,7 @@
       </w:rPr>
     </w:lvl>
   </w:abstractNum>
-  <w:abstractNum w:abstractNumId="7" w15:restartNumberingAfterBreak="0">
+  <w:abstractNum w:abstractNumId="7">
     <w:nsid w:val="41F1037C"/>
     <w:multiLevelType w:val="hybridMultilevel"/>
     <w:tmpl w:val="A92ED36A"/>
@@ -55674,7 +56576,7 @@
       </w:pPr>
     </w:lvl>
   </w:abstractNum>
-  <w:abstractNum w:abstractNumId="8" w15:restartNumberingAfterBreak="0">
+  <w:abstractNum w:abstractNumId="8">
     <w:nsid w:val="45D66E25"/>
     <w:multiLevelType w:val="hybridMultilevel"/>
     <w:tmpl w:val="B480363C"/>
@@ -55760,7 +56662,7 @@
       </w:pPr>
     </w:lvl>
   </w:abstractNum>
-  <w:abstractNum w:abstractNumId="9" w15:restartNumberingAfterBreak="0">
+  <w:abstractNum w:abstractNumId="9">
     <w:nsid w:val="4E07399B"/>
     <w:multiLevelType w:val="hybridMultilevel"/>
     <w:tmpl w:val="4F3AC6B6"/>
@@ -55873,7 +56775,7 @@
       </w:rPr>
     </w:lvl>
   </w:abstractNum>
-  <w:abstractNum w:abstractNumId="10" w15:restartNumberingAfterBreak="0">
+  <w:abstractNum w:abstractNumId="10">
     <w:nsid w:val="52A4265D"/>
     <w:multiLevelType w:val="hybridMultilevel"/>
     <w:tmpl w:val="A0B01B38"/>
@@ -55986,7 +56888,7 @@
       </w:rPr>
     </w:lvl>
   </w:abstractNum>
-  <w:abstractNum w:abstractNumId="11" w15:restartNumberingAfterBreak="0">
+  <w:abstractNum w:abstractNumId="11">
     <w:nsid w:val="60613384"/>
     <w:multiLevelType w:val="hybridMultilevel"/>
     <w:tmpl w:val="82A0B540"/>
@@ -56099,7 +57001,7 @@
       </w:rPr>
     </w:lvl>
   </w:abstractNum>
-  <w:abstractNum w:abstractNumId="12" w15:restartNumberingAfterBreak="0">
+  <w:abstractNum w:abstractNumId="12">
     <w:nsid w:val="615C5145"/>
     <w:multiLevelType w:val="hybridMultilevel"/>
     <w:tmpl w:val="15966452"/>
@@ -56212,7 +57114,7 @@
       </w:rPr>
     </w:lvl>
   </w:abstractNum>
-  <w:abstractNum w:abstractNumId="13" w15:restartNumberingAfterBreak="0">
+  <w:abstractNum w:abstractNumId="13">
     <w:nsid w:val="61997DE1"/>
     <w:multiLevelType w:val="hybridMultilevel"/>
     <w:tmpl w:val="E6609B1A"/>
@@ -56298,7 +57200,7 @@
       </w:pPr>
     </w:lvl>
   </w:abstractNum>
-  <w:abstractNum w:abstractNumId="14" w15:restartNumberingAfterBreak="0">
+  <w:abstractNum w:abstractNumId="14">
     <w:nsid w:val="61B779DE"/>
     <w:multiLevelType w:val="hybridMultilevel"/>
     <w:tmpl w:val="4DE6E7BA"/>
@@ -56411,7 +57313,7 @@
       </w:rPr>
     </w:lvl>
   </w:abstractNum>
-  <w:abstractNum w:abstractNumId="15" w15:restartNumberingAfterBreak="0">
+  <w:abstractNum w:abstractNumId="15">
     <w:nsid w:val="638C2CB7"/>
     <w:multiLevelType w:val="multilevel"/>
     <w:tmpl w:val="196CC044"/>
@@ -56554,7 +57456,7 @@
       </w:rPr>
     </w:lvl>
   </w:abstractNum>
-  <w:abstractNum w:abstractNumId="16" w15:restartNumberingAfterBreak="0">
+  <w:abstractNum w:abstractNumId="16">
     <w:nsid w:val="67560A4F"/>
     <w:multiLevelType w:val="hybridMultilevel"/>
     <w:tmpl w:val="6EA074E4"/>
@@ -56667,7 +57569,7 @@
       </w:rPr>
     </w:lvl>
   </w:abstractNum>
-  <w:abstractNum w:abstractNumId="17" w15:restartNumberingAfterBreak="0">
+  <w:abstractNum w:abstractNumId="17">
     <w:nsid w:val="68C34279"/>
     <w:multiLevelType w:val="hybridMultilevel"/>
     <w:tmpl w:val="DF7C138A"/>
@@ -56780,7 +57682,7 @@
       </w:rPr>
     </w:lvl>
   </w:abstractNum>
-  <w:abstractNum w:abstractNumId="18" w15:restartNumberingAfterBreak="0">
+  <w:abstractNum w:abstractNumId="18">
     <w:nsid w:val="68FD12BC"/>
     <w:multiLevelType w:val="hybridMultilevel"/>
     <w:tmpl w:val="CD56FFAC"/>
@@ -56866,7 +57768,7 @@
       </w:pPr>
     </w:lvl>
   </w:abstractNum>
-  <w:abstractNum w:abstractNumId="19" w15:restartNumberingAfterBreak="0">
+  <w:abstractNum w:abstractNumId="19">
     <w:nsid w:val="71CE2AB3"/>
     <w:multiLevelType w:val="hybridMultilevel"/>
     <w:tmpl w:val="A10A9A96"/>
@@ -56979,7 +57881,7 @@
       </w:rPr>
     </w:lvl>
   </w:abstractNum>
-  <w:abstractNum w:abstractNumId="20" w15:restartNumberingAfterBreak="0">
+  <w:abstractNum w:abstractNumId="20">
     <w:nsid w:val="751A2C37"/>
     <w:multiLevelType w:val="hybridMultilevel"/>
     <w:tmpl w:val="ED7EBFAC"/>
@@ -57169,7 +58071,7 @@
 </file>
 
 <file path=word/styles.xml><?xml version="1.0" encoding="utf-8"?>
-<w:styles xmlns:mc="http://schemas.openxmlformats.org/markup-compatibility/2006" xmlns:r="http://schemas.openxmlformats.org/officeDocument/2006/relationships" xmlns:w="http://schemas.openxmlformats.org/wordprocessingml/2006/main" xmlns:w14="http://schemas.microsoft.com/office/word/2010/wordml" xmlns:w15="http://schemas.microsoft.com/office/word/2012/wordml" xmlns:w16cex="http://schemas.microsoft.com/office/word/2018/wordml/cex" xmlns:w16cid="http://schemas.microsoft.com/office/word/2016/wordml/cid" xmlns:w16="http://schemas.microsoft.com/office/word/2018/wordml" xmlns:w16sdtdh="http://schemas.microsoft.com/office/word/2020/wordml/sdtdatahash" xmlns:w16se="http://schemas.microsoft.com/office/word/2015/wordml/symex" mc:Ignorable="w14 w15 w16se w16cid w16 w16cex w16sdtdh">
+<w:styles xmlns:mc="http://schemas.openxmlformats.org/markup-compatibility/2006" xmlns:r="http://schemas.openxmlformats.org/officeDocument/2006/relationships" xmlns:w="http://schemas.openxmlformats.org/wordprocessingml/2006/main" xmlns:w14="http://schemas.microsoft.com/office/word/2010/wordml" xmlns:w15="http://schemas.microsoft.com/office/word/2012/wordml" mc:Ignorable="w14 w15">
   <w:docDefaults>
     <w:rPrDefault>
       <w:rPr>
@@ -57179,7 +58081,7 @@
     </w:rPrDefault>
     <w:pPrDefault/>
   </w:docDefaults>
-  <w:latentStyles w:defLockedState="0" w:defUIPriority="0" w:defSemiHidden="0" w:defUnhideWhenUsed="0" w:defQFormat="0" w:count="376">
+  <w:latentStyles w:defLockedState="0" w:defUIPriority="0" w:defSemiHidden="0" w:defUnhideWhenUsed="0" w:defQFormat="0" w:count="371">
     <w:lsdException w:name="Normal" w:qFormat="1"/>
     <w:lsdException w:name="heading 1" w:qFormat="1"/>
     <w:lsdException w:name="heading 2" w:qFormat="1"/>
@@ -57471,11 +58373,6 @@
     <w:lsdException w:name="List Table 5 Dark Accent 6" w:uiPriority="50"/>
     <w:lsdException w:name="List Table 6 Colorful Accent 6" w:uiPriority="51"/>
     <w:lsdException w:name="List Table 7 Colorful Accent 6" w:uiPriority="52"/>
-    <w:lsdException w:name="Mention" w:semiHidden="1" w:uiPriority="99" w:unhideWhenUsed="1"/>
-    <w:lsdException w:name="Smart Hyperlink" w:semiHidden="1" w:uiPriority="99" w:unhideWhenUsed="1"/>
-    <w:lsdException w:name="Hashtag" w:semiHidden="1" w:uiPriority="99" w:unhideWhenUsed="1"/>
-    <w:lsdException w:name="Unresolved Mention" w:semiHidden="1" w:uiPriority="99" w:unhideWhenUsed="1"/>
-    <w:lsdException w:name="Smart Link" w:semiHidden="1" w:uiPriority="99" w:unhideWhenUsed="1"/>
   </w:latentStyles>
   <w:style w:type="paragraph" w:default="1" w:styleId="a0">
     <w:name w:val="Normal"/>
@@ -57804,6 +58701,7 @@
       <w:szCs w:val="22"/>
     </w:rPr>
     <w:tblPr>
+      <w:tblInd w:w="0" w:type="dxa"/>
       <w:tblBorders>
         <w:top w:val="single" w:sz="6" w:space="0" w:color="auto"/>
         <w:left w:val="single" w:sz="6" w:space="0" w:color="auto"/>
@@ -57812,6 +58710,12 @@
         <w:insideH w:val="single" w:sz="6" w:space="0" w:color="auto"/>
         <w:insideV w:val="single" w:sz="6" w:space="0" w:color="auto"/>
       </w:tblBorders>
+      <w:tblCellMar>
+        <w:top w:w="0" w:type="dxa"/>
+        <w:left w:w="108" w:type="dxa"/>
+        <w:bottom w:w="0" w:type="dxa"/>
+        <w:right w:w="108" w:type="dxa"/>
+      </w:tblCellMar>
     </w:tblPr>
   </w:style>
   <w:style w:type="paragraph" w:styleId="ac">
@@ -58384,7 +59288,7 @@
 </file>
 
 <file path=customXml/itemProps1.xml><?xml version="1.0" encoding="utf-8"?>
-<ds:datastoreItem xmlns:ds="http://schemas.openxmlformats.org/officeDocument/2006/customXml" ds:itemID="{679BDD21-2C75-4E7F-BA21-F0D392D9167F}">
+<ds:datastoreItem xmlns:ds="http://schemas.openxmlformats.org/officeDocument/2006/customXml" ds:itemID="{47240893-56A6-4924-A0E0-CA4C7D4E13AA}">
   <ds:schemaRefs>
     <ds:schemaRef ds:uri="http://schemas.openxmlformats.org/officeDocument/2006/bibliography"/>
   </ds:schemaRefs>

--- a/程式外檔案/系統文件/五專第114510組-智能校事專家-系統手冊.docx
+++ b/程式外檔案/系統文件/五專第114510組-智能校事專家-系統手冊.docx
@@ -1,6 +1,6 @@
 
 <file path=word/document.xml><?xml version="1.0" encoding="utf-8"?>
-<w:document xmlns:wpc="http://schemas.microsoft.com/office/word/2010/wordprocessingCanvas" xmlns:mc="http://schemas.openxmlformats.org/markup-compatibility/2006" xmlns:o="urn:schemas-microsoft-com:office:office" xmlns:r="http://schemas.openxmlformats.org/officeDocument/2006/relationships" xmlns:m="http://schemas.openxmlformats.org/officeDocument/2006/math" xmlns:v="urn:schemas-microsoft-com:vml" xmlns:wp14="http://schemas.microsoft.com/office/word/2010/wordprocessingDrawing" xmlns:wp="http://schemas.openxmlformats.org/drawingml/2006/wordprocessingDrawing" xmlns:w10="urn:schemas-microsoft-com:office:word" xmlns:w="http://schemas.openxmlformats.org/wordprocessingml/2006/main" xmlns:w14="http://schemas.microsoft.com/office/word/2010/wordml" xmlns:w15="http://schemas.microsoft.com/office/word/2012/wordml" xmlns:wpg="http://schemas.microsoft.com/office/word/2010/wordprocessingGroup" xmlns:wpi="http://schemas.microsoft.com/office/word/2010/wordprocessingInk" xmlns:wne="http://schemas.microsoft.com/office/word/2006/wordml" xmlns:wps="http://schemas.microsoft.com/office/word/2010/wordprocessingShape" mc:Ignorable="w14 w15 wp14">
+<w:document xmlns:wpc="http://schemas.microsoft.com/office/word/2010/wordprocessingCanvas" xmlns:cx="http://schemas.microsoft.com/office/drawing/2014/chartex" xmlns:cx1="http://schemas.microsoft.com/office/drawing/2015/9/8/chartex" xmlns:cx2="http://schemas.microsoft.com/office/drawing/2015/10/21/chartex" xmlns:cx3="http://schemas.microsoft.com/office/drawing/2016/5/9/chartex" xmlns:cx4="http://schemas.microsoft.com/office/drawing/2016/5/10/chartex" xmlns:cx5="http://schemas.microsoft.com/office/drawing/2016/5/11/chartex" xmlns:cx6="http://schemas.microsoft.com/office/drawing/2016/5/12/chartex" xmlns:cx7="http://schemas.microsoft.com/office/drawing/2016/5/13/chartex" xmlns:cx8="http://schemas.microsoft.com/office/drawing/2016/5/14/chartex" xmlns:mc="http://schemas.openxmlformats.org/markup-compatibility/2006" xmlns:aink="http://schemas.microsoft.com/office/drawing/2016/ink" xmlns:am3d="http://schemas.microsoft.com/office/drawing/2017/model3d" xmlns:o="urn:schemas-microsoft-com:office:office" xmlns:r="http://schemas.openxmlformats.org/officeDocument/2006/relationships" xmlns:m="http://schemas.openxmlformats.org/officeDocument/2006/math" xmlns:v="urn:schemas-microsoft-com:vml" xmlns:wp14="http://schemas.microsoft.com/office/word/2010/wordprocessingDrawing" xmlns:wp="http://schemas.openxmlformats.org/drawingml/2006/wordprocessingDrawing" xmlns:w10="urn:schemas-microsoft-com:office:word" xmlns:w="http://schemas.openxmlformats.org/wordprocessingml/2006/main" xmlns:w14="http://schemas.microsoft.com/office/word/2010/wordml" xmlns:w15="http://schemas.microsoft.com/office/word/2012/wordml" xmlns:w16cex="http://schemas.microsoft.com/office/word/2018/wordml/cex" xmlns:w16cid="http://schemas.microsoft.com/office/word/2016/wordml/cid" xmlns:w16="http://schemas.microsoft.com/office/word/2018/wordml" xmlns:w16sdtdh="http://schemas.microsoft.com/office/word/2020/wordml/sdtdatahash" xmlns:w16se="http://schemas.microsoft.com/office/word/2015/wordml/symex" xmlns:wpg="http://schemas.microsoft.com/office/word/2010/wordprocessingGroup" xmlns:wpi="http://schemas.microsoft.com/office/word/2010/wordprocessingInk" xmlns:wne="http://schemas.microsoft.com/office/word/2006/wordml" xmlns:wps="http://schemas.microsoft.com/office/word/2010/wordprocessingShape" mc:Ignorable="w14 w15 w16se w16cid w16 w16cex w16sdtdh wp14">
   <w:body>
     <w:p>
       <w:pPr>
@@ -934,13 +934,13 @@
         <w:fldChar w:fldCharType="begin"/>
       </w:r>
       <w:r>
-        <w:instrText xml:space="preserve"> PAGEREF _Toc198501511 \h </w:instrText>
+        <w:instrText xml:space="preserve"> PAGEREF _Toc198761081 \h </w:instrText>
       </w:r>
       <w:r>
         <w:fldChar w:fldCharType="separate"/>
       </w:r>
       <w:r>
-        <w:t>6</w:t>
+        <w:t>7</w:t>
       </w:r>
       <w:r>
         <w:fldChar w:fldCharType="end"/>
@@ -980,13 +980,13 @@
         <w:fldChar w:fldCharType="begin"/>
       </w:r>
       <w:r>
-        <w:instrText xml:space="preserve"> PAGEREF _Toc198501512 \h </w:instrText>
+        <w:instrText xml:space="preserve"> PAGEREF _Toc198761082 \h </w:instrText>
       </w:r>
       <w:r>
         <w:fldChar w:fldCharType="separate"/>
       </w:r>
       <w:r>
-        <w:t>6</w:t>
+        <w:t>7</w:t>
       </w:r>
       <w:r>
         <w:fldChar w:fldCharType="end"/>
@@ -1026,13 +1026,13 @@
         <w:fldChar w:fldCharType="begin"/>
       </w:r>
       <w:r>
-        <w:instrText xml:space="preserve"> PAGEREF _Toc198501513 \h </w:instrText>
+        <w:instrText xml:space="preserve"> PAGEREF _Toc198761083 \h </w:instrText>
       </w:r>
       <w:r>
         <w:fldChar w:fldCharType="separate"/>
       </w:r>
       <w:r>
-        <w:t>6</w:t>
+        <w:t>7</w:t>
       </w:r>
       <w:r>
         <w:fldChar w:fldCharType="end"/>
@@ -1072,13 +1072,13 @@
         <w:fldChar w:fldCharType="begin"/>
       </w:r>
       <w:r>
-        <w:instrText xml:space="preserve"> PAGEREF _Toc198501514 \h </w:instrText>
+        <w:instrText xml:space="preserve"> PAGEREF _Toc198761084 \h </w:instrText>
       </w:r>
       <w:r>
         <w:fldChar w:fldCharType="separate"/>
       </w:r>
       <w:r>
-        <w:t>7</w:t>
+        <w:t>8</w:t>
       </w:r>
       <w:r>
         <w:fldChar w:fldCharType="end"/>
@@ -1118,13 +1118,13 @@
         <w:fldChar w:fldCharType="begin"/>
       </w:r>
       <w:r>
-        <w:instrText xml:space="preserve"> PAGEREF _Toc198501515 \h </w:instrText>
+        <w:instrText xml:space="preserve"> PAGEREF _Toc198761085 \h </w:instrText>
       </w:r>
       <w:r>
         <w:fldChar w:fldCharType="separate"/>
       </w:r>
       <w:r>
-        <w:t>8</w:t>
+        <w:t>9</w:t>
       </w:r>
       <w:r>
         <w:fldChar w:fldCharType="end"/>
@@ -1179,13 +1179,13 @@
         <w:fldChar w:fldCharType="begin"/>
       </w:r>
       <w:r>
-        <w:instrText xml:space="preserve"> PAGEREF _Toc198501516 \h </w:instrText>
+        <w:instrText xml:space="preserve"> PAGEREF _Toc198761086 \h </w:instrText>
       </w:r>
       <w:r>
         <w:fldChar w:fldCharType="separate"/>
       </w:r>
       <w:r>
-        <w:t>10</w:t>
+        <w:t>11</w:t>
       </w:r>
       <w:r>
         <w:fldChar w:fldCharType="end"/>
@@ -1232,7 +1232,7 @@
         <w:rPr>
           <w:rFonts w:ascii="Times New Roman" w:hAnsi="Times New Roman"/>
         </w:rPr>
-        <w:instrText xml:space="preserve"> PAGEREF _Toc198501517 \h </w:instrText>
+        <w:instrText xml:space="preserve"> PAGEREF _Toc198761087 \h </w:instrText>
       </w:r>
       <w:r>
         <w:rPr>
@@ -1249,7 +1249,7 @@
         <w:rPr>
           <w:rFonts w:ascii="Times New Roman" w:hAnsi="Times New Roman"/>
         </w:rPr>
-        <w:t>10</w:t>
+        <w:t>11</w:t>
       </w:r>
       <w:r>
         <w:rPr>
@@ -1305,7 +1305,7 @@
         <w:rPr>
           <w:rFonts w:ascii="Times New Roman" w:hAnsi="Times New Roman"/>
         </w:rPr>
-        <w:instrText xml:space="preserve"> PAGEREF _Toc198501518 \h </w:instrText>
+        <w:instrText xml:space="preserve"> PAGEREF _Toc198761088 \h </w:instrText>
       </w:r>
       <w:r>
         <w:rPr>
@@ -1322,7 +1322,7 @@
         <w:rPr>
           <w:rFonts w:ascii="Times New Roman" w:hAnsi="Times New Roman"/>
         </w:rPr>
-        <w:t>10</w:t>
+        <w:t>11</w:t>
       </w:r>
       <w:r>
         <w:rPr>
@@ -1378,7 +1378,7 @@
         <w:rPr>
           <w:rFonts w:ascii="Times New Roman" w:hAnsi="Times New Roman"/>
         </w:rPr>
-        <w:instrText xml:space="preserve"> PAGEREF _Toc198501519 \h </w:instrText>
+        <w:instrText xml:space="preserve"> PAGEREF _Toc198761089 \h </w:instrText>
       </w:r>
       <w:r>
         <w:rPr>
@@ -1395,7 +1395,7 @@
         <w:rPr>
           <w:rFonts w:ascii="Times New Roman" w:hAnsi="Times New Roman"/>
         </w:rPr>
-        <w:t>12</w:t>
+        <w:t>13</w:t>
       </w:r>
       <w:r>
         <w:rPr>
@@ -1451,7 +1451,7 @@
         <w:rPr>
           <w:rFonts w:ascii="Times New Roman" w:hAnsi="Times New Roman"/>
         </w:rPr>
-        <w:instrText xml:space="preserve"> PAGEREF _Toc198501520 \h </w:instrText>
+        <w:instrText xml:space="preserve"> PAGEREF _Toc198761090 \h </w:instrText>
       </w:r>
       <w:r>
         <w:rPr>
@@ -1468,7 +1468,7 @@
         <w:rPr>
           <w:rFonts w:ascii="Times New Roman" w:hAnsi="Times New Roman"/>
         </w:rPr>
-        <w:t>13</w:t>
+        <w:t>14</w:t>
       </w:r>
       <w:r>
         <w:rPr>
@@ -1526,13 +1526,13 @@
         <w:fldChar w:fldCharType="begin"/>
       </w:r>
       <w:r>
-        <w:instrText xml:space="preserve"> PAGEREF _Toc198501521 \h </w:instrText>
+        <w:instrText xml:space="preserve"> PAGEREF _Toc198761091 \h </w:instrText>
       </w:r>
       <w:r>
         <w:fldChar w:fldCharType="separate"/>
       </w:r>
       <w:r>
-        <w:t>15</w:t>
+        <w:t>16</w:t>
       </w:r>
       <w:r>
         <w:fldChar w:fldCharType="end"/>
@@ -1579,7 +1579,7 @@
         <w:rPr>
           <w:rFonts w:ascii="Times New Roman" w:hAnsi="Times New Roman"/>
         </w:rPr>
-        <w:instrText xml:space="preserve"> PAGEREF _Toc198501522 \h </w:instrText>
+        <w:instrText xml:space="preserve"> PAGEREF _Toc198761092 \h </w:instrText>
       </w:r>
       <w:r>
         <w:rPr>
@@ -1596,7 +1596,7 @@
         <w:rPr>
           <w:rFonts w:ascii="Times New Roman" w:hAnsi="Times New Roman"/>
         </w:rPr>
-        <w:t>15</w:t>
+        <w:t>16</w:t>
       </w:r>
       <w:r>
         <w:rPr>
@@ -1646,7 +1646,7 @@
         <w:rPr>
           <w:rFonts w:ascii="Times New Roman" w:hAnsi="Times New Roman"/>
         </w:rPr>
-        <w:instrText xml:space="preserve"> PAGEREF _Toc198501523 \h </w:instrText>
+        <w:instrText xml:space="preserve"> PAGEREF _Toc198761093 \h </w:instrText>
       </w:r>
       <w:r>
         <w:rPr>
@@ -1663,7 +1663,7 @@
         <w:rPr>
           <w:rFonts w:ascii="Times New Roman" w:hAnsi="Times New Roman"/>
         </w:rPr>
-        <w:t>15</w:t>
+        <w:t>16</w:t>
       </w:r>
       <w:r>
         <w:rPr>
@@ -1713,7 +1713,7 @@
         <w:rPr>
           <w:rFonts w:ascii="Times New Roman" w:hAnsi="Times New Roman"/>
         </w:rPr>
-        <w:instrText xml:space="preserve"> PAGEREF _Toc198501524 \h </w:instrText>
+        <w:instrText xml:space="preserve"> PAGEREF _Toc198761094 \h </w:instrText>
       </w:r>
       <w:r>
         <w:rPr>
@@ -1730,7 +1730,7 @@
         <w:rPr>
           <w:rFonts w:ascii="Times New Roman" w:hAnsi="Times New Roman"/>
         </w:rPr>
-        <w:t>16</w:t>
+        <w:t>17</w:t>
       </w:r>
       <w:r>
         <w:rPr>
@@ -1788,13 +1788,13 @@
         <w:fldChar w:fldCharType="begin"/>
       </w:r>
       <w:r>
-        <w:instrText xml:space="preserve"> PAGEREF _Toc198501525 \h </w:instrText>
+        <w:instrText xml:space="preserve"> PAGEREF _Toc198761095 \h </w:instrText>
       </w:r>
       <w:r>
         <w:fldChar w:fldCharType="separate"/>
       </w:r>
       <w:r>
-        <w:t>18</w:t>
+        <w:t>19</w:t>
       </w:r>
       <w:r>
         <w:fldChar w:fldCharType="end"/>
@@ -1841,7 +1841,7 @@
         <w:rPr>
           <w:rFonts w:ascii="Times New Roman" w:hAnsi="Times New Roman"/>
         </w:rPr>
-        <w:instrText xml:space="preserve"> PAGEREF _Toc198501526 \h </w:instrText>
+        <w:instrText xml:space="preserve"> PAGEREF _Toc198761096 \h </w:instrText>
       </w:r>
       <w:r>
         <w:rPr>
@@ -1858,7 +1858,7 @@
         <w:rPr>
           <w:rFonts w:ascii="Times New Roman" w:hAnsi="Times New Roman"/>
         </w:rPr>
-        <w:t>18</w:t>
+        <w:t>19</w:t>
       </w:r>
       <w:r>
         <w:rPr>
@@ -1908,7 +1908,7 @@
         <w:rPr>
           <w:rFonts w:ascii="Times New Roman" w:hAnsi="Times New Roman"/>
         </w:rPr>
-        <w:instrText xml:space="preserve"> PAGEREF _Toc198501527 \h </w:instrText>
+        <w:instrText xml:space="preserve"> PAGEREF _Toc198761097 \h </w:instrText>
       </w:r>
       <w:r>
         <w:rPr>
@@ -1925,7 +1925,7 @@
         <w:rPr>
           <w:rFonts w:ascii="Times New Roman" w:hAnsi="Times New Roman"/>
         </w:rPr>
-        <w:t>19</w:t>
+        <w:t>20</w:t>
       </w:r>
       <w:r>
         <w:rPr>
@@ -1988,7 +1988,7 @@
         <w:rPr>
           <w:rFonts w:ascii="Times New Roman" w:hAnsi="Times New Roman"/>
         </w:rPr>
-        <w:instrText xml:space="preserve"> PAGEREF _Toc198501528 \h </w:instrText>
+        <w:instrText xml:space="preserve"> PAGEREF _Toc198761098 \h </w:instrText>
       </w:r>
       <w:r>
         <w:rPr>
@@ -2005,7 +2005,7 @@
         <w:rPr>
           <w:rFonts w:ascii="Times New Roman" w:hAnsi="Times New Roman"/>
         </w:rPr>
-        <w:t>21</w:t>
+        <w:t>22</w:t>
       </w:r>
       <w:r>
         <w:rPr>
@@ -2063,13 +2063,13 @@
         <w:fldChar w:fldCharType="begin"/>
       </w:r>
       <w:r>
-        <w:instrText xml:space="preserve"> PAGEREF _Toc198501529 \h </w:instrText>
+        <w:instrText xml:space="preserve"> PAGEREF _Toc198761099 \h </w:instrText>
       </w:r>
       <w:r>
         <w:fldChar w:fldCharType="separate"/>
       </w:r>
       <w:r>
-        <w:t>22</w:t>
+        <w:t>23</w:t>
       </w:r>
       <w:r>
         <w:fldChar w:fldCharType="end"/>
@@ -2128,7 +2128,7 @@
         <w:rPr>
           <w:rFonts w:ascii="Times New Roman" w:hAnsi="Times New Roman"/>
         </w:rPr>
-        <w:instrText xml:space="preserve"> PAGEREF _Toc198501530 \h </w:instrText>
+        <w:instrText xml:space="preserve"> PAGEREF _Toc198761100 \h </w:instrText>
       </w:r>
       <w:r>
         <w:rPr>
@@ -2145,7 +2145,7 @@
         <w:rPr>
           <w:rFonts w:ascii="Times New Roman" w:hAnsi="Times New Roman"/>
         </w:rPr>
-        <w:t>22</w:t>
+        <w:t>23</w:t>
       </w:r>
       <w:r>
         <w:rPr>
@@ -2195,7 +2195,7 @@
         <w:rPr>
           <w:rFonts w:ascii="Times New Roman" w:hAnsi="Times New Roman"/>
         </w:rPr>
-        <w:instrText xml:space="preserve"> PAGEREF _Toc198501531 \h </w:instrText>
+        <w:instrText xml:space="preserve"> PAGEREF _Toc198761101 \h </w:instrText>
       </w:r>
       <w:r>
         <w:rPr>
@@ -2212,7 +2212,7 @@
         <w:rPr>
           <w:rFonts w:ascii="Times New Roman" w:hAnsi="Times New Roman"/>
         </w:rPr>
-        <w:t>22</w:t>
+        <w:t>23</w:t>
       </w:r>
       <w:r>
         <w:rPr>
@@ -2270,13 +2270,13 @@
         <w:fldChar w:fldCharType="begin"/>
       </w:r>
       <w:r>
-        <w:instrText xml:space="preserve"> PAGEREF _Toc198501532 \h </w:instrText>
+        <w:instrText xml:space="preserve"> PAGEREF _Toc198761102 \h </w:instrText>
       </w:r>
       <w:r>
         <w:fldChar w:fldCharType="separate"/>
       </w:r>
       <w:r>
-        <w:t>25</w:t>
+        <w:t>26</w:t>
       </w:r>
       <w:r>
         <w:fldChar w:fldCharType="end"/>
@@ -2329,7 +2329,7 @@
         <w:rPr>
           <w:rFonts w:ascii="Times New Roman" w:hAnsi="Times New Roman"/>
         </w:rPr>
-        <w:instrText xml:space="preserve"> PAGEREF _Toc198501533 \h </w:instrText>
+        <w:instrText xml:space="preserve"> PAGEREF _Toc198761103 \h </w:instrText>
       </w:r>
       <w:r>
         <w:rPr>
@@ -2346,7 +2346,7 @@
         <w:rPr>
           <w:rFonts w:ascii="Times New Roman" w:hAnsi="Times New Roman"/>
         </w:rPr>
-        <w:t>25</w:t>
+        <w:t>26</w:t>
       </w:r>
       <w:r>
         <w:rPr>
@@ -2402,7 +2402,7 @@
         <w:rPr>
           <w:rFonts w:ascii="Times New Roman" w:hAnsi="Times New Roman"/>
         </w:rPr>
-        <w:instrText xml:space="preserve"> PAGEREF _Toc198501534 \h </w:instrText>
+        <w:instrText xml:space="preserve"> PAGEREF _Toc198761104 \h </w:instrText>
       </w:r>
       <w:r>
         <w:rPr>
@@ -2419,7 +2419,7 @@
         <w:rPr>
           <w:rFonts w:ascii="Times New Roman" w:hAnsi="Times New Roman"/>
         </w:rPr>
-        <w:t>33</w:t>
+        <w:t>34</w:t>
       </w:r>
       <w:r>
         <w:rPr>
@@ -2477,13 +2477,13 @@
         <w:fldChar w:fldCharType="begin"/>
       </w:r>
       <w:r>
-        <w:instrText xml:space="preserve"> PAGEREF _Toc198501535 \h </w:instrText>
+        <w:instrText xml:space="preserve"> PAGEREF _Toc198761105 \h </w:instrText>
       </w:r>
       <w:r>
         <w:fldChar w:fldCharType="separate"/>
       </w:r>
       <w:r>
-        <w:t>42</w:t>
+        <w:t>43</w:t>
       </w:r>
       <w:r>
         <w:fldChar w:fldCharType="end"/>
@@ -2536,7 +2536,7 @@
         <w:rPr>
           <w:rFonts w:ascii="Times New Roman" w:hAnsi="Times New Roman"/>
         </w:rPr>
-        <w:instrText xml:space="preserve"> PAGEREF _Toc198501536 \h </w:instrText>
+        <w:instrText xml:space="preserve"> PAGEREF _Toc198761106 \h </w:instrText>
       </w:r>
       <w:r>
         <w:rPr>
@@ -2553,7 +2553,7 @@
         <w:rPr>
           <w:rFonts w:ascii="Times New Roman" w:hAnsi="Times New Roman"/>
         </w:rPr>
-        <w:t>42</w:t>
+        <w:t>43</w:t>
       </w:r>
       <w:r>
         <w:rPr>
@@ -2609,7 +2609,7 @@
         <w:rPr>
           <w:rFonts w:ascii="Times New Roman" w:hAnsi="Times New Roman"/>
         </w:rPr>
-        <w:instrText xml:space="preserve"> PAGEREF _Toc198501537 \h </w:instrText>
+        <w:instrText xml:space="preserve"> PAGEREF _Toc198761107 \h </w:instrText>
       </w:r>
       <w:r>
         <w:rPr>
@@ -2626,7 +2626,7 @@
         <w:rPr>
           <w:rFonts w:ascii="Times New Roman" w:hAnsi="Times New Roman"/>
         </w:rPr>
-        <w:t>43</w:t>
+        <w:t>44</w:t>
       </w:r>
       <w:r>
         <w:rPr>
@@ -2684,13 +2684,13 @@
         <w:fldChar w:fldCharType="begin"/>
       </w:r>
       <w:r>
-        <w:instrText xml:space="preserve"> PAGEREF _Toc198501538 \h </w:instrText>
+        <w:instrText xml:space="preserve"> PAGEREF _Toc198761108 \h </w:instrText>
       </w:r>
       <w:r>
         <w:fldChar w:fldCharType="separate"/>
       </w:r>
       <w:r>
-        <w:t>44</w:t>
+        <w:t>45</w:t>
       </w:r>
       <w:r>
         <w:fldChar w:fldCharType="end"/>
@@ -2737,7 +2737,7 @@
         <w:rPr>
           <w:rFonts w:ascii="Times New Roman" w:hAnsi="Times New Roman"/>
         </w:rPr>
-        <w:instrText xml:space="preserve"> PAGEREF _Toc198501539 \h </w:instrText>
+        <w:instrText xml:space="preserve"> PAGEREF _Toc198761109 \h </w:instrText>
       </w:r>
       <w:r>
         <w:rPr>
@@ -2754,7 +2754,7 @@
         <w:rPr>
           <w:rFonts w:ascii="Times New Roman" w:hAnsi="Times New Roman"/>
         </w:rPr>
-        <w:t>44</w:t>
+        <w:t>45</w:t>
       </w:r>
       <w:r>
         <w:rPr>
@@ -2810,7 +2810,7 @@
         <w:rPr>
           <w:rFonts w:ascii="Times New Roman" w:hAnsi="Times New Roman"/>
         </w:rPr>
-        <w:instrText xml:space="preserve"> PAGEREF _Toc198501540 \h </w:instrText>
+        <w:instrText xml:space="preserve"> PAGEREF _Toc198761110 \h </w:instrText>
       </w:r>
       <w:r>
         <w:rPr>
@@ -2827,7 +2827,7 @@
         <w:rPr>
           <w:rFonts w:ascii="Times New Roman" w:hAnsi="Times New Roman"/>
         </w:rPr>
-        <w:t>45</w:t>
+        <w:t>46</w:t>
       </w:r>
       <w:r>
         <w:rPr>
@@ -2998,7 +2998,7 @@
         <w:rPr>
           <w:noProof/>
         </w:rPr>
-        <w:instrText xml:space="preserve"> PAGEREF _Toc198755837 \h </w:instrText>
+        <w:instrText xml:space="preserve"> PAGEREF _Toc198761154 \h </w:instrText>
       </w:r>
       <w:r>
         <w:rPr>
@@ -3015,7 +3015,7 @@
         <w:rPr>
           <w:noProof/>
         </w:rPr>
-        <w:t>15</w:t>
+        <w:t>16</w:t>
       </w:r>
       <w:r>
         <w:rPr>
@@ -3081,7 +3081,7 @@
         <w:rPr>
           <w:noProof/>
         </w:rPr>
-        <w:instrText xml:space="preserve"> PAGEREF _Toc198755838 \h </w:instrText>
+        <w:instrText xml:space="preserve"> PAGEREF _Toc198761155 \h </w:instrText>
       </w:r>
       <w:r>
         <w:rPr>
@@ -3098,7 +3098,7 @@
         <w:rPr>
           <w:noProof/>
         </w:rPr>
-        <w:t>18</w:t>
+        <w:t>19</w:t>
       </w:r>
       <w:r>
         <w:rPr>
@@ -3164,7 +3164,7 @@
         <w:rPr>
           <w:noProof/>
         </w:rPr>
-        <w:instrText xml:space="preserve"> PAGEREF _Toc198755839 \h </w:instrText>
+        <w:instrText xml:space="preserve"> PAGEREF _Toc198761156 \h </w:instrText>
       </w:r>
       <w:r>
         <w:rPr>
@@ -3181,7 +3181,7 @@
         <w:rPr>
           <w:noProof/>
         </w:rPr>
-        <w:t>22</w:t>
+        <w:t>23</w:t>
       </w:r>
       <w:r>
         <w:rPr>
@@ -3247,7 +3247,7 @@
         <w:rPr>
           <w:noProof/>
         </w:rPr>
-        <w:instrText xml:space="preserve"> PAGEREF _Toc198755840 \h </w:instrText>
+        <w:instrText xml:space="preserve"> PAGEREF _Toc198761157 \h </w:instrText>
       </w:r>
       <w:r>
         <w:rPr>
@@ -3264,7 +3264,7 @@
         <w:rPr>
           <w:noProof/>
         </w:rPr>
-        <w:t>25</w:t>
+        <w:t>26</w:t>
       </w:r>
       <w:r>
         <w:rPr>
@@ -3336,7 +3336,7 @@
         <w:rPr>
           <w:noProof/>
         </w:rPr>
-        <w:instrText xml:space="preserve"> PAGEREF _Toc198755841 \h </w:instrText>
+        <w:instrText xml:space="preserve"> PAGEREF _Toc198761158 \h </w:instrText>
       </w:r>
       <w:r>
         <w:rPr>
@@ -3353,7 +3353,7 @@
         <w:rPr>
           <w:noProof/>
         </w:rPr>
-        <w:t>26</w:t>
+        <w:t>27</w:t>
       </w:r>
       <w:r>
         <w:rPr>
@@ -3425,7 +3425,7 @@
         <w:rPr>
           <w:noProof/>
         </w:rPr>
-        <w:instrText xml:space="preserve"> PAGEREF _Toc198755842 \h </w:instrText>
+        <w:instrText xml:space="preserve"> PAGEREF _Toc198761159 \h </w:instrText>
       </w:r>
       <w:r>
         <w:rPr>
@@ -3442,7 +3442,7 @@
         <w:rPr>
           <w:noProof/>
         </w:rPr>
-        <w:t>27</w:t>
+        <w:t>28</w:t>
       </w:r>
       <w:r>
         <w:rPr>
@@ -3514,7 +3514,7 @@
         <w:rPr>
           <w:noProof/>
         </w:rPr>
-        <w:instrText xml:space="preserve"> PAGEREF _Toc198755843 \h </w:instrText>
+        <w:instrText xml:space="preserve"> PAGEREF _Toc198761160 \h </w:instrText>
       </w:r>
       <w:r>
         <w:rPr>
@@ -3531,7 +3531,7 @@
         <w:rPr>
           <w:noProof/>
         </w:rPr>
-        <w:t>28</w:t>
+        <w:t>29</w:t>
       </w:r>
       <w:r>
         <w:rPr>
@@ -3603,7 +3603,7 @@
         <w:rPr>
           <w:noProof/>
         </w:rPr>
-        <w:instrText xml:space="preserve"> PAGEREF _Toc198755844 \h </w:instrText>
+        <w:instrText xml:space="preserve"> PAGEREF _Toc198761161 \h </w:instrText>
       </w:r>
       <w:r>
         <w:rPr>
@@ -3620,7 +3620,7 @@
         <w:rPr>
           <w:noProof/>
         </w:rPr>
-        <w:t>29</w:t>
+        <w:t>30</w:t>
       </w:r>
       <w:r>
         <w:rPr>
@@ -3692,7 +3692,7 @@
         <w:rPr>
           <w:noProof/>
         </w:rPr>
-        <w:instrText xml:space="preserve"> PAGEREF _Toc198755845 \h </w:instrText>
+        <w:instrText xml:space="preserve"> PAGEREF _Toc198761162 \h </w:instrText>
       </w:r>
       <w:r>
         <w:rPr>
@@ -3709,7 +3709,7 @@
         <w:rPr>
           <w:noProof/>
         </w:rPr>
-        <w:t>30</w:t>
+        <w:t>31</w:t>
       </w:r>
       <w:r>
         <w:rPr>
@@ -3781,7 +3781,7 @@
         <w:rPr>
           <w:noProof/>
         </w:rPr>
-        <w:instrText xml:space="preserve"> PAGEREF _Toc198755846 \h </w:instrText>
+        <w:instrText xml:space="preserve"> PAGEREF _Toc198761163 \h </w:instrText>
       </w:r>
       <w:r>
         <w:rPr>
@@ -3798,7 +3798,7 @@
         <w:rPr>
           <w:noProof/>
         </w:rPr>
-        <w:t>31</w:t>
+        <w:t>32</w:t>
       </w:r>
       <w:r>
         <w:rPr>
@@ -3870,7 +3870,7 @@
         <w:rPr>
           <w:noProof/>
         </w:rPr>
-        <w:instrText xml:space="preserve"> PAGEREF _Toc198755847 \h </w:instrText>
+        <w:instrText xml:space="preserve"> PAGEREF _Toc198761164 \h </w:instrText>
       </w:r>
       <w:r>
         <w:rPr>
@@ -3887,7 +3887,7 @@
         <w:rPr>
           <w:noProof/>
         </w:rPr>
-        <w:t>32</w:t>
+        <w:t>33</w:t>
       </w:r>
       <w:r>
         <w:rPr>
@@ -3953,7 +3953,7 @@
         <w:rPr>
           <w:noProof/>
         </w:rPr>
-        <w:instrText xml:space="preserve"> PAGEREF _Toc198755848 \h </w:instrText>
+        <w:instrText xml:space="preserve"> PAGEREF _Toc198761165 \h </w:instrText>
       </w:r>
       <w:r>
         <w:rPr>
@@ -3970,7 +3970,7 @@
         <w:rPr>
           <w:noProof/>
         </w:rPr>
-        <w:t>42</w:t>
+        <w:t>43</w:t>
       </w:r>
       <w:r>
         <w:rPr>
@@ -4042,7 +4042,7 @@
         <w:rPr>
           <w:noProof/>
         </w:rPr>
-        <w:instrText xml:space="preserve"> PAGEREF _Toc198755849 \h </w:instrText>
+        <w:instrText xml:space="preserve"> PAGEREF _Toc198761166 \h </w:instrText>
       </w:r>
       <w:r>
         <w:rPr>
@@ -4059,7 +4059,7 @@
         <w:rPr>
           <w:noProof/>
         </w:rPr>
-        <w:t>44</w:t>
+        <w:t>45</w:t>
       </w:r>
       <w:r>
         <w:rPr>
@@ -4131,7 +4131,7 @@
         <w:rPr>
           <w:noProof/>
         </w:rPr>
-        <w:instrText xml:space="preserve"> PAGEREF _Toc198755850 \h </w:instrText>
+        <w:instrText xml:space="preserve"> PAGEREF _Toc198761167 \h </w:instrText>
       </w:r>
       <w:r>
         <w:rPr>
@@ -4148,7 +4148,7 @@
         <w:rPr>
           <w:noProof/>
         </w:rPr>
-        <w:t>44</w:t>
+        <w:t>45</w:t>
       </w:r>
       <w:r>
         <w:rPr>
@@ -4309,7 +4309,7 @@
         <w:rPr>
           <w:noProof/>
         </w:rPr>
-        <w:instrText xml:space="preserve"> PAGEREF _Toc198755997 \h </w:instrText>
+        <w:instrText xml:space="preserve"> PAGEREF _Toc198761126 \h </w:instrText>
       </w:r>
       <w:r>
         <w:rPr>
@@ -4392,7 +4392,7 @@
         <w:rPr>
           <w:noProof/>
         </w:rPr>
-        <w:instrText xml:space="preserve"> PAGEREF _Toc198755998 \h </w:instrText>
+        <w:instrText xml:space="preserve"> PAGEREF _Toc198761127 \h </w:instrText>
       </w:r>
       <w:r>
         <w:rPr>
@@ -4475,7 +4475,7 @@
         <w:rPr>
           <w:noProof/>
         </w:rPr>
-        <w:instrText xml:space="preserve"> PAGEREF _Toc198755999 \h </w:instrText>
+        <w:instrText xml:space="preserve"> PAGEREF _Toc198761128 \h </w:instrText>
       </w:r>
       <w:r>
         <w:rPr>
@@ -4558,7 +4558,7 @@
         <w:rPr>
           <w:noProof/>
         </w:rPr>
-        <w:instrText xml:space="preserve"> PAGEREF _Toc198756000 \h </w:instrText>
+        <w:instrText xml:space="preserve"> PAGEREF _Toc198761129 \h </w:instrText>
       </w:r>
       <w:r>
         <w:rPr>
@@ -4641,7 +4641,7 @@
         <w:rPr>
           <w:noProof/>
         </w:rPr>
-        <w:instrText xml:space="preserve"> PAGEREF _Toc198756001 \h </w:instrText>
+        <w:instrText xml:space="preserve"> PAGEREF _Toc198761130 \h </w:instrText>
       </w:r>
       <w:r>
         <w:rPr>
@@ -4724,7 +4724,7 @@
         <w:rPr>
           <w:noProof/>
         </w:rPr>
-        <w:instrText xml:space="preserve"> PAGEREF _Toc198756002 \h </w:instrText>
+        <w:instrText xml:space="preserve"> PAGEREF _Toc198761131 \h </w:instrText>
       </w:r>
       <w:r>
         <w:rPr>
@@ -4807,7 +4807,7 @@
         <w:rPr>
           <w:noProof/>
         </w:rPr>
-        <w:instrText xml:space="preserve"> PAGEREF _Toc198756003 \h </w:instrText>
+        <w:instrText xml:space="preserve"> PAGEREF _Toc198761132 \h </w:instrText>
       </w:r>
       <w:r>
         <w:rPr>
@@ -4890,7 +4890,7 @@
         <w:rPr>
           <w:noProof/>
         </w:rPr>
-        <w:instrText xml:space="preserve"> PAGEREF _Toc198756004 \h </w:instrText>
+        <w:instrText xml:space="preserve"> PAGEREF _Toc198761133 \h </w:instrText>
       </w:r>
       <w:r>
         <w:rPr>
@@ -4973,7 +4973,7 @@
         <w:rPr>
           <w:noProof/>
         </w:rPr>
-        <w:instrText xml:space="preserve"> PAGEREF _Toc198756005 \h </w:instrText>
+        <w:instrText xml:space="preserve"> PAGEREF _Toc198761134 \h </w:instrText>
       </w:r>
       <w:r>
         <w:rPr>
@@ -5069,7 +5069,7 @@
         <w:rPr>
           <w:noProof/>
         </w:rPr>
-        <w:instrText xml:space="preserve"> PAGEREF _Toc198756006 \h </w:instrText>
+        <w:instrText xml:space="preserve"> PAGEREF _Toc198761135 \h </w:instrText>
       </w:r>
       <w:r>
         <w:rPr>
@@ -5165,7 +5165,7 @@
         <w:rPr>
           <w:noProof/>
         </w:rPr>
-        <w:instrText xml:space="preserve"> PAGEREF _Toc198756007 \h </w:instrText>
+        <w:instrText xml:space="preserve"> PAGEREF _Toc198761136 \h </w:instrText>
       </w:r>
       <w:r>
         <w:rPr>
@@ -5261,7 +5261,7 @@
         <w:rPr>
           <w:noProof/>
         </w:rPr>
-        <w:instrText xml:space="preserve"> PAGEREF _Toc198756008 \h </w:instrText>
+        <w:instrText xml:space="preserve"> PAGEREF _Toc198761137 \h </w:instrText>
       </w:r>
       <w:r>
         <w:rPr>
@@ -5357,7 +5357,7 @@
         <w:rPr>
           <w:noProof/>
         </w:rPr>
-        <w:instrText xml:space="preserve"> PAGEREF _Toc198756009 \h </w:instrText>
+        <w:instrText xml:space="preserve"> PAGEREF _Toc198761138 \h </w:instrText>
       </w:r>
       <w:r>
         <w:rPr>
@@ -5453,7 +5453,7 @@
         <w:rPr>
           <w:noProof/>
         </w:rPr>
-        <w:instrText xml:space="preserve"> PAGEREF _Toc198756010 \h </w:instrText>
+        <w:instrText xml:space="preserve"> PAGEREF _Toc198761139 \h </w:instrText>
       </w:r>
       <w:r>
         <w:rPr>
@@ -5549,7 +5549,7 @@
         <w:rPr>
           <w:noProof/>
         </w:rPr>
-        <w:instrText xml:space="preserve"> PAGEREF _Toc198756011 \h </w:instrText>
+        <w:instrText xml:space="preserve"> PAGEREF _Toc198761140 \h </w:instrText>
       </w:r>
       <w:r>
         <w:rPr>
@@ -5645,7 +5645,7 @@
         <w:rPr>
           <w:noProof/>
         </w:rPr>
-        <w:instrText xml:space="preserve"> PAGEREF _Toc198756012 \h </w:instrText>
+        <w:instrText xml:space="preserve"> PAGEREF _Toc198761141 \h </w:instrText>
       </w:r>
       <w:r>
         <w:rPr>
@@ -5728,7 +5728,7 @@
         <w:rPr>
           <w:noProof/>
         </w:rPr>
-        <w:instrText xml:space="preserve"> PAGEREF _Toc198756013 \h </w:instrText>
+        <w:instrText xml:space="preserve"> PAGEREF _Toc198761142 \h </w:instrText>
       </w:r>
       <w:r>
         <w:rPr>
@@ -5804,7 +5804,7 @@
         <w:rPr>
           <w:noProof/>
         </w:rPr>
-        <w:instrText xml:space="preserve"> PAGEREF _Toc198756014 \h </w:instrText>
+        <w:instrText xml:space="preserve"> PAGEREF _Toc198761143 \h </w:instrText>
       </w:r>
       <w:r>
         <w:rPr>
@@ -5898,7 +5898,7 @@
         <w:rPr>
           <w:noProof/>
         </w:rPr>
-        <w:instrText xml:space="preserve"> PAGEREF _Toc198756015 \h </w:instrText>
+        <w:instrText xml:space="preserve"> PAGEREF _Toc198761144 \h </w:instrText>
       </w:r>
       <w:r>
         <w:rPr>
@@ -5992,7 +5992,7 @@
         <w:rPr>
           <w:noProof/>
         </w:rPr>
-        <w:instrText xml:space="preserve"> PAGEREF _Toc198756016 \h </w:instrText>
+        <w:instrText xml:space="preserve"> PAGEREF _Toc198761145 \h </w:instrText>
       </w:r>
       <w:r>
         <w:rPr>
@@ -6069,7 +6069,7 @@
         <w:rPr>
           <w:noProof/>
         </w:rPr>
-        <w:instrText xml:space="preserve"> PAGEREF _Toc198756017 \h </w:instrText>
+        <w:instrText xml:space="preserve"> PAGEREF _Toc198761146 \h </w:instrText>
       </w:r>
       <w:r>
         <w:rPr>
@@ -6157,7 +6157,7 @@
         <w:rPr>
           <w:noProof/>
         </w:rPr>
-        <w:instrText xml:space="preserve"> PAGEREF _Toc198756018 \h </w:instrText>
+        <w:instrText xml:space="preserve"> PAGEREF _Toc198761147 \h </w:instrText>
       </w:r>
       <w:r>
         <w:rPr>
@@ -6245,7 +6245,7 @@
         <w:rPr>
           <w:noProof/>
         </w:rPr>
-        <w:instrText xml:space="preserve"> PAGEREF _Toc198756019 \h </w:instrText>
+        <w:instrText xml:space="preserve"> PAGEREF _Toc198761148 \h </w:instrText>
       </w:r>
       <w:r>
         <w:rPr>
@@ -6333,7 +6333,7 @@
         <w:rPr>
           <w:noProof/>
         </w:rPr>
-        <w:instrText xml:space="preserve"> PAGEREF _Toc198756020 \h </w:instrText>
+        <w:instrText xml:space="preserve"> PAGEREF _Toc198761149 \h </w:instrText>
       </w:r>
       <w:r>
         <w:rPr>
@@ -6409,7 +6409,7 @@
         <w:rPr>
           <w:noProof/>
         </w:rPr>
-        <w:instrText xml:space="preserve"> PAGEREF _Toc198756021 \h </w:instrText>
+        <w:instrText xml:space="preserve"> PAGEREF _Toc198761150 \h </w:instrText>
       </w:r>
       <w:r>
         <w:rPr>
@@ -6497,7 +6497,7 @@
         <w:rPr>
           <w:noProof/>
         </w:rPr>
-        <w:instrText xml:space="preserve"> PAGEREF _Toc198756022 \h </w:instrText>
+        <w:instrText xml:space="preserve"> PAGEREF _Toc198761151 \h </w:instrText>
       </w:r>
       <w:r>
         <w:rPr>
@@ -6585,7 +6585,7 @@
         <w:rPr>
           <w:noProof/>
         </w:rPr>
-        <w:instrText xml:space="preserve"> PAGEREF _Toc198756023 \h </w:instrText>
+        <w:instrText xml:space="preserve"> PAGEREF _Toc198761152 \h </w:instrText>
       </w:r>
       <w:r>
         <w:rPr>
@@ -6673,7 +6673,7 @@
         <w:rPr>
           <w:noProof/>
         </w:rPr>
-        <w:instrText xml:space="preserve"> PAGEREF _Toc198756024 \h </w:instrText>
+        <w:instrText xml:space="preserve"> PAGEREF _Toc198761153 \h </w:instrText>
       </w:r>
       <w:r>
         <w:rPr>
@@ -6741,7 +6741,7 @@
         </w:rPr>
         <w:br w:type="page"/>
       </w:r>
-      <w:bookmarkStart w:id="1" w:name="_Toc198501511"/>
+      <w:bookmarkStart w:id="1" w:name="_Toc198761081"/>
       <w:r>
         <w:rPr>
           <w:rFonts w:ascii="Times New Roman" w:hAnsi="Times New Roman" w:hint="eastAsia"/>
@@ -6767,7 +6767,7 @@
           <w:szCs w:val="32"/>
         </w:rPr>
       </w:pPr>
-      <w:bookmarkStart w:id="2" w:name="_Toc198501512"/>
+      <w:bookmarkStart w:id="2" w:name="_Toc198761082"/>
       <w:r>
         <w:rPr>
           <w:rFonts w:ascii="Times New Roman" w:hAnsi="Times New Roman" w:hint="eastAsia"/>
@@ -6974,7 +6974,7 @@
           <w:szCs w:val="32"/>
         </w:rPr>
       </w:pPr>
-      <w:bookmarkStart w:id="3" w:name="_Toc198501513"/>
+      <w:bookmarkStart w:id="3" w:name="_Toc198761083"/>
       <w:r>
         <w:rPr>
           <w:rFonts w:ascii="Times New Roman" w:hAnsi="Times New Roman" w:hint="eastAsia"/>
@@ -7184,7 +7184,7 @@
           <w:szCs w:val="32"/>
         </w:rPr>
       </w:pPr>
-      <w:bookmarkStart w:id="4" w:name="_Toc198501514"/>
+      <w:bookmarkStart w:id="4" w:name="_Toc198761084"/>
       <w:r>
         <w:rPr>
           <w:rFonts w:ascii="Times New Roman" w:hAnsi="Times New Roman" w:hint="eastAsia"/>
@@ -7326,7 +7326,6 @@
         </w:rPr>
         <w:t>為核心的智能問答系統，將校內法規與重要公告轉換為向量（</w:t>
       </w:r>
-      <w:proofErr w:type="spellStart"/>
       <w:r>
         <w:rPr>
           <w:rFonts w:eastAsia="標楷體" w:cs="新細明體" w:hint="eastAsia"/>
@@ -7337,7 +7336,6 @@
         </w:rPr>
         <w:t>Embeddings</w:t>
       </w:r>
-      <w:proofErr w:type="spellEnd"/>
       <w:r>
         <w:rPr>
           <w:rFonts w:eastAsia="標楷體" w:cs="新細明體" w:hint="eastAsia"/>
@@ -7838,7 +7836,7 @@
           <w:szCs w:val="32"/>
         </w:rPr>
       </w:pPr>
-      <w:bookmarkStart w:id="5" w:name="_Toc198501515"/>
+      <w:bookmarkStart w:id="5" w:name="_Toc198761085"/>
       <w:r>
         <w:rPr>
           <w:rFonts w:ascii="Times New Roman" w:hAnsi="Times New Roman" w:hint="eastAsia"/>
@@ -8193,7 +8191,7 @@
         </w:rPr>
         <w:br w:type="page"/>
       </w:r>
-      <w:bookmarkStart w:id="6" w:name="_Toc198501516"/>
+      <w:bookmarkStart w:id="6" w:name="_Toc198761086"/>
       <w:r>
         <w:rPr>
           <w:rFonts w:ascii="Times New Roman" w:hAnsi="Times New Roman" w:hint="eastAsia"/>
@@ -8219,7 +8217,7 @@
           <w:szCs w:val="32"/>
         </w:rPr>
       </w:pPr>
-      <w:bookmarkStart w:id="7" w:name="_Toc198501517"/>
+      <w:bookmarkStart w:id="7" w:name="_Toc198761087"/>
       <w:r>
         <w:rPr>
           <w:rFonts w:ascii="Times New Roman" w:hAnsi="Times New Roman" w:hint="eastAsia"/>
@@ -8527,7 +8525,7 @@
           <w:szCs w:val="32"/>
         </w:rPr>
       </w:pPr>
-      <w:bookmarkStart w:id="8" w:name="_Toc198501518"/>
+      <w:bookmarkStart w:id="8" w:name="_Toc198761088"/>
       <w:r>
         <w:rPr>
           <w:rFonts w:ascii="Times New Roman" w:hAnsi="Times New Roman" w:hint="eastAsia"/>
@@ -9306,7 +9304,7 @@
           <w:szCs w:val="32"/>
         </w:rPr>
       </w:pPr>
-      <w:bookmarkStart w:id="9" w:name="_Toc198501519"/>
+      <w:bookmarkStart w:id="9" w:name="_Toc198761089"/>
       <w:r>
         <w:rPr>
           <w:rFonts w:ascii="Times New Roman" w:hAnsi="Times New Roman" w:hint="eastAsia"/>
@@ -9584,7 +9582,7 @@
           <w:szCs w:val="32"/>
         </w:rPr>
       </w:pPr>
-      <w:bookmarkStart w:id="10" w:name="_Toc198501520"/>
+      <w:bookmarkStart w:id="10" w:name="_Toc198761090"/>
       <w:r>
         <w:rPr>
           <w:rFonts w:ascii="Times New Roman" w:hAnsi="Times New Roman" w:hint="eastAsia"/>
@@ -9639,7 +9637,7 @@
         <w:keepNext/>
         <w:jc w:val="center"/>
       </w:pPr>
-      <w:bookmarkStart w:id="11" w:name="_Toc198755997"/>
+      <w:bookmarkStart w:id="11" w:name="_Toc198761126"/>
       <w:r>
         <w:rPr>
           <w:rFonts w:hint="eastAsia"/>
@@ -10522,7 +10520,7 @@
         <w:keepNext/>
         <w:jc w:val="center"/>
       </w:pPr>
-      <w:bookmarkStart w:id="12" w:name="_Toc198755998"/>
+      <w:bookmarkStart w:id="12" w:name="_Toc198761127"/>
       <w:r>
         <w:rPr>
           <w:rFonts w:hint="eastAsia"/>
@@ -11310,7 +11308,7 @@
         </w:rPr>
         <w:br w:type="page"/>
       </w:r>
-      <w:bookmarkStart w:id="13" w:name="_Toc198501521"/>
+      <w:bookmarkStart w:id="13" w:name="_Toc198761091"/>
       <w:r>
         <w:rPr>
           <w:rFonts w:ascii="Times New Roman" w:hAnsi="Times New Roman" w:hint="eastAsia"/>
@@ -11336,7 +11334,7 @@
           <w:szCs w:val="32"/>
         </w:rPr>
       </w:pPr>
-      <w:bookmarkStart w:id="14" w:name="_Toc198501522"/>
+      <w:bookmarkStart w:id="14" w:name="_Toc198761092"/>
       <w:r>
         <w:rPr>
           <w:rFonts w:ascii="Times New Roman" w:hAnsi="Times New Roman"/>
@@ -11405,7 +11403,7 @@
         <w:pStyle w:val="af"/>
         <w:jc w:val="center"/>
       </w:pPr>
-      <w:bookmarkStart w:id="15" w:name="_Toc198755837"/>
+      <w:bookmarkStart w:id="15" w:name="_Toc198761154"/>
       <w:r>
         <w:rPr>
           <w:rFonts w:hint="eastAsia"/>
@@ -11549,7 +11547,7 @@
           <w:szCs w:val="32"/>
         </w:rPr>
       </w:pPr>
-      <w:bookmarkStart w:id="16" w:name="_Toc198501523"/>
+      <w:bookmarkStart w:id="16" w:name="_Toc198761093"/>
       <w:r>
         <w:rPr>
           <w:rFonts w:ascii="Times New Roman" w:hAnsi="Times New Roman" w:hint="eastAsia"/>
@@ -11622,7 +11620,7 @@
           <w:lang w:eastAsia="zh-TW"/>
         </w:rPr>
       </w:pPr>
-      <w:bookmarkStart w:id="17" w:name="_Toc198755999"/>
+      <w:bookmarkStart w:id="17" w:name="_Toc198761128"/>
       <w:r>
         <w:rPr>
           <w:rFonts w:hint="eastAsia"/>
@@ -11862,7 +11860,6 @@
               </w:rPr>
               <w:t>、</w:t>
             </w:r>
-            <w:proofErr w:type="spellStart"/>
             <w:r>
               <w:rPr>
                 <w:rFonts w:eastAsia="標楷體" w:cs="標楷體" w:hint="eastAsia"/>
@@ -11871,7 +11868,6 @@
               </w:rPr>
               <w:t>macOS</w:t>
             </w:r>
-            <w:proofErr w:type="spellEnd"/>
             <w:r>
               <w:rPr>
                 <w:rFonts w:eastAsia="標楷體" w:cs="標楷體" w:hint="eastAsia"/>
@@ -11896,7 +11892,6 @@
               </w:rPr>
               <w:t>、</w:t>
             </w:r>
-            <w:proofErr w:type="spellStart"/>
             <w:r>
               <w:rPr>
                 <w:rFonts w:eastAsia="標楷體" w:cs="標楷體" w:hint="eastAsia"/>
@@ -11905,7 +11900,6 @@
               </w:rPr>
               <w:t>iOS</w:t>
             </w:r>
-            <w:proofErr w:type="spellEnd"/>
           </w:p>
         </w:tc>
       </w:tr>
@@ -12194,7 +12188,7 @@
           <w:lang w:eastAsia="zh-TW"/>
         </w:rPr>
       </w:pPr>
-      <w:bookmarkStart w:id="18" w:name="_Toc198756000"/>
+      <w:bookmarkStart w:id="18" w:name="_Toc198761129"/>
       <w:r>
         <w:rPr>
           <w:rFonts w:hint="eastAsia"/>
@@ -12727,7 +12721,7 @@
           <w:szCs w:val="32"/>
         </w:rPr>
       </w:pPr>
-      <w:bookmarkStart w:id="19" w:name="_Toc198501524"/>
+      <w:bookmarkStart w:id="19" w:name="_Toc198761094"/>
       <w:r>
         <w:rPr>
           <w:rFonts w:ascii="Times New Roman" w:hAnsi="Times New Roman" w:hint="eastAsia"/>
@@ -12775,7 +12769,7 @@
           <w:lang w:eastAsia="zh-TW"/>
         </w:rPr>
       </w:pPr>
-      <w:bookmarkStart w:id="20" w:name="_Toc198756001"/>
+      <w:bookmarkStart w:id="20" w:name="_Toc198761130"/>
       <w:r>
         <w:rPr>
           <w:rFonts w:hint="eastAsia"/>
@@ -13072,7 +13066,7 @@
           <w:lang w:eastAsia="zh-TW"/>
         </w:rPr>
       </w:pPr>
-      <w:bookmarkStart w:id="21" w:name="_Toc198756002"/>
+      <w:bookmarkStart w:id="21" w:name="_Toc198761131"/>
       <w:r>
         <w:rPr>
           <w:rFonts w:hint="eastAsia"/>
@@ -13375,7 +13369,6 @@
                 <w:szCs w:val="28"/>
               </w:rPr>
             </w:pPr>
-            <w:proofErr w:type="spellStart"/>
             <w:r>
               <w:rPr>
                 <w:rFonts w:eastAsia="標楷體" w:cs="標楷體"/>
@@ -13384,7 +13377,6 @@
               </w:rPr>
               <w:t>Figma</w:t>
             </w:r>
-            <w:proofErr w:type="spellEnd"/>
           </w:p>
         </w:tc>
       </w:tr>
@@ -13517,7 +13509,6 @@
                 <w:szCs w:val="28"/>
               </w:rPr>
             </w:pPr>
-            <w:proofErr w:type="spellStart"/>
             <w:r>
               <w:rPr>
                 <w:rFonts w:eastAsia="標楷體" w:cs="標楷體"/>
@@ -13526,7 +13517,6 @@
               </w:rPr>
               <w:t>Django</w:t>
             </w:r>
-            <w:proofErr w:type="spellEnd"/>
           </w:p>
         </w:tc>
       </w:tr>
@@ -13752,18 +13742,8 @@
                 <w:sz w:val="28"/>
                 <w:szCs w:val="28"/>
               </w:rPr>
-              <w:t xml:space="preserve"> </w:t>
-            </w:r>
-            <w:proofErr w:type="spellStart"/>
-            <w:r>
-              <w:rPr>
-                <w:rFonts w:eastAsia="標楷體" w:cs="標楷體"/>
-                <w:sz w:val="28"/>
-                <w:szCs w:val="28"/>
-              </w:rPr>
-              <w:t>Embeddings</w:t>
-            </w:r>
-            <w:proofErr w:type="spellEnd"/>
+              <w:t xml:space="preserve"> Embeddings</w:t>
+            </w:r>
           </w:p>
         </w:tc>
       </w:tr>
@@ -14158,7 +14138,6 @@
                 <w:szCs w:val="28"/>
               </w:rPr>
             </w:pPr>
-            <w:proofErr w:type="spellStart"/>
             <w:r>
               <w:rPr>
                 <w:rFonts w:eastAsia="標楷體" w:cs="標楷體" w:hint="eastAsia"/>
@@ -14167,7 +14146,6 @@
               </w:rPr>
               <w:t>MongoDB</w:t>
             </w:r>
-            <w:proofErr w:type="spellEnd"/>
             <w:r>
               <w:rPr>
                 <w:rFonts w:eastAsia="標楷體" w:cs="標楷體" w:hint="eastAsia"/>
@@ -14320,23 +14298,13 @@
               </w:rPr>
               <w:t>、</w:t>
             </w:r>
-            <w:proofErr w:type="spellStart"/>
             <w:r>
               <w:rPr>
                 <w:rFonts w:eastAsia="標楷體" w:cs="標楷體" w:hint="eastAsia"/>
                 <w:sz w:val="28"/>
                 <w:szCs w:val="28"/>
               </w:rPr>
-              <w:t>MongoDB</w:t>
-            </w:r>
-            <w:proofErr w:type="spellEnd"/>
-            <w:r>
-              <w:rPr>
-                <w:rFonts w:eastAsia="標楷體" w:cs="標楷體" w:hint="eastAsia"/>
-                <w:sz w:val="28"/>
-                <w:szCs w:val="28"/>
-              </w:rPr>
-              <w:t xml:space="preserve"> Compass</w:t>
+              <w:t>MongoDB Compass</w:t>
             </w:r>
           </w:p>
         </w:tc>
@@ -14410,7 +14378,6 @@
                 <w:szCs w:val="28"/>
               </w:rPr>
             </w:pPr>
-            <w:proofErr w:type="spellStart"/>
             <w:r>
               <w:rPr>
                 <w:rFonts w:eastAsia="標楷體" w:cs="標楷體"/>
@@ -14419,7 +14386,6 @@
               </w:rPr>
               <w:t>Git</w:t>
             </w:r>
-            <w:proofErr w:type="spellEnd"/>
             <w:r>
               <w:rPr>
                 <w:rFonts w:eastAsia="標楷體" w:cs="標楷體" w:hint="eastAsia"/>
@@ -14428,7 +14394,6 @@
               </w:rPr>
               <w:t>、</w:t>
             </w:r>
-            <w:proofErr w:type="spellStart"/>
             <w:r>
               <w:rPr>
                 <w:rFonts w:eastAsia="標楷體" w:cs="標楷體"/>
@@ -14437,7 +14402,6 @@
               </w:rPr>
               <w:t>GitHub</w:t>
             </w:r>
-            <w:proofErr w:type="spellEnd"/>
           </w:p>
         </w:tc>
       </w:tr>
@@ -14630,7 +14594,6 @@
                 <w:szCs w:val="28"/>
               </w:rPr>
             </w:pPr>
-            <w:proofErr w:type="spellStart"/>
             <w:r>
               <w:rPr>
                 <w:rFonts w:eastAsia="標楷體" w:cs="標楷體" w:hint="eastAsia"/>
@@ -14639,7 +14602,6 @@
               </w:rPr>
               <w:t>Canva</w:t>
             </w:r>
-            <w:proofErr w:type="spellEnd"/>
             <w:r>
               <w:rPr>
                 <w:rFonts w:eastAsia="標楷體" w:cs="標楷體" w:hint="eastAsia"/>
@@ -14693,7 +14655,7 @@
         </w:rPr>
         <w:br w:type="page"/>
       </w:r>
-      <w:bookmarkStart w:id="22" w:name="_Toc198501525"/>
+      <w:bookmarkStart w:id="22" w:name="_Toc198761095"/>
       <w:r>
         <w:rPr>
           <w:rFonts w:ascii="Times New Roman" w:hAnsi="Times New Roman" w:hint="eastAsia"/>
@@ -14719,7 +14681,7 @@
           <w:szCs w:val="32"/>
         </w:rPr>
       </w:pPr>
-      <w:bookmarkStart w:id="23" w:name="_Toc198501526"/>
+      <w:bookmarkStart w:id="23" w:name="_Toc198761096"/>
       <w:r>
         <w:rPr>
           <w:rFonts w:ascii="Times New Roman" w:hAnsi="Times New Roman"/>
@@ -14803,7 +14765,7 @@
           <w:lang w:eastAsia="zh-TW"/>
         </w:rPr>
       </w:pPr>
-      <w:bookmarkStart w:id="24" w:name="_Toc198755838"/>
+      <w:bookmarkStart w:id="24" w:name="_Toc198761155"/>
       <w:r>
         <w:rPr>
           <w:rFonts w:hint="eastAsia"/>
@@ -14950,7 +14912,7 @@
         </w:rPr>
         <w:br w:type="page"/>
       </w:r>
-      <w:bookmarkStart w:id="25" w:name="_Toc198501527"/>
+      <w:bookmarkStart w:id="25" w:name="_Toc198761097"/>
       <w:r>
         <w:rPr>
           <w:rFonts w:ascii="Times New Roman" w:hAnsi="Times New Roman"/>
@@ -14972,7 +14934,7 @@
           <w:lang w:eastAsia="zh-TW"/>
         </w:rPr>
       </w:pPr>
-      <w:bookmarkStart w:id="26" w:name="_Toc198756003"/>
+      <w:bookmarkStart w:id="26" w:name="_Toc198761132"/>
       <w:r>
         <w:rPr>
           <w:rFonts w:hint="eastAsia"/>
@@ -21519,7 +21481,7 @@
           <w:lang w:eastAsia="zh-TW"/>
         </w:rPr>
       </w:pPr>
-      <w:bookmarkStart w:id="27" w:name="_Toc198756004"/>
+      <w:bookmarkStart w:id="27" w:name="_Toc198761133"/>
       <w:r>
         <w:rPr>
           <w:rFonts w:hint="eastAsia"/>
@@ -22026,7 +21988,6 @@
                 <w:szCs w:val="22"/>
               </w:rPr>
             </w:pPr>
-            <w:proofErr w:type="spellStart"/>
             <w:r>
               <w:rPr>
                 <w:rFonts w:eastAsia="標楷體" w:hint="eastAsia"/>
@@ -22041,7 +22002,6 @@
               </w:rPr>
               <w:t>ongoDB</w:t>
             </w:r>
-            <w:proofErr w:type="spellEnd"/>
             <w:r>
               <w:rPr>
                 <w:rFonts w:eastAsia="標楷體" w:hint="eastAsia"/>
@@ -23568,7 +23528,7 @@
           <w:szCs w:val="32"/>
         </w:rPr>
       </w:pPr>
-      <w:bookmarkStart w:id="28" w:name="_Toc198501528"/>
+      <w:bookmarkStart w:id="28" w:name="_Toc198761098"/>
       <w:r>
         <w:rPr>
           <w:rFonts w:ascii="Times New Roman" w:hAnsi="Times New Roman" w:hint="eastAsia"/>
@@ -23578,7 +23538,6 @@
         </w:rPr>
         <w:t>上傳</w:t>
       </w:r>
-      <w:proofErr w:type="spellStart"/>
       <w:r>
         <w:rPr>
           <w:rFonts w:ascii="Times New Roman" w:hAnsi="Times New Roman"/>
@@ -23588,7 +23547,6 @@
         </w:rPr>
         <w:t>GitHub</w:t>
       </w:r>
-      <w:proofErr w:type="spellEnd"/>
       <w:r>
         <w:rPr>
           <w:rFonts w:ascii="Times New Roman" w:hAnsi="Times New Roman" w:hint="eastAsia"/>
@@ -23705,7 +23663,7 @@
         <w:br w:type="page"/>
       </w:r>
       <w:bookmarkStart w:id="29" w:name="_Toc197866034"/>
-      <w:bookmarkStart w:id="30" w:name="_Toc198501529"/>
+      <w:bookmarkStart w:id="30" w:name="_Toc198761099"/>
       <w:r>
         <w:rPr>
           <w:rFonts w:ascii="Times New Roman" w:hAnsi="Times New Roman" w:hint="eastAsia"/>
@@ -23734,7 +23692,7 @@
       </w:pPr>
       <w:bookmarkStart w:id="31" w:name="_Hlk197860485"/>
       <w:bookmarkStart w:id="32" w:name="_Toc197866035"/>
-      <w:bookmarkStart w:id="33" w:name="_Toc198501530"/>
+      <w:bookmarkStart w:id="33" w:name="_Toc198761100"/>
       <w:r>
         <w:rPr>
           <w:rFonts w:ascii="Times New Roman" w:hAnsi="Times New Roman" w:hint="eastAsia"/>
@@ -23832,7 +23790,7 @@
           <w:lang w:eastAsia="zh-TW"/>
         </w:rPr>
       </w:pPr>
-      <w:bookmarkStart w:id="34" w:name="_Toc198755839"/>
+      <w:bookmarkStart w:id="34" w:name="_Toc198761156"/>
       <w:r>
         <w:rPr>
           <w:rFonts w:hint="eastAsia"/>
@@ -23979,7 +23937,7 @@
         </w:rPr>
       </w:pPr>
       <w:bookmarkStart w:id="35" w:name="_Toc197866036"/>
-      <w:bookmarkStart w:id="36" w:name="_Toc198501531"/>
+      <w:bookmarkStart w:id="36" w:name="_Toc198761101"/>
       <w:r>
         <w:rPr>
           <w:rFonts w:ascii="Times New Roman" w:hAnsi="Times New Roman"/>
@@ -24032,7 +23990,7 @@
           <w:lang w:eastAsia="zh-TW"/>
         </w:rPr>
       </w:pPr>
-      <w:bookmarkStart w:id="37" w:name="_Toc198756005"/>
+      <w:bookmarkStart w:id="37" w:name="_Toc198761134"/>
       <w:r>
         <w:rPr>
           <w:rFonts w:hint="eastAsia"/>
@@ -25468,7 +25426,7 @@
         </w:rPr>
       </w:pPr>
       <w:bookmarkStart w:id="38" w:name="_Toc197866037"/>
-      <w:bookmarkStart w:id="39" w:name="_Toc198501532"/>
+      <w:bookmarkStart w:id="39" w:name="_Toc198761102"/>
       <w:r>
         <w:rPr>
           <w:rFonts w:ascii="Times New Roman" w:hAnsi="Times New Roman" w:hint="eastAsia"/>
@@ -25496,7 +25454,7 @@
         </w:rPr>
       </w:pPr>
       <w:bookmarkStart w:id="40" w:name="_Toc197866038"/>
-      <w:bookmarkStart w:id="41" w:name="_Toc198501533"/>
+      <w:bookmarkStart w:id="41" w:name="_Toc198761103"/>
       <w:r>
         <w:rPr>
           <w:rFonts w:ascii="Times New Roman" w:hAnsi="Times New Roman" w:hint="eastAsia"/>
@@ -25707,7 +25665,7 @@
           <w:lang w:eastAsia="zh-TW"/>
         </w:rPr>
       </w:pPr>
-      <w:bookmarkStart w:id="42" w:name="_Toc198755840"/>
+      <w:bookmarkStart w:id="42" w:name="_Toc198761157"/>
       <w:r>
         <w:rPr>
           <w:rFonts w:hint="eastAsia"/>
@@ -26031,7 +25989,7 @@
           <w:lang w:eastAsia="zh-TW"/>
         </w:rPr>
       </w:pPr>
-      <w:bookmarkStart w:id="43" w:name="_Toc198755841"/>
+      <w:bookmarkStart w:id="43" w:name="_Toc198761158"/>
       <w:r>
         <w:rPr>
           <w:rFonts w:hint="eastAsia"/>
@@ -26380,7 +26338,7 @@
           <w:szCs w:val="28"/>
         </w:rPr>
       </w:pPr>
-      <w:bookmarkStart w:id="44" w:name="_Toc198755842"/>
+      <w:bookmarkStart w:id="44" w:name="_Toc198761159"/>
       <w:r>
         <w:rPr>
           <w:rFonts w:hint="eastAsia"/>
@@ -26737,7 +26695,7 @@
         <w:pStyle w:val="af"/>
         <w:jc w:val="center"/>
       </w:pPr>
-      <w:bookmarkStart w:id="45" w:name="_Toc198755843"/>
+      <w:bookmarkStart w:id="45" w:name="_Toc198761160"/>
       <w:r>
         <w:rPr>
           <w:rFonts w:hint="eastAsia"/>
@@ -27088,7 +27046,7 @@
         <w:pStyle w:val="af"/>
         <w:jc w:val="center"/>
       </w:pPr>
-      <w:bookmarkStart w:id="46" w:name="_Toc198755844"/>
+      <w:bookmarkStart w:id="46" w:name="_Toc198761161"/>
       <w:r>
         <w:rPr>
           <w:rFonts w:hint="eastAsia"/>
@@ -27406,7 +27364,7 @@
         <w:pStyle w:val="af"/>
         <w:jc w:val="center"/>
       </w:pPr>
-      <w:bookmarkStart w:id="47" w:name="_Toc198755845"/>
+      <w:bookmarkStart w:id="47" w:name="_Toc198761162"/>
       <w:r>
         <w:rPr>
           <w:rFonts w:hint="eastAsia"/>
@@ -27740,7 +27698,7 @@
           <w:szCs w:val="28"/>
         </w:rPr>
       </w:pPr>
-      <w:bookmarkStart w:id="48" w:name="_Toc198755846"/>
+      <w:bookmarkStart w:id="48" w:name="_Toc198761163"/>
       <w:r>
         <w:rPr>
           <w:rFonts w:hint="eastAsia"/>
@@ -28059,7 +28017,7 @@
           <w:szCs w:val="28"/>
         </w:rPr>
       </w:pPr>
-      <w:bookmarkStart w:id="49" w:name="_Toc198755847"/>
+      <w:bookmarkStart w:id="49" w:name="_Toc198761164"/>
       <w:r>
         <w:rPr>
           <w:rFonts w:hint="eastAsia"/>
@@ -28189,7 +28147,7 @@
         </w:rPr>
       </w:pPr>
       <w:bookmarkStart w:id="50" w:name="_Toc197866039"/>
-      <w:bookmarkStart w:id="51" w:name="_Toc198501534"/>
+      <w:bookmarkStart w:id="51" w:name="_Toc198761104"/>
       <w:r>
         <w:rPr>
           <w:rFonts w:ascii="Times New Roman" w:hAnsi="Times New Roman" w:hint="eastAsia"/>
@@ -28221,8 +28179,8 @@
           <w:lang w:eastAsia="zh-TW"/>
         </w:rPr>
       </w:pPr>
-      <w:bookmarkStart w:id="52" w:name="_Toc198756006"/>
-      <w:bookmarkStart w:id="53" w:name="_Toc197866040"/>
+      <w:bookmarkStart w:id="52" w:name="_Toc197866040"/>
+      <w:bookmarkStart w:id="53" w:name="_Toc198761135"/>
       <w:r>
         <w:rPr>
           <w:rFonts w:hint="eastAsia"/>
@@ -28366,7 +28324,7 @@
         </w:rPr>
         <w:t>管理用戶</w:t>
       </w:r>
-      <w:bookmarkEnd w:id="52"/>
+      <w:bookmarkEnd w:id="53"/>
     </w:p>
     <w:tbl>
       <w:tblPr>
@@ -30027,7 +29985,7 @@
           <w:lang w:eastAsia="zh-TW"/>
         </w:rPr>
       </w:pPr>
-      <w:bookmarkStart w:id="54" w:name="_Toc198756007"/>
+      <w:bookmarkStart w:id="54" w:name="_Toc198761136"/>
       <w:r>
         <w:rPr>
           <w:rFonts w:hint="eastAsia"/>
@@ -33057,7 +33015,7 @@
           <w:lang w:eastAsia="zh-TW"/>
         </w:rPr>
       </w:pPr>
-      <w:bookmarkStart w:id="55" w:name="_Toc198756008"/>
+      <w:bookmarkStart w:id="55" w:name="_Toc198761137"/>
       <w:r>
         <w:rPr>
           <w:rFonts w:hint="eastAsia"/>
@@ -34654,6 +34612,7 @@
                 <w:tag w:val="goog_rdk_102"/>
                 <w:id w:val="-164396374"/>
               </w:sdtPr>
+              <w:sdtEndPr/>
               <w:sdtContent>
                 <w:r>
                   <w:rPr>
@@ -34743,6 +34702,7 @@
                 <w:tag w:val="goog_rdk_103"/>
                 <w:id w:val="410060541"/>
               </w:sdtPr>
+              <w:sdtEndPr/>
               <w:sdtContent>
                 <w:r>
                   <w:rPr>
@@ -34834,6 +34794,7 @@
                 <w:tag w:val="goog_rdk_104"/>
                 <w:id w:val="1855448057"/>
               </w:sdtPr>
+              <w:sdtEndPr/>
               <w:sdtContent>
                 <w:r>
                   <w:rPr>
@@ -35188,7 +35149,7 @@
           <w:lang w:eastAsia="zh-TW"/>
         </w:rPr>
       </w:pPr>
-      <w:bookmarkStart w:id="56" w:name="_Toc198756009"/>
+      <w:bookmarkStart w:id="56" w:name="_Toc198761138"/>
       <w:r>
         <w:rPr>
           <w:rFonts w:hint="eastAsia"/>
@@ -37538,7 +37499,7 @@
         <w:keepNext/>
         <w:jc w:val="center"/>
       </w:pPr>
-      <w:bookmarkStart w:id="57" w:name="_Toc198756010"/>
+      <w:bookmarkStart w:id="57" w:name="_Toc198761139"/>
       <w:r>
         <w:rPr>
           <w:rFonts w:hint="eastAsia"/>
@@ -39927,7 +39888,7 @@
           <w:szCs w:val="28"/>
         </w:rPr>
       </w:pPr>
-      <w:bookmarkStart w:id="58" w:name="_Toc198756011"/>
+      <w:bookmarkStart w:id="58" w:name="_Toc198761140"/>
       <w:r>
         <w:rPr>
           <w:rFonts w:hint="eastAsia"/>
@@ -41659,7 +41620,7 @@
           <w:lang w:eastAsia="zh-TW"/>
         </w:rPr>
       </w:pPr>
-      <w:bookmarkStart w:id="59" w:name="_Toc198756012"/>
+      <w:bookmarkStart w:id="59" w:name="_Toc198761141"/>
       <w:r>
         <w:rPr>
           <w:rFonts w:hint="eastAsia"/>
@@ -42164,7 +42125,7 @@
           <w:szCs w:val="36"/>
         </w:rPr>
       </w:pPr>
-      <w:bookmarkStart w:id="60" w:name="_Toc198501535"/>
+      <w:bookmarkStart w:id="60" w:name="_Toc198761105"/>
       <w:r>
         <w:rPr>
           <w:rFonts w:ascii="Times New Roman" w:hAnsi="Times New Roman" w:hint="eastAsia"/>
@@ -42174,7 +42135,7 @@
         </w:rPr>
         <w:t>資料模型</w:t>
       </w:r>
-      <w:bookmarkEnd w:id="53"/>
+      <w:bookmarkEnd w:id="52"/>
       <w:bookmarkEnd w:id="60"/>
     </w:p>
     <w:p>
@@ -42189,7 +42150,7 @@
         </w:rPr>
       </w:pPr>
       <w:bookmarkStart w:id="61" w:name="_Toc197866041"/>
-      <w:bookmarkStart w:id="62" w:name="_Toc198501536"/>
+      <w:bookmarkStart w:id="62" w:name="_Toc198761106"/>
       <w:r>
         <w:rPr>
           <w:rFonts w:ascii="Times New Roman" w:hAnsi="Times New Roman" w:hint="eastAsia"/>
@@ -42273,7 +42234,7 @@
           <w:szCs w:val="28"/>
         </w:rPr>
       </w:pPr>
-      <w:bookmarkStart w:id="63" w:name="_Toc198755848"/>
+      <w:bookmarkStart w:id="63" w:name="_Toc198761165"/>
       <w:r>
         <w:rPr>
           <w:rFonts w:hint="eastAsia"/>
@@ -42379,7 +42340,6 @@
         </w:rPr>
       </w:pPr>
       <w:bookmarkStart w:id="64" w:name="_Toc197866042"/>
-      <w:bookmarkStart w:id="65" w:name="_Toc198501537"/>
       <w:r>
         <w:rPr>
           <w:b/>
@@ -42399,6 +42359,7 @@
           <w:szCs w:val="32"/>
         </w:rPr>
       </w:pPr>
+      <w:bookmarkStart w:id="65" w:name="_Toc198761107"/>
       <w:r>
         <w:rPr>
           <w:rFonts w:ascii="Times New Roman" w:hAnsi="Times New Roman" w:hint="eastAsia"/>
@@ -42435,7 +42396,7 @@
         </w:rPr>
         <w:t xml:space="preserve">  </w:t>
       </w:r>
-      <w:bookmarkStart w:id="66" w:name="_Toc198756013"/>
+      <w:bookmarkStart w:id="66" w:name="_Toc198761142"/>
       <w:r>
         <w:rPr>
           <w:rFonts w:hint="eastAsia"/>
@@ -43610,7 +43571,7 @@
         </w:rPr>
       </w:pPr>
       <w:bookmarkStart w:id="67" w:name="_Toc197866043"/>
-      <w:bookmarkStart w:id="68" w:name="_Toc198501538"/>
+      <w:bookmarkStart w:id="68" w:name="_Toc198761108"/>
       <w:r>
         <w:rPr>
           <w:rFonts w:ascii="Times New Roman" w:hAnsi="Times New Roman" w:hint="eastAsia"/>
@@ -43636,7 +43597,7 @@
         </w:rPr>
       </w:pPr>
       <w:bookmarkStart w:id="69" w:name="_Toc197866044"/>
-      <w:bookmarkStart w:id="70" w:name="_Toc198501539"/>
+      <w:bookmarkStart w:id="70" w:name="_Toc198761109"/>
       <w:r>
         <w:rPr>
           <w:rFonts w:ascii="Times New Roman" w:hAnsi="Times New Roman"/>
@@ -43723,7 +43684,7 @@
         <w:pStyle w:val="af"/>
         <w:jc w:val="center"/>
       </w:pPr>
-      <w:bookmarkStart w:id="71" w:name="_Toc198755849"/>
+      <w:bookmarkStart w:id="71" w:name="_Toc198761166"/>
       <w:r>
         <w:rPr>
           <w:rFonts w:hint="eastAsia"/>
@@ -43885,7 +43846,7 @@
           <w:szCs w:val="28"/>
         </w:rPr>
       </w:pPr>
-      <w:bookmarkStart w:id="72" w:name="_Toc198755850"/>
+      <w:bookmarkStart w:id="72" w:name="_Toc198761167"/>
       <w:r>
         <w:rPr>
           <w:rFonts w:hint="eastAsia"/>
@@ -43989,7 +43950,7 @@
         </w:rPr>
       </w:pPr>
       <w:bookmarkStart w:id="73" w:name="_Toc197866045"/>
-      <w:bookmarkStart w:id="74" w:name="_Toc198501540"/>
+      <w:bookmarkStart w:id="74" w:name="_Toc198761110"/>
       <w:r>
         <w:rPr>
           <w:rFonts w:ascii="Times New Roman" w:hAnsi="Times New Roman"/>
@@ -44016,7 +43977,7 @@
         <w:keepNext/>
         <w:jc w:val="center"/>
       </w:pPr>
-      <w:bookmarkStart w:id="75" w:name="_Toc198756014"/>
+      <w:bookmarkStart w:id="75" w:name="_Toc198761143"/>
       <w:r>
         <w:rPr>
           <w:rFonts w:hint="eastAsia"/>
@@ -46012,7 +45973,7 @@
         <w:keepNext/>
         <w:jc w:val="center"/>
       </w:pPr>
-      <w:bookmarkStart w:id="77" w:name="_Toc198756015"/>
+      <w:bookmarkStart w:id="77" w:name="_Toc198761144"/>
       <w:r>
         <w:rPr>
           <w:rFonts w:hint="eastAsia"/>
@@ -46877,7 +46838,7 @@
         <w:keepNext/>
         <w:jc w:val="center"/>
       </w:pPr>
-      <w:bookmarkStart w:id="78" w:name="_Toc198756016"/>
+      <w:bookmarkStart w:id="78" w:name="_Toc198761145"/>
       <w:r>
         <w:rPr>
           <w:rFonts w:hint="eastAsia"/>
@@ -48051,7 +48012,7 @@
         <w:keepNext/>
         <w:jc w:val="center"/>
       </w:pPr>
-      <w:bookmarkStart w:id="79" w:name="_Toc198756017"/>
+      <w:bookmarkStart w:id="79" w:name="_Toc198761146"/>
       <w:r>
         <w:rPr>
           <w:rFonts w:hint="eastAsia"/>
@@ -49028,7 +48989,7 @@
         <w:keepNext/>
         <w:jc w:val="center"/>
       </w:pPr>
-      <w:bookmarkStart w:id="80" w:name="_Toc198756018"/>
+      <w:bookmarkStart w:id="80" w:name="_Toc198761147"/>
       <w:r>
         <w:rPr>
           <w:rFonts w:hint="eastAsia"/>
@@ -49788,7 +49749,7 @@
         <w:keepNext/>
         <w:jc w:val="center"/>
       </w:pPr>
-      <w:bookmarkStart w:id="81" w:name="_Toc198756019"/>
+      <w:bookmarkStart w:id="81" w:name="_Toc198761148"/>
       <w:r>
         <w:rPr>
           <w:rFonts w:hint="eastAsia"/>
@@ -50939,7 +50900,7 @@
         <w:keepNext/>
         <w:jc w:val="center"/>
       </w:pPr>
-      <w:bookmarkStart w:id="82" w:name="_Toc198756020"/>
+      <w:bookmarkStart w:id="82" w:name="_Toc198761149"/>
       <w:r>
         <w:rPr>
           <w:rFonts w:hint="eastAsia"/>
@@ -51977,7 +51938,7 @@
         <w:keepNext/>
         <w:jc w:val="center"/>
       </w:pPr>
-      <w:bookmarkStart w:id="83" w:name="_Toc198756021"/>
+      <w:bookmarkStart w:id="83" w:name="_Toc198761150"/>
       <w:r>
         <w:rPr>
           <w:rFonts w:hint="eastAsia"/>
@@ -52865,7 +52826,7 @@
         <w:keepNext/>
         <w:jc w:val="center"/>
       </w:pPr>
-      <w:bookmarkStart w:id="84" w:name="_Toc198756022"/>
+      <w:bookmarkStart w:id="84" w:name="_Toc198761151"/>
       <w:r>
         <w:rPr>
           <w:rFonts w:hint="eastAsia"/>
@@ -53062,8 +53023,6 @@
               </w:rPr>
               <w:t>留言</w:t>
             </w:r>
-            <w:bookmarkStart w:id="85" w:name="_GoBack"/>
-            <w:bookmarkEnd w:id="85"/>
           </w:p>
         </w:tc>
       </w:tr>
@@ -53813,7 +53772,7 @@
         <w:keepNext/>
         <w:jc w:val="center"/>
       </w:pPr>
-      <w:bookmarkStart w:id="86" w:name="_Toc198756023"/>
+      <w:bookmarkStart w:id="85" w:name="_Toc198761152"/>
       <w:r>
         <w:rPr>
           <w:rFonts w:hint="eastAsia"/>
@@ -53919,7 +53878,7 @@
         </w:rPr>
         <w:t>UsedBook</w:t>
       </w:r>
-      <w:bookmarkEnd w:id="86"/>
+      <w:bookmarkEnd w:id="85"/>
       <w:proofErr w:type="spellEnd"/>
     </w:p>
     <w:tbl>
@@ -54975,7 +54934,7 @@
         <w:keepNext/>
         <w:jc w:val="center"/>
       </w:pPr>
-      <w:bookmarkStart w:id="87" w:name="_Toc198756024"/>
+      <w:bookmarkStart w:id="86" w:name="_Toc198761153"/>
       <w:r>
         <w:rPr>
           <w:rFonts w:hint="eastAsia"/>
@@ -55081,7 +55040,7 @@
         </w:rPr>
         <w:t>UsedBookCategory</w:t>
       </w:r>
-      <w:bookmarkEnd w:id="87"/>
+      <w:bookmarkEnd w:id="86"/>
       <w:proofErr w:type="spellEnd"/>
     </w:p>
     <w:tbl>
@@ -55138,7 +55097,7 @@
               </w:rPr>
               <w:t xml:space="preserve"> </w:t>
             </w:r>
-            <w:bookmarkStart w:id="88" w:name="_Hlk198718164"/>
+            <w:bookmarkStart w:id="87" w:name="_Hlk198718164"/>
             <w:proofErr w:type="spellStart"/>
             <w:r>
               <w:rPr>
@@ -55148,7 +55107,7 @@
               </w:rPr>
               <w:t>UsedBookCategory</w:t>
             </w:r>
-            <w:bookmarkEnd w:id="88"/>
+            <w:bookmarkEnd w:id="87"/>
             <w:proofErr w:type="spellEnd"/>
             <w:r>
               <w:rPr>
@@ -55609,7 +55568,7 @@
 </file>
 
 <file path=word/endnotes.xml><?xml version="1.0" encoding="utf-8"?>
-<w:endnotes xmlns:wpc="http://schemas.microsoft.com/office/word/2010/wordprocessingCanvas" xmlns:mc="http://schemas.openxmlformats.org/markup-compatibility/2006" xmlns:o="urn:schemas-microsoft-com:office:office" xmlns:r="http://schemas.openxmlformats.org/officeDocument/2006/relationships" xmlns:m="http://schemas.openxmlformats.org/officeDocument/2006/math" xmlns:v="urn:schemas-microsoft-com:vml" xmlns:wp14="http://schemas.microsoft.com/office/word/2010/wordprocessingDrawing" xmlns:wp="http://schemas.openxmlformats.org/drawingml/2006/wordprocessingDrawing" xmlns:w10="urn:schemas-microsoft-com:office:word" xmlns:w="http://schemas.openxmlformats.org/wordprocessingml/2006/main" xmlns:w14="http://schemas.microsoft.com/office/word/2010/wordml" xmlns:w15="http://schemas.microsoft.com/office/word/2012/wordml" xmlns:wpg="http://schemas.microsoft.com/office/word/2010/wordprocessingGroup" xmlns:wpi="http://schemas.microsoft.com/office/word/2010/wordprocessingInk" xmlns:wne="http://schemas.microsoft.com/office/word/2006/wordml" xmlns:wps="http://schemas.microsoft.com/office/word/2010/wordprocessingShape" mc:Ignorable="w14 w15 wp14">
+<w:endnotes xmlns:wpc="http://schemas.microsoft.com/office/word/2010/wordprocessingCanvas" xmlns:cx="http://schemas.microsoft.com/office/drawing/2014/chartex" xmlns:cx1="http://schemas.microsoft.com/office/drawing/2015/9/8/chartex" xmlns:cx2="http://schemas.microsoft.com/office/drawing/2015/10/21/chartex" xmlns:cx3="http://schemas.microsoft.com/office/drawing/2016/5/9/chartex" xmlns:cx4="http://schemas.microsoft.com/office/drawing/2016/5/10/chartex" xmlns:cx5="http://schemas.microsoft.com/office/drawing/2016/5/11/chartex" xmlns:cx6="http://schemas.microsoft.com/office/drawing/2016/5/12/chartex" xmlns:cx7="http://schemas.microsoft.com/office/drawing/2016/5/13/chartex" xmlns:cx8="http://schemas.microsoft.com/office/drawing/2016/5/14/chartex" xmlns:mc="http://schemas.openxmlformats.org/markup-compatibility/2006" xmlns:aink="http://schemas.microsoft.com/office/drawing/2016/ink" xmlns:am3d="http://schemas.microsoft.com/office/drawing/2017/model3d" xmlns:o="urn:schemas-microsoft-com:office:office" xmlns:r="http://schemas.openxmlformats.org/officeDocument/2006/relationships" xmlns:m="http://schemas.openxmlformats.org/officeDocument/2006/math" xmlns:v="urn:schemas-microsoft-com:vml" xmlns:wp14="http://schemas.microsoft.com/office/word/2010/wordprocessingDrawing" xmlns:wp="http://schemas.openxmlformats.org/drawingml/2006/wordprocessingDrawing" xmlns:w10="urn:schemas-microsoft-com:office:word" xmlns:w="http://schemas.openxmlformats.org/wordprocessingml/2006/main" xmlns:w14="http://schemas.microsoft.com/office/word/2010/wordml" xmlns:w15="http://schemas.microsoft.com/office/word/2012/wordml" xmlns:w16cex="http://schemas.microsoft.com/office/word/2018/wordml/cex" xmlns:w16cid="http://schemas.microsoft.com/office/word/2016/wordml/cid" xmlns:w16="http://schemas.microsoft.com/office/word/2018/wordml" xmlns:w16sdtdh="http://schemas.microsoft.com/office/word/2020/wordml/sdtdatahash" xmlns:w16se="http://schemas.microsoft.com/office/word/2015/wordml/symex" xmlns:wpg="http://schemas.microsoft.com/office/word/2010/wordprocessingGroup" xmlns:wpi="http://schemas.microsoft.com/office/word/2010/wordprocessingInk" xmlns:wne="http://schemas.microsoft.com/office/word/2006/wordml" xmlns:wps="http://schemas.microsoft.com/office/word/2010/wordprocessingShape" mc:Ignorable="w14 w15 w16se w16cid w16 w16cex w16sdtdh wp14">
   <w:endnote w:type="separator" w:id="-1">
     <w:p>
       <w:r>
@@ -55628,7 +55587,7 @@
 </file>
 
 <file path=word/footer1.xml><?xml version="1.0" encoding="utf-8"?>
-<w:ftr xmlns:wpc="http://schemas.microsoft.com/office/word/2010/wordprocessingCanvas" xmlns:mc="http://schemas.openxmlformats.org/markup-compatibility/2006" xmlns:o="urn:schemas-microsoft-com:office:office" xmlns:r="http://schemas.openxmlformats.org/officeDocument/2006/relationships" xmlns:m="http://schemas.openxmlformats.org/officeDocument/2006/math" xmlns:v="urn:schemas-microsoft-com:vml" xmlns:wp14="http://schemas.microsoft.com/office/word/2010/wordprocessingDrawing" xmlns:wp="http://schemas.openxmlformats.org/drawingml/2006/wordprocessingDrawing" xmlns:w10="urn:schemas-microsoft-com:office:word" xmlns:w="http://schemas.openxmlformats.org/wordprocessingml/2006/main" xmlns:w14="http://schemas.microsoft.com/office/word/2010/wordml" xmlns:w15="http://schemas.microsoft.com/office/word/2012/wordml" xmlns:wpg="http://schemas.microsoft.com/office/word/2010/wordprocessingGroup" xmlns:wpi="http://schemas.microsoft.com/office/word/2010/wordprocessingInk" xmlns:wne="http://schemas.microsoft.com/office/word/2006/wordml" xmlns:wps="http://schemas.microsoft.com/office/word/2010/wordprocessingShape" mc:Ignorable="w14 w15 wp14">
+<w:ftr xmlns:wpc="http://schemas.microsoft.com/office/word/2010/wordprocessingCanvas" xmlns:cx="http://schemas.microsoft.com/office/drawing/2014/chartex" xmlns:cx1="http://schemas.microsoft.com/office/drawing/2015/9/8/chartex" xmlns:cx2="http://schemas.microsoft.com/office/drawing/2015/10/21/chartex" xmlns:cx3="http://schemas.microsoft.com/office/drawing/2016/5/9/chartex" xmlns:cx4="http://schemas.microsoft.com/office/drawing/2016/5/10/chartex" xmlns:cx5="http://schemas.microsoft.com/office/drawing/2016/5/11/chartex" xmlns:cx6="http://schemas.microsoft.com/office/drawing/2016/5/12/chartex" xmlns:cx7="http://schemas.microsoft.com/office/drawing/2016/5/13/chartex" xmlns:cx8="http://schemas.microsoft.com/office/drawing/2016/5/14/chartex" xmlns:mc="http://schemas.openxmlformats.org/markup-compatibility/2006" xmlns:aink="http://schemas.microsoft.com/office/drawing/2016/ink" xmlns:am3d="http://schemas.microsoft.com/office/drawing/2017/model3d" xmlns:o="urn:schemas-microsoft-com:office:office" xmlns:r="http://schemas.openxmlformats.org/officeDocument/2006/relationships" xmlns:m="http://schemas.openxmlformats.org/officeDocument/2006/math" xmlns:v="urn:schemas-microsoft-com:vml" xmlns:wp14="http://schemas.microsoft.com/office/word/2010/wordprocessingDrawing" xmlns:wp="http://schemas.openxmlformats.org/drawingml/2006/wordprocessingDrawing" xmlns:w10="urn:schemas-microsoft-com:office:word" xmlns:w="http://schemas.openxmlformats.org/wordprocessingml/2006/main" xmlns:w14="http://schemas.microsoft.com/office/word/2010/wordml" xmlns:w15="http://schemas.microsoft.com/office/word/2012/wordml" xmlns:w16cex="http://schemas.microsoft.com/office/word/2018/wordml/cex" xmlns:w16cid="http://schemas.microsoft.com/office/word/2016/wordml/cid" xmlns:w16="http://schemas.microsoft.com/office/word/2018/wordml" xmlns:w16sdtdh="http://schemas.microsoft.com/office/word/2020/wordml/sdtdatahash" xmlns:w16se="http://schemas.microsoft.com/office/word/2015/wordml/symex" xmlns:wpg="http://schemas.microsoft.com/office/word/2010/wordprocessingGroup" xmlns:wpi="http://schemas.microsoft.com/office/word/2010/wordprocessingInk" xmlns:wne="http://schemas.microsoft.com/office/word/2006/wordml" xmlns:wps="http://schemas.microsoft.com/office/word/2010/wordprocessingShape" mc:Ignorable="w14 w15 w16se w16cid w16 w16cex w16sdtdh wp14">
   <w:p>
     <w:pPr>
       <w:pStyle w:val="a6"/>
@@ -55687,7 +55646,7 @@
 </file>
 
 <file path=word/footnotes.xml><?xml version="1.0" encoding="utf-8"?>
-<w:footnotes xmlns:wpc="http://schemas.microsoft.com/office/word/2010/wordprocessingCanvas" xmlns:mc="http://schemas.openxmlformats.org/markup-compatibility/2006" xmlns:o="urn:schemas-microsoft-com:office:office" xmlns:r="http://schemas.openxmlformats.org/officeDocument/2006/relationships" xmlns:m="http://schemas.openxmlformats.org/officeDocument/2006/math" xmlns:v="urn:schemas-microsoft-com:vml" xmlns:wp14="http://schemas.microsoft.com/office/word/2010/wordprocessingDrawing" xmlns:wp="http://schemas.openxmlformats.org/drawingml/2006/wordprocessingDrawing" xmlns:w10="urn:schemas-microsoft-com:office:word" xmlns:w="http://schemas.openxmlformats.org/wordprocessingml/2006/main" xmlns:w14="http://schemas.microsoft.com/office/word/2010/wordml" xmlns:w15="http://schemas.microsoft.com/office/word/2012/wordml" xmlns:wpg="http://schemas.microsoft.com/office/word/2010/wordprocessingGroup" xmlns:wpi="http://schemas.microsoft.com/office/word/2010/wordprocessingInk" xmlns:wne="http://schemas.microsoft.com/office/word/2006/wordml" xmlns:wps="http://schemas.microsoft.com/office/word/2010/wordprocessingShape" mc:Ignorable="w14 w15 wp14">
+<w:footnotes xmlns:wpc="http://schemas.microsoft.com/office/word/2010/wordprocessingCanvas" xmlns:cx="http://schemas.microsoft.com/office/drawing/2014/chartex" xmlns:cx1="http://schemas.microsoft.com/office/drawing/2015/9/8/chartex" xmlns:cx2="http://schemas.microsoft.com/office/drawing/2015/10/21/chartex" xmlns:cx3="http://schemas.microsoft.com/office/drawing/2016/5/9/chartex" xmlns:cx4="http://schemas.microsoft.com/office/drawing/2016/5/10/chartex" xmlns:cx5="http://schemas.microsoft.com/office/drawing/2016/5/11/chartex" xmlns:cx6="http://schemas.microsoft.com/office/drawing/2016/5/12/chartex" xmlns:cx7="http://schemas.microsoft.com/office/drawing/2016/5/13/chartex" xmlns:cx8="http://schemas.microsoft.com/office/drawing/2016/5/14/chartex" xmlns:mc="http://schemas.openxmlformats.org/markup-compatibility/2006" xmlns:aink="http://schemas.microsoft.com/office/drawing/2016/ink" xmlns:am3d="http://schemas.microsoft.com/office/drawing/2017/model3d" xmlns:o="urn:schemas-microsoft-com:office:office" xmlns:r="http://schemas.openxmlformats.org/officeDocument/2006/relationships" xmlns:m="http://schemas.openxmlformats.org/officeDocument/2006/math" xmlns:v="urn:schemas-microsoft-com:vml" xmlns:wp14="http://schemas.microsoft.com/office/word/2010/wordprocessingDrawing" xmlns:wp="http://schemas.openxmlformats.org/drawingml/2006/wordprocessingDrawing" xmlns:w10="urn:schemas-microsoft-com:office:word" xmlns:w="http://schemas.openxmlformats.org/wordprocessingml/2006/main" xmlns:w14="http://schemas.microsoft.com/office/word/2010/wordml" xmlns:w15="http://schemas.microsoft.com/office/word/2012/wordml" xmlns:w16cex="http://schemas.microsoft.com/office/word/2018/wordml/cex" xmlns:w16cid="http://schemas.microsoft.com/office/word/2016/wordml/cid" xmlns:w16="http://schemas.microsoft.com/office/word/2018/wordml" xmlns:w16sdtdh="http://schemas.microsoft.com/office/word/2020/wordml/sdtdatahash" xmlns:w16se="http://schemas.microsoft.com/office/word/2015/wordml/symex" xmlns:wpg="http://schemas.microsoft.com/office/word/2010/wordprocessingGroup" xmlns:wpi="http://schemas.microsoft.com/office/word/2010/wordprocessingInk" xmlns:wne="http://schemas.microsoft.com/office/word/2006/wordml" xmlns:wps="http://schemas.microsoft.com/office/word/2010/wordprocessingShape" mc:Ignorable="w14 w15 w16se w16cid w16 w16cex w16sdtdh wp14">
   <w:footnote w:type="separator" w:id="-1">
     <w:p>
       <w:r>
@@ -55706,8 +55665,8 @@
 </file>
 
 <file path=word/numbering.xml><?xml version="1.0" encoding="utf-8"?>
-<w:numbering xmlns:wpc="http://schemas.microsoft.com/office/word/2010/wordprocessingCanvas" xmlns:mc="http://schemas.openxmlformats.org/markup-compatibility/2006" xmlns:o="urn:schemas-microsoft-com:office:office" xmlns:r="http://schemas.openxmlformats.org/officeDocument/2006/relationships" xmlns:m="http://schemas.openxmlformats.org/officeDocument/2006/math" xmlns:v="urn:schemas-microsoft-com:vml" xmlns:wp14="http://schemas.microsoft.com/office/word/2010/wordprocessingDrawing" xmlns:wp="http://schemas.openxmlformats.org/drawingml/2006/wordprocessingDrawing" xmlns:w10="urn:schemas-microsoft-com:office:word" xmlns:w="http://schemas.openxmlformats.org/wordprocessingml/2006/main" xmlns:w14="http://schemas.microsoft.com/office/word/2010/wordml" xmlns:w15="http://schemas.microsoft.com/office/word/2012/wordml" xmlns:wpg="http://schemas.microsoft.com/office/word/2010/wordprocessingGroup" xmlns:wpi="http://schemas.microsoft.com/office/word/2010/wordprocessingInk" xmlns:wne="http://schemas.microsoft.com/office/word/2006/wordml" xmlns:wps="http://schemas.microsoft.com/office/word/2010/wordprocessingShape" mc:Ignorable="w14 w15 wp14">
-  <w:abstractNum w:abstractNumId="0">
+<w:numbering xmlns:wpc="http://schemas.microsoft.com/office/word/2010/wordprocessingCanvas" xmlns:cx="http://schemas.microsoft.com/office/drawing/2014/chartex" xmlns:cx1="http://schemas.microsoft.com/office/drawing/2015/9/8/chartex" xmlns:cx2="http://schemas.microsoft.com/office/drawing/2015/10/21/chartex" xmlns:cx3="http://schemas.microsoft.com/office/drawing/2016/5/9/chartex" xmlns:cx4="http://schemas.microsoft.com/office/drawing/2016/5/10/chartex" xmlns:cx5="http://schemas.microsoft.com/office/drawing/2016/5/11/chartex" xmlns:cx6="http://schemas.microsoft.com/office/drawing/2016/5/12/chartex" xmlns:cx7="http://schemas.microsoft.com/office/drawing/2016/5/13/chartex" xmlns:cx8="http://schemas.microsoft.com/office/drawing/2016/5/14/chartex" xmlns:mc="http://schemas.openxmlformats.org/markup-compatibility/2006" xmlns:aink="http://schemas.microsoft.com/office/drawing/2016/ink" xmlns:am3d="http://schemas.microsoft.com/office/drawing/2017/model3d" xmlns:o="urn:schemas-microsoft-com:office:office" xmlns:r="http://schemas.openxmlformats.org/officeDocument/2006/relationships" xmlns:m="http://schemas.openxmlformats.org/officeDocument/2006/math" xmlns:v="urn:schemas-microsoft-com:vml" xmlns:wp14="http://schemas.microsoft.com/office/word/2010/wordprocessingDrawing" xmlns:wp="http://schemas.openxmlformats.org/drawingml/2006/wordprocessingDrawing" xmlns:w10="urn:schemas-microsoft-com:office:word" xmlns:w="http://schemas.openxmlformats.org/wordprocessingml/2006/main" xmlns:w14="http://schemas.microsoft.com/office/word/2010/wordml" xmlns:w15="http://schemas.microsoft.com/office/word/2012/wordml" xmlns:w16cex="http://schemas.microsoft.com/office/word/2018/wordml/cex" xmlns:w16cid="http://schemas.microsoft.com/office/word/2016/wordml/cid" xmlns:w16="http://schemas.microsoft.com/office/word/2018/wordml" xmlns:w16sdtdh="http://schemas.microsoft.com/office/word/2020/wordml/sdtdatahash" xmlns:w16se="http://schemas.microsoft.com/office/word/2015/wordml/symex" xmlns:wpg="http://schemas.microsoft.com/office/word/2010/wordprocessingGroup" xmlns:wpi="http://schemas.microsoft.com/office/word/2010/wordprocessingInk" xmlns:wne="http://schemas.microsoft.com/office/word/2006/wordml" xmlns:wps="http://schemas.microsoft.com/office/word/2010/wordprocessingShape" mc:Ignorable="w14 w15 w16se w16cid w16 w16cex w16sdtdh wp14">
+  <w:abstractNum w:abstractNumId="0" w15:restartNumberingAfterBreak="0">
     <w:nsid w:val="046A13ED"/>
     <w:multiLevelType w:val="multilevel"/>
     <w:tmpl w:val="4FF60694"/>
@@ -55839,7 +55798,7 @@
       </w:rPr>
     </w:lvl>
   </w:abstractNum>
-  <w:abstractNum w:abstractNumId="1">
+  <w:abstractNum w:abstractNumId="1" w15:restartNumberingAfterBreak="0">
     <w:nsid w:val="089A1BCC"/>
     <w:multiLevelType w:val="hybridMultilevel"/>
     <w:tmpl w:val="3D6E35F6"/>
@@ -55952,7 +55911,7 @@
       </w:rPr>
     </w:lvl>
   </w:abstractNum>
-  <w:abstractNum w:abstractNumId="2">
+  <w:abstractNum w:abstractNumId="2" w15:restartNumberingAfterBreak="0">
     <w:nsid w:val="0B97558C"/>
     <w:multiLevelType w:val="hybridMultilevel"/>
     <w:tmpl w:val="4BAC558E"/>
@@ -56065,7 +56024,7 @@
       </w:rPr>
     </w:lvl>
   </w:abstractNum>
-  <w:abstractNum w:abstractNumId="3">
+  <w:abstractNum w:abstractNumId="3" w15:restartNumberingAfterBreak="0">
     <w:nsid w:val="0C524CD6"/>
     <w:multiLevelType w:val="hybridMultilevel"/>
     <w:tmpl w:val="CD56FFAC"/>
@@ -56151,7 +56110,7 @@
       </w:pPr>
     </w:lvl>
   </w:abstractNum>
-  <w:abstractNum w:abstractNumId="4">
+  <w:abstractNum w:abstractNumId="4" w15:restartNumberingAfterBreak="0">
     <w:nsid w:val="21113FCE"/>
     <w:multiLevelType w:val="hybridMultilevel"/>
     <w:tmpl w:val="2CEE31E0"/>
@@ -56264,7 +56223,7 @@
       </w:rPr>
     </w:lvl>
   </w:abstractNum>
-  <w:abstractNum w:abstractNumId="5">
+  <w:abstractNum w:abstractNumId="5" w15:restartNumberingAfterBreak="0">
     <w:nsid w:val="26F242FC"/>
     <w:multiLevelType w:val="hybridMultilevel"/>
     <w:tmpl w:val="EED2743E"/>
@@ -56377,7 +56336,7 @@
       </w:rPr>
     </w:lvl>
   </w:abstractNum>
-  <w:abstractNum w:abstractNumId="6">
+  <w:abstractNum w:abstractNumId="6" w15:restartNumberingAfterBreak="0">
     <w:nsid w:val="3F916D75"/>
     <w:multiLevelType w:val="hybridMultilevel"/>
     <w:tmpl w:val="F0860F0E"/>
@@ -56490,7 +56449,7 @@
       </w:rPr>
     </w:lvl>
   </w:abstractNum>
-  <w:abstractNum w:abstractNumId="7">
+  <w:abstractNum w:abstractNumId="7" w15:restartNumberingAfterBreak="0">
     <w:nsid w:val="41F1037C"/>
     <w:multiLevelType w:val="hybridMultilevel"/>
     <w:tmpl w:val="A92ED36A"/>
@@ -56576,7 +56535,7 @@
       </w:pPr>
     </w:lvl>
   </w:abstractNum>
-  <w:abstractNum w:abstractNumId="8">
+  <w:abstractNum w:abstractNumId="8" w15:restartNumberingAfterBreak="0">
     <w:nsid w:val="45D66E25"/>
     <w:multiLevelType w:val="hybridMultilevel"/>
     <w:tmpl w:val="B480363C"/>
@@ -56662,7 +56621,7 @@
       </w:pPr>
     </w:lvl>
   </w:abstractNum>
-  <w:abstractNum w:abstractNumId="9">
+  <w:abstractNum w:abstractNumId="9" w15:restartNumberingAfterBreak="0">
     <w:nsid w:val="4E07399B"/>
     <w:multiLevelType w:val="hybridMultilevel"/>
     <w:tmpl w:val="4F3AC6B6"/>
@@ -56775,7 +56734,7 @@
       </w:rPr>
     </w:lvl>
   </w:abstractNum>
-  <w:abstractNum w:abstractNumId="10">
+  <w:abstractNum w:abstractNumId="10" w15:restartNumberingAfterBreak="0">
     <w:nsid w:val="52A4265D"/>
     <w:multiLevelType w:val="hybridMultilevel"/>
     <w:tmpl w:val="A0B01B38"/>
@@ -56888,7 +56847,7 @@
       </w:rPr>
     </w:lvl>
   </w:abstractNum>
-  <w:abstractNum w:abstractNumId="11">
+  <w:abstractNum w:abstractNumId="11" w15:restartNumberingAfterBreak="0">
     <w:nsid w:val="60613384"/>
     <w:multiLevelType w:val="hybridMultilevel"/>
     <w:tmpl w:val="82A0B540"/>
@@ -57001,7 +56960,7 @@
       </w:rPr>
     </w:lvl>
   </w:abstractNum>
-  <w:abstractNum w:abstractNumId="12">
+  <w:abstractNum w:abstractNumId="12" w15:restartNumberingAfterBreak="0">
     <w:nsid w:val="615C5145"/>
     <w:multiLevelType w:val="hybridMultilevel"/>
     <w:tmpl w:val="15966452"/>
@@ -57114,7 +57073,7 @@
       </w:rPr>
     </w:lvl>
   </w:abstractNum>
-  <w:abstractNum w:abstractNumId="13">
+  <w:abstractNum w:abstractNumId="13" w15:restartNumberingAfterBreak="0">
     <w:nsid w:val="61997DE1"/>
     <w:multiLevelType w:val="hybridMultilevel"/>
     <w:tmpl w:val="E6609B1A"/>
@@ -57200,7 +57159,7 @@
       </w:pPr>
     </w:lvl>
   </w:abstractNum>
-  <w:abstractNum w:abstractNumId="14">
+  <w:abstractNum w:abstractNumId="14" w15:restartNumberingAfterBreak="0">
     <w:nsid w:val="61B779DE"/>
     <w:multiLevelType w:val="hybridMultilevel"/>
     <w:tmpl w:val="4DE6E7BA"/>
@@ -57313,7 +57272,7 @@
       </w:rPr>
     </w:lvl>
   </w:abstractNum>
-  <w:abstractNum w:abstractNumId="15">
+  <w:abstractNum w:abstractNumId="15" w15:restartNumberingAfterBreak="0">
     <w:nsid w:val="638C2CB7"/>
     <w:multiLevelType w:val="multilevel"/>
     <w:tmpl w:val="196CC044"/>
@@ -57456,7 +57415,7 @@
       </w:rPr>
     </w:lvl>
   </w:abstractNum>
-  <w:abstractNum w:abstractNumId="16">
+  <w:abstractNum w:abstractNumId="16" w15:restartNumberingAfterBreak="0">
     <w:nsid w:val="67560A4F"/>
     <w:multiLevelType w:val="hybridMultilevel"/>
     <w:tmpl w:val="6EA074E4"/>
@@ -57569,7 +57528,7 @@
       </w:rPr>
     </w:lvl>
   </w:abstractNum>
-  <w:abstractNum w:abstractNumId="17">
+  <w:abstractNum w:abstractNumId="17" w15:restartNumberingAfterBreak="0">
     <w:nsid w:val="68C34279"/>
     <w:multiLevelType w:val="hybridMultilevel"/>
     <w:tmpl w:val="DF7C138A"/>
@@ -57682,7 +57641,7 @@
       </w:rPr>
     </w:lvl>
   </w:abstractNum>
-  <w:abstractNum w:abstractNumId="18">
+  <w:abstractNum w:abstractNumId="18" w15:restartNumberingAfterBreak="0">
     <w:nsid w:val="68FD12BC"/>
     <w:multiLevelType w:val="hybridMultilevel"/>
     <w:tmpl w:val="CD56FFAC"/>
@@ -57768,7 +57727,7 @@
       </w:pPr>
     </w:lvl>
   </w:abstractNum>
-  <w:abstractNum w:abstractNumId="19">
+  <w:abstractNum w:abstractNumId="19" w15:restartNumberingAfterBreak="0">
     <w:nsid w:val="71CE2AB3"/>
     <w:multiLevelType w:val="hybridMultilevel"/>
     <w:tmpl w:val="A10A9A96"/>
@@ -57881,7 +57840,7 @@
       </w:rPr>
     </w:lvl>
   </w:abstractNum>
-  <w:abstractNum w:abstractNumId="20">
+  <w:abstractNum w:abstractNumId="20" w15:restartNumberingAfterBreak="0">
     <w:nsid w:val="751A2C37"/>
     <w:multiLevelType w:val="hybridMultilevel"/>
     <w:tmpl w:val="ED7EBFAC"/>
@@ -58071,7 +58030,7 @@
 </file>
 
 <file path=word/styles.xml><?xml version="1.0" encoding="utf-8"?>
-<w:styles xmlns:mc="http://schemas.openxmlformats.org/markup-compatibility/2006" xmlns:r="http://schemas.openxmlformats.org/officeDocument/2006/relationships" xmlns:w="http://schemas.openxmlformats.org/wordprocessingml/2006/main" xmlns:w14="http://schemas.microsoft.com/office/word/2010/wordml" xmlns:w15="http://schemas.microsoft.com/office/word/2012/wordml" mc:Ignorable="w14 w15">
+<w:styles xmlns:mc="http://schemas.openxmlformats.org/markup-compatibility/2006" xmlns:r="http://schemas.openxmlformats.org/officeDocument/2006/relationships" xmlns:w="http://schemas.openxmlformats.org/wordprocessingml/2006/main" xmlns:w14="http://schemas.microsoft.com/office/word/2010/wordml" xmlns:w15="http://schemas.microsoft.com/office/word/2012/wordml" xmlns:w16cex="http://schemas.microsoft.com/office/word/2018/wordml/cex" xmlns:w16cid="http://schemas.microsoft.com/office/word/2016/wordml/cid" xmlns:w16="http://schemas.microsoft.com/office/word/2018/wordml" xmlns:w16sdtdh="http://schemas.microsoft.com/office/word/2020/wordml/sdtdatahash" xmlns:w16se="http://schemas.microsoft.com/office/word/2015/wordml/symex" mc:Ignorable="w14 w15 w16se w16cid w16 w16cex w16sdtdh">
   <w:docDefaults>
     <w:rPrDefault>
       <w:rPr>
@@ -58081,7 +58040,7 @@
     </w:rPrDefault>
     <w:pPrDefault/>
   </w:docDefaults>
-  <w:latentStyles w:defLockedState="0" w:defUIPriority="0" w:defSemiHidden="0" w:defUnhideWhenUsed="0" w:defQFormat="0" w:count="371">
+  <w:latentStyles w:defLockedState="0" w:defUIPriority="0" w:defSemiHidden="0" w:defUnhideWhenUsed="0" w:defQFormat="0" w:count="376">
     <w:lsdException w:name="Normal" w:qFormat="1"/>
     <w:lsdException w:name="heading 1" w:qFormat="1"/>
     <w:lsdException w:name="heading 2" w:qFormat="1"/>
@@ -58107,7 +58066,6 @@
     <w:lsdException w:name="Emphasis" w:qFormat="1"/>
     <w:lsdException w:name="Normal (Web)" w:uiPriority="99"/>
     <w:lsdException w:name="HTML Keyboard" w:semiHidden="1" w:unhideWhenUsed="1"/>
-    <w:lsdException w:name="Normal Table" w:semiHidden="1" w:unhideWhenUsed="1"/>
     <w:lsdException w:name="annotation subject" w:semiHidden="1" w:unhideWhenUsed="1"/>
     <w:lsdException w:name="No List" w:semiHidden="1" w:unhideWhenUsed="1"/>
     <w:lsdException w:name="Outline List 1" w:semiHidden="1" w:unhideWhenUsed="1"/>
@@ -58150,11 +58108,8 @@
     <w:lsdException w:name="Table Contemporary" w:semiHidden="1" w:unhideWhenUsed="1"/>
     <w:lsdException w:name="Table Elegant" w:semiHidden="1" w:unhideWhenUsed="1"/>
     <w:lsdException w:name="Table Professional" w:semiHidden="1" w:unhideWhenUsed="1"/>
-    <w:lsdException w:name="Table Subtle 1" w:semiHidden="1" w:unhideWhenUsed="1"/>
     <w:lsdException w:name="Table Subtle 2" w:semiHidden="1" w:unhideWhenUsed="1"/>
     <w:lsdException w:name="Table Web 1" w:semiHidden="1" w:unhideWhenUsed="1"/>
-    <w:lsdException w:name="Table Web 2" w:semiHidden="1" w:unhideWhenUsed="1"/>
-    <w:lsdException w:name="Table Web 3" w:semiHidden="1" w:unhideWhenUsed="1"/>
     <w:lsdException w:name="Balloon Text" w:semiHidden="1" w:unhideWhenUsed="1"/>
     <w:lsdException w:name="Table Grid" w:uiPriority="39"/>
     <w:lsdException w:name="Table Theme" w:semiHidden="1" w:unhideWhenUsed="1"/>
@@ -58373,6 +58328,11 @@
     <w:lsdException w:name="List Table 5 Dark Accent 6" w:uiPriority="50"/>
     <w:lsdException w:name="List Table 6 Colorful Accent 6" w:uiPriority="51"/>
     <w:lsdException w:name="List Table 7 Colorful Accent 6" w:uiPriority="52"/>
+    <w:lsdException w:name="Mention" w:semiHidden="1" w:uiPriority="99" w:unhideWhenUsed="1"/>
+    <w:lsdException w:name="Smart Hyperlink" w:semiHidden="1" w:uiPriority="99" w:unhideWhenUsed="1"/>
+    <w:lsdException w:name="Hashtag" w:semiHidden="1" w:uiPriority="99" w:unhideWhenUsed="1"/>
+    <w:lsdException w:name="Unresolved Mention" w:semiHidden="1" w:uiPriority="99" w:unhideWhenUsed="1"/>
+    <w:lsdException w:name="Smart Link" w:semiHidden="1" w:uiPriority="99" w:unhideWhenUsed="1"/>
   </w:latentStyles>
   <w:style w:type="paragraph" w:default="1" w:styleId="a0">
     <w:name w:val="Normal"/>
@@ -58701,7 +58661,6 @@
       <w:szCs w:val="22"/>
     </w:rPr>
     <w:tblPr>
-      <w:tblInd w:w="0" w:type="dxa"/>
       <w:tblBorders>
         <w:top w:val="single" w:sz="6" w:space="0" w:color="auto"/>
         <w:left w:val="single" w:sz="6" w:space="0" w:color="auto"/>
@@ -58710,12 +58669,6 @@
         <w:insideH w:val="single" w:sz="6" w:space="0" w:color="auto"/>
         <w:insideV w:val="single" w:sz="6" w:space="0" w:color="auto"/>
       </w:tblBorders>
-      <w:tblCellMar>
-        <w:top w:w="0" w:type="dxa"/>
-        <w:left w:w="108" w:type="dxa"/>
-        <w:bottom w:w="0" w:type="dxa"/>
-        <w:right w:w="108" w:type="dxa"/>
-      </w:tblCellMar>
     </w:tblPr>
   </w:style>
   <w:style w:type="paragraph" w:styleId="ac">

--- a/程式外檔案/系統文件/五專第114510組-智能校事專家-系統手冊.docx
+++ b/程式外檔案/系統文件/五專第114510組-智能校事專家-系統手冊.docx
@@ -19,7 +19,6 @@
         </w:rPr>
         <w:t>國立</w:t>
       </w:r>
-      <w:proofErr w:type="gramStart"/>
       <w:r>
         <w:rPr>
           <w:rFonts w:eastAsia="標楷體" w:hint="eastAsia"/>
@@ -27,7 +26,6 @@
         </w:rPr>
         <w:t>臺</w:t>
       </w:r>
-      <w:proofErr w:type="gramEnd"/>
       <w:r>
         <w:rPr>
           <w:rFonts w:eastAsia="標楷體" w:hint="eastAsia"/>
@@ -152,7 +150,6 @@
         </w:rPr>
         <w:t>4</w:t>
       </w:r>
-      <w:proofErr w:type="gramStart"/>
       <w:r>
         <w:rPr>
           <w:rFonts w:eastAsia="標楷體" w:cs="Arial"/>
@@ -160,7 +157,6 @@
         </w:rPr>
         <w:t>’</w:t>
       </w:r>
-      <w:proofErr w:type="gramEnd"/>
       <w:r>
         <w:rPr>
           <w:rFonts w:eastAsia="標楷體" w:hint="eastAsia"/>
@@ -396,7 +392,6 @@
         </w:rPr>
         <w:t>目：</w:t>
       </w:r>
-      <w:proofErr w:type="gramStart"/>
       <w:r>
         <w:rPr>
           <w:rFonts w:eastAsia="標楷體" w:hint="eastAsia"/>
@@ -406,7 +401,6 @@
         </w:rPr>
         <w:t>智能校事專家</w:t>
       </w:r>
-      <w:proofErr w:type="gramEnd"/>
       <w:r>
         <w:rPr>
           <w:rFonts w:eastAsia="標楷體" w:hint="eastAsia"/>
@@ -6915,33 +6909,14 @@
           <w:sz w:val="28"/>
           <w:szCs w:val="28"/>
         </w:rPr>
-        <w:t>除此之外，校內外各類系統雖各自具備特定功能，例如</w:t>
-      </w:r>
-      <w:proofErr w:type="gramStart"/>
+        <w:t>除此之外，校內外各類系統雖各自具備特定功能，例如校園官網、學生資訊系統、</w:t>
+      </w:r>
       <w:r>
         <w:rPr>
           <w:rFonts w:eastAsia="標楷體" w:hint="eastAsia"/>
           <w:sz w:val="28"/>
           <w:szCs w:val="28"/>
         </w:rPr>
-        <w:t>校園官網</w:t>
-      </w:r>
-      <w:proofErr w:type="gramEnd"/>
-      <w:r>
-        <w:rPr>
-          <w:rFonts w:eastAsia="標楷體" w:hint="eastAsia"/>
-          <w:sz w:val="28"/>
-          <w:szCs w:val="28"/>
-        </w:rPr>
-        <w:t>、學生資訊系統、</w:t>
-      </w:r>
-      <w:proofErr w:type="spellStart"/>
-      <w:r>
-        <w:rPr>
-          <w:rFonts w:eastAsia="標楷體" w:hint="eastAsia"/>
-          <w:sz w:val="28"/>
-          <w:szCs w:val="28"/>
-        </w:rPr>
         <w:t>D</w:t>
       </w:r>
       <w:r>
@@ -6952,7 +6927,6 @@
         </w:rPr>
         <w:t>card</w:t>
       </w:r>
-      <w:proofErr w:type="spellEnd"/>
       <w:r>
         <w:rPr>
           <w:rFonts w:eastAsia="標楷體" w:hint="eastAsia"/>
@@ -7002,59 +6976,23 @@
           <w:sz w:val="28"/>
           <w:szCs w:val="28"/>
         </w:rPr>
-        <w:t>在實際校園生活中，學生經常需要查詢像是畢業條件、選課限制、學分要求等資訊，卻常因資訊分散或格式</w:t>
-      </w:r>
-      <w:proofErr w:type="gramStart"/>
+        <w:t>在實際校園生活中，學生經常需要查詢像是畢業條件、選課限制、學分要求等資訊，卻常因資訊分散或格式不友善而花費大量時間翻閱</w:t>
+      </w:r>
       <w:r>
         <w:rPr>
           <w:rFonts w:eastAsia="標楷體" w:hint="eastAsia"/>
           <w:sz w:val="28"/>
           <w:szCs w:val="28"/>
         </w:rPr>
-        <w:t>不</w:t>
-      </w:r>
-      <w:proofErr w:type="gramEnd"/>
+        <w:t>PDF</w:t>
+      </w:r>
       <w:r>
         <w:rPr>
           <w:rFonts w:eastAsia="標楷體" w:hint="eastAsia"/>
           <w:sz w:val="28"/>
           <w:szCs w:val="28"/>
         </w:rPr>
-        <w:t>友善而花費大量時間翻閱</w:t>
-      </w:r>
-      <w:r>
-        <w:rPr>
-          <w:rFonts w:eastAsia="標楷體" w:hint="eastAsia"/>
-          <w:sz w:val="28"/>
-          <w:szCs w:val="28"/>
-        </w:rPr>
-        <w:t>PDF</w:t>
-      </w:r>
-      <w:r>
-        <w:rPr>
-          <w:rFonts w:eastAsia="標楷體" w:hint="eastAsia"/>
-          <w:sz w:val="28"/>
-          <w:szCs w:val="28"/>
-        </w:rPr>
-        <w:t>檔、公告或向他人求助。這樣的查詢過程不僅繁瑣，還容易出現資訊錯誤或混淆不同版本內容，增加理解與判斷成本。而在選課時，也缺乏一個可信、整理過的評論平台，大部分的意見都過於情緒化及</w:t>
-      </w:r>
-      <w:proofErr w:type="gramStart"/>
-      <w:r>
-        <w:rPr>
-          <w:rFonts w:eastAsia="標楷體" w:hint="eastAsia"/>
-          <w:sz w:val="28"/>
-          <w:szCs w:val="28"/>
-        </w:rPr>
-        <w:t>主觀，</w:t>
-      </w:r>
-      <w:proofErr w:type="gramEnd"/>
-      <w:r>
-        <w:rPr>
-          <w:rFonts w:eastAsia="標楷體" w:hint="eastAsia"/>
-          <w:sz w:val="28"/>
-          <w:szCs w:val="28"/>
-        </w:rPr>
-        <w:t>讓學生無法做出合適的選擇。</w:t>
+        <w:t>檔、公告或向他人求助。這樣的查詢過程不僅繁瑣，還容易出現資訊錯誤或混淆不同版本內容，增加理解與判斷成本。而在選課時，也缺乏一個可信、整理過的評論平台，大部分的意見都過於情緒化及主觀，讓學生無法做出合適的選擇。</w:t>
       </w:r>
     </w:p>
     <w:p>
@@ -7074,25 +7012,7 @@
           <w:szCs w:val="28"/>
         </w:rPr>
         <w:lastRenderedPageBreak/>
-        <w:t>平常也有很多瑣事缺乏一個統一的平台來管理，像是想確認自己已修多少學分、畢業門檻還缺什麼時，都需要反覆翻閱資料並進行人工比對，既繁瑣又容易出錯。有時想找人一起修課、參加活動，也只能在群組中四處詢問，一旦訊息刷過就很難再找到。至於課本買賣等需求，也得跑去不同平台</w:t>
-      </w:r>
-      <w:proofErr w:type="gramStart"/>
-      <w:r>
-        <w:rPr>
-          <w:rFonts w:eastAsia="標楷體" w:hint="eastAsia"/>
-          <w:sz w:val="28"/>
-          <w:szCs w:val="28"/>
-        </w:rPr>
-        <w:t>貼文或私訊</w:t>
-      </w:r>
-      <w:proofErr w:type="gramEnd"/>
-      <w:r>
-        <w:rPr>
-          <w:rFonts w:eastAsia="標楷體" w:hint="eastAsia"/>
-          <w:sz w:val="28"/>
-          <w:szCs w:val="28"/>
-        </w:rPr>
-        <w:t>。</w:t>
+        <w:t>平常也有很多瑣事缺乏一個統一的平台來管理，像是想確認自己已修多少學分、畢業門檻還缺什麼時，都需要反覆翻閱資料並進行人工比對，既繁瑣又容易出錯。有時想找人一起修課、參加活動，也只能在群組中四處詢問，一旦訊息刷過就很難再找到。至於課本買賣等需求，也得跑去不同平台貼文或私訊。</w:t>
       </w:r>
     </w:p>
     <w:p>
@@ -7151,25 +7071,7 @@
           <w:sz w:val="28"/>
           <w:szCs w:val="28"/>
         </w:rPr>
-        <w:t>、課程交流、</w:t>
-      </w:r>
-      <w:proofErr w:type="gramStart"/>
-      <w:r>
-        <w:rPr>
-          <w:rFonts w:eastAsia="標楷體" w:hint="eastAsia"/>
-          <w:sz w:val="28"/>
-          <w:szCs w:val="28"/>
-        </w:rPr>
-        <w:t>活動揪團及</w:t>
-      </w:r>
-      <w:proofErr w:type="gramEnd"/>
-      <w:r>
-        <w:rPr>
-          <w:rFonts w:eastAsia="標楷體" w:hint="eastAsia"/>
-          <w:sz w:val="28"/>
-          <w:szCs w:val="28"/>
-        </w:rPr>
-        <w:t>二手書交換等功能整合於同一平台中，希望能打造一個方便、直覺的智慧校園系統，讓學生能更輕鬆地掌握資訊、參與互動，進而提升校園中的學習與生活體驗。</w:t>
+        <w:t>、課程交流、活動揪團及二手書交換等功能整合於同一平台中，希望能打造一個方便、直覺的智慧校園系統，讓學生能更輕鬆地掌握資訊、參與互動，進而提升校園中的學習與生活體驗。</w:t>
       </w:r>
     </w:p>
     <w:p>
@@ -7364,29 +7266,7 @@
           <w:sz w:val="28"/>
           <w:szCs w:val="28"/>
         </w:rPr>
-        <w:t>）進行自然語言回答，提供快速且精</w:t>
-      </w:r>
-      <w:proofErr w:type="gramStart"/>
-      <w:r>
-        <w:rPr>
-          <w:rFonts w:eastAsia="標楷體" w:cs="新細明體" w:hint="eastAsia"/>
-          <w:color w:val="000000"/>
-          <w:kern w:val="0"/>
-          <w:sz w:val="28"/>
-          <w:szCs w:val="28"/>
-        </w:rPr>
-        <w:t>準</w:t>
-      </w:r>
-      <w:proofErr w:type="gramEnd"/>
-      <w:r>
-        <w:rPr>
-          <w:rFonts w:eastAsia="標楷體" w:cs="新細明體" w:hint="eastAsia"/>
-          <w:color w:val="000000"/>
-          <w:kern w:val="0"/>
-          <w:sz w:val="28"/>
-          <w:szCs w:val="28"/>
-        </w:rPr>
-        <w:t>的法規查詢服務。</w:t>
+        <w:t>）進行自然語言回答，提供快速且精準的法規查詢服務。</w:t>
       </w:r>
     </w:p>
     <w:p>
@@ -8318,29 +8198,7 @@
           <w:sz w:val="28"/>
           <w:szCs w:val="28"/>
         </w:rPr>
-        <w:t>技術以實現即時互動與資料精</w:t>
-      </w:r>
-      <w:proofErr w:type="gramStart"/>
-      <w:r>
-        <w:rPr>
-          <w:rFonts w:eastAsia="標楷體" w:cs="新細明體" w:hint="eastAsia"/>
-          <w:color w:val="000000"/>
-          <w:kern w:val="0"/>
-          <w:sz w:val="28"/>
-          <w:szCs w:val="28"/>
-        </w:rPr>
-        <w:t>準</w:t>
-      </w:r>
-      <w:proofErr w:type="gramEnd"/>
-      <w:r>
-        <w:rPr>
-          <w:rFonts w:eastAsia="標楷體" w:cs="新細明體" w:hint="eastAsia"/>
-          <w:color w:val="000000"/>
-          <w:kern w:val="0"/>
-          <w:sz w:val="28"/>
-          <w:szCs w:val="28"/>
-        </w:rPr>
-        <w:t>查詢，目前已完成主要模組的初步開發與測試，具備實際可行性。</w:t>
+        <w:t>技術以實現即時互動與資料精準查詢，目前已完成主要模組的初步開發與測試，具備實際可行性。</w:t>
       </w:r>
     </w:p>
     <w:p>
@@ -8421,7 +8279,6 @@
           <w:kern w:val="0"/>
           <w:sz w:val="28"/>
           <w:szCs w:val="28"/>
-          <w:highlight w:val="yellow"/>
         </w:rPr>
         <w:t>10,000</w:t>
       </w:r>
@@ -8432,7 +8289,6 @@
           <w:kern w:val="0"/>
           <w:sz w:val="28"/>
           <w:szCs w:val="28"/>
-          <w:highlight w:val="yellow"/>
         </w:rPr>
         <w:t>元以下</w:t>
       </w:r>
@@ -8444,7 +8300,7 @@
           <w:sz w:val="28"/>
           <w:szCs w:val="28"/>
         </w:rPr>
-        <w:t>，具高度經濟效益。</w:t>
+        <w:t>。</w:t>
       </w:r>
     </w:p>
     <w:p>
@@ -8746,29 +8602,7 @@
           <w:sz w:val="28"/>
           <w:szCs w:val="28"/>
         </w:rPr>
-        <w:t>透過校內官方網站入口、課</w:t>
-      </w:r>
-      <w:proofErr w:type="gramStart"/>
-      <w:r>
-        <w:rPr>
-          <w:rFonts w:eastAsia="標楷體" w:cs="新細明體" w:hint="eastAsia"/>
-          <w:color w:val="000000"/>
-          <w:kern w:val="0"/>
-          <w:sz w:val="28"/>
-          <w:szCs w:val="28"/>
-        </w:rPr>
-        <w:t>務</w:t>
-      </w:r>
-      <w:proofErr w:type="gramEnd"/>
-      <w:r>
-        <w:rPr>
-          <w:rFonts w:eastAsia="標楷體" w:cs="新細明體" w:hint="eastAsia"/>
-          <w:color w:val="000000"/>
-          <w:kern w:val="0"/>
-          <w:sz w:val="28"/>
-          <w:szCs w:val="28"/>
-        </w:rPr>
-        <w:t>系統導入、社群媒體宣傳、校園海報與說明會等方式進行推廣。</w:t>
+        <w:t>透過校內官方網站入口、課務系統導入、社群媒體宣傳、校園海報與說明會等方式進行推廣。</w:t>
       </w:r>
     </w:p>
     <w:p>
@@ -8935,29 +8769,7 @@
           <w:sz w:val="28"/>
           <w:szCs w:val="28"/>
         </w:rPr>
-        <w:t>同時，可推出進階功能（如個人化選課建議、學習分析報告）並</w:t>
-      </w:r>
-      <w:proofErr w:type="gramStart"/>
-      <w:r>
-        <w:rPr>
-          <w:rFonts w:eastAsia="標楷體" w:cs="新細明體" w:hint="eastAsia"/>
-          <w:color w:val="000000"/>
-          <w:kern w:val="0"/>
-          <w:sz w:val="28"/>
-          <w:szCs w:val="28"/>
-        </w:rPr>
-        <w:t>採訂閱制供學生</w:t>
-      </w:r>
-      <w:proofErr w:type="gramEnd"/>
-      <w:r>
-        <w:rPr>
-          <w:rFonts w:eastAsia="標楷體" w:cs="新細明體" w:hint="eastAsia"/>
-          <w:color w:val="000000"/>
-          <w:kern w:val="0"/>
-          <w:sz w:val="28"/>
-          <w:szCs w:val="28"/>
-        </w:rPr>
-        <w:t>自主選購。</w:t>
+        <w:t>同時，可推出進階功能（如個人化選課建議、學習分析報告）並採訂閱制供學生自主選購。</w:t>
       </w:r>
     </w:p>
     <w:p>
@@ -10373,36 +10185,8 @@
                 <w:sz w:val="28"/>
                 <w:szCs w:val="28"/>
               </w:rPr>
-              <w:t>若回答錯誤或評論失</w:t>
-            </w:r>
-            <w:proofErr w:type="gramStart"/>
-            <w:r>
-              <w:rPr>
-                <w:rFonts w:eastAsia="標楷體" w:hint="eastAsia"/>
-                <w:sz w:val="28"/>
-                <w:szCs w:val="28"/>
-              </w:rPr>
-              <w:t>準</w:t>
-            </w:r>
-            <w:proofErr w:type="gramEnd"/>
-            <w:r>
-              <w:rPr>
-                <w:rFonts w:eastAsia="標楷體" w:hint="eastAsia"/>
-                <w:sz w:val="28"/>
-                <w:szCs w:val="28"/>
-              </w:rPr>
-              <w:t>，易引發信任問題</w:t>
-            </w:r>
-            <w:proofErr w:type="gramStart"/>
-            <w:r>
-              <w:rPr>
-                <w:rFonts w:eastAsia="標楷體" w:hint="eastAsia"/>
-                <w:sz w:val="28"/>
-                <w:szCs w:val="28"/>
-              </w:rPr>
-              <w:t>與負評</w:t>
-            </w:r>
-            <w:proofErr w:type="gramEnd"/>
+              <w:t>若回答錯誤或評論失準，易引發信任問題與負評</w:t>
+            </w:r>
           </w:p>
           <w:p>
             <w:pPr>
@@ -10431,18 +10215,8 @@
                 <w:sz w:val="28"/>
                 <w:szCs w:val="28"/>
               </w:rPr>
-              <w:t xml:space="preserve"> </w:t>
-            </w:r>
-            <w:proofErr w:type="spellStart"/>
-            <w:r>
-              <w:rPr>
-                <w:rFonts w:eastAsia="標楷體" w:hint="eastAsia"/>
-                <w:sz w:val="28"/>
-                <w:szCs w:val="28"/>
-              </w:rPr>
-              <w:t>Dcard</w:t>
-            </w:r>
-            <w:proofErr w:type="spellEnd"/>
+              <w:t xml:space="preserve"> Dcard</w:t>
+            </w:r>
             <w:r>
               <w:rPr>
                 <w:rFonts w:eastAsia="標楷體" w:hint="eastAsia"/>
@@ -10902,23 +10676,13 @@
                 <w:szCs w:val="28"/>
               </w:rPr>
             </w:pPr>
-            <w:proofErr w:type="gramStart"/>
-            <w:r>
-              <w:rPr>
-                <w:rFonts w:eastAsia="標楷體" w:hint="eastAsia"/>
-                <w:sz w:val="28"/>
-                <w:szCs w:val="28"/>
-              </w:rPr>
-              <w:t>採</w:t>
-            </w:r>
-            <w:proofErr w:type="gramEnd"/>
-            <w:r>
-              <w:rPr>
-                <w:rFonts w:eastAsia="標楷體" w:hint="eastAsia"/>
-                <w:sz w:val="28"/>
-                <w:szCs w:val="28"/>
-              </w:rPr>
-              <w:t>模組化設計，利於後續導入其他學校或教育單位</w:t>
+            <w:r>
+              <w:rPr>
+                <w:rFonts w:eastAsia="標楷體" w:hint="eastAsia"/>
+                <w:sz w:val="28"/>
+                <w:szCs w:val="28"/>
+              </w:rPr>
+              <w:t>採模組化設計，利於後續導入其他學校或教育單位</w:t>
             </w:r>
           </w:p>
         </w:tc>
@@ -13590,7 +13354,6 @@
                 <w:szCs w:val="28"/>
               </w:rPr>
             </w:pPr>
-            <w:proofErr w:type="spellStart"/>
             <w:r>
               <w:rPr>
                 <w:rFonts w:eastAsia="標楷體" w:cs="標楷體"/>
@@ -13599,7 +13362,6 @@
               </w:rPr>
               <w:t>PyPDFLoader</w:t>
             </w:r>
-            <w:proofErr w:type="spellEnd"/>
           </w:p>
         </w:tc>
       </w:tr>
@@ -13644,7 +13406,6 @@
                 <w:szCs w:val="28"/>
               </w:rPr>
             </w:pPr>
-            <w:proofErr w:type="spellStart"/>
             <w:r>
               <w:rPr>
                 <w:rFonts w:eastAsia="標楷體" w:cs="標楷體"/>
@@ -13653,7 +13414,6 @@
               </w:rPr>
               <w:t>RecursiveCharacterTextSplitter</w:t>
             </w:r>
-            <w:proofErr w:type="spellEnd"/>
           </w:p>
         </w:tc>
       </w:tr>
@@ -13724,25 +13484,7 @@
                 <w:sz w:val="28"/>
                 <w:szCs w:val="28"/>
               </w:rPr>
-              <w:t xml:space="preserve">Azure </w:t>
-            </w:r>
-            <w:proofErr w:type="spellStart"/>
-            <w:r>
-              <w:rPr>
-                <w:rFonts w:eastAsia="標楷體" w:cs="標楷體"/>
-                <w:sz w:val="28"/>
-                <w:szCs w:val="28"/>
-              </w:rPr>
-              <w:t>OpenAI</w:t>
-            </w:r>
-            <w:proofErr w:type="spellEnd"/>
-            <w:r>
-              <w:rPr>
-                <w:rFonts w:eastAsia="標楷體" w:cs="標楷體"/>
-                <w:sz w:val="28"/>
-                <w:szCs w:val="28"/>
-              </w:rPr>
-              <w:t xml:space="preserve"> Embeddings</w:t>
+              <w:t>Azure OpenAI Embeddings</w:t>
             </w:r>
           </w:p>
         </w:tc>
@@ -13814,44 +13556,24 @@
                 <w:sz w:val="28"/>
                 <w:szCs w:val="28"/>
               </w:rPr>
-              <w:t xml:space="preserve">Azure </w:t>
-            </w:r>
-            <w:proofErr w:type="spellStart"/>
+              <w:t>Azure ChatGPT</w:t>
+            </w:r>
             <w:r>
               <w:rPr>
                 <w:rFonts w:eastAsia="標楷體" w:cs="標楷體" w:hint="eastAsia"/>
                 <w:sz w:val="28"/>
                 <w:szCs w:val="28"/>
               </w:rPr>
-              <w:t>ChatGPT</w:t>
-            </w:r>
-            <w:proofErr w:type="spellEnd"/>
+              <w:t>（</w:t>
+            </w:r>
             <w:r>
               <w:rPr>
                 <w:rFonts w:eastAsia="標楷體" w:cs="標楷體" w:hint="eastAsia"/>
                 <w:sz w:val="28"/>
                 <w:szCs w:val="28"/>
               </w:rPr>
-              <w:t>（</w:t>
-            </w:r>
-            <w:r>
-              <w:rPr>
-                <w:rFonts w:eastAsia="標楷體" w:cs="標楷體" w:hint="eastAsia"/>
-                <w:sz w:val="28"/>
-                <w:szCs w:val="28"/>
-              </w:rPr>
-              <w:t xml:space="preserve">Azure </w:t>
-            </w:r>
-            <w:proofErr w:type="spellStart"/>
-            <w:r>
-              <w:rPr>
-                <w:rFonts w:eastAsia="標楷體" w:cs="標楷體" w:hint="eastAsia"/>
-                <w:sz w:val="28"/>
-                <w:szCs w:val="28"/>
-              </w:rPr>
-              <w:t>OpenAI</w:t>
-            </w:r>
-            <w:proofErr w:type="spellEnd"/>
+              <w:t>Azure OpenAI</w:t>
+            </w:r>
             <w:r>
               <w:rPr>
                 <w:rFonts w:eastAsia="標楷體" w:cs="標楷體" w:hint="eastAsia"/>
@@ -14004,7 +13726,6 @@
                 <w:szCs w:val="28"/>
               </w:rPr>
             </w:pPr>
-            <w:proofErr w:type="spellStart"/>
             <w:r>
               <w:rPr>
                 <w:rFonts w:eastAsia="標楷體" w:cs="標楷體"/>
@@ -14013,7 +13734,6 @@
               </w:rPr>
               <w:t>LangChain</w:t>
             </w:r>
-            <w:proofErr w:type="spellEnd"/>
           </w:p>
         </w:tc>
       </w:tr>
@@ -16163,7 +15883,6 @@
                 <w:szCs w:val="22"/>
               </w:rPr>
             </w:pPr>
-            <w:proofErr w:type="gramStart"/>
             <w:r>
               <w:rPr>
                 <w:rFonts w:eastAsia="標楷體" w:hint="eastAsia"/>
@@ -16171,7 +15890,6 @@
               </w:rPr>
               <w:t>揪團</w:t>
             </w:r>
-            <w:proofErr w:type="gramEnd"/>
           </w:p>
         </w:tc>
         <w:tc>
@@ -16558,7 +16276,6 @@
                 <w:szCs w:val="22"/>
               </w:rPr>
             </w:pPr>
-            <w:proofErr w:type="gramStart"/>
             <w:r>
               <w:rPr>
                 <w:rFonts w:eastAsia="標楷體" w:hint="eastAsia"/>
@@ -16566,7 +16283,6 @@
               </w:rPr>
               <w:t>後端統整</w:t>
             </w:r>
-            <w:proofErr w:type="gramEnd"/>
           </w:p>
         </w:tc>
         <w:tc>
@@ -16978,6 +16694,12 @@
                 <w:szCs w:val="22"/>
               </w:rPr>
             </w:pPr>
+            <w:r>
+              <w:rPr>
+                <w:rFonts w:ascii="新細明體" w:hAnsi="新細明體" w:cs="新細明體" w:hint="eastAsia"/>
+              </w:rPr>
+              <w:t>〇</w:t>
+            </w:r>
           </w:p>
         </w:tc>
         <w:tc>
@@ -16994,12 +16716,6 @@
                 <w:szCs w:val="22"/>
               </w:rPr>
             </w:pPr>
-            <w:r>
-              <w:rPr>
-                <w:rFonts w:ascii="新細明體" w:hAnsi="新細明體" w:cs="新細明體" w:hint="eastAsia"/>
-              </w:rPr>
-              <w:t>〇</w:t>
-            </w:r>
           </w:p>
         </w:tc>
         <w:tc>
@@ -17218,7 +16934,6 @@
                 <w:szCs w:val="22"/>
               </w:rPr>
             </w:pPr>
-            <w:proofErr w:type="gramStart"/>
             <w:r>
               <w:rPr>
                 <w:rFonts w:eastAsia="標楷體" w:hint="eastAsia"/>
@@ -17226,7 +16941,6 @@
               </w:rPr>
               <w:t>揪團</w:t>
             </w:r>
-            <w:proofErr w:type="gramEnd"/>
           </w:p>
         </w:tc>
         <w:tc>
@@ -17594,7 +17308,6 @@
                 <w:szCs w:val="22"/>
               </w:rPr>
             </w:pPr>
-            <w:proofErr w:type="gramStart"/>
             <w:r>
               <w:rPr>
                 <w:rFonts w:eastAsia="標楷體" w:hint="eastAsia"/>
@@ -17602,7 +17315,6 @@
               </w:rPr>
               <w:t>前端統整</w:t>
             </w:r>
-            <w:proofErr w:type="gramEnd"/>
           </w:p>
         </w:tc>
         <w:tc>
@@ -18953,7 +18665,6 @@
                 <w:szCs w:val="22"/>
               </w:rPr>
             </w:pPr>
-            <w:proofErr w:type="gramStart"/>
             <w:r>
               <w:rPr>
                 <w:rFonts w:eastAsia="標楷體" w:hint="eastAsia"/>
@@ -18961,7 +18672,6 @@
               </w:rPr>
               <w:t>揪團</w:t>
             </w:r>
-            <w:proofErr w:type="gramEnd"/>
           </w:p>
         </w:tc>
         <w:tc>
@@ -21891,23 +21601,7 @@
                 <w:rFonts w:eastAsia="標楷體" w:hint="eastAsia"/>
                 <w:szCs w:val="22"/>
               </w:rPr>
-              <w:t>、</w:t>
-            </w:r>
-            <w:proofErr w:type="gramStart"/>
-            <w:r>
-              <w:rPr>
-                <w:rFonts w:eastAsia="標楷體" w:hint="eastAsia"/>
-                <w:szCs w:val="22"/>
-              </w:rPr>
-              <w:t>揪團區</w:t>
-            </w:r>
-            <w:proofErr w:type="gramEnd"/>
-            <w:r>
-              <w:rPr>
-                <w:rFonts w:eastAsia="標楷體" w:hint="eastAsia"/>
-                <w:szCs w:val="22"/>
-              </w:rPr>
-              <w:t>、首頁</w:t>
+              <w:t>、揪團區、首頁</w:t>
             </w:r>
             <w:r>
               <w:rPr>
@@ -21935,17 +21629,8 @@
                 <w:rFonts w:eastAsia="標楷體" w:hint="eastAsia"/>
                 <w:szCs w:val="22"/>
               </w:rPr>
-              <w:t>統</w:t>
-            </w:r>
-            <w:proofErr w:type="gramStart"/>
-            <w:r>
-              <w:rPr>
-                <w:rFonts w:eastAsia="標楷體" w:hint="eastAsia"/>
-                <w:szCs w:val="22"/>
-              </w:rPr>
-              <w:t>整並串接</w:t>
-            </w:r>
-            <w:proofErr w:type="gramEnd"/>
+              <w:t>統整並串接</w:t>
+            </w:r>
             <w:r>
               <w:rPr>
                 <w:rFonts w:eastAsia="標楷體" w:hint="eastAsia"/>
@@ -22589,21 +22274,12 @@
                 <w:szCs w:val="22"/>
               </w:rPr>
             </w:pPr>
-            <w:proofErr w:type="gramStart"/>
-            <w:r>
-              <w:rPr>
-                <w:rFonts w:eastAsia="標楷體" w:hint="eastAsia"/>
-                <w:szCs w:val="22"/>
-              </w:rPr>
-              <w:t>統整前端</w:t>
-            </w:r>
-            <w:proofErr w:type="gramEnd"/>
-            <w:r>
-              <w:rPr>
-                <w:rFonts w:eastAsia="標楷體" w:hint="eastAsia"/>
-                <w:szCs w:val="22"/>
-              </w:rPr>
-              <w:t>程式</w:t>
+            <w:r>
+              <w:rPr>
+                <w:rFonts w:eastAsia="標楷體" w:hint="eastAsia"/>
+                <w:szCs w:val="22"/>
+              </w:rPr>
+              <w:t>統整前端程式</w:t>
             </w:r>
           </w:p>
           <w:p>
@@ -22891,23 +22567,7 @@
                 <w:rFonts w:eastAsia="標楷體" w:hint="eastAsia"/>
                 <w:szCs w:val="22"/>
               </w:rPr>
-              <w:t>、</w:t>
-            </w:r>
-            <w:proofErr w:type="gramStart"/>
-            <w:r>
-              <w:rPr>
-                <w:rFonts w:eastAsia="標楷體" w:hint="eastAsia"/>
-                <w:szCs w:val="22"/>
-              </w:rPr>
-              <w:t>揪團區</w:t>
-            </w:r>
-            <w:proofErr w:type="gramEnd"/>
-            <w:r>
-              <w:rPr>
-                <w:rFonts w:eastAsia="標楷體" w:hint="eastAsia"/>
-                <w:szCs w:val="22"/>
-              </w:rPr>
-              <w:t>、</w:t>
+              <w:t>、揪團區、</w:t>
             </w:r>
             <w:r>
               <w:rPr>
@@ -22973,23 +22633,7 @@
                 <w:rFonts w:eastAsia="標楷體" w:hint="eastAsia"/>
                 <w:szCs w:val="22"/>
               </w:rPr>
-              <w:t>校規查詢、</w:t>
-            </w:r>
-            <w:proofErr w:type="gramStart"/>
-            <w:r>
-              <w:rPr>
-                <w:rFonts w:eastAsia="標楷體" w:hint="eastAsia"/>
-                <w:szCs w:val="22"/>
-              </w:rPr>
-              <w:t>揪團區</w:t>
-            </w:r>
-            <w:proofErr w:type="gramEnd"/>
-            <w:r>
-              <w:rPr>
-                <w:rFonts w:eastAsia="標楷體" w:hint="eastAsia"/>
-                <w:szCs w:val="22"/>
-              </w:rPr>
-              <w:t>、二手書交換平台</w:t>
+              <w:t>校規查詢、揪團區、二手書交換平台</w:t>
             </w:r>
             <w:r>
               <w:rPr>
@@ -24378,25 +24022,7 @@
                 <w:sz w:val="28"/>
                 <w:szCs w:val="28"/>
               </w:rPr>
-              <w:t>）技術</w:t>
-            </w:r>
-            <w:proofErr w:type="gramStart"/>
-            <w:r>
-              <w:rPr>
-                <w:rFonts w:ascii="Times New Roman" w:eastAsia="標楷體" w:hAnsi="Times New Roman" w:hint="eastAsia"/>
-                <w:sz w:val="28"/>
-                <w:szCs w:val="28"/>
-              </w:rPr>
-              <w:t>將文檔轉換</w:t>
-            </w:r>
-            <w:proofErr w:type="gramEnd"/>
-            <w:r>
-              <w:rPr>
-                <w:rFonts w:ascii="Times New Roman" w:eastAsia="標楷體" w:hAnsi="Times New Roman" w:hint="eastAsia"/>
-                <w:sz w:val="28"/>
-                <w:szCs w:val="28"/>
-              </w:rPr>
-              <w:t>為向量，並使用向量資料庫進行相似度檢索。</w:t>
+              <w:t>）技術將文檔轉換為向量，並使用向量資料庫進行相似度檢索。</w:t>
             </w:r>
           </w:p>
           <w:p>
@@ -24436,25 +24062,7 @@
                 <w:sz w:val="28"/>
                 <w:szCs w:val="28"/>
               </w:rPr>
-              <w:t>），生成精</w:t>
-            </w:r>
-            <w:proofErr w:type="gramStart"/>
-            <w:r>
-              <w:rPr>
-                <w:rFonts w:ascii="Times New Roman" w:eastAsia="標楷體" w:hAnsi="Times New Roman" w:hint="eastAsia"/>
-                <w:sz w:val="28"/>
-                <w:szCs w:val="28"/>
-              </w:rPr>
-              <w:t>準</w:t>
-            </w:r>
-            <w:proofErr w:type="gramEnd"/>
-            <w:r>
-              <w:rPr>
-                <w:rFonts w:ascii="Times New Roman" w:eastAsia="標楷體" w:hAnsi="Times New Roman" w:hint="eastAsia"/>
-                <w:sz w:val="28"/>
-                <w:szCs w:val="28"/>
-              </w:rPr>
-              <w:t>的自然語言回答。</w:t>
+              <w:t>），生成精準的自然語言回答。</w:t>
             </w:r>
           </w:p>
         </w:tc>
@@ -25075,25 +24683,7 @@
           <w:sz w:val="28"/>
           <w:szCs w:val="28"/>
         </w:rPr>
-        <w:t>系統應具備良好的代碼結構</w:t>
-      </w:r>
-      <w:proofErr w:type="gramStart"/>
-      <w:r>
-        <w:rPr>
-          <w:rFonts w:eastAsia="標楷體" w:hint="eastAsia"/>
-          <w:sz w:val="28"/>
-          <w:szCs w:val="28"/>
-        </w:rPr>
-        <w:t>與文檔</w:t>
-      </w:r>
-      <w:proofErr w:type="gramEnd"/>
-      <w:r>
-        <w:rPr>
-          <w:rFonts w:eastAsia="標楷體" w:hint="eastAsia"/>
-          <w:sz w:val="28"/>
-          <w:szCs w:val="28"/>
-        </w:rPr>
-        <w:t>，便於開發團隊後續維護與擴展。</w:t>
+        <w:t>系統應具備良好的代碼結構與文檔，便於開發團隊後續維護與擴展。</w:t>
       </w:r>
     </w:p>
     <w:p>
@@ -25186,25 +24776,7 @@
           <w:sz w:val="28"/>
           <w:szCs w:val="28"/>
         </w:rPr>
-        <w:t>提供詳細的</w:t>
-      </w:r>
-      <w:proofErr w:type="gramStart"/>
-      <w:r>
-        <w:rPr>
-          <w:rFonts w:eastAsia="標楷體" w:hint="eastAsia"/>
-          <w:sz w:val="28"/>
-          <w:szCs w:val="28"/>
-        </w:rPr>
-        <w:t>幫助文檔與</w:t>
-      </w:r>
-      <w:proofErr w:type="gramEnd"/>
-      <w:r>
-        <w:rPr>
-          <w:rFonts w:eastAsia="標楷體" w:hint="eastAsia"/>
-          <w:sz w:val="28"/>
-          <w:szCs w:val="28"/>
-        </w:rPr>
-        <w:t>在線支持，確保用戶問題能夠及時解決。</w:t>
+        <w:t>提供詳細的幫助文檔與在線支持，確保用戶問題能夠及時解決。</w:t>
       </w:r>
     </w:p>
     <w:p>
@@ -25322,25 +24894,7 @@
           <w:sz w:val="28"/>
           <w:szCs w:val="28"/>
         </w:rPr>
-        <w:t>移動端與</w:t>
-      </w:r>
-      <w:proofErr w:type="gramStart"/>
-      <w:r>
-        <w:rPr>
-          <w:rFonts w:eastAsia="標楷體" w:hint="eastAsia"/>
-          <w:sz w:val="28"/>
-          <w:szCs w:val="28"/>
-        </w:rPr>
-        <w:t>桌面端應具備</w:t>
-      </w:r>
-      <w:proofErr w:type="gramEnd"/>
-      <w:r>
-        <w:rPr>
-          <w:rFonts w:eastAsia="標楷體" w:hint="eastAsia"/>
-          <w:sz w:val="28"/>
-          <w:szCs w:val="28"/>
-        </w:rPr>
-        <w:t>良好的適配，並支持多設備使用。</w:t>
+        <w:t>移動端與桌面端應具備良好的適配，並支持多設備使用。</w:t>
       </w:r>
     </w:p>
     <w:p>
@@ -28179,8 +27733,8 @@
           <w:lang w:eastAsia="zh-TW"/>
         </w:rPr>
       </w:pPr>
-      <w:bookmarkStart w:id="52" w:name="_Toc197866040"/>
-      <w:bookmarkStart w:id="53" w:name="_Toc198761135"/>
+      <w:bookmarkStart w:id="52" w:name="_Toc198761135"/>
+      <w:bookmarkStart w:id="53" w:name="_Toc197866040"/>
       <w:r>
         <w:rPr>
           <w:rFonts w:hint="eastAsia"/>
@@ -28324,7 +27878,7 @@
         </w:rPr>
         <w:t>管理用戶</w:t>
       </w:r>
-      <w:bookmarkEnd w:id="53"/>
+      <w:bookmarkEnd w:id="52"/>
     </w:p>
     <w:tbl>
       <w:tblPr>
@@ -28658,25 +28212,7 @@
                 <w:sz w:val="28"/>
                 <w:szCs w:val="28"/>
               </w:rPr>
-              <w:t>登入失敗通知及登入狀態</w:t>
-            </w:r>
-            <w:proofErr w:type="gramStart"/>
-            <w:r>
-              <w:rPr>
-                <w:rFonts w:eastAsia="標楷體" w:hint="eastAsia"/>
-                <w:sz w:val="28"/>
-                <w:szCs w:val="28"/>
-              </w:rPr>
-              <w:t>（</w:t>
-            </w:r>
-            <w:proofErr w:type="gramEnd"/>
-            <w:r>
-              <w:rPr>
-                <w:rFonts w:eastAsia="標楷體" w:hint="eastAsia"/>
-                <w:sz w:val="28"/>
-                <w:szCs w:val="28"/>
-              </w:rPr>
-              <w:t>是否登入？）</w:t>
+              <w:t>登入失敗通知及登入狀態（是否登入？）</w:t>
             </w:r>
           </w:p>
         </w:tc>
@@ -33108,7 +32644,6 @@
         </w:rPr>
         <w:t>–</w:t>
       </w:r>
-      <w:proofErr w:type="spellStart"/>
       <w:r>
         <w:rPr>
           <w:rFonts w:cs="微軟正黑體" w:hint="eastAsia"/>
@@ -33117,7 +32652,6 @@
         <w:t>課程評論</w:t>
       </w:r>
       <w:bookmarkEnd w:id="55"/>
-      <w:proofErr w:type="spellEnd"/>
     </w:p>
     <w:tbl>
       <w:tblPr>
@@ -37594,7 +37128,6 @@
         </w:rPr>
         <w:t>–</w:t>
       </w:r>
-      <w:proofErr w:type="spellStart"/>
       <w:r>
         <w:rPr>
           <w:rFonts w:hint="eastAsia"/>
@@ -37603,7 +37136,6 @@
         <w:t>個人中心</w:t>
       </w:r>
       <w:bookmarkEnd w:id="57"/>
-      <w:proofErr w:type="spellEnd"/>
     </w:p>
     <w:tbl>
       <w:tblPr>
@@ -39983,7 +39515,6 @@
         </w:rPr>
         <w:t>–</w:t>
       </w:r>
-      <w:proofErr w:type="spellStart"/>
       <w:r>
         <w:rPr>
           <w:rFonts w:hint="eastAsia"/>
@@ -39992,7 +39523,6 @@
         <w:t>二手書專區</w:t>
       </w:r>
       <w:bookmarkEnd w:id="58"/>
-      <w:proofErr w:type="spellEnd"/>
     </w:p>
     <w:tbl>
       <w:tblPr>
@@ -41715,7 +41245,6 @@
         </w:rPr>
         <w:t>–</w:t>
       </w:r>
-      <w:proofErr w:type="spellStart"/>
       <w:r>
         <w:rPr>
           <w:rFonts w:hint="eastAsia"/>
@@ -41724,7 +41253,6 @@
         <w:t>管理資料庫</w:t>
       </w:r>
       <w:bookmarkEnd w:id="59"/>
-      <w:proofErr w:type="spellEnd"/>
     </w:p>
     <w:tbl>
       <w:tblPr>
@@ -42058,25 +41586,7 @@
                 <w:sz w:val="28"/>
                 <w:szCs w:val="28"/>
               </w:rPr>
-              <w:t>每</w:t>
-            </w:r>
-            <w:proofErr w:type="gramStart"/>
-            <w:r>
-              <w:rPr>
-                <w:rFonts w:eastAsia="標楷體" w:hint="eastAsia"/>
-                <w:sz w:val="28"/>
-                <w:szCs w:val="28"/>
-              </w:rPr>
-              <w:t>個</w:t>
-            </w:r>
-            <w:proofErr w:type="gramEnd"/>
-            <w:r>
-              <w:rPr>
-                <w:rFonts w:eastAsia="標楷體" w:hint="eastAsia"/>
-                <w:sz w:val="28"/>
-                <w:szCs w:val="28"/>
-              </w:rPr>
-              <w:t>資料表管理的內容及法規文本</w:t>
+              <w:t>每個資料表管理的內容及法規文本</w:t>
             </w:r>
           </w:p>
         </w:tc>
@@ -42135,7 +41645,7 @@
         </w:rPr>
         <w:t>資料模型</w:t>
       </w:r>
-      <w:bookmarkEnd w:id="52"/>
+      <w:bookmarkEnd w:id="53"/>
       <w:bookmarkEnd w:id="60"/>
     </w:p>
     <w:p>
@@ -42724,7 +42234,6 @@
                 <w:szCs w:val="28"/>
               </w:rPr>
             </w:pPr>
-            <w:proofErr w:type="spellStart"/>
             <w:r>
               <w:rPr>
                 <w:rFonts w:ascii="Times New Roman" w:eastAsia="標楷體" w:hAnsi="Times New Roman"/>
@@ -42733,7 +42242,6 @@
               </w:rPr>
               <w:t>LawKnowledgeBase</w:t>
             </w:r>
-            <w:proofErr w:type="spellEnd"/>
           </w:p>
         </w:tc>
         <w:tc>
@@ -42799,7 +42307,6 @@
                 <w:szCs w:val="28"/>
               </w:rPr>
             </w:pPr>
-            <w:proofErr w:type="spellStart"/>
             <w:r>
               <w:rPr>
                 <w:rFonts w:ascii="Times New Roman" w:eastAsia="標楷體" w:hAnsi="Times New Roman"/>
@@ -42808,7 +42315,6 @@
               </w:rPr>
               <w:t>RAGQueryHistory</w:t>
             </w:r>
-            <w:proofErr w:type="spellEnd"/>
           </w:p>
         </w:tc>
         <w:tc>
@@ -43028,7 +42534,6 @@
                 <w:szCs w:val="28"/>
               </w:rPr>
             </w:pPr>
-            <w:proofErr w:type="spellStart"/>
             <w:r>
               <w:rPr>
                 <w:rFonts w:ascii="Times New Roman" w:eastAsia="標楷體" w:hAnsi="Times New Roman"/>
@@ -43037,7 +42542,6 @@
               </w:rPr>
               <w:t>CourseReview</w:t>
             </w:r>
-            <w:proofErr w:type="spellEnd"/>
           </w:p>
         </w:tc>
         <w:tc>
@@ -43111,7 +42615,6 @@
                 <w:szCs w:val="28"/>
               </w:rPr>
             </w:pPr>
-            <w:proofErr w:type="spellStart"/>
             <w:r>
               <w:rPr>
                 <w:rFonts w:ascii="Times New Roman" w:eastAsia="標楷體" w:hAnsi="Times New Roman"/>
@@ -43120,7 +42623,6 @@
               </w:rPr>
               <w:t>OptimizedReview</w:t>
             </w:r>
-            <w:proofErr w:type="spellEnd"/>
           </w:p>
         </w:tc>
         <w:tc>
@@ -43194,7 +42696,6 @@
                 <w:szCs w:val="28"/>
               </w:rPr>
             </w:pPr>
-            <w:proofErr w:type="spellStart"/>
             <w:r>
               <w:rPr>
                 <w:rFonts w:ascii="Times New Roman" w:eastAsia="標楷體" w:hAnsi="Times New Roman"/>
@@ -43203,7 +42704,6 @@
               </w:rPr>
               <w:t>GroupActivity</w:t>
             </w:r>
-            <w:proofErr w:type="spellEnd"/>
           </w:p>
         </w:tc>
         <w:tc>
@@ -43285,7 +42785,6 @@
                 <w:szCs w:val="28"/>
               </w:rPr>
             </w:pPr>
-            <w:proofErr w:type="spellStart"/>
             <w:r>
               <w:rPr>
                 <w:rFonts w:ascii="Times New Roman" w:eastAsia="標楷體" w:hAnsi="Times New Roman"/>
@@ -43294,7 +42793,6 @@
               </w:rPr>
               <w:t>GroupMessage</w:t>
             </w:r>
-            <w:proofErr w:type="spellEnd"/>
           </w:p>
         </w:tc>
         <w:tc>
@@ -43384,7 +42882,6 @@
                 <w:szCs w:val="28"/>
               </w:rPr>
             </w:pPr>
-            <w:proofErr w:type="spellStart"/>
             <w:r>
               <w:rPr>
                 <w:rFonts w:ascii="Times New Roman" w:eastAsia="標楷體" w:hAnsi="Times New Roman"/>
@@ -43393,7 +42890,6 @@
               </w:rPr>
               <w:t>UsedBook</w:t>
             </w:r>
-            <w:proofErr w:type="spellEnd"/>
           </w:p>
         </w:tc>
         <w:tc>
@@ -43467,7 +42963,6 @@
                 <w:szCs w:val="28"/>
               </w:rPr>
             </w:pPr>
-            <w:proofErr w:type="spellStart"/>
             <w:r>
               <w:rPr>
                 <w:rFonts w:ascii="Times New Roman" w:eastAsia="標楷體" w:hAnsi="Times New Roman"/>
@@ -43476,7 +42971,6 @@
               </w:rPr>
               <w:t>UsedBookCategory</w:t>
             </w:r>
-            <w:proofErr w:type="spellEnd"/>
           </w:p>
         </w:tc>
         <w:tc>
@@ -44257,7 +43751,6 @@
                 <w:szCs w:val="28"/>
               </w:rPr>
             </w:pPr>
-            <w:proofErr w:type="gramStart"/>
             <w:r>
               <w:rPr>
                 <w:rFonts w:ascii="標楷體" w:eastAsia="標楷體" w:hAnsi="標楷體" w:hint="eastAsia"/>
@@ -44266,7 +43759,6 @@
               </w:rPr>
               <w:t>外鍵</w:t>
             </w:r>
-            <w:proofErr w:type="gramEnd"/>
           </w:p>
         </w:tc>
       </w:tr>
@@ -44285,7 +43777,6 @@
                 <w:szCs w:val="28"/>
               </w:rPr>
             </w:pPr>
-            <w:proofErr w:type="spellStart"/>
             <w:r>
               <w:rPr>
                 <w:rFonts w:ascii="Times New Roman" w:eastAsia="標楷體" w:hAnsi="Times New Roman"/>
@@ -44294,7 +43785,6 @@
               </w:rPr>
               <w:t>user_id</w:t>
             </w:r>
-            <w:proofErr w:type="spellEnd"/>
           </w:p>
         </w:tc>
         <w:tc>
@@ -44433,7 +43923,6 @@
                 <w:szCs w:val="28"/>
               </w:rPr>
             </w:pPr>
-            <w:proofErr w:type="spellStart"/>
             <w:r>
               <w:rPr>
                 <w:rFonts w:ascii="Times New Roman" w:eastAsia="標楷體" w:hAnsi="Times New Roman"/>
@@ -44442,7 +43931,6 @@
               </w:rPr>
               <w:t>student_id</w:t>
             </w:r>
-            <w:proofErr w:type="spellEnd"/>
           </w:p>
         </w:tc>
         <w:tc>
@@ -45031,7 +44519,6 @@
               </w:rPr>
               <w:t>,</w:t>
             </w:r>
-            <w:proofErr w:type="gramStart"/>
             <w:r>
               <w:rPr>
                 <w:rFonts w:ascii="Times New Roman" w:eastAsia="標楷體" w:hAnsi="Times New Roman"/>
@@ -45040,7 +44527,6 @@
               </w:rPr>
               <w:t>’</w:t>
             </w:r>
-            <w:proofErr w:type="gramEnd"/>
             <w:r>
               <w:rPr>
                 <w:rFonts w:ascii="Times New Roman" w:eastAsia="標楷體" w:hAnsi="Times New Roman" w:hint="eastAsia"/>
@@ -45049,7 +44535,6 @@
               </w:rPr>
               <w:t>四技</w:t>
             </w:r>
-            <w:proofErr w:type="gramStart"/>
             <w:r>
               <w:rPr>
                 <w:rFonts w:ascii="Times New Roman" w:eastAsia="標楷體" w:hAnsi="Times New Roman"/>
@@ -45058,7 +44543,6 @@
               </w:rPr>
               <w:t>’</w:t>
             </w:r>
-            <w:proofErr w:type="gramEnd"/>
             <w:r>
               <w:rPr>
                 <w:rFonts w:ascii="Times New Roman" w:eastAsia="標楷體" w:hAnsi="Times New Roman" w:hint="eastAsia"/>
@@ -45067,7 +44551,6 @@
               </w:rPr>
               <w:t>,</w:t>
             </w:r>
-            <w:proofErr w:type="gramStart"/>
             <w:r>
               <w:rPr>
                 <w:rFonts w:ascii="Times New Roman" w:eastAsia="標楷體" w:hAnsi="Times New Roman"/>
@@ -45076,7 +44559,6 @@
               </w:rPr>
               <w:t>’</w:t>
             </w:r>
-            <w:proofErr w:type="gramEnd"/>
             <w:r>
               <w:rPr>
                 <w:rFonts w:ascii="Times New Roman" w:eastAsia="標楷體" w:hAnsi="Times New Roman" w:hint="eastAsia"/>
@@ -45085,7 +44567,6 @@
               </w:rPr>
               <w:t>二技</w:t>
             </w:r>
-            <w:proofErr w:type="gramStart"/>
             <w:r>
               <w:rPr>
                 <w:rFonts w:ascii="Times New Roman" w:eastAsia="標楷體" w:hAnsi="Times New Roman"/>
@@ -45094,7 +44575,6 @@
               </w:rPr>
               <w:t>’</w:t>
             </w:r>
-            <w:proofErr w:type="gramEnd"/>
             <w:r>
               <w:rPr>
                 <w:rFonts w:ascii="Times New Roman" w:eastAsia="標楷體" w:hAnsi="Times New Roman" w:hint="eastAsia"/>
@@ -45103,7 +44583,6 @@
               </w:rPr>
               <w:t>,</w:t>
             </w:r>
-            <w:proofErr w:type="gramStart"/>
             <w:r>
               <w:rPr>
                 <w:rFonts w:ascii="Times New Roman" w:eastAsia="標楷體" w:hAnsi="Times New Roman"/>
@@ -45112,7 +44591,6 @@
               </w:rPr>
               <w:t>’</w:t>
             </w:r>
-            <w:proofErr w:type="gramEnd"/>
             <w:r>
               <w:rPr>
                 <w:rFonts w:ascii="Times New Roman" w:eastAsia="標楷體" w:hAnsi="Times New Roman" w:hint="eastAsia"/>
@@ -45121,23 +44599,13 @@
               </w:rPr>
               <w:t>五專</w:t>
             </w:r>
-            <w:proofErr w:type="gramStart"/>
             <w:r>
               <w:rPr>
                 <w:rFonts w:ascii="Times New Roman" w:eastAsia="標楷體" w:hAnsi="Times New Roman"/>
                 <w:sz w:val="28"/>
                 <w:szCs w:val="28"/>
               </w:rPr>
-              <w:t>’</w:t>
-            </w:r>
-            <w:proofErr w:type="gramEnd"/>
-            <w:r>
-              <w:rPr>
-                <w:rFonts w:ascii="Times New Roman" w:eastAsia="標楷體" w:hAnsi="Times New Roman"/>
-                <w:sz w:val="28"/>
-                <w:szCs w:val="28"/>
-              </w:rPr>
-              <w:t>)</w:t>
+              <w:t>’)</w:t>
             </w:r>
           </w:p>
         </w:tc>
@@ -45783,16 +45251,23 @@
                 <w:sz w:val="28"/>
                 <w:szCs w:val="28"/>
               </w:rPr>
-              <w:t>ENUM( '</w:t>
-            </w:r>
-            <w:proofErr w:type="spellStart"/>
+              <w:t>ENUM( 'admin'</w:t>
+            </w:r>
+            <w:r>
+              <w:rPr>
+                <w:rFonts w:ascii="Times New Roman" w:eastAsia="標楷體" w:hAnsi="Times New Roman" w:hint="eastAsia"/>
+                <w:sz w:val="28"/>
+                <w:szCs w:val="28"/>
+              </w:rPr>
+              <w:t>,</w:t>
+            </w:r>
             <w:r>
               <w:rPr>
                 <w:rFonts w:ascii="Times New Roman" w:eastAsia="標楷體" w:hAnsi="Times New Roman"/>
                 <w:sz w:val="28"/>
                 <w:szCs w:val="28"/>
               </w:rPr>
-              <w:t>admin'</w:t>
+              <w:t>’</w:t>
             </w:r>
             <w:r>
               <w:rPr>
@@ -45800,6 +45275,22 @@
                 <w:sz w:val="28"/>
                 <w:szCs w:val="28"/>
               </w:rPr>
+              <w:t>teacher</w:t>
+            </w:r>
+            <w:r>
+              <w:rPr>
+                <w:rFonts w:ascii="Times New Roman" w:eastAsia="標楷體" w:hAnsi="Times New Roman"/>
+                <w:sz w:val="28"/>
+                <w:szCs w:val="28"/>
+              </w:rPr>
+              <w:t>’</w:t>
+            </w:r>
+            <w:r>
+              <w:rPr>
+                <w:rFonts w:ascii="Times New Roman" w:eastAsia="標楷體" w:hAnsi="Times New Roman" w:hint="eastAsia"/>
+                <w:sz w:val="28"/>
+                <w:szCs w:val="28"/>
+              </w:rPr>
               <w:t>,</w:t>
             </w:r>
             <w:r>
@@ -45816,7 +45307,7 @@
                 <w:sz w:val="28"/>
                 <w:szCs w:val="28"/>
               </w:rPr>
-              <w:t>teacher</w:t>
+              <w:t>student</w:t>
             </w:r>
             <w:r>
               <w:rPr>
@@ -45848,41 +45339,8 @@
                 <w:sz w:val="28"/>
                 <w:szCs w:val="28"/>
               </w:rPr>
-              <w:t>student</w:t>
-            </w:r>
-            <w:r>
-              <w:rPr>
-                <w:rFonts w:ascii="Times New Roman" w:eastAsia="標楷體" w:hAnsi="Times New Roman"/>
-                <w:sz w:val="28"/>
-                <w:szCs w:val="28"/>
-              </w:rPr>
-              <w:t>’</w:t>
-            </w:r>
-            <w:r>
-              <w:rPr>
-                <w:rFonts w:ascii="Times New Roman" w:eastAsia="標楷體" w:hAnsi="Times New Roman" w:hint="eastAsia"/>
-                <w:sz w:val="28"/>
-                <w:szCs w:val="28"/>
-              </w:rPr>
-              <w:t>,</w:t>
-            </w:r>
-            <w:r>
-              <w:rPr>
-                <w:rFonts w:ascii="Times New Roman" w:eastAsia="標楷體" w:hAnsi="Times New Roman"/>
-                <w:sz w:val="28"/>
-                <w:szCs w:val="28"/>
-              </w:rPr>
-              <w:t>’</w:t>
-            </w:r>
-            <w:r>
-              <w:rPr>
-                <w:rFonts w:ascii="Times New Roman" w:eastAsia="標楷體" w:hAnsi="Times New Roman" w:hint="eastAsia"/>
-                <w:sz w:val="28"/>
-                <w:szCs w:val="28"/>
-              </w:rPr>
               <w:t>guest</w:t>
             </w:r>
-            <w:proofErr w:type="spellEnd"/>
             <w:r>
               <w:rPr>
                 <w:rFonts w:ascii="Times New Roman" w:eastAsia="標楷體" w:hAnsi="Times New Roman"/>
@@ -46073,7 +45531,6 @@
         </w:rPr>
         <w:t>–</w:t>
       </w:r>
-      <w:proofErr w:type="spellStart"/>
       <w:r>
         <w:rPr>
           <w:rFonts w:cs="標楷體"/>
@@ -46083,7 +45540,6 @@
         <w:t>LawKnowledgeBase</w:t>
       </w:r>
       <w:bookmarkEnd w:id="77"/>
-      <w:proofErr w:type="spellEnd"/>
     </w:p>
     <w:tbl>
       <w:tblPr>
@@ -46139,7 +45595,6 @@
               </w:rPr>
               <w:t xml:space="preserve"> </w:t>
             </w:r>
-            <w:proofErr w:type="spellStart"/>
             <w:r>
               <w:rPr>
                 <w:rFonts w:ascii="Times New Roman" w:eastAsia="標楷體" w:hAnsi="Times New Roman"/>
@@ -46148,7 +45603,6 @@
               </w:rPr>
               <w:t>LawKnowledgeBase</w:t>
             </w:r>
-            <w:proofErr w:type="spellEnd"/>
             <w:r>
               <w:rPr>
                 <w:rFonts w:ascii="標楷體" w:eastAsia="標楷體" w:hAnsi="標楷體" w:hint="eastAsia"/>
@@ -46295,7 +45749,6 @@
                 <w:szCs w:val="28"/>
               </w:rPr>
             </w:pPr>
-            <w:proofErr w:type="gramStart"/>
             <w:r>
               <w:rPr>
                 <w:rFonts w:ascii="標楷體" w:eastAsia="標楷體" w:hAnsi="標楷體" w:hint="eastAsia"/>
@@ -46304,7 +45757,6 @@
               </w:rPr>
               <w:t>外鍵</w:t>
             </w:r>
-            <w:proofErr w:type="gramEnd"/>
           </w:p>
         </w:tc>
       </w:tr>
@@ -46323,7 +45775,6 @@
                 <w:szCs w:val="28"/>
               </w:rPr>
             </w:pPr>
-            <w:proofErr w:type="spellStart"/>
             <w:r>
               <w:rPr>
                 <w:rFonts w:ascii="Times New Roman" w:eastAsia="標楷體" w:hAnsi="Times New Roman"/>
@@ -46332,7 +45783,6 @@
               </w:rPr>
               <w:t>law_id</w:t>
             </w:r>
-            <w:proofErr w:type="spellEnd"/>
           </w:p>
         </w:tc>
         <w:tc>
@@ -46945,7 +46395,6 @@
         </w:rPr>
         <w:t>–</w:t>
       </w:r>
-      <w:proofErr w:type="spellStart"/>
       <w:r>
         <w:rPr>
           <w:rFonts w:cs="標楷體"/>
@@ -46955,7 +46404,6 @@
         <w:t>RAGQueryHistory</w:t>
       </w:r>
       <w:bookmarkEnd w:id="78"/>
-      <w:proofErr w:type="spellEnd"/>
     </w:p>
     <w:tbl>
       <w:tblPr>
@@ -47011,7 +46459,6 @@
               </w:rPr>
               <w:t xml:space="preserve"> </w:t>
             </w:r>
-            <w:proofErr w:type="spellStart"/>
             <w:r>
               <w:rPr>
                 <w:rFonts w:ascii="Times New Roman" w:eastAsia="標楷體" w:hAnsi="Times New Roman"/>
@@ -47020,7 +46467,6 @@
               </w:rPr>
               <w:t>RAGQueryHistory</w:t>
             </w:r>
-            <w:proofErr w:type="spellEnd"/>
             <w:r>
               <w:rPr>
                 <w:rFonts w:ascii="標楷體" w:eastAsia="標楷體" w:hAnsi="標楷體" w:hint="eastAsia"/>
@@ -47167,7 +46613,6 @@
                 <w:szCs w:val="28"/>
               </w:rPr>
             </w:pPr>
-            <w:proofErr w:type="gramStart"/>
             <w:r>
               <w:rPr>
                 <w:rFonts w:ascii="標楷體" w:eastAsia="標楷體" w:hAnsi="標楷體" w:hint="eastAsia"/>
@@ -47176,7 +46621,6 @@
               </w:rPr>
               <w:t>外鍵</w:t>
             </w:r>
-            <w:proofErr w:type="gramEnd"/>
           </w:p>
         </w:tc>
       </w:tr>
@@ -47195,7 +46639,6 @@
                 <w:szCs w:val="28"/>
               </w:rPr>
             </w:pPr>
-            <w:proofErr w:type="spellStart"/>
             <w:r>
               <w:rPr>
                 <w:rFonts w:ascii="Times New Roman" w:eastAsia="標楷體" w:hAnsi="Times New Roman"/>
@@ -47204,7 +46647,6 @@
               </w:rPr>
               <w:t>query_id</w:t>
             </w:r>
-            <w:proofErr w:type="spellEnd"/>
           </w:p>
         </w:tc>
         <w:tc>
@@ -47331,7 +46773,6 @@
                 <w:szCs w:val="28"/>
               </w:rPr>
             </w:pPr>
-            <w:proofErr w:type="spellStart"/>
             <w:r>
               <w:rPr>
                 <w:rFonts w:ascii="Times New Roman" w:eastAsia="標楷體" w:hAnsi="Times New Roman"/>
@@ -47340,7 +46781,6 @@
               </w:rPr>
               <w:t>user_id</w:t>
             </w:r>
-            <w:proofErr w:type="spellEnd"/>
           </w:p>
         </w:tc>
         <w:tc>
@@ -47451,25 +46891,7 @@
                 <w:sz w:val="28"/>
                 <w:szCs w:val="28"/>
               </w:rPr>
-              <w:t>User(</w:t>
-            </w:r>
-            <w:proofErr w:type="spellStart"/>
-            <w:r>
-              <w:rPr>
-                <w:rFonts w:ascii="Times New Roman" w:eastAsia="標楷體" w:hAnsi="Times New Roman"/>
-                <w:sz w:val="28"/>
-                <w:szCs w:val="28"/>
-              </w:rPr>
-              <w:t>user_id</w:t>
-            </w:r>
-            <w:proofErr w:type="spellEnd"/>
-            <w:r>
-              <w:rPr>
-                <w:rFonts w:ascii="Times New Roman" w:eastAsia="標楷體" w:hAnsi="Times New Roman"/>
-                <w:sz w:val="28"/>
-                <w:szCs w:val="28"/>
-              </w:rPr>
-              <w:t>)</w:t>
+              <w:t>User(user_id)</w:t>
             </w:r>
           </w:p>
         </w:tc>
@@ -47489,7 +46911,6 @@
                 <w:szCs w:val="28"/>
               </w:rPr>
             </w:pPr>
-            <w:proofErr w:type="spellStart"/>
             <w:r>
               <w:rPr>
                 <w:rFonts w:ascii="Times New Roman" w:eastAsia="標楷體" w:hAnsi="Times New Roman"/>
@@ -47498,7 +46919,6 @@
               </w:rPr>
               <w:t>query_text</w:t>
             </w:r>
-            <w:proofErr w:type="spellEnd"/>
           </w:p>
         </w:tc>
         <w:tc>
@@ -47613,7 +47033,6 @@
                 <w:szCs w:val="28"/>
               </w:rPr>
             </w:pPr>
-            <w:proofErr w:type="spellStart"/>
             <w:r>
               <w:rPr>
                 <w:rFonts w:ascii="Times New Roman" w:eastAsia="標楷體" w:hAnsi="Times New Roman"/>
@@ -47622,7 +47041,6 @@
               </w:rPr>
               <w:t>result_text</w:t>
             </w:r>
-            <w:proofErr w:type="spellEnd"/>
           </w:p>
         </w:tc>
         <w:tc>
@@ -47859,7 +47277,6 @@
                 <w:szCs w:val="28"/>
               </w:rPr>
             </w:pPr>
-            <w:proofErr w:type="spellStart"/>
             <w:r>
               <w:rPr>
                 <w:rFonts w:ascii="Times New Roman" w:eastAsia="標楷體" w:hAnsi="Times New Roman"/>
@@ -47868,7 +47285,6 @@
               </w:rPr>
               <w:t>law_id</w:t>
             </w:r>
-            <w:proofErr w:type="spellEnd"/>
           </w:p>
         </w:tc>
         <w:tc>
@@ -48324,7 +47740,6 @@
                 <w:szCs w:val="28"/>
               </w:rPr>
             </w:pPr>
-            <w:proofErr w:type="gramStart"/>
             <w:r>
               <w:rPr>
                 <w:rFonts w:ascii="標楷體" w:eastAsia="標楷體" w:hAnsi="標楷體" w:hint="eastAsia"/>
@@ -48333,7 +47748,6 @@
               </w:rPr>
               <w:t>外鍵</w:t>
             </w:r>
-            <w:proofErr w:type="gramEnd"/>
           </w:p>
         </w:tc>
       </w:tr>
@@ -48352,7 +47766,6 @@
                 <w:szCs w:val="28"/>
               </w:rPr>
             </w:pPr>
-            <w:proofErr w:type="spellStart"/>
             <w:r>
               <w:rPr>
                 <w:rFonts w:ascii="Times New Roman" w:eastAsia="標楷體" w:hAnsi="Times New Roman"/>
@@ -48361,7 +47774,6 @@
               </w:rPr>
               <w:t>dashboard_id</w:t>
             </w:r>
-            <w:proofErr w:type="spellEnd"/>
           </w:p>
         </w:tc>
         <w:tc>
@@ -48490,7 +47902,6 @@
                 <w:szCs w:val="28"/>
               </w:rPr>
             </w:pPr>
-            <w:proofErr w:type="spellStart"/>
             <w:r>
               <w:rPr>
                 <w:rFonts w:ascii="Times New Roman" w:eastAsia="標楷體" w:hAnsi="Times New Roman"/>
@@ -48499,7 +47910,6 @@
               </w:rPr>
               <w:t>user_id</w:t>
             </w:r>
-            <w:proofErr w:type="spellEnd"/>
           </w:p>
         </w:tc>
         <w:tc>
@@ -48610,25 +48020,7 @@
                 <w:sz w:val="28"/>
                 <w:szCs w:val="28"/>
               </w:rPr>
-              <w:t>User(</w:t>
-            </w:r>
-            <w:proofErr w:type="spellStart"/>
-            <w:r>
-              <w:rPr>
-                <w:rFonts w:ascii="Times New Roman" w:eastAsia="標楷體" w:hAnsi="Times New Roman"/>
-                <w:sz w:val="28"/>
-                <w:szCs w:val="28"/>
-              </w:rPr>
-              <w:t>user_id</w:t>
-            </w:r>
-            <w:proofErr w:type="spellEnd"/>
-            <w:r>
-              <w:rPr>
-                <w:rFonts w:ascii="Times New Roman" w:eastAsia="標楷體" w:hAnsi="Times New Roman"/>
-                <w:sz w:val="28"/>
-                <w:szCs w:val="28"/>
-              </w:rPr>
-              <w:t>)</w:t>
+              <w:t>User(user_id)</w:t>
             </w:r>
           </w:p>
         </w:tc>
@@ -49312,7 +48704,6 @@
                 <w:szCs w:val="28"/>
               </w:rPr>
             </w:pPr>
-            <w:proofErr w:type="gramStart"/>
             <w:r>
               <w:rPr>
                 <w:rFonts w:ascii="標楷體" w:eastAsia="標楷體" w:hAnsi="標楷體" w:hint="eastAsia"/>
@@ -49321,7 +48712,6 @@
               </w:rPr>
               <w:t>外鍵</w:t>
             </w:r>
-            <w:proofErr w:type="gramEnd"/>
           </w:p>
         </w:tc>
       </w:tr>
@@ -49340,7 +48730,6 @@
                 <w:szCs w:val="28"/>
               </w:rPr>
             </w:pPr>
-            <w:proofErr w:type="spellStart"/>
             <w:r>
               <w:rPr>
                 <w:rFonts w:ascii="Times New Roman" w:eastAsia="標楷體" w:hAnsi="Times New Roman"/>
@@ -49349,7 +48738,6 @@
               </w:rPr>
               <w:t>course_id</w:t>
             </w:r>
-            <w:proofErr w:type="spellEnd"/>
           </w:p>
         </w:tc>
         <w:tc>
@@ -49608,7 +48996,6 @@
                 <w:szCs w:val="28"/>
               </w:rPr>
             </w:pPr>
-            <w:proofErr w:type="spellStart"/>
             <w:r>
               <w:rPr>
                 <w:rFonts w:ascii="Times New Roman" w:eastAsia="標楷體" w:hAnsi="Times New Roman"/>
@@ -49617,7 +49004,6 @@
               </w:rPr>
               <w:t>teacher_name</w:t>
             </w:r>
-            <w:proofErr w:type="spellEnd"/>
           </w:p>
         </w:tc>
         <w:tc>
@@ -49857,7 +49243,6 @@
         </w:rPr>
         <w:t>–</w:t>
       </w:r>
-      <w:proofErr w:type="spellStart"/>
       <w:r>
         <w:rPr>
           <w:szCs w:val="28"/>
@@ -49865,7 +49250,6 @@
         <w:t>CourseReview</w:t>
       </w:r>
       <w:bookmarkEnd w:id="81"/>
-      <w:proofErr w:type="spellEnd"/>
     </w:p>
     <w:tbl>
       <w:tblPr>
@@ -49921,7 +49305,6 @@
               </w:rPr>
               <w:t xml:space="preserve"> </w:t>
             </w:r>
-            <w:proofErr w:type="spellStart"/>
             <w:r>
               <w:rPr>
                 <w:rFonts w:ascii="Times New Roman" w:eastAsia="標楷體" w:hAnsi="Times New Roman"/>
@@ -49930,7 +49313,6 @@
               </w:rPr>
               <w:t>CourseReview</w:t>
             </w:r>
-            <w:proofErr w:type="spellEnd"/>
             <w:r>
               <w:rPr>
                 <w:rFonts w:ascii="標楷體" w:eastAsia="標楷體" w:hAnsi="標楷體" w:hint="eastAsia"/>
@@ -50077,7 +49459,6 @@
                 <w:szCs w:val="28"/>
               </w:rPr>
             </w:pPr>
-            <w:proofErr w:type="gramStart"/>
             <w:r>
               <w:rPr>
                 <w:rFonts w:ascii="標楷體" w:eastAsia="標楷體" w:hAnsi="標楷體" w:hint="eastAsia"/>
@@ -50086,7 +49467,6 @@
               </w:rPr>
               <w:t>外鍵</w:t>
             </w:r>
-            <w:proofErr w:type="gramEnd"/>
           </w:p>
         </w:tc>
       </w:tr>
@@ -50105,7 +49485,6 @@
                 <w:szCs w:val="28"/>
               </w:rPr>
             </w:pPr>
-            <w:proofErr w:type="spellStart"/>
             <w:r>
               <w:rPr>
                 <w:rFonts w:ascii="Times New Roman" w:eastAsia="標楷體" w:hAnsi="Times New Roman"/>
@@ -50114,7 +49493,6 @@
               </w:rPr>
               <w:t>review_id</w:t>
             </w:r>
-            <w:proofErr w:type="spellEnd"/>
           </w:p>
         </w:tc>
         <w:tc>
@@ -50241,7 +49619,6 @@
                 <w:szCs w:val="28"/>
               </w:rPr>
             </w:pPr>
-            <w:proofErr w:type="spellStart"/>
             <w:r>
               <w:rPr>
                 <w:rFonts w:ascii="Times New Roman" w:eastAsia="標楷體" w:hAnsi="Times New Roman"/>
@@ -50250,7 +49627,6 @@
               </w:rPr>
               <w:t>user_id</w:t>
             </w:r>
-            <w:proofErr w:type="spellEnd"/>
           </w:p>
         </w:tc>
         <w:tc>
@@ -50361,25 +49737,7 @@
                 <w:sz w:val="28"/>
                 <w:szCs w:val="28"/>
               </w:rPr>
-              <w:t>User(</w:t>
-            </w:r>
-            <w:proofErr w:type="spellStart"/>
-            <w:r>
-              <w:rPr>
-                <w:rFonts w:ascii="Times New Roman" w:eastAsia="標楷體" w:hAnsi="Times New Roman"/>
-                <w:sz w:val="28"/>
-                <w:szCs w:val="28"/>
-              </w:rPr>
-              <w:t>user_id</w:t>
-            </w:r>
-            <w:proofErr w:type="spellEnd"/>
-            <w:r>
-              <w:rPr>
-                <w:rFonts w:ascii="Times New Roman" w:eastAsia="標楷體" w:hAnsi="Times New Roman"/>
-                <w:sz w:val="28"/>
-                <w:szCs w:val="28"/>
-              </w:rPr>
-              <w:t>)</w:t>
+              <w:t>User(user_id)</w:t>
             </w:r>
           </w:p>
         </w:tc>
@@ -50399,7 +49757,6 @@
                 <w:szCs w:val="28"/>
               </w:rPr>
             </w:pPr>
-            <w:proofErr w:type="spellStart"/>
             <w:r>
               <w:rPr>
                 <w:rFonts w:ascii="Times New Roman" w:eastAsia="標楷體" w:hAnsi="Times New Roman"/>
@@ -50408,7 +49765,6 @@
               </w:rPr>
               <w:t>course_id</w:t>
             </w:r>
-            <w:proofErr w:type="spellEnd"/>
           </w:p>
         </w:tc>
         <w:tc>
@@ -50519,25 +49875,7 @@
                 <w:sz w:val="28"/>
                 <w:szCs w:val="28"/>
               </w:rPr>
-              <w:t>Course(</w:t>
-            </w:r>
-            <w:proofErr w:type="spellStart"/>
-            <w:r>
-              <w:rPr>
-                <w:rFonts w:ascii="Times New Roman" w:eastAsia="標楷體" w:hAnsi="Times New Roman"/>
-                <w:sz w:val="28"/>
-                <w:szCs w:val="28"/>
-              </w:rPr>
-              <w:t>course_id</w:t>
-            </w:r>
-            <w:proofErr w:type="spellEnd"/>
-            <w:r>
-              <w:rPr>
-                <w:rFonts w:ascii="Times New Roman" w:eastAsia="標楷體" w:hAnsi="Times New Roman"/>
-                <w:sz w:val="28"/>
-                <w:szCs w:val="28"/>
-              </w:rPr>
-              <w:t>)</w:t>
+              <w:t>Course(course_id)</w:t>
             </w:r>
           </w:p>
         </w:tc>
@@ -50679,7 +50017,6 @@
                 <w:szCs w:val="28"/>
               </w:rPr>
             </w:pPr>
-            <w:proofErr w:type="spellStart"/>
             <w:r>
               <w:rPr>
                 <w:rFonts w:ascii="Times New Roman" w:eastAsia="標楷體" w:hAnsi="Times New Roman"/>
@@ -50688,7 +50025,6 @@
               </w:rPr>
               <w:t>created_at</w:t>
             </w:r>
-            <w:proofErr w:type="spellEnd"/>
           </w:p>
         </w:tc>
         <w:tc>
@@ -50999,7 +50335,6 @@
         </w:rPr>
         <w:t>–</w:t>
       </w:r>
-      <w:proofErr w:type="spellStart"/>
       <w:r>
         <w:rPr>
           <w:szCs w:val="28"/>
@@ -51007,7 +50342,6 @@
         <w:t>OptimizedReview</w:t>
       </w:r>
       <w:bookmarkEnd w:id="82"/>
-      <w:proofErr w:type="spellEnd"/>
     </w:p>
     <w:tbl>
       <w:tblPr>
@@ -51063,7 +50397,6 @@
               </w:rPr>
               <w:t xml:space="preserve"> </w:t>
             </w:r>
-            <w:proofErr w:type="spellStart"/>
             <w:r>
               <w:rPr>
                 <w:rFonts w:ascii="Times New Roman" w:eastAsia="標楷體" w:hAnsi="Times New Roman"/>
@@ -51072,7 +50405,6 @@
               </w:rPr>
               <w:t>OptimizedReview</w:t>
             </w:r>
-            <w:proofErr w:type="spellEnd"/>
             <w:r>
               <w:rPr>
                 <w:rFonts w:ascii="標楷體" w:eastAsia="標楷體" w:hAnsi="標楷體" w:hint="eastAsia"/>
@@ -51219,7 +50551,6 @@
                 <w:szCs w:val="28"/>
               </w:rPr>
             </w:pPr>
-            <w:proofErr w:type="gramStart"/>
             <w:r>
               <w:rPr>
                 <w:rFonts w:ascii="標楷體" w:eastAsia="標楷體" w:hAnsi="標楷體" w:hint="eastAsia"/>
@@ -51228,7 +50559,6 @@
               </w:rPr>
               <w:t>外鍵</w:t>
             </w:r>
-            <w:proofErr w:type="gramEnd"/>
           </w:p>
         </w:tc>
       </w:tr>
@@ -51247,7 +50577,6 @@
                 <w:szCs w:val="28"/>
               </w:rPr>
             </w:pPr>
-            <w:proofErr w:type="spellStart"/>
             <w:r>
               <w:rPr>
                 <w:rFonts w:ascii="Times New Roman" w:eastAsia="標楷體" w:hAnsi="Times New Roman"/>
@@ -51256,7 +50585,6 @@
               </w:rPr>
               <w:t>optimized_id</w:t>
             </w:r>
-            <w:proofErr w:type="spellEnd"/>
           </w:p>
         </w:tc>
         <w:tc>
@@ -51383,7 +50711,6 @@
                 <w:szCs w:val="28"/>
               </w:rPr>
             </w:pPr>
-            <w:proofErr w:type="spellStart"/>
             <w:r>
               <w:rPr>
                 <w:rFonts w:ascii="Times New Roman" w:eastAsia="標楷體" w:hAnsi="Times New Roman"/>
@@ -51392,7 +50719,6 @@
               </w:rPr>
               <w:t>review_id</w:t>
             </w:r>
-            <w:proofErr w:type="spellEnd"/>
           </w:p>
         </w:tc>
         <w:tc>
@@ -51495,33 +50821,11 @@
                 <w:rFonts w:ascii="Times New Roman" w:eastAsia="標楷體" w:hAnsi="Times New Roman"/>
               </w:rPr>
             </w:pPr>
-            <w:proofErr w:type="spellStart"/>
             <w:r>
               <w:rPr>
                 <w:rFonts w:ascii="Times New Roman" w:eastAsia="標楷體" w:hAnsi="Times New Roman"/>
               </w:rPr>
-              <w:t>CourseReview</w:t>
-            </w:r>
-            <w:proofErr w:type="spellEnd"/>
-            <w:r>
-              <w:rPr>
-                <w:rFonts w:ascii="Times New Roman" w:eastAsia="標楷體" w:hAnsi="Times New Roman"/>
-              </w:rPr>
-              <w:t>(</w:t>
-            </w:r>
-            <w:proofErr w:type="spellStart"/>
-            <w:r>
-              <w:rPr>
-                <w:rFonts w:ascii="Times New Roman" w:eastAsia="標楷體" w:hAnsi="Times New Roman"/>
-              </w:rPr>
-              <w:t>review_id</w:t>
-            </w:r>
-            <w:proofErr w:type="spellEnd"/>
-            <w:r>
-              <w:rPr>
-                <w:rFonts w:ascii="Times New Roman" w:eastAsia="標楷體" w:hAnsi="Times New Roman"/>
-              </w:rPr>
-              <w:t>)</w:t>
+              <w:t>CourseReview(review_id)</w:t>
             </w:r>
           </w:p>
         </w:tc>
@@ -52025,7 +51329,6 @@
         </w:rPr>
         <w:t>–</w:t>
       </w:r>
-      <w:proofErr w:type="spellStart"/>
       <w:r>
         <w:rPr>
           <w:szCs w:val="28"/>
@@ -52033,7 +51336,6 @@
         <w:t>GroupActivity</w:t>
       </w:r>
       <w:bookmarkEnd w:id="83"/>
-      <w:proofErr w:type="spellEnd"/>
     </w:p>
     <w:tbl>
       <w:tblPr>
@@ -52089,7 +51391,6 @@
               </w:rPr>
               <w:t xml:space="preserve"> </w:t>
             </w:r>
-            <w:proofErr w:type="spellStart"/>
             <w:r>
               <w:rPr>
                 <w:rFonts w:ascii="Times New Roman" w:eastAsia="標楷體" w:hAnsi="Times New Roman"/>
@@ -52098,7 +51399,6 @@
               </w:rPr>
               <w:t>GroupActivity</w:t>
             </w:r>
-            <w:proofErr w:type="spellEnd"/>
             <w:r>
               <w:rPr>
                 <w:rFonts w:ascii="標楷體" w:eastAsia="標楷體" w:hAnsi="標楷體" w:hint="eastAsia"/>
@@ -52253,7 +51553,6 @@
                 <w:szCs w:val="28"/>
               </w:rPr>
             </w:pPr>
-            <w:proofErr w:type="gramStart"/>
             <w:r>
               <w:rPr>
                 <w:rFonts w:ascii="標楷體" w:eastAsia="標楷體" w:hAnsi="標楷體" w:hint="eastAsia"/>
@@ -52262,7 +51561,6 @@
               </w:rPr>
               <w:t>外鍵</w:t>
             </w:r>
-            <w:proofErr w:type="gramEnd"/>
           </w:p>
         </w:tc>
       </w:tr>
@@ -52281,7 +51579,6 @@
                 <w:szCs w:val="28"/>
               </w:rPr>
             </w:pPr>
-            <w:proofErr w:type="spellStart"/>
             <w:r>
               <w:rPr>
                 <w:rFonts w:ascii="Times New Roman" w:eastAsia="標楷體" w:hAnsi="Times New Roman" w:hint="eastAsia"/>
@@ -52290,7 +51587,6 @@
               </w:rPr>
               <w:t>activity_id</w:t>
             </w:r>
-            <w:proofErr w:type="spellEnd"/>
           </w:p>
         </w:tc>
         <w:tc>
@@ -52417,7 +51713,6 @@
                 <w:szCs w:val="28"/>
               </w:rPr>
             </w:pPr>
-            <w:proofErr w:type="spellStart"/>
             <w:r>
               <w:rPr>
                 <w:rFonts w:ascii="Times New Roman" w:eastAsia="標楷體" w:hAnsi="Times New Roman" w:hint="eastAsia"/>
@@ -52426,7 +51721,6 @@
               </w:rPr>
               <w:t>user_id</w:t>
             </w:r>
-            <w:proofErr w:type="spellEnd"/>
           </w:p>
         </w:tc>
         <w:tc>
@@ -52533,25 +51827,7 @@
                 <w:sz w:val="28"/>
                 <w:szCs w:val="28"/>
               </w:rPr>
-              <w:t>User(</w:t>
-            </w:r>
-            <w:proofErr w:type="spellStart"/>
-            <w:r>
-              <w:rPr>
-                <w:rFonts w:ascii="Times New Roman" w:eastAsia="標楷體" w:hAnsi="Times New Roman" w:hint="eastAsia"/>
-                <w:sz w:val="28"/>
-                <w:szCs w:val="28"/>
-              </w:rPr>
-              <w:t>user_id</w:t>
-            </w:r>
-            <w:proofErr w:type="spellEnd"/>
-            <w:r>
-              <w:rPr>
-                <w:rFonts w:ascii="Times New Roman" w:eastAsia="標楷體" w:hAnsi="Times New Roman" w:hint="eastAsia"/>
-                <w:sz w:val="28"/>
-                <w:szCs w:val="28"/>
-              </w:rPr>
-              <w:t>)</w:t>
+              <w:t>User(user_id)</w:t>
             </w:r>
           </w:p>
         </w:tc>
@@ -52925,7 +52201,6 @@
         </w:rPr>
         <w:t>–</w:t>
       </w:r>
-      <w:proofErr w:type="spellStart"/>
       <w:r>
         <w:rPr>
           <w:szCs w:val="28"/>
@@ -52933,7 +52208,6 @@
         <w:t>GroupMessage</w:t>
       </w:r>
       <w:bookmarkEnd w:id="84"/>
-      <w:proofErr w:type="spellEnd"/>
     </w:p>
     <w:tbl>
       <w:tblPr>
@@ -52989,7 +52263,6 @@
               </w:rPr>
               <w:t xml:space="preserve"> </w:t>
             </w:r>
-            <w:proofErr w:type="spellStart"/>
             <w:r>
               <w:rPr>
                 <w:rFonts w:ascii="Times New Roman" w:eastAsia="標楷體" w:hAnsi="Times New Roman"/>
@@ -52998,7 +52271,6 @@
               </w:rPr>
               <w:t>GroupMessage</w:t>
             </w:r>
-            <w:proofErr w:type="spellEnd"/>
             <w:r>
               <w:rPr>
                 <w:rFonts w:ascii="標楷體" w:eastAsia="標楷體" w:hAnsi="標楷體" w:hint="eastAsia"/>
@@ -53161,7 +52433,6 @@
                 <w:szCs w:val="28"/>
               </w:rPr>
             </w:pPr>
-            <w:proofErr w:type="gramStart"/>
             <w:r>
               <w:rPr>
                 <w:rFonts w:ascii="標楷體" w:eastAsia="標楷體" w:hAnsi="標楷體" w:hint="eastAsia"/>
@@ -53170,7 +52441,6 @@
               </w:rPr>
               <w:t>外鍵</w:t>
             </w:r>
-            <w:proofErr w:type="gramEnd"/>
           </w:p>
         </w:tc>
       </w:tr>
@@ -53189,7 +52459,6 @@
                 <w:szCs w:val="28"/>
               </w:rPr>
             </w:pPr>
-            <w:proofErr w:type="spellStart"/>
             <w:r>
               <w:rPr>
                 <w:rFonts w:ascii="Times New Roman" w:eastAsia="標楷體" w:hAnsi="Times New Roman"/>
@@ -53198,7 +52467,6 @@
               </w:rPr>
               <w:t>message_id</w:t>
             </w:r>
-            <w:proofErr w:type="spellEnd"/>
           </w:p>
         </w:tc>
         <w:tc>
@@ -53325,7 +52593,6 @@
                 <w:szCs w:val="28"/>
               </w:rPr>
             </w:pPr>
-            <w:proofErr w:type="spellStart"/>
             <w:r>
               <w:rPr>
                 <w:rFonts w:ascii="Times New Roman" w:eastAsia="標楷體" w:hAnsi="Times New Roman"/>
@@ -53334,7 +52601,6 @@
               </w:rPr>
               <w:t>activity_id</w:t>
             </w:r>
-            <w:proofErr w:type="spellEnd"/>
           </w:p>
         </w:tc>
         <w:tc>
@@ -53437,33 +52703,11 @@
                 <w:rFonts w:ascii="Times New Roman" w:eastAsia="標楷體" w:hAnsi="Times New Roman"/>
               </w:rPr>
             </w:pPr>
-            <w:proofErr w:type="spellStart"/>
             <w:r>
               <w:rPr>
                 <w:rFonts w:ascii="Times New Roman" w:eastAsia="標楷體" w:hAnsi="Times New Roman"/>
               </w:rPr>
-              <w:t>GroupActivity</w:t>
-            </w:r>
-            <w:proofErr w:type="spellEnd"/>
-            <w:r>
-              <w:rPr>
-                <w:rFonts w:ascii="Times New Roman" w:eastAsia="標楷體" w:hAnsi="Times New Roman"/>
-              </w:rPr>
-              <w:t>(</w:t>
-            </w:r>
-            <w:proofErr w:type="spellStart"/>
-            <w:r>
-              <w:rPr>
-                <w:rFonts w:ascii="Times New Roman" w:eastAsia="標楷體" w:hAnsi="Times New Roman"/>
-              </w:rPr>
-              <w:t>activity_id</w:t>
-            </w:r>
-            <w:proofErr w:type="spellEnd"/>
-            <w:r>
-              <w:rPr>
-                <w:rFonts w:ascii="Times New Roman" w:eastAsia="標楷體" w:hAnsi="Times New Roman"/>
-              </w:rPr>
-              <w:t>)</w:t>
+              <w:t>GroupActivity(activity_id)</w:t>
             </w:r>
           </w:p>
         </w:tc>
@@ -53483,7 +52727,6 @@
                 <w:szCs w:val="28"/>
               </w:rPr>
             </w:pPr>
-            <w:proofErr w:type="spellStart"/>
             <w:r>
               <w:rPr>
                 <w:rFonts w:ascii="Times New Roman" w:eastAsia="標楷體" w:hAnsi="Times New Roman"/>
@@ -53492,7 +52735,6 @@
               </w:rPr>
               <w:t>user_id</w:t>
             </w:r>
-            <w:proofErr w:type="spellEnd"/>
           </w:p>
         </w:tc>
         <w:tc>
@@ -53603,25 +52845,7 @@
                 <w:sz w:val="28"/>
                 <w:szCs w:val="28"/>
               </w:rPr>
-              <w:t>User(</w:t>
-            </w:r>
-            <w:proofErr w:type="spellStart"/>
-            <w:r>
-              <w:rPr>
-                <w:rFonts w:ascii="Times New Roman" w:eastAsia="標楷體" w:hAnsi="Times New Roman"/>
-                <w:sz w:val="28"/>
-                <w:szCs w:val="28"/>
-              </w:rPr>
-              <w:t>user_id</w:t>
-            </w:r>
-            <w:proofErr w:type="spellEnd"/>
-            <w:r>
-              <w:rPr>
-                <w:rFonts w:ascii="Times New Roman" w:eastAsia="標楷體" w:hAnsi="Times New Roman"/>
-                <w:sz w:val="28"/>
-                <w:szCs w:val="28"/>
-              </w:rPr>
-              <w:t>)</w:t>
+              <w:t>User(user_id)</w:t>
             </w:r>
           </w:p>
         </w:tc>
@@ -53871,7 +53095,6 @@
         </w:rPr>
         <w:t>–</w:t>
       </w:r>
-      <w:proofErr w:type="spellStart"/>
       <w:r>
         <w:rPr>
           <w:szCs w:val="28"/>
@@ -53879,7 +53102,6 @@
         <w:t>UsedBook</w:t>
       </w:r>
       <w:bookmarkEnd w:id="85"/>
-      <w:proofErr w:type="spellEnd"/>
     </w:p>
     <w:tbl>
       <w:tblPr>
@@ -53935,7 +53157,6 @@
               </w:rPr>
               <w:t xml:space="preserve"> </w:t>
             </w:r>
-            <w:proofErr w:type="spellStart"/>
             <w:r>
               <w:rPr>
                 <w:rFonts w:ascii="Times New Roman" w:eastAsia="標楷體" w:hAnsi="Times New Roman"/>
@@ -53944,7 +53165,6 @@
               </w:rPr>
               <w:t>UsedBook</w:t>
             </w:r>
-            <w:proofErr w:type="spellEnd"/>
             <w:r>
               <w:rPr>
                 <w:rFonts w:ascii="標楷體" w:eastAsia="標楷體" w:hAnsi="標楷體" w:hint="eastAsia"/>
@@ -54091,7 +53311,6 @@
                 <w:szCs w:val="28"/>
               </w:rPr>
             </w:pPr>
-            <w:proofErr w:type="gramStart"/>
             <w:r>
               <w:rPr>
                 <w:rFonts w:ascii="標楷體" w:eastAsia="標楷體" w:hAnsi="標楷體" w:hint="eastAsia"/>
@@ -54100,7 +53319,6 @@
               </w:rPr>
               <w:t>外鍵</w:t>
             </w:r>
-            <w:proofErr w:type="gramEnd"/>
           </w:p>
         </w:tc>
       </w:tr>
@@ -54119,7 +53337,6 @@
                 <w:szCs w:val="28"/>
               </w:rPr>
             </w:pPr>
-            <w:proofErr w:type="spellStart"/>
             <w:r>
               <w:rPr>
                 <w:rFonts w:ascii="Times New Roman" w:eastAsia="標楷體" w:hAnsi="Times New Roman"/>
@@ -54128,7 +53345,6 @@
               </w:rPr>
               <w:t>book_id</w:t>
             </w:r>
-            <w:proofErr w:type="spellEnd"/>
           </w:p>
         </w:tc>
         <w:tc>
@@ -54251,7 +53467,6 @@
                 <w:szCs w:val="28"/>
               </w:rPr>
             </w:pPr>
-            <w:proofErr w:type="spellStart"/>
             <w:r>
               <w:rPr>
                 <w:rFonts w:ascii="Times New Roman" w:eastAsia="標楷體" w:hAnsi="Times New Roman"/>
@@ -54260,7 +53475,6 @@
               </w:rPr>
               <w:t>user_id</w:t>
             </w:r>
-            <w:proofErr w:type="spellEnd"/>
           </w:p>
         </w:tc>
         <w:tc>
@@ -54367,25 +53581,7 @@
                 <w:sz w:val="28"/>
                 <w:szCs w:val="28"/>
               </w:rPr>
-              <w:t>User(</w:t>
-            </w:r>
-            <w:proofErr w:type="spellStart"/>
-            <w:r>
-              <w:rPr>
-                <w:rFonts w:ascii="Times New Roman" w:eastAsia="標楷體" w:hAnsi="Times New Roman"/>
-                <w:sz w:val="28"/>
-                <w:szCs w:val="28"/>
-              </w:rPr>
-              <w:t>user_id</w:t>
-            </w:r>
-            <w:proofErr w:type="spellEnd"/>
-            <w:r>
-              <w:rPr>
-                <w:rFonts w:ascii="Times New Roman" w:eastAsia="標楷體" w:hAnsi="Times New Roman"/>
-                <w:sz w:val="28"/>
-                <w:szCs w:val="28"/>
-              </w:rPr>
-              <w:t>)</w:t>
+              <w:t>User(user_id)</w:t>
             </w:r>
           </w:p>
         </w:tc>
@@ -54739,41 +53935,13 @@
                 <w:szCs w:val="28"/>
               </w:rPr>
             </w:pPr>
-            <w:proofErr w:type="spellStart"/>
             <w:r>
               <w:rPr>
                 <w:rFonts w:ascii="Times New Roman" w:eastAsia="標楷體" w:hAnsi="Times New Roman"/>
                 <w:sz w:val="28"/>
                 <w:szCs w:val="28"/>
               </w:rPr>
-              <w:t>UsedBookCategory</w:t>
-            </w:r>
-            <w:proofErr w:type="spellEnd"/>
-            <w:r>
-              <w:rPr>
-                <w:rFonts w:ascii="Times New Roman" w:eastAsia="標楷體" w:hAnsi="Times New Roman"/>
-                <w:sz w:val="28"/>
-                <w:szCs w:val="28"/>
-              </w:rPr>
-              <w:t>(</w:t>
-            </w:r>
-            <w:proofErr w:type="spellStart"/>
-            <w:r>
-              <w:rPr>
-                <w:rFonts w:ascii="Times New Roman" w:eastAsia="標楷體" w:hAnsi="Times New Roman"/>
-                <w:sz w:val="28"/>
-                <w:szCs w:val="28"/>
-              </w:rPr>
-              <w:t>category_id</w:t>
-            </w:r>
-            <w:proofErr w:type="spellEnd"/>
-            <w:r>
-              <w:rPr>
-                <w:rFonts w:ascii="Times New Roman" w:eastAsia="標楷體" w:hAnsi="Times New Roman"/>
-                <w:sz w:val="28"/>
-                <w:szCs w:val="28"/>
-              </w:rPr>
-              <w:t>)</w:t>
+              <w:t>UsedBookCategory(category_id)</w:t>
             </w:r>
           </w:p>
         </w:tc>
@@ -55033,7 +54201,6 @@
         </w:rPr>
         <w:t>–</w:t>
       </w:r>
-      <w:proofErr w:type="spellStart"/>
       <w:r>
         <w:rPr>
           <w:szCs w:val="28"/>
@@ -55041,7 +54208,6 @@
         <w:t>UsedBookCategory</w:t>
       </w:r>
       <w:bookmarkEnd w:id="86"/>
-      <w:proofErr w:type="spellEnd"/>
     </w:p>
     <w:tbl>
       <w:tblPr>
@@ -55098,7 +54264,6 @@
               <w:t xml:space="preserve"> </w:t>
             </w:r>
             <w:bookmarkStart w:id="87" w:name="_Hlk198718164"/>
-            <w:proofErr w:type="spellStart"/>
             <w:r>
               <w:rPr>
                 <w:rFonts w:ascii="Times New Roman" w:eastAsia="標楷體" w:hAnsi="Times New Roman"/>
@@ -55108,7 +54273,6 @@
               <w:t>UsedBookCategory</w:t>
             </w:r>
             <w:bookmarkEnd w:id="87"/>
-            <w:proofErr w:type="spellEnd"/>
             <w:r>
               <w:rPr>
                 <w:rFonts w:ascii="標楷體" w:eastAsia="標楷體" w:hAnsi="標楷體" w:hint="eastAsia"/>
@@ -55255,7 +54419,6 @@
                 <w:szCs w:val="28"/>
               </w:rPr>
             </w:pPr>
-            <w:proofErr w:type="gramStart"/>
             <w:r>
               <w:rPr>
                 <w:rFonts w:ascii="標楷體" w:eastAsia="標楷體" w:hAnsi="標楷體" w:hint="eastAsia"/>
@@ -55264,7 +54427,6 @@
               </w:rPr>
               <w:t>外鍵</w:t>
             </w:r>
-            <w:proofErr w:type="gramEnd"/>
           </w:p>
         </w:tc>
       </w:tr>
@@ -55283,7 +54445,6 @@
                 <w:szCs w:val="28"/>
               </w:rPr>
             </w:pPr>
-            <w:proofErr w:type="spellStart"/>
             <w:r>
               <w:rPr>
                 <w:rFonts w:ascii="Times New Roman" w:eastAsia="標楷體" w:hAnsi="Times New Roman"/>
@@ -55292,7 +54453,6 @@
               </w:rPr>
               <w:t>category_id</w:t>
             </w:r>
-            <w:proofErr w:type="spellEnd"/>
           </w:p>
         </w:tc>
         <w:tc>
@@ -58066,6 +57226,7 @@
     <w:lsdException w:name="Emphasis" w:qFormat="1"/>
     <w:lsdException w:name="Normal (Web)" w:uiPriority="99"/>
     <w:lsdException w:name="HTML Keyboard" w:semiHidden="1" w:unhideWhenUsed="1"/>
+    <w:lsdException w:name="Normal Table" w:semiHidden="1" w:unhideWhenUsed="1"/>
     <w:lsdException w:name="annotation subject" w:semiHidden="1" w:unhideWhenUsed="1"/>
     <w:lsdException w:name="No List" w:semiHidden="1" w:unhideWhenUsed="1"/>
     <w:lsdException w:name="Outline List 1" w:semiHidden="1" w:unhideWhenUsed="1"/>
@@ -58108,8 +57269,11 @@
     <w:lsdException w:name="Table Contemporary" w:semiHidden="1" w:unhideWhenUsed="1"/>
     <w:lsdException w:name="Table Elegant" w:semiHidden="1" w:unhideWhenUsed="1"/>
     <w:lsdException w:name="Table Professional" w:semiHidden="1" w:unhideWhenUsed="1"/>
+    <w:lsdException w:name="Table Subtle 1" w:semiHidden="1" w:unhideWhenUsed="1"/>
     <w:lsdException w:name="Table Subtle 2" w:semiHidden="1" w:unhideWhenUsed="1"/>
     <w:lsdException w:name="Table Web 1" w:semiHidden="1" w:unhideWhenUsed="1"/>
+    <w:lsdException w:name="Table Web 2" w:semiHidden="1" w:unhideWhenUsed="1"/>
+    <w:lsdException w:name="Table Web 3" w:semiHidden="1" w:unhideWhenUsed="1"/>
     <w:lsdException w:name="Balloon Text" w:semiHidden="1" w:unhideWhenUsed="1"/>
     <w:lsdException w:name="Table Grid" w:uiPriority="39"/>
     <w:lsdException w:name="Table Theme" w:semiHidden="1" w:unhideWhenUsed="1"/>
